--- a/面向微博的在线广告点击行为预测系统设计与实现.docx
+++ b/面向微博的在线广告点击行为预测系统设计与实现.docx
@@ -6,6 +6,7 @@
       <w:pPr>
         <w:jc w:val="center"/>
         <w:rPr>
+          <w:rFonts w:hint="eastAsia"/>
           <w:sz w:val="24"/>
         </w:rPr>
       </w:pPr>
@@ -156,26 +157,28 @@
               <w:spacing w:line="300" w:lineRule="auto"/>
               <w:jc w:val="center"/>
               <w:rPr>
+                <w:rFonts w:ascii="黑体" w:eastAsia="黑体" w:hAnsi="黑体"/>
+                <w:sz w:val="48"/>
+                <w:szCs w:val="48"/>
+              </w:rPr>
+            </w:pPr>
+            <w:proofErr w:type="gramStart"/>
+            <w:r>
+              <w:rPr>
                 <w:rFonts w:ascii="黑体" w:eastAsia="黑体" w:hAnsi="黑体" w:hint="eastAsia"/>
                 <w:sz w:val="48"/>
                 <w:szCs w:val="48"/>
               </w:rPr>
-            </w:pPr>
+              <w:t>面向微博的</w:t>
+            </w:r>
+            <w:proofErr w:type="gramEnd"/>
             <w:r>
               <w:rPr>
                 <w:rFonts w:ascii="黑体" w:eastAsia="黑体" w:hAnsi="黑体" w:hint="eastAsia"/>
                 <w:sz w:val="48"/>
                 <w:szCs w:val="48"/>
               </w:rPr>
-              <w:t>面向微博的在线广告</w:t>
-            </w:r>
-            <w:r>
-              <w:rPr>
-                <w:rFonts w:ascii="黑体" w:eastAsia="黑体" w:hAnsi="黑体" w:hint="eastAsia"/>
-                <w:sz w:val="48"/>
-                <w:szCs w:val="48"/>
-              </w:rPr>
-              <w:t>点击</w:t>
+              <w:t>在线广告点击</w:t>
             </w:r>
           </w:p>
         </w:tc>
@@ -224,15 +227,7 @@
                 <w:sz w:val="48"/>
                 <w:szCs w:val="48"/>
               </w:rPr>
-              <w:t>行为</w:t>
-            </w:r>
-            <w:r>
-              <w:rPr>
-                <w:rFonts w:ascii="黑体" w:eastAsia="黑体" w:hAnsi="黑体" w:hint="eastAsia"/>
-                <w:sz w:val="48"/>
-                <w:szCs w:val="48"/>
-              </w:rPr>
-              <w:t>预测系统设计与实现</w:t>
+              <w:t>行为预测系统设计与实现</w:t>
             </w:r>
           </w:p>
         </w:tc>
@@ -335,7 +330,7 @@
               <w:spacing w:line="300" w:lineRule="auto"/>
               <w:jc w:val="center"/>
               <w:rPr>
-                <w:rFonts w:ascii="仿宋" w:eastAsia="仿宋" w:hAnsi="仿宋" w:hint="eastAsia"/>
+                <w:rFonts w:ascii="仿宋" w:eastAsia="仿宋" w:hAnsi="仿宋"/>
                 <w:sz w:val="32"/>
                 <w:szCs w:val="32"/>
               </w:rPr>
@@ -849,15 +844,123 @@
       <w:pPr>
         <w:widowControl/>
         <w:spacing w:line="400" w:lineRule="exact"/>
-        <w:ind w:firstLineChars="177" w:firstLine="426"/>
+        <w:ind w:firstLineChars="177" w:firstLine="425"/>
         <w:rPr>
           <w:rFonts w:ascii="宋体" w:hAnsi="Courier New" w:cs="幼圆"/>
-          <w:b/>
-          <w:sz w:val="24"/>
-        </w:rPr>
-      </w:pPr>
-      <w:bookmarkStart w:id="2" w:name="_GoBack"/>
-      <w:bookmarkEnd w:id="2"/>
+          <w:sz w:val="24"/>
+        </w:rPr>
+      </w:pPr>
+      <w:r>
+        <w:rPr>
+          <w:rFonts w:ascii="宋体" w:hAnsi="Courier New" w:cs="幼圆" w:hint="eastAsia"/>
+          <w:sz w:val="24"/>
+        </w:rPr>
+        <w:t>广告点击行为预测是互联网计算广告的重要环节，</w:t>
+      </w:r>
+      <w:r>
+        <w:rPr>
+          <w:rFonts w:ascii="宋体" w:hAnsi="Courier New" w:cs="幼圆" w:hint="eastAsia"/>
+          <w:sz w:val="24"/>
+        </w:rPr>
+        <w:t>通常</w:t>
+      </w:r>
+      <w:r>
+        <w:rPr>
+          <w:rFonts w:ascii="宋体" w:hAnsi="Courier New" w:cs="幼圆" w:hint="eastAsia"/>
+          <w:sz w:val="24"/>
+        </w:rPr>
+        <w:t>的做法是先用机器学习算法在</w:t>
+      </w:r>
+      <w:r>
+        <w:rPr>
+          <w:rFonts w:ascii="宋体" w:hAnsi="Courier New" w:cs="幼圆" w:hint="eastAsia"/>
+          <w:sz w:val="24"/>
+        </w:rPr>
+        <w:t>已有</w:t>
+      </w:r>
+      <w:r>
+        <w:rPr>
+          <w:rFonts w:ascii="宋体" w:hAnsi="Courier New" w:cs="幼圆" w:hint="eastAsia"/>
+          <w:sz w:val="24"/>
+        </w:rPr>
+        <w:t>用户的特征数据</w:t>
+      </w:r>
+      <w:r>
+        <w:rPr>
+          <w:rFonts w:ascii="宋体" w:hAnsi="Courier New" w:cs="幼圆" w:hint="eastAsia"/>
+          <w:sz w:val="24"/>
+        </w:rPr>
+        <w:t>和点击行为记录</w:t>
+      </w:r>
+      <w:r>
+        <w:rPr>
+          <w:rFonts w:ascii="宋体" w:hAnsi="Courier New" w:cs="幼圆" w:hint="eastAsia"/>
+          <w:sz w:val="24"/>
+        </w:rPr>
+        <w:t>上训练出一个模型，然后用训练出的模型</w:t>
+      </w:r>
+      <w:r>
+        <w:rPr>
+          <w:rFonts w:ascii="宋体" w:hAnsi="Courier New" w:cs="幼圆" w:hint="eastAsia"/>
+          <w:sz w:val="24"/>
+        </w:rPr>
+        <w:t>结合新的用户特征数据返回该用户点击行为的概率。</w:t>
+      </w:r>
+      <w:r>
+        <w:rPr>
+          <w:rFonts w:ascii="宋体" w:hAnsi="Courier New" w:cs="幼圆" w:hint="eastAsia"/>
+          <w:sz w:val="24"/>
+        </w:rPr>
+        <w:t>以往工作的重点是</w:t>
+      </w:r>
+      <w:r>
+        <w:rPr>
+          <w:rFonts w:ascii="宋体" w:hAnsi="Courier New" w:cs="幼圆" w:hint="eastAsia"/>
+          <w:sz w:val="24"/>
+        </w:rPr>
+        <w:t>训练模型参数选取和用户特征选取上，其中用户特征选取多集中于结构化特征，即如用户的性别、年龄、职业、教育程度等固有属性。</w:t>
+      </w:r>
+    </w:p>
+    <w:p>
+      <w:pPr>
+        <w:widowControl/>
+        <w:spacing w:line="400" w:lineRule="exact"/>
+        <w:ind w:firstLineChars="177" w:firstLine="425"/>
+        <w:rPr>
+          <w:rFonts w:ascii="宋体" w:hAnsi="Courier New" w:cs="幼圆" w:hint="eastAsia"/>
+          <w:sz w:val="24"/>
+        </w:rPr>
+      </w:pPr>
+      <w:r>
+        <w:rPr>
+          <w:rFonts w:ascii="宋体" w:hAnsi="Courier New" w:cs="幼圆" w:hint="eastAsia"/>
+          <w:sz w:val="24"/>
+        </w:rPr>
+        <w:t>本文在用户结构化特征基础上，利用用户的</w:t>
+      </w:r>
+      <w:proofErr w:type="gramStart"/>
+      <w:r>
+        <w:rPr>
+          <w:rFonts w:ascii="宋体" w:hAnsi="Courier New" w:cs="幼圆" w:hint="eastAsia"/>
+          <w:sz w:val="24"/>
+        </w:rPr>
+        <w:t>微博行为</w:t>
+      </w:r>
+      <w:proofErr w:type="gramEnd"/>
+      <w:r>
+        <w:rPr>
+          <w:rFonts w:ascii="宋体" w:hAnsi="Courier New" w:cs="幼圆" w:hint="eastAsia"/>
+          <w:sz w:val="24"/>
+        </w:rPr>
+        <w:t>数据（包括发表、转发、点赞）过的文章，通过特征工程转换为用户的非结构化特征，用GBDT和LR融合的方法做点击行为预估，并设计和实现了一个可商业化运营的线上分布式系统。实验和线上运行记录表明该方法较传统的只用结构化特征的方法</w:t>
+      </w:r>
+      <w:r>
+        <w:rPr>
+          <w:rFonts w:ascii="宋体" w:hAnsi="Courier New" w:cs="幼圆" w:hint="eastAsia"/>
+          <w:sz w:val="24"/>
+        </w:rPr>
+        <w:t>在预估准确率方面有了明显的提高。</w:t>
+      </w:r>
     </w:p>
     <w:p>
       <w:pPr>
@@ -1103,78 +1206,6 @@
       <w:pPr>
         <w:widowControl/>
         <w:spacing w:line="400" w:lineRule="exact"/>
-        <w:ind w:firstLineChars="177" w:firstLine="426"/>
-        <w:rPr>
-          <w:rFonts w:ascii="宋体" w:hAnsi="Courier New" w:cs="幼圆"/>
-          <w:b/>
-          <w:sz w:val="24"/>
-        </w:rPr>
-      </w:pPr>
-    </w:p>
-    <w:p>
-      <w:pPr>
-        <w:widowControl/>
-        <w:spacing w:line="400" w:lineRule="exact"/>
-        <w:ind w:firstLineChars="177" w:firstLine="426"/>
-        <w:rPr>
-          <w:rFonts w:ascii="宋体" w:hAnsi="Courier New" w:cs="幼圆"/>
-          <w:b/>
-          <w:sz w:val="24"/>
-        </w:rPr>
-      </w:pPr>
-    </w:p>
-    <w:p>
-      <w:pPr>
-        <w:widowControl/>
-        <w:spacing w:line="400" w:lineRule="exact"/>
-        <w:ind w:firstLineChars="177" w:firstLine="426"/>
-        <w:rPr>
-          <w:rFonts w:ascii="宋体" w:hAnsi="Courier New" w:cs="幼圆"/>
-          <w:b/>
-          <w:sz w:val="24"/>
-        </w:rPr>
-      </w:pPr>
-    </w:p>
-    <w:p>
-      <w:pPr>
-        <w:widowControl/>
-        <w:spacing w:line="400" w:lineRule="exact"/>
-        <w:ind w:firstLineChars="177" w:firstLine="426"/>
-        <w:rPr>
-          <w:rFonts w:ascii="宋体" w:hAnsi="Courier New" w:cs="幼圆"/>
-          <w:b/>
-          <w:sz w:val="24"/>
-        </w:rPr>
-      </w:pPr>
-    </w:p>
-    <w:p>
-      <w:pPr>
-        <w:widowControl/>
-        <w:spacing w:line="400" w:lineRule="exact"/>
-        <w:ind w:firstLineChars="177" w:firstLine="426"/>
-        <w:rPr>
-          <w:rFonts w:ascii="宋体" w:hAnsi="Courier New" w:cs="幼圆" w:hint="eastAsia"/>
-          <w:b/>
-          <w:sz w:val="24"/>
-        </w:rPr>
-      </w:pPr>
-    </w:p>
-    <w:p>
-      <w:pPr>
-        <w:widowControl/>
-        <w:spacing w:line="400" w:lineRule="exact"/>
-        <w:ind w:firstLineChars="177" w:firstLine="426"/>
-        <w:rPr>
-          <w:rFonts w:ascii="宋体" w:hAnsi="Courier New" w:cs="幼圆"/>
-          <w:b/>
-          <w:sz w:val="24"/>
-        </w:rPr>
-      </w:pPr>
-    </w:p>
-    <w:p>
-      <w:pPr>
-        <w:widowControl/>
-        <w:spacing w:line="400" w:lineRule="exact"/>
         <w:ind w:firstLineChars="177" w:firstLine="425"/>
         <w:rPr>
           <w:rFonts w:ascii="宋体" w:hAnsi="宋体" w:cs="幼圆"/>
@@ -1186,15 +1217,10 @@
           <w:rFonts w:ascii="宋体" w:hAnsi="宋体" w:cs="幼圆" w:hint="eastAsia"/>
           <w:sz w:val="24"/>
         </w:rPr>
-        <w:t>关键词：关键词1，关键词2，关键词3</w:t>
-      </w:r>
-      <w:r>
-        <w:rPr>
-          <w:rFonts w:ascii="宋体" w:hAnsi="宋体" w:cs="幼圆"/>
-          <w:sz w:val="24"/>
-        </w:rPr>
-        <w:t>……</w:t>
-      </w:r>
+        <w:t>关键词：广告，点击率，预测</w:t>
+      </w:r>
+      <w:bookmarkStart w:id="2" w:name="_GoBack"/>
+      <w:bookmarkEnd w:id="2"/>
     </w:p>
     <w:p>
       <w:pPr>
@@ -1213,6 +1239,7 @@
           <w:sz w:val="32"/>
           <w:szCs w:val="32"/>
         </w:rPr>
+        <w:lastRenderedPageBreak/>
         <w:t>ENGLISH TITLE</w:t>
       </w:r>
     </w:p>
@@ -1233,7 +1260,6 @@
           <w:sz w:val="24"/>
           <w:szCs w:val="24"/>
         </w:rPr>
-        <w:lastRenderedPageBreak/>
         <w:t xml:space="preserve">Author </w:t>
       </w:r>
       <w:r>
@@ -1252,6 +1278,7 @@
         </w:rPr>
         <w:t xml:space="preserve"> </w:t>
       </w:r>
+      <w:proofErr w:type="gramStart"/>
       <w:r>
         <w:rPr>
           <w:rFonts w:ascii="Times New Roman" w:hAnsi="Times New Roman" w:cs="Times New Roman"/>
@@ -1266,7 +1293,16 @@
           <w:sz w:val="24"/>
           <w:szCs w:val="24"/>
         </w:rPr>
-        <w:t xml:space="preserve"> Major )</w:t>
+        <w:t xml:space="preserve"> Major</w:t>
+      </w:r>
+      <w:proofErr w:type="gramEnd"/>
+      <w:r>
+        <w:rPr>
+          <w:rFonts w:ascii="Times New Roman" w:hAnsi="Times New Roman" w:cs="Times New Roman"/>
+          <w:sz w:val="24"/>
+          <w:szCs w:val="24"/>
+        </w:rPr>
+        <w:t xml:space="preserve"> )</w:t>
       </w:r>
     </w:p>
     <w:p>
@@ -3257,7 +3293,27 @@
           <w:sz w:val="28"/>
           <w:szCs w:val="28"/>
         </w:rPr>
-        <w:t>族氮化物（GaN 基半导体）材料的基本性质</w:t>
+        <w:t>族氮化物（</w:t>
+      </w:r>
+      <w:proofErr w:type="spellStart"/>
+      <w:r>
+        <w:rPr>
+          <w:rFonts w:ascii="黑体" w:eastAsia="黑体" w:hAnsi="黑体"/>
+          <w:b w:val="0"/>
+          <w:sz w:val="28"/>
+          <w:szCs w:val="28"/>
+        </w:rPr>
+        <w:t>GaN</w:t>
+      </w:r>
+      <w:proofErr w:type="spellEnd"/>
+      <w:r>
+        <w:rPr>
+          <w:rFonts w:ascii="黑体" w:eastAsia="黑体" w:hAnsi="黑体"/>
+          <w:b w:val="0"/>
+          <w:sz w:val="28"/>
+          <w:szCs w:val="28"/>
+        </w:rPr>
+        <w:t xml:space="preserve"> 基半导体）材料的基本性质</w:t>
       </w:r>
       <w:bookmarkEnd w:id="7"/>
     </w:p>
@@ -3290,36 +3346,42 @@
         </w:rPr>
         <w:t>族氮化物如</w:t>
       </w:r>
+      <w:proofErr w:type="spellStart"/>
       <w:r>
         <w:rPr>
           <w:rFonts w:hint="eastAsia"/>
         </w:rPr>
         <w:t>AlN</w:t>
       </w:r>
+      <w:proofErr w:type="spellEnd"/>
       <w:r>
         <w:rPr>
           <w:rFonts w:hint="eastAsia"/>
         </w:rPr>
         <w:t>、</w:t>
       </w:r>
+      <w:proofErr w:type="spellStart"/>
       <w:r>
         <w:rPr>
           <w:rFonts w:hint="eastAsia"/>
         </w:rPr>
         <w:t>GaN</w:t>
       </w:r>
+      <w:proofErr w:type="spellEnd"/>
       <w:r>
         <w:rPr>
           <w:rFonts w:hint="eastAsia"/>
         </w:rPr>
         <w:t>和</w:t>
       </w:r>
+      <w:proofErr w:type="spellStart"/>
       <w:r>
         <w:rPr>
           <w:rFonts w:hint="eastAsia"/>
         </w:rPr>
         <w:t>InN</w:t>
       </w:r>
+      <w:proofErr w:type="spellEnd"/>
       <w:r>
         <w:rPr>
           <w:rFonts w:hint="eastAsia"/>
@@ -3583,11 +3645,19 @@
         </w:rPr>
         <w:t>)气溶胶的主要来源包括各种化石燃料和生物质燃料的不完全燃烧过程 (</w:t>
       </w:r>
-      <w:r>
-        <w:rPr>
-          <w:sz w:val="24"/>
-        </w:rPr>
-        <w:t>Penner et al., 1993; Bond et al., 2004</w:t>
+      <w:proofErr w:type="spellStart"/>
+      <w:r>
+        <w:rPr>
+          <w:sz w:val="24"/>
+        </w:rPr>
+        <w:t>Penner</w:t>
+      </w:r>
+      <w:proofErr w:type="spellEnd"/>
+      <w:r>
+        <w:rPr>
+          <w:sz w:val="24"/>
+        </w:rPr>
+        <w:t xml:space="preserve"> et al., 1993; Bond et al., 2004</w:t>
       </w:r>
       <w:r>
         <w:rPr>
@@ -3695,7 +3765,21 @@
         <w:rPr>
           <w:sz w:val="24"/>
         </w:rPr>
-        <w:t>; Cao et al., 2006; Klimont et al., 2009; Zhang et al., 2009; Lu et al., 2011</w:t>
+        <w:t xml:space="preserve">; Cao et al., 2006; </w:t>
+      </w:r>
+      <w:proofErr w:type="spellStart"/>
+      <w:r>
+        <w:rPr>
+          <w:sz w:val="24"/>
+        </w:rPr>
+        <w:t>Klimont</w:t>
+      </w:r>
+      <w:proofErr w:type="spellEnd"/>
+      <w:r>
+        <w:rPr>
+          <w:sz w:val="24"/>
+        </w:rPr>
+        <w:t xml:space="preserve"> et al., 2009; Zhang et al., 2009; Lu et al., 2011</w:t>
       </w:r>
       <w:r>
         <w:rPr>
@@ -4138,7 +4222,27 @@
                 <w:kern w:val="0"/>
                 <w:szCs w:val="21"/>
               </w:rPr>
-              <w:t>Stage 1 (&gt;7.1 μm)</w:t>
+              <w:t xml:space="preserve">Stage 1 (&gt;7.1 </w:t>
+            </w:r>
+            <w:proofErr w:type="spellStart"/>
+            <w:r>
+              <w:rPr>
+                <w:b/>
+                <w:color w:val="000000"/>
+                <w:kern w:val="0"/>
+                <w:szCs w:val="21"/>
+              </w:rPr>
+              <w:t>μm</w:t>
+            </w:r>
+            <w:proofErr w:type="spellEnd"/>
+            <w:r>
+              <w:rPr>
+                <w:b/>
+                <w:color w:val="000000"/>
+                <w:kern w:val="0"/>
+                <w:szCs w:val="21"/>
+              </w:rPr>
+              <w:t>)</w:t>
             </w:r>
           </w:p>
         </w:tc>
@@ -4173,7 +4277,27 @@
                 <w:kern w:val="0"/>
                 <w:szCs w:val="21"/>
               </w:rPr>
-              <w:t>Stage 2 (4.8-7.1 μm)</w:t>
+              <w:t xml:space="preserve">Stage 2 (4.8-7.1 </w:t>
+            </w:r>
+            <w:proofErr w:type="spellStart"/>
+            <w:r>
+              <w:rPr>
+                <w:b/>
+                <w:color w:val="000000"/>
+                <w:kern w:val="0"/>
+                <w:szCs w:val="21"/>
+              </w:rPr>
+              <w:t>μm</w:t>
+            </w:r>
+            <w:proofErr w:type="spellEnd"/>
+            <w:r>
+              <w:rPr>
+                <w:b/>
+                <w:color w:val="000000"/>
+                <w:kern w:val="0"/>
+                <w:szCs w:val="21"/>
+              </w:rPr>
+              <w:t>)</w:t>
             </w:r>
           </w:p>
         </w:tc>
@@ -4210,7 +4334,27 @@
                 <w:kern w:val="0"/>
                 <w:szCs w:val="21"/>
               </w:rPr>
-              <w:t>Stage 3 (3.2-4.7 μm)</w:t>
+              <w:t xml:space="preserve">Stage 3 (3.2-4.7 </w:t>
+            </w:r>
+            <w:proofErr w:type="spellStart"/>
+            <w:r>
+              <w:rPr>
+                <w:b/>
+                <w:color w:val="000000"/>
+                <w:kern w:val="0"/>
+                <w:szCs w:val="21"/>
+              </w:rPr>
+              <w:t>μm</w:t>
+            </w:r>
+            <w:proofErr w:type="spellEnd"/>
+            <w:r>
+              <w:rPr>
+                <w:b/>
+                <w:color w:val="000000"/>
+                <w:kern w:val="0"/>
+                <w:szCs w:val="21"/>
+              </w:rPr>
+              <w:t>)</w:t>
             </w:r>
           </w:p>
         </w:tc>
@@ -5779,7 +5923,21 @@
         <w:rPr>
           <w:szCs w:val="21"/>
         </w:rPr>
-        <w:t>[1] Intel Corperation, http://download.intel.com/pressroom/kits/IntelProcessorHistory.pdf.</w:t>
+        <w:t xml:space="preserve">[1] Intel </w:t>
+      </w:r>
+      <w:proofErr w:type="spellStart"/>
+      <w:r>
+        <w:rPr>
+          <w:szCs w:val="21"/>
+        </w:rPr>
+        <w:t>Corperation</w:t>
+      </w:r>
+      <w:proofErr w:type="spellEnd"/>
+      <w:r>
+        <w:rPr>
+          <w:szCs w:val="21"/>
+        </w:rPr>
+        <w:t>, http://download.intel.com/pressroom/kits/IntelProcessorHistory.pdf.</w:t>
       </w:r>
     </w:p>
     <w:p>
@@ -5794,7 +5952,21 @@
         <w:rPr>
           <w:szCs w:val="21"/>
         </w:rPr>
-        <w:t>[2] Intel Corperation, http://www.intel.com/content/dam/www/public/us/en/documents/presentation/</w:t>
+        <w:t xml:space="preserve">[2] Intel </w:t>
+      </w:r>
+      <w:proofErr w:type="spellStart"/>
+      <w:r>
+        <w:rPr>
+          <w:szCs w:val="21"/>
+        </w:rPr>
+        <w:t>Corperation</w:t>
+      </w:r>
+      <w:proofErr w:type="spellEnd"/>
+      <w:r>
+        <w:rPr>
+          <w:szCs w:val="21"/>
+        </w:rPr>
+        <w:t>, http://www.intel.com/content/dam/www/public/us/en/documents/presentation/</w:t>
       </w:r>
       <w:r>
         <w:rPr>
@@ -5818,6 +5990,7 @@
         </w:rPr>
         <w:t xml:space="preserve">[3] I. </w:t>
       </w:r>
+      <w:proofErr w:type="spellStart"/>
       <w:r>
         <w:rPr>
           <w:kern w:val="0"/>
@@ -5825,11 +5998,54 @@
         </w:rPr>
         <w:t>Žutić</w:t>
       </w:r>
-      <w:r>
-        <w:rPr>
-          <w:szCs w:val="21"/>
-        </w:rPr>
-        <w:t>, J. Fabian and S. Das Sarma, Spintronics: Fundamentals and applications, Reviews of Modern Physics 76 (2), 323-410 (2004).</w:t>
+      <w:proofErr w:type="spellEnd"/>
+      <w:r>
+        <w:rPr>
+          <w:szCs w:val="21"/>
+        </w:rPr>
+        <w:t xml:space="preserve">, J. Fabian and S. </w:t>
+      </w:r>
+      <w:proofErr w:type="gramStart"/>
+      <w:r>
+        <w:rPr>
+          <w:szCs w:val="21"/>
+        </w:rPr>
+        <w:t>Das</w:t>
+      </w:r>
+      <w:proofErr w:type="gramEnd"/>
+      <w:r>
+        <w:rPr>
+          <w:szCs w:val="21"/>
+        </w:rPr>
+        <w:t xml:space="preserve"> </w:t>
+      </w:r>
+      <w:proofErr w:type="spellStart"/>
+      <w:r>
+        <w:rPr>
+          <w:szCs w:val="21"/>
+        </w:rPr>
+        <w:t>Sarma</w:t>
+      </w:r>
+      <w:proofErr w:type="spellEnd"/>
+      <w:r>
+        <w:rPr>
+          <w:szCs w:val="21"/>
+        </w:rPr>
+        <w:t xml:space="preserve">, </w:t>
+      </w:r>
+      <w:proofErr w:type="spellStart"/>
+      <w:r>
+        <w:rPr>
+          <w:szCs w:val="21"/>
+        </w:rPr>
+        <w:t>Spintronics</w:t>
+      </w:r>
+      <w:proofErr w:type="spellEnd"/>
+      <w:r>
+        <w:rPr>
+          <w:szCs w:val="21"/>
+        </w:rPr>
+        <w:t>: Fundamentals and applications, Reviews of Modern Physics 76 (2), 323-410 (2004).</w:t>
       </w:r>
     </w:p>
     <w:p>
@@ -5844,7 +6060,63 @@
         <w:rPr>
           <w:szCs w:val="21"/>
         </w:rPr>
-        <w:t>[4] R. Hanson, L. Kouwenhoven, J. Petta, S. Tarucha and L. Vandersypen, Spins in few-electron quantum dots, Reviews of Modern Physics 79 (4), 1217 (2007).</w:t>
+        <w:t xml:space="preserve">[4] R. Hanson, L. </w:t>
+      </w:r>
+      <w:proofErr w:type="spellStart"/>
+      <w:r>
+        <w:rPr>
+          <w:szCs w:val="21"/>
+        </w:rPr>
+        <w:t>Kouwenhoven</w:t>
+      </w:r>
+      <w:proofErr w:type="spellEnd"/>
+      <w:r>
+        <w:rPr>
+          <w:szCs w:val="21"/>
+        </w:rPr>
+        <w:t xml:space="preserve">, J. </w:t>
+      </w:r>
+      <w:proofErr w:type="spellStart"/>
+      <w:r>
+        <w:rPr>
+          <w:szCs w:val="21"/>
+        </w:rPr>
+        <w:t>Petta</w:t>
+      </w:r>
+      <w:proofErr w:type="spellEnd"/>
+      <w:r>
+        <w:rPr>
+          <w:szCs w:val="21"/>
+        </w:rPr>
+        <w:t xml:space="preserve">, S. </w:t>
+      </w:r>
+      <w:proofErr w:type="spellStart"/>
+      <w:r>
+        <w:rPr>
+          <w:szCs w:val="21"/>
+        </w:rPr>
+        <w:t>Tarucha</w:t>
+      </w:r>
+      <w:proofErr w:type="spellEnd"/>
+      <w:r>
+        <w:rPr>
+          <w:szCs w:val="21"/>
+        </w:rPr>
+        <w:t xml:space="preserve"> and L. </w:t>
+      </w:r>
+      <w:proofErr w:type="spellStart"/>
+      <w:r>
+        <w:rPr>
+          <w:szCs w:val="21"/>
+        </w:rPr>
+        <w:t>Vandersypen</w:t>
+      </w:r>
+      <w:proofErr w:type="spellEnd"/>
+      <w:r>
+        <w:rPr>
+          <w:szCs w:val="21"/>
+        </w:rPr>
+        <w:t>, Spins in few-electron quantum dots, Reviews of Modern Physics 79 (4), 1217 (2007).</w:t>
       </w:r>
     </w:p>
     <w:p>
@@ -5859,7 +6131,37 @@
         <w:rPr>
           <w:szCs w:val="21"/>
         </w:rPr>
-        <w:t>[5] D. Loss and D. P. DiVincenzo, Quantum computation with quantum dots,Physical Review A 57 (1), 120 (1998).</w:t>
+        <w:t xml:space="preserve">[5] D. Loss and D. P. </w:t>
+      </w:r>
+      <w:proofErr w:type="spellStart"/>
+      <w:r>
+        <w:rPr>
+          <w:szCs w:val="21"/>
+        </w:rPr>
+        <w:t>DiVincenzo</w:t>
+      </w:r>
+      <w:proofErr w:type="spellEnd"/>
+      <w:r>
+        <w:rPr>
+          <w:szCs w:val="21"/>
+        </w:rPr>
+        <w:t xml:space="preserve">, Quantum computation with quantum </w:t>
+      </w:r>
+      <w:proofErr w:type="spellStart"/>
+      <w:proofErr w:type="gramStart"/>
+      <w:r>
+        <w:rPr>
+          <w:szCs w:val="21"/>
+        </w:rPr>
+        <w:t>dots,Physical</w:t>
+      </w:r>
+      <w:proofErr w:type="spellEnd"/>
+      <w:proofErr w:type="gramEnd"/>
+      <w:r>
+        <w:rPr>
+          <w:szCs w:val="21"/>
+        </w:rPr>
+        <w:t xml:space="preserve"> Review A 57 (1), 120 (1998).</w:t>
       </w:r>
     </w:p>
     <w:p>
@@ -5982,6 +6284,7 @@
         </w:rPr>
         <w:t xml:space="preserve">, </w:t>
       </w:r>
+      <w:proofErr w:type="gramStart"/>
       <w:r>
         <w:rPr>
           <w:rFonts w:hint="eastAsia"/>
@@ -5989,6 +6292,7 @@
         </w:rPr>
         <w:t>刘咸德</w:t>
       </w:r>
+      <w:proofErr w:type="gramEnd"/>
       <w:r>
         <w:rPr>
           <w:rFonts w:hint="eastAsia"/>
@@ -6080,7 +6384,21 @@
         <w:rPr>
           <w:szCs w:val="21"/>
         </w:rPr>
-        <w:t>Bond, T. C.; Streets, D. G.; Yarber, K. F.; et al. 2004. A technology-based global inventory of black and organic carbon emissions from combustion. Journal of Geophysical Research, 109, D14203.</w:t>
+        <w:t xml:space="preserve">Bond, T. C.; Streets, D. G.; </w:t>
+      </w:r>
+      <w:proofErr w:type="spellStart"/>
+      <w:r>
+        <w:rPr>
+          <w:szCs w:val="21"/>
+        </w:rPr>
+        <w:t>Yarber</w:t>
+      </w:r>
+      <w:proofErr w:type="spellEnd"/>
+      <w:r>
+        <w:rPr>
+          <w:szCs w:val="21"/>
+        </w:rPr>
+        <w:t>, K. F.; et al. 2004. A technology-based global inventory of black and organic carbon emissions from combustion. Journal of Geophysical Research, 109, D14203.</w:t>
       </w:r>
     </w:p>
     <w:p>
@@ -6106,11 +6424,33 @@
           <w:szCs w:val="21"/>
         </w:rPr>
       </w:pPr>
-      <w:r>
-        <w:rPr>
-          <w:szCs w:val="21"/>
-        </w:rPr>
-        <w:t>Klimont, Z.; et al. 2009. Projections of SO2, NOx and carbonaceous aerosols emissions in Asia. Tellus, 61B, 602-617.</w:t>
+      <w:proofErr w:type="spellStart"/>
+      <w:r>
+        <w:rPr>
+          <w:szCs w:val="21"/>
+        </w:rPr>
+        <w:t>Klimont</w:t>
+      </w:r>
+      <w:proofErr w:type="spellEnd"/>
+      <w:r>
+        <w:rPr>
+          <w:szCs w:val="21"/>
+        </w:rPr>
+        <w:t xml:space="preserve">, Z.; et al. 2009. Projections of SO2, NOx and carbonaceous aerosols emissions in Asia. </w:t>
+      </w:r>
+      <w:proofErr w:type="spellStart"/>
+      <w:r>
+        <w:rPr>
+          <w:szCs w:val="21"/>
+        </w:rPr>
+        <w:t>Tellus</w:t>
+      </w:r>
+      <w:proofErr w:type="spellEnd"/>
+      <w:r>
+        <w:rPr>
+          <w:szCs w:val="21"/>
+        </w:rPr>
+        <w:t>, 61B, 602-617.</w:t>
       </w:r>
     </w:p>
     <w:p>
@@ -6136,11 +6476,47 @@
           <w:szCs w:val="21"/>
         </w:rPr>
       </w:pPr>
-      <w:r>
-        <w:rPr>
-          <w:szCs w:val="21"/>
-        </w:rPr>
-        <w:t>Penner, J. E.; Eddleman, H.; Novakov, T. 1993. Towards the development of a global inventory for black carbon emissions. Atmospheric Environment, 27 (A): 1277-1295.</w:t>
+      <w:proofErr w:type="spellStart"/>
+      <w:r>
+        <w:rPr>
+          <w:szCs w:val="21"/>
+        </w:rPr>
+        <w:t>Penner</w:t>
+      </w:r>
+      <w:proofErr w:type="spellEnd"/>
+      <w:r>
+        <w:rPr>
+          <w:szCs w:val="21"/>
+        </w:rPr>
+        <w:t xml:space="preserve">, J. E.; </w:t>
+      </w:r>
+      <w:proofErr w:type="spellStart"/>
+      <w:r>
+        <w:rPr>
+          <w:szCs w:val="21"/>
+        </w:rPr>
+        <w:t>Eddleman</w:t>
+      </w:r>
+      <w:proofErr w:type="spellEnd"/>
+      <w:r>
+        <w:rPr>
+          <w:szCs w:val="21"/>
+        </w:rPr>
+        <w:t xml:space="preserve">, H.; </w:t>
+      </w:r>
+      <w:proofErr w:type="spellStart"/>
+      <w:r>
+        <w:rPr>
+          <w:szCs w:val="21"/>
+        </w:rPr>
+        <w:t>Novakov</w:t>
+      </w:r>
+      <w:proofErr w:type="spellEnd"/>
+      <w:r>
+        <w:rPr>
+          <w:szCs w:val="21"/>
+        </w:rPr>
+        <w:t>, T. 1993. Towards the development of a global inventory for black carbon emissions. Atmospheric Environment, 27 (A): 1277-1295.</w:t>
       </w:r>
     </w:p>
     <w:p>
@@ -6186,7 +6562,49 @@
         <w:rPr>
           <w:szCs w:val="21"/>
         </w:rPr>
-        <w:t>Streets, D.G.; Shalini, G.; Waldhoff, S.T.; et al. 2001. Michae Black carbon emissions in China. Atmospheric Environment, 35, 4281- 4296.</w:t>
+        <w:t xml:space="preserve">Streets, D.G.; </w:t>
+      </w:r>
+      <w:proofErr w:type="spellStart"/>
+      <w:r>
+        <w:rPr>
+          <w:szCs w:val="21"/>
+        </w:rPr>
+        <w:t>Shalini</w:t>
+      </w:r>
+      <w:proofErr w:type="spellEnd"/>
+      <w:r>
+        <w:rPr>
+          <w:szCs w:val="21"/>
+        </w:rPr>
+        <w:t xml:space="preserve">, G.; </w:t>
+      </w:r>
+      <w:proofErr w:type="spellStart"/>
+      <w:r>
+        <w:rPr>
+          <w:szCs w:val="21"/>
+        </w:rPr>
+        <w:t>Waldhoff</w:t>
+      </w:r>
+      <w:proofErr w:type="spellEnd"/>
+      <w:r>
+        <w:rPr>
+          <w:szCs w:val="21"/>
+        </w:rPr>
+        <w:t xml:space="preserve">, S.T.; et al. 2001. </w:t>
+      </w:r>
+      <w:proofErr w:type="spellStart"/>
+      <w:r>
+        <w:rPr>
+          <w:szCs w:val="21"/>
+        </w:rPr>
+        <w:t>Michae</w:t>
+      </w:r>
+      <w:proofErr w:type="spellEnd"/>
+      <w:r>
+        <w:rPr>
+          <w:szCs w:val="21"/>
+        </w:rPr>
+        <w:t xml:space="preserve"> Black carbon emissions in China. Atmospheric Environment, 35, 4281- 4296.</w:t>
       </w:r>
     </w:p>
     <w:p>
@@ -7157,7 +7575,7 @@
         <w:noProof/>
         <w:lang w:val="zh-CN"/>
       </w:rPr>
-      <w:t>I</w:t>
+      <w:t>III</w:t>
     </w:r>
     <w:r>
       <w:fldChar w:fldCharType="end"/>
@@ -7508,7 +7926,7 @@
         <w:sz w:val="21"/>
         <w:szCs w:val="21"/>
       </w:rPr>
-      <w:t>摘要</w:t>
+      <w:t>致谢</w:t>
     </w:r>
     <w:r>
       <w:rPr>
@@ -9337,7 +9755,7 @@
 </file>
 
 <file path=customXml/itemProps1.xml><?xml version="1.0" encoding="utf-8"?>
-<ds:datastoreItem xmlns:ds="http://schemas.openxmlformats.org/officeDocument/2006/customXml" ds:itemID="{AEC931C5-FA25-4DF0-A4EC-F1D5AAE7E507}">
+<ds:datastoreItem xmlns:ds="http://schemas.openxmlformats.org/officeDocument/2006/customXml" ds:itemID="{4C36AAF0-133F-4848-BC3B-663AB89CBF5A}">
   <ds:schemaRefs>
     <ds:schemaRef ds:uri="http://schemas.openxmlformats.org/officeDocument/2006/bibliography"/>
   </ds:schemaRefs>

--- a/面向微博的在线广告点击行为预测系统设计与实现.docx
+++ b/面向微博的在线广告点击行为预测系统设计与实现.docx
@@ -6,7 +6,6 @@
       <w:pPr>
         <w:jc w:val="center"/>
         <w:rPr>
-          <w:rFonts w:hint="eastAsia"/>
           <w:sz w:val="24"/>
         </w:rPr>
       </w:pPr>
@@ -826,7 +825,7 @@
         </w:rPr>
       </w:pPr>
       <w:bookmarkStart w:id="0" w:name="_Toc387132155"/>
-      <w:bookmarkStart w:id="1" w:name="_Toc398804266"/>
+      <w:bookmarkStart w:id="1" w:name="_Toc469005005"/>
       <w:r>
         <w:rPr>
           <w:rFonts w:ascii="黑体" w:eastAsia="黑体" w:hAnsi="黑体" w:hint="eastAsia"/>
@@ -927,7 +926,7 @@
         <w:spacing w:line="400" w:lineRule="exact"/>
         <w:ind w:firstLineChars="177" w:firstLine="425"/>
         <w:rPr>
-          <w:rFonts w:ascii="宋体" w:hAnsi="Courier New" w:cs="幼圆" w:hint="eastAsia"/>
+          <w:rFonts w:ascii="宋体" w:hAnsi="Courier New" w:cs="幼圆"/>
           <w:sz w:val="24"/>
         </w:rPr>
       </w:pPr>
@@ -1194,13 +1193,19 @@
       <w:pPr>
         <w:widowControl/>
         <w:spacing w:line="400" w:lineRule="exact"/>
-        <w:ind w:firstLineChars="177" w:firstLine="426"/>
-        <w:rPr>
-          <w:rFonts w:ascii="宋体" w:hAnsi="Courier New" w:cs="幼圆"/>
-          <w:b/>
-          <w:sz w:val="24"/>
-        </w:rPr>
-      </w:pPr>
+        <w:ind w:firstLineChars="177" w:firstLine="425"/>
+        <w:rPr>
+          <w:rFonts w:ascii="宋体" w:hAnsi="宋体" w:cs="幼圆"/>
+          <w:sz w:val="24"/>
+        </w:rPr>
+      </w:pPr>
+      <w:r>
+        <w:rPr>
+          <w:rFonts w:ascii="宋体" w:hAnsi="宋体" w:cs="幼圆" w:hint="eastAsia"/>
+          <w:sz w:val="24"/>
+        </w:rPr>
+        <w:t>关键词：广告，点击率，预测</w:t>
+      </w:r>
     </w:p>
     <w:p>
       <w:pPr>
@@ -1212,15 +1217,6 @@
           <w:sz w:val="24"/>
         </w:rPr>
       </w:pPr>
-      <w:r>
-        <w:rPr>
-          <w:rFonts w:ascii="宋体" w:hAnsi="宋体" w:cs="幼圆" w:hint="eastAsia"/>
-          <w:sz w:val="24"/>
-        </w:rPr>
-        <w:t>关键词：广告，点击率，预测</w:t>
-      </w:r>
-      <w:bookmarkStart w:id="2" w:name="_GoBack"/>
-      <w:bookmarkEnd w:id="2"/>
     </w:p>
     <w:p>
       <w:pPr>
@@ -1351,8 +1347,8 @@
           <w:szCs w:val="24"/>
         </w:rPr>
       </w:pPr>
-      <w:bookmarkStart w:id="3" w:name="_Toc387132156"/>
-      <w:bookmarkStart w:id="4" w:name="_Toc398804267"/>
+      <w:bookmarkStart w:id="2" w:name="_Toc387132156"/>
+      <w:bookmarkStart w:id="3" w:name="_Toc469005006"/>
       <w:r>
         <w:rPr>
           <w:sz w:val="24"/>
@@ -1360,8 +1356,8 @@
         </w:rPr>
         <w:t>ABSTRACT</w:t>
       </w:r>
+      <w:bookmarkEnd w:id="2"/>
       <w:bookmarkEnd w:id="3"/>
-      <w:bookmarkEnd w:id="4"/>
     </w:p>
     <w:p>
       <w:pPr>
@@ -1776,7 +1772,7 @@
           <w:szCs w:val="32"/>
         </w:rPr>
       </w:pPr>
-      <w:bookmarkStart w:id="5" w:name="_Toc398804268"/>
+      <w:bookmarkStart w:id="4" w:name="_Toc469005007"/>
       <w:r>
         <w:rPr>
           <w:rFonts w:ascii="黑体" w:eastAsia="黑体" w:hAnsi="黑体"/>
@@ -1787,13 +1783,13 @@
         <w:lastRenderedPageBreak/>
         <w:t>目录</w:t>
       </w:r>
-      <w:bookmarkEnd w:id="5"/>
+      <w:bookmarkEnd w:id="4"/>
     </w:p>
     <w:p>
       <w:pPr>
         <w:pStyle w:val="11"/>
         <w:rPr>
-          <w:rFonts w:ascii="Calibri" w:eastAsia="宋体" w:hAnsi="Calibri"/>
+          <w:rFonts w:asciiTheme="minorHAnsi" w:eastAsiaTheme="minorEastAsia" w:hAnsiTheme="minorHAnsi" w:cstheme="minorBidi"/>
           <w:szCs w:val="22"/>
         </w:rPr>
       </w:pPr>
@@ -1806,11 +1802,10 @@
       <w:r>
         <w:fldChar w:fldCharType="separate"/>
       </w:r>
-      <w:hyperlink w:anchor="_Toc398804266" w:history="1">
+      <w:hyperlink w:anchor="_Toc469005005" w:history="1">
         <w:r>
           <w:rPr>
             <w:rStyle w:val="af2"/>
-            <w:rFonts w:hint="eastAsia"/>
           </w:rPr>
           <w:t>摘要</w:t>
         </w:r>
@@ -1830,7 +1825,7 @@
           <w:rPr>
             <w:webHidden/>
           </w:rPr>
-          <w:instrText xml:space="preserve"> PAGEREF _Toc398804266 \h </w:instrText>
+          <w:instrText xml:space="preserve"> PAGEREF _Toc469005005 \h </w:instrText>
         </w:r>
         <w:r>
           <w:rPr>
@@ -1861,11 +1856,11 @@
       <w:pPr>
         <w:pStyle w:val="11"/>
         <w:rPr>
-          <w:rFonts w:ascii="Calibri" w:eastAsia="宋体" w:hAnsi="Calibri"/>
+          <w:rFonts w:asciiTheme="minorHAnsi" w:eastAsiaTheme="minorEastAsia" w:hAnsiTheme="minorHAnsi" w:cstheme="minorBidi"/>
           <w:szCs w:val="22"/>
         </w:rPr>
       </w:pPr>
-      <w:hyperlink w:anchor="_Toc398804267" w:history="1">
+      <w:hyperlink w:anchor="_Toc469005006" w:history="1">
         <w:r>
           <w:rPr>
             <w:rStyle w:val="af2"/>
@@ -1888,7 +1883,7 @@
           <w:rPr>
             <w:webHidden/>
           </w:rPr>
-          <w:instrText xml:space="preserve"> PAGEREF _Toc398804267 \h </w:instrText>
+          <w:instrText xml:space="preserve"> PAGEREF _Toc469005006 \h </w:instrText>
         </w:r>
         <w:r>
           <w:rPr>
@@ -1919,15 +1914,14 @@
       <w:pPr>
         <w:pStyle w:val="11"/>
         <w:rPr>
-          <w:rFonts w:ascii="Calibri" w:eastAsia="宋体" w:hAnsi="Calibri"/>
+          <w:rFonts w:asciiTheme="minorHAnsi" w:eastAsiaTheme="minorEastAsia" w:hAnsiTheme="minorHAnsi" w:cstheme="minorBidi"/>
           <w:szCs w:val="22"/>
         </w:rPr>
       </w:pPr>
-      <w:hyperlink w:anchor="_Toc398804268" w:history="1">
+      <w:hyperlink w:anchor="_Toc469005007" w:history="1">
         <w:r>
           <w:rPr>
             <w:rStyle w:val="af2"/>
-            <w:rFonts w:hint="eastAsia"/>
           </w:rPr>
           <w:t>目录</w:t>
         </w:r>
@@ -1947,7 +1941,7 @@
           <w:rPr>
             <w:webHidden/>
           </w:rPr>
-          <w:instrText xml:space="preserve"> PAGEREF _Toc398804268 \h </w:instrText>
+          <w:instrText xml:space="preserve"> PAGEREF _Toc469005007 \h </w:instrText>
         </w:r>
         <w:r>
           <w:rPr>
@@ -1978,44 +1972,29 @@
       <w:pPr>
         <w:pStyle w:val="11"/>
         <w:rPr>
-          <w:rFonts w:ascii="Calibri" w:eastAsia="宋体" w:hAnsi="Calibri"/>
+          <w:rFonts w:asciiTheme="minorHAnsi" w:eastAsiaTheme="minorEastAsia" w:hAnsiTheme="minorHAnsi" w:cstheme="minorBidi"/>
           <w:szCs w:val="22"/>
         </w:rPr>
       </w:pPr>
-      <w:hyperlink w:anchor="_Toc398804269" w:history="1">
+      <w:hyperlink w:anchor="_Toc469005008" w:history="1">
         <w:r>
           <w:rPr>
             <w:rStyle w:val="af2"/>
-            <w:rFonts w:hint="eastAsia"/>
           </w:rPr>
           <w:t>第</w:t>
         </w:r>
         <w:r>
           <w:rPr>
             <w:rStyle w:val="af2"/>
-            <w:rFonts w:ascii="Times New Roman" w:hAnsi="Times New Roman" w:hint="eastAsia"/>
+            <w:rFonts w:ascii="Times New Roman" w:hAnsi="Times New Roman"/>
           </w:rPr>
           <w:t>一</w:t>
         </w:r>
         <w:r>
           <w:rPr>
             <w:rStyle w:val="af2"/>
-            <w:rFonts w:hint="eastAsia"/>
-          </w:rPr>
-          <w:t>章</w:t>
-        </w:r>
-        <w:r>
-          <w:rPr>
-            <w:rStyle w:val="af2"/>
-          </w:rPr>
-          <w:t xml:space="preserve">  </w:t>
-        </w:r>
-        <w:r>
-          <w:rPr>
-            <w:rStyle w:val="af2"/>
-            <w:rFonts w:hint="eastAsia"/>
-          </w:rPr>
-          <w:t>引言</w:t>
+          </w:rPr>
+          <w:t>章  绪论</w:t>
         </w:r>
         <w:r>
           <w:rPr>
@@ -2033,7 +2012,7 @@
           <w:rPr>
             <w:webHidden/>
           </w:rPr>
-          <w:instrText xml:space="preserve"> PAGEREF _Toc398804269 \h </w:instrText>
+          <w:instrText xml:space="preserve"> PAGEREF _Toc469005008 \h </w:instrText>
         </w:r>
         <w:r>
           <w:rPr>
@@ -2064,12 +2043,12 @@
       <w:pPr>
         <w:pStyle w:val="21"/>
         <w:rPr>
-          <w:rFonts w:ascii="Calibri" w:hAnsi="Calibri"/>
+          <w:rFonts w:asciiTheme="minorHAnsi" w:eastAsiaTheme="minorEastAsia" w:hAnsiTheme="minorHAnsi" w:cstheme="minorBidi"/>
           <w:noProof/>
           <w:szCs w:val="22"/>
         </w:rPr>
       </w:pPr>
-      <w:hyperlink w:anchor="_Toc398804270" w:history="1">
+      <w:hyperlink w:anchor="_Toc469005009" w:history="1">
         <w:r>
           <w:rPr>
             <w:rStyle w:val="af2"/>
@@ -2089,18 +2068,78 @@
         <w:r>
           <w:rPr>
             <w:rStyle w:val="af2"/>
-            <w:rFonts w:ascii="黑体" w:eastAsia="黑体" w:hAnsi="黑体" w:cs="宋体" w:hint="eastAsia"/>
+            <w:rFonts w:ascii="黑体" w:eastAsia="黑体" w:hAnsi="黑体" w:cs="宋体"/>
             <w:noProof/>
           </w:rPr>
-          <w:t>Ⅲ</w:t>
-        </w:r>
+          <w:t>项目背景</w:t>
+        </w:r>
+        <w:r>
+          <w:rPr>
+            <w:noProof/>
+            <w:webHidden/>
+          </w:rPr>
+          <w:tab/>
+        </w:r>
+        <w:r>
+          <w:rPr>
+            <w:noProof/>
+            <w:webHidden/>
+          </w:rPr>
+          <w:fldChar w:fldCharType="begin"/>
+        </w:r>
+        <w:r>
+          <w:rPr>
+            <w:noProof/>
+            <w:webHidden/>
+          </w:rPr>
+          <w:instrText xml:space="preserve"> PAGEREF _Toc469005009 \h </w:instrText>
+        </w:r>
+        <w:r>
+          <w:rPr>
+            <w:noProof/>
+            <w:webHidden/>
+          </w:rPr>
+        </w:r>
+        <w:r>
+          <w:rPr>
+            <w:noProof/>
+            <w:webHidden/>
+          </w:rPr>
+          <w:fldChar w:fldCharType="separate"/>
+        </w:r>
+        <w:r>
+          <w:rPr>
+            <w:noProof/>
+            <w:webHidden/>
+          </w:rPr>
+          <w:t>1</w:t>
+        </w:r>
+        <w:r>
+          <w:rPr>
+            <w:noProof/>
+            <w:webHidden/>
+          </w:rPr>
+          <w:fldChar w:fldCharType="end"/>
+        </w:r>
+      </w:hyperlink>
+    </w:p>
+    <w:p>
+      <w:pPr>
+        <w:pStyle w:val="31"/>
+        <w:rPr>
+          <w:rFonts w:asciiTheme="minorHAnsi" w:eastAsiaTheme="minorEastAsia" w:hAnsiTheme="minorHAnsi" w:cstheme="minorBidi"/>
+          <w:noProof/>
+          <w:szCs w:val="22"/>
+        </w:rPr>
+      </w:pPr>
+      <w:hyperlink w:anchor="_Toc469005010" w:history="1">
         <w:r>
           <w:rPr>
             <w:rStyle w:val="af2"/>
-            <w:rFonts w:ascii="黑体" w:eastAsia="黑体" w:hAnsi="黑体" w:hint="eastAsia"/>
+            <w:rFonts w:eastAsia="黑体"/>
             <w:noProof/>
           </w:rPr>
-          <w:t>族氮化物（</w:t>
+          <w:t>1.1.1</w:t>
         </w:r>
         <w:r>
           <w:rPr>
@@ -2108,15 +2147,7 @@
             <w:rFonts w:ascii="黑体" w:eastAsia="黑体" w:hAnsi="黑体"/>
             <w:noProof/>
           </w:rPr>
-          <w:t xml:space="preserve">GaN </w:t>
-        </w:r>
-        <w:r>
-          <w:rPr>
-            <w:rStyle w:val="af2"/>
-            <w:rFonts w:ascii="黑体" w:eastAsia="黑体" w:hAnsi="黑体" w:hint="eastAsia"/>
-            <w:noProof/>
-          </w:rPr>
-          <w:t>基半导体）材料的基本性质</w:t>
+          <w:t xml:space="preserve">  Ⅲ族氮化物半导体的晶体结构</w:t>
         </w:r>
         <w:r>
           <w:rPr>
@@ -2137,7 +2168,7 @@
             <w:noProof/>
             <w:webHidden/>
           </w:rPr>
-          <w:instrText xml:space="preserve"> PAGEREF _Toc398804270 \h </w:instrText>
+          <w:instrText xml:space="preserve"> PAGEREF _Toc469005010 \h </w:instrText>
         </w:r>
         <w:r>
           <w:rPr>
@@ -2170,21 +2201,92 @@
     </w:p>
     <w:p>
       <w:pPr>
-        <w:pStyle w:val="31"/>
-        <w:rPr>
-          <w:rFonts w:ascii="Calibri" w:hAnsi="Calibri"/>
+        <w:pStyle w:val="11"/>
+        <w:rPr>
+          <w:rFonts w:asciiTheme="minorHAnsi" w:eastAsiaTheme="minorEastAsia" w:hAnsiTheme="minorHAnsi" w:cstheme="minorBidi"/>
+          <w:szCs w:val="22"/>
+        </w:rPr>
+      </w:pPr>
+      <w:hyperlink w:anchor="_Toc469005011" w:history="1">
+        <w:r>
+          <w:rPr>
+            <w:rStyle w:val="af2"/>
+          </w:rPr>
+          <w:t>第</w:t>
+        </w:r>
+        <w:r>
+          <w:rPr>
+            <w:rStyle w:val="af2"/>
+            <w:rFonts w:ascii="Times New Roman" w:hAnsi="Times New Roman"/>
+          </w:rPr>
+          <w:t>二</w:t>
+        </w:r>
+        <w:r>
+          <w:rPr>
+            <w:rStyle w:val="af2"/>
+          </w:rPr>
+          <w:t>章  研究进展</w:t>
+        </w:r>
+        <w:r>
+          <w:rPr>
+            <w:webHidden/>
+          </w:rPr>
+          <w:tab/>
+        </w:r>
+        <w:r>
+          <w:rPr>
+            <w:webHidden/>
+          </w:rPr>
+          <w:fldChar w:fldCharType="begin"/>
+        </w:r>
+        <w:r>
+          <w:rPr>
+            <w:webHidden/>
+          </w:rPr>
+          <w:instrText xml:space="preserve"> PAGEREF _Toc469005011 \h </w:instrText>
+        </w:r>
+        <w:r>
+          <w:rPr>
+            <w:webHidden/>
+          </w:rPr>
+        </w:r>
+        <w:r>
+          <w:rPr>
+            <w:webHidden/>
+          </w:rPr>
+          <w:fldChar w:fldCharType="separate"/>
+        </w:r>
+        <w:r>
+          <w:rPr>
+            <w:webHidden/>
+          </w:rPr>
+          <w:t>2</w:t>
+        </w:r>
+        <w:r>
+          <w:rPr>
+            <w:webHidden/>
+          </w:rPr>
+          <w:fldChar w:fldCharType="end"/>
+        </w:r>
+      </w:hyperlink>
+    </w:p>
+    <w:p>
+      <w:pPr>
+        <w:pStyle w:val="21"/>
+        <w:rPr>
+          <w:rFonts w:asciiTheme="minorHAnsi" w:eastAsiaTheme="minorEastAsia" w:hAnsiTheme="minorHAnsi" w:cstheme="minorBidi"/>
           <w:noProof/>
           <w:szCs w:val="22"/>
         </w:rPr>
       </w:pPr>
-      <w:hyperlink w:anchor="_Toc398804271" w:history="1">
+      <w:hyperlink w:anchor="_Toc469005012" w:history="1">
         <w:r>
           <w:rPr>
             <w:rStyle w:val="af2"/>
             <w:rFonts w:eastAsia="黑体"/>
             <w:noProof/>
           </w:rPr>
-          <w:t>1.1.1</w:t>
+          <w:t>2.1</w:t>
         </w:r>
         <w:r>
           <w:rPr>
@@ -2192,15 +2294,7 @@
             <w:rFonts w:ascii="黑体" w:eastAsia="黑体" w:hAnsi="黑体"/>
             <w:noProof/>
           </w:rPr>
-          <w:t xml:space="preserve">  </w:t>
-        </w:r>
-        <w:r>
-          <w:rPr>
-            <w:rStyle w:val="af2"/>
-            <w:rFonts w:ascii="黑体" w:eastAsia="黑体" w:hAnsi="黑体" w:hint="eastAsia"/>
-            <w:noProof/>
-          </w:rPr>
-          <w:t>Ⅲ族氮化物半导体的晶体结构</w:t>
+          <w:t xml:space="preserve">  环境中黑炭的主要来源</w:t>
         </w:r>
         <w:r>
           <w:rPr>
@@ -2221,7 +2315,7 @@
             <w:noProof/>
             <w:webHidden/>
           </w:rPr>
-          <w:instrText xml:space="preserve"> PAGEREF _Toc398804271 \h </w:instrText>
+          <w:instrText xml:space="preserve"> PAGEREF _Toc469005012 \h </w:instrText>
         </w:r>
         <w:r>
           <w:rPr>
@@ -2241,7 +2335,7 @@
             <w:noProof/>
             <w:webHidden/>
           </w:rPr>
-          <w:t>1</w:t>
+          <w:t>2</w:t>
         </w:r>
         <w:r>
           <w:rPr>
@@ -2256,44 +2350,100 @@
       <w:pPr>
         <w:pStyle w:val="11"/>
         <w:rPr>
-          <w:rFonts w:ascii="Calibri" w:eastAsia="宋体" w:hAnsi="Calibri"/>
+          <w:rFonts w:asciiTheme="minorHAnsi" w:eastAsiaTheme="minorEastAsia" w:hAnsiTheme="minorHAnsi" w:cstheme="minorBidi"/>
           <w:szCs w:val="22"/>
         </w:rPr>
       </w:pPr>
-      <w:hyperlink w:anchor="_Toc398804272" w:history="1">
+      <w:hyperlink w:anchor="_Toc469005013" w:history="1">
         <w:r>
           <w:rPr>
             <w:rStyle w:val="af2"/>
-            <w:rFonts w:hint="eastAsia"/>
           </w:rPr>
           <w:t>第</w:t>
         </w:r>
         <w:r>
           <w:rPr>
             <w:rStyle w:val="af2"/>
-            <w:rFonts w:ascii="Times New Roman" w:hAnsi="Times New Roman" w:hint="eastAsia"/>
-          </w:rPr>
-          <w:t>二</w:t>
+            <w:rFonts w:ascii="Times New Roman" w:hAnsi="Times New Roman"/>
+          </w:rPr>
+          <w:t>四</w:t>
         </w:r>
         <w:r>
           <w:rPr>
             <w:rStyle w:val="af2"/>
-            <w:rFonts w:hint="eastAsia"/>
-          </w:rPr>
-          <w:t>章</w:t>
-        </w:r>
+          </w:rPr>
+          <w:t>章  图表示例</w:t>
+        </w:r>
+        <w:r>
+          <w:rPr>
+            <w:webHidden/>
+          </w:rPr>
+          <w:tab/>
+        </w:r>
+        <w:r>
+          <w:rPr>
+            <w:webHidden/>
+          </w:rPr>
+          <w:fldChar w:fldCharType="begin"/>
+        </w:r>
+        <w:r>
+          <w:rPr>
+            <w:webHidden/>
+          </w:rPr>
+          <w:instrText xml:space="preserve"> PAGEREF _Toc469005013 \h </w:instrText>
+        </w:r>
+        <w:r>
+          <w:rPr>
+            <w:webHidden/>
+          </w:rPr>
+        </w:r>
+        <w:r>
+          <w:rPr>
+            <w:webHidden/>
+          </w:rPr>
+          <w:fldChar w:fldCharType="separate"/>
+        </w:r>
+        <w:r>
+          <w:rPr>
+            <w:webHidden/>
+          </w:rPr>
+          <w:t>4</w:t>
+        </w:r>
+        <w:r>
+          <w:rPr>
+            <w:webHidden/>
+          </w:rPr>
+          <w:fldChar w:fldCharType="end"/>
+        </w:r>
+      </w:hyperlink>
+    </w:p>
+    <w:p>
+      <w:pPr>
+        <w:pStyle w:val="11"/>
+        <w:rPr>
+          <w:rFonts w:asciiTheme="minorHAnsi" w:eastAsiaTheme="minorEastAsia" w:hAnsiTheme="minorHAnsi" w:cstheme="minorBidi"/>
+          <w:szCs w:val="22"/>
+        </w:rPr>
+      </w:pPr>
+      <w:hyperlink w:anchor="_Toc469005014" w:history="1">
         <w:r>
           <w:rPr>
             <w:rStyle w:val="af2"/>
           </w:rPr>
-          <w:t xml:space="preserve">  </w:t>
+          <w:t>第</w:t>
         </w:r>
         <w:r>
           <w:rPr>
             <w:rStyle w:val="af2"/>
-            <w:rFonts w:hint="eastAsia"/>
-          </w:rPr>
-          <w:t>研究进展</w:t>
+            <w:rFonts w:ascii="Times New Roman" w:hAnsi="Times New Roman"/>
+          </w:rPr>
+          <w:t>五</w:t>
+        </w:r>
+        <w:r>
+          <w:rPr>
+            <w:rStyle w:val="af2"/>
+          </w:rPr>
+          <w:t>章  结论及展望</w:t>
         </w:r>
         <w:r>
           <w:rPr>
@@ -2311,7 +2461,7 @@
           <w:rPr>
             <w:webHidden/>
           </w:rPr>
-          <w:instrText xml:space="preserve"> PAGEREF _Toc398804272 \h </w:instrText>
+          <w:instrText xml:space="preserve"> PAGEREF _Toc469005014 \h </w:instrText>
         </w:r>
         <w:r>
           <w:rPr>
@@ -2328,7 +2478,7 @@
           <w:rPr>
             <w:webHidden/>
           </w:rPr>
-          <w:t>2</w:t>
+          <w:t>5</w:t>
         </w:r>
         <w:r>
           <w:rPr>
@@ -2340,82 +2490,172 @@
     </w:p>
     <w:p>
       <w:pPr>
-        <w:pStyle w:val="21"/>
-        <w:rPr>
-          <w:rFonts w:ascii="Calibri" w:hAnsi="Calibri"/>
-          <w:noProof/>
+        <w:pStyle w:val="11"/>
+        <w:rPr>
+          <w:rFonts w:asciiTheme="minorHAnsi" w:eastAsiaTheme="minorEastAsia" w:hAnsiTheme="minorHAnsi" w:cstheme="minorBidi"/>
           <w:szCs w:val="22"/>
         </w:rPr>
       </w:pPr>
-      <w:hyperlink w:anchor="_Toc398804273" w:history="1">
+      <w:hyperlink w:anchor="_Toc469005015" w:history="1">
         <w:r>
           <w:rPr>
             <w:rStyle w:val="af2"/>
-            <w:rFonts w:eastAsia="黑体"/>
-            <w:noProof/>
-          </w:rPr>
-          <w:t>2.1</w:t>
-        </w:r>
+          </w:rPr>
+          <w:t>参考文献</w:t>
+        </w:r>
+        <w:r>
+          <w:rPr>
+            <w:webHidden/>
+          </w:rPr>
+          <w:tab/>
+        </w:r>
+        <w:r>
+          <w:rPr>
+            <w:webHidden/>
+          </w:rPr>
+          <w:fldChar w:fldCharType="begin"/>
+        </w:r>
+        <w:r>
+          <w:rPr>
+            <w:webHidden/>
+          </w:rPr>
+          <w:instrText xml:space="preserve"> PAGEREF _Toc469005015 \h </w:instrText>
+        </w:r>
+        <w:r>
+          <w:rPr>
+            <w:webHidden/>
+          </w:rPr>
+        </w:r>
+        <w:r>
+          <w:rPr>
+            <w:webHidden/>
+          </w:rPr>
+          <w:fldChar w:fldCharType="separate"/>
+        </w:r>
+        <w:r>
+          <w:rPr>
+            <w:webHidden/>
+          </w:rPr>
+          <w:t>6</w:t>
+        </w:r>
+        <w:r>
+          <w:rPr>
+            <w:webHidden/>
+          </w:rPr>
+          <w:fldChar w:fldCharType="end"/>
+        </w:r>
+      </w:hyperlink>
+    </w:p>
+    <w:p>
+      <w:pPr>
+        <w:pStyle w:val="11"/>
+        <w:rPr>
+          <w:rFonts w:asciiTheme="minorHAnsi" w:eastAsiaTheme="minorEastAsia" w:hAnsiTheme="minorHAnsi" w:cstheme="minorBidi"/>
+          <w:szCs w:val="22"/>
+        </w:rPr>
+      </w:pPr>
+      <w:hyperlink w:anchor="_Toc469005016" w:history="1">
         <w:r>
           <w:rPr>
             <w:rStyle w:val="af2"/>
-            <w:rFonts w:ascii="黑体" w:eastAsia="黑体" w:hAnsi="黑体"/>
-            <w:noProof/>
-          </w:rPr>
-          <w:t xml:space="preserve">  </w:t>
-        </w:r>
+          </w:rPr>
+          <w:t>附录A  附录示例</w:t>
+        </w:r>
+        <w:r>
+          <w:rPr>
+            <w:webHidden/>
+          </w:rPr>
+          <w:tab/>
+        </w:r>
+        <w:r>
+          <w:rPr>
+            <w:webHidden/>
+          </w:rPr>
+          <w:fldChar w:fldCharType="begin"/>
+        </w:r>
+        <w:r>
+          <w:rPr>
+            <w:webHidden/>
+          </w:rPr>
+          <w:instrText xml:space="preserve"> PAGEREF _Toc469005016 \h </w:instrText>
+        </w:r>
+        <w:r>
+          <w:rPr>
+            <w:webHidden/>
+          </w:rPr>
+        </w:r>
+        <w:r>
+          <w:rPr>
+            <w:webHidden/>
+          </w:rPr>
+          <w:fldChar w:fldCharType="separate"/>
+        </w:r>
+        <w:r>
+          <w:rPr>
+            <w:webHidden/>
+          </w:rPr>
+          <w:t>8</w:t>
+        </w:r>
+        <w:r>
+          <w:rPr>
+            <w:webHidden/>
+          </w:rPr>
+          <w:fldChar w:fldCharType="end"/>
+        </w:r>
+      </w:hyperlink>
+    </w:p>
+    <w:p>
+      <w:pPr>
+        <w:pStyle w:val="11"/>
+        <w:rPr>
+          <w:rFonts w:asciiTheme="minorHAnsi" w:eastAsiaTheme="minorEastAsia" w:hAnsiTheme="minorHAnsi" w:cstheme="minorBidi"/>
+          <w:szCs w:val="22"/>
+        </w:rPr>
+      </w:pPr>
+      <w:hyperlink w:anchor="_Toc469005017" w:history="1">
         <w:r>
           <w:rPr>
             <w:rStyle w:val="af2"/>
-            <w:rFonts w:ascii="黑体" w:eastAsia="黑体" w:hAnsi="黑体" w:hint="eastAsia"/>
-            <w:noProof/>
-          </w:rPr>
-          <w:t>环境中黑炭的主要来源</w:t>
-        </w:r>
-        <w:r>
-          <w:rPr>
-            <w:noProof/>
+          </w:rPr>
+          <w:t>致谢</w:t>
+        </w:r>
+        <w:r>
+          <w:rPr>
             <w:webHidden/>
           </w:rPr>
           <w:tab/>
         </w:r>
         <w:r>
           <w:rPr>
-            <w:noProof/>
             <w:webHidden/>
           </w:rPr>
           <w:fldChar w:fldCharType="begin"/>
         </w:r>
         <w:r>
           <w:rPr>
-            <w:noProof/>
             <w:webHidden/>
           </w:rPr>
-          <w:instrText xml:space="preserve"> PAGEREF _Toc398804273 \h </w:instrText>
-        </w:r>
-        <w:r>
-          <w:rPr>
-            <w:noProof/>
+          <w:instrText xml:space="preserve"> PAGEREF _Toc469005017 \h </w:instrText>
+        </w:r>
+        <w:r>
+          <w:rPr>
             <w:webHidden/>
           </w:rPr>
         </w:r>
         <w:r>
           <w:rPr>
-            <w:noProof/>
             <w:webHidden/>
           </w:rPr>
           <w:fldChar w:fldCharType="separate"/>
         </w:r>
         <w:r>
           <w:rPr>
-            <w:noProof/>
             <w:webHidden/>
           </w:rPr>
-          <w:t>2</w:t>
-        </w:r>
-        <w:r>
-          <w:rPr>
-            <w:noProof/>
+          <w:t>9</w:t>
+        </w:r>
+        <w:r>
+          <w:rPr>
             <w:webHidden/>
           </w:rPr>
           <w:fldChar w:fldCharType="end"/>
@@ -2426,44 +2666,16 @@
       <w:pPr>
         <w:pStyle w:val="11"/>
         <w:rPr>
-          <w:rFonts w:ascii="Calibri" w:eastAsia="宋体" w:hAnsi="Calibri"/>
+          <w:rFonts w:asciiTheme="minorHAnsi" w:eastAsiaTheme="minorEastAsia" w:hAnsiTheme="minorHAnsi" w:cstheme="minorBidi"/>
           <w:szCs w:val="22"/>
         </w:rPr>
       </w:pPr>
-      <w:hyperlink w:anchor="_Toc398804274" w:history="1">
+      <w:hyperlink w:anchor="_Toc469005018" w:history="1">
         <w:r>
           <w:rPr>
             <w:rStyle w:val="af2"/>
-            <w:rFonts w:hint="eastAsia"/>
-          </w:rPr>
-          <w:t>第</w:t>
-        </w:r>
-        <w:r>
-          <w:rPr>
-            <w:rStyle w:val="af2"/>
-            <w:rFonts w:ascii="Times New Roman" w:hAnsi="Times New Roman" w:hint="eastAsia"/>
-          </w:rPr>
-          <w:t>四</w:t>
-        </w:r>
-        <w:r>
-          <w:rPr>
-            <w:rStyle w:val="af2"/>
-            <w:rFonts w:hint="eastAsia"/>
-          </w:rPr>
-          <w:t>章</w:t>
-        </w:r>
-        <w:r>
-          <w:rPr>
-            <w:rStyle w:val="af2"/>
-          </w:rPr>
-          <w:t xml:space="preserve">  </w:t>
-        </w:r>
-        <w:r>
-          <w:rPr>
-            <w:rStyle w:val="af2"/>
-            <w:rFonts w:hint="eastAsia"/>
-          </w:rPr>
-          <w:t>图表示例</w:t>
+          </w:rPr>
+          <w:t>北京大学学位论文原创性声明和使用授权说明</w:t>
         </w:r>
         <w:r>
           <w:rPr>
@@ -2481,342 +2693,7 @@
           <w:rPr>
             <w:webHidden/>
           </w:rPr>
-          <w:instrText xml:space="preserve"> PAGEREF _Toc398804274 \h </w:instrText>
-        </w:r>
-        <w:r>
-          <w:rPr>
-            <w:webHidden/>
-          </w:rPr>
-        </w:r>
-        <w:r>
-          <w:rPr>
-            <w:webHidden/>
-          </w:rPr>
-          <w:fldChar w:fldCharType="separate"/>
-        </w:r>
-        <w:r>
-          <w:rPr>
-            <w:webHidden/>
-          </w:rPr>
-          <w:t>4</w:t>
-        </w:r>
-        <w:r>
-          <w:rPr>
-            <w:webHidden/>
-          </w:rPr>
-          <w:fldChar w:fldCharType="end"/>
-        </w:r>
-      </w:hyperlink>
-    </w:p>
-    <w:p>
-      <w:pPr>
-        <w:pStyle w:val="11"/>
-        <w:rPr>
-          <w:rFonts w:ascii="Calibri" w:eastAsia="宋体" w:hAnsi="Calibri"/>
-          <w:szCs w:val="22"/>
-        </w:rPr>
-      </w:pPr>
-      <w:hyperlink w:anchor="_Toc398804275" w:history="1">
-        <w:r>
-          <w:rPr>
-            <w:rStyle w:val="af2"/>
-            <w:rFonts w:hint="eastAsia"/>
-          </w:rPr>
-          <w:t>第</w:t>
-        </w:r>
-        <w:r>
-          <w:rPr>
-            <w:rStyle w:val="af2"/>
-            <w:rFonts w:ascii="Times New Roman" w:hAnsi="Times New Roman" w:hint="eastAsia"/>
-          </w:rPr>
-          <w:t>五</w:t>
-        </w:r>
-        <w:r>
-          <w:rPr>
-            <w:rStyle w:val="af2"/>
-            <w:rFonts w:hint="eastAsia"/>
-          </w:rPr>
-          <w:t>章</w:t>
-        </w:r>
-        <w:r>
-          <w:rPr>
-            <w:rStyle w:val="af2"/>
-          </w:rPr>
-          <w:t xml:space="preserve">  </w:t>
-        </w:r>
-        <w:r>
-          <w:rPr>
-            <w:rStyle w:val="af2"/>
-            <w:rFonts w:hint="eastAsia"/>
-          </w:rPr>
-          <w:t>结论及展望</w:t>
-        </w:r>
-        <w:r>
-          <w:rPr>
-            <w:webHidden/>
-          </w:rPr>
-          <w:tab/>
-        </w:r>
-        <w:r>
-          <w:rPr>
-            <w:webHidden/>
-          </w:rPr>
-          <w:fldChar w:fldCharType="begin"/>
-        </w:r>
-        <w:r>
-          <w:rPr>
-            <w:webHidden/>
-          </w:rPr>
-          <w:instrText xml:space="preserve"> PAGEREF _Toc398804275 \h </w:instrText>
-        </w:r>
-        <w:r>
-          <w:rPr>
-            <w:webHidden/>
-          </w:rPr>
-        </w:r>
-        <w:r>
-          <w:rPr>
-            <w:webHidden/>
-          </w:rPr>
-          <w:fldChar w:fldCharType="separate"/>
-        </w:r>
-        <w:r>
-          <w:rPr>
-            <w:webHidden/>
-          </w:rPr>
-          <w:t>5</w:t>
-        </w:r>
-        <w:r>
-          <w:rPr>
-            <w:webHidden/>
-          </w:rPr>
-          <w:fldChar w:fldCharType="end"/>
-        </w:r>
-      </w:hyperlink>
-    </w:p>
-    <w:p>
-      <w:pPr>
-        <w:pStyle w:val="11"/>
-        <w:rPr>
-          <w:rFonts w:ascii="Calibri" w:eastAsia="宋体" w:hAnsi="Calibri"/>
-          <w:szCs w:val="22"/>
-        </w:rPr>
-      </w:pPr>
-      <w:hyperlink w:anchor="_Toc398804276" w:history="1">
-        <w:r>
-          <w:rPr>
-            <w:rStyle w:val="af2"/>
-            <w:rFonts w:hint="eastAsia"/>
-          </w:rPr>
-          <w:t>参考文献</w:t>
-        </w:r>
-        <w:r>
-          <w:rPr>
-            <w:webHidden/>
-          </w:rPr>
-          <w:tab/>
-        </w:r>
-        <w:r>
-          <w:rPr>
-            <w:webHidden/>
-          </w:rPr>
-          <w:fldChar w:fldCharType="begin"/>
-        </w:r>
-        <w:r>
-          <w:rPr>
-            <w:webHidden/>
-          </w:rPr>
-          <w:instrText xml:space="preserve"> PAGEREF _Toc398804276 \h </w:instrText>
-        </w:r>
-        <w:r>
-          <w:rPr>
-            <w:webHidden/>
-          </w:rPr>
-        </w:r>
-        <w:r>
-          <w:rPr>
-            <w:webHidden/>
-          </w:rPr>
-          <w:fldChar w:fldCharType="separate"/>
-        </w:r>
-        <w:r>
-          <w:rPr>
-            <w:webHidden/>
-          </w:rPr>
-          <w:t>6</w:t>
-        </w:r>
-        <w:r>
-          <w:rPr>
-            <w:webHidden/>
-          </w:rPr>
-          <w:fldChar w:fldCharType="end"/>
-        </w:r>
-      </w:hyperlink>
-    </w:p>
-    <w:p>
-      <w:pPr>
-        <w:pStyle w:val="11"/>
-        <w:rPr>
-          <w:rFonts w:ascii="Calibri" w:eastAsia="宋体" w:hAnsi="Calibri"/>
-          <w:szCs w:val="22"/>
-        </w:rPr>
-      </w:pPr>
-      <w:hyperlink w:anchor="_Toc398804277" w:history="1">
-        <w:r>
-          <w:rPr>
-            <w:rStyle w:val="af2"/>
-            <w:rFonts w:hint="eastAsia"/>
-          </w:rPr>
-          <w:t>附录</w:t>
-        </w:r>
-        <w:r>
-          <w:rPr>
-            <w:rStyle w:val="af2"/>
-          </w:rPr>
-          <w:t xml:space="preserve">A  </w:t>
-        </w:r>
-        <w:r>
-          <w:rPr>
-            <w:rStyle w:val="af2"/>
-            <w:rFonts w:hint="eastAsia"/>
-          </w:rPr>
-          <w:t>附录示例</w:t>
-        </w:r>
-        <w:r>
-          <w:rPr>
-            <w:webHidden/>
-          </w:rPr>
-          <w:tab/>
-        </w:r>
-        <w:r>
-          <w:rPr>
-            <w:webHidden/>
-          </w:rPr>
-          <w:fldChar w:fldCharType="begin"/>
-        </w:r>
-        <w:r>
-          <w:rPr>
-            <w:webHidden/>
-          </w:rPr>
-          <w:instrText xml:space="preserve"> PAGEREF _Toc398804277 \h </w:instrText>
-        </w:r>
-        <w:r>
-          <w:rPr>
-            <w:webHidden/>
-          </w:rPr>
-        </w:r>
-        <w:r>
-          <w:rPr>
-            <w:webHidden/>
-          </w:rPr>
-          <w:fldChar w:fldCharType="separate"/>
-        </w:r>
-        <w:r>
-          <w:rPr>
-            <w:webHidden/>
-          </w:rPr>
-          <w:t>8</w:t>
-        </w:r>
-        <w:r>
-          <w:rPr>
-            <w:webHidden/>
-          </w:rPr>
-          <w:fldChar w:fldCharType="end"/>
-        </w:r>
-      </w:hyperlink>
-    </w:p>
-    <w:p>
-      <w:pPr>
-        <w:pStyle w:val="11"/>
-        <w:rPr>
-          <w:rFonts w:ascii="Calibri" w:eastAsia="宋体" w:hAnsi="Calibri"/>
-          <w:szCs w:val="22"/>
-        </w:rPr>
-      </w:pPr>
-      <w:hyperlink w:anchor="_Toc398804278" w:history="1">
-        <w:r>
-          <w:rPr>
-            <w:rStyle w:val="af2"/>
-            <w:rFonts w:hint="eastAsia"/>
-          </w:rPr>
-          <w:t>致谢</w:t>
-        </w:r>
-        <w:r>
-          <w:rPr>
-            <w:webHidden/>
-          </w:rPr>
-          <w:tab/>
-        </w:r>
-        <w:r>
-          <w:rPr>
-            <w:webHidden/>
-          </w:rPr>
-          <w:fldChar w:fldCharType="begin"/>
-        </w:r>
-        <w:r>
-          <w:rPr>
-            <w:webHidden/>
-          </w:rPr>
-          <w:instrText xml:space="preserve"> PAGEREF _Toc398804278 \h </w:instrText>
-        </w:r>
-        <w:r>
-          <w:rPr>
-            <w:webHidden/>
-          </w:rPr>
-        </w:r>
-        <w:r>
-          <w:rPr>
-            <w:webHidden/>
-          </w:rPr>
-          <w:fldChar w:fldCharType="separate"/>
-        </w:r>
-        <w:r>
-          <w:rPr>
-            <w:webHidden/>
-          </w:rPr>
-          <w:t>9</w:t>
-        </w:r>
-        <w:r>
-          <w:rPr>
-            <w:webHidden/>
-          </w:rPr>
-          <w:fldChar w:fldCharType="end"/>
-        </w:r>
-      </w:hyperlink>
-    </w:p>
-    <w:p>
-      <w:pPr>
-        <w:pStyle w:val="11"/>
-        <w:rPr>
-          <w:rFonts w:ascii="Calibri" w:eastAsia="宋体" w:hAnsi="Calibri"/>
-          <w:szCs w:val="22"/>
-        </w:rPr>
-      </w:pPr>
-      <w:hyperlink w:anchor="_Toc398804279" w:history="1">
-        <w:r>
-          <w:rPr>
-            <w:rStyle w:val="af2"/>
-            <w:rFonts w:hint="eastAsia"/>
-          </w:rPr>
-          <w:t>北京大学学位论文原创性声明和使用授权说明</w:t>
-        </w:r>
-        <w:r>
-          <w:rPr>
-            <w:webHidden/>
-          </w:rPr>
-          <w:tab/>
-        </w:r>
-        <w:r>
-          <w:rPr>
-            <w:webHidden/>
-          </w:rPr>
-          <w:fldChar w:fldCharType="begin"/>
-        </w:r>
-        <w:r>
-          <w:rPr>
-            <w:webHidden/>
-          </w:rPr>
-          <w:instrText xml:space="preserve"> PAGEREF _Toc398804279 \h </w:instrText>
+          <w:instrText xml:space="preserve"> PAGEREF _Toc469005018 \h </w:instrText>
         </w:r>
         <w:r>
           <w:rPr>
@@ -2951,7 +2828,7 @@
           <w:szCs w:val="32"/>
         </w:rPr>
       </w:pPr>
-      <w:bookmarkStart w:id="6" w:name="_Toc398804269"/>
+      <w:bookmarkStart w:id="5" w:name="_Toc469005008"/>
       <w:r>
         <w:rPr>
           <w:rFonts w:ascii="黑体" w:eastAsia="黑体" w:hAnsi="黑体" w:hint="eastAsia"/>
@@ -2996,7 +2873,548 @@
           <w:sz w:val="32"/>
           <w:szCs w:val="32"/>
         </w:rPr>
-        <w:t>引言</w:t>
+        <w:t>绪论</w:t>
+      </w:r>
+      <w:bookmarkEnd w:id="5"/>
+    </w:p>
+    <w:p>
+      <w:pPr>
+        <w:pStyle w:val="2"/>
+        <w:spacing w:before="480" w:after="120" w:line="400" w:lineRule="exact"/>
+        <w:rPr>
+          <w:rFonts w:ascii="黑体" w:eastAsia="黑体" w:hAnsi="黑体"/>
+          <w:b w:val="0"/>
+          <w:sz w:val="28"/>
+          <w:szCs w:val="28"/>
+        </w:rPr>
+      </w:pPr>
+      <w:bookmarkStart w:id="6" w:name="_Toc469005009"/>
+      <w:r>
+        <w:rPr>
+          <w:rFonts w:ascii="Times New Roman" w:eastAsia="黑体" w:hAnsi="Times New Roman"/>
+          <w:b w:val="0"/>
+          <w:sz w:val="28"/>
+          <w:szCs w:val="28"/>
+        </w:rPr>
+        <w:t>1.1</w:t>
+      </w:r>
+      <w:r>
+        <w:rPr>
+          <w:rFonts w:ascii="黑体" w:eastAsia="黑体" w:hAnsi="黑体"/>
+          <w:b w:val="0"/>
+          <w:sz w:val="28"/>
+          <w:szCs w:val="28"/>
+        </w:rPr>
+        <w:t xml:space="preserve"> </w:t>
+      </w:r>
+      <w:r>
+        <w:rPr>
+          <w:rFonts w:ascii="黑体" w:eastAsia="黑体" w:hAnsi="黑体" w:hint="eastAsia"/>
+          <w:b w:val="0"/>
+          <w:sz w:val="28"/>
+          <w:szCs w:val="28"/>
+        </w:rPr>
+        <w:t xml:space="preserve"> </w:t>
+      </w:r>
+      <w:r>
+        <w:rPr>
+          <w:rFonts w:ascii="黑体" w:eastAsia="黑体" w:hAnsi="黑体" w:cs="宋体" w:hint="eastAsia"/>
+          <w:b w:val="0"/>
+          <w:sz w:val="28"/>
+          <w:szCs w:val="28"/>
+        </w:rPr>
+        <w:t>项目背景</w:t>
+      </w:r>
+      <w:bookmarkEnd w:id="6"/>
+    </w:p>
+    <w:p>
+      <w:pPr>
+        <w:spacing w:line="400" w:lineRule="exact"/>
+        <w:ind w:firstLineChars="177" w:firstLine="372"/>
+        <w:rPr>
+          <w:rFonts w:hint="eastAsia"/>
+        </w:rPr>
+      </w:pPr>
+      <w:r>
+        <w:rPr>
+          <w:rFonts w:hint="eastAsia"/>
+        </w:rPr>
+        <w:t>当前我国互联网产业迅速发展，根据</w:t>
+      </w:r>
+      <w:r>
+        <w:rPr>
+          <w:rFonts w:hint="eastAsia"/>
+        </w:rPr>
+        <w:t>中国互联网络信息中心（</w:t>
+      </w:r>
+      <w:r>
+        <w:rPr>
+          <w:rFonts w:hint="eastAsia"/>
+        </w:rPr>
+        <w:t>CNNIC</w:t>
+      </w:r>
+      <w:r>
+        <w:rPr>
+          <w:rFonts w:hint="eastAsia"/>
+        </w:rPr>
+        <w:t>）</w:t>
+      </w:r>
+      <w:r>
+        <w:rPr>
+          <w:rFonts w:hint="eastAsia"/>
+        </w:rPr>
+        <w:t>的最新统计，</w:t>
+      </w:r>
+      <w:r>
+        <w:rPr>
+          <w:rFonts w:hint="eastAsia"/>
+        </w:rPr>
+        <w:t>截至</w:t>
+      </w:r>
+      <w:r>
+        <w:rPr>
+          <w:rFonts w:hint="eastAsia"/>
+        </w:rPr>
+        <w:t>2016</w:t>
+      </w:r>
+      <w:r>
+        <w:rPr>
+          <w:rFonts w:hint="eastAsia"/>
+        </w:rPr>
+        <w:t>年</w:t>
+      </w:r>
+      <w:r>
+        <w:rPr>
+          <w:rFonts w:hint="eastAsia"/>
+        </w:rPr>
+        <w:t>6</w:t>
+      </w:r>
+      <w:r>
+        <w:rPr>
+          <w:rFonts w:hint="eastAsia"/>
+        </w:rPr>
+        <w:t>月，我</w:t>
+      </w:r>
+      <w:r>
+        <w:rPr>
+          <w:rFonts w:hint="eastAsia"/>
+        </w:rPr>
+        <w:t>国网民规模达</w:t>
+      </w:r>
+      <w:r>
+        <w:rPr>
+          <w:rFonts w:hint="eastAsia"/>
+        </w:rPr>
+        <w:t>7.10</w:t>
+      </w:r>
+      <w:r>
+        <w:rPr>
+          <w:rFonts w:hint="eastAsia"/>
+        </w:rPr>
+        <w:t>亿，互联网普及率达到</w:t>
+      </w:r>
+      <w:r>
+        <w:rPr>
+          <w:rFonts w:hint="eastAsia"/>
+        </w:rPr>
+        <w:t>51.7%</w:t>
+      </w:r>
+      <w:r>
+        <w:rPr>
+          <w:rFonts w:hint="eastAsia"/>
+        </w:rPr>
+        <w:t>，</w:t>
+      </w:r>
+      <w:r>
+        <w:rPr>
+          <w:rFonts w:hint="eastAsia"/>
+        </w:rPr>
+        <w:t>与</w:t>
+      </w:r>
+      <w:r>
+        <w:rPr>
+          <w:rFonts w:hint="eastAsia"/>
+        </w:rPr>
+        <w:t>2015</w:t>
+      </w:r>
+      <w:r>
+        <w:rPr>
+          <w:rFonts w:hint="eastAsia"/>
+        </w:rPr>
+        <w:t>年底相比提高</w:t>
+      </w:r>
+      <w:r>
+        <w:rPr>
+          <w:rFonts w:hint="eastAsia"/>
+        </w:rPr>
+        <w:t>1.3</w:t>
+      </w:r>
+      <w:r>
+        <w:rPr>
+          <w:rFonts w:hint="eastAsia"/>
+        </w:rPr>
+        <w:t>个百分点，超过全球平均水平</w:t>
+      </w:r>
+      <w:r>
+        <w:rPr>
+          <w:rFonts w:hint="eastAsia"/>
+        </w:rPr>
+        <w:t>3.1</w:t>
+      </w:r>
+      <w:r>
+        <w:rPr>
+          <w:rFonts w:hint="eastAsia"/>
+        </w:rPr>
+        <w:t>个百分点，超过亚洲平均水平</w:t>
+      </w:r>
+      <w:r>
+        <w:rPr>
+          <w:rFonts w:hint="eastAsia"/>
+        </w:rPr>
+        <w:t>8.1</w:t>
+      </w:r>
+      <w:r>
+        <w:rPr>
+          <w:rFonts w:hint="eastAsia"/>
+        </w:rPr>
+        <w:t>个百分点</w:t>
+      </w:r>
+      <w:r>
+        <w:fldChar w:fldCharType="begin"/>
+      </w:r>
+      <w:r>
+        <w:instrText xml:space="preserve"> </w:instrText>
+      </w:r>
+      <w:r>
+        <w:rPr>
+          <w:rFonts w:hint="eastAsia"/>
+        </w:rPr>
+        <w:instrText>REF _Ref469004344 \r \h</w:instrText>
+      </w:r>
+      <w:r>
+        <w:instrText xml:space="preserve"> </w:instrText>
+      </w:r>
+      <w:r>
+        <w:fldChar w:fldCharType="separate"/>
+      </w:r>
+      <w:r>
+        <w:t>[1]</w:t>
+      </w:r>
+      <w:r>
+        <w:fldChar w:fldCharType="end"/>
+      </w:r>
+      <w:r>
+        <w:rPr>
+          <w:rFonts w:hint="eastAsia"/>
+        </w:rPr>
+        <w:t>。</w:t>
+      </w:r>
+      <w:r>
+        <w:rPr>
+          <w:rFonts w:hint="eastAsia"/>
+        </w:rPr>
+        <w:t>与此同时，电子商务产业也发展迅速，</w:t>
+      </w:r>
+      <w:proofErr w:type="gramStart"/>
+      <w:r>
+        <w:rPr>
+          <w:rFonts w:hint="eastAsia"/>
+        </w:rPr>
+        <w:t>十二五</w:t>
+      </w:r>
+      <w:proofErr w:type="gramEnd"/>
+      <w:r>
+        <w:rPr>
+          <w:rFonts w:hint="eastAsia"/>
+        </w:rPr>
+        <w:t>期间，中国的网络零售交易额规模跃居</w:t>
+      </w:r>
+      <w:r>
+        <w:rPr>
+          <w:rFonts w:hint="eastAsia"/>
+        </w:rPr>
+        <w:t>世界第一</w:t>
+      </w:r>
+      <w:r>
+        <w:rPr>
+          <w:rFonts w:hint="eastAsia"/>
+        </w:rPr>
+        <w:t>，</w:t>
+      </w:r>
+      <w:proofErr w:type="gramStart"/>
+      <w:r>
+        <w:rPr>
+          <w:rFonts w:hint="eastAsia"/>
+        </w:rPr>
+        <w:t>网购在</w:t>
+      </w:r>
+      <w:proofErr w:type="gramEnd"/>
+      <w:r>
+        <w:rPr>
+          <w:rFonts w:hint="eastAsia"/>
+        </w:rPr>
+        <w:t>网民中的普及率高达</w:t>
+      </w:r>
+      <w:r>
+        <w:rPr>
+          <w:rFonts w:hint="eastAsia"/>
+        </w:rPr>
+        <w:t>55.7%</w:t>
+      </w:r>
+      <w:r>
+        <w:rPr>
+          <w:rFonts w:hint="eastAsia"/>
+        </w:rPr>
+        <w:t>，仅在</w:t>
+      </w:r>
+      <w:r>
+        <w:rPr>
+          <w:rFonts w:hint="eastAsia"/>
+        </w:rPr>
+        <w:t>2016</w:t>
+      </w:r>
+      <w:r>
+        <w:rPr>
+          <w:rFonts w:hint="eastAsia"/>
+        </w:rPr>
+        <w:t>年双</w:t>
+      </w:r>
+      <w:r>
+        <w:rPr>
+          <w:rFonts w:hint="eastAsia"/>
+        </w:rPr>
+        <w:t>11</w:t>
+      </w:r>
+      <w:r>
+        <w:rPr>
+          <w:rFonts w:hint="eastAsia"/>
+        </w:rPr>
+        <w:t>期间，</w:t>
+      </w:r>
+      <w:proofErr w:type="gramStart"/>
+      <w:r>
+        <w:rPr>
+          <w:rFonts w:hint="eastAsia"/>
+        </w:rPr>
+        <w:t>天猫交易额</w:t>
+      </w:r>
+      <w:proofErr w:type="gramEnd"/>
+      <w:r>
+        <w:rPr>
+          <w:rFonts w:hint="eastAsia"/>
+        </w:rPr>
+        <w:t>就突破</w:t>
+      </w:r>
+      <w:r>
+        <w:rPr>
+          <w:rFonts w:hint="eastAsia"/>
+        </w:rPr>
+        <w:t>1200</w:t>
+      </w:r>
+      <w:r>
+        <w:rPr>
+          <w:rFonts w:hint="eastAsia"/>
+        </w:rPr>
+        <w:t>亿元，物流订单量超</w:t>
+      </w:r>
+      <w:r>
+        <w:rPr>
+          <w:rFonts w:hint="eastAsia"/>
+        </w:rPr>
+        <w:t>6.5</w:t>
+      </w:r>
+      <w:r>
+        <w:rPr>
+          <w:rFonts w:hint="eastAsia"/>
+        </w:rPr>
+        <w:t>亿</w:t>
+      </w:r>
+      <w:r>
+        <w:fldChar w:fldCharType="begin"/>
+      </w:r>
+      <w:r>
+        <w:instrText xml:space="preserve"> </w:instrText>
+      </w:r>
+      <w:r>
+        <w:rPr>
+          <w:rFonts w:hint="eastAsia"/>
+        </w:rPr>
+        <w:instrText>REF _Ref469004361 \r \h</w:instrText>
+      </w:r>
+      <w:r>
+        <w:instrText xml:space="preserve"> </w:instrText>
+      </w:r>
+      <w:r>
+        <w:fldChar w:fldCharType="separate"/>
+      </w:r>
+      <w:r>
+        <w:t>[2]</w:t>
+      </w:r>
+      <w:r>
+        <w:fldChar w:fldCharType="end"/>
+      </w:r>
+      <w:r>
+        <w:rPr>
+          <w:rFonts w:hint="eastAsia"/>
+        </w:rPr>
+        <w:t>。</w:t>
+      </w:r>
+    </w:p>
+    <w:p>
+      <w:pPr>
+        <w:spacing w:line="400" w:lineRule="exact"/>
+        <w:ind w:firstLineChars="177" w:firstLine="372"/>
+      </w:pPr>
+      <w:r>
+        <w:rPr>
+          <w:rFonts w:hint="eastAsia"/>
+        </w:rPr>
+        <w:t>在此背景下</w:t>
+      </w:r>
+      <w:r>
+        <w:rPr>
+          <w:rFonts w:hint="eastAsia"/>
+        </w:rPr>
+        <w:t>催生了互联网广告这一新兴产业，进而催生了计算广告学这一新兴学科。相比于基于传统媒体如电视、广播、报纸海量而无特定目标的广告投放，以互联网为媒介的广告投放可以根据用户特征（主要包括用户个人信息和上网行为）做到个性化精准投放。从而为大大提高了广告收益，为企业节省了推广成本。</w:t>
+      </w:r>
+      <w:r>
+        <w:rPr>
+          <w:rFonts w:hint="eastAsia"/>
+        </w:rPr>
+        <w:t>其中，广告点击行为预测是计算广告学的一个重要研究内容，目前主要方法是使用机器学习算法在用户特征数据和行为数据上训练得到一个模型，再用训练得到的模型在线预测新用户点击广告的概率。</w:t>
+      </w:r>
+    </w:p>
+    <w:p>
+      <w:pPr>
+        <w:pStyle w:val="3"/>
+        <w:spacing w:before="240" w:after="120" w:line="400" w:lineRule="exact"/>
+        <w:rPr>
+          <w:rFonts w:ascii="黑体" w:eastAsia="黑体" w:hAnsi="黑体"/>
+          <w:b w:val="0"/>
+          <w:sz w:val="26"/>
+          <w:szCs w:val="26"/>
+        </w:rPr>
+      </w:pPr>
+      <w:bookmarkStart w:id="7" w:name="_Toc469005010"/>
+      <w:r>
+        <w:rPr>
+          <w:rFonts w:eastAsia="黑体"/>
+          <w:b w:val="0"/>
+          <w:sz w:val="26"/>
+          <w:szCs w:val="26"/>
+        </w:rPr>
+        <w:t>1.1.1</w:t>
+      </w:r>
+      <w:r>
+        <w:rPr>
+          <w:rFonts w:ascii="黑体" w:eastAsia="黑体" w:hAnsi="黑体" w:hint="eastAsia"/>
+          <w:b w:val="0"/>
+          <w:sz w:val="26"/>
+          <w:szCs w:val="26"/>
+        </w:rPr>
+        <w:t xml:space="preserve"> </w:t>
+      </w:r>
+      <w:r>
+        <w:rPr>
+          <w:rFonts w:ascii="黑体" w:eastAsia="黑体" w:hAnsi="黑体" w:hint="eastAsia"/>
+          <w:b w:val="0"/>
+          <w:sz w:val="26"/>
+          <w:szCs w:val="26"/>
+        </w:rPr>
+        <w:t xml:space="preserve"> </w:t>
+      </w:r>
+      <w:r>
+        <w:rPr>
+          <w:rFonts w:ascii="黑体" w:eastAsia="黑体" w:hAnsi="黑体" w:hint="eastAsia"/>
+          <w:b w:val="0"/>
+          <w:sz w:val="26"/>
+          <w:szCs w:val="26"/>
+        </w:rPr>
+        <w:t>Ⅲ族氮化物半导体的晶体结构</w:t>
+      </w:r>
+      <w:bookmarkEnd w:id="7"/>
+    </w:p>
+    <w:p>
+      <w:pPr>
+        <w:spacing w:line="400" w:lineRule="exact"/>
+        <w:ind w:left="372"/>
+      </w:pPr>
+      <w:r>
+        <w:t>…………</w:t>
+      </w:r>
+      <w:r>
+        <w:rPr>
+          <w:rFonts w:hint="eastAsia"/>
+        </w:rPr>
+        <w:t>.</w:t>
+      </w:r>
+    </w:p>
+    <w:p>
+      <w:pPr>
+        <w:widowControl/>
+        <w:jc w:val="left"/>
+      </w:pPr>
+      <w:r>
+        <w:br w:type="page"/>
+      </w:r>
+    </w:p>
+    <w:p>
+      <w:pPr>
+        <w:pStyle w:val="1"/>
+        <w:jc w:val="center"/>
+        <w:rPr>
+          <w:rFonts w:ascii="黑体" w:eastAsia="黑体" w:hAnsi="黑体"/>
+          <w:b w:val="0"/>
+          <w:sz w:val="32"/>
+          <w:szCs w:val="32"/>
+        </w:rPr>
+      </w:pPr>
+      <w:bookmarkStart w:id="8" w:name="_Toc469005011"/>
+      <w:r>
+        <w:rPr>
+          <w:rFonts w:ascii="黑体" w:eastAsia="黑体" w:hAnsi="黑体" w:hint="eastAsia"/>
+          <w:b w:val="0"/>
+          <w:sz w:val="32"/>
+          <w:szCs w:val="32"/>
+        </w:rPr>
+        <w:lastRenderedPageBreak/>
+        <w:t>第</w:t>
+      </w:r>
+      <w:r>
+        <w:rPr>
+          <w:rFonts w:ascii="Times New Roman" w:eastAsia="黑体" w:hAnsi="Times New Roman" w:hint="eastAsia"/>
+          <w:b w:val="0"/>
+          <w:sz w:val="32"/>
+          <w:szCs w:val="32"/>
+        </w:rPr>
+        <w:t>二</w:t>
+      </w:r>
+      <w:r>
+        <w:rPr>
+          <w:rFonts w:ascii="黑体" w:eastAsia="黑体" w:hAnsi="黑体" w:hint="eastAsia"/>
+          <w:b w:val="0"/>
+          <w:sz w:val="32"/>
+          <w:szCs w:val="32"/>
+        </w:rPr>
+        <w:t xml:space="preserve">章 </w:t>
+      </w:r>
+      <w:r>
+        <w:rPr>
+          <w:rFonts w:ascii="黑体" w:eastAsia="黑体" w:hAnsi="黑体" w:hint="eastAsia"/>
+          <w:b w:val="0"/>
+          <w:sz w:val="32"/>
+          <w:szCs w:val="32"/>
+        </w:rPr>
+        <w:t xml:space="preserve"> </w:t>
+      </w:r>
+      <w:r>
+        <w:rPr>
+          <w:rFonts w:ascii="黑体" w:eastAsia="黑体" w:hAnsi="黑体" w:hint="eastAsia"/>
+          <w:b w:val="0"/>
+          <w:sz w:val="32"/>
+          <w:szCs w:val="32"/>
+        </w:rPr>
+        <w:t>研究进展</w:t>
       </w:r>
       <w:r>
         <w:rPr>
@@ -3008,235 +3426,7 @@
         </w:rPr>
         <w:footnoteReference w:id="1"/>
       </w:r>
-      <w:bookmarkEnd w:id="6"/>
-    </w:p>
-    <w:p>
-      <w:pPr>
-        <w:spacing w:line="400" w:lineRule="exact"/>
-        <w:ind w:firstLineChars="177" w:firstLine="425"/>
-        <w:rPr>
-          <w:rFonts w:ascii="宋体" w:hAnsi="宋体"/>
-          <w:sz w:val="24"/>
-        </w:rPr>
-      </w:pPr>
-      <w:r>
-        <w:rPr>
-          <w:rFonts w:ascii="宋体" w:hAnsi="宋体" w:hint="eastAsia"/>
-          <w:sz w:val="24"/>
-        </w:rPr>
-        <w:t>自</w:t>
-      </w:r>
-      <w:r>
-        <w:rPr>
-          <w:sz w:val="24"/>
-        </w:rPr>
-        <w:t>20</w:t>
-      </w:r>
-      <w:r>
-        <w:rPr>
-          <w:rFonts w:ascii="宋体" w:hAnsi="宋体" w:hint="eastAsia"/>
-          <w:sz w:val="24"/>
-        </w:rPr>
-        <w:t>世纪</w:t>
-      </w:r>
-      <w:r>
-        <w:rPr>
-          <w:sz w:val="24"/>
-        </w:rPr>
-        <w:t>50</w:t>
-      </w:r>
-      <w:r>
-        <w:rPr>
-          <w:rFonts w:ascii="宋体" w:hAnsi="宋体" w:hint="eastAsia"/>
-          <w:sz w:val="24"/>
-        </w:rPr>
-        <w:t>年代后期集成电路问世以来，固体电子器件的小型化和集成度便在高速、低能耗、和高存储密度的要求下持续迅速地提高。半导体集成电路经过近几十年来的发展，在</w:t>
-      </w:r>
-      <w:r>
-        <w:rPr>
-          <w:sz w:val="24"/>
-        </w:rPr>
-        <w:t>Moore</w:t>
-      </w:r>
-      <w:r>
-        <w:rPr>
-          <w:rFonts w:ascii="宋体" w:hAnsi="宋体" w:hint="eastAsia"/>
-          <w:sz w:val="24"/>
-        </w:rPr>
-        <w:t>定律“大约每</w:t>
-      </w:r>
-      <w:r>
-        <w:rPr>
-          <w:sz w:val="24"/>
-        </w:rPr>
-        <w:t>18</w:t>
-      </w:r>
-      <w:r>
-        <w:rPr>
-          <w:rFonts w:ascii="宋体" w:hAnsi="宋体" w:hint="eastAsia"/>
-          <w:sz w:val="24"/>
-        </w:rPr>
-        <w:t>个月芯片的集成度增加一倍”的预言推动下，硅基微电子芯片的特征线宽已经从</w:t>
-      </w:r>
-      <w:r>
-        <w:rPr>
-          <w:sz w:val="24"/>
-        </w:rPr>
-        <w:t>Intel</w:t>
-      </w:r>
-      <w:r>
-        <w:rPr>
-          <w:rFonts w:ascii="宋体" w:hAnsi="宋体" w:hint="eastAsia"/>
-          <w:sz w:val="24"/>
-        </w:rPr>
-        <w:t>第一代处理器的</w:t>
-      </w:r>
-      <w:r>
-        <w:rPr>
-          <w:sz w:val="24"/>
-        </w:rPr>
-        <w:t>10μm</w:t>
-      </w:r>
-      <w:r>
-        <w:rPr>
-          <w:rFonts w:ascii="宋体" w:hAnsi="宋体" w:hint="eastAsia"/>
-          <w:sz w:val="24"/>
-        </w:rPr>
-        <w:t>缩小到了</w:t>
-      </w:r>
-      <w:r>
-        <w:rPr>
-          <w:sz w:val="24"/>
-        </w:rPr>
-        <w:t>2011</w:t>
-      </w:r>
-      <w:r>
-        <w:rPr>
-          <w:rFonts w:ascii="宋体" w:hAnsi="宋体" w:hint="eastAsia"/>
-          <w:sz w:val="24"/>
-        </w:rPr>
-        <w:t>年应用于第三代</w:t>
-      </w:r>
-      <w:r>
-        <w:rPr>
-          <w:sz w:val="24"/>
-        </w:rPr>
-        <w:t>Core</w:t>
-      </w:r>
-      <w:r>
-        <w:rPr>
-          <w:rFonts w:ascii="宋体" w:hAnsi="宋体" w:hint="eastAsia"/>
-          <w:sz w:val="24"/>
-        </w:rPr>
-        <w:t>处理器的</w:t>
-      </w:r>
-      <w:r>
-        <w:rPr>
-          <w:sz w:val="24"/>
-        </w:rPr>
-        <w:t>22nm</w:t>
-      </w:r>
-      <w:r>
-        <w:rPr>
-          <w:sz w:val="24"/>
-          <w:vertAlign w:val="superscript"/>
-        </w:rPr>
-        <w:t>[</w:t>
-      </w:r>
-      <w:r>
-        <w:rPr>
-          <w:sz w:val="24"/>
-          <w:vertAlign w:val="superscript"/>
-        </w:rPr>
-        <w:t>1, 2</w:t>
-      </w:r>
-      <w:r>
-        <w:rPr>
-          <w:sz w:val="24"/>
-          <w:vertAlign w:val="superscript"/>
-        </w:rPr>
-        <w:t>]</w:t>
-      </w:r>
-      <w:r>
-        <w:rPr>
-          <w:rFonts w:ascii="宋体" w:hAnsi="宋体" w:hint="eastAsia"/>
-          <w:sz w:val="24"/>
-        </w:rPr>
-        <w:t>，目前正在向14</w:t>
-      </w:r>
-      <w:r>
-        <w:rPr>
-          <w:sz w:val="24"/>
-        </w:rPr>
-        <w:t>nm</w:t>
-      </w:r>
-      <w:r>
-        <w:rPr>
-          <w:rFonts w:ascii="宋体" w:hAnsi="宋体" w:hint="eastAsia"/>
-          <w:sz w:val="24"/>
-        </w:rPr>
-        <w:t>工艺发展。随着器件的缩小，尺寸限制所带来的量子效应也趋于明显。当器件尺寸达到与电子的费米波长相比拟的长度时，离散能级以及干涉、隧穿等量子效应就会对器件中的电子输运产生决定性的影响。这些小尺度下的新现象和新效应既是对传统半导体器件的挑战，也为开发新型器件提供了机遇。如何突破传统器件的设计思路，利用这些量子效应来实现更高效、低能耗的计算，成为了物理学中的一个研究热点</w:t>
-      </w:r>
-      <w:r>
-        <w:rPr>
-          <w:sz w:val="24"/>
-          <w:vertAlign w:val="superscript"/>
-        </w:rPr>
-        <w:t>[</w:t>
-      </w:r>
-      <w:r>
-        <w:rPr>
-          <w:sz w:val="24"/>
-          <w:vertAlign w:val="superscript"/>
-        </w:rPr>
-        <w:t>3</w:t>
-      </w:r>
-      <w:r>
-        <w:rPr>
-          <w:sz w:val="24"/>
-          <w:vertAlign w:val="superscript"/>
-        </w:rPr>
-        <w:t>-</w:t>
-      </w:r>
-      <w:r>
-        <w:rPr>
-          <w:sz w:val="24"/>
-          <w:vertAlign w:val="superscript"/>
-        </w:rPr>
-        <w:t>5</w:t>
-      </w:r>
-      <w:r>
-        <w:rPr>
-          <w:sz w:val="24"/>
-          <w:vertAlign w:val="superscript"/>
-        </w:rPr>
-        <w:t>]</w:t>
-      </w:r>
-      <w:r>
-        <w:rPr>
-          <w:rFonts w:ascii="宋体" w:hAnsi="宋体" w:hint="eastAsia"/>
-          <w:sz w:val="24"/>
-        </w:rPr>
-        <w:t>。</w:t>
-      </w:r>
-    </w:p>
-    <w:p>
-      <w:pPr>
-        <w:spacing w:line="400" w:lineRule="exact"/>
-        <w:ind w:firstLineChars="177" w:firstLine="372"/>
-      </w:pPr>
-      <w:r>
-        <w:t>……</w:t>
-      </w:r>
-      <w:r>
-        <w:t>…</w:t>
-      </w:r>
-      <w:r>
-        <w:rPr>
-          <w:rFonts w:hint="eastAsia"/>
-        </w:rPr>
-        <w:t>.</w:t>
-      </w:r>
+      <w:bookmarkEnd w:id="8"/>
     </w:p>
     <w:p>
       <w:pPr>
@@ -3249,7 +3439,7 @@
           <w:szCs w:val="28"/>
         </w:rPr>
       </w:pPr>
-      <w:bookmarkStart w:id="7" w:name="_Toc398804270"/>
+      <w:bookmarkStart w:id="9" w:name="_Toc469005012"/>
       <w:r>
         <w:rPr>
           <w:rFonts w:ascii="Times New Roman" w:eastAsia="黑体" w:hAnsi="Times New Roman"/>
@@ -3257,16 +3447,7 @@
           <w:sz w:val="28"/>
           <w:szCs w:val="28"/>
         </w:rPr>
-        <w:t>1.1</w:t>
-      </w:r>
-      <w:r>
-        <w:rPr>
-          <w:rFonts w:ascii="黑体" w:eastAsia="黑体" w:hAnsi="黑体"/>
-          <w:b w:val="0"/>
-          <w:sz w:val="28"/>
-          <w:szCs w:val="28"/>
-        </w:rPr>
-        <w:t xml:space="preserve"> </w:t>
+        <w:t>2.1</w:t>
       </w:r>
       <w:r>
         <w:rPr>
@@ -3279,220 +3460,236 @@
       </w:r>
       <w:r>
         <w:rPr>
-          <w:rFonts w:ascii="黑体" w:eastAsia="黑体" w:hAnsi="黑体" w:cs="宋体" w:hint="eastAsia"/>
+          <w:rFonts w:ascii="黑体" w:eastAsia="黑体" w:hAnsi="黑体" w:hint="eastAsia"/>
           <w:b w:val="0"/>
           <w:sz w:val="28"/>
           <w:szCs w:val="28"/>
         </w:rPr>
-        <w:t>Ⅲ</w:t>
-      </w:r>
-      <w:r>
-        <w:rPr>
-          <w:rFonts w:ascii="黑体" w:eastAsia="黑体" w:hAnsi="黑体"/>
+        <w:t xml:space="preserve"> </w:t>
+      </w:r>
+      <w:r>
+        <w:rPr>
+          <w:rFonts w:ascii="黑体" w:eastAsia="黑体" w:hAnsi="黑体" w:hint="eastAsia"/>
           <w:b w:val="0"/>
           <w:sz w:val="28"/>
           <w:szCs w:val="28"/>
         </w:rPr>
-        <w:t>族氮化物（</w:t>
+        <w:t>环境中黑炭的主要来源</w:t>
+      </w:r>
+      <w:bookmarkEnd w:id="9"/>
+    </w:p>
+    <w:p>
+      <w:pPr>
+        <w:spacing w:line="400" w:lineRule="exact"/>
+        <w:ind w:firstLineChars="177" w:firstLine="425"/>
+        <w:rPr>
+          <w:rFonts w:ascii="宋体" w:hAnsi="宋体"/>
+          <w:sz w:val="24"/>
+        </w:rPr>
+      </w:pPr>
+      <w:r>
+        <w:rPr>
+          <w:rFonts w:ascii="宋体" w:hAnsi="宋体" w:hint="eastAsia"/>
+          <w:sz w:val="24"/>
+        </w:rPr>
+        <w:t>环境中黑炭 (</w:t>
+      </w:r>
+      <w:r>
+        <w:rPr>
+          <w:sz w:val="24"/>
+        </w:rPr>
+        <w:t>black carbon</w:t>
+      </w:r>
+      <w:r>
+        <w:rPr>
+          <w:rFonts w:ascii="宋体" w:hAnsi="宋体" w:hint="eastAsia"/>
+          <w:sz w:val="24"/>
+        </w:rPr>
+        <w:t>)气溶胶的主要来源包括各种化石燃料和生物质燃料的不完全燃烧过程 (</w:t>
       </w:r>
       <w:proofErr w:type="spellStart"/>
       <w:r>
         <w:rPr>
-          <w:rFonts w:ascii="黑体" w:eastAsia="黑体" w:hAnsi="黑体"/>
-          <w:b w:val="0"/>
-          <w:sz w:val="28"/>
-          <w:szCs w:val="28"/>
-        </w:rPr>
-        <w:t>GaN</w:t>
+          <w:sz w:val="24"/>
+        </w:rPr>
+        <w:t>Penner</w:t>
       </w:r>
       <w:proofErr w:type="spellEnd"/>
       <w:r>
         <w:rPr>
-          <w:rFonts w:ascii="黑体" w:eastAsia="黑体" w:hAnsi="黑体"/>
-          <w:b w:val="0"/>
-          <w:sz w:val="28"/>
-          <w:szCs w:val="28"/>
-        </w:rPr>
-        <w:t xml:space="preserve"> 基半导体）材料的基本性质</w:t>
-      </w:r>
-      <w:bookmarkEnd w:id="7"/>
+          <w:sz w:val="24"/>
+        </w:rPr>
+        <w:t xml:space="preserve"> et al., 1993; Bond et al., 2004</w:t>
+      </w:r>
+      <w:r>
+        <w:rPr>
+          <w:rFonts w:ascii="宋体" w:hAnsi="宋体" w:hint="eastAsia"/>
+          <w:sz w:val="24"/>
+        </w:rPr>
+        <w:t>)，这些不完全燃烧在自然界和人类活动中都会发生，因此，环境中黑炭气溶胶的来源十分广泛。对当今大气环境中的黑炭，其主要来源是人类相关的燃料燃烧活动 (段凤魁,</w:t>
+      </w:r>
+      <w:r>
+        <w:rPr>
+          <w:sz w:val="24"/>
+        </w:rPr>
+        <w:t>2007</w:t>
+      </w:r>
+      <w:r>
+        <w:rPr>
+          <w:rFonts w:ascii="宋体" w:hAnsi="宋体" w:hint="eastAsia"/>
+          <w:sz w:val="24"/>
+        </w:rPr>
+        <w:t>)，此外，一些自然过程也会产生黑炭，如森林火灾、草原火灾等。根据过去的排放清单研究，大气环境中黑炭气溶胶的来源主要包括：</w:t>
+      </w:r>
+      <w:r>
+        <w:rPr>
+          <w:sz w:val="24"/>
+        </w:rPr>
+        <w:t>1</w:t>
+      </w:r>
+      <w:r>
+        <w:rPr>
+          <w:rFonts w:ascii="宋体" w:hAnsi="宋体" w:hint="eastAsia"/>
+          <w:sz w:val="24"/>
+        </w:rPr>
+        <w:t>) 有机燃料的燃烧，主要包括能源行业、工业部门、交通运输行业、居民生活中煤、石油、天然气和各种生物质燃料的使用。通常而言，燃烧效率越高，产生的黑炭气溶胶的量越低；</w:t>
+      </w:r>
+      <w:r>
+        <w:rPr>
+          <w:rFonts w:hint="eastAsia"/>
+          <w:sz w:val="24"/>
+        </w:rPr>
+        <w:t>2</w:t>
+      </w:r>
+      <w:r>
+        <w:rPr>
+          <w:rFonts w:ascii="宋体" w:hAnsi="宋体" w:hint="eastAsia"/>
+          <w:sz w:val="24"/>
+        </w:rPr>
+        <w:t>) 工业炼焦，主要包括炼焦过程中的炼制过程、焦炉加热系统以及焦炉煤气的泄漏等等；</w:t>
+      </w:r>
+      <w:r>
+        <w:rPr>
+          <w:rFonts w:hint="eastAsia"/>
+          <w:sz w:val="24"/>
+        </w:rPr>
+        <w:t>3</w:t>
+      </w:r>
+      <w:r>
+        <w:rPr>
+          <w:rFonts w:ascii="宋体" w:hAnsi="宋体" w:hint="eastAsia"/>
+          <w:sz w:val="24"/>
+        </w:rPr>
+        <w:t>) 工业制砖，主要包括制砖过程中物料破碎输送、坯体人工干燥和烧成工段等过程；</w:t>
+      </w:r>
+      <w:r>
+        <w:rPr>
+          <w:rFonts w:hint="eastAsia"/>
+          <w:sz w:val="24"/>
+        </w:rPr>
+        <w:t>4</w:t>
+      </w:r>
+      <w:r>
+        <w:rPr>
+          <w:rFonts w:ascii="宋体" w:hAnsi="宋体" w:hint="eastAsia"/>
+          <w:sz w:val="24"/>
+        </w:rPr>
+        <w:t>) 垃圾焚烧，包括生活垃圾和工业废料的燃烧过程；</w:t>
+      </w:r>
+      <w:r>
+        <w:rPr>
+          <w:rFonts w:hint="eastAsia"/>
+          <w:sz w:val="24"/>
+        </w:rPr>
+        <w:t>5</w:t>
+      </w:r>
+      <w:r>
+        <w:rPr>
+          <w:rFonts w:ascii="宋体" w:hAnsi="宋体" w:hint="eastAsia"/>
+          <w:sz w:val="24"/>
+        </w:rPr>
+        <w:t>) 天然火灾和野外农业废弃物燃烧，包括森林、草原火灾和秸秆的燃烧。目前大部分研究表明，民用取暖和做饭过程中的燃料燃烧和城市柴油车是黑炭气溶胶大气排放量最大的源 (</w:t>
+      </w:r>
+      <w:r>
+        <w:rPr>
+          <w:sz w:val="24"/>
+        </w:rPr>
+        <w:t>Streets et al., 2001, 2003, 2013; Bond et al., 2004, 200</w:t>
+      </w:r>
+      <w:r>
+        <w:rPr>
+          <w:rFonts w:hint="eastAsia"/>
+          <w:sz w:val="24"/>
+        </w:rPr>
+        <w:t>6</w:t>
+      </w:r>
+      <w:r>
+        <w:rPr>
+          <w:sz w:val="24"/>
+        </w:rPr>
+        <w:t xml:space="preserve">; Cao et al., 2006; </w:t>
+      </w:r>
+      <w:proofErr w:type="spellStart"/>
+      <w:r>
+        <w:rPr>
+          <w:sz w:val="24"/>
+        </w:rPr>
+        <w:t>Klimont</w:t>
+      </w:r>
+      <w:proofErr w:type="spellEnd"/>
+      <w:r>
+        <w:rPr>
+          <w:sz w:val="24"/>
+        </w:rPr>
+        <w:t xml:space="preserve"> et al., 2009; Zhang et al., 2009; Lu et al., 2011</w:t>
+      </w:r>
+      <w:r>
+        <w:rPr>
+          <w:rFonts w:ascii="宋体" w:hAnsi="宋体" w:hint="eastAsia"/>
+          <w:sz w:val="24"/>
+        </w:rPr>
+        <w:t>)。</w:t>
+      </w:r>
     </w:p>
     <w:p>
       <w:pPr>
         <w:spacing w:line="400" w:lineRule="exact"/>
-        <w:ind w:firstLineChars="177" w:firstLine="372"/>
-      </w:pPr>
-      <w:r>
-        <w:rPr>
-          <w:rFonts w:hint="eastAsia"/>
-        </w:rPr>
-        <w:t>Ⅲ族氮化物是一类具有宽带隙、强极化和铁电性的半导体材料。</w:t>
-      </w:r>
-      <w:r>
-        <w:rPr>
-          <w:rFonts w:hint="eastAsia"/>
-        </w:rPr>
-        <w:t>常见的</w:t>
-      </w:r>
-      <w:r>
-        <w:rPr>
-          <w:rFonts w:ascii="宋体" w:hAnsi="宋体" w:cs="宋体" w:hint="eastAsia"/>
-        </w:rPr>
-        <w:t>Ⅲ</w:t>
-      </w:r>
-      <w:r>
-        <w:rPr>
-          <w:rFonts w:hint="eastAsia"/>
-        </w:rPr>
-        <w:t>族氮化物如</w:t>
-      </w:r>
-      <w:proofErr w:type="spellStart"/>
-      <w:r>
-        <w:rPr>
-          <w:rFonts w:hint="eastAsia"/>
-        </w:rPr>
-        <w:t>AlN</w:t>
-      </w:r>
-      <w:proofErr w:type="spellEnd"/>
-      <w:r>
-        <w:rPr>
-          <w:rFonts w:hint="eastAsia"/>
-        </w:rPr>
-        <w:t>、</w:t>
-      </w:r>
-      <w:proofErr w:type="spellStart"/>
-      <w:r>
-        <w:rPr>
-          <w:rFonts w:hint="eastAsia"/>
-        </w:rPr>
-        <w:t>GaN</w:t>
-      </w:r>
-      <w:proofErr w:type="spellEnd"/>
-      <w:r>
-        <w:rPr>
-          <w:rFonts w:hint="eastAsia"/>
-        </w:rPr>
-        <w:t>和</w:t>
-      </w:r>
-      <w:proofErr w:type="spellStart"/>
-      <w:r>
-        <w:rPr>
-          <w:rFonts w:hint="eastAsia"/>
-        </w:rPr>
-        <w:t>InN</w:t>
-      </w:r>
-      <w:proofErr w:type="spellEnd"/>
-      <w:r>
-        <w:rPr>
-          <w:rFonts w:hint="eastAsia"/>
-        </w:rPr>
-        <w:t>都是直接带隙半导体</w:t>
-      </w:r>
-      <w:r>
+        <w:ind w:firstLineChars="177" w:firstLine="425"/>
+        <w:rPr>
+          <w:rFonts w:ascii="宋体" w:hAnsi="宋体"/>
+          <w:sz w:val="24"/>
+        </w:rPr>
+      </w:pPr>
+      <w:r>
+        <w:rPr>
+          <w:rFonts w:ascii="宋体" w:hAnsi="宋体"/>
+          <w:sz w:val="24"/>
+        </w:rPr>
         <w:t>……</w:t>
-      </w:r>
-    </w:p>
-    <w:p>
-      <w:pPr>
-        <w:spacing w:line="400" w:lineRule="exact"/>
-        <w:ind w:firstLineChars="177" w:firstLine="372"/>
-      </w:pPr>
-      <w:r>
-        <w:t>…………</w:t>
-      </w:r>
-      <w:r>
-        <w:rPr>
-          <w:rFonts w:hint="eastAsia"/>
-        </w:rPr>
-        <w:t>.</w:t>
-      </w:r>
-    </w:p>
-    <w:p>
-      <w:pPr>
-        <w:spacing w:line="400" w:lineRule="exact"/>
-        <w:ind w:firstLineChars="177" w:firstLine="372"/>
-      </w:pPr>
-      <w:r>
-        <w:t>…………</w:t>
-      </w:r>
-      <w:r>
-        <w:rPr>
-          <w:rFonts w:hint="eastAsia"/>
-        </w:rPr>
-        <w:t>.</w:t>
-      </w:r>
-    </w:p>
-    <w:p>
-      <w:pPr>
-        <w:pStyle w:val="3"/>
-        <w:spacing w:before="240" w:after="120" w:line="400" w:lineRule="exact"/>
-        <w:rPr>
-          <w:rFonts w:ascii="黑体" w:eastAsia="黑体" w:hAnsi="黑体"/>
-          <w:b w:val="0"/>
-          <w:sz w:val="26"/>
-          <w:szCs w:val="26"/>
-        </w:rPr>
-      </w:pPr>
-      <w:bookmarkStart w:id="8" w:name="_Toc398804271"/>
-      <w:r>
-        <w:rPr>
-          <w:rFonts w:eastAsia="黑体"/>
-          <w:b w:val="0"/>
-          <w:sz w:val="26"/>
-          <w:szCs w:val="26"/>
-        </w:rPr>
-        <w:t>1.1.1</w:t>
-      </w:r>
-      <w:r>
-        <w:rPr>
-          <w:rFonts w:ascii="黑体" w:eastAsia="黑体" w:hAnsi="黑体" w:hint="eastAsia"/>
-          <w:b w:val="0"/>
-          <w:sz w:val="26"/>
-          <w:szCs w:val="26"/>
-        </w:rPr>
-        <w:t xml:space="preserve"> </w:t>
-      </w:r>
-      <w:r>
-        <w:rPr>
-          <w:rFonts w:ascii="黑体" w:eastAsia="黑体" w:hAnsi="黑体" w:hint="eastAsia"/>
-          <w:b w:val="0"/>
-          <w:sz w:val="26"/>
-          <w:szCs w:val="26"/>
-        </w:rPr>
-        <w:t xml:space="preserve"> </w:t>
-      </w:r>
-      <w:r>
-        <w:rPr>
-          <w:rFonts w:ascii="黑体" w:eastAsia="黑体" w:hAnsi="黑体" w:hint="eastAsia"/>
-          <w:b w:val="0"/>
-          <w:sz w:val="26"/>
-          <w:szCs w:val="26"/>
-        </w:rPr>
-        <w:t>Ⅲ族氮化物半导体的晶体结构</w:t>
-      </w:r>
-      <w:bookmarkEnd w:id="8"/>
-    </w:p>
-    <w:p>
-      <w:pPr>
-        <w:spacing w:line="400" w:lineRule="exact"/>
-        <w:ind w:left="372"/>
-      </w:pPr>
-      <w:r>
-        <w:t>…………</w:t>
-      </w:r>
-      <w:r>
-        <w:rPr>
-          <w:rFonts w:hint="eastAsia"/>
-        </w:rPr>
-        <w:t>.</w:t>
       </w:r>
     </w:p>
     <w:p>
       <w:pPr>
         <w:widowControl/>
         <w:jc w:val="left"/>
-      </w:pPr>
-      <w:r>
+        <w:rPr>
+          <w:rFonts w:ascii="宋体" w:hAnsi="宋体"/>
+          <w:sz w:val="24"/>
+        </w:rPr>
+      </w:pPr>
+      <w:r>
+        <w:rPr>
+          <w:rFonts w:ascii="宋体" w:hAnsi="宋体"/>
+          <w:sz w:val="24"/>
+        </w:rPr>
+        <w:br w:type="page"/>
+      </w:r>
+      <w:r>
+        <w:rPr>
+          <w:rFonts w:ascii="宋体" w:hAnsi="宋体"/>
+          <w:sz w:val="24"/>
+        </w:rPr>
+        <w:lastRenderedPageBreak/>
         <w:br w:type="page"/>
       </w:r>
     </w:p>
@@ -3507,342 +3704,7 @@
           <w:szCs w:val="32"/>
         </w:rPr>
       </w:pPr>
-      <w:bookmarkStart w:id="9" w:name="_Toc398804272"/>
-      <w:r>
-        <w:rPr>
-          <w:rFonts w:ascii="黑体" w:eastAsia="黑体" w:hAnsi="黑体" w:hint="eastAsia"/>
-          <w:b w:val="0"/>
-          <w:sz w:val="32"/>
-          <w:szCs w:val="32"/>
-        </w:rPr>
-        <w:lastRenderedPageBreak/>
-        <w:t>第</w:t>
-      </w:r>
-      <w:r>
-        <w:rPr>
-          <w:rFonts w:ascii="Times New Roman" w:eastAsia="黑体" w:hAnsi="Times New Roman" w:hint="eastAsia"/>
-          <w:b w:val="0"/>
-          <w:sz w:val="32"/>
-          <w:szCs w:val="32"/>
-        </w:rPr>
-        <w:t>二</w:t>
-      </w:r>
-      <w:r>
-        <w:rPr>
-          <w:rFonts w:ascii="黑体" w:eastAsia="黑体" w:hAnsi="黑体" w:hint="eastAsia"/>
-          <w:b w:val="0"/>
-          <w:sz w:val="32"/>
-          <w:szCs w:val="32"/>
-        </w:rPr>
-        <w:t xml:space="preserve">章 </w:t>
-      </w:r>
-      <w:r>
-        <w:rPr>
-          <w:rFonts w:ascii="黑体" w:eastAsia="黑体" w:hAnsi="黑体" w:hint="eastAsia"/>
-          <w:b w:val="0"/>
-          <w:sz w:val="32"/>
-          <w:szCs w:val="32"/>
-        </w:rPr>
-        <w:t xml:space="preserve"> </w:t>
-      </w:r>
-      <w:r>
-        <w:rPr>
-          <w:rFonts w:ascii="黑体" w:eastAsia="黑体" w:hAnsi="黑体" w:hint="eastAsia"/>
-          <w:b w:val="0"/>
-          <w:sz w:val="32"/>
-          <w:szCs w:val="32"/>
-        </w:rPr>
-        <w:t>研究进展</w:t>
-      </w:r>
-      <w:r>
-        <w:rPr>
-          <w:rStyle w:val="af"/>
-          <w:rFonts w:ascii="Times New Roman" w:eastAsia="黑体" w:hAnsi="Times New Roman"/>
-          <w:b w:val="0"/>
-          <w:sz w:val="32"/>
-          <w:szCs w:val="32"/>
-        </w:rPr>
-        <w:footnoteReference w:id="2"/>
-      </w:r>
-      <w:bookmarkEnd w:id="9"/>
-    </w:p>
-    <w:p>
-      <w:pPr>
-        <w:pStyle w:val="2"/>
-        <w:spacing w:before="480" w:after="120" w:line="400" w:lineRule="exact"/>
-        <w:rPr>
-          <w:rFonts w:ascii="黑体" w:eastAsia="黑体" w:hAnsi="黑体"/>
-          <w:b w:val="0"/>
-          <w:sz w:val="28"/>
-          <w:szCs w:val="28"/>
-        </w:rPr>
-      </w:pPr>
-      <w:bookmarkStart w:id="10" w:name="_Toc398804273"/>
-      <w:r>
-        <w:rPr>
-          <w:rFonts w:ascii="Times New Roman" w:eastAsia="黑体" w:hAnsi="Times New Roman"/>
-          <w:b w:val="0"/>
-          <w:sz w:val="28"/>
-          <w:szCs w:val="28"/>
-        </w:rPr>
-        <w:t>2.1</w:t>
-      </w:r>
-      <w:r>
-        <w:rPr>
-          <w:rFonts w:ascii="黑体" w:eastAsia="黑体" w:hAnsi="黑体" w:hint="eastAsia"/>
-          <w:b w:val="0"/>
-          <w:sz w:val="28"/>
-          <w:szCs w:val="28"/>
-        </w:rPr>
-        <w:t xml:space="preserve"> </w:t>
-      </w:r>
-      <w:r>
-        <w:rPr>
-          <w:rFonts w:ascii="黑体" w:eastAsia="黑体" w:hAnsi="黑体" w:hint="eastAsia"/>
-          <w:b w:val="0"/>
-          <w:sz w:val="28"/>
-          <w:szCs w:val="28"/>
-        </w:rPr>
-        <w:t xml:space="preserve"> </w:t>
-      </w:r>
-      <w:r>
-        <w:rPr>
-          <w:rFonts w:ascii="黑体" w:eastAsia="黑体" w:hAnsi="黑体" w:hint="eastAsia"/>
-          <w:b w:val="0"/>
-          <w:sz w:val="28"/>
-          <w:szCs w:val="28"/>
-        </w:rPr>
-        <w:t>环境中黑炭的主要来源</w:t>
-      </w:r>
-      <w:bookmarkEnd w:id="10"/>
-    </w:p>
-    <w:p>
-      <w:pPr>
-        <w:spacing w:line="400" w:lineRule="exact"/>
-        <w:ind w:firstLineChars="177" w:firstLine="425"/>
-        <w:rPr>
-          <w:rFonts w:ascii="宋体" w:hAnsi="宋体"/>
-          <w:sz w:val="24"/>
-        </w:rPr>
-      </w:pPr>
-      <w:r>
-        <w:rPr>
-          <w:rFonts w:ascii="宋体" w:hAnsi="宋体" w:hint="eastAsia"/>
-          <w:sz w:val="24"/>
-        </w:rPr>
-        <w:t>环境中黑炭 (</w:t>
-      </w:r>
-      <w:r>
-        <w:rPr>
-          <w:sz w:val="24"/>
-        </w:rPr>
-        <w:t>black carbon</w:t>
-      </w:r>
-      <w:r>
-        <w:rPr>
-          <w:rFonts w:ascii="宋体" w:hAnsi="宋体" w:hint="eastAsia"/>
-          <w:sz w:val="24"/>
-        </w:rPr>
-        <w:t>)气溶胶的主要来源包括各种化石燃料和生物质燃料的不完全燃烧过程 (</w:t>
-      </w:r>
-      <w:proofErr w:type="spellStart"/>
-      <w:r>
-        <w:rPr>
-          <w:sz w:val="24"/>
-        </w:rPr>
-        <w:t>Penner</w:t>
-      </w:r>
-      <w:proofErr w:type="spellEnd"/>
-      <w:r>
-        <w:rPr>
-          <w:sz w:val="24"/>
-        </w:rPr>
-        <w:t xml:space="preserve"> et al., 1993; Bond et al., 2004</w:t>
-      </w:r>
-      <w:r>
-        <w:rPr>
-          <w:rFonts w:ascii="宋体" w:hAnsi="宋体" w:hint="eastAsia"/>
-          <w:sz w:val="24"/>
-        </w:rPr>
-        <w:t>)，这些不完全燃烧在自然界和人类活动中都会发生，因此，环境中黑炭气溶胶的来源十分广泛。对当今大气环境中的黑炭，其主要来源是人类相关的燃料燃烧活动 (段凤魁,</w:t>
-      </w:r>
-      <w:r>
-        <w:rPr>
-          <w:sz w:val="24"/>
-        </w:rPr>
-        <w:t>2007</w:t>
-      </w:r>
-      <w:r>
-        <w:rPr>
-          <w:rFonts w:ascii="宋体" w:hAnsi="宋体" w:hint="eastAsia"/>
-          <w:sz w:val="24"/>
-        </w:rPr>
-        <w:t>)，此外，一些自然过程也会产生黑炭，如森林火灾、草原火灾等。根据过去的排放清单研究，大气环境中黑炭气溶胶的来源主要包括：</w:t>
-      </w:r>
-      <w:r>
-        <w:rPr>
-          <w:sz w:val="24"/>
-        </w:rPr>
-        <w:t>1</w:t>
-      </w:r>
-      <w:r>
-        <w:rPr>
-          <w:rFonts w:ascii="宋体" w:hAnsi="宋体" w:hint="eastAsia"/>
-          <w:sz w:val="24"/>
-        </w:rPr>
-        <w:t>) 有机燃料的燃烧，主要包括能源行业、工业部门、交通运输行业、居民生活中煤、石油、天然气和各种生物质燃料的使用。通常而言，燃烧效率越高，产生的黑炭气溶胶的量越低；</w:t>
-      </w:r>
-      <w:r>
-        <w:rPr>
-          <w:rFonts w:hint="eastAsia"/>
-          <w:sz w:val="24"/>
-        </w:rPr>
-        <w:t>2</w:t>
-      </w:r>
-      <w:r>
-        <w:rPr>
-          <w:rFonts w:ascii="宋体" w:hAnsi="宋体" w:hint="eastAsia"/>
-          <w:sz w:val="24"/>
-        </w:rPr>
-        <w:t>) 工业炼焦，主要包括炼焦过程中的炼制过程、焦炉加热系统以及焦炉煤气的泄漏等等；</w:t>
-      </w:r>
-      <w:r>
-        <w:rPr>
-          <w:rFonts w:hint="eastAsia"/>
-          <w:sz w:val="24"/>
-        </w:rPr>
-        <w:t>3</w:t>
-      </w:r>
-      <w:r>
-        <w:rPr>
-          <w:rFonts w:ascii="宋体" w:hAnsi="宋体" w:hint="eastAsia"/>
-          <w:sz w:val="24"/>
-        </w:rPr>
-        <w:t>) 工业制砖，主要包括制砖过程中物料破碎输送、坯体人工干燥和烧成工段等过程；</w:t>
-      </w:r>
-      <w:r>
-        <w:rPr>
-          <w:rFonts w:hint="eastAsia"/>
-          <w:sz w:val="24"/>
-        </w:rPr>
-        <w:t>4</w:t>
-      </w:r>
-      <w:r>
-        <w:rPr>
-          <w:rFonts w:ascii="宋体" w:hAnsi="宋体" w:hint="eastAsia"/>
-          <w:sz w:val="24"/>
-        </w:rPr>
-        <w:t>) 垃圾焚烧，包括生活垃圾和工业废料的燃烧过程；</w:t>
-      </w:r>
-      <w:r>
-        <w:rPr>
-          <w:rFonts w:hint="eastAsia"/>
-          <w:sz w:val="24"/>
-        </w:rPr>
-        <w:t>5</w:t>
-      </w:r>
-      <w:r>
-        <w:rPr>
-          <w:rFonts w:ascii="宋体" w:hAnsi="宋体" w:hint="eastAsia"/>
-          <w:sz w:val="24"/>
-        </w:rPr>
-        <w:t>) 天然火灾和野外农业废弃物燃烧，包括森林、草原火灾和秸秆的燃烧。目前大部分研究表明，民用取暖和做饭过程中的燃料燃烧和城市柴油车是黑炭气溶胶大气排放量最大的源 (</w:t>
-      </w:r>
-      <w:r>
-        <w:rPr>
-          <w:sz w:val="24"/>
-        </w:rPr>
-        <w:t>Streets et al., 2001, 2003, 2013; Bond et al., 2004, 200</w:t>
-      </w:r>
-      <w:r>
-        <w:rPr>
-          <w:rFonts w:hint="eastAsia"/>
-          <w:sz w:val="24"/>
-        </w:rPr>
-        <w:t>6</w:t>
-      </w:r>
-      <w:r>
-        <w:rPr>
-          <w:sz w:val="24"/>
-        </w:rPr>
-        <w:t xml:space="preserve">; Cao et al., 2006; </w:t>
-      </w:r>
-      <w:proofErr w:type="spellStart"/>
-      <w:r>
-        <w:rPr>
-          <w:sz w:val="24"/>
-        </w:rPr>
-        <w:t>Klimont</w:t>
-      </w:r>
-      <w:proofErr w:type="spellEnd"/>
-      <w:r>
-        <w:rPr>
-          <w:sz w:val="24"/>
-        </w:rPr>
-        <w:t xml:space="preserve"> et al., 2009; Zhang et al., 2009; Lu et al., 2011</w:t>
-      </w:r>
-      <w:r>
-        <w:rPr>
-          <w:rFonts w:ascii="宋体" w:hAnsi="宋体" w:hint="eastAsia"/>
-          <w:sz w:val="24"/>
-        </w:rPr>
-        <w:t>)。</w:t>
-      </w:r>
-    </w:p>
-    <w:p>
-      <w:pPr>
-        <w:spacing w:line="400" w:lineRule="exact"/>
-        <w:ind w:firstLineChars="177" w:firstLine="425"/>
-        <w:rPr>
-          <w:rFonts w:ascii="宋体" w:hAnsi="宋体"/>
-          <w:sz w:val="24"/>
-        </w:rPr>
-      </w:pPr>
-      <w:r>
-        <w:rPr>
-          <w:rFonts w:ascii="宋体" w:hAnsi="宋体"/>
-          <w:sz w:val="24"/>
-        </w:rPr>
-        <w:t>……</w:t>
-      </w:r>
-    </w:p>
-    <w:p>
-      <w:pPr>
-        <w:widowControl/>
-        <w:jc w:val="left"/>
-        <w:rPr>
-          <w:rFonts w:ascii="宋体" w:hAnsi="宋体"/>
-          <w:sz w:val="24"/>
-        </w:rPr>
-      </w:pPr>
-      <w:r>
-        <w:rPr>
-          <w:rFonts w:ascii="宋体" w:hAnsi="宋体"/>
-          <w:sz w:val="24"/>
-        </w:rPr>
-        <w:br w:type="page"/>
-      </w:r>
-      <w:r>
-        <w:rPr>
-          <w:rFonts w:ascii="宋体" w:hAnsi="宋体"/>
-          <w:sz w:val="24"/>
-        </w:rPr>
-        <w:lastRenderedPageBreak/>
-        <w:br w:type="page"/>
-      </w:r>
-    </w:p>
-    <w:p>
-      <w:pPr>
-        <w:pStyle w:val="1"/>
-        <w:jc w:val="center"/>
-        <w:rPr>
-          <w:rFonts w:ascii="黑体" w:eastAsia="黑体" w:hAnsi="黑体"/>
-          <w:b w:val="0"/>
-          <w:sz w:val="32"/>
-          <w:szCs w:val="32"/>
-        </w:rPr>
-      </w:pPr>
-      <w:bookmarkStart w:id="11" w:name="_Toc398804274"/>
+      <w:bookmarkStart w:id="10" w:name="_Toc469005013"/>
       <w:r>
         <w:rPr>
           <w:rFonts w:ascii="黑体" w:eastAsia="黑体" w:hAnsi="黑体" w:hint="eastAsia"/>
@@ -3897,9 +3759,9 @@
           <w:sz w:val="32"/>
           <w:szCs w:val="32"/>
         </w:rPr>
-        <w:footnoteReference w:id="3"/>
-      </w:r>
-      <w:bookmarkEnd w:id="11"/>
+        <w:footnoteReference w:id="2"/>
+      </w:r>
+      <w:bookmarkEnd w:id="10"/>
     </w:p>
     <w:p>
       <w:pPr>
@@ -3927,7 +3789,7 @@
           <w:noProof/>
         </w:rPr>
         <w:drawing>
-          <wp:inline distT="0" distB="0" distL="0" distR="0">
+          <wp:inline distT="0" distB="0" distL="0" distR="0" wp14:anchorId="0271549F" wp14:editId="50C80970">
             <wp:extent cx="5687060" cy="2708275"/>
             <wp:effectExtent l="0" t="0" r="0" b="0"/>
             <wp:docPr id="2" name="图片 1"/>
@@ -4075,7 +3937,7 @@
           <w:szCs w:val="22"/>
         </w:rPr>
       </w:pPr>
-      <w:bookmarkStart w:id="12" w:name="_Toc353058547"/>
+      <w:bookmarkStart w:id="11" w:name="_Toc353058547"/>
       <w:r>
         <w:rPr>
           <w:rFonts w:ascii="宋体" w:hAnsi="宋体"/>
@@ -4129,7 +3991,7 @@
         </w:rPr>
         <w:t>）</w:t>
       </w:r>
-      <w:bookmarkEnd w:id="12"/>
+      <w:bookmarkEnd w:id="11"/>
     </w:p>
     <w:tbl>
       <w:tblPr>
@@ -5789,7 +5651,7 @@
           <w:szCs w:val="32"/>
         </w:rPr>
       </w:pPr>
-      <w:bookmarkStart w:id="13" w:name="_Toc398804275"/>
+      <w:bookmarkStart w:id="12" w:name="_Toc469005014"/>
       <w:r>
         <w:rPr>
           <w:rFonts w:ascii="黑体" w:eastAsia="黑体" w:hAnsi="黑体" w:hint="eastAsia"/>
@@ -5836,7 +5698,7 @@
         </w:rPr>
         <w:t>结论及展望</w:t>
       </w:r>
-      <w:bookmarkEnd w:id="13"/>
+      <w:bookmarkEnd w:id="12"/>
     </w:p>
     <w:p>
       <w:pPr>
@@ -5888,7 +5750,7 @@
           <w:szCs w:val="32"/>
         </w:rPr>
       </w:pPr>
-      <w:bookmarkStart w:id="14" w:name="_Toc398804276"/>
+      <w:bookmarkStart w:id="13" w:name="_Toc469005015"/>
       <w:r>
         <w:rPr>
           <w:rFonts w:ascii="黑体" w:eastAsia="黑体" w:hAnsi="黑体" w:hint="eastAsia"/>
@@ -5907,9 +5769,187 @@
           <w:sz w:val="32"/>
           <w:szCs w:val="32"/>
         </w:rPr>
-        <w:footnoteReference w:id="4"/>
-      </w:r>
+        <w:footnoteReference w:id="3"/>
+      </w:r>
+      <w:bookmarkEnd w:id="13"/>
+    </w:p>
+    <w:p>
+      <w:pPr>
+        <w:pStyle w:val="af1"/>
+        <w:numPr>
+          <w:ilvl w:val="0"/>
+          <w:numId w:val="7"/>
+        </w:numPr>
+        <w:spacing w:before="60" w:line="320" w:lineRule="exact"/>
+        <w:ind w:firstLineChars="0"/>
+        <w:rPr>
+          <w:szCs w:val="21"/>
+        </w:rPr>
+      </w:pPr>
+      <w:bookmarkStart w:id="14" w:name="_Ref469004344"/>
+      <w:r>
+        <w:rPr>
+          <w:rFonts w:hint="eastAsia"/>
+          <w:szCs w:val="21"/>
+        </w:rPr>
+        <w:t>第</w:t>
+      </w:r>
+      <w:r>
+        <w:rPr>
+          <w:rFonts w:hint="eastAsia"/>
+          <w:szCs w:val="21"/>
+        </w:rPr>
+        <w:t>38</w:t>
+      </w:r>
+      <w:r>
+        <w:rPr>
+          <w:rFonts w:hint="eastAsia"/>
+          <w:szCs w:val="21"/>
+        </w:rPr>
+        <w:t>次中国互联网络发展状况统计报告</w:t>
+      </w:r>
+      <w:r>
+        <w:rPr>
+          <w:rFonts w:hint="eastAsia"/>
+          <w:szCs w:val="21"/>
+        </w:rPr>
+        <w:t xml:space="preserve"> </w:t>
+      </w:r>
+      <w:hyperlink r:id="rId18" w:history="1">
+        <w:r>
+          <w:rPr>
+            <w:rStyle w:val="af2"/>
+            <w:szCs w:val="21"/>
+          </w:rPr>
+          <w:t>http://www.cnnic.net.cn/</w:t>
+        </w:r>
+      </w:hyperlink>
       <w:bookmarkEnd w:id="14"/>
+    </w:p>
+    <w:p>
+      <w:pPr>
+        <w:pStyle w:val="af1"/>
+        <w:numPr>
+          <w:ilvl w:val="0"/>
+          <w:numId w:val="7"/>
+        </w:numPr>
+        <w:spacing w:before="60" w:line="320" w:lineRule="exact"/>
+        <w:ind w:firstLineChars="0"/>
+        <w:rPr>
+          <w:szCs w:val="21"/>
+        </w:rPr>
+      </w:pPr>
+      <w:bookmarkStart w:id="15" w:name="_Ref469004361"/>
+      <w:r>
+        <w:rPr>
+          <w:rFonts w:hint="eastAsia"/>
+          <w:szCs w:val="21"/>
+        </w:rPr>
+        <w:t>新浪财经频道</w:t>
+      </w:r>
+      <w:r>
+        <w:rPr>
+          <w:rFonts w:hint="eastAsia"/>
+          <w:szCs w:val="21"/>
+        </w:rPr>
+        <w:t xml:space="preserve"> </w:t>
+      </w:r>
+      <w:hyperlink r:id="rId19" w:history="1">
+        <w:r>
+          <w:rPr>
+            <w:rStyle w:val="af2"/>
+            <w:szCs w:val="21"/>
+          </w:rPr>
+          <w:t>http://finance.sina.com.cn/roll/2016-11-12/doc-ifxxsfip4572557.shtml</w:t>
+        </w:r>
+      </w:hyperlink>
+      <w:bookmarkEnd w:id="15"/>
+    </w:p>
+    <w:p>
+      <w:pPr>
+        <w:pStyle w:val="af1"/>
+        <w:numPr>
+          <w:ilvl w:val="0"/>
+          <w:numId w:val="7"/>
+        </w:numPr>
+        <w:spacing w:before="60" w:line="320" w:lineRule="exact"/>
+        <w:ind w:firstLineChars="0"/>
+        <w:rPr>
+          <w:szCs w:val="21"/>
+        </w:rPr>
+      </w:pPr>
+      <w:r>
+        <w:rPr>
+          <w:rFonts w:hint="eastAsia"/>
+          <w:szCs w:val="21"/>
+        </w:rPr>
+        <w:t>刘鹏</w:t>
+      </w:r>
+      <w:r>
+        <w:rPr>
+          <w:rFonts w:hint="eastAsia"/>
+          <w:szCs w:val="21"/>
+        </w:rPr>
+        <w:t xml:space="preserve">, </w:t>
+      </w:r>
+      <w:r>
+        <w:rPr>
+          <w:rFonts w:hint="eastAsia"/>
+          <w:szCs w:val="21"/>
+        </w:rPr>
+        <w:t>王超</w:t>
+      </w:r>
+      <w:r>
+        <w:rPr>
+          <w:rFonts w:hint="eastAsia"/>
+          <w:szCs w:val="21"/>
+        </w:rPr>
+        <w:t xml:space="preserve">, </w:t>
+      </w:r>
+      <w:r>
+        <w:rPr>
+          <w:rFonts w:hint="eastAsia"/>
+          <w:szCs w:val="21"/>
+        </w:rPr>
+        <w:t>计算广告</w:t>
+      </w:r>
+      <w:r>
+        <w:rPr>
+          <w:rFonts w:hint="eastAsia"/>
+          <w:szCs w:val="21"/>
+        </w:rPr>
+        <w:t xml:space="preserve"> </w:t>
+      </w:r>
+      <w:r>
+        <w:rPr>
+          <w:rFonts w:hint="eastAsia"/>
+          <w:szCs w:val="21"/>
+        </w:rPr>
+        <w:t>互联网商业变现的市场与技术</w:t>
+      </w:r>
+      <w:r>
+        <w:rPr>
+          <w:rFonts w:hint="eastAsia"/>
+          <w:szCs w:val="21"/>
+        </w:rPr>
+        <w:t xml:space="preserve">, </w:t>
+      </w:r>
+      <w:r>
+        <w:rPr>
+          <w:rFonts w:hint="eastAsia"/>
+          <w:szCs w:val="21"/>
+        </w:rPr>
+        <w:t>人民邮电出版社</w:t>
+      </w:r>
+      <w:r>
+        <w:rPr>
+          <w:rFonts w:hint="eastAsia"/>
+          <w:szCs w:val="21"/>
+        </w:rPr>
+        <w:t>, 2015</w:t>
+      </w:r>
+      <w:bookmarkStart w:id="16" w:name="_GoBack"/>
+      <w:bookmarkEnd w:id="16"/>
     </w:p>
     <w:p>
       <w:pPr>
@@ -5919,26 +5959,6 @@
           <w:szCs w:val="21"/>
         </w:rPr>
       </w:pPr>
-      <w:r>
-        <w:rPr>
-          <w:szCs w:val="21"/>
-        </w:rPr>
-        <w:t xml:space="preserve">[1] Intel </w:t>
-      </w:r>
-      <w:proofErr w:type="spellStart"/>
-      <w:r>
-        <w:rPr>
-          <w:szCs w:val="21"/>
-        </w:rPr>
-        <w:t>Corperation</w:t>
-      </w:r>
-      <w:proofErr w:type="spellEnd"/>
-      <w:r>
-        <w:rPr>
-          <w:szCs w:val="21"/>
-        </w:rPr>
-        <w:t>, http://download.intel.com/pressroom/kits/IntelProcessorHistory.pdf.</w:t>
-      </w:r>
     </w:p>
     <w:p>
       <w:pPr>
@@ -5948,6 +5968,62 @@
           <w:szCs w:val="21"/>
         </w:rPr>
       </w:pPr>
+    </w:p>
+    <w:p>
+      <w:pPr>
+        <w:spacing w:before="60" w:line="320" w:lineRule="exact"/>
+        <w:ind w:leftChars="33" w:left="418" w:hangingChars="166" w:hanging="349"/>
+        <w:rPr>
+          <w:szCs w:val="21"/>
+        </w:rPr>
+      </w:pPr>
+    </w:p>
+    <w:p>
+      <w:pPr>
+        <w:spacing w:before="60" w:line="320" w:lineRule="exact"/>
+        <w:ind w:leftChars="33" w:left="418" w:hangingChars="166" w:hanging="349"/>
+        <w:rPr>
+          <w:szCs w:val="21"/>
+        </w:rPr>
+      </w:pPr>
+    </w:p>
+    <w:p>
+      <w:pPr>
+        <w:spacing w:before="60" w:line="320" w:lineRule="exact"/>
+        <w:ind w:leftChars="33" w:left="418" w:hangingChars="166" w:hanging="349"/>
+        <w:rPr>
+          <w:szCs w:val="21"/>
+        </w:rPr>
+      </w:pPr>
+      <w:r>
+        <w:rPr>
+          <w:szCs w:val="21"/>
+        </w:rPr>
+        <w:t xml:space="preserve">[1] Intel </w:t>
+      </w:r>
+      <w:proofErr w:type="spellStart"/>
+      <w:r>
+        <w:rPr>
+          <w:szCs w:val="21"/>
+        </w:rPr>
+        <w:t>Corperation</w:t>
+      </w:r>
+      <w:proofErr w:type="spellEnd"/>
+      <w:r>
+        <w:rPr>
+          <w:szCs w:val="21"/>
+        </w:rPr>
+        <w:t>, http://download.intel.com/pressroom/kits/IntelProcessorHistory.pdf.</w:t>
+      </w:r>
+    </w:p>
+    <w:p>
+      <w:pPr>
+        <w:spacing w:before="60" w:line="320" w:lineRule="exact"/>
+        <w:ind w:leftChars="33" w:left="418" w:hangingChars="166" w:hanging="349"/>
+        <w:rPr>
+          <w:szCs w:val="21"/>
+        </w:rPr>
+      </w:pPr>
       <w:r>
         <w:rPr>
           <w:szCs w:val="21"/>
@@ -6256,6 +6332,7 @@
           <w:szCs w:val="21"/>
         </w:rPr>
       </w:pPr>
+      <w:proofErr w:type="gramStart"/>
       <w:r>
         <w:rPr>
           <w:rFonts w:hint="eastAsia"/>
@@ -6263,6 +6340,7 @@
         </w:rPr>
         <w:t>段凤魁</w:t>
       </w:r>
+      <w:proofErr w:type="gramEnd"/>
       <w:r>
         <w:rPr>
           <w:rFonts w:hint="eastAsia"/>
@@ -6429,6 +6507,7 @@
         <w:rPr>
           <w:szCs w:val="21"/>
         </w:rPr>
+        <w:lastRenderedPageBreak/>
         <w:t>Klimont</w:t>
       </w:r>
       <w:proofErr w:type="spellEnd"/>
@@ -6546,7 +6625,6 @@
         <w:rPr>
           <w:szCs w:val="21"/>
         </w:rPr>
-        <w:lastRenderedPageBreak/>
         <w:t>Streets, D. G.; Bond, T. C.; Lee, T.; Jang, C. 2004. On the future of carbonaceous aerosol emissions. Journal of Geophysical Research, 109, D24212, doi:10.1029/2004JD004902.</w:t>
       </w:r>
     </w:p>
@@ -6657,7 +6735,7 @@
           <w:szCs w:val="32"/>
         </w:rPr>
       </w:pPr>
-      <w:bookmarkStart w:id="15" w:name="_Toc398804277"/>
+      <w:bookmarkStart w:id="17" w:name="_Toc469005016"/>
       <w:r>
         <w:rPr>
           <w:rFonts w:ascii="黑体" w:eastAsia="黑体" w:hAnsi="黑体" w:hint="eastAsia"/>
@@ -6686,7 +6764,7 @@
         </w:rPr>
         <w:t>附录示例</w:t>
       </w:r>
-      <w:bookmarkEnd w:id="15"/>
+      <w:bookmarkEnd w:id="17"/>
     </w:p>
     <w:p>
       <w:pPr>
@@ -6734,7 +6812,7 @@
           <w:szCs w:val="32"/>
         </w:rPr>
       </w:pPr>
-      <w:bookmarkStart w:id="16" w:name="_Toc398804278"/>
+      <w:bookmarkStart w:id="18" w:name="_Toc469005017"/>
       <w:r>
         <w:rPr>
           <w:rFonts w:ascii="黑体" w:eastAsia="黑体" w:hAnsi="黑体" w:hint="eastAsia"/>
@@ -6745,7 +6823,7 @@
         <w:lastRenderedPageBreak/>
         <w:t>致谢</w:t>
       </w:r>
-      <w:bookmarkEnd w:id="16"/>
+      <w:bookmarkEnd w:id="18"/>
     </w:p>
     <w:p>
       <w:pPr>
@@ -6887,7 +6965,7 @@
           <w:szCs w:val="32"/>
         </w:rPr>
       </w:pPr>
-      <w:bookmarkStart w:id="17" w:name="_Toc398804279"/>
+      <w:bookmarkStart w:id="19" w:name="_Toc469005018"/>
       <w:r>
         <w:rPr>
           <w:rFonts w:ascii="黑体" w:eastAsia="黑体" w:hAnsi="黑体" w:hint="eastAsia"/>
@@ -6898,7 +6976,7 @@
         <w:lastRenderedPageBreak/>
         <w:t>北京大学学位论文原创性声明和使用授权说明</w:t>
       </w:r>
-      <w:bookmarkEnd w:id="17"/>
+      <w:bookmarkEnd w:id="19"/>
     </w:p>
     <w:p>
       <w:pPr>
@@ -7418,7 +7496,7 @@
       </w:r>
     </w:p>
     <w:sectPr>
-      <w:footerReference w:type="default" r:id="rId18"/>
+      <w:footerReference w:type="default" r:id="rId20"/>
       <w:footnotePr>
         <w:numFmt w:val="decimalEnclosedCircleChinese"/>
         <w:numRestart w:val="eachPage"/>
@@ -7659,7 +7737,25 @@
         <w:rPr>
           <w:rFonts w:hint="eastAsia"/>
         </w:rPr>
-        <w:t>第</w:t>
+        <w:t>本章为“著者</w:t>
+      </w:r>
+      <w:r>
+        <w:rPr>
+          <w:rFonts w:hint="eastAsia"/>
+        </w:rPr>
+        <w:t>-</w:t>
+      </w:r>
+      <w:r>
+        <w:rPr>
+          <w:rFonts w:hint="eastAsia"/>
+        </w:rPr>
+        <w:t>出版年制”索引文献示例</w:t>
+      </w:r>
+      <w:r>
+        <w:rPr>
+          <w:rFonts w:hint="eastAsia"/>
+        </w:rPr>
+        <w:t>，实际写作时只能选择本章和第</w:t>
       </w:r>
       <w:r>
         <w:rPr>
@@ -7671,19 +7767,7 @@
         <w:rPr>
           <w:rFonts w:hint="eastAsia"/>
         </w:rPr>
-        <w:t>章</w:t>
-      </w:r>
-      <w:r>
-        <w:rPr>
-          <w:rFonts w:hint="eastAsia"/>
-        </w:rPr>
-        <w:t>用了</w:t>
-      </w:r>
-      <w:r>
-        <w:rPr>
-          <w:rFonts w:hint="eastAsia"/>
-        </w:rPr>
-        <w:t>“顺序编码制索引文献”样式，采用后全文都只能采用这种方式</w:t>
+        <w:t>章索引文献方法之一，不得混用</w:t>
       </w:r>
       <w:r>
         <w:rPr>
@@ -7712,94 +7796,35 @@
         <w:rPr>
           <w:rFonts w:hint="eastAsia"/>
         </w:rPr>
-        <w:t>本章为“著者</w:t>
-      </w:r>
-      <w:r>
-        <w:rPr>
-          <w:rFonts w:hint="eastAsia"/>
-        </w:rPr>
-        <w:t>-</w:t>
-      </w:r>
-      <w:r>
-        <w:rPr>
-          <w:rFonts w:hint="eastAsia"/>
-        </w:rPr>
-        <w:t>出版年制”索引文献示例</w:t>
-      </w:r>
-      <w:r>
-        <w:rPr>
-          <w:rFonts w:hint="eastAsia"/>
-        </w:rPr>
-        <w:t>，实际写作时只能选择本章和第</w:t>
-      </w:r>
-      <w:r>
-        <w:rPr>
-          <w:rFonts w:hint="eastAsia"/>
-        </w:rPr>
-        <w:t>1</w:t>
-      </w:r>
-      <w:r>
-        <w:rPr>
-          <w:rFonts w:hint="eastAsia"/>
-        </w:rPr>
-        <w:t>章索引文献方法之一，不得混用</w:t>
-      </w:r>
-      <w:r>
-        <w:rPr>
-          <w:rFonts w:hint="eastAsia"/>
-        </w:rPr>
-        <w:t>。</w:t>
+        <w:t>图标题在图下方，表标题在表上方。图表序号分章设置，如图</w:t>
+      </w:r>
+      <w:r>
+        <w:rPr>
+          <w:rFonts w:hint="eastAsia"/>
+        </w:rPr>
+        <w:t>3.15</w:t>
+      </w:r>
+      <w:r>
+        <w:rPr>
+          <w:rFonts w:hint="eastAsia"/>
+        </w:rPr>
+        <w:t>表示第三章第</w:t>
+      </w:r>
+      <w:r>
+        <w:rPr>
+          <w:rFonts w:hint="eastAsia"/>
+        </w:rPr>
+        <w:t>15</w:t>
+      </w:r>
+      <w:r>
+        <w:rPr>
+          <w:rFonts w:hint="eastAsia"/>
+        </w:rPr>
+        <w:t>幅图。</w:t>
       </w:r>
     </w:p>
   </w:footnote>
   <w:footnote w:id="3">
-    <w:p>
-      <w:pPr>
-        <w:pStyle w:val="ad"/>
-      </w:pPr>
-      <w:r>
-        <w:rPr>
-          <w:rStyle w:val="af"/>
-          <w:vertAlign w:val="baseline"/>
-        </w:rPr>
-        <w:footnoteRef/>
-      </w:r>
-      <w:r>
-        <w:t xml:space="preserve"> </w:t>
-      </w:r>
-      <w:r>
-        <w:rPr>
-          <w:rFonts w:hint="eastAsia"/>
-        </w:rPr>
-        <w:t>图标题在图下方，表标题在表上方。图表序号分章设置，如图</w:t>
-      </w:r>
-      <w:r>
-        <w:rPr>
-          <w:rFonts w:hint="eastAsia"/>
-        </w:rPr>
-        <w:t>3.15</w:t>
-      </w:r>
-      <w:r>
-        <w:rPr>
-          <w:rFonts w:hint="eastAsia"/>
-        </w:rPr>
-        <w:t>表示第三章第</w:t>
-      </w:r>
-      <w:r>
-        <w:rPr>
-          <w:rFonts w:hint="eastAsia"/>
-        </w:rPr>
-        <w:t>15</w:t>
-      </w:r>
-      <w:r>
-        <w:rPr>
-          <w:rFonts w:hint="eastAsia"/>
-        </w:rPr>
-        <w:t>幅图。</w:t>
-      </w:r>
-    </w:p>
-  </w:footnote>
-  <w:footnote w:id="4">
     <w:p>
       <w:pPr>
         <w:pStyle w:val="ad"/>
@@ -7943,6 +7968,95 @@
 <file path=word/numbering.xml><?xml version="1.0" encoding="utf-8"?>
 <w:numbering xmlns:wpc="http://schemas.microsoft.com/office/word/2010/wordprocessingCanvas" xmlns:cx="http://schemas.microsoft.com/office/drawing/2014/chartex" xmlns:mc="http://schemas.openxmlformats.org/markup-compatibility/2006" xmlns:o="urn:schemas-microsoft-com:office:office" xmlns:r="http://schemas.openxmlformats.org/officeDocument/2006/relationships" xmlns:m="http://schemas.openxmlformats.org/officeDocument/2006/math" xmlns:v="urn:schemas-microsoft-com:vml" xmlns:wp14="http://schemas.microsoft.com/office/word/2010/wordprocessingDrawing" xmlns:wp="http://schemas.openxmlformats.org/drawingml/2006/wordprocessingDrawing" xmlns:w10="urn:schemas-microsoft-com:office:word" xmlns:w="http://schemas.openxmlformats.org/wordprocessingml/2006/main" xmlns:w14="http://schemas.microsoft.com/office/word/2010/wordml" xmlns:w15="http://schemas.microsoft.com/office/word/2012/wordml" xmlns:w16se="http://schemas.microsoft.com/office/word/2015/wordml/symex" xmlns:wpg="http://schemas.microsoft.com/office/word/2010/wordprocessingGroup" xmlns:wpi="http://schemas.microsoft.com/office/word/2010/wordprocessingInk" xmlns:wne="http://schemas.microsoft.com/office/word/2006/wordml" xmlns:wps="http://schemas.microsoft.com/office/word/2010/wordprocessingShape" mc:Ignorable="w14 w15 w16se wp14">
   <w:abstractNum w:abstractNumId="0" w15:restartNumberingAfterBreak="0">
+    <w:nsid w:val="35A656E4"/>
+    <w:multiLevelType w:val="hybridMultilevel"/>
+    <w:tmpl w:val="83A26B68"/>
+    <w:lvl w:ilvl="0" w:tplc="AB2AF608">
+      <w:start w:val="1"/>
+      <w:numFmt w:val="decimal"/>
+      <w:lvlText w:val="[%1]."/>
+      <w:lvlJc w:val="left"/>
+      <w:pPr>
+        <w:ind w:left="489" w:hanging="420"/>
+      </w:pPr>
+      <w:rPr>
+        <w:rFonts w:hint="eastAsia"/>
+      </w:rPr>
+    </w:lvl>
+    <w:lvl w:ilvl="1" w:tplc="04090019" w:tentative="1">
+      <w:start w:val="1"/>
+      <w:numFmt w:val="lowerLetter"/>
+      <w:lvlText w:val="%2)"/>
+      <w:lvlJc w:val="left"/>
+      <w:pPr>
+        <w:ind w:left="909" w:hanging="420"/>
+      </w:pPr>
+    </w:lvl>
+    <w:lvl w:ilvl="2" w:tplc="0409001B" w:tentative="1">
+      <w:start w:val="1"/>
+      <w:numFmt w:val="lowerRoman"/>
+      <w:lvlText w:val="%3."/>
+      <w:lvlJc w:val="right"/>
+      <w:pPr>
+        <w:ind w:left="1329" w:hanging="420"/>
+      </w:pPr>
+    </w:lvl>
+    <w:lvl w:ilvl="3" w:tplc="0409000F" w:tentative="1">
+      <w:start w:val="1"/>
+      <w:numFmt w:val="decimal"/>
+      <w:lvlText w:val="%4."/>
+      <w:lvlJc w:val="left"/>
+      <w:pPr>
+        <w:ind w:left="1749" w:hanging="420"/>
+      </w:pPr>
+    </w:lvl>
+    <w:lvl w:ilvl="4" w:tplc="04090019" w:tentative="1">
+      <w:start w:val="1"/>
+      <w:numFmt w:val="lowerLetter"/>
+      <w:lvlText w:val="%5)"/>
+      <w:lvlJc w:val="left"/>
+      <w:pPr>
+        <w:ind w:left="2169" w:hanging="420"/>
+      </w:pPr>
+    </w:lvl>
+    <w:lvl w:ilvl="5" w:tplc="0409001B" w:tentative="1">
+      <w:start w:val="1"/>
+      <w:numFmt w:val="lowerRoman"/>
+      <w:lvlText w:val="%6."/>
+      <w:lvlJc w:val="right"/>
+      <w:pPr>
+        <w:ind w:left="2589" w:hanging="420"/>
+      </w:pPr>
+    </w:lvl>
+    <w:lvl w:ilvl="6" w:tplc="0409000F" w:tentative="1">
+      <w:start w:val="1"/>
+      <w:numFmt w:val="decimal"/>
+      <w:lvlText w:val="%7."/>
+      <w:lvlJc w:val="left"/>
+      <w:pPr>
+        <w:ind w:left="3009" w:hanging="420"/>
+      </w:pPr>
+    </w:lvl>
+    <w:lvl w:ilvl="7" w:tplc="04090019" w:tentative="1">
+      <w:start w:val="1"/>
+      <w:numFmt w:val="lowerLetter"/>
+      <w:lvlText w:val="%8)"/>
+      <w:lvlJc w:val="left"/>
+      <w:pPr>
+        <w:ind w:left="3429" w:hanging="420"/>
+      </w:pPr>
+    </w:lvl>
+    <w:lvl w:ilvl="8" w:tplc="0409001B" w:tentative="1">
+      <w:start w:val="1"/>
+      <w:numFmt w:val="lowerRoman"/>
+      <w:lvlText w:val="%9."/>
+      <w:lvlJc w:val="right"/>
+      <w:pPr>
+        <w:ind w:left="3849" w:hanging="420"/>
+      </w:pPr>
+    </w:lvl>
+  </w:abstractNum>
+  <w:abstractNum w:abstractNumId="1" w15:restartNumberingAfterBreak="0">
     <w:nsid w:val="3D3F6067"/>
     <w:multiLevelType w:val="multilevel"/>
     <w:tmpl w:val="3EF6F5BE"/>
@@ -8055,7 +8169,7 @@
       </w:rPr>
     </w:lvl>
   </w:abstractNum>
-  <w:abstractNum w:abstractNumId="1" w15:restartNumberingAfterBreak="0">
+  <w:abstractNum w:abstractNumId="2" w15:restartNumberingAfterBreak="0">
     <w:nsid w:val="56C917DC"/>
     <w:multiLevelType w:val="multilevel"/>
     <w:tmpl w:val="6AA0E586"/>
@@ -8168,7 +8282,7 @@
       </w:rPr>
     </w:lvl>
   </w:abstractNum>
-  <w:abstractNum w:abstractNumId="2" w15:restartNumberingAfterBreak="0">
+  <w:abstractNum w:abstractNumId="3" w15:restartNumberingAfterBreak="0">
     <w:nsid w:val="58D237DF"/>
     <w:multiLevelType w:val="hybridMultilevel"/>
     <w:tmpl w:val="6E6A4B1A"/>
@@ -8308,7 +8422,7 @@
       </w:rPr>
     </w:lvl>
   </w:abstractNum>
-  <w:abstractNum w:abstractNumId="3" w15:restartNumberingAfterBreak="0">
+  <w:abstractNum w:abstractNumId="4" w15:restartNumberingAfterBreak="0">
     <w:nsid w:val="6B9634B4"/>
     <w:multiLevelType w:val="multilevel"/>
     <w:tmpl w:val="6AA0E586"/>
@@ -8421,7 +8535,7 @@
       </w:rPr>
     </w:lvl>
   </w:abstractNum>
-  <w:abstractNum w:abstractNumId="4" w15:restartNumberingAfterBreak="0">
+  <w:abstractNum w:abstractNumId="5" w15:restartNumberingAfterBreak="0">
     <w:nsid w:val="72543E7D"/>
     <w:multiLevelType w:val="hybridMultilevel"/>
     <w:tmpl w:val="D744F25A"/>
@@ -8510,7 +8624,7 @@
       </w:pPr>
     </w:lvl>
   </w:abstractNum>
-  <w:abstractNum w:abstractNumId="5" w15:restartNumberingAfterBreak="0">
+  <w:abstractNum w:abstractNumId="6" w15:restartNumberingAfterBreak="0">
     <w:nsid w:val="7AD17047"/>
     <w:multiLevelType w:val="hybridMultilevel"/>
     <w:tmpl w:val="D4102152"/>
@@ -8624,22 +8738,25 @@
     </w:lvl>
   </w:abstractNum>
   <w:num w:numId="1">
+    <w:abstractNumId w:val="2"/>
+  </w:num>
+  <w:num w:numId="2">
+    <w:abstractNumId w:val="6"/>
+  </w:num>
+  <w:num w:numId="3">
+    <w:abstractNumId w:val="4"/>
+  </w:num>
+  <w:num w:numId="4">
+    <w:abstractNumId w:val="5"/>
+  </w:num>
+  <w:num w:numId="5">
     <w:abstractNumId w:val="1"/>
   </w:num>
-  <w:num w:numId="2">
-    <w:abstractNumId w:val="5"/>
-  </w:num>
-  <w:num w:numId="3">
+  <w:num w:numId="6">
     <w:abstractNumId w:val="3"/>
   </w:num>
-  <w:num w:numId="4">
-    <w:abstractNumId w:val="4"/>
-  </w:num>
-  <w:num w:numId="5">
+  <w:num w:numId="7">
     <w:abstractNumId w:val="0"/>
-  </w:num>
-  <w:num w:numId="6">
-    <w:abstractNumId w:val="2"/>
   </w:num>
 </w:numbering>
 </file>
@@ -9114,7 +9231,6 @@
   <w:style w:type="character" w:default="1" w:styleId="a0">
     <w:name w:val="Default Paragraph Font"/>
     <w:uiPriority w:val="1"/>
-    <w:semiHidden/>
     <w:unhideWhenUsed/>
   </w:style>
   <w:style w:type="table" w:default="1" w:styleId="a1">
@@ -9755,7 +9871,7 @@
 </file>
 
 <file path=customXml/itemProps1.xml><?xml version="1.0" encoding="utf-8"?>
-<ds:datastoreItem xmlns:ds="http://schemas.openxmlformats.org/officeDocument/2006/customXml" ds:itemID="{4C36AAF0-133F-4848-BC3B-663AB89CBF5A}">
+<ds:datastoreItem xmlns:ds="http://schemas.openxmlformats.org/officeDocument/2006/customXml" ds:itemID="{8B3E2FF3-3BDC-4F74-A56D-50E1C774813F}">
   <ds:schemaRefs>
     <ds:schemaRef ds:uri="http://schemas.openxmlformats.org/officeDocument/2006/bibliography"/>
   </ds:schemaRefs>

--- a/面向微博的在线广告点击行为预测系统设计与实现.docx
+++ b/面向微博的在线广告点击行为预测系统设计与实现.docx
@@ -161,23 +161,13 @@
                 <w:szCs w:val="48"/>
               </w:rPr>
             </w:pPr>
-            <w:proofErr w:type="gramStart"/>
             <w:r>
               <w:rPr>
                 <w:rFonts w:ascii="黑体" w:eastAsia="黑体" w:hAnsi="黑体" w:hint="eastAsia"/>
                 <w:sz w:val="48"/>
                 <w:szCs w:val="48"/>
               </w:rPr>
-              <w:t>面向微博的</w:t>
-            </w:r>
-            <w:proofErr w:type="gramEnd"/>
-            <w:r>
-              <w:rPr>
-                <w:rFonts w:ascii="黑体" w:eastAsia="黑体" w:hAnsi="黑体" w:hint="eastAsia"/>
-                <w:sz w:val="48"/>
-                <w:szCs w:val="48"/>
-              </w:rPr>
-              <w:t>在线广告点击</w:t>
+              <w:t>面向微博的在线广告点击</w:t>
             </w:r>
           </w:p>
         </w:tc>
@@ -825,7 +815,7 @@
         </w:rPr>
       </w:pPr>
       <w:bookmarkStart w:id="0" w:name="_Toc387132155"/>
-      <w:bookmarkStart w:id="1" w:name="_Toc469005005"/>
+      <w:bookmarkStart w:id="1" w:name="_Toc469188927"/>
       <w:r>
         <w:rPr>
           <w:rFonts w:ascii="黑体" w:eastAsia="黑体" w:hAnsi="黑体" w:hint="eastAsia"/>
@@ -935,23 +925,7 @@
           <w:rFonts w:ascii="宋体" w:hAnsi="Courier New" w:cs="幼圆" w:hint="eastAsia"/>
           <w:sz w:val="24"/>
         </w:rPr>
-        <w:t>本文在用户结构化特征基础上，利用用户的</w:t>
-      </w:r>
-      <w:proofErr w:type="gramStart"/>
-      <w:r>
-        <w:rPr>
-          <w:rFonts w:ascii="宋体" w:hAnsi="Courier New" w:cs="幼圆" w:hint="eastAsia"/>
-          <w:sz w:val="24"/>
-        </w:rPr>
-        <w:t>微博行为</w:t>
-      </w:r>
-      <w:proofErr w:type="gramEnd"/>
-      <w:r>
-        <w:rPr>
-          <w:rFonts w:ascii="宋体" w:hAnsi="Courier New" w:cs="幼圆" w:hint="eastAsia"/>
-          <w:sz w:val="24"/>
-        </w:rPr>
-        <w:t>数据（包括发表、转发、点赞）过的文章，通过特征工程转换为用户的非结构化特征，用GBDT和LR融合的方法做点击行为预估，并设计和实现了一个可商业化运营的线上分布式系统。实验和线上运行记录表明该方法较传统的只用结构化特征的方法</w:t>
+        <w:t>本文在用户结构化特征基础上，利用用户的微博行为数据（包括发表、转发、点赞）过的文章，通过特征工程转换为用户的非结构化特征，用GBDT和LR融合的方法做点击行为预估，并设计和实现了一个可商业化运营的线上分布式系统。实验和线上运行记录表明该方法较传统的只用结构化特征的方法</w:t>
       </w:r>
       <w:r>
         <w:rPr>
@@ -1274,7 +1248,6 @@
         </w:rPr>
         <w:t xml:space="preserve"> </w:t>
       </w:r>
-      <w:proofErr w:type="gramStart"/>
       <w:r>
         <w:rPr>
           <w:rFonts w:ascii="Times New Roman" w:hAnsi="Times New Roman" w:cs="Times New Roman"/>
@@ -1289,16 +1262,7 @@
           <w:sz w:val="24"/>
           <w:szCs w:val="24"/>
         </w:rPr>
-        <w:t xml:space="preserve"> Major</w:t>
-      </w:r>
-      <w:proofErr w:type="gramEnd"/>
-      <w:r>
-        <w:rPr>
-          <w:rFonts w:ascii="Times New Roman" w:hAnsi="Times New Roman" w:cs="Times New Roman"/>
-          <w:sz w:val="24"/>
-          <w:szCs w:val="24"/>
-        </w:rPr>
-        <w:t xml:space="preserve"> )</w:t>
+        <w:t xml:space="preserve"> Major )</w:t>
       </w:r>
     </w:p>
     <w:p>
@@ -1348,7 +1312,7 @@
         </w:rPr>
       </w:pPr>
       <w:bookmarkStart w:id="2" w:name="_Toc387132156"/>
-      <w:bookmarkStart w:id="3" w:name="_Toc469005006"/>
+      <w:bookmarkStart w:id="3" w:name="_Toc469188928"/>
       <w:r>
         <w:rPr>
           <w:sz w:val="24"/>
@@ -1772,7 +1736,7 @@
           <w:szCs w:val="32"/>
         </w:rPr>
       </w:pPr>
-      <w:bookmarkStart w:id="4" w:name="_Toc469005007"/>
+      <w:bookmarkStart w:id="4" w:name="_Toc469188929"/>
       <w:r>
         <w:rPr>
           <w:rFonts w:ascii="黑体" w:eastAsia="黑体" w:hAnsi="黑体"/>
@@ -1802,7 +1766,7 @@
       <w:r>
         <w:fldChar w:fldCharType="separate"/>
       </w:r>
-      <w:hyperlink w:anchor="_Toc469005005" w:history="1">
+      <w:hyperlink w:anchor="_Toc469188927" w:history="1">
         <w:r>
           <w:rPr>
             <w:rStyle w:val="af2"/>
@@ -1825,7 +1789,7 @@
           <w:rPr>
             <w:webHidden/>
           </w:rPr>
-          <w:instrText xml:space="preserve"> PAGEREF _Toc469005005 \h </w:instrText>
+          <w:instrText xml:space="preserve"> PAGEREF _Toc469188927 \h </w:instrText>
         </w:r>
         <w:r>
           <w:rPr>
@@ -1860,7 +1824,7 @@
           <w:szCs w:val="22"/>
         </w:rPr>
       </w:pPr>
-      <w:hyperlink w:anchor="_Toc469005006" w:history="1">
+      <w:hyperlink w:anchor="_Toc469188928" w:history="1">
         <w:r>
           <w:rPr>
             <w:rStyle w:val="af2"/>
@@ -1883,7 +1847,7 @@
           <w:rPr>
             <w:webHidden/>
           </w:rPr>
-          <w:instrText xml:space="preserve"> PAGEREF _Toc469005006 \h </w:instrText>
+          <w:instrText xml:space="preserve"> PAGEREF _Toc469188928 \h </w:instrText>
         </w:r>
         <w:r>
           <w:rPr>
@@ -1918,7 +1882,7 @@
           <w:szCs w:val="22"/>
         </w:rPr>
       </w:pPr>
-      <w:hyperlink w:anchor="_Toc469005007" w:history="1">
+      <w:hyperlink w:anchor="_Toc469188929" w:history="1">
         <w:r>
           <w:rPr>
             <w:rStyle w:val="af2"/>
@@ -1941,7 +1905,7 @@
           <w:rPr>
             <w:webHidden/>
           </w:rPr>
-          <w:instrText xml:space="preserve"> PAGEREF _Toc469005007 \h </w:instrText>
+          <w:instrText xml:space="preserve"> PAGEREF _Toc469188929 \h </w:instrText>
         </w:r>
         <w:r>
           <w:rPr>
@@ -1976,7 +1940,7 @@
           <w:szCs w:val="22"/>
         </w:rPr>
       </w:pPr>
-      <w:hyperlink w:anchor="_Toc469005008" w:history="1">
+      <w:hyperlink w:anchor="_Toc469188930" w:history="1">
         <w:r>
           <w:rPr>
             <w:rStyle w:val="af2"/>
@@ -2012,7 +1976,7 @@
           <w:rPr>
             <w:webHidden/>
           </w:rPr>
-          <w:instrText xml:space="preserve"> PAGEREF _Toc469005008 \h </w:instrText>
+          <w:instrText xml:space="preserve"> PAGEREF _Toc469188930 \h </w:instrText>
         </w:r>
         <w:r>
           <w:rPr>
@@ -2048,7 +2012,7 @@
           <w:szCs w:val="22"/>
         </w:rPr>
       </w:pPr>
-      <w:hyperlink w:anchor="_Toc469005009" w:history="1">
+      <w:hyperlink w:anchor="_Toc469188931" w:history="1">
         <w:r>
           <w:rPr>
             <w:rStyle w:val="af2"/>
@@ -2092,7 +2056,7 @@
             <w:noProof/>
             <w:webHidden/>
           </w:rPr>
-          <w:instrText xml:space="preserve"> PAGEREF _Toc469005009 \h </w:instrText>
+          <w:instrText xml:space="preserve"> PAGEREF _Toc469188931 \h </w:instrText>
         </w:r>
         <w:r>
           <w:rPr>
@@ -2125,21 +2089,320 @@
     </w:p>
     <w:p>
       <w:pPr>
-        <w:pStyle w:val="31"/>
+        <w:pStyle w:val="21"/>
         <w:rPr>
           <w:rFonts w:asciiTheme="minorHAnsi" w:eastAsiaTheme="minorEastAsia" w:hAnsiTheme="minorHAnsi" w:cstheme="minorBidi"/>
           <w:noProof/>
           <w:szCs w:val="22"/>
         </w:rPr>
       </w:pPr>
-      <w:hyperlink w:anchor="_Toc469005010" w:history="1">
+      <w:hyperlink w:anchor="_Toc469188932" w:history="1">
         <w:r>
           <w:rPr>
             <w:rStyle w:val="af2"/>
             <w:rFonts w:eastAsia="黑体"/>
             <w:noProof/>
           </w:rPr>
-          <w:t>1.1.1</w:t>
+          <w:t xml:space="preserve">1.2 </w:t>
+        </w:r>
+        <w:r>
+          <w:rPr>
+            <w:rStyle w:val="af2"/>
+            <w:rFonts w:eastAsia="黑体"/>
+            <w:noProof/>
+          </w:rPr>
+          <w:t>广告点击率预测研究发展现状</w:t>
+        </w:r>
+        <w:r>
+          <w:rPr>
+            <w:noProof/>
+            <w:webHidden/>
+          </w:rPr>
+          <w:tab/>
+        </w:r>
+        <w:r>
+          <w:rPr>
+            <w:noProof/>
+            <w:webHidden/>
+          </w:rPr>
+          <w:fldChar w:fldCharType="begin"/>
+        </w:r>
+        <w:r>
+          <w:rPr>
+            <w:noProof/>
+            <w:webHidden/>
+          </w:rPr>
+          <w:instrText xml:space="preserve"> PAGEREF _Toc469188932 \h </w:instrText>
+        </w:r>
+        <w:r>
+          <w:rPr>
+            <w:noProof/>
+            <w:webHidden/>
+          </w:rPr>
+        </w:r>
+        <w:r>
+          <w:rPr>
+            <w:noProof/>
+            <w:webHidden/>
+          </w:rPr>
+          <w:fldChar w:fldCharType="separate"/>
+        </w:r>
+        <w:r>
+          <w:rPr>
+            <w:noProof/>
+            <w:webHidden/>
+          </w:rPr>
+          <w:t>1</w:t>
+        </w:r>
+        <w:r>
+          <w:rPr>
+            <w:noProof/>
+            <w:webHidden/>
+          </w:rPr>
+          <w:fldChar w:fldCharType="end"/>
+        </w:r>
+      </w:hyperlink>
+    </w:p>
+    <w:p>
+      <w:pPr>
+        <w:pStyle w:val="21"/>
+        <w:rPr>
+          <w:rFonts w:asciiTheme="minorHAnsi" w:eastAsiaTheme="minorEastAsia" w:hAnsiTheme="minorHAnsi" w:cstheme="minorBidi"/>
+          <w:noProof/>
+          <w:szCs w:val="22"/>
+        </w:rPr>
+      </w:pPr>
+      <w:hyperlink w:anchor="_Toc469188933" w:history="1">
+        <w:r>
+          <w:rPr>
+            <w:rStyle w:val="af2"/>
+            <w:rFonts w:eastAsia="黑体"/>
+            <w:noProof/>
+          </w:rPr>
+          <w:t xml:space="preserve">1.3 </w:t>
+        </w:r>
+        <w:r>
+          <w:rPr>
+            <w:rStyle w:val="af2"/>
+            <w:rFonts w:eastAsia="黑体"/>
+            <w:noProof/>
+          </w:rPr>
+          <w:t>本文的研究内容和方法</w:t>
+        </w:r>
+        <w:r>
+          <w:rPr>
+            <w:noProof/>
+            <w:webHidden/>
+          </w:rPr>
+          <w:tab/>
+        </w:r>
+        <w:r>
+          <w:rPr>
+            <w:noProof/>
+            <w:webHidden/>
+          </w:rPr>
+          <w:fldChar w:fldCharType="begin"/>
+        </w:r>
+        <w:r>
+          <w:rPr>
+            <w:noProof/>
+            <w:webHidden/>
+          </w:rPr>
+          <w:instrText xml:space="preserve"> PAGEREF _Toc469188933 \h </w:instrText>
+        </w:r>
+        <w:r>
+          <w:rPr>
+            <w:noProof/>
+            <w:webHidden/>
+          </w:rPr>
+        </w:r>
+        <w:r>
+          <w:rPr>
+            <w:noProof/>
+            <w:webHidden/>
+          </w:rPr>
+          <w:fldChar w:fldCharType="separate"/>
+        </w:r>
+        <w:r>
+          <w:rPr>
+            <w:noProof/>
+            <w:webHidden/>
+          </w:rPr>
+          <w:t>2</w:t>
+        </w:r>
+        <w:r>
+          <w:rPr>
+            <w:noProof/>
+            <w:webHidden/>
+          </w:rPr>
+          <w:fldChar w:fldCharType="end"/>
+        </w:r>
+      </w:hyperlink>
+    </w:p>
+    <w:p>
+      <w:pPr>
+        <w:pStyle w:val="21"/>
+        <w:rPr>
+          <w:rFonts w:asciiTheme="minorHAnsi" w:eastAsiaTheme="minorEastAsia" w:hAnsiTheme="minorHAnsi" w:cstheme="minorBidi"/>
+          <w:noProof/>
+          <w:szCs w:val="22"/>
+        </w:rPr>
+      </w:pPr>
+      <w:hyperlink w:anchor="_Toc469188934" w:history="1">
+        <w:r>
+          <w:rPr>
+            <w:rStyle w:val="af2"/>
+            <w:rFonts w:eastAsia="黑体"/>
+            <w:noProof/>
+          </w:rPr>
+          <w:t xml:space="preserve">1.4 </w:t>
+        </w:r>
+        <w:r>
+          <w:rPr>
+            <w:rStyle w:val="af2"/>
+            <w:rFonts w:eastAsia="黑体"/>
+            <w:noProof/>
+          </w:rPr>
+          <w:t>本文内容组织结构</w:t>
+        </w:r>
+        <w:r>
+          <w:rPr>
+            <w:noProof/>
+            <w:webHidden/>
+          </w:rPr>
+          <w:tab/>
+        </w:r>
+        <w:r>
+          <w:rPr>
+            <w:noProof/>
+            <w:webHidden/>
+          </w:rPr>
+          <w:fldChar w:fldCharType="begin"/>
+        </w:r>
+        <w:r>
+          <w:rPr>
+            <w:noProof/>
+            <w:webHidden/>
+          </w:rPr>
+          <w:instrText xml:space="preserve"> PAGEREF _Toc469188934 \h </w:instrText>
+        </w:r>
+        <w:r>
+          <w:rPr>
+            <w:noProof/>
+            <w:webHidden/>
+          </w:rPr>
+        </w:r>
+        <w:r>
+          <w:rPr>
+            <w:noProof/>
+            <w:webHidden/>
+          </w:rPr>
+          <w:fldChar w:fldCharType="separate"/>
+        </w:r>
+        <w:r>
+          <w:rPr>
+            <w:noProof/>
+            <w:webHidden/>
+          </w:rPr>
+          <w:t>3</w:t>
+        </w:r>
+        <w:r>
+          <w:rPr>
+            <w:noProof/>
+            <w:webHidden/>
+          </w:rPr>
+          <w:fldChar w:fldCharType="end"/>
+        </w:r>
+      </w:hyperlink>
+    </w:p>
+    <w:p>
+      <w:pPr>
+        <w:pStyle w:val="11"/>
+        <w:rPr>
+          <w:rFonts w:asciiTheme="minorHAnsi" w:eastAsiaTheme="minorEastAsia" w:hAnsiTheme="minorHAnsi" w:cstheme="minorBidi"/>
+          <w:szCs w:val="22"/>
+        </w:rPr>
+      </w:pPr>
+      <w:hyperlink w:anchor="_Toc469188935" w:history="1">
+        <w:r>
+          <w:rPr>
+            <w:rStyle w:val="af2"/>
+          </w:rPr>
+          <w:t>第</w:t>
+        </w:r>
+        <w:r>
+          <w:rPr>
+            <w:rStyle w:val="af2"/>
+            <w:rFonts w:ascii="Times New Roman" w:hAnsi="Times New Roman"/>
+          </w:rPr>
+          <w:t>二</w:t>
+        </w:r>
+        <w:r>
+          <w:rPr>
+            <w:rStyle w:val="af2"/>
+          </w:rPr>
+          <w:t>章  研究进展</w:t>
+        </w:r>
+        <w:r>
+          <w:rPr>
+            <w:webHidden/>
+          </w:rPr>
+          <w:tab/>
+        </w:r>
+        <w:r>
+          <w:rPr>
+            <w:webHidden/>
+          </w:rPr>
+          <w:fldChar w:fldCharType="begin"/>
+        </w:r>
+        <w:r>
+          <w:rPr>
+            <w:webHidden/>
+          </w:rPr>
+          <w:instrText xml:space="preserve"> PAGEREF _Toc469188935 \h </w:instrText>
+        </w:r>
+        <w:r>
+          <w:rPr>
+            <w:webHidden/>
+          </w:rPr>
+        </w:r>
+        <w:r>
+          <w:rPr>
+            <w:webHidden/>
+          </w:rPr>
+          <w:fldChar w:fldCharType="separate"/>
+        </w:r>
+        <w:r>
+          <w:rPr>
+            <w:webHidden/>
+          </w:rPr>
+          <w:t>4</w:t>
+        </w:r>
+        <w:r>
+          <w:rPr>
+            <w:webHidden/>
+          </w:rPr>
+          <w:fldChar w:fldCharType="end"/>
+        </w:r>
+      </w:hyperlink>
+    </w:p>
+    <w:p>
+      <w:pPr>
+        <w:pStyle w:val="21"/>
+        <w:rPr>
+          <w:rFonts w:asciiTheme="minorHAnsi" w:eastAsiaTheme="minorEastAsia" w:hAnsiTheme="minorHAnsi" w:cstheme="minorBidi"/>
+          <w:noProof/>
+          <w:szCs w:val="22"/>
+        </w:rPr>
+      </w:pPr>
+      <w:hyperlink w:anchor="_Toc469188936" w:history="1">
+        <w:r>
+          <w:rPr>
+            <w:rStyle w:val="af2"/>
+            <w:rFonts w:eastAsia="黑体"/>
+            <w:noProof/>
+          </w:rPr>
+          <w:t>2.1</w:t>
         </w:r>
         <w:r>
           <w:rPr>
@@ -2147,7 +2410,7 @@
             <w:rFonts w:ascii="黑体" w:eastAsia="黑体" w:hAnsi="黑体"/>
             <w:noProof/>
           </w:rPr>
-          <w:t xml:space="preserve">  Ⅲ族氮化物半导体的晶体结构</w:t>
+          <w:t xml:space="preserve">  环境中黑炭的主要来源</w:t>
         </w:r>
         <w:r>
           <w:rPr>
@@ -2168,7 +2431,7 @@
             <w:noProof/>
             <w:webHidden/>
           </w:rPr>
-          <w:instrText xml:space="preserve"> PAGEREF _Toc469005010 \h </w:instrText>
+          <w:instrText xml:space="preserve"> PAGEREF _Toc469188936 \h </w:instrText>
         </w:r>
         <w:r>
           <w:rPr>
@@ -2188,7 +2451,7 @@
             <w:noProof/>
             <w:webHidden/>
           </w:rPr>
-          <w:t>1</w:t>
+          <w:t>4</w:t>
         </w:r>
         <w:r>
           <w:rPr>
@@ -2207,7 +2470,7 @@
           <w:szCs w:val="22"/>
         </w:rPr>
       </w:pPr>
-      <w:hyperlink w:anchor="_Toc469005011" w:history="1">
+      <w:hyperlink w:anchor="_Toc469188937" w:history="1">
         <w:r>
           <w:rPr>
             <w:rStyle w:val="af2"/>
@@ -2219,13 +2482,13 @@
             <w:rStyle w:val="af2"/>
             <w:rFonts w:ascii="Times New Roman" w:hAnsi="Times New Roman"/>
           </w:rPr>
-          <w:t>二</w:t>
+          <w:t>四</w:t>
         </w:r>
         <w:r>
           <w:rPr>
             <w:rStyle w:val="af2"/>
           </w:rPr>
-          <w:t>章  研究进展</w:t>
+          <w:t>章  图表示例</w:t>
         </w:r>
         <w:r>
           <w:rPr>
@@ -2243,7 +2506,7 @@
           <w:rPr>
             <w:webHidden/>
           </w:rPr>
-          <w:instrText xml:space="preserve"> PAGEREF _Toc469005011 \h </w:instrText>
+          <w:instrText xml:space="preserve"> PAGEREF _Toc469188937 \h </w:instrText>
         </w:r>
         <w:r>
           <w:rPr>
@@ -2260,86 +2523,10 @@
           <w:rPr>
             <w:webHidden/>
           </w:rPr>
-          <w:t>2</w:t>
-        </w:r>
-        <w:r>
-          <w:rPr>
-            <w:webHidden/>
-          </w:rPr>
-          <w:fldChar w:fldCharType="end"/>
-        </w:r>
-      </w:hyperlink>
-    </w:p>
-    <w:p>
-      <w:pPr>
-        <w:pStyle w:val="21"/>
-        <w:rPr>
-          <w:rFonts w:asciiTheme="minorHAnsi" w:eastAsiaTheme="minorEastAsia" w:hAnsiTheme="minorHAnsi" w:cstheme="minorBidi"/>
-          <w:noProof/>
-          <w:szCs w:val="22"/>
-        </w:rPr>
-      </w:pPr>
-      <w:hyperlink w:anchor="_Toc469005012" w:history="1">
-        <w:r>
-          <w:rPr>
-            <w:rStyle w:val="af2"/>
-            <w:rFonts w:eastAsia="黑体"/>
-            <w:noProof/>
-          </w:rPr>
-          <w:t>2.1</w:t>
-        </w:r>
-        <w:r>
-          <w:rPr>
-            <w:rStyle w:val="af2"/>
-            <w:rFonts w:ascii="黑体" w:eastAsia="黑体" w:hAnsi="黑体"/>
-            <w:noProof/>
-          </w:rPr>
-          <w:t xml:space="preserve">  环境中黑炭的主要来源</w:t>
-        </w:r>
-        <w:r>
-          <w:rPr>
-            <w:noProof/>
-            <w:webHidden/>
-          </w:rPr>
-          <w:tab/>
-        </w:r>
-        <w:r>
-          <w:rPr>
-            <w:noProof/>
-            <w:webHidden/>
-          </w:rPr>
-          <w:fldChar w:fldCharType="begin"/>
-        </w:r>
-        <w:r>
-          <w:rPr>
-            <w:noProof/>
-            <w:webHidden/>
-          </w:rPr>
-          <w:instrText xml:space="preserve"> PAGEREF _Toc469005012 \h </w:instrText>
-        </w:r>
-        <w:r>
-          <w:rPr>
-            <w:noProof/>
-            <w:webHidden/>
-          </w:rPr>
-        </w:r>
-        <w:r>
-          <w:rPr>
-            <w:noProof/>
-            <w:webHidden/>
-          </w:rPr>
-          <w:fldChar w:fldCharType="separate"/>
-        </w:r>
-        <w:r>
-          <w:rPr>
-            <w:noProof/>
-            <w:webHidden/>
-          </w:rPr>
-          <w:t>2</w:t>
-        </w:r>
-        <w:r>
-          <w:rPr>
-            <w:noProof/>
+          <w:t>6</w:t>
+        </w:r>
+        <w:r>
+          <w:rPr>
             <w:webHidden/>
           </w:rPr>
           <w:fldChar w:fldCharType="end"/>
@@ -2354,7 +2541,7 @@
           <w:szCs w:val="22"/>
         </w:rPr>
       </w:pPr>
-      <w:hyperlink w:anchor="_Toc469005013" w:history="1">
+      <w:hyperlink w:anchor="_Toc469188938" w:history="1">
         <w:r>
           <w:rPr>
             <w:rStyle w:val="af2"/>
@@ -2366,13 +2553,13 @@
             <w:rStyle w:val="af2"/>
             <w:rFonts w:ascii="Times New Roman" w:hAnsi="Times New Roman"/>
           </w:rPr>
-          <w:t>四</w:t>
+          <w:t>五</w:t>
         </w:r>
         <w:r>
           <w:rPr>
             <w:rStyle w:val="af2"/>
           </w:rPr>
-          <w:t>章  图表示例</w:t>
+          <w:t>章  结论及展望</w:t>
         </w:r>
         <w:r>
           <w:rPr>
@@ -2390,7 +2577,7 @@
           <w:rPr>
             <w:webHidden/>
           </w:rPr>
-          <w:instrText xml:space="preserve"> PAGEREF _Toc469005013 \h </w:instrText>
+          <w:instrText xml:space="preserve"> PAGEREF _Toc469188938 \h </w:instrText>
         </w:r>
         <w:r>
           <w:rPr>
@@ -2407,7 +2594,7 @@
           <w:rPr>
             <w:webHidden/>
           </w:rPr>
-          <w:t>4</w:t>
+          <w:t>7</w:t>
         </w:r>
         <w:r>
           <w:rPr>
@@ -2425,25 +2612,12 @@
           <w:szCs w:val="22"/>
         </w:rPr>
       </w:pPr>
-      <w:hyperlink w:anchor="_Toc469005014" w:history="1">
+      <w:hyperlink w:anchor="_Toc469188939" w:history="1">
         <w:r>
           <w:rPr>
             <w:rStyle w:val="af2"/>
           </w:rPr>
-          <w:t>第</w:t>
-        </w:r>
-        <w:r>
-          <w:rPr>
-            <w:rStyle w:val="af2"/>
-            <w:rFonts w:ascii="Times New Roman" w:hAnsi="Times New Roman"/>
-          </w:rPr>
-          <w:t>五</w:t>
-        </w:r>
-        <w:r>
-          <w:rPr>
-            <w:rStyle w:val="af2"/>
-          </w:rPr>
-          <w:t>章  结论及展望</w:t>
+          <w:t>参考文献</w:t>
         </w:r>
         <w:r>
           <w:rPr>
@@ -2461,7 +2635,7 @@
           <w:rPr>
             <w:webHidden/>
           </w:rPr>
-          <w:instrText xml:space="preserve"> PAGEREF _Toc469005014 \h </w:instrText>
+          <w:instrText xml:space="preserve"> PAGEREF _Toc469188939 \h </w:instrText>
         </w:r>
         <w:r>
           <w:rPr>
@@ -2478,7 +2652,7 @@
           <w:rPr>
             <w:webHidden/>
           </w:rPr>
-          <w:t>5</w:t>
+          <w:t>8</w:t>
         </w:r>
         <w:r>
           <w:rPr>
@@ -2496,12 +2670,12 @@
           <w:szCs w:val="22"/>
         </w:rPr>
       </w:pPr>
-      <w:hyperlink w:anchor="_Toc469005015" w:history="1">
+      <w:hyperlink w:anchor="_Toc469188940" w:history="1">
         <w:r>
           <w:rPr>
             <w:rStyle w:val="af2"/>
           </w:rPr>
-          <w:t>参考文献</w:t>
+          <w:t>附录A  附录示例</w:t>
         </w:r>
         <w:r>
           <w:rPr>
@@ -2519,7 +2693,7 @@
           <w:rPr>
             <w:webHidden/>
           </w:rPr>
-          <w:instrText xml:space="preserve"> PAGEREF _Toc469005015 \h </w:instrText>
+          <w:instrText xml:space="preserve"> PAGEREF _Toc469188940 \h </w:instrText>
         </w:r>
         <w:r>
           <w:rPr>
@@ -2536,7 +2710,7 @@
           <w:rPr>
             <w:webHidden/>
           </w:rPr>
-          <w:t>6</w:t>
+          <w:t>11</w:t>
         </w:r>
         <w:r>
           <w:rPr>
@@ -2554,12 +2728,12 @@
           <w:szCs w:val="22"/>
         </w:rPr>
       </w:pPr>
-      <w:hyperlink w:anchor="_Toc469005016" w:history="1">
+      <w:hyperlink w:anchor="_Toc469188941" w:history="1">
         <w:r>
           <w:rPr>
             <w:rStyle w:val="af2"/>
           </w:rPr>
-          <w:t>附录A  附录示例</w:t>
+          <w:t>致谢</w:t>
         </w:r>
         <w:r>
           <w:rPr>
@@ -2577,7 +2751,7 @@
           <w:rPr>
             <w:webHidden/>
           </w:rPr>
-          <w:instrText xml:space="preserve"> PAGEREF _Toc469005016 \h </w:instrText>
+          <w:instrText xml:space="preserve"> PAGEREF _Toc469188941 \h </w:instrText>
         </w:r>
         <w:r>
           <w:rPr>
@@ -2594,7 +2768,7 @@
           <w:rPr>
             <w:webHidden/>
           </w:rPr>
-          <w:t>8</w:t>
+          <w:t>12</w:t>
         </w:r>
         <w:r>
           <w:rPr>
@@ -2612,12 +2786,12 @@
           <w:szCs w:val="22"/>
         </w:rPr>
       </w:pPr>
-      <w:hyperlink w:anchor="_Toc469005017" w:history="1">
+      <w:hyperlink w:anchor="_Toc469188942" w:history="1">
         <w:r>
           <w:rPr>
             <w:rStyle w:val="af2"/>
           </w:rPr>
-          <w:t>致谢</w:t>
+          <w:t>北京大学学位论文原创性声明和使用授权说明</w:t>
         </w:r>
         <w:r>
           <w:rPr>
@@ -2635,7 +2809,7 @@
           <w:rPr>
             <w:webHidden/>
           </w:rPr>
-          <w:instrText xml:space="preserve"> PAGEREF _Toc469005017 \h </w:instrText>
+          <w:instrText xml:space="preserve"> PAGEREF _Toc469188942 \h </w:instrText>
         </w:r>
         <w:r>
           <w:rPr>
@@ -2652,65 +2826,7 @@
           <w:rPr>
             <w:webHidden/>
           </w:rPr>
-          <w:t>9</w:t>
-        </w:r>
-        <w:r>
-          <w:rPr>
-            <w:webHidden/>
-          </w:rPr>
-          <w:fldChar w:fldCharType="end"/>
-        </w:r>
-      </w:hyperlink>
-    </w:p>
-    <w:p>
-      <w:pPr>
-        <w:pStyle w:val="11"/>
-        <w:rPr>
-          <w:rFonts w:asciiTheme="minorHAnsi" w:eastAsiaTheme="minorEastAsia" w:hAnsiTheme="minorHAnsi" w:cstheme="minorBidi"/>
-          <w:szCs w:val="22"/>
-        </w:rPr>
-      </w:pPr>
-      <w:hyperlink w:anchor="_Toc469005018" w:history="1">
-        <w:r>
-          <w:rPr>
-            <w:rStyle w:val="af2"/>
-          </w:rPr>
-          <w:t>北京大学学位论文原创性声明和使用授权说明</w:t>
-        </w:r>
-        <w:r>
-          <w:rPr>
-            <w:webHidden/>
-          </w:rPr>
-          <w:tab/>
-        </w:r>
-        <w:r>
-          <w:rPr>
-            <w:webHidden/>
-          </w:rPr>
-          <w:fldChar w:fldCharType="begin"/>
-        </w:r>
-        <w:r>
-          <w:rPr>
-            <w:webHidden/>
-          </w:rPr>
-          <w:instrText xml:space="preserve"> PAGEREF _Toc469005018 \h </w:instrText>
-        </w:r>
-        <w:r>
-          <w:rPr>
-            <w:webHidden/>
-          </w:rPr>
-        </w:r>
-        <w:r>
-          <w:rPr>
-            <w:webHidden/>
-          </w:rPr>
-          <w:fldChar w:fldCharType="separate"/>
-        </w:r>
-        <w:r>
-          <w:rPr>
-            <w:webHidden/>
-          </w:rPr>
-          <w:t>10</w:t>
+          <w:t>13</w:t>
         </w:r>
         <w:r>
           <w:rPr>
@@ -2828,7 +2944,7 @@
           <w:szCs w:val="32"/>
         </w:rPr>
       </w:pPr>
-      <w:bookmarkStart w:id="5" w:name="_Toc469005008"/>
+      <w:bookmarkStart w:id="5" w:name="_Toc469188930"/>
       <w:r>
         <w:rPr>
           <w:rFonts w:ascii="黑体" w:eastAsia="黑体" w:hAnsi="黑体" w:hint="eastAsia"/>
@@ -2888,7 +3004,7 @@
           <w:szCs w:val="28"/>
         </w:rPr>
       </w:pPr>
-      <w:bookmarkStart w:id="6" w:name="_Toc469005009"/>
+      <w:bookmarkStart w:id="6" w:name="_Toc469188931"/>
       <w:r>
         <w:rPr>
           <w:rFonts w:ascii="Times New Roman" w:eastAsia="黑体" w:hAnsi="Times New Roman"/>
@@ -2931,9 +3047,6 @@
       <w:pPr>
         <w:spacing w:line="400" w:lineRule="exact"/>
         <w:ind w:firstLineChars="177" w:firstLine="372"/>
-        <w:rPr>
-          <w:rFonts w:hint="eastAsia"/>
-        </w:rPr>
       </w:pPr>
       <w:r>
         <w:rPr>
@@ -3115,19 +3228,11 @@
         </w:rPr>
         <w:t>与此同时，电子商务产业也发展迅速，</w:t>
       </w:r>
-      <w:proofErr w:type="gramStart"/>
-      <w:r>
-        <w:rPr>
-          <w:rFonts w:hint="eastAsia"/>
-        </w:rPr>
-        <w:t>十二五</w:t>
-      </w:r>
-      <w:proofErr w:type="gramEnd"/>
-      <w:r>
-        <w:rPr>
-          <w:rFonts w:hint="eastAsia"/>
-        </w:rPr>
-        <w:t>期间，中国的网络零售交易额规模跃居</w:t>
+      <w:r>
+        <w:rPr>
+          <w:rFonts w:hint="eastAsia"/>
+        </w:rPr>
+        <w:t>十二五期间，中国的网络零售交易额规模跃居</w:t>
       </w:r>
       <w:r>
         <w:rPr>
@@ -3141,19 +3246,11 @@
         </w:rPr>
         <w:t>，</w:t>
       </w:r>
-      <w:proofErr w:type="gramStart"/>
-      <w:r>
-        <w:rPr>
-          <w:rFonts w:hint="eastAsia"/>
-        </w:rPr>
-        <w:t>网购在</w:t>
-      </w:r>
-      <w:proofErr w:type="gramEnd"/>
-      <w:r>
-        <w:rPr>
-          <w:rFonts w:hint="eastAsia"/>
-        </w:rPr>
-        <w:t>网民中的普及率高达</w:t>
+      <w:r>
+        <w:rPr>
+          <w:rFonts w:hint="eastAsia"/>
+        </w:rPr>
+        <w:t>网购在网民中的普及率高达</w:t>
       </w:r>
       <w:r>
         <w:rPr>
@@ -3189,21 +3286,7 @@
         <w:rPr>
           <w:rFonts w:hint="eastAsia"/>
         </w:rPr>
-        <w:t>期间，</w:t>
-      </w:r>
-      <w:proofErr w:type="gramStart"/>
-      <w:r>
-        <w:rPr>
-          <w:rFonts w:hint="eastAsia"/>
-        </w:rPr>
-        <w:t>天猫交易额</w:t>
-      </w:r>
-      <w:proofErr w:type="gramEnd"/>
-      <w:r>
-        <w:rPr>
-          <w:rFonts w:hint="eastAsia"/>
-        </w:rPr>
-        <w:t>就突破</w:t>
+        <w:t>期间，天猫交易额就突破</w:t>
       </w:r>
       <w:r>
         <w:rPr>
@@ -3248,7 +3331,13 @@
         <w:fldChar w:fldCharType="separate"/>
       </w:r>
       <w:r>
-        <w:t>[2]</w:t>
+        <w:t>[</w:t>
+      </w:r>
+      <w:r>
+        <w:t>2</w:t>
+      </w:r>
+      <w:r>
+        <w:t>]</w:t>
       </w:r>
       <w:r>
         <w:fldChar w:fldCharType="end"/>
@@ -3275,84 +3364,1486 @@
         <w:rPr>
           <w:rFonts w:hint="eastAsia"/>
         </w:rPr>
-        <w:t>催生了互联网广告这一新兴产业，进而催生了计算广告学这一新兴学科。相比于基于传统媒体如电视、广播、报纸海量而无特定目标的广告投放，以互联网为媒介的广告投放可以根据用户特征（主要包括用户个人信息和上网行为）做到个性化精准投放。从而为大大提高了广告收益，为企业节省了推广成本。</w:t>
-      </w:r>
-      <w:r>
-        <w:rPr>
-          <w:rFonts w:hint="eastAsia"/>
-        </w:rPr>
-        <w:t>其中，广告点击行为预测是计算广告学的一个重要研究内容，目前主要方法是使用机器学习算法在用户特征数据和行为数据上训练得到一个模型，再用训练得到的模型在线预测新用户点击广告的概率。</w:t>
-      </w:r>
-    </w:p>
-    <w:p>
-      <w:pPr>
-        <w:pStyle w:val="3"/>
-        <w:spacing w:before="240" w:after="120" w:line="400" w:lineRule="exact"/>
-        <w:rPr>
-          <w:rFonts w:ascii="黑体" w:eastAsia="黑体" w:hAnsi="黑体"/>
+        <w:t>催生了互联网广告这一新兴产业</w:t>
+      </w:r>
+      <w:r>
+        <w:rPr>
+          <w:rFonts w:hint="eastAsia"/>
+        </w:rPr>
+        <w:t>，互联网广告经历了从最初铺天盖地的横幅广告到人群及兴趣精准定向的搜索广告与推荐引擎</w:t>
+      </w:r>
+      <w:r>
+        <w:rPr>
+          <w:rFonts w:hint="eastAsia"/>
+        </w:rPr>
+        <w:t>，进而催生了计算广告学这一新兴研究课题，这一课题涉及大规模搜索和文本分析、信息获取、统计模型、机器学习、分类、优化以及微观经济学等诸多领域的知识</w:t>
+      </w:r>
+      <w:r>
+        <w:fldChar w:fldCharType="begin"/>
+      </w:r>
+      <w:r>
+        <w:instrText xml:space="preserve"> </w:instrText>
+      </w:r>
+      <w:r>
+        <w:rPr>
+          <w:rFonts w:hint="eastAsia"/>
+        </w:rPr>
+        <w:instrText>REF _Ref469144274 \r \h</w:instrText>
+      </w:r>
+      <w:r>
+        <w:instrText xml:space="preserve"> </w:instrText>
+      </w:r>
+      <w:r>
+        <w:fldChar w:fldCharType="separate"/>
+      </w:r>
+      <w:r>
+        <w:t>[3</w:t>
+      </w:r>
+      <w:r>
+        <w:t>]</w:t>
+      </w:r>
+      <w:r>
+        <w:fldChar w:fldCharType="end"/>
+      </w:r>
+      <w:r>
+        <w:rPr>
+          <w:rFonts w:hint="eastAsia"/>
+        </w:rPr>
+        <w:t>。相比于基于传统媒体如电视、广播、报纸海量而无特定目标的广告投放，以互联网为媒介的广告投放可以根据用户特征（主要包括用户个人信息和上网行为）做到个性化精准投放。从而为大大提高了广告收益，为企业节省了推广成本。</w:t>
+      </w:r>
+      <w:r>
+        <w:rPr>
+          <w:rFonts w:hint="eastAsia"/>
+        </w:rPr>
+        <w:t>其中，广告点击率</w:t>
+      </w:r>
+      <w:r>
+        <w:rPr>
+          <w:rFonts w:hint="eastAsia"/>
+        </w:rPr>
+        <w:t>预测</w:t>
+      </w:r>
+      <w:r>
+        <w:rPr>
+          <w:rFonts w:hint="eastAsia"/>
+        </w:rPr>
+        <w:t>(</w:t>
+      </w:r>
+      <w:r>
+        <w:t xml:space="preserve">Click Through Rate </w:t>
+      </w:r>
+      <w:r>
+        <w:rPr>
+          <w:rFonts w:hint="eastAsia"/>
+        </w:rPr>
+        <w:t>简称</w:t>
+      </w:r>
+      <w:r>
+        <w:rPr>
+          <w:rFonts w:hint="eastAsia"/>
+        </w:rPr>
+        <w:t>CTR)</w:t>
+      </w:r>
+      <w:r>
+        <w:rPr>
+          <w:rFonts w:hint="eastAsia"/>
+        </w:rPr>
+        <w:t>是计算广告学的一个重要研究内容，</w:t>
+      </w:r>
+      <w:r>
+        <w:rPr>
+          <w:rFonts w:hint="eastAsia"/>
+        </w:rPr>
+        <w:t>是互联网企业广告竞价排名和流量变现</w:t>
+      </w:r>
+      <w:r>
+        <w:rPr>
+          <w:rFonts w:hint="eastAsia"/>
+        </w:rPr>
+        <w:t>业务</w:t>
+      </w:r>
+      <w:r>
+        <w:rPr>
+          <w:rFonts w:hint="eastAsia"/>
+        </w:rPr>
+        <w:t>的重要支撑。</w:t>
+      </w:r>
+    </w:p>
+    <w:p>
+      <w:pPr>
+        <w:pStyle w:val="2"/>
+        <w:spacing w:before="480" w:after="120" w:line="400" w:lineRule="exact"/>
+        <w:rPr>
+          <w:rFonts w:ascii="Times New Roman" w:eastAsia="黑体" w:hAnsi="Times New Roman" w:hint="eastAsia"/>
           <w:b w:val="0"/>
-          <w:sz w:val="26"/>
-          <w:szCs w:val="26"/>
-        </w:rPr>
-      </w:pPr>
-      <w:bookmarkStart w:id="7" w:name="_Toc469005010"/>
-      <w:r>
-        <w:rPr>
-          <w:rFonts w:eastAsia="黑体"/>
+          <w:sz w:val="28"/>
+          <w:szCs w:val="28"/>
+        </w:rPr>
+      </w:pPr>
+      <w:bookmarkStart w:id="7" w:name="_Toc469188932"/>
+      <w:r>
+        <w:rPr>
+          <w:rFonts w:ascii="Times New Roman" w:eastAsia="黑体" w:hAnsi="Times New Roman" w:hint="eastAsia"/>
           <w:b w:val="0"/>
-          <w:sz w:val="26"/>
-          <w:szCs w:val="26"/>
-        </w:rPr>
-        <w:t>1.1.1</w:t>
-      </w:r>
-      <w:r>
-        <w:rPr>
-          <w:rFonts w:ascii="黑体" w:eastAsia="黑体" w:hAnsi="黑体" w:hint="eastAsia"/>
+          <w:sz w:val="28"/>
+          <w:szCs w:val="28"/>
+        </w:rPr>
+        <w:t xml:space="preserve">1.2 </w:t>
+      </w:r>
+      <w:r>
+        <w:rPr>
+          <w:rFonts w:ascii="Times New Roman" w:eastAsia="黑体" w:hAnsi="Times New Roman" w:hint="eastAsia"/>
           <w:b w:val="0"/>
-          <w:sz w:val="26"/>
-          <w:szCs w:val="26"/>
+          <w:sz w:val="28"/>
+          <w:szCs w:val="28"/>
+        </w:rPr>
+        <w:t>广告点击率预测研究发展现状</w:t>
+      </w:r>
+      <w:bookmarkEnd w:id="7"/>
+    </w:p>
+    <w:p>
+      <w:pPr>
+        <w:spacing w:line="400" w:lineRule="exact"/>
+        <w:ind w:firstLineChars="177" w:firstLine="372"/>
+        <w:rPr>
+          <w:rFonts w:hint="eastAsia"/>
+        </w:rPr>
+      </w:pPr>
+      <w:r>
+        <w:rPr>
+          <w:rFonts w:hint="eastAsia"/>
+        </w:rPr>
+        <w:t>目前广告点击行为预测研究主要集中于特征学习、</w:t>
+      </w:r>
+      <w:r>
+        <w:rPr>
+          <w:rFonts w:hint="eastAsia"/>
+        </w:rPr>
+        <w:t>数据特点</w:t>
+      </w:r>
+      <w:r>
+        <w:rPr>
+          <w:rFonts w:hint="eastAsia"/>
+        </w:rPr>
+        <w:t>和用户行为</w:t>
+      </w:r>
+      <w:r>
+        <w:rPr>
+          <w:rFonts w:hint="eastAsia"/>
+        </w:rPr>
+        <w:t>这</w:t>
+      </w:r>
+      <w:r>
+        <w:rPr>
+          <w:rFonts w:hint="eastAsia"/>
+        </w:rPr>
+        <w:t>3</w:t>
+      </w:r>
+      <w:r>
+        <w:rPr>
+          <w:rFonts w:hint="eastAsia"/>
+        </w:rPr>
+        <w:t>个方面，本文将以这</w:t>
+      </w:r>
+      <w:r>
+        <w:rPr>
+          <w:rFonts w:hint="eastAsia"/>
+        </w:rPr>
+        <w:t>3</w:t>
+      </w:r>
+      <w:r>
+        <w:rPr>
+          <w:rFonts w:hint="eastAsia"/>
+        </w:rPr>
+        <w:t>个方面分别介绍已有的相关工作。</w:t>
+      </w:r>
+    </w:p>
+    <w:p>
+      <w:pPr>
+        <w:spacing w:line="400" w:lineRule="exact"/>
+        <w:ind w:firstLineChars="177" w:firstLine="372"/>
+      </w:pPr>
+      <w:r>
+        <w:rPr>
+          <w:rFonts w:hint="eastAsia"/>
+        </w:rPr>
+        <w:t>特征学习方面，影响</w:t>
+      </w:r>
+      <w:r>
+        <w:rPr>
+          <w:rFonts w:hint="eastAsia"/>
+        </w:rPr>
+        <w:t>CTR</w:t>
+      </w:r>
+      <w:r>
+        <w:rPr>
+          <w:rFonts w:hint="eastAsia"/>
+        </w:rPr>
+        <w:t>预估准确率的特征很多，不是选用的特征越多准确率就会越高，如何科学的选取又用的特征是不少学者和工程师的研究方向。在</w:t>
+      </w:r>
+      <w:r>
+        <w:rPr>
+          <w:rFonts w:hint="eastAsia"/>
+        </w:rPr>
+        <w:t>这方面，文献</w:t>
+      </w:r>
+      <w:r>
+        <w:fldChar w:fldCharType="begin"/>
+      </w:r>
+      <w:r>
+        <w:instrText xml:space="preserve"> </w:instrText>
+      </w:r>
+      <w:r>
+        <w:rPr>
+          <w:rFonts w:hint="eastAsia"/>
+        </w:rPr>
+        <w:instrText>REF _Ref469156043 \r \h</w:instrText>
+      </w:r>
+      <w:r>
+        <w:instrText xml:space="preserve"> </w:instrText>
+      </w:r>
+      <w:r>
+        <w:fldChar w:fldCharType="separate"/>
+      </w:r>
+      <w:r>
+        <w:t>[</w:t>
+      </w:r>
+      <w:r>
+        <w:t>4</w:t>
+      </w:r>
+      <w:r>
+        <w:t>]</w:t>
+      </w:r>
+      <w:r>
+        <w:fldChar w:fldCharType="end"/>
+      </w:r>
+      <w:r>
+        <w:rPr>
+          <w:rFonts w:hint="eastAsia"/>
+        </w:rPr>
+        <w:t>研究了原始查询和重写后查询之间的相关性与广告点击率之间的关系，该文章考察了一些特征如次序、长度差异、编辑距离等对广告点击率的影响；文献</w:t>
+      </w:r>
+      <w:r>
+        <w:fldChar w:fldCharType="begin"/>
+      </w:r>
+      <w:r>
+        <w:instrText xml:space="preserve"> </w:instrText>
+      </w:r>
+      <w:r>
+        <w:rPr>
+          <w:rFonts w:hint="eastAsia"/>
+        </w:rPr>
+        <w:instrText>REF _Ref469156674 \r \h</w:instrText>
+      </w:r>
+      <w:r>
+        <w:instrText xml:space="preserve"> </w:instrText>
+      </w:r>
+      <w:r>
+        <w:fldChar w:fldCharType="separate"/>
+      </w:r>
+      <w:r>
+        <w:t>[5]</w:t>
+      </w:r>
+      <w:r>
+        <w:fldChar w:fldCharType="end"/>
+      </w:r>
+      <w:r>
+        <w:fldChar w:fldCharType="begin"/>
+      </w:r>
+      <w:r>
+        <w:instrText xml:space="preserve"> REF _Ref469156677 \r \h </w:instrText>
+      </w:r>
+      <w:r>
+        <w:fldChar w:fldCharType="separate"/>
+      </w:r>
+      <w:r>
+        <w:t>[</w:t>
+      </w:r>
+      <w:r>
+        <w:t>6</w:t>
+      </w:r>
+      <w:r>
+        <w:t>]</w:t>
+      </w:r>
+      <w:r>
+        <w:fldChar w:fldCharType="end"/>
+      </w:r>
+      <w:r>
+        <w:rPr>
+          <w:rFonts w:hint="eastAsia"/>
+        </w:rPr>
+        <w:t>将广告显示位置和广告查询相关性作为特征，同时根据相似广告来解决非常见广告和新广告的点击率预测问题；</w:t>
+      </w:r>
+      <w:r>
+        <w:rPr>
+          <w:rFonts w:hint="eastAsia"/>
+        </w:rPr>
+        <w:t>文献</w:t>
+      </w:r>
+      <w:r>
+        <w:fldChar w:fldCharType="begin"/>
+      </w:r>
+      <w:r>
+        <w:instrText xml:space="preserve"> </w:instrText>
+      </w:r>
+      <w:r>
+        <w:rPr>
+          <w:rFonts w:hint="eastAsia"/>
+        </w:rPr>
+        <w:instrText>REF _Ref469158191 \r \h</w:instrText>
+      </w:r>
+      <w:r>
+        <w:instrText xml:space="preserve"> </w:instrText>
+      </w:r>
+      <w:r>
+        <w:fldChar w:fldCharType="separate"/>
+      </w:r>
+      <w:r>
+        <w:t>[</w:t>
+      </w:r>
+      <w:r>
+        <w:t>7</w:t>
+      </w:r>
+      <w:r>
+        <w:t>]</w:t>
+      </w:r>
+      <w:r>
+        <w:fldChar w:fldCharType="end"/>
+      </w:r>
+      <w:r>
+        <w:rPr>
+          <w:rFonts w:hint="eastAsia"/>
+        </w:rPr>
+        <w:t>综合运用协同过滤、贝叶斯网络和特征工程等模型来预测点击率；</w:t>
+      </w:r>
+      <w:r>
+        <w:rPr>
+          <w:rFonts w:hint="eastAsia"/>
+        </w:rPr>
+        <w:t>文献</w:t>
+      </w:r>
+      <w:r>
+        <w:fldChar w:fldCharType="begin"/>
+      </w:r>
+      <w:r>
+        <w:instrText xml:space="preserve"> </w:instrText>
+      </w:r>
+      <w:r>
+        <w:rPr>
+          <w:rFonts w:hint="eastAsia"/>
+        </w:rPr>
+        <w:instrText>REF _Ref469158477 \r \h</w:instrText>
+      </w:r>
+      <w:r>
+        <w:instrText xml:space="preserve"> </w:instrText>
+      </w:r>
+      <w:r>
+        <w:fldChar w:fldCharType="separate"/>
+      </w:r>
+      <w:r>
+        <w:t>[</w:t>
+      </w:r>
+      <w:r>
+        <w:t>8</w:t>
+      </w:r>
+      <w:r>
+        <w:t>]</w:t>
+      </w:r>
+      <w:r>
+        <w:fldChar w:fldCharType="end"/>
+      </w:r>
+      <w:r>
+        <w:rPr>
+          <w:rFonts w:hint="eastAsia"/>
+        </w:rPr>
+        <w:t>提出用协同过滤和张量分解来提取用户个性化特征用于点击率预测</w:t>
+      </w:r>
+      <w:r>
+        <w:rPr>
+          <w:rFonts w:hint="eastAsia"/>
+        </w:rPr>
+        <w:t>；</w:t>
+      </w:r>
+    </w:p>
+    <w:p>
+      <w:pPr>
+        <w:spacing w:line="400" w:lineRule="exact"/>
+        <w:ind w:firstLineChars="177" w:firstLine="372"/>
+      </w:pPr>
+      <w:r>
+        <w:rPr>
+          <w:rFonts w:hint="eastAsia"/>
+        </w:rPr>
+        <w:t>数据特点方面，广告数据多为稀疏数据，文献</w:t>
+      </w:r>
+      <w:r>
+        <w:fldChar w:fldCharType="begin"/>
+      </w:r>
+      <w:r>
+        <w:instrText xml:space="preserve"> </w:instrText>
+      </w:r>
+      <w:r>
+        <w:rPr>
+          <w:rFonts w:hint="eastAsia"/>
+        </w:rPr>
+        <w:instrText>REF _Ref469156043 \r \h</w:instrText>
+      </w:r>
+      <w:r>
+        <w:instrText xml:space="preserve"> </w:instrText>
+      </w:r>
+      <w:r>
+        <w:fldChar w:fldCharType="separate"/>
+      </w:r>
+      <w:r>
+        <w:t>[4]</w:t>
+      </w:r>
+      <w:r>
+        <w:fldChar w:fldCharType="end"/>
+      </w:r>
+      <w:r>
+        <w:rPr>
+          <w:rFonts w:hint="eastAsia"/>
+        </w:rPr>
+        <w:t>提出利用相似广告来预估目标广告的点击率；</w:t>
+      </w:r>
+      <w:r>
+        <w:rPr>
+          <w:rFonts w:hint="eastAsia"/>
+        </w:rPr>
+        <w:t>针对新广告的历史数据缺失问题，文献</w:t>
+      </w:r>
+      <w:r>
+        <w:fldChar w:fldCharType="begin"/>
+      </w:r>
+      <w:r>
+        <w:instrText xml:space="preserve"> </w:instrText>
+      </w:r>
+      <w:r>
+        <w:rPr>
+          <w:rFonts w:hint="eastAsia"/>
+        </w:rPr>
+        <w:instrText>REF _Ref469170289 \r \h</w:instrText>
+      </w:r>
+      <w:r>
+        <w:instrText xml:space="preserve"> </w:instrText>
+      </w:r>
+      <w:r>
+        <w:fldChar w:fldCharType="separate"/>
+      </w:r>
+      <w:r>
+        <w:t>[</w:t>
+      </w:r>
+      <w:r>
+        <w:t>9</w:t>
+      </w:r>
+      <w:r>
+        <w:t>]</w:t>
+      </w:r>
+      <w:r>
+        <w:fldChar w:fldCharType="end"/>
+      </w:r>
+      <w:r>
+        <w:rPr>
+          <w:rFonts w:hint="eastAsia"/>
+        </w:rPr>
+        <w:t>提出“竞拍词</w:t>
+      </w:r>
+      <w:r>
+        <w:rPr>
+          <w:rFonts w:hint="eastAsia"/>
+        </w:rPr>
+        <w:t>-</w:t>
+      </w:r>
+      <w:r>
+        <w:rPr>
+          <w:rFonts w:hint="eastAsia"/>
+        </w:rPr>
+        <w:t>广告主”矩阵，用层次聚类的方法解决历史数据不充分的问题；</w:t>
+      </w:r>
+      <w:r>
+        <w:rPr>
+          <w:rFonts w:hint="eastAsia"/>
+        </w:rPr>
+        <w:t>文献</w:t>
+      </w:r>
+      <w:r>
+        <w:fldChar w:fldCharType="begin"/>
+      </w:r>
+      <w:r>
+        <w:instrText xml:space="preserve"> </w:instrText>
+      </w:r>
+      <w:r>
+        <w:rPr>
+          <w:rFonts w:hint="eastAsia"/>
+        </w:rPr>
+        <w:instrText>REF _Ref469170597 \r \h</w:instrText>
+      </w:r>
+      <w:r>
+        <w:instrText xml:space="preserve"> </w:instrText>
+      </w:r>
+      <w:r>
+        <w:fldChar w:fldCharType="separate"/>
+      </w:r>
+      <w:r>
+        <w:t>[10]</w:t>
+      </w:r>
+      <w:r>
+        <w:fldChar w:fldCharType="end"/>
+      </w:r>
+      <w:r>
+        <w:rPr>
+          <w:rFonts w:hint="eastAsia"/>
+        </w:rPr>
+        <w:t>设计了用于稀疏广告和新广告的点击率预测模型，提出了基于层级结构的预估模型和基于</w:t>
+      </w:r>
+      <w:r>
+        <w:rPr>
+          <w:rFonts w:hint="eastAsia"/>
+        </w:rPr>
+        <w:t>Time</w:t>
+      </w:r>
+      <w:r>
+        <w:t>-Spatial</w:t>
+      </w:r>
+      <w:r>
+        <w:rPr>
+          <w:rFonts w:hint="eastAsia"/>
+        </w:rPr>
+        <w:t>的预估模型；</w:t>
+      </w:r>
+      <w:r>
+        <w:rPr>
+          <w:rFonts w:hint="eastAsia"/>
+        </w:rPr>
+        <w:t>文献</w:t>
+      </w:r>
+      <w:r>
+        <w:fldChar w:fldCharType="begin"/>
+      </w:r>
+      <w:r>
+        <w:instrText xml:space="preserve"> </w:instrText>
+      </w:r>
+      <w:r>
+        <w:rPr>
+          <w:rFonts w:hint="eastAsia"/>
+        </w:rPr>
+        <w:instrText>REF _Ref469171102 \r \h</w:instrText>
+      </w:r>
+      <w:r>
+        <w:instrText xml:space="preserve"> </w:instrText>
+      </w:r>
+      <w:r>
+        <w:fldChar w:fldCharType="separate"/>
+      </w:r>
+      <w:r>
+        <w:t>[11</w:t>
+      </w:r>
+      <w:r>
+        <w:t>]</w:t>
+      </w:r>
+      <w:r>
+        <w:fldChar w:fldCharType="end"/>
+      </w:r>
+      <w:r>
+        <w:rPr>
+          <w:rFonts w:hint="eastAsia"/>
+        </w:rPr>
+        <w:t>提出了基于经验贝叶斯的自然数据分层</w:t>
+      </w:r>
+      <w:r>
+        <w:rPr>
+          <w:rFonts w:hint="eastAsia"/>
+        </w:rPr>
+        <w:lastRenderedPageBreak/>
+        <w:t>和基于数据一致性的两种平滑计算方法对层级模型做了改进。</w:t>
+      </w:r>
+    </w:p>
+    <w:p>
+      <w:pPr>
+        <w:spacing w:line="400" w:lineRule="exact"/>
+        <w:ind w:firstLineChars="177" w:firstLine="372"/>
+        <w:rPr>
+          <w:rFonts w:hint="eastAsia"/>
+        </w:rPr>
+      </w:pPr>
+      <w:r>
+        <w:rPr>
+          <w:rFonts w:hint="eastAsia"/>
+        </w:rPr>
+        <w:t>用户行为建模，用假设检验和贝叶斯网络刻画用户浏览场景，进而估计出用户点击广告的概率。</w:t>
+      </w:r>
+      <w:r>
+        <w:rPr>
+          <w:rFonts w:hint="eastAsia"/>
+        </w:rPr>
+        <w:t>文献</w:t>
+      </w:r>
+      <w:r>
+        <w:fldChar w:fldCharType="begin"/>
+      </w:r>
+      <w:r>
+        <w:instrText xml:space="preserve"> </w:instrText>
+      </w:r>
+      <w:r>
+        <w:rPr>
+          <w:rFonts w:hint="eastAsia"/>
+        </w:rPr>
+        <w:instrText>REF _Ref469175230 \r \h</w:instrText>
+      </w:r>
+      <w:r>
+        <w:instrText xml:space="preserve"> </w:instrText>
+      </w:r>
+      <w:r>
+        <w:fldChar w:fldCharType="separate"/>
+      </w:r>
+      <w:r>
+        <w:t>[12]</w:t>
+      </w:r>
+      <w:r>
+        <w:fldChar w:fldCharType="end"/>
+      </w:r>
+      <w:r>
+        <w:rPr>
+          <w:rFonts w:hint="eastAsia"/>
+        </w:rPr>
+        <w:t>基于用户的浏览行为假设提出了级联模型，如果用户点击一个文档，若该文档不能满足用户的查询需求，则该用户很可能继续查看后续搜索结果并有点击行为；</w:t>
+      </w:r>
+      <w:r>
+        <w:rPr>
+          <w:rFonts w:hint="eastAsia"/>
         </w:rPr>
         <w:t xml:space="preserve"> </w:t>
       </w:r>
       <w:r>
         <w:rPr>
-          <w:rFonts w:ascii="黑体" w:eastAsia="黑体" w:hAnsi="黑体" w:hint="eastAsia"/>
+          <w:rFonts w:hint="eastAsia"/>
+        </w:rPr>
+        <w:t>文献</w:t>
+      </w:r>
+      <w:r>
+        <w:fldChar w:fldCharType="begin"/>
+      </w:r>
+      <w:r>
+        <w:instrText xml:space="preserve"> </w:instrText>
+      </w:r>
+      <w:r>
+        <w:rPr>
+          <w:rFonts w:hint="eastAsia"/>
+        </w:rPr>
+        <w:instrText>REF _Ref469175559 \r \h</w:instrText>
+      </w:r>
+      <w:r>
+        <w:instrText xml:space="preserve"> </w:instrText>
+      </w:r>
+      <w:r>
+        <w:fldChar w:fldCharType="separate"/>
+      </w:r>
+      <w:r>
+        <w:t>[13]</w:t>
+      </w:r>
+      <w:r>
+        <w:fldChar w:fldCharType="end"/>
+      </w:r>
+      <w:r>
+        <w:rPr>
+          <w:rFonts w:hint="eastAsia"/>
+        </w:rPr>
+        <w:t>扩展级联模型到多次点击。</w:t>
+      </w:r>
+    </w:p>
+    <w:p>
+      <w:pPr>
+        <w:pStyle w:val="2"/>
+        <w:spacing w:before="480" w:after="120" w:line="400" w:lineRule="exact"/>
+        <w:rPr>
+          <w:rFonts w:ascii="Times New Roman" w:eastAsia="黑体" w:hAnsi="Times New Roman" w:hint="eastAsia"/>
           <w:b w:val="0"/>
-          <w:sz w:val="26"/>
-          <w:szCs w:val="26"/>
-        </w:rPr>
-        <w:t xml:space="preserve"> </w:t>
-      </w:r>
-      <w:r>
-        <w:rPr>
-          <w:rFonts w:ascii="黑体" w:eastAsia="黑体" w:hAnsi="黑体" w:hint="eastAsia"/>
+          <w:sz w:val="28"/>
+          <w:szCs w:val="28"/>
+        </w:rPr>
+      </w:pPr>
+      <w:bookmarkStart w:id="8" w:name="_Toc469188933"/>
+      <w:r>
+        <w:rPr>
+          <w:rFonts w:ascii="Times New Roman" w:eastAsia="黑体" w:hAnsi="Times New Roman" w:hint="eastAsia"/>
           <w:b w:val="0"/>
-          <w:sz w:val="26"/>
-          <w:szCs w:val="26"/>
-        </w:rPr>
-        <w:t>Ⅲ族氮化物半导体的晶体结构</w:t>
-      </w:r>
-      <w:bookmarkEnd w:id="7"/>
+          <w:sz w:val="28"/>
+          <w:szCs w:val="28"/>
+        </w:rPr>
+        <w:t xml:space="preserve">1.3 </w:t>
+      </w:r>
+      <w:r>
+        <w:rPr>
+          <w:rFonts w:ascii="Times New Roman" w:eastAsia="黑体" w:hAnsi="Times New Roman" w:hint="eastAsia"/>
+          <w:b w:val="0"/>
+          <w:sz w:val="28"/>
+          <w:szCs w:val="28"/>
+        </w:rPr>
+        <w:t>本文的研究内容和方法</w:t>
+      </w:r>
+      <w:bookmarkEnd w:id="8"/>
     </w:p>
     <w:p>
       <w:pPr>
         <w:spacing w:line="400" w:lineRule="exact"/>
-        <w:ind w:left="372"/>
-      </w:pPr>
-      <w:r>
-        <w:t>…………</w:t>
-      </w:r>
-      <w:r>
-        <w:rPr>
-          <w:rFonts w:hint="eastAsia"/>
-        </w:rPr>
-        <w:t>.</w:t>
-      </w:r>
+        <w:ind w:firstLineChars="177" w:firstLine="372"/>
+        <w:rPr>
+          <w:rFonts w:hint="eastAsia"/>
+        </w:rPr>
+      </w:pPr>
+      <w:r>
+        <w:rPr>
+          <w:noProof/>
+        </w:rPr>
+        <w:drawing>
+          <wp:anchor distT="0" distB="0" distL="114300" distR="114300" simplePos="0" relativeHeight="251659264" behindDoc="0" locked="0" layoutInCell="1" allowOverlap="1" wp14:anchorId="29F656DD" wp14:editId="6A6F35AC">
+            <wp:simplePos x="0" y="0"/>
+            <wp:positionH relativeFrom="margin">
+              <wp:posOffset>520700</wp:posOffset>
+            </wp:positionH>
+            <wp:positionV relativeFrom="paragraph">
+              <wp:posOffset>292100</wp:posOffset>
+            </wp:positionV>
+            <wp:extent cx="4341495" cy="2184400"/>
+            <wp:effectExtent l="0" t="0" r="1905" b="6350"/>
+            <wp:wrapTopAndBottom/>
+            <wp:docPr id="6" name="图片 6"/>
+            <wp:cNvGraphicFramePr>
+              <a:graphicFrameLocks xmlns:a="http://schemas.openxmlformats.org/drawingml/2006/main" noChangeAspect="1"/>
+            </wp:cNvGraphicFramePr>
+            <a:graphic xmlns:a="http://schemas.openxmlformats.org/drawingml/2006/main">
+              <a:graphicData uri="http://schemas.openxmlformats.org/drawingml/2006/picture">
+                <pic:pic xmlns:pic="http://schemas.openxmlformats.org/drawingml/2006/picture">
+                  <pic:nvPicPr>
+                    <pic:cNvPr id="1" name=""/>
+                    <pic:cNvPicPr/>
+                  </pic:nvPicPr>
+                  <pic:blipFill>
+                    <a:blip r:embed="rId17">
+                      <a:extLst>
+                        <a:ext uri="{28A0092B-C50C-407E-A947-70E740481C1C}">
+                          <a14:useLocalDpi xmlns:a14="http://schemas.microsoft.com/office/drawing/2010/main" val="0"/>
+                        </a:ext>
+                      </a:extLst>
+                    </a:blip>
+                    <a:stretch>
+                      <a:fillRect/>
+                    </a:stretch>
+                  </pic:blipFill>
+                  <pic:spPr>
+                    <a:xfrm>
+                      <a:off x="0" y="0"/>
+                      <a:ext cx="4341495" cy="2184400"/>
+                    </a:xfrm>
+                    <a:prstGeom prst="rect">
+                      <a:avLst/>
+                    </a:prstGeom>
+                  </pic:spPr>
+                </pic:pic>
+              </a:graphicData>
+            </a:graphic>
+            <wp14:sizeRelH relativeFrom="page">
+              <wp14:pctWidth>0</wp14:pctWidth>
+            </wp14:sizeRelH>
+            <wp14:sizeRelV relativeFrom="page">
+              <wp14:pctHeight>0</wp14:pctHeight>
+            </wp14:sizeRelV>
+          </wp:anchor>
+        </w:drawing>
+      </w:r>
+      <w:r>
+        <w:rPr>
+          <w:rFonts w:hint="eastAsia"/>
+        </w:rPr>
+        <w:t>广告点击率预测过程可分为</w:t>
+      </w:r>
+      <w:r>
+        <w:rPr>
+          <w:rFonts w:hint="eastAsia"/>
+        </w:rPr>
+        <w:t>3</w:t>
+      </w:r>
+      <w:r>
+        <w:rPr>
+          <w:rFonts w:hint="eastAsia"/>
+        </w:rPr>
+        <w:t>个步骤：特征工程、魔性训练和线上服务。</w:t>
+      </w:r>
+    </w:p>
+    <w:p>
+      <w:pPr>
+        <w:spacing w:line="400" w:lineRule="exact"/>
+        <w:rPr>
+          <w:rFonts w:hint="eastAsia"/>
+        </w:rPr>
+      </w:pPr>
+      <w:r>
+        <w:rPr>
+          <w:rFonts w:hint="eastAsia"/>
+        </w:rPr>
+        <w:t>在这其中，特征工程是很重要的一个环节，特征选取的优劣对最终预测结果的准确率有很大的影响。</w:t>
+      </w:r>
+      <w:r>
+        <w:rPr>
+          <w:rFonts w:hint="eastAsia"/>
+        </w:rPr>
+        <w:t>对于用户而言，用户的固有信息如年龄、性别、地域、职业、教育程度等信息可作为用户特征，我们称之为结构化特征；而如用户的行为数据如浏览过的网页、购买过的物品、转发过的微博等非固有的，随时间和环境变化的特征，我们称之为非结构化特征。</w:t>
+      </w:r>
+      <w:r>
+        <w:rPr>
+          <w:rFonts w:hint="eastAsia"/>
+        </w:rPr>
+        <w:t>而什么样的特征适合做</w:t>
+      </w:r>
+      <w:r>
+        <w:rPr>
+          <w:rFonts w:hint="eastAsia"/>
+        </w:rPr>
+        <w:t>CTR</w:t>
+      </w:r>
+      <w:r>
+        <w:rPr>
+          <w:rFonts w:hint="eastAsia"/>
+        </w:rPr>
+        <w:t>预估，业界并没有统一的标准。往往靠工程科研人员结合具体情况</w:t>
+      </w:r>
+      <w:r>
+        <w:rPr>
+          <w:rFonts w:hint="eastAsia"/>
+        </w:rPr>
+        <w:t>和生活常识</w:t>
+      </w:r>
+      <w:r>
+        <w:rPr>
+          <w:rFonts w:hint="eastAsia"/>
+        </w:rPr>
+        <w:t>通过反复实验和以往经验来决定。</w:t>
+      </w:r>
+      <w:r>
+        <w:rPr>
+          <w:rFonts w:hint="eastAsia"/>
+        </w:rPr>
+        <w:t>以年龄特征为例：</w:t>
+      </w:r>
+      <w:r>
+        <w:rPr>
+          <w:rFonts w:hint="eastAsia"/>
+        </w:rPr>
+        <w:t>年轻人普遍喜欢运动类的广告，</w:t>
+      </w:r>
+      <w:r>
+        <w:rPr>
+          <w:rFonts w:hint="eastAsia"/>
+        </w:rPr>
+        <w:t>30</w:t>
+      </w:r>
+      <w:r>
+        <w:rPr>
+          <w:rFonts w:hint="eastAsia"/>
+        </w:rPr>
+        <w:t>岁左右的男人喜欢车，房子之类的广告，</w:t>
+      </w:r>
+      <w:r>
+        <w:rPr>
+          <w:rFonts w:hint="eastAsia"/>
+        </w:rPr>
+        <w:t>50</w:t>
+      </w:r>
+      <w:r>
+        <w:rPr>
+          <w:rFonts w:hint="eastAsia"/>
+        </w:rPr>
+        <w:t>岁以上的人喜欢保健品的广告。</w:t>
+      </w:r>
+      <w:r>
+        <w:rPr>
+          <w:rFonts w:hint="eastAsia"/>
+        </w:rPr>
+        <w:t>再以性别特征为例：</w:t>
+      </w:r>
+      <w:r>
+        <w:rPr>
+          <w:rFonts w:hint="eastAsia"/>
+        </w:rPr>
+        <w:t>化妆品的广告在女性上面的点击率就比在男性上面的点击率高很多，又如体育用品的广告在男性上面的点击率也比女性高，说明性别这个特征在</w:t>
+      </w:r>
+      <w:r>
+        <w:rPr>
+          <w:rFonts w:hint="eastAsia"/>
+        </w:rPr>
+        <w:t>化妆品和</w:t>
+      </w:r>
+      <w:r>
+        <w:rPr>
+          <w:rFonts w:hint="eastAsia"/>
+        </w:rPr>
+        <w:t>体育行业也是有预测能力的，经过多个行业的验证，就认为性别这个特征可以用了。在实际的使用中发现，性别这个特征比较有</w:t>
+      </w:r>
+      <w:bookmarkStart w:id="9" w:name="_GoBack"/>
+      <w:bookmarkEnd w:id="9"/>
+      <w:r>
+        <w:rPr>
+          <w:rFonts w:hint="eastAsia"/>
+        </w:rPr>
+        <w:t>效，手机平台这个特征也比较有</w:t>
+      </w:r>
+      <w:r>
+        <w:rPr>
+          <w:rFonts w:hint="eastAsia"/>
+        </w:rPr>
+        <w:t>效，地域和年龄这两个特征有一定效果，但没有前两个那么明显，跟它们</w:t>
+      </w:r>
+      <w:r>
+        <w:rPr>
+          <w:rFonts w:hint="eastAsia"/>
+        </w:rPr>
+        <w:t>的使用方式可能有关</w:t>
+      </w:r>
+      <w:r>
+        <w:rPr>
+          <w:rFonts w:hint="eastAsia"/>
+        </w:rPr>
+        <w:t>。以上示例说明在</w:t>
+      </w:r>
+      <w:r>
+        <w:rPr>
+          <w:rFonts w:hint="eastAsia"/>
+        </w:rPr>
+        <w:t>CTR</w:t>
+      </w:r>
+      <w:r>
+        <w:rPr>
+          <w:rFonts w:hint="eastAsia"/>
+        </w:rPr>
+        <w:t>预估上特征选择往往根据具体应用场景的，主观的。</w:t>
+      </w:r>
+    </w:p>
+    <w:p>
+      <w:pPr>
+        <w:spacing w:line="400" w:lineRule="exact"/>
+        <w:ind w:firstLineChars="177" w:firstLine="372"/>
+      </w:pPr>
+      <w:r>
+        <w:rPr>
+          <w:rFonts w:hint="eastAsia"/>
+        </w:rPr>
+        <w:t>CTR</w:t>
+      </w:r>
+      <w:r>
+        <w:rPr>
+          <w:rFonts w:hint="eastAsia"/>
+        </w:rPr>
+        <w:t>预估中用的最多的是逻辑回归模型，又称</w:t>
+      </w:r>
+      <w:r>
+        <w:rPr>
+          <w:rFonts w:hint="eastAsia"/>
+        </w:rPr>
+        <w:t>LR</w:t>
+      </w:r>
+      <w:r>
+        <w:t>(</w:t>
+      </w:r>
+      <w:r>
+        <w:t>Logistic Regression</w:t>
+      </w:r>
+      <w:r>
+        <w:t>)</w:t>
+      </w:r>
+      <w:r>
+        <w:rPr>
+          <w:rFonts w:hint="eastAsia"/>
+        </w:rPr>
+        <w:t>模型</w:t>
+      </w:r>
+      <w:r>
+        <w:rPr>
+          <w:rFonts w:hint="eastAsia"/>
+        </w:rPr>
+        <w:t>，是一种广义线性模型。</w:t>
+      </w:r>
+      <w:r>
+        <w:rPr>
+          <w:rFonts w:hint="eastAsia"/>
+        </w:rPr>
+        <w:t>LR</w:t>
+      </w:r>
+      <w:r>
+        <w:rPr>
+          <w:rFonts w:hint="eastAsia"/>
+        </w:rPr>
+        <w:t>使用了</w:t>
+      </w:r>
+      <w:r>
+        <w:rPr>
+          <w:rFonts w:hint="eastAsia"/>
+        </w:rPr>
+        <w:t>Logit</w:t>
+      </w:r>
+      <w:r>
+        <w:rPr>
+          <w:rFonts w:hint="eastAsia"/>
+        </w:rPr>
+        <w:t>变换将函数值映射到</w:t>
+      </w:r>
+      <w:r>
+        <w:rPr>
+          <w:rFonts w:hint="eastAsia"/>
+        </w:rPr>
+        <w:t>0~1</w:t>
+      </w:r>
+      <w:r>
+        <w:rPr>
+          <w:rFonts w:hint="eastAsia"/>
+        </w:rPr>
+        <w:t>区间，映射后的函数值就是</w:t>
+      </w:r>
+      <w:r>
+        <w:rPr>
+          <w:rFonts w:hint="eastAsia"/>
+        </w:rPr>
+        <w:t>CTR</w:t>
+      </w:r>
+      <w:r>
+        <w:rPr>
+          <w:rFonts w:hint="eastAsia"/>
+        </w:rPr>
+        <w:t>的预估值。</w:t>
+      </w:r>
+      <w:r>
+        <w:rPr>
+          <w:rFonts w:hint="eastAsia"/>
+        </w:rPr>
+        <w:t>LR</w:t>
+      </w:r>
+      <w:r>
+        <w:rPr>
+          <w:rFonts w:hint="eastAsia"/>
+        </w:rPr>
+        <w:t>模型的优点是效率高，容易并行化，处理上亿级别数据不是问题。但缺点是作为一种线性模型，其学习能力有限，</w:t>
+      </w:r>
+      <w:r>
+        <w:rPr>
+          <w:rFonts w:hint="eastAsia"/>
+        </w:rPr>
+        <w:t>需要大量特征工程预先分析出有效的特征、特征组合，从而去间接增强</w:t>
+      </w:r>
+      <w:r>
+        <w:rPr>
+          <w:rFonts w:hint="eastAsia"/>
+        </w:rPr>
+        <w:t xml:space="preserve">LR </w:t>
+      </w:r>
+      <w:r>
+        <w:rPr>
+          <w:rFonts w:hint="eastAsia"/>
+        </w:rPr>
+        <w:t>的非线性学习能力</w:t>
+      </w:r>
+      <w:r>
+        <w:fldChar w:fldCharType="begin"/>
+      </w:r>
+      <w:r>
+        <w:instrText xml:space="preserve"> </w:instrText>
+      </w:r>
+      <w:r>
+        <w:rPr>
+          <w:rFonts w:hint="eastAsia"/>
+        </w:rPr>
+        <w:instrText>REF _Ref469186623 \r \h</w:instrText>
+      </w:r>
+      <w:r>
+        <w:instrText xml:space="preserve"> </w:instrText>
+      </w:r>
+      <w:r>
+        <w:fldChar w:fldCharType="separate"/>
+      </w:r>
+      <w:r>
+        <w:t>[14]</w:t>
+      </w:r>
+      <w:r>
+        <w:fldChar w:fldCharType="end"/>
+      </w:r>
+      <w:r>
+        <w:rPr>
+          <w:rFonts w:hint="eastAsia"/>
+        </w:rPr>
+        <w:t>。</w:t>
+      </w:r>
+      <w:r>
+        <w:rPr>
+          <w:rFonts w:hint="eastAsia"/>
+        </w:rPr>
+        <w:t>上文中提到，特征选取</w:t>
+      </w:r>
+      <w:r>
+        <w:rPr>
+          <w:rFonts w:hint="eastAsia"/>
+        </w:rPr>
+        <w:t>往往依靠人工经验，耗时耗力且不一定能带来效果提升。</w:t>
+      </w:r>
+      <w:r>
+        <w:rPr>
+          <w:rFonts w:hint="eastAsia"/>
+        </w:rPr>
+        <w:t>如</w:t>
+      </w:r>
+      <w:r>
+        <w:rPr>
+          <w:rFonts w:hint="eastAsia"/>
+        </w:rPr>
+        <w:lastRenderedPageBreak/>
+        <w:t>何自动发现有效的特征、特征组合，弥补人工经验不足，</w:t>
+      </w:r>
+      <w:r>
+        <w:rPr>
+          <w:rFonts w:hint="eastAsia"/>
+        </w:rPr>
+        <w:t>Facebook</w:t>
+      </w:r>
+      <w:r>
+        <w:rPr>
+          <w:rFonts w:hint="eastAsia"/>
+        </w:rPr>
+        <w:t>在</w:t>
+      </w:r>
+      <w:r>
+        <w:rPr>
+          <w:rFonts w:hint="eastAsia"/>
+        </w:rPr>
+        <w:t>2014</w:t>
+      </w:r>
+      <w:r>
+        <w:rPr>
+          <w:rFonts w:hint="eastAsia"/>
+        </w:rPr>
+        <w:t>年的文章介绍了通过</w:t>
+      </w:r>
+      <w:r>
+        <w:rPr>
+          <w:rFonts w:hint="eastAsia"/>
+        </w:rPr>
+        <w:t>GBDT</w:t>
+      </w:r>
+      <w:r>
+        <w:t>(</w:t>
+      </w:r>
+      <w:r>
+        <w:rPr>
+          <w:rFonts w:hint="eastAsia"/>
+        </w:rPr>
+        <w:t>Gradient Boost Decision Tree</w:t>
+      </w:r>
+      <w:r>
+        <w:t>)</w:t>
+      </w:r>
+      <w:r>
+        <w:rPr>
+          <w:rFonts w:hint="eastAsia"/>
+        </w:rPr>
+        <w:t>解决</w:t>
+      </w:r>
+      <w:r>
+        <w:rPr>
+          <w:rFonts w:hint="eastAsia"/>
+        </w:rPr>
+        <w:t>LR</w:t>
+      </w:r>
+      <w:r>
+        <w:rPr>
+          <w:rFonts w:hint="eastAsia"/>
+        </w:rPr>
+        <w:t>的特征组合问题</w:t>
+      </w:r>
+      <w:r>
+        <w:fldChar w:fldCharType="begin"/>
+      </w:r>
+      <w:r>
+        <w:instrText xml:space="preserve"> </w:instrText>
+      </w:r>
+      <w:r>
+        <w:rPr>
+          <w:rFonts w:hint="eastAsia"/>
+        </w:rPr>
+        <w:instrText>REF _Ref469186916 \r \h</w:instrText>
+      </w:r>
+      <w:r>
+        <w:instrText xml:space="preserve"> </w:instrText>
+      </w:r>
+      <w:r>
+        <w:fldChar w:fldCharType="separate"/>
+      </w:r>
+      <w:r>
+        <w:t>[15]</w:t>
+      </w:r>
+      <w:r>
+        <w:fldChar w:fldCharType="end"/>
+      </w:r>
+      <w:r>
+        <w:rPr>
+          <w:rFonts w:hint="eastAsia"/>
+        </w:rPr>
+        <w:t>，</w:t>
+      </w:r>
+      <w:r>
+        <w:rPr>
+          <w:rFonts w:hint="eastAsia"/>
+        </w:rPr>
+        <w:t>随后</w:t>
+      </w:r>
+      <w:r>
+        <w:t>Kaggle</w:t>
+      </w:r>
+      <w:r>
+        <w:rPr>
+          <w:rFonts w:hint="eastAsia"/>
+        </w:rPr>
+        <w:t>竞赛将此付诸实践</w:t>
+      </w:r>
+      <w:r>
+        <w:fldChar w:fldCharType="begin"/>
+      </w:r>
+      <w:r>
+        <w:instrText xml:space="preserve"> </w:instrText>
+      </w:r>
+      <w:r>
+        <w:rPr>
+          <w:rFonts w:hint="eastAsia"/>
+        </w:rPr>
+        <w:instrText>REF _Ref469187087 \r \h</w:instrText>
+      </w:r>
+      <w:r>
+        <w:instrText xml:space="preserve"> </w:instrText>
+      </w:r>
+      <w:r>
+        <w:fldChar w:fldCharType="separate"/>
+      </w:r>
+      <w:r>
+        <w:t>[16]</w:t>
+      </w:r>
+      <w:r>
+        <w:fldChar w:fldCharType="end"/>
+      </w:r>
+      <w:r>
+        <w:rPr>
+          <w:rFonts w:hint="eastAsia"/>
+        </w:rPr>
+        <w:t>。</w:t>
+      </w:r>
+      <w:r>
+        <w:rPr>
+          <w:rFonts w:hint="eastAsia"/>
+        </w:rPr>
+        <w:t>在此之后</w:t>
+      </w:r>
+      <w:r>
+        <w:rPr>
+          <w:rFonts w:hint="eastAsia"/>
+        </w:rPr>
+        <w:t>GBDT</w:t>
+      </w:r>
+      <w:r>
+        <w:rPr>
+          <w:rFonts w:hint="eastAsia"/>
+        </w:rPr>
+        <w:t>与</w:t>
+      </w:r>
+      <w:r>
+        <w:rPr>
+          <w:rFonts w:hint="eastAsia"/>
+        </w:rPr>
+        <w:t>LR</w:t>
+      </w:r>
+      <w:r>
+        <w:rPr>
+          <w:rFonts w:hint="eastAsia"/>
+        </w:rPr>
+        <w:t>融合</w:t>
+      </w:r>
+      <w:r>
+        <w:rPr>
+          <w:rFonts w:hint="eastAsia"/>
+        </w:rPr>
+        <w:t>的方法</w:t>
+      </w:r>
+      <w:r>
+        <w:rPr>
+          <w:rFonts w:hint="eastAsia"/>
+        </w:rPr>
+        <w:t>开始引起了业界关注</w:t>
+      </w:r>
+      <w:r>
+        <w:rPr>
+          <w:rFonts w:hint="eastAsia"/>
+        </w:rPr>
+        <w:t>。</w:t>
+      </w:r>
+    </w:p>
+    <w:p>
+      <w:pPr>
+        <w:spacing w:line="400" w:lineRule="exact"/>
+        <w:ind w:firstLineChars="177" w:firstLine="372"/>
+        <w:rPr>
+          <w:rFonts w:hint="eastAsia"/>
+        </w:rPr>
+      </w:pPr>
+      <w:r>
+        <w:rPr>
+          <w:rFonts w:hint="eastAsia"/>
+        </w:rPr>
+        <w:t>本文在结构化特征的基础之上，</w:t>
+      </w:r>
+      <w:r>
+        <w:rPr>
+          <w:rFonts w:hint="eastAsia"/>
+        </w:rPr>
+        <w:t>利用用户的微博行为记录</w:t>
+      </w:r>
+      <w:r>
+        <w:rPr>
+          <w:rFonts w:hint="eastAsia"/>
+        </w:rPr>
+        <w:t>(</w:t>
+      </w:r>
+      <w:r>
+        <w:rPr>
+          <w:rFonts w:hint="eastAsia"/>
+        </w:rPr>
+        <w:t>包括发表、转发、点赞等行为</w:t>
+      </w:r>
+      <w:r>
+        <w:rPr>
+          <w:rFonts w:hint="eastAsia"/>
+        </w:rPr>
+        <w:t>)</w:t>
+      </w:r>
+      <w:r>
+        <w:rPr>
+          <w:rFonts w:hint="eastAsia"/>
+        </w:rPr>
+        <w:t>，使用</w:t>
+      </w:r>
+      <w:r>
+        <w:rPr>
+          <w:rFonts w:hint="eastAsia"/>
+        </w:rPr>
+        <w:t>GBDT</w:t>
+      </w:r>
+      <w:r>
+        <w:rPr>
+          <w:rFonts w:hint="eastAsia"/>
+        </w:rPr>
+        <w:t>方法在用户有过行为的微博文章里提取非结构化特征，与结构化特征一起作为</w:t>
+      </w:r>
+      <w:r>
+        <w:rPr>
+          <w:rFonts w:hint="eastAsia"/>
+        </w:rPr>
+        <w:t>LR</w:t>
+      </w:r>
+      <w:r>
+        <w:rPr>
+          <w:rFonts w:hint="eastAsia"/>
+        </w:rPr>
+        <w:t>模型的训练数据训练出线上模型。实验证明，用了此方法后</w:t>
+      </w:r>
+      <w:r>
+        <w:rPr>
+          <w:rFonts w:hint="eastAsia"/>
+        </w:rPr>
+        <w:t>CTR</w:t>
+      </w:r>
+      <w:r>
+        <w:rPr>
+          <w:rFonts w:hint="eastAsia"/>
+        </w:rPr>
+        <w:t>预估准确率较之前只使用结构化特征有了明显的提升。</w:t>
+      </w:r>
+      <w:r>
+        <w:rPr>
+          <w:rFonts w:hint="eastAsia"/>
+        </w:rPr>
+        <w:t>此外，本文还详细介绍了基于此种方法的分布式在线实时广告点击率预测系统的设计和实现。</w:t>
+      </w:r>
+    </w:p>
+    <w:p>
+      <w:pPr>
+        <w:pStyle w:val="2"/>
+        <w:spacing w:before="480" w:after="120" w:line="400" w:lineRule="exact"/>
+        <w:rPr>
+          <w:rFonts w:ascii="Times New Roman" w:eastAsia="黑体" w:hAnsi="Times New Roman" w:hint="eastAsia"/>
+          <w:b w:val="0"/>
+          <w:sz w:val="28"/>
+          <w:szCs w:val="28"/>
+        </w:rPr>
+      </w:pPr>
+      <w:bookmarkStart w:id="10" w:name="_Toc469188934"/>
+      <w:r>
+        <w:rPr>
+          <w:rFonts w:ascii="Times New Roman" w:eastAsia="黑体" w:hAnsi="Times New Roman" w:hint="eastAsia"/>
+          <w:b w:val="0"/>
+          <w:sz w:val="28"/>
+          <w:szCs w:val="28"/>
+        </w:rPr>
+        <w:t xml:space="preserve">1.4 </w:t>
+      </w:r>
+      <w:r>
+        <w:rPr>
+          <w:rFonts w:ascii="Times New Roman" w:eastAsia="黑体" w:hAnsi="Times New Roman" w:hint="eastAsia"/>
+          <w:b w:val="0"/>
+          <w:sz w:val="28"/>
+          <w:szCs w:val="28"/>
+        </w:rPr>
+        <w:t>本文内容组织结构</w:t>
+      </w:r>
+      <w:bookmarkEnd w:id="10"/>
+    </w:p>
+    <w:p>
+      <w:pPr>
+        <w:spacing w:line="400" w:lineRule="exact"/>
+        <w:ind w:firstLineChars="177" w:firstLine="372"/>
+      </w:pPr>
+      <w:r>
+        <w:rPr>
+          <w:rFonts w:hint="eastAsia"/>
+        </w:rPr>
+        <w:t>第一章：绪论，介绍了广告点击率预测背景、发展现状和本文的主要工作，最后总结文章的组织结构。</w:t>
+      </w:r>
+    </w:p>
+    <w:p>
+      <w:pPr>
+        <w:spacing w:line="400" w:lineRule="exact"/>
+        <w:ind w:firstLineChars="177" w:firstLine="372"/>
+        <w:rPr>
+          <w:rFonts w:hint="eastAsia"/>
+        </w:rPr>
+      </w:pPr>
+      <w:r>
+        <w:rPr>
+          <w:rFonts w:hint="eastAsia"/>
+        </w:rPr>
+        <w:t>第二章：相关技术，</w:t>
+      </w:r>
+    </w:p>
+    <w:p>
+      <w:pPr>
+        <w:spacing w:line="400" w:lineRule="exact"/>
+        <w:ind w:firstLineChars="177" w:firstLine="372"/>
+      </w:pPr>
+    </w:p>
+    <w:p>
+      <w:pPr>
+        <w:spacing w:line="400" w:lineRule="exact"/>
+        <w:ind w:firstLineChars="177" w:firstLine="372"/>
+      </w:pPr>
     </w:p>
     <w:p>
       <w:pPr>
         <w:widowControl/>
         <w:jc w:val="left"/>
+        <w:rPr>
+          <w:rFonts w:hint="eastAsia"/>
+        </w:rPr>
       </w:pPr>
       <w:r>
         <w:br w:type="page"/>
@@ -3369,7 +4860,7 @@
           <w:szCs w:val="32"/>
         </w:rPr>
       </w:pPr>
-      <w:bookmarkStart w:id="8" w:name="_Toc469005011"/>
+      <w:bookmarkStart w:id="11" w:name="_Toc469188935"/>
       <w:r>
         <w:rPr>
           <w:rFonts w:ascii="黑体" w:eastAsia="黑体" w:hAnsi="黑体" w:hint="eastAsia"/>
@@ -3426,7 +4917,7 @@
         </w:rPr>
         <w:footnoteReference w:id="1"/>
       </w:r>
-      <w:bookmarkEnd w:id="8"/>
+      <w:bookmarkEnd w:id="11"/>
     </w:p>
     <w:p>
       <w:pPr>
@@ -3439,7 +4930,7 @@
           <w:szCs w:val="28"/>
         </w:rPr>
       </w:pPr>
-      <w:bookmarkStart w:id="9" w:name="_Toc469005012"/>
+      <w:bookmarkStart w:id="12" w:name="_Toc469188936"/>
       <w:r>
         <w:rPr>
           <w:rFonts w:ascii="Times New Roman" w:eastAsia="黑体" w:hAnsi="Times New Roman"/>
@@ -3476,7 +4967,7 @@
         </w:rPr>
         <w:t>环境中黑炭的主要来源</w:t>
       </w:r>
-      <w:bookmarkEnd w:id="9"/>
+      <w:bookmarkEnd w:id="12"/>
     </w:p>
     <w:p>
       <w:pPr>
@@ -3507,19 +4998,11 @@
         </w:rPr>
         <w:t>)气溶胶的主要来源包括各种化石燃料和生物质燃料的不完全燃烧过程 (</w:t>
       </w:r>
-      <w:proofErr w:type="spellStart"/>
-      <w:r>
-        <w:rPr>
-          <w:sz w:val="24"/>
-        </w:rPr>
-        <w:t>Penner</w:t>
-      </w:r>
-      <w:proofErr w:type="spellEnd"/>
-      <w:r>
-        <w:rPr>
-          <w:sz w:val="24"/>
-        </w:rPr>
-        <w:t xml:space="preserve"> et al., 1993; Bond et al., 2004</w:t>
+      <w:r>
+        <w:rPr>
+          <w:sz w:val="24"/>
+        </w:rPr>
+        <w:t>Penner et al., 1993; Bond et al., 2004</w:t>
       </w:r>
       <w:r>
         <w:rPr>
@@ -3627,21 +5110,7 @@
         <w:rPr>
           <w:sz w:val="24"/>
         </w:rPr>
-        <w:t xml:space="preserve">; Cao et al., 2006; </w:t>
-      </w:r>
-      <w:proofErr w:type="spellStart"/>
-      <w:r>
-        <w:rPr>
-          <w:sz w:val="24"/>
-        </w:rPr>
-        <w:t>Klimont</w:t>
-      </w:r>
-      <w:proofErr w:type="spellEnd"/>
-      <w:r>
-        <w:rPr>
-          <w:sz w:val="24"/>
-        </w:rPr>
-        <w:t xml:space="preserve"> et al., 2009; Zhang et al., 2009; Lu et al., 2011</w:t>
+        <w:t>; Cao et al., 2006; Klimont et al., 2009; Zhang et al., 2009; Lu et al., 2011</w:t>
       </w:r>
       <w:r>
         <w:rPr>
@@ -3704,7 +5173,7 @@
           <w:szCs w:val="32"/>
         </w:rPr>
       </w:pPr>
-      <w:bookmarkStart w:id="10" w:name="_Toc469005013"/>
+      <w:bookmarkStart w:id="13" w:name="_Toc469188937"/>
       <w:r>
         <w:rPr>
           <w:rFonts w:ascii="黑体" w:eastAsia="黑体" w:hAnsi="黑体" w:hint="eastAsia"/>
@@ -3761,7 +5230,7 @@
         </w:rPr>
         <w:footnoteReference w:id="2"/>
       </w:r>
-      <w:bookmarkEnd w:id="10"/>
+      <w:bookmarkEnd w:id="13"/>
     </w:p>
     <w:p>
       <w:pPr>
@@ -3789,7 +5258,7 @@
           <w:noProof/>
         </w:rPr>
         <w:drawing>
-          <wp:inline distT="0" distB="0" distL="0" distR="0" wp14:anchorId="0271549F" wp14:editId="50C80970">
+          <wp:inline distT="0" distB="0" distL="0" distR="0" wp14:anchorId="57642E4C" wp14:editId="3950FADE">
             <wp:extent cx="5687060" cy="2708275"/>
             <wp:effectExtent l="0" t="0" r="0" b="0"/>
             <wp:docPr id="2" name="图片 1"/>
@@ -3806,7 +5275,7 @@
                     </pic:cNvPicPr>
                   </pic:nvPicPr>
                   <pic:blipFill>
-                    <a:blip r:embed="rId17">
+                    <a:blip r:embed="rId18">
                       <a:extLst>
                         <a:ext uri="{28A0092B-C50C-407E-A947-70E740481C1C}">
                           <a14:useLocalDpi xmlns:a14="http://schemas.microsoft.com/office/drawing/2010/main" val="0"/>
@@ -3937,7 +5406,7 @@
           <w:szCs w:val="22"/>
         </w:rPr>
       </w:pPr>
-      <w:bookmarkStart w:id="11" w:name="_Toc353058547"/>
+      <w:bookmarkStart w:id="14" w:name="_Toc353058547"/>
       <w:r>
         <w:rPr>
           <w:rFonts w:ascii="宋体" w:hAnsi="宋体"/>
@@ -3991,7 +5460,7 @@
         </w:rPr>
         <w:t>）</w:t>
       </w:r>
-      <w:bookmarkEnd w:id="11"/>
+      <w:bookmarkEnd w:id="14"/>
     </w:p>
     <w:tbl>
       <w:tblPr>
@@ -4084,27 +5553,7 @@
                 <w:kern w:val="0"/>
                 <w:szCs w:val="21"/>
               </w:rPr>
-              <w:t xml:space="preserve">Stage 1 (&gt;7.1 </w:t>
-            </w:r>
-            <w:proofErr w:type="spellStart"/>
-            <w:r>
-              <w:rPr>
-                <w:b/>
-                <w:color w:val="000000"/>
-                <w:kern w:val="0"/>
-                <w:szCs w:val="21"/>
-              </w:rPr>
-              <w:t>μm</w:t>
-            </w:r>
-            <w:proofErr w:type="spellEnd"/>
-            <w:r>
-              <w:rPr>
-                <w:b/>
-                <w:color w:val="000000"/>
-                <w:kern w:val="0"/>
-                <w:szCs w:val="21"/>
-              </w:rPr>
-              <w:t>)</w:t>
+              <w:t>Stage 1 (&gt;7.1 μm)</w:t>
             </w:r>
           </w:p>
         </w:tc>
@@ -4139,27 +5588,7 @@
                 <w:kern w:val="0"/>
                 <w:szCs w:val="21"/>
               </w:rPr>
-              <w:t xml:space="preserve">Stage 2 (4.8-7.1 </w:t>
-            </w:r>
-            <w:proofErr w:type="spellStart"/>
-            <w:r>
-              <w:rPr>
-                <w:b/>
-                <w:color w:val="000000"/>
-                <w:kern w:val="0"/>
-                <w:szCs w:val="21"/>
-              </w:rPr>
-              <w:t>μm</w:t>
-            </w:r>
-            <w:proofErr w:type="spellEnd"/>
-            <w:r>
-              <w:rPr>
-                <w:b/>
-                <w:color w:val="000000"/>
-                <w:kern w:val="0"/>
-                <w:szCs w:val="21"/>
-              </w:rPr>
-              <w:t>)</w:t>
+              <w:t>Stage 2 (4.8-7.1 μm)</w:t>
             </w:r>
           </w:p>
         </w:tc>
@@ -4196,27 +5625,7 @@
                 <w:kern w:val="0"/>
                 <w:szCs w:val="21"/>
               </w:rPr>
-              <w:t xml:space="preserve">Stage 3 (3.2-4.7 </w:t>
-            </w:r>
-            <w:proofErr w:type="spellStart"/>
-            <w:r>
-              <w:rPr>
-                <w:b/>
-                <w:color w:val="000000"/>
-                <w:kern w:val="0"/>
-                <w:szCs w:val="21"/>
-              </w:rPr>
-              <w:t>μm</w:t>
-            </w:r>
-            <w:proofErr w:type="spellEnd"/>
-            <w:r>
-              <w:rPr>
-                <w:b/>
-                <w:color w:val="000000"/>
-                <w:kern w:val="0"/>
-                <w:szCs w:val="21"/>
-              </w:rPr>
-              <w:t>)</w:t>
+              <w:t>Stage 3 (3.2-4.7 μm)</w:t>
             </w:r>
           </w:p>
         </w:tc>
@@ -5651,7 +7060,7 @@
           <w:szCs w:val="32"/>
         </w:rPr>
       </w:pPr>
-      <w:bookmarkStart w:id="12" w:name="_Toc469005014"/>
+      <w:bookmarkStart w:id="15" w:name="_Toc469188938"/>
       <w:r>
         <w:rPr>
           <w:rFonts w:ascii="黑体" w:eastAsia="黑体" w:hAnsi="黑体" w:hint="eastAsia"/>
@@ -5698,7 +7107,7 @@
         </w:rPr>
         <w:t>结论及展望</w:t>
       </w:r>
-      <w:bookmarkEnd w:id="12"/>
+      <w:bookmarkEnd w:id="15"/>
     </w:p>
     <w:p>
       <w:pPr>
@@ -5750,7 +7159,7 @@
           <w:szCs w:val="32"/>
         </w:rPr>
       </w:pPr>
-      <w:bookmarkStart w:id="13" w:name="_Toc469005015"/>
+      <w:bookmarkStart w:id="16" w:name="_Toc469188939"/>
       <w:r>
         <w:rPr>
           <w:rFonts w:ascii="黑体" w:eastAsia="黑体" w:hAnsi="黑体" w:hint="eastAsia"/>
@@ -5771,7 +7180,7 @@
         </w:rPr>
         <w:footnoteReference w:id="3"/>
       </w:r>
-      <w:bookmarkEnd w:id="13"/>
+      <w:bookmarkEnd w:id="16"/>
     </w:p>
     <w:p>
       <w:pPr>
@@ -5786,7 +7195,7 @@
           <w:szCs w:val="21"/>
         </w:rPr>
       </w:pPr>
-      <w:bookmarkStart w:id="14" w:name="_Ref469004344"/>
+      <w:bookmarkStart w:id="17" w:name="_Ref469004344"/>
       <w:r>
         <w:rPr>
           <w:rFonts w:hint="eastAsia"/>
@@ -5815,7 +7224,7 @@
         </w:rPr>
         <w:t xml:space="preserve"> </w:t>
       </w:r>
-      <w:hyperlink r:id="rId18" w:history="1">
+      <w:hyperlink r:id="rId19" w:history="1">
         <w:r>
           <w:rPr>
             <w:rStyle w:val="af2"/>
@@ -5824,7 +7233,7 @@
           <w:t>http://www.cnnic.net.cn/</w:t>
         </w:r>
       </w:hyperlink>
-      <w:bookmarkEnd w:id="14"/>
+      <w:bookmarkEnd w:id="17"/>
     </w:p>
     <w:p>
       <w:pPr>
@@ -5839,7 +7248,7 @@
           <w:szCs w:val="21"/>
         </w:rPr>
       </w:pPr>
-      <w:bookmarkStart w:id="15" w:name="_Ref469004361"/>
+      <w:bookmarkStart w:id="18" w:name="_Ref469004361"/>
       <w:r>
         <w:rPr>
           <w:rFonts w:hint="eastAsia"/>
@@ -5854,7 +7263,7 @@
         </w:rPr>
         <w:t xml:space="preserve"> </w:t>
       </w:r>
-      <w:hyperlink r:id="rId19" w:history="1">
+      <w:hyperlink r:id="rId20" w:history="1">
         <w:r>
           <w:rPr>
             <w:rStyle w:val="af2"/>
@@ -5863,7 +7272,7 @@
           <w:t>http://finance.sina.com.cn/roll/2016-11-12/doc-ifxxsfip4572557.shtml</w:t>
         </w:r>
       </w:hyperlink>
-      <w:bookmarkEnd w:id="15"/>
+      <w:bookmarkEnd w:id="18"/>
     </w:p>
     <w:p>
       <w:pPr>
@@ -5878,6 +7287,7 @@
           <w:szCs w:val="21"/>
         </w:rPr>
       </w:pPr>
+      <w:bookmarkStart w:id="19" w:name="_Ref469144274"/>
       <w:r>
         <w:rPr>
           <w:rFonts w:hint="eastAsia"/>
@@ -5948,8 +7358,519 @@
         </w:rPr>
         <w:t>, 2015</w:t>
       </w:r>
-      <w:bookmarkStart w:id="16" w:name="_GoBack"/>
-      <w:bookmarkEnd w:id="16"/>
+      <w:bookmarkEnd w:id="19"/>
+    </w:p>
+    <w:p>
+      <w:pPr>
+        <w:pStyle w:val="af1"/>
+        <w:numPr>
+          <w:ilvl w:val="0"/>
+          <w:numId w:val="7"/>
+        </w:numPr>
+        <w:spacing w:before="60" w:line="320" w:lineRule="exact"/>
+        <w:ind w:firstLineChars="0"/>
+        <w:rPr>
+          <w:szCs w:val="21"/>
+        </w:rPr>
+      </w:pPr>
+      <w:bookmarkStart w:id="20" w:name="_Ref469156043"/>
+      <w:r>
+        <w:rPr>
+          <w:rFonts w:hint="eastAsia"/>
+          <w:szCs w:val="21"/>
+        </w:rPr>
+        <w:t>Zhang W V</w:t>
+      </w:r>
+      <w:r>
+        <w:rPr>
+          <w:szCs w:val="21"/>
+        </w:rPr>
+        <w:t>, Jones R. Comparing click logs and editorial labels for training query rewriting, Proceedings of the WWW 2007 Workshop on Query Log Analysis: Social and Technological Challenges. Banff , Canada, 2007</w:t>
+      </w:r>
+      <w:bookmarkEnd w:id="20"/>
+    </w:p>
+    <w:p>
+      <w:pPr>
+        <w:pStyle w:val="af1"/>
+        <w:numPr>
+          <w:ilvl w:val="0"/>
+          <w:numId w:val="7"/>
+        </w:numPr>
+        <w:spacing w:before="60" w:line="320" w:lineRule="exact"/>
+        <w:ind w:firstLineChars="0"/>
+        <w:rPr>
+          <w:szCs w:val="21"/>
+        </w:rPr>
+      </w:pPr>
+      <w:bookmarkStart w:id="21" w:name="_Ref469156674"/>
+      <w:r>
+        <w:rPr>
+          <w:rFonts w:hint="eastAsia"/>
+          <w:szCs w:val="21"/>
+        </w:rPr>
+        <w:t>Richardson</w:t>
+      </w:r>
+      <w:r>
+        <w:rPr>
+          <w:szCs w:val="21"/>
+        </w:rPr>
+        <w:t xml:space="preserve"> M, Dominowska E, Ragno R. Predicting clicks: Estimating the click-through rate for new ads, Proceedings of the 16</w:t>
+      </w:r>
+      <w:r>
+        <w:rPr>
+          <w:szCs w:val="21"/>
+          <w:vertAlign w:val="superscript"/>
+        </w:rPr>
+        <w:t>th</w:t>
+      </w:r>
+      <w:r>
+        <w:rPr>
+          <w:szCs w:val="21"/>
+        </w:rPr>
+        <w:t xml:space="preserve"> International conference on World Wide Web, Banff, Canada, 2007: 521-530</w:t>
+      </w:r>
+      <w:bookmarkEnd w:id="21"/>
+    </w:p>
+    <w:p>
+      <w:pPr>
+        <w:pStyle w:val="af1"/>
+        <w:numPr>
+          <w:ilvl w:val="0"/>
+          <w:numId w:val="7"/>
+        </w:numPr>
+        <w:spacing w:before="60" w:line="320" w:lineRule="exact"/>
+        <w:ind w:firstLineChars="0"/>
+        <w:rPr>
+          <w:szCs w:val="21"/>
+        </w:rPr>
+      </w:pPr>
+      <w:bookmarkStart w:id="22" w:name="_Ref469156677"/>
+      <w:r>
+        <w:rPr>
+          <w:rFonts w:hint="eastAsia"/>
+          <w:szCs w:val="21"/>
+        </w:rPr>
+        <w:t xml:space="preserve">Guo F, </w:t>
+      </w:r>
+      <w:r>
+        <w:rPr>
+          <w:szCs w:val="21"/>
+        </w:rPr>
+        <w:t>Liu C, Kannan A, et al. Click chain model in web search, Proceedings of the 18</w:t>
+      </w:r>
+      <w:r>
+        <w:rPr>
+          <w:szCs w:val="21"/>
+          <w:vertAlign w:val="superscript"/>
+        </w:rPr>
+        <w:t>th</w:t>
+      </w:r>
+      <w:r>
+        <w:rPr>
+          <w:szCs w:val="21"/>
+        </w:rPr>
+        <w:t xml:space="preserve"> International conference on World Wide Web. Madrid, Spain, 2009: 11-20</w:t>
+      </w:r>
+      <w:bookmarkEnd w:id="22"/>
+    </w:p>
+    <w:p>
+      <w:pPr>
+        <w:pStyle w:val="af1"/>
+        <w:numPr>
+          <w:ilvl w:val="0"/>
+          <w:numId w:val="7"/>
+        </w:numPr>
+        <w:spacing w:before="60" w:line="320" w:lineRule="exact"/>
+        <w:ind w:firstLineChars="0"/>
+        <w:rPr>
+          <w:szCs w:val="21"/>
+        </w:rPr>
+      </w:pPr>
+      <w:bookmarkStart w:id="23" w:name="_Ref469158191"/>
+      <w:r>
+        <w:rPr>
+          <w:rFonts w:hint="eastAsia"/>
+          <w:szCs w:val="21"/>
+        </w:rPr>
+        <w:t xml:space="preserve">Jahrer M, </w:t>
+      </w:r>
+      <w:r>
+        <w:rPr>
+          <w:szCs w:val="21"/>
+        </w:rPr>
+        <w:t>Toscher A, Lee J Y, et al. Ensemble of collaborative filtering and feature engineered models for click through rate prediction, Proceedings of the 18</w:t>
+      </w:r>
+      <w:r>
+        <w:rPr>
+          <w:szCs w:val="21"/>
+          <w:vertAlign w:val="superscript"/>
+        </w:rPr>
+        <w:t>th</w:t>
+      </w:r>
+      <w:r>
+        <w:rPr>
+          <w:szCs w:val="21"/>
+        </w:rPr>
+        <w:t xml:space="preserve"> ACM SIGKDD Conference on Knowledge Discovery and Data Mining, KDDCup Workshop, Beijing, China, 2012</w:t>
+      </w:r>
+      <w:bookmarkEnd w:id="23"/>
+    </w:p>
+    <w:p>
+      <w:pPr>
+        <w:pStyle w:val="af1"/>
+        <w:numPr>
+          <w:ilvl w:val="0"/>
+          <w:numId w:val="7"/>
+        </w:numPr>
+        <w:spacing w:before="60" w:line="320" w:lineRule="exact"/>
+        <w:ind w:firstLineChars="0"/>
+        <w:rPr>
+          <w:szCs w:val="21"/>
+        </w:rPr>
+      </w:pPr>
+      <w:bookmarkStart w:id="24" w:name="_Ref469158477"/>
+      <w:r>
+        <w:rPr>
+          <w:rFonts w:hint="eastAsia"/>
+          <w:szCs w:val="21"/>
+        </w:rPr>
+        <w:t xml:space="preserve">Shen S, </w:t>
+      </w:r>
+      <w:r>
+        <w:rPr>
+          <w:szCs w:val="21"/>
+        </w:rPr>
+        <w:t>Hu B, Chen W, et al. Personalized click model through collaborative filtering, Proceedings of the 5</w:t>
+      </w:r>
+      <w:r>
+        <w:rPr>
+          <w:szCs w:val="21"/>
+          <w:vertAlign w:val="superscript"/>
+        </w:rPr>
+        <w:t>th</w:t>
+      </w:r>
+      <w:r>
+        <w:rPr>
+          <w:szCs w:val="21"/>
+        </w:rPr>
+        <w:t xml:space="preserve"> ACM International Conference on Web Search and Data Mining, Seattle, USA. 2012: 323-332</w:t>
+      </w:r>
+      <w:bookmarkEnd w:id="24"/>
+    </w:p>
+    <w:p>
+      <w:pPr>
+        <w:pStyle w:val="af1"/>
+        <w:numPr>
+          <w:ilvl w:val="0"/>
+          <w:numId w:val="7"/>
+        </w:numPr>
+        <w:spacing w:before="60" w:line="320" w:lineRule="exact"/>
+        <w:ind w:firstLineChars="0"/>
+        <w:rPr>
+          <w:szCs w:val="21"/>
+        </w:rPr>
+      </w:pPr>
+      <w:bookmarkStart w:id="25" w:name="_Ref469170289"/>
+      <w:r>
+        <w:rPr>
+          <w:rFonts w:hint="eastAsia"/>
+          <w:szCs w:val="21"/>
+        </w:rPr>
+        <w:t>Rege</w:t>
+      </w:r>
+      <w:r>
+        <w:rPr>
+          <w:szCs w:val="21"/>
+        </w:rPr>
+        <w:t>lson M, Fain D. Predicating click-through rate using keyword clusters, Proceedings of the second workshop on Sponsored Search Auctions, Ann Arbor, USA, 2006: 9623-9628</w:t>
+      </w:r>
+      <w:bookmarkEnd w:id="25"/>
+    </w:p>
+    <w:p>
+      <w:pPr>
+        <w:pStyle w:val="af1"/>
+        <w:numPr>
+          <w:ilvl w:val="0"/>
+          <w:numId w:val="7"/>
+        </w:numPr>
+        <w:spacing w:before="60" w:line="320" w:lineRule="exact"/>
+        <w:ind w:firstLineChars="0"/>
+        <w:rPr>
+          <w:szCs w:val="21"/>
+        </w:rPr>
+      </w:pPr>
+      <w:bookmarkStart w:id="26" w:name="_Ref469170597"/>
+      <w:r>
+        <w:rPr>
+          <w:rFonts w:hint="eastAsia"/>
+          <w:szCs w:val="21"/>
+        </w:rPr>
+        <w:t>Agar</w:t>
+      </w:r>
+      <w:r>
+        <w:rPr>
+          <w:szCs w:val="21"/>
+        </w:rPr>
+        <w:t>wal D, Border A Z, Chakrabarti D, et al. Estimating rate of rare events at multiple resolutions, Proceedings of the 13</w:t>
+      </w:r>
+      <w:r>
+        <w:rPr>
+          <w:szCs w:val="21"/>
+          <w:vertAlign w:val="superscript"/>
+        </w:rPr>
+        <w:t>th</w:t>
+      </w:r>
+      <w:r>
+        <w:rPr>
+          <w:szCs w:val="21"/>
+        </w:rPr>
+        <w:t xml:space="preserve"> ACM SIGKDD International Conference on Knowledge Discovery and Data Mining, San Jose, USA, 2007: 16-25</w:t>
+      </w:r>
+      <w:bookmarkEnd w:id="26"/>
+    </w:p>
+    <w:p>
+      <w:pPr>
+        <w:pStyle w:val="af1"/>
+        <w:numPr>
+          <w:ilvl w:val="0"/>
+          <w:numId w:val="7"/>
+        </w:numPr>
+        <w:spacing w:before="60" w:line="320" w:lineRule="exact"/>
+        <w:ind w:firstLineChars="0"/>
+        <w:rPr>
+          <w:szCs w:val="21"/>
+        </w:rPr>
+      </w:pPr>
+      <w:bookmarkStart w:id="27" w:name="_Ref469171102"/>
+      <w:r>
+        <w:rPr>
+          <w:rFonts w:hint="eastAsia"/>
+          <w:szCs w:val="21"/>
+        </w:rPr>
+        <w:t xml:space="preserve">Wang X, Li W, </w:t>
+      </w:r>
+      <w:r>
+        <w:rPr>
+          <w:szCs w:val="21"/>
+        </w:rPr>
+        <w:t xml:space="preserve">Cui Y, et al. Click-through rate estimation for rare event in online advertising, </w:t>
+      </w:r>
+      <w:r>
+        <w:rPr>
+          <w:szCs w:val="21"/>
+        </w:rPr>
+        <w:t>Hua Xian-Sheng, Mei Tao, Hanjialic A eds. Online Multimedia Advertising: Techniques and Technologies. Hershey Pennsylvania, USA: IGI Global, 2010: 1-12</w:t>
+      </w:r>
+      <w:bookmarkEnd w:id="27"/>
+    </w:p>
+    <w:p>
+      <w:pPr>
+        <w:pStyle w:val="af1"/>
+        <w:numPr>
+          <w:ilvl w:val="0"/>
+          <w:numId w:val="7"/>
+        </w:numPr>
+        <w:spacing w:before="60" w:line="320" w:lineRule="exact"/>
+        <w:ind w:firstLineChars="0"/>
+        <w:rPr>
+          <w:szCs w:val="21"/>
+        </w:rPr>
+      </w:pPr>
+      <w:bookmarkStart w:id="28" w:name="_Ref469175230"/>
+      <w:r>
+        <w:rPr>
+          <w:rFonts w:hint="eastAsia"/>
+          <w:szCs w:val="21"/>
+        </w:rPr>
+        <w:t>Kempe</w:t>
+      </w:r>
+      <w:r>
+        <w:rPr>
+          <w:szCs w:val="21"/>
+        </w:rPr>
+        <w:t xml:space="preserve"> D, Mahdian M, A cascade model for externalities in sponsored search, Proceedings of the 4</w:t>
+      </w:r>
+      <w:r>
+        <w:rPr>
+          <w:szCs w:val="21"/>
+          <w:vertAlign w:val="superscript"/>
+        </w:rPr>
+        <w:t>th</w:t>
+      </w:r>
+      <w:r>
+        <w:rPr>
+          <w:szCs w:val="21"/>
+        </w:rPr>
+        <w:t xml:space="preserve"> International Workshop on Internet and Network Economics, Chicago, USA, 2008: 585-596</w:t>
+      </w:r>
+      <w:bookmarkEnd w:id="28"/>
+    </w:p>
+    <w:p>
+      <w:pPr>
+        <w:pStyle w:val="af1"/>
+        <w:numPr>
+          <w:ilvl w:val="0"/>
+          <w:numId w:val="7"/>
+        </w:numPr>
+        <w:spacing w:before="60" w:line="320" w:lineRule="exact"/>
+        <w:ind w:firstLineChars="0"/>
+        <w:rPr>
+          <w:szCs w:val="21"/>
+        </w:rPr>
+      </w:pPr>
+      <w:bookmarkStart w:id="29" w:name="_Ref469175559"/>
+      <w:r>
+        <w:rPr>
+          <w:rFonts w:hint="eastAsia"/>
+          <w:szCs w:val="21"/>
+        </w:rPr>
+        <w:t xml:space="preserve">Guo F, Liu C, Wang </w:t>
+      </w:r>
+      <w:r>
+        <w:rPr>
+          <w:szCs w:val="21"/>
+        </w:rPr>
+        <w:t>Y M, Efficient multiple-click models in web search, Proceedings of the 2</w:t>
+      </w:r>
+      <w:r>
+        <w:rPr>
+          <w:szCs w:val="21"/>
+          <w:vertAlign w:val="superscript"/>
+        </w:rPr>
+        <w:t>nd</w:t>
+      </w:r>
+      <w:r>
+        <w:rPr>
+          <w:szCs w:val="21"/>
+        </w:rPr>
+        <w:t xml:space="preserve"> ACM International Conference on Web Search and Data Mining, Barcelona, Spain, 2009: 124-131</w:t>
+      </w:r>
+      <w:bookmarkEnd w:id="29"/>
+    </w:p>
+    <w:p>
+      <w:pPr>
+        <w:pStyle w:val="af1"/>
+        <w:numPr>
+          <w:ilvl w:val="0"/>
+          <w:numId w:val="7"/>
+        </w:numPr>
+        <w:spacing w:before="60" w:line="320" w:lineRule="exact"/>
+        <w:ind w:firstLineChars="0"/>
+        <w:rPr>
+          <w:szCs w:val="21"/>
+        </w:rPr>
+      </w:pPr>
+      <w:bookmarkStart w:id="30" w:name="_Ref469186623"/>
+      <w:r>
+        <w:rPr>
+          <w:rFonts w:hint="eastAsia"/>
+          <w:szCs w:val="21"/>
+        </w:rPr>
+        <w:t>腾讯大数据：</w:t>
+      </w:r>
+      <w:r>
+        <w:rPr>
+          <w:rFonts w:hint="eastAsia"/>
+          <w:szCs w:val="21"/>
+        </w:rPr>
+        <w:t>CTR</w:t>
+      </w:r>
+      <w:r>
+        <w:rPr>
+          <w:rFonts w:hint="eastAsia"/>
+          <w:szCs w:val="21"/>
+        </w:rPr>
+        <w:t>预估中</w:t>
+      </w:r>
+      <w:r>
+        <w:rPr>
+          <w:rFonts w:hint="eastAsia"/>
+          <w:szCs w:val="21"/>
+        </w:rPr>
+        <w:t>GBDT</w:t>
+      </w:r>
+      <w:r>
+        <w:rPr>
+          <w:rFonts w:hint="eastAsia"/>
+          <w:szCs w:val="21"/>
+        </w:rPr>
+        <w:t>与</w:t>
+      </w:r>
+      <w:r>
+        <w:rPr>
+          <w:rFonts w:hint="eastAsia"/>
+          <w:szCs w:val="21"/>
+        </w:rPr>
+        <w:t>LR</w:t>
+      </w:r>
+      <w:r>
+        <w:rPr>
+          <w:rFonts w:hint="eastAsia"/>
+          <w:szCs w:val="21"/>
+        </w:rPr>
+        <w:t>融合方案</w:t>
+      </w:r>
+      <w:r>
+        <w:rPr>
+          <w:rFonts w:hint="eastAsia"/>
+          <w:szCs w:val="21"/>
+        </w:rPr>
+        <w:t xml:space="preserve"> </w:t>
+      </w:r>
+      <w:hyperlink r:id="rId21" w:history="1">
+        <w:r>
+          <w:rPr>
+            <w:rStyle w:val="af2"/>
+            <w:szCs w:val="21"/>
+          </w:rPr>
+          <w:t>http://www.cbdio.com/BigData/2015-08/27/content_3750170.htm</w:t>
+        </w:r>
+      </w:hyperlink>
+      <w:bookmarkEnd w:id="30"/>
+    </w:p>
+    <w:p>
+      <w:pPr>
+        <w:pStyle w:val="af1"/>
+        <w:numPr>
+          <w:ilvl w:val="0"/>
+          <w:numId w:val="7"/>
+        </w:numPr>
+        <w:spacing w:before="60" w:line="320" w:lineRule="exact"/>
+        <w:ind w:firstLineChars="0"/>
+        <w:rPr>
+          <w:szCs w:val="21"/>
+        </w:rPr>
+      </w:pPr>
+      <w:bookmarkStart w:id="31" w:name="_Ref469186916"/>
+      <w:r>
+        <w:rPr>
+          <w:szCs w:val="21"/>
+        </w:rPr>
+        <w:t>He X, Pan J, Jin O, et al. Practical lessons from predicting clicks on ads at facebook[C]. Proceedings of 20th ACM SIGKDD Conference on Knowledge Discovery and Data Mining. ACM, 2014: 1-9</w:t>
+      </w:r>
+      <w:bookmarkEnd w:id="31"/>
+    </w:p>
+    <w:p>
+      <w:pPr>
+        <w:pStyle w:val="af1"/>
+        <w:numPr>
+          <w:ilvl w:val="0"/>
+          <w:numId w:val="7"/>
+        </w:numPr>
+        <w:spacing w:before="60" w:line="320" w:lineRule="exact"/>
+        <w:ind w:firstLineChars="0"/>
+        <w:rPr>
+          <w:szCs w:val="21"/>
+        </w:rPr>
+      </w:pPr>
+      <w:bookmarkStart w:id="32" w:name="_Ref469187087"/>
+      <w:r>
+        <w:rPr>
+          <w:szCs w:val="21"/>
+        </w:rPr>
+        <w:t>https://github.com/guestwalk/Kaggle-2014-criteo</w:t>
+      </w:r>
+      <w:bookmarkEnd w:id="32"/>
     </w:p>
     <w:p>
       <w:pPr>
@@ -5999,21 +7920,7 @@
         <w:rPr>
           <w:szCs w:val="21"/>
         </w:rPr>
-        <w:t xml:space="preserve">[1] Intel </w:t>
-      </w:r>
-      <w:proofErr w:type="spellStart"/>
-      <w:r>
-        <w:rPr>
-          <w:szCs w:val="21"/>
-        </w:rPr>
-        <w:t>Corperation</w:t>
-      </w:r>
-      <w:proofErr w:type="spellEnd"/>
-      <w:r>
-        <w:rPr>
-          <w:szCs w:val="21"/>
-        </w:rPr>
-        <w:t>, http://download.intel.com/pressroom/kits/IntelProcessorHistory.pdf.</w:t>
+        <w:t>[1] Intel Corperation, http://download.intel.com/pressroom/kits/IntelProcessorHistory.pdf.</w:t>
       </w:r>
     </w:p>
     <w:p>
@@ -6028,21 +7935,7 @@
         <w:rPr>
           <w:szCs w:val="21"/>
         </w:rPr>
-        <w:t xml:space="preserve">[2] Intel </w:t>
-      </w:r>
-      <w:proofErr w:type="spellStart"/>
-      <w:r>
-        <w:rPr>
-          <w:szCs w:val="21"/>
-        </w:rPr>
-        <w:t>Corperation</w:t>
-      </w:r>
-      <w:proofErr w:type="spellEnd"/>
-      <w:r>
-        <w:rPr>
-          <w:szCs w:val="21"/>
-        </w:rPr>
-        <w:t>, http://www.intel.com/content/dam/www/public/us/en/documents/presentation/</w:t>
+        <w:t>[2] Intel Corperation, http://www.intel.com/content/dam/www/public/us/en/documents/presentation/</w:t>
       </w:r>
       <w:r>
         <w:rPr>
@@ -6066,7 +7959,6 @@
         </w:rPr>
         <w:t xml:space="preserve">[3] I. </w:t>
       </w:r>
-      <w:proofErr w:type="spellStart"/>
       <w:r>
         <w:rPr>
           <w:kern w:val="0"/>
@@ -6074,54 +7966,11 @@
         </w:rPr>
         <w:t>Žutić</w:t>
       </w:r>
-      <w:proofErr w:type="spellEnd"/>
-      <w:r>
-        <w:rPr>
-          <w:szCs w:val="21"/>
-        </w:rPr>
-        <w:t xml:space="preserve">, J. Fabian and S. </w:t>
-      </w:r>
-      <w:proofErr w:type="gramStart"/>
-      <w:r>
-        <w:rPr>
-          <w:szCs w:val="21"/>
-        </w:rPr>
-        <w:t>Das</w:t>
-      </w:r>
-      <w:proofErr w:type="gramEnd"/>
-      <w:r>
-        <w:rPr>
-          <w:szCs w:val="21"/>
-        </w:rPr>
-        <w:t xml:space="preserve"> </w:t>
-      </w:r>
-      <w:proofErr w:type="spellStart"/>
-      <w:r>
-        <w:rPr>
-          <w:szCs w:val="21"/>
-        </w:rPr>
-        <w:t>Sarma</w:t>
-      </w:r>
-      <w:proofErr w:type="spellEnd"/>
-      <w:r>
-        <w:rPr>
-          <w:szCs w:val="21"/>
-        </w:rPr>
-        <w:t xml:space="preserve">, </w:t>
-      </w:r>
-      <w:proofErr w:type="spellStart"/>
-      <w:r>
-        <w:rPr>
-          <w:szCs w:val="21"/>
-        </w:rPr>
-        <w:t>Spintronics</w:t>
-      </w:r>
-      <w:proofErr w:type="spellEnd"/>
-      <w:r>
-        <w:rPr>
-          <w:szCs w:val="21"/>
-        </w:rPr>
-        <w:t>: Fundamentals and applications, Reviews of Modern Physics 76 (2), 323-410 (2004).</w:t>
+      <w:r>
+        <w:rPr>
+          <w:szCs w:val="21"/>
+        </w:rPr>
+        <w:t>, J. Fabian and S. Das Sarma, Spintronics: Fundamentals and applications, Reviews of Modern Physics 76 (2), 323-410 (2004).</w:t>
       </w:r>
     </w:p>
     <w:p>
@@ -6136,63 +7985,7 @@
         <w:rPr>
           <w:szCs w:val="21"/>
         </w:rPr>
-        <w:t xml:space="preserve">[4] R. Hanson, L. </w:t>
-      </w:r>
-      <w:proofErr w:type="spellStart"/>
-      <w:r>
-        <w:rPr>
-          <w:szCs w:val="21"/>
-        </w:rPr>
-        <w:t>Kouwenhoven</w:t>
-      </w:r>
-      <w:proofErr w:type="spellEnd"/>
-      <w:r>
-        <w:rPr>
-          <w:szCs w:val="21"/>
-        </w:rPr>
-        <w:t xml:space="preserve">, J. </w:t>
-      </w:r>
-      <w:proofErr w:type="spellStart"/>
-      <w:r>
-        <w:rPr>
-          <w:szCs w:val="21"/>
-        </w:rPr>
-        <w:t>Petta</w:t>
-      </w:r>
-      <w:proofErr w:type="spellEnd"/>
-      <w:r>
-        <w:rPr>
-          <w:szCs w:val="21"/>
-        </w:rPr>
-        <w:t xml:space="preserve">, S. </w:t>
-      </w:r>
-      <w:proofErr w:type="spellStart"/>
-      <w:r>
-        <w:rPr>
-          <w:szCs w:val="21"/>
-        </w:rPr>
-        <w:t>Tarucha</w:t>
-      </w:r>
-      <w:proofErr w:type="spellEnd"/>
-      <w:r>
-        <w:rPr>
-          <w:szCs w:val="21"/>
-        </w:rPr>
-        <w:t xml:space="preserve"> and L. </w:t>
-      </w:r>
-      <w:proofErr w:type="spellStart"/>
-      <w:r>
-        <w:rPr>
-          <w:szCs w:val="21"/>
-        </w:rPr>
-        <w:t>Vandersypen</w:t>
-      </w:r>
-      <w:proofErr w:type="spellEnd"/>
-      <w:r>
-        <w:rPr>
-          <w:szCs w:val="21"/>
-        </w:rPr>
-        <w:t>, Spins in few-electron quantum dots, Reviews of Modern Physics 79 (4), 1217 (2007).</w:t>
+        <w:t>[4] R. Hanson, L. Kouwenhoven, J. Petta, S. Tarucha and L. Vandersypen, Spins in few-electron quantum dots, Reviews of Modern Physics 79 (4), 1217 (2007).</w:t>
       </w:r>
     </w:p>
     <w:p>
@@ -6207,37 +8000,7 @@
         <w:rPr>
           <w:szCs w:val="21"/>
         </w:rPr>
-        <w:t xml:space="preserve">[5] D. Loss and D. P. </w:t>
-      </w:r>
-      <w:proofErr w:type="spellStart"/>
-      <w:r>
-        <w:rPr>
-          <w:szCs w:val="21"/>
-        </w:rPr>
-        <w:t>DiVincenzo</w:t>
-      </w:r>
-      <w:proofErr w:type="spellEnd"/>
-      <w:r>
-        <w:rPr>
-          <w:szCs w:val="21"/>
-        </w:rPr>
-        <w:t xml:space="preserve">, Quantum computation with quantum </w:t>
-      </w:r>
-      <w:proofErr w:type="spellStart"/>
-      <w:proofErr w:type="gramStart"/>
-      <w:r>
-        <w:rPr>
-          <w:szCs w:val="21"/>
-        </w:rPr>
-        <w:t>dots,Physical</w:t>
-      </w:r>
-      <w:proofErr w:type="spellEnd"/>
-      <w:proofErr w:type="gramEnd"/>
-      <w:r>
-        <w:rPr>
-          <w:szCs w:val="21"/>
-        </w:rPr>
-        <w:t xml:space="preserve"> Review A 57 (1), 120 (1998).</w:t>
+        <w:t>[5] D. Loss and D. P. DiVincenzo, Quantum computation with quantum dots,Physical Review A 57 (1), 120 (1998).</w:t>
       </w:r>
     </w:p>
     <w:p>
@@ -6332,7 +8095,6 @@
           <w:szCs w:val="21"/>
         </w:rPr>
       </w:pPr>
-      <w:proofErr w:type="gramStart"/>
       <w:r>
         <w:rPr>
           <w:rFonts w:hint="eastAsia"/>
@@ -6340,7 +8102,6 @@
         </w:rPr>
         <w:t>段凤魁</w:t>
       </w:r>
-      <w:proofErr w:type="gramEnd"/>
       <w:r>
         <w:rPr>
           <w:rFonts w:hint="eastAsia"/>
@@ -6362,7 +8123,6 @@
         </w:rPr>
         <w:t xml:space="preserve">, </w:t>
       </w:r>
-      <w:proofErr w:type="gramStart"/>
       <w:r>
         <w:rPr>
           <w:rFonts w:hint="eastAsia"/>
@@ -6370,7 +8130,6 @@
         </w:rPr>
         <w:t>刘咸德</w:t>
       </w:r>
-      <w:proofErr w:type="gramEnd"/>
       <w:r>
         <w:rPr>
           <w:rFonts w:hint="eastAsia"/>
@@ -6462,21 +8221,7 @@
         <w:rPr>
           <w:szCs w:val="21"/>
         </w:rPr>
-        <w:t xml:space="preserve">Bond, T. C.; Streets, D. G.; </w:t>
-      </w:r>
-      <w:proofErr w:type="spellStart"/>
-      <w:r>
-        <w:rPr>
-          <w:szCs w:val="21"/>
-        </w:rPr>
-        <w:t>Yarber</w:t>
-      </w:r>
-      <w:proofErr w:type="spellEnd"/>
-      <w:r>
-        <w:rPr>
-          <w:szCs w:val="21"/>
-        </w:rPr>
-        <w:t>, K. F.; et al. 2004. A technology-based global inventory of black and organic carbon emissions from combustion. Journal of Geophysical Research, 109, D14203.</w:t>
+        <w:t>Bond, T. C.; Streets, D. G.; Yarber, K. F.; et al. 2004. A technology-based global inventory of black and organic carbon emissions from combustion. Journal of Geophysical Research, 109, D14203.</w:t>
       </w:r>
     </w:p>
     <w:p>
@@ -6502,34 +8247,11 @@
           <w:szCs w:val="21"/>
         </w:rPr>
       </w:pPr>
-      <w:proofErr w:type="spellStart"/>
-      <w:r>
-        <w:rPr>
-          <w:szCs w:val="21"/>
-        </w:rPr>
-        <w:lastRenderedPageBreak/>
-        <w:t>Klimont</w:t>
-      </w:r>
-      <w:proofErr w:type="spellEnd"/>
-      <w:r>
-        <w:rPr>
-          <w:szCs w:val="21"/>
-        </w:rPr>
-        <w:t xml:space="preserve">, Z.; et al. 2009. Projections of SO2, NOx and carbonaceous aerosols emissions in Asia. </w:t>
-      </w:r>
-      <w:proofErr w:type="spellStart"/>
-      <w:r>
-        <w:rPr>
-          <w:szCs w:val="21"/>
-        </w:rPr>
-        <w:t>Tellus</w:t>
-      </w:r>
-      <w:proofErr w:type="spellEnd"/>
-      <w:r>
-        <w:rPr>
-          <w:szCs w:val="21"/>
-        </w:rPr>
-        <w:t>, 61B, 602-617.</w:t>
+      <w:r>
+        <w:rPr>
+          <w:szCs w:val="21"/>
+        </w:rPr>
+        <w:t>Klimont, Z.; et al. 2009. Projections of SO2, NOx and carbonaceous aerosols emissions in Asia. Tellus, 61B, 602-617.</w:t>
       </w:r>
     </w:p>
     <w:p>
@@ -6555,47 +8277,11 @@
           <w:szCs w:val="21"/>
         </w:rPr>
       </w:pPr>
-      <w:proofErr w:type="spellStart"/>
-      <w:r>
-        <w:rPr>
-          <w:szCs w:val="21"/>
-        </w:rPr>
-        <w:t>Penner</w:t>
-      </w:r>
-      <w:proofErr w:type="spellEnd"/>
-      <w:r>
-        <w:rPr>
-          <w:szCs w:val="21"/>
-        </w:rPr>
-        <w:t xml:space="preserve">, J. E.; </w:t>
-      </w:r>
-      <w:proofErr w:type="spellStart"/>
-      <w:r>
-        <w:rPr>
-          <w:szCs w:val="21"/>
-        </w:rPr>
-        <w:t>Eddleman</w:t>
-      </w:r>
-      <w:proofErr w:type="spellEnd"/>
-      <w:r>
-        <w:rPr>
-          <w:szCs w:val="21"/>
-        </w:rPr>
-        <w:t xml:space="preserve">, H.; </w:t>
-      </w:r>
-      <w:proofErr w:type="spellStart"/>
-      <w:r>
-        <w:rPr>
-          <w:szCs w:val="21"/>
-        </w:rPr>
-        <w:t>Novakov</w:t>
-      </w:r>
-      <w:proofErr w:type="spellEnd"/>
-      <w:r>
-        <w:rPr>
-          <w:szCs w:val="21"/>
-        </w:rPr>
-        <w:t>, T. 1993. Towards the development of a global inventory for black carbon emissions. Atmospheric Environment, 27 (A): 1277-1295.</w:t>
+      <w:r>
+        <w:rPr>
+          <w:szCs w:val="21"/>
+        </w:rPr>
+        <w:t>Penner, J. E.; Eddleman, H.; Novakov, T. 1993. Towards the development of a global inventory for black carbon emissions. Atmospheric Environment, 27 (A): 1277-1295.</w:t>
       </w:r>
     </w:p>
     <w:p>
@@ -6640,49 +8326,8 @@
         <w:rPr>
           <w:szCs w:val="21"/>
         </w:rPr>
-        <w:t xml:space="preserve">Streets, D.G.; </w:t>
-      </w:r>
-      <w:proofErr w:type="spellStart"/>
-      <w:r>
-        <w:rPr>
-          <w:szCs w:val="21"/>
-        </w:rPr>
-        <w:t>Shalini</w:t>
-      </w:r>
-      <w:proofErr w:type="spellEnd"/>
-      <w:r>
-        <w:rPr>
-          <w:szCs w:val="21"/>
-        </w:rPr>
-        <w:t xml:space="preserve">, G.; </w:t>
-      </w:r>
-      <w:proofErr w:type="spellStart"/>
-      <w:r>
-        <w:rPr>
-          <w:szCs w:val="21"/>
-        </w:rPr>
-        <w:t>Waldhoff</w:t>
-      </w:r>
-      <w:proofErr w:type="spellEnd"/>
-      <w:r>
-        <w:rPr>
-          <w:szCs w:val="21"/>
-        </w:rPr>
-        <w:t xml:space="preserve">, S.T.; et al. 2001. </w:t>
-      </w:r>
-      <w:proofErr w:type="spellStart"/>
-      <w:r>
-        <w:rPr>
-          <w:szCs w:val="21"/>
-        </w:rPr>
-        <w:t>Michae</w:t>
-      </w:r>
-      <w:proofErr w:type="spellEnd"/>
-      <w:r>
-        <w:rPr>
-          <w:szCs w:val="21"/>
-        </w:rPr>
-        <w:t xml:space="preserve"> Black carbon emissions in China. Atmospheric Environment, 35, 4281- 4296.</w:t>
+        <w:lastRenderedPageBreak/>
+        <w:t>Streets, D.G.; Shalini, G.; Waldhoff, S.T.; et al. 2001. Michae Black carbon emissions in China. Atmospheric Environment, 35, 4281- 4296.</w:t>
       </w:r>
     </w:p>
     <w:p>
@@ -6735,7 +8380,7 @@
           <w:szCs w:val="32"/>
         </w:rPr>
       </w:pPr>
-      <w:bookmarkStart w:id="17" w:name="_Toc469005016"/>
+      <w:bookmarkStart w:id="33" w:name="_Toc469188940"/>
       <w:r>
         <w:rPr>
           <w:rFonts w:ascii="黑体" w:eastAsia="黑体" w:hAnsi="黑体" w:hint="eastAsia"/>
@@ -6764,7 +8409,7 @@
         </w:rPr>
         <w:t>附录示例</w:t>
       </w:r>
-      <w:bookmarkEnd w:id="17"/>
+      <w:bookmarkEnd w:id="33"/>
     </w:p>
     <w:p>
       <w:pPr>
@@ -6812,7 +8457,7 @@
           <w:szCs w:val="32"/>
         </w:rPr>
       </w:pPr>
-      <w:bookmarkStart w:id="18" w:name="_Toc469005017"/>
+      <w:bookmarkStart w:id="34" w:name="_Toc469188941"/>
       <w:r>
         <w:rPr>
           <w:rFonts w:ascii="黑体" w:eastAsia="黑体" w:hAnsi="黑体" w:hint="eastAsia"/>
@@ -6823,7 +8468,7 @@
         <w:lastRenderedPageBreak/>
         <w:t>致谢</w:t>
       </w:r>
-      <w:bookmarkEnd w:id="18"/>
+      <w:bookmarkEnd w:id="34"/>
     </w:p>
     <w:p>
       <w:pPr>
@@ -6965,7 +8610,7 @@
           <w:szCs w:val="32"/>
         </w:rPr>
       </w:pPr>
-      <w:bookmarkStart w:id="19" w:name="_Toc469005018"/>
+      <w:bookmarkStart w:id="35" w:name="_Toc469188942"/>
       <w:r>
         <w:rPr>
           <w:rFonts w:ascii="黑体" w:eastAsia="黑体" w:hAnsi="黑体" w:hint="eastAsia"/>
@@ -6976,7 +8621,7 @@
         <w:lastRenderedPageBreak/>
         <w:t>北京大学学位论文原创性声明和使用授权说明</w:t>
       </w:r>
-      <w:bookmarkEnd w:id="19"/>
+      <w:bookmarkEnd w:id="35"/>
     </w:p>
     <w:p>
       <w:pPr>
@@ -7496,7 +9141,7 @@
       </w:r>
     </w:p>
     <w:sectPr>
-      <w:footerReference w:type="default" r:id="rId20"/>
+      <w:footerReference w:type="default" r:id="rId22"/>
       <w:footnotePr>
         <w:numFmt w:val="decimalEnclosedCircleChinese"/>
         <w:numRestart w:val="eachPage"/>
@@ -7618,7 +9263,7 @@
         <w:noProof/>
         <w:lang w:val="zh-CN"/>
       </w:rPr>
-      <w:t>10</w:t>
+      <w:t>2</w:t>
     </w:r>
     <w:r>
       <w:fldChar w:fldCharType="end"/>
@@ -7688,7 +9333,7 @@
         <w:noProof/>
         <w:lang w:val="zh-CN"/>
       </w:rPr>
-      <w:t>9</w:t>
+      <w:t>3</w:t>
     </w:r>
     <w:r>
       <w:fldChar w:fldCharType="end"/>
@@ -7749,13 +9394,7 @@
         <w:rPr>
           <w:rFonts w:hint="eastAsia"/>
         </w:rPr>
-        <w:t>出版年制”索引文献示例</w:t>
-      </w:r>
-      <w:r>
-        <w:rPr>
-          <w:rFonts w:hint="eastAsia"/>
-        </w:rPr>
-        <w:t>，实际写作时只能选择本章和第</w:t>
+        <w:t>出版年制”索引文献示例，实际写作时只能选择本章和第</w:t>
       </w:r>
       <w:r>
         <w:rPr>
@@ -7767,13 +9406,7 @@
         <w:rPr>
           <w:rFonts w:hint="eastAsia"/>
         </w:rPr>
-        <w:t>章索引文献方法之一，不得混用</w:t>
-      </w:r>
-      <w:r>
-        <w:rPr>
-          <w:rFonts w:hint="eastAsia"/>
-        </w:rPr>
-        <w:t>。</w:t>
+        <w:t>章索引文献方法之一，不得混用。</w:t>
       </w:r>
     </w:p>
   </w:footnote>
@@ -7844,31 +9477,7 @@
         <w:rPr>
           <w:rFonts w:hint="eastAsia"/>
         </w:rPr>
-        <w:t>全文参考文献索引方式只能选用“顺序编码制”或“著者—出版年制”其中之一，</w:t>
-      </w:r>
-      <w:r>
-        <w:rPr>
-          <w:rFonts w:hint="eastAsia"/>
-        </w:rPr>
-        <w:t>文献列表也应选择相对应的著录方法，</w:t>
-      </w:r>
-      <w:r>
-        <w:rPr>
-          <w:rFonts w:hint="eastAsia"/>
-        </w:rPr>
-        <w:t>此处作为示例列举了两种方式，实际</w:t>
-      </w:r>
-      <w:r>
-        <w:rPr>
-          <w:rFonts w:hint="eastAsia"/>
-        </w:rPr>
-        <w:t>撰写论文时不得混用</w:t>
-      </w:r>
-      <w:r>
-        <w:rPr>
-          <w:rFonts w:hint="eastAsia"/>
-        </w:rPr>
-        <w:t>。</w:t>
+        <w:t>全文参考文献索引方式只能选用“顺序编码制”或“著者—出版年制”其中之一，文献列表也应选择相对应的著录方法，此处作为示例列举了两种方式，实际撰写论文时不得混用。</w:t>
       </w:r>
     </w:p>
   </w:footnote>
@@ -7891,19 +9500,7 @@
       <w:rPr>
         <w:rFonts w:hint="eastAsia"/>
       </w:rPr>
-      <w:t>北京大学</w:t>
-    </w:r>
-    <w:r>
-      <w:rPr>
-        <w:rFonts w:hint="eastAsia"/>
-      </w:rPr>
-      <w:t>硕士</w:t>
-    </w:r>
-    <w:r>
-      <w:rPr>
-        <w:rFonts w:hint="eastAsia"/>
-      </w:rPr>
-      <w:t>学位论文</w:t>
+      <w:t>北京大学硕士学位论文</w:t>
     </w:r>
   </w:p>
 </w:hdr>
@@ -7951,7 +9548,7 @@
         <w:sz w:val="21"/>
         <w:szCs w:val="21"/>
       </w:rPr>
-      <w:t>致谢</w:t>
+      <w:t>第一章  绪论</w:t>
     </w:r>
     <w:r>
       <w:rPr>
@@ -9231,6 +10828,7 @@
   <w:style w:type="character" w:default="1" w:styleId="a0">
     <w:name w:val="Default Paragraph Font"/>
     <w:uiPriority w:val="1"/>
+    <w:semiHidden/>
     <w:unhideWhenUsed/>
   </w:style>
   <w:style w:type="table" w:default="1" w:styleId="a1">
@@ -9602,6 +11200,20 @@
       <w:ind w:leftChars="232" w:left="488" w:hanging="1"/>
     </w:pPr>
   </w:style>
+  <w:style w:type="paragraph" w:styleId="af3">
+    <w:name w:val="caption"/>
+    <w:basedOn w:val="a"/>
+    <w:next w:val="a"/>
+    <w:uiPriority w:val="35"/>
+    <w:unhideWhenUsed/>
+    <w:qFormat/>
+    <w:rsid w:val="009657C9"/>
+    <w:rPr>
+      <w:rFonts w:asciiTheme="majorHAnsi" w:eastAsia="黑体" w:hAnsiTheme="majorHAnsi" w:cstheme="majorBidi"/>
+      <w:sz w:val="20"/>
+      <w:szCs w:val="20"/>
+    </w:rPr>
+  </w:style>
 </w:styles>
 </file>
 
@@ -9871,7 +11483,7 @@
 </file>
 
 <file path=customXml/itemProps1.xml><?xml version="1.0" encoding="utf-8"?>
-<ds:datastoreItem xmlns:ds="http://schemas.openxmlformats.org/officeDocument/2006/customXml" ds:itemID="{8B3E2FF3-3BDC-4F74-A56D-50E1C774813F}">
+<ds:datastoreItem xmlns:ds="http://schemas.openxmlformats.org/officeDocument/2006/customXml" ds:itemID="{38EF662B-5B85-44D3-880E-F3F63EB4519B}">
   <ds:schemaRefs>
     <ds:schemaRef ds:uri="http://schemas.openxmlformats.org/officeDocument/2006/bibliography"/>
   </ds:schemaRefs>

--- a/面向微博的在线广告点击行为预测系统设计与实现.docx
+++ b/面向微博的在线广告点击行为预测系统设计与实现.docx
@@ -6,6 +6,7 @@
       <w:pPr>
         <w:jc w:val="center"/>
         <w:rPr>
+          <w:rFonts w:hint="eastAsia"/>
           <w:sz w:val="24"/>
         </w:rPr>
       </w:pPr>
@@ -161,13 +162,23 @@
                 <w:szCs w:val="48"/>
               </w:rPr>
             </w:pPr>
+            <w:proofErr w:type="gramStart"/>
             <w:r>
               <w:rPr>
                 <w:rFonts w:ascii="黑体" w:eastAsia="黑体" w:hAnsi="黑体" w:hint="eastAsia"/>
                 <w:sz w:val="48"/>
                 <w:szCs w:val="48"/>
               </w:rPr>
-              <w:t>面向微博的在线广告点击</w:t>
+              <w:t>面向微博的</w:t>
+            </w:r>
+            <w:proofErr w:type="gramEnd"/>
+            <w:r>
+              <w:rPr>
+                <w:rFonts w:ascii="黑体" w:eastAsia="黑体" w:hAnsi="黑体" w:hint="eastAsia"/>
+                <w:sz w:val="48"/>
+                <w:szCs w:val="48"/>
+              </w:rPr>
+              <w:t>在线广告点击</w:t>
             </w:r>
           </w:p>
         </w:tc>
@@ -815,7 +826,7 @@
         </w:rPr>
       </w:pPr>
       <w:bookmarkStart w:id="0" w:name="_Toc387132155"/>
-      <w:bookmarkStart w:id="1" w:name="_Toc469188927"/>
+      <w:bookmarkStart w:id="1" w:name="_Toc469264943"/>
       <w:r>
         <w:rPr>
           <w:rFonts w:ascii="黑体" w:eastAsia="黑体" w:hAnsi="黑体" w:hint="eastAsia"/>
@@ -925,7 +936,23 @@
           <w:rFonts w:ascii="宋体" w:hAnsi="Courier New" w:cs="幼圆" w:hint="eastAsia"/>
           <w:sz w:val="24"/>
         </w:rPr>
-        <w:t>本文在用户结构化特征基础上，利用用户的微博行为数据（包括发表、转发、点赞）过的文章，通过特征工程转换为用户的非结构化特征，用GBDT和LR融合的方法做点击行为预估，并设计和实现了一个可商业化运营的线上分布式系统。实验和线上运行记录表明该方法较传统的只用结构化特征的方法</w:t>
+        <w:t>本文在用户结构化特征基础上，利用用户的</w:t>
+      </w:r>
+      <w:proofErr w:type="gramStart"/>
+      <w:r>
+        <w:rPr>
+          <w:rFonts w:ascii="宋体" w:hAnsi="Courier New" w:cs="幼圆" w:hint="eastAsia"/>
+          <w:sz w:val="24"/>
+        </w:rPr>
+        <w:t>微博行为</w:t>
+      </w:r>
+      <w:proofErr w:type="gramEnd"/>
+      <w:r>
+        <w:rPr>
+          <w:rFonts w:ascii="宋体" w:hAnsi="Courier New" w:cs="幼圆" w:hint="eastAsia"/>
+          <w:sz w:val="24"/>
+        </w:rPr>
+        <w:t>数据（包括发表、转发、点赞）过的文章，通过特征工程转换为用户的非结构化特征，用GBDT和LR融合的方法做点击行为预估，并设计和实现了一个可商业化运营的线上分布式系统。实验和线上运行记录表明该方法较传统的只用结构化特征的方法</w:t>
       </w:r>
       <w:r>
         <w:rPr>
@@ -1248,6 +1275,7 @@
         </w:rPr>
         <w:t xml:space="preserve"> </w:t>
       </w:r>
+      <w:proofErr w:type="gramStart"/>
       <w:r>
         <w:rPr>
           <w:rFonts w:ascii="Times New Roman" w:hAnsi="Times New Roman" w:cs="Times New Roman"/>
@@ -1262,7 +1290,16 @@
           <w:sz w:val="24"/>
           <w:szCs w:val="24"/>
         </w:rPr>
-        <w:t xml:space="preserve"> Major )</w:t>
+        <w:t xml:space="preserve"> Major</w:t>
+      </w:r>
+      <w:proofErr w:type="gramEnd"/>
+      <w:r>
+        <w:rPr>
+          <w:rFonts w:ascii="Times New Roman" w:hAnsi="Times New Roman" w:cs="Times New Roman"/>
+          <w:sz w:val="24"/>
+          <w:szCs w:val="24"/>
+        </w:rPr>
+        <w:t xml:space="preserve"> )</w:t>
       </w:r>
     </w:p>
     <w:p>
@@ -1312,7 +1349,7 @@
         </w:rPr>
       </w:pPr>
       <w:bookmarkStart w:id="2" w:name="_Toc387132156"/>
-      <w:bookmarkStart w:id="3" w:name="_Toc469188928"/>
+      <w:bookmarkStart w:id="3" w:name="_Toc469264944"/>
       <w:r>
         <w:rPr>
           <w:sz w:val="24"/>
@@ -1736,7 +1773,7 @@
           <w:szCs w:val="32"/>
         </w:rPr>
       </w:pPr>
-      <w:bookmarkStart w:id="4" w:name="_Toc469188929"/>
+      <w:bookmarkStart w:id="4" w:name="_Toc469264945"/>
       <w:r>
         <w:rPr>
           <w:rFonts w:ascii="黑体" w:eastAsia="黑体" w:hAnsi="黑体"/>
@@ -1766,7 +1803,7 @@
       <w:r>
         <w:fldChar w:fldCharType="separate"/>
       </w:r>
-      <w:hyperlink w:anchor="_Toc469188927" w:history="1">
+      <w:hyperlink w:anchor="_Toc469264943" w:history="1">
         <w:r>
           <w:rPr>
             <w:rStyle w:val="af2"/>
@@ -1789,7 +1826,7 @@
           <w:rPr>
             <w:webHidden/>
           </w:rPr>
-          <w:instrText xml:space="preserve"> PAGEREF _Toc469188927 \h </w:instrText>
+          <w:instrText xml:space="preserve"> PAGEREF _Toc469264943 \h </w:instrText>
         </w:r>
         <w:r>
           <w:rPr>
@@ -1824,7 +1861,7 @@
           <w:szCs w:val="22"/>
         </w:rPr>
       </w:pPr>
-      <w:hyperlink w:anchor="_Toc469188928" w:history="1">
+      <w:hyperlink w:anchor="_Toc469264944" w:history="1">
         <w:r>
           <w:rPr>
             <w:rStyle w:val="af2"/>
@@ -1847,7 +1884,7 @@
           <w:rPr>
             <w:webHidden/>
           </w:rPr>
-          <w:instrText xml:space="preserve"> PAGEREF _Toc469188928 \h </w:instrText>
+          <w:instrText xml:space="preserve"> PAGEREF _Toc469264944 \h </w:instrText>
         </w:r>
         <w:r>
           <w:rPr>
@@ -1882,7 +1919,7 @@
           <w:szCs w:val="22"/>
         </w:rPr>
       </w:pPr>
-      <w:hyperlink w:anchor="_Toc469188929" w:history="1">
+      <w:hyperlink w:anchor="_Toc469264945" w:history="1">
         <w:r>
           <w:rPr>
             <w:rStyle w:val="af2"/>
@@ -1905,7 +1942,7 @@
           <w:rPr>
             <w:webHidden/>
           </w:rPr>
-          <w:instrText xml:space="preserve"> PAGEREF _Toc469188929 \h </w:instrText>
+          <w:instrText xml:space="preserve"> PAGEREF _Toc469264945 \h </w:instrText>
         </w:r>
         <w:r>
           <w:rPr>
@@ -1940,7 +1977,7 @@
           <w:szCs w:val="22"/>
         </w:rPr>
       </w:pPr>
-      <w:hyperlink w:anchor="_Toc469188930" w:history="1">
+      <w:hyperlink w:anchor="_Toc469264946" w:history="1">
         <w:r>
           <w:rPr>
             <w:rStyle w:val="af2"/>
@@ -1976,7 +2013,7 @@
           <w:rPr>
             <w:webHidden/>
           </w:rPr>
-          <w:instrText xml:space="preserve"> PAGEREF _Toc469188930 \h </w:instrText>
+          <w:instrText xml:space="preserve"> PAGEREF _Toc469264946 \h </w:instrText>
         </w:r>
         <w:r>
           <w:rPr>
@@ -2012,7 +2049,7 @@
           <w:szCs w:val="22"/>
         </w:rPr>
       </w:pPr>
-      <w:hyperlink w:anchor="_Toc469188931" w:history="1">
+      <w:hyperlink w:anchor="_Toc469264947" w:history="1">
         <w:r>
           <w:rPr>
             <w:rStyle w:val="af2"/>
@@ -2056,7 +2093,7 @@
             <w:noProof/>
             <w:webHidden/>
           </w:rPr>
-          <w:instrText xml:space="preserve"> PAGEREF _Toc469188931 \h </w:instrText>
+          <w:instrText xml:space="preserve"> PAGEREF _Toc469264947 \h </w:instrText>
         </w:r>
         <w:r>
           <w:rPr>
@@ -2096,7 +2133,7 @@
           <w:szCs w:val="22"/>
         </w:rPr>
       </w:pPr>
-      <w:hyperlink w:anchor="_Toc469188932" w:history="1">
+      <w:hyperlink w:anchor="_Toc469264948" w:history="1">
         <w:r>
           <w:rPr>
             <w:rStyle w:val="af2"/>
@@ -2132,7 +2169,7 @@
             <w:noProof/>
             <w:webHidden/>
           </w:rPr>
-          <w:instrText xml:space="preserve"> PAGEREF _Toc469188932 \h </w:instrText>
+          <w:instrText xml:space="preserve"> PAGEREF _Toc469264948 \h </w:instrText>
         </w:r>
         <w:r>
           <w:rPr>
@@ -2172,7 +2209,7 @@
           <w:szCs w:val="22"/>
         </w:rPr>
       </w:pPr>
-      <w:hyperlink w:anchor="_Toc469188933" w:history="1">
+      <w:hyperlink w:anchor="_Toc469264949" w:history="1">
         <w:r>
           <w:rPr>
             <w:rStyle w:val="af2"/>
@@ -2208,7 +2245,7 @@
             <w:noProof/>
             <w:webHidden/>
           </w:rPr>
-          <w:instrText xml:space="preserve"> PAGEREF _Toc469188933 \h </w:instrText>
+          <w:instrText xml:space="preserve"> PAGEREF _Toc469264949 \h </w:instrText>
         </w:r>
         <w:r>
           <w:rPr>
@@ -2248,7 +2285,7 @@
           <w:szCs w:val="22"/>
         </w:rPr>
       </w:pPr>
-      <w:hyperlink w:anchor="_Toc469188934" w:history="1">
+      <w:hyperlink w:anchor="_Toc469264950" w:history="1">
         <w:r>
           <w:rPr>
             <w:rStyle w:val="af2"/>
@@ -2284,7 +2321,7 @@
             <w:noProof/>
             <w:webHidden/>
           </w:rPr>
-          <w:instrText xml:space="preserve"> PAGEREF _Toc469188934 \h </w:instrText>
+          <w:instrText xml:space="preserve"> PAGEREF _Toc469264950 \h </w:instrText>
         </w:r>
         <w:r>
           <w:rPr>
@@ -2323,7 +2360,7 @@
           <w:szCs w:val="22"/>
         </w:rPr>
       </w:pPr>
-      <w:hyperlink w:anchor="_Toc469188935" w:history="1">
+      <w:hyperlink w:anchor="_Toc469264951" w:history="1">
         <w:r>
           <w:rPr>
             <w:rStyle w:val="af2"/>
@@ -2341,7 +2378,7 @@
           <w:rPr>
             <w:rStyle w:val="af2"/>
           </w:rPr>
-          <w:t>章  研究进展</w:t>
+          <w:t>章  相关技术</w:t>
         </w:r>
         <w:r>
           <w:rPr>
@@ -2359,7 +2396,7 @@
           <w:rPr>
             <w:webHidden/>
           </w:rPr>
-          <w:instrText xml:space="preserve"> PAGEREF _Toc469188935 \h </w:instrText>
+          <w:instrText xml:space="preserve"> PAGEREF _Toc469264951 \h </w:instrText>
         </w:r>
         <w:r>
           <w:rPr>
@@ -2395,7 +2432,7 @@
           <w:szCs w:val="22"/>
         </w:rPr>
       </w:pPr>
-      <w:hyperlink w:anchor="_Toc469188936" w:history="1">
+      <w:hyperlink w:anchor="_Toc469264952" w:history="1">
         <w:r>
           <w:rPr>
             <w:rStyle w:val="af2"/>
@@ -2410,7 +2447,7 @@
             <w:rFonts w:ascii="黑体" w:eastAsia="黑体" w:hAnsi="黑体"/>
             <w:noProof/>
           </w:rPr>
-          <w:t xml:space="preserve">  环境中黑炭的主要来源</w:t>
+          <w:t xml:space="preserve">  逻辑回归模型</w:t>
         </w:r>
         <w:r>
           <w:rPr>
@@ -2431,7 +2468,435 @@
             <w:noProof/>
             <w:webHidden/>
           </w:rPr>
-          <w:instrText xml:space="preserve"> PAGEREF _Toc469188936 \h </w:instrText>
+          <w:instrText xml:space="preserve"> PAGEREF _Toc469264952 \h </w:instrText>
+        </w:r>
+        <w:r>
+          <w:rPr>
+            <w:noProof/>
+            <w:webHidden/>
+          </w:rPr>
+        </w:r>
+        <w:r>
+          <w:rPr>
+            <w:noProof/>
+            <w:webHidden/>
+          </w:rPr>
+          <w:fldChar w:fldCharType="separate"/>
+        </w:r>
+        <w:r>
+          <w:rPr>
+            <w:noProof/>
+            <w:webHidden/>
+          </w:rPr>
+          <w:t>4</w:t>
+        </w:r>
+        <w:r>
+          <w:rPr>
+            <w:noProof/>
+            <w:webHidden/>
+          </w:rPr>
+          <w:fldChar w:fldCharType="end"/>
+        </w:r>
+      </w:hyperlink>
+    </w:p>
+    <w:p>
+      <w:pPr>
+        <w:pStyle w:val="21"/>
+        <w:rPr>
+          <w:rFonts w:asciiTheme="minorHAnsi" w:eastAsiaTheme="minorEastAsia" w:hAnsiTheme="minorHAnsi" w:cstheme="minorBidi"/>
+          <w:noProof/>
+          <w:szCs w:val="22"/>
+        </w:rPr>
+      </w:pPr>
+      <w:hyperlink w:anchor="_Toc469264953" w:history="1">
+        <w:r>
+          <w:rPr>
+            <w:rStyle w:val="af2"/>
+            <w:rFonts w:eastAsia="黑体"/>
+            <w:noProof/>
+          </w:rPr>
+          <w:t xml:space="preserve">2.2 </w:t>
+        </w:r>
+        <w:r>
+          <w:rPr>
+            <w:rStyle w:val="af2"/>
+            <w:rFonts w:eastAsia="黑体"/>
+            <w:noProof/>
+          </w:rPr>
+          <w:t>在线学习算法</w:t>
+        </w:r>
+        <w:r>
+          <w:rPr>
+            <w:rStyle w:val="af2"/>
+            <w:rFonts w:eastAsia="黑体"/>
+            <w:noProof/>
+          </w:rPr>
+          <w:t>FTRL</w:t>
+        </w:r>
+        <w:r>
+          <w:rPr>
+            <w:noProof/>
+            <w:webHidden/>
+          </w:rPr>
+          <w:tab/>
+        </w:r>
+        <w:r>
+          <w:rPr>
+            <w:noProof/>
+            <w:webHidden/>
+          </w:rPr>
+          <w:fldChar w:fldCharType="begin"/>
+        </w:r>
+        <w:r>
+          <w:rPr>
+            <w:noProof/>
+            <w:webHidden/>
+          </w:rPr>
+          <w:instrText xml:space="preserve"> PAGEREF _Toc469264953 \h </w:instrText>
+        </w:r>
+        <w:r>
+          <w:rPr>
+            <w:noProof/>
+            <w:webHidden/>
+          </w:rPr>
+        </w:r>
+        <w:r>
+          <w:rPr>
+            <w:noProof/>
+            <w:webHidden/>
+          </w:rPr>
+          <w:fldChar w:fldCharType="separate"/>
+        </w:r>
+        <w:r>
+          <w:rPr>
+            <w:noProof/>
+            <w:webHidden/>
+          </w:rPr>
+          <w:t>4</w:t>
+        </w:r>
+        <w:r>
+          <w:rPr>
+            <w:noProof/>
+            <w:webHidden/>
+          </w:rPr>
+          <w:fldChar w:fldCharType="end"/>
+        </w:r>
+      </w:hyperlink>
+    </w:p>
+    <w:p>
+      <w:pPr>
+        <w:pStyle w:val="21"/>
+        <w:rPr>
+          <w:rFonts w:asciiTheme="minorHAnsi" w:eastAsiaTheme="minorEastAsia" w:hAnsiTheme="minorHAnsi" w:cstheme="minorBidi"/>
+          <w:noProof/>
+          <w:szCs w:val="22"/>
+        </w:rPr>
+      </w:pPr>
+      <w:hyperlink w:anchor="_Toc469264954" w:history="1">
+        <w:r>
+          <w:rPr>
+            <w:rStyle w:val="af2"/>
+            <w:rFonts w:eastAsia="黑体"/>
+            <w:noProof/>
+          </w:rPr>
+          <w:t xml:space="preserve">2.3 </w:t>
+        </w:r>
+        <w:r>
+          <w:rPr>
+            <w:rStyle w:val="af2"/>
+            <w:rFonts w:eastAsia="黑体"/>
+            <w:noProof/>
+          </w:rPr>
+          <w:t>迭代决策树</w:t>
+        </w:r>
+        <w:r>
+          <w:rPr>
+            <w:rStyle w:val="af2"/>
+            <w:rFonts w:eastAsia="黑体"/>
+            <w:noProof/>
+          </w:rPr>
+          <w:t xml:space="preserve"> GBDT</w:t>
+        </w:r>
+        <w:r>
+          <w:rPr>
+            <w:noProof/>
+            <w:webHidden/>
+          </w:rPr>
+          <w:tab/>
+        </w:r>
+        <w:r>
+          <w:rPr>
+            <w:noProof/>
+            <w:webHidden/>
+          </w:rPr>
+          <w:fldChar w:fldCharType="begin"/>
+        </w:r>
+        <w:r>
+          <w:rPr>
+            <w:noProof/>
+            <w:webHidden/>
+          </w:rPr>
+          <w:instrText xml:space="preserve"> PAGEREF _Toc469264954 \h </w:instrText>
+        </w:r>
+        <w:r>
+          <w:rPr>
+            <w:noProof/>
+            <w:webHidden/>
+          </w:rPr>
+        </w:r>
+        <w:r>
+          <w:rPr>
+            <w:noProof/>
+            <w:webHidden/>
+          </w:rPr>
+          <w:fldChar w:fldCharType="separate"/>
+        </w:r>
+        <w:r>
+          <w:rPr>
+            <w:noProof/>
+            <w:webHidden/>
+          </w:rPr>
+          <w:t>4</w:t>
+        </w:r>
+        <w:r>
+          <w:rPr>
+            <w:noProof/>
+            <w:webHidden/>
+          </w:rPr>
+          <w:fldChar w:fldCharType="end"/>
+        </w:r>
+      </w:hyperlink>
+    </w:p>
+    <w:p>
+      <w:pPr>
+        <w:pStyle w:val="21"/>
+        <w:rPr>
+          <w:rFonts w:asciiTheme="minorHAnsi" w:eastAsiaTheme="minorEastAsia" w:hAnsiTheme="minorHAnsi" w:cstheme="minorBidi"/>
+          <w:noProof/>
+          <w:szCs w:val="22"/>
+        </w:rPr>
+      </w:pPr>
+      <w:hyperlink w:anchor="_Toc469264955" w:history="1">
+        <w:r>
+          <w:rPr>
+            <w:rStyle w:val="af2"/>
+            <w:rFonts w:eastAsia="黑体"/>
+            <w:noProof/>
+          </w:rPr>
+          <w:t>2.4 GBDT</w:t>
+        </w:r>
+        <w:r>
+          <w:rPr>
+            <w:rStyle w:val="af2"/>
+            <w:rFonts w:eastAsia="黑体"/>
+            <w:noProof/>
+          </w:rPr>
+          <w:t>结合</w:t>
+        </w:r>
+        <w:r>
+          <w:rPr>
+            <w:rStyle w:val="af2"/>
+            <w:rFonts w:eastAsia="黑体"/>
+            <w:noProof/>
+          </w:rPr>
+          <w:t>LR</w:t>
+        </w:r>
+        <w:r>
+          <w:rPr>
+            <w:rStyle w:val="af2"/>
+            <w:rFonts w:eastAsia="黑体"/>
+            <w:noProof/>
+          </w:rPr>
+          <w:t>用于</w:t>
+        </w:r>
+        <w:r>
+          <w:rPr>
+            <w:rStyle w:val="af2"/>
+            <w:rFonts w:eastAsia="黑体"/>
+            <w:noProof/>
+          </w:rPr>
+          <w:t>CTR</w:t>
+        </w:r>
+        <w:r>
+          <w:rPr>
+            <w:rStyle w:val="af2"/>
+            <w:rFonts w:eastAsia="黑体"/>
+            <w:noProof/>
+          </w:rPr>
+          <w:t>预测</w:t>
+        </w:r>
+        <w:r>
+          <w:rPr>
+            <w:noProof/>
+            <w:webHidden/>
+          </w:rPr>
+          <w:tab/>
+        </w:r>
+        <w:r>
+          <w:rPr>
+            <w:noProof/>
+            <w:webHidden/>
+          </w:rPr>
+          <w:fldChar w:fldCharType="begin"/>
+        </w:r>
+        <w:r>
+          <w:rPr>
+            <w:noProof/>
+            <w:webHidden/>
+          </w:rPr>
+          <w:instrText xml:space="preserve"> PAGEREF _Toc469264955 \h </w:instrText>
+        </w:r>
+        <w:r>
+          <w:rPr>
+            <w:noProof/>
+            <w:webHidden/>
+          </w:rPr>
+        </w:r>
+        <w:r>
+          <w:rPr>
+            <w:noProof/>
+            <w:webHidden/>
+          </w:rPr>
+          <w:fldChar w:fldCharType="separate"/>
+        </w:r>
+        <w:r>
+          <w:rPr>
+            <w:noProof/>
+            <w:webHidden/>
+          </w:rPr>
+          <w:t>4</w:t>
+        </w:r>
+        <w:r>
+          <w:rPr>
+            <w:noProof/>
+            <w:webHidden/>
+          </w:rPr>
+          <w:fldChar w:fldCharType="end"/>
+        </w:r>
+      </w:hyperlink>
+    </w:p>
+    <w:p>
+      <w:pPr>
+        <w:pStyle w:val="21"/>
+        <w:rPr>
+          <w:rFonts w:asciiTheme="minorHAnsi" w:eastAsiaTheme="minorEastAsia" w:hAnsiTheme="minorHAnsi" w:cstheme="minorBidi"/>
+          <w:noProof/>
+          <w:szCs w:val="22"/>
+        </w:rPr>
+      </w:pPr>
+      <w:hyperlink w:anchor="_Toc469264956" w:history="1">
+        <w:r>
+          <w:rPr>
+            <w:rStyle w:val="af2"/>
+            <w:rFonts w:eastAsia="黑体"/>
+            <w:noProof/>
+          </w:rPr>
+          <w:t xml:space="preserve">2.5 </w:t>
+        </w:r>
+        <w:r>
+          <w:rPr>
+            <w:rStyle w:val="af2"/>
+            <w:rFonts w:eastAsia="黑体"/>
+            <w:noProof/>
+          </w:rPr>
+          <w:t>分布式计算平台</w:t>
+        </w:r>
+        <w:r>
+          <w:rPr>
+            <w:noProof/>
+            <w:webHidden/>
+          </w:rPr>
+          <w:tab/>
+        </w:r>
+        <w:r>
+          <w:rPr>
+            <w:noProof/>
+            <w:webHidden/>
+          </w:rPr>
+          <w:fldChar w:fldCharType="begin"/>
+        </w:r>
+        <w:r>
+          <w:rPr>
+            <w:noProof/>
+            <w:webHidden/>
+          </w:rPr>
+          <w:instrText xml:space="preserve"> PAGEREF _Toc469264956 \h </w:instrText>
+        </w:r>
+        <w:r>
+          <w:rPr>
+            <w:noProof/>
+            <w:webHidden/>
+          </w:rPr>
+        </w:r>
+        <w:r>
+          <w:rPr>
+            <w:noProof/>
+            <w:webHidden/>
+          </w:rPr>
+          <w:fldChar w:fldCharType="separate"/>
+        </w:r>
+        <w:r>
+          <w:rPr>
+            <w:noProof/>
+            <w:webHidden/>
+          </w:rPr>
+          <w:t>4</w:t>
+        </w:r>
+        <w:r>
+          <w:rPr>
+            <w:noProof/>
+            <w:webHidden/>
+          </w:rPr>
+          <w:fldChar w:fldCharType="end"/>
+        </w:r>
+      </w:hyperlink>
+    </w:p>
+    <w:p>
+      <w:pPr>
+        <w:pStyle w:val="21"/>
+        <w:rPr>
+          <w:rFonts w:asciiTheme="minorHAnsi" w:eastAsiaTheme="minorEastAsia" w:hAnsiTheme="minorHAnsi" w:cstheme="minorBidi"/>
+          <w:noProof/>
+          <w:szCs w:val="22"/>
+        </w:rPr>
+      </w:pPr>
+      <w:hyperlink w:anchor="_Toc469264957" w:history="1">
+        <w:r>
+          <w:rPr>
+            <w:rStyle w:val="af2"/>
+            <w:rFonts w:eastAsia="黑体"/>
+            <w:noProof/>
+          </w:rPr>
+          <w:t xml:space="preserve">2.6 </w:t>
+        </w:r>
+        <w:r>
+          <w:rPr>
+            <w:rStyle w:val="af2"/>
+            <w:rFonts w:eastAsia="黑体"/>
+            <w:noProof/>
+          </w:rPr>
+          <w:t>本章小结</w:t>
+        </w:r>
+        <w:r>
+          <w:rPr>
+            <w:noProof/>
+            <w:webHidden/>
+          </w:rPr>
+          <w:tab/>
+        </w:r>
+        <w:r>
+          <w:rPr>
+            <w:noProof/>
+            <w:webHidden/>
+          </w:rPr>
+          <w:fldChar w:fldCharType="begin"/>
+        </w:r>
+        <w:r>
+          <w:rPr>
+            <w:noProof/>
+            <w:webHidden/>
+          </w:rPr>
+          <w:instrText xml:space="preserve"> PAGEREF _Toc469264957 \h </w:instrText>
         </w:r>
         <w:r>
           <w:rPr>
@@ -2470,7 +2935,65 @@
           <w:szCs w:val="22"/>
         </w:rPr>
       </w:pPr>
-      <w:hyperlink w:anchor="_Toc469188937" w:history="1">
+      <w:hyperlink w:anchor="_Toc469264958" w:history="1">
+        <w:r>
+          <w:rPr>
+            <w:rStyle w:val="af2"/>
+          </w:rPr>
+          <w:t>第三章 面向微博的在线广告点击行为预测需求分析</w:t>
+        </w:r>
+        <w:r>
+          <w:rPr>
+            <w:webHidden/>
+          </w:rPr>
+          <w:tab/>
+        </w:r>
+        <w:r>
+          <w:rPr>
+            <w:webHidden/>
+          </w:rPr>
+          <w:fldChar w:fldCharType="begin"/>
+        </w:r>
+        <w:r>
+          <w:rPr>
+            <w:webHidden/>
+          </w:rPr>
+          <w:instrText xml:space="preserve"> PAGEREF _Toc469264958 \h </w:instrText>
+        </w:r>
+        <w:r>
+          <w:rPr>
+            <w:webHidden/>
+          </w:rPr>
+        </w:r>
+        <w:r>
+          <w:rPr>
+            <w:webHidden/>
+          </w:rPr>
+          <w:fldChar w:fldCharType="separate"/>
+        </w:r>
+        <w:r>
+          <w:rPr>
+            <w:webHidden/>
+          </w:rPr>
+          <w:t>5</w:t>
+        </w:r>
+        <w:r>
+          <w:rPr>
+            <w:webHidden/>
+          </w:rPr>
+          <w:fldChar w:fldCharType="end"/>
+        </w:r>
+      </w:hyperlink>
+    </w:p>
+    <w:p>
+      <w:pPr>
+        <w:pStyle w:val="11"/>
+        <w:rPr>
+          <w:rFonts w:asciiTheme="minorHAnsi" w:eastAsiaTheme="minorEastAsia" w:hAnsiTheme="minorHAnsi" w:cstheme="minorBidi"/>
+          <w:szCs w:val="22"/>
+        </w:rPr>
+      </w:pPr>
+      <w:hyperlink w:anchor="_Toc469264959" w:history="1">
         <w:r>
           <w:rPr>
             <w:rStyle w:val="af2"/>
@@ -2506,7 +3029,7 @@
           <w:rPr>
             <w:webHidden/>
           </w:rPr>
-          <w:instrText xml:space="preserve"> PAGEREF _Toc469188937 \h </w:instrText>
+          <w:instrText xml:space="preserve"> PAGEREF _Toc469264959 \h </w:instrText>
         </w:r>
         <w:r>
           <w:rPr>
@@ -2523,7 +3046,7 @@
           <w:rPr>
             <w:webHidden/>
           </w:rPr>
-          <w:t>6</w:t>
+          <w:t>7</w:t>
         </w:r>
         <w:r>
           <w:rPr>
@@ -2541,7 +3064,7 @@
           <w:szCs w:val="22"/>
         </w:rPr>
       </w:pPr>
-      <w:hyperlink w:anchor="_Toc469188938" w:history="1">
+      <w:hyperlink w:anchor="_Toc469264960" w:history="1">
         <w:r>
           <w:rPr>
             <w:rStyle w:val="af2"/>
@@ -2577,7 +3100,7 @@
           <w:rPr>
             <w:webHidden/>
           </w:rPr>
-          <w:instrText xml:space="preserve"> PAGEREF _Toc469188938 \h </w:instrText>
+          <w:instrText xml:space="preserve"> PAGEREF _Toc469264960 \h </w:instrText>
         </w:r>
         <w:r>
           <w:rPr>
@@ -2594,7 +3117,7 @@
           <w:rPr>
             <w:webHidden/>
           </w:rPr>
-          <w:t>7</w:t>
+          <w:t>8</w:t>
         </w:r>
         <w:r>
           <w:rPr>
@@ -2612,7 +3135,7 @@
           <w:szCs w:val="22"/>
         </w:rPr>
       </w:pPr>
-      <w:hyperlink w:anchor="_Toc469188939" w:history="1">
+      <w:hyperlink w:anchor="_Toc469264961" w:history="1">
         <w:r>
           <w:rPr>
             <w:rStyle w:val="af2"/>
@@ -2635,7 +3158,7 @@
           <w:rPr>
             <w:webHidden/>
           </w:rPr>
-          <w:instrText xml:space="preserve"> PAGEREF _Toc469188939 \h </w:instrText>
+          <w:instrText xml:space="preserve"> PAGEREF _Toc469264961 \h </w:instrText>
         </w:r>
         <w:r>
           <w:rPr>
@@ -2652,7 +3175,7 @@
           <w:rPr>
             <w:webHidden/>
           </w:rPr>
-          <w:t>8</w:t>
+          <w:t>9</w:t>
         </w:r>
         <w:r>
           <w:rPr>
@@ -2670,7 +3193,7 @@
           <w:szCs w:val="22"/>
         </w:rPr>
       </w:pPr>
-      <w:hyperlink w:anchor="_Toc469188940" w:history="1">
+      <w:hyperlink w:anchor="_Toc469264962" w:history="1">
         <w:r>
           <w:rPr>
             <w:rStyle w:val="af2"/>
@@ -2693,7 +3216,7 @@
           <w:rPr>
             <w:webHidden/>
           </w:rPr>
-          <w:instrText xml:space="preserve"> PAGEREF _Toc469188940 \h </w:instrText>
+          <w:instrText xml:space="preserve"> PAGEREF _Toc469264962 \h </w:instrText>
         </w:r>
         <w:r>
           <w:rPr>
@@ -2710,7 +3233,7 @@
           <w:rPr>
             <w:webHidden/>
           </w:rPr>
-          <w:t>11</w:t>
+          <w:t>12</w:t>
         </w:r>
         <w:r>
           <w:rPr>
@@ -2728,7 +3251,7 @@
           <w:szCs w:val="22"/>
         </w:rPr>
       </w:pPr>
-      <w:hyperlink w:anchor="_Toc469188941" w:history="1">
+      <w:hyperlink w:anchor="_Toc469264963" w:history="1">
         <w:r>
           <w:rPr>
             <w:rStyle w:val="af2"/>
@@ -2751,7 +3274,7 @@
           <w:rPr>
             <w:webHidden/>
           </w:rPr>
-          <w:instrText xml:space="preserve"> PAGEREF _Toc469188941 \h </w:instrText>
+          <w:instrText xml:space="preserve"> PAGEREF _Toc469264963 \h </w:instrText>
         </w:r>
         <w:r>
           <w:rPr>
@@ -2768,7 +3291,7 @@
           <w:rPr>
             <w:webHidden/>
           </w:rPr>
-          <w:t>12</w:t>
+          <w:t>13</w:t>
         </w:r>
         <w:r>
           <w:rPr>
@@ -2786,7 +3309,7 @@
           <w:szCs w:val="22"/>
         </w:rPr>
       </w:pPr>
-      <w:hyperlink w:anchor="_Toc469188942" w:history="1">
+      <w:hyperlink w:anchor="_Toc469264964" w:history="1">
         <w:r>
           <w:rPr>
             <w:rStyle w:val="af2"/>
@@ -2809,7 +3332,7 @@
           <w:rPr>
             <w:webHidden/>
           </w:rPr>
-          <w:instrText xml:space="preserve"> PAGEREF _Toc469188942 \h </w:instrText>
+          <w:instrText xml:space="preserve"> PAGEREF _Toc469264964 \h </w:instrText>
         </w:r>
         <w:r>
           <w:rPr>
@@ -2826,7 +3349,7 @@
           <w:rPr>
             <w:webHidden/>
           </w:rPr>
-          <w:t>13</w:t>
+          <w:t>14</w:t>
         </w:r>
         <w:r>
           <w:rPr>
@@ -2944,7 +3467,7 @@
           <w:szCs w:val="32"/>
         </w:rPr>
       </w:pPr>
-      <w:bookmarkStart w:id="5" w:name="_Toc469188930"/>
+      <w:bookmarkStart w:id="5" w:name="_Toc469264946"/>
       <w:r>
         <w:rPr>
           <w:rFonts w:ascii="黑体" w:eastAsia="黑体" w:hAnsi="黑体" w:hint="eastAsia"/>
@@ -3004,7 +3527,7 @@
           <w:szCs w:val="28"/>
         </w:rPr>
       </w:pPr>
-      <w:bookmarkStart w:id="6" w:name="_Toc469188931"/>
+      <w:bookmarkStart w:id="6" w:name="_Toc469264947"/>
       <w:r>
         <w:rPr>
           <w:rFonts w:ascii="Times New Roman" w:eastAsia="黑体" w:hAnsi="Times New Roman"/>
@@ -3228,11 +3751,19 @@
         </w:rPr>
         <w:t>与此同时，电子商务产业也发展迅速，</w:t>
       </w:r>
-      <w:r>
-        <w:rPr>
-          <w:rFonts w:hint="eastAsia"/>
-        </w:rPr>
-        <w:t>十二五期间，中国的网络零售交易额规模跃居</w:t>
+      <w:proofErr w:type="gramStart"/>
+      <w:r>
+        <w:rPr>
+          <w:rFonts w:hint="eastAsia"/>
+        </w:rPr>
+        <w:t>十二五</w:t>
+      </w:r>
+      <w:proofErr w:type="gramEnd"/>
+      <w:r>
+        <w:rPr>
+          <w:rFonts w:hint="eastAsia"/>
+        </w:rPr>
+        <w:t>期间，中国的网络零售交易额规模跃居</w:t>
       </w:r>
       <w:r>
         <w:rPr>
@@ -3246,11 +3777,19 @@
         </w:rPr>
         <w:t>，</w:t>
       </w:r>
-      <w:r>
-        <w:rPr>
-          <w:rFonts w:hint="eastAsia"/>
-        </w:rPr>
-        <w:t>网购在网民中的普及率高达</w:t>
+      <w:proofErr w:type="gramStart"/>
+      <w:r>
+        <w:rPr>
+          <w:rFonts w:hint="eastAsia"/>
+        </w:rPr>
+        <w:t>网购在</w:t>
+      </w:r>
+      <w:proofErr w:type="gramEnd"/>
+      <w:r>
+        <w:rPr>
+          <w:rFonts w:hint="eastAsia"/>
+        </w:rPr>
+        <w:t>网民中的普及率高达</w:t>
       </w:r>
       <w:r>
         <w:rPr>
@@ -3286,7 +3825,21 @@
         <w:rPr>
           <w:rFonts w:hint="eastAsia"/>
         </w:rPr>
-        <w:t>期间，天猫交易额就突破</w:t>
+        <w:t>期间，</w:t>
+      </w:r>
+      <w:proofErr w:type="gramStart"/>
+      <w:r>
+        <w:rPr>
+          <w:rFonts w:hint="eastAsia"/>
+        </w:rPr>
+        <w:t>天猫交易额</w:t>
+      </w:r>
+      <w:proofErr w:type="gramEnd"/>
+      <w:r>
+        <w:rPr>
+          <w:rFonts w:hint="eastAsia"/>
+        </w:rPr>
+        <w:t>就突破</w:t>
       </w:r>
       <w:r>
         <w:rPr>
@@ -3331,13 +3884,7 @@
         <w:fldChar w:fldCharType="separate"/>
       </w:r>
       <w:r>
-        <w:t>[</w:t>
-      </w:r>
-      <w:r>
-        <w:t>2</w:t>
-      </w:r>
-      <w:r>
-        <w:t>]</w:t>
+        <w:t>[2]</w:t>
       </w:r>
       <w:r>
         <w:fldChar w:fldCharType="end"/>
@@ -3397,10 +3944,7 @@
         <w:fldChar w:fldCharType="separate"/>
       </w:r>
       <w:r>
-        <w:t>[3</w:t>
-      </w:r>
-      <w:r>
-        <w:t>]</w:t>
+        <w:t>[3]</w:t>
       </w:r>
       <w:r>
         <w:fldChar w:fldCharType="end"/>
@@ -3473,14 +4017,23 @@
       <w:pPr>
         <w:pStyle w:val="2"/>
         <w:spacing w:before="480" w:after="120" w:line="400" w:lineRule="exact"/>
+        <w:rPr>
+          <w:rFonts w:ascii="Times New Roman" w:eastAsia="黑体" w:hAnsi="Times New Roman"/>
+          <w:b w:val="0"/>
+          <w:sz w:val="28"/>
+          <w:szCs w:val="28"/>
+        </w:rPr>
+      </w:pPr>
+      <w:bookmarkStart w:id="7" w:name="_Toc469264948"/>
+      <w:r>
         <w:rPr>
           <w:rFonts w:ascii="Times New Roman" w:eastAsia="黑体" w:hAnsi="Times New Roman" w:hint="eastAsia"/>
           <w:b w:val="0"/>
           <w:sz w:val="28"/>
           <w:szCs w:val="28"/>
         </w:rPr>
-      </w:pPr>
-      <w:bookmarkStart w:id="7" w:name="_Toc469188932"/>
+        <w:t xml:space="preserve">1.2 </w:t>
+      </w:r>
       <w:r>
         <w:rPr>
           <w:rFonts w:ascii="Times New Roman" w:eastAsia="黑体" w:hAnsi="Times New Roman" w:hint="eastAsia"/>
@@ -3488,8 +4041,533 @@
           <w:sz w:val="28"/>
           <w:szCs w:val="28"/>
         </w:rPr>
-        <w:t xml:space="preserve">1.2 </w:t>
-      </w:r>
+        <w:t>广告点击率预测研究发展现状</w:t>
+      </w:r>
+      <w:bookmarkEnd w:id="7"/>
+    </w:p>
+    <w:p>
+      <w:pPr>
+        <w:spacing w:line="400" w:lineRule="exact"/>
+        <w:ind w:firstLineChars="177" w:firstLine="372"/>
+      </w:pPr>
+      <w:r>
+        <w:rPr>
+          <w:rFonts w:hint="eastAsia"/>
+        </w:rPr>
+        <w:t>目前广告点击行为预测研究主要集中于特征学习、</w:t>
+      </w:r>
+      <w:r>
+        <w:rPr>
+          <w:rFonts w:hint="eastAsia"/>
+        </w:rPr>
+        <w:t>数据特点</w:t>
+      </w:r>
+      <w:r>
+        <w:rPr>
+          <w:rFonts w:hint="eastAsia"/>
+        </w:rPr>
+        <w:t>和用户行为</w:t>
+      </w:r>
+      <w:r>
+        <w:rPr>
+          <w:rFonts w:hint="eastAsia"/>
+        </w:rPr>
+        <w:t>这</w:t>
+      </w:r>
+      <w:r>
+        <w:rPr>
+          <w:rFonts w:hint="eastAsia"/>
+        </w:rPr>
+        <w:t>3</w:t>
+      </w:r>
+      <w:r>
+        <w:rPr>
+          <w:rFonts w:hint="eastAsia"/>
+        </w:rPr>
+        <w:t>个方面，本文将以这</w:t>
+      </w:r>
+      <w:r>
+        <w:rPr>
+          <w:rFonts w:hint="eastAsia"/>
+        </w:rPr>
+        <w:t>3</w:t>
+      </w:r>
+      <w:r>
+        <w:rPr>
+          <w:rFonts w:hint="eastAsia"/>
+        </w:rPr>
+        <w:t>个方面分别介绍已有的相关工作。</w:t>
+      </w:r>
+    </w:p>
+    <w:p>
+      <w:pPr>
+        <w:spacing w:line="400" w:lineRule="exact"/>
+        <w:ind w:firstLineChars="177" w:firstLine="372"/>
+      </w:pPr>
+      <w:r>
+        <w:rPr>
+          <w:rFonts w:hint="eastAsia"/>
+        </w:rPr>
+        <w:t>特征学习方面，影响</w:t>
+      </w:r>
+      <w:r>
+        <w:rPr>
+          <w:rFonts w:hint="eastAsia"/>
+        </w:rPr>
+        <w:t>CTR</w:t>
+      </w:r>
+      <w:r>
+        <w:rPr>
+          <w:rFonts w:hint="eastAsia"/>
+        </w:rPr>
+        <w:t>预估准确率的特征很多，不是选用的特征越多准确率就会越高，如何科学的选取又用的特征是不少学者和工程师的研究方向。在</w:t>
+      </w:r>
+      <w:r>
+        <w:rPr>
+          <w:rFonts w:hint="eastAsia"/>
+        </w:rPr>
+        <w:t>这方面，文献</w:t>
+      </w:r>
+      <w:r>
+        <w:fldChar w:fldCharType="begin"/>
+      </w:r>
+      <w:r>
+        <w:instrText xml:space="preserve"> </w:instrText>
+      </w:r>
+      <w:r>
+        <w:rPr>
+          <w:rFonts w:hint="eastAsia"/>
+        </w:rPr>
+        <w:instrText>REF _Ref469156043 \r \h</w:instrText>
+      </w:r>
+      <w:r>
+        <w:instrText xml:space="preserve"> </w:instrText>
+      </w:r>
+      <w:r>
+        <w:fldChar w:fldCharType="separate"/>
+      </w:r>
+      <w:r>
+        <w:t>[4]</w:t>
+      </w:r>
+      <w:r>
+        <w:fldChar w:fldCharType="end"/>
+      </w:r>
+      <w:r>
+        <w:rPr>
+          <w:rFonts w:hint="eastAsia"/>
+        </w:rPr>
+        <w:t>研究了原始查询和重写后查询之间的相关性与广告点击率之间的关系，该文章考察了一些特征如次序、长度差异、编辑距离等对广告点击率的影响；文献</w:t>
+      </w:r>
+      <w:r>
+        <w:fldChar w:fldCharType="begin"/>
+      </w:r>
+      <w:r>
+        <w:instrText xml:space="preserve"> </w:instrText>
+      </w:r>
+      <w:r>
+        <w:rPr>
+          <w:rFonts w:hint="eastAsia"/>
+        </w:rPr>
+        <w:instrText>REF _Ref469156674 \r \h</w:instrText>
+      </w:r>
+      <w:r>
+        <w:instrText xml:space="preserve"> </w:instrText>
+      </w:r>
+      <w:r>
+        <w:fldChar w:fldCharType="separate"/>
+      </w:r>
+      <w:r>
+        <w:t>[5]</w:t>
+      </w:r>
+      <w:r>
+        <w:fldChar w:fldCharType="end"/>
+      </w:r>
+      <w:r>
+        <w:fldChar w:fldCharType="begin"/>
+      </w:r>
+      <w:r>
+        <w:instrText xml:space="preserve"> REF _Ref469156677 \r \h </w:instrText>
+      </w:r>
+      <w:r>
+        <w:fldChar w:fldCharType="separate"/>
+      </w:r>
+      <w:r>
+        <w:t>[6]</w:t>
+      </w:r>
+      <w:r>
+        <w:fldChar w:fldCharType="end"/>
+      </w:r>
+      <w:r>
+        <w:rPr>
+          <w:rFonts w:hint="eastAsia"/>
+        </w:rPr>
+        <w:t>将广告显示位置和广告查询相关性作为特征，同时根据相似广告来解决非常见广告和新广告的点击率预测问题；</w:t>
+      </w:r>
+      <w:r>
+        <w:rPr>
+          <w:rFonts w:hint="eastAsia"/>
+        </w:rPr>
+        <w:t>文献</w:t>
+      </w:r>
+      <w:r>
+        <w:fldChar w:fldCharType="begin"/>
+      </w:r>
+      <w:r>
+        <w:instrText xml:space="preserve"> </w:instrText>
+      </w:r>
+      <w:r>
+        <w:rPr>
+          <w:rFonts w:hint="eastAsia"/>
+        </w:rPr>
+        <w:instrText>REF _Ref469158191 \r \h</w:instrText>
+      </w:r>
+      <w:r>
+        <w:instrText xml:space="preserve"> </w:instrText>
+      </w:r>
+      <w:r>
+        <w:fldChar w:fldCharType="separate"/>
+      </w:r>
+      <w:r>
+        <w:t>[7]</w:t>
+      </w:r>
+      <w:r>
+        <w:fldChar w:fldCharType="end"/>
+      </w:r>
+      <w:r>
+        <w:rPr>
+          <w:rFonts w:hint="eastAsia"/>
+        </w:rPr>
+        <w:t>综合运用协同过滤、贝叶斯网络和特征工程等模型来预测点击率；</w:t>
+      </w:r>
+      <w:r>
+        <w:rPr>
+          <w:rFonts w:hint="eastAsia"/>
+        </w:rPr>
+        <w:t>文献</w:t>
+      </w:r>
+      <w:r>
+        <w:fldChar w:fldCharType="begin"/>
+      </w:r>
+      <w:r>
+        <w:instrText xml:space="preserve"> </w:instrText>
+      </w:r>
+      <w:r>
+        <w:rPr>
+          <w:rFonts w:hint="eastAsia"/>
+        </w:rPr>
+        <w:instrText>REF _Ref469158477 \r \h</w:instrText>
+      </w:r>
+      <w:r>
+        <w:instrText xml:space="preserve"> </w:instrText>
+      </w:r>
+      <w:r>
+        <w:fldChar w:fldCharType="separate"/>
+      </w:r>
+      <w:r>
+        <w:t>[8]</w:t>
+      </w:r>
+      <w:r>
+        <w:fldChar w:fldCharType="end"/>
+      </w:r>
+      <w:r>
+        <w:rPr>
+          <w:rFonts w:hint="eastAsia"/>
+        </w:rPr>
+        <w:t>提出用协同过滤和张量分解来提取用户个性化特征用于点击率预测</w:t>
+      </w:r>
+      <w:r>
+        <w:rPr>
+          <w:rFonts w:hint="eastAsia"/>
+        </w:rPr>
+        <w:t>；</w:t>
+      </w:r>
+    </w:p>
+    <w:p>
+      <w:pPr>
+        <w:spacing w:line="400" w:lineRule="exact"/>
+        <w:ind w:firstLineChars="177" w:firstLine="372"/>
+      </w:pPr>
+      <w:r>
+        <w:rPr>
+          <w:rFonts w:hint="eastAsia"/>
+        </w:rPr>
+        <w:t>数据特点方面，广告数据多为稀疏数据，文献</w:t>
+      </w:r>
+      <w:r>
+        <w:fldChar w:fldCharType="begin"/>
+      </w:r>
+      <w:r>
+        <w:instrText xml:space="preserve"> </w:instrText>
+      </w:r>
+      <w:r>
+        <w:rPr>
+          <w:rFonts w:hint="eastAsia"/>
+        </w:rPr>
+        <w:instrText>REF _Ref469156043 \r \h</w:instrText>
+      </w:r>
+      <w:r>
+        <w:instrText xml:space="preserve"> </w:instrText>
+      </w:r>
+      <w:r>
+        <w:fldChar w:fldCharType="separate"/>
+      </w:r>
+      <w:r>
+        <w:t>[4]</w:t>
+      </w:r>
+      <w:r>
+        <w:fldChar w:fldCharType="end"/>
+      </w:r>
+      <w:r>
+        <w:rPr>
+          <w:rFonts w:hint="eastAsia"/>
+        </w:rPr>
+        <w:t>提出利用相似广告来预估目标广告的点击率；</w:t>
+      </w:r>
+      <w:r>
+        <w:rPr>
+          <w:rFonts w:hint="eastAsia"/>
+        </w:rPr>
+        <w:t>针对新广告的历史数据缺失问题，文献</w:t>
+      </w:r>
+      <w:r>
+        <w:fldChar w:fldCharType="begin"/>
+      </w:r>
+      <w:r>
+        <w:instrText xml:space="preserve"> </w:instrText>
+      </w:r>
+      <w:r>
+        <w:rPr>
+          <w:rFonts w:hint="eastAsia"/>
+        </w:rPr>
+        <w:instrText>REF _Ref469170289 \r \h</w:instrText>
+      </w:r>
+      <w:r>
+        <w:instrText xml:space="preserve"> </w:instrText>
+      </w:r>
+      <w:r>
+        <w:fldChar w:fldCharType="separate"/>
+      </w:r>
+      <w:r>
+        <w:t>[9]</w:t>
+      </w:r>
+      <w:r>
+        <w:fldChar w:fldCharType="end"/>
+      </w:r>
+      <w:r>
+        <w:rPr>
+          <w:rFonts w:hint="eastAsia"/>
+        </w:rPr>
+        <w:t>提出“竞拍词</w:t>
+      </w:r>
+      <w:r>
+        <w:rPr>
+          <w:rFonts w:hint="eastAsia"/>
+        </w:rPr>
+        <w:t>-</w:t>
+      </w:r>
+      <w:r>
+        <w:rPr>
+          <w:rFonts w:hint="eastAsia"/>
+        </w:rPr>
+        <w:t>广告主”矩阵，用层次聚类的方法解决历史数据不充分的问题；</w:t>
+      </w:r>
+      <w:r>
+        <w:rPr>
+          <w:rFonts w:hint="eastAsia"/>
+        </w:rPr>
+        <w:t>文献</w:t>
+      </w:r>
+      <w:r>
+        <w:fldChar w:fldCharType="begin"/>
+      </w:r>
+      <w:r>
+        <w:instrText xml:space="preserve"> </w:instrText>
+      </w:r>
+      <w:r>
+        <w:rPr>
+          <w:rFonts w:hint="eastAsia"/>
+        </w:rPr>
+        <w:instrText>REF _Ref469170597 \r \h</w:instrText>
+      </w:r>
+      <w:r>
+        <w:instrText xml:space="preserve"> </w:instrText>
+      </w:r>
+      <w:r>
+        <w:fldChar w:fldCharType="separate"/>
+      </w:r>
+      <w:r>
+        <w:t>[10]</w:t>
+      </w:r>
+      <w:r>
+        <w:fldChar w:fldCharType="end"/>
+      </w:r>
+      <w:r>
+        <w:rPr>
+          <w:rFonts w:hint="eastAsia"/>
+        </w:rPr>
+        <w:t>设计了用于稀疏广告和新广告的点击率预测模型，提出了基于层级结构的预估模型和基于</w:t>
+      </w:r>
+      <w:r>
+        <w:rPr>
+          <w:rFonts w:hint="eastAsia"/>
+        </w:rPr>
+        <w:t>Time</w:t>
+      </w:r>
+      <w:r>
+        <w:t>-Spatial</w:t>
+      </w:r>
+      <w:r>
+        <w:rPr>
+          <w:rFonts w:hint="eastAsia"/>
+        </w:rPr>
+        <w:t>的预估模型；</w:t>
+      </w:r>
+      <w:r>
+        <w:rPr>
+          <w:rFonts w:hint="eastAsia"/>
+        </w:rPr>
+        <w:t>文献</w:t>
+      </w:r>
+      <w:r>
+        <w:fldChar w:fldCharType="begin"/>
+      </w:r>
+      <w:r>
+        <w:instrText xml:space="preserve"> </w:instrText>
+      </w:r>
+      <w:r>
+        <w:rPr>
+          <w:rFonts w:hint="eastAsia"/>
+        </w:rPr>
+        <w:instrText>REF _Ref469171102 \r \h</w:instrText>
+      </w:r>
+      <w:r>
+        <w:instrText xml:space="preserve"> </w:instrText>
+      </w:r>
+      <w:r>
+        <w:fldChar w:fldCharType="separate"/>
+      </w:r>
+      <w:r>
+        <w:t>[11]</w:t>
+      </w:r>
+      <w:r>
+        <w:fldChar w:fldCharType="end"/>
+      </w:r>
+      <w:r>
+        <w:rPr>
+          <w:rFonts w:hint="eastAsia"/>
+        </w:rPr>
+        <w:t>提出了基于经验贝叶斯的自然数据分层</w:t>
+      </w:r>
+      <w:r>
+        <w:rPr>
+          <w:rFonts w:hint="eastAsia"/>
+        </w:rPr>
+        <w:lastRenderedPageBreak/>
+        <w:t>和基于数据一致性的两种平滑计算方法对层级模型做了改进。</w:t>
+      </w:r>
+    </w:p>
+    <w:p>
+      <w:pPr>
+        <w:spacing w:line="400" w:lineRule="exact"/>
+        <w:ind w:firstLineChars="177" w:firstLine="372"/>
+      </w:pPr>
+      <w:r>
+        <w:rPr>
+          <w:rFonts w:hint="eastAsia"/>
+        </w:rPr>
+        <w:t>用户行为建模，用假设检验和贝叶斯网络刻画用户浏览场景，进而估计出用户点击广告的概率。</w:t>
+      </w:r>
+      <w:r>
+        <w:rPr>
+          <w:rFonts w:hint="eastAsia"/>
+        </w:rPr>
+        <w:t>文献</w:t>
+      </w:r>
+      <w:r>
+        <w:fldChar w:fldCharType="begin"/>
+      </w:r>
+      <w:r>
+        <w:instrText xml:space="preserve"> </w:instrText>
+      </w:r>
+      <w:r>
+        <w:rPr>
+          <w:rFonts w:hint="eastAsia"/>
+        </w:rPr>
+        <w:instrText>REF _Ref469175230 \r \h</w:instrText>
+      </w:r>
+      <w:r>
+        <w:instrText xml:space="preserve"> </w:instrText>
+      </w:r>
+      <w:r>
+        <w:fldChar w:fldCharType="separate"/>
+      </w:r>
+      <w:r>
+        <w:t>[12]</w:t>
+      </w:r>
+      <w:r>
+        <w:fldChar w:fldCharType="end"/>
+      </w:r>
+      <w:r>
+        <w:rPr>
+          <w:rFonts w:hint="eastAsia"/>
+        </w:rPr>
+        <w:t>基于用户的浏览行为假设提出了级联模型，如果用户点击一个文档，若该文档不能满足用户的查询需求，则该用户很可能继续查看后续搜索结果并有点击行为；</w:t>
+      </w:r>
+      <w:r>
+        <w:rPr>
+          <w:rFonts w:hint="eastAsia"/>
+        </w:rPr>
+        <w:t xml:space="preserve"> </w:t>
+      </w:r>
+      <w:r>
+        <w:rPr>
+          <w:rFonts w:hint="eastAsia"/>
+        </w:rPr>
+        <w:t>文献</w:t>
+      </w:r>
+      <w:r>
+        <w:fldChar w:fldCharType="begin"/>
+      </w:r>
+      <w:r>
+        <w:instrText xml:space="preserve"> </w:instrText>
+      </w:r>
+      <w:r>
+        <w:rPr>
+          <w:rFonts w:hint="eastAsia"/>
+        </w:rPr>
+        <w:instrText>REF _Ref469175559 \r \h</w:instrText>
+      </w:r>
+      <w:r>
+        <w:instrText xml:space="preserve"> </w:instrText>
+      </w:r>
+      <w:r>
+        <w:fldChar w:fldCharType="separate"/>
+      </w:r>
+      <w:r>
+        <w:t>[13]</w:t>
+      </w:r>
+      <w:r>
+        <w:fldChar w:fldCharType="end"/>
+      </w:r>
+      <w:r>
+        <w:rPr>
+          <w:rFonts w:hint="eastAsia"/>
+        </w:rPr>
+        <w:t>扩展级联模型到多次点击。</w:t>
+      </w:r>
+    </w:p>
+    <w:p>
+      <w:pPr>
+        <w:pStyle w:val="2"/>
+        <w:spacing w:before="480" w:after="120" w:line="400" w:lineRule="exact"/>
+        <w:rPr>
+          <w:rFonts w:ascii="Times New Roman" w:eastAsia="黑体" w:hAnsi="Times New Roman"/>
+          <w:b w:val="0"/>
+          <w:sz w:val="28"/>
+          <w:szCs w:val="28"/>
+        </w:rPr>
+      </w:pPr>
+      <w:bookmarkStart w:id="8" w:name="_Toc469264949"/>
       <w:r>
         <w:rPr>
           <w:rFonts w:ascii="Times New Roman" w:eastAsia="黑体" w:hAnsi="Times New Roman" w:hint="eastAsia"/>
@@ -3497,588 +4575,15 @@
           <w:sz w:val="28"/>
           <w:szCs w:val="28"/>
         </w:rPr>
-        <w:t>广告点击率预测研究发展现状</w:t>
-      </w:r>
-      <w:bookmarkEnd w:id="7"/>
-    </w:p>
-    <w:p>
-      <w:pPr>
-        <w:spacing w:line="400" w:lineRule="exact"/>
-        <w:ind w:firstLineChars="177" w:firstLine="372"/>
-        <w:rPr>
-          <w:rFonts w:hint="eastAsia"/>
-        </w:rPr>
-      </w:pPr>
-      <w:r>
-        <w:rPr>
-          <w:rFonts w:hint="eastAsia"/>
-        </w:rPr>
-        <w:t>目前广告点击行为预测研究主要集中于特征学习、</w:t>
-      </w:r>
-      <w:r>
-        <w:rPr>
-          <w:rFonts w:hint="eastAsia"/>
-        </w:rPr>
-        <w:t>数据特点</w:t>
-      </w:r>
-      <w:r>
-        <w:rPr>
-          <w:rFonts w:hint="eastAsia"/>
-        </w:rPr>
-        <w:t>和用户行为</w:t>
-      </w:r>
-      <w:r>
-        <w:rPr>
-          <w:rFonts w:hint="eastAsia"/>
-        </w:rPr>
-        <w:t>这</w:t>
-      </w:r>
-      <w:r>
-        <w:rPr>
-          <w:rFonts w:hint="eastAsia"/>
-        </w:rPr>
-        <w:t>3</w:t>
-      </w:r>
-      <w:r>
-        <w:rPr>
-          <w:rFonts w:hint="eastAsia"/>
-        </w:rPr>
-        <w:t>个方面，本文将以这</w:t>
-      </w:r>
-      <w:r>
-        <w:rPr>
-          <w:rFonts w:hint="eastAsia"/>
-        </w:rPr>
-        <w:t>3</w:t>
-      </w:r>
-      <w:r>
-        <w:rPr>
-          <w:rFonts w:hint="eastAsia"/>
-        </w:rPr>
-        <w:t>个方面分别介绍已有的相关工作。</w:t>
-      </w:r>
-    </w:p>
-    <w:p>
-      <w:pPr>
-        <w:spacing w:line="400" w:lineRule="exact"/>
-        <w:ind w:firstLineChars="177" w:firstLine="372"/>
-      </w:pPr>
-      <w:r>
-        <w:rPr>
-          <w:rFonts w:hint="eastAsia"/>
-        </w:rPr>
-        <w:t>特征学习方面，影响</w:t>
-      </w:r>
-      <w:r>
-        <w:rPr>
-          <w:rFonts w:hint="eastAsia"/>
-        </w:rPr>
-        <w:t>CTR</w:t>
-      </w:r>
-      <w:r>
-        <w:rPr>
-          <w:rFonts w:hint="eastAsia"/>
-        </w:rPr>
-        <w:t>预估准确率的特征很多，不是选用的特征越多准确率就会越高，如何科学的选取又用的特征是不少学者和工程师的研究方向。在</w:t>
-      </w:r>
-      <w:r>
-        <w:rPr>
-          <w:rFonts w:hint="eastAsia"/>
-        </w:rPr>
-        <w:t>这方面，文献</w:t>
-      </w:r>
-      <w:r>
-        <w:fldChar w:fldCharType="begin"/>
-      </w:r>
-      <w:r>
-        <w:instrText xml:space="preserve"> </w:instrText>
-      </w:r>
-      <w:r>
-        <w:rPr>
-          <w:rFonts w:hint="eastAsia"/>
-        </w:rPr>
-        <w:instrText>REF _Ref469156043 \r \h</w:instrText>
-      </w:r>
-      <w:r>
-        <w:instrText xml:space="preserve"> </w:instrText>
-      </w:r>
-      <w:r>
-        <w:fldChar w:fldCharType="separate"/>
-      </w:r>
-      <w:r>
-        <w:t>[</w:t>
-      </w:r>
-      <w:r>
-        <w:t>4</w:t>
-      </w:r>
-      <w:r>
-        <w:t>]</w:t>
-      </w:r>
-      <w:r>
-        <w:fldChar w:fldCharType="end"/>
-      </w:r>
-      <w:r>
-        <w:rPr>
-          <w:rFonts w:hint="eastAsia"/>
-        </w:rPr>
-        <w:t>研究了原始查询和重写后查询之间的相关性与广告点击率之间的关系，该文章考察了一些特征如次序、长度差异、编辑距离等对广告点击率的影响；文献</w:t>
-      </w:r>
-      <w:r>
-        <w:fldChar w:fldCharType="begin"/>
-      </w:r>
-      <w:r>
-        <w:instrText xml:space="preserve"> </w:instrText>
-      </w:r>
-      <w:r>
-        <w:rPr>
-          <w:rFonts w:hint="eastAsia"/>
-        </w:rPr>
-        <w:instrText>REF _Ref469156674 \r \h</w:instrText>
-      </w:r>
-      <w:r>
-        <w:instrText xml:space="preserve"> </w:instrText>
-      </w:r>
-      <w:r>
-        <w:fldChar w:fldCharType="separate"/>
-      </w:r>
-      <w:r>
-        <w:t>[5]</w:t>
-      </w:r>
-      <w:r>
-        <w:fldChar w:fldCharType="end"/>
-      </w:r>
-      <w:r>
-        <w:fldChar w:fldCharType="begin"/>
-      </w:r>
-      <w:r>
-        <w:instrText xml:space="preserve"> REF _Ref469156677 \r \h </w:instrText>
-      </w:r>
-      <w:r>
-        <w:fldChar w:fldCharType="separate"/>
-      </w:r>
-      <w:r>
-        <w:t>[</w:t>
-      </w:r>
-      <w:r>
-        <w:t>6</w:t>
-      </w:r>
-      <w:r>
-        <w:t>]</w:t>
-      </w:r>
-      <w:r>
-        <w:fldChar w:fldCharType="end"/>
-      </w:r>
-      <w:r>
-        <w:rPr>
-          <w:rFonts w:hint="eastAsia"/>
-        </w:rPr>
-        <w:t>将广告显示位置和广告查询相关性作为特征，同时根据相似广告来解决非常见广告和新广告的点击率预测问题；</w:t>
-      </w:r>
-      <w:r>
-        <w:rPr>
-          <w:rFonts w:hint="eastAsia"/>
-        </w:rPr>
-        <w:t>文献</w:t>
-      </w:r>
-      <w:r>
-        <w:fldChar w:fldCharType="begin"/>
-      </w:r>
-      <w:r>
-        <w:instrText xml:space="preserve"> </w:instrText>
-      </w:r>
-      <w:r>
-        <w:rPr>
-          <w:rFonts w:hint="eastAsia"/>
-        </w:rPr>
-        <w:instrText>REF _Ref469158191 \r \h</w:instrText>
-      </w:r>
-      <w:r>
-        <w:instrText xml:space="preserve"> </w:instrText>
-      </w:r>
-      <w:r>
-        <w:fldChar w:fldCharType="separate"/>
-      </w:r>
-      <w:r>
-        <w:t>[</w:t>
-      </w:r>
-      <w:r>
-        <w:t>7</w:t>
-      </w:r>
-      <w:r>
-        <w:t>]</w:t>
-      </w:r>
-      <w:r>
-        <w:fldChar w:fldCharType="end"/>
-      </w:r>
-      <w:r>
-        <w:rPr>
-          <w:rFonts w:hint="eastAsia"/>
-        </w:rPr>
-        <w:t>综合运用协同过滤、贝叶斯网络和特征工程等模型来预测点击率；</w:t>
-      </w:r>
-      <w:r>
-        <w:rPr>
-          <w:rFonts w:hint="eastAsia"/>
-        </w:rPr>
-        <w:t>文献</w:t>
-      </w:r>
-      <w:r>
-        <w:fldChar w:fldCharType="begin"/>
-      </w:r>
-      <w:r>
-        <w:instrText xml:space="preserve"> </w:instrText>
-      </w:r>
-      <w:r>
-        <w:rPr>
-          <w:rFonts w:hint="eastAsia"/>
-        </w:rPr>
-        <w:instrText>REF _Ref469158477 \r \h</w:instrText>
-      </w:r>
-      <w:r>
-        <w:instrText xml:space="preserve"> </w:instrText>
-      </w:r>
-      <w:r>
-        <w:fldChar w:fldCharType="separate"/>
-      </w:r>
-      <w:r>
-        <w:t>[</w:t>
-      </w:r>
-      <w:r>
-        <w:t>8</w:t>
-      </w:r>
-      <w:r>
-        <w:t>]</w:t>
-      </w:r>
-      <w:r>
-        <w:fldChar w:fldCharType="end"/>
-      </w:r>
-      <w:r>
-        <w:rPr>
-          <w:rFonts w:hint="eastAsia"/>
-        </w:rPr>
-        <w:t>提出用协同过滤和张量分解来提取用户个性化特征用于点击率预测</w:t>
-      </w:r>
-      <w:r>
-        <w:rPr>
-          <w:rFonts w:hint="eastAsia"/>
-        </w:rPr>
-        <w:t>；</w:t>
-      </w:r>
-    </w:p>
-    <w:p>
-      <w:pPr>
-        <w:spacing w:line="400" w:lineRule="exact"/>
-        <w:ind w:firstLineChars="177" w:firstLine="372"/>
-      </w:pPr>
-      <w:r>
-        <w:rPr>
-          <w:rFonts w:hint="eastAsia"/>
-        </w:rPr>
-        <w:t>数据特点方面，广告数据多为稀疏数据，文献</w:t>
-      </w:r>
-      <w:r>
-        <w:fldChar w:fldCharType="begin"/>
-      </w:r>
-      <w:r>
-        <w:instrText xml:space="preserve"> </w:instrText>
-      </w:r>
-      <w:r>
-        <w:rPr>
-          <w:rFonts w:hint="eastAsia"/>
-        </w:rPr>
-        <w:instrText>REF _Ref469156043 \r \h</w:instrText>
-      </w:r>
-      <w:r>
-        <w:instrText xml:space="preserve"> </w:instrText>
-      </w:r>
-      <w:r>
-        <w:fldChar w:fldCharType="separate"/>
-      </w:r>
-      <w:r>
-        <w:t>[4]</w:t>
-      </w:r>
-      <w:r>
-        <w:fldChar w:fldCharType="end"/>
-      </w:r>
-      <w:r>
-        <w:rPr>
-          <w:rFonts w:hint="eastAsia"/>
-        </w:rPr>
-        <w:t>提出利用相似广告来预估目标广告的点击率；</w:t>
-      </w:r>
-      <w:r>
-        <w:rPr>
-          <w:rFonts w:hint="eastAsia"/>
-        </w:rPr>
-        <w:t>针对新广告的历史数据缺失问题，文献</w:t>
-      </w:r>
-      <w:r>
-        <w:fldChar w:fldCharType="begin"/>
-      </w:r>
-      <w:r>
-        <w:instrText xml:space="preserve"> </w:instrText>
-      </w:r>
-      <w:r>
-        <w:rPr>
-          <w:rFonts w:hint="eastAsia"/>
-        </w:rPr>
-        <w:instrText>REF _Ref469170289 \r \h</w:instrText>
-      </w:r>
-      <w:r>
-        <w:instrText xml:space="preserve"> </w:instrText>
-      </w:r>
-      <w:r>
-        <w:fldChar w:fldCharType="separate"/>
-      </w:r>
-      <w:r>
-        <w:t>[</w:t>
-      </w:r>
-      <w:r>
-        <w:t>9</w:t>
-      </w:r>
-      <w:r>
-        <w:t>]</w:t>
-      </w:r>
-      <w:r>
-        <w:fldChar w:fldCharType="end"/>
-      </w:r>
-      <w:r>
-        <w:rPr>
-          <w:rFonts w:hint="eastAsia"/>
-        </w:rPr>
-        <w:t>提出“竞拍词</w:t>
-      </w:r>
-      <w:r>
-        <w:rPr>
-          <w:rFonts w:hint="eastAsia"/>
-        </w:rPr>
-        <w:t>-</w:t>
-      </w:r>
-      <w:r>
-        <w:rPr>
-          <w:rFonts w:hint="eastAsia"/>
-        </w:rPr>
-        <w:t>广告主”矩阵，用层次聚类的方法解决历史数据不充分的问题；</w:t>
-      </w:r>
-      <w:r>
-        <w:rPr>
-          <w:rFonts w:hint="eastAsia"/>
-        </w:rPr>
-        <w:t>文献</w:t>
-      </w:r>
-      <w:r>
-        <w:fldChar w:fldCharType="begin"/>
-      </w:r>
-      <w:r>
-        <w:instrText xml:space="preserve"> </w:instrText>
-      </w:r>
-      <w:r>
-        <w:rPr>
-          <w:rFonts w:hint="eastAsia"/>
-        </w:rPr>
-        <w:instrText>REF _Ref469170597 \r \h</w:instrText>
-      </w:r>
-      <w:r>
-        <w:instrText xml:space="preserve"> </w:instrText>
-      </w:r>
-      <w:r>
-        <w:fldChar w:fldCharType="separate"/>
-      </w:r>
-      <w:r>
-        <w:t>[10]</w:t>
-      </w:r>
-      <w:r>
-        <w:fldChar w:fldCharType="end"/>
-      </w:r>
-      <w:r>
-        <w:rPr>
-          <w:rFonts w:hint="eastAsia"/>
-        </w:rPr>
-        <w:t>设计了用于稀疏广告和新广告的点击率预测模型，提出了基于层级结构的预估模型和基于</w:t>
-      </w:r>
-      <w:r>
-        <w:rPr>
-          <w:rFonts w:hint="eastAsia"/>
-        </w:rPr>
-        <w:t>Time</w:t>
-      </w:r>
-      <w:r>
-        <w:t>-Spatial</w:t>
-      </w:r>
-      <w:r>
-        <w:rPr>
-          <w:rFonts w:hint="eastAsia"/>
-        </w:rPr>
-        <w:t>的预估模型；</w:t>
-      </w:r>
-      <w:r>
-        <w:rPr>
-          <w:rFonts w:hint="eastAsia"/>
-        </w:rPr>
-        <w:t>文献</w:t>
-      </w:r>
-      <w:r>
-        <w:fldChar w:fldCharType="begin"/>
-      </w:r>
-      <w:r>
-        <w:instrText xml:space="preserve"> </w:instrText>
-      </w:r>
-      <w:r>
-        <w:rPr>
-          <w:rFonts w:hint="eastAsia"/>
-        </w:rPr>
-        <w:instrText>REF _Ref469171102 \r \h</w:instrText>
-      </w:r>
-      <w:r>
-        <w:instrText xml:space="preserve"> </w:instrText>
-      </w:r>
-      <w:r>
-        <w:fldChar w:fldCharType="separate"/>
-      </w:r>
-      <w:r>
-        <w:t>[11</w:t>
-      </w:r>
-      <w:r>
-        <w:t>]</w:t>
-      </w:r>
-      <w:r>
-        <w:fldChar w:fldCharType="end"/>
-      </w:r>
-      <w:r>
-        <w:rPr>
-          <w:rFonts w:hint="eastAsia"/>
-        </w:rPr>
-        <w:t>提出了基于经验贝叶斯的自然数据分层</w:t>
-      </w:r>
-      <w:r>
-        <w:rPr>
-          <w:rFonts w:hint="eastAsia"/>
-        </w:rPr>
-        <w:lastRenderedPageBreak/>
-        <w:t>和基于数据一致性的两种平滑计算方法对层级模型做了改进。</w:t>
-      </w:r>
-    </w:p>
-    <w:p>
-      <w:pPr>
-        <w:spacing w:line="400" w:lineRule="exact"/>
-        <w:ind w:firstLineChars="177" w:firstLine="372"/>
-        <w:rPr>
-          <w:rFonts w:hint="eastAsia"/>
-        </w:rPr>
-      </w:pPr>
-      <w:r>
-        <w:rPr>
-          <w:rFonts w:hint="eastAsia"/>
-        </w:rPr>
-        <w:t>用户行为建模，用假设检验和贝叶斯网络刻画用户浏览场景，进而估计出用户点击广告的概率。</w:t>
-      </w:r>
-      <w:r>
-        <w:rPr>
-          <w:rFonts w:hint="eastAsia"/>
-        </w:rPr>
-        <w:t>文献</w:t>
-      </w:r>
-      <w:r>
-        <w:fldChar w:fldCharType="begin"/>
-      </w:r>
-      <w:r>
-        <w:instrText xml:space="preserve"> </w:instrText>
-      </w:r>
-      <w:r>
-        <w:rPr>
-          <w:rFonts w:hint="eastAsia"/>
-        </w:rPr>
-        <w:instrText>REF _Ref469175230 \r \h</w:instrText>
-      </w:r>
-      <w:r>
-        <w:instrText xml:space="preserve"> </w:instrText>
-      </w:r>
-      <w:r>
-        <w:fldChar w:fldCharType="separate"/>
-      </w:r>
-      <w:r>
-        <w:t>[12]</w:t>
-      </w:r>
-      <w:r>
-        <w:fldChar w:fldCharType="end"/>
-      </w:r>
-      <w:r>
-        <w:rPr>
-          <w:rFonts w:hint="eastAsia"/>
-        </w:rPr>
-        <w:t>基于用户的浏览行为假设提出了级联模型，如果用户点击一个文档，若该文档不能满足用户的查询需求，则该用户很可能继续查看后续搜索结果并有点击行为；</w:t>
-      </w:r>
-      <w:r>
-        <w:rPr>
-          <w:rFonts w:hint="eastAsia"/>
-        </w:rPr>
-        <w:t xml:space="preserve"> </w:t>
-      </w:r>
-      <w:r>
-        <w:rPr>
-          <w:rFonts w:hint="eastAsia"/>
-        </w:rPr>
-        <w:t>文献</w:t>
-      </w:r>
-      <w:r>
-        <w:fldChar w:fldCharType="begin"/>
-      </w:r>
-      <w:r>
-        <w:instrText xml:space="preserve"> </w:instrText>
-      </w:r>
-      <w:r>
-        <w:rPr>
-          <w:rFonts w:hint="eastAsia"/>
-        </w:rPr>
-        <w:instrText>REF _Ref469175559 \r \h</w:instrText>
-      </w:r>
-      <w:r>
-        <w:instrText xml:space="preserve"> </w:instrText>
-      </w:r>
-      <w:r>
-        <w:fldChar w:fldCharType="separate"/>
-      </w:r>
-      <w:r>
-        <w:t>[13]</w:t>
-      </w:r>
-      <w:r>
-        <w:fldChar w:fldCharType="end"/>
-      </w:r>
-      <w:r>
-        <w:rPr>
-          <w:rFonts w:hint="eastAsia"/>
-        </w:rPr>
-        <w:t>扩展级联模型到多次点击。</w:t>
-      </w:r>
-    </w:p>
-    <w:p>
-      <w:pPr>
-        <w:pStyle w:val="2"/>
-        <w:spacing w:before="480" w:after="120" w:line="400" w:lineRule="exact"/>
+        <w:t xml:space="preserve">1.3 </w:t>
+      </w:r>
+      <w:r>
         <w:rPr>
           <w:rFonts w:ascii="Times New Roman" w:eastAsia="黑体" w:hAnsi="Times New Roman" w:hint="eastAsia"/>
           <w:b w:val="0"/>
           <w:sz w:val="28"/>
           <w:szCs w:val="28"/>
         </w:rPr>
-      </w:pPr>
-      <w:bookmarkStart w:id="8" w:name="_Toc469188933"/>
-      <w:r>
-        <w:rPr>
-          <w:rFonts w:ascii="Times New Roman" w:eastAsia="黑体" w:hAnsi="Times New Roman" w:hint="eastAsia"/>
-          <w:b w:val="0"/>
-          <w:sz w:val="28"/>
-          <w:szCs w:val="28"/>
-        </w:rPr>
-        <w:t xml:space="preserve">1.3 </w:t>
-      </w:r>
-      <w:r>
-        <w:rPr>
-          <w:rFonts w:ascii="Times New Roman" w:eastAsia="黑体" w:hAnsi="Times New Roman" w:hint="eastAsia"/>
-          <w:b w:val="0"/>
-          <w:sz w:val="28"/>
-          <w:szCs w:val="28"/>
-        </w:rPr>
         <w:t>本文的研究内容和方法</w:t>
       </w:r>
       <w:bookmarkEnd w:id="8"/>
@@ -4087,9 +4592,6 @@
       <w:pPr>
         <w:spacing w:line="400" w:lineRule="exact"/>
         <w:ind w:firstLineChars="177" w:firstLine="372"/>
-        <w:rPr>
-          <w:rFonts w:hint="eastAsia"/>
-        </w:rPr>
       </w:pPr>
       <w:r>
         <w:rPr>
@@ -4173,9 +4675,6 @@
     <w:p>
       <w:pPr>
         <w:spacing w:line="400" w:lineRule="exact"/>
-        <w:rPr>
-          <w:rFonts w:hint="eastAsia"/>
-        </w:rPr>
       </w:pPr>
       <w:r>
         <w:rPr>
@@ -4187,7 +4686,21 @@
         <w:rPr>
           <w:rFonts w:hint="eastAsia"/>
         </w:rPr>
-        <w:t>对于用户而言，用户的固有信息如年龄、性别、地域、职业、教育程度等信息可作为用户特征，我们称之为结构化特征；而如用户的行为数据如浏览过的网页、购买过的物品、转发过的微博等非固有的，随时间和环境变化的特征，我们称之为非结构化特征。</w:t>
+        <w:t>对于用户而言，用户的固有信息如年龄、性别、地域、职业、教育程度等信息可作为用户特征，我们称之为结构化特征；而如用户的行为数据如浏览过的网页、购买过的物品、转发过</w:t>
+      </w:r>
+      <w:proofErr w:type="gramStart"/>
+      <w:r>
+        <w:rPr>
+          <w:rFonts w:hint="eastAsia"/>
+        </w:rPr>
+        <w:t>的微博等</w:t>
+      </w:r>
+      <w:proofErr w:type="gramEnd"/>
+      <w:r>
+        <w:rPr>
+          <w:rFonts w:hint="eastAsia"/>
+        </w:rPr>
+        <w:t>非固有的，随时间和环境变化的特征，我们称之为非结构化特征。</w:t>
       </w:r>
       <w:r>
         <w:rPr>
@@ -4277,15 +4790,7 @@
         <w:rPr>
           <w:rFonts w:hint="eastAsia"/>
         </w:rPr>
-        <w:t>体育行业也是有预测能力的，经过多个行业的验证，就认为性别这个特征可以用了。在实际的使用中发现，性别这个特征比较有</w:t>
-      </w:r>
-      <w:bookmarkStart w:id="9" w:name="_GoBack"/>
-      <w:bookmarkEnd w:id="9"/>
-      <w:r>
-        <w:rPr>
-          <w:rFonts w:hint="eastAsia"/>
-        </w:rPr>
-        <w:t>效，手机平台这个特征也比较有</w:t>
+        <w:t>体育行业也是有预测能力的，经过多个行业的验证，就认为性别这个特征可以用了。在实际的使用中发现，性别这个特征比较有效，手机平台这个特征也比较有</w:t>
       </w:r>
       <w:r>
         <w:rPr>
@@ -4591,9 +5096,11 @@
         </w:rPr>
         <w:t>随后</w:t>
       </w:r>
+      <w:proofErr w:type="spellStart"/>
       <w:r>
         <w:t>Kaggle</w:t>
       </w:r>
+      <w:proofErr w:type="spellEnd"/>
       <w:r>
         <w:rPr>
           <w:rFonts w:hint="eastAsia"/>
@@ -4683,9 +5190,6 @@
       <w:pPr>
         <w:spacing w:line="400" w:lineRule="exact"/>
         <w:ind w:firstLineChars="177" w:firstLine="372"/>
-        <w:rPr>
-          <w:rFonts w:hint="eastAsia"/>
-        </w:rPr>
       </w:pPr>
       <w:r>
         <w:rPr>
@@ -4697,7 +5201,21 @@
         <w:rPr>
           <w:rFonts w:hint="eastAsia"/>
         </w:rPr>
-        <w:t>利用用户的微博行为记录</w:t>
+        <w:t>利用用户的</w:t>
+      </w:r>
+      <w:proofErr w:type="gramStart"/>
+      <w:r>
+        <w:rPr>
+          <w:rFonts w:hint="eastAsia"/>
+        </w:rPr>
+        <w:t>微博行为</w:t>
+      </w:r>
+      <w:proofErr w:type="gramEnd"/>
+      <w:r>
+        <w:rPr>
+          <w:rFonts w:hint="eastAsia"/>
+        </w:rPr>
+        <w:t>记录</w:t>
       </w:r>
       <w:r>
         <w:rPr>
@@ -4709,7 +5227,21 @@
         <w:rPr>
           <w:rFonts w:hint="eastAsia"/>
         </w:rPr>
-        <w:t>包括发表、转发、点赞等行为</w:t>
+        <w:t>包括发表、转发、</w:t>
+      </w:r>
+      <w:proofErr w:type="gramStart"/>
+      <w:r>
+        <w:rPr>
+          <w:rFonts w:hint="eastAsia"/>
+        </w:rPr>
+        <w:t>点赞等</w:t>
+      </w:r>
+      <w:proofErr w:type="gramEnd"/>
+      <w:r>
+        <w:rPr>
+          <w:rFonts w:hint="eastAsia"/>
+        </w:rPr>
+        <w:t>行为</w:t>
       </w:r>
       <w:r>
         <w:rPr>
@@ -4733,7 +5265,21 @@
         <w:rPr>
           <w:rFonts w:hint="eastAsia"/>
         </w:rPr>
-        <w:t>方法在用户有过行为的微博文章里提取非结构化特征，与结构化特征一起作为</w:t>
+        <w:t>方法在用户有</w:t>
+      </w:r>
+      <w:proofErr w:type="gramStart"/>
+      <w:r>
+        <w:rPr>
+          <w:rFonts w:hint="eastAsia"/>
+        </w:rPr>
+        <w:t>过行为的微博文章里提取非</w:t>
+      </w:r>
+      <w:proofErr w:type="gramEnd"/>
+      <w:r>
+        <w:rPr>
+          <w:rFonts w:hint="eastAsia"/>
+        </w:rPr>
+        <w:t>结构化特征，与结构化特征一起作为</w:t>
       </w:r>
       <w:r>
         <w:rPr>
@@ -4770,14 +5316,23 @@
       <w:pPr>
         <w:pStyle w:val="2"/>
         <w:spacing w:before="480" w:after="120" w:line="400" w:lineRule="exact"/>
+        <w:rPr>
+          <w:rFonts w:ascii="Times New Roman" w:eastAsia="黑体" w:hAnsi="Times New Roman"/>
+          <w:b w:val="0"/>
+          <w:sz w:val="28"/>
+          <w:szCs w:val="28"/>
+        </w:rPr>
+      </w:pPr>
+      <w:bookmarkStart w:id="9" w:name="_Toc469264950"/>
+      <w:r>
         <w:rPr>
           <w:rFonts w:ascii="Times New Roman" w:eastAsia="黑体" w:hAnsi="Times New Roman" w:hint="eastAsia"/>
           <w:b w:val="0"/>
           <w:sz w:val="28"/>
           <w:szCs w:val="28"/>
         </w:rPr>
-      </w:pPr>
-      <w:bookmarkStart w:id="10" w:name="_Toc469188934"/>
+        <w:t xml:space="preserve">1.4 </w:t>
+      </w:r>
       <w:r>
         <w:rPr>
           <w:rFonts w:ascii="Times New Roman" w:eastAsia="黑体" w:hAnsi="Times New Roman" w:hint="eastAsia"/>
@@ -4785,8 +5340,305 @@
           <w:sz w:val="28"/>
           <w:szCs w:val="28"/>
         </w:rPr>
-        <w:t xml:space="preserve">1.4 </w:t>
-      </w:r>
+        <w:t>本文内容组织结构</w:t>
+      </w:r>
+      <w:bookmarkEnd w:id="9"/>
+    </w:p>
+    <w:p>
+      <w:pPr>
+        <w:spacing w:line="400" w:lineRule="exact"/>
+        <w:ind w:firstLineChars="177" w:firstLine="372"/>
+      </w:pPr>
+      <w:r>
+        <w:rPr>
+          <w:rFonts w:hint="eastAsia"/>
+        </w:rPr>
+        <w:t>第一章：绪论，介绍了广告点击率预测背景、发展现状和本文的主要工作，最后总结文章的组织结构。</w:t>
+      </w:r>
+    </w:p>
+    <w:p>
+      <w:pPr>
+        <w:spacing w:line="400" w:lineRule="exact"/>
+        <w:ind w:firstLineChars="177" w:firstLine="372"/>
+      </w:pPr>
+      <w:r>
+        <w:rPr>
+          <w:rFonts w:hint="eastAsia"/>
+        </w:rPr>
+        <w:t>第二章：相关技术，</w:t>
+      </w:r>
+    </w:p>
+    <w:p>
+      <w:pPr>
+        <w:spacing w:line="400" w:lineRule="exact"/>
+        <w:ind w:firstLineChars="177" w:firstLine="372"/>
+      </w:pPr>
+    </w:p>
+    <w:p>
+      <w:pPr>
+        <w:spacing w:line="400" w:lineRule="exact"/>
+        <w:ind w:firstLineChars="177" w:firstLine="372"/>
+      </w:pPr>
+    </w:p>
+    <w:p>
+      <w:pPr>
+        <w:widowControl/>
+        <w:jc w:val="left"/>
+      </w:pPr>
+      <w:r>
+        <w:br w:type="page"/>
+      </w:r>
+    </w:p>
+    <w:p>
+      <w:pPr>
+        <w:pStyle w:val="1"/>
+        <w:jc w:val="center"/>
+        <w:rPr>
+          <w:rFonts w:ascii="黑体" w:eastAsia="黑体" w:hAnsi="黑体"/>
+          <w:b w:val="0"/>
+          <w:sz w:val="32"/>
+          <w:szCs w:val="32"/>
+        </w:rPr>
+      </w:pPr>
+      <w:bookmarkStart w:id="10" w:name="_Toc469264951"/>
+      <w:r>
+        <w:rPr>
+          <w:rFonts w:ascii="黑体" w:eastAsia="黑体" w:hAnsi="黑体" w:hint="eastAsia"/>
+          <w:b w:val="0"/>
+          <w:sz w:val="32"/>
+          <w:szCs w:val="32"/>
+        </w:rPr>
+        <w:lastRenderedPageBreak/>
+        <w:t>第</w:t>
+      </w:r>
+      <w:r>
+        <w:rPr>
+          <w:rFonts w:ascii="Times New Roman" w:eastAsia="黑体" w:hAnsi="Times New Roman" w:hint="eastAsia"/>
+          <w:b w:val="0"/>
+          <w:sz w:val="32"/>
+          <w:szCs w:val="32"/>
+        </w:rPr>
+        <w:t>二</w:t>
+      </w:r>
+      <w:r>
+        <w:rPr>
+          <w:rFonts w:ascii="黑体" w:eastAsia="黑体" w:hAnsi="黑体" w:hint="eastAsia"/>
+          <w:b w:val="0"/>
+          <w:sz w:val="32"/>
+          <w:szCs w:val="32"/>
+        </w:rPr>
+        <w:t xml:space="preserve">章 </w:t>
+      </w:r>
+      <w:r>
+        <w:rPr>
+          <w:rFonts w:ascii="黑体" w:eastAsia="黑体" w:hAnsi="黑体" w:hint="eastAsia"/>
+          <w:b w:val="0"/>
+          <w:sz w:val="32"/>
+          <w:szCs w:val="32"/>
+        </w:rPr>
+        <w:t xml:space="preserve"> </w:t>
+      </w:r>
+      <w:r>
+        <w:rPr>
+          <w:rFonts w:ascii="黑体" w:eastAsia="黑体" w:hAnsi="黑体" w:hint="eastAsia"/>
+          <w:b w:val="0"/>
+          <w:sz w:val="32"/>
+          <w:szCs w:val="32"/>
+        </w:rPr>
+        <w:t>相关技术</w:t>
+      </w:r>
+      <w:bookmarkEnd w:id="10"/>
+    </w:p>
+    <w:p>
+      <w:pPr>
+        <w:pStyle w:val="2"/>
+        <w:spacing w:before="480" w:after="120" w:line="400" w:lineRule="exact"/>
+        <w:rPr>
+          <w:rFonts w:ascii="黑体" w:eastAsia="黑体" w:hAnsi="黑体"/>
+          <w:b w:val="0"/>
+          <w:sz w:val="28"/>
+          <w:szCs w:val="28"/>
+        </w:rPr>
+      </w:pPr>
+      <w:bookmarkStart w:id="11" w:name="_Toc469264952"/>
+      <w:r>
+        <w:rPr>
+          <w:rFonts w:ascii="Times New Roman" w:eastAsia="黑体" w:hAnsi="Times New Roman"/>
+          <w:b w:val="0"/>
+          <w:sz w:val="28"/>
+          <w:szCs w:val="28"/>
+        </w:rPr>
+        <w:t>2.1</w:t>
+      </w:r>
+      <w:r>
+        <w:rPr>
+          <w:rFonts w:ascii="黑体" w:eastAsia="黑体" w:hAnsi="黑体" w:hint="eastAsia"/>
+          <w:b w:val="0"/>
+          <w:sz w:val="28"/>
+          <w:szCs w:val="28"/>
+        </w:rPr>
+        <w:t xml:space="preserve"> </w:t>
+      </w:r>
+      <w:r>
+        <w:rPr>
+          <w:rFonts w:ascii="黑体" w:eastAsia="黑体" w:hAnsi="黑体" w:hint="eastAsia"/>
+          <w:b w:val="0"/>
+          <w:sz w:val="28"/>
+          <w:szCs w:val="28"/>
+        </w:rPr>
+        <w:t xml:space="preserve"> </w:t>
+      </w:r>
+      <w:r>
+        <w:rPr>
+          <w:rFonts w:ascii="黑体" w:eastAsia="黑体" w:hAnsi="黑体" w:hint="eastAsia"/>
+          <w:b w:val="0"/>
+          <w:sz w:val="28"/>
+          <w:szCs w:val="28"/>
+        </w:rPr>
+        <w:t>逻辑回归模型</w:t>
+      </w:r>
+      <w:bookmarkEnd w:id="11"/>
+    </w:p>
+    <w:p>
+      <w:pPr>
+        <w:spacing w:line="400" w:lineRule="exact"/>
+        <w:ind w:firstLineChars="177" w:firstLine="372"/>
+        <w:rPr>
+          <w:rFonts w:hint="eastAsia"/>
+        </w:rPr>
+      </w:pPr>
+      <w:r>
+        <w:rPr>
+          <w:rFonts w:hint="eastAsia"/>
+        </w:rPr>
+        <w:t>逻辑回归</w:t>
+      </w:r>
+      <w:r>
+        <w:rPr>
+          <w:rFonts w:hint="eastAsia"/>
+        </w:rPr>
+        <w:t>(</w:t>
+      </w:r>
+      <w:r>
+        <w:t>Logistic Regression</w:t>
+      </w:r>
+      <w:r>
+        <w:rPr>
+          <w:rFonts w:hint="eastAsia"/>
+        </w:rPr>
+        <w:t>)</w:t>
+      </w:r>
+      <w:r>
+        <w:rPr>
+          <w:rFonts w:hint="eastAsia"/>
+        </w:rPr>
+        <w:t>模型，</w:t>
+      </w:r>
+      <w:r>
+        <w:rPr>
+          <w:rFonts w:hint="eastAsia"/>
+        </w:rPr>
+        <w:t>是机器学习中的一种分类模型，由于算法的简单和高效，在社会学、生物统计学、临床、数量心理学、计量经济学、市场营销等领域得到广泛的应用。</w:t>
+      </w:r>
+    </w:p>
+    <w:p>
+      <w:pPr>
+        <w:spacing w:line="400" w:lineRule="exact"/>
+        <w:ind w:firstLineChars="177" w:firstLine="372"/>
+      </w:pPr>
+      <w:r>
+        <w:rPr>
+          <w:rFonts w:hint="eastAsia"/>
+        </w:rPr>
+        <w:t>逻辑回归算法最早由统计学家</w:t>
+      </w:r>
+      <w:r>
+        <w:t>David Cox</w:t>
+      </w:r>
+      <w:r>
+        <w:rPr>
+          <w:rFonts w:hint="eastAsia"/>
+        </w:rPr>
+        <w:t>提出</w:t>
+      </w:r>
+      <w:r>
+        <w:fldChar w:fldCharType="begin"/>
+      </w:r>
+      <w:r>
+        <w:instrText xml:space="preserve"> </w:instrText>
+      </w:r>
+      <w:r>
+        <w:rPr>
+          <w:rFonts w:hint="eastAsia"/>
+        </w:rPr>
+        <w:instrText>REF _Ref469266672 \r \h</w:instrText>
+      </w:r>
+      <w:r>
+        <w:instrText xml:space="preserve"> </w:instrText>
+      </w:r>
+      <w:r>
+        <w:instrText xml:space="preserve"> \* MERGEFORMAT </w:instrText>
+      </w:r>
+      <w:r>
+        <w:fldChar w:fldCharType="separate"/>
+      </w:r>
+      <w:r>
+        <w:t>[17]</w:t>
+      </w:r>
+      <w:r>
+        <w:fldChar w:fldCharType="end"/>
+      </w:r>
+      <w:r>
+        <w:fldChar w:fldCharType="begin"/>
+      </w:r>
+      <w:r>
+        <w:instrText xml:space="preserve"> REF _Ref469266673 \r \h </w:instrText>
+      </w:r>
+      <w:r>
+        <w:instrText xml:space="preserve"> \* MERGEFORMAT </w:instrText>
+      </w:r>
+      <w:r>
+        <w:fldChar w:fldCharType="separate"/>
+      </w:r>
+      <w:r>
+        <w:t>[18]</w:t>
+      </w:r>
+      <w:r>
+        <w:fldChar w:fldCharType="end"/>
+      </w:r>
+      <w:r>
+        <w:rPr>
+          <w:rFonts w:hint="eastAsia"/>
+        </w:rPr>
+        <w:t>，</w:t>
+      </w:r>
+      <w:bookmarkStart w:id="12" w:name="_GoBack"/>
+      <w:bookmarkEnd w:id="12"/>
+    </w:p>
+    <w:p>
+      <w:pPr>
+        <w:spacing w:line="400" w:lineRule="exact"/>
+        <w:ind w:firstLineChars="177" w:firstLine="372"/>
+        <w:rPr>
+          <w:rFonts w:hint="eastAsia"/>
+        </w:rPr>
+      </w:pPr>
+      <w:r>
+        <w:tab/>
+      </w:r>
+    </w:p>
+    <w:p>
+      <w:pPr>
+        <w:pStyle w:val="2"/>
+        <w:spacing w:before="480" w:after="120" w:line="400" w:lineRule="exact"/>
+        <w:rPr>
+          <w:rFonts w:ascii="Times New Roman" w:eastAsia="黑体" w:hAnsi="Times New Roman"/>
+          <w:b w:val="0"/>
+          <w:sz w:val="28"/>
+          <w:szCs w:val="28"/>
+        </w:rPr>
+      </w:pPr>
+      <w:bookmarkStart w:id="13" w:name="_Toc469264953"/>
       <w:r>
         <w:rPr>
           <w:rFonts w:ascii="Times New Roman" w:eastAsia="黑体" w:hAnsi="Times New Roman" w:hint="eastAsia"/>
@@ -4794,58 +5646,386 @@
           <w:sz w:val="28"/>
           <w:szCs w:val="28"/>
         </w:rPr>
-        <w:t>本文内容组织结构</w:t>
-      </w:r>
-      <w:bookmarkEnd w:id="10"/>
+        <w:t xml:space="preserve">2.2 </w:t>
+      </w:r>
+      <w:r>
+        <w:rPr>
+          <w:rFonts w:ascii="Times New Roman" w:eastAsia="黑体" w:hAnsi="Times New Roman" w:hint="eastAsia"/>
+          <w:b w:val="0"/>
+          <w:sz w:val="28"/>
+          <w:szCs w:val="28"/>
+        </w:rPr>
+        <w:t>在线学习算法</w:t>
+      </w:r>
+      <w:r>
+        <w:rPr>
+          <w:rFonts w:ascii="Times New Roman" w:eastAsia="黑体" w:hAnsi="Times New Roman" w:hint="eastAsia"/>
+          <w:b w:val="0"/>
+          <w:sz w:val="28"/>
+          <w:szCs w:val="28"/>
+        </w:rPr>
+        <w:t>FTRL</w:t>
+      </w:r>
+      <w:bookmarkEnd w:id="13"/>
     </w:p>
     <w:p>
       <w:pPr>
         <w:spacing w:line="400" w:lineRule="exact"/>
-        <w:ind w:firstLineChars="177" w:firstLine="372"/>
-      </w:pPr>
-      <w:r>
-        <w:rPr>
-          <w:rFonts w:hint="eastAsia"/>
-        </w:rPr>
-        <w:t>第一章：绪论，介绍了广告点击率预测背景、发展现状和本文的主要工作，最后总结文章的组织结构。</w:t>
-      </w:r>
+        <w:ind w:firstLineChars="177" w:firstLine="425"/>
+        <w:rPr>
+          <w:rFonts w:ascii="宋体" w:hAnsi="宋体"/>
+          <w:sz w:val="24"/>
+        </w:rPr>
+      </w:pPr>
     </w:p>
     <w:p>
       <w:pPr>
         <w:spacing w:line="400" w:lineRule="exact"/>
-        <w:ind w:firstLineChars="177" w:firstLine="372"/>
-        <w:rPr>
-          <w:rFonts w:hint="eastAsia"/>
-        </w:rPr>
-      </w:pPr>
-      <w:r>
-        <w:rPr>
-          <w:rFonts w:hint="eastAsia"/>
-        </w:rPr>
-        <w:t>第二章：相关技术，</w:t>
-      </w:r>
+        <w:ind w:firstLineChars="177" w:firstLine="425"/>
+        <w:rPr>
+          <w:rFonts w:ascii="宋体" w:hAnsi="宋体"/>
+          <w:sz w:val="24"/>
+        </w:rPr>
+      </w:pPr>
+    </w:p>
+    <w:p>
+      <w:pPr>
+        <w:pStyle w:val="2"/>
+        <w:spacing w:before="480" w:after="120" w:line="400" w:lineRule="exact"/>
+        <w:rPr>
+          <w:rFonts w:ascii="Times New Roman" w:eastAsia="黑体" w:hAnsi="Times New Roman"/>
+          <w:b w:val="0"/>
+          <w:sz w:val="28"/>
+          <w:szCs w:val="28"/>
+        </w:rPr>
+      </w:pPr>
+      <w:bookmarkStart w:id="14" w:name="_Toc469264954"/>
+      <w:r>
+        <w:rPr>
+          <w:rFonts w:ascii="Times New Roman" w:eastAsia="黑体" w:hAnsi="Times New Roman"/>
+          <w:b w:val="0"/>
+          <w:sz w:val="28"/>
+          <w:szCs w:val="28"/>
+        </w:rPr>
+        <w:t xml:space="preserve">2.3 </w:t>
+      </w:r>
+      <w:r>
+        <w:rPr>
+          <w:rFonts w:ascii="Times New Roman" w:eastAsia="黑体" w:hAnsi="Times New Roman" w:hint="eastAsia"/>
+          <w:b w:val="0"/>
+          <w:sz w:val="28"/>
+          <w:szCs w:val="28"/>
+        </w:rPr>
+        <w:t>迭代决策树</w:t>
+      </w:r>
+      <w:r>
+        <w:rPr>
+          <w:rFonts w:ascii="Times New Roman" w:eastAsia="黑体" w:hAnsi="Times New Roman" w:hint="eastAsia"/>
+          <w:b w:val="0"/>
+          <w:sz w:val="28"/>
+          <w:szCs w:val="28"/>
+        </w:rPr>
+        <w:t xml:space="preserve"> GBDT</w:t>
+      </w:r>
+      <w:bookmarkEnd w:id="14"/>
     </w:p>
     <w:p>
       <w:pPr>
         <w:spacing w:line="400" w:lineRule="exact"/>
-        <w:ind w:firstLineChars="177" w:firstLine="372"/>
-      </w:pPr>
+        <w:rPr>
+          <w:rFonts w:ascii="宋体" w:hAnsi="宋体"/>
+          <w:sz w:val="24"/>
+        </w:rPr>
+      </w:pPr>
+      <w:r>
+        <w:rPr>
+          <w:rFonts w:ascii="宋体" w:hAnsi="宋体"/>
+          <w:sz w:val="24"/>
+        </w:rPr>
+        <w:tab/>
+      </w:r>
     </w:p>
     <w:p>
       <w:pPr>
         <w:spacing w:line="400" w:lineRule="exact"/>
-        <w:ind w:firstLineChars="177" w:firstLine="372"/>
-      </w:pPr>
+        <w:rPr>
+          <w:rFonts w:ascii="宋体" w:hAnsi="宋体"/>
+          <w:sz w:val="24"/>
+        </w:rPr>
+      </w:pPr>
+      <w:r>
+        <w:rPr>
+          <w:rFonts w:ascii="宋体" w:hAnsi="宋体"/>
+          <w:sz w:val="24"/>
+        </w:rPr>
+        <w:tab/>
+      </w:r>
+    </w:p>
+    <w:p>
+      <w:pPr>
+        <w:pStyle w:val="2"/>
+        <w:spacing w:before="480" w:after="120" w:line="400" w:lineRule="exact"/>
+        <w:rPr>
+          <w:rFonts w:ascii="Times New Roman" w:eastAsia="黑体" w:hAnsi="Times New Roman" w:hint="eastAsia"/>
+          <w:b w:val="0"/>
+          <w:sz w:val="28"/>
+          <w:szCs w:val="28"/>
+        </w:rPr>
+      </w:pPr>
+      <w:bookmarkStart w:id="15" w:name="_Toc469264955"/>
+      <w:r>
+        <w:rPr>
+          <w:rFonts w:ascii="Times New Roman" w:eastAsia="黑体" w:hAnsi="Times New Roman"/>
+          <w:b w:val="0"/>
+          <w:sz w:val="28"/>
+          <w:szCs w:val="28"/>
+        </w:rPr>
+        <w:t>2.4 GBDT</w:t>
+      </w:r>
+      <w:r>
+        <w:rPr>
+          <w:rFonts w:ascii="Times New Roman" w:eastAsia="黑体" w:hAnsi="Times New Roman" w:hint="eastAsia"/>
+          <w:b w:val="0"/>
+          <w:sz w:val="28"/>
+          <w:szCs w:val="28"/>
+        </w:rPr>
+        <w:t>结合</w:t>
+      </w:r>
+      <w:r>
+        <w:rPr>
+          <w:rFonts w:ascii="Times New Roman" w:eastAsia="黑体" w:hAnsi="Times New Roman" w:hint="eastAsia"/>
+          <w:b w:val="0"/>
+          <w:sz w:val="28"/>
+          <w:szCs w:val="28"/>
+        </w:rPr>
+        <w:t>LR</w:t>
+      </w:r>
+      <w:r>
+        <w:rPr>
+          <w:rFonts w:ascii="Times New Roman" w:eastAsia="黑体" w:hAnsi="Times New Roman" w:hint="eastAsia"/>
+          <w:b w:val="0"/>
+          <w:sz w:val="28"/>
+          <w:szCs w:val="28"/>
+        </w:rPr>
+        <w:t>用于</w:t>
+      </w:r>
+      <w:r>
+        <w:rPr>
+          <w:rFonts w:ascii="Times New Roman" w:eastAsia="黑体" w:hAnsi="Times New Roman" w:hint="eastAsia"/>
+          <w:b w:val="0"/>
+          <w:sz w:val="28"/>
+          <w:szCs w:val="28"/>
+        </w:rPr>
+        <w:t>CTR</w:t>
+      </w:r>
+      <w:r>
+        <w:rPr>
+          <w:rFonts w:ascii="Times New Roman" w:eastAsia="黑体" w:hAnsi="Times New Roman" w:hint="eastAsia"/>
+          <w:b w:val="0"/>
+          <w:sz w:val="28"/>
+          <w:szCs w:val="28"/>
+        </w:rPr>
+        <w:t>预测</w:t>
+      </w:r>
+      <w:bookmarkEnd w:id="15"/>
+    </w:p>
+    <w:p>
+      <w:pPr>
+        <w:spacing w:line="400" w:lineRule="exact"/>
+        <w:rPr>
+          <w:rFonts w:ascii="宋体" w:hAnsi="宋体"/>
+          <w:sz w:val="24"/>
+        </w:rPr>
+      </w:pPr>
+      <w:r>
+        <w:rPr>
+          <w:rFonts w:ascii="宋体" w:hAnsi="宋体"/>
+          <w:sz w:val="24"/>
+        </w:rPr>
+        <w:tab/>
+      </w:r>
+    </w:p>
+    <w:p>
+      <w:pPr>
+        <w:spacing w:line="400" w:lineRule="exact"/>
+        <w:rPr>
+          <w:rFonts w:ascii="宋体" w:hAnsi="宋体"/>
+          <w:sz w:val="24"/>
+        </w:rPr>
+      </w:pPr>
+      <w:r>
+        <w:rPr>
+          <w:rFonts w:ascii="宋体" w:hAnsi="宋体"/>
+          <w:sz w:val="24"/>
+        </w:rPr>
+        <w:tab/>
+      </w:r>
+    </w:p>
+    <w:p>
+      <w:pPr>
+        <w:pStyle w:val="2"/>
+        <w:spacing w:before="480" w:after="120" w:line="400" w:lineRule="exact"/>
+        <w:rPr>
+          <w:rFonts w:ascii="Times New Roman" w:eastAsia="黑体" w:hAnsi="Times New Roman"/>
+          <w:b w:val="0"/>
+          <w:sz w:val="28"/>
+          <w:szCs w:val="28"/>
+        </w:rPr>
+      </w:pPr>
+      <w:bookmarkStart w:id="16" w:name="_Toc469264956"/>
+      <w:r>
+        <w:rPr>
+          <w:rFonts w:ascii="Times New Roman" w:eastAsia="黑体" w:hAnsi="Times New Roman"/>
+          <w:b w:val="0"/>
+          <w:sz w:val="28"/>
+          <w:szCs w:val="28"/>
+        </w:rPr>
+        <w:t xml:space="preserve">2.5 </w:t>
+      </w:r>
+      <w:r>
+        <w:rPr>
+          <w:rFonts w:ascii="Times New Roman" w:eastAsia="黑体" w:hAnsi="Times New Roman" w:hint="eastAsia"/>
+          <w:b w:val="0"/>
+          <w:sz w:val="28"/>
+          <w:szCs w:val="28"/>
+        </w:rPr>
+        <w:t>分布式计算平台</w:t>
+      </w:r>
+      <w:bookmarkEnd w:id="16"/>
+    </w:p>
+    <w:p>
+      <w:pPr>
+        <w:spacing w:line="400" w:lineRule="exact"/>
+        <w:rPr>
+          <w:rFonts w:ascii="宋体" w:hAnsi="宋体" w:hint="eastAsia"/>
+          <w:sz w:val="24"/>
+        </w:rPr>
+      </w:pPr>
+      <w:r>
+        <w:rPr>
+          <w:rFonts w:ascii="宋体" w:hAnsi="宋体"/>
+          <w:sz w:val="24"/>
+        </w:rPr>
+        <w:tab/>
+      </w:r>
+      <w:r>
+        <w:rPr>
+          <w:rFonts w:ascii="宋体" w:hAnsi="宋体" w:hint="eastAsia"/>
+          <w:sz w:val="24"/>
+        </w:rPr>
+        <w:t>参考“计算广告 互联网商业变现的市场与技术”9.5章节</w:t>
+      </w:r>
+    </w:p>
+    <w:p>
+      <w:pPr>
+        <w:spacing w:line="400" w:lineRule="exact"/>
+        <w:rPr>
+          <w:rFonts w:ascii="宋体" w:hAnsi="宋体"/>
+          <w:sz w:val="24"/>
+        </w:rPr>
+      </w:pPr>
+      <w:r>
+        <w:rPr>
+          <w:rFonts w:ascii="宋体" w:hAnsi="宋体"/>
+          <w:sz w:val="24"/>
+        </w:rPr>
+        <w:tab/>
+      </w:r>
+    </w:p>
+    <w:p>
+      <w:pPr>
+        <w:spacing w:line="400" w:lineRule="exact"/>
+        <w:rPr>
+          <w:rFonts w:ascii="宋体" w:hAnsi="宋体"/>
+          <w:sz w:val="24"/>
+        </w:rPr>
+      </w:pPr>
+      <w:r>
+        <w:rPr>
+          <w:rFonts w:ascii="宋体" w:hAnsi="宋体"/>
+          <w:sz w:val="24"/>
+        </w:rPr>
+        <w:tab/>
+      </w:r>
+    </w:p>
+    <w:p>
+      <w:pPr>
+        <w:pStyle w:val="2"/>
+        <w:spacing w:before="480" w:after="120" w:line="400" w:lineRule="exact"/>
+        <w:rPr>
+          <w:rFonts w:ascii="Times New Roman" w:eastAsia="黑体" w:hAnsi="Times New Roman" w:hint="eastAsia"/>
+          <w:b w:val="0"/>
+          <w:sz w:val="28"/>
+          <w:szCs w:val="28"/>
+        </w:rPr>
+      </w:pPr>
+      <w:bookmarkStart w:id="17" w:name="_Toc469264957"/>
+      <w:r>
+        <w:rPr>
+          <w:rFonts w:ascii="Times New Roman" w:eastAsia="黑体" w:hAnsi="Times New Roman"/>
+          <w:b w:val="0"/>
+          <w:sz w:val="28"/>
+          <w:szCs w:val="28"/>
+        </w:rPr>
+        <w:t xml:space="preserve">2.6 </w:t>
+      </w:r>
+      <w:r>
+        <w:rPr>
+          <w:rFonts w:ascii="Times New Roman" w:eastAsia="黑体" w:hAnsi="Times New Roman" w:hint="eastAsia"/>
+          <w:b w:val="0"/>
+          <w:sz w:val="28"/>
+          <w:szCs w:val="28"/>
+        </w:rPr>
+        <w:t>本章小结</w:t>
+      </w:r>
+      <w:bookmarkEnd w:id="17"/>
+    </w:p>
+    <w:p>
+      <w:pPr>
+        <w:spacing w:line="400" w:lineRule="exact"/>
+        <w:rPr>
+          <w:rFonts w:ascii="宋体" w:hAnsi="宋体"/>
+          <w:sz w:val="24"/>
+        </w:rPr>
+      </w:pPr>
+      <w:r>
+        <w:rPr>
+          <w:rFonts w:ascii="宋体" w:hAnsi="宋体"/>
+          <w:sz w:val="24"/>
+        </w:rPr>
+        <w:tab/>
+      </w:r>
+    </w:p>
+    <w:p>
+      <w:pPr>
+        <w:spacing w:line="400" w:lineRule="exact"/>
+        <w:rPr>
+          <w:rFonts w:ascii="宋体" w:hAnsi="宋体"/>
+          <w:sz w:val="24"/>
+        </w:rPr>
+      </w:pPr>
+      <w:r>
+        <w:rPr>
+          <w:rFonts w:ascii="宋体" w:hAnsi="宋体"/>
+          <w:sz w:val="24"/>
+        </w:rPr>
+        <w:tab/>
+      </w:r>
     </w:p>
     <w:p>
       <w:pPr>
         <w:widowControl/>
         <w:jc w:val="left"/>
         <w:rPr>
-          <w:rFonts w:hint="eastAsia"/>
-        </w:rPr>
-      </w:pPr>
-      <w:r>
+          <w:rFonts w:ascii="宋体" w:hAnsi="宋体"/>
+          <w:sz w:val="24"/>
+        </w:rPr>
+      </w:pPr>
+      <w:r>
+        <w:rPr>
+          <w:rFonts w:ascii="宋体" w:hAnsi="宋体"/>
+          <w:sz w:val="24"/>
+        </w:rPr>
         <w:br w:type="page"/>
       </w:r>
     </w:p>
@@ -4860,7 +6040,7 @@
           <w:szCs w:val="32"/>
         </w:rPr>
       </w:pPr>
-      <w:bookmarkStart w:id="11" w:name="_Toc469188935"/>
+      <w:bookmarkStart w:id="18" w:name="_Toc469264958"/>
       <w:r>
         <w:rPr>
           <w:rFonts w:ascii="黑体" w:eastAsia="黑体" w:hAnsi="黑体" w:hint="eastAsia"/>
@@ -4869,16 +6049,7 @@
           <w:szCs w:val="32"/>
         </w:rPr>
         <w:lastRenderedPageBreak/>
-        <w:t>第</w:t>
-      </w:r>
-      <w:r>
-        <w:rPr>
-          <w:rFonts w:ascii="Times New Roman" w:eastAsia="黑体" w:hAnsi="Times New Roman" w:hint="eastAsia"/>
-          <w:b w:val="0"/>
-          <w:sz w:val="32"/>
-          <w:szCs w:val="32"/>
-        </w:rPr>
-        <w:t>二</w:t>
+        <w:t>第三章</w:t>
       </w:r>
       <w:r>
         <w:rPr>
@@ -4887,7 +6058,7 @@
           <w:sz w:val="32"/>
           <w:szCs w:val="32"/>
         </w:rPr>
-        <w:t xml:space="preserve">章 </w:t>
+        <w:t xml:space="preserve"> </w:t>
       </w:r>
       <w:r>
         <w:rPr>
@@ -4898,6 +6069,7 @@
         </w:rPr>
         <w:t xml:space="preserve"> </w:t>
       </w:r>
+      <w:proofErr w:type="gramStart"/>
       <w:r>
         <w:rPr>
           <w:rFonts w:ascii="黑体" w:eastAsia="黑体" w:hAnsi="黑体" w:hint="eastAsia"/>
@@ -4905,237 +6077,55 @@
           <w:sz w:val="32"/>
           <w:szCs w:val="32"/>
         </w:rPr>
-        <w:t>研究进展</w:t>
-      </w:r>
-      <w:r>
-        <w:rPr>
-          <w:rStyle w:val="af"/>
-          <w:rFonts w:ascii="Times New Roman" w:eastAsia="黑体" w:hAnsi="Times New Roman"/>
+        <w:t>面向微博的</w:t>
+      </w:r>
+      <w:proofErr w:type="gramEnd"/>
+      <w:r>
+        <w:rPr>
+          <w:rFonts w:ascii="黑体" w:eastAsia="黑体" w:hAnsi="黑体" w:hint="eastAsia"/>
           <w:b w:val="0"/>
           <w:sz w:val="32"/>
           <w:szCs w:val="32"/>
         </w:rPr>
-        <w:footnoteReference w:id="1"/>
-      </w:r>
-      <w:bookmarkEnd w:id="11"/>
-    </w:p>
-    <w:p>
-      <w:pPr>
-        <w:pStyle w:val="2"/>
-        <w:spacing w:before="480" w:after="120" w:line="400" w:lineRule="exact"/>
-        <w:rPr>
-          <w:rFonts w:ascii="黑体" w:eastAsia="黑体" w:hAnsi="黑体"/>
-          <w:b w:val="0"/>
-          <w:sz w:val="28"/>
-          <w:szCs w:val="28"/>
-        </w:rPr>
-      </w:pPr>
-      <w:bookmarkStart w:id="12" w:name="_Toc469188936"/>
-      <w:r>
-        <w:rPr>
-          <w:rFonts w:ascii="Times New Roman" w:eastAsia="黑体" w:hAnsi="Times New Roman"/>
-          <w:b w:val="0"/>
-          <w:sz w:val="28"/>
-          <w:szCs w:val="28"/>
-        </w:rPr>
-        <w:t>2.1</w:t>
-      </w:r>
-      <w:r>
-        <w:rPr>
-          <w:rFonts w:ascii="黑体" w:eastAsia="黑体" w:hAnsi="黑体" w:hint="eastAsia"/>
-          <w:b w:val="0"/>
-          <w:sz w:val="28"/>
-          <w:szCs w:val="28"/>
-        </w:rPr>
-        <w:t xml:space="preserve"> </w:t>
-      </w:r>
-      <w:r>
-        <w:rPr>
-          <w:rFonts w:ascii="黑体" w:eastAsia="黑体" w:hAnsi="黑体" w:hint="eastAsia"/>
-          <w:b w:val="0"/>
-          <w:sz w:val="28"/>
-          <w:szCs w:val="28"/>
-        </w:rPr>
-        <w:t xml:space="preserve"> </w:t>
-      </w:r>
-      <w:r>
-        <w:rPr>
-          <w:rFonts w:ascii="黑体" w:eastAsia="黑体" w:hAnsi="黑体" w:hint="eastAsia"/>
-          <w:b w:val="0"/>
-          <w:sz w:val="28"/>
-          <w:szCs w:val="28"/>
-        </w:rPr>
-        <w:t>环境中黑炭的主要来源</w:t>
-      </w:r>
-      <w:bookmarkEnd w:id="12"/>
+        <w:t>在线广告点击行为预测需求分析</w:t>
+      </w:r>
+      <w:bookmarkEnd w:id="18"/>
     </w:p>
     <w:p>
       <w:pPr>
         <w:spacing w:line="400" w:lineRule="exact"/>
-        <w:ind w:firstLineChars="177" w:firstLine="425"/>
         <w:rPr>
           <w:rFonts w:ascii="宋体" w:hAnsi="宋体"/>
           <w:sz w:val="24"/>
         </w:rPr>
       </w:pPr>
-      <w:r>
+    </w:p>
+    <w:p>
+      <w:pPr>
+        <w:spacing w:line="400" w:lineRule="exact"/>
+        <w:rPr>
+          <w:rFonts w:ascii="宋体" w:hAnsi="宋体"/>
+          <w:sz w:val="24"/>
+        </w:rPr>
+      </w:pPr>
+    </w:p>
+    <w:p>
+      <w:pPr>
+        <w:spacing w:line="400" w:lineRule="exact"/>
+        <w:rPr>
+          <w:rFonts w:ascii="宋体" w:hAnsi="宋体"/>
+          <w:sz w:val="24"/>
+        </w:rPr>
+      </w:pPr>
+    </w:p>
+    <w:p>
+      <w:pPr>
+        <w:spacing w:line="400" w:lineRule="exact"/>
         <w:rPr>
           <w:rFonts w:ascii="宋体" w:hAnsi="宋体" w:hint="eastAsia"/>
           <w:sz w:val="24"/>
         </w:rPr>
-        <w:t>环境中黑炭 (</w:t>
-      </w:r>
-      <w:r>
-        <w:rPr>
-          <w:sz w:val="24"/>
-        </w:rPr>
-        <w:t>black carbon</w:t>
-      </w:r>
-      <w:r>
-        <w:rPr>
-          <w:rFonts w:ascii="宋体" w:hAnsi="宋体" w:hint="eastAsia"/>
-          <w:sz w:val="24"/>
-        </w:rPr>
-        <w:t>)气溶胶的主要来源包括各种化石燃料和生物质燃料的不完全燃烧过程 (</w:t>
-      </w:r>
-      <w:r>
-        <w:rPr>
-          <w:sz w:val="24"/>
-        </w:rPr>
-        <w:t>Penner et al., 1993; Bond et al., 2004</w:t>
-      </w:r>
-      <w:r>
-        <w:rPr>
-          <w:rFonts w:ascii="宋体" w:hAnsi="宋体" w:hint="eastAsia"/>
-          <w:sz w:val="24"/>
-        </w:rPr>
-        <w:t>)，这些不完全燃烧在自然界和人类活动中都会发生，因此，环境中黑炭气溶胶的来源十分广泛。对当今大气环境中的黑炭，其主要来源是人类相关的燃料燃烧活动 (段凤魁,</w:t>
-      </w:r>
-      <w:r>
-        <w:rPr>
-          <w:sz w:val="24"/>
-        </w:rPr>
-        <w:t>2007</w:t>
-      </w:r>
-      <w:r>
-        <w:rPr>
-          <w:rFonts w:ascii="宋体" w:hAnsi="宋体" w:hint="eastAsia"/>
-          <w:sz w:val="24"/>
-        </w:rPr>
-        <w:t>)，此外，一些自然过程也会产生黑炭，如森林火灾、草原火灾等。根据过去的排放清单研究，大气环境中黑炭气溶胶的来源主要包括：</w:t>
-      </w:r>
-      <w:r>
-        <w:rPr>
-          <w:sz w:val="24"/>
-        </w:rPr>
-        <w:t>1</w:t>
-      </w:r>
-      <w:r>
-        <w:rPr>
-          <w:rFonts w:ascii="宋体" w:hAnsi="宋体" w:hint="eastAsia"/>
-          <w:sz w:val="24"/>
-        </w:rPr>
-        <w:t>) 有机燃料的燃烧，主要包括能源行业、工业部门、交通运输行业、居民生活中煤、石油、天然气和各种生物质燃料的使用。通常而言，燃烧效率越高，产生的黑炭气溶胶的量越低；</w:t>
-      </w:r>
-      <w:r>
-        <w:rPr>
-          <w:rFonts w:hint="eastAsia"/>
-          <w:sz w:val="24"/>
-        </w:rPr>
-        <w:t>2</w:t>
-      </w:r>
-      <w:r>
-        <w:rPr>
-          <w:rFonts w:ascii="宋体" w:hAnsi="宋体" w:hint="eastAsia"/>
-          <w:sz w:val="24"/>
-        </w:rPr>
-        <w:t>) 工业炼焦，主要包括炼焦过程中的炼制过程、焦炉加热系统以及焦炉煤气的泄漏等等；</w:t>
-      </w:r>
-      <w:r>
-        <w:rPr>
-          <w:rFonts w:hint="eastAsia"/>
-          <w:sz w:val="24"/>
-        </w:rPr>
-        <w:t>3</w:t>
-      </w:r>
-      <w:r>
-        <w:rPr>
-          <w:rFonts w:ascii="宋体" w:hAnsi="宋体" w:hint="eastAsia"/>
-          <w:sz w:val="24"/>
-        </w:rPr>
-        <w:t>) 工业制砖，主要包括制砖过程中物料破碎输送、坯体人工干燥和烧成工段等过程；</w:t>
-      </w:r>
-      <w:r>
-        <w:rPr>
-          <w:rFonts w:hint="eastAsia"/>
-          <w:sz w:val="24"/>
-        </w:rPr>
-        <w:t>4</w:t>
-      </w:r>
-      <w:r>
-        <w:rPr>
-          <w:rFonts w:ascii="宋体" w:hAnsi="宋体" w:hint="eastAsia"/>
-          <w:sz w:val="24"/>
-        </w:rPr>
-        <w:t>) 垃圾焚烧，包括生活垃圾和工业废料的燃烧过程；</w:t>
-      </w:r>
-      <w:r>
-        <w:rPr>
-          <w:rFonts w:hint="eastAsia"/>
-          <w:sz w:val="24"/>
-        </w:rPr>
-        <w:t>5</w:t>
-      </w:r>
-      <w:r>
-        <w:rPr>
-          <w:rFonts w:ascii="宋体" w:hAnsi="宋体" w:hint="eastAsia"/>
-          <w:sz w:val="24"/>
-        </w:rPr>
-        <w:t>) 天然火灾和野外农业废弃物燃烧，包括森林、草原火灾和秸秆的燃烧。目前大部分研究表明，民用取暖和做饭过程中的燃料燃烧和城市柴油车是黑炭气溶胶大气排放量最大的源 (</w:t>
-      </w:r>
-      <w:r>
-        <w:rPr>
-          <w:sz w:val="24"/>
-        </w:rPr>
-        <w:t>Streets et al., 2001, 2003, 2013; Bond et al., 2004, 200</w:t>
-      </w:r>
-      <w:r>
-        <w:rPr>
-          <w:rFonts w:hint="eastAsia"/>
-          <w:sz w:val="24"/>
-        </w:rPr>
-        <w:t>6</w:t>
-      </w:r>
-      <w:r>
-        <w:rPr>
-          <w:sz w:val="24"/>
-        </w:rPr>
-        <w:t>; Cao et al., 2006; Klimont et al., 2009; Zhang et al., 2009; Lu et al., 2011</w:t>
-      </w:r>
-      <w:r>
-        <w:rPr>
-          <w:rFonts w:ascii="宋体" w:hAnsi="宋体" w:hint="eastAsia"/>
-          <w:sz w:val="24"/>
-        </w:rPr>
-        <w:t>)。</w:t>
-      </w:r>
-    </w:p>
-    <w:p>
-      <w:pPr>
-        <w:spacing w:line="400" w:lineRule="exact"/>
-        <w:ind w:firstLineChars="177" w:firstLine="425"/>
-        <w:rPr>
-          <w:rFonts w:ascii="宋体" w:hAnsi="宋体"/>
-          <w:sz w:val="24"/>
-        </w:rPr>
-      </w:pPr>
-      <w:r>
-        <w:rPr>
-          <w:rFonts w:ascii="宋体" w:hAnsi="宋体"/>
-          <w:sz w:val="24"/>
-        </w:rPr>
-        <w:t>……</w:t>
-      </w:r>
+      </w:pPr>
     </w:p>
     <w:p>
       <w:pPr>
@@ -5173,7 +6163,7 @@
           <w:szCs w:val="32"/>
         </w:rPr>
       </w:pPr>
-      <w:bookmarkStart w:id="13" w:name="_Toc469188937"/>
+      <w:bookmarkStart w:id="19" w:name="_Toc469264959"/>
       <w:r>
         <w:rPr>
           <w:rFonts w:ascii="黑体" w:eastAsia="黑体" w:hAnsi="黑体" w:hint="eastAsia"/>
@@ -5228,9 +6218,9 @@
           <w:sz w:val="32"/>
           <w:szCs w:val="32"/>
         </w:rPr>
-        <w:footnoteReference w:id="2"/>
-      </w:r>
-      <w:bookmarkEnd w:id="13"/>
+        <w:footnoteReference w:id="1"/>
+      </w:r>
+      <w:bookmarkEnd w:id="19"/>
     </w:p>
     <w:p>
       <w:pPr>
@@ -5258,7 +6248,7 @@
           <w:noProof/>
         </w:rPr>
         <w:drawing>
-          <wp:inline distT="0" distB="0" distL="0" distR="0" wp14:anchorId="57642E4C" wp14:editId="3950FADE">
+          <wp:inline distT="0" distB="0" distL="0" distR="0" wp14:anchorId="080E17F1" wp14:editId="1FB938D7">
             <wp:extent cx="5687060" cy="2708275"/>
             <wp:effectExtent l="0" t="0" r="0" b="0"/>
             <wp:docPr id="2" name="图片 1"/>
@@ -5406,7 +6396,7 @@
           <w:szCs w:val="22"/>
         </w:rPr>
       </w:pPr>
-      <w:bookmarkStart w:id="14" w:name="_Toc353058547"/>
+      <w:bookmarkStart w:id="20" w:name="_Toc353058547"/>
       <w:r>
         <w:rPr>
           <w:rFonts w:ascii="宋体" w:hAnsi="宋体"/>
@@ -5460,7 +6450,7 @@
         </w:rPr>
         <w:t>）</w:t>
       </w:r>
-      <w:bookmarkEnd w:id="14"/>
+      <w:bookmarkEnd w:id="20"/>
     </w:p>
     <w:tbl>
       <w:tblPr>
@@ -5553,7 +6543,27 @@
                 <w:kern w:val="0"/>
                 <w:szCs w:val="21"/>
               </w:rPr>
-              <w:t>Stage 1 (&gt;7.1 μm)</w:t>
+              <w:t xml:space="preserve">Stage 1 (&gt;7.1 </w:t>
+            </w:r>
+            <w:proofErr w:type="spellStart"/>
+            <w:r>
+              <w:rPr>
+                <w:b/>
+                <w:color w:val="000000"/>
+                <w:kern w:val="0"/>
+                <w:szCs w:val="21"/>
+              </w:rPr>
+              <w:t>μm</w:t>
+            </w:r>
+            <w:proofErr w:type="spellEnd"/>
+            <w:r>
+              <w:rPr>
+                <w:b/>
+                <w:color w:val="000000"/>
+                <w:kern w:val="0"/>
+                <w:szCs w:val="21"/>
+              </w:rPr>
+              <w:t>)</w:t>
             </w:r>
           </w:p>
         </w:tc>
@@ -5588,7 +6598,27 @@
                 <w:kern w:val="0"/>
                 <w:szCs w:val="21"/>
               </w:rPr>
-              <w:t>Stage 2 (4.8-7.1 μm)</w:t>
+              <w:t xml:space="preserve">Stage 2 (4.8-7.1 </w:t>
+            </w:r>
+            <w:proofErr w:type="spellStart"/>
+            <w:r>
+              <w:rPr>
+                <w:b/>
+                <w:color w:val="000000"/>
+                <w:kern w:val="0"/>
+                <w:szCs w:val="21"/>
+              </w:rPr>
+              <w:t>μm</w:t>
+            </w:r>
+            <w:proofErr w:type="spellEnd"/>
+            <w:r>
+              <w:rPr>
+                <w:b/>
+                <w:color w:val="000000"/>
+                <w:kern w:val="0"/>
+                <w:szCs w:val="21"/>
+              </w:rPr>
+              <w:t>)</w:t>
             </w:r>
           </w:p>
         </w:tc>
@@ -5625,7 +6655,27 @@
                 <w:kern w:val="0"/>
                 <w:szCs w:val="21"/>
               </w:rPr>
-              <w:t>Stage 3 (3.2-4.7 μm)</w:t>
+              <w:t xml:space="preserve">Stage 3 (3.2-4.7 </w:t>
+            </w:r>
+            <w:proofErr w:type="spellStart"/>
+            <w:r>
+              <w:rPr>
+                <w:b/>
+                <w:color w:val="000000"/>
+                <w:kern w:val="0"/>
+                <w:szCs w:val="21"/>
+              </w:rPr>
+              <w:t>μm</w:t>
+            </w:r>
+            <w:proofErr w:type="spellEnd"/>
+            <w:r>
+              <w:rPr>
+                <w:b/>
+                <w:color w:val="000000"/>
+                <w:kern w:val="0"/>
+                <w:szCs w:val="21"/>
+              </w:rPr>
+              <w:t>)</w:t>
             </w:r>
           </w:p>
         </w:tc>
@@ -7060,7 +8110,7 @@
           <w:szCs w:val="32"/>
         </w:rPr>
       </w:pPr>
-      <w:bookmarkStart w:id="15" w:name="_Toc469188938"/>
+      <w:bookmarkStart w:id="21" w:name="_Toc469264960"/>
       <w:r>
         <w:rPr>
           <w:rFonts w:ascii="黑体" w:eastAsia="黑体" w:hAnsi="黑体" w:hint="eastAsia"/>
@@ -7107,7 +8157,7 @@
         </w:rPr>
         <w:t>结论及展望</w:t>
       </w:r>
-      <w:bookmarkEnd w:id="15"/>
+      <w:bookmarkEnd w:id="21"/>
     </w:p>
     <w:p>
       <w:pPr>
@@ -7159,7 +8209,7 @@
           <w:szCs w:val="32"/>
         </w:rPr>
       </w:pPr>
-      <w:bookmarkStart w:id="16" w:name="_Toc469188939"/>
+      <w:bookmarkStart w:id="22" w:name="_Toc469264961"/>
       <w:r>
         <w:rPr>
           <w:rFonts w:ascii="黑体" w:eastAsia="黑体" w:hAnsi="黑体" w:hint="eastAsia"/>
@@ -7178,16 +8228,16 @@
           <w:sz w:val="32"/>
           <w:szCs w:val="32"/>
         </w:rPr>
-        <w:footnoteReference w:id="3"/>
-      </w:r>
-      <w:bookmarkEnd w:id="16"/>
+        <w:footnoteReference w:id="2"/>
+      </w:r>
+      <w:bookmarkEnd w:id="22"/>
     </w:p>
     <w:p>
       <w:pPr>
         <w:pStyle w:val="af1"/>
         <w:numPr>
           <w:ilvl w:val="0"/>
-          <w:numId w:val="7"/>
+          <w:numId w:val="9"/>
         </w:numPr>
         <w:spacing w:before="60" w:line="320" w:lineRule="exact"/>
         <w:ind w:firstLineChars="0"/>
@@ -7195,7 +8245,7 @@
           <w:szCs w:val="21"/>
         </w:rPr>
       </w:pPr>
-      <w:bookmarkStart w:id="17" w:name="_Ref469004344"/>
+      <w:bookmarkStart w:id="23" w:name="_Ref469004344"/>
       <w:r>
         <w:rPr>
           <w:rFonts w:hint="eastAsia"/>
@@ -7233,14 +8283,14 @@
           <w:t>http://www.cnnic.net.cn/</w:t>
         </w:r>
       </w:hyperlink>
-      <w:bookmarkEnd w:id="17"/>
+      <w:bookmarkEnd w:id="23"/>
     </w:p>
     <w:p>
       <w:pPr>
         <w:pStyle w:val="af1"/>
         <w:numPr>
           <w:ilvl w:val="0"/>
-          <w:numId w:val="7"/>
+          <w:numId w:val="9"/>
         </w:numPr>
         <w:spacing w:before="60" w:line="320" w:lineRule="exact"/>
         <w:ind w:firstLineChars="0"/>
@@ -7248,7 +8298,7 @@
           <w:szCs w:val="21"/>
         </w:rPr>
       </w:pPr>
-      <w:bookmarkStart w:id="18" w:name="_Ref469004361"/>
+      <w:bookmarkStart w:id="24" w:name="_Ref469004361"/>
       <w:r>
         <w:rPr>
           <w:rFonts w:hint="eastAsia"/>
@@ -7272,14 +8322,14 @@
           <w:t>http://finance.sina.com.cn/roll/2016-11-12/doc-ifxxsfip4572557.shtml</w:t>
         </w:r>
       </w:hyperlink>
-      <w:bookmarkEnd w:id="18"/>
+      <w:bookmarkEnd w:id="24"/>
     </w:p>
     <w:p>
       <w:pPr>
         <w:pStyle w:val="af1"/>
         <w:numPr>
           <w:ilvl w:val="0"/>
-          <w:numId w:val="7"/>
+          <w:numId w:val="9"/>
         </w:numPr>
         <w:spacing w:before="60" w:line="320" w:lineRule="exact"/>
         <w:ind w:firstLineChars="0"/>
@@ -7287,7 +8337,7 @@
           <w:szCs w:val="21"/>
         </w:rPr>
       </w:pPr>
-      <w:bookmarkStart w:id="19" w:name="_Ref469144274"/>
+      <w:bookmarkStart w:id="25" w:name="_Ref469144274"/>
       <w:r>
         <w:rPr>
           <w:rFonts w:hint="eastAsia"/>
@@ -7358,14 +8408,14 @@
         </w:rPr>
         <w:t>, 2015</w:t>
       </w:r>
-      <w:bookmarkEnd w:id="19"/>
+      <w:bookmarkEnd w:id="25"/>
     </w:p>
     <w:p>
       <w:pPr>
         <w:pStyle w:val="af1"/>
         <w:numPr>
           <w:ilvl w:val="0"/>
-          <w:numId w:val="7"/>
+          <w:numId w:val="9"/>
         </w:numPr>
         <w:spacing w:before="60" w:line="320" w:lineRule="exact"/>
         <w:ind w:firstLineChars="0"/>
@@ -7373,7 +8423,7 @@
           <w:szCs w:val="21"/>
         </w:rPr>
       </w:pPr>
-      <w:bookmarkStart w:id="20" w:name="_Ref469156043"/>
+      <w:bookmarkStart w:id="26" w:name="_Ref469156043"/>
       <w:r>
         <w:rPr>
           <w:rFonts w:hint="eastAsia"/>
@@ -7385,16 +8435,30 @@
         <w:rPr>
           <w:szCs w:val="21"/>
         </w:rPr>
-        <w:t>, Jones R. Comparing click logs and editorial labels for training query rewriting, Proceedings of the WWW 2007 Workshop on Query Log Analysis: Social and Technological Challenges. Banff , Canada, 2007</w:t>
-      </w:r>
-      <w:bookmarkEnd w:id="20"/>
+        <w:t xml:space="preserve">, Jones R. Comparing click logs and editorial labels for training query rewriting, Proceedings of the WWW 2007 Workshop on Query Log Analysis: Social and Technological Challenges. </w:t>
+      </w:r>
+      <w:proofErr w:type="gramStart"/>
+      <w:r>
+        <w:rPr>
+          <w:szCs w:val="21"/>
+        </w:rPr>
+        <w:t>Banff ,</w:t>
+      </w:r>
+      <w:proofErr w:type="gramEnd"/>
+      <w:r>
+        <w:rPr>
+          <w:szCs w:val="21"/>
+        </w:rPr>
+        <w:t xml:space="preserve"> Canada, 2007</w:t>
+      </w:r>
+      <w:bookmarkEnd w:id="26"/>
     </w:p>
     <w:p>
       <w:pPr>
         <w:pStyle w:val="af1"/>
         <w:numPr>
           <w:ilvl w:val="0"/>
-          <w:numId w:val="7"/>
+          <w:numId w:val="9"/>
         </w:numPr>
         <w:spacing w:before="60" w:line="320" w:lineRule="exact"/>
         <w:ind w:firstLineChars="0"/>
@@ -7402,7 +8466,7 @@
           <w:szCs w:val="21"/>
         </w:rPr>
       </w:pPr>
-      <w:bookmarkStart w:id="21" w:name="_Ref469156674"/>
+      <w:bookmarkStart w:id="27" w:name="_Ref469156674"/>
       <w:r>
         <w:rPr>
           <w:rFonts w:hint="eastAsia"/>
@@ -7414,7 +8478,35 @@
         <w:rPr>
           <w:szCs w:val="21"/>
         </w:rPr>
-        <w:t xml:space="preserve"> M, Dominowska E, Ragno R. Predicting clicks: Estimating the click-through rate for new ads, Proceedings of the 16</w:t>
+        <w:t xml:space="preserve"> M, </w:t>
+      </w:r>
+      <w:proofErr w:type="spellStart"/>
+      <w:r>
+        <w:rPr>
+          <w:szCs w:val="21"/>
+        </w:rPr>
+        <w:t>Dominowska</w:t>
+      </w:r>
+      <w:proofErr w:type="spellEnd"/>
+      <w:r>
+        <w:rPr>
+          <w:szCs w:val="21"/>
+        </w:rPr>
+        <w:t xml:space="preserve"> E, </w:t>
+      </w:r>
+      <w:proofErr w:type="spellStart"/>
+      <w:r>
+        <w:rPr>
+          <w:szCs w:val="21"/>
+        </w:rPr>
+        <w:t>Ragno</w:t>
+      </w:r>
+      <w:proofErr w:type="spellEnd"/>
+      <w:r>
+        <w:rPr>
+          <w:szCs w:val="21"/>
+        </w:rPr>
+        <w:t xml:space="preserve"> R. Predicting clicks: Estimating the click-through rate for new ads, Proceedings of the 16</w:t>
       </w:r>
       <w:r>
         <w:rPr>
@@ -7429,14 +8521,14 @@
         </w:rPr>
         <w:t xml:space="preserve"> International conference on World Wide Web, Banff, Canada, 2007: 521-530</w:t>
       </w:r>
-      <w:bookmarkEnd w:id="21"/>
+      <w:bookmarkEnd w:id="27"/>
     </w:p>
     <w:p>
       <w:pPr>
         <w:pStyle w:val="af1"/>
         <w:numPr>
           <w:ilvl w:val="0"/>
-          <w:numId w:val="7"/>
+          <w:numId w:val="9"/>
         </w:numPr>
         <w:spacing w:before="60" w:line="320" w:lineRule="exact"/>
         <w:ind w:firstLineChars="0"/>
@@ -7444,13 +8536,22 @@
           <w:szCs w:val="21"/>
         </w:rPr>
       </w:pPr>
-      <w:bookmarkStart w:id="22" w:name="_Ref469156677"/>
-      <w:r>
-        <w:rPr>
-          <w:rFonts w:hint="eastAsia"/>
-          <w:szCs w:val="21"/>
-        </w:rPr>
-        <w:t xml:space="preserve">Guo F, </w:t>
+      <w:bookmarkStart w:id="28" w:name="_Ref469156677"/>
+      <w:proofErr w:type="spellStart"/>
+      <w:r>
+        <w:rPr>
+          <w:rFonts w:hint="eastAsia"/>
+          <w:szCs w:val="21"/>
+        </w:rPr>
+        <w:t>Guo</w:t>
+      </w:r>
+      <w:proofErr w:type="spellEnd"/>
+      <w:r>
+        <w:rPr>
+          <w:rFonts w:hint="eastAsia"/>
+          <w:szCs w:val="21"/>
+        </w:rPr>
+        <w:t xml:space="preserve"> F, </w:t>
       </w:r>
       <w:r>
         <w:rPr>
@@ -7471,14 +8572,14 @@
         </w:rPr>
         <w:t xml:space="preserve"> International conference on World Wide Web. Madrid, Spain, 2009: 11-20</w:t>
       </w:r>
-      <w:bookmarkEnd w:id="22"/>
+      <w:bookmarkEnd w:id="28"/>
     </w:p>
     <w:p>
       <w:pPr>
         <w:pStyle w:val="af1"/>
         <w:numPr>
           <w:ilvl w:val="0"/>
-          <w:numId w:val="7"/>
+          <w:numId w:val="9"/>
         </w:numPr>
         <w:spacing w:before="60" w:line="320" w:lineRule="exact"/>
         <w:ind w:firstLineChars="0"/>
@@ -7486,19 +8587,36 @@
           <w:szCs w:val="21"/>
         </w:rPr>
       </w:pPr>
-      <w:bookmarkStart w:id="23" w:name="_Ref469158191"/>
-      <w:r>
-        <w:rPr>
-          <w:rFonts w:hint="eastAsia"/>
-          <w:szCs w:val="21"/>
-        </w:rPr>
-        <w:t xml:space="preserve">Jahrer M, </w:t>
-      </w:r>
-      <w:r>
-        <w:rPr>
-          <w:szCs w:val="21"/>
-        </w:rPr>
-        <w:t>Toscher A, Lee J Y, et al. Ensemble of collaborative filtering and feature engineered models for click through rate prediction, Proceedings of the 18</w:t>
+      <w:bookmarkStart w:id="29" w:name="_Ref469158191"/>
+      <w:proofErr w:type="spellStart"/>
+      <w:r>
+        <w:rPr>
+          <w:rFonts w:hint="eastAsia"/>
+          <w:szCs w:val="21"/>
+        </w:rPr>
+        <w:t>Jahrer</w:t>
+      </w:r>
+      <w:proofErr w:type="spellEnd"/>
+      <w:r>
+        <w:rPr>
+          <w:rFonts w:hint="eastAsia"/>
+          <w:szCs w:val="21"/>
+        </w:rPr>
+        <w:t xml:space="preserve"> M, </w:t>
+      </w:r>
+      <w:proofErr w:type="spellStart"/>
+      <w:r>
+        <w:rPr>
+          <w:szCs w:val="21"/>
+        </w:rPr>
+        <w:t>Toscher</w:t>
+      </w:r>
+      <w:proofErr w:type="spellEnd"/>
+      <w:r>
+        <w:rPr>
+          <w:szCs w:val="21"/>
+        </w:rPr>
+        <w:t xml:space="preserve"> A, Lee J Y, et al. Ensemble of collaborative filtering and feature engineered models for click through rate prediction, Proceedings of the 18</w:t>
       </w:r>
       <w:r>
         <w:rPr>
@@ -7511,16 +8629,30 @@
         <w:rPr>
           <w:szCs w:val="21"/>
         </w:rPr>
-        <w:t xml:space="preserve"> ACM SIGKDD Conference on Knowledge Discovery and Data Mining, KDDCup Workshop, Beijing, China, 2012</w:t>
-      </w:r>
-      <w:bookmarkEnd w:id="23"/>
+        <w:t xml:space="preserve"> ACM SIGKDD Conference on Knowledge Discovery and Data Mining, </w:t>
+      </w:r>
+      <w:proofErr w:type="spellStart"/>
+      <w:r>
+        <w:rPr>
+          <w:szCs w:val="21"/>
+        </w:rPr>
+        <w:t>KDDCup</w:t>
+      </w:r>
+      <w:proofErr w:type="spellEnd"/>
+      <w:r>
+        <w:rPr>
+          <w:szCs w:val="21"/>
+        </w:rPr>
+        <w:t xml:space="preserve"> Workshop, Beijing, China, 2012</w:t>
+      </w:r>
+      <w:bookmarkEnd w:id="29"/>
     </w:p>
     <w:p>
       <w:pPr>
         <w:pStyle w:val="af1"/>
         <w:numPr>
           <w:ilvl w:val="0"/>
-          <w:numId w:val="7"/>
+          <w:numId w:val="9"/>
         </w:numPr>
         <w:spacing w:before="60" w:line="320" w:lineRule="exact"/>
         <w:ind w:firstLineChars="0"/>
@@ -7528,7 +8660,7 @@
           <w:szCs w:val="21"/>
         </w:rPr>
       </w:pPr>
-      <w:bookmarkStart w:id="24" w:name="_Ref469158477"/>
+      <w:bookmarkStart w:id="30" w:name="_Ref469158477"/>
       <w:r>
         <w:rPr>
           <w:rFonts w:hint="eastAsia"/>
@@ -7555,14 +8687,14 @@
         </w:rPr>
         <w:t xml:space="preserve"> ACM International Conference on Web Search and Data Mining, Seattle, USA. 2012: 323-332</w:t>
       </w:r>
-      <w:bookmarkEnd w:id="24"/>
+      <w:bookmarkEnd w:id="30"/>
     </w:p>
     <w:p>
       <w:pPr>
         <w:pStyle w:val="af1"/>
         <w:numPr>
           <w:ilvl w:val="0"/>
-          <w:numId w:val="7"/>
+          <w:numId w:val="9"/>
         </w:numPr>
         <w:spacing w:before="60" w:line="320" w:lineRule="exact"/>
         <w:ind w:firstLineChars="0"/>
@@ -7570,7 +8702,8 @@
           <w:szCs w:val="21"/>
         </w:rPr>
       </w:pPr>
-      <w:bookmarkStart w:id="25" w:name="_Ref469170289"/>
+      <w:bookmarkStart w:id="31" w:name="_Ref469170289"/>
+      <w:proofErr w:type="spellStart"/>
       <w:r>
         <w:rPr>
           <w:rFonts w:hint="eastAsia"/>
@@ -7582,16 +8715,23 @@
         <w:rPr>
           <w:szCs w:val="21"/>
         </w:rPr>
-        <w:t>lson M, Fain D. Predicating click-through rate using keyword clusters, Proceedings of the second workshop on Sponsored Search Auctions, Ann Arbor, USA, 2006: 9623-9628</w:t>
-      </w:r>
-      <w:bookmarkEnd w:id="25"/>
+        <w:t>lson</w:t>
+      </w:r>
+      <w:proofErr w:type="spellEnd"/>
+      <w:r>
+        <w:rPr>
+          <w:szCs w:val="21"/>
+        </w:rPr>
+        <w:t xml:space="preserve"> M, Fain D. Predicating click-through rate using keyword clusters, Proceedings of the second workshop on Sponsored Search Auctions, Ann Arbor, USA, 2006: 9623-9628</w:t>
+      </w:r>
+      <w:bookmarkEnd w:id="31"/>
     </w:p>
     <w:p>
       <w:pPr>
         <w:pStyle w:val="af1"/>
         <w:numPr>
           <w:ilvl w:val="0"/>
-          <w:numId w:val="7"/>
+          <w:numId w:val="9"/>
         </w:numPr>
         <w:spacing w:before="60" w:line="320" w:lineRule="exact"/>
         <w:ind w:firstLineChars="0"/>
@@ -7599,7 +8739,7 @@
           <w:szCs w:val="21"/>
         </w:rPr>
       </w:pPr>
-      <w:bookmarkStart w:id="26" w:name="_Ref469170597"/>
+      <w:bookmarkStart w:id="32" w:name="_Ref469170597"/>
       <w:r>
         <w:rPr>
           <w:rFonts w:hint="eastAsia"/>
@@ -7611,7 +8751,21 @@
         <w:rPr>
           <w:szCs w:val="21"/>
         </w:rPr>
-        <w:t>wal D, Border A Z, Chakrabarti D, et al. Estimating rate of rare events at multiple resolutions, Proceedings of the 13</w:t>
+        <w:t xml:space="preserve">wal D, Border A Z, </w:t>
+      </w:r>
+      <w:proofErr w:type="spellStart"/>
+      <w:r>
+        <w:rPr>
+          <w:szCs w:val="21"/>
+        </w:rPr>
+        <w:t>Chakrabarti</w:t>
+      </w:r>
+      <w:proofErr w:type="spellEnd"/>
+      <w:r>
+        <w:rPr>
+          <w:szCs w:val="21"/>
+        </w:rPr>
+        <w:t xml:space="preserve"> D, et al. Estimating rate of rare events at multiple resolutions, Proceedings of the 13</w:t>
       </w:r>
       <w:r>
         <w:rPr>
@@ -7626,14 +8780,14 @@
         </w:rPr>
         <w:t xml:space="preserve"> ACM SIGKDD International Conference on Knowledge Discovery and Data Mining, San Jose, USA, 2007: 16-25</w:t>
       </w:r>
-      <w:bookmarkEnd w:id="26"/>
+      <w:bookmarkEnd w:id="32"/>
     </w:p>
     <w:p>
       <w:pPr>
         <w:pStyle w:val="af1"/>
         <w:numPr>
           <w:ilvl w:val="0"/>
-          <w:numId w:val="7"/>
+          <w:numId w:val="9"/>
         </w:numPr>
         <w:spacing w:before="60" w:line="320" w:lineRule="exact"/>
         <w:ind w:firstLineChars="0"/>
@@ -7641,7 +8795,7 @@
           <w:szCs w:val="21"/>
         </w:rPr>
       </w:pPr>
-      <w:bookmarkStart w:id="27" w:name="_Ref469171102"/>
+      <w:bookmarkStart w:id="33" w:name="_Ref469171102"/>
       <w:r>
         <w:rPr>
           <w:rFonts w:hint="eastAsia"/>
@@ -7659,16 +8813,44 @@
         <w:rPr>
           <w:szCs w:val="21"/>
         </w:rPr>
-        <w:t>Hua Xian-Sheng, Mei Tao, Hanjialic A eds. Online Multimedia Advertising: Techniques and Technologies. Hershey Pennsylvania, USA: IGI Global, 2010: 1-12</w:t>
-      </w:r>
-      <w:bookmarkEnd w:id="27"/>
+        <w:t xml:space="preserve">Hua Xian-Sheng, Mei Tao, </w:t>
+      </w:r>
+      <w:proofErr w:type="spellStart"/>
+      <w:r>
+        <w:rPr>
+          <w:szCs w:val="21"/>
+        </w:rPr>
+        <w:t>Hanjialic</w:t>
+      </w:r>
+      <w:proofErr w:type="spellEnd"/>
+      <w:r>
+        <w:rPr>
+          <w:szCs w:val="21"/>
+        </w:rPr>
+        <w:t xml:space="preserve"> A </w:t>
+      </w:r>
+      <w:proofErr w:type="gramStart"/>
+      <w:r>
+        <w:rPr>
+          <w:szCs w:val="21"/>
+        </w:rPr>
+        <w:t>eds.</w:t>
+      </w:r>
+      <w:proofErr w:type="gramEnd"/>
+      <w:r>
+        <w:rPr>
+          <w:szCs w:val="21"/>
+        </w:rPr>
+        <w:t xml:space="preserve"> Online Multimedia Advertising: Techniques and Technologies. Hershey Pennsylvania, USA: IGI Global, 2010: 1-12</w:t>
+      </w:r>
+      <w:bookmarkEnd w:id="33"/>
     </w:p>
     <w:p>
       <w:pPr>
         <w:pStyle w:val="af1"/>
         <w:numPr>
           <w:ilvl w:val="0"/>
-          <w:numId w:val="7"/>
+          <w:numId w:val="9"/>
         </w:numPr>
         <w:spacing w:before="60" w:line="320" w:lineRule="exact"/>
         <w:ind w:firstLineChars="0"/>
@@ -7676,7 +8858,8 @@
           <w:szCs w:val="21"/>
         </w:rPr>
       </w:pPr>
-      <w:bookmarkStart w:id="28" w:name="_Ref469175230"/>
+      <w:bookmarkStart w:id="34" w:name="_Ref469175230"/>
+      <w:proofErr w:type="spellStart"/>
       <w:r>
         <w:rPr>
           <w:rFonts w:hint="eastAsia"/>
@@ -7684,11 +8867,26 @@
         </w:rPr>
         <w:t>Kempe</w:t>
       </w:r>
-      <w:r>
-        <w:rPr>
-          <w:szCs w:val="21"/>
-        </w:rPr>
-        <w:t xml:space="preserve"> D, Mahdian M, A cascade model for externalities in sponsored search, Proceedings of the 4</w:t>
+      <w:proofErr w:type="spellEnd"/>
+      <w:r>
+        <w:rPr>
+          <w:szCs w:val="21"/>
+        </w:rPr>
+        <w:t xml:space="preserve"> D, </w:t>
+      </w:r>
+      <w:proofErr w:type="spellStart"/>
+      <w:r>
+        <w:rPr>
+          <w:szCs w:val="21"/>
+        </w:rPr>
+        <w:t>Mahdian</w:t>
+      </w:r>
+      <w:proofErr w:type="spellEnd"/>
+      <w:r>
+        <w:rPr>
+          <w:szCs w:val="21"/>
+        </w:rPr>
+        <w:t xml:space="preserve"> M, A cascade model for externalities in sponsored search, Proceedings of the 4</w:t>
       </w:r>
       <w:r>
         <w:rPr>
@@ -7703,14 +8901,14 @@
         </w:rPr>
         <w:t xml:space="preserve"> International Workshop on Internet and Network Economics, Chicago, USA, 2008: 585-596</w:t>
       </w:r>
-      <w:bookmarkEnd w:id="28"/>
+      <w:bookmarkEnd w:id="34"/>
     </w:p>
     <w:p>
       <w:pPr>
         <w:pStyle w:val="af1"/>
         <w:numPr>
           <w:ilvl w:val="0"/>
-          <w:numId w:val="7"/>
+          <w:numId w:val="9"/>
         </w:numPr>
         <w:spacing w:before="60" w:line="320" w:lineRule="exact"/>
         <w:ind w:firstLineChars="0"/>
@@ -7718,13 +8916,22 @@
           <w:szCs w:val="21"/>
         </w:rPr>
       </w:pPr>
-      <w:bookmarkStart w:id="29" w:name="_Ref469175559"/>
-      <w:r>
-        <w:rPr>
-          <w:rFonts w:hint="eastAsia"/>
-          <w:szCs w:val="21"/>
-        </w:rPr>
-        <w:t xml:space="preserve">Guo F, Liu C, Wang </w:t>
+      <w:bookmarkStart w:id="35" w:name="_Ref469175559"/>
+      <w:proofErr w:type="spellStart"/>
+      <w:r>
+        <w:rPr>
+          <w:rFonts w:hint="eastAsia"/>
+          <w:szCs w:val="21"/>
+        </w:rPr>
+        <w:t>Guo</w:t>
+      </w:r>
+      <w:proofErr w:type="spellEnd"/>
+      <w:r>
+        <w:rPr>
+          <w:rFonts w:hint="eastAsia"/>
+          <w:szCs w:val="21"/>
+        </w:rPr>
+        <w:t xml:space="preserve"> F, Liu C, Wang </w:t>
       </w:r>
       <w:r>
         <w:rPr>
@@ -7745,14 +8952,14 @@
         </w:rPr>
         <w:t xml:space="preserve"> ACM International Conference on Web Search and Data Mining, Barcelona, Spain, 2009: 124-131</w:t>
       </w:r>
-      <w:bookmarkEnd w:id="29"/>
+      <w:bookmarkEnd w:id="35"/>
     </w:p>
     <w:p>
       <w:pPr>
         <w:pStyle w:val="af1"/>
         <w:numPr>
           <w:ilvl w:val="0"/>
-          <w:numId w:val="7"/>
+          <w:numId w:val="9"/>
         </w:numPr>
         <w:spacing w:before="60" w:line="320" w:lineRule="exact"/>
         <w:ind w:firstLineChars="0"/>
@@ -7760,13 +8967,22 @@
           <w:szCs w:val="21"/>
         </w:rPr>
       </w:pPr>
-      <w:bookmarkStart w:id="30" w:name="_Ref469186623"/>
-      <w:r>
-        <w:rPr>
-          <w:rFonts w:hint="eastAsia"/>
-          <w:szCs w:val="21"/>
-        </w:rPr>
-        <w:t>腾讯大数据：</w:t>
+      <w:bookmarkStart w:id="36" w:name="_Ref469186623"/>
+      <w:proofErr w:type="gramStart"/>
+      <w:r>
+        <w:rPr>
+          <w:rFonts w:hint="eastAsia"/>
+          <w:szCs w:val="21"/>
+        </w:rPr>
+        <w:t>腾讯大</w:t>
+      </w:r>
+      <w:proofErr w:type="gramEnd"/>
+      <w:r>
+        <w:rPr>
+          <w:rFonts w:hint="eastAsia"/>
+          <w:szCs w:val="21"/>
+        </w:rPr>
+        <w:t>数据：</w:t>
       </w:r>
       <w:r>
         <w:rPr>
@@ -7826,14 +9042,14 @@
           <w:t>http://www.cbdio.com/BigData/2015-08/27/content_3750170.htm</w:t>
         </w:r>
       </w:hyperlink>
-      <w:bookmarkEnd w:id="30"/>
+      <w:bookmarkEnd w:id="36"/>
     </w:p>
     <w:p>
       <w:pPr>
         <w:pStyle w:val="af1"/>
         <w:numPr>
           <w:ilvl w:val="0"/>
-          <w:numId w:val="7"/>
+          <w:numId w:val="9"/>
         </w:numPr>
         <w:spacing w:before="60" w:line="320" w:lineRule="exact"/>
         <w:ind w:firstLineChars="0"/>
@@ -7841,21 +9057,50 @@
           <w:szCs w:val="21"/>
         </w:rPr>
       </w:pPr>
-      <w:bookmarkStart w:id="31" w:name="_Ref469186916"/>
-      <w:r>
-        <w:rPr>
-          <w:szCs w:val="21"/>
-        </w:rPr>
-        <w:t>He X, Pan J, Jin O, et al. Practical lessons from predicting clicks on ads at facebook[C]. Proceedings of 20th ACM SIGKDD Conference on Knowledge Discovery and Data Mining. ACM, 2014: 1-9</w:t>
-      </w:r>
-      <w:bookmarkEnd w:id="31"/>
-    </w:p>
+      <w:bookmarkStart w:id="37" w:name="_Ref469186916"/>
+      <w:r>
+        <w:rPr>
+          <w:szCs w:val="21"/>
+        </w:rPr>
+        <w:t xml:space="preserve">He X, Pan J, </w:t>
+      </w:r>
+      <w:proofErr w:type="spellStart"/>
+      <w:r>
+        <w:rPr>
+          <w:szCs w:val="21"/>
+        </w:rPr>
+        <w:t>Jin</w:t>
+      </w:r>
+      <w:proofErr w:type="spellEnd"/>
+      <w:r>
+        <w:rPr>
+          <w:szCs w:val="21"/>
+        </w:rPr>
+        <w:t xml:space="preserve"> O, et al. Practical lessons from predicting clicks on ads at </w:t>
+      </w:r>
+      <w:proofErr w:type="spellStart"/>
+      <w:r>
+        <w:rPr>
+          <w:szCs w:val="21"/>
+        </w:rPr>
+        <w:t>facebook</w:t>
+      </w:r>
+      <w:proofErr w:type="spellEnd"/>
+      <w:r>
+        <w:rPr>
+          <w:szCs w:val="21"/>
+        </w:rPr>
+        <w:t>[C]. Proceedings of 20th ACM SIGKDD Conference on Knowledge Discovery and Data Mining. ACM, 2014: 1-9</w:t>
+      </w:r>
+      <w:bookmarkEnd w:id="37"/>
+    </w:p>
+    <w:bookmarkStart w:id="38" w:name="_Ref469187087"/>
     <w:p>
       <w:pPr>
         <w:pStyle w:val="af1"/>
         <w:numPr>
           <w:ilvl w:val="0"/>
-          <w:numId w:val="7"/>
+          <w:numId w:val="9"/>
         </w:numPr>
         <w:spacing w:before="60" w:line="320" w:lineRule="exact"/>
         <w:ind w:firstLineChars="0"/>
@@ -7863,14 +9108,129 @@
           <w:szCs w:val="21"/>
         </w:rPr>
       </w:pPr>
-      <w:bookmarkStart w:id="32" w:name="_Ref469187087"/>
-      <w:r>
-        <w:rPr>
+      <w:r>
+        <w:rPr>
+          <w:szCs w:val="21"/>
+        </w:rPr>
+        <w:fldChar w:fldCharType="begin"/>
+      </w:r>
+      <w:r>
+        <w:rPr>
+          <w:szCs w:val="21"/>
+        </w:rPr>
+        <w:instrText xml:space="preserve"> HYPERLINK "</w:instrText>
+      </w:r>
+      <w:r>
+        <w:rPr>
+          <w:szCs w:val="21"/>
+        </w:rPr>
+        <w:instrText>https://github.com/guestwalk/Kaggle-2014-criteo</w:instrText>
+      </w:r>
+      <w:r>
+        <w:rPr>
+          <w:szCs w:val="21"/>
+        </w:rPr>
+        <w:instrText xml:space="preserve">" </w:instrText>
+      </w:r>
+      <w:r>
+        <w:rPr>
+          <w:szCs w:val="21"/>
+        </w:rPr>
+        <w:fldChar w:fldCharType="separate"/>
+      </w:r>
+      <w:r>
+        <w:rPr>
+          <w:rStyle w:val="af2"/>
           <w:szCs w:val="21"/>
         </w:rPr>
         <w:t>https://github.com/guestwalk/Kaggle-2014-criteo</w:t>
       </w:r>
-      <w:bookmarkEnd w:id="32"/>
+      <w:bookmarkEnd w:id="38"/>
+      <w:r>
+        <w:rPr>
+          <w:szCs w:val="21"/>
+        </w:rPr>
+        <w:fldChar w:fldCharType="end"/>
+      </w:r>
+    </w:p>
+    <w:p>
+      <w:pPr>
+        <w:pStyle w:val="af1"/>
+        <w:numPr>
+          <w:ilvl w:val="0"/>
+          <w:numId w:val="9"/>
+        </w:numPr>
+        <w:spacing w:before="60" w:line="320" w:lineRule="exact"/>
+        <w:ind w:firstLineChars="0"/>
+        <w:rPr>
+          <w:szCs w:val="21"/>
+        </w:rPr>
+      </w:pPr>
+      <w:bookmarkStart w:id="39" w:name="_Ref469266672"/>
+      <w:r>
+        <w:rPr>
+          <w:szCs w:val="21"/>
+        </w:rPr>
+        <w:t xml:space="preserve">Cox, DR. "The regression analysis of binary sequences (with discussion)". J Roy Stat </w:t>
+      </w:r>
+      <w:proofErr w:type="spellStart"/>
+      <w:r>
+        <w:rPr>
+          <w:szCs w:val="21"/>
+        </w:rPr>
+        <w:t>Soc</w:t>
+      </w:r>
+      <w:proofErr w:type="spellEnd"/>
+      <w:r>
+        <w:rPr>
+          <w:szCs w:val="21"/>
+        </w:rPr>
+        <w:t xml:space="preserve"> B. 20, 1958: </w:t>
+      </w:r>
+      <w:r>
+        <w:rPr>
+          <w:szCs w:val="21"/>
+        </w:rPr>
+        <w:lastRenderedPageBreak/>
+        <w:t>215–242.</w:t>
+      </w:r>
+      <w:bookmarkEnd w:id="39"/>
+    </w:p>
+    <w:p>
+      <w:pPr>
+        <w:pStyle w:val="af1"/>
+        <w:numPr>
+          <w:ilvl w:val="0"/>
+          <w:numId w:val="9"/>
+        </w:numPr>
+        <w:spacing w:before="60" w:line="320" w:lineRule="exact"/>
+        <w:ind w:firstLineChars="0"/>
+        <w:rPr>
+          <w:szCs w:val="21"/>
+        </w:rPr>
+      </w:pPr>
+      <w:bookmarkStart w:id="40" w:name="_Ref469266673"/>
+      <w:r>
+        <w:rPr>
+          <w:szCs w:val="21"/>
+        </w:rPr>
+        <w:t xml:space="preserve">Walker SH, Duncan DB. "Estimation of the probability of an event as a function of several independent variables". </w:t>
+      </w:r>
+      <w:proofErr w:type="spellStart"/>
+      <w:r>
+        <w:rPr>
+          <w:szCs w:val="21"/>
+        </w:rPr>
+        <w:t>Biometrika</w:t>
+      </w:r>
+      <w:proofErr w:type="spellEnd"/>
+      <w:r>
+        <w:rPr>
+          <w:szCs w:val="21"/>
+        </w:rPr>
+        <w:t>. 54, 1967: 167–178.</w:t>
+      </w:r>
+      <w:bookmarkEnd w:id="40"/>
     </w:p>
     <w:p>
       <w:pPr>
@@ -7920,7 +9280,21 @@
         <w:rPr>
           <w:szCs w:val="21"/>
         </w:rPr>
-        <w:t>[1] Intel Corperation, http://download.intel.com/pressroom/kits/IntelProcessorHistory.pdf.</w:t>
+        <w:t xml:space="preserve">[1] Intel </w:t>
+      </w:r>
+      <w:proofErr w:type="spellStart"/>
+      <w:r>
+        <w:rPr>
+          <w:szCs w:val="21"/>
+        </w:rPr>
+        <w:t>Corperation</w:t>
+      </w:r>
+      <w:proofErr w:type="spellEnd"/>
+      <w:r>
+        <w:rPr>
+          <w:szCs w:val="21"/>
+        </w:rPr>
+        <w:t>, http://download.intel.com/pressroom/kits/IntelProcessorHistory.pdf.</w:t>
       </w:r>
     </w:p>
     <w:p>
@@ -7935,7 +9309,21 @@
         <w:rPr>
           <w:szCs w:val="21"/>
         </w:rPr>
-        <w:t>[2] Intel Corperation, http://www.intel.com/content/dam/www/public/us/en/documents/presentation/</w:t>
+        <w:t xml:space="preserve">[2] Intel </w:t>
+      </w:r>
+      <w:proofErr w:type="spellStart"/>
+      <w:r>
+        <w:rPr>
+          <w:szCs w:val="21"/>
+        </w:rPr>
+        <w:t>Corperation</w:t>
+      </w:r>
+      <w:proofErr w:type="spellEnd"/>
+      <w:r>
+        <w:rPr>
+          <w:szCs w:val="21"/>
+        </w:rPr>
+        <w:t>, http://www.intel.com/content/dam/www/public/us/en/documents/presentation/</w:t>
       </w:r>
       <w:r>
         <w:rPr>
@@ -7959,6 +9347,7 @@
         </w:rPr>
         <w:t xml:space="preserve">[3] I. </w:t>
       </w:r>
+      <w:proofErr w:type="spellStart"/>
       <w:r>
         <w:rPr>
           <w:kern w:val="0"/>
@@ -7966,11 +9355,54 @@
         </w:rPr>
         <w:t>Žutić</w:t>
       </w:r>
-      <w:r>
-        <w:rPr>
-          <w:szCs w:val="21"/>
-        </w:rPr>
-        <w:t>, J. Fabian and S. Das Sarma, Spintronics: Fundamentals and applications, Reviews of Modern Physics 76 (2), 323-410 (2004).</w:t>
+      <w:proofErr w:type="spellEnd"/>
+      <w:r>
+        <w:rPr>
+          <w:szCs w:val="21"/>
+        </w:rPr>
+        <w:t xml:space="preserve">, J. Fabian and S. </w:t>
+      </w:r>
+      <w:proofErr w:type="gramStart"/>
+      <w:r>
+        <w:rPr>
+          <w:szCs w:val="21"/>
+        </w:rPr>
+        <w:t>Das</w:t>
+      </w:r>
+      <w:proofErr w:type="gramEnd"/>
+      <w:r>
+        <w:rPr>
+          <w:szCs w:val="21"/>
+        </w:rPr>
+        <w:t xml:space="preserve"> </w:t>
+      </w:r>
+      <w:proofErr w:type="spellStart"/>
+      <w:r>
+        <w:rPr>
+          <w:szCs w:val="21"/>
+        </w:rPr>
+        <w:t>Sarma</w:t>
+      </w:r>
+      <w:proofErr w:type="spellEnd"/>
+      <w:r>
+        <w:rPr>
+          <w:szCs w:val="21"/>
+        </w:rPr>
+        <w:t xml:space="preserve">, </w:t>
+      </w:r>
+      <w:proofErr w:type="spellStart"/>
+      <w:r>
+        <w:rPr>
+          <w:szCs w:val="21"/>
+        </w:rPr>
+        <w:t>Spintronics</w:t>
+      </w:r>
+      <w:proofErr w:type="spellEnd"/>
+      <w:r>
+        <w:rPr>
+          <w:szCs w:val="21"/>
+        </w:rPr>
+        <w:t>: Fundamentals and applications, Reviews of Modern Physics 76 (2), 323-410 (2004).</w:t>
       </w:r>
     </w:p>
     <w:p>
@@ -7985,7 +9417,63 @@
         <w:rPr>
           <w:szCs w:val="21"/>
         </w:rPr>
-        <w:t>[4] R. Hanson, L. Kouwenhoven, J. Petta, S. Tarucha and L. Vandersypen, Spins in few-electron quantum dots, Reviews of Modern Physics 79 (4), 1217 (2007).</w:t>
+        <w:t xml:space="preserve">[4] R. Hanson, L. </w:t>
+      </w:r>
+      <w:proofErr w:type="spellStart"/>
+      <w:r>
+        <w:rPr>
+          <w:szCs w:val="21"/>
+        </w:rPr>
+        <w:t>Kouwenhoven</w:t>
+      </w:r>
+      <w:proofErr w:type="spellEnd"/>
+      <w:r>
+        <w:rPr>
+          <w:szCs w:val="21"/>
+        </w:rPr>
+        <w:t xml:space="preserve">, J. </w:t>
+      </w:r>
+      <w:proofErr w:type="spellStart"/>
+      <w:r>
+        <w:rPr>
+          <w:szCs w:val="21"/>
+        </w:rPr>
+        <w:t>Petta</w:t>
+      </w:r>
+      <w:proofErr w:type="spellEnd"/>
+      <w:r>
+        <w:rPr>
+          <w:szCs w:val="21"/>
+        </w:rPr>
+        <w:t xml:space="preserve">, S. </w:t>
+      </w:r>
+      <w:proofErr w:type="spellStart"/>
+      <w:r>
+        <w:rPr>
+          <w:szCs w:val="21"/>
+        </w:rPr>
+        <w:t>Tarucha</w:t>
+      </w:r>
+      <w:proofErr w:type="spellEnd"/>
+      <w:r>
+        <w:rPr>
+          <w:szCs w:val="21"/>
+        </w:rPr>
+        <w:t xml:space="preserve"> and L. </w:t>
+      </w:r>
+      <w:proofErr w:type="spellStart"/>
+      <w:r>
+        <w:rPr>
+          <w:szCs w:val="21"/>
+        </w:rPr>
+        <w:t>Vandersypen</w:t>
+      </w:r>
+      <w:proofErr w:type="spellEnd"/>
+      <w:r>
+        <w:rPr>
+          <w:szCs w:val="21"/>
+        </w:rPr>
+        <w:t>, Spins in few-electron quantum dots, Reviews of Modern Physics 79 (4), 1217 (2007).</w:t>
       </w:r>
     </w:p>
     <w:p>
@@ -8000,7 +9488,37 @@
         <w:rPr>
           <w:szCs w:val="21"/>
         </w:rPr>
-        <w:t>[5] D. Loss and D. P. DiVincenzo, Quantum computation with quantum dots,Physical Review A 57 (1), 120 (1998).</w:t>
+        <w:t xml:space="preserve">[5] D. Loss and D. P. </w:t>
+      </w:r>
+      <w:proofErr w:type="spellStart"/>
+      <w:r>
+        <w:rPr>
+          <w:szCs w:val="21"/>
+        </w:rPr>
+        <w:t>DiVincenzo</w:t>
+      </w:r>
+      <w:proofErr w:type="spellEnd"/>
+      <w:r>
+        <w:rPr>
+          <w:szCs w:val="21"/>
+        </w:rPr>
+        <w:t xml:space="preserve">, Quantum computation with quantum </w:t>
+      </w:r>
+      <w:proofErr w:type="spellStart"/>
+      <w:proofErr w:type="gramStart"/>
+      <w:r>
+        <w:rPr>
+          <w:szCs w:val="21"/>
+        </w:rPr>
+        <w:t>dots,Physical</w:t>
+      </w:r>
+      <w:proofErr w:type="spellEnd"/>
+      <w:proofErr w:type="gramEnd"/>
+      <w:r>
+        <w:rPr>
+          <w:szCs w:val="21"/>
+        </w:rPr>
+        <w:t xml:space="preserve"> Review A 57 (1), 120 (1998).</w:t>
       </w:r>
     </w:p>
     <w:p>
@@ -8123,6 +9641,7 @@
         </w:rPr>
         <w:t xml:space="preserve">, </w:t>
       </w:r>
+      <w:proofErr w:type="gramStart"/>
       <w:r>
         <w:rPr>
           <w:rFonts w:hint="eastAsia"/>
@@ -8130,6 +9649,7 @@
         </w:rPr>
         <w:t>刘咸德</w:t>
       </w:r>
+      <w:proofErr w:type="gramEnd"/>
       <w:r>
         <w:rPr>
           <w:rFonts w:hint="eastAsia"/>
@@ -8221,7 +9741,21 @@
         <w:rPr>
           <w:szCs w:val="21"/>
         </w:rPr>
-        <w:t>Bond, T. C.; Streets, D. G.; Yarber, K. F.; et al. 2004. A technology-based global inventory of black and organic carbon emissions from combustion. Journal of Geophysical Research, 109, D14203.</w:t>
+        <w:t xml:space="preserve">Bond, T. C.; Streets, D. G.; </w:t>
+      </w:r>
+      <w:proofErr w:type="spellStart"/>
+      <w:r>
+        <w:rPr>
+          <w:szCs w:val="21"/>
+        </w:rPr>
+        <w:t>Yarber</w:t>
+      </w:r>
+      <w:proofErr w:type="spellEnd"/>
+      <w:r>
+        <w:rPr>
+          <w:szCs w:val="21"/>
+        </w:rPr>
+        <w:t>, K. F.; et al. 2004. A technology-based global inventory of black and organic carbon emissions from combustion. Journal of Geophysical Research, 109, D14203.</w:t>
       </w:r>
     </w:p>
     <w:p>
@@ -8247,11 +9781,33 @@
           <w:szCs w:val="21"/>
         </w:rPr>
       </w:pPr>
-      <w:r>
-        <w:rPr>
-          <w:szCs w:val="21"/>
-        </w:rPr>
-        <w:t>Klimont, Z.; et al. 2009. Projections of SO2, NOx and carbonaceous aerosols emissions in Asia. Tellus, 61B, 602-617.</w:t>
+      <w:proofErr w:type="spellStart"/>
+      <w:r>
+        <w:rPr>
+          <w:szCs w:val="21"/>
+        </w:rPr>
+        <w:t>Klimont</w:t>
+      </w:r>
+      <w:proofErr w:type="spellEnd"/>
+      <w:r>
+        <w:rPr>
+          <w:szCs w:val="21"/>
+        </w:rPr>
+        <w:t xml:space="preserve">, Z.; et al. 2009. Projections of SO2, NOx and carbonaceous aerosols emissions in Asia. </w:t>
+      </w:r>
+      <w:proofErr w:type="spellStart"/>
+      <w:r>
+        <w:rPr>
+          <w:szCs w:val="21"/>
+        </w:rPr>
+        <w:t>Tellus</w:t>
+      </w:r>
+      <w:proofErr w:type="spellEnd"/>
+      <w:r>
+        <w:rPr>
+          <w:szCs w:val="21"/>
+        </w:rPr>
+        <w:t>, 61B, 602-617.</w:t>
       </w:r>
     </w:p>
     <w:p>
@@ -8277,11 +9833,47 @@
           <w:szCs w:val="21"/>
         </w:rPr>
       </w:pPr>
-      <w:r>
-        <w:rPr>
-          <w:szCs w:val="21"/>
-        </w:rPr>
-        <w:t>Penner, J. E.; Eddleman, H.; Novakov, T. 1993. Towards the development of a global inventory for black carbon emissions. Atmospheric Environment, 27 (A): 1277-1295.</w:t>
+      <w:proofErr w:type="spellStart"/>
+      <w:r>
+        <w:rPr>
+          <w:szCs w:val="21"/>
+        </w:rPr>
+        <w:t>Penner</w:t>
+      </w:r>
+      <w:proofErr w:type="spellEnd"/>
+      <w:r>
+        <w:rPr>
+          <w:szCs w:val="21"/>
+        </w:rPr>
+        <w:t xml:space="preserve">, J. E.; </w:t>
+      </w:r>
+      <w:proofErr w:type="spellStart"/>
+      <w:r>
+        <w:rPr>
+          <w:szCs w:val="21"/>
+        </w:rPr>
+        <w:t>Eddleman</w:t>
+      </w:r>
+      <w:proofErr w:type="spellEnd"/>
+      <w:r>
+        <w:rPr>
+          <w:szCs w:val="21"/>
+        </w:rPr>
+        <w:t xml:space="preserve">, H.; </w:t>
+      </w:r>
+      <w:proofErr w:type="spellStart"/>
+      <w:r>
+        <w:rPr>
+          <w:szCs w:val="21"/>
+        </w:rPr>
+        <w:t>Novakov</w:t>
+      </w:r>
+      <w:proofErr w:type="spellEnd"/>
+      <w:r>
+        <w:rPr>
+          <w:szCs w:val="21"/>
+        </w:rPr>
+        <w:t>, T. 1993. Towards the development of a global inventory for black carbon emissions. Atmospheric Environment, 27 (A): 1277-1295.</w:t>
       </w:r>
     </w:p>
     <w:p>
@@ -8296,6 +9888,7 @@
         <w:rPr>
           <w:szCs w:val="21"/>
         </w:rPr>
+        <w:lastRenderedPageBreak/>
         <w:t>Streets, D. G.; Bond, T. C.; Carmichael, G. R.; et al. 2003. An inventory of gaseous and primary aerosol emissions in Asia in the year 2000. Journal of Geophysical Research, 108, 8809.</w:t>
       </w:r>
     </w:p>
@@ -8326,8 +9919,49 @@
         <w:rPr>
           <w:szCs w:val="21"/>
         </w:rPr>
-        <w:lastRenderedPageBreak/>
-        <w:t>Streets, D.G.; Shalini, G.; Waldhoff, S.T.; et al. 2001. Michae Black carbon emissions in China. Atmospheric Environment, 35, 4281- 4296.</w:t>
+        <w:t xml:space="preserve">Streets, D.G.; </w:t>
+      </w:r>
+      <w:proofErr w:type="spellStart"/>
+      <w:r>
+        <w:rPr>
+          <w:szCs w:val="21"/>
+        </w:rPr>
+        <w:t>Shalini</w:t>
+      </w:r>
+      <w:proofErr w:type="spellEnd"/>
+      <w:r>
+        <w:rPr>
+          <w:szCs w:val="21"/>
+        </w:rPr>
+        <w:t xml:space="preserve">, G.; </w:t>
+      </w:r>
+      <w:proofErr w:type="spellStart"/>
+      <w:r>
+        <w:rPr>
+          <w:szCs w:val="21"/>
+        </w:rPr>
+        <w:t>Waldhoff</w:t>
+      </w:r>
+      <w:proofErr w:type="spellEnd"/>
+      <w:r>
+        <w:rPr>
+          <w:szCs w:val="21"/>
+        </w:rPr>
+        <w:t xml:space="preserve">, S.T.; et al. 2001. </w:t>
+      </w:r>
+      <w:proofErr w:type="spellStart"/>
+      <w:r>
+        <w:rPr>
+          <w:szCs w:val="21"/>
+        </w:rPr>
+        <w:t>Michae</w:t>
+      </w:r>
+      <w:proofErr w:type="spellEnd"/>
+      <w:r>
+        <w:rPr>
+          <w:szCs w:val="21"/>
+        </w:rPr>
+        <w:t xml:space="preserve"> Black carbon emissions in China. Atmospheric Environment, 35, 4281- 4296.</w:t>
       </w:r>
     </w:p>
     <w:p>
@@ -8380,7 +10014,7 @@
           <w:szCs w:val="32"/>
         </w:rPr>
       </w:pPr>
-      <w:bookmarkStart w:id="33" w:name="_Toc469188940"/>
+      <w:bookmarkStart w:id="41" w:name="_Toc469264962"/>
       <w:r>
         <w:rPr>
           <w:rFonts w:ascii="黑体" w:eastAsia="黑体" w:hAnsi="黑体" w:hint="eastAsia"/>
@@ -8409,7 +10043,7 @@
         </w:rPr>
         <w:t>附录示例</w:t>
       </w:r>
-      <w:bookmarkEnd w:id="33"/>
+      <w:bookmarkEnd w:id="41"/>
     </w:p>
     <w:p>
       <w:pPr>
@@ -8457,7 +10091,7 @@
           <w:szCs w:val="32"/>
         </w:rPr>
       </w:pPr>
-      <w:bookmarkStart w:id="34" w:name="_Toc469188941"/>
+      <w:bookmarkStart w:id="42" w:name="_Toc469264963"/>
       <w:r>
         <w:rPr>
           <w:rFonts w:ascii="黑体" w:eastAsia="黑体" w:hAnsi="黑体" w:hint="eastAsia"/>
@@ -8468,7 +10102,7 @@
         <w:lastRenderedPageBreak/>
         <w:t>致谢</w:t>
       </w:r>
-      <w:bookmarkEnd w:id="34"/>
+      <w:bookmarkEnd w:id="42"/>
     </w:p>
     <w:p>
       <w:pPr>
@@ -8610,7 +10244,7 @@
           <w:szCs w:val="32"/>
         </w:rPr>
       </w:pPr>
-      <w:bookmarkStart w:id="35" w:name="_Toc469188942"/>
+      <w:bookmarkStart w:id="43" w:name="_Toc469264964"/>
       <w:r>
         <w:rPr>
           <w:rFonts w:ascii="黑体" w:eastAsia="黑体" w:hAnsi="黑体" w:hint="eastAsia"/>
@@ -8621,7 +10255,7 @@
         <w:lastRenderedPageBreak/>
         <w:t>北京大学学位论文原创性声明和使用授权说明</w:t>
       </w:r>
-      <w:bookmarkEnd w:id="35"/>
+      <w:bookmarkEnd w:id="43"/>
     </w:p>
     <w:p>
       <w:pPr>
@@ -9263,7 +10897,7 @@
         <w:noProof/>
         <w:lang w:val="zh-CN"/>
       </w:rPr>
-      <w:t>2</w:t>
+      <w:t>4</w:t>
     </w:r>
     <w:r>
       <w:fldChar w:fldCharType="end"/>
@@ -9382,82 +11016,35 @@
         <w:rPr>
           <w:rFonts w:hint="eastAsia"/>
         </w:rPr>
-        <w:t>本章为“著者</w:t>
-      </w:r>
-      <w:r>
-        <w:rPr>
-          <w:rFonts w:hint="eastAsia"/>
-        </w:rPr>
-        <w:t>-</w:t>
-      </w:r>
-      <w:r>
-        <w:rPr>
-          <w:rFonts w:hint="eastAsia"/>
-        </w:rPr>
-        <w:t>出版年制”索引文献示例，实际写作时只能选择本章和第</w:t>
-      </w:r>
-      <w:r>
-        <w:rPr>
-          <w:rFonts w:hint="eastAsia"/>
-        </w:rPr>
-        <w:t>1</w:t>
-      </w:r>
-      <w:r>
-        <w:rPr>
-          <w:rFonts w:hint="eastAsia"/>
-        </w:rPr>
-        <w:t>章索引文献方法之一，不得混用。</w:t>
+        <w:t>图标题在图下方，表标题在表上方。图表序号分章设置，如图</w:t>
+      </w:r>
+      <w:r>
+        <w:rPr>
+          <w:rFonts w:hint="eastAsia"/>
+        </w:rPr>
+        <w:t>3.15</w:t>
+      </w:r>
+      <w:r>
+        <w:rPr>
+          <w:rFonts w:hint="eastAsia"/>
+        </w:rPr>
+        <w:t>表示第三章第</w:t>
+      </w:r>
+      <w:r>
+        <w:rPr>
+          <w:rFonts w:hint="eastAsia"/>
+        </w:rPr>
+        <w:t>15</w:t>
+      </w:r>
+      <w:r>
+        <w:rPr>
+          <w:rFonts w:hint="eastAsia"/>
+        </w:rPr>
+        <w:t>幅图。</w:t>
       </w:r>
     </w:p>
   </w:footnote>
   <w:footnote w:id="2">
-    <w:p>
-      <w:pPr>
-        <w:pStyle w:val="ad"/>
-      </w:pPr>
-      <w:r>
-        <w:rPr>
-          <w:rStyle w:val="af"/>
-          <w:vertAlign w:val="baseline"/>
-        </w:rPr>
-        <w:footnoteRef/>
-      </w:r>
-      <w:r>
-        <w:t xml:space="preserve"> </w:t>
-      </w:r>
-      <w:r>
-        <w:rPr>
-          <w:rFonts w:hint="eastAsia"/>
-        </w:rPr>
-        <w:t>图标题在图下方，表标题在表上方。图表序号分章设置，如图</w:t>
-      </w:r>
-      <w:r>
-        <w:rPr>
-          <w:rFonts w:hint="eastAsia"/>
-        </w:rPr>
-        <w:t>3.15</w:t>
-      </w:r>
-      <w:r>
-        <w:rPr>
-          <w:rFonts w:hint="eastAsia"/>
-        </w:rPr>
-        <w:t>表示第三章第</w:t>
-      </w:r>
-      <w:r>
-        <w:rPr>
-          <w:rFonts w:hint="eastAsia"/>
-        </w:rPr>
-        <w:t>15</w:t>
-      </w:r>
-      <w:r>
-        <w:rPr>
-          <w:rFonts w:hint="eastAsia"/>
-        </w:rPr>
-        <w:t>幅图。</w:t>
-      </w:r>
-    </w:p>
-  </w:footnote>
-  <w:footnote w:id="3">
     <w:p>
       <w:pPr>
         <w:pStyle w:val="ad"/>
@@ -9565,13 +11152,13 @@
 <file path=word/numbering.xml><?xml version="1.0" encoding="utf-8"?>
 <w:numbering xmlns:wpc="http://schemas.microsoft.com/office/word/2010/wordprocessingCanvas" xmlns:cx="http://schemas.microsoft.com/office/drawing/2014/chartex" xmlns:mc="http://schemas.openxmlformats.org/markup-compatibility/2006" xmlns:o="urn:schemas-microsoft-com:office:office" xmlns:r="http://schemas.openxmlformats.org/officeDocument/2006/relationships" xmlns:m="http://schemas.openxmlformats.org/officeDocument/2006/math" xmlns:v="urn:schemas-microsoft-com:vml" xmlns:wp14="http://schemas.microsoft.com/office/word/2010/wordprocessingDrawing" xmlns:wp="http://schemas.openxmlformats.org/drawingml/2006/wordprocessingDrawing" xmlns:w10="urn:schemas-microsoft-com:office:word" xmlns:w="http://schemas.openxmlformats.org/wordprocessingml/2006/main" xmlns:w14="http://schemas.microsoft.com/office/word/2010/wordml" xmlns:w15="http://schemas.microsoft.com/office/word/2012/wordml" xmlns:w16se="http://schemas.microsoft.com/office/word/2015/wordml/symex" xmlns:wpg="http://schemas.microsoft.com/office/word/2010/wordprocessingGroup" xmlns:wpi="http://schemas.microsoft.com/office/word/2010/wordprocessingInk" xmlns:wne="http://schemas.microsoft.com/office/word/2006/wordml" xmlns:wps="http://schemas.microsoft.com/office/word/2010/wordprocessingShape" mc:Ignorable="w14 w15 w16se wp14">
   <w:abstractNum w:abstractNumId="0" w15:restartNumberingAfterBreak="0">
-    <w:nsid w:val="35A656E4"/>
+    <w:nsid w:val="044D394D"/>
     <w:multiLevelType w:val="hybridMultilevel"/>
-    <w:tmpl w:val="83A26B68"/>
-    <w:lvl w:ilvl="0" w:tplc="AB2AF608">
+    <w:tmpl w:val="F294BBB4"/>
+    <w:lvl w:ilvl="0" w:tplc="6C2A0D74">
       <w:start w:val="1"/>
       <w:numFmt w:val="decimal"/>
-      <w:lvlText w:val="[%1]."/>
+      <w:lvlText w:val="[%1] "/>
       <w:lvlJc w:val="left"/>
       <w:pPr>
         <w:ind w:left="489" w:hanging="420"/>
@@ -9654,6 +11241,95 @@
     </w:lvl>
   </w:abstractNum>
   <w:abstractNum w:abstractNumId="1" w15:restartNumberingAfterBreak="0">
+    <w:nsid w:val="35A656E4"/>
+    <w:multiLevelType w:val="hybridMultilevel"/>
+    <w:tmpl w:val="83A26B68"/>
+    <w:lvl w:ilvl="0" w:tplc="AB2AF608">
+      <w:start w:val="1"/>
+      <w:numFmt w:val="decimal"/>
+      <w:lvlText w:val="[%1]."/>
+      <w:lvlJc w:val="left"/>
+      <w:pPr>
+        <w:ind w:left="489" w:hanging="420"/>
+      </w:pPr>
+      <w:rPr>
+        <w:rFonts w:hint="eastAsia"/>
+      </w:rPr>
+    </w:lvl>
+    <w:lvl w:ilvl="1" w:tplc="04090019" w:tentative="1">
+      <w:start w:val="1"/>
+      <w:numFmt w:val="lowerLetter"/>
+      <w:lvlText w:val="%2)"/>
+      <w:lvlJc w:val="left"/>
+      <w:pPr>
+        <w:ind w:left="909" w:hanging="420"/>
+      </w:pPr>
+    </w:lvl>
+    <w:lvl w:ilvl="2" w:tplc="0409001B" w:tentative="1">
+      <w:start w:val="1"/>
+      <w:numFmt w:val="lowerRoman"/>
+      <w:lvlText w:val="%3."/>
+      <w:lvlJc w:val="right"/>
+      <w:pPr>
+        <w:ind w:left="1329" w:hanging="420"/>
+      </w:pPr>
+    </w:lvl>
+    <w:lvl w:ilvl="3" w:tplc="0409000F" w:tentative="1">
+      <w:start w:val="1"/>
+      <w:numFmt w:val="decimal"/>
+      <w:lvlText w:val="%4."/>
+      <w:lvlJc w:val="left"/>
+      <w:pPr>
+        <w:ind w:left="1749" w:hanging="420"/>
+      </w:pPr>
+    </w:lvl>
+    <w:lvl w:ilvl="4" w:tplc="04090019" w:tentative="1">
+      <w:start w:val="1"/>
+      <w:numFmt w:val="lowerLetter"/>
+      <w:lvlText w:val="%5)"/>
+      <w:lvlJc w:val="left"/>
+      <w:pPr>
+        <w:ind w:left="2169" w:hanging="420"/>
+      </w:pPr>
+    </w:lvl>
+    <w:lvl w:ilvl="5" w:tplc="0409001B" w:tentative="1">
+      <w:start w:val="1"/>
+      <w:numFmt w:val="lowerRoman"/>
+      <w:lvlText w:val="%6."/>
+      <w:lvlJc w:val="right"/>
+      <w:pPr>
+        <w:ind w:left="2589" w:hanging="420"/>
+      </w:pPr>
+    </w:lvl>
+    <w:lvl w:ilvl="6" w:tplc="0409000F" w:tentative="1">
+      <w:start w:val="1"/>
+      <w:numFmt w:val="decimal"/>
+      <w:lvlText w:val="%7."/>
+      <w:lvlJc w:val="left"/>
+      <w:pPr>
+        <w:ind w:left="3009" w:hanging="420"/>
+      </w:pPr>
+    </w:lvl>
+    <w:lvl w:ilvl="7" w:tplc="04090019" w:tentative="1">
+      <w:start w:val="1"/>
+      <w:numFmt w:val="lowerLetter"/>
+      <w:lvlText w:val="%8)"/>
+      <w:lvlJc w:val="left"/>
+      <w:pPr>
+        <w:ind w:left="3429" w:hanging="420"/>
+      </w:pPr>
+    </w:lvl>
+    <w:lvl w:ilvl="8" w:tplc="0409001B" w:tentative="1">
+      <w:start w:val="1"/>
+      <w:numFmt w:val="lowerRoman"/>
+      <w:lvlText w:val="%9."/>
+      <w:lvlJc w:val="right"/>
+      <w:pPr>
+        <w:ind w:left="3849" w:hanging="420"/>
+      </w:pPr>
+    </w:lvl>
+  </w:abstractNum>
+  <w:abstractNum w:abstractNumId="2" w15:restartNumberingAfterBreak="0">
     <w:nsid w:val="3D3F6067"/>
     <w:multiLevelType w:val="multilevel"/>
     <w:tmpl w:val="3EF6F5BE"/>
@@ -9766,7 +11442,96 @@
       </w:rPr>
     </w:lvl>
   </w:abstractNum>
-  <w:abstractNum w:abstractNumId="2" w15:restartNumberingAfterBreak="0">
+  <w:abstractNum w:abstractNumId="3" w15:restartNumberingAfterBreak="0">
+    <w:nsid w:val="44344D73"/>
+    <w:multiLevelType w:val="hybridMultilevel"/>
+    <w:tmpl w:val="EFA07396"/>
+    <w:lvl w:ilvl="0" w:tplc="6C2A0D74">
+      <w:start w:val="1"/>
+      <w:numFmt w:val="decimal"/>
+      <w:lvlText w:val="[%1] "/>
+      <w:lvlJc w:val="left"/>
+      <w:pPr>
+        <w:ind w:left="845" w:hanging="420"/>
+      </w:pPr>
+      <w:rPr>
+        <w:rFonts w:hint="eastAsia"/>
+      </w:rPr>
+    </w:lvl>
+    <w:lvl w:ilvl="1" w:tplc="04090019">
+      <w:start w:val="1"/>
+      <w:numFmt w:val="lowerLetter"/>
+      <w:lvlText w:val="%2)"/>
+      <w:lvlJc w:val="left"/>
+      <w:pPr>
+        <w:ind w:left="840" w:hanging="420"/>
+      </w:pPr>
+    </w:lvl>
+    <w:lvl w:ilvl="2" w:tplc="0409001B" w:tentative="1">
+      <w:start w:val="1"/>
+      <w:numFmt w:val="lowerRoman"/>
+      <w:lvlText w:val="%3."/>
+      <w:lvlJc w:val="right"/>
+      <w:pPr>
+        <w:ind w:left="1260" w:hanging="420"/>
+      </w:pPr>
+    </w:lvl>
+    <w:lvl w:ilvl="3" w:tplc="0409000F" w:tentative="1">
+      <w:start w:val="1"/>
+      <w:numFmt w:val="decimal"/>
+      <w:lvlText w:val="%4."/>
+      <w:lvlJc w:val="left"/>
+      <w:pPr>
+        <w:ind w:left="1680" w:hanging="420"/>
+      </w:pPr>
+    </w:lvl>
+    <w:lvl w:ilvl="4" w:tplc="04090019" w:tentative="1">
+      <w:start w:val="1"/>
+      <w:numFmt w:val="lowerLetter"/>
+      <w:lvlText w:val="%5)"/>
+      <w:lvlJc w:val="left"/>
+      <w:pPr>
+        <w:ind w:left="2100" w:hanging="420"/>
+      </w:pPr>
+    </w:lvl>
+    <w:lvl w:ilvl="5" w:tplc="0409001B" w:tentative="1">
+      <w:start w:val="1"/>
+      <w:numFmt w:val="lowerRoman"/>
+      <w:lvlText w:val="%6."/>
+      <w:lvlJc w:val="right"/>
+      <w:pPr>
+        <w:ind w:left="2520" w:hanging="420"/>
+      </w:pPr>
+    </w:lvl>
+    <w:lvl w:ilvl="6" w:tplc="0409000F" w:tentative="1">
+      <w:start w:val="1"/>
+      <w:numFmt w:val="decimal"/>
+      <w:lvlText w:val="%7."/>
+      <w:lvlJc w:val="left"/>
+      <w:pPr>
+        <w:ind w:left="2940" w:hanging="420"/>
+      </w:pPr>
+    </w:lvl>
+    <w:lvl w:ilvl="7" w:tplc="04090019" w:tentative="1">
+      <w:start w:val="1"/>
+      <w:numFmt w:val="lowerLetter"/>
+      <w:lvlText w:val="%8)"/>
+      <w:lvlJc w:val="left"/>
+      <w:pPr>
+        <w:ind w:left="3360" w:hanging="420"/>
+      </w:pPr>
+    </w:lvl>
+    <w:lvl w:ilvl="8" w:tplc="0409001B" w:tentative="1">
+      <w:start w:val="1"/>
+      <w:numFmt w:val="lowerRoman"/>
+      <w:lvlText w:val="%9."/>
+      <w:lvlJc w:val="right"/>
+      <w:pPr>
+        <w:ind w:left="3780" w:hanging="420"/>
+      </w:pPr>
+    </w:lvl>
+  </w:abstractNum>
+  <w:abstractNum w:abstractNumId="4" w15:restartNumberingAfterBreak="0">
     <w:nsid w:val="56C917DC"/>
     <w:multiLevelType w:val="multilevel"/>
     <w:tmpl w:val="6AA0E586"/>
@@ -9879,7 +11644,7 @@
       </w:rPr>
     </w:lvl>
   </w:abstractNum>
-  <w:abstractNum w:abstractNumId="3" w15:restartNumberingAfterBreak="0">
+  <w:abstractNum w:abstractNumId="5" w15:restartNumberingAfterBreak="0">
     <w:nsid w:val="58D237DF"/>
     <w:multiLevelType w:val="hybridMultilevel"/>
     <w:tmpl w:val="6E6A4B1A"/>
@@ -10019,7 +11784,7 @@
       </w:rPr>
     </w:lvl>
   </w:abstractNum>
-  <w:abstractNum w:abstractNumId="4" w15:restartNumberingAfterBreak="0">
+  <w:abstractNum w:abstractNumId="6" w15:restartNumberingAfterBreak="0">
     <w:nsid w:val="6B9634B4"/>
     <w:multiLevelType w:val="multilevel"/>
     <w:tmpl w:val="6AA0E586"/>
@@ -10132,7 +11897,7 @@
       </w:rPr>
     </w:lvl>
   </w:abstractNum>
-  <w:abstractNum w:abstractNumId="5" w15:restartNumberingAfterBreak="0">
+  <w:abstractNum w:abstractNumId="7" w15:restartNumberingAfterBreak="0">
     <w:nsid w:val="72543E7D"/>
     <w:multiLevelType w:val="hybridMultilevel"/>
     <w:tmpl w:val="D744F25A"/>
@@ -10221,7 +11986,7 @@
       </w:pPr>
     </w:lvl>
   </w:abstractNum>
-  <w:abstractNum w:abstractNumId="6" w15:restartNumberingAfterBreak="0">
+  <w:abstractNum w:abstractNumId="8" w15:restartNumberingAfterBreak="0">
     <w:nsid w:val="7AD17047"/>
     <w:multiLevelType w:val="hybridMultilevel"/>
     <w:tmpl w:val="D4102152"/>
@@ -10335,24 +12100,30 @@
     </w:lvl>
   </w:abstractNum>
   <w:num w:numId="1">
+    <w:abstractNumId w:val="4"/>
+  </w:num>
+  <w:num w:numId="2">
+    <w:abstractNumId w:val="8"/>
+  </w:num>
+  <w:num w:numId="3">
+    <w:abstractNumId w:val="6"/>
+  </w:num>
+  <w:num w:numId="4">
+    <w:abstractNumId w:val="7"/>
+  </w:num>
+  <w:num w:numId="5">
     <w:abstractNumId w:val="2"/>
   </w:num>
-  <w:num w:numId="2">
-    <w:abstractNumId w:val="6"/>
-  </w:num>
-  <w:num w:numId="3">
-    <w:abstractNumId w:val="4"/>
-  </w:num>
-  <w:num w:numId="4">
+  <w:num w:numId="6">
     <w:abstractNumId w:val="5"/>
   </w:num>
-  <w:num w:numId="5">
+  <w:num w:numId="7">
     <w:abstractNumId w:val="1"/>
   </w:num>
-  <w:num w:numId="6">
+  <w:num w:numId="8">
     <w:abstractNumId w:val="3"/>
   </w:num>
-  <w:num w:numId="7">
+  <w:num w:numId="9">
     <w:abstractNumId w:val="0"/>
   </w:num>
 </w:numbering>
@@ -11483,7 +13254,7 @@
 </file>
 
 <file path=customXml/itemProps1.xml><?xml version="1.0" encoding="utf-8"?>
-<ds:datastoreItem xmlns:ds="http://schemas.openxmlformats.org/officeDocument/2006/customXml" ds:itemID="{38EF662B-5B85-44D3-880E-F3F63EB4519B}">
+<ds:datastoreItem xmlns:ds="http://schemas.openxmlformats.org/officeDocument/2006/customXml" ds:itemID="{1535543E-6F93-414C-974B-D096E8F581FC}">
   <ds:schemaRefs>
     <ds:schemaRef ds:uri="http://schemas.openxmlformats.org/officeDocument/2006/bibliography"/>
   </ds:schemaRefs>

--- a/面向微博的在线广告点击行为预测系统设计与实现.docx
+++ b/面向微博的在线广告点击行为预测系统设计与实现.docx
@@ -3569,446 +3569,379 @@
     <w:p>
       <w:pPr>
         <w:spacing w:line="400" w:lineRule="exact"/>
-        <w:ind w:firstLineChars="177" w:firstLine="372"/>
-      </w:pPr>
-      <w:r>
-        <w:rPr>
-          <w:rFonts w:hint="eastAsia"/>
-        </w:rPr>
-        <w:t>当前我国互联网产业迅速发展，根据</w:t>
-      </w:r>
-      <w:r>
-        <w:rPr>
-          <w:rFonts w:hint="eastAsia"/>
-        </w:rPr>
-        <w:t>中国互联网络信息中心（</w:t>
-      </w:r>
-      <w:r>
-        <w:rPr>
-          <w:rFonts w:hint="eastAsia"/>
-        </w:rPr>
-        <w:t>CNNIC</w:t>
-      </w:r>
-      <w:r>
-        <w:rPr>
-          <w:rFonts w:hint="eastAsia"/>
-        </w:rPr>
-        <w:t>）</w:t>
-      </w:r>
-      <w:r>
-        <w:rPr>
-          <w:rFonts w:hint="eastAsia"/>
-        </w:rPr>
-        <w:t>的最新统计，</w:t>
-      </w:r>
-      <w:r>
-        <w:rPr>
-          <w:rFonts w:hint="eastAsia"/>
-        </w:rPr>
-        <w:t>截至</w:t>
-      </w:r>
-      <w:r>
-        <w:rPr>
-          <w:rFonts w:hint="eastAsia"/>
-        </w:rPr>
-        <w:t>2016</w:t>
-      </w:r>
-      <w:r>
-        <w:rPr>
-          <w:rFonts w:hint="eastAsia"/>
-        </w:rPr>
-        <w:t>年</w:t>
-      </w:r>
-      <w:r>
-        <w:rPr>
-          <w:rFonts w:hint="eastAsia"/>
-        </w:rPr>
-        <w:t>6</w:t>
-      </w:r>
-      <w:r>
-        <w:rPr>
-          <w:rFonts w:hint="eastAsia"/>
-        </w:rPr>
-        <w:t>月，我</w:t>
-      </w:r>
-      <w:r>
-        <w:rPr>
-          <w:rFonts w:hint="eastAsia"/>
-        </w:rPr>
-        <w:t>国网民规模达</w:t>
-      </w:r>
-      <w:r>
-        <w:rPr>
-          <w:rFonts w:hint="eastAsia"/>
-        </w:rPr>
-        <w:t>7.10</w:t>
-      </w:r>
-      <w:r>
-        <w:rPr>
-          <w:rFonts w:hint="eastAsia"/>
-        </w:rPr>
-        <w:t>亿，互联网普及率达到</w:t>
-      </w:r>
-      <w:r>
-        <w:rPr>
-          <w:rFonts w:hint="eastAsia"/>
-        </w:rPr>
-        <w:t>51.7%</w:t>
-      </w:r>
-      <w:r>
-        <w:rPr>
-          <w:rFonts w:hint="eastAsia"/>
-        </w:rPr>
-        <w:t>，</w:t>
-      </w:r>
-      <w:r>
-        <w:rPr>
-          <w:rFonts w:hint="eastAsia"/>
-        </w:rPr>
-        <w:t>与</w:t>
-      </w:r>
-      <w:r>
-        <w:rPr>
-          <w:rFonts w:hint="eastAsia"/>
-        </w:rPr>
-        <w:t>2015</w:t>
-      </w:r>
-      <w:r>
-        <w:rPr>
-          <w:rFonts w:hint="eastAsia"/>
-        </w:rPr>
-        <w:t>年底相比提高</w:t>
-      </w:r>
-      <w:r>
-        <w:rPr>
-          <w:rFonts w:hint="eastAsia"/>
-        </w:rPr>
-        <w:t>1.3</w:t>
-      </w:r>
-      <w:r>
-        <w:rPr>
-          <w:rFonts w:hint="eastAsia"/>
-        </w:rPr>
-        <w:t>个百分点，超过全球平均水平</w:t>
-      </w:r>
-      <w:r>
-        <w:rPr>
-          <w:rFonts w:hint="eastAsia"/>
-        </w:rPr>
-        <w:t>3.1</w:t>
-      </w:r>
-      <w:r>
-        <w:rPr>
-          <w:rFonts w:hint="eastAsia"/>
-        </w:rPr>
-        <w:t>个百分点，超过亚洲平均水平</w:t>
-      </w:r>
-      <w:r>
-        <w:rPr>
-          <w:rFonts w:hint="eastAsia"/>
-        </w:rPr>
-        <w:t>8.1</w:t>
-      </w:r>
-      <w:r>
-        <w:rPr>
-          <w:rFonts w:hint="eastAsia"/>
-        </w:rPr>
-        <w:t>个百分点</w:t>
-      </w:r>
-      <w:r>
+        <w:ind w:firstLineChars="177" w:firstLine="425"/>
+        <w:rPr>
+          <w:rFonts w:ascii="宋体" w:hAnsi="宋体"/>
+          <w:sz w:val="24"/>
+        </w:rPr>
+      </w:pPr>
+      <w:r>
+        <w:rPr>
+          <w:rFonts w:ascii="宋体" w:hAnsi="宋体" w:hint="eastAsia"/>
+          <w:sz w:val="24"/>
+        </w:rPr>
+        <w:t>当前我国互联网产业迅速发展，根据中国互联网络信息中心（CNNIC）的最新统计，截至2016年6月，我国网民规模达7.10亿，互联网普及率达到51.7%，</w:t>
+      </w:r>
+      <w:r>
+        <w:rPr>
+          <w:rFonts w:ascii="宋体" w:hAnsi="宋体" w:hint="eastAsia"/>
+          <w:sz w:val="24"/>
+        </w:rPr>
+        <w:t>与2015年底相比提高1.3个百分点，超过全球平均水平3.1个百分点，超过亚洲平均水平8.1个百分点</w:t>
+      </w:r>
+      <w:r>
+        <w:rPr>
+          <w:rFonts w:ascii="宋体" w:hAnsi="宋体"/>
+          <w:sz w:val="24"/>
+        </w:rPr>
         <w:fldChar w:fldCharType="begin"/>
       </w:r>
       <w:r>
+        <w:rPr>
+          <w:rFonts w:ascii="宋体" w:hAnsi="宋体"/>
+          <w:sz w:val="24"/>
+        </w:rPr>
         <w:instrText xml:space="preserve"> </w:instrText>
       </w:r>
       <w:r>
         <w:rPr>
-          <w:rFonts w:hint="eastAsia"/>
+          <w:rFonts w:ascii="宋体" w:hAnsi="宋体" w:hint="eastAsia"/>
+          <w:sz w:val="24"/>
         </w:rPr>
         <w:instrText>REF _Ref469004344 \r \h</w:instrText>
       </w:r>
       <w:r>
+        <w:rPr>
+          <w:rFonts w:ascii="宋体" w:hAnsi="宋体"/>
+          <w:sz w:val="24"/>
+        </w:rPr>
         <w:instrText xml:space="preserve"> </w:instrText>
       </w:r>
       <w:r>
+        <w:rPr>
+          <w:rFonts w:ascii="宋体" w:hAnsi="宋体"/>
+          <w:sz w:val="24"/>
+        </w:rPr>
+      </w:r>
+      <w:r>
+        <w:rPr>
+          <w:rFonts w:ascii="宋体" w:hAnsi="宋体"/>
+          <w:sz w:val="24"/>
+        </w:rPr>
+        <w:instrText xml:space="preserve"> \* MERGEFORMAT </w:instrText>
+      </w:r>
+      <w:r>
+        <w:rPr>
+          <w:rFonts w:ascii="宋体" w:hAnsi="宋体"/>
+          <w:sz w:val="24"/>
+        </w:rPr>
         <w:fldChar w:fldCharType="separate"/>
       </w:r>
       <w:r>
+        <w:rPr>
+          <w:rFonts w:ascii="宋体" w:hAnsi="宋体"/>
+          <w:sz w:val="24"/>
+        </w:rPr>
         <w:t>[1]</w:t>
       </w:r>
       <w:r>
+        <w:rPr>
+          <w:rFonts w:ascii="宋体" w:hAnsi="宋体"/>
+          <w:sz w:val="24"/>
+        </w:rPr>
         <w:fldChar w:fldCharType="end"/>
       </w:r>
       <w:r>
         <w:rPr>
-          <w:rFonts w:hint="eastAsia"/>
+          <w:rFonts w:ascii="宋体" w:hAnsi="宋体" w:hint="eastAsia"/>
+          <w:sz w:val="24"/>
+        </w:rPr>
+        <w:t>。与此同时，电子商务产业也发展迅速，</w:t>
+      </w:r>
+      <w:proofErr w:type="gramStart"/>
+      <w:r>
+        <w:rPr>
+          <w:rFonts w:ascii="宋体" w:hAnsi="宋体" w:hint="eastAsia"/>
+          <w:sz w:val="24"/>
+        </w:rPr>
+        <w:t>十二五</w:t>
+      </w:r>
+      <w:proofErr w:type="gramEnd"/>
+      <w:r>
+        <w:rPr>
+          <w:rFonts w:ascii="宋体" w:hAnsi="宋体" w:hint="eastAsia"/>
+          <w:sz w:val="24"/>
+        </w:rPr>
+        <w:t>期间，中国的网络零售交易额规模跃居世界第一，</w:t>
+      </w:r>
+      <w:proofErr w:type="gramStart"/>
+      <w:r>
+        <w:rPr>
+          <w:rFonts w:ascii="宋体" w:hAnsi="宋体" w:hint="eastAsia"/>
+          <w:sz w:val="24"/>
+        </w:rPr>
+        <w:t>网购在</w:t>
+      </w:r>
+      <w:proofErr w:type="gramEnd"/>
+      <w:r>
+        <w:rPr>
+          <w:rFonts w:ascii="宋体" w:hAnsi="宋体" w:hint="eastAsia"/>
+          <w:sz w:val="24"/>
+        </w:rPr>
+        <w:t>网民中的普及率高达55.7%，仅在2016年双11期间，</w:t>
+      </w:r>
+      <w:proofErr w:type="gramStart"/>
+      <w:r>
+        <w:rPr>
+          <w:rFonts w:ascii="宋体" w:hAnsi="宋体" w:hint="eastAsia"/>
+          <w:sz w:val="24"/>
+        </w:rPr>
+        <w:t>天猫交易额</w:t>
+      </w:r>
+      <w:proofErr w:type="gramEnd"/>
+      <w:r>
+        <w:rPr>
+          <w:rFonts w:ascii="宋体" w:hAnsi="宋体" w:hint="eastAsia"/>
+          <w:sz w:val="24"/>
+        </w:rPr>
+        <w:t>就突破1200亿元，物流订单量超6.5亿</w:t>
+      </w:r>
+      <w:r>
+        <w:rPr>
+          <w:rFonts w:ascii="宋体" w:hAnsi="宋体"/>
+          <w:sz w:val="24"/>
+        </w:rPr>
+        <w:fldChar w:fldCharType="begin"/>
+      </w:r>
+      <w:r>
+        <w:rPr>
+          <w:rFonts w:ascii="宋体" w:hAnsi="宋体"/>
+          <w:sz w:val="24"/>
+        </w:rPr>
+        <w:instrText xml:space="preserve"> </w:instrText>
+      </w:r>
+      <w:r>
+        <w:rPr>
+          <w:rFonts w:ascii="宋体" w:hAnsi="宋体" w:hint="eastAsia"/>
+          <w:sz w:val="24"/>
+        </w:rPr>
+        <w:instrText>REF _Ref469004361 \r \h</w:instrText>
+      </w:r>
+      <w:r>
+        <w:rPr>
+          <w:rFonts w:ascii="宋体" w:hAnsi="宋体"/>
+          <w:sz w:val="24"/>
+        </w:rPr>
+        <w:instrText xml:space="preserve"> </w:instrText>
+      </w:r>
+      <w:r>
+        <w:rPr>
+          <w:rFonts w:ascii="宋体" w:hAnsi="宋体"/>
+          <w:sz w:val="24"/>
+        </w:rPr>
+      </w:r>
+      <w:r>
+        <w:rPr>
+          <w:rFonts w:ascii="宋体" w:hAnsi="宋体"/>
+          <w:sz w:val="24"/>
+        </w:rPr>
+        <w:instrText xml:space="preserve"> \* MERGEFORMAT </w:instrText>
+      </w:r>
+      <w:r>
+        <w:rPr>
+          <w:rFonts w:ascii="宋体" w:hAnsi="宋体"/>
+          <w:sz w:val="24"/>
+        </w:rPr>
+        <w:fldChar w:fldCharType="separate"/>
+      </w:r>
+      <w:r>
+        <w:rPr>
+          <w:rFonts w:ascii="宋体" w:hAnsi="宋体"/>
+          <w:sz w:val="24"/>
+        </w:rPr>
+        <w:t>[2]</w:t>
+      </w:r>
+      <w:r>
+        <w:rPr>
+          <w:rFonts w:ascii="宋体" w:hAnsi="宋体"/>
+          <w:sz w:val="24"/>
+        </w:rPr>
+        <w:fldChar w:fldCharType="end"/>
+      </w:r>
+      <w:r>
+        <w:rPr>
+          <w:rFonts w:ascii="宋体" w:hAnsi="宋体" w:hint="eastAsia"/>
+          <w:sz w:val="24"/>
         </w:rPr>
         <w:t>。</w:t>
       </w:r>
-      <w:r>
-        <w:rPr>
-          <w:rFonts w:hint="eastAsia"/>
-        </w:rPr>
-        <w:t>与此同时，电子商务产业也发展迅速，</w:t>
-      </w:r>
-      <w:proofErr w:type="gramStart"/>
-      <w:r>
-        <w:rPr>
-          <w:rFonts w:hint="eastAsia"/>
-        </w:rPr>
-        <w:t>十二五</w:t>
-      </w:r>
-      <w:proofErr w:type="gramEnd"/>
-      <w:r>
-        <w:rPr>
-          <w:rFonts w:hint="eastAsia"/>
-        </w:rPr>
-        <w:t>期间，中国的网络零售交易额规模跃居</w:t>
-      </w:r>
-      <w:r>
-        <w:rPr>
-          <w:rFonts w:hint="eastAsia"/>
-        </w:rPr>
-        <w:t>世界第一</w:t>
-      </w:r>
-      <w:r>
-        <w:rPr>
-          <w:rFonts w:hint="eastAsia"/>
-        </w:rPr>
-        <w:t>，</w:t>
-      </w:r>
-      <w:proofErr w:type="gramStart"/>
-      <w:r>
-        <w:rPr>
-          <w:rFonts w:hint="eastAsia"/>
-        </w:rPr>
-        <w:t>网购在</w:t>
-      </w:r>
-      <w:proofErr w:type="gramEnd"/>
-      <w:r>
-        <w:rPr>
-          <w:rFonts w:hint="eastAsia"/>
-        </w:rPr>
-        <w:t>网民中的普及率高达</w:t>
-      </w:r>
-      <w:r>
-        <w:rPr>
-          <w:rFonts w:hint="eastAsia"/>
-        </w:rPr>
-        <w:t>55.7%</w:t>
-      </w:r>
-      <w:r>
-        <w:rPr>
-          <w:rFonts w:hint="eastAsia"/>
-        </w:rPr>
-        <w:t>，仅在</w:t>
-      </w:r>
-      <w:r>
-        <w:rPr>
-          <w:rFonts w:hint="eastAsia"/>
-        </w:rPr>
-        <w:t>2016</w:t>
-      </w:r>
-      <w:r>
-        <w:rPr>
-          <w:rFonts w:hint="eastAsia"/>
-        </w:rPr>
-        <w:t>年双</w:t>
-      </w:r>
-      <w:r>
-        <w:rPr>
-          <w:rFonts w:hint="eastAsia"/>
-        </w:rPr>
-        <w:t>11</w:t>
-      </w:r>
-      <w:r>
-        <w:rPr>
-          <w:rFonts w:hint="eastAsia"/>
-        </w:rPr>
-        <w:t>期间，</w:t>
-      </w:r>
-      <w:proofErr w:type="gramStart"/>
-      <w:r>
-        <w:rPr>
-          <w:rFonts w:hint="eastAsia"/>
-        </w:rPr>
-        <w:t>天猫交易额</w:t>
-      </w:r>
-      <w:proofErr w:type="gramEnd"/>
-      <w:r>
-        <w:rPr>
-          <w:rFonts w:hint="eastAsia"/>
-        </w:rPr>
-        <w:t>就突破</w:t>
-      </w:r>
-      <w:r>
-        <w:rPr>
-          <w:rFonts w:hint="eastAsia"/>
-        </w:rPr>
-        <w:t>1200</w:t>
-      </w:r>
-      <w:r>
-        <w:rPr>
-          <w:rFonts w:hint="eastAsia"/>
-        </w:rPr>
-        <w:t>亿元，物流订单量超</w:t>
-      </w:r>
-      <w:r>
-        <w:rPr>
-          <w:rFonts w:hint="eastAsia"/>
-        </w:rPr>
-        <w:t>6.5</w:t>
-      </w:r>
-      <w:r>
-        <w:rPr>
-          <w:rFonts w:hint="eastAsia"/>
-        </w:rPr>
-        <w:t>亿</w:t>
-      </w:r>
-      <w:r>
+    </w:p>
+    <w:p>
+      <w:pPr>
+        <w:spacing w:line="400" w:lineRule="exact"/>
+        <w:ind w:firstLineChars="177" w:firstLine="425"/>
+        <w:rPr>
+          <w:rFonts w:ascii="宋体" w:hAnsi="宋体"/>
+          <w:sz w:val="24"/>
+        </w:rPr>
+      </w:pPr>
+      <w:r>
+        <w:rPr>
+          <w:rFonts w:ascii="宋体" w:hAnsi="宋体" w:hint="eastAsia"/>
+          <w:sz w:val="24"/>
+        </w:rPr>
+        <w:t>在此背景下</w:t>
+      </w:r>
+      <w:r>
+        <w:rPr>
+          <w:rFonts w:ascii="宋体" w:hAnsi="宋体" w:hint="eastAsia"/>
+          <w:sz w:val="24"/>
+        </w:rPr>
+        <w:t>催生了互联网广告这一新兴产业</w:t>
+      </w:r>
+      <w:r>
+        <w:rPr>
+          <w:rFonts w:ascii="宋体" w:hAnsi="宋体" w:hint="eastAsia"/>
+          <w:sz w:val="24"/>
+        </w:rPr>
+        <w:t>，互联网广告经历了从最初铺天盖地的横幅广告到人群及兴趣精准定向的搜索广告与推荐引擎</w:t>
+      </w:r>
+      <w:r>
+        <w:rPr>
+          <w:rFonts w:ascii="宋体" w:hAnsi="宋体" w:hint="eastAsia"/>
+          <w:sz w:val="24"/>
+        </w:rPr>
+        <w:t>，进而催生了计算广告学这一新兴研究课题，这一课题涉及大规模搜索和文本分析、信息获取、统计模型、机器学习、分类、优化以及微观经济学等诸多领域的知识</w:t>
+      </w:r>
+      <w:r>
+        <w:rPr>
+          <w:rFonts w:ascii="宋体" w:hAnsi="宋体"/>
+          <w:sz w:val="24"/>
+        </w:rPr>
         <w:fldChar w:fldCharType="begin"/>
       </w:r>
       <w:r>
+        <w:rPr>
+          <w:rFonts w:ascii="宋体" w:hAnsi="宋体"/>
+          <w:sz w:val="24"/>
+        </w:rPr>
         <w:instrText xml:space="preserve"> </w:instrText>
       </w:r>
       <w:r>
         <w:rPr>
-          <w:rFonts w:hint="eastAsia"/>
-        </w:rPr>
-        <w:instrText>REF _Ref469004361 \r \h</w:instrText>
-      </w:r>
-      <w:r>
+          <w:rFonts w:ascii="宋体" w:hAnsi="宋体" w:hint="eastAsia"/>
+          <w:sz w:val="24"/>
+        </w:rPr>
+        <w:instrText>REF _Ref469144274 \r \h</w:instrText>
+      </w:r>
+      <w:r>
+        <w:rPr>
+          <w:rFonts w:ascii="宋体" w:hAnsi="宋体"/>
+          <w:sz w:val="24"/>
+        </w:rPr>
         <w:instrText xml:space="preserve"> </w:instrText>
       </w:r>
       <w:r>
+        <w:rPr>
+          <w:rFonts w:ascii="宋体" w:hAnsi="宋体"/>
+          <w:sz w:val="24"/>
+        </w:rPr>
+      </w:r>
+      <w:r>
+        <w:rPr>
+          <w:rFonts w:ascii="宋体" w:hAnsi="宋体"/>
+          <w:sz w:val="24"/>
+        </w:rPr>
+        <w:instrText xml:space="preserve"> \* MERGEFORMAT </w:instrText>
+      </w:r>
+      <w:r>
+        <w:rPr>
+          <w:rFonts w:ascii="宋体" w:hAnsi="宋体"/>
+          <w:sz w:val="24"/>
+        </w:rPr>
         <w:fldChar w:fldCharType="separate"/>
       </w:r>
       <w:r>
-        <w:t>[2]</w:t>
-      </w:r>
-      <w:r>
+        <w:rPr>
+          <w:rFonts w:ascii="宋体" w:hAnsi="宋体"/>
+          <w:sz w:val="24"/>
+        </w:rPr>
+        <w:t>[3]</w:t>
+      </w:r>
+      <w:r>
+        <w:rPr>
+          <w:rFonts w:ascii="宋体" w:hAnsi="宋体"/>
+          <w:sz w:val="24"/>
+        </w:rPr>
         <w:fldChar w:fldCharType="end"/>
       </w:r>
       <w:r>
         <w:rPr>
-          <w:rFonts w:hint="eastAsia"/>
-        </w:rPr>
-        <w:t>。</w:t>
-      </w:r>
-    </w:p>
-    <w:p>
-      <w:pPr>
-        <w:spacing w:line="400" w:lineRule="exact"/>
-        <w:ind w:firstLineChars="177" w:firstLine="372"/>
-      </w:pPr>
-      <w:r>
-        <w:rPr>
-          <w:rFonts w:hint="eastAsia"/>
-        </w:rPr>
-        <w:t>在此背景下</w:t>
-      </w:r>
-      <w:r>
-        <w:rPr>
-          <w:rFonts w:hint="eastAsia"/>
-        </w:rPr>
-        <w:t>催生了互联网广告这一新兴产业</w:t>
-      </w:r>
-      <w:r>
-        <w:rPr>
-          <w:rFonts w:hint="eastAsia"/>
-        </w:rPr>
-        <w:t>，互联网广告经历了从最初铺天盖地的横幅广告到人群及兴趣精准定向的搜索广告与推荐引擎</w:t>
-      </w:r>
-      <w:r>
-        <w:rPr>
-          <w:rFonts w:hint="eastAsia"/>
-        </w:rPr>
-        <w:t>，进而催生了计算广告学这一新兴研究课题，这一课题涉及大规模搜索和文本分析、信息获取、统计模型、机器学习、分类、优化以及微观经济学等诸多领域的知识</w:t>
-      </w:r>
-      <w:r>
-        <w:fldChar w:fldCharType="begin"/>
-      </w:r>
-      <w:r>
-        <w:instrText xml:space="preserve"> </w:instrText>
-      </w:r>
-      <w:r>
-        <w:rPr>
-          <w:rFonts w:hint="eastAsia"/>
-        </w:rPr>
-        <w:instrText>REF _Ref469144274 \r \h</w:instrText>
-      </w:r>
-      <w:r>
-        <w:instrText xml:space="preserve"> </w:instrText>
-      </w:r>
-      <w:r>
-        <w:fldChar w:fldCharType="separate"/>
-      </w:r>
-      <w:r>
-        <w:t>[3]</w:t>
-      </w:r>
-      <w:r>
-        <w:fldChar w:fldCharType="end"/>
-      </w:r>
-      <w:r>
-        <w:rPr>
-          <w:rFonts w:hint="eastAsia"/>
+          <w:rFonts w:ascii="宋体" w:hAnsi="宋体" w:hint="eastAsia"/>
+          <w:sz w:val="24"/>
         </w:rPr>
         <w:t>。相比于基于传统媒体如电视、广播、报纸海量而无特定目标的广告投放，以互联网为媒介的广告投放可以根据用户特征（主要包括用户个人信息和上网行为）做到个性化精准投放。从而为大大提高了广告收益，为企业节省了推广成本。</w:t>
       </w:r>
       <w:r>
         <w:rPr>
-          <w:rFonts w:hint="eastAsia"/>
+          <w:rFonts w:ascii="宋体" w:hAnsi="宋体" w:hint="eastAsia"/>
+          <w:sz w:val="24"/>
         </w:rPr>
         <w:t>其中，广告点击率</w:t>
       </w:r>
       <w:r>
         <w:rPr>
-          <w:rFonts w:hint="eastAsia"/>
+          <w:rFonts w:ascii="宋体" w:hAnsi="宋体" w:hint="eastAsia"/>
+          <w:sz w:val="24"/>
         </w:rPr>
         <w:t>预测</w:t>
       </w:r>
       <w:r>
         <w:rPr>
-          <w:rFonts w:hint="eastAsia"/>
+          <w:rFonts w:ascii="宋体" w:hAnsi="宋体" w:hint="eastAsia"/>
+          <w:sz w:val="24"/>
         </w:rPr>
         <w:t>(</w:t>
       </w:r>
       <w:r>
+        <w:rPr>
+          <w:rFonts w:ascii="宋体" w:hAnsi="宋体"/>
+          <w:sz w:val="24"/>
+        </w:rPr>
         <w:t xml:space="preserve">Click Through Rate </w:t>
       </w:r>
       <w:r>
         <w:rPr>
-          <w:rFonts w:hint="eastAsia"/>
-        </w:rPr>
-        <w:t>简称</w:t>
-      </w:r>
-      <w:r>
-        <w:rPr>
-          <w:rFonts w:hint="eastAsia"/>
-        </w:rPr>
-        <w:t>CTR)</w:t>
-      </w:r>
-      <w:r>
-        <w:rPr>
-          <w:rFonts w:hint="eastAsia"/>
+          <w:rFonts w:ascii="宋体" w:hAnsi="宋体" w:hint="eastAsia"/>
+          <w:sz w:val="24"/>
+        </w:rPr>
+        <w:t>简称CTR)</w:t>
+      </w:r>
+      <w:r>
+        <w:rPr>
+          <w:rFonts w:ascii="宋体" w:hAnsi="宋体" w:hint="eastAsia"/>
+          <w:sz w:val="24"/>
         </w:rPr>
         <w:t>是计算广告学的一个重要研究内容，</w:t>
       </w:r>
       <w:r>
         <w:rPr>
-          <w:rFonts w:hint="eastAsia"/>
+          <w:rFonts w:ascii="宋体" w:hAnsi="宋体" w:hint="eastAsia"/>
+          <w:sz w:val="24"/>
         </w:rPr>
         <w:t>是互联网企业广告竞价排名和流量变现</w:t>
       </w:r>
       <w:r>
         <w:rPr>
-          <w:rFonts w:hint="eastAsia"/>
+          <w:rFonts w:ascii="宋体" w:hAnsi="宋体" w:hint="eastAsia"/>
+          <w:sz w:val="24"/>
         </w:rPr>
         <w:t>业务</w:t>
       </w:r>
       <w:r>
         <w:rPr>
-          <w:rFonts w:hint="eastAsia"/>
+          <w:rFonts w:ascii="宋体" w:hAnsi="宋体" w:hint="eastAsia"/>
+          <w:sz w:val="24"/>
         </w:rPr>
         <w:t>的重要支撑。</w:t>
       </w:r>
@@ -4048,236 +3981,406 @@
     <w:p>
       <w:pPr>
         <w:spacing w:line="400" w:lineRule="exact"/>
-        <w:ind w:firstLineChars="177" w:firstLine="372"/>
-      </w:pPr>
-      <w:r>
-        <w:rPr>
-          <w:rFonts w:hint="eastAsia"/>
+        <w:ind w:firstLineChars="177" w:firstLine="425"/>
+        <w:rPr>
+          <w:rFonts w:ascii="宋体" w:hAnsi="宋体"/>
+          <w:sz w:val="24"/>
+        </w:rPr>
+      </w:pPr>
+      <w:r>
+        <w:rPr>
+          <w:rFonts w:ascii="宋体" w:hAnsi="宋体" w:hint="eastAsia"/>
+          <w:sz w:val="24"/>
         </w:rPr>
         <w:t>目前广告点击行为预测研究主要集中于特征学习、</w:t>
       </w:r>
       <w:r>
         <w:rPr>
-          <w:rFonts w:hint="eastAsia"/>
+          <w:rFonts w:ascii="宋体" w:hAnsi="宋体" w:hint="eastAsia"/>
+          <w:sz w:val="24"/>
         </w:rPr>
         <w:t>数据特点</w:t>
       </w:r>
       <w:r>
         <w:rPr>
-          <w:rFonts w:hint="eastAsia"/>
+          <w:rFonts w:ascii="宋体" w:hAnsi="宋体" w:hint="eastAsia"/>
+          <w:sz w:val="24"/>
         </w:rPr>
         <w:t>和用户行为</w:t>
       </w:r>
       <w:r>
         <w:rPr>
-          <w:rFonts w:hint="eastAsia"/>
-        </w:rPr>
-        <w:t>这</w:t>
-      </w:r>
-      <w:r>
-        <w:rPr>
-          <w:rFonts w:hint="eastAsia"/>
-        </w:rPr>
-        <w:t>3</w:t>
-      </w:r>
-      <w:r>
-        <w:rPr>
-          <w:rFonts w:hint="eastAsia"/>
-        </w:rPr>
-        <w:t>个方面，本文将以这</w:t>
-      </w:r>
-      <w:r>
-        <w:rPr>
-          <w:rFonts w:hint="eastAsia"/>
-        </w:rPr>
-        <w:t>3</w:t>
-      </w:r>
-      <w:r>
-        <w:rPr>
-          <w:rFonts w:hint="eastAsia"/>
-        </w:rPr>
-        <w:t>个方面分别介绍已有的相关工作。</w:t>
+          <w:rFonts w:ascii="宋体" w:hAnsi="宋体" w:hint="eastAsia"/>
+          <w:sz w:val="24"/>
+        </w:rPr>
+        <w:t>这3个方面，本文将以这3个方面分别介绍已有的相关工作。</w:t>
       </w:r>
     </w:p>
     <w:p>
       <w:pPr>
         <w:spacing w:line="400" w:lineRule="exact"/>
-        <w:ind w:firstLineChars="177" w:firstLine="372"/>
-      </w:pPr>
-      <w:r>
-        <w:rPr>
-          <w:rFonts w:hint="eastAsia"/>
-        </w:rPr>
-        <w:t>特征学习方面，影响</w:t>
-      </w:r>
-      <w:r>
-        <w:rPr>
-          <w:rFonts w:hint="eastAsia"/>
-        </w:rPr>
-        <w:t>CTR</w:t>
-      </w:r>
-      <w:r>
-        <w:rPr>
-          <w:rFonts w:hint="eastAsia"/>
-        </w:rPr>
-        <w:t>预估准确率的特征很多，不是选用的特征越多准确率就会越高，如何科学的选取又用的特征是不少学者和工程师的研究方向。在</w:t>
-      </w:r>
-      <w:r>
-        <w:rPr>
-          <w:rFonts w:hint="eastAsia"/>
+        <w:ind w:firstLineChars="177" w:firstLine="425"/>
+        <w:rPr>
+          <w:rFonts w:ascii="宋体" w:hAnsi="宋体"/>
+          <w:sz w:val="24"/>
+        </w:rPr>
+      </w:pPr>
+      <w:r>
+        <w:rPr>
+          <w:rFonts w:ascii="宋体" w:hAnsi="宋体" w:hint="eastAsia"/>
+          <w:sz w:val="24"/>
+        </w:rPr>
+        <w:t>特征学习方面，影响CTR预估准确率的特征很多，不是选用的特征越多准确率就会越高，如何科学的选取又用的特征是不少学者和工程师的研究方向。在</w:t>
+      </w:r>
+      <w:r>
+        <w:rPr>
+          <w:rFonts w:ascii="宋体" w:hAnsi="宋体" w:hint="eastAsia"/>
+          <w:sz w:val="24"/>
         </w:rPr>
         <w:t>这方面，文献</w:t>
       </w:r>
       <w:r>
+        <w:rPr>
+          <w:rFonts w:ascii="宋体" w:hAnsi="宋体"/>
+          <w:sz w:val="24"/>
+        </w:rPr>
         <w:fldChar w:fldCharType="begin"/>
       </w:r>
       <w:r>
+        <w:rPr>
+          <w:rFonts w:ascii="宋体" w:hAnsi="宋体"/>
+          <w:sz w:val="24"/>
+        </w:rPr>
         <w:instrText xml:space="preserve"> </w:instrText>
       </w:r>
       <w:r>
         <w:rPr>
-          <w:rFonts w:hint="eastAsia"/>
+          <w:rFonts w:ascii="宋体" w:hAnsi="宋体" w:hint="eastAsia"/>
+          <w:sz w:val="24"/>
         </w:rPr>
         <w:instrText>REF _Ref469156043 \r \h</w:instrText>
       </w:r>
       <w:r>
+        <w:rPr>
+          <w:rFonts w:ascii="宋体" w:hAnsi="宋体"/>
+          <w:sz w:val="24"/>
+        </w:rPr>
         <w:instrText xml:space="preserve"> </w:instrText>
       </w:r>
       <w:r>
+        <w:rPr>
+          <w:rFonts w:ascii="宋体" w:hAnsi="宋体"/>
+          <w:sz w:val="24"/>
+        </w:rPr>
+      </w:r>
+      <w:r>
+        <w:rPr>
+          <w:rFonts w:ascii="宋体" w:hAnsi="宋体"/>
+          <w:sz w:val="24"/>
+        </w:rPr>
+        <w:instrText xml:space="preserve"> \* MERGEFORMAT </w:instrText>
+      </w:r>
+      <w:r>
+        <w:rPr>
+          <w:rFonts w:ascii="宋体" w:hAnsi="宋体"/>
+          <w:sz w:val="24"/>
+        </w:rPr>
         <w:fldChar w:fldCharType="separate"/>
       </w:r>
       <w:r>
+        <w:rPr>
+          <w:rFonts w:ascii="宋体" w:hAnsi="宋体"/>
+          <w:sz w:val="24"/>
+        </w:rPr>
         <w:t>[4]</w:t>
       </w:r>
       <w:r>
+        <w:rPr>
+          <w:rFonts w:ascii="宋体" w:hAnsi="宋体"/>
+          <w:sz w:val="24"/>
+        </w:rPr>
         <w:fldChar w:fldCharType="end"/>
       </w:r>
       <w:r>
         <w:rPr>
-          <w:rFonts w:hint="eastAsia"/>
+          <w:rFonts w:ascii="宋体" w:hAnsi="宋体" w:hint="eastAsia"/>
+          <w:sz w:val="24"/>
         </w:rPr>
         <w:t>研究了原始查询和重写后查询之间的相关性与广告点击率之间的关系，该文章考察了一些特征如次序、长度差异、编辑距离等对广告点击率的影响；文献</w:t>
       </w:r>
       <w:r>
+        <w:rPr>
+          <w:rFonts w:ascii="宋体" w:hAnsi="宋体"/>
+          <w:sz w:val="24"/>
+        </w:rPr>
         <w:fldChar w:fldCharType="begin"/>
       </w:r>
       <w:r>
+        <w:rPr>
+          <w:rFonts w:ascii="宋体" w:hAnsi="宋体"/>
+          <w:sz w:val="24"/>
+        </w:rPr>
         <w:instrText xml:space="preserve"> </w:instrText>
       </w:r>
       <w:r>
         <w:rPr>
-          <w:rFonts w:hint="eastAsia"/>
+          <w:rFonts w:ascii="宋体" w:hAnsi="宋体" w:hint="eastAsia"/>
+          <w:sz w:val="24"/>
         </w:rPr>
         <w:instrText>REF _Ref469156674 \r \h</w:instrText>
       </w:r>
       <w:r>
+        <w:rPr>
+          <w:rFonts w:ascii="宋体" w:hAnsi="宋体"/>
+          <w:sz w:val="24"/>
+        </w:rPr>
         <w:instrText xml:space="preserve"> </w:instrText>
       </w:r>
       <w:r>
+        <w:rPr>
+          <w:rFonts w:ascii="宋体" w:hAnsi="宋体"/>
+          <w:sz w:val="24"/>
+        </w:rPr>
+      </w:r>
+      <w:r>
+        <w:rPr>
+          <w:rFonts w:ascii="宋体" w:hAnsi="宋体"/>
+          <w:sz w:val="24"/>
+        </w:rPr>
+        <w:instrText xml:space="preserve"> \* MERGEFORMAT </w:instrText>
+      </w:r>
+      <w:r>
+        <w:rPr>
+          <w:rFonts w:ascii="宋体" w:hAnsi="宋体"/>
+          <w:sz w:val="24"/>
+        </w:rPr>
         <w:fldChar w:fldCharType="separate"/>
       </w:r>
       <w:r>
+        <w:rPr>
+          <w:rFonts w:ascii="宋体" w:hAnsi="宋体"/>
+          <w:sz w:val="24"/>
+        </w:rPr>
         <w:t>[5]</w:t>
       </w:r>
       <w:r>
+        <w:rPr>
+          <w:rFonts w:ascii="宋体" w:hAnsi="宋体"/>
+          <w:sz w:val="24"/>
+        </w:rPr>
         <w:fldChar w:fldCharType="end"/>
       </w:r>
       <w:r>
+        <w:rPr>
+          <w:rFonts w:ascii="宋体" w:hAnsi="宋体"/>
+          <w:sz w:val="24"/>
+        </w:rPr>
         <w:fldChar w:fldCharType="begin"/>
       </w:r>
       <w:r>
+        <w:rPr>
+          <w:rFonts w:ascii="宋体" w:hAnsi="宋体"/>
+          <w:sz w:val="24"/>
+        </w:rPr>
         <w:instrText xml:space="preserve"> REF _Ref469156677 \r \h </w:instrText>
       </w:r>
       <w:r>
+        <w:rPr>
+          <w:rFonts w:ascii="宋体" w:hAnsi="宋体"/>
+          <w:sz w:val="24"/>
+        </w:rPr>
+      </w:r>
+      <w:r>
+        <w:rPr>
+          <w:rFonts w:ascii="宋体" w:hAnsi="宋体"/>
+          <w:sz w:val="24"/>
+        </w:rPr>
+        <w:instrText xml:space="preserve"> \* MERGEFORMAT </w:instrText>
+      </w:r>
+      <w:r>
+        <w:rPr>
+          <w:rFonts w:ascii="宋体" w:hAnsi="宋体"/>
+          <w:sz w:val="24"/>
+        </w:rPr>
         <w:fldChar w:fldCharType="separate"/>
       </w:r>
       <w:r>
+        <w:rPr>
+          <w:rFonts w:ascii="宋体" w:hAnsi="宋体"/>
+          <w:sz w:val="24"/>
+        </w:rPr>
         <w:t>[6]</w:t>
       </w:r>
       <w:r>
+        <w:rPr>
+          <w:rFonts w:ascii="宋体" w:hAnsi="宋体"/>
+          <w:sz w:val="24"/>
+        </w:rPr>
         <w:fldChar w:fldCharType="end"/>
       </w:r>
       <w:r>
         <w:rPr>
-          <w:rFonts w:hint="eastAsia"/>
+          <w:rFonts w:ascii="宋体" w:hAnsi="宋体" w:hint="eastAsia"/>
+          <w:sz w:val="24"/>
         </w:rPr>
         <w:t>将广告显示位置和广告查询相关性作为特征，同时根据相似广告来解决非常见广告和新广告的点击率预测问题；</w:t>
       </w:r>
       <w:r>
         <w:rPr>
-          <w:rFonts w:hint="eastAsia"/>
+          <w:rFonts w:ascii="宋体" w:hAnsi="宋体" w:hint="eastAsia"/>
+          <w:sz w:val="24"/>
         </w:rPr>
         <w:t>文献</w:t>
       </w:r>
       <w:r>
+        <w:rPr>
+          <w:rFonts w:ascii="宋体" w:hAnsi="宋体"/>
+          <w:sz w:val="24"/>
+        </w:rPr>
         <w:fldChar w:fldCharType="begin"/>
       </w:r>
       <w:r>
+        <w:rPr>
+          <w:rFonts w:ascii="宋体" w:hAnsi="宋体"/>
+          <w:sz w:val="24"/>
+        </w:rPr>
         <w:instrText xml:space="preserve"> </w:instrText>
       </w:r>
       <w:r>
         <w:rPr>
-          <w:rFonts w:hint="eastAsia"/>
+          <w:rFonts w:ascii="宋体" w:hAnsi="宋体" w:hint="eastAsia"/>
+          <w:sz w:val="24"/>
         </w:rPr>
         <w:instrText>REF _Ref469158191 \r \h</w:instrText>
       </w:r>
       <w:r>
+        <w:rPr>
+          <w:rFonts w:ascii="宋体" w:hAnsi="宋体"/>
+          <w:sz w:val="24"/>
+        </w:rPr>
         <w:instrText xml:space="preserve"> </w:instrText>
       </w:r>
       <w:r>
+        <w:rPr>
+          <w:rFonts w:ascii="宋体" w:hAnsi="宋体"/>
+          <w:sz w:val="24"/>
+        </w:rPr>
+      </w:r>
+      <w:r>
+        <w:rPr>
+          <w:rFonts w:ascii="宋体" w:hAnsi="宋体"/>
+          <w:sz w:val="24"/>
+        </w:rPr>
+        <w:instrText xml:space="preserve"> \* MERGEFORMAT </w:instrText>
+      </w:r>
+      <w:r>
+        <w:rPr>
+          <w:rFonts w:ascii="宋体" w:hAnsi="宋体"/>
+          <w:sz w:val="24"/>
+        </w:rPr>
         <w:fldChar w:fldCharType="separate"/>
       </w:r>
       <w:r>
+        <w:rPr>
+          <w:rFonts w:ascii="宋体" w:hAnsi="宋体"/>
+          <w:sz w:val="24"/>
+        </w:rPr>
         <w:t>[7]</w:t>
       </w:r>
       <w:r>
+        <w:rPr>
+          <w:rFonts w:ascii="宋体" w:hAnsi="宋体"/>
+          <w:sz w:val="24"/>
+        </w:rPr>
         <w:fldChar w:fldCharType="end"/>
       </w:r>
       <w:r>
         <w:rPr>
-          <w:rFonts w:hint="eastAsia"/>
+          <w:rFonts w:ascii="宋体" w:hAnsi="宋体" w:hint="eastAsia"/>
+          <w:sz w:val="24"/>
         </w:rPr>
         <w:t>综合运用协同过滤、贝叶斯网络和特征工程等模型来预测点击率；</w:t>
       </w:r>
       <w:r>
         <w:rPr>
-          <w:rFonts w:hint="eastAsia"/>
+          <w:rFonts w:ascii="宋体" w:hAnsi="宋体" w:hint="eastAsia"/>
+          <w:sz w:val="24"/>
         </w:rPr>
         <w:t>文献</w:t>
       </w:r>
       <w:r>
+        <w:rPr>
+          <w:rFonts w:ascii="宋体" w:hAnsi="宋体"/>
+          <w:sz w:val="24"/>
+        </w:rPr>
         <w:fldChar w:fldCharType="begin"/>
       </w:r>
       <w:r>
+        <w:rPr>
+          <w:rFonts w:ascii="宋体" w:hAnsi="宋体"/>
+          <w:sz w:val="24"/>
+        </w:rPr>
         <w:instrText xml:space="preserve"> </w:instrText>
       </w:r>
       <w:r>
         <w:rPr>
-          <w:rFonts w:hint="eastAsia"/>
+          <w:rFonts w:ascii="宋体" w:hAnsi="宋体" w:hint="eastAsia"/>
+          <w:sz w:val="24"/>
         </w:rPr>
         <w:instrText>REF _Ref469158477 \r \h</w:instrText>
       </w:r>
       <w:r>
+        <w:rPr>
+          <w:rFonts w:ascii="宋体" w:hAnsi="宋体"/>
+          <w:sz w:val="24"/>
+        </w:rPr>
         <w:instrText xml:space="preserve"> </w:instrText>
       </w:r>
       <w:r>
+        <w:rPr>
+          <w:rFonts w:ascii="宋体" w:hAnsi="宋体"/>
+          <w:sz w:val="24"/>
+        </w:rPr>
+      </w:r>
+      <w:r>
+        <w:rPr>
+          <w:rFonts w:ascii="宋体" w:hAnsi="宋体"/>
+          <w:sz w:val="24"/>
+        </w:rPr>
+        <w:instrText xml:space="preserve"> \* MERGEFORMAT </w:instrText>
+      </w:r>
+      <w:r>
+        <w:rPr>
+          <w:rFonts w:ascii="宋体" w:hAnsi="宋体"/>
+          <w:sz w:val="24"/>
+        </w:rPr>
         <w:fldChar w:fldCharType="separate"/>
       </w:r>
       <w:r>
+        <w:rPr>
+          <w:rFonts w:ascii="宋体" w:hAnsi="宋体"/>
+          <w:sz w:val="24"/>
+        </w:rPr>
         <w:t>[8]</w:t>
       </w:r>
       <w:r>
+        <w:rPr>
+          <w:rFonts w:ascii="宋体" w:hAnsi="宋体"/>
+          <w:sz w:val="24"/>
+        </w:rPr>
         <w:fldChar w:fldCharType="end"/>
       </w:r>
       <w:r>
         <w:rPr>
-          <w:rFonts w:hint="eastAsia"/>
+          <w:rFonts w:ascii="宋体" w:hAnsi="宋体" w:hint="eastAsia"/>
+          <w:sz w:val="24"/>
         </w:rPr>
         <w:t>提出用协同过滤和张量分解来提取用户个性化特征用于点击率预测</w:t>
       </w:r>
       <w:r>
         <w:rPr>
-          <w:rFonts w:hint="eastAsia"/>
+          <w:rFonts w:ascii="宋体" w:hAnsi="宋体" w:hint="eastAsia"/>
+          <w:sz w:val="24"/>
         </w:rPr>
         <w:t>；</w:t>
       </w:r>
@@ -4285,273 +4388,497 @@
     <w:p>
       <w:pPr>
         <w:spacing w:line="400" w:lineRule="exact"/>
-        <w:ind w:firstLineChars="177" w:firstLine="372"/>
-      </w:pPr>
-      <w:r>
-        <w:rPr>
-          <w:rFonts w:hint="eastAsia"/>
+        <w:ind w:firstLineChars="177" w:firstLine="425"/>
+        <w:rPr>
+          <w:rFonts w:ascii="宋体" w:hAnsi="宋体"/>
+          <w:sz w:val="24"/>
+        </w:rPr>
+      </w:pPr>
+      <w:r>
+        <w:rPr>
+          <w:rFonts w:ascii="宋体" w:hAnsi="宋体" w:hint="eastAsia"/>
+          <w:sz w:val="24"/>
         </w:rPr>
         <w:t>数据特点方面，广告数据多为稀疏数据，文献</w:t>
       </w:r>
       <w:r>
+        <w:rPr>
+          <w:rFonts w:ascii="宋体" w:hAnsi="宋体"/>
+          <w:sz w:val="24"/>
+        </w:rPr>
         <w:fldChar w:fldCharType="begin"/>
       </w:r>
       <w:r>
+        <w:rPr>
+          <w:rFonts w:ascii="宋体" w:hAnsi="宋体"/>
+          <w:sz w:val="24"/>
+        </w:rPr>
         <w:instrText xml:space="preserve"> </w:instrText>
       </w:r>
       <w:r>
         <w:rPr>
-          <w:rFonts w:hint="eastAsia"/>
+          <w:rFonts w:ascii="宋体" w:hAnsi="宋体" w:hint="eastAsia"/>
+          <w:sz w:val="24"/>
         </w:rPr>
         <w:instrText>REF _Ref469156043 \r \h</w:instrText>
       </w:r>
       <w:r>
+        <w:rPr>
+          <w:rFonts w:ascii="宋体" w:hAnsi="宋体"/>
+          <w:sz w:val="24"/>
+        </w:rPr>
         <w:instrText xml:space="preserve"> </w:instrText>
       </w:r>
       <w:r>
+        <w:rPr>
+          <w:rFonts w:ascii="宋体" w:hAnsi="宋体"/>
+          <w:sz w:val="24"/>
+        </w:rPr>
+      </w:r>
+      <w:r>
+        <w:rPr>
+          <w:rFonts w:ascii="宋体" w:hAnsi="宋体"/>
+          <w:sz w:val="24"/>
+        </w:rPr>
+        <w:instrText xml:space="preserve"> \* MERGEFORMAT </w:instrText>
+      </w:r>
+      <w:r>
+        <w:rPr>
+          <w:rFonts w:ascii="宋体" w:hAnsi="宋体"/>
+          <w:sz w:val="24"/>
+        </w:rPr>
         <w:fldChar w:fldCharType="separate"/>
       </w:r>
       <w:r>
+        <w:rPr>
+          <w:rFonts w:ascii="宋体" w:hAnsi="宋体"/>
+          <w:sz w:val="24"/>
+        </w:rPr>
         <w:t>[4]</w:t>
       </w:r>
       <w:r>
+        <w:rPr>
+          <w:rFonts w:ascii="宋体" w:hAnsi="宋体"/>
+          <w:sz w:val="24"/>
+        </w:rPr>
         <w:fldChar w:fldCharType="end"/>
       </w:r>
       <w:r>
         <w:rPr>
-          <w:rFonts w:hint="eastAsia"/>
+          <w:rFonts w:ascii="宋体" w:hAnsi="宋体" w:hint="eastAsia"/>
+          <w:sz w:val="24"/>
         </w:rPr>
         <w:t>提出利用相似广告来预估目标广告的点击率；</w:t>
       </w:r>
       <w:r>
         <w:rPr>
-          <w:rFonts w:hint="eastAsia"/>
+          <w:rFonts w:ascii="宋体" w:hAnsi="宋体" w:hint="eastAsia"/>
+          <w:sz w:val="24"/>
         </w:rPr>
         <w:t>针对新广告的历史数据缺失问题，文献</w:t>
       </w:r>
       <w:r>
+        <w:rPr>
+          <w:rFonts w:ascii="宋体" w:hAnsi="宋体"/>
+          <w:sz w:val="24"/>
+        </w:rPr>
         <w:fldChar w:fldCharType="begin"/>
       </w:r>
       <w:r>
+        <w:rPr>
+          <w:rFonts w:ascii="宋体" w:hAnsi="宋体"/>
+          <w:sz w:val="24"/>
+        </w:rPr>
         <w:instrText xml:space="preserve"> </w:instrText>
       </w:r>
       <w:r>
         <w:rPr>
-          <w:rFonts w:hint="eastAsia"/>
+          <w:rFonts w:ascii="宋体" w:hAnsi="宋体" w:hint="eastAsia"/>
+          <w:sz w:val="24"/>
         </w:rPr>
         <w:instrText>REF _Ref469170289 \r \h</w:instrText>
       </w:r>
       <w:r>
+        <w:rPr>
+          <w:rFonts w:ascii="宋体" w:hAnsi="宋体"/>
+          <w:sz w:val="24"/>
+        </w:rPr>
         <w:instrText xml:space="preserve"> </w:instrText>
       </w:r>
       <w:r>
+        <w:rPr>
+          <w:rFonts w:ascii="宋体" w:hAnsi="宋体"/>
+          <w:sz w:val="24"/>
+        </w:rPr>
+      </w:r>
+      <w:r>
+        <w:rPr>
+          <w:rFonts w:ascii="宋体" w:hAnsi="宋体"/>
+          <w:sz w:val="24"/>
+        </w:rPr>
+        <w:instrText xml:space="preserve"> \* MERGEFORMAT </w:instrText>
+      </w:r>
+      <w:r>
+        <w:rPr>
+          <w:rFonts w:ascii="宋体" w:hAnsi="宋体"/>
+          <w:sz w:val="24"/>
+        </w:rPr>
         <w:fldChar w:fldCharType="separate"/>
       </w:r>
       <w:r>
+        <w:rPr>
+          <w:rFonts w:ascii="宋体" w:hAnsi="宋体"/>
+          <w:sz w:val="24"/>
+        </w:rPr>
         <w:t>[9]</w:t>
       </w:r>
       <w:r>
+        <w:rPr>
+          <w:rFonts w:ascii="宋体" w:hAnsi="宋体"/>
+          <w:sz w:val="24"/>
+        </w:rPr>
         <w:fldChar w:fldCharType="end"/>
       </w:r>
       <w:r>
         <w:rPr>
-          <w:rFonts w:hint="eastAsia"/>
-        </w:rPr>
-        <w:t>提出“竞拍词</w:t>
-      </w:r>
-      <w:r>
-        <w:rPr>
-          <w:rFonts w:hint="eastAsia"/>
-        </w:rPr>
-        <w:t>-</w:t>
-      </w:r>
-      <w:r>
-        <w:rPr>
-          <w:rFonts w:hint="eastAsia"/>
-        </w:rPr>
-        <w:t>广告主”矩阵，用层次聚类的方法解决历史数据不充分的问题；</w:t>
-      </w:r>
-      <w:r>
-        <w:rPr>
-          <w:rFonts w:hint="eastAsia"/>
+          <w:rFonts w:ascii="宋体" w:hAnsi="宋体" w:hint="eastAsia"/>
+          <w:sz w:val="24"/>
+        </w:rPr>
+        <w:t>提出“竞拍词-广告主”矩阵，</w:t>
+      </w:r>
+      <w:r>
+        <w:rPr>
+          <w:rFonts w:ascii="宋体" w:hAnsi="宋体" w:hint="eastAsia"/>
+          <w:sz w:val="24"/>
+        </w:rPr>
+        <w:lastRenderedPageBreak/>
+        <w:t>用层次聚类的方法解决历史数据不充分的问题；</w:t>
+      </w:r>
+      <w:r>
+        <w:rPr>
+          <w:rFonts w:ascii="宋体" w:hAnsi="宋体" w:hint="eastAsia"/>
+          <w:sz w:val="24"/>
         </w:rPr>
         <w:t>文献</w:t>
       </w:r>
       <w:r>
+        <w:rPr>
+          <w:rFonts w:ascii="宋体" w:hAnsi="宋体"/>
+          <w:sz w:val="24"/>
+        </w:rPr>
         <w:fldChar w:fldCharType="begin"/>
       </w:r>
       <w:r>
+        <w:rPr>
+          <w:rFonts w:ascii="宋体" w:hAnsi="宋体"/>
+          <w:sz w:val="24"/>
+        </w:rPr>
         <w:instrText xml:space="preserve"> </w:instrText>
       </w:r>
       <w:r>
         <w:rPr>
-          <w:rFonts w:hint="eastAsia"/>
+          <w:rFonts w:ascii="宋体" w:hAnsi="宋体" w:hint="eastAsia"/>
+          <w:sz w:val="24"/>
         </w:rPr>
         <w:instrText>REF _Ref469170597 \r \h</w:instrText>
       </w:r>
       <w:r>
+        <w:rPr>
+          <w:rFonts w:ascii="宋体" w:hAnsi="宋体"/>
+          <w:sz w:val="24"/>
+        </w:rPr>
         <w:instrText xml:space="preserve"> </w:instrText>
       </w:r>
       <w:r>
+        <w:rPr>
+          <w:rFonts w:ascii="宋体" w:hAnsi="宋体"/>
+          <w:sz w:val="24"/>
+        </w:rPr>
+      </w:r>
+      <w:r>
+        <w:rPr>
+          <w:rFonts w:ascii="宋体" w:hAnsi="宋体"/>
+          <w:sz w:val="24"/>
+        </w:rPr>
+        <w:instrText xml:space="preserve"> \* MERGEFORMAT </w:instrText>
+      </w:r>
+      <w:r>
+        <w:rPr>
+          <w:rFonts w:ascii="宋体" w:hAnsi="宋体"/>
+          <w:sz w:val="24"/>
+        </w:rPr>
         <w:fldChar w:fldCharType="separate"/>
       </w:r>
       <w:r>
+        <w:rPr>
+          <w:rFonts w:ascii="宋体" w:hAnsi="宋体"/>
+          <w:sz w:val="24"/>
+        </w:rPr>
         <w:t>[10]</w:t>
       </w:r>
       <w:r>
+        <w:rPr>
+          <w:rFonts w:ascii="宋体" w:hAnsi="宋体"/>
+          <w:sz w:val="24"/>
+        </w:rPr>
         <w:fldChar w:fldCharType="end"/>
       </w:r>
       <w:r>
         <w:rPr>
-          <w:rFonts w:hint="eastAsia"/>
-        </w:rPr>
-        <w:t>设计了用于稀疏广告和新广告的点击率预测模型，提出了基于层级结构的预估模型和基于</w:t>
-      </w:r>
-      <w:r>
-        <w:rPr>
-          <w:rFonts w:hint="eastAsia"/>
-        </w:rPr>
-        <w:t>Time</w:t>
-      </w:r>
-      <w:r>
+          <w:rFonts w:ascii="宋体" w:hAnsi="宋体" w:hint="eastAsia"/>
+          <w:sz w:val="24"/>
+        </w:rPr>
+        <w:t>设计了用于稀疏广告和新广告的点击率预测模型，提出了基于层级结构的预估模型和基于Time</w:t>
+      </w:r>
+      <w:r>
+        <w:rPr>
+          <w:rFonts w:ascii="宋体" w:hAnsi="宋体"/>
+          <w:sz w:val="24"/>
+        </w:rPr>
         <w:t>-Spatial</w:t>
       </w:r>
       <w:r>
         <w:rPr>
-          <w:rFonts w:hint="eastAsia"/>
+          <w:rFonts w:ascii="宋体" w:hAnsi="宋体" w:hint="eastAsia"/>
+          <w:sz w:val="24"/>
         </w:rPr>
         <w:t>的预估模型；</w:t>
       </w:r>
       <w:r>
         <w:rPr>
-          <w:rFonts w:hint="eastAsia"/>
+          <w:rFonts w:ascii="宋体" w:hAnsi="宋体" w:hint="eastAsia"/>
+          <w:sz w:val="24"/>
         </w:rPr>
         <w:t>文献</w:t>
       </w:r>
       <w:r>
+        <w:rPr>
+          <w:rFonts w:ascii="宋体" w:hAnsi="宋体"/>
+          <w:sz w:val="24"/>
+        </w:rPr>
         <w:fldChar w:fldCharType="begin"/>
       </w:r>
       <w:r>
+        <w:rPr>
+          <w:rFonts w:ascii="宋体" w:hAnsi="宋体"/>
+          <w:sz w:val="24"/>
+        </w:rPr>
         <w:instrText xml:space="preserve"> </w:instrText>
       </w:r>
       <w:r>
         <w:rPr>
-          <w:rFonts w:hint="eastAsia"/>
+          <w:rFonts w:ascii="宋体" w:hAnsi="宋体" w:hint="eastAsia"/>
+          <w:sz w:val="24"/>
         </w:rPr>
         <w:instrText>REF _Ref469171102 \r \h</w:instrText>
       </w:r>
       <w:r>
+        <w:rPr>
+          <w:rFonts w:ascii="宋体" w:hAnsi="宋体"/>
+          <w:sz w:val="24"/>
+        </w:rPr>
         <w:instrText xml:space="preserve"> </w:instrText>
       </w:r>
       <w:r>
+        <w:rPr>
+          <w:rFonts w:ascii="宋体" w:hAnsi="宋体"/>
+          <w:sz w:val="24"/>
+        </w:rPr>
+      </w:r>
+      <w:r>
+        <w:rPr>
+          <w:rFonts w:ascii="宋体" w:hAnsi="宋体"/>
+          <w:sz w:val="24"/>
+        </w:rPr>
+        <w:instrText xml:space="preserve"> \* MERGEFORMAT </w:instrText>
+      </w:r>
+      <w:r>
+        <w:rPr>
+          <w:rFonts w:ascii="宋体" w:hAnsi="宋体"/>
+          <w:sz w:val="24"/>
+        </w:rPr>
         <w:fldChar w:fldCharType="separate"/>
       </w:r>
       <w:r>
+        <w:rPr>
+          <w:rFonts w:ascii="宋体" w:hAnsi="宋体"/>
+          <w:sz w:val="24"/>
+        </w:rPr>
         <w:t>[11]</w:t>
       </w:r>
       <w:r>
+        <w:rPr>
+          <w:rFonts w:ascii="宋体" w:hAnsi="宋体"/>
+          <w:sz w:val="24"/>
+        </w:rPr>
         <w:fldChar w:fldCharType="end"/>
       </w:r>
       <w:r>
         <w:rPr>
-          <w:rFonts w:hint="eastAsia"/>
-        </w:rPr>
-        <w:t>提出了基于经验贝叶斯的自然数据分层</w:t>
-      </w:r>
-      <w:r>
-        <w:rPr>
-          <w:rFonts w:hint="eastAsia"/>
-        </w:rPr>
-        <w:lastRenderedPageBreak/>
-        <w:t>和基于数据一致性的两种平滑计算方法对层级模型做了改进。</w:t>
+          <w:rFonts w:ascii="宋体" w:hAnsi="宋体" w:hint="eastAsia"/>
+          <w:sz w:val="24"/>
+        </w:rPr>
+        <w:t>提出了基于经验贝叶斯的自然数据分层和基于数据一致性的两种平滑计算方法对层级模型做了改进。</w:t>
       </w:r>
     </w:p>
     <w:p>
       <w:pPr>
         <w:spacing w:line="400" w:lineRule="exact"/>
-        <w:ind w:firstLineChars="177" w:firstLine="372"/>
-      </w:pPr>
-      <w:r>
-        <w:rPr>
-          <w:rFonts w:hint="eastAsia"/>
+        <w:ind w:firstLineChars="177" w:firstLine="425"/>
+        <w:rPr>
+          <w:rFonts w:ascii="宋体" w:hAnsi="宋体"/>
+          <w:sz w:val="24"/>
+        </w:rPr>
+      </w:pPr>
+      <w:r>
+        <w:rPr>
+          <w:rFonts w:ascii="宋体" w:hAnsi="宋体" w:hint="eastAsia"/>
+          <w:sz w:val="24"/>
         </w:rPr>
         <w:t>用户行为建模，用假设检验和贝叶斯网络刻画用户浏览场景，进而估计出用户点击广告的概率。</w:t>
       </w:r>
       <w:r>
         <w:rPr>
-          <w:rFonts w:hint="eastAsia"/>
+          <w:rFonts w:ascii="宋体" w:hAnsi="宋体" w:hint="eastAsia"/>
+          <w:sz w:val="24"/>
         </w:rPr>
         <w:t>文献</w:t>
       </w:r>
       <w:r>
+        <w:rPr>
+          <w:rFonts w:ascii="宋体" w:hAnsi="宋体"/>
+          <w:sz w:val="24"/>
+        </w:rPr>
         <w:fldChar w:fldCharType="begin"/>
       </w:r>
       <w:r>
+        <w:rPr>
+          <w:rFonts w:ascii="宋体" w:hAnsi="宋体"/>
+          <w:sz w:val="24"/>
+        </w:rPr>
         <w:instrText xml:space="preserve"> </w:instrText>
       </w:r>
       <w:r>
         <w:rPr>
-          <w:rFonts w:hint="eastAsia"/>
+          <w:rFonts w:ascii="宋体" w:hAnsi="宋体" w:hint="eastAsia"/>
+          <w:sz w:val="24"/>
         </w:rPr>
         <w:instrText>REF _Ref469175230 \r \h</w:instrText>
       </w:r>
       <w:r>
+        <w:rPr>
+          <w:rFonts w:ascii="宋体" w:hAnsi="宋体"/>
+          <w:sz w:val="24"/>
+        </w:rPr>
         <w:instrText xml:space="preserve"> </w:instrText>
       </w:r>
       <w:r>
+        <w:rPr>
+          <w:rFonts w:ascii="宋体" w:hAnsi="宋体"/>
+          <w:sz w:val="24"/>
+        </w:rPr>
+      </w:r>
+      <w:r>
+        <w:rPr>
+          <w:rFonts w:ascii="宋体" w:hAnsi="宋体"/>
+          <w:sz w:val="24"/>
+        </w:rPr>
+        <w:instrText xml:space="preserve"> \* MERGEFORMAT </w:instrText>
+      </w:r>
+      <w:r>
+        <w:rPr>
+          <w:rFonts w:ascii="宋体" w:hAnsi="宋体"/>
+          <w:sz w:val="24"/>
+        </w:rPr>
         <w:fldChar w:fldCharType="separate"/>
       </w:r>
       <w:r>
+        <w:rPr>
+          <w:rFonts w:ascii="宋体" w:hAnsi="宋体"/>
+          <w:sz w:val="24"/>
+        </w:rPr>
         <w:t>[12]</w:t>
       </w:r>
       <w:r>
+        <w:rPr>
+          <w:rFonts w:ascii="宋体" w:hAnsi="宋体"/>
+          <w:sz w:val="24"/>
+        </w:rPr>
         <w:fldChar w:fldCharType="end"/>
       </w:r>
       <w:r>
         <w:rPr>
-          <w:rFonts w:hint="eastAsia"/>
-        </w:rPr>
-        <w:t>基于用户的浏览行为假设提出了级联模型，如果用户点击一个文档，若该文档不能满足用户的查询需求，则该用户很可能继续查看后续搜索结果并有点击行为；</w:t>
-      </w:r>
-      <w:r>
-        <w:rPr>
-          <w:rFonts w:hint="eastAsia"/>
-        </w:rPr>
-        <w:t xml:space="preserve"> </w:t>
-      </w:r>
-      <w:r>
-        <w:rPr>
-          <w:rFonts w:hint="eastAsia"/>
-        </w:rPr>
-        <w:t>文献</w:t>
-      </w:r>
-      <w:r>
+          <w:rFonts w:ascii="宋体" w:hAnsi="宋体" w:hint="eastAsia"/>
+          <w:sz w:val="24"/>
+        </w:rPr>
+        <w:t>基于用户的浏览行为假设提出了级联模型，如果用户点击一个文档，若该文档不能满足用户的查询需求，则该用户很可能继续查看后续搜索结果并有点击行为； 文献</w:t>
+      </w:r>
+      <w:r>
+        <w:rPr>
+          <w:rFonts w:ascii="宋体" w:hAnsi="宋体"/>
+          <w:sz w:val="24"/>
+        </w:rPr>
         <w:fldChar w:fldCharType="begin"/>
       </w:r>
       <w:r>
+        <w:rPr>
+          <w:rFonts w:ascii="宋体" w:hAnsi="宋体"/>
+          <w:sz w:val="24"/>
+        </w:rPr>
         <w:instrText xml:space="preserve"> </w:instrText>
       </w:r>
       <w:r>
         <w:rPr>
-          <w:rFonts w:hint="eastAsia"/>
+          <w:rFonts w:ascii="宋体" w:hAnsi="宋体" w:hint="eastAsia"/>
+          <w:sz w:val="24"/>
         </w:rPr>
         <w:instrText>REF _Ref469175559 \r \h</w:instrText>
       </w:r>
       <w:r>
+        <w:rPr>
+          <w:rFonts w:ascii="宋体" w:hAnsi="宋体"/>
+          <w:sz w:val="24"/>
+        </w:rPr>
         <w:instrText xml:space="preserve"> </w:instrText>
       </w:r>
       <w:r>
+        <w:rPr>
+          <w:rFonts w:ascii="宋体" w:hAnsi="宋体"/>
+          <w:sz w:val="24"/>
+        </w:rPr>
+      </w:r>
+      <w:r>
+        <w:rPr>
+          <w:rFonts w:ascii="宋体" w:hAnsi="宋体"/>
+          <w:sz w:val="24"/>
+        </w:rPr>
+        <w:instrText xml:space="preserve"> \* MERGEFORMAT </w:instrText>
+      </w:r>
+      <w:r>
+        <w:rPr>
+          <w:rFonts w:ascii="宋体" w:hAnsi="宋体"/>
+          <w:sz w:val="24"/>
+        </w:rPr>
         <w:fldChar w:fldCharType="separate"/>
       </w:r>
       <w:r>
+        <w:rPr>
+          <w:rFonts w:ascii="宋体" w:hAnsi="宋体"/>
+          <w:sz w:val="24"/>
+        </w:rPr>
         <w:t>[13]</w:t>
       </w:r>
       <w:r>
+        <w:rPr>
+          <w:rFonts w:ascii="宋体" w:hAnsi="宋体"/>
+          <w:sz w:val="24"/>
+        </w:rPr>
         <w:fldChar w:fldCharType="end"/>
       </w:r>
       <w:r>
         <w:rPr>
-          <w:rFonts w:hint="eastAsia"/>
+          <w:rFonts w:ascii="宋体" w:hAnsi="宋体" w:hint="eastAsia"/>
+          <w:sz w:val="24"/>
         </w:rPr>
         <w:t>扩展级联模型到多次点击。</w:t>
       </w:r>
@@ -4591,11 +4918,16 @@
     <w:p>
       <w:pPr>
         <w:spacing w:line="400" w:lineRule="exact"/>
-        <w:ind w:firstLineChars="177" w:firstLine="372"/>
-      </w:pPr>
-      <w:r>
-        <w:rPr>
-          <w:noProof/>
+        <w:ind w:firstLineChars="177" w:firstLine="425"/>
+        <w:rPr>
+          <w:rFonts w:ascii="宋体" w:hAnsi="宋体"/>
+          <w:sz w:val="24"/>
+        </w:rPr>
+      </w:pPr>
+      <w:r>
+        <w:rPr>
+          <w:rFonts w:ascii="宋体" w:hAnsi="宋体"/>
+          <w:sz w:val="24"/>
         </w:rPr>
         <w:drawing>
           <wp:anchor distT="0" distB="0" distL="114300" distR="114300" simplePos="0" relativeHeight="251659264" behindDoc="0" locked="0" layoutInCell="1" allowOverlap="1" wp14:anchorId="29F656DD" wp14:editId="6A6F35AC">
@@ -4655,170 +4987,104 @@
       </w:r>
       <w:r>
         <w:rPr>
-          <w:rFonts w:hint="eastAsia"/>
-        </w:rPr>
-        <w:t>广告点击率预测过程可分为</w:t>
-      </w:r>
-      <w:r>
-        <w:rPr>
-          <w:rFonts w:hint="eastAsia"/>
-        </w:rPr>
-        <w:t>3</w:t>
-      </w:r>
-      <w:r>
-        <w:rPr>
-          <w:rFonts w:hint="eastAsia"/>
-        </w:rPr>
-        <w:t>个步骤：特征工程、魔性训练和线上服务。</w:t>
+          <w:rFonts w:ascii="宋体" w:hAnsi="宋体" w:hint="eastAsia"/>
+          <w:sz w:val="24"/>
+        </w:rPr>
+        <w:t>广告点击率预测过程可分为3个步骤：特征工程、魔性训练和线上服务。</w:t>
       </w:r>
     </w:p>
     <w:p>
       <w:pPr>
         <w:spacing w:line="400" w:lineRule="exact"/>
-      </w:pPr>
-      <w:r>
-        <w:rPr>
-          <w:rFonts w:hint="eastAsia"/>
+        <w:ind w:firstLineChars="177" w:firstLine="425"/>
+        <w:rPr>
+          <w:rFonts w:ascii="宋体" w:hAnsi="宋体"/>
+          <w:sz w:val="24"/>
+        </w:rPr>
+      </w:pPr>
+      <w:r>
+        <w:rPr>
+          <w:rFonts w:ascii="宋体" w:hAnsi="宋体" w:hint="eastAsia"/>
+          <w:sz w:val="24"/>
         </w:rPr>
         <w:t>在这其中，特征工程是很重要的一个环节，特征选取的优劣对最终预测结果的准确率有很大的影响。</w:t>
       </w:r>
       <w:r>
         <w:rPr>
-          <w:rFonts w:hint="eastAsia"/>
+          <w:rFonts w:ascii="宋体" w:hAnsi="宋体" w:hint="eastAsia"/>
+          <w:sz w:val="24"/>
         </w:rPr>
         <w:t>对于用户而言，用户的固有信息如年龄、性别、地域、职业、教育程度等信息可作为用户特征，我们称之为结构化特征；而如用户的行为数据如浏览过的网页、购买过的物品、转发过</w:t>
       </w:r>
       <w:proofErr w:type="gramStart"/>
       <w:r>
         <w:rPr>
-          <w:rFonts w:hint="eastAsia"/>
+          <w:rFonts w:ascii="宋体" w:hAnsi="宋体" w:hint="eastAsia"/>
+          <w:sz w:val="24"/>
         </w:rPr>
         <w:t>的微博等</w:t>
       </w:r>
       <w:proofErr w:type="gramEnd"/>
       <w:r>
         <w:rPr>
-          <w:rFonts w:hint="eastAsia"/>
+          <w:rFonts w:ascii="宋体" w:hAnsi="宋体" w:hint="eastAsia"/>
+          <w:sz w:val="24"/>
         </w:rPr>
         <w:t>非固有的，随时间和环境变化的特征，我们称之为非结构化特征。</w:t>
       </w:r>
       <w:r>
         <w:rPr>
-          <w:rFonts w:hint="eastAsia"/>
+          <w:rFonts w:ascii="宋体" w:hAnsi="宋体" w:hint="eastAsia"/>
+          <w:sz w:val="24"/>
         </w:rPr>
         <w:t>而什么样的特征适合做</w:t>
       </w:r>
       <w:r>
         <w:rPr>
-          <w:rFonts w:hint="eastAsia"/>
+          <w:rFonts w:ascii="宋体" w:hAnsi="宋体" w:hint="eastAsia"/>
+          <w:sz w:val="24"/>
         </w:rPr>
         <w:t>CTR</w:t>
       </w:r>
       <w:r>
         <w:rPr>
-          <w:rFonts w:hint="eastAsia"/>
+          <w:rFonts w:ascii="宋体" w:hAnsi="宋体" w:hint="eastAsia"/>
+          <w:sz w:val="24"/>
         </w:rPr>
         <w:t>预估，业界并没有统一的标准。往往靠工程科研人员结合具体情况</w:t>
       </w:r>
       <w:r>
         <w:rPr>
-          <w:rFonts w:hint="eastAsia"/>
+          <w:rFonts w:ascii="宋体" w:hAnsi="宋体" w:hint="eastAsia"/>
+          <w:sz w:val="24"/>
         </w:rPr>
         <w:t>和生活常识</w:t>
       </w:r>
       <w:r>
         <w:rPr>
-          <w:rFonts w:hint="eastAsia"/>
+          <w:rFonts w:ascii="宋体" w:hAnsi="宋体" w:hint="eastAsia"/>
+          <w:sz w:val="24"/>
         </w:rPr>
         <w:t>通过反复实验和以往经验来决定。</w:t>
       </w:r>
       <w:r>
         <w:rPr>
-          <w:rFonts w:hint="eastAsia"/>
-        </w:rPr>
-        <w:t>以年龄特征为例：</w:t>
-      </w:r>
-      <w:r>
-        <w:rPr>
-          <w:rFonts w:hint="eastAsia"/>
-        </w:rPr>
-        <w:t>年轻人普遍喜欢运动类的广告，</w:t>
-      </w:r>
-      <w:r>
-        <w:rPr>
-          <w:rFonts w:hint="eastAsia"/>
-        </w:rPr>
-        <w:t>30</w:t>
-      </w:r>
-      <w:r>
-        <w:rPr>
-          <w:rFonts w:hint="eastAsia"/>
-        </w:rPr>
-        <w:t>岁左右的男人喜欢车，房子之类的广告，</w:t>
-      </w:r>
-      <w:r>
-        <w:rPr>
-          <w:rFonts w:hint="eastAsia"/>
-        </w:rPr>
-        <w:t>50</w:t>
-      </w:r>
-      <w:r>
-        <w:rPr>
-          <w:rFonts w:hint="eastAsia"/>
-        </w:rPr>
-        <w:t>岁以上的人喜欢保健品的广告。</w:t>
-      </w:r>
-      <w:r>
-        <w:rPr>
-          <w:rFonts w:hint="eastAsia"/>
-        </w:rPr>
-        <w:t>再以性别特征为例：</w:t>
-      </w:r>
-      <w:r>
-        <w:rPr>
-          <w:rFonts w:hint="eastAsia"/>
-        </w:rPr>
-        <w:t>化妆品的广告在女性上面的点击率就比在男性上面的点击率高很多，又如体育用品的广告在男性上面的点击率也比女性高，说明性别这个特征在</w:t>
-      </w:r>
-      <w:r>
-        <w:rPr>
-          <w:rFonts w:hint="eastAsia"/>
-        </w:rPr>
-        <w:t>化妆品和</w:t>
-      </w:r>
-      <w:r>
-        <w:rPr>
-          <w:rFonts w:hint="eastAsia"/>
-        </w:rPr>
-        <w:t>体育行业也是有预测能力的，经过多个行业的验证，就认为性别这个特征可以用了。在实际的使用中发现，性别这个特征比较有效，手机平台这个特征也比较有</w:t>
-      </w:r>
-      <w:r>
-        <w:rPr>
-          <w:rFonts w:hint="eastAsia"/>
-        </w:rPr>
-        <w:t>效，地域和年龄这两个特征有一定效果，但没有前两个那么明显，跟它们</w:t>
-      </w:r>
-      <w:r>
-        <w:rPr>
-          <w:rFonts w:hint="eastAsia"/>
-        </w:rPr>
-        <w:t>的使用方式可能有关</w:t>
-      </w:r>
-      <w:r>
-        <w:rPr>
-          <w:rFonts w:hint="eastAsia"/>
-        </w:rPr>
-        <w:t>。以上示例说明在</w:t>
-      </w:r>
-      <w:r>
-        <w:rPr>
-          <w:rFonts w:hint="eastAsia"/>
+          <w:rFonts w:ascii="宋体" w:hAnsi="宋体" w:hint="eastAsia"/>
+          <w:sz w:val="24"/>
+        </w:rPr>
+        <w:t>以年龄特征为例：年轻人普遍喜欢运动类的广告，30岁左右的男人喜欢车，房子之类的广告，50岁以上的人喜欢保健品的广告。再以性别特征为例：化妆品的广告在女性上面的点击率就比在男性上面的点击率高很多，又如体育用品的广告在男性上面的点击率也比女性高，说明性别这个特征在化妆品和体育行业也是有预测能力的，经过多个行业的验证，就认为性别这个特征可以用了。在实际的使用中发现，性别这个特征比较有效，手机平台这个特征也比较有效，地域和年龄这两个特征有一定效果，但没有前两个那么明显，跟它们的使用方式可能有关。以上示例说明在</w:t>
+      </w:r>
+      <w:r>
+        <w:rPr>
+          <w:rFonts w:ascii="宋体" w:hAnsi="宋体" w:hint="eastAsia"/>
+          <w:sz w:val="24"/>
         </w:rPr>
         <w:t>CTR</w:t>
       </w:r>
       <w:r>
         <w:rPr>
-          <w:rFonts w:hint="eastAsia"/>
+          <w:rFonts w:ascii="宋体" w:hAnsi="宋体" w:hint="eastAsia"/>
+          <w:sz w:val="24"/>
         </w:rPr>
         <w:t>预估上特征选择往往根据具体应用场景的，主观的。</w:t>
       </w:r>
@@ -4826,488 +5092,410 @@
     <w:p>
       <w:pPr>
         <w:spacing w:line="400" w:lineRule="exact"/>
-        <w:ind w:firstLineChars="177" w:firstLine="372"/>
-      </w:pPr>
-      <w:r>
-        <w:rPr>
-          <w:rFonts w:hint="eastAsia"/>
-        </w:rPr>
-        <w:t>CTR</w:t>
-      </w:r>
-      <w:r>
-        <w:rPr>
-          <w:rFonts w:hint="eastAsia"/>
-        </w:rPr>
-        <w:t>预估中用的最多的是逻辑回归模型，又称</w:t>
-      </w:r>
-      <w:r>
-        <w:rPr>
-          <w:rFonts w:hint="eastAsia"/>
-        </w:rPr>
-        <w:t>LR</w:t>
-      </w:r>
-      <w:r>
+        <w:ind w:firstLineChars="177" w:firstLine="425"/>
+        <w:rPr>
+          <w:rFonts w:ascii="宋体" w:hAnsi="宋体"/>
+          <w:sz w:val="24"/>
+        </w:rPr>
+      </w:pPr>
+      <w:r>
+        <w:rPr>
+          <w:rFonts w:ascii="宋体" w:hAnsi="宋体" w:hint="eastAsia"/>
+          <w:sz w:val="24"/>
+        </w:rPr>
+        <w:lastRenderedPageBreak/>
+        <w:t>CTR预估中用的最多的是逻辑回归模型，又称LR</w:t>
+      </w:r>
+      <w:r>
+        <w:rPr>
+          <w:rFonts w:ascii="宋体" w:hAnsi="宋体"/>
+          <w:sz w:val="24"/>
+        </w:rPr>
+        <w:t>(Logistic Regression)</w:t>
+      </w:r>
+      <w:r>
+        <w:rPr>
+          <w:rFonts w:ascii="宋体" w:hAnsi="宋体" w:hint="eastAsia"/>
+          <w:sz w:val="24"/>
+        </w:rPr>
+        <w:t>模型</w:t>
+      </w:r>
+      <w:r>
+        <w:rPr>
+          <w:rFonts w:ascii="宋体" w:hAnsi="宋体" w:hint="eastAsia"/>
+          <w:sz w:val="24"/>
+        </w:rPr>
+        <w:t>，是一种广义线性模型。LR使用了Logit变换将函数值映射到0~1区间，映射后的函数值就是CTR的预估值。LR模型的优点是效率高，容易并行化，处理上亿级别数据不是问题。但缺点是作为一种线性模型，其学习能力有限，需要大量特征工程预先分析出有效的特征、特征组合，从而去间接增强LR 的非线性学习能力</w:t>
+      </w:r>
+      <w:r>
+        <w:rPr>
+          <w:rFonts w:ascii="宋体" w:hAnsi="宋体"/>
+          <w:sz w:val="24"/>
+        </w:rPr>
+        <w:fldChar w:fldCharType="begin"/>
+      </w:r>
+      <w:r>
+        <w:rPr>
+          <w:rFonts w:ascii="宋体" w:hAnsi="宋体"/>
+          <w:sz w:val="24"/>
+        </w:rPr>
+        <w:instrText xml:space="preserve"> </w:instrText>
+      </w:r>
+      <w:r>
+        <w:rPr>
+          <w:rFonts w:ascii="宋体" w:hAnsi="宋体" w:hint="eastAsia"/>
+          <w:sz w:val="24"/>
+        </w:rPr>
+        <w:instrText>REF _Ref469186623 \r \h</w:instrText>
+      </w:r>
+      <w:r>
+        <w:rPr>
+          <w:rFonts w:ascii="宋体" w:hAnsi="宋体"/>
+          <w:sz w:val="24"/>
+        </w:rPr>
+        <w:instrText xml:space="preserve"> </w:instrText>
+      </w:r>
+      <w:r>
+        <w:rPr>
+          <w:rFonts w:ascii="宋体" w:hAnsi="宋体"/>
+          <w:sz w:val="24"/>
+        </w:rPr>
+      </w:r>
+      <w:r>
+        <w:rPr>
+          <w:rFonts w:ascii="宋体" w:hAnsi="宋体"/>
+          <w:sz w:val="24"/>
+        </w:rPr>
+        <w:instrText xml:space="preserve"> \* MERGEFORMAT </w:instrText>
+      </w:r>
+      <w:r>
+        <w:rPr>
+          <w:rFonts w:ascii="宋体" w:hAnsi="宋体"/>
+          <w:sz w:val="24"/>
+        </w:rPr>
+        <w:fldChar w:fldCharType="separate"/>
+      </w:r>
+      <w:r>
+        <w:rPr>
+          <w:rFonts w:ascii="宋体" w:hAnsi="宋体"/>
+          <w:sz w:val="24"/>
+        </w:rPr>
+        <w:t>[14]</w:t>
+      </w:r>
+      <w:r>
+        <w:rPr>
+          <w:rFonts w:ascii="宋体" w:hAnsi="宋体"/>
+          <w:sz w:val="24"/>
+        </w:rPr>
+        <w:fldChar w:fldCharType="end"/>
+      </w:r>
+      <w:r>
+        <w:rPr>
+          <w:rFonts w:ascii="宋体" w:hAnsi="宋体" w:hint="eastAsia"/>
+          <w:sz w:val="24"/>
+        </w:rPr>
+        <w:t>。</w:t>
+      </w:r>
+      <w:r>
+        <w:rPr>
+          <w:rFonts w:ascii="宋体" w:hAnsi="宋体" w:hint="eastAsia"/>
+          <w:sz w:val="24"/>
+        </w:rPr>
+        <w:t>上文中提到，特征选取</w:t>
+      </w:r>
+      <w:r>
+        <w:rPr>
+          <w:rFonts w:ascii="宋体" w:hAnsi="宋体" w:hint="eastAsia"/>
+          <w:sz w:val="24"/>
+        </w:rPr>
+        <w:t>往往依靠人工经验，耗时耗力且不一定能带来效果提升。</w:t>
+      </w:r>
+      <w:r>
+        <w:rPr>
+          <w:rFonts w:ascii="宋体" w:hAnsi="宋体" w:hint="eastAsia"/>
+          <w:sz w:val="24"/>
+        </w:rPr>
+        <w:t>如何自动发现有效的特征、特征组合，弥补人工经验不足，</w:t>
+      </w:r>
+      <w:r>
+        <w:rPr>
+          <w:rFonts w:ascii="宋体" w:hAnsi="宋体" w:hint="eastAsia"/>
+          <w:sz w:val="24"/>
+        </w:rPr>
+        <w:t>Facebook在2014年的文章介绍了通过GBDT</w:t>
+      </w:r>
+      <w:r>
+        <w:rPr>
+          <w:rFonts w:ascii="宋体" w:hAnsi="宋体"/>
+          <w:sz w:val="24"/>
+        </w:rPr>
         <w:t>(</w:t>
       </w:r>
       <w:r>
-        <w:t>Logistic Regression</w:t>
-      </w:r>
-      <w:r>
+        <w:rPr>
+          <w:rFonts w:ascii="宋体" w:hAnsi="宋体" w:hint="eastAsia"/>
+          <w:sz w:val="24"/>
+        </w:rPr>
+        <w:t>Gradient Boost Decision Tree</w:t>
+      </w:r>
+      <w:r>
+        <w:rPr>
+          <w:rFonts w:ascii="宋体" w:hAnsi="宋体"/>
+          <w:sz w:val="24"/>
+        </w:rPr>
         <w:t>)</w:t>
       </w:r>
       <w:r>
         <w:rPr>
-          <w:rFonts w:hint="eastAsia"/>
-        </w:rPr>
-        <w:t>模型</w:t>
-      </w:r>
-      <w:r>
-        <w:rPr>
-          <w:rFonts w:hint="eastAsia"/>
-        </w:rPr>
-        <w:t>，是一种广义线性模型。</w:t>
-      </w:r>
-      <w:r>
-        <w:rPr>
-          <w:rFonts w:hint="eastAsia"/>
-        </w:rPr>
-        <w:t>LR</w:t>
-      </w:r>
-      <w:r>
-        <w:rPr>
-          <w:rFonts w:hint="eastAsia"/>
-        </w:rPr>
-        <w:t>使用了</w:t>
-      </w:r>
-      <w:r>
-        <w:rPr>
-          <w:rFonts w:hint="eastAsia"/>
-        </w:rPr>
-        <w:t>Logit</w:t>
-      </w:r>
-      <w:r>
-        <w:rPr>
-          <w:rFonts w:hint="eastAsia"/>
-        </w:rPr>
-        <w:t>变换将函数值映射到</w:t>
-      </w:r>
-      <w:r>
-        <w:rPr>
-          <w:rFonts w:hint="eastAsia"/>
-        </w:rPr>
-        <w:t>0~1</w:t>
-      </w:r>
-      <w:r>
-        <w:rPr>
-          <w:rFonts w:hint="eastAsia"/>
-        </w:rPr>
-        <w:t>区间，映射后的函数值就是</w:t>
-      </w:r>
-      <w:r>
-        <w:rPr>
-          <w:rFonts w:hint="eastAsia"/>
-        </w:rPr>
-        <w:t>CTR</w:t>
-      </w:r>
-      <w:r>
-        <w:rPr>
-          <w:rFonts w:hint="eastAsia"/>
-        </w:rPr>
-        <w:t>的预估值。</w:t>
-      </w:r>
-      <w:r>
-        <w:rPr>
-          <w:rFonts w:hint="eastAsia"/>
-        </w:rPr>
-        <w:t>LR</w:t>
-      </w:r>
-      <w:r>
-        <w:rPr>
-          <w:rFonts w:hint="eastAsia"/>
-        </w:rPr>
-        <w:t>模型的优点是效率高，容易并行化，处理上亿级别数据不是问题。但缺点是作为一种线性模型，其学习能力有限，</w:t>
-      </w:r>
-      <w:r>
-        <w:rPr>
-          <w:rFonts w:hint="eastAsia"/>
-        </w:rPr>
-        <w:t>需要大量特征工程预先分析出有效的特征、特征组合，从而去间接增强</w:t>
-      </w:r>
-      <w:r>
-        <w:rPr>
-          <w:rFonts w:hint="eastAsia"/>
-        </w:rPr>
-        <w:t xml:space="preserve">LR </w:t>
-      </w:r>
-      <w:r>
-        <w:rPr>
-          <w:rFonts w:hint="eastAsia"/>
-        </w:rPr>
-        <w:t>的非线性学习能力</w:t>
-      </w:r>
-      <w:r>
+          <w:rFonts w:ascii="宋体" w:hAnsi="宋体" w:hint="eastAsia"/>
+          <w:sz w:val="24"/>
+        </w:rPr>
+        <w:t>解决LR的特征组合问题</w:t>
+      </w:r>
+      <w:r>
+        <w:rPr>
+          <w:rFonts w:ascii="宋体" w:hAnsi="宋体"/>
+          <w:sz w:val="24"/>
+        </w:rPr>
         <w:fldChar w:fldCharType="begin"/>
       </w:r>
       <w:r>
+        <w:rPr>
+          <w:rFonts w:ascii="宋体" w:hAnsi="宋体"/>
+          <w:sz w:val="24"/>
+        </w:rPr>
         <w:instrText xml:space="preserve"> </w:instrText>
       </w:r>
       <w:r>
         <w:rPr>
-          <w:rFonts w:hint="eastAsia"/>
-        </w:rPr>
-        <w:instrText>REF _Ref469186623 \r \h</w:instrText>
-      </w:r>
-      <w:r>
+          <w:rFonts w:ascii="宋体" w:hAnsi="宋体" w:hint="eastAsia"/>
+          <w:sz w:val="24"/>
+        </w:rPr>
+        <w:instrText>REF _Ref469186916 \r \h</w:instrText>
+      </w:r>
+      <w:r>
+        <w:rPr>
+          <w:rFonts w:ascii="宋体" w:hAnsi="宋体"/>
+          <w:sz w:val="24"/>
+        </w:rPr>
         <w:instrText xml:space="preserve"> </w:instrText>
       </w:r>
       <w:r>
+        <w:rPr>
+          <w:rFonts w:ascii="宋体" w:hAnsi="宋体"/>
+          <w:sz w:val="24"/>
+        </w:rPr>
+      </w:r>
+      <w:r>
+        <w:rPr>
+          <w:rFonts w:ascii="宋体" w:hAnsi="宋体"/>
+          <w:sz w:val="24"/>
+        </w:rPr>
+        <w:instrText xml:space="preserve"> \* MERGEFORMAT </w:instrText>
+      </w:r>
+      <w:r>
+        <w:rPr>
+          <w:rFonts w:ascii="宋体" w:hAnsi="宋体"/>
+          <w:sz w:val="24"/>
+        </w:rPr>
         <w:fldChar w:fldCharType="separate"/>
       </w:r>
       <w:r>
-        <w:t>[14]</w:t>
-      </w:r>
-      <w:r>
+        <w:rPr>
+          <w:rFonts w:ascii="宋体" w:hAnsi="宋体"/>
+          <w:sz w:val="24"/>
+        </w:rPr>
+        <w:t>[15]</w:t>
+      </w:r>
+      <w:r>
+        <w:rPr>
+          <w:rFonts w:ascii="宋体" w:hAnsi="宋体"/>
+          <w:sz w:val="24"/>
+        </w:rPr>
         <w:fldChar w:fldCharType="end"/>
       </w:r>
       <w:r>
         <w:rPr>
-          <w:rFonts w:hint="eastAsia"/>
+          <w:rFonts w:ascii="宋体" w:hAnsi="宋体" w:hint="eastAsia"/>
+          <w:sz w:val="24"/>
+        </w:rPr>
+        <w:t>，</w:t>
+      </w:r>
+      <w:r>
+        <w:rPr>
+          <w:rFonts w:ascii="宋体" w:hAnsi="宋体" w:hint="eastAsia"/>
+          <w:sz w:val="24"/>
+        </w:rPr>
+        <w:t>随后</w:t>
+      </w:r>
+      <w:proofErr w:type="spellStart"/>
+      <w:r>
+        <w:rPr>
+          <w:rFonts w:ascii="宋体" w:hAnsi="宋体"/>
+          <w:sz w:val="24"/>
+        </w:rPr>
+        <w:t>Kaggle</w:t>
+      </w:r>
+      <w:proofErr w:type="spellEnd"/>
+      <w:r>
+        <w:rPr>
+          <w:rFonts w:ascii="宋体" w:hAnsi="宋体" w:hint="eastAsia"/>
+          <w:sz w:val="24"/>
+        </w:rPr>
+        <w:t>竞赛将此付诸实践</w:t>
+      </w:r>
+      <w:r>
+        <w:rPr>
+          <w:rFonts w:ascii="宋体" w:hAnsi="宋体"/>
+          <w:sz w:val="24"/>
+        </w:rPr>
+        <w:fldChar w:fldCharType="begin"/>
+      </w:r>
+      <w:r>
+        <w:rPr>
+          <w:rFonts w:ascii="宋体" w:hAnsi="宋体"/>
+          <w:sz w:val="24"/>
+        </w:rPr>
+        <w:instrText xml:space="preserve"> </w:instrText>
+      </w:r>
+      <w:r>
+        <w:rPr>
+          <w:rFonts w:ascii="宋体" w:hAnsi="宋体" w:hint="eastAsia"/>
+          <w:sz w:val="24"/>
+        </w:rPr>
+        <w:instrText>REF _Ref469187087 \r \h</w:instrText>
+      </w:r>
+      <w:r>
+        <w:rPr>
+          <w:rFonts w:ascii="宋体" w:hAnsi="宋体"/>
+          <w:sz w:val="24"/>
+        </w:rPr>
+        <w:instrText xml:space="preserve"> </w:instrText>
+      </w:r>
+      <w:r>
+        <w:rPr>
+          <w:rFonts w:ascii="宋体" w:hAnsi="宋体"/>
+          <w:sz w:val="24"/>
+        </w:rPr>
+      </w:r>
+      <w:r>
+        <w:rPr>
+          <w:rFonts w:ascii="宋体" w:hAnsi="宋体"/>
+          <w:sz w:val="24"/>
+        </w:rPr>
+        <w:instrText xml:space="preserve"> \* MERGEFORMAT </w:instrText>
+      </w:r>
+      <w:r>
+        <w:rPr>
+          <w:rFonts w:ascii="宋体" w:hAnsi="宋体"/>
+          <w:sz w:val="24"/>
+        </w:rPr>
+        <w:fldChar w:fldCharType="separate"/>
+      </w:r>
+      <w:r>
+        <w:rPr>
+          <w:rFonts w:ascii="宋体" w:hAnsi="宋体"/>
+          <w:sz w:val="24"/>
+        </w:rPr>
+        <w:t>[16]</w:t>
+      </w:r>
+      <w:r>
+        <w:rPr>
+          <w:rFonts w:ascii="宋体" w:hAnsi="宋体"/>
+          <w:sz w:val="24"/>
+        </w:rPr>
+        <w:fldChar w:fldCharType="end"/>
+      </w:r>
+      <w:r>
+        <w:rPr>
+          <w:rFonts w:ascii="宋体" w:hAnsi="宋体" w:hint="eastAsia"/>
+          <w:sz w:val="24"/>
         </w:rPr>
         <w:t>。</w:t>
       </w:r>
       <w:r>
         <w:rPr>
-          <w:rFonts w:hint="eastAsia"/>
-        </w:rPr>
-        <w:t>上文中提到，特征选取</w:t>
-      </w:r>
-      <w:r>
-        <w:rPr>
-          <w:rFonts w:hint="eastAsia"/>
-        </w:rPr>
-        <w:t>往往依靠人工经验，耗时耗力且不一定能带来效果提升。</w:t>
-      </w:r>
-      <w:r>
-        <w:rPr>
-          <w:rFonts w:hint="eastAsia"/>
-        </w:rPr>
-        <w:t>如</w:t>
-      </w:r>
-      <w:r>
-        <w:rPr>
-          <w:rFonts w:hint="eastAsia"/>
-        </w:rPr>
-        <w:lastRenderedPageBreak/>
-        <w:t>何自动发现有效的特征、特征组合，弥补人工经验不足，</w:t>
-      </w:r>
-      <w:r>
-        <w:rPr>
-          <w:rFonts w:hint="eastAsia"/>
-        </w:rPr>
-        <w:t>Facebook</w:t>
-      </w:r>
-      <w:r>
-        <w:rPr>
-          <w:rFonts w:hint="eastAsia"/>
-        </w:rPr>
-        <w:t>在</w:t>
-      </w:r>
-      <w:r>
-        <w:rPr>
-          <w:rFonts w:hint="eastAsia"/>
-        </w:rPr>
-        <w:t>2014</w:t>
-      </w:r>
-      <w:r>
-        <w:rPr>
-          <w:rFonts w:hint="eastAsia"/>
-        </w:rPr>
-        <w:t>年的文章介绍了通过</w:t>
-      </w:r>
-      <w:r>
-        <w:rPr>
-          <w:rFonts w:hint="eastAsia"/>
-        </w:rPr>
-        <w:t>GBDT</w:t>
-      </w:r>
-      <w:r>
-        <w:t>(</w:t>
-      </w:r>
-      <w:r>
-        <w:rPr>
-          <w:rFonts w:hint="eastAsia"/>
-        </w:rPr>
-        <w:t>Gradient Boost Decision Tree</w:t>
-      </w:r>
-      <w:r>
-        <w:t>)</w:t>
-      </w:r>
-      <w:r>
-        <w:rPr>
-          <w:rFonts w:hint="eastAsia"/>
-        </w:rPr>
-        <w:t>解决</w:t>
-      </w:r>
-      <w:r>
-        <w:rPr>
-          <w:rFonts w:hint="eastAsia"/>
-        </w:rPr>
-        <w:t>LR</w:t>
-      </w:r>
-      <w:r>
-        <w:rPr>
-          <w:rFonts w:hint="eastAsia"/>
-        </w:rPr>
-        <w:t>的特征组合问题</w:t>
-      </w:r>
-      <w:r>
-        <w:fldChar w:fldCharType="begin"/>
-      </w:r>
-      <w:r>
-        <w:instrText xml:space="preserve"> </w:instrText>
-      </w:r>
-      <w:r>
-        <w:rPr>
-          <w:rFonts w:hint="eastAsia"/>
-        </w:rPr>
-        <w:instrText>REF _Ref469186916 \r \h</w:instrText>
-      </w:r>
-      <w:r>
-        <w:instrText xml:space="preserve"> </w:instrText>
-      </w:r>
-      <w:r>
-        <w:fldChar w:fldCharType="separate"/>
-      </w:r>
-      <w:r>
-        <w:t>[15]</w:t>
-      </w:r>
-      <w:r>
-        <w:fldChar w:fldCharType="end"/>
-      </w:r>
-      <w:r>
-        <w:rPr>
-          <w:rFonts w:hint="eastAsia"/>
-        </w:rPr>
-        <w:t>，</w:t>
-      </w:r>
-      <w:r>
-        <w:rPr>
-          <w:rFonts w:hint="eastAsia"/>
-        </w:rPr>
-        <w:t>随后</w:t>
-      </w:r>
-      <w:proofErr w:type="spellStart"/>
-      <w:r>
-        <w:t>Kaggle</w:t>
-      </w:r>
-      <w:proofErr w:type="spellEnd"/>
-      <w:r>
-        <w:rPr>
-          <w:rFonts w:hint="eastAsia"/>
-        </w:rPr>
-        <w:t>竞赛将此付诸实践</w:t>
-      </w:r>
-      <w:r>
-        <w:fldChar w:fldCharType="begin"/>
-      </w:r>
-      <w:r>
-        <w:instrText xml:space="preserve"> </w:instrText>
-      </w:r>
-      <w:r>
-        <w:rPr>
-          <w:rFonts w:hint="eastAsia"/>
-        </w:rPr>
-        <w:instrText>REF _Ref469187087 \r \h</w:instrText>
-      </w:r>
-      <w:r>
-        <w:instrText xml:space="preserve"> </w:instrText>
-      </w:r>
-      <w:r>
-        <w:fldChar w:fldCharType="separate"/>
-      </w:r>
-      <w:r>
-        <w:t>[16]</w:t>
-      </w:r>
-      <w:r>
-        <w:fldChar w:fldCharType="end"/>
-      </w:r>
-      <w:r>
-        <w:rPr>
-          <w:rFonts w:hint="eastAsia"/>
-        </w:rPr>
-        <w:t>。</w:t>
-      </w:r>
-      <w:r>
-        <w:rPr>
-          <w:rFonts w:hint="eastAsia"/>
-        </w:rPr>
-        <w:t>在此之后</w:t>
-      </w:r>
-      <w:r>
-        <w:rPr>
-          <w:rFonts w:hint="eastAsia"/>
-        </w:rPr>
-        <w:t>GBDT</w:t>
-      </w:r>
-      <w:r>
-        <w:rPr>
-          <w:rFonts w:hint="eastAsia"/>
-        </w:rPr>
-        <w:t>与</w:t>
-      </w:r>
-      <w:r>
-        <w:rPr>
-          <w:rFonts w:hint="eastAsia"/>
-        </w:rPr>
-        <w:t>LR</w:t>
-      </w:r>
-      <w:r>
-        <w:rPr>
-          <w:rFonts w:hint="eastAsia"/>
-        </w:rPr>
-        <w:t>融合</w:t>
-      </w:r>
-      <w:r>
-        <w:rPr>
-          <w:rFonts w:hint="eastAsia"/>
-        </w:rPr>
-        <w:t>的方法</w:t>
-      </w:r>
-      <w:r>
-        <w:rPr>
-          <w:rFonts w:hint="eastAsia"/>
-        </w:rPr>
-        <w:t>开始引起了业界关注</w:t>
-      </w:r>
-      <w:r>
-        <w:rPr>
-          <w:rFonts w:hint="eastAsia"/>
-        </w:rPr>
-        <w:t>。</w:t>
+          <w:rFonts w:ascii="宋体" w:hAnsi="宋体" w:hint="eastAsia"/>
+          <w:sz w:val="24"/>
+        </w:rPr>
+        <w:t>在此之后GBDT与LR融合的方法开始引起了业界关注。</w:t>
       </w:r>
     </w:p>
     <w:p>
       <w:pPr>
         <w:spacing w:line="400" w:lineRule="exact"/>
-        <w:ind w:firstLineChars="177" w:firstLine="372"/>
-      </w:pPr>
-      <w:r>
-        <w:rPr>
-          <w:rFonts w:hint="eastAsia"/>
+        <w:ind w:firstLineChars="177" w:firstLine="425"/>
+        <w:rPr>
+          <w:rFonts w:ascii="宋体" w:hAnsi="宋体"/>
+          <w:sz w:val="24"/>
+        </w:rPr>
+      </w:pPr>
+      <w:r>
+        <w:rPr>
+          <w:rFonts w:ascii="宋体" w:hAnsi="宋体" w:hint="eastAsia"/>
+          <w:sz w:val="24"/>
         </w:rPr>
         <w:t>本文在结构化特征的基础之上，</w:t>
       </w:r>
       <w:r>
         <w:rPr>
-          <w:rFonts w:hint="eastAsia"/>
+          <w:rFonts w:ascii="宋体" w:hAnsi="宋体" w:hint="eastAsia"/>
+          <w:sz w:val="24"/>
         </w:rPr>
         <w:t>利用用户的</w:t>
       </w:r>
       <w:proofErr w:type="gramStart"/>
       <w:r>
         <w:rPr>
-          <w:rFonts w:hint="eastAsia"/>
+          <w:rFonts w:ascii="宋体" w:hAnsi="宋体" w:hint="eastAsia"/>
+          <w:sz w:val="24"/>
         </w:rPr>
         <w:t>微博行为</w:t>
       </w:r>
       <w:proofErr w:type="gramEnd"/>
       <w:r>
         <w:rPr>
-          <w:rFonts w:hint="eastAsia"/>
-        </w:rPr>
-        <w:t>记录</w:t>
-      </w:r>
-      <w:r>
-        <w:rPr>
-          <w:rFonts w:hint="eastAsia"/>
-        </w:rPr>
-        <w:t>(</w:t>
-      </w:r>
-      <w:r>
-        <w:rPr>
-          <w:rFonts w:hint="eastAsia"/>
-        </w:rPr>
-        <w:t>包括发表、转发、</w:t>
+          <w:rFonts w:ascii="宋体" w:hAnsi="宋体" w:hint="eastAsia"/>
+          <w:sz w:val="24"/>
+        </w:rPr>
+        <w:t>记录(包括发表、转发、</w:t>
       </w:r>
       <w:proofErr w:type="gramStart"/>
       <w:r>
         <w:rPr>
-          <w:rFonts w:hint="eastAsia"/>
+          <w:rFonts w:ascii="宋体" w:hAnsi="宋体" w:hint="eastAsia"/>
+          <w:sz w:val="24"/>
         </w:rPr>
         <w:t>点赞等</w:t>
       </w:r>
       <w:proofErr w:type="gramEnd"/>
       <w:r>
         <w:rPr>
-          <w:rFonts w:hint="eastAsia"/>
-        </w:rPr>
-        <w:t>行为</w:t>
-      </w:r>
-      <w:r>
-        <w:rPr>
-          <w:rFonts w:hint="eastAsia"/>
-        </w:rPr>
-        <w:t>)</w:t>
-      </w:r>
-      <w:r>
-        <w:rPr>
-          <w:rFonts w:hint="eastAsia"/>
-        </w:rPr>
-        <w:t>，使用</w:t>
-      </w:r>
-      <w:r>
-        <w:rPr>
-          <w:rFonts w:hint="eastAsia"/>
-        </w:rPr>
-        <w:t>GBDT</w:t>
-      </w:r>
-      <w:r>
-        <w:rPr>
-          <w:rFonts w:hint="eastAsia"/>
-        </w:rPr>
-        <w:t>方法在用户有</w:t>
+          <w:rFonts w:ascii="宋体" w:hAnsi="宋体" w:hint="eastAsia"/>
+          <w:sz w:val="24"/>
+        </w:rPr>
+        <w:t>行为)，使用GBDT方法在用户有</w:t>
       </w:r>
       <w:proofErr w:type="gramStart"/>
       <w:r>
         <w:rPr>
-          <w:rFonts w:hint="eastAsia"/>
+          <w:rFonts w:ascii="宋体" w:hAnsi="宋体" w:hint="eastAsia"/>
+          <w:sz w:val="24"/>
         </w:rPr>
         <w:t>过行为的微博文章里提取非</w:t>
       </w:r>
       <w:proofErr w:type="gramEnd"/>
       <w:r>
         <w:rPr>
-          <w:rFonts w:hint="eastAsia"/>
-        </w:rPr>
-        <w:t>结构化特征，与结构化特征一起作为</w:t>
-      </w:r>
-      <w:r>
-        <w:rPr>
-          <w:rFonts w:hint="eastAsia"/>
-        </w:rPr>
-        <w:t>LR</w:t>
-      </w:r>
-      <w:r>
-        <w:rPr>
-          <w:rFonts w:hint="eastAsia"/>
-        </w:rPr>
-        <w:t>模型的训练数据训练出线上模型。实验证明，用了此方法后</w:t>
-      </w:r>
-      <w:r>
-        <w:rPr>
-          <w:rFonts w:hint="eastAsia"/>
-        </w:rPr>
-        <w:t>CTR</w:t>
-      </w:r>
-      <w:r>
-        <w:rPr>
-          <w:rFonts w:hint="eastAsia"/>
-        </w:rPr>
-        <w:t>预估准确率较之前只使用结构化特征有了明显的提升。</w:t>
-      </w:r>
-      <w:r>
-        <w:rPr>
-          <w:rFonts w:hint="eastAsia"/>
+          <w:rFonts w:ascii="宋体" w:hAnsi="宋体" w:hint="eastAsia"/>
+          <w:sz w:val="24"/>
+        </w:rPr>
+        <w:t>结构化特征，与结构化特征一起作为LR模型的训练数据训练出线上模型。实验证明，用了此方法后CTR预估准确率较之前只使用结构化特征有了明显的提升。</w:t>
+      </w:r>
+      <w:r>
+        <w:rPr>
+          <w:rFonts w:ascii="宋体" w:hAnsi="宋体" w:hint="eastAsia"/>
+          <w:sz w:val="24"/>
         </w:rPr>
         <w:t>此外，本文还详细介绍了基于此种方法的分布式在线实时广告点击率预测系统的设计和实现。</w:t>
       </w:r>
@@ -5347,11 +5535,16 @@
     <w:p>
       <w:pPr>
         <w:spacing w:line="400" w:lineRule="exact"/>
-        <w:ind w:firstLineChars="177" w:firstLine="372"/>
-      </w:pPr>
-      <w:r>
-        <w:rPr>
-          <w:rFonts w:hint="eastAsia"/>
+        <w:ind w:firstLineChars="177" w:firstLine="425"/>
+        <w:rPr>
+          <w:rFonts w:ascii="宋体" w:hAnsi="宋体"/>
+          <w:sz w:val="24"/>
+        </w:rPr>
+      </w:pPr>
+      <w:r>
+        <w:rPr>
+          <w:rFonts w:ascii="宋体" w:hAnsi="宋体" w:hint="eastAsia"/>
+          <w:sz w:val="24"/>
         </w:rPr>
         <w:t>第一章：绪论，介绍了广告点击率预测背景、发展现状和本文的主要工作，最后总结文章的组织结构。</w:t>
       </w:r>
@@ -5359,11 +5552,16 @@
     <w:p>
       <w:pPr>
         <w:spacing w:line="400" w:lineRule="exact"/>
-        <w:ind w:firstLineChars="177" w:firstLine="372"/>
-      </w:pPr>
-      <w:r>
-        <w:rPr>
-          <w:rFonts w:hint="eastAsia"/>
+        <w:ind w:firstLineChars="177" w:firstLine="425"/>
+        <w:rPr>
+          <w:rFonts w:ascii="宋体" w:hAnsi="宋体"/>
+          <w:sz w:val="24"/>
+        </w:rPr>
+      </w:pPr>
+      <w:r>
+        <w:rPr>
+          <w:rFonts w:ascii="宋体" w:hAnsi="宋体" w:hint="eastAsia"/>
+          <w:sz w:val="24"/>
         </w:rPr>
         <w:t>第二章：相关技术，</w:t>
       </w:r>
@@ -5371,13 +5569,21 @@
     <w:p>
       <w:pPr>
         <w:spacing w:line="400" w:lineRule="exact"/>
-        <w:ind w:firstLineChars="177" w:firstLine="372"/>
+        <w:ind w:firstLineChars="177" w:firstLine="425"/>
+        <w:rPr>
+          <w:rFonts w:ascii="宋体" w:hAnsi="宋体"/>
+          <w:sz w:val="24"/>
+        </w:rPr>
       </w:pPr>
     </w:p>
     <w:p>
       <w:pPr>
         <w:spacing w:line="400" w:lineRule="exact"/>
-        <w:ind w:firstLineChars="177" w:firstLine="372"/>
+        <w:ind w:firstLineChars="177" w:firstLine="425"/>
+        <w:rPr>
+          <w:rFonts w:ascii="宋体" w:hAnsi="宋体"/>
+          <w:sz w:val="24"/>
+        </w:rPr>
       </w:pPr>
     </w:p>
     <w:p>
@@ -5502,129 +5708,1443 @@
     <w:p>
       <w:pPr>
         <w:spacing w:line="400" w:lineRule="exact"/>
-        <w:ind w:firstLineChars="177" w:firstLine="372"/>
-        <w:rPr>
-          <w:rFonts w:hint="eastAsia"/>
-        </w:rPr>
-      </w:pPr>
-      <w:r>
-        <w:rPr>
-          <w:rFonts w:hint="eastAsia"/>
-        </w:rPr>
-        <w:t>逻辑回归</w:t>
-      </w:r>
-      <w:r>
-        <w:rPr>
-          <w:rFonts w:hint="eastAsia"/>
-        </w:rPr>
-        <w:t>(</w:t>
-      </w:r>
-      <w:r>
+        <w:ind w:firstLineChars="177" w:firstLine="425"/>
+        <w:rPr>
+          <w:rFonts w:ascii="宋体" w:hAnsi="宋体"/>
+          <w:sz w:val="24"/>
+        </w:rPr>
+      </w:pPr>
+      <w:r>
+        <w:rPr>
+          <w:rFonts w:ascii="宋体" w:hAnsi="宋体" w:hint="eastAsia"/>
+          <w:sz w:val="24"/>
+        </w:rPr>
+        <w:t>逻辑回归(</w:t>
+      </w:r>
+      <w:r>
+        <w:rPr>
+          <w:rFonts w:ascii="宋体" w:hAnsi="宋体"/>
+          <w:sz w:val="24"/>
+        </w:rPr>
         <w:t>Logistic Regression</w:t>
       </w:r>
       <w:r>
         <w:rPr>
-          <w:rFonts w:hint="eastAsia"/>
-        </w:rPr>
-        <w:t>)</w:t>
-      </w:r>
-      <w:r>
-        <w:rPr>
-          <w:rFonts w:hint="eastAsia"/>
-        </w:rPr>
-        <w:t>模型，</w:t>
-      </w:r>
-      <w:r>
-        <w:rPr>
-          <w:rFonts w:hint="eastAsia"/>
+          <w:rFonts w:ascii="宋体" w:hAnsi="宋体" w:hint="eastAsia"/>
+          <w:sz w:val="24"/>
+        </w:rPr>
+        <w:t>)模型，</w:t>
+      </w:r>
+      <w:r>
+        <w:rPr>
+          <w:rFonts w:ascii="宋体" w:hAnsi="宋体" w:hint="eastAsia"/>
+          <w:sz w:val="24"/>
         </w:rPr>
         <w:t>是机器学习中的一种分类模型，由于算法的简单和高效，在社会学、生物统计学、临床、数量心理学、计量经济学、市场营销等领域得到广泛的应用。</w:t>
+      </w:r>
+    </w:p>
+    <w:p>
+      <w:pPr>
+        <w:spacing w:line="400" w:lineRule="exact"/>
+        <w:ind w:firstLineChars="177" w:firstLine="425"/>
+        <w:rPr>
+          <w:rFonts w:ascii="宋体" w:hAnsi="宋体"/>
+          <w:sz w:val="24"/>
+        </w:rPr>
+      </w:pPr>
+      <w:r>
+        <w:rPr>
+          <w:rFonts w:ascii="宋体" w:hAnsi="宋体" w:hint="eastAsia"/>
+          <w:sz w:val="24"/>
+        </w:rPr>
+        <w:t>逻辑回归算法最早由统计学家</w:t>
+      </w:r>
+      <w:r>
+        <w:rPr>
+          <w:rFonts w:ascii="宋体" w:hAnsi="宋体"/>
+          <w:sz w:val="24"/>
+        </w:rPr>
+        <w:t>David Cox</w:t>
+      </w:r>
+      <w:r>
+        <w:rPr>
+          <w:rFonts w:ascii="宋体" w:hAnsi="宋体" w:hint="eastAsia"/>
+          <w:sz w:val="24"/>
+        </w:rPr>
+        <w:t>提出</w:t>
+      </w:r>
+      <w:r>
+        <w:rPr>
+          <w:rFonts w:ascii="宋体" w:hAnsi="宋体"/>
+          <w:sz w:val="24"/>
+        </w:rPr>
+        <w:fldChar w:fldCharType="begin"/>
+      </w:r>
+      <w:r>
+        <w:rPr>
+          <w:rFonts w:ascii="宋体" w:hAnsi="宋体"/>
+          <w:sz w:val="24"/>
+        </w:rPr>
+        <w:instrText xml:space="preserve"> </w:instrText>
+      </w:r>
+      <w:r>
+        <w:rPr>
+          <w:rFonts w:ascii="宋体" w:hAnsi="宋体" w:hint="eastAsia"/>
+          <w:sz w:val="24"/>
+        </w:rPr>
+        <w:instrText>REF _Ref469266672 \r \h</w:instrText>
+      </w:r>
+      <w:r>
+        <w:rPr>
+          <w:rFonts w:ascii="宋体" w:hAnsi="宋体"/>
+          <w:sz w:val="24"/>
+        </w:rPr>
+        <w:instrText xml:space="preserve"> </w:instrText>
+      </w:r>
+      <w:r>
+        <w:rPr>
+          <w:rFonts w:ascii="宋体" w:hAnsi="宋体"/>
+          <w:sz w:val="24"/>
+        </w:rPr>
+        <w:instrText xml:space="preserve"> \* MERGEFORMAT </w:instrText>
+      </w:r>
+      <w:r>
+        <w:rPr>
+          <w:rFonts w:ascii="宋体" w:hAnsi="宋体"/>
+          <w:sz w:val="24"/>
+        </w:rPr>
+      </w:r>
+      <w:r>
+        <w:rPr>
+          <w:rFonts w:ascii="宋体" w:hAnsi="宋体"/>
+          <w:sz w:val="24"/>
+        </w:rPr>
+        <w:fldChar w:fldCharType="separate"/>
+      </w:r>
+      <w:r>
+        <w:rPr>
+          <w:rFonts w:ascii="宋体" w:hAnsi="宋体"/>
+          <w:sz w:val="24"/>
+        </w:rPr>
+        <w:t>[17]</w:t>
+      </w:r>
+      <w:r>
+        <w:rPr>
+          <w:rFonts w:ascii="宋体" w:hAnsi="宋体"/>
+          <w:sz w:val="24"/>
+        </w:rPr>
+        <w:fldChar w:fldCharType="end"/>
+      </w:r>
+      <w:r>
+        <w:rPr>
+          <w:rFonts w:ascii="宋体" w:hAnsi="宋体"/>
+          <w:sz w:val="24"/>
+        </w:rPr>
+        <w:fldChar w:fldCharType="begin"/>
+      </w:r>
+      <w:r>
+        <w:rPr>
+          <w:rFonts w:ascii="宋体" w:hAnsi="宋体"/>
+          <w:sz w:val="24"/>
+        </w:rPr>
+        <w:instrText xml:space="preserve"> REF _Ref469266673 \r \h </w:instrText>
+      </w:r>
+      <w:r>
+        <w:rPr>
+          <w:rFonts w:ascii="宋体" w:hAnsi="宋体"/>
+          <w:sz w:val="24"/>
+        </w:rPr>
+        <w:instrText xml:space="preserve"> \* MERGEFORMAT </w:instrText>
+      </w:r>
+      <w:r>
+        <w:rPr>
+          <w:rFonts w:ascii="宋体" w:hAnsi="宋体"/>
+          <w:sz w:val="24"/>
+        </w:rPr>
+      </w:r>
+      <w:r>
+        <w:rPr>
+          <w:rFonts w:ascii="宋体" w:hAnsi="宋体"/>
+          <w:sz w:val="24"/>
+        </w:rPr>
+        <w:fldChar w:fldCharType="separate"/>
+      </w:r>
+      <w:r>
+        <w:rPr>
+          <w:rFonts w:ascii="宋体" w:hAnsi="宋体"/>
+          <w:sz w:val="24"/>
+        </w:rPr>
+        <w:t>[18]</w:t>
+      </w:r>
+      <w:r>
+        <w:rPr>
+          <w:rFonts w:ascii="宋体" w:hAnsi="宋体"/>
+          <w:sz w:val="24"/>
+        </w:rPr>
+        <w:fldChar w:fldCharType="end"/>
+      </w:r>
+      <w:r>
+        <w:rPr>
+          <w:rFonts w:ascii="宋体" w:hAnsi="宋体" w:hint="eastAsia"/>
+          <w:sz w:val="24"/>
+        </w:rPr>
+        <w:t>，</w:t>
+      </w:r>
+      <w:r>
+        <w:rPr>
+          <w:rFonts w:ascii="宋体" w:hAnsi="宋体" w:hint="eastAsia"/>
+          <w:sz w:val="24"/>
+        </w:rPr>
+        <w:t>逻辑回归有二分类、多分类和顺序分类</w:t>
+      </w:r>
+      <w:r>
+        <w:rPr>
+          <w:rFonts w:ascii="宋体" w:hAnsi="宋体"/>
+          <w:sz w:val="24"/>
+        </w:rPr>
+        <w:fldChar w:fldCharType="begin"/>
+      </w:r>
+      <w:r>
+        <w:rPr>
+          <w:rFonts w:ascii="宋体" w:hAnsi="宋体"/>
+          <w:sz w:val="24"/>
+        </w:rPr>
+        <w:instrText xml:space="preserve"> </w:instrText>
+      </w:r>
+      <w:r>
+        <w:rPr>
+          <w:rFonts w:ascii="宋体" w:hAnsi="宋体" w:hint="eastAsia"/>
+          <w:sz w:val="24"/>
+        </w:rPr>
+        <w:instrText>REF _Ref469432513 \r \h</w:instrText>
+      </w:r>
+      <w:r>
+        <w:rPr>
+          <w:rFonts w:ascii="宋体" w:hAnsi="宋体"/>
+          <w:sz w:val="24"/>
+        </w:rPr>
+        <w:instrText xml:space="preserve"> </w:instrText>
+      </w:r>
+      <w:r>
+        <w:rPr>
+          <w:rFonts w:ascii="宋体" w:hAnsi="宋体"/>
+          <w:sz w:val="24"/>
+        </w:rPr>
+      </w:r>
+      <w:r>
+        <w:rPr>
+          <w:rFonts w:ascii="宋体" w:hAnsi="宋体"/>
+          <w:sz w:val="24"/>
+        </w:rPr>
+        <w:instrText xml:space="preserve"> \* MERGEFORMAT </w:instrText>
+      </w:r>
+      <w:r>
+        <w:rPr>
+          <w:rFonts w:ascii="宋体" w:hAnsi="宋体"/>
+          <w:sz w:val="24"/>
+        </w:rPr>
+        <w:fldChar w:fldCharType="separate"/>
+      </w:r>
+      <w:r>
+        <w:rPr>
+          <w:rFonts w:ascii="宋体" w:hAnsi="宋体"/>
+          <w:sz w:val="24"/>
+        </w:rPr>
+        <w:t xml:space="preserve">[19] </w:t>
+      </w:r>
+      <w:r>
+        <w:rPr>
+          <w:rFonts w:ascii="宋体" w:hAnsi="宋体"/>
+          <w:sz w:val="24"/>
+        </w:rPr>
+        <w:fldChar w:fldCharType="end"/>
+      </w:r>
+      <w:r>
+        <w:rPr>
+          <w:rFonts w:ascii="宋体" w:hAnsi="宋体" w:hint="eastAsia"/>
+          <w:sz w:val="24"/>
+        </w:rPr>
+        <w:t>。二分类模型是应用最多的模型，其最终输出结果值只有两种，如“生”或“死”，“胜利”或“失败”，在本文的应用场景里就是用户“点击”或“未点击”广告</w:t>
+      </w:r>
+      <w:r>
+        <w:rPr>
+          <w:rFonts w:ascii="宋体" w:hAnsi="宋体" w:hint="eastAsia"/>
+          <w:sz w:val="24"/>
+        </w:rPr>
+        <w:t>，通常这两种结果值用“0”和“1”来表示</w:t>
+      </w:r>
+      <w:r>
+        <w:rPr>
+          <w:rFonts w:ascii="宋体" w:hAnsi="宋体"/>
+          <w:sz w:val="24"/>
+        </w:rPr>
+        <w:fldChar w:fldCharType="begin"/>
+      </w:r>
+      <w:r>
+        <w:rPr>
+          <w:rFonts w:ascii="宋体" w:hAnsi="宋体"/>
+          <w:sz w:val="24"/>
+        </w:rPr>
+        <w:instrText xml:space="preserve"> </w:instrText>
+      </w:r>
+      <w:r>
+        <w:rPr>
+          <w:rFonts w:ascii="宋体" w:hAnsi="宋体" w:hint="eastAsia"/>
+          <w:sz w:val="24"/>
+        </w:rPr>
+        <w:instrText>REF _Ref469432529 \r \h</w:instrText>
+      </w:r>
+      <w:r>
+        <w:rPr>
+          <w:rFonts w:ascii="宋体" w:hAnsi="宋体"/>
+          <w:sz w:val="24"/>
+        </w:rPr>
+        <w:instrText xml:space="preserve"> </w:instrText>
+      </w:r>
+      <w:r>
+        <w:rPr>
+          <w:rFonts w:ascii="宋体" w:hAnsi="宋体"/>
+          <w:sz w:val="24"/>
+        </w:rPr>
+      </w:r>
+      <w:r>
+        <w:rPr>
+          <w:rFonts w:ascii="宋体" w:hAnsi="宋体"/>
+          <w:sz w:val="24"/>
+        </w:rPr>
+        <w:instrText xml:space="preserve"> \* MERGEFORMAT </w:instrText>
+      </w:r>
+      <w:r>
+        <w:rPr>
+          <w:rFonts w:ascii="宋体" w:hAnsi="宋体"/>
+          <w:sz w:val="24"/>
+        </w:rPr>
+        <w:fldChar w:fldCharType="separate"/>
+      </w:r>
+      <w:r>
+        <w:rPr>
+          <w:rFonts w:ascii="宋体" w:hAnsi="宋体"/>
+          <w:sz w:val="24"/>
+        </w:rPr>
+        <w:t xml:space="preserve">[20] </w:t>
+      </w:r>
+      <w:r>
+        <w:rPr>
+          <w:rFonts w:ascii="宋体" w:hAnsi="宋体"/>
+          <w:sz w:val="24"/>
+        </w:rPr>
+        <w:fldChar w:fldCharType="end"/>
+      </w:r>
+      <w:r>
+        <w:rPr>
+          <w:rFonts w:ascii="宋体" w:hAnsi="宋体" w:hint="eastAsia"/>
+          <w:sz w:val="24"/>
+        </w:rPr>
+        <w:t>，本文中“0”表示未点击，“1”表示点击。</w:t>
+      </w:r>
+      <w:r>
+        <w:rPr>
+          <w:rFonts w:ascii="宋体" w:hAnsi="宋体" w:hint="eastAsia"/>
+          <w:sz w:val="24"/>
+        </w:rPr>
+        <w:t>逻辑回归被用作预测基于相互独立变量基础上某一事件发生的几率，</w:t>
+      </w:r>
+    </w:p>
+    <w:p>
+      <w:pPr>
+        <w:spacing w:line="400" w:lineRule="exact"/>
+        <w:ind w:firstLineChars="177" w:firstLine="425"/>
+        <w:rPr>
+          <w:rFonts w:ascii="宋体" w:hAnsi="宋体"/>
+          <w:sz w:val="24"/>
+        </w:rPr>
+      </w:pPr>
+      <w:r>
+        <w:rPr>
+          <w:rFonts w:ascii="宋体" w:hAnsi="宋体" w:hint="eastAsia"/>
+          <w:sz w:val="24"/>
+        </w:rPr>
+        <w:t>和其他的回归分析方法类似，逻辑回归使用一个或多个预测变量，这些变量可以是连续的也可以是离散的。和一般线性回归不同的是，逻辑回归是用来预测相互依赖的</w:t>
+      </w:r>
+      <w:r>
+        <w:rPr>
+          <w:rFonts w:ascii="宋体" w:hAnsi="宋体" w:hint="eastAsia"/>
+          <w:sz w:val="24"/>
+        </w:rPr>
+        <w:t>二项</w:t>
+      </w:r>
+      <w:r>
+        <w:rPr>
+          <w:rFonts w:ascii="宋体" w:hAnsi="宋体" w:hint="eastAsia"/>
+          <w:sz w:val="24"/>
+        </w:rPr>
+        <w:t>变量</w:t>
+      </w:r>
+      <w:r>
+        <w:rPr>
+          <w:rFonts w:ascii="宋体" w:hAnsi="宋体" w:hint="eastAsia"/>
+          <w:sz w:val="24"/>
+        </w:rPr>
+        <w:t>而非连续值结果。而这违反了线性回归的假设前提，尤其是残差不服从正态分布。此外，线性回归可能对相互依赖的二项分布的变量做出无意义的预测。因此需要一种方法将二项分布值转换为连续实数值。</w:t>
+      </w:r>
+      <w:r>
+        <w:rPr>
+          <w:rFonts w:ascii="宋体" w:hAnsi="宋体" w:hint="eastAsia"/>
+          <w:sz w:val="24"/>
+        </w:rPr>
+        <w:t>要做逻辑回归首先用相互独立的变量表示不同等级事件发生的几率，然后计算出这些几率所占比率，然后再对这些计算出来的几率取对数，这一步称作对数变换</w:t>
+      </w:r>
+      <w:r>
+        <w:rPr>
+          <w:rFonts w:ascii="宋体" w:hAnsi="宋体" w:hint="eastAsia"/>
+          <w:sz w:val="24"/>
+        </w:rPr>
+        <w:t>，被看作是逻辑回归的连接函数。</w:t>
+      </w:r>
+    </w:p>
+    <w:p>
+      <w:pPr>
+        <w:spacing w:line="400" w:lineRule="exact"/>
+        <w:ind w:firstLineChars="177" w:firstLine="425"/>
+        <w:rPr>
+          <w:rFonts w:ascii="宋体" w:hAnsi="宋体" w:hint="eastAsia"/>
+          <w:sz w:val="24"/>
+        </w:rPr>
+      </w:pPr>
+      <w:r>
+        <w:rPr>
+          <w:rFonts w:ascii="宋体" w:hAnsi="宋体" w:hint="eastAsia"/>
+          <w:sz w:val="24"/>
+        </w:rPr>
+        <w:t>对数函数的结果被用作线性回归分析预测，预测的结果通过自然对数的反函数（指数函数）转换为事件发生几率。因此，尽管观察到的逻辑回归预测结果是0-</w:t>
+      </w:r>
+      <w:r>
+        <w:rPr>
+          <w:rFonts w:ascii="宋体" w:hAnsi="宋体"/>
+          <w:sz w:val="24"/>
+        </w:rPr>
+        <w:t>1</w:t>
+      </w:r>
+      <w:r>
+        <w:rPr>
+          <w:rFonts w:ascii="宋体" w:hAnsi="宋体" w:hint="eastAsia"/>
+          <w:sz w:val="24"/>
+        </w:rPr>
+        <w:t>值，但逻辑回归实在预测一个连续值得概率。在有些应用场合中，这个连续的概率值就是最终所需；在其他应用场景则需要一个或是或非的布尔值，通过定义一个阈值将连续值转换为离散的布尔值。</w:t>
+      </w:r>
+    </w:p>
+    <w:p>
+      <w:pPr>
+        <w:spacing w:line="400" w:lineRule="exact"/>
+        <w:ind w:firstLineChars="177" w:firstLine="425"/>
+        <w:rPr>
+          <w:rFonts w:ascii="宋体" w:hAnsi="宋体"/>
+          <w:sz w:val="24"/>
+        </w:rPr>
+      </w:pPr>
+      <w:r>
+        <w:rPr>
+          <w:rFonts w:ascii="宋体" w:hAnsi="宋体"/>
+          <w:sz w:val="24"/>
+        </w:rPr>
+        <w:drawing>
+          <wp:anchor distT="0" distB="0" distL="114300" distR="114300" simplePos="0" relativeHeight="251660288" behindDoc="0" locked="0" layoutInCell="1" allowOverlap="1" wp14:anchorId="164929BB" wp14:editId="0FD299EB">
+            <wp:simplePos x="0" y="0"/>
+            <wp:positionH relativeFrom="margin">
+              <wp:posOffset>1769110</wp:posOffset>
+            </wp:positionH>
+            <wp:positionV relativeFrom="paragraph">
+              <wp:posOffset>284480</wp:posOffset>
+            </wp:positionV>
+            <wp:extent cx="1968500" cy="425450"/>
+            <wp:effectExtent l="0" t="0" r="0" b="0"/>
+            <wp:wrapTopAndBottom/>
+            <wp:docPr id="3" name="图片 3"/>
+            <wp:cNvGraphicFramePr>
+              <a:graphicFrameLocks xmlns:a="http://schemas.openxmlformats.org/drawingml/2006/main" noChangeAspect="1"/>
+            </wp:cNvGraphicFramePr>
+            <a:graphic xmlns:a="http://schemas.openxmlformats.org/drawingml/2006/main">
+              <a:graphicData uri="http://schemas.openxmlformats.org/drawingml/2006/picture">
+                <pic:pic xmlns:pic="http://schemas.openxmlformats.org/drawingml/2006/picture">
+                  <pic:nvPicPr>
+                    <pic:cNvPr id="1" name=""/>
+                    <pic:cNvPicPr/>
+                  </pic:nvPicPr>
+                  <pic:blipFill>
+                    <a:blip r:embed="rId18">
+                      <a:extLst>
+                        <a:ext uri="{28A0092B-C50C-407E-A947-70E740481C1C}">
+                          <a14:useLocalDpi xmlns:a14="http://schemas.microsoft.com/office/drawing/2010/main" val="0"/>
+                        </a:ext>
+                      </a:extLst>
+                    </a:blip>
+                    <a:stretch>
+                      <a:fillRect/>
+                    </a:stretch>
+                  </pic:blipFill>
+                  <pic:spPr>
+                    <a:xfrm>
+                      <a:off x="0" y="0"/>
+                      <a:ext cx="1968500" cy="425450"/>
+                    </a:xfrm>
+                    <a:prstGeom prst="rect">
+                      <a:avLst/>
+                    </a:prstGeom>
+                  </pic:spPr>
+                </pic:pic>
+              </a:graphicData>
+            </a:graphic>
+            <wp14:sizeRelH relativeFrom="page">
+              <wp14:pctWidth>0</wp14:pctWidth>
+            </wp14:sizeRelH>
+            <wp14:sizeRelV relativeFrom="page">
+              <wp14:pctHeight>0</wp14:pctHeight>
+            </wp14:sizeRelV>
+          </wp:anchor>
+        </w:drawing>
+      </w:r>
+      <w:r>
+        <w:rPr>
+          <w:rFonts w:ascii="宋体" w:hAnsi="宋体" w:hint="eastAsia"/>
+          <w:sz w:val="24"/>
+        </w:rPr>
+        <w:t>逻辑回归可被</w:t>
+      </w:r>
+      <w:r>
+        <w:rPr>
+          <w:rFonts w:ascii="宋体" w:hAnsi="宋体" w:hint="eastAsia"/>
+          <w:sz w:val="24"/>
+        </w:rPr>
+        <w:t>看作</w:t>
+      </w:r>
+      <w:r>
+        <w:rPr>
+          <w:rFonts w:ascii="宋体" w:hAnsi="宋体" w:hint="eastAsia"/>
+          <w:sz w:val="24"/>
+        </w:rPr>
+        <w:t>是寻找一组最有的β参数以满足：</w:t>
+      </w:r>
+      <w:r>
+        <w:rPr>
+          <w:rFonts w:ascii="宋体" w:hAnsi="宋体"/>
+          <w:sz w:val="24"/>
+        </w:rPr>
+        <w:br/>
+      </w:r>
+      <w:r>
+        <w:rPr>
+          <w:rFonts w:ascii="宋体" w:hAnsi="宋体" w:hint="eastAsia"/>
+          <w:sz w:val="24"/>
+        </w:rPr>
+        <w:t>这里ε是逻辑斯谛分布误差。这里定义了一个</w:t>
+      </w:r>
+      <w:proofErr w:type="gramStart"/>
+      <w:r>
+        <w:rPr>
+          <w:rFonts w:ascii="宋体" w:hAnsi="宋体" w:hint="eastAsia"/>
+          <w:sz w:val="24"/>
+        </w:rPr>
+        <w:t>隐</w:t>
+      </w:r>
+      <w:proofErr w:type="gramEnd"/>
+      <w:r>
+        <w:rPr>
+          <w:rFonts w:ascii="宋体" w:hAnsi="宋体" w:hint="eastAsia"/>
+          <w:sz w:val="24"/>
+        </w:rPr>
+        <w:t xml:space="preserve">变量 </w:t>
+      </w:r>
+      <m:oMath>
+        <m:sSup>
+          <m:sSupPr>
+            <m:ctrlPr>
+              <w:rPr>
+                <w:rFonts w:ascii="Cambria Math" w:hAnsi="Cambria Math"/>
+                <w:sz w:val="24"/>
+              </w:rPr>
+            </m:ctrlPr>
+          </m:sSupPr>
+          <m:e>
+            <m:r>
+              <w:rPr>
+                <w:rFonts w:ascii="Cambria Math" w:hAnsi="Cambria Math"/>
+                <w:sz w:val="24"/>
+              </w:rPr>
+              <m:t>y</m:t>
+            </m:r>
+          </m:e>
+          <m:sup>
+            <m:r>
+              <m:rPr>
+                <m:sty m:val="p"/>
+              </m:rPr>
+              <w:rPr>
+                <w:rFonts w:ascii="Cambria Math" w:hAnsi="Cambria Math"/>
+                <w:sz w:val="24"/>
+              </w:rPr>
+              <m:t>'</m:t>
+            </m:r>
+          </m:sup>
+        </m:sSup>
+        <m:r>
+          <m:rPr>
+            <m:sty m:val="p"/>
+          </m:rPr>
+          <w:rPr>
+            <w:rFonts w:ascii="Cambria Math" w:hAnsi="Cambria Math"/>
+            <w:sz w:val="24"/>
+          </w:rPr>
+          <m:t>=</m:t>
+        </m:r>
+        <m:sSub>
+          <m:sSubPr>
+            <m:ctrlPr>
+              <w:rPr>
+                <w:rFonts w:ascii="Cambria Math" w:hAnsi="Cambria Math"/>
+                <w:sz w:val="24"/>
+              </w:rPr>
+            </m:ctrlPr>
+          </m:sSubPr>
+          <m:e>
+            <m:r>
+              <m:rPr>
+                <m:sty m:val="p"/>
+              </m:rPr>
+              <w:rPr>
+                <w:rFonts w:ascii="Cambria Math" w:hAnsi="Cambria Math" w:hint="eastAsia"/>
+                <w:sz w:val="24"/>
+              </w:rPr>
+              <m:t>β</m:t>
+            </m:r>
+          </m:e>
+          <m:sub>
+            <m:r>
+              <m:rPr>
+                <m:sty m:val="p"/>
+              </m:rPr>
+              <w:rPr>
+                <w:rFonts w:ascii="Cambria Math" w:hAnsi="Cambria Math"/>
+                <w:sz w:val="24"/>
+              </w:rPr>
+              <m:t>0</m:t>
+            </m:r>
+          </m:sub>
+        </m:sSub>
+        <m:r>
+          <m:rPr>
+            <m:sty m:val="p"/>
+          </m:rPr>
+          <w:rPr>
+            <w:rFonts w:ascii="Cambria Math" w:hAnsi="Cambria Math"/>
+            <w:sz w:val="24"/>
+          </w:rPr>
+          <m:t>+</m:t>
+        </m:r>
+        <m:sSub>
+          <m:sSubPr>
+            <m:ctrlPr>
+              <w:rPr>
+                <w:rFonts w:ascii="Cambria Math" w:hAnsi="Cambria Math"/>
+                <w:sz w:val="24"/>
+              </w:rPr>
+            </m:ctrlPr>
+          </m:sSubPr>
+          <m:e>
+            <m:r>
+              <m:rPr>
+                <m:sty m:val="p"/>
+              </m:rPr>
+              <w:rPr>
+                <w:rFonts w:ascii="Cambria Math" w:hAnsi="Cambria Math" w:hint="eastAsia"/>
+                <w:sz w:val="24"/>
+              </w:rPr>
+              <m:t>β</m:t>
+            </m:r>
+          </m:e>
+          <m:sub>
+            <m:r>
+              <m:rPr>
+                <m:sty m:val="p"/>
+              </m:rPr>
+              <w:rPr>
+                <w:rFonts w:ascii="Cambria Math" w:hAnsi="Cambria Math"/>
+                <w:sz w:val="24"/>
+              </w:rPr>
+              <m:t>1</m:t>
+            </m:r>
+          </m:sub>
+        </m:sSub>
+        <m:r>
+          <w:rPr>
+            <w:rFonts w:ascii="Cambria Math" w:hAnsi="Cambria Math"/>
+            <w:sz w:val="24"/>
+          </w:rPr>
+          <m:t>x</m:t>
+        </m:r>
+        <m:r>
+          <m:rPr>
+            <m:sty m:val="p"/>
+          </m:rPr>
+          <w:rPr>
+            <w:rFonts w:ascii="Cambria Math" w:hAnsi="Cambria Math"/>
+            <w:sz w:val="24"/>
+          </w:rPr>
+          <m:t>+</m:t>
+        </m:r>
+        <m:r>
+          <m:rPr>
+            <m:sty m:val="p"/>
+          </m:rPr>
+          <w:rPr>
+            <w:rFonts w:ascii="Cambria Math" w:hAnsi="Cambria Math" w:hint="eastAsia"/>
+            <w:sz w:val="24"/>
+          </w:rPr>
+          <m:t>ε</m:t>
+        </m:r>
+      </m:oMath>
+      <w:r>
+        <w:rPr>
+          <w:rFonts w:ascii="宋体" w:hAnsi="宋体" w:hint="eastAsia"/>
+          <w:sz w:val="24"/>
+        </w:rPr>
+        <w:t>，</w:t>
+      </w:r>
+      <w:r>
+        <w:rPr>
+          <w:rFonts w:ascii="宋体" w:hAnsi="宋体" w:hint="eastAsia"/>
+          <w:sz w:val="24"/>
+        </w:rPr>
+        <w:t>误差项</w:t>
+      </w:r>
+      <w:r>
+        <w:rPr>
+          <w:rFonts w:ascii="宋体" w:hAnsi="宋体" w:hint="eastAsia"/>
+          <w:sz w:val="24"/>
+        </w:rPr>
+        <w:t>ε</w:t>
+      </w:r>
+      <w:r>
+        <w:rPr>
+          <w:rFonts w:ascii="宋体" w:hAnsi="宋体" w:hint="eastAsia"/>
+          <w:sz w:val="24"/>
+        </w:rPr>
+        <w:t>未被测量，因此变量y</w:t>
+      </w:r>
+      <w:proofErr w:type="gramStart"/>
+      <w:r>
+        <w:rPr>
+          <w:rFonts w:ascii="宋体" w:hAnsi="宋体"/>
+          <w:sz w:val="24"/>
+        </w:rPr>
+        <w:t>’</w:t>
+      </w:r>
+      <w:proofErr w:type="gramEnd"/>
+      <w:r>
+        <w:rPr>
+          <w:rFonts w:ascii="宋体" w:hAnsi="宋体" w:hint="eastAsia"/>
+          <w:sz w:val="24"/>
+        </w:rPr>
+        <w:t>也是</w:t>
+      </w:r>
+      <w:proofErr w:type="gramStart"/>
+      <w:r>
+        <w:rPr>
+          <w:rFonts w:ascii="宋体" w:hAnsi="宋体" w:hint="eastAsia"/>
+          <w:sz w:val="24"/>
+        </w:rPr>
+        <w:t>不</w:t>
+      </w:r>
+      <w:proofErr w:type="gramEnd"/>
+      <w:r>
+        <w:rPr>
+          <w:rFonts w:ascii="宋体" w:hAnsi="宋体" w:hint="eastAsia"/>
+          <w:sz w:val="24"/>
+        </w:rPr>
+        <w:t>可估的，因此被称作</w:t>
+      </w:r>
+      <w:proofErr w:type="gramStart"/>
+      <w:r>
+        <w:rPr>
+          <w:rFonts w:ascii="宋体" w:hAnsi="宋体" w:hint="eastAsia"/>
+          <w:sz w:val="24"/>
+        </w:rPr>
+        <w:t>隐</w:t>
+      </w:r>
+      <w:proofErr w:type="gramEnd"/>
+      <w:r>
+        <w:rPr>
+          <w:rFonts w:ascii="宋体" w:hAnsi="宋体" w:hint="eastAsia"/>
+          <w:sz w:val="24"/>
+        </w:rPr>
+        <w:t>变量。与普通回归分析不同的是，</w:t>
+      </w:r>
+      <w:r>
+        <w:rPr>
+          <w:rFonts w:ascii="宋体" w:hAnsi="宋体" w:hint="eastAsia"/>
+          <w:sz w:val="24"/>
+        </w:rPr>
+        <w:t>β参数</w:t>
+      </w:r>
+      <w:r>
+        <w:rPr>
+          <w:rFonts w:ascii="宋体" w:hAnsi="宋体" w:hint="eastAsia"/>
+          <w:sz w:val="24"/>
+        </w:rPr>
+        <w:t>不可以直接用y和x的方程式表示，相反，需要用</w:t>
+      </w:r>
+      <w:r>
+        <w:rPr>
+          <w:rFonts w:ascii="宋体" w:hAnsi="宋体" w:hint="eastAsia"/>
+          <w:sz w:val="24"/>
+        </w:rPr>
+        <w:t>反复</w:t>
+      </w:r>
+      <w:r>
+        <w:rPr>
+          <w:rFonts w:ascii="宋体" w:hAnsi="宋体" w:hint="eastAsia"/>
+          <w:sz w:val="24"/>
+        </w:rPr>
+        <w:t>迭代过程寻找</w:t>
+      </w:r>
+      <w:r>
+        <w:rPr>
+          <w:rFonts w:ascii="宋体" w:hAnsi="宋体" w:hint="eastAsia"/>
+          <w:sz w:val="24"/>
+        </w:rPr>
+        <w:t>这样一个表达式，这正是逻辑回归训练算法要做的工作。</w:t>
+      </w:r>
+    </w:p>
+    <w:p>
+      <w:pPr>
+        <w:pStyle w:val="3"/>
+        <w:spacing w:before="240" w:after="120" w:line="400" w:lineRule="exact"/>
+        <w:rPr>
+          <w:rFonts w:eastAsia="黑体" w:hint="eastAsia"/>
+          <w:b w:val="0"/>
+          <w:sz w:val="26"/>
+          <w:szCs w:val="26"/>
+        </w:rPr>
+      </w:pPr>
+      <w:r>
+        <w:rPr>
+          <w:rFonts w:eastAsia="黑体" w:hint="eastAsia"/>
+          <w:b w:val="0"/>
+          <w:sz w:val="26"/>
+          <w:szCs w:val="26"/>
+        </w:rPr>
+        <w:t xml:space="preserve">2.1.1 </w:t>
+      </w:r>
+      <w:r>
+        <w:rPr>
+          <w:rFonts w:eastAsia="黑体" w:hint="eastAsia"/>
+          <w:b w:val="0"/>
+          <w:sz w:val="26"/>
+          <w:szCs w:val="26"/>
+        </w:rPr>
+        <w:t>逻辑函数</w:t>
       </w:r>
     </w:p>
     <w:p>
       <w:pPr>
         <w:spacing w:line="400" w:lineRule="exact"/>
         <w:ind w:firstLineChars="177" w:firstLine="372"/>
-      </w:pPr>
-      <w:r>
-        <w:rPr>
-          <w:rFonts w:hint="eastAsia"/>
-        </w:rPr>
-        <w:t>逻辑回归算法最早由统计学家</w:t>
-      </w:r>
-      <w:r>
-        <w:t>David Cox</w:t>
-      </w:r>
-      <w:r>
-        <w:rPr>
-          <w:rFonts w:hint="eastAsia"/>
-        </w:rPr>
-        <w:t>提出</w:t>
-      </w:r>
-      <w:r>
-        <w:fldChar w:fldCharType="begin"/>
-      </w:r>
-      <w:r>
-        <w:instrText xml:space="preserve"> </w:instrText>
-      </w:r>
-      <w:r>
-        <w:rPr>
-          <w:rFonts w:hint="eastAsia"/>
-        </w:rPr>
-        <w:instrText>REF _Ref469266672 \r \h</w:instrText>
-      </w:r>
-      <w:r>
-        <w:instrText xml:space="preserve"> </w:instrText>
-      </w:r>
-      <w:r>
-        <w:instrText xml:space="preserve"> \* MERGEFORMAT </w:instrText>
-      </w:r>
-      <w:r>
-        <w:fldChar w:fldCharType="separate"/>
-      </w:r>
-      <w:r>
-        <w:t>[17]</w:t>
-      </w:r>
-      <w:r>
-        <w:fldChar w:fldCharType="end"/>
-      </w:r>
-      <w:r>
-        <w:fldChar w:fldCharType="begin"/>
-      </w:r>
-      <w:r>
-        <w:instrText xml:space="preserve"> REF _Ref469266673 \r \h </w:instrText>
-      </w:r>
-      <w:r>
-        <w:instrText xml:space="preserve"> \* MERGEFORMAT </w:instrText>
-      </w:r>
-      <w:r>
-        <w:fldChar w:fldCharType="separate"/>
-      </w:r>
-      <w:r>
-        <w:t>[18]</w:t>
-      </w:r>
-      <w:r>
-        <w:fldChar w:fldCharType="end"/>
-      </w:r>
-      <w:r>
-        <w:rPr>
-          <w:rFonts w:hint="eastAsia"/>
-        </w:rPr>
-        <w:t>，</w:t>
+        <w:rPr>
+          <w:rFonts w:ascii="宋体" w:hAnsi="宋体" w:hint="eastAsia"/>
+          <w:sz w:val="24"/>
+        </w:rPr>
+      </w:pPr>
+      <w:r>
+        <w:tab/>
+      </w:r>
+      <w:r>
+        <w:rPr>
+          <w:rFonts w:ascii="宋体" w:hAnsi="宋体" w:hint="eastAsia"/>
+          <w:sz w:val="24"/>
+        </w:rPr>
+        <w:t>逻辑函数是逻辑回归模型的重要组成部分，逻辑函数之所以有用是因为它的输入可</w:t>
+      </w:r>
+      <w:r>
+        <w:rPr>
+          <w:rFonts w:ascii="宋体" w:hAnsi="宋体" w:hint="eastAsia"/>
+          <w:sz w:val="24"/>
+        </w:rPr>
+        <w:lastRenderedPageBreak/>
+        <w:t>以是任意实数，而输出总是在(</w:t>
+      </w:r>
+      <w:r>
+        <w:rPr>
+          <w:rFonts w:ascii="宋体" w:hAnsi="宋体"/>
+          <w:sz w:val="24"/>
+        </w:rPr>
+        <w:t>0,1</w:t>
+      </w:r>
+      <w:r>
+        <w:rPr>
+          <w:rFonts w:ascii="宋体" w:hAnsi="宋体" w:hint="eastAsia"/>
+          <w:sz w:val="24"/>
+        </w:rPr>
+        <w:t>)区间上，因此比较适合用来表示概率。逻辑函数定义如下：</w:t>
+      </w:r>
+      <w:r>
+        <w:rPr>
+          <w:rFonts w:ascii="宋体" w:hAnsi="宋体"/>
+          <w:sz w:val="24"/>
+        </w:rPr>
+        <w:br/>
+      </w:r>
+      <m:oMathPara>
+        <m:oMath>
+          <m:r>
+            <m:rPr>
+              <m:sty m:val="p"/>
+            </m:rPr>
+            <w:rPr>
+              <w:rFonts w:ascii="Cambria Math" w:hAnsi="Cambria Math"/>
+              <w:sz w:val="24"/>
+            </w:rPr>
+            <m:t>σ</m:t>
+          </m:r>
+          <m:d>
+            <m:dPr>
+              <m:ctrlPr>
+                <w:rPr>
+                  <w:rFonts w:ascii="Cambria Math" w:hAnsi="Cambria Math"/>
+                  <w:sz w:val="24"/>
+                </w:rPr>
+              </m:ctrlPr>
+            </m:dPr>
+            <m:e>
+              <m:r>
+                <w:rPr>
+                  <w:rFonts w:ascii="Cambria Math" w:hAnsi="Cambria Math"/>
+                  <w:sz w:val="24"/>
+                </w:rPr>
+                <m:t>t</m:t>
+              </m:r>
+            </m:e>
+          </m:d>
+          <m:r>
+            <m:rPr>
+              <m:sty m:val="p"/>
+            </m:rPr>
+            <w:rPr>
+              <w:rFonts w:ascii="Cambria Math" w:hAnsi="Cambria Math"/>
+              <w:sz w:val="24"/>
+            </w:rPr>
+            <m:t>=</m:t>
+          </m:r>
+          <m:f>
+            <m:fPr>
+              <m:ctrlPr>
+                <w:rPr>
+                  <w:rFonts w:ascii="Cambria Math" w:hAnsi="Cambria Math"/>
+                  <w:sz w:val="24"/>
+                </w:rPr>
+              </m:ctrlPr>
+            </m:fPr>
+            <m:num>
+              <m:r>
+                <m:rPr>
+                  <m:sty m:val="p"/>
+                </m:rPr>
+                <w:rPr>
+                  <w:rFonts w:ascii="Cambria Math" w:hAnsi="Cambria Math"/>
+                  <w:sz w:val="24"/>
+                </w:rPr>
+                <m:t>1</m:t>
+              </m:r>
+            </m:num>
+            <m:den>
+              <m:r>
+                <m:rPr>
+                  <m:sty m:val="p"/>
+                </m:rPr>
+                <w:rPr>
+                  <w:rFonts w:ascii="Cambria Math" w:hAnsi="Cambria Math"/>
+                  <w:sz w:val="24"/>
+                </w:rPr>
+                <m:t>1+</m:t>
+              </m:r>
+              <m:sSup>
+                <m:sSupPr>
+                  <m:ctrlPr>
+                    <w:rPr>
+                      <w:rFonts w:ascii="Cambria Math" w:hAnsi="Cambria Math"/>
+                      <w:sz w:val="24"/>
+                    </w:rPr>
+                  </m:ctrlPr>
+                </m:sSupPr>
+                <m:e>
+                  <m:r>
+                    <w:rPr>
+                      <w:rFonts w:ascii="Cambria Math" w:hAnsi="Cambria Math"/>
+                      <w:sz w:val="24"/>
+                    </w:rPr>
+                    <m:t>e</m:t>
+                  </m:r>
+                </m:e>
+                <m:sup>
+                  <m:r>
+                    <m:rPr>
+                      <m:sty m:val="p"/>
+                    </m:rPr>
+                    <w:rPr>
+                      <w:rFonts w:ascii="Cambria Math" w:hAnsi="Cambria Math"/>
+                      <w:sz w:val="24"/>
+                    </w:rPr>
+                    <m:t>-</m:t>
+                  </m:r>
+                  <m:r>
+                    <w:rPr>
+                      <w:rFonts w:ascii="Cambria Math" w:hAnsi="Cambria Math"/>
+                      <w:sz w:val="24"/>
+                    </w:rPr>
+                    <m:t>t</m:t>
+                  </m:r>
+                </m:sup>
+              </m:sSup>
+            </m:den>
+          </m:f>
+          <m:r>
+            <w:rPr>
+              <w:rFonts w:ascii="宋体" w:hAnsi="宋体"/>
+              <w:sz w:val="24"/>
+            </w:rPr>
+            <w:br/>
+          </m:r>
+        </m:oMath>
+      </m:oMathPara>
+      <w:r>
+        <w:rPr>
+          <w:noProof/>
+        </w:rPr>
+        <w:drawing>
+          <wp:anchor distT="0" distB="0" distL="114300" distR="114300" simplePos="0" relativeHeight="251661312" behindDoc="0" locked="0" layoutInCell="1" allowOverlap="1" wp14:anchorId="75C97DB2" wp14:editId="4DE81677">
+            <wp:simplePos x="0" y="0"/>
+            <wp:positionH relativeFrom="margin">
+              <wp:posOffset>1174750</wp:posOffset>
+            </wp:positionH>
+            <wp:positionV relativeFrom="paragraph">
+              <wp:posOffset>1054100</wp:posOffset>
+            </wp:positionV>
+            <wp:extent cx="3173730" cy="2057400"/>
+            <wp:effectExtent l="0" t="0" r="7620" b="0"/>
+            <wp:wrapTopAndBottom/>
+            <wp:docPr id="4" name="图片 4"/>
+            <wp:cNvGraphicFramePr>
+              <a:graphicFrameLocks xmlns:a="http://schemas.openxmlformats.org/drawingml/2006/main" noChangeAspect="1"/>
+            </wp:cNvGraphicFramePr>
+            <a:graphic xmlns:a="http://schemas.openxmlformats.org/drawingml/2006/main">
+              <a:graphicData uri="http://schemas.openxmlformats.org/drawingml/2006/picture">
+                <pic:pic xmlns:pic="http://schemas.openxmlformats.org/drawingml/2006/picture">
+                  <pic:nvPicPr>
+                    <pic:cNvPr id="1" name=""/>
+                    <pic:cNvPicPr/>
+                  </pic:nvPicPr>
+                  <pic:blipFill>
+                    <a:blip r:embed="rId19">
+                      <a:extLst>
+                        <a:ext uri="{28A0092B-C50C-407E-A947-70E740481C1C}">
+                          <a14:useLocalDpi xmlns:a14="http://schemas.microsoft.com/office/drawing/2010/main" val="0"/>
+                        </a:ext>
+                      </a:extLst>
+                    </a:blip>
+                    <a:stretch>
+                      <a:fillRect/>
+                    </a:stretch>
+                  </pic:blipFill>
+                  <pic:spPr>
+                    <a:xfrm>
+                      <a:off x="0" y="0"/>
+                      <a:ext cx="3173730" cy="2057400"/>
+                    </a:xfrm>
+                    <a:prstGeom prst="rect">
+                      <a:avLst/>
+                    </a:prstGeom>
+                  </pic:spPr>
+                </pic:pic>
+              </a:graphicData>
+            </a:graphic>
+            <wp14:sizeRelH relativeFrom="page">
+              <wp14:pctWidth>0</wp14:pctWidth>
+            </wp14:sizeRelH>
+            <wp14:sizeRelV relativeFrom="page">
+              <wp14:pctHeight>0</wp14:pctHeight>
+            </wp14:sizeRelV>
+          </wp:anchor>
+        </w:drawing>
+      </w:r>
+      <w:r>
+        <w:rPr>
+          <w:rFonts w:ascii="宋体" w:hAnsi="宋体" w:hint="eastAsia"/>
+          <w:sz w:val="24"/>
+        </w:rPr>
+        <w:t>函数图形如下图所示：</w:t>
+      </w:r>
+      <w:r>
+        <w:rPr>
+          <w:rFonts w:ascii="宋体" w:hAnsi="宋体"/>
+          <w:sz w:val="24"/>
+        </w:rPr>
+        <w:br/>
+      </w:r>
+      <w:r>
+        <w:rPr>
+          <w:rFonts w:ascii="宋体" w:hAnsi="宋体" w:hint="eastAsia"/>
+          <w:sz w:val="24"/>
+        </w:rPr>
+        <w:t>假设t是x的线性函数，t可以用x表示为：</w:t>
+      </w:r>
+      <w:r>
+        <w:rPr>
+          <w:rFonts w:ascii="宋体" w:hAnsi="宋体"/>
+          <w:sz w:val="24"/>
+        </w:rPr>
+        <w:br/>
+      </w:r>
+      <m:oMathPara>
+        <m:oMath>
+          <m:r>
+            <w:rPr>
+              <w:rFonts w:ascii="Cambria Math" w:hAnsi="Cambria Math"/>
+              <w:sz w:val="24"/>
+            </w:rPr>
+            <m:t>t=</m:t>
+          </m:r>
+          <m:sSub>
+            <m:sSubPr>
+              <m:ctrlPr>
+                <w:rPr>
+                  <w:rFonts w:ascii="Cambria Math" w:hAnsi="Cambria Math"/>
+                  <w:i/>
+                  <w:sz w:val="24"/>
+                </w:rPr>
+              </m:ctrlPr>
+            </m:sSubPr>
+            <m:e>
+              <m:r>
+                <w:rPr>
+                  <w:rFonts w:ascii="Cambria Math" w:hAnsi="Cambria Math"/>
+                  <w:sz w:val="24"/>
+                </w:rPr>
+                <m:t>β</m:t>
+              </m:r>
+            </m:e>
+            <m:sub>
+              <m:r>
+                <w:rPr>
+                  <w:rFonts w:ascii="Cambria Math" w:hAnsi="Cambria Math"/>
+                  <w:sz w:val="24"/>
+                </w:rPr>
+                <m:t>0</m:t>
+              </m:r>
+            </m:sub>
+          </m:sSub>
+          <m:r>
+            <w:rPr>
+              <w:rFonts w:ascii="Cambria Math" w:hAnsi="Cambria Math"/>
+              <w:sz w:val="24"/>
+            </w:rPr>
+            <m:t>+</m:t>
+          </m:r>
+          <m:sSub>
+            <m:sSubPr>
+              <m:ctrlPr>
+                <w:rPr>
+                  <w:rFonts w:ascii="Cambria Math" w:hAnsi="Cambria Math"/>
+                  <w:i/>
+                  <w:sz w:val="24"/>
+                </w:rPr>
+              </m:ctrlPr>
+            </m:sSubPr>
+            <m:e>
+              <m:r>
+                <w:rPr>
+                  <w:rFonts w:ascii="Cambria Math" w:hAnsi="Cambria Math"/>
+                  <w:sz w:val="24"/>
+                </w:rPr>
+                <m:t>β</m:t>
+              </m:r>
+            </m:e>
+            <m:sub>
+              <m:r>
+                <w:rPr>
+                  <w:rFonts w:ascii="Cambria Math" w:hAnsi="Cambria Math"/>
+                  <w:sz w:val="24"/>
+                </w:rPr>
+                <m:t>1</m:t>
+              </m:r>
+            </m:sub>
+          </m:sSub>
+          <m:r>
+            <w:rPr>
+              <w:rFonts w:ascii="Cambria Math" w:hAnsi="Cambria Math"/>
+              <w:sz w:val="24"/>
+            </w:rPr>
+            <m:t>x</m:t>
+          </m:r>
+          <m:r>
+            <w:rPr>
+              <w:rFonts w:ascii="宋体" w:hAnsi="宋体"/>
+              <w:sz w:val="24"/>
+            </w:rPr>
+            <w:br/>
+          </m:r>
+        </m:oMath>
+      </m:oMathPara>
+      <w:r>
+        <w:rPr>
+          <w:rFonts w:ascii="宋体" w:hAnsi="宋体" w:hint="eastAsia"/>
+          <w:sz w:val="24"/>
+        </w:rPr>
+        <w:t>这样，逻辑函数就可以写成：</w:t>
+      </w:r>
+      <w:r>
+        <w:rPr>
+          <w:rFonts w:ascii="宋体" w:hAnsi="宋体"/>
+          <w:sz w:val="24"/>
+        </w:rPr>
+        <w:br/>
+      </w:r>
+      <m:oMathPara>
+        <m:oMath>
+          <m:r>
+            <w:rPr>
+              <w:rFonts w:ascii="Cambria Math" w:hAnsi="Cambria Math"/>
+              <w:sz w:val="24"/>
+            </w:rPr>
+            <m:t>F</m:t>
+          </m:r>
+          <m:d>
+            <m:dPr>
+              <m:ctrlPr>
+                <w:rPr>
+                  <w:rFonts w:ascii="Cambria Math" w:hAnsi="Cambria Math"/>
+                  <w:i/>
+                  <w:sz w:val="24"/>
+                </w:rPr>
+              </m:ctrlPr>
+            </m:dPr>
+            <m:e>
+              <m:r>
+                <w:rPr>
+                  <w:rFonts w:ascii="Cambria Math" w:hAnsi="Cambria Math"/>
+                  <w:sz w:val="24"/>
+                </w:rPr>
+                <m:t>x</m:t>
+              </m:r>
+            </m:e>
+          </m:d>
+          <m:r>
+            <w:rPr>
+              <w:rFonts w:ascii="Cambria Math" w:hAnsi="Cambria Math"/>
+              <w:sz w:val="24"/>
+            </w:rPr>
+            <m:t>=</m:t>
+          </m:r>
+          <m:f>
+            <m:fPr>
+              <m:ctrlPr>
+                <w:rPr>
+                  <w:rFonts w:ascii="Cambria Math" w:hAnsi="Cambria Math"/>
+                  <w:i/>
+                  <w:sz w:val="24"/>
+                </w:rPr>
+              </m:ctrlPr>
+            </m:fPr>
+            <m:num>
+              <m:r>
+                <w:rPr>
+                  <w:rFonts w:ascii="Cambria Math" w:hAnsi="Cambria Math"/>
+                  <w:sz w:val="24"/>
+                </w:rPr>
+                <m:t>1</m:t>
+              </m:r>
+            </m:num>
+            <m:den>
+              <m:r>
+                <w:rPr>
+                  <w:rFonts w:ascii="Cambria Math" w:hAnsi="Cambria Math"/>
+                  <w:sz w:val="24"/>
+                </w:rPr>
+                <m:t>1+</m:t>
+              </m:r>
+              <m:sSup>
+                <m:sSupPr>
+                  <m:ctrlPr>
+                    <w:rPr>
+                      <w:rFonts w:ascii="Cambria Math" w:hAnsi="Cambria Math"/>
+                      <w:i/>
+                      <w:sz w:val="24"/>
+                    </w:rPr>
+                  </m:ctrlPr>
+                </m:sSupPr>
+                <m:e>
+                  <m:r>
+                    <w:rPr>
+                      <w:rFonts w:ascii="Cambria Math" w:hAnsi="Cambria Math"/>
+                      <w:sz w:val="24"/>
+                    </w:rPr>
+                    <m:t>e</m:t>
+                  </m:r>
+                </m:e>
+                <m:sup>
+                  <m:r>
+                    <w:rPr>
+                      <w:rFonts w:ascii="Cambria Math" w:hAnsi="Cambria Math"/>
+                      <w:sz w:val="24"/>
+                    </w:rPr>
+                    <m:t>-(</m:t>
+                  </m:r>
+                  <m:sSub>
+                    <m:sSubPr>
+                      <m:ctrlPr>
+                        <w:rPr>
+                          <w:rFonts w:ascii="Cambria Math" w:hAnsi="Cambria Math"/>
+                          <w:i/>
+                          <w:sz w:val="24"/>
+                        </w:rPr>
+                      </m:ctrlPr>
+                    </m:sSubPr>
+                    <m:e>
+                      <m:r>
+                        <w:rPr>
+                          <w:rFonts w:ascii="Cambria Math" w:hAnsi="Cambria Math"/>
+                          <w:sz w:val="24"/>
+                        </w:rPr>
+                        <m:t>β</m:t>
+                      </m:r>
+                    </m:e>
+                    <m:sub>
+                      <m:r>
+                        <w:rPr>
+                          <w:rFonts w:ascii="Cambria Math" w:hAnsi="Cambria Math"/>
+                          <w:sz w:val="24"/>
+                        </w:rPr>
+                        <m:t>0</m:t>
+                      </m:r>
+                    </m:sub>
+                  </m:sSub>
+                  <m:r>
+                    <w:rPr>
+                      <w:rFonts w:ascii="Cambria Math" w:hAnsi="Cambria Math"/>
+                      <w:sz w:val="24"/>
+                    </w:rPr>
+                    <m:t>+</m:t>
+                  </m:r>
+                  <m:sSub>
+                    <m:sSubPr>
+                      <m:ctrlPr>
+                        <w:rPr>
+                          <w:rFonts w:ascii="Cambria Math" w:hAnsi="Cambria Math"/>
+                          <w:i/>
+                          <w:sz w:val="24"/>
+                        </w:rPr>
+                      </m:ctrlPr>
+                    </m:sSubPr>
+                    <m:e>
+                      <m:r>
+                        <w:rPr>
+                          <w:rFonts w:ascii="Cambria Math" w:hAnsi="Cambria Math"/>
+                          <w:sz w:val="24"/>
+                        </w:rPr>
+                        <m:t>β</m:t>
+                      </m:r>
+                    </m:e>
+                    <m:sub>
+                      <m:r>
+                        <w:rPr>
+                          <w:rFonts w:ascii="Cambria Math" w:hAnsi="Cambria Math"/>
+                          <w:sz w:val="24"/>
+                        </w:rPr>
+                        <m:t>1</m:t>
+                      </m:r>
+                    </m:sub>
+                  </m:sSub>
+                  <m:r>
+                    <w:rPr>
+                      <w:rFonts w:ascii="Cambria Math" w:hAnsi="Cambria Math"/>
+                      <w:sz w:val="24"/>
+                    </w:rPr>
+                    <m:t>x</m:t>
+                  </m:r>
+                  <m:r>
+                    <w:rPr>
+                      <w:rFonts w:ascii="Cambria Math" w:hAnsi="Cambria Math"/>
+                      <w:sz w:val="24"/>
+                    </w:rPr>
+                    <m:t>)</m:t>
+                  </m:r>
+                </m:sup>
+              </m:sSup>
+            </m:den>
+          </m:f>
+          <m:r>
+            <w:rPr>
+              <w:rFonts w:ascii="宋体" w:hAnsi="宋体"/>
+              <w:sz w:val="24"/>
+            </w:rPr>
+            <w:br/>
+          </m:r>
+        </m:oMath>
+      </m:oMathPara>
+      <w:r>
+        <w:rPr>
+          <w:rFonts w:ascii="宋体" w:hAnsi="宋体" w:hint="eastAsia"/>
+          <w:sz w:val="24"/>
+        </w:rPr>
+        <w:t>F(</w:t>
+      </w:r>
+      <w:r>
+        <w:rPr>
+          <w:rFonts w:ascii="宋体" w:hAnsi="宋体"/>
+          <w:sz w:val="24"/>
+        </w:rPr>
+        <w:t>x</w:t>
+      </w:r>
+      <w:r>
+        <w:rPr>
+          <w:rFonts w:ascii="宋体" w:hAnsi="宋体" w:hint="eastAsia"/>
+          <w:sz w:val="24"/>
+        </w:rPr>
+        <w:t>)可被</w:t>
       </w:r>
       <w:bookmarkStart w:id="12" w:name="_GoBack"/>
       <w:bookmarkEnd w:id="12"/>
-    </w:p>
-    <w:p>
-      <w:pPr>
-        <w:spacing w:line="400" w:lineRule="exact"/>
-        <w:ind w:firstLineChars="177" w:firstLine="372"/>
-        <w:rPr>
-          <w:rFonts w:hint="eastAsia"/>
-        </w:rPr>
-      </w:pPr>
-      <w:r>
+      <w:r>
+        <w:rPr>
+          <w:rFonts w:ascii="宋体" w:hAnsi="宋体" w:hint="eastAsia"/>
+          <w:sz w:val="24"/>
+        </w:rPr>
+        <w:t>看作</w:t>
+      </w:r>
+      <w:r>
+        <w:rPr>
+          <w:rFonts w:ascii="宋体" w:hAnsi="宋体" w:hint="eastAsia"/>
+          <w:sz w:val="24"/>
+        </w:rPr>
+        <w:t>最终预测的概率值。</w:t>
+      </w:r>
+      <w:r>
+        <w:rPr>
+          <w:rFonts w:ascii="宋体" w:hAnsi="宋体"/>
+          <w:sz w:val="24"/>
+        </w:rPr>
+        <w:br/>
+      </w:r>
+      <w:r>
+        <w:rPr>
+          <w:rFonts w:ascii="宋体" w:hAnsi="宋体"/>
+          <w:sz w:val="24"/>
+        </w:rPr>
         <w:tab/>
+      </w:r>
+      <w:r>
+        <w:rPr>
+          <w:rFonts w:ascii="宋体" w:hAnsi="宋体" w:hint="eastAsia"/>
+          <w:sz w:val="24"/>
+        </w:rPr>
+        <w:t>逻辑函数的反函数定义为：</w:t>
       </w:r>
     </w:p>
     <w:p>
@@ -5766,21 +7286,122 @@
         <w:pStyle w:val="2"/>
         <w:spacing w:before="480" w:after="120" w:line="400" w:lineRule="exact"/>
         <w:rPr>
+          <w:rFonts w:ascii="Times New Roman" w:eastAsia="黑体" w:hAnsi="Times New Roman"/>
+          <w:b w:val="0"/>
+          <w:sz w:val="28"/>
+          <w:szCs w:val="28"/>
+        </w:rPr>
+      </w:pPr>
+      <w:bookmarkStart w:id="15" w:name="_Toc469264955"/>
+      <w:r>
+        <w:rPr>
+          <w:rFonts w:ascii="Times New Roman" w:eastAsia="黑体" w:hAnsi="Times New Roman"/>
+          <w:b w:val="0"/>
+          <w:sz w:val="28"/>
+          <w:szCs w:val="28"/>
+        </w:rPr>
+        <w:t>2.4 GBDT</w:t>
+      </w:r>
+      <w:r>
+        <w:rPr>
           <w:rFonts w:ascii="Times New Roman" w:eastAsia="黑体" w:hAnsi="Times New Roman" w:hint="eastAsia"/>
           <w:b w:val="0"/>
           <w:sz w:val="28"/>
           <w:szCs w:val="28"/>
         </w:rPr>
-      </w:pPr>
-      <w:bookmarkStart w:id="15" w:name="_Toc469264955"/>
-      <w:r>
+        <w:t>结合</w:t>
+      </w:r>
+      <w:r>
+        <w:rPr>
+          <w:rFonts w:ascii="Times New Roman" w:eastAsia="黑体" w:hAnsi="Times New Roman" w:hint="eastAsia"/>
+          <w:b w:val="0"/>
+          <w:sz w:val="28"/>
+          <w:szCs w:val="28"/>
+        </w:rPr>
+        <w:t>LR</w:t>
+      </w:r>
+      <w:r>
+        <w:rPr>
+          <w:rFonts w:ascii="Times New Roman" w:eastAsia="黑体" w:hAnsi="Times New Roman" w:hint="eastAsia"/>
+          <w:b w:val="0"/>
+          <w:sz w:val="28"/>
+          <w:szCs w:val="28"/>
+        </w:rPr>
+        <w:t>用于</w:t>
+      </w:r>
+      <w:r>
+        <w:rPr>
+          <w:rFonts w:ascii="Times New Roman" w:eastAsia="黑体" w:hAnsi="Times New Roman" w:hint="eastAsia"/>
+          <w:b w:val="0"/>
+          <w:sz w:val="28"/>
+          <w:szCs w:val="28"/>
+        </w:rPr>
+        <w:t>CTR</w:t>
+      </w:r>
+      <w:r>
+        <w:rPr>
+          <w:rFonts w:ascii="Times New Roman" w:eastAsia="黑体" w:hAnsi="Times New Roman" w:hint="eastAsia"/>
+          <w:b w:val="0"/>
+          <w:sz w:val="28"/>
+          <w:szCs w:val="28"/>
+        </w:rPr>
+        <w:t>预测</w:t>
+      </w:r>
+      <w:bookmarkEnd w:id="15"/>
+    </w:p>
+    <w:p>
+      <w:pPr>
+        <w:spacing w:line="400" w:lineRule="exact"/>
+        <w:rPr>
+          <w:rFonts w:ascii="宋体" w:hAnsi="宋体"/>
+          <w:sz w:val="24"/>
+        </w:rPr>
+      </w:pPr>
+      <w:r>
+        <w:rPr>
+          <w:rFonts w:ascii="宋体" w:hAnsi="宋体"/>
+          <w:sz w:val="24"/>
+        </w:rPr>
+        <w:tab/>
+      </w:r>
+    </w:p>
+    <w:p>
+      <w:pPr>
+        <w:spacing w:line="400" w:lineRule="exact"/>
+        <w:rPr>
+          <w:rFonts w:ascii="宋体" w:hAnsi="宋体"/>
+          <w:sz w:val="24"/>
+        </w:rPr>
+      </w:pPr>
+      <w:r>
+        <w:rPr>
+          <w:rFonts w:ascii="宋体" w:hAnsi="宋体"/>
+          <w:sz w:val="24"/>
+        </w:rPr>
+        <w:tab/>
+      </w:r>
+    </w:p>
+    <w:p>
+      <w:pPr>
+        <w:pStyle w:val="2"/>
+        <w:spacing w:before="480" w:after="120" w:line="400" w:lineRule="exact"/>
         <w:rPr>
           <w:rFonts w:ascii="Times New Roman" w:eastAsia="黑体" w:hAnsi="Times New Roman"/>
           <w:b w:val="0"/>
           <w:sz w:val="28"/>
           <w:szCs w:val="28"/>
         </w:rPr>
-        <w:t>2.4 GBDT</w:t>
+      </w:pPr>
+      <w:bookmarkStart w:id="16" w:name="_Toc469264956"/>
+      <w:r>
+        <w:rPr>
+          <w:rFonts w:ascii="Times New Roman" w:eastAsia="黑体" w:hAnsi="Times New Roman"/>
+          <w:b w:val="0"/>
+          <w:sz w:val="28"/>
+          <w:szCs w:val="28"/>
+        </w:rPr>
+        <w:lastRenderedPageBreak/>
+        <w:t xml:space="preserve">2.5 </w:t>
       </w:r>
       <w:r>
         <w:rPr>
@@ -5789,7 +7410,85 @@
           <w:sz w:val="28"/>
           <w:szCs w:val="28"/>
         </w:rPr>
-        <w:t>结合</w:t>
+        <w:t>分布式计算平台</w:t>
+      </w:r>
+      <w:bookmarkEnd w:id="16"/>
+    </w:p>
+    <w:p>
+      <w:pPr>
+        <w:spacing w:line="400" w:lineRule="exact"/>
+        <w:rPr>
+          <w:rFonts w:ascii="宋体" w:hAnsi="宋体"/>
+          <w:sz w:val="24"/>
+        </w:rPr>
+      </w:pPr>
+      <w:r>
+        <w:rPr>
+          <w:rFonts w:ascii="宋体" w:hAnsi="宋体"/>
+          <w:sz w:val="24"/>
+        </w:rPr>
+        <w:tab/>
+      </w:r>
+      <w:r>
+        <w:rPr>
+          <w:rFonts w:ascii="宋体" w:hAnsi="宋体" w:hint="eastAsia"/>
+          <w:sz w:val="24"/>
+        </w:rPr>
+        <w:t>参考“计算广告 互联网商业变现的市场与技术”9.5章节</w:t>
+      </w:r>
+    </w:p>
+    <w:p>
+      <w:pPr>
+        <w:spacing w:line="400" w:lineRule="exact"/>
+        <w:rPr>
+          <w:rFonts w:ascii="宋体" w:hAnsi="宋体"/>
+          <w:sz w:val="24"/>
+        </w:rPr>
+      </w:pPr>
+      <w:r>
+        <w:rPr>
+          <w:rFonts w:ascii="宋体" w:hAnsi="宋体"/>
+          <w:sz w:val="24"/>
+        </w:rPr>
+        <w:tab/>
+      </w:r>
+    </w:p>
+    <w:p>
+      <w:pPr>
+        <w:spacing w:line="400" w:lineRule="exact"/>
+        <w:rPr>
+          <w:rFonts w:ascii="宋体" w:hAnsi="宋体"/>
+          <w:sz w:val="24"/>
+        </w:rPr>
+      </w:pPr>
+      <w:r>
+        <w:rPr>
+          <w:rFonts w:ascii="宋体" w:hAnsi="宋体"/>
+          <w:sz w:val="24"/>
+        </w:rPr>
+        <w:tab/>
+      </w:r>
+    </w:p>
+    <w:p>
+      <w:pPr>
+        <w:pStyle w:val="2"/>
+        <w:spacing w:before="480" w:after="120" w:line="400" w:lineRule="exact"/>
+        <w:rPr>
+          <w:rFonts w:ascii="Times New Roman" w:eastAsia="黑体" w:hAnsi="Times New Roman"/>
+          <w:b w:val="0"/>
+          <w:sz w:val="28"/>
+          <w:szCs w:val="28"/>
+        </w:rPr>
+      </w:pPr>
+      <w:bookmarkStart w:id="17" w:name="_Toc469264957"/>
+      <w:r>
+        <w:rPr>
+          <w:rFonts w:ascii="Times New Roman" w:eastAsia="黑体" w:hAnsi="Times New Roman"/>
+          <w:b w:val="0"/>
+          <w:sz w:val="28"/>
+          <w:szCs w:val="28"/>
+        </w:rPr>
+        <w:t xml:space="preserve">2.6 </w:t>
       </w:r>
       <w:r>
         <w:rPr>
@@ -5798,184 +7497,6 @@
           <w:sz w:val="28"/>
           <w:szCs w:val="28"/>
         </w:rPr>
-        <w:t>LR</w:t>
-      </w:r>
-      <w:r>
-        <w:rPr>
-          <w:rFonts w:ascii="Times New Roman" w:eastAsia="黑体" w:hAnsi="Times New Roman" w:hint="eastAsia"/>
-          <w:b w:val="0"/>
-          <w:sz w:val="28"/>
-          <w:szCs w:val="28"/>
-        </w:rPr>
-        <w:t>用于</w:t>
-      </w:r>
-      <w:r>
-        <w:rPr>
-          <w:rFonts w:ascii="Times New Roman" w:eastAsia="黑体" w:hAnsi="Times New Roman" w:hint="eastAsia"/>
-          <w:b w:val="0"/>
-          <w:sz w:val="28"/>
-          <w:szCs w:val="28"/>
-        </w:rPr>
-        <w:t>CTR</w:t>
-      </w:r>
-      <w:r>
-        <w:rPr>
-          <w:rFonts w:ascii="Times New Roman" w:eastAsia="黑体" w:hAnsi="Times New Roman" w:hint="eastAsia"/>
-          <w:b w:val="0"/>
-          <w:sz w:val="28"/>
-          <w:szCs w:val="28"/>
-        </w:rPr>
-        <w:t>预测</w:t>
-      </w:r>
-      <w:bookmarkEnd w:id="15"/>
-    </w:p>
-    <w:p>
-      <w:pPr>
-        <w:spacing w:line="400" w:lineRule="exact"/>
-        <w:rPr>
-          <w:rFonts w:ascii="宋体" w:hAnsi="宋体"/>
-          <w:sz w:val="24"/>
-        </w:rPr>
-      </w:pPr>
-      <w:r>
-        <w:rPr>
-          <w:rFonts w:ascii="宋体" w:hAnsi="宋体"/>
-          <w:sz w:val="24"/>
-        </w:rPr>
-        <w:tab/>
-      </w:r>
-    </w:p>
-    <w:p>
-      <w:pPr>
-        <w:spacing w:line="400" w:lineRule="exact"/>
-        <w:rPr>
-          <w:rFonts w:ascii="宋体" w:hAnsi="宋体"/>
-          <w:sz w:val="24"/>
-        </w:rPr>
-      </w:pPr>
-      <w:r>
-        <w:rPr>
-          <w:rFonts w:ascii="宋体" w:hAnsi="宋体"/>
-          <w:sz w:val="24"/>
-        </w:rPr>
-        <w:tab/>
-      </w:r>
-    </w:p>
-    <w:p>
-      <w:pPr>
-        <w:pStyle w:val="2"/>
-        <w:spacing w:before="480" w:after="120" w:line="400" w:lineRule="exact"/>
-        <w:rPr>
-          <w:rFonts w:ascii="Times New Roman" w:eastAsia="黑体" w:hAnsi="Times New Roman"/>
-          <w:b w:val="0"/>
-          <w:sz w:val="28"/>
-          <w:szCs w:val="28"/>
-        </w:rPr>
-      </w:pPr>
-      <w:bookmarkStart w:id="16" w:name="_Toc469264956"/>
-      <w:r>
-        <w:rPr>
-          <w:rFonts w:ascii="Times New Roman" w:eastAsia="黑体" w:hAnsi="Times New Roman"/>
-          <w:b w:val="0"/>
-          <w:sz w:val="28"/>
-          <w:szCs w:val="28"/>
-        </w:rPr>
-        <w:t xml:space="preserve">2.5 </w:t>
-      </w:r>
-      <w:r>
-        <w:rPr>
-          <w:rFonts w:ascii="Times New Roman" w:eastAsia="黑体" w:hAnsi="Times New Roman" w:hint="eastAsia"/>
-          <w:b w:val="0"/>
-          <w:sz w:val="28"/>
-          <w:szCs w:val="28"/>
-        </w:rPr>
-        <w:t>分布式计算平台</w:t>
-      </w:r>
-      <w:bookmarkEnd w:id="16"/>
-    </w:p>
-    <w:p>
-      <w:pPr>
-        <w:spacing w:line="400" w:lineRule="exact"/>
-        <w:rPr>
-          <w:rFonts w:ascii="宋体" w:hAnsi="宋体" w:hint="eastAsia"/>
-          <w:sz w:val="24"/>
-        </w:rPr>
-      </w:pPr>
-      <w:r>
-        <w:rPr>
-          <w:rFonts w:ascii="宋体" w:hAnsi="宋体"/>
-          <w:sz w:val="24"/>
-        </w:rPr>
-        <w:tab/>
-      </w:r>
-      <w:r>
-        <w:rPr>
-          <w:rFonts w:ascii="宋体" w:hAnsi="宋体" w:hint="eastAsia"/>
-          <w:sz w:val="24"/>
-        </w:rPr>
-        <w:t>参考“计算广告 互联网商业变现的市场与技术”9.5章节</w:t>
-      </w:r>
-    </w:p>
-    <w:p>
-      <w:pPr>
-        <w:spacing w:line="400" w:lineRule="exact"/>
-        <w:rPr>
-          <w:rFonts w:ascii="宋体" w:hAnsi="宋体"/>
-          <w:sz w:val="24"/>
-        </w:rPr>
-      </w:pPr>
-      <w:r>
-        <w:rPr>
-          <w:rFonts w:ascii="宋体" w:hAnsi="宋体"/>
-          <w:sz w:val="24"/>
-        </w:rPr>
-        <w:tab/>
-      </w:r>
-    </w:p>
-    <w:p>
-      <w:pPr>
-        <w:spacing w:line="400" w:lineRule="exact"/>
-        <w:rPr>
-          <w:rFonts w:ascii="宋体" w:hAnsi="宋体"/>
-          <w:sz w:val="24"/>
-        </w:rPr>
-      </w:pPr>
-      <w:r>
-        <w:rPr>
-          <w:rFonts w:ascii="宋体" w:hAnsi="宋体"/>
-          <w:sz w:val="24"/>
-        </w:rPr>
-        <w:tab/>
-      </w:r>
-    </w:p>
-    <w:p>
-      <w:pPr>
-        <w:pStyle w:val="2"/>
-        <w:spacing w:before="480" w:after="120" w:line="400" w:lineRule="exact"/>
-        <w:rPr>
-          <w:rFonts w:ascii="Times New Roman" w:eastAsia="黑体" w:hAnsi="Times New Roman" w:hint="eastAsia"/>
-          <w:b w:val="0"/>
-          <w:sz w:val="28"/>
-          <w:szCs w:val="28"/>
-        </w:rPr>
-      </w:pPr>
-      <w:bookmarkStart w:id="17" w:name="_Toc469264957"/>
-      <w:r>
-        <w:rPr>
-          <w:rFonts w:ascii="Times New Roman" w:eastAsia="黑体" w:hAnsi="Times New Roman"/>
-          <w:b w:val="0"/>
-          <w:sz w:val="28"/>
-          <w:szCs w:val="28"/>
-        </w:rPr>
-        <w:t xml:space="preserve">2.6 </w:t>
-      </w:r>
-      <w:r>
-        <w:rPr>
-          <w:rFonts w:ascii="Times New Roman" w:eastAsia="黑体" w:hAnsi="Times New Roman" w:hint="eastAsia"/>
-          <w:b w:val="0"/>
-          <w:sz w:val="28"/>
-          <w:szCs w:val="28"/>
-        </w:rPr>
         <w:t>本章小结</w:t>
       </w:r>
       <w:bookmarkEnd w:id="17"/>
@@ -6122,7 +7643,7 @@
       <w:pPr>
         <w:spacing w:line="400" w:lineRule="exact"/>
         <w:rPr>
-          <w:rFonts w:ascii="宋体" w:hAnsi="宋体" w:hint="eastAsia"/>
+          <w:rFonts w:ascii="宋体" w:hAnsi="宋体"/>
           <w:sz w:val="24"/>
         </w:rPr>
       </w:pPr>
@@ -6248,7 +7769,7 @@
           <w:noProof/>
         </w:rPr>
         <w:drawing>
-          <wp:inline distT="0" distB="0" distL="0" distR="0" wp14:anchorId="080E17F1" wp14:editId="1FB938D7">
+          <wp:inline distT="0" distB="0" distL="0" distR="0" wp14:anchorId="7DEA9B0A" wp14:editId="2C4AC7F1">
             <wp:extent cx="5687060" cy="2708275"/>
             <wp:effectExtent l="0" t="0" r="0" b="0"/>
             <wp:docPr id="2" name="图片 1"/>
@@ -6265,7 +7786,7 @@
                     </pic:cNvPicPr>
                   </pic:nvPicPr>
                   <pic:blipFill>
-                    <a:blip r:embed="rId18">
+                    <a:blip r:embed="rId20">
                       <a:extLst>
                         <a:ext uri="{28A0092B-C50C-407E-A947-70E740481C1C}">
                           <a14:useLocalDpi xmlns:a14="http://schemas.microsoft.com/office/drawing/2010/main" val="0"/>
@@ -8274,7 +9795,7 @@
         </w:rPr>
         <w:t xml:space="preserve"> </w:t>
       </w:r>
-      <w:hyperlink r:id="rId19" w:history="1">
+      <w:hyperlink r:id="rId21" w:history="1">
         <w:r>
           <w:rPr>
             <w:rStyle w:val="af2"/>
@@ -8313,7 +9834,7 @@
         </w:rPr>
         <w:t xml:space="preserve"> </w:t>
       </w:r>
-      <w:hyperlink r:id="rId20" w:history="1">
+      <w:hyperlink r:id="rId22" w:history="1">
         <w:r>
           <w:rPr>
             <w:rStyle w:val="af2"/>
@@ -9033,7 +10554,7 @@
         </w:rPr>
         <w:t xml:space="preserve"> </w:t>
       </w:r>
-      <w:hyperlink r:id="rId21" w:history="1">
+      <w:hyperlink r:id="rId23" w:history="1">
         <w:r>
           <w:rPr>
             <w:rStyle w:val="af2"/>
@@ -9234,6 +10755,67 @@
     </w:p>
     <w:p>
       <w:pPr>
+        <w:pStyle w:val="af1"/>
+        <w:numPr>
+          <w:ilvl w:val="0"/>
+          <w:numId w:val="9"/>
+        </w:numPr>
+        <w:spacing w:before="60" w:line="320" w:lineRule="exact"/>
+        <w:ind w:firstLineChars="0"/>
+        <w:rPr>
+          <w:szCs w:val="21"/>
+        </w:rPr>
+      </w:pPr>
+      <w:hyperlink r:id="rId24" w:history="1">
+        <w:bookmarkStart w:id="41" w:name="_Ref469432513"/>
+        <w:r>
+          <w:rPr>
+            <w:rStyle w:val="af2"/>
+            <w:szCs w:val="21"/>
+          </w:rPr>
+          <w:t>https://en.wikipedia.org/wiki/Logistic_regression#Logistic_function.2C_odds.2C_odds_ratio.2C_and_logit</w:t>
+        </w:r>
+        <w:bookmarkEnd w:id="41"/>
+      </w:hyperlink>
+    </w:p>
+    <w:p>
+      <w:pPr>
+        <w:pStyle w:val="af1"/>
+        <w:numPr>
+          <w:ilvl w:val="0"/>
+          <w:numId w:val="9"/>
+        </w:numPr>
+        <w:spacing w:before="60" w:line="320" w:lineRule="exact"/>
+        <w:ind w:firstLineChars="0"/>
+        <w:rPr>
+          <w:szCs w:val="21"/>
+        </w:rPr>
+      </w:pPr>
+      <w:bookmarkStart w:id="42" w:name="_Ref469432529"/>
+      <w:r>
+        <w:rPr>
+          <w:szCs w:val="21"/>
+        </w:rPr>
+        <w:t xml:space="preserve">Hosmer, David W.; </w:t>
+      </w:r>
+      <w:proofErr w:type="spellStart"/>
+      <w:r>
+        <w:rPr>
+          <w:szCs w:val="21"/>
+        </w:rPr>
+        <w:t>Lemeshow</w:t>
+      </w:r>
+      <w:proofErr w:type="spellEnd"/>
+      <w:r>
+        <w:rPr>
+          <w:szCs w:val="21"/>
+        </w:rPr>
+        <w:t>, Stanley. Applied Logistic Regression (2nd ed.). Wiley. ISBN 0-471-35632-8, 2000</w:t>
+      </w:r>
+      <w:bookmarkEnd w:id="42"/>
+    </w:p>
+    <w:p>
+      <w:pPr>
         <w:spacing w:before="60" w:line="320" w:lineRule="exact"/>
         <w:ind w:leftChars="33" w:left="418" w:hangingChars="166" w:hanging="349"/>
         <w:rPr>
@@ -9613,6 +11195,7 @@
           <w:szCs w:val="21"/>
         </w:rPr>
       </w:pPr>
+      <w:proofErr w:type="gramStart"/>
       <w:r>
         <w:rPr>
           <w:rFonts w:hint="eastAsia"/>
@@ -9620,6 +11203,7 @@
         </w:rPr>
         <w:t>段凤魁</w:t>
       </w:r>
+      <w:proofErr w:type="gramEnd"/>
       <w:r>
         <w:rPr>
           <w:rFonts w:hint="eastAsia"/>
@@ -9822,6 +11406,7 @@
         <w:rPr>
           <w:szCs w:val="21"/>
         </w:rPr>
+        <w:lastRenderedPageBreak/>
         <w:t>Lu, Z.; Zhang, Q.; Streets, D. G. 2011. Sulfur dioxide and primary carbonaceous aerosol emissions in China and India, 1996-2010. Atmospheric Chemistry and Physics, 11, 9839-9864.</w:t>
       </w:r>
     </w:p>
@@ -9888,7 +11473,6 @@
         <w:rPr>
           <w:szCs w:val="21"/>
         </w:rPr>
-        <w:lastRenderedPageBreak/>
         <w:t>Streets, D. G.; Bond, T. C.; Carmichael, G. R.; et al. 2003. An inventory of gaseous and primary aerosol emissions in Asia in the year 2000. Journal of Geophysical Research, 108, 8809.</w:t>
       </w:r>
     </w:p>
@@ -10014,7 +11598,7 @@
           <w:szCs w:val="32"/>
         </w:rPr>
       </w:pPr>
-      <w:bookmarkStart w:id="41" w:name="_Toc469264962"/>
+      <w:bookmarkStart w:id="43" w:name="_Toc469264962"/>
       <w:r>
         <w:rPr>
           <w:rFonts w:ascii="黑体" w:eastAsia="黑体" w:hAnsi="黑体" w:hint="eastAsia"/>
@@ -10043,7 +11627,7 @@
         </w:rPr>
         <w:t>附录示例</w:t>
       </w:r>
-      <w:bookmarkEnd w:id="41"/>
+      <w:bookmarkEnd w:id="43"/>
     </w:p>
     <w:p>
       <w:pPr>
@@ -10091,7 +11675,7 @@
           <w:szCs w:val="32"/>
         </w:rPr>
       </w:pPr>
-      <w:bookmarkStart w:id="42" w:name="_Toc469264963"/>
+      <w:bookmarkStart w:id="44" w:name="_Toc469264963"/>
       <w:r>
         <w:rPr>
           <w:rFonts w:ascii="黑体" w:eastAsia="黑体" w:hAnsi="黑体" w:hint="eastAsia"/>
@@ -10102,7 +11686,7 @@
         <w:lastRenderedPageBreak/>
         <w:t>致谢</w:t>
       </w:r>
-      <w:bookmarkEnd w:id="42"/>
+      <w:bookmarkEnd w:id="44"/>
     </w:p>
     <w:p>
       <w:pPr>
@@ -10244,7 +11828,7 @@
           <w:szCs w:val="32"/>
         </w:rPr>
       </w:pPr>
-      <w:bookmarkStart w:id="43" w:name="_Toc469264964"/>
+      <w:bookmarkStart w:id="45" w:name="_Toc469264964"/>
       <w:r>
         <w:rPr>
           <w:rFonts w:ascii="黑体" w:eastAsia="黑体" w:hAnsi="黑体" w:hint="eastAsia"/>
@@ -10255,7 +11839,7 @@
         <w:lastRenderedPageBreak/>
         <w:t>北京大学学位论文原创性声明和使用授权说明</w:t>
       </w:r>
-      <w:bookmarkEnd w:id="43"/>
+      <w:bookmarkEnd w:id="45"/>
     </w:p>
     <w:p>
       <w:pPr>
@@ -10775,7 +12359,7 @@
       </w:r>
     </w:p>
     <w:sectPr>
-      <w:footerReference w:type="default" r:id="rId22"/>
+      <w:footerReference w:type="default" r:id="rId25"/>
       <w:footnotePr>
         <w:numFmt w:val="decimalEnclosedCircleChinese"/>
         <w:numRestart w:val="eachPage"/>
@@ -10897,7 +12481,7 @@
         <w:noProof/>
         <w:lang w:val="zh-CN"/>
       </w:rPr>
-      <w:t>4</w:t>
+      <w:t>14</w:t>
     </w:r>
     <w:r>
       <w:fldChar w:fldCharType="end"/>
@@ -10967,7 +12551,7 @@
         <w:noProof/>
         <w:lang w:val="zh-CN"/>
       </w:rPr>
-      <w:t>3</w:t>
+      <w:t>15</w:t>
     </w:r>
     <w:r>
       <w:fldChar w:fldCharType="end"/>
@@ -11135,7 +12719,7 @@
         <w:sz w:val="21"/>
         <w:szCs w:val="21"/>
       </w:rPr>
-      <w:t>第一章  绪论</w:t>
+      <w:t>致谢</w:t>
     </w:r>
     <w:r>
       <w:rPr>
@@ -12985,6 +14569,29 @@
       <w:szCs w:val="20"/>
     </w:rPr>
   </w:style>
+  <w:style w:type="character" w:styleId="af4">
+    <w:name w:val="Placeholder Text"/>
+    <w:basedOn w:val="a0"/>
+    <w:uiPriority w:val="99"/>
+    <w:semiHidden/>
+    <w:rsid w:val="008C0650"/>
+    <w:rPr>
+      <w:color w:val="808080"/>
+    </w:rPr>
+  </w:style>
+  <w:style w:type="character" w:customStyle="1" w:styleId="3Char">
+    <w:name w:val="标题 3 Char"/>
+    <w:basedOn w:val="a0"/>
+    <w:uiPriority w:val="9"/>
+    <w:rsid w:val="007974C9"/>
+    <w:rPr>
+      <w:rFonts w:ascii="Times New Roman" w:eastAsia="宋体" w:hAnsi="Times New Roman" w:cs="Times New Roman"/>
+      <w:b/>
+      <w:bCs/>
+      <w:sz w:val="32"/>
+      <w:szCs w:val="32"/>
+    </w:rPr>
+  </w:style>
 </w:styles>
 </file>
 
@@ -13254,7 +14861,7 @@
 </file>
 
 <file path=customXml/itemProps1.xml><?xml version="1.0" encoding="utf-8"?>
-<ds:datastoreItem xmlns:ds="http://schemas.openxmlformats.org/officeDocument/2006/customXml" ds:itemID="{1535543E-6F93-414C-974B-D096E8F581FC}">
+<ds:datastoreItem xmlns:ds="http://schemas.openxmlformats.org/officeDocument/2006/customXml" ds:itemID="{BA1B6CB3-B177-4D02-8821-E5BC5E9D4A54}">
   <ds:schemaRefs>
     <ds:schemaRef ds:uri="http://schemas.openxmlformats.org/officeDocument/2006/bibliography"/>
   </ds:schemaRefs>

--- a/面向微博的在线广告点击行为预测系统设计与实现.docx
+++ b/面向微博的在线广告点击行为预测系统设计与实现.docx
@@ -3622,12 +3622,6 @@
           <w:rFonts w:ascii="宋体" w:hAnsi="宋体"/>
           <w:sz w:val="24"/>
         </w:rPr>
-      </w:r>
-      <w:r>
-        <w:rPr>
-          <w:rFonts w:ascii="宋体" w:hAnsi="宋体"/>
-          <w:sz w:val="24"/>
-        </w:rPr>
         <w:instrText xml:space="preserve"> \* MERGEFORMAT </w:instrText>
       </w:r>
       <w:r>
@@ -3635,6 +3629,12 @@
           <w:rFonts w:ascii="宋体" w:hAnsi="宋体"/>
           <w:sz w:val="24"/>
         </w:rPr>
+      </w:r>
+      <w:r>
+        <w:rPr>
+          <w:rFonts w:ascii="宋体" w:hAnsi="宋体"/>
+          <w:sz w:val="24"/>
+        </w:rPr>
         <w:fldChar w:fldCharType="separate"/>
       </w:r>
       <w:r>
@@ -3739,13 +3739,13 @@
           <w:rFonts w:ascii="宋体" w:hAnsi="宋体"/>
           <w:sz w:val="24"/>
         </w:rPr>
-      </w:r>
-      <w:r>
-        <w:rPr>
-          <w:rFonts w:ascii="宋体" w:hAnsi="宋体"/>
-          <w:sz w:val="24"/>
-        </w:rPr>
         <w:instrText xml:space="preserve"> \* MERGEFORMAT </w:instrText>
+      </w:r>
+      <w:r>
+        <w:rPr>
+          <w:rFonts w:ascii="宋体" w:hAnsi="宋体"/>
+          <w:sz w:val="24"/>
+        </w:rPr>
       </w:r>
       <w:r>
         <w:rPr>
@@ -3846,13 +3846,13 @@
           <w:rFonts w:ascii="宋体" w:hAnsi="宋体"/>
           <w:sz w:val="24"/>
         </w:rPr>
-      </w:r>
-      <w:r>
-        <w:rPr>
-          <w:rFonts w:ascii="宋体" w:hAnsi="宋体"/>
-          <w:sz w:val="24"/>
-        </w:rPr>
         <w:instrText xml:space="preserve"> \* MERGEFORMAT </w:instrText>
+      </w:r>
+      <w:r>
+        <w:rPr>
+          <w:rFonts w:ascii="宋体" w:hAnsi="宋体"/>
+          <w:sz w:val="24"/>
+        </w:rPr>
       </w:r>
       <w:r>
         <w:rPr>
@@ -4072,12 +4072,6 @@
           <w:rFonts w:ascii="宋体" w:hAnsi="宋体"/>
           <w:sz w:val="24"/>
         </w:rPr>
-      </w:r>
-      <w:r>
-        <w:rPr>
-          <w:rFonts w:ascii="宋体" w:hAnsi="宋体"/>
-          <w:sz w:val="24"/>
-        </w:rPr>
         <w:instrText xml:space="preserve"> \* MERGEFORMAT </w:instrText>
       </w:r>
       <w:r>
@@ -4085,6 +4079,12 @@
           <w:rFonts w:ascii="宋体" w:hAnsi="宋体"/>
           <w:sz w:val="24"/>
         </w:rPr>
+      </w:r>
+      <w:r>
+        <w:rPr>
+          <w:rFonts w:ascii="宋体" w:hAnsi="宋体"/>
+          <w:sz w:val="24"/>
+        </w:rPr>
         <w:fldChar w:fldCharType="separate"/>
       </w:r>
       <w:r>
@@ -4141,12 +4141,6 @@
           <w:rFonts w:ascii="宋体" w:hAnsi="宋体"/>
           <w:sz w:val="24"/>
         </w:rPr>
-      </w:r>
-      <w:r>
-        <w:rPr>
-          <w:rFonts w:ascii="宋体" w:hAnsi="宋体"/>
-          <w:sz w:val="24"/>
-        </w:rPr>
         <w:instrText xml:space="preserve"> \* MERGEFORMAT </w:instrText>
       </w:r>
       <w:r>
@@ -4154,6 +4148,12 @@
           <w:rFonts w:ascii="宋体" w:hAnsi="宋体"/>
           <w:sz w:val="24"/>
         </w:rPr>
+      </w:r>
+      <w:r>
+        <w:rPr>
+          <w:rFonts w:ascii="宋体" w:hAnsi="宋体"/>
+          <w:sz w:val="24"/>
+        </w:rPr>
         <w:fldChar w:fldCharType="separate"/>
       </w:r>
       <w:r>
@@ -4189,12 +4189,6 @@
           <w:rFonts w:ascii="宋体" w:hAnsi="宋体"/>
           <w:sz w:val="24"/>
         </w:rPr>
-      </w:r>
-      <w:r>
-        <w:rPr>
-          <w:rFonts w:ascii="宋体" w:hAnsi="宋体"/>
-          <w:sz w:val="24"/>
-        </w:rPr>
         <w:instrText xml:space="preserve"> \* MERGEFORMAT </w:instrText>
       </w:r>
       <w:r>
@@ -4202,6 +4196,12 @@
           <w:rFonts w:ascii="宋体" w:hAnsi="宋体"/>
           <w:sz w:val="24"/>
         </w:rPr>
+      </w:r>
+      <w:r>
+        <w:rPr>
+          <w:rFonts w:ascii="宋体" w:hAnsi="宋体"/>
+          <w:sz w:val="24"/>
+        </w:rPr>
         <w:fldChar w:fldCharType="separate"/>
       </w:r>
       <w:r>
@@ -4265,12 +4265,6 @@
           <w:rFonts w:ascii="宋体" w:hAnsi="宋体"/>
           <w:sz w:val="24"/>
         </w:rPr>
-      </w:r>
-      <w:r>
-        <w:rPr>
-          <w:rFonts w:ascii="宋体" w:hAnsi="宋体"/>
-          <w:sz w:val="24"/>
-        </w:rPr>
         <w:instrText xml:space="preserve"> \* MERGEFORMAT </w:instrText>
       </w:r>
       <w:r>
@@ -4278,6 +4272,12 @@
           <w:rFonts w:ascii="宋体" w:hAnsi="宋体"/>
           <w:sz w:val="24"/>
         </w:rPr>
+      </w:r>
+      <w:r>
+        <w:rPr>
+          <w:rFonts w:ascii="宋体" w:hAnsi="宋体"/>
+          <w:sz w:val="24"/>
+        </w:rPr>
         <w:fldChar w:fldCharType="separate"/>
       </w:r>
       <w:r>
@@ -4341,13 +4341,13 @@
           <w:rFonts w:ascii="宋体" w:hAnsi="宋体"/>
           <w:sz w:val="24"/>
         </w:rPr>
-      </w:r>
-      <w:r>
-        <w:rPr>
-          <w:rFonts w:ascii="宋体" w:hAnsi="宋体"/>
-          <w:sz w:val="24"/>
-        </w:rPr>
         <w:instrText xml:space="preserve"> \* MERGEFORMAT </w:instrText>
+      </w:r>
+      <w:r>
+        <w:rPr>
+          <w:rFonts w:ascii="宋体" w:hAnsi="宋体"/>
+          <w:sz w:val="24"/>
+        </w:rPr>
       </w:r>
       <w:r>
         <w:rPr>
@@ -4434,12 +4434,6 @@
           <w:rFonts w:ascii="宋体" w:hAnsi="宋体"/>
           <w:sz w:val="24"/>
         </w:rPr>
-      </w:r>
-      <w:r>
-        <w:rPr>
-          <w:rFonts w:ascii="宋体" w:hAnsi="宋体"/>
-          <w:sz w:val="24"/>
-        </w:rPr>
         <w:instrText xml:space="preserve"> \* MERGEFORMAT </w:instrText>
       </w:r>
       <w:r>
@@ -4447,6 +4441,12 @@
           <w:rFonts w:ascii="宋体" w:hAnsi="宋体"/>
           <w:sz w:val="24"/>
         </w:rPr>
+      </w:r>
+      <w:r>
+        <w:rPr>
+          <w:rFonts w:ascii="宋体" w:hAnsi="宋体"/>
+          <w:sz w:val="24"/>
+        </w:rPr>
         <w:fldChar w:fldCharType="separate"/>
       </w:r>
       <w:r>
@@ -4510,13 +4510,13 @@
           <w:rFonts w:ascii="宋体" w:hAnsi="宋体"/>
           <w:sz w:val="24"/>
         </w:rPr>
-      </w:r>
-      <w:r>
-        <w:rPr>
-          <w:rFonts w:ascii="宋体" w:hAnsi="宋体"/>
-          <w:sz w:val="24"/>
-        </w:rPr>
         <w:instrText xml:space="preserve"> \* MERGEFORMAT </w:instrText>
+      </w:r>
+      <w:r>
+        <w:rPr>
+          <w:rFonts w:ascii="宋体" w:hAnsi="宋体"/>
+          <w:sz w:val="24"/>
+        </w:rPr>
       </w:r>
       <w:r>
         <w:rPr>
@@ -4594,12 +4594,6 @@
           <w:rFonts w:ascii="宋体" w:hAnsi="宋体"/>
           <w:sz w:val="24"/>
         </w:rPr>
-      </w:r>
-      <w:r>
-        <w:rPr>
-          <w:rFonts w:ascii="宋体" w:hAnsi="宋体"/>
-          <w:sz w:val="24"/>
-        </w:rPr>
         <w:instrText xml:space="preserve"> \* MERGEFORMAT </w:instrText>
       </w:r>
       <w:r>
@@ -4607,6 +4601,12 @@
           <w:rFonts w:ascii="宋体" w:hAnsi="宋体"/>
           <w:sz w:val="24"/>
         </w:rPr>
+      </w:r>
+      <w:r>
+        <w:rPr>
+          <w:rFonts w:ascii="宋体" w:hAnsi="宋体"/>
+          <w:sz w:val="24"/>
+        </w:rPr>
         <w:fldChar w:fldCharType="separate"/>
       </w:r>
       <w:r>
@@ -4684,13 +4684,13 @@
           <w:rFonts w:ascii="宋体" w:hAnsi="宋体"/>
           <w:sz w:val="24"/>
         </w:rPr>
-      </w:r>
-      <w:r>
-        <w:rPr>
-          <w:rFonts w:ascii="宋体" w:hAnsi="宋体"/>
-          <w:sz w:val="24"/>
-        </w:rPr>
         <w:instrText xml:space="preserve"> \* MERGEFORMAT </w:instrText>
+      </w:r>
+      <w:r>
+        <w:rPr>
+          <w:rFonts w:ascii="宋体" w:hAnsi="宋体"/>
+          <w:sz w:val="24"/>
+        </w:rPr>
       </w:r>
       <w:r>
         <w:rPr>
@@ -4777,12 +4777,6 @@
           <w:rFonts w:ascii="宋体" w:hAnsi="宋体"/>
           <w:sz w:val="24"/>
         </w:rPr>
-      </w:r>
-      <w:r>
-        <w:rPr>
-          <w:rFonts w:ascii="宋体" w:hAnsi="宋体"/>
-          <w:sz w:val="24"/>
-        </w:rPr>
         <w:instrText xml:space="preserve"> \* MERGEFORMAT </w:instrText>
       </w:r>
       <w:r>
@@ -4790,6 +4784,12 @@
           <w:rFonts w:ascii="宋体" w:hAnsi="宋体"/>
           <w:sz w:val="24"/>
         </w:rPr>
+      </w:r>
+      <w:r>
+        <w:rPr>
+          <w:rFonts w:ascii="宋体" w:hAnsi="宋体"/>
+          <w:sz w:val="24"/>
+        </w:rPr>
         <w:fldChar w:fldCharType="separate"/>
       </w:r>
       <w:r>
@@ -4846,13 +4846,13 @@
           <w:rFonts w:ascii="宋体" w:hAnsi="宋体"/>
           <w:sz w:val="24"/>
         </w:rPr>
-      </w:r>
-      <w:r>
-        <w:rPr>
-          <w:rFonts w:ascii="宋体" w:hAnsi="宋体"/>
-          <w:sz w:val="24"/>
-        </w:rPr>
         <w:instrText xml:space="preserve"> \* MERGEFORMAT </w:instrText>
+      </w:r>
+      <w:r>
+        <w:rPr>
+          <w:rFonts w:ascii="宋体" w:hAnsi="宋体"/>
+          <w:sz w:val="24"/>
+        </w:rPr>
       </w:r>
       <w:r>
         <w:rPr>
@@ -4927,6 +4927,7 @@
       <w:r>
         <w:rPr>
           <w:rFonts w:ascii="宋体" w:hAnsi="宋体"/>
+          <w:noProof/>
           <w:sz w:val="24"/>
         </w:rPr>
         <w:drawing>
@@ -5160,12 +5161,6 @@
           <w:rFonts w:ascii="宋体" w:hAnsi="宋体"/>
           <w:sz w:val="24"/>
         </w:rPr>
-      </w:r>
-      <w:r>
-        <w:rPr>
-          <w:rFonts w:ascii="宋体" w:hAnsi="宋体"/>
-          <w:sz w:val="24"/>
-        </w:rPr>
         <w:instrText xml:space="preserve"> \* MERGEFORMAT </w:instrText>
       </w:r>
       <w:r>
@@ -5173,6 +5168,12 @@
           <w:rFonts w:ascii="宋体" w:hAnsi="宋体"/>
           <w:sz w:val="24"/>
         </w:rPr>
+      </w:r>
+      <w:r>
+        <w:rPr>
+          <w:rFonts w:ascii="宋体" w:hAnsi="宋体"/>
+          <w:sz w:val="24"/>
+        </w:rPr>
         <w:fldChar w:fldCharType="separate"/>
       </w:r>
       <w:r>
@@ -5285,12 +5286,6 @@
           <w:rFonts w:ascii="宋体" w:hAnsi="宋体"/>
           <w:sz w:val="24"/>
         </w:rPr>
-      </w:r>
-      <w:r>
-        <w:rPr>
-          <w:rFonts w:ascii="宋体" w:hAnsi="宋体"/>
-          <w:sz w:val="24"/>
-        </w:rPr>
         <w:instrText xml:space="preserve"> \* MERGEFORMAT </w:instrText>
       </w:r>
       <w:r>
@@ -5298,6 +5293,12 @@
           <w:rFonts w:ascii="宋体" w:hAnsi="宋体"/>
           <w:sz w:val="24"/>
         </w:rPr>
+      </w:r>
+      <w:r>
+        <w:rPr>
+          <w:rFonts w:ascii="宋体" w:hAnsi="宋体"/>
+          <w:sz w:val="24"/>
+        </w:rPr>
         <w:fldChar w:fldCharType="separate"/>
       </w:r>
       <w:r>
@@ -5377,13 +5378,13 @@
           <w:rFonts w:ascii="宋体" w:hAnsi="宋体"/>
           <w:sz w:val="24"/>
         </w:rPr>
-      </w:r>
-      <w:r>
-        <w:rPr>
-          <w:rFonts w:ascii="宋体" w:hAnsi="宋体"/>
-          <w:sz w:val="24"/>
-        </w:rPr>
         <w:instrText xml:space="preserve"> \* MERGEFORMAT </w:instrText>
+      </w:r>
+      <w:r>
+        <w:rPr>
+          <w:rFonts w:ascii="宋体" w:hAnsi="宋体"/>
+          <w:sz w:val="24"/>
+        </w:rPr>
       </w:r>
       <w:r>
         <w:rPr>
@@ -5930,12 +5931,6 @@
           <w:rFonts w:ascii="宋体" w:hAnsi="宋体"/>
           <w:sz w:val="24"/>
         </w:rPr>
-      </w:r>
-      <w:r>
-        <w:rPr>
-          <w:rFonts w:ascii="宋体" w:hAnsi="宋体"/>
-          <w:sz w:val="24"/>
-        </w:rPr>
         <w:instrText xml:space="preserve"> \* MERGEFORMAT </w:instrText>
       </w:r>
       <w:r>
@@ -5943,6 +5938,12 @@
           <w:rFonts w:ascii="宋体" w:hAnsi="宋体"/>
           <w:sz w:val="24"/>
         </w:rPr>
+      </w:r>
+      <w:r>
+        <w:rPr>
+          <w:rFonts w:ascii="宋体" w:hAnsi="宋体"/>
+          <w:sz w:val="24"/>
+        </w:rPr>
         <w:fldChar w:fldCharType="separate"/>
       </w:r>
       <w:r>
@@ -6006,13 +6007,13 @@
           <w:rFonts w:ascii="宋体" w:hAnsi="宋体"/>
           <w:sz w:val="24"/>
         </w:rPr>
-      </w:r>
-      <w:r>
-        <w:rPr>
-          <w:rFonts w:ascii="宋体" w:hAnsi="宋体"/>
-          <w:sz w:val="24"/>
-        </w:rPr>
         <w:instrText xml:space="preserve"> \* MERGEFORMAT </w:instrText>
+      </w:r>
+      <w:r>
+        <w:rPr>
+          <w:rFonts w:ascii="宋体" w:hAnsi="宋体"/>
+          <w:sz w:val="24"/>
+        </w:rPr>
       </w:r>
       <w:r>
         <w:rPr>
@@ -6107,7 +6108,7 @@
         <w:spacing w:line="400" w:lineRule="exact"/>
         <w:ind w:firstLineChars="177" w:firstLine="425"/>
         <w:rPr>
-          <w:rFonts w:ascii="宋体" w:hAnsi="宋体" w:hint="eastAsia"/>
+          <w:rFonts w:ascii="宋体" w:hAnsi="宋体"/>
           <w:sz w:val="24"/>
         </w:rPr>
       </w:pPr>
@@ -6145,6 +6146,7 @@
       <w:r>
         <w:rPr>
           <w:rFonts w:ascii="宋体" w:hAnsi="宋体"/>
+          <w:noProof/>
           <w:sz w:val="24"/>
         </w:rPr>
         <w:drawing>
@@ -6414,21 +6416,7 @@
           <w:rFonts w:ascii="宋体" w:hAnsi="宋体" w:hint="eastAsia"/>
           <w:sz w:val="24"/>
         </w:rPr>
-        <w:t>误差项</w:t>
-      </w:r>
-      <w:r>
-        <w:rPr>
-          <w:rFonts w:ascii="宋体" w:hAnsi="宋体" w:hint="eastAsia"/>
-          <w:sz w:val="24"/>
-        </w:rPr>
-        <w:t>ε</w:t>
-      </w:r>
-      <w:r>
-        <w:rPr>
-          <w:rFonts w:ascii="宋体" w:hAnsi="宋体" w:hint="eastAsia"/>
-          <w:sz w:val="24"/>
-        </w:rPr>
-        <w:t>未被测量，因此变量y</w:t>
+        <w:t>误差项ε未被测量，因此变量y</w:t>
       </w:r>
       <w:proofErr w:type="gramStart"/>
       <w:r>
@@ -6476,21 +6464,7 @@
           <w:rFonts w:ascii="宋体" w:hAnsi="宋体" w:hint="eastAsia"/>
           <w:sz w:val="24"/>
         </w:rPr>
-        <w:t>变量。与普通回归分析不同的是，</w:t>
-      </w:r>
-      <w:r>
-        <w:rPr>
-          <w:rFonts w:ascii="宋体" w:hAnsi="宋体" w:hint="eastAsia"/>
-          <w:sz w:val="24"/>
-        </w:rPr>
-        <w:t>β参数</w:t>
-      </w:r>
-      <w:r>
-        <w:rPr>
-          <w:rFonts w:ascii="宋体" w:hAnsi="宋体" w:hint="eastAsia"/>
-          <w:sz w:val="24"/>
-        </w:rPr>
-        <w:t>不可以直接用y和x的方程式表示，相反，需要用</w:t>
+        <w:t>变量。与普通回归分析不同的是，β参数不可以直接用y和x的方程式表示，相反，需要用</w:t>
       </w:r>
       <w:r>
         <w:rPr>
@@ -6518,13 +6492,22 @@
       <w:pPr>
         <w:pStyle w:val="3"/>
         <w:spacing w:before="240" w:after="120" w:line="400" w:lineRule="exact"/>
+        <w:rPr>
+          <w:rFonts w:eastAsia="黑体"/>
+          <w:b w:val="0"/>
+          <w:sz w:val="26"/>
+          <w:szCs w:val="26"/>
+        </w:rPr>
+      </w:pPr>
+      <w:r>
         <w:rPr>
           <w:rFonts w:eastAsia="黑体" w:hint="eastAsia"/>
           <w:b w:val="0"/>
           <w:sz w:val="26"/>
           <w:szCs w:val="26"/>
         </w:rPr>
-      </w:pPr>
+        <w:t xml:space="preserve">2.1.1 </w:t>
+      </w:r>
       <w:r>
         <w:rPr>
           <w:rFonts w:eastAsia="黑体" w:hint="eastAsia"/>
@@ -6532,21 +6515,12 @@
           <w:sz w:val="26"/>
           <w:szCs w:val="26"/>
         </w:rPr>
-        <w:t xml:space="preserve">2.1.1 </w:t>
-      </w:r>
-      <w:r>
-        <w:rPr>
-          <w:rFonts w:eastAsia="黑体" w:hint="eastAsia"/>
-          <w:b w:val="0"/>
-          <w:sz w:val="26"/>
-          <w:szCs w:val="26"/>
-        </w:rPr>
         <w:t>逻辑函数</w:t>
       </w:r>
     </w:p>
     <w:p>
       <w:pPr>
-        <w:spacing w:line="400" w:lineRule="exact"/>
+        <w:spacing w:line="240" w:lineRule="atLeast"/>
         <w:ind w:firstLineChars="177" w:firstLine="372"/>
         <w:rPr>
           <w:rFonts w:ascii="宋体" w:hAnsi="宋体" w:hint="eastAsia"/>
@@ -6707,8 +6681,7 @@
           </m:f>
           <m:r>
             <w:rPr>
-              <w:rFonts w:ascii="宋体" w:hAnsi="宋体"/>
-              <w:sz w:val="24"/>
+              <w:noProof/>
             </w:rPr>
             <w:br/>
           </m:r>
@@ -6884,6 +6857,9 @@
             <m:t>x</m:t>
           </m:r>
           <m:r>
+            <m:rPr>
+              <m:sty m:val="p"/>
+            </m:rPr>
             <w:rPr>
               <w:rFonts w:ascii="宋体" w:hAnsi="宋体"/>
               <w:sz w:val="24"/>
@@ -7066,19 +7042,1338 @@
                       <w:rFonts w:ascii="Cambria Math" w:hAnsi="Cambria Math"/>
                       <w:sz w:val="24"/>
                     </w:rPr>
-                    <m:t>x</m:t>
+                    <m:t>x)</m:t>
                   </m:r>
+                </m:sup>
+              </m:sSup>
+            </m:den>
+          </m:f>
+          <m:r>
+            <m:rPr>
+              <m:sty m:val="p"/>
+            </m:rPr>
+            <w:rPr>
+              <w:rFonts w:ascii="宋体" w:hAnsi="宋体"/>
+              <w:sz w:val="24"/>
+            </w:rPr>
+            <w:br/>
+          </m:r>
+        </m:oMath>
+      </m:oMathPara>
+      <w:r>
+        <w:rPr>
+          <w:rFonts w:ascii="宋体" w:hAnsi="宋体" w:hint="eastAsia"/>
+          <w:sz w:val="24"/>
+        </w:rPr>
+        <w:t>F(</w:t>
+      </w:r>
+      <w:r>
+        <w:rPr>
+          <w:rFonts w:ascii="宋体" w:hAnsi="宋体"/>
+          <w:sz w:val="24"/>
+        </w:rPr>
+        <w:t>x</w:t>
+      </w:r>
+      <w:r>
+        <w:rPr>
+          <w:rFonts w:ascii="宋体" w:hAnsi="宋体" w:hint="eastAsia"/>
+          <w:sz w:val="24"/>
+        </w:rPr>
+        <w:t>)可被</w:t>
+      </w:r>
+      <w:r>
+        <w:rPr>
+          <w:rFonts w:ascii="宋体" w:hAnsi="宋体" w:hint="eastAsia"/>
+          <w:sz w:val="24"/>
+        </w:rPr>
+        <w:t>看作</w:t>
+      </w:r>
+      <w:r>
+        <w:rPr>
+          <w:rFonts w:ascii="宋体" w:hAnsi="宋体" w:hint="eastAsia"/>
+          <w:sz w:val="24"/>
+        </w:rPr>
+        <w:t>最终预测的概率值。</w:t>
+      </w:r>
+      <w:r>
+        <w:rPr>
+          <w:rFonts w:ascii="宋体" w:hAnsi="宋体"/>
+          <w:sz w:val="24"/>
+        </w:rPr>
+        <w:br/>
+      </w:r>
+      <w:r>
+        <w:rPr>
+          <w:rFonts w:ascii="宋体" w:hAnsi="宋体" w:hint="eastAsia"/>
+          <w:sz w:val="24"/>
+        </w:rPr>
+        <w:t>逻辑函数的反函数定义为：</w:t>
+      </w:r>
+      <w:r>
+        <w:rPr>
+          <w:rFonts w:ascii="宋体" w:hAnsi="宋体"/>
+          <w:sz w:val="24"/>
+        </w:rPr>
+        <w:br/>
+      </w:r>
+      <m:oMathPara>
+        <m:oMath>
+          <m:r>
+            <w:rPr>
+              <w:rFonts w:ascii="Cambria Math" w:hAnsi="Cambria Math"/>
+              <w:sz w:val="24"/>
+            </w:rPr>
+            <m:t>g</m:t>
+          </m:r>
+          <m:d>
+            <m:dPr>
+              <m:ctrlPr>
+                <w:rPr>
+                  <w:rFonts w:ascii="Cambria Math" w:hAnsi="Cambria Math"/>
+                  <w:sz w:val="24"/>
+                </w:rPr>
+              </m:ctrlPr>
+            </m:dPr>
+            <m:e>
+              <m:r>
+                <w:rPr>
+                  <w:rFonts w:ascii="Cambria Math" w:hAnsi="Cambria Math"/>
+                  <w:sz w:val="24"/>
+                </w:rPr>
+                <m:t>F</m:t>
+              </m:r>
+              <m:d>
+                <m:dPr>
+                  <m:ctrlPr>
+                    <w:rPr>
+                      <w:rFonts w:ascii="Cambria Math" w:hAnsi="Cambria Math"/>
+                      <w:sz w:val="24"/>
+                    </w:rPr>
+                  </m:ctrlPr>
+                </m:dPr>
+                <m:e>
                   <m:r>
                     <w:rPr>
                       <w:rFonts w:ascii="Cambria Math" w:hAnsi="Cambria Math"/>
                       <w:sz w:val="24"/>
                     </w:rPr>
-                    <m:t>)</m:t>
+                    <m:t>x</m:t>
+                  </m:r>
+                </m:e>
+              </m:d>
+            </m:e>
+          </m:d>
+          <m:r>
+            <m:rPr>
+              <m:sty m:val="p"/>
+            </m:rPr>
+            <w:rPr>
+              <w:rFonts w:ascii="Cambria Math" w:hAnsi="Cambria Math"/>
+              <w:sz w:val="24"/>
+            </w:rPr>
+            <m:t>=</m:t>
+          </m:r>
+          <m:func>
+            <m:funcPr>
+              <m:ctrlPr>
+                <w:rPr>
+                  <w:rFonts w:ascii="Cambria Math" w:hAnsi="Cambria Math"/>
+                  <w:sz w:val="24"/>
+                </w:rPr>
+              </m:ctrlPr>
+            </m:funcPr>
+            <m:fName>
+              <m:r>
+                <m:rPr>
+                  <m:sty m:val="p"/>
+                </m:rPr>
+                <w:rPr>
+                  <w:rFonts w:ascii="Cambria Math" w:hAnsi="Cambria Math"/>
+                  <w:sz w:val="24"/>
+                </w:rPr>
+                <m:t>ln</m:t>
+              </m:r>
+            </m:fName>
+            <m:e>
+              <m:d>
+                <m:dPr>
+                  <m:ctrlPr>
+                    <w:rPr>
+                      <w:rFonts w:ascii="Cambria Math" w:hAnsi="Cambria Math"/>
+                      <w:sz w:val="24"/>
+                    </w:rPr>
+                  </m:ctrlPr>
+                </m:dPr>
+                <m:e>
+                  <m:f>
+                    <m:fPr>
+                      <m:ctrlPr>
+                        <w:rPr>
+                          <w:rFonts w:ascii="Cambria Math" w:hAnsi="Cambria Math"/>
+                          <w:sz w:val="24"/>
+                        </w:rPr>
+                      </m:ctrlPr>
+                    </m:fPr>
+                    <m:num>
+                      <m:r>
+                        <w:rPr>
+                          <w:rFonts w:ascii="Cambria Math" w:hAnsi="Cambria Math"/>
+                          <w:sz w:val="24"/>
+                        </w:rPr>
+                        <m:t>F</m:t>
+                      </m:r>
+                      <m:d>
+                        <m:dPr>
+                          <m:ctrlPr>
+                            <w:rPr>
+                              <w:rFonts w:ascii="Cambria Math" w:hAnsi="Cambria Math"/>
+                              <w:sz w:val="24"/>
+                            </w:rPr>
+                          </m:ctrlPr>
+                        </m:dPr>
+                        <m:e>
+                          <m:r>
+                            <w:rPr>
+                              <w:rFonts w:ascii="Cambria Math" w:hAnsi="Cambria Math"/>
+                              <w:sz w:val="24"/>
+                            </w:rPr>
+                            <m:t>x</m:t>
+                          </m:r>
+                        </m:e>
+                      </m:d>
+                    </m:num>
+                    <m:den>
+                      <m:r>
+                        <m:rPr>
+                          <m:sty m:val="p"/>
+                        </m:rPr>
+                        <w:rPr>
+                          <w:rFonts w:ascii="Cambria Math" w:hAnsi="Cambria Math"/>
+                          <w:sz w:val="24"/>
+                        </w:rPr>
+                        <m:t>1-</m:t>
+                      </m:r>
+                      <m:r>
+                        <w:rPr>
+                          <w:rFonts w:ascii="Cambria Math" w:hAnsi="Cambria Math"/>
+                          <w:sz w:val="24"/>
+                        </w:rPr>
+                        <m:t>F</m:t>
+                      </m:r>
+                      <m:d>
+                        <m:dPr>
+                          <m:ctrlPr>
+                            <w:rPr>
+                              <w:rFonts w:ascii="Cambria Math" w:hAnsi="Cambria Math"/>
+                              <w:sz w:val="24"/>
+                            </w:rPr>
+                          </m:ctrlPr>
+                        </m:dPr>
+                        <m:e>
+                          <m:r>
+                            <w:rPr>
+                              <w:rFonts w:ascii="Cambria Math" w:hAnsi="Cambria Math"/>
+                              <w:sz w:val="24"/>
+                            </w:rPr>
+                            <m:t>x</m:t>
+                          </m:r>
+                        </m:e>
+                      </m:d>
+                    </m:den>
+                  </m:f>
+                </m:e>
+              </m:d>
+            </m:e>
+          </m:func>
+          <m:r>
+            <m:rPr>
+              <m:sty m:val="p"/>
+            </m:rPr>
+            <w:rPr>
+              <w:rFonts w:ascii="Cambria Math" w:hAnsi="Cambria Math"/>
+              <w:sz w:val="24"/>
+            </w:rPr>
+            <m:t>=</m:t>
+          </m:r>
+          <m:sSub>
+            <m:sSubPr>
+              <m:ctrlPr>
+                <w:rPr>
+                  <w:rFonts w:ascii="Cambria Math" w:hAnsi="Cambria Math"/>
+                  <w:sz w:val="24"/>
+                </w:rPr>
+              </m:ctrlPr>
+            </m:sSubPr>
+            <m:e>
+              <m:r>
+                <w:rPr>
+                  <w:rFonts w:ascii="Cambria Math" w:hAnsi="Cambria Math"/>
+                  <w:sz w:val="24"/>
+                </w:rPr>
+                <m:t>β</m:t>
+              </m:r>
+            </m:e>
+            <m:sub>
+              <m:r>
+                <m:rPr>
+                  <m:sty m:val="p"/>
+                </m:rPr>
+                <w:rPr>
+                  <w:rFonts w:ascii="Cambria Math" w:hAnsi="Cambria Math"/>
+                  <w:sz w:val="24"/>
+                </w:rPr>
+                <m:t>0</m:t>
+              </m:r>
+            </m:sub>
+          </m:sSub>
+          <m:r>
+            <m:rPr>
+              <m:sty m:val="p"/>
+            </m:rPr>
+            <w:rPr>
+              <w:rFonts w:ascii="Cambria Math" w:hAnsi="Cambria Math"/>
+              <w:sz w:val="24"/>
+            </w:rPr>
+            <m:t>+</m:t>
+          </m:r>
+          <m:sSub>
+            <m:sSubPr>
+              <m:ctrlPr>
+                <w:rPr>
+                  <w:rFonts w:ascii="Cambria Math" w:hAnsi="Cambria Math"/>
+                  <w:sz w:val="24"/>
+                </w:rPr>
+              </m:ctrlPr>
+            </m:sSubPr>
+            <m:e>
+              <m:r>
+                <w:rPr>
+                  <w:rFonts w:ascii="Cambria Math" w:hAnsi="Cambria Math"/>
+                  <w:sz w:val="24"/>
+                </w:rPr>
+                <m:t>β</m:t>
+              </m:r>
+            </m:e>
+            <m:sub>
+              <m:r>
+                <m:rPr>
+                  <m:sty m:val="p"/>
+                </m:rPr>
+                <w:rPr>
+                  <w:rFonts w:ascii="Cambria Math" w:hAnsi="Cambria Math"/>
+                  <w:sz w:val="24"/>
+                </w:rPr>
+                <m:t>1</m:t>
+              </m:r>
+            </m:sub>
+          </m:sSub>
+          <m:r>
+            <w:rPr>
+              <w:rFonts w:ascii="Cambria Math" w:hAnsi="Cambria Math"/>
+              <w:sz w:val="24"/>
+            </w:rPr>
+            <m:t>x</m:t>
+          </m:r>
+        </m:oMath>
+      </m:oMathPara>
+    </w:p>
+    <w:p>
+      <w:pPr>
+        <w:rPr>
+          <w:rFonts w:ascii="宋体" w:hAnsi="宋体" w:hint="eastAsia"/>
+          <w:sz w:val="24"/>
+        </w:rPr>
+      </w:pPr>
+      <w:r>
+        <w:rPr>
+          <w:rFonts w:ascii="宋体" w:hAnsi="宋体" w:hint="eastAsia"/>
+          <w:sz w:val="24"/>
+        </w:rPr>
+        <w:t>两边取乘方得到：</w:t>
+      </w:r>
+      <w:r>
+        <w:rPr>
+          <w:rFonts w:ascii="宋体" w:hAnsi="宋体"/>
+          <w:sz w:val="24"/>
+        </w:rPr>
+        <w:br/>
+      </w:r>
+      <m:oMathPara>
+        <m:oMath>
+          <m:f>
+            <m:fPr>
+              <m:ctrlPr>
+                <w:rPr>
+                  <w:rFonts w:ascii="Cambria Math" w:hAnsi="Cambria Math"/>
+                  <w:sz w:val="24"/>
+                </w:rPr>
+              </m:ctrlPr>
+            </m:fPr>
+            <m:num>
+              <m:r>
+                <w:rPr>
+                  <w:rFonts w:ascii="Cambria Math" w:hAnsi="Cambria Math"/>
+                  <w:sz w:val="24"/>
+                </w:rPr>
+                <m:t>F</m:t>
+              </m:r>
+              <m:r>
+                <m:rPr>
+                  <m:sty m:val="p"/>
+                </m:rPr>
+                <w:rPr>
+                  <w:rFonts w:ascii="Cambria Math" w:hAnsi="Cambria Math"/>
+                  <w:sz w:val="24"/>
+                </w:rPr>
+                <m:t>(</m:t>
+              </m:r>
+              <m:r>
+                <w:rPr>
+                  <w:rFonts w:ascii="Cambria Math" w:hAnsi="Cambria Math"/>
+                  <w:sz w:val="24"/>
+                </w:rPr>
+                <m:t>x</m:t>
+              </m:r>
+              <m:r>
+                <m:rPr>
+                  <m:sty m:val="p"/>
+                </m:rPr>
+                <w:rPr>
+                  <w:rFonts w:ascii="Cambria Math" w:hAnsi="Cambria Math"/>
+                  <w:sz w:val="24"/>
+                </w:rPr>
+                <m:t>)</m:t>
+              </m:r>
+            </m:num>
+            <m:den>
+              <m:r>
+                <m:rPr>
+                  <m:sty m:val="p"/>
+                </m:rPr>
+                <w:rPr>
+                  <w:rFonts w:ascii="Cambria Math" w:hAnsi="Cambria Math"/>
+                  <w:sz w:val="24"/>
+                </w:rPr>
+                <m:t>1-</m:t>
+              </m:r>
+              <m:r>
+                <w:rPr>
+                  <w:rFonts w:ascii="Cambria Math" w:hAnsi="Cambria Math"/>
+                  <w:sz w:val="24"/>
+                </w:rPr>
+                <m:t>F</m:t>
+              </m:r>
+              <m:r>
+                <m:rPr>
+                  <m:sty m:val="p"/>
+                </m:rPr>
+                <w:rPr>
+                  <w:rFonts w:ascii="Cambria Math" w:hAnsi="Cambria Math"/>
+                  <w:sz w:val="24"/>
+                </w:rPr>
+                <m:t>(</m:t>
+              </m:r>
+              <m:r>
+                <w:rPr>
+                  <w:rFonts w:ascii="Cambria Math" w:hAnsi="Cambria Math"/>
+                  <w:sz w:val="24"/>
+                </w:rPr>
+                <m:t>x</m:t>
+              </m:r>
+              <m:r>
+                <m:rPr>
+                  <m:sty m:val="p"/>
+                </m:rPr>
+                <w:rPr>
+                  <w:rFonts w:ascii="Cambria Math" w:hAnsi="Cambria Math"/>
+                  <w:sz w:val="24"/>
+                </w:rPr>
+                <m:t>)</m:t>
+              </m:r>
+            </m:den>
+          </m:f>
+          <m:r>
+            <m:rPr>
+              <m:sty m:val="p"/>
+            </m:rPr>
+            <w:rPr>
+              <w:rFonts w:ascii="Cambria Math" w:hAnsi="Cambria Math"/>
+              <w:sz w:val="24"/>
+            </w:rPr>
+            <m:t>=</m:t>
+          </m:r>
+          <m:sSup>
+            <m:sSupPr>
+              <m:ctrlPr>
+                <w:rPr>
+                  <w:rFonts w:ascii="Cambria Math" w:hAnsi="Cambria Math"/>
+                  <w:sz w:val="24"/>
+                </w:rPr>
+              </m:ctrlPr>
+            </m:sSupPr>
+            <m:e>
+              <m:r>
+                <w:rPr>
+                  <w:rFonts w:ascii="Cambria Math" w:hAnsi="Cambria Math"/>
+                  <w:sz w:val="24"/>
+                </w:rPr>
+                <m:t>e</m:t>
+              </m:r>
+            </m:e>
+            <m:sup>
+              <m:sSub>
+                <m:sSubPr>
+                  <m:ctrlPr>
+                    <w:rPr>
+                      <w:rFonts w:ascii="Cambria Math" w:hAnsi="Cambria Math"/>
+                      <w:sz w:val="24"/>
+                    </w:rPr>
+                  </m:ctrlPr>
+                </m:sSubPr>
+                <m:e>
+                  <m:r>
+                    <w:rPr>
+                      <w:rFonts w:ascii="Cambria Math" w:hAnsi="Cambria Math"/>
+                      <w:sz w:val="24"/>
+                    </w:rPr>
+                    <m:t>β</m:t>
+                  </m:r>
+                </m:e>
+                <m:sub>
+                  <m:r>
+                    <m:rPr>
+                      <m:sty m:val="p"/>
+                    </m:rPr>
+                    <w:rPr>
+                      <w:rFonts w:ascii="Cambria Math" w:hAnsi="Cambria Math"/>
+                      <w:sz w:val="24"/>
+                    </w:rPr>
+                    <m:t>0</m:t>
+                  </m:r>
+                </m:sub>
+              </m:sSub>
+              <m:r>
+                <m:rPr>
+                  <m:sty m:val="p"/>
+                </m:rPr>
+                <w:rPr>
+                  <w:rFonts w:ascii="Cambria Math" w:hAnsi="Cambria Math"/>
+                  <w:sz w:val="24"/>
+                </w:rPr>
+                <m:t>+</m:t>
+              </m:r>
+              <m:sSub>
+                <m:sSubPr>
+                  <m:ctrlPr>
+                    <w:rPr>
+                      <w:rFonts w:ascii="Cambria Math" w:hAnsi="Cambria Math"/>
+                      <w:sz w:val="24"/>
+                    </w:rPr>
+                  </m:ctrlPr>
+                </m:sSubPr>
+                <m:e>
+                  <m:r>
+                    <w:rPr>
+                      <w:rFonts w:ascii="Cambria Math" w:hAnsi="Cambria Math"/>
+                      <w:sz w:val="24"/>
+                    </w:rPr>
+                    <m:t>β</m:t>
+                  </m:r>
+                </m:e>
+                <m:sub>
+                  <m:r>
+                    <m:rPr>
+                      <m:sty m:val="p"/>
+                    </m:rPr>
+                    <w:rPr>
+                      <w:rFonts w:ascii="Cambria Math" w:hAnsi="Cambria Math"/>
+                      <w:sz w:val="24"/>
+                    </w:rPr>
+                    <m:t>1</m:t>
+                  </m:r>
+                </m:sub>
+              </m:sSub>
+              <m:r>
+                <w:rPr>
+                  <w:rFonts w:ascii="Cambria Math" w:hAnsi="Cambria Math"/>
+                  <w:sz w:val="24"/>
+                </w:rPr>
+                <m:t>x</m:t>
+              </m:r>
+            </m:sup>
+          </m:sSup>
+        </m:oMath>
+      </m:oMathPara>
+    </w:p>
+    <w:p>
+      <w:pPr>
+        <w:spacing w:line="400" w:lineRule="exact"/>
+        <w:rPr>
+          <w:rFonts w:ascii="宋体" w:hAnsi="宋体" w:hint="eastAsia"/>
+          <w:sz w:val="24"/>
+        </w:rPr>
+      </w:pPr>
+      <w:r>
+        <w:rPr>
+          <w:rFonts w:ascii="宋体" w:hAnsi="宋体" w:hint="eastAsia"/>
+          <w:sz w:val="24"/>
+        </w:rPr>
+        <w:t>其中g是对数函数，g(</w:t>
+      </w:r>
+      <w:r>
+        <w:rPr>
+          <w:rFonts w:ascii="宋体" w:hAnsi="宋体"/>
+          <w:sz w:val="24"/>
+        </w:rPr>
+        <w:t>F(x)</w:t>
+      </w:r>
+      <w:r>
+        <w:rPr>
+          <w:rFonts w:ascii="宋体" w:hAnsi="宋体" w:hint="eastAsia"/>
+          <w:sz w:val="24"/>
+        </w:rPr>
+        <w:t>)表明这个对数函数等价于线性回归表达式。F(x)表示因变量所代表事件发生的概率等于线性回归表达式的逻辑函数值。值得注意的是线性回归式的值域是全体实数，但是经过F(x)映射之后变为</w:t>
+      </w:r>
+      <w:r>
+        <w:rPr>
+          <w:rFonts w:ascii="宋体" w:hAnsi="宋体"/>
+          <w:sz w:val="24"/>
+        </w:rPr>
+        <w:t>(0,1)</w:t>
+      </w:r>
+      <w:r>
+        <w:rPr>
+          <w:rFonts w:ascii="宋体" w:hAnsi="宋体" w:hint="eastAsia"/>
+          <w:sz w:val="24"/>
+        </w:rPr>
+        <w:t>；</w:t>
+      </w:r>
+      <m:oMath>
+        <m:sSub>
+          <m:sSubPr>
+            <m:ctrlPr>
+              <w:rPr>
+                <w:rFonts w:ascii="Cambria Math" w:hAnsi="Cambria Math"/>
+                <w:sz w:val="24"/>
+              </w:rPr>
+            </m:ctrlPr>
+          </m:sSubPr>
+          <m:e>
+            <m:r>
+              <w:rPr>
+                <w:rFonts w:ascii="Cambria Math" w:hAnsi="Cambria Math"/>
+                <w:sz w:val="24"/>
+              </w:rPr>
+              <m:t>β</m:t>
+            </m:r>
+          </m:e>
+          <m:sub>
+            <m:r>
+              <m:rPr>
+                <m:sty m:val="p"/>
+              </m:rPr>
+              <w:rPr>
+                <w:rFonts w:ascii="Cambria Math" w:hAnsi="Cambria Math"/>
+                <w:sz w:val="24"/>
+              </w:rPr>
+              <m:t>0</m:t>
+            </m:r>
+          </m:sub>
+        </m:sSub>
+      </m:oMath>
+      <w:r>
+        <w:rPr>
+          <w:rFonts w:ascii="宋体" w:hAnsi="宋体" w:hint="eastAsia"/>
+          <w:sz w:val="24"/>
+        </w:rPr>
+        <w:t>是线性回归方程式的截距；</w:t>
+      </w:r>
+      <m:oMath>
+        <m:sSub>
+          <m:sSubPr>
+            <m:ctrlPr>
+              <w:rPr>
+                <w:rFonts w:ascii="Cambria Math" w:hAnsi="Cambria Math"/>
+                <w:sz w:val="24"/>
+              </w:rPr>
+            </m:ctrlPr>
+          </m:sSubPr>
+          <m:e>
+            <m:r>
+              <w:rPr>
+                <w:rFonts w:ascii="Cambria Math" w:hAnsi="Cambria Math"/>
+                <w:sz w:val="24"/>
+              </w:rPr>
+              <m:t>β</m:t>
+            </m:r>
+          </m:e>
+          <m:sub>
+            <m:r>
+              <m:rPr>
+                <m:sty m:val="p"/>
+              </m:rPr>
+              <w:rPr>
+                <w:rFonts w:ascii="Cambria Math" w:hAnsi="Cambria Math"/>
+                <w:sz w:val="24"/>
+              </w:rPr>
+              <m:t>1</m:t>
+            </m:r>
+          </m:sub>
+        </m:sSub>
+        <m:r>
+          <w:rPr>
+            <w:rFonts w:ascii="Cambria Math" w:hAnsi="Cambria Math"/>
+            <w:sz w:val="24"/>
+          </w:rPr>
+          <m:t>x</m:t>
+        </m:r>
+      </m:oMath>
+      <w:r>
+        <w:rPr>
+          <w:rFonts w:ascii="宋体" w:hAnsi="宋体" w:hint="eastAsia"/>
+          <w:sz w:val="24"/>
+        </w:rPr>
+        <w:t>是回归系数。</w:t>
+      </w:r>
+    </w:p>
+    <w:p>
+      <w:pPr>
+        <w:spacing w:line="400" w:lineRule="exact"/>
+        <w:ind w:firstLineChars="177" w:firstLine="425"/>
+        <w:rPr>
+          <w:rFonts w:ascii="宋体" w:hAnsi="宋体"/>
+          <w:sz w:val="24"/>
+        </w:rPr>
+      </w:pPr>
+      <w:r>
+        <w:rPr>
+          <w:rFonts w:ascii="宋体" w:hAnsi="宋体" w:hint="eastAsia"/>
+          <w:sz w:val="24"/>
+        </w:rPr>
+        <w:t>因变量所表示的概率等同于线性回归式的指数函数。这恰好证明了</w:t>
+      </w:r>
+      <w:r>
+        <w:rPr>
+          <w:rFonts w:ascii="宋体" w:hAnsi="宋体" w:hint="eastAsia"/>
+          <w:sz w:val="24"/>
+        </w:rPr>
+        <w:t>对数算子是概率和线性回归式的连接函数。因为对数函数的值域是全体实数，因此它提供了足够的尺度使得在之基础之上进行线性回归。因此定义因变量的几率为：</w:t>
+      </w:r>
+      <w:r>
+        <w:rPr>
+          <w:rFonts w:ascii="宋体" w:hAnsi="宋体"/>
+          <w:sz w:val="24"/>
+        </w:rPr>
+        <w:br/>
+      </w:r>
+      <m:oMathPara>
+        <m:oMath>
+          <m:r>
+            <w:rPr>
+              <w:rFonts w:ascii="Cambria Math" w:hAnsi="Cambria Math"/>
+              <w:sz w:val="24"/>
+            </w:rPr>
+            <m:t>odds=</m:t>
+          </m:r>
+          <m:sSup>
+            <m:sSupPr>
+              <m:ctrlPr>
+                <w:rPr>
+                  <w:rFonts w:ascii="Cambria Math" w:hAnsi="Cambria Math"/>
+                  <w:i/>
+                  <w:sz w:val="24"/>
+                </w:rPr>
+              </m:ctrlPr>
+            </m:sSupPr>
+            <m:e>
+              <m:r>
+                <w:rPr>
+                  <w:rFonts w:ascii="Cambria Math" w:hAnsi="Cambria Math"/>
+                  <w:sz w:val="24"/>
+                </w:rPr>
+                <m:t>e</m:t>
+              </m:r>
+            </m:e>
+            <m:sup>
+              <m:sSub>
+                <m:sSubPr>
+                  <m:ctrlPr>
+                    <w:rPr>
+                      <w:rFonts w:ascii="Cambria Math" w:hAnsi="Cambria Math"/>
+                      <w:sz w:val="24"/>
+                    </w:rPr>
+                  </m:ctrlPr>
+                </m:sSubPr>
+                <m:e>
+                  <m:r>
+                    <w:rPr>
+                      <w:rFonts w:ascii="Cambria Math" w:hAnsi="Cambria Math"/>
+                      <w:sz w:val="24"/>
+                    </w:rPr>
+                    <m:t>β</m:t>
+                  </m:r>
+                </m:e>
+                <m:sub>
+                  <m:r>
+                    <m:rPr>
+                      <m:sty m:val="p"/>
+                    </m:rPr>
+                    <w:rPr>
+                      <w:rFonts w:ascii="Cambria Math" w:hAnsi="Cambria Math"/>
+                      <w:sz w:val="24"/>
+                    </w:rPr>
+                    <m:t>0</m:t>
+                  </m:r>
+                </m:sub>
+              </m:sSub>
+              <m:r>
+                <m:rPr>
+                  <m:sty m:val="p"/>
+                </m:rPr>
+                <w:rPr>
+                  <w:rFonts w:ascii="Cambria Math" w:hAnsi="Cambria Math"/>
+                  <w:sz w:val="24"/>
+                </w:rPr>
+                <m:t>+</m:t>
+              </m:r>
+              <m:sSub>
+                <m:sSubPr>
+                  <m:ctrlPr>
+                    <w:rPr>
+                      <w:rFonts w:ascii="Cambria Math" w:hAnsi="Cambria Math"/>
+                      <w:sz w:val="24"/>
+                    </w:rPr>
+                  </m:ctrlPr>
+                </m:sSubPr>
+                <m:e>
+                  <m:r>
+                    <w:rPr>
+                      <w:rFonts w:ascii="Cambria Math" w:hAnsi="Cambria Math"/>
+                      <w:sz w:val="24"/>
+                    </w:rPr>
+                    <m:t>β</m:t>
+                  </m:r>
+                </m:e>
+                <m:sub>
+                  <m:r>
+                    <m:rPr>
+                      <m:sty m:val="p"/>
+                    </m:rPr>
+                    <w:rPr>
+                      <w:rFonts w:ascii="Cambria Math" w:hAnsi="Cambria Math"/>
+                      <w:sz w:val="24"/>
+                    </w:rPr>
+                    <m:t>1</m:t>
+                  </m:r>
+                </m:sub>
+              </m:sSub>
+              <m:r>
+                <w:rPr>
+                  <w:rFonts w:ascii="Cambria Math" w:hAnsi="Cambria Math"/>
+                  <w:sz w:val="24"/>
+                </w:rPr>
+                <m:t>x</m:t>
+              </m:r>
+            </m:sup>
+          </m:sSup>
+        </m:oMath>
+      </m:oMathPara>
+    </w:p>
+    <w:p>
+      <w:pPr>
+        <w:ind w:firstLineChars="177" w:firstLine="425"/>
+        <w:rPr>
+          <w:rFonts w:ascii="宋体" w:hAnsi="宋体" w:hint="eastAsia"/>
+          <w:sz w:val="24"/>
+        </w:rPr>
+      </w:pPr>
+      <w:r>
+        <w:rPr>
+          <w:rFonts w:ascii="宋体" w:hAnsi="宋体" w:hint="eastAsia"/>
+          <w:sz w:val="24"/>
+        </w:rPr>
+        <w:t>对于连续的自变量，定义几率比(</w:t>
+      </w:r>
+      <w:r>
+        <w:rPr>
+          <w:rFonts w:ascii="宋体" w:hAnsi="宋体"/>
+          <w:sz w:val="24"/>
+        </w:rPr>
+        <w:t>odds ratio)</w:t>
+      </w:r>
+      <w:r>
+        <w:rPr>
+          <w:rFonts w:ascii="宋体" w:hAnsi="宋体" w:hint="eastAsia"/>
+          <w:sz w:val="24"/>
+        </w:rPr>
+        <w:t>为：</w:t>
+      </w:r>
+      <w:r>
+        <w:rPr>
+          <w:rFonts w:ascii="宋体" w:hAnsi="宋体"/>
+          <w:sz w:val="24"/>
+        </w:rPr>
+        <w:br/>
+      </w:r>
+      <m:oMathPara>
+        <m:oMath>
+          <m:r>
+            <m:rPr>
+              <m:sty m:val="p"/>
+            </m:rPr>
+            <w:rPr>
+              <w:rFonts w:ascii="Cambria Math" w:hAnsi="Cambria Math" w:hint="eastAsia"/>
+              <w:sz w:val="24"/>
+            </w:rPr>
+            <w:lastRenderedPageBreak/>
+            <m:t>OR</m:t>
+          </m:r>
+          <m:r>
+            <w:rPr>
+              <w:rFonts w:ascii="Cambria Math" w:hAnsi="Cambria Math"/>
+              <w:sz w:val="24"/>
+            </w:rPr>
+            <m:t>=</m:t>
+          </m:r>
+          <m:f>
+            <m:fPr>
+              <m:ctrlPr>
+                <w:rPr>
+                  <w:rFonts w:ascii="Cambria Math" w:hAnsi="Cambria Math"/>
+                  <w:i/>
+                  <w:sz w:val="24"/>
+                </w:rPr>
+              </m:ctrlPr>
+            </m:fPr>
+            <m:num>
+              <m:r>
+                <w:rPr>
+                  <w:rFonts w:ascii="Cambria Math" w:hAnsi="Cambria Math"/>
+                  <w:sz w:val="24"/>
+                </w:rPr>
+                <m:t>odds(x+1)</m:t>
+              </m:r>
+            </m:num>
+            <m:den>
+              <m:r>
+                <w:rPr>
+                  <w:rFonts w:ascii="Cambria Math" w:hAnsi="Cambria Math"/>
+                  <w:sz w:val="24"/>
+                </w:rPr>
+                <m:t>odds(x)</m:t>
+              </m:r>
+            </m:den>
+          </m:f>
+          <m:r>
+            <w:rPr>
+              <w:rFonts w:ascii="Cambria Math" w:hAnsi="Cambria Math"/>
+              <w:sz w:val="24"/>
+            </w:rPr>
+            <m:t>=</m:t>
+          </m:r>
+          <m:f>
+            <m:fPr>
+              <m:ctrlPr>
+                <w:rPr>
+                  <w:rFonts w:ascii="Cambria Math" w:hAnsi="Cambria Math"/>
+                  <w:i/>
+                  <w:sz w:val="24"/>
+                </w:rPr>
+              </m:ctrlPr>
+            </m:fPr>
+            <m:num>
+              <m:r>
+                <w:rPr>
+                  <w:rFonts w:ascii="Cambria Math" w:hAnsi="Cambria Math"/>
+                  <w:sz w:val="24"/>
+                </w:rPr>
+                <m:t>(</m:t>
+              </m:r>
+              <m:f>
+                <m:fPr>
+                  <m:ctrlPr>
+                    <w:rPr>
+                      <w:rFonts w:ascii="Cambria Math" w:hAnsi="Cambria Math"/>
+                      <w:i/>
+                      <w:sz w:val="24"/>
+                    </w:rPr>
+                  </m:ctrlPr>
+                </m:fPr>
+                <m:num>
+                  <m:r>
+                    <w:rPr>
+                      <w:rFonts w:ascii="Cambria Math" w:hAnsi="Cambria Math"/>
+                      <w:sz w:val="24"/>
+                    </w:rPr>
+                    <m:t>F(x+1)</m:t>
+                  </m:r>
+                </m:num>
+                <m:den>
+                  <m:r>
+                    <w:rPr>
+                      <w:rFonts w:ascii="Cambria Math" w:hAnsi="Cambria Math"/>
+                      <w:sz w:val="24"/>
+                    </w:rPr>
+                    <m:t>1-F(x+1)</m:t>
+                  </m:r>
+                </m:den>
+              </m:f>
+              <m:r>
+                <w:rPr>
+                  <w:rFonts w:ascii="Cambria Math" w:hAnsi="Cambria Math"/>
+                  <w:sz w:val="24"/>
+                </w:rPr>
+                <m:t>)</m:t>
+              </m:r>
+            </m:num>
+            <m:den>
+              <m:r>
+                <w:rPr>
+                  <w:rFonts w:ascii="Cambria Math" w:hAnsi="Cambria Math"/>
+                  <w:sz w:val="24"/>
+                </w:rPr>
+                <m:t>(</m:t>
+              </m:r>
+              <m:f>
+                <m:fPr>
+                  <m:ctrlPr>
+                    <w:rPr>
+                      <w:rFonts w:ascii="Cambria Math" w:hAnsi="Cambria Math"/>
+                      <w:i/>
+                      <w:sz w:val="24"/>
+                    </w:rPr>
+                  </m:ctrlPr>
+                </m:fPr>
+                <m:num>
+                  <m:r>
+                    <w:rPr>
+                      <w:rFonts w:ascii="Cambria Math" w:hAnsi="Cambria Math"/>
+                      <w:sz w:val="24"/>
+                    </w:rPr>
+                    <m:t>F(x)</m:t>
+                  </m:r>
+                </m:num>
+                <m:den>
+                  <m:r>
+                    <w:rPr>
+                      <w:rFonts w:ascii="Cambria Math" w:hAnsi="Cambria Math"/>
+                      <w:sz w:val="24"/>
+                    </w:rPr>
+                    <m:t>1-F</m:t>
+                  </m:r>
+                  <m:d>
+                    <m:dPr>
+                      <m:ctrlPr>
+                        <w:rPr>
+                          <w:rFonts w:ascii="Cambria Math" w:hAnsi="Cambria Math"/>
+                          <w:i/>
+                          <w:sz w:val="24"/>
+                        </w:rPr>
+                      </m:ctrlPr>
+                    </m:dPr>
+                    <m:e>
+                      <m:r>
+                        <w:rPr>
+                          <w:rFonts w:ascii="Cambria Math" w:hAnsi="Cambria Math"/>
+                          <w:sz w:val="24"/>
+                        </w:rPr>
+                        <m:t>x</m:t>
+                      </m:r>
+                    </m:e>
+                  </m:d>
+                </m:den>
+              </m:f>
+              <m:r>
+                <w:rPr>
+                  <w:rFonts w:ascii="Cambria Math" w:hAnsi="Cambria Math"/>
+                  <w:sz w:val="24"/>
+                </w:rPr>
+                <m:t>)</m:t>
+              </m:r>
+            </m:den>
+          </m:f>
+          <m:r>
+            <w:rPr>
+              <w:rFonts w:ascii="Cambria Math" w:hAnsi="Cambria Math"/>
+              <w:sz w:val="24"/>
+            </w:rPr>
+            <m:t>=</m:t>
+          </m:r>
+          <m:f>
+            <m:fPr>
+              <m:ctrlPr>
+                <w:rPr>
+                  <w:rFonts w:ascii="Cambria Math" w:hAnsi="Cambria Math"/>
+                  <w:i/>
+                  <w:sz w:val="24"/>
+                </w:rPr>
+              </m:ctrlPr>
+            </m:fPr>
+            <m:num>
+              <m:sSup>
+                <m:sSupPr>
+                  <m:ctrlPr>
+                    <w:rPr>
+                      <w:rFonts w:ascii="Cambria Math" w:hAnsi="Cambria Math"/>
+                      <w:i/>
+                      <w:sz w:val="24"/>
+                    </w:rPr>
+                  </m:ctrlPr>
+                </m:sSupPr>
+                <m:e>
+                  <m:r>
+                    <w:rPr>
+                      <w:rFonts w:ascii="Cambria Math" w:hAnsi="Cambria Math"/>
+                      <w:sz w:val="24"/>
+                    </w:rPr>
+                    <m:t>e</m:t>
+                  </m:r>
+                </m:e>
+                <m:sup>
+                  <m:sSub>
+                    <m:sSubPr>
+                      <m:ctrlPr>
+                        <w:rPr>
+                          <w:rFonts w:ascii="Cambria Math" w:hAnsi="Cambria Math"/>
+                          <w:sz w:val="24"/>
+                        </w:rPr>
+                      </m:ctrlPr>
+                    </m:sSubPr>
+                    <m:e>
+                      <m:r>
+                        <w:rPr>
+                          <w:rFonts w:ascii="Cambria Math" w:hAnsi="Cambria Math"/>
+                          <w:sz w:val="24"/>
+                        </w:rPr>
+                        <m:t>β</m:t>
+                      </m:r>
+                    </m:e>
+                    <m:sub>
+                      <m:r>
+                        <m:rPr>
+                          <m:sty m:val="p"/>
+                        </m:rPr>
+                        <w:rPr>
+                          <w:rFonts w:ascii="Cambria Math" w:hAnsi="Cambria Math"/>
+                          <w:sz w:val="24"/>
+                        </w:rPr>
+                        <m:t>0</m:t>
+                      </m:r>
+                    </m:sub>
+                  </m:sSub>
+                  <m:r>
+                    <m:rPr>
+                      <m:sty m:val="p"/>
+                    </m:rPr>
+                    <w:rPr>
+                      <w:rFonts w:ascii="Cambria Math" w:hAnsi="Cambria Math"/>
+                      <w:sz w:val="24"/>
+                    </w:rPr>
+                    <m:t>+</m:t>
+                  </m:r>
+                  <m:sSub>
+                    <m:sSubPr>
+                      <m:ctrlPr>
+                        <w:rPr>
+                          <w:rFonts w:ascii="Cambria Math" w:hAnsi="Cambria Math"/>
+                          <w:sz w:val="24"/>
+                        </w:rPr>
+                      </m:ctrlPr>
+                    </m:sSubPr>
+                    <m:e>
+                      <m:r>
+                        <w:rPr>
+                          <w:rFonts w:ascii="Cambria Math" w:hAnsi="Cambria Math"/>
+                          <w:sz w:val="24"/>
+                        </w:rPr>
+                        <m:t>β</m:t>
+                      </m:r>
+                    </m:e>
+                    <m:sub>
+                      <m:r>
+                        <m:rPr>
+                          <m:sty m:val="p"/>
+                        </m:rPr>
+                        <w:rPr>
+                          <w:rFonts w:ascii="Cambria Math" w:hAnsi="Cambria Math"/>
+                          <w:sz w:val="24"/>
+                        </w:rPr>
+                        <m:t>1</m:t>
+                      </m:r>
+                    </m:sub>
+                  </m:sSub>
+                  <m:r>
+                    <w:rPr>
+                      <w:rFonts w:ascii="Cambria Math" w:hAnsi="Cambria Math"/>
+                      <w:sz w:val="24"/>
+                    </w:rPr>
+                    <m:t>(x+1)</m:t>
+                  </m:r>
+                </m:sup>
+              </m:sSup>
+            </m:num>
+            <m:den>
+              <m:sSup>
+                <m:sSupPr>
+                  <m:ctrlPr>
+                    <w:rPr>
+                      <w:rFonts w:ascii="Cambria Math" w:hAnsi="Cambria Math"/>
+                      <w:i/>
+                      <w:sz w:val="24"/>
+                    </w:rPr>
+                  </m:ctrlPr>
+                </m:sSupPr>
+                <m:e>
+                  <m:r>
+                    <w:rPr>
+                      <w:rFonts w:ascii="Cambria Math" w:hAnsi="Cambria Math"/>
+                      <w:sz w:val="24"/>
+                    </w:rPr>
+                    <m:t>e</m:t>
+                  </m:r>
+                </m:e>
+                <m:sup>
+                  <m:sSub>
+                    <m:sSubPr>
+                      <m:ctrlPr>
+                        <w:rPr>
+                          <w:rFonts w:ascii="Cambria Math" w:hAnsi="Cambria Math"/>
+                          <w:sz w:val="24"/>
+                        </w:rPr>
+                      </m:ctrlPr>
+                    </m:sSubPr>
+                    <m:e>
+                      <m:r>
+                        <w:rPr>
+                          <w:rFonts w:ascii="Cambria Math" w:hAnsi="Cambria Math"/>
+                          <w:sz w:val="24"/>
+                        </w:rPr>
+                        <m:t>β</m:t>
+                      </m:r>
+                    </m:e>
+                    <m:sub>
+                      <m:r>
+                        <m:rPr>
+                          <m:sty m:val="p"/>
+                        </m:rPr>
+                        <w:rPr>
+                          <w:rFonts w:ascii="Cambria Math" w:hAnsi="Cambria Math"/>
+                          <w:sz w:val="24"/>
+                        </w:rPr>
+                        <m:t>0</m:t>
+                      </m:r>
+                    </m:sub>
+                  </m:sSub>
+                  <m:r>
+                    <m:rPr>
+                      <m:sty m:val="p"/>
+                    </m:rPr>
+                    <w:rPr>
+                      <w:rFonts w:ascii="Cambria Math" w:hAnsi="Cambria Math"/>
+                      <w:sz w:val="24"/>
+                    </w:rPr>
+                    <m:t>+</m:t>
+                  </m:r>
+                  <m:sSub>
+                    <m:sSubPr>
+                      <m:ctrlPr>
+                        <w:rPr>
+                          <w:rFonts w:ascii="Cambria Math" w:hAnsi="Cambria Math"/>
+                          <w:sz w:val="24"/>
+                        </w:rPr>
+                      </m:ctrlPr>
+                    </m:sSubPr>
+                    <m:e>
+                      <m:r>
+                        <w:rPr>
+                          <w:rFonts w:ascii="Cambria Math" w:hAnsi="Cambria Math"/>
+                          <w:sz w:val="24"/>
+                        </w:rPr>
+                        <m:t>β</m:t>
+                      </m:r>
+                    </m:e>
+                    <m:sub>
+                      <m:r>
+                        <m:rPr>
+                          <m:sty m:val="p"/>
+                        </m:rPr>
+                        <w:rPr>
+                          <w:rFonts w:ascii="Cambria Math" w:hAnsi="Cambria Math"/>
+                          <w:sz w:val="24"/>
+                        </w:rPr>
+                        <m:t>1</m:t>
+                      </m:r>
+                    </m:sub>
+                  </m:sSub>
+                  <m:r>
+                    <w:rPr>
+                      <w:rFonts w:ascii="Cambria Math" w:hAnsi="Cambria Math"/>
+                      <w:sz w:val="24"/>
+                    </w:rPr>
+                    <m:t>x</m:t>
                   </m:r>
                 </m:sup>
               </m:sSup>
             </m:den>
           </m:f>
+          <m:r>
+            <w:rPr>
+              <w:rFonts w:ascii="Cambria Math" w:hAnsi="Cambria Math"/>
+              <w:sz w:val="24"/>
+            </w:rPr>
+            <m:t>=</m:t>
+          </m:r>
+          <m:sSup>
+            <m:sSupPr>
+              <m:ctrlPr>
+                <w:rPr>
+                  <w:rFonts w:ascii="Cambria Math" w:hAnsi="Cambria Math"/>
+                  <w:i/>
+                  <w:sz w:val="24"/>
+                </w:rPr>
+              </m:ctrlPr>
+            </m:sSupPr>
+            <m:e>
+              <m:r>
+                <w:rPr>
+                  <w:rFonts w:ascii="Cambria Math" w:hAnsi="Cambria Math"/>
+                  <w:sz w:val="24"/>
+                </w:rPr>
+                <m:t>e</m:t>
+              </m:r>
+            </m:e>
+            <m:sup>
+              <m:sSub>
+                <m:sSubPr>
+                  <m:ctrlPr>
+                    <w:rPr>
+                      <w:rFonts w:ascii="Cambria Math" w:hAnsi="Cambria Math"/>
+                      <w:i/>
+                      <w:sz w:val="24"/>
+                    </w:rPr>
+                  </m:ctrlPr>
+                </m:sSubPr>
+                <m:e>
+                  <m:r>
+                    <w:rPr>
+                      <w:rFonts w:ascii="Cambria Math" w:hAnsi="Cambria Math"/>
+                      <w:sz w:val="24"/>
+                    </w:rPr>
+                    <m:t>β</m:t>
+                  </m:r>
+                </m:e>
+                <m:sub>
+                  <m:r>
+                    <w:rPr>
+                      <w:rFonts w:ascii="Cambria Math" w:hAnsi="Cambria Math"/>
+                      <w:sz w:val="24"/>
+                    </w:rPr>
+                    <m:t>1</m:t>
+                  </m:r>
+                </m:sub>
+              </m:sSub>
+            </m:sup>
+          </m:sSup>
           <m:r>
             <w:rPr>
               <w:rFonts w:ascii="宋体" w:hAnsi="宋体"/>
@@ -7093,59 +8388,458 @@
           <w:rFonts w:ascii="宋体" w:hAnsi="宋体" w:hint="eastAsia"/>
           <w:sz w:val="24"/>
         </w:rPr>
-        <w:t>F(</w:t>
-      </w:r>
-      <w:r>
-        <w:rPr>
-          <w:rFonts w:ascii="宋体" w:hAnsi="宋体"/>
-          <w:sz w:val="24"/>
-        </w:rPr>
-        <w:t>x</w:t>
-      </w:r>
-      <w:r>
-        <w:rPr>
-          <w:rFonts w:ascii="宋体" w:hAnsi="宋体" w:hint="eastAsia"/>
-          <w:sz w:val="24"/>
-        </w:rPr>
-        <w:t>)可被</w:t>
+        <w:t>这种指数关系解释了</w:t>
+      </w:r>
+      <m:oMath>
+        <m:sSub>
+          <m:sSubPr>
+            <m:ctrlPr>
+              <w:rPr>
+                <w:rFonts w:ascii="Cambria Math" w:hAnsi="Cambria Math"/>
+                <w:i/>
+                <w:sz w:val="24"/>
+              </w:rPr>
+            </m:ctrlPr>
+          </m:sSubPr>
+          <m:e>
+            <m:r>
+              <w:rPr>
+                <w:rFonts w:ascii="Cambria Math" w:hAnsi="Cambria Math"/>
+                <w:sz w:val="24"/>
+              </w:rPr>
+              <m:t>β</m:t>
+            </m:r>
+          </m:e>
+          <m:sub>
+            <m:r>
+              <w:rPr>
+                <w:rFonts w:ascii="Cambria Math" w:hAnsi="Cambria Math"/>
+                <w:sz w:val="24"/>
+              </w:rPr>
+              <m:t>1</m:t>
+            </m:r>
+          </m:sub>
+        </m:sSub>
+      </m:oMath>
+      <w:r>
+        <w:rPr>
+          <w:rFonts w:ascii="宋体" w:hAnsi="宋体" w:hint="eastAsia"/>
+          <w:sz w:val="24"/>
+        </w:rPr>
+        <w:t>的作用：当x每增加1几率便乘以</w:t>
+      </w:r>
+      <m:oMath>
+        <m:sSup>
+          <m:sSupPr>
+            <m:ctrlPr>
+              <w:rPr>
+                <w:rFonts w:ascii="Cambria Math" w:hAnsi="Cambria Math"/>
+                <w:sz w:val="24"/>
+              </w:rPr>
+            </m:ctrlPr>
+          </m:sSupPr>
+          <m:e>
+            <m:r>
+              <w:rPr>
+                <w:rFonts w:ascii="Cambria Math" w:hAnsi="Cambria Math"/>
+                <w:sz w:val="24"/>
+              </w:rPr>
+              <m:t>e</m:t>
+            </m:r>
+          </m:e>
+          <m:sup>
+            <m:sSub>
+              <m:sSubPr>
+                <m:ctrlPr>
+                  <w:rPr>
+                    <w:rFonts w:ascii="Cambria Math" w:hAnsi="Cambria Math"/>
+                    <w:sz w:val="24"/>
+                  </w:rPr>
+                </m:ctrlPr>
+              </m:sSubPr>
+              <m:e>
+                <m:r>
+                  <w:rPr>
+                    <w:rFonts w:ascii="Cambria Math" w:hAnsi="Cambria Math"/>
+                    <w:sz w:val="24"/>
+                  </w:rPr>
+                  <m:t>β</m:t>
+                </m:r>
+              </m:e>
+              <m:sub>
+                <m:r>
+                  <m:rPr>
+                    <m:sty m:val="p"/>
+                  </m:rPr>
+                  <w:rPr>
+                    <w:rFonts w:ascii="Cambria Math" w:hAnsi="Cambria Math"/>
+                    <w:sz w:val="24"/>
+                  </w:rPr>
+                  <m:t>1</m:t>
+                </m:r>
+              </m:sub>
+            </m:sSub>
+          </m:sup>
+        </m:sSup>
+      </m:oMath>
+      <w:proofErr w:type="gramStart"/>
+      <w:r>
+        <w:rPr>
+          <w:rFonts w:ascii="宋体" w:hAnsi="宋体" w:hint="eastAsia"/>
+          <w:sz w:val="24"/>
+        </w:rPr>
+        <w:t>倍</w:t>
+      </w:r>
+      <w:proofErr w:type="gramEnd"/>
+      <w:r>
+        <w:rPr>
+          <w:rFonts w:ascii="宋体" w:hAnsi="宋体" w:hint="eastAsia"/>
+          <w:sz w:val="24"/>
+        </w:rPr>
+        <w:t>。</w:t>
+      </w:r>
+      <w:r>
+        <w:rPr>
+          <w:rFonts w:ascii="宋体" w:hAnsi="宋体" w:hint="eastAsia"/>
+          <w:sz w:val="24"/>
+        </w:rPr>
+        <w:t>如果因变量服从二项分布，那么几率比可定义为</w:t>
+      </w:r>
+      <m:oMath>
+        <m:f>
+          <m:fPr>
+            <m:ctrlPr>
+              <w:rPr>
+                <w:rFonts w:ascii="Cambria Math" w:hAnsi="Cambria Math"/>
+                <w:i/>
+                <w:sz w:val="24"/>
+              </w:rPr>
+            </m:ctrlPr>
+          </m:fPr>
+          <m:num>
+            <m:r>
+              <w:rPr>
+                <w:rFonts w:ascii="Cambria Math" w:hAnsi="Cambria Math"/>
+                <w:sz w:val="24"/>
+              </w:rPr>
+              <m:t>ad</m:t>
+            </m:r>
+          </m:num>
+          <m:den>
+            <m:r>
+              <w:rPr>
+                <w:rFonts w:ascii="Cambria Math" w:hAnsi="Cambria Math"/>
+                <w:sz w:val="24"/>
+              </w:rPr>
+              <m:t>bc</m:t>
+            </m:r>
+          </m:den>
+        </m:f>
+      </m:oMath>
+      <w:r>
+        <w:rPr>
+          <w:rFonts w:ascii="宋体" w:hAnsi="宋体" w:hint="eastAsia"/>
+          <w:sz w:val="24"/>
+        </w:rPr>
+        <w:t>，这里a,b,c,d是2x</w:t>
+      </w:r>
+      <w:r>
+        <w:rPr>
+          <w:rFonts w:ascii="宋体" w:hAnsi="宋体"/>
+          <w:sz w:val="24"/>
+        </w:rPr>
+        <w:t>2</w:t>
+      </w:r>
+      <w:r>
+        <w:rPr>
+          <w:rFonts w:ascii="宋体" w:hAnsi="宋体" w:hint="eastAsia"/>
+          <w:sz w:val="24"/>
+        </w:rPr>
+        <w:t>列联表的元素</w:t>
+      </w:r>
+      <w:r>
+        <w:rPr>
+          <w:rFonts w:ascii="宋体" w:hAnsi="宋体"/>
+          <w:sz w:val="24"/>
+        </w:rPr>
+        <w:fldChar w:fldCharType="begin"/>
+      </w:r>
+      <w:r>
+        <w:rPr>
+          <w:rFonts w:ascii="宋体" w:hAnsi="宋体"/>
+          <w:sz w:val="24"/>
+        </w:rPr>
+        <w:instrText xml:space="preserve"> </w:instrText>
+      </w:r>
+      <w:r>
+        <w:rPr>
+          <w:rFonts w:ascii="宋体" w:hAnsi="宋体" w:hint="eastAsia"/>
+          <w:sz w:val="24"/>
+        </w:rPr>
+        <w:instrText>REF _Ref469608278 \r \h</w:instrText>
+      </w:r>
+      <w:r>
+        <w:rPr>
+          <w:rFonts w:ascii="宋体" w:hAnsi="宋体"/>
+          <w:sz w:val="24"/>
+        </w:rPr>
+        <w:instrText xml:space="preserve"> </w:instrText>
+      </w:r>
+      <w:r>
+        <w:rPr>
+          <w:rFonts w:ascii="宋体" w:hAnsi="宋体"/>
+          <w:sz w:val="24"/>
+        </w:rPr>
+      </w:r>
+      <w:r>
+        <w:rPr>
+          <w:rFonts w:ascii="宋体" w:hAnsi="宋体"/>
+          <w:sz w:val="24"/>
+        </w:rPr>
+        <w:fldChar w:fldCharType="separate"/>
+      </w:r>
+      <w:r>
+        <w:rPr>
+          <w:rFonts w:ascii="宋体" w:hAnsi="宋体"/>
+          <w:sz w:val="24"/>
+        </w:rPr>
+        <w:t>[2</w:t>
+      </w:r>
+      <w:r>
+        <w:rPr>
+          <w:rFonts w:ascii="宋体" w:hAnsi="宋体"/>
+          <w:sz w:val="24"/>
+        </w:rPr>
+        <w:t>1</w:t>
+      </w:r>
+      <w:r>
+        <w:rPr>
+          <w:rFonts w:ascii="宋体" w:hAnsi="宋体"/>
+          <w:sz w:val="24"/>
+        </w:rPr>
+        <w:t>]</w:t>
+      </w:r>
+      <w:r>
+        <w:rPr>
+          <w:rFonts w:ascii="宋体" w:hAnsi="宋体"/>
+          <w:sz w:val="24"/>
+        </w:rPr>
+        <w:fldChar w:fldCharType="end"/>
+      </w:r>
+      <w:r>
+        <w:rPr>
+          <w:rFonts w:ascii="宋体" w:hAnsi="宋体" w:hint="eastAsia"/>
+          <w:sz w:val="24"/>
+        </w:rPr>
+        <w:t>。</w:t>
+      </w:r>
+    </w:p>
+    <w:p>
+      <w:pPr>
+        <w:pStyle w:val="3"/>
+        <w:spacing w:before="240" w:after="120" w:line="400" w:lineRule="exact"/>
+        <w:rPr>
+          <w:rFonts w:eastAsia="黑体"/>
+          <w:b w:val="0"/>
+          <w:sz w:val="26"/>
+          <w:szCs w:val="26"/>
+        </w:rPr>
+      </w:pPr>
+      <w:r>
+        <w:rPr>
+          <w:rFonts w:eastAsia="黑体"/>
+          <w:b w:val="0"/>
+          <w:sz w:val="26"/>
+          <w:szCs w:val="26"/>
+        </w:rPr>
+        <w:t xml:space="preserve">2.1.2 </w:t>
+      </w:r>
+      <w:r>
+        <w:rPr>
+          <w:rFonts w:eastAsia="黑体" w:hint="eastAsia"/>
+          <w:b w:val="0"/>
+          <w:sz w:val="26"/>
+          <w:szCs w:val="26"/>
+        </w:rPr>
+        <w:t>模型</w:t>
+      </w:r>
+      <w:r>
+        <w:rPr>
+          <w:rFonts w:eastAsia="黑体" w:hint="eastAsia"/>
+          <w:b w:val="0"/>
+          <w:sz w:val="26"/>
+          <w:szCs w:val="26"/>
+        </w:rPr>
+        <w:t>调整</w:t>
+      </w:r>
+    </w:p>
+    <w:p>
+      <w:pPr>
+        <w:spacing w:line="400" w:lineRule="exact"/>
+        <w:ind w:firstLineChars="177" w:firstLine="425"/>
+        <w:rPr>
+          <w:rFonts w:ascii="宋体" w:hAnsi="宋体" w:hint="eastAsia"/>
+          <w:sz w:val="24"/>
+        </w:rPr>
+      </w:pPr>
+      <w:r>
+        <w:rPr>
+          <w:rFonts w:ascii="宋体" w:hAnsi="宋体" w:hint="eastAsia"/>
+          <w:sz w:val="24"/>
+        </w:rPr>
+        <w:t>回归系数的预估一般用最大似然估计。与带正态分布残差的线性回归不同的是，要寻找一个系数值的闭合表达式去最大化似然函数是不可能的，</w:t>
+      </w:r>
+      <w:r>
+        <w:rPr>
+          <w:rFonts w:ascii="宋体" w:hAnsi="宋体" w:hint="eastAsia"/>
+          <w:sz w:val="24"/>
+        </w:rPr>
+        <w:t>因此必须用多次迭代过程</w:t>
+      </w:r>
+      <w:r>
+        <w:rPr>
+          <w:rFonts w:ascii="宋体" w:hAnsi="宋体" w:hint="eastAsia"/>
+          <w:sz w:val="24"/>
+        </w:rPr>
+        <w:t>，如牛顿法</w:t>
+      </w:r>
+      <w:r>
+        <w:rPr>
+          <w:rFonts w:ascii="宋体" w:hAnsi="宋体"/>
+          <w:sz w:val="24"/>
+        </w:rPr>
+        <w:fldChar w:fldCharType="begin"/>
+      </w:r>
+      <w:r>
+        <w:rPr>
+          <w:rFonts w:ascii="宋体" w:hAnsi="宋体"/>
+          <w:sz w:val="24"/>
+        </w:rPr>
+        <w:instrText xml:space="preserve"> </w:instrText>
+      </w:r>
+      <w:r>
+        <w:rPr>
+          <w:rFonts w:ascii="宋体" w:hAnsi="宋体" w:hint="eastAsia"/>
+          <w:sz w:val="24"/>
+        </w:rPr>
+        <w:instrText>REF _Ref469608991 \r \h</w:instrText>
+      </w:r>
+      <w:r>
+        <w:rPr>
+          <w:rFonts w:ascii="宋体" w:hAnsi="宋体"/>
+          <w:sz w:val="24"/>
+        </w:rPr>
+        <w:instrText xml:space="preserve"> </w:instrText>
+      </w:r>
+      <w:r>
+        <w:rPr>
+          <w:rFonts w:ascii="宋体" w:hAnsi="宋体"/>
+          <w:sz w:val="24"/>
+        </w:rPr>
+      </w:r>
+      <w:r>
+        <w:rPr>
+          <w:rFonts w:ascii="宋体" w:hAnsi="宋体"/>
+          <w:sz w:val="24"/>
+        </w:rPr>
+        <w:fldChar w:fldCharType="separate"/>
+      </w:r>
+      <w:r>
+        <w:rPr>
+          <w:rFonts w:ascii="宋体" w:hAnsi="宋体"/>
+          <w:sz w:val="24"/>
+        </w:rPr>
+        <w:t>[22]</w:t>
+      </w:r>
+      <w:r>
+        <w:rPr>
+          <w:rFonts w:ascii="宋体" w:hAnsi="宋体"/>
+          <w:sz w:val="24"/>
+        </w:rPr>
+        <w:fldChar w:fldCharType="end"/>
+      </w:r>
+      <w:r>
+        <w:rPr>
+          <w:rFonts w:ascii="宋体" w:hAnsi="宋体" w:hint="eastAsia"/>
+          <w:sz w:val="24"/>
+        </w:rPr>
+        <w:t>，该方法从一个尝试解开始在每次迭代过程中做修正看是否比之前有准确度提升直到准确度达到稳定值，称之为收敛</w:t>
+      </w:r>
+      <w:r>
+        <w:rPr>
+          <w:rFonts w:ascii="宋体" w:hAnsi="宋体"/>
+          <w:sz w:val="24"/>
+        </w:rPr>
+        <w:fldChar w:fldCharType="begin"/>
+      </w:r>
+      <w:r>
+        <w:rPr>
+          <w:rFonts w:ascii="宋体" w:hAnsi="宋体"/>
+          <w:sz w:val="24"/>
+        </w:rPr>
+        <w:instrText xml:space="preserve"> </w:instrText>
+      </w:r>
+      <w:r>
+        <w:rPr>
+          <w:rFonts w:ascii="宋体" w:hAnsi="宋体" w:hint="eastAsia"/>
+          <w:sz w:val="24"/>
+        </w:rPr>
+        <w:instrText>REF _Ref469610034 \r \h</w:instrText>
+      </w:r>
+      <w:r>
+        <w:rPr>
+          <w:rFonts w:ascii="宋体" w:hAnsi="宋体"/>
+          <w:sz w:val="24"/>
+        </w:rPr>
+        <w:instrText xml:space="preserve"> </w:instrText>
+      </w:r>
+      <w:r>
+        <w:rPr>
+          <w:rFonts w:ascii="宋体" w:hAnsi="宋体"/>
+          <w:sz w:val="24"/>
+        </w:rPr>
+      </w:r>
+      <w:r>
+        <w:rPr>
+          <w:rFonts w:ascii="宋体" w:hAnsi="宋体"/>
+          <w:sz w:val="24"/>
+        </w:rPr>
+        <w:fldChar w:fldCharType="separate"/>
+      </w:r>
+      <w:r>
+        <w:rPr>
+          <w:rFonts w:ascii="宋体" w:hAnsi="宋体"/>
+          <w:sz w:val="24"/>
+        </w:rPr>
+        <w:t>[23]</w:t>
+      </w:r>
+      <w:r>
+        <w:rPr>
+          <w:rFonts w:ascii="宋体" w:hAnsi="宋体"/>
+          <w:sz w:val="24"/>
+        </w:rPr>
+        <w:fldChar w:fldCharType="end"/>
+      </w:r>
+      <w:r>
+        <w:rPr>
+          <w:rFonts w:ascii="宋体" w:hAnsi="宋体" w:hint="eastAsia"/>
+          <w:sz w:val="24"/>
+        </w:rPr>
+        <w:t>。</w:t>
       </w:r>
       <w:bookmarkStart w:id="12" w:name="_GoBack"/>
       <w:bookmarkEnd w:id="12"/>
-      <w:r>
-        <w:rPr>
-          <w:rFonts w:ascii="宋体" w:hAnsi="宋体" w:hint="eastAsia"/>
-          <w:sz w:val="24"/>
-        </w:rPr>
-        <w:t>看作</w:t>
-      </w:r>
-      <w:r>
-        <w:rPr>
-          <w:rFonts w:ascii="宋体" w:hAnsi="宋体" w:hint="eastAsia"/>
-          <w:sz w:val="24"/>
-        </w:rPr>
-        <w:t>最终预测的概率值。</w:t>
-      </w:r>
-      <w:r>
-        <w:rPr>
-          <w:rFonts w:ascii="宋体" w:hAnsi="宋体"/>
-          <w:sz w:val="24"/>
-        </w:rPr>
-        <w:br/>
-      </w:r>
-      <w:r>
-        <w:rPr>
-          <w:rFonts w:ascii="宋体" w:hAnsi="宋体"/>
-          <w:sz w:val="24"/>
-        </w:rPr>
-        <w:tab/>
-      </w:r>
-      <w:r>
-        <w:rPr>
-          <w:rFonts w:ascii="宋体" w:hAnsi="宋体" w:hint="eastAsia"/>
-          <w:sz w:val="24"/>
-        </w:rPr>
-        <w:t>逻辑函数的反函数定义为：</w:t>
-      </w:r>
+    </w:p>
+    <w:p>
+      <w:pPr>
+        <w:spacing w:line="400" w:lineRule="exact"/>
+        <w:ind w:firstLineChars="177" w:firstLine="425"/>
+        <w:rPr>
+          <w:rFonts w:ascii="宋体" w:hAnsi="宋体" w:hint="eastAsia"/>
+          <w:i/>
+          <w:sz w:val="24"/>
+        </w:rPr>
+      </w:pPr>
     </w:p>
     <w:p>
       <w:pPr>
@@ -7400,7 +9094,6 @@
           <w:sz w:val="28"/>
           <w:szCs w:val="28"/>
         </w:rPr>
-        <w:lastRenderedPageBreak/>
         <w:t xml:space="preserve">2.5 </w:t>
       </w:r>
       <w:r>
@@ -7547,6 +9240,7 @@
           <w:rFonts w:ascii="宋体" w:hAnsi="宋体"/>
           <w:sz w:val="24"/>
         </w:rPr>
+        <w:lastRenderedPageBreak/>
         <w:br w:type="page"/>
       </w:r>
     </w:p>
@@ -7769,7 +9463,7 @@
           <w:noProof/>
         </w:rPr>
         <w:drawing>
-          <wp:inline distT="0" distB="0" distL="0" distR="0" wp14:anchorId="7DEA9B0A" wp14:editId="2C4AC7F1">
+          <wp:inline distT="0" distB="0" distL="0" distR="0" wp14:anchorId="0365A6A5" wp14:editId="6DB6A862">
             <wp:extent cx="5687060" cy="2708275"/>
             <wp:effectExtent l="0" t="0" r="0" b="0"/>
             <wp:docPr id="2" name="图片 1"/>
@@ -10766,7 +12460,7 @@
           <w:szCs w:val="21"/>
         </w:rPr>
       </w:pPr>
-      <w:hyperlink r:id="rId24" w:history="1">
+      <w:hyperlink r:id="rId24" w:anchor="Logistic_function.2C_odds.2C_odds_ratio.2C_and_logit" w:history="1">
         <w:bookmarkStart w:id="41" w:name="_Ref469432513"/>
         <w:r>
           <w:rPr>
@@ -10816,6 +12510,133 @@
     </w:p>
     <w:p>
       <w:pPr>
+        <w:pStyle w:val="af1"/>
+        <w:numPr>
+          <w:ilvl w:val="0"/>
+          <w:numId w:val="9"/>
+        </w:numPr>
+        <w:spacing w:before="60" w:line="320" w:lineRule="exact"/>
+        <w:ind w:firstLineChars="0"/>
+        <w:rPr>
+          <w:szCs w:val="21"/>
+        </w:rPr>
+      </w:pPr>
+      <w:bookmarkStart w:id="43" w:name="_Ref469608278"/>
+      <w:proofErr w:type="spellStart"/>
+      <w:r>
+        <w:rPr>
+          <w:szCs w:val="21"/>
+        </w:rPr>
+        <w:t>Everitt</w:t>
+      </w:r>
+      <w:proofErr w:type="spellEnd"/>
+      <w:r>
+        <w:rPr>
+          <w:szCs w:val="21"/>
+        </w:rPr>
+        <w:t>, Brian</w:t>
+      </w:r>
+      <w:r>
+        <w:rPr>
+          <w:szCs w:val="21"/>
+        </w:rPr>
+        <w:t>. The Cambridge Dictionary of Statistics. Cambridge, UK New Y</w:t>
+      </w:r>
+      <w:r>
+        <w:rPr>
+          <w:szCs w:val="21"/>
+        </w:rPr>
+        <w:t>ork: Cambridge University Press, 1998</w:t>
+      </w:r>
+      <w:bookmarkEnd w:id="43"/>
+    </w:p>
+    <w:p>
+      <w:pPr>
+        <w:pStyle w:val="af1"/>
+        <w:numPr>
+          <w:ilvl w:val="0"/>
+          <w:numId w:val="9"/>
+        </w:numPr>
+        <w:spacing w:before="60" w:line="320" w:lineRule="exact"/>
+        <w:ind w:firstLineChars="0"/>
+        <w:rPr>
+          <w:szCs w:val="21"/>
+        </w:rPr>
+      </w:pPr>
+      <w:bookmarkStart w:id="44" w:name="_Ref469608991"/>
+      <w:proofErr w:type="spellStart"/>
+      <w:r>
+        <w:rPr>
+          <w:szCs w:val="21"/>
+        </w:rPr>
+        <w:t>Tjalling</w:t>
+      </w:r>
+      <w:proofErr w:type="spellEnd"/>
+      <w:r>
+        <w:rPr>
+          <w:szCs w:val="21"/>
+        </w:rPr>
+        <w:t xml:space="preserve"> J. </w:t>
+      </w:r>
+      <w:proofErr w:type="spellStart"/>
+      <w:r>
+        <w:rPr>
+          <w:szCs w:val="21"/>
+        </w:rPr>
+        <w:t>Ypma</w:t>
+      </w:r>
+      <w:proofErr w:type="spellEnd"/>
+      <w:r>
+        <w:rPr>
+          <w:szCs w:val="21"/>
+        </w:rPr>
+        <w:t>, Historical development of the Newton-Raphson method, SIAM Review 37 (4), 531–551, 1995.</w:t>
+      </w:r>
+      <w:bookmarkEnd w:id="44"/>
+    </w:p>
+    <w:p>
+      <w:pPr>
+        <w:pStyle w:val="af1"/>
+        <w:numPr>
+          <w:ilvl w:val="0"/>
+          <w:numId w:val="9"/>
+        </w:numPr>
+        <w:spacing w:before="60" w:line="320" w:lineRule="exact"/>
+        <w:ind w:firstLineChars="0"/>
+        <w:rPr>
+          <w:szCs w:val="21"/>
+        </w:rPr>
+      </w:pPr>
+      <w:bookmarkStart w:id="45" w:name="_Ref469610034"/>
+      <w:r>
+        <w:rPr>
+          <w:szCs w:val="21"/>
+        </w:rPr>
+        <w:t>Menard, Scott W</w:t>
+      </w:r>
+      <w:r>
+        <w:rPr>
+          <w:rFonts w:hint="eastAsia"/>
+          <w:szCs w:val="21"/>
+        </w:rPr>
+        <w:t>,</w:t>
+      </w:r>
+      <w:r>
+        <w:rPr>
+          <w:szCs w:val="21"/>
+        </w:rPr>
+        <w:t xml:space="preserve"> Applied Logi</w:t>
+      </w:r>
+      <w:r>
+        <w:rPr>
+          <w:szCs w:val="21"/>
+        </w:rPr>
+        <w:t>stic Regression (2nd ed.). SAGE, 2002</w:t>
+      </w:r>
+      <w:bookmarkEnd w:id="45"/>
+    </w:p>
+    <w:p>
+      <w:pPr>
         <w:spacing w:before="60" w:line="320" w:lineRule="exact"/>
         <w:ind w:leftChars="33" w:left="418" w:hangingChars="166" w:hanging="349"/>
         <w:rPr>
@@ -11339,7 +13160,14 @@
         <w:rPr>
           <w:szCs w:val="21"/>
         </w:rPr>
-        <w:t>, K. F.; et al. 2004. A technology-based global inventory of black and organic carbon emissions from combustion. Journal of Geophysical Research, 109, D14203.</w:t>
+        <w:t xml:space="preserve">, K. F.; et al. 2004. A technology-based global inventory of black and </w:t>
+      </w:r>
+      <w:r>
+        <w:rPr>
+          <w:szCs w:val="21"/>
+        </w:rPr>
+        <w:lastRenderedPageBreak/>
+        <w:t>organic carbon emissions from combustion. Journal of Geophysical Research, 109, D14203.</w:t>
       </w:r>
     </w:p>
     <w:p>
@@ -11406,7 +13234,6 @@
         <w:rPr>
           <w:szCs w:val="21"/>
         </w:rPr>
-        <w:lastRenderedPageBreak/>
         <w:t>Lu, Z.; Zhang, Q.; Streets, D. G. 2011. Sulfur dioxide and primary carbonaceous aerosol emissions in China and India, 1996-2010. Atmospheric Chemistry and Physics, 11, 9839-9864.</w:t>
       </w:r>
     </w:p>
@@ -11598,7 +13425,7 @@
           <w:szCs w:val="32"/>
         </w:rPr>
       </w:pPr>
-      <w:bookmarkStart w:id="43" w:name="_Toc469264962"/>
+      <w:bookmarkStart w:id="46" w:name="_Toc469264962"/>
       <w:r>
         <w:rPr>
           <w:rFonts w:ascii="黑体" w:eastAsia="黑体" w:hAnsi="黑体" w:hint="eastAsia"/>
@@ -11627,7 +13454,7 @@
         </w:rPr>
         <w:t>附录示例</w:t>
       </w:r>
-      <w:bookmarkEnd w:id="43"/>
+      <w:bookmarkEnd w:id="46"/>
     </w:p>
     <w:p>
       <w:pPr>
@@ -11675,7 +13502,7 @@
           <w:szCs w:val="32"/>
         </w:rPr>
       </w:pPr>
-      <w:bookmarkStart w:id="44" w:name="_Toc469264963"/>
+      <w:bookmarkStart w:id="47" w:name="_Toc469264963"/>
       <w:r>
         <w:rPr>
           <w:rFonts w:ascii="黑体" w:eastAsia="黑体" w:hAnsi="黑体" w:hint="eastAsia"/>
@@ -11686,7 +13513,7 @@
         <w:lastRenderedPageBreak/>
         <w:t>致谢</w:t>
       </w:r>
-      <w:bookmarkEnd w:id="44"/>
+      <w:bookmarkEnd w:id="47"/>
     </w:p>
     <w:p>
       <w:pPr>
@@ -11828,7 +13655,7 @@
           <w:szCs w:val="32"/>
         </w:rPr>
       </w:pPr>
-      <w:bookmarkStart w:id="45" w:name="_Toc469264964"/>
+      <w:bookmarkStart w:id="48" w:name="_Toc469264964"/>
       <w:r>
         <w:rPr>
           <w:rFonts w:ascii="黑体" w:eastAsia="黑体" w:hAnsi="黑体" w:hint="eastAsia"/>
@@ -11839,7 +13666,7 @@
         <w:lastRenderedPageBreak/>
         <w:t>北京大学学位论文原创性声明和使用授权说明</w:t>
       </w:r>
-      <w:bookmarkEnd w:id="45"/>
+      <w:bookmarkEnd w:id="48"/>
     </w:p>
     <w:p>
       <w:pPr>
@@ -12481,7 +14308,7 @@
         <w:noProof/>
         <w:lang w:val="zh-CN"/>
       </w:rPr>
-      <w:t>14</w:t>
+      <w:t>16</w:t>
     </w:r>
     <w:r>
       <w:fldChar w:fldCharType="end"/>
@@ -12719,7 +14546,7 @@
         <w:sz w:val="21"/>
         <w:szCs w:val="21"/>
       </w:rPr>
-      <w:t>致谢</w:t>
+      <w:t>附录A  附录示例</w:t>
     </w:r>
     <w:r>
       <w:rPr>
@@ -14861,7 +16688,7 @@
 </file>
 
 <file path=customXml/itemProps1.xml><?xml version="1.0" encoding="utf-8"?>
-<ds:datastoreItem xmlns:ds="http://schemas.openxmlformats.org/officeDocument/2006/customXml" ds:itemID="{BA1B6CB3-B177-4D02-8821-E5BC5E9D4A54}">
+<ds:datastoreItem xmlns:ds="http://schemas.openxmlformats.org/officeDocument/2006/customXml" ds:itemID="{04A1EF59-0678-43D1-8EE0-215D544425D9}">
   <ds:schemaRefs>
     <ds:schemaRef ds:uri="http://schemas.openxmlformats.org/officeDocument/2006/bibliography"/>
   </ds:schemaRefs>

--- a/面向微博的在线广告点击行为预测系统设计与实现.docx
+++ b/面向微博的在线广告点击行为预测系统设计与实现.docx
@@ -5718,6 +5718,68 @@
       <w:r>
         <w:rPr>
           <w:rFonts w:ascii="宋体" w:hAnsi="宋体" w:hint="eastAsia"/>
+          <w:noProof/>
+          <w:sz w:val="24"/>
+        </w:rPr>
+        <w:drawing>
+          <wp:anchor distT="0" distB="0" distL="114300" distR="114300" simplePos="0" relativeHeight="251662336" behindDoc="0" locked="0" layoutInCell="1" allowOverlap="1" wp14:anchorId="044F3982" wp14:editId="6E5DD4A4">
+            <wp:simplePos x="0" y="0"/>
+            <wp:positionH relativeFrom="margin">
+              <wp:align>center</wp:align>
+            </wp:positionH>
+            <wp:positionV relativeFrom="paragraph">
+              <wp:posOffset>848145</wp:posOffset>
+            </wp:positionV>
+            <wp:extent cx="3814445" cy="2764155"/>
+            <wp:effectExtent l="0" t="0" r="0" b="0"/>
+            <wp:wrapTopAndBottom/>
+            <wp:docPr id="5" name="图片 5"/>
+            <wp:cNvGraphicFramePr>
+              <a:graphicFrameLocks xmlns:a="http://schemas.openxmlformats.org/drawingml/2006/main" noChangeAspect="1"/>
+            </wp:cNvGraphicFramePr>
+            <a:graphic xmlns:a="http://schemas.openxmlformats.org/drawingml/2006/main">
+              <a:graphicData uri="http://schemas.openxmlformats.org/drawingml/2006/picture">
+                <pic:pic xmlns:pic="http://schemas.openxmlformats.org/drawingml/2006/picture">
+                  <pic:nvPicPr>
+                    <pic:cNvPr id="5" name="Exam_pass_logistic_curve.jpeg"/>
+                    <pic:cNvPicPr/>
+                  </pic:nvPicPr>
+                  <pic:blipFill>
+                    <a:blip r:embed="rId18">
+                      <a:extLst>
+                        <a:ext uri="{28A0092B-C50C-407E-A947-70E740481C1C}">
+                          <a14:useLocalDpi xmlns:a14="http://schemas.microsoft.com/office/drawing/2010/main" val="0"/>
+                        </a:ext>
+                      </a:extLst>
+                    </a:blip>
+                    <a:stretch>
+                      <a:fillRect/>
+                    </a:stretch>
+                  </pic:blipFill>
+                  <pic:spPr>
+                    <a:xfrm>
+                      <a:off x="0" y="0"/>
+                      <a:ext cx="3814445" cy="2764155"/>
+                    </a:xfrm>
+                    <a:prstGeom prst="rect">
+                      <a:avLst/>
+                    </a:prstGeom>
+                  </pic:spPr>
+                </pic:pic>
+              </a:graphicData>
+            </a:graphic>
+            <wp14:sizeRelH relativeFrom="page">
+              <wp14:pctWidth>0</wp14:pctWidth>
+            </wp14:sizeRelH>
+            <wp14:sizeRelV relativeFrom="page">
+              <wp14:pctHeight>0</wp14:pctHeight>
+            </wp14:sizeRelV>
+          </wp:anchor>
+        </w:drawing>
+      </w:r>
+      <w:r>
+        <w:rPr>
+          <w:rFonts w:ascii="宋体" w:hAnsi="宋体" w:hint="eastAsia"/>
           <w:sz w:val="24"/>
         </w:rPr>
         <w:t>逻辑回归(</w:t>
@@ -6056,7 +6118,7 @@
         <w:spacing w:line="400" w:lineRule="exact"/>
         <w:ind w:firstLineChars="177" w:firstLine="425"/>
         <w:rPr>
-          <w:rFonts w:ascii="宋体" w:hAnsi="宋体"/>
+          <w:rFonts w:ascii="宋体" w:hAnsi="宋体" w:hint="eastAsia"/>
           <w:sz w:val="24"/>
         </w:rPr>
       </w:pPr>
@@ -6131,7 +6193,79 @@
           <w:rFonts w:ascii="宋体" w:hAnsi="宋体" w:hint="eastAsia"/>
           <w:sz w:val="24"/>
         </w:rPr>
-        <w:t>值，但逻辑回归实在预测一个连续值得概率。在有些应用场合中，这个连续的概率值就是最终所需；在其他应用场景则需要一个或是或非的布尔值，通过定义一个阈值将连续值转换为离散的布尔值。</w:t>
+        <w:t>值，但逻辑回归实在预测一个连续值得概率。在有些应用场合中，这个连续的概率值就是最终</w:t>
+      </w:r>
+      <w:bookmarkStart w:id="12" w:name="_GoBack"/>
+      <w:r>
+        <w:rPr>
+          <w:rFonts w:ascii="宋体" w:hAnsi="宋体" w:hint="eastAsia"/>
+          <w:noProof/>
+          <w:sz w:val="24"/>
+        </w:rPr>
+        <w:lastRenderedPageBreak/>
+        <w:drawing>
+          <wp:anchor distT="0" distB="0" distL="114300" distR="114300" simplePos="0" relativeHeight="251663360" behindDoc="0" locked="0" layoutInCell="1" allowOverlap="1" wp14:anchorId="79C20090" wp14:editId="229C998A">
+            <wp:simplePos x="0" y="0"/>
+            <wp:positionH relativeFrom="margin">
+              <wp:align>center</wp:align>
+            </wp:positionH>
+            <wp:positionV relativeFrom="paragraph">
+              <wp:posOffset>80314</wp:posOffset>
+            </wp:positionV>
+            <wp:extent cx="3681095" cy="2432685"/>
+            <wp:effectExtent l="0" t="0" r="0" b="0"/>
+            <wp:wrapTopAndBottom/>
+            <wp:docPr id="7" name="图片 7"/>
+            <wp:cNvGraphicFramePr>
+              <a:graphicFrameLocks xmlns:a="http://schemas.openxmlformats.org/drawingml/2006/main" noChangeAspect="1"/>
+            </wp:cNvGraphicFramePr>
+            <a:graphic xmlns:a="http://schemas.openxmlformats.org/drawingml/2006/main">
+              <a:graphicData uri="http://schemas.openxmlformats.org/drawingml/2006/picture">
+                <pic:pic xmlns:pic="http://schemas.openxmlformats.org/drawingml/2006/picture">
+                  <pic:nvPicPr>
+                    <pic:cNvPr id="7" name="Linear_regression.png"/>
+                    <pic:cNvPicPr/>
+                  </pic:nvPicPr>
+                  <pic:blipFill>
+                    <a:blip r:embed="rId19">
+                      <a:extLst>
+                        <a:ext uri="{28A0092B-C50C-407E-A947-70E740481C1C}">
+                          <a14:useLocalDpi xmlns:a14="http://schemas.microsoft.com/office/drawing/2010/main" val="0"/>
+                        </a:ext>
+                      </a:extLst>
+                    </a:blip>
+                    <a:stretch>
+                      <a:fillRect/>
+                    </a:stretch>
+                  </pic:blipFill>
+                  <pic:spPr>
+                    <a:xfrm>
+                      <a:off x="0" y="0"/>
+                      <a:ext cx="3681095" cy="2432685"/>
+                    </a:xfrm>
+                    <a:prstGeom prst="rect">
+                      <a:avLst/>
+                    </a:prstGeom>
+                  </pic:spPr>
+                </pic:pic>
+              </a:graphicData>
+            </a:graphic>
+            <wp14:sizeRelH relativeFrom="page">
+              <wp14:pctWidth>0</wp14:pctWidth>
+            </wp14:sizeRelH>
+            <wp14:sizeRelV relativeFrom="page">
+              <wp14:pctHeight>0</wp14:pctHeight>
+            </wp14:sizeRelV>
+          </wp:anchor>
+        </w:drawing>
+      </w:r>
+      <w:bookmarkEnd w:id="12"/>
+      <w:r>
+        <w:rPr>
+          <w:rFonts w:ascii="宋体" w:hAnsi="宋体" w:hint="eastAsia"/>
+          <w:sz w:val="24"/>
+        </w:rPr>
+        <w:t>所需；在其他应用场景则需要一个或是或非的布尔值，通过定义一个阈值将连续值转换为离散的布尔值。</w:t>
       </w:r>
     </w:p>
     <w:p>
@@ -6150,7 +6284,7 @@
           <w:sz w:val="24"/>
         </w:rPr>
         <w:drawing>
-          <wp:anchor distT="0" distB="0" distL="114300" distR="114300" simplePos="0" relativeHeight="251660288" behindDoc="0" locked="0" layoutInCell="1" allowOverlap="1" wp14:anchorId="164929BB" wp14:editId="0FD299EB">
+          <wp:anchor distT="0" distB="0" distL="114300" distR="114300" simplePos="0" relativeHeight="251660288" behindDoc="0" locked="0" layoutInCell="1" allowOverlap="1" wp14:anchorId="405285F2" wp14:editId="38E96B62">
             <wp:simplePos x="0" y="0"/>
             <wp:positionH relativeFrom="margin">
               <wp:posOffset>1769110</wp:posOffset>
@@ -6173,7 +6307,7 @@
                     <pic:cNvPicPr/>
                   </pic:nvPicPr>
                   <pic:blipFill>
-                    <a:blip r:embed="rId18">
+                    <a:blip r:embed="rId20">
                       <a:extLst>
                         <a:ext uri="{28A0092B-C50C-407E-A947-70E740481C1C}">
                           <a14:useLocalDpi xmlns:a14="http://schemas.microsoft.com/office/drawing/2010/main" val="0"/>
@@ -6523,7 +6657,7 @@
         <w:spacing w:line="240" w:lineRule="atLeast"/>
         <w:ind w:firstLineChars="177" w:firstLine="372"/>
         <w:rPr>
-          <w:rFonts w:ascii="宋体" w:hAnsi="宋体" w:hint="eastAsia"/>
+          <w:rFonts w:ascii="宋体" w:hAnsi="宋体"/>
           <w:sz w:val="24"/>
         </w:rPr>
       </w:pPr>
@@ -6535,15 +6669,7 @@
           <w:rFonts w:ascii="宋体" w:hAnsi="宋体" w:hint="eastAsia"/>
           <w:sz w:val="24"/>
         </w:rPr>
-        <w:t>逻辑函数是逻辑回归模型的重要组成部分，逻辑函数之所以有用是因为它的输入可</w:t>
-      </w:r>
-      <w:r>
-        <w:rPr>
-          <w:rFonts w:ascii="宋体" w:hAnsi="宋体" w:hint="eastAsia"/>
-          <w:sz w:val="24"/>
-        </w:rPr>
-        <w:lastRenderedPageBreak/>
-        <w:t>以是任意实数，而输出总是在(</w:t>
+        <w:t>逻辑函数是逻辑回归模型的重要组成部分，逻辑函数之所以有用是因为它的输入可以是任意实数，而输出总是在(</w:t>
       </w:r>
       <w:r>
         <w:rPr>
@@ -6680,6 +6806,9 @@
             </m:den>
           </m:f>
           <m:r>
+            <m:rPr>
+              <m:sty m:val="p"/>
+            </m:rPr>
             <w:rPr>
               <w:noProof/>
             </w:rPr>
@@ -6715,7 +6844,7 @@
                     <pic:cNvPicPr/>
                   </pic:nvPicPr>
                   <pic:blipFill>
-                    <a:blip r:embed="rId19">
+                    <a:blip r:embed="rId21">
                       <a:extLst>
                         <a:ext uri="{28A0092B-C50C-407E-A947-70E740481C1C}">
                           <a14:useLocalDpi xmlns:a14="http://schemas.microsoft.com/office/drawing/2010/main" val="0"/>
@@ -6766,6 +6895,7 @@
           <w:rFonts w:ascii="宋体" w:hAnsi="宋体" w:hint="eastAsia"/>
           <w:sz w:val="24"/>
         </w:rPr>
+        <w:lastRenderedPageBreak/>
         <w:t>假设t是x的线性函数，t可以用x表示为：</w:t>
       </w:r>
       <w:r>
@@ -7380,7 +7510,7 @@
     <w:p>
       <w:pPr>
         <w:rPr>
-          <w:rFonts w:ascii="宋体" w:hAnsi="宋体" w:hint="eastAsia"/>
+          <w:rFonts w:ascii="宋体" w:hAnsi="宋体"/>
           <w:sz w:val="24"/>
         </w:rPr>
       </w:pPr>
@@ -7609,7 +7739,7 @@
       <w:pPr>
         <w:spacing w:line="400" w:lineRule="exact"/>
         <w:rPr>
-          <w:rFonts w:ascii="宋体" w:hAnsi="宋体" w:hint="eastAsia"/>
+          <w:rFonts w:ascii="宋体" w:hAnsi="宋体"/>
           <w:sz w:val="24"/>
         </w:rPr>
       </w:pPr>
@@ -7759,13 +7889,16 @@
         </w:rPr>
         <w:t>对数算子是概率和线性回归式的连接函数。因为对数函数的值域是全体实数，因此它提供了足够的尺度使得在之基础之上进行线性回归。因此定义因变量的几率为：</w:t>
       </w:r>
-      <w:r>
-        <w:rPr>
-          <w:rFonts w:ascii="宋体" w:hAnsi="宋体"/>
-          <w:sz w:val="24"/>
-        </w:rPr>
-        <w:br/>
-      </w:r>
+    </w:p>
+    <w:p>
+      <w:pPr>
+        <w:spacing w:line="400" w:lineRule="exact"/>
+        <w:ind w:firstLineChars="177" w:firstLine="425"/>
+        <w:rPr>
+          <w:rFonts w:ascii="宋体" w:hAnsi="宋体"/>
+          <w:sz w:val="24"/>
+        </w:rPr>
+      </w:pPr>
       <m:oMathPara>
         <m:oMath>
           <m:r>
@@ -7881,9 +8014,9 @@
     </w:p>
     <w:p>
       <w:pPr>
-        <w:ind w:firstLineChars="177" w:firstLine="425"/>
-        <w:rPr>
-          <w:rFonts w:ascii="宋体" w:hAnsi="宋体" w:hint="eastAsia"/>
+        <w:spacing w:line="400" w:lineRule="exact"/>
+        <w:rPr>
+          <w:rFonts w:ascii="宋体" w:hAnsi="宋体"/>
           <w:sz w:val="24"/>
         </w:rPr>
       </w:pPr>
@@ -7908,13 +8041,14 @@
         </w:rPr>
         <w:t>为：</w:t>
       </w:r>
-      <w:r>
-        <w:rPr>
-          <w:rFonts w:ascii="宋体" w:hAnsi="宋体"/>
-          <w:sz w:val="24"/>
-        </w:rPr>
-        <w:br/>
-      </w:r>
+    </w:p>
+    <w:p>
+      <w:pPr>
+        <w:rPr>
+          <w:rFonts w:ascii="宋体" w:hAnsi="宋体"/>
+          <w:sz w:val="24"/>
+        </w:rPr>
+      </w:pPr>
       <m:oMathPara>
         <m:oMath>
           <m:r>
@@ -7925,7 +8059,6 @@
               <w:rFonts w:ascii="Cambria Math" w:hAnsi="Cambria Math" w:hint="eastAsia"/>
               <w:sz w:val="24"/>
             </w:rPr>
-            <w:lastRenderedPageBreak/>
             <m:t>OR</m:t>
           </m:r>
           <m:r>
@@ -7951,8 +8084,28 @@
                   <w:rFonts w:ascii="Cambria Math" w:hAnsi="Cambria Math"/>
                   <w:sz w:val="24"/>
                 </w:rPr>
-                <m:t>odds(x+1)</m:t>
+                <m:t>odds</m:t>
               </m:r>
+              <m:d>
+                <m:dPr>
+                  <m:ctrlPr>
+                    <w:rPr>
+                      <w:rFonts w:ascii="Cambria Math" w:hAnsi="Cambria Math"/>
+                      <w:i/>
+                      <w:sz w:val="24"/>
+                    </w:rPr>
+                  </m:ctrlPr>
+                </m:dPr>
+                <m:e>
+                  <m:r>
+                    <w:rPr>
+                      <w:rFonts w:ascii="Cambria Math" w:hAnsi="Cambria Math"/>
+                      <w:sz w:val="24"/>
+                    </w:rPr>
+                    <m:t>x+1</m:t>
+                  </m:r>
+                </m:e>
+              </m:d>
             </m:num>
             <m:den>
               <m:r>
@@ -7960,8 +8113,28 @@
                   <w:rFonts w:ascii="Cambria Math" w:hAnsi="Cambria Math"/>
                   <w:sz w:val="24"/>
                 </w:rPr>
-                <m:t>odds(x)</m:t>
+                <m:t>odds</m:t>
               </m:r>
+              <m:d>
+                <m:dPr>
+                  <m:ctrlPr>
+                    <w:rPr>
+                      <w:rFonts w:ascii="Cambria Math" w:hAnsi="Cambria Math"/>
+                      <w:i/>
+                      <w:sz w:val="24"/>
+                    </w:rPr>
+                  </m:ctrlPr>
+                </m:dPr>
+                <m:e>
+                  <m:r>
+                    <w:rPr>
+                      <w:rFonts w:ascii="Cambria Math" w:hAnsi="Cambria Math"/>
+                      <w:sz w:val="24"/>
+                    </w:rPr>
+                    <m:t>x</m:t>
+                  </m:r>
+                </m:e>
+              </m:d>
             </m:den>
           </m:f>
           <m:r>
@@ -7982,15 +8155,8 @@
               </m:ctrlPr>
             </m:fPr>
             <m:num>
-              <m:r>
-                <w:rPr>
-                  <w:rFonts w:ascii="Cambria Math" w:hAnsi="Cambria Math"/>
-                  <w:sz w:val="24"/>
-                </w:rPr>
-                <m:t>(</m:t>
-              </m:r>
-              <m:f>
-                <m:fPr>
+              <m:d>
+                <m:dPr>
                   <m:ctrlPr>
                     <w:rPr>
                       <w:rFonts w:ascii="Cambria Math" w:hAnsi="Cambria Math"/>
@@ -7998,44 +8164,83 @@
                       <w:sz w:val="24"/>
                     </w:rPr>
                   </m:ctrlPr>
-                </m:fPr>
-                <m:num>
-                  <m:r>
-                    <w:rPr>
-                      <w:rFonts w:ascii="Cambria Math" w:hAnsi="Cambria Math"/>
-                      <w:sz w:val="24"/>
-                    </w:rPr>
-                    <m:t>F(x+1)</m:t>
-                  </m:r>
-                </m:num>
-                <m:den>
-                  <m:r>
-                    <w:rPr>
-                      <w:rFonts w:ascii="Cambria Math" w:hAnsi="Cambria Math"/>
-                      <w:sz w:val="24"/>
-                    </w:rPr>
-                    <m:t>1-F(x+1)</m:t>
-                  </m:r>
-                </m:den>
-              </m:f>
-              <m:r>
-                <w:rPr>
-                  <w:rFonts w:ascii="Cambria Math" w:hAnsi="Cambria Math"/>
-                  <w:sz w:val="24"/>
-                </w:rPr>
-                <m:t>)</m:t>
-              </m:r>
+                </m:dPr>
+                <m:e>
+                  <m:f>
+                    <m:fPr>
+                      <m:ctrlPr>
+                        <w:rPr>
+                          <w:rFonts w:ascii="Cambria Math" w:hAnsi="Cambria Math"/>
+                          <w:i/>
+                          <w:sz w:val="24"/>
+                        </w:rPr>
+                      </m:ctrlPr>
+                    </m:fPr>
+                    <m:num>
+                      <m:r>
+                        <w:rPr>
+                          <w:rFonts w:ascii="Cambria Math" w:hAnsi="Cambria Math"/>
+                          <w:sz w:val="24"/>
+                        </w:rPr>
+                        <m:t>F</m:t>
+                      </m:r>
+                      <m:d>
+                        <m:dPr>
+                          <m:ctrlPr>
+                            <w:rPr>
+                              <w:rFonts w:ascii="Cambria Math" w:hAnsi="Cambria Math"/>
+                              <w:i/>
+                              <w:sz w:val="24"/>
+                            </w:rPr>
+                          </m:ctrlPr>
+                        </m:dPr>
+                        <m:e>
+                          <m:r>
+                            <w:rPr>
+                              <w:rFonts w:ascii="Cambria Math" w:hAnsi="Cambria Math"/>
+                              <w:sz w:val="24"/>
+                            </w:rPr>
+                            <m:t>x+1</m:t>
+                          </m:r>
+                        </m:e>
+                      </m:d>
+                    </m:num>
+                    <m:den>
+                      <m:r>
+                        <w:rPr>
+                          <w:rFonts w:ascii="Cambria Math" w:hAnsi="Cambria Math"/>
+                          <w:sz w:val="24"/>
+                        </w:rPr>
+                        <m:t>1-F</m:t>
+                      </m:r>
+                      <m:d>
+                        <m:dPr>
+                          <m:ctrlPr>
+                            <w:rPr>
+                              <w:rFonts w:ascii="Cambria Math" w:hAnsi="Cambria Math"/>
+                              <w:i/>
+                              <w:sz w:val="24"/>
+                            </w:rPr>
+                          </m:ctrlPr>
+                        </m:dPr>
+                        <m:e>
+                          <m:r>
+                            <w:rPr>
+                              <w:rFonts w:ascii="Cambria Math" w:hAnsi="Cambria Math"/>
+                              <w:sz w:val="24"/>
+                            </w:rPr>
+                            <m:t>x+1</m:t>
+                          </m:r>
+                        </m:e>
+                      </m:d>
+                    </m:den>
+                  </m:f>
+                </m:e>
+              </m:d>
             </m:num>
             <m:den>
-              <m:r>
-                <w:rPr>
-                  <w:rFonts w:ascii="Cambria Math" w:hAnsi="Cambria Math"/>
-                  <w:sz w:val="24"/>
-                </w:rPr>
-                <m:t>(</m:t>
-              </m:r>
-              <m:f>
-                <m:fPr>
+              <m:d>
+                <m:dPr>
                   <m:ctrlPr>
                     <w:rPr>
                       <w:rFonts w:ascii="Cambria Math" w:hAnsi="Cambria Math"/>
@@ -8043,26 +8248,10 @@
                       <w:sz w:val="24"/>
                     </w:rPr>
                   </m:ctrlPr>
-                </m:fPr>
-                <m:num>
-                  <m:r>
-                    <w:rPr>
-                      <w:rFonts w:ascii="Cambria Math" w:hAnsi="Cambria Math"/>
-                      <w:sz w:val="24"/>
-                    </w:rPr>
-                    <m:t>F(x)</m:t>
-                  </m:r>
-                </m:num>
-                <m:den>
-                  <m:r>
-                    <w:rPr>
-                      <w:rFonts w:ascii="Cambria Math" w:hAnsi="Cambria Math"/>
-                      <w:sz w:val="24"/>
-                    </w:rPr>
-                    <m:t>1-F</m:t>
-                  </m:r>
-                  <m:d>
-                    <m:dPr>
+                </m:dPr>
+                <m:e>
+                  <m:f>
+                    <m:fPr>
                       <m:ctrlPr>
                         <w:rPr>
                           <w:rFonts w:ascii="Cambria Math" w:hAnsi="Cambria Math"/>
@@ -8070,26 +8259,68 @@
                           <w:sz w:val="24"/>
                         </w:rPr>
                       </m:ctrlPr>
-                    </m:dPr>
-                    <m:e>
+                    </m:fPr>
+                    <m:num>
                       <m:r>
                         <w:rPr>
                           <w:rFonts w:ascii="Cambria Math" w:hAnsi="Cambria Math"/>
                           <w:sz w:val="24"/>
                         </w:rPr>
-                        <m:t>x</m:t>
+                        <m:t>F</m:t>
                       </m:r>
-                    </m:e>
-                  </m:d>
-                </m:den>
-              </m:f>
-              <m:r>
-                <w:rPr>
-                  <w:rFonts w:ascii="Cambria Math" w:hAnsi="Cambria Math"/>
-                  <w:sz w:val="24"/>
-                </w:rPr>
-                <m:t>)</m:t>
-              </m:r>
+                      <m:d>
+                        <m:dPr>
+                          <m:ctrlPr>
+                            <w:rPr>
+                              <w:rFonts w:ascii="Cambria Math" w:hAnsi="Cambria Math"/>
+                              <w:i/>
+                              <w:sz w:val="24"/>
+                            </w:rPr>
+                          </m:ctrlPr>
+                        </m:dPr>
+                        <m:e>
+                          <m:r>
+                            <w:rPr>
+                              <w:rFonts w:ascii="Cambria Math" w:hAnsi="Cambria Math"/>
+                              <w:sz w:val="24"/>
+                            </w:rPr>
+                            <m:t>x</m:t>
+                          </m:r>
+                        </m:e>
+                      </m:d>
+                    </m:num>
+                    <m:den>
+                      <m:r>
+                        <w:rPr>
+                          <w:rFonts w:ascii="Cambria Math" w:hAnsi="Cambria Math"/>
+                          <w:sz w:val="24"/>
+                        </w:rPr>
+                        <m:t>1-F</m:t>
+                      </m:r>
+                      <m:d>
+                        <m:dPr>
+                          <m:ctrlPr>
+                            <w:rPr>
+                              <w:rFonts w:ascii="Cambria Math" w:hAnsi="Cambria Math"/>
+                              <w:i/>
+                              <w:sz w:val="24"/>
+                            </w:rPr>
+                          </m:ctrlPr>
+                        </m:dPr>
+                        <m:e>
+                          <m:r>
+                            <w:rPr>
+                              <w:rFonts w:ascii="Cambria Math" w:hAnsi="Cambria Math"/>
+                              <w:sz w:val="24"/>
+                            </w:rPr>
+                            <m:t>x</m:t>
+                          </m:r>
+                        </m:e>
+                      </m:d>
+                    </m:den>
+                  </m:f>
+                </m:e>
+              </m:d>
             </m:den>
           </m:f>
           <m:r>
@@ -8202,13 +8433,26 @@
                       </m:r>
                     </m:sub>
                   </m:sSub>
-                  <m:r>
-                    <w:rPr>
-                      <w:rFonts w:ascii="Cambria Math" w:hAnsi="Cambria Math"/>
-                      <w:sz w:val="24"/>
-                    </w:rPr>
-                    <m:t>(x+1)</m:t>
-                  </m:r>
+                  <m:d>
+                    <m:dPr>
+                      <m:ctrlPr>
+                        <w:rPr>
+                          <w:rFonts w:ascii="Cambria Math" w:hAnsi="Cambria Math"/>
+                          <w:i/>
+                          <w:sz w:val="24"/>
+                        </w:rPr>
+                      </m:ctrlPr>
+                    </m:dPr>
+                    <m:e>
+                      <m:r>
+                        <w:rPr>
+                          <w:rFonts w:ascii="Cambria Math" w:hAnsi="Cambria Math"/>
+                          <w:sz w:val="24"/>
+                        </w:rPr>
+                        <m:t>x+1</m:t>
+                      </m:r>
+                    </m:e>
+                  </m:d>
                 </m:sup>
               </m:sSup>
             </m:num>
@@ -8374,15 +8618,17 @@
               </m:sSub>
             </m:sup>
           </m:sSup>
-          <m:r>
-            <w:rPr>
-              <w:rFonts w:ascii="宋体" w:hAnsi="宋体"/>
-              <w:sz w:val="24"/>
-            </w:rPr>
-            <w:br/>
-          </m:r>
         </m:oMath>
       </m:oMathPara>
+    </w:p>
+    <w:p>
+      <w:pPr>
+        <w:spacing w:line="400" w:lineRule="exact"/>
+        <w:rPr>
+          <w:rFonts w:ascii="宋体" w:hAnsi="宋体"/>
+          <w:sz w:val="24"/>
+        </w:rPr>
+      </w:pPr>
       <w:r>
         <w:rPr>
           <w:rFonts w:ascii="宋体" w:hAnsi="宋体" w:hint="eastAsia"/>
@@ -8396,7 +8642,6 @@
             <m:ctrlPr>
               <w:rPr>
                 <w:rFonts w:ascii="Cambria Math" w:hAnsi="Cambria Math"/>
-                <w:i/>
                 <w:sz w:val="24"/>
               </w:rPr>
             </m:ctrlPr>
@@ -8412,6 +8657,9 @@
           </m:e>
           <m:sub>
             <m:r>
+              <m:rPr>
+                <m:sty m:val="p"/>
+              </m:rPr>
               <w:rPr>
                 <w:rFonts w:ascii="Cambria Math" w:hAnsi="Cambria Math"/>
                 <w:sz w:val="24"/>
@@ -8511,7 +8759,6 @@
             <m:ctrlPr>
               <w:rPr>
                 <w:rFonts w:ascii="Cambria Math" w:hAnsi="Cambria Math"/>
-                <w:i/>
                 <w:sz w:val="24"/>
               </w:rPr>
             </m:ctrlPr>
@@ -8541,7 +8788,23 @@
           <w:rFonts w:ascii="宋体" w:hAnsi="宋体" w:hint="eastAsia"/>
           <w:sz w:val="24"/>
         </w:rPr>
-        <w:t>，这里a,b,c,d是2x</w:t>
+        <w:t>，这里</w:t>
+      </w:r>
+      <w:proofErr w:type="spellStart"/>
+      <w:r>
+        <w:rPr>
+          <w:rFonts w:ascii="宋体" w:hAnsi="宋体" w:hint="eastAsia"/>
+          <w:sz w:val="24"/>
+        </w:rPr>
+        <w:t>a,b,c,d</w:t>
+      </w:r>
+      <w:proofErr w:type="spellEnd"/>
+      <w:r>
+        <w:rPr>
+          <w:rFonts w:ascii="宋体" w:hAnsi="宋体" w:hint="eastAsia"/>
+          <w:sz w:val="24"/>
+        </w:rPr>
+        <w:t>是2x</w:t>
       </w:r>
       <w:r>
         <w:rPr>
@@ -8596,6 +8859,13 @@
           <w:rFonts w:ascii="宋体" w:hAnsi="宋体"/>
           <w:sz w:val="24"/>
         </w:rPr>
+        <w:instrText xml:space="preserve"> \* MERGEFORMAT </w:instrText>
+      </w:r>
+      <w:r>
+        <w:rPr>
+          <w:rFonts w:ascii="宋体" w:hAnsi="宋体"/>
+          <w:sz w:val="24"/>
+        </w:rPr>
         <w:fldChar w:fldCharType="separate"/>
       </w:r>
       <w:r>
@@ -8603,21 +8873,7 @@
           <w:rFonts w:ascii="宋体" w:hAnsi="宋体"/>
           <w:sz w:val="24"/>
         </w:rPr>
-        <w:t>[2</w:t>
-      </w:r>
-      <w:r>
-        <w:rPr>
-          <w:rFonts w:ascii="宋体" w:hAnsi="宋体"/>
-          <w:sz w:val="24"/>
-        </w:rPr>
-        <w:t>1</w:t>
-      </w:r>
-      <w:r>
-        <w:rPr>
-          <w:rFonts w:ascii="宋体" w:hAnsi="宋体"/>
-          <w:sz w:val="24"/>
-        </w:rPr>
-        <w:t>]</w:t>
+        <w:t>[21]</w:t>
       </w:r>
       <w:r>
         <w:rPr>
@@ -8678,168 +8934,3498 @@
         <w:spacing w:line="400" w:lineRule="exact"/>
         <w:ind w:firstLineChars="177" w:firstLine="425"/>
         <w:rPr>
-          <w:rFonts w:ascii="宋体" w:hAnsi="宋体" w:hint="eastAsia"/>
-          <w:sz w:val="24"/>
-        </w:rPr>
-      </w:pPr>
-      <w:r>
-        <w:rPr>
-          <w:rFonts w:ascii="宋体" w:hAnsi="宋体" w:hint="eastAsia"/>
-          <w:sz w:val="24"/>
-        </w:rPr>
-        <w:t>回归系数的预估一般用最大似然估计。与带正态分布残差的线性回归不同的是，要寻找一个系数值的闭合表达式去最大化似然函数是不可能的，</w:t>
-      </w:r>
-      <w:r>
-        <w:rPr>
-          <w:rFonts w:ascii="宋体" w:hAnsi="宋体" w:hint="eastAsia"/>
-          <w:sz w:val="24"/>
-        </w:rPr>
-        <w:t>因此必须用多次迭代过程</w:t>
-      </w:r>
-      <w:r>
-        <w:rPr>
-          <w:rFonts w:ascii="宋体" w:hAnsi="宋体" w:hint="eastAsia"/>
-          <w:sz w:val="24"/>
-        </w:rPr>
-        <w:t>，如牛顿法</w:t>
-      </w:r>
-      <w:r>
-        <w:rPr>
-          <w:rFonts w:ascii="宋体" w:hAnsi="宋体"/>
-          <w:sz w:val="24"/>
-        </w:rPr>
-        <w:fldChar w:fldCharType="begin"/>
-      </w:r>
-      <w:r>
-        <w:rPr>
-          <w:rFonts w:ascii="宋体" w:hAnsi="宋体"/>
-          <w:sz w:val="24"/>
-        </w:rPr>
-        <w:instrText xml:space="preserve"> </w:instrText>
-      </w:r>
-      <w:r>
-        <w:rPr>
-          <w:rFonts w:ascii="宋体" w:hAnsi="宋体" w:hint="eastAsia"/>
-          <w:sz w:val="24"/>
-        </w:rPr>
-        <w:instrText>REF _Ref469608991 \r \h</w:instrText>
-      </w:r>
-      <w:r>
-        <w:rPr>
-          <w:rFonts w:ascii="宋体" w:hAnsi="宋体"/>
-          <w:sz w:val="24"/>
-        </w:rPr>
-        <w:instrText xml:space="preserve"> </w:instrText>
-      </w:r>
-      <w:r>
-        <w:rPr>
-          <w:rFonts w:ascii="宋体" w:hAnsi="宋体"/>
-          <w:sz w:val="24"/>
-        </w:rPr>
-      </w:r>
-      <w:r>
-        <w:rPr>
-          <w:rFonts w:ascii="宋体" w:hAnsi="宋体"/>
-          <w:sz w:val="24"/>
-        </w:rPr>
-        <w:fldChar w:fldCharType="separate"/>
-      </w:r>
-      <w:r>
-        <w:rPr>
-          <w:rFonts w:ascii="宋体" w:hAnsi="宋体"/>
-          <w:sz w:val="24"/>
-        </w:rPr>
-        <w:t>[22]</w:t>
-      </w:r>
-      <w:r>
-        <w:rPr>
-          <w:rFonts w:ascii="宋体" w:hAnsi="宋体"/>
-          <w:sz w:val="24"/>
-        </w:rPr>
-        <w:fldChar w:fldCharType="end"/>
-      </w:r>
-      <w:r>
-        <w:rPr>
-          <w:rFonts w:ascii="宋体" w:hAnsi="宋体" w:hint="eastAsia"/>
-          <w:sz w:val="24"/>
-        </w:rPr>
-        <w:t>，该方法从一个尝试解开始在每次迭代过程中做修正看是否比之前有准确度提升直到准确度达到稳定值，称之为收敛</w:t>
-      </w:r>
-      <w:r>
-        <w:rPr>
-          <w:rFonts w:ascii="宋体" w:hAnsi="宋体"/>
-          <w:sz w:val="24"/>
-        </w:rPr>
-        <w:fldChar w:fldCharType="begin"/>
-      </w:r>
-      <w:r>
-        <w:rPr>
-          <w:rFonts w:ascii="宋体" w:hAnsi="宋体"/>
-          <w:sz w:val="24"/>
-        </w:rPr>
-        <w:instrText xml:space="preserve"> </w:instrText>
-      </w:r>
-      <w:r>
-        <w:rPr>
-          <w:rFonts w:ascii="宋体" w:hAnsi="宋体" w:hint="eastAsia"/>
-          <w:sz w:val="24"/>
-        </w:rPr>
-        <w:instrText>REF _Ref469610034 \r \h</w:instrText>
-      </w:r>
-      <w:r>
-        <w:rPr>
-          <w:rFonts w:ascii="宋体" w:hAnsi="宋体"/>
-          <w:sz w:val="24"/>
-        </w:rPr>
-        <w:instrText xml:space="preserve"> </w:instrText>
-      </w:r>
-      <w:r>
-        <w:rPr>
-          <w:rFonts w:ascii="宋体" w:hAnsi="宋体"/>
-          <w:sz w:val="24"/>
-        </w:rPr>
-      </w:r>
-      <w:r>
-        <w:rPr>
-          <w:rFonts w:ascii="宋体" w:hAnsi="宋体"/>
-          <w:sz w:val="24"/>
-        </w:rPr>
-        <w:fldChar w:fldCharType="separate"/>
-      </w:r>
-      <w:r>
-        <w:rPr>
-          <w:rFonts w:ascii="宋体" w:hAnsi="宋体"/>
-          <w:sz w:val="24"/>
-        </w:rPr>
-        <w:t>[23]</w:t>
-      </w:r>
-      <w:r>
-        <w:rPr>
-          <w:rFonts w:ascii="宋体" w:hAnsi="宋体"/>
-          <w:sz w:val="24"/>
-        </w:rPr>
-        <w:fldChar w:fldCharType="end"/>
-      </w:r>
-      <w:r>
-        <w:rPr>
-          <w:rFonts w:ascii="宋体" w:hAnsi="宋体" w:hint="eastAsia"/>
-          <w:sz w:val="24"/>
-        </w:rPr>
-        <w:t>。</w:t>
-      </w:r>
-      <w:bookmarkStart w:id="12" w:name="_GoBack"/>
-      <w:bookmarkEnd w:id="12"/>
+          <w:rFonts w:ascii="宋体" w:hAnsi="宋体"/>
+          <w:sz w:val="24"/>
+        </w:rPr>
+      </w:pPr>
+      <w:r>
+        <w:rPr>
+          <w:rFonts w:ascii="宋体" w:hAnsi="宋体" w:hint="eastAsia"/>
+          <w:sz w:val="24"/>
+        </w:rPr>
+        <w:t>回归系数的预估一般用最大似然估计，最大似然估计也称最大概率估计，是用来估计一个概率模型参数的一种方法，其基本原理是：由已知实验结果（样本）出发，寻找一组满足这组样本分布的参数</w:t>
+      </w:r>
+      <m:oMath>
+        <m:r>
+          <w:rPr>
+            <w:rFonts w:ascii="Cambria Math" w:hAnsi="Cambria Math"/>
+            <w:sz w:val="24"/>
+          </w:rPr>
+          <m:t>(</m:t>
+        </m:r>
+        <m:sSub>
+          <m:sSubPr>
+            <m:ctrlPr>
+              <w:rPr>
+                <w:rFonts w:ascii="Cambria Math" w:hAnsi="Cambria Math"/>
+                <w:i/>
+                <w:sz w:val="24"/>
+              </w:rPr>
+            </m:ctrlPr>
+          </m:sSubPr>
+          <m:e>
+            <m:r>
+              <w:rPr>
+                <w:rFonts w:ascii="Cambria Math" w:hAnsi="Cambria Math"/>
+                <w:sz w:val="24"/>
+              </w:rPr>
+              <m:t>θ</m:t>
+            </m:r>
+          </m:e>
+          <m:sub>
+            <m:r>
+              <w:rPr>
+                <w:rFonts w:ascii="Cambria Math" w:hAnsi="Cambria Math"/>
+                <w:sz w:val="24"/>
+              </w:rPr>
+              <m:t>1</m:t>
+            </m:r>
+          </m:sub>
+        </m:sSub>
+        <m:r>
+          <w:rPr>
+            <w:rFonts w:ascii="Cambria Math" w:hAnsi="Cambria Math"/>
+            <w:sz w:val="24"/>
+          </w:rPr>
+          <m:t xml:space="preserve">, </m:t>
+        </m:r>
+        <m:sSub>
+          <m:sSubPr>
+            <m:ctrlPr>
+              <w:rPr>
+                <w:rFonts w:ascii="Cambria Math" w:hAnsi="Cambria Math"/>
+                <w:i/>
+                <w:sz w:val="24"/>
+              </w:rPr>
+            </m:ctrlPr>
+          </m:sSubPr>
+          <m:e>
+            <m:r>
+              <w:rPr>
+                <w:rFonts w:ascii="Cambria Math" w:hAnsi="Cambria Math"/>
+                <w:sz w:val="24"/>
+              </w:rPr>
+              <m:t>θ</m:t>
+            </m:r>
+          </m:e>
+          <m:sub>
+            <m:r>
+              <w:rPr>
+                <w:rFonts w:ascii="Cambria Math" w:hAnsi="Cambria Math"/>
+                <w:sz w:val="24"/>
+              </w:rPr>
+              <m:t>2</m:t>
+            </m:r>
+          </m:sub>
+        </m:sSub>
+        <m:r>
+          <w:rPr>
+            <w:rFonts w:ascii="Cambria Math" w:hAnsi="Cambria Math"/>
+            <w:sz w:val="24"/>
+          </w:rPr>
+          <m:t xml:space="preserve">, … </m:t>
+        </m:r>
+        <m:sSub>
+          <m:sSubPr>
+            <m:ctrlPr>
+              <w:rPr>
+                <w:rFonts w:ascii="Cambria Math" w:hAnsi="Cambria Math"/>
+                <w:i/>
+                <w:sz w:val="24"/>
+              </w:rPr>
+            </m:ctrlPr>
+          </m:sSubPr>
+          <m:e>
+            <m:r>
+              <w:rPr>
+                <w:rFonts w:ascii="Cambria Math" w:hAnsi="Cambria Math"/>
+                <w:sz w:val="24"/>
+              </w:rPr>
+              <m:t>θ</m:t>
+            </m:r>
+          </m:e>
+          <m:sub>
+            <m:r>
+              <w:rPr>
+                <w:rFonts w:ascii="Cambria Math" w:hAnsi="Cambria Math" w:hint="eastAsia"/>
+                <w:sz w:val="24"/>
+              </w:rPr>
+              <m:t>k</m:t>
+            </m:r>
+          </m:sub>
+        </m:sSub>
+        <m:r>
+          <w:rPr>
+            <w:rFonts w:ascii="Cambria Math" w:hAnsi="Cambria Math"/>
+            <w:sz w:val="24"/>
+          </w:rPr>
+          <m:t>)</m:t>
+        </m:r>
+      </m:oMath>
+      <w:r>
+        <w:rPr>
+          <w:rFonts w:ascii="宋体" w:hAnsi="宋体" w:hint="eastAsia"/>
+          <w:sz w:val="24"/>
+        </w:rPr>
+        <w:t>，</w:t>
+      </w:r>
+      <w:r>
+        <w:rPr>
+          <w:rFonts w:ascii="宋体" w:hAnsi="宋体" w:hint="eastAsia"/>
+          <w:sz w:val="24"/>
+        </w:rPr>
+        <w:t>把可能性最大的那组</w:t>
+      </w:r>
+      <m:oMath>
+        <m:r>
+          <m:rPr>
+            <m:sty m:val="p"/>
+          </m:rPr>
+          <w:rPr>
+            <w:rFonts w:ascii="Cambria Math" w:hAnsi="Cambria Math"/>
+            <w:sz w:val="24"/>
+          </w:rPr>
+          <m:t>θ</m:t>
+        </m:r>
+      </m:oMath>
+      <w:r>
+        <w:rPr>
+          <w:rFonts w:ascii="宋体" w:hAnsi="宋体" w:hint="eastAsia"/>
+          <w:sz w:val="24"/>
+        </w:rPr>
+        <w:t>作为真实的参数。</w:t>
+      </w:r>
     </w:p>
     <w:p>
       <w:pPr>
         <w:spacing w:line="400" w:lineRule="exact"/>
         <w:ind w:firstLineChars="177" w:firstLine="425"/>
         <w:rPr>
-          <w:rFonts w:ascii="宋体" w:hAnsi="宋体" w:hint="eastAsia"/>
-          <w:i/>
-          <w:sz w:val="24"/>
-        </w:rPr>
-      </w:pPr>
+          <w:rFonts w:ascii="宋体" w:hAnsi="宋体"/>
+          <w:sz w:val="24"/>
+        </w:rPr>
+      </w:pPr>
+      <w:r>
+        <w:rPr>
+          <w:rFonts w:ascii="宋体" w:hAnsi="宋体" w:hint="eastAsia"/>
+          <w:sz w:val="24"/>
+        </w:rPr>
+        <w:t>设</w:t>
+      </w:r>
+      <m:oMath>
+        <m:r>
+          <m:rPr>
+            <m:sty m:val="p"/>
+          </m:rPr>
+          <w:rPr>
+            <w:rFonts w:ascii="Cambria Math" w:hAnsi="Cambria Math"/>
+            <w:sz w:val="24"/>
+          </w:rPr>
+          <m:t>X=</m:t>
+        </m:r>
+        <m:r>
+          <w:rPr>
+            <w:rFonts w:ascii="Cambria Math" w:hAnsi="Cambria Math"/>
+            <w:sz w:val="24"/>
+          </w:rPr>
+          <m:t>{</m:t>
+        </m:r>
+        <m:sSub>
+          <m:sSubPr>
+            <m:ctrlPr>
+              <w:rPr>
+                <w:rFonts w:ascii="Cambria Math" w:hAnsi="Cambria Math"/>
+                <w:i/>
+                <w:sz w:val="24"/>
+              </w:rPr>
+            </m:ctrlPr>
+          </m:sSubPr>
+          <m:e>
+            <m:r>
+              <w:rPr>
+                <w:rFonts w:ascii="Cambria Math" w:hAnsi="Cambria Math"/>
+                <w:sz w:val="24"/>
+              </w:rPr>
+              <m:t>x</m:t>
+            </m:r>
+          </m:e>
+          <m:sub>
+            <m:r>
+              <w:rPr>
+                <w:rFonts w:ascii="Cambria Math" w:hAnsi="Cambria Math"/>
+                <w:sz w:val="24"/>
+              </w:rPr>
+              <m:t>1</m:t>
+            </m:r>
+          </m:sub>
+        </m:sSub>
+        <m:r>
+          <w:rPr>
+            <w:rFonts w:ascii="Cambria Math" w:hAnsi="Cambria Math"/>
+            <w:sz w:val="24"/>
+          </w:rPr>
+          <m:t xml:space="preserve">, </m:t>
+        </m:r>
+        <m:sSub>
+          <m:sSubPr>
+            <m:ctrlPr>
+              <w:rPr>
+                <w:rFonts w:ascii="Cambria Math" w:hAnsi="Cambria Math"/>
+                <w:i/>
+                <w:sz w:val="24"/>
+              </w:rPr>
+            </m:ctrlPr>
+          </m:sSubPr>
+          <m:e>
+            <m:r>
+              <w:rPr>
+                <w:rFonts w:ascii="Cambria Math" w:hAnsi="Cambria Math"/>
+                <w:sz w:val="24"/>
+              </w:rPr>
+              <m:t>x</m:t>
+            </m:r>
+          </m:e>
+          <m:sub>
+            <m:r>
+              <w:rPr>
+                <w:rFonts w:ascii="Cambria Math" w:hAnsi="Cambria Math"/>
+                <w:sz w:val="24"/>
+              </w:rPr>
+              <m:t>2</m:t>
+            </m:r>
+          </m:sub>
+        </m:sSub>
+        <m:r>
+          <w:rPr>
+            <w:rFonts w:ascii="Cambria Math" w:hAnsi="Cambria Math"/>
+            <w:sz w:val="24"/>
+          </w:rPr>
+          <m:t xml:space="preserve">, … </m:t>
+        </m:r>
+        <m:sSub>
+          <m:sSubPr>
+            <m:ctrlPr>
+              <w:rPr>
+                <w:rFonts w:ascii="Cambria Math" w:hAnsi="Cambria Math"/>
+                <w:i/>
+                <w:sz w:val="24"/>
+              </w:rPr>
+            </m:ctrlPr>
+          </m:sSubPr>
+          <m:e>
+            <m:r>
+              <w:rPr>
+                <w:rFonts w:ascii="Cambria Math" w:hAnsi="Cambria Math"/>
+                <w:sz w:val="24"/>
+              </w:rPr>
+              <m:t>x</m:t>
+            </m:r>
+          </m:e>
+          <m:sub>
+            <m:r>
+              <w:rPr>
+                <w:rFonts w:ascii="Cambria Math" w:hAnsi="Cambria Math"/>
+                <w:sz w:val="24"/>
+              </w:rPr>
+              <m:t>n</m:t>
+            </m:r>
+          </m:sub>
+        </m:sSub>
+        <m:r>
+          <w:rPr>
+            <w:rFonts w:ascii="Cambria Math" w:hAnsi="Cambria Math"/>
+            <w:sz w:val="24"/>
+          </w:rPr>
+          <m:t>}</m:t>
+        </m:r>
+      </m:oMath>
+      <w:r>
+        <w:rPr>
+          <w:rFonts w:ascii="宋体" w:hAnsi="宋体" w:hint="eastAsia"/>
+          <w:sz w:val="24"/>
+        </w:rPr>
+        <w:t>为随机变量，</w:t>
+      </w:r>
+      <m:oMath>
+        <m:r>
+          <m:rPr>
+            <m:sty m:val="p"/>
+          </m:rPr>
+          <w:rPr>
+            <w:rFonts w:ascii="Cambria Math" w:hAnsi="Cambria Math"/>
+            <w:sz w:val="24"/>
+          </w:rPr>
+          <m:t>θ=</m:t>
+        </m:r>
+        <m:r>
+          <w:rPr>
+            <w:rFonts w:ascii="Cambria Math" w:hAnsi="Cambria Math" w:hint="eastAsia"/>
+            <w:sz w:val="24"/>
+          </w:rPr>
+          <m:t>{</m:t>
+        </m:r>
+        <m:sSub>
+          <m:sSubPr>
+            <m:ctrlPr>
+              <w:rPr>
+                <w:rFonts w:ascii="Cambria Math" w:hAnsi="Cambria Math"/>
+                <w:i/>
+                <w:sz w:val="24"/>
+              </w:rPr>
+            </m:ctrlPr>
+          </m:sSubPr>
+          <m:e>
+            <m:r>
+              <w:rPr>
+                <w:rFonts w:ascii="Cambria Math" w:hAnsi="Cambria Math"/>
+                <w:sz w:val="24"/>
+              </w:rPr>
+              <m:t>θ</m:t>
+            </m:r>
+          </m:e>
+          <m:sub>
+            <m:r>
+              <w:rPr>
+                <w:rFonts w:ascii="Cambria Math" w:hAnsi="Cambria Math"/>
+                <w:sz w:val="24"/>
+              </w:rPr>
+              <m:t>1</m:t>
+            </m:r>
+          </m:sub>
+        </m:sSub>
+        <m:r>
+          <w:rPr>
+            <w:rFonts w:ascii="Cambria Math" w:hAnsi="Cambria Math"/>
+            <w:sz w:val="24"/>
+          </w:rPr>
+          <m:t xml:space="preserve">, </m:t>
+        </m:r>
+        <m:sSub>
+          <m:sSubPr>
+            <m:ctrlPr>
+              <w:rPr>
+                <w:rFonts w:ascii="Cambria Math" w:hAnsi="Cambria Math"/>
+                <w:i/>
+                <w:sz w:val="24"/>
+              </w:rPr>
+            </m:ctrlPr>
+          </m:sSubPr>
+          <m:e>
+            <m:r>
+              <w:rPr>
+                <w:rFonts w:ascii="Cambria Math" w:hAnsi="Cambria Math"/>
+                <w:sz w:val="24"/>
+              </w:rPr>
+              <m:t>θ</m:t>
+            </m:r>
+          </m:e>
+          <m:sub>
+            <m:r>
+              <w:rPr>
+                <w:rFonts w:ascii="Cambria Math" w:hAnsi="Cambria Math"/>
+                <w:sz w:val="24"/>
+              </w:rPr>
+              <m:t>2</m:t>
+            </m:r>
+          </m:sub>
+        </m:sSub>
+        <m:r>
+          <w:rPr>
+            <w:rFonts w:ascii="Cambria Math" w:hAnsi="Cambria Math"/>
+            <w:sz w:val="24"/>
+          </w:rPr>
+          <m:t xml:space="preserve">, … </m:t>
+        </m:r>
+        <m:sSub>
+          <m:sSubPr>
+            <m:ctrlPr>
+              <w:rPr>
+                <w:rFonts w:ascii="Cambria Math" w:hAnsi="Cambria Math"/>
+                <w:i/>
+                <w:sz w:val="24"/>
+              </w:rPr>
+            </m:ctrlPr>
+          </m:sSubPr>
+          <m:e>
+            <m:r>
+              <w:rPr>
+                <w:rFonts w:ascii="Cambria Math" w:hAnsi="Cambria Math"/>
+                <w:sz w:val="24"/>
+              </w:rPr>
+              <m:t>θ</m:t>
+            </m:r>
+          </m:e>
+          <m:sub>
+            <m:r>
+              <w:rPr>
+                <w:rFonts w:ascii="Cambria Math" w:hAnsi="Cambria Math" w:hint="eastAsia"/>
+                <w:sz w:val="24"/>
+              </w:rPr>
+              <m:t>k</m:t>
+            </m:r>
+          </m:sub>
+        </m:sSub>
+        <m:r>
+          <w:rPr>
+            <w:rFonts w:ascii="Cambria Math" w:hAnsi="Cambria Math" w:hint="eastAsia"/>
+            <w:sz w:val="24"/>
+          </w:rPr>
+          <m:t>}</m:t>
+        </m:r>
+      </m:oMath>
+      <w:r>
+        <w:rPr>
+          <w:rFonts w:ascii="宋体" w:hAnsi="宋体" w:hint="eastAsia"/>
+          <w:sz w:val="24"/>
+        </w:rPr>
+        <w:t>是多维参数向量，若随机变量</w:t>
+      </w:r>
+      <m:oMath>
+        <m:r>
+          <w:rPr>
+            <w:rFonts w:ascii="Cambria Math" w:hAnsi="Cambria Math"/>
+            <w:sz w:val="24"/>
+          </w:rPr>
+          <m:t>{</m:t>
+        </m:r>
+        <m:sSub>
+          <m:sSubPr>
+            <m:ctrlPr>
+              <w:rPr>
+                <w:rFonts w:ascii="Cambria Math" w:hAnsi="Cambria Math"/>
+                <w:i/>
+                <w:sz w:val="24"/>
+              </w:rPr>
+            </m:ctrlPr>
+          </m:sSubPr>
+          <m:e>
+            <m:r>
+              <w:rPr>
+                <w:rFonts w:ascii="Cambria Math" w:hAnsi="Cambria Math"/>
+                <w:sz w:val="24"/>
+              </w:rPr>
+              <m:t>x</m:t>
+            </m:r>
+          </m:e>
+          <m:sub>
+            <m:r>
+              <w:rPr>
+                <w:rFonts w:ascii="Cambria Math" w:hAnsi="Cambria Math"/>
+                <w:sz w:val="24"/>
+              </w:rPr>
+              <m:t>1</m:t>
+            </m:r>
+          </m:sub>
+        </m:sSub>
+        <m:r>
+          <w:rPr>
+            <w:rFonts w:ascii="Cambria Math" w:hAnsi="Cambria Math"/>
+            <w:sz w:val="24"/>
+          </w:rPr>
+          <m:t xml:space="preserve">, </m:t>
+        </m:r>
+        <m:sSub>
+          <m:sSubPr>
+            <m:ctrlPr>
+              <w:rPr>
+                <w:rFonts w:ascii="Cambria Math" w:hAnsi="Cambria Math"/>
+                <w:i/>
+                <w:sz w:val="24"/>
+              </w:rPr>
+            </m:ctrlPr>
+          </m:sSubPr>
+          <m:e>
+            <m:r>
+              <w:rPr>
+                <w:rFonts w:ascii="Cambria Math" w:hAnsi="Cambria Math"/>
+                <w:sz w:val="24"/>
+              </w:rPr>
+              <m:t>x</m:t>
+            </m:r>
+          </m:e>
+          <m:sub>
+            <m:r>
+              <w:rPr>
+                <w:rFonts w:ascii="Cambria Math" w:hAnsi="Cambria Math"/>
+                <w:sz w:val="24"/>
+              </w:rPr>
+              <m:t>2</m:t>
+            </m:r>
+          </m:sub>
+        </m:sSub>
+        <m:r>
+          <w:rPr>
+            <w:rFonts w:ascii="Cambria Math" w:hAnsi="Cambria Math"/>
+            <w:sz w:val="24"/>
+          </w:rPr>
+          <m:t xml:space="preserve">, … </m:t>
+        </m:r>
+        <m:sSub>
+          <m:sSubPr>
+            <m:ctrlPr>
+              <w:rPr>
+                <w:rFonts w:ascii="Cambria Math" w:hAnsi="Cambria Math"/>
+                <w:i/>
+                <w:sz w:val="24"/>
+              </w:rPr>
+            </m:ctrlPr>
+          </m:sSubPr>
+          <m:e>
+            <m:r>
+              <w:rPr>
+                <w:rFonts w:ascii="Cambria Math" w:hAnsi="Cambria Math"/>
+                <w:sz w:val="24"/>
+              </w:rPr>
+              <m:t>x</m:t>
+            </m:r>
+          </m:e>
+          <m:sub>
+            <m:r>
+              <w:rPr>
+                <w:rFonts w:ascii="Cambria Math" w:hAnsi="Cambria Math"/>
+                <w:sz w:val="24"/>
+              </w:rPr>
+              <m:t>n</m:t>
+            </m:r>
+          </m:sub>
+        </m:sSub>
+        <m:r>
+          <w:rPr>
+            <w:rFonts w:ascii="Cambria Math" w:hAnsi="Cambria Math"/>
+            <w:sz w:val="24"/>
+          </w:rPr>
+          <m:t>}</m:t>
+        </m:r>
+      </m:oMath>
+      <w:r>
+        <w:rPr>
+          <w:rFonts w:ascii="宋体" w:hAnsi="宋体" w:hint="eastAsia"/>
+          <w:sz w:val="24"/>
+        </w:rPr>
+        <w:t>相互独立且都服从</w:t>
+      </w:r>
+      <m:oMath>
+        <m:r>
+          <m:rPr>
+            <m:sty m:val="p"/>
+          </m:rPr>
+          <w:rPr>
+            <w:rFonts w:ascii="Cambria Math" w:hAnsi="Cambria Math"/>
+            <w:sz w:val="24"/>
+          </w:rPr>
+          <m:t>P</m:t>
+        </m:r>
+        <m:d>
+          <m:dPr>
+            <m:ctrlPr>
+              <w:rPr>
+                <w:rFonts w:ascii="Cambria Math" w:hAnsi="Cambria Math"/>
+                <w:sz w:val="24"/>
+              </w:rPr>
+            </m:ctrlPr>
+          </m:dPr>
+          <m:e>
+            <m:sSub>
+              <m:sSubPr>
+                <m:ctrlPr>
+                  <w:rPr>
+                    <w:rFonts w:ascii="Cambria Math" w:hAnsi="Cambria Math"/>
+                    <w:sz w:val="24"/>
+                  </w:rPr>
+                </m:ctrlPr>
+              </m:sSubPr>
+              <m:e>
+                <m:r>
+                  <w:rPr>
+                    <w:rFonts w:ascii="Cambria Math" w:hAnsi="Cambria Math"/>
+                    <w:sz w:val="24"/>
+                  </w:rPr>
+                  <m:t>X</m:t>
+                </m:r>
+              </m:e>
+              <m:sub>
+                <m:r>
+                  <w:rPr>
+                    <w:rFonts w:ascii="Cambria Math" w:hAnsi="Cambria Math"/>
+                    <w:sz w:val="24"/>
+                  </w:rPr>
+                  <m:t>i</m:t>
+                </m:r>
+              </m:sub>
+            </m:sSub>
+            <m:r>
+              <m:rPr>
+                <m:sty m:val="p"/>
+              </m:rPr>
+              <w:rPr>
+                <w:rFonts w:ascii="Cambria Math" w:hAnsi="Cambria Math"/>
+                <w:sz w:val="24"/>
+              </w:rPr>
+              <m:t>=</m:t>
+            </m:r>
+            <m:sSub>
+              <m:sSubPr>
+                <m:ctrlPr>
+                  <w:rPr>
+                    <w:rFonts w:ascii="Cambria Math" w:hAnsi="Cambria Math"/>
+                    <w:sz w:val="24"/>
+                  </w:rPr>
+                </m:ctrlPr>
+              </m:sSubPr>
+              <m:e>
+                <m:r>
+                  <w:rPr>
+                    <w:rFonts w:ascii="Cambria Math" w:hAnsi="Cambria Math"/>
+                    <w:sz w:val="24"/>
+                  </w:rPr>
+                  <m:t>x</m:t>
+                </m:r>
+              </m:e>
+              <m:sub>
+                <m:r>
+                  <w:rPr>
+                    <w:rFonts w:ascii="Cambria Math" w:hAnsi="Cambria Math"/>
+                    <w:sz w:val="24"/>
+                  </w:rPr>
+                  <m:t>i</m:t>
+                </m:r>
+              </m:sub>
+            </m:sSub>
+          </m:e>
+        </m:d>
+        <m:r>
+          <w:rPr>
+            <w:rFonts w:ascii="Cambria Math" w:hAnsi="Cambria Math"/>
+            <w:sz w:val="24"/>
+          </w:rPr>
+          <m:t>=p(</m:t>
+        </m:r>
+        <m:sSub>
+          <m:sSubPr>
+            <m:ctrlPr>
+              <w:rPr>
+                <w:rFonts w:ascii="Cambria Math" w:hAnsi="Cambria Math"/>
+                <w:i/>
+                <w:sz w:val="24"/>
+              </w:rPr>
+            </m:ctrlPr>
+          </m:sSubPr>
+          <m:e>
+            <m:r>
+              <w:rPr>
+                <w:rFonts w:ascii="Cambria Math" w:hAnsi="Cambria Math"/>
+                <w:sz w:val="24"/>
+              </w:rPr>
+              <m:t>x</m:t>
+            </m:r>
+          </m:e>
+          <m:sub>
+            <m:r>
+              <w:rPr>
+                <w:rFonts w:ascii="Cambria Math" w:hAnsi="Cambria Math"/>
+                <w:sz w:val="24"/>
+              </w:rPr>
+              <m:t>i</m:t>
+            </m:r>
+          </m:sub>
+        </m:sSub>
+        <m:r>
+          <w:rPr>
+            <w:rFonts w:ascii="Cambria Math" w:hAnsi="Cambria Math"/>
+            <w:sz w:val="24"/>
+          </w:rPr>
+          <m:t>:</m:t>
+        </m:r>
+        <m:sSub>
+          <m:sSubPr>
+            <m:ctrlPr>
+              <w:rPr>
+                <w:rFonts w:ascii="Cambria Math" w:hAnsi="Cambria Math"/>
+                <w:i/>
+                <w:sz w:val="24"/>
+              </w:rPr>
+            </m:ctrlPr>
+          </m:sSubPr>
+          <m:e>
+            <m:r>
+              <w:rPr>
+                <w:rFonts w:ascii="Cambria Math" w:hAnsi="Cambria Math"/>
+                <w:sz w:val="24"/>
+              </w:rPr>
+              <m:t>θ</m:t>
+            </m:r>
+          </m:e>
+          <m:sub>
+            <m:r>
+              <w:rPr>
+                <w:rFonts w:ascii="Cambria Math" w:hAnsi="Cambria Math"/>
+                <w:sz w:val="24"/>
+              </w:rPr>
+              <m:t>1</m:t>
+            </m:r>
+          </m:sub>
+        </m:sSub>
+        <m:r>
+          <w:rPr>
+            <w:rFonts w:ascii="Cambria Math" w:hAnsi="Cambria Math"/>
+            <w:sz w:val="24"/>
+          </w:rPr>
+          <m:t xml:space="preserve">, </m:t>
+        </m:r>
+        <m:sSub>
+          <m:sSubPr>
+            <m:ctrlPr>
+              <w:rPr>
+                <w:rFonts w:ascii="Cambria Math" w:hAnsi="Cambria Math"/>
+                <w:i/>
+                <w:sz w:val="24"/>
+              </w:rPr>
+            </m:ctrlPr>
+          </m:sSubPr>
+          <m:e>
+            <m:r>
+              <w:rPr>
+                <w:rFonts w:ascii="Cambria Math" w:hAnsi="Cambria Math"/>
+                <w:sz w:val="24"/>
+              </w:rPr>
+              <m:t>θ</m:t>
+            </m:r>
+          </m:e>
+          <m:sub>
+            <m:r>
+              <w:rPr>
+                <w:rFonts w:ascii="Cambria Math" w:hAnsi="Cambria Math"/>
+                <w:sz w:val="24"/>
+              </w:rPr>
+              <m:t>2</m:t>
+            </m:r>
+          </m:sub>
+        </m:sSub>
+        <m:r>
+          <w:rPr>
+            <w:rFonts w:ascii="Cambria Math" w:hAnsi="Cambria Math"/>
+            <w:sz w:val="24"/>
+          </w:rPr>
+          <m:t xml:space="preserve">, … </m:t>
+        </m:r>
+        <m:sSub>
+          <m:sSubPr>
+            <m:ctrlPr>
+              <w:rPr>
+                <w:rFonts w:ascii="Cambria Math" w:hAnsi="Cambria Math"/>
+                <w:i/>
+                <w:sz w:val="24"/>
+              </w:rPr>
+            </m:ctrlPr>
+          </m:sSubPr>
+          <m:e>
+            <m:r>
+              <w:rPr>
+                <w:rFonts w:ascii="Cambria Math" w:hAnsi="Cambria Math"/>
+                <w:sz w:val="24"/>
+              </w:rPr>
+              <m:t>θ</m:t>
+            </m:r>
+          </m:e>
+          <m:sub>
+            <m:r>
+              <w:rPr>
+                <w:rFonts w:ascii="Cambria Math" w:hAnsi="Cambria Math" w:hint="eastAsia"/>
+                <w:sz w:val="24"/>
+              </w:rPr>
+              <m:t>k</m:t>
+            </m:r>
+          </m:sub>
+        </m:sSub>
+        <m:r>
+          <w:rPr>
+            <w:rFonts w:ascii="Cambria Math" w:hAnsi="Cambria Math"/>
+            <w:sz w:val="24"/>
+          </w:rPr>
+          <m:t>)</m:t>
+        </m:r>
+      </m:oMath>
+      <w:r>
+        <w:rPr>
+          <w:rFonts w:ascii="宋体" w:hAnsi="宋体" w:hint="eastAsia"/>
+          <w:sz w:val="24"/>
+        </w:rPr>
+        <w:t>，则可以得到概率函数为</w:t>
+      </w:r>
+      <w:r>
+        <w:rPr>
+          <w:rFonts w:ascii="宋体" w:hAnsi="宋体" w:hint="eastAsia"/>
+          <w:sz w:val="24"/>
+        </w:rPr>
+        <w:t>：</w:t>
+      </w:r>
+    </w:p>
+    <w:p>
+      <w:pPr>
+        <w:ind w:firstLineChars="177" w:firstLine="425"/>
+        <w:rPr>
+          <w:rFonts w:ascii="宋体" w:hAnsi="宋体"/>
+          <w:sz w:val="24"/>
+        </w:rPr>
+      </w:pPr>
+      <m:oMathPara>
+        <m:oMath>
+          <m:r>
+            <w:rPr>
+              <w:rFonts w:ascii="Cambria Math" w:hAnsi="Cambria Math"/>
+              <w:sz w:val="24"/>
+            </w:rPr>
+            <m:t>P</m:t>
+          </m:r>
+          <m:d>
+            <m:dPr>
+              <m:ctrlPr>
+                <w:rPr>
+                  <w:rFonts w:ascii="Cambria Math" w:hAnsi="Cambria Math"/>
+                  <w:i/>
+                  <w:sz w:val="24"/>
+                </w:rPr>
+              </m:ctrlPr>
+            </m:dPr>
+            <m:e>
+              <m:sSub>
+                <m:sSubPr>
+                  <m:ctrlPr>
+                    <w:rPr>
+                      <w:rFonts w:ascii="Cambria Math" w:hAnsi="Cambria Math"/>
+                      <w:i/>
+                      <w:sz w:val="24"/>
+                    </w:rPr>
+                  </m:ctrlPr>
+                </m:sSubPr>
+                <m:e>
+                  <m:r>
+                    <w:rPr>
+                      <w:rFonts w:ascii="Cambria Math" w:hAnsi="Cambria Math"/>
+                      <w:sz w:val="24"/>
+                    </w:rPr>
+                    <m:t>X</m:t>
+                  </m:r>
+                </m:e>
+                <m:sub>
+                  <m:r>
+                    <w:rPr>
+                      <w:rFonts w:ascii="Cambria Math" w:hAnsi="Cambria Math"/>
+                      <w:sz w:val="24"/>
+                    </w:rPr>
+                    <m:t>1</m:t>
+                  </m:r>
+                </m:sub>
+              </m:sSub>
+              <m:r>
+                <w:rPr>
+                  <w:rFonts w:ascii="Cambria Math" w:hAnsi="Cambria Math"/>
+                  <w:sz w:val="24"/>
+                </w:rPr>
+                <m:t>=</m:t>
+              </m:r>
+              <m:sSub>
+                <m:sSubPr>
+                  <m:ctrlPr>
+                    <w:rPr>
+                      <w:rFonts w:ascii="Cambria Math" w:hAnsi="Cambria Math"/>
+                      <w:i/>
+                      <w:sz w:val="24"/>
+                    </w:rPr>
+                  </m:ctrlPr>
+                </m:sSubPr>
+                <m:e>
+                  <m:r>
+                    <w:rPr>
+                      <w:rFonts w:ascii="Cambria Math" w:hAnsi="Cambria Math"/>
+                      <w:sz w:val="24"/>
+                    </w:rPr>
+                    <m:t>x</m:t>
+                  </m:r>
+                </m:e>
+                <m:sub>
+                  <m:r>
+                    <w:rPr>
+                      <w:rFonts w:ascii="Cambria Math" w:hAnsi="Cambria Math"/>
+                      <w:sz w:val="24"/>
+                    </w:rPr>
+                    <m:t>1</m:t>
+                  </m:r>
+                </m:sub>
+              </m:sSub>
+              <m:r>
+                <w:rPr>
+                  <w:rFonts w:ascii="Cambria Math" w:hAnsi="Cambria Math"/>
+                  <w:sz w:val="24"/>
+                </w:rPr>
+                <m:t xml:space="preserve">, …, </m:t>
+              </m:r>
+              <m:sSub>
+                <m:sSubPr>
+                  <m:ctrlPr>
+                    <w:rPr>
+                      <w:rFonts w:ascii="Cambria Math" w:hAnsi="Cambria Math"/>
+                      <w:i/>
+                      <w:sz w:val="24"/>
+                    </w:rPr>
+                  </m:ctrlPr>
+                </m:sSubPr>
+                <m:e>
+                  <m:r>
+                    <w:rPr>
+                      <w:rFonts w:ascii="Cambria Math" w:hAnsi="Cambria Math"/>
+                      <w:sz w:val="24"/>
+                    </w:rPr>
+                    <m:t>X</m:t>
+                  </m:r>
+                </m:e>
+                <m:sub>
+                  <m:r>
+                    <w:rPr>
+                      <w:rFonts w:ascii="Cambria Math" w:hAnsi="Cambria Math"/>
+                      <w:sz w:val="24"/>
+                    </w:rPr>
+                    <m:t>n</m:t>
+                  </m:r>
+                </m:sub>
+              </m:sSub>
+              <m:r>
+                <w:rPr>
+                  <w:rFonts w:ascii="Cambria Math" w:hAnsi="Cambria Math"/>
+                  <w:sz w:val="24"/>
+                </w:rPr>
+                <m:t>=</m:t>
+              </m:r>
+              <m:sSub>
+                <m:sSubPr>
+                  <m:ctrlPr>
+                    <w:rPr>
+                      <w:rFonts w:ascii="Cambria Math" w:hAnsi="Cambria Math"/>
+                      <w:i/>
+                      <w:sz w:val="24"/>
+                    </w:rPr>
+                  </m:ctrlPr>
+                </m:sSubPr>
+                <m:e>
+                  <m:r>
+                    <w:rPr>
+                      <w:rFonts w:ascii="Cambria Math" w:hAnsi="Cambria Math"/>
+                      <w:sz w:val="24"/>
+                    </w:rPr>
+                    <m:t>x</m:t>
+                  </m:r>
+                </m:e>
+                <m:sub>
+                  <m:r>
+                    <w:rPr>
+                      <w:rFonts w:ascii="Cambria Math" w:hAnsi="Cambria Math"/>
+                      <w:sz w:val="24"/>
+                    </w:rPr>
+                    <m:t>n</m:t>
+                  </m:r>
+                </m:sub>
+              </m:sSub>
+            </m:e>
+          </m:d>
+          <m:r>
+            <w:rPr>
+              <w:rFonts w:ascii="Cambria Math" w:hAnsi="Cambria Math"/>
+              <w:sz w:val="24"/>
+            </w:rPr>
+            <m:t>=</m:t>
+          </m:r>
+          <m:nary>
+            <m:naryPr>
+              <m:chr m:val="∏"/>
+              <m:limLoc m:val="subSup"/>
+              <m:ctrlPr>
+                <w:rPr>
+                  <w:rFonts w:ascii="Cambria Math" w:hAnsi="Cambria Math"/>
+                  <w:i/>
+                  <w:sz w:val="24"/>
+                </w:rPr>
+              </m:ctrlPr>
+            </m:naryPr>
+            <m:sub>
+              <m:r>
+                <w:rPr>
+                  <w:rFonts w:ascii="Cambria Math" w:hAnsi="Cambria Math"/>
+                  <w:sz w:val="24"/>
+                </w:rPr>
+                <m:t>i=1</m:t>
+              </m:r>
+            </m:sub>
+            <m:sup>
+              <m:r>
+                <w:rPr>
+                  <w:rFonts w:ascii="Cambria Math" w:hAnsi="Cambria Math"/>
+                  <w:sz w:val="24"/>
+                </w:rPr>
+                <m:t>n</m:t>
+              </m:r>
+            </m:sup>
+            <m:e>
+              <m:r>
+                <w:rPr>
+                  <w:rFonts w:ascii="Cambria Math" w:hAnsi="Cambria Math"/>
+                  <w:sz w:val="24"/>
+                </w:rPr>
+                <m:t>p</m:t>
+              </m:r>
+              <m:d>
+                <m:dPr>
+                  <m:ctrlPr>
+                    <w:rPr>
+                      <w:rFonts w:ascii="Cambria Math" w:hAnsi="Cambria Math"/>
+                      <w:i/>
+                      <w:sz w:val="24"/>
+                    </w:rPr>
+                  </m:ctrlPr>
+                </m:dPr>
+                <m:e>
+                  <m:sSub>
+                    <m:sSubPr>
+                      <m:ctrlPr>
+                        <w:rPr>
+                          <w:rFonts w:ascii="Cambria Math" w:hAnsi="Cambria Math"/>
+                          <w:i/>
+                          <w:sz w:val="24"/>
+                        </w:rPr>
+                      </m:ctrlPr>
+                    </m:sSubPr>
+                    <m:e>
+                      <m:r>
+                        <w:rPr>
+                          <w:rFonts w:ascii="Cambria Math" w:hAnsi="Cambria Math"/>
+                          <w:sz w:val="24"/>
+                        </w:rPr>
+                        <m:t>x</m:t>
+                      </m:r>
+                    </m:e>
+                    <m:sub>
+                      <m:r>
+                        <w:rPr>
+                          <w:rFonts w:ascii="Cambria Math" w:hAnsi="Cambria Math"/>
+                          <w:sz w:val="24"/>
+                        </w:rPr>
+                        <m:t>i</m:t>
+                      </m:r>
+                    </m:sub>
+                  </m:sSub>
+                  <m:r>
+                    <w:rPr>
+                      <w:rFonts w:ascii="Cambria Math" w:hAnsi="Cambria Math"/>
+                      <w:sz w:val="24"/>
+                    </w:rPr>
+                    <m:t>:</m:t>
+                  </m:r>
+                  <m:sSub>
+                    <m:sSubPr>
+                      <m:ctrlPr>
+                        <w:rPr>
+                          <w:rFonts w:ascii="Cambria Math" w:hAnsi="Cambria Math"/>
+                          <w:i/>
+                          <w:sz w:val="24"/>
+                        </w:rPr>
+                      </m:ctrlPr>
+                    </m:sSubPr>
+                    <m:e>
+                      <m:r>
+                        <w:rPr>
+                          <w:rFonts w:ascii="Cambria Math" w:hAnsi="Cambria Math"/>
+                          <w:sz w:val="24"/>
+                        </w:rPr>
+                        <m:t>θ</m:t>
+                      </m:r>
+                    </m:e>
+                    <m:sub>
+                      <m:r>
+                        <w:rPr>
+                          <w:rFonts w:ascii="Cambria Math" w:hAnsi="Cambria Math"/>
+                          <w:sz w:val="24"/>
+                        </w:rPr>
+                        <m:t>1</m:t>
+                      </m:r>
+                    </m:sub>
+                  </m:sSub>
+                  <m:r>
+                    <w:rPr>
+                      <w:rFonts w:ascii="Cambria Math" w:hAnsi="Cambria Math"/>
+                      <w:sz w:val="24"/>
+                    </w:rPr>
+                    <m:t xml:space="preserve">, …, </m:t>
+                  </m:r>
+                  <m:sSub>
+                    <m:sSubPr>
+                      <m:ctrlPr>
+                        <w:rPr>
+                          <w:rFonts w:ascii="Cambria Math" w:hAnsi="Cambria Math"/>
+                          <w:i/>
+                          <w:sz w:val="24"/>
+                        </w:rPr>
+                      </m:ctrlPr>
+                    </m:sSubPr>
+                    <m:e>
+                      <m:r>
+                        <w:rPr>
+                          <w:rFonts w:ascii="Cambria Math" w:hAnsi="Cambria Math"/>
+                          <w:sz w:val="24"/>
+                        </w:rPr>
+                        <m:t>θ</m:t>
+                      </m:r>
+                    </m:e>
+                    <m:sub>
+                      <m:r>
+                        <w:rPr>
+                          <w:rFonts w:ascii="Cambria Math" w:hAnsi="Cambria Math"/>
+                          <w:sz w:val="24"/>
+                        </w:rPr>
+                        <m:t>k</m:t>
+                      </m:r>
+                    </m:sub>
+                  </m:sSub>
+                </m:e>
+              </m:d>
+            </m:e>
+          </m:nary>
+        </m:oMath>
+      </m:oMathPara>
+    </w:p>
+    <w:p>
+      <w:pPr>
+        <w:spacing w:line="400" w:lineRule="exact"/>
+        <w:rPr>
+          <w:rFonts w:ascii="宋体" w:hAnsi="宋体"/>
+          <w:sz w:val="24"/>
+        </w:rPr>
+      </w:pPr>
+      <w:r>
+        <w:rPr>
+          <w:rFonts w:ascii="宋体" w:hAnsi="宋体" w:hint="eastAsia"/>
+          <w:sz w:val="24"/>
+        </w:rPr>
+        <w:lastRenderedPageBreak/>
+        <w:t>在</w:t>
+      </w:r>
+      <m:oMath>
+        <m:r>
+          <m:rPr>
+            <m:sty m:val="p"/>
+          </m:rPr>
+          <w:rPr>
+            <w:rFonts w:ascii="Cambria Math" w:hAnsi="Cambria Math"/>
+            <w:sz w:val="24"/>
+          </w:rPr>
+          <m:t>θ=</m:t>
+        </m:r>
+        <m:r>
+          <m:rPr>
+            <m:sty m:val="p"/>
+          </m:rPr>
+          <w:rPr>
+            <w:rFonts w:ascii="Cambria Math" w:hAnsi="Cambria Math" w:hint="eastAsia"/>
+            <w:sz w:val="24"/>
+          </w:rPr>
+          <m:t>{</m:t>
+        </m:r>
+        <m:sSub>
+          <m:sSubPr>
+            <m:ctrlPr>
+              <w:rPr>
+                <w:rFonts w:ascii="Cambria Math" w:hAnsi="Cambria Math"/>
+                <w:sz w:val="24"/>
+              </w:rPr>
+            </m:ctrlPr>
+          </m:sSubPr>
+          <m:e>
+            <m:r>
+              <w:rPr>
+                <w:rFonts w:ascii="Cambria Math" w:hAnsi="Cambria Math"/>
+                <w:sz w:val="24"/>
+              </w:rPr>
+              <m:t>θ</m:t>
+            </m:r>
+          </m:e>
+          <m:sub>
+            <m:r>
+              <m:rPr>
+                <m:sty m:val="p"/>
+              </m:rPr>
+              <w:rPr>
+                <w:rFonts w:ascii="Cambria Math" w:hAnsi="Cambria Math"/>
+                <w:sz w:val="24"/>
+              </w:rPr>
+              <m:t>1</m:t>
+            </m:r>
+          </m:sub>
+        </m:sSub>
+        <m:r>
+          <m:rPr>
+            <m:sty m:val="p"/>
+          </m:rPr>
+          <w:rPr>
+            <w:rFonts w:ascii="Cambria Math" w:hAnsi="Cambria Math"/>
+            <w:sz w:val="24"/>
+          </w:rPr>
+          <m:t xml:space="preserve">, </m:t>
+        </m:r>
+        <m:sSub>
+          <m:sSubPr>
+            <m:ctrlPr>
+              <w:rPr>
+                <w:rFonts w:ascii="Cambria Math" w:hAnsi="Cambria Math"/>
+                <w:sz w:val="24"/>
+              </w:rPr>
+            </m:ctrlPr>
+          </m:sSubPr>
+          <m:e>
+            <m:r>
+              <w:rPr>
+                <w:rFonts w:ascii="Cambria Math" w:hAnsi="Cambria Math"/>
+                <w:sz w:val="24"/>
+              </w:rPr>
+              <m:t>θ</m:t>
+            </m:r>
+          </m:e>
+          <m:sub>
+            <m:r>
+              <m:rPr>
+                <m:sty m:val="p"/>
+              </m:rPr>
+              <w:rPr>
+                <w:rFonts w:ascii="Cambria Math" w:hAnsi="Cambria Math"/>
+                <w:sz w:val="24"/>
+              </w:rPr>
+              <m:t>2</m:t>
+            </m:r>
+          </m:sub>
+        </m:sSub>
+        <m:r>
+          <m:rPr>
+            <m:sty m:val="p"/>
+          </m:rPr>
+          <w:rPr>
+            <w:rFonts w:ascii="Cambria Math" w:hAnsi="Cambria Math"/>
+            <w:sz w:val="24"/>
+          </w:rPr>
+          <m:t xml:space="preserve">, … </m:t>
+        </m:r>
+        <m:sSub>
+          <m:sSubPr>
+            <m:ctrlPr>
+              <w:rPr>
+                <w:rFonts w:ascii="Cambria Math" w:hAnsi="Cambria Math"/>
+                <w:sz w:val="24"/>
+              </w:rPr>
+            </m:ctrlPr>
+          </m:sSubPr>
+          <m:e>
+            <m:r>
+              <w:rPr>
+                <w:rFonts w:ascii="Cambria Math" w:hAnsi="Cambria Math"/>
+                <w:sz w:val="24"/>
+              </w:rPr>
+              <m:t>θ</m:t>
+            </m:r>
+          </m:e>
+          <m:sub>
+            <m:r>
+              <w:rPr>
+                <w:rFonts w:ascii="Cambria Math" w:hAnsi="Cambria Math" w:hint="eastAsia"/>
+                <w:sz w:val="24"/>
+              </w:rPr>
+              <m:t>k</m:t>
+            </m:r>
+          </m:sub>
+        </m:sSub>
+        <m:r>
+          <m:rPr>
+            <m:sty m:val="p"/>
+          </m:rPr>
+          <w:rPr>
+            <w:rFonts w:ascii="Cambria Math" w:hAnsi="Cambria Math" w:hint="eastAsia"/>
+            <w:sz w:val="24"/>
+          </w:rPr>
+          <m:t>}</m:t>
+        </m:r>
+      </m:oMath>
+      <w:r>
+        <w:rPr>
+          <w:rFonts w:ascii="宋体" w:hAnsi="宋体" w:hint="eastAsia"/>
+          <w:sz w:val="24"/>
+        </w:rPr>
+        <w:t>固定时，以上函数式表示</w:t>
+      </w:r>
+      <m:oMath>
+        <m:r>
+          <m:rPr>
+            <m:sty m:val="p"/>
+          </m:rPr>
+          <w:rPr>
+            <w:rFonts w:ascii="Cambria Math" w:hAnsi="Cambria Math"/>
+            <w:sz w:val="24"/>
+          </w:rPr>
+          <m:t>{</m:t>
+        </m:r>
+        <m:sSub>
+          <m:sSubPr>
+            <m:ctrlPr>
+              <w:rPr>
+                <w:rFonts w:ascii="Cambria Math" w:hAnsi="Cambria Math"/>
+                <w:sz w:val="24"/>
+              </w:rPr>
+            </m:ctrlPr>
+          </m:sSubPr>
+          <m:e>
+            <m:r>
+              <w:rPr>
+                <w:rFonts w:ascii="Cambria Math" w:hAnsi="Cambria Math"/>
+                <w:sz w:val="24"/>
+              </w:rPr>
+              <m:t>X</m:t>
+            </m:r>
+          </m:e>
+          <m:sub>
+            <m:r>
+              <m:rPr>
+                <m:sty m:val="p"/>
+              </m:rPr>
+              <w:rPr>
+                <w:rFonts w:ascii="Cambria Math" w:hAnsi="Cambria Math"/>
+                <w:sz w:val="24"/>
+              </w:rPr>
+              <m:t>1</m:t>
+            </m:r>
+          </m:sub>
+        </m:sSub>
+        <m:r>
+          <m:rPr>
+            <m:sty m:val="p"/>
+          </m:rPr>
+          <w:rPr>
+            <w:rFonts w:ascii="Cambria Math" w:hAnsi="Cambria Math"/>
+            <w:sz w:val="24"/>
+          </w:rPr>
+          <m:t>=</m:t>
+        </m:r>
+        <m:sSub>
+          <m:sSubPr>
+            <m:ctrlPr>
+              <w:rPr>
+                <w:rFonts w:ascii="Cambria Math" w:hAnsi="Cambria Math"/>
+                <w:sz w:val="24"/>
+              </w:rPr>
+            </m:ctrlPr>
+          </m:sSubPr>
+          <m:e>
+            <m:r>
+              <w:rPr>
+                <w:rFonts w:ascii="Cambria Math" w:hAnsi="Cambria Math"/>
+                <w:sz w:val="24"/>
+              </w:rPr>
+              <m:t>x</m:t>
+            </m:r>
+          </m:e>
+          <m:sub>
+            <m:r>
+              <m:rPr>
+                <m:sty m:val="p"/>
+              </m:rPr>
+              <w:rPr>
+                <w:rFonts w:ascii="Cambria Math" w:hAnsi="Cambria Math"/>
+                <w:sz w:val="24"/>
+              </w:rPr>
+              <m:t>1</m:t>
+            </m:r>
+          </m:sub>
+        </m:sSub>
+        <m:r>
+          <m:rPr>
+            <m:sty m:val="p"/>
+          </m:rPr>
+          <w:rPr>
+            <w:rFonts w:ascii="Cambria Math" w:hAnsi="Cambria Math"/>
+            <w:sz w:val="24"/>
+          </w:rPr>
+          <m:t xml:space="preserve">, …, </m:t>
+        </m:r>
+        <m:sSub>
+          <m:sSubPr>
+            <m:ctrlPr>
+              <w:rPr>
+                <w:rFonts w:ascii="Cambria Math" w:hAnsi="Cambria Math"/>
+                <w:sz w:val="24"/>
+              </w:rPr>
+            </m:ctrlPr>
+          </m:sSubPr>
+          <m:e>
+            <m:r>
+              <w:rPr>
+                <w:rFonts w:ascii="Cambria Math" w:hAnsi="Cambria Math"/>
+                <w:sz w:val="24"/>
+              </w:rPr>
+              <m:t>X</m:t>
+            </m:r>
+          </m:e>
+          <m:sub>
+            <m:r>
+              <w:rPr>
+                <w:rFonts w:ascii="Cambria Math" w:hAnsi="Cambria Math"/>
+                <w:sz w:val="24"/>
+              </w:rPr>
+              <m:t>n</m:t>
+            </m:r>
+          </m:sub>
+        </m:sSub>
+        <m:r>
+          <m:rPr>
+            <m:sty m:val="p"/>
+          </m:rPr>
+          <w:rPr>
+            <w:rFonts w:ascii="Cambria Math" w:hAnsi="Cambria Math"/>
+            <w:sz w:val="24"/>
+          </w:rPr>
+          <m:t>=</m:t>
+        </m:r>
+        <m:sSub>
+          <m:sSubPr>
+            <m:ctrlPr>
+              <w:rPr>
+                <w:rFonts w:ascii="Cambria Math" w:hAnsi="Cambria Math"/>
+                <w:sz w:val="24"/>
+              </w:rPr>
+            </m:ctrlPr>
+          </m:sSubPr>
+          <m:e>
+            <m:r>
+              <w:rPr>
+                <w:rFonts w:ascii="Cambria Math" w:hAnsi="Cambria Math"/>
+                <w:sz w:val="24"/>
+              </w:rPr>
+              <m:t>x</m:t>
+            </m:r>
+          </m:e>
+          <m:sub>
+            <m:r>
+              <w:rPr>
+                <w:rFonts w:ascii="Cambria Math" w:hAnsi="Cambria Math"/>
+                <w:sz w:val="24"/>
+              </w:rPr>
+              <m:t>n</m:t>
+            </m:r>
+          </m:sub>
+        </m:sSub>
+        <m:r>
+          <m:rPr>
+            <m:sty m:val="p"/>
+          </m:rPr>
+          <w:rPr>
+            <w:rFonts w:ascii="Cambria Math" w:hAnsi="Cambria Math"/>
+            <w:sz w:val="24"/>
+          </w:rPr>
+          <m:t>}</m:t>
+        </m:r>
+      </m:oMath>
+      <w:r>
+        <w:rPr>
+          <w:rFonts w:ascii="宋体" w:hAnsi="宋体" w:hint="eastAsia"/>
+          <w:sz w:val="24"/>
+        </w:rPr>
+        <w:t>的概率；当</w:t>
+      </w:r>
+      <m:oMath>
+        <m:r>
+          <m:rPr>
+            <m:sty m:val="p"/>
+          </m:rPr>
+          <w:rPr>
+            <w:rFonts w:ascii="Cambria Math" w:hAnsi="Cambria Math"/>
+            <w:sz w:val="24"/>
+          </w:rPr>
+          <m:t>{</m:t>
+        </m:r>
+        <m:sSub>
+          <m:sSubPr>
+            <m:ctrlPr>
+              <w:rPr>
+                <w:rFonts w:ascii="Cambria Math" w:hAnsi="Cambria Math"/>
+                <w:sz w:val="24"/>
+              </w:rPr>
+            </m:ctrlPr>
+          </m:sSubPr>
+          <m:e>
+            <m:r>
+              <w:rPr>
+                <w:rFonts w:ascii="Cambria Math" w:hAnsi="Cambria Math"/>
+                <w:sz w:val="24"/>
+              </w:rPr>
+              <m:t>X</m:t>
+            </m:r>
+          </m:e>
+          <m:sub>
+            <m:r>
+              <m:rPr>
+                <m:sty m:val="p"/>
+              </m:rPr>
+              <w:rPr>
+                <w:rFonts w:ascii="Cambria Math" w:hAnsi="Cambria Math"/>
+                <w:sz w:val="24"/>
+              </w:rPr>
+              <m:t>1</m:t>
+            </m:r>
+          </m:sub>
+        </m:sSub>
+        <m:r>
+          <m:rPr>
+            <m:sty m:val="p"/>
+          </m:rPr>
+          <w:rPr>
+            <w:rFonts w:ascii="Cambria Math" w:hAnsi="Cambria Math"/>
+            <w:sz w:val="24"/>
+          </w:rPr>
+          <m:t>=</m:t>
+        </m:r>
+        <m:sSub>
+          <m:sSubPr>
+            <m:ctrlPr>
+              <w:rPr>
+                <w:rFonts w:ascii="Cambria Math" w:hAnsi="Cambria Math"/>
+                <w:sz w:val="24"/>
+              </w:rPr>
+            </m:ctrlPr>
+          </m:sSubPr>
+          <m:e>
+            <m:r>
+              <w:rPr>
+                <w:rFonts w:ascii="Cambria Math" w:hAnsi="Cambria Math"/>
+                <w:sz w:val="24"/>
+              </w:rPr>
+              <m:t>x</m:t>
+            </m:r>
+          </m:e>
+          <m:sub>
+            <m:r>
+              <m:rPr>
+                <m:sty m:val="p"/>
+              </m:rPr>
+              <w:rPr>
+                <w:rFonts w:ascii="Cambria Math" w:hAnsi="Cambria Math"/>
+                <w:sz w:val="24"/>
+              </w:rPr>
+              <m:t>1</m:t>
+            </m:r>
+          </m:sub>
+        </m:sSub>
+        <m:r>
+          <m:rPr>
+            <m:sty m:val="p"/>
+          </m:rPr>
+          <w:rPr>
+            <w:rFonts w:ascii="Cambria Math" w:hAnsi="Cambria Math"/>
+            <w:sz w:val="24"/>
+          </w:rPr>
+          <m:t xml:space="preserve">, …, </m:t>
+        </m:r>
+        <m:sSub>
+          <m:sSubPr>
+            <m:ctrlPr>
+              <w:rPr>
+                <w:rFonts w:ascii="Cambria Math" w:hAnsi="Cambria Math"/>
+                <w:sz w:val="24"/>
+              </w:rPr>
+            </m:ctrlPr>
+          </m:sSubPr>
+          <m:e>
+            <m:r>
+              <w:rPr>
+                <w:rFonts w:ascii="Cambria Math" w:hAnsi="Cambria Math"/>
+                <w:sz w:val="24"/>
+              </w:rPr>
+              <m:t>X</m:t>
+            </m:r>
+          </m:e>
+          <m:sub>
+            <m:r>
+              <w:rPr>
+                <w:rFonts w:ascii="Cambria Math" w:hAnsi="Cambria Math"/>
+                <w:sz w:val="24"/>
+              </w:rPr>
+              <m:t>n</m:t>
+            </m:r>
+          </m:sub>
+        </m:sSub>
+        <m:r>
+          <m:rPr>
+            <m:sty m:val="p"/>
+          </m:rPr>
+          <w:rPr>
+            <w:rFonts w:ascii="Cambria Math" w:hAnsi="Cambria Math"/>
+            <w:sz w:val="24"/>
+          </w:rPr>
+          <m:t>=</m:t>
+        </m:r>
+        <m:sSub>
+          <m:sSubPr>
+            <m:ctrlPr>
+              <w:rPr>
+                <w:rFonts w:ascii="Cambria Math" w:hAnsi="Cambria Math"/>
+                <w:sz w:val="24"/>
+              </w:rPr>
+            </m:ctrlPr>
+          </m:sSubPr>
+          <m:e>
+            <m:r>
+              <w:rPr>
+                <w:rFonts w:ascii="Cambria Math" w:hAnsi="Cambria Math"/>
+                <w:sz w:val="24"/>
+              </w:rPr>
+              <m:t>x</m:t>
+            </m:r>
+          </m:e>
+          <m:sub>
+            <m:r>
+              <w:rPr>
+                <w:rFonts w:ascii="Cambria Math" w:hAnsi="Cambria Math"/>
+                <w:sz w:val="24"/>
+              </w:rPr>
+              <m:t>n</m:t>
+            </m:r>
+          </m:sub>
+        </m:sSub>
+      </m:oMath>
+      <w:r>
+        <w:rPr>
+          <w:rFonts w:ascii="宋体" w:hAnsi="宋体" w:hint="eastAsia"/>
+          <w:sz w:val="24"/>
+        </w:rPr>
+        <w:t>已知时，它又变成</w:t>
+      </w:r>
+      <m:oMath>
+        <m:r>
+          <m:rPr>
+            <m:sty m:val="p"/>
+          </m:rPr>
+          <w:rPr>
+            <w:rFonts w:ascii="Cambria Math" w:hAnsi="Cambria Math"/>
+            <w:sz w:val="24"/>
+          </w:rPr>
+          <m:t>θ=</m:t>
+        </m:r>
+        <m:r>
+          <m:rPr>
+            <m:sty m:val="p"/>
+          </m:rPr>
+          <w:rPr>
+            <w:rFonts w:ascii="Cambria Math" w:hAnsi="Cambria Math" w:hint="eastAsia"/>
+            <w:sz w:val="24"/>
+          </w:rPr>
+          <m:t>{</m:t>
+        </m:r>
+        <m:sSub>
+          <m:sSubPr>
+            <m:ctrlPr>
+              <w:rPr>
+                <w:rFonts w:ascii="Cambria Math" w:hAnsi="Cambria Math"/>
+                <w:sz w:val="24"/>
+              </w:rPr>
+            </m:ctrlPr>
+          </m:sSubPr>
+          <m:e>
+            <m:r>
+              <w:rPr>
+                <w:rFonts w:ascii="Cambria Math" w:hAnsi="Cambria Math"/>
+                <w:sz w:val="24"/>
+              </w:rPr>
+              <m:t>θ</m:t>
+            </m:r>
+          </m:e>
+          <m:sub>
+            <m:r>
+              <m:rPr>
+                <m:sty m:val="p"/>
+              </m:rPr>
+              <w:rPr>
+                <w:rFonts w:ascii="Cambria Math" w:hAnsi="Cambria Math"/>
+                <w:sz w:val="24"/>
+              </w:rPr>
+              <m:t>1</m:t>
+            </m:r>
+          </m:sub>
+        </m:sSub>
+        <m:r>
+          <m:rPr>
+            <m:sty m:val="p"/>
+          </m:rPr>
+          <w:rPr>
+            <w:rFonts w:ascii="Cambria Math" w:hAnsi="Cambria Math"/>
+            <w:sz w:val="24"/>
+          </w:rPr>
+          <m:t xml:space="preserve">, </m:t>
+        </m:r>
+        <m:sSub>
+          <m:sSubPr>
+            <m:ctrlPr>
+              <w:rPr>
+                <w:rFonts w:ascii="Cambria Math" w:hAnsi="Cambria Math"/>
+                <w:sz w:val="24"/>
+              </w:rPr>
+            </m:ctrlPr>
+          </m:sSubPr>
+          <m:e>
+            <m:r>
+              <w:rPr>
+                <w:rFonts w:ascii="Cambria Math" w:hAnsi="Cambria Math"/>
+                <w:sz w:val="24"/>
+              </w:rPr>
+              <m:t>θ</m:t>
+            </m:r>
+          </m:e>
+          <m:sub>
+            <m:r>
+              <m:rPr>
+                <m:sty m:val="p"/>
+              </m:rPr>
+              <w:rPr>
+                <w:rFonts w:ascii="Cambria Math" w:hAnsi="Cambria Math"/>
+                <w:sz w:val="24"/>
+              </w:rPr>
+              <m:t>2</m:t>
+            </m:r>
+          </m:sub>
+        </m:sSub>
+        <m:r>
+          <m:rPr>
+            <m:sty m:val="p"/>
+          </m:rPr>
+          <w:rPr>
+            <w:rFonts w:ascii="Cambria Math" w:hAnsi="Cambria Math"/>
+            <w:sz w:val="24"/>
+          </w:rPr>
+          <m:t xml:space="preserve">, … </m:t>
+        </m:r>
+        <m:sSub>
+          <m:sSubPr>
+            <m:ctrlPr>
+              <w:rPr>
+                <w:rFonts w:ascii="Cambria Math" w:hAnsi="Cambria Math"/>
+                <w:sz w:val="24"/>
+              </w:rPr>
+            </m:ctrlPr>
+          </m:sSubPr>
+          <m:e>
+            <m:r>
+              <w:rPr>
+                <w:rFonts w:ascii="Cambria Math" w:hAnsi="Cambria Math"/>
+                <w:sz w:val="24"/>
+              </w:rPr>
+              <m:t>θ</m:t>
+            </m:r>
+          </m:e>
+          <m:sub>
+            <m:r>
+              <w:rPr>
+                <w:rFonts w:ascii="Cambria Math" w:hAnsi="Cambria Math" w:hint="eastAsia"/>
+                <w:sz w:val="24"/>
+              </w:rPr>
+              <m:t>k</m:t>
+            </m:r>
+          </m:sub>
+        </m:sSub>
+        <m:r>
+          <m:rPr>
+            <m:sty m:val="p"/>
+          </m:rPr>
+          <w:rPr>
+            <w:rFonts w:ascii="Cambria Math" w:hAnsi="Cambria Math" w:hint="eastAsia"/>
+            <w:sz w:val="24"/>
+          </w:rPr>
+          <m:t>}</m:t>
+        </m:r>
+      </m:oMath>
+      <w:r>
+        <w:rPr>
+          <w:rFonts w:ascii="宋体" w:hAnsi="宋体" w:hint="eastAsia"/>
+          <w:sz w:val="24"/>
+        </w:rPr>
+        <w:t>的函数，记为：</w:t>
+      </w:r>
+    </w:p>
+    <w:p>
+      <w:pPr>
+        <w:rPr>
+          <w:rFonts w:ascii="宋体" w:hAnsi="宋体"/>
+          <w:sz w:val="24"/>
+        </w:rPr>
+      </w:pPr>
+      <m:oMathPara>
+        <m:oMath>
+          <m:r>
+            <w:rPr>
+              <w:rFonts w:ascii="Cambria Math" w:hAnsi="Cambria Math"/>
+              <w:sz w:val="24"/>
+            </w:rPr>
+            <m:t>L</m:t>
+          </m:r>
+          <m:d>
+            <m:dPr>
+              <m:ctrlPr>
+                <w:rPr>
+                  <w:rFonts w:ascii="Cambria Math" w:hAnsi="Cambria Math"/>
+                  <w:i/>
+                  <w:sz w:val="24"/>
+                </w:rPr>
+              </m:ctrlPr>
+            </m:dPr>
+            <m:e>
+              <m:sSub>
+                <m:sSubPr>
+                  <m:ctrlPr>
+                    <w:rPr>
+                      <w:rFonts w:ascii="Cambria Math" w:hAnsi="Cambria Math"/>
+                      <w:i/>
+                      <w:sz w:val="24"/>
+                    </w:rPr>
+                  </m:ctrlPr>
+                </m:sSubPr>
+                <m:e>
+                  <m:r>
+                    <w:rPr>
+                      <w:rFonts w:ascii="Cambria Math" w:hAnsi="Cambria Math"/>
+                      <w:sz w:val="24"/>
+                    </w:rPr>
+                    <m:t>θ</m:t>
+                  </m:r>
+                </m:e>
+                <m:sub>
+                  <m:r>
+                    <w:rPr>
+                      <w:rFonts w:ascii="Cambria Math" w:hAnsi="Cambria Math"/>
+                      <w:sz w:val="24"/>
+                    </w:rPr>
+                    <m:t>1</m:t>
+                  </m:r>
+                </m:sub>
+              </m:sSub>
+              <m:r>
+                <w:rPr>
+                  <w:rFonts w:ascii="Cambria Math" w:hAnsi="Cambria Math"/>
+                  <w:sz w:val="24"/>
+                </w:rPr>
+                <m:t xml:space="preserve">, </m:t>
+              </m:r>
+              <m:sSub>
+                <m:sSubPr>
+                  <m:ctrlPr>
+                    <w:rPr>
+                      <w:rFonts w:ascii="Cambria Math" w:hAnsi="Cambria Math"/>
+                      <w:i/>
+                      <w:sz w:val="24"/>
+                    </w:rPr>
+                  </m:ctrlPr>
+                </m:sSubPr>
+                <m:e>
+                  <m:r>
+                    <w:rPr>
+                      <w:rFonts w:ascii="Cambria Math" w:hAnsi="Cambria Math"/>
+                      <w:sz w:val="24"/>
+                    </w:rPr>
+                    <m:t>θ</m:t>
+                  </m:r>
+                </m:e>
+                <m:sub>
+                  <m:r>
+                    <w:rPr>
+                      <w:rFonts w:ascii="Cambria Math" w:hAnsi="Cambria Math"/>
+                      <w:sz w:val="24"/>
+                    </w:rPr>
+                    <m:t>2</m:t>
+                  </m:r>
+                </m:sub>
+              </m:sSub>
+              <m:r>
+                <w:rPr>
+                  <w:rFonts w:ascii="Cambria Math" w:hAnsi="Cambria Math"/>
+                  <w:sz w:val="24"/>
+                </w:rPr>
+                <m:t xml:space="preserve">, … </m:t>
+              </m:r>
+              <m:sSub>
+                <m:sSubPr>
+                  <m:ctrlPr>
+                    <w:rPr>
+                      <w:rFonts w:ascii="Cambria Math" w:hAnsi="Cambria Math"/>
+                      <w:i/>
+                      <w:sz w:val="24"/>
+                    </w:rPr>
+                  </m:ctrlPr>
+                </m:sSubPr>
+                <m:e>
+                  <m:r>
+                    <w:rPr>
+                      <w:rFonts w:ascii="Cambria Math" w:hAnsi="Cambria Math"/>
+                      <w:sz w:val="24"/>
+                    </w:rPr>
+                    <m:t>θ</m:t>
+                  </m:r>
+                </m:e>
+                <m:sub>
+                  <m:r>
+                    <w:rPr>
+                      <w:rFonts w:ascii="Cambria Math" w:hAnsi="Cambria Math" w:hint="eastAsia"/>
+                      <w:sz w:val="24"/>
+                    </w:rPr>
+                    <m:t>k</m:t>
+                  </m:r>
+                </m:sub>
+              </m:sSub>
+            </m:e>
+          </m:d>
+          <m:r>
+            <w:rPr>
+              <w:rFonts w:ascii="Cambria Math" w:hAnsi="Cambria Math"/>
+              <w:sz w:val="24"/>
+            </w:rPr>
+            <m:t>=</m:t>
+          </m:r>
+          <m:nary>
+            <m:naryPr>
+              <m:chr m:val="∏"/>
+              <m:limLoc m:val="subSup"/>
+              <m:ctrlPr>
+                <w:rPr>
+                  <w:rFonts w:ascii="Cambria Math" w:hAnsi="Cambria Math"/>
+                  <w:i/>
+                  <w:sz w:val="24"/>
+                </w:rPr>
+              </m:ctrlPr>
+            </m:naryPr>
+            <m:sub>
+              <m:r>
+                <w:rPr>
+                  <w:rFonts w:ascii="Cambria Math" w:hAnsi="Cambria Math"/>
+                  <w:sz w:val="24"/>
+                </w:rPr>
+                <m:t>i=1</m:t>
+              </m:r>
+            </m:sub>
+            <m:sup>
+              <m:r>
+                <w:rPr>
+                  <w:rFonts w:ascii="Cambria Math" w:hAnsi="Cambria Math"/>
+                  <w:sz w:val="24"/>
+                </w:rPr>
+                <m:t>n</m:t>
+              </m:r>
+            </m:sup>
+            <m:e>
+              <m:r>
+                <w:rPr>
+                  <w:rFonts w:ascii="Cambria Math" w:hAnsi="Cambria Math"/>
+                  <w:sz w:val="24"/>
+                </w:rPr>
+                <m:t>p</m:t>
+              </m:r>
+              <m:d>
+                <m:dPr>
+                  <m:ctrlPr>
+                    <w:rPr>
+                      <w:rFonts w:ascii="Cambria Math" w:hAnsi="Cambria Math"/>
+                      <w:i/>
+                      <w:sz w:val="24"/>
+                    </w:rPr>
+                  </m:ctrlPr>
+                </m:dPr>
+                <m:e>
+                  <m:sSub>
+                    <m:sSubPr>
+                      <m:ctrlPr>
+                        <w:rPr>
+                          <w:rFonts w:ascii="Cambria Math" w:hAnsi="Cambria Math"/>
+                          <w:i/>
+                          <w:sz w:val="24"/>
+                        </w:rPr>
+                      </m:ctrlPr>
+                    </m:sSubPr>
+                    <m:e>
+                      <m:r>
+                        <w:rPr>
+                          <w:rFonts w:ascii="Cambria Math" w:hAnsi="Cambria Math"/>
+                          <w:sz w:val="24"/>
+                        </w:rPr>
+                        <m:t>x</m:t>
+                      </m:r>
+                    </m:e>
+                    <m:sub>
+                      <m:r>
+                        <w:rPr>
+                          <w:rFonts w:ascii="Cambria Math" w:hAnsi="Cambria Math"/>
+                          <w:sz w:val="24"/>
+                        </w:rPr>
+                        <m:t>i</m:t>
+                      </m:r>
+                    </m:sub>
+                  </m:sSub>
+                  <m:r>
+                    <w:rPr>
+                      <w:rFonts w:ascii="Cambria Math" w:hAnsi="Cambria Math"/>
+                      <w:sz w:val="24"/>
+                    </w:rPr>
+                    <m:t>:</m:t>
+                  </m:r>
+                  <m:sSub>
+                    <m:sSubPr>
+                      <m:ctrlPr>
+                        <w:rPr>
+                          <w:rFonts w:ascii="Cambria Math" w:hAnsi="Cambria Math"/>
+                          <w:i/>
+                          <w:sz w:val="24"/>
+                        </w:rPr>
+                      </m:ctrlPr>
+                    </m:sSubPr>
+                    <m:e>
+                      <m:r>
+                        <w:rPr>
+                          <w:rFonts w:ascii="Cambria Math" w:hAnsi="Cambria Math"/>
+                          <w:sz w:val="24"/>
+                        </w:rPr>
+                        <m:t>θ</m:t>
+                      </m:r>
+                    </m:e>
+                    <m:sub>
+                      <m:r>
+                        <w:rPr>
+                          <w:rFonts w:ascii="Cambria Math" w:hAnsi="Cambria Math"/>
+                          <w:sz w:val="24"/>
+                        </w:rPr>
+                        <m:t>1</m:t>
+                      </m:r>
+                    </m:sub>
+                  </m:sSub>
+                  <m:r>
+                    <w:rPr>
+                      <w:rFonts w:ascii="Cambria Math" w:hAnsi="Cambria Math"/>
+                      <w:sz w:val="24"/>
+                    </w:rPr>
+                    <m:t xml:space="preserve">, …, </m:t>
+                  </m:r>
+                  <m:sSub>
+                    <m:sSubPr>
+                      <m:ctrlPr>
+                        <w:rPr>
+                          <w:rFonts w:ascii="Cambria Math" w:hAnsi="Cambria Math"/>
+                          <w:i/>
+                          <w:sz w:val="24"/>
+                        </w:rPr>
+                      </m:ctrlPr>
+                    </m:sSubPr>
+                    <m:e>
+                      <m:r>
+                        <w:rPr>
+                          <w:rFonts w:ascii="Cambria Math" w:hAnsi="Cambria Math"/>
+                          <w:sz w:val="24"/>
+                        </w:rPr>
+                        <m:t>θ</m:t>
+                      </m:r>
+                    </m:e>
+                    <m:sub>
+                      <m:r>
+                        <w:rPr>
+                          <w:rFonts w:ascii="Cambria Math" w:hAnsi="Cambria Math"/>
+                          <w:sz w:val="24"/>
+                        </w:rPr>
+                        <m:t>k</m:t>
+                      </m:r>
+                    </m:sub>
+                  </m:sSub>
+                </m:e>
+              </m:d>
+            </m:e>
+          </m:nary>
+        </m:oMath>
+      </m:oMathPara>
+    </w:p>
+    <w:p>
+      <w:pPr>
+        <w:spacing w:line="400" w:lineRule="exact"/>
+        <w:rPr>
+          <w:rFonts w:ascii="宋体" w:hAnsi="宋体"/>
+          <w:sz w:val="24"/>
+        </w:rPr>
+      </w:pPr>
+      <w:r>
+        <w:rPr>
+          <w:rFonts w:ascii="宋体" w:hAnsi="宋体" w:hint="eastAsia"/>
+          <w:sz w:val="24"/>
+        </w:rPr>
+        <w:t>称此函数为似然函数。</w:t>
+      </w:r>
+      <w:r>
+        <w:rPr>
+          <w:rFonts w:ascii="宋体" w:hAnsi="宋体" w:hint="eastAsia"/>
+          <w:sz w:val="24"/>
+        </w:rPr>
+        <w:t>似然函数值的大小意味着该样本值出现的可能性大小，由于已经得到样本值</w:t>
+      </w:r>
+      <m:oMath>
+        <m:d>
+          <m:dPr>
+            <m:ctrlPr>
+              <w:rPr>
+                <w:rFonts w:ascii="Cambria Math" w:hAnsi="Cambria Math"/>
+                <w:i/>
+                <w:sz w:val="24"/>
+              </w:rPr>
+            </m:ctrlPr>
+          </m:dPr>
+          <m:e>
+            <m:sSub>
+              <m:sSubPr>
+                <m:ctrlPr>
+                  <w:rPr>
+                    <w:rFonts w:ascii="Cambria Math" w:hAnsi="Cambria Math"/>
+                    <w:i/>
+                    <w:sz w:val="24"/>
+                  </w:rPr>
+                </m:ctrlPr>
+              </m:sSubPr>
+              <m:e>
+                <m:r>
+                  <w:rPr>
+                    <w:rFonts w:ascii="Cambria Math" w:hAnsi="Cambria Math"/>
+                    <w:sz w:val="24"/>
+                  </w:rPr>
+                  <m:t>X</m:t>
+                </m:r>
+              </m:e>
+              <m:sub>
+                <m:r>
+                  <w:rPr>
+                    <w:rFonts w:ascii="Cambria Math" w:hAnsi="Cambria Math"/>
+                    <w:sz w:val="24"/>
+                  </w:rPr>
+                  <m:t>1</m:t>
+                </m:r>
+              </m:sub>
+            </m:sSub>
+            <m:r>
+              <w:rPr>
+                <w:rFonts w:ascii="Cambria Math" w:hAnsi="Cambria Math"/>
+                <w:sz w:val="24"/>
+              </w:rPr>
+              <m:t>=</m:t>
+            </m:r>
+            <m:sSub>
+              <m:sSubPr>
+                <m:ctrlPr>
+                  <w:rPr>
+                    <w:rFonts w:ascii="Cambria Math" w:hAnsi="Cambria Math"/>
+                    <w:i/>
+                    <w:sz w:val="24"/>
+                  </w:rPr>
+                </m:ctrlPr>
+              </m:sSubPr>
+              <m:e>
+                <m:r>
+                  <w:rPr>
+                    <w:rFonts w:ascii="Cambria Math" w:hAnsi="Cambria Math"/>
+                    <w:sz w:val="24"/>
+                  </w:rPr>
+                  <m:t>x</m:t>
+                </m:r>
+              </m:e>
+              <m:sub>
+                <m:r>
+                  <w:rPr>
+                    <w:rFonts w:ascii="Cambria Math" w:hAnsi="Cambria Math"/>
+                    <w:sz w:val="24"/>
+                  </w:rPr>
+                  <m:t>1</m:t>
+                </m:r>
+              </m:sub>
+            </m:sSub>
+            <m:r>
+              <w:rPr>
+                <w:rFonts w:ascii="Cambria Math" w:hAnsi="Cambria Math"/>
+                <w:sz w:val="24"/>
+              </w:rPr>
+              <m:t xml:space="preserve">, …, </m:t>
+            </m:r>
+            <m:sSub>
+              <m:sSubPr>
+                <m:ctrlPr>
+                  <w:rPr>
+                    <w:rFonts w:ascii="Cambria Math" w:hAnsi="Cambria Math"/>
+                    <w:i/>
+                    <w:sz w:val="24"/>
+                  </w:rPr>
+                </m:ctrlPr>
+              </m:sSubPr>
+              <m:e>
+                <m:r>
+                  <w:rPr>
+                    <w:rFonts w:ascii="Cambria Math" w:hAnsi="Cambria Math"/>
+                    <w:sz w:val="24"/>
+                  </w:rPr>
+                  <m:t>X</m:t>
+                </m:r>
+              </m:e>
+              <m:sub>
+                <m:r>
+                  <w:rPr>
+                    <w:rFonts w:ascii="Cambria Math" w:hAnsi="Cambria Math"/>
+                    <w:sz w:val="24"/>
+                  </w:rPr>
+                  <m:t>n</m:t>
+                </m:r>
+              </m:sub>
+            </m:sSub>
+            <m:r>
+              <w:rPr>
+                <w:rFonts w:ascii="Cambria Math" w:hAnsi="Cambria Math"/>
+                <w:sz w:val="24"/>
+              </w:rPr>
+              <m:t>=</m:t>
+            </m:r>
+            <m:sSub>
+              <m:sSubPr>
+                <m:ctrlPr>
+                  <w:rPr>
+                    <w:rFonts w:ascii="Cambria Math" w:hAnsi="Cambria Math"/>
+                    <w:i/>
+                    <w:sz w:val="24"/>
+                  </w:rPr>
+                </m:ctrlPr>
+              </m:sSubPr>
+              <m:e>
+                <m:r>
+                  <w:rPr>
+                    <w:rFonts w:ascii="Cambria Math" w:hAnsi="Cambria Math"/>
+                    <w:sz w:val="24"/>
+                  </w:rPr>
+                  <m:t>x</m:t>
+                </m:r>
+              </m:e>
+              <m:sub>
+                <m:r>
+                  <w:rPr>
+                    <w:rFonts w:ascii="Cambria Math" w:hAnsi="Cambria Math"/>
+                    <w:sz w:val="24"/>
+                  </w:rPr>
+                  <m:t>n</m:t>
+                </m:r>
+              </m:sub>
+            </m:sSub>
+          </m:e>
+        </m:d>
+      </m:oMath>
+      <w:r>
+        <w:rPr>
+          <w:rFonts w:ascii="宋体" w:hAnsi="宋体" w:hint="eastAsia"/>
+          <w:sz w:val="24"/>
+        </w:rPr>
+        <w:t>，可以估计似然函数值是比较大的，即出现上述样本可能性是高的，因此最大似然估计就是选择使</w:t>
+      </w:r>
+      <m:oMath>
+        <m:r>
+          <w:rPr>
+            <w:rFonts w:ascii="Cambria Math" w:hAnsi="Cambria Math"/>
+            <w:sz w:val="24"/>
+          </w:rPr>
+          <m:t>L</m:t>
+        </m:r>
+        <m:d>
+          <m:dPr>
+            <m:ctrlPr>
+              <w:rPr>
+                <w:rFonts w:ascii="Cambria Math" w:hAnsi="Cambria Math"/>
+                <w:i/>
+                <w:sz w:val="24"/>
+              </w:rPr>
+            </m:ctrlPr>
+          </m:dPr>
+          <m:e>
+            <m:sSub>
+              <m:sSubPr>
+                <m:ctrlPr>
+                  <w:rPr>
+                    <w:rFonts w:ascii="Cambria Math" w:hAnsi="Cambria Math"/>
+                    <w:i/>
+                    <w:sz w:val="24"/>
+                  </w:rPr>
+                </m:ctrlPr>
+              </m:sSubPr>
+              <m:e>
+                <m:r>
+                  <w:rPr>
+                    <w:rFonts w:ascii="Cambria Math" w:hAnsi="Cambria Math"/>
+                    <w:sz w:val="24"/>
+                  </w:rPr>
+                  <m:t>θ</m:t>
+                </m:r>
+              </m:e>
+              <m:sub>
+                <m:r>
+                  <w:rPr>
+                    <w:rFonts w:ascii="Cambria Math" w:hAnsi="Cambria Math"/>
+                    <w:sz w:val="24"/>
+                  </w:rPr>
+                  <m:t>1</m:t>
+                </m:r>
+              </m:sub>
+            </m:sSub>
+            <m:r>
+              <w:rPr>
+                <w:rFonts w:ascii="Cambria Math" w:hAnsi="Cambria Math"/>
+                <w:sz w:val="24"/>
+              </w:rPr>
+              <m:t xml:space="preserve">, </m:t>
+            </m:r>
+            <m:sSub>
+              <m:sSubPr>
+                <m:ctrlPr>
+                  <w:rPr>
+                    <w:rFonts w:ascii="Cambria Math" w:hAnsi="Cambria Math"/>
+                    <w:i/>
+                    <w:sz w:val="24"/>
+                  </w:rPr>
+                </m:ctrlPr>
+              </m:sSubPr>
+              <m:e>
+                <m:r>
+                  <w:rPr>
+                    <w:rFonts w:ascii="Cambria Math" w:hAnsi="Cambria Math"/>
+                    <w:sz w:val="24"/>
+                  </w:rPr>
+                  <m:t>θ</m:t>
+                </m:r>
+              </m:e>
+              <m:sub>
+                <m:r>
+                  <w:rPr>
+                    <w:rFonts w:ascii="Cambria Math" w:hAnsi="Cambria Math"/>
+                    <w:sz w:val="24"/>
+                  </w:rPr>
+                  <m:t>2</m:t>
+                </m:r>
+              </m:sub>
+            </m:sSub>
+            <m:r>
+              <w:rPr>
+                <w:rFonts w:ascii="Cambria Math" w:hAnsi="Cambria Math"/>
+                <w:sz w:val="24"/>
+              </w:rPr>
+              <m:t xml:space="preserve">, … </m:t>
+            </m:r>
+            <m:sSub>
+              <m:sSubPr>
+                <m:ctrlPr>
+                  <w:rPr>
+                    <w:rFonts w:ascii="Cambria Math" w:hAnsi="Cambria Math"/>
+                    <w:i/>
+                    <w:sz w:val="24"/>
+                  </w:rPr>
+                </m:ctrlPr>
+              </m:sSubPr>
+              <m:e>
+                <m:r>
+                  <w:rPr>
+                    <w:rFonts w:ascii="Cambria Math" w:hAnsi="Cambria Math"/>
+                    <w:sz w:val="24"/>
+                  </w:rPr>
+                  <m:t>θ</m:t>
+                </m:r>
+              </m:e>
+              <m:sub>
+                <m:r>
+                  <w:rPr>
+                    <w:rFonts w:ascii="Cambria Math" w:hAnsi="Cambria Math" w:hint="eastAsia"/>
+                    <w:sz w:val="24"/>
+                  </w:rPr>
+                  <m:t>k</m:t>
+                </m:r>
+              </m:sub>
+            </m:sSub>
+          </m:e>
+        </m:d>
+      </m:oMath>
+      <w:r>
+        <w:rPr>
+          <w:rFonts w:ascii="宋体" w:hAnsi="宋体" w:hint="eastAsia"/>
+          <w:sz w:val="24"/>
+        </w:rPr>
+        <w:t>达到最大值得那个</w:t>
+      </w:r>
+      <m:oMath>
+        <m:r>
+          <w:rPr>
+            <w:rFonts w:ascii="Cambria Math" w:hAnsi="Cambria Math"/>
+            <w:sz w:val="24"/>
+          </w:rPr>
+          <m:t>θ</m:t>
+        </m:r>
+      </m:oMath>
+      <w:r>
+        <w:rPr>
+          <w:rFonts w:ascii="宋体" w:hAnsi="宋体" w:hint="eastAsia"/>
+          <w:sz w:val="24"/>
+        </w:rPr>
+        <w:t>作为真实模型的参数</w:t>
+      </w:r>
+      <m:oMath>
+        <m:sSup>
+          <m:sSupPr>
+            <m:ctrlPr>
+              <w:rPr>
+                <w:rFonts w:ascii="Cambria Math" w:hAnsi="Cambria Math"/>
+                <w:i/>
+                <w:sz w:val="24"/>
+              </w:rPr>
+            </m:ctrlPr>
+          </m:sSupPr>
+          <m:e>
+            <m:r>
+              <w:rPr>
+                <w:rFonts w:ascii="Cambria Math" w:hAnsi="Cambria Math"/>
+                <w:sz w:val="24"/>
+              </w:rPr>
+              <m:t>θ</m:t>
+            </m:r>
+          </m:e>
+          <m:sup>
+            <m:r>
+              <w:rPr>
+                <w:rFonts w:ascii="Cambria Math" w:hAnsi="Cambria Math"/>
+                <w:sz w:val="24"/>
+              </w:rPr>
+              <m:t>*</m:t>
+            </m:r>
+          </m:sup>
+        </m:sSup>
+      </m:oMath>
+      <w:r>
+        <w:rPr>
+          <w:rFonts w:ascii="宋体" w:hAnsi="宋体" w:hint="eastAsia"/>
+          <w:sz w:val="24"/>
+        </w:rPr>
+        <w:t>的估计</w:t>
+      </w:r>
+      <w:r>
+        <w:rPr>
+          <w:rFonts w:ascii="宋体" w:hAnsi="宋体" w:hint="eastAsia"/>
+          <w:sz w:val="24"/>
+        </w:rPr>
+        <w:t>。要寻找使</w:t>
+      </w:r>
+      <m:oMath>
+        <m:r>
+          <w:rPr>
+            <w:rFonts w:ascii="Cambria Math" w:hAnsi="Cambria Math"/>
+            <w:sz w:val="24"/>
+          </w:rPr>
+          <m:t>L</m:t>
+        </m:r>
+        <m:d>
+          <m:dPr>
+            <m:ctrlPr>
+              <w:rPr>
+                <w:rFonts w:ascii="Cambria Math" w:hAnsi="Cambria Math"/>
+                <w:i/>
+                <w:sz w:val="24"/>
+              </w:rPr>
+            </m:ctrlPr>
+          </m:dPr>
+          <m:e>
+            <m:r>
+              <w:rPr>
+                <w:rFonts w:ascii="Cambria Math" w:hAnsi="Cambria Math"/>
+                <w:sz w:val="24"/>
+              </w:rPr>
+              <m:t>θ</m:t>
+            </m:r>
+          </m:e>
+        </m:d>
+      </m:oMath>
+      <w:r>
+        <w:rPr>
+          <w:rFonts w:ascii="宋体" w:hAnsi="宋体" w:hint="eastAsia"/>
+          <w:sz w:val="24"/>
+        </w:rPr>
+        <w:t>最大的</w:t>
+      </w:r>
+      <m:oMath>
+        <m:r>
+          <w:rPr>
+            <w:rFonts w:ascii="Cambria Math" w:hAnsi="Cambria Math"/>
+            <w:sz w:val="24"/>
+          </w:rPr>
+          <m:t>θ</m:t>
+        </m:r>
+      </m:oMath>
+      <w:r>
+        <w:rPr>
+          <w:rFonts w:ascii="宋体" w:hAnsi="宋体" w:hint="eastAsia"/>
+          <w:sz w:val="24"/>
+        </w:rPr>
+        <w:t>，只需在</w:t>
+      </w:r>
+      <m:oMath>
+        <m:r>
+          <w:rPr>
+            <w:rFonts w:ascii="Cambria Math" w:hAnsi="Cambria Math"/>
+            <w:sz w:val="24"/>
+          </w:rPr>
+          <m:t>L</m:t>
+        </m:r>
+        <m:d>
+          <m:dPr>
+            <m:ctrlPr>
+              <w:rPr>
+                <w:rFonts w:ascii="Cambria Math" w:hAnsi="Cambria Math"/>
+                <w:i/>
+                <w:sz w:val="24"/>
+              </w:rPr>
+            </m:ctrlPr>
+          </m:dPr>
+          <m:e>
+            <m:r>
+              <w:rPr>
+                <w:rFonts w:ascii="Cambria Math" w:hAnsi="Cambria Math"/>
+                <w:sz w:val="24"/>
+              </w:rPr>
+              <m:t>θ</m:t>
+            </m:r>
+          </m:e>
+        </m:d>
+      </m:oMath>
+      <w:r>
+        <w:rPr>
+          <w:rFonts w:ascii="宋体" w:hAnsi="宋体" w:hint="eastAsia"/>
+          <w:sz w:val="24"/>
+        </w:rPr>
+        <w:t>上对</w:t>
+      </w:r>
+      <m:oMath>
+        <m:r>
+          <w:rPr>
+            <w:rFonts w:ascii="Cambria Math" w:hAnsi="Cambria Math"/>
+            <w:sz w:val="24"/>
+          </w:rPr>
+          <m:t>θ</m:t>
+        </m:r>
+      </m:oMath>
+      <w:r>
+        <w:rPr>
+          <w:rFonts w:ascii="宋体" w:hAnsi="宋体" w:hint="eastAsia"/>
+          <w:sz w:val="24"/>
+        </w:rPr>
+        <w:t>求导，令导函数等于0，为了求导方便，</w:t>
+      </w:r>
+      <w:proofErr w:type="gramStart"/>
+      <w:r>
+        <w:rPr>
+          <w:rFonts w:ascii="宋体" w:hAnsi="宋体" w:hint="eastAsia"/>
+          <w:sz w:val="24"/>
+        </w:rPr>
+        <w:t>对</w:t>
+      </w:r>
+      <w:r>
+        <w:rPr>
+          <w:rFonts w:ascii="宋体" w:hAnsi="宋体" w:hint="eastAsia"/>
+          <w:sz w:val="24"/>
+          <w:highlight w:val="yellow"/>
+        </w:rPr>
+        <w:t>式</w:t>
+      </w:r>
+      <w:r>
+        <w:rPr>
+          <w:rFonts w:ascii="宋体" w:hAnsi="宋体" w:hint="eastAsia"/>
+          <w:sz w:val="24"/>
+        </w:rPr>
+        <w:t>两边</w:t>
+      </w:r>
+      <w:proofErr w:type="gramEnd"/>
+      <w:r>
+        <w:rPr>
+          <w:rFonts w:ascii="宋体" w:hAnsi="宋体" w:hint="eastAsia"/>
+          <w:sz w:val="24"/>
+        </w:rPr>
+        <w:t>取对数得到：</w:t>
+      </w:r>
+    </w:p>
+    <w:p>
+      <w:pPr>
+        <w:rPr>
+          <w:rFonts w:ascii="宋体" w:hAnsi="宋体"/>
+          <w:sz w:val="24"/>
+        </w:rPr>
+      </w:pPr>
+      <m:oMathPara>
+        <m:oMath>
+          <m:r>
+            <w:rPr>
+              <w:rFonts w:ascii="Cambria Math" w:hAnsi="Cambria Math"/>
+              <w:sz w:val="24"/>
+            </w:rPr>
+            <m:t>ln</m:t>
+          </m:r>
+          <m:r>
+            <w:rPr>
+              <w:rFonts w:ascii="Cambria Math" w:hAnsi="Cambria Math"/>
+              <w:sz w:val="24"/>
+            </w:rPr>
+            <m:t>L</m:t>
+          </m:r>
+          <m:d>
+            <m:dPr>
+              <m:ctrlPr>
+                <w:rPr>
+                  <w:rFonts w:ascii="Cambria Math" w:hAnsi="Cambria Math"/>
+                  <w:i/>
+                  <w:sz w:val="24"/>
+                </w:rPr>
+              </m:ctrlPr>
+            </m:dPr>
+            <m:e>
+              <m:sSub>
+                <m:sSubPr>
+                  <m:ctrlPr>
+                    <w:rPr>
+                      <w:rFonts w:ascii="Cambria Math" w:hAnsi="Cambria Math"/>
+                      <w:i/>
+                      <w:sz w:val="24"/>
+                    </w:rPr>
+                  </m:ctrlPr>
+                </m:sSubPr>
+                <m:e>
+                  <m:r>
+                    <w:rPr>
+                      <w:rFonts w:ascii="Cambria Math" w:hAnsi="Cambria Math"/>
+                      <w:sz w:val="24"/>
+                    </w:rPr>
+                    <m:t>θ</m:t>
+                  </m:r>
+                </m:e>
+                <m:sub>
+                  <m:r>
+                    <w:rPr>
+                      <w:rFonts w:ascii="Cambria Math" w:hAnsi="Cambria Math"/>
+                      <w:sz w:val="24"/>
+                    </w:rPr>
+                    <m:t>1</m:t>
+                  </m:r>
+                </m:sub>
+              </m:sSub>
+              <m:r>
+                <w:rPr>
+                  <w:rFonts w:ascii="Cambria Math" w:hAnsi="Cambria Math"/>
+                  <w:sz w:val="24"/>
+                </w:rPr>
+                <m:t xml:space="preserve">, </m:t>
+              </m:r>
+              <m:sSub>
+                <m:sSubPr>
+                  <m:ctrlPr>
+                    <w:rPr>
+                      <w:rFonts w:ascii="Cambria Math" w:hAnsi="Cambria Math"/>
+                      <w:i/>
+                      <w:sz w:val="24"/>
+                    </w:rPr>
+                  </m:ctrlPr>
+                </m:sSubPr>
+                <m:e>
+                  <m:r>
+                    <w:rPr>
+                      <w:rFonts w:ascii="Cambria Math" w:hAnsi="Cambria Math"/>
+                      <w:sz w:val="24"/>
+                    </w:rPr>
+                    <m:t>θ</m:t>
+                  </m:r>
+                </m:e>
+                <m:sub>
+                  <m:r>
+                    <w:rPr>
+                      <w:rFonts w:ascii="Cambria Math" w:hAnsi="Cambria Math"/>
+                      <w:sz w:val="24"/>
+                    </w:rPr>
+                    <m:t>2</m:t>
+                  </m:r>
+                </m:sub>
+              </m:sSub>
+              <m:r>
+                <w:rPr>
+                  <w:rFonts w:ascii="Cambria Math" w:hAnsi="Cambria Math"/>
+                  <w:sz w:val="24"/>
+                </w:rPr>
+                <m:t xml:space="preserve">, … </m:t>
+              </m:r>
+              <m:sSub>
+                <m:sSubPr>
+                  <m:ctrlPr>
+                    <w:rPr>
+                      <w:rFonts w:ascii="Cambria Math" w:hAnsi="Cambria Math"/>
+                      <w:i/>
+                      <w:sz w:val="24"/>
+                    </w:rPr>
+                  </m:ctrlPr>
+                </m:sSubPr>
+                <m:e>
+                  <m:r>
+                    <w:rPr>
+                      <w:rFonts w:ascii="Cambria Math" w:hAnsi="Cambria Math"/>
+                      <w:sz w:val="24"/>
+                    </w:rPr>
+                    <m:t>θ</m:t>
+                  </m:r>
+                </m:e>
+                <m:sub>
+                  <m:r>
+                    <w:rPr>
+                      <w:rFonts w:ascii="Cambria Math" w:hAnsi="Cambria Math" w:hint="eastAsia"/>
+                      <w:sz w:val="24"/>
+                    </w:rPr>
+                    <m:t>k</m:t>
+                  </m:r>
+                </m:sub>
+              </m:sSub>
+            </m:e>
+          </m:d>
+          <m:r>
+            <w:rPr>
+              <w:rFonts w:ascii="Cambria Math" w:hAnsi="Cambria Math"/>
+              <w:sz w:val="24"/>
+            </w:rPr>
+            <m:t>=</m:t>
+          </m:r>
+          <m:nary>
+            <m:naryPr>
+              <m:chr m:val="∑"/>
+              <m:limLoc m:val="subSup"/>
+              <m:ctrlPr>
+                <w:rPr>
+                  <w:rFonts w:ascii="Cambria Math" w:hAnsi="Cambria Math"/>
+                  <w:i/>
+                  <w:sz w:val="24"/>
+                </w:rPr>
+              </m:ctrlPr>
+            </m:naryPr>
+            <m:sub>
+              <m:r>
+                <w:rPr>
+                  <w:rFonts w:ascii="Cambria Math" w:hAnsi="Cambria Math"/>
+                  <w:sz w:val="24"/>
+                </w:rPr>
+                <m:t>i=1</m:t>
+              </m:r>
+            </m:sub>
+            <m:sup>
+              <m:r>
+                <w:rPr>
+                  <w:rFonts w:ascii="Cambria Math" w:hAnsi="Cambria Math"/>
+                  <w:sz w:val="24"/>
+                </w:rPr>
+                <m:t>n</m:t>
+              </m:r>
+            </m:sup>
+            <m:e>
+              <m:r>
+                <w:rPr>
+                  <w:rFonts w:ascii="Cambria Math" w:hAnsi="Cambria Math"/>
+                  <w:sz w:val="24"/>
+                </w:rPr>
+                <m:t>p</m:t>
+              </m:r>
+              <m:d>
+                <m:dPr>
+                  <m:ctrlPr>
+                    <w:rPr>
+                      <w:rFonts w:ascii="Cambria Math" w:hAnsi="Cambria Math"/>
+                      <w:i/>
+                      <w:sz w:val="24"/>
+                    </w:rPr>
+                  </m:ctrlPr>
+                </m:dPr>
+                <m:e>
+                  <m:sSub>
+                    <m:sSubPr>
+                      <m:ctrlPr>
+                        <w:rPr>
+                          <w:rFonts w:ascii="Cambria Math" w:hAnsi="Cambria Math"/>
+                          <w:i/>
+                          <w:sz w:val="24"/>
+                        </w:rPr>
+                      </m:ctrlPr>
+                    </m:sSubPr>
+                    <m:e>
+                      <m:r>
+                        <w:rPr>
+                          <w:rFonts w:ascii="Cambria Math" w:hAnsi="Cambria Math"/>
+                          <w:sz w:val="24"/>
+                        </w:rPr>
+                        <m:t>x</m:t>
+                      </m:r>
+                    </m:e>
+                    <m:sub>
+                      <m:r>
+                        <w:rPr>
+                          <w:rFonts w:ascii="Cambria Math" w:hAnsi="Cambria Math"/>
+                          <w:sz w:val="24"/>
+                        </w:rPr>
+                        <m:t>i</m:t>
+                      </m:r>
+                    </m:sub>
+                  </m:sSub>
+                  <m:r>
+                    <w:rPr>
+                      <w:rFonts w:ascii="Cambria Math" w:hAnsi="Cambria Math"/>
+                      <w:sz w:val="24"/>
+                    </w:rPr>
+                    <m:t>:</m:t>
+                  </m:r>
+                  <m:sSub>
+                    <m:sSubPr>
+                      <m:ctrlPr>
+                        <w:rPr>
+                          <w:rFonts w:ascii="Cambria Math" w:hAnsi="Cambria Math"/>
+                          <w:i/>
+                          <w:sz w:val="24"/>
+                        </w:rPr>
+                      </m:ctrlPr>
+                    </m:sSubPr>
+                    <m:e>
+                      <m:r>
+                        <w:rPr>
+                          <w:rFonts w:ascii="Cambria Math" w:hAnsi="Cambria Math"/>
+                          <w:sz w:val="24"/>
+                        </w:rPr>
+                        <m:t>θ</m:t>
+                      </m:r>
+                    </m:e>
+                    <m:sub>
+                      <m:r>
+                        <w:rPr>
+                          <w:rFonts w:ascii="Cambria Math" w:hAnsi="Cambria Math"/>
+                          <w:sz w:val="24"/>
+                        </w:rPr>
+                        <m:t>1</m:t>
+                      </m:r>
+                    </m:sub>
+                  </m:sSub>
+                  <m:r>
+                    <w:rPr>
+                      <w:rFonts w:ascii="Cambria Math" w:hAnsi="Cambria Math"/>
+                      <w:sz w:val="24"/>
+                    </w:rPr>
+                    <m:t xml:space="preserve">, …, </m:t>
+                  </m:r>
+                  <m:sSub>
+                    <m:sSubPr>
+                      <m:ctrlPr>
+                        <w:rPr>
+                          <w:rFonts w:ascii="Cambria Math" w:hAnsi="Cambria Math"/>
+                          <w:i/>
+                          <w:sz w:val="24"/>
+                        </w:rPr>
+                      </m:ctrlPr>
+                    </m:sSubPr>
+                    <m:e>
+                      <m:r>
+                        <w:rPr>
+                          <w:rFonts w:ascii="Cambria Math" w:hAnsi="Cambria Math"/>
+                          <w:sz w:val="24"/>
+                        </w:rPr>
+                        <m:t>θ</m:t>
+                      </m:r>
+                    </m:e>
+                    <m:sub>
+                      <m:r>
+                        <w:rPr>
+                          <w:rFonts w:ascii="Cambria Math" w:hAnsi="Cambria Math"/>
+                          <w:sz w:val="24"/>
+                        </w:rPr>
+                        <m:t>k</m:t>
+                      </m:r>
+                    </m:sub>
+                  </m:sSub>
+                </m:e>
+              </m:d>
+            </m:e>
+          </m:nary>
+        </m:oMath>
+      </m:oMathPara>
+    </w:p>
+    <w:p>
+      <w:pPr>
+        <w:spacing w:line="400" w:lineRule="exact"/>
+        <w:rPr>
+          <w:rFonts w:ascii="宋体" w:hAnsi="宋体"/>
+          <w:sz w:val="24"/>
+        </w:rPr>
+      </w:pPr>
+      <w:r>
+        <w:rPr>
+          <w:rFonts w:ascii="宋体" w:hAnsi="宋体" w:hint="eastAsia"/>
+          <w:sz w:val="24"/>
+        </w:rPr>
+        <w:t>对</w:t>
+      </w:r>
+      <m:oMath>
+        <m:r>
+          <w:rPr>
+            <w:rFonts w:ascii="Cambria Math" w:hAnsi="Cambria Math"/>
+            <w:sz w:val="24"/>
+          </w:rPr>
+          <m:t>θ</m:t>
+        </m:r>
+      </m:oMath>
+      <w:r>
+        <w:rPr>
+          <w:rFonts w:ascii="宋体" w:hAnsi="宋体" w:hint="eastAsia"/>
+          <w:sz w:val="24"/>
+        </w:rPr>
+        <w:t>求导得到</w:t>
+      </w:r>
+      <w:r>
+        <w:rPr>
+          <w:rFonts w:ascii="宋体" w:hAnsi="宋体" w:hint="eastAsia"/>
+          <w:sz w:val="24"/>
+        </w:rPr>
+        <w:t>关于</w:t>
+      </w:r>
+      <m:oMath>
+        <m:r>
+          <w:rPr>
+            <w:rFonts w:ascii="Cambria Math" w:hAnsi="Cambria Math"/>
+            <w:sz w:val="24"/>
+          </w:rPr>
+          <m:t>θ</m:t>
+        </m:r>
+      </m:oMath>
+      <w:r>
+        <w:rPr>
+          <w:rFonts w:ascii="宋体" w:hAnsi="宋体" w:hint="eastAsia"/>
+          <w:sz w:val="24"/>
+        </w:rPr>
+        <w:t>的k</w:t>
+      </w:r>
+      <w:proofErr w:type="gramStart"/>
+      <w:r>
+        <w:rPr>
+          <w:rFonts w:ascii="宋体" w:hAnsi="宋体" w:hint="eastAsia"/>
+          <w:sz w:val="24"/>
+        </w:rPr>
+        <w:t>个</w:t>
+      </w:r>
+      <w:proofErr w:type="gramEnd"/>
+      <w:r>
+        <w:rPr>
+          <w:rFonts w:ascii="宋体" w:hAnsi="宋体" w:hint="eastAsia"/>
+          <w:sz w:val="24"/>
+        </w:rPr>
+        <w:t>方程组成的方程组</w:t>
+      </w:r>
+      <w:r>
+        <w:rPr>
+          <w:rFonts w:ascii="宋体" w:hAnsi="宋体" w:hint="eastAsia"/>
+          <w:sz w:val="24"/>
+        </w:rPr>
+        <w:t>：</w:t>
+      </w:r>
+    </w:p>
+    <w:p>
+      <w:pPr>
+        <w:rPr>
+          <w:rFonts w:ascii="宋体" w:hAnsi="宋体" w:hint="eastAsia"/>
+          <w:sz w:val="24"/>
+        </w:rPr>
+      </w:pPr>
+      <m:oMathPara>
+        <m:oMath>
+          <m:f>
+            <m:fPr>
+              <m:ctrlPr>
+                <w:rPr>
+                  <w:rFonts w:ascii="Cambria Math" w:hAnsi="Cambria Math"/>
+                  <w:i/>
+                  <w:sz w:val="24"/>
+                </w:rPr>
+              </m:ctrlPr>
+            </m:fPr>
+            <m:num>
+              <m:r>
+                <w:rPr>
+                  <w:rFonts w:ascii="Cambria Math" w:hAnsi="Cambria Math"/>
+                  <w:sz w:val="24"/>
+                </w:rPr>
+                <m:t>∂LnL</m:t>
+              </m:r>
+            </m:num>
+            <m:den>
+              <m:r>
+                <w:rPr>
+                  <w:rFonts w:ascii="Cambria Math" w:hAnsi="Cambria Math"/>
+                  <w:sz w:val="24"/>
+                </w:rPr>
+                <m:t>∂</m:t>
+              </m:r>
+              <m:sSub>
+                <m:sSubPr>
+                  <m:ctrlPr>
+                    <w:rPr>
+                      <w:rFonts w:ascii="Cambria Math" w:hAnsi="Cambria Math"/>
+                      <w:i/>
+                      <w:sz w:val="24"/>
+                    </w:rPr>
+                  </m:ctrlPr>
+                </m:sSubPr>
+                <m:e>
+                  <m:r>
+                    <w:rPr>
+                      <w:rFonts w:ascii="Cambria Math" w:hAnsi="Cambria Math"/>
+                      <w:sz w:val="24"/>
+                    </w:rPr>
+                    <m:t>θ</m:t>
+                  </m:r>
+                </m:e>
+                <m:sub>
+                  <m:r>
+                    <w:rPr>
+                      <w:rFonts w:ascii="Cambria Math" w:hAnsi="Cambria Math"/>
+                      <w:sz w:val="24"/>
+                    </w:rPr>
+                    <m:t>i</m:t>
+                  </m:r>
+                </m:sub>
+              </m:sSub>
+            </m:den>
+          </m:f>
+          <m:r>
+            <w:rPr>
+              <w:rFonts w:ascii="Cambria Math" w:hAnsi="Cambria Math"/>
+              <w:sz w:val="24"/>
+            </w:rPr>
+            <m:t>=0, i=1,2,…,k</m:t>
+          </m:r>
+        </m:oMath>
+      </m:oMathPara>
+    </w:p>
+    <w:p>
+      <w:pPr>
+        <w:spacing w:line="400" w:lineRule="exact"/>
+        <w:rPr>
+          <w:rFonts w:ascii="宋体" w:hAnsi="宋体" w:hint="eastAsia"/>
+          <w:sz w:val="24"/>
+        </w:rPr>
+      </w:pPr>
+      <w:r>
+        <w:rPr>
+          <w:rFonts w:ascii="宋体" w:hAnsi="宋体" w:hint="eastAsia"/>
+          <w:sz w:val="24"/>
+        </w:rPr>
+        <w:t>解此方程组得到使函数</w:t>
+      </w:r>
+      <m:oMath>
+        <m:r>
+          <w:rPr>
+            <w:rFonts w:ascii="Cambria Math" w:hAnsi="Cambria Math"/>
+            <w:sz w:val="24"/>
+          </w:rPr>
+          <m:t>L</m:t>
+        </m:r>
+        <m:d>
+          <m:dPr>
+            <m:ctrlPr>
+              <w:rPr>
+                <w:rFonts w:ascii="Cambria Math" w:hAnsi="Cambria Math"/>
+                <w:i/>
+                <w:sz w:val="24"/>
+              </w:rPr>
+            </m:ctrlPr>
+          </m:dPr>
+          <m:e>
+            <m:r>
+              <w:rPr>
+                <w:rFonts w:ascii="Cambria Math" w:hAnsi="Cambria Math"/>
+                <w:sz w:val="24"/>
+              </w:rPr>
+              <m:t>θ</m:t>
+            </m:r>
+          </m:e>
+        </m:d>
+      </m:oMath>
+      <w:r>
+        <w:rPr>
+          <w:rFonts w:ascii="宋体" w:hAnsi="宋体" w:hint="eastAsia"/>
+          <w:sz w:val="24"/>
+        </w:rPr>
+        <w:t>最大的一组</w:t>
+      </w:r>
+      <m:oMath>
+        <m:sSup>
+          <m:sSupPr>
+            <m:ctrlPr>
+              <w:rPr>
+                <w:rFonts w:ascii="Cambria Math" w:hAnsi="Cambria Math"/>
+                <w:i/>
+                <w:sz w:val="24"/>
+              </w:rPr>
+            </m:ctrlPr>
+          </m:sSupPr>
+          <m:e>
+            <m:r>
+              <w:rPr>
+                <w:rFonts w:ascii="Cambria Math" w:hAnsi="Cambria Math"/>
+                <w:sz w:val="24"/>
+              </w:rPr>
+              <m:t>θ</m:t>
+            </m:r>
+          </m:e>
+          <m:sup>
+            <m:r>
+              <w:rPr>
+                <w:rFonts w:ascii="Cambria Math" w:hAnsi="Cambria Math"/>
+                <w:sz w:val="24"/>
+              </w:rPr>
+              <m:t>*</m:t>
+            </m:r>
+          </m:sup>
+        </m:sSup>
+        <m:r>
+          <w:rPr>
+            <w:rFonts w:ascii="Cambria Math" w:hAnsi="Cambria Math"/>
+            <w:sz w:val="24"/>
+          </w:rPr>
+          <m:t>={</m:t>
+        </m:r>
+        <m:sSubSup>
+          <m:sSubSupPr>
+            <m:ctrlPr>
+              <w:rPr>
+                <w:rFonts w:ascii="Cambria Math" w:hAnsi="Cambria Math"/>
+                <w:i/>
+                <w:sz w:val="24"/>
+              </w:rPr>
+            </m:ctrlPr>
+          </m:sSubSupPr>
+          <m:e>
+            <m:r>
+              <w:rPr>
+                <w:rFonts w:ascii="Cambria Math" w:hAnsi="Cambria Math"/>
+                <w:sz w:val="24"/>
+              </w:rPr>
+              <m:t>θ</m:t>
+            </m:r>
+          </m:e>
+          <m:sub>
+            <m:r>
+              <w:rPr>
+                <w:rFonts w:ascii="Cambria Math" w:hAnsi="Cambria Math"/>
+                <w:sz w:val="24"/>
+              </w:rPr>
+              <m:t>1</m:t>
+            </m:r>
+          </m:sub>
+          <m:sup>
+            <m:r>
+              <w:rPr>
+                <w:rFonts w:ascii="Cambria Math" w:hAnsi="Cambria Math"/>
+                <w:sz w:val="24"/>
+              </w:rPr>
+              <m:t>*</m:t>
+            </m:r>
+          </m:sup>
+        </m:sSubSup>
+        <m:r>
+          <w:rPr>
+            <w:rFonts w:ascii="Cambria Math" w:hAnsi="Cambria Math"/>
+            <w:sz w:val="24"/>
+          </w:rPr>
+          <m:t xml:space="preserve">, </m:t>
+        </m:r>
+        <m:sSubSup>
+          <m:sSubSupPr>
+            <m:ctrlPr>
+              <w:rPr>
+                <w:rFonts w:ascii="Cambria Math" w:hAnsi="Cambria Math"/>
+                <w:i/>
+                <w:sz w:val="24"/>
+              </w:rPr>
+            </m:ctrlPr>
+          </m:sSubSupPr>
+          <m:e>
+            <m:r>
+              <w:rPr>
+                <w:rFonts w:ascii="Cambria Math" w:hAnsi="Cambria Math"/>
+                <w:sz w:val="24"/>
+              </w:rPr>
+              <m:t>θ</m:t>
+            </m:r>
+          </m:e>
+          <m:sub>
+            <m:r>
+              <w:rPr>
+                <w:rFonts w:ascii="Cambria Math" w:hAnsi="Cambria Math"/>
+                <w:sz w:val="24"/>
+              </w:rPr>
+              <m:t>2</m:t>
+            </m:r>
+          </m:sub>
+          <m:sup>
+            <m:r>
+              <w:rPr>
+                <w:rFonts w:ascii="Cambria Math" w:hAnsi="Cambria Math"/>
+                <w:sz w:val="24"/>
+              </w:rPr>
+              <m:t>*</m:t>
+            </m:r>
+          </m:sup>
+        </m:sSubSup>
+        <m:r>
+          <w:rPr>
+            <w:rFonts w:ascii="Cambria Math" w:hAnsi="Cambria Math"/>
+            <w:sz w:val="24"/>
+          </w:rPr>
+          <m:t xml:space="preserve">, …, </m:t>
+        </m:r>
+        <m:sSubSup>
+          <m:sSubSupPr>
+            <m:ctrlPr>
+              <w:rPr>
+                <w:rFonts w:ascii="Cambria Math" w:hAnsi="Cambria Math"/>
+                <w:i/>
+                <w:sz w:val="24"/>
+              </w:rPr>
+            </m:ctrlPr>
+          </m:sSubSupPr>
+          <m:e>
+            <m:r>
+              <w:rPr>
+                <w:rFonts w:ascii="Cambria Math" w:hAnsi="Cambria Math"/>
+                <w:sz w:val="24"/>
+              </w:rPr>
+              <m:t>θ</m:t>
+            </m:r>
+          </m:e>
+          <m:sub>
+            <m:r>
+              <w:rPr>
+                <w:rFonts w:ascii="Cambria Math" w:hAnsi="Cambria Math"/>
+                <w:sz w:val="24"/>
+              </w:rPr>
+              <m:t>n</m:t>
+            </m:r>
+          </m:sub>
+          <m:sup>
+            <m:r>
+              <w:rPr>
+                <w:rFonts w:ascii="Cambria Math" w:hAnsi="Cambria Math"/>
+                <w:sz w:val="24"/>
+              </w:rPr>
+              <m:t>*</m:t>
+            </m:r>
+          </m:sup>
+        </m:sSubSup>
+        <m:r>
+          <w:rPr>
+            <w:rFonts w:ascii="Cambria Math" w:hAnsi="Cambria Math"/>
+            <w:sz w:val="24"/>
+          </w:rPr>
+          <m:t>}</m:t>
+        </m:r>
+      </m:oMath>
+      <w:r>
+        <w:rPr>
+          <w:rFonts w:ascii="宋体" w:hAnsi="宋体" w:hint="eastAsia"/>
+          <w:sz w:val="24"/>
+        </w:rPr>
+        <w:t>。</w:t>
+      </w:r>
+    </w:p>
+    <w:p>
+      <w:pPr>
+        <w:spacing w:line="400" w:lineRule="exact"/>
+        <w:ind w:firstLineChars="177" w:firstLine="425"/>
+        <w:rPr>
+          <w:rFonts w:ascii="宋体" w:hAnsi="宋体" w:hint="eastAsia"/>
+          <w:sz w:val="24"/>
+        </w:rPr>
+      </w:pPr>
+      <w:r>
+        <w:rPr>
+          <w:rFonts w:ascii="宋体" w:hAnsi="宋体" w:hint="eastAsia"/>
+          <w:sz w:val="24"/>
+        </w:rPr>
+        <w:t>与带正态分布残差的线性回归不同的是，要寻找一个系数值的闭合表达式去最大化似然函数是不可能的，</w:t>
+      </w:r>
+      <w:r>
+        <w:rPr>
+          <w:rFonts w:ascii="宋体" w:hAnsi="宋体" w:hint="eastAsia"/>
+          <w:sz w:val="24"/>
+        </w:rPr>
+        <w:t>因此必须用多次迭代过程</w:t>
+      </w:r>
+      <w:r>
+        <w:rPr>
+          <w:rFonts w:ascii="宋体" w:hAnsi="宋体" w:hint="eastAsia"/>
+          <w:sz w:val="24"/>
+        </w:rPr>
+        <w:t>，如牛顿法</w:t>
+      </w:r>
+      <w:r>
+        <w:rPr>
+          <w:rFonts w:ascii="宋体" w:hAnsi="宋体"/>
+          <w:sz w:val="24"/>
+        </w:rPr>
+        <w:fldChar w:fldCharType="begin"/>
+      </w:r>
+      <w:r>
+        <w:rPr>
+          <w:rFonts w:ascii="宋体" w:hAnsi="宋体"/>
+          <w:sz w:val="24"/>
+        </w:rPr>
+        <w:instrText xml:space="preserve"> </w:instrText>
+      </w:r>
+      <w:r>
+        <w:rPr>
+          <w:rFonts w:ascii="宋体" w:hAnsi="宋体" w:hint="eastAsia"/>
+          <w:sz w:val="24"/>
+        </w:rPr>
+        <w:instrText>REF _Ref469608991 \r \h</w:instrText>
+      </w:r>
+      <w:r>
+        <w:rPr>
+          <w:rFonts w:ascii="宋体" w:hAnsi="宋体"/>
+          <w:sz w:val="24"/>
+        </w:rPr>
+        <w:instrText xml:space="preserve"> </w:instrText>
+      </w:r>
+      <w:r>
+        <w:rPr>
+          <w:rFonts w:ascii="宋体" w:hAnsi="宋体"/>
+          <w:sz w:val="24"/>
+        </w:rPr>
+      </w:r>
+      <w:r>
+        <w:rPr>
+          <w:rFonts w:ascii="宋体" w:hAnsi="宋体"/>
+          <w:sz w:val="24"/>
+        </w:rPr>
+        <w:fldChar w:fldCharType="separate"/>
+      </w:r>
+      <w:r>
+        <w:rPr>
+          <w:rFonts w:ascii="宋体" w:hAnsi="宋体"/>
+          <w:sz w:val="24"/>
+        </w:rPr>
+        <w:t>[22]</w:t>
+      </w:r>
+      <w:r>
+        <w:rPr>
+          <w:rFonts w:ascii="宋体" w:hAnsi="宋体"/>
+          <w:sz w:val="24"/>
+        </w:rPr>
+        <w:fldChar w:fldCharType="end"/>
+      </w:r>
+      <w:r>
+        <w:rPr>
+          <w:rFonts w:ascii="宋体" w:hAnsi="宋体" w:hint="eastAsia"/>
+          <w:sz w:val="24"/>
+        </w:rPr>
+        <w:t>，该方法从一个尝试</w:t>
+      </w:r>
+      <w:proofErr w:type="gramStart"/>
+      <w:r>
+        <w:rPr>
+          <w:rFonts w:ascii="宋体" w:hAnsi="宋体" w:hint="eastAsia"/>
+          <w:sz w:val="24"/>
+        </w:rPr>
+        <w:t>解开始</w:t>
+      </w:r>
+      <w:proofErr w:type="gramEnd"/>
+      <w:r>
+        <w:rPr>
+          <w:rFonts w:ascii="宋体" w:hAnsi="宋体" w:hint="eastAsia"/>
+          <w:sz w:val="24"/>
+        </w:rPr>
+        <w:t>在每次迭代过程中做</w:t>
+      </w:r>
+      <w:proofErr w:type="gramStart"/>
+      <w:r>
+        <w:rPr>
+          <w:rFonts w:ascii="宋体" w:hAnsi="宋体" w:hint="eastAsia"/>
+          <w:sz w:val="24"/>
+        </w:rPr>
+        <w:t>修正看</w:t>
+      </w:r>
+      <w:proofErr w:type="gramEnd"/>
+      <w:r>
+        <w:rPr>
+          <w:rFonts w:ascii="宋体" w:hAnsi="宋体" w:hint="eastAsia"/>
+          <w:sz w:val="24"/>
+        </w:rPr>
+        <w:t>是否比之前有准确度提升直到准确度达到稳定值，称之为收敛</w:t>
+      </w:r>
+      <w:r>
+        <w:rPr>
+          <w:rFonts w:ascii="宋体" w:hAnsi="宋体"/>
+          <w:sz w:val="24"/>
+        </w:rPr>
+        <w:fldChar w:fldCharType="begin"/>
+      </w:r>
+      <w:r>
+        <w:rPr>
+          <w:rFonts w:ascii="宋体" w:hAnsi="宋体"/>
+          <w:sz w:val="24"/>
+        </w:rPr>
+        <w:instrText xml:space="preserve"> </w:instrText>
+      </w:r>
+      <w:r>
+        <w:rPr>
+          <w:rFonts w:ascii="宋体" w:hAnsi="宋体" w:hint="eastAsia"/>
+          <w:sz w:val="24"/>
+        </w:rPr>
+        <w:instrText>REF _Ref469610034 \r \h</w:instrText>
+      </w:r>
+      <w:r>
+        <w:rPr>
+          <w:rFonts w:ascii="宋体" w:hAnsi="宋体"/>
+          <w:sz w:val="24"/>
+        </w:rPr>
+        <w:instrText xml:space="preserve"> </w:instrText>
+      </w:r>
+      <w:r>
+        <w:rPr>
+          <w:rFonts w:ascii="宋体" w:hAnsi="宋体"/>
+          <w:sz w:val="24"/>
+        </w:rPr>
+      </w:r>
+      <w:r>
+        <w:rPr>
+          <w:rFonts w:ascii="宋体" w:hAnsi="宋体"/>
+          <w:sz w:val="24"/>
+        </w:rPr>
+        <w:fldChar w:fldCharType="separate"/>
+      </w:r>
+      <w:r>
+        <w:rPr>
+          <w:rFonts w:ascii="宋体" w:hAnsi="宋体"/>
+          <w:sz w:val="24"/>
+        </w:rPr>
+        <w:t>[23]</w:t>
+      </w:r>
+      <w:r>
+        <w:rPr>
+          <w:rFonts w:ascii="宋体" w:hAnsi="宋体"/>
+          <w:sz w:val="24"/>
+        </w:rPr>
+        <w:fldChar w:fldCharType="end"/>
+      </w:r>
+      <w:r>
+        <w:rPr>
+          <w:rFonts w:ascii="宋体" w:hAnsi="宋体" w:hint="eastAsia"/>
+          <w:sz w:val="24"/>
+        </w:rPr>
+        <w:t>。</w:t>
+      </w:r>
     </w:p>
     <w:p>
       <w:pPr>
@@ -9094,6 +12680,7 @@
           <w:sz w:val="28"/>
           <w:szCs w:val="28"/>
         </w:rPr>
+        <w:lastRenderedPageBreak/>
         <w:t xml:space="preserve">2.5 </w:t>
       </w:r>
       <w:r>
@@ -9240,7 +12827,6 @@
           <w:rFonts w:ascii="宋体" w:hAnsi="宋体"/>
           <w:sz w:val="24"/>
         </w:rPr>
-        <w:lastRenderedPageBreak/>
         <w:br w:type="page"/>
       </w:r>
     </w:p>
@@ -9480,7 +13066,7 @@
                     </pic:cNvPicPr>
                   </pic:nvPicPr>
                   <pic:blipFill>
-                    <a:blip r:embed="rId20">
+                    <a:blip r:embed="rId22">
                       <a:extLst>
                         <a:ext uri="{28A0092B-C50C-407E-A947-70E740481C1C}">
                           <a14:useLocalDpi xmlns:a14="http://schemas.microsoft.com/office/drawing/2010/main" val="0"/>
@@ -11489,7 +15075,7 @@
         </w:rPr>
         <w:t xml:space="preserve"> </w:t>
       </w:r>
-      <w:hyperlink r:id="rId21" w:history="1">
+      <w:hyperlink r:id="rId23" w:history="1">
         <w:r>
           <w:rPr>
             <w:rStyle w:val="af2"/>
@@ -11528,7 +15114,7 @@
         </w:rPr>
         <w:t xml:space="preserve"> </w:t>
       </w:r>
-      <w:hyperlink r:id="rId22" w:history="1">
+      <w:hyperlink r:id="rId24" w:history="1">
         <w:r>
           <w:rPr>
             <w:rStyle w:val="af2"/>
@@ -12248,7 +15834,7 @@
         </w:rPr>
         <w:t xml:space="preserve"> </w:t>
       </w:r>
-      <w:hyperlink r:id="rId23" w:history="1">
+      <w:hyperlink r:id="rId25" w:history="1">
         <w:r>
           <w:rPr>
             <w:rStyle w:val="af2"/>
@@ -12460,7 +16046,7 @@
           <w:szCs w:val="21"/>
         </w:rPr>
       </w:pPr>
-      <w:hyperlink r:id="rId24" w:anchor="Logistic_function.2C_odds.2C_odds_ratio.2C_and_logit" w:history="1">
+      <w:hyperlink r:id="rId26" w:anchor="Logistic_function.2C_odds.2C_odds_ratio.2C_and_logit" w:history="1">
         <w:bookmarkStart w:id="41" w:name="_Ref469432513"/>
         <w:r>
           <w:rPr>
@@ -14186,7 +17772,7 @@
       </w:r>
     </w:p>
     <w:sectPr>
-      <w:footerReference w:type="default" r:id="rId25"/>
+      <w:footerReference w:type="default" r:id="rId27"/>
       <w:footnotePr>
         <w:numFmt w:val="decimalEnclosedCircleChinese"/>
         <w:numRestart w:val="eachPage"/>
@@ -14546,7 +18132,7 @@
         <w:sz w:val="21"/>
         <w:szCs w:val="21"/>
       </w:rPr>
-      <w:t>附录A  附录示例</w:t>
+      <w:t>参考文献</w:t>
     </w:r>
     <w:r>
       <w:rPr>
@@ -16688,7 +20274,7 @@
 </file>
 
 <file path=customXml/itemProps1.xml><?xml version="1.0" encoding="utf-8"?>
-<ds:datastoreItem xmlns:ds="http://schemas.openxmlformats.org/officeDocument/2006/customXml" ds:itemID="{04A1EF59-0678-43D1-8EE0-215D544425D9}">
+<ds:datastoreItem xmlns:ds="http://schemas.openxmlformats.org/officeDocument/2006/customXml" ds:itemID="{449B10DF-FC2E-410D-B012-1881DAB62994}">
   <ds:schemaRefs>
     <ds:schemaRef ds:uri="http://schemas.openxmlformats.org/officeDocument/2006/bibliography"/>
   </ds:schemaRefs>

--- a/面向微博的在线广告点击行为预测系统设计与实现.docx
+++ b/面向微博的在线广告点击行为预测系统设计与实现.docx
@@ -6,7 +6,6 @@
       <w:pPr>
         <w:jc w:val="center"/>
         <w:rPr>
-          <w:rFonts w:hint="eastAsia"/>
           <w:sz w:val="24"/>
         </w:rPr>
       </w:pPr>
@@ -162,23 +161,13 @@
                 <w:szCs w:val="48"/>
               </w:rPr>
             </w:pPr>
-            <w:proofErr w:type="gramStart"/>
             <w:r>
               <w:rPr>
                 <w:rFonts w:ascii="黑体" w:eastAsia="黑体" w:hAnsi="黑体" w:hint="eastAsia"/>
                 <w:sz w:val="48"/>
                 <w:szCs w:val="48"/>
               </w:rPr>
-              <w:t>面向微博的</w:t>
-            </w:r>
-            <w:proofErr w:type="gramEnd"/>
-            <w:r>
-              <w:rPr>
-                <w:rFonts w:ascii="黑体" w:eastAsia="黑体" w:hAnsi="黑体" w:hint="eastAsia"/>
-                <w:sz w:val="48"/>
-                <w:szCs w:val="48"/>
-              </w:rPr>
-              <w:t>在线广告点击</w:t>
+              <w:t>面向微博的在线广告点击</w:t>
             </w:r>
           </w:p>
         </w:tc>
@@ -826,7 +815,7 @@
         </w:rPr>
       </w:pPr>
       <w:bookmarkStart w:id="0" w:name="_Toc387132155"/>
-      <w:bookmarkStart w:id="1" w:name="_Toc469264943"/>
+      <w:bookmarkStart w:id="1" w:name="_Toc469791970"/>
       <w:r>
         <w:rPr>
           <w:rFonts w:ascii="黑体" w:eastAsia="黑体" w:hAnsi="黑体" w:hint="eastAsia"/>
@@ -936,23 +925,7 @@
           <w:rFonts w:ascii="宋体" w:hAnsi="Courier New" w:cs="幼圆" w:hint="eastAsia"/>
           <w:sz w:val="24"/>
         </w:rPr>
-        <w:t>本文在用户结构化特征基础上，利用用户的</w:t>
-      </w:r>
-      <w:proofErr w:type="gramStart"/>
-      <w:r>
-        <w:rPr>
-          <w:rFonts w:ascii="宋体" w:hAnsi="Courier New" w:cs="幼圆" w:hint="eastAsia"/>
-          <w:sz w:val="24"/>
-        </w:rPr>
-        <w:t>微博行为</w:t>
-      </w:r>
-      <w:proofErr w:type="gramEnd"/>
-      <w:r>
-        <w:rPr>
-          <w:rFonts w:ascii="宋体" w:hAnsi="Courier New" w:cs="幼圆" w:hint="eastAsia"/>
-          <w:sz w:val="24"/>
-        </w:rPr>
-        <w:t>数据（包括发表、转发、点赞）过的文章，通过特征工程转换为用户的非结构化特征，用GBDT和LR融合的方法做点击行为预估，并设计和实现了一个可商业化运营的线上分布式系统。实验和线上运行记录表明该方法较传统的只用结构化特征的方法</w:t>
+        <w:t>本文在用户结构化特征基础上，利用用户的微博行为数据（包括发表、转发、点赞）过的文章，通过特征工程转换为用户的非结构化特征，用GBDT和LR融合的方法做点击行为预估，并设计和实现了一个可商业化运营的线上分布式系统。实验和线上运行记录表明该方法较传统的只用结构化特征的方法</w:t>
       </w:r>
       <w:r>
         <w:rPr>
@@ -1275,7 +1248,6 @@
         </w:rPr>
         <w:t xml:space="preserve"> </w:t>
       </w:r>
-      <w:proofErr w:type="gramStart"/>
       <w:r>
         <w:rPr>
           <w:rFonts w:ascii="Times New Roman" w:hAnsi="Times New Roman" w:cs="Times New Roman"/>
@@ -1290,16 +1262,7 @@
           <w:sz w:val="24"/>
           <w:szCs w:val="24"/>
         </w:rPr>
-        <w:t xml:space="preserve"> Major</w:t>
-      </w:r>
-      <w:proofErr w:type="gramEnd"/>
-      <w:r>
-        <w:rPr>
-          <w:rFonts w:ascii="Times New Roman" w:hAnsi="Times New Roman" w:cs="Times New Roman"/>
-          <w:sz w:val="24"/>
-          <w:szCs w:val="24"/>
-        </w:rPr>
-        <w:t xml:space="preserve"> )</w:t>
+        <w:t xml:space="preserve"> Major )</w:t>
       </w:r>
     </w:p>
     <w:p>
@@ -1349,7 +1312,7 @@
         </w:rPr>
       </w:pPr>
       <w:bookmarkStart w:id="2" w:name="_Toc387132156"/>
-      <w:bookmarkStart w:id="3" w:name="_Toc469264944"/>
+      <w:bookmarkStart w:id="3" w:name="_Toc469791971"/>
       <w:r>
         <w:rPr>
           <w:sz w:val="24"/>
@@ -1773,7 +1736,7 @@
           <w:szCs w:val="32"/>
         </w:rPr>
       </w:pPr>
-      <w:bookmarkStart w:id="4" w:name="_Toc469264945"/>
+      <w:bookmarkStart w:id="4" w:name="_Toc469791972"/>
       <w:r>
         <w:rPr>
           <w:rFonts w:ascii="黑体" w:eastAsia="黑体" w:hAnsi="黑体"/>
@@ -1803,7 +1766,7 @@
       <w:r>
         <w:fldChar w:fldCharType="separate"/>
       </w:r>
-      <w:hyperlink w:anchor="_Toc469264943" w:history="1">
+      <w:hyperlink w:anchor="_Toc469791970" w:history="1">
         <w:r>
           <w:rPr>
             <w:rStyle w:val="af2"/>
@@ -1826,7 +1789,7 @@
           <w:rPr>
             <w:webHidden/>
           </w:rPr>
-          <w:instrText xml:space="preserve"> PAGEREF _Toc469264943 \h </w:instrText>
+          <w:instrText xml:space="preserve"> PAGEREF _Toc469791970 \h </w:instrText>
         </w:r>
         <w:r>
           <w:rPr>
@@ -1861,7 +1824,7 @@
           <w:szCs w:val="22"/>
         </w:rPr>
       </w:pPr>
-      <w:hyperlink w:anchor="_Toc469264944" w:history="1">
+      <w:hyperlink w:anchor="_Toc469791971" w:history="1">
         <w:r>
           <w:rPr>
             <w:rStyle w:val="af2"/>
@@ -1884,7 +1847,7 @@
           <w:rPr>
             <w:webHidden/>
           </w:rPr>
-          <w:instrText xml:space="preserve"> PAGEREF _Toc469264944 \h </w:instrText>
+          <w:instrText xml:space="preserve"> PAGEREF _Toc469791971 \h </w:instrText>
         </w:r>
         <w:r>
           <w:rPr>
@@ -1919,7 +1882,7 @@
           <w:szCs w:val="22"/>
         </w:rPr>
       </w:pPr>
-      <w:hyperlink w:anchor="_Toc469264945" w:history="1">
+      <w:hyperlink w:anchor="_Toc469791972" w:history="1">
         <w:r>
           <w:rPr>
             <w:rStyle w:val="af2"/>
@@ -1942,7 +1905,7 @@
           <w:rPr>
             <w:webHidden/>
           </w:rPr>
-          <w:instrText xml:space="preserve"> PAGEREF _Toc469264945 \h </w:instrText>
+          <w:instrText xml:space="preserve"> PAGEREF _Toc469791972 \h </w:instrText>
         </w:r>
         <w:r>
           <w:rPr>
@@ -1977,7 +1940,7 @@
           <w:szCs w:val="22"/>
         </w:rPr>
       </w:pPr>
-      <w:hyperlink w:anchor="_Toc469264946" w:history="1">
+      <w:hyperlink w:anchor="_Toc469791973" w:history="1">
         <w:r>
           <w:rPr>
             <w:rStyle w:val="af2"/>
@@ -2013,7 +1976,7 @@
           <w:rPr>
             <w:webHidden/>
           </w:rPr>
-          <w:instrText xml:space="preserve"> PAGEREF _Toc469264946 \h </w:instrText>
+          <w:instrText xml:space="preserve"> PAGEREF _Toc469791973 \h </w:instrText>
         </w:r>
         <w:r>
           <w:rPr>
@@ -2049,7 +2012,7 @@
           <w:szCs w:val="22"/>
         </w:rPr>
       </w:pPr>
-      <w:hyperlink w:anchor="_Toc469264947" w:history="1">
+      <w:hyperlink w:anchor="_Toc469791974" w:history="1">
         <w:r>
           <w:rPr>
             <w:rStyle w:val="af2"/>
@@ -2093,7 +2056,7 @@
             <w:noProof/>
             <w:webHidden/>
           </w:rPr>
-          <w:instrText xml:space="preserve"> PAGEREF _Toc469264947 \h </w:instrText>
+          <w:instrText xml:space="preserve"> PAGEREF _Toc469791974 \h </w:instrText>
         </w:r>
         <w:r>
           <w:rPr>
@@ -2133,7 +2096,7 @@
           <w:szCs w:val="22"/>
         </w:rPr>
       </w:pPr>
-      <w:hyperlink w:anchor="_Toc469264948" w:history="1">
+      <w:hyperlink w:anchor="_Toc469791975" w:history="1">
         <w:r>
           <w:rPr>
             <w:rStyle w:val="af2"/>
@@ -2169,7 +2132,7 @@
             <w:noProof/>
             <w:webHidden/>
           </w:rPr>
-          <w:instrText xml:space="preserve"> PAGEREF _Toc469264948 \h </w:instrText>
+          <w:instrText xml:space="preserve"> PAGEREF _Toc469791975 \h </w:instrText>
         </w:r>
         <w:r>
           <w:rPr>
@@ -2209,7 +2172,7 @@
           <w:szCs w:val="22"/>
         </w:rPr>
       </w:pPr>
-      <w:hyperlink w:anchor="_Toc469264949" w:history="1">
+      <w:hyperlink w:anchor="_Toc469791976" w:history="1">
         <w:r>
           <w:rPr>
             <w:rStyle w:val="af2"/>
@@ -2245,7 +2208,7 @@
             <w:noProof/>
             <w:webHidden/>
           </w:rPr>
-          <w:instrText xml:space="preserve"> PAGEREF _Toc469264949 \h </w:instrText>
+          <w:instrText xml:space="preserve"> PAGEREF _Toc469791976 \h </w:instrText>
         </w:r>
         <w:r>
           <w:rPr>
@@ -2285,7 +2248,7 @@
           <w:szCs w:val="22"/>
         </w:rPr>
       </w:pPr>
-      <w:hyperlink w:anchor="_Toc469264950" w:history="1">
+      <w:hyperlink w:anchor="_Toc469791977" w:history="1">
         <w:r>
           <w:rPr>
             <w:rStyle w:val="af2"/>
@@ -2321,7 +2284,7 @@
             <w:noProof/>
             <w:webHidden/>
           </w:rPr>
-          <w:instrText xml:space="preserve"> PAGEREF _Toc469264950 \h </w:instrText>
+          <w:instrText xml:space="preserve"> PAGEREF _Toc469791977 \h </w:instrText>
         </w:r>
         <w:r>
           <w:rPr>
@@ -2360,7 +2323,7 @@
           <w:szCs w:val="22"/>
         </w:rPr>
       </w:pPr>
-      <w:hyperlink w:anchor="_Toc469264951" w:history="1">
+      <w:hyperlink w:anchor="_Toc469791978" w:history="1">
         <w:r>
           <w:rPr>
             <w:rStyle w:val="af2"/>
@@ -2396,7 +2359,7 @@
           <w:rPr>
             <w:webHidden/>
           </w:rPr>
-          <w:instrText xml:space="preserve"> PAGEREF _Toc469264951 \h </w:instrText>
+          <w:instrText xml:space="preserve"> PAGEREF _Toc469791978 \h </w:instrText>
         </w:r>
         <w:r>
           <w:rPr>
@@ -2432,7 +2395,7 @@
           <w:szCs w:val="22"/>
         </w:rPr>
       </w:pPr>
-      <w:hyperlink w:anchor="_Toc469264952" w:history="1">
+      <w:hyperlink w:anchor="_Toc469791979" w:history="1">
         <w:r>
           <w:rPr>
             <w:rStyle w:val="af2"/>
@@ -2468,7 +2431,7 @@
             <w:noProof/>
             <w:webHidden/>
           </w:rPr>
-          <w:instrText xml:space="preserve"> PAGEREF _Toc469264952 \h </w:instrText>
+          <w:instrText xml:space="preserve"> PAGEREF _Toc469791979 \h </w:instrText>
         </w:r>
         <w:r>
           <w:rPr>
@@ -2501,21 +2464,21 @@
     </w:p>
     <w:p>
       <w:pPr>
-        <w:pStyle w:val="21"/>
+        <w:pStyle w:val="31"/>
         <w:rPr>
           <w:rFonts w:asciiTheme="minorHAnsi" w:eastAsiaTheme="minorEastAsia" w:hAnsiTheme="minorHAnsi" w:cstheme="minorBidi"/>
           <w:noProof/>
           <w:szCs w:val="22"/>
         </w:rPr>
       </w:pPr>
-      <w:hyperlink w:anchor="_Toc469264953" w:history="1">
+      <w:hyperlink w:anchor="_Toc469791980" w:history="1">
         <w:r>
           <w:rPr>
             <w:rStyle w:val="af2"/>
             <w:rFonts w:eastAsia="黑体"/>
             <w:noProof/>
           </w:rPr>
-          <w:t xml:space="preserve">2.2 </w:t>
+          <w:t xml:space="preserve">2.1.1 </w:t>
         </w:r>
         <w:r>
           <w:rPr>
@@ -2523,15 +2486,83 @@
             <w:rFonts w:eastAsia="黑体"/>
             <w:noProof/>
           </w:rPr>
-          <w:t>在线学习算法</w:t>
-        </w:r>
+          <w:t>逻辑函数</w:t>
+        </w:r>
+        <w:r>
+          <w:rPr>
+            <w:noProof/>
+            <w:webHidden/>
+          </w:rPr>
+          <w:tab/>
+        </w:r>
+        <w:r>
+          <w:rPr>
+            <w:noProof/>
+            <w:webHidden/>
+          </w:rPr>
+          <w:fldChar w:fldCharType="begin"/>
+        </w:r>
+        <w:r>
+          <w:rPr>
+            <w:noProof/>
+            <w:webHidden/>
+          </w:rPr>
+          <w:instrText xml:space="preserve"> PAGEREF _Toc469791980 \h </w:instrText>
+        </w:r>
+        <w:r>
+          <w:rPr>
+            <w:noProof/>
+            <w:webHidden/>
+          </w:rPr>
+        </w:r>
+        <w:r>
+          <w:rPr>
+            <w:noProof/>
+            <w:webHidden/>
+          </w:rPr>
+          <w:fldChar w:fldCharType="separate"/>
+        </w:r>
+        <w:r>
+          <w:rPr>
+            <w:noProof/>
+            <w:webHidden/>
+          </w:rPr>
+          <w:t>5</w:t>
+        </w:r>
+        <w:r>
+          <w:rPr>
+            <w:noProof/>
+            <w:webHidden/>
+          </w:rPr>
+          <w:fldChar w:fldCharType="end"/>
+        </w:r>
+      </w:hyperlink>
+    </w:p>
+    <w:p>
+      <w:pPr>
+        <w:pStyle w:val="31"/>
+        <w:rPr>
+          <w:rFonts w:asciiTheme="minorHAnsi" w:eastAsiaTheme="minorEastAsia" w:hAnsiTheme="minorHAnsi" w:cstheme="minorBidi"/>
+          <w:noProof/>
+          <w:szCs w:val="22"/>
+        </w:rPr>
+      </w:pPr>
+      <w:hyperlink w:anchor="_Toc469791981" w:history="1">
         <w:r>
           <w:rPr>
             <w:rStyle w:val="af2"/>
             <w:rFonts w:eastAsia="黑体"/>
             <w:noProof/>
           </w:rPr>
-          <w:t>FTRL</w:t>
+          <w:t xml:space="preserve">2.1.2 </w:t>
+        </w:r>
+        <w:r>
+          <w:rPr>
+            <w:rStyle w:val="af2"/>
+            <w:rFonts w:eastAsia="黑体"/>
+            <w:noProof/>
+          </w:rPr>
+          <w:t>模型调整</w:t>
         </w:r>
         <w:r>
           <w:rPr>
@@ -2552,7 +2583,7 @@
             <w:noProof/>
             <w:webHidden/>
           </w:rPr>
-          <w:instrText xml:space="preserve"> PAGEREF _Toc469264953 \h </w:instrText>
+          <w:instrText xml:space="preserve"> PAGEREF _Toc469791981 \h </w:instrText>
         </w:r>
         <w:r>
           <w:rPr>
@@ -2572,7 +2603,7 @@
             <w:noProof/>
             <w:webHidden/>
           </w:rPr>
-          <w:t>4</w:t>
+          <w:t>6</w:t>
         </w:r>
         <w:r>
           <w:rPr>
@@ -2592,14 +2623,14 @@
           <w:szCs w:val="22"/>
         </w:rPr>
       </w:pPr>
-      <w:hyperlink w:anchor="_Toc469264954" w:history="1">
+      <w:hyperlink w:anchor="_Toc469791982" w:history="1">
         <w:r>
           <w:rPr>
             <w:rStyle w:val="af2"/>
             <w:rFonts w:eastAsia="黑体"/>
             <w:noProof/>
           </w:rPr>
-          <w:t xml:space="preserve">2.3 </w:t>
+          <w:t xml:space="preserve">2.2 </w:t>
         </w:r>
         <w:r>
           <w:rPr>
@@ -2607,7 +2638,7 @@
             <w:rFonts w:eastAsia="黑体"/>
             <w:noProof/>
           </w:rPr>
-          <w:t>迭代决策树</w:t>
+          <w:t>在线学习算法</w:t>
         </w:r>
         <w:r>
           <w:rPr>
@@ -2615,7 +2646,7 @@
             <w:rFonts w:eastAsia="黑体"/>
             <w:noProof/>
           </w:rPr>
-          <w:t xml:space="preserve"> GBDT</w:t>
+          <w:t>FTRL</w:t>
         </w:r>
         <w:r>
           <w:rPr>
@@ -2636,7 +2667,7 @@
             <w:noProof/>
             <w:webHidden/>
           </w:rPr>
-          <w:instrText xml:space="preserve"> PAGEREF _Toc469264954 \h </w:instrText>
+          <w:instrText xml:space="preserve"> PAGEREF _Toc469791982 \h </w:instrText>
         </w:r>
         <w:r>
           <w:rPr>
@@ -2656,7 +2687,7 @@
             <w:noProof/>
             <w:webHidden/>
           </w:rPr>
-          <w:t>4</w:t>
+          <w:t>7</w:t>
         </w:r>
         <w:r>
           <w:rPr>
@@ -2669,21 +2700,21 @@
     </w:p>
     <w:p>
       <w:pPr>
-        <w:pStyle w:val="21"/>
+        <w:pStyle w:val="31"/>
         <w:rPr>
           <w:rFonts w:asciiTheme="minorHAnsi" w:eastAsiaTheme="minorEastAsia" w:hAnsiTheme="minorHAnsi" w:cstheme="minorBidi"/>
           <w:noProof/>
           <w:szCs w:val="22"/>
         </w:rPr>
       </w:pPr>
-      <w:hyperlink w:anchor="_Toc469264955" w:history="1">
+      <w:hyperlink w:anchor="_Toc469791983" w:history="1">
         <w:r>
           <w:rPr>
             <w:rStyle w:val="af2"/>
             <w:rFonts w:eastAsia="黑体"/>
             <w:noProof/>
           </w:rPr>
-          <w:t>2.4 GBDT</w:t>
+          <w:t xml:space="preserve">2.2.1 </w:t>
         </w:r>
         <w:r>
           <w:rPr>
@@ -2691,15 +2722,75 @@
             <w:rFonts w:eastAsia="黑体"/>
             <w:noProof/>
           </w:rPr>
-          <w:t>结合</w:t>
-        </w:r>
+          <w:t>背景</w:t>
+        </w:r>
+        <w:r>
+          <w:rPr>
+            <w:noProof/>
+            <w:webHidden/>
+          </w:rPr>
+          <w:tab/>
+        </w:r>
+        <w:r>
+          <w:rPr>
+            <w:noProof/>
+            <w:webHidden/>
+          </w:rPr>
+          <w:fldChar w:fldCharType="begin"/>
+        </w:r>
+        <w:r>
+          <w:rPr>
+            <w:noProof/>
+            <w:webHidden/>
+          </w:rPr>
+          <w:instrText xml:space="preserve"> PAGEREF _Toc469791983 \h </w:instrText>
+        </w:r>
+        <w:r>
+          <w:rPr>
+            <w:noProof/>
+            <w:webHidden/>
+          </w:rPr>
+        </w:r>
+        <w:r>
+          <w:rPr>
+            <w:noProof/>
+            <w:webHidden/>
+          </w:rPr>
+          <w:fldChar w:fldCharType="separate"/>
+        </w:r>
+        <w:r>
+          <w:rPr>
+            <w:noProof/>
+            <w:webHidden/>
+          </w:rPr>
+          <w:t>7</w:t>
+        </w:r>
+        <w:r>
+          <w:rPr>
+            <w:noProof/>
+            <w:webHidden/>
+          </w:rPr>
+          <w:fldChar w:fldCharType="end"/>
+        </w:r>
+      </w:hyperlink>
+    </w:p>
+    <w:p>
+      <w:pPr>
+        <w:pStyle w:val="31"/>
+        <w:rPr>
+          <w:rFonts w:asciiTheme="minorHAnsi" w:eastAsiaTheme="minorEastAsia" w:hAnsiTheme="minorHAnsi" w:cstheme="minorBidi"/>
+          <w:noProof/>
+          <w:szCs w:val="22"/>
+        </w:rPr>
+      </w:pPr>
+      <w:hyperlink w:anchor="_Toc469791984" w:history="1">
         <w:r>
           <w:rPr>
             <w:rStyle w:val="af2"/>
             <w:rFonts w:eastAsia="黑体"/>
             <w:noProof/>
           </w:rPr>
-          <w:t>LR</w:t>
+          <w:t xml:space="preserve">2.2.2 </w:t>
         </w:r>
         <w:r>
           <w:rPr>
@@ -2707,15 +2798,75 @@
             <w:rFonts w:eastAsia="黑体"/>
             <w:noProof/>
           </w:rPr>
-          <w:t>用于</w:t>
-        </w:r>
+          <w:t>相关算法</w:t>
+        </w:r>
+        <w:r>
+          <w:rPr>
+            <w:noProof/>
+            <w:webHidden/>
+          </w:rPr>
+          <w:tab/>
+        </w:r>
+        <w:r>
+          <w:rPr>
+            <w:noProof/>
+            <w:webHidden/>
+          </w:rPr>
+          <w:fldChar w:fldCharType="begin"/>
+        </w:r>
+        <w:r>
+          <w:rPr>
+            <w:noProof/>
+            <w:webHidden/>
+          </w:rPr>
+          <w:instrText xml:space="preserve"> PAGEREF _Toc469791984 \h </w:instrText>
+        </w:r>
+        <w:r>
+          <w:rPr>
+            <w:noProof/>
+            <w:webHidden/>
+          </w:rPr>
+        </w:r>
+        <w:r>
+          <w:rPr>
+            <w:noProof/>
+            <w:webHidden/>
+          </w:rPr>
+          <w:fldChar w:fldCharType="separate"/>
+        </w:r>
+        <w:r>
+          <w:rPr>
+            <w:noProof/>
+            <w:webHidden/>
+          </w:rPr>
+          <w:t>8</w:t>
+        </w:r>
+        <w:r>
+          <w:rPr>
+            <w:noProof/>
+            <w:webHidden/>
+          </w:rPr>
+          <w:fldChar w:fldCharType="end"/>
+        </w:r>
+      </w:hyperlink>
+    </w:p>
+    <w:p>
+      <w:pPr>
+        <w:pStyle w:val="31"/>
+        <w:rPr>
+          <w:rFonts w:asciiTheme="minorHAnsi" w:eastAsiaTheme="minorEastAsia" w:hAnsiTheme="minorHAnsi" w:cstheme="minorBidi"/>
+          <w:noProof/>
+          <w:szCs w:val="22"/>
+        </w:rPr>
+      </w:pPr>
+      <w:hyperlink w:anchor="_Toc469791985" w:history="1">
         <w:r>
           <w:rPr>
             <w:rStyle w:val="af2"/>
             <w:rFonts w:eastAsia="黑体"/>
             <w:noProof/>
           </w:rPr>
-          <w:t>CTR</w:t>
+          <w:t>2.2.3 FTRL</w:t>
         </w:r>
         <w:r>
           <w:rPr>
@@ -2723,7 +2874,7 @@
             <w:rFonts w:eastAsia="黑体"/>
             <w:noProof/>
           </w:rPr>
-          <w:t>预测</w:t>
+          <w:t>算法实现</w:t>
         </w:r>
         <w:r>
           <w:rPr>
@@ -2744,7 +2895,7 @@
             <w:noProof/>
             <w:webHidden/>
           </w:rPr>
-          <w:instrText xml:space="preserve"> PAGEREF _Toc469264955 \h </w:instrText>
+          <w:instrText xml:space="preserve"> PAGEREF _Toc469791985 \h </w:instrText>
         </w:r>
         <w:r>
           <w:rPr>
@@ -2764,7 +2915,7 @@
             <w:noProof/>
             <w:webHidden/>
           </w:rPr>
-          <w:t>4</w:t>
+          <w:t>9</w:t>
         </w:r>
         <w:r>
           <w:rPr>
@@ -2777,21 +2928,21 @@
     </w:p>
     <w:p>
       <w:pPr>
-        <w:pStyle w:val="21"/>
+        <w:pStyle w:val="31"/>
         <w:rPr>
           <w:rFonts w:asciiTheme="minorHAnsi" w:eastAsiaTheme="minorEastAsia" w:hAnsiTheme="minorHAnsi" w:cstheme="minorBidi"/>
           <w:noProof/>
           <w:szCs w:val="22"/>
         </w:rPr>
       </w:pPr>
-      <w:hyperlink w:anchor="_Toc469264956" w:history="1">
+      <w:hyperlink w:anchor="_Toc469791986" w:history="1">
         <w:r>
           <w:rPr>
             <w:rStyle w:val="af2"/>
             <w:rFonts w:eastAsia="黑体"/>
             <w:noProof/>
           </w:rPr>
-          <w:t xml:space="preserve">2.5 </w:t>
+          <w:t xml:space="preserve">2.2.4 </w:t>
         </w:r>
         <w:r>
           <w:rPr>
@@ -2799,7 +2950,23 @@
             <w:rFonts w:eastAsia="黑体"/>
             <w:noProof/>
           </w:rPr>
-          <w:t>分布式计算平台</w:t>
+          <w:t>算法</w:t>
+        </w:r>
+        <w:r>
+          <w:rPr>
+            <w:rStyle w:val="af2"/>
+            <w:rFonts w:eastAsia="黑体"/>
+            <w:noProof/>
+          </w:rPr>
+          <w:t>优</w:t>
+        </w:r>
+        <w:r>
+          <w:rPr>
+            <w:rStyle w:val="af2"/>
+            <w:rFonts w:eastAsia="黑体"/>
+            <w:noProof/>
+          </w:rPr>
+          <w:t>化</w:t>
         </w:r>
         <w:r>
           <w:rPr>
@@ -2820,7 +2987,7 @@
             <w:noProof/>
             <w:webHidden/>
           </w:rPr>
-          <w:instrText xml:space="preserve"> PAGEREF _Toc469264956 \h </w:instrText>
+          <w:instrText xml:space="preserve"> PAGEREF _Toc469791986 \h </w:instrText>
         </w:r>
         <w:r>
           <w:rPr>
@@ -2840,7 +3007,7 @@
             <w:noProof/>
             <w:webHidden/>
           </w:rPr>
-          <w:t>4</w:t>
+          <w:t>10</w:t>
         </w:r>
         <w:r>
           <w:rPr>
@@ -2860,14 +3027,14 @@
           <w:szCs w:val="22"/>
         </w:rPr>
       </w:pPr>
-      <w:hyperlink w:anchor="_Toc469264957" w:history="1">
+      <w:hyperlink w:anchor="_Toc469791987" w:history="1">
         <w:r>
           <w:rPr>
             <w:rStyle w:val="af2"/>
             <w:rFonts w:eastAsia="黑体"/>
             <w:noProof/>
           </w:rPr>
-          <w:t xml:space="preserve">2.6 </w:t>
+          <w:t xml:space="preserve">2.3 </w:t>
         </w:r>
         <w:r>
           <w:rPr>
@@ -2875,7 +3042,15 @@
             <w:rFonts w:eastAsia="黑体"/>
             <w:noProof/>
           </w:rPr>
-          <w:t>本章小结</w:t>
+          <w:t>迭代决策树</w:t>
+        </w:r>
+        <w:r>
+          <w:rPr>
+            <w:rStyle w:val="af2"/>
+            <w:rFonts w:eastAsia="黑体"/>
+            <w:noProof/>
+          </w:rPr>
+          <w:t xml:space="preserve"> GBDT</w:t>
         </w:r>
         <w:r>
           <w:rPr>
@@ -2896,7 +3071,7 @@
             <w:noProof/>
             <w:webHidden/>
           </w:rPr>
-          <w:instrText xml:space="preserve"> PAGEREF _Toc469264957 \h </w:instrText>
+          <w:instrText xml:space="preserve"> PAGEREF _Toc469791987 \h </w:instrText>
         </w:r>
         <w:r>
           <w:rPr>
@@ -2916,7 +3091,7 @@
             <w:noProof/>
             <w:webHidden/>
           </w:rPr>
-          <w:t>4</w:t>
+          <w:t>10</w:t>
         </w:r>
         <w:r>
           <w:rPr>
@@ -2929,18 +3104,278 @@
     </w:p>
     <w:p>
       <w:pPr>
+        <w:pStyle w:val="21"/>
+        <w:rPr>
+          <w:rFonts w:asciiTheme="minorHAnsi" w:eastAsiaTheme="minorEastAsia" w:hAnsiTheme="minorHAnsi" w:cstheme="minorBidi"/>
+          <w:noProof/>
+          <w:szCs w:val="22"/>
+        </w:rPr>
+      </w:pPr>
+      <w:hyperlink w:anchor="_Toc469791988" w:history="1">
+        <w:r>
+          <w:rPr>
+            <w:rStyle w:val="af2"/>
+            <w:rFonts w:eastAsia="黑体"/>
+            <w:noProof/>
+          </w:rPr>
+          <w:t>2.4 GBDT</w:t>
+        </w:r>
+        <w:r>
+          <w:rPr>
+            <w:rStyle w:val="af2"/>
+            <w:rFonts w:eastAsia="黑体"/>
+            <w:noProof/>
+          </w:rPr>
+          <w:t>结合</w:t>
+        </w:r>
+        <w:r>
+          <w:rPr>
+            <w:rStyle w:val="af2"/>
+            <w:rFonts w:eastAsia="黑体"/>
+            <w:noProof/>
+          </w:rPr>
+          <w:t>LR</w:t>
+        </w:r>
+        <w:r>
+          <w:rPr>
+            <w:rStyle w:val="af2"/>
+            <w:rFonts w:eastAsia="黑体"/>
+            <w:noProof/>
+          </w:rPr>
+          <w:t>用于</w:t>
+        </w:r>
+        <w:r>
+          <w:rPr>
+            <w:rStyle w:val="af2"/>
+            <w:rFonts w:eastAsia="黑体"/>
+            <w:noProof/>
+          </w:rPr>
+          <w:t>CTR</w:t>
+        </w:r>
+        <w:r>
+          <w:rPr>
+            <w:rStyle w:val="af2"/>
+            <w:rFonts w:eastAsia="黑体"/>
+            <w:noProof/>
+          </w:rPr>
+          <w:t>预测</w:t>
+        </w:r>
+        <w:r>
+          <w:rPr>
+            <w:noProof/>
+            <w:webHidden/>
+          </w:rPr>
+          <w:tab/>
+        </w:r>
+        <w:r>
+          <w:rPr>
+            <w:noProof/>
+            <w:webHidden/>
+          </w:rPr>
+          <w:fldChar w:fldCharType="begin"/>
+        </w:r>
+        <w:r>
+          <w:rPr>
+            <w:noProof/>
+            <w:webHidden/>
+          </w:rPr>
+          <w:instrText xml:space="preserve"> PAGEREF _Toc469791988 \h </w:instrText>
+        </w:r>
+        <w:r>
+          <w:rPr>
+            <w:noProof/>
+            <w:webHidden/>
+          </w:rPr>
+        </w:r>
+        <w:r>
+          <w:rPr>
+            <w:noProof/>
+            <w:webHidden/>
+          </w:rPr>
+          <w:fldChar w:fldCharType="separate"/>
+        </w:r>
+        <w:r>
+          <w:rPr>
+            <w:noProof/>
+            <w:webHidden/>
+          </w:rPr>
+          <w:t>10</w:t>
+        </w:r>
+        <w:r>
+          <w:rPr>
+            <w:noProof/>
+            <w:webHidden/>
+          </w:rPr>
+          <w:fldChar w:fldCharType="end"/>
+        </w:r>
+      </w:hyperlink>
+    </w:p>
+    <w:p>
+      <w:pPr>
+        <w:pStyle w:val="21"/>
+        <w:rPr>
+          <w:rFonts w:asciiTheme="minorHAnsi" w:eastAsiaTheme="minorEastAsia" w:hAnsiTheme="minorHAnsi" w:cstheme="minorBidi"/>
+          <w:noProof/>
+          <w:szCs w:val="22"/>
+        </w:rPr>
+      </w:pPr>
+      <w:hyperlink w:anchor="_Toc469791989" w:history="1">
+        <w:r>
+          <w:rPr>
+            <w:rStyle w:val="af2"/>
+            <w:rFonts w:eastAsia="黑体"/>
+            <w:noProof/>
+          </w:rPr>
+          <w:t xml:space="preserve">2.5 </w:t>
+        </w:r>
+        <w:r>
+          <w:rPr>
+            <w:rStyle w:val="af2"/>
+            <w:rFonts w:eastAsia="黑体"/>
+            <w:noProof/>
+          </w:rPr>
+          <w:t>分布式计算平台</w:t>
+        </w:r>
+        <w:r>
+          <w:rPr>
+            <w:noProof/>
+            <w:webHidden/>
+          </w:rPr>
+          <w:tab/>
+        </w:r>
+        <w:r>
+          <w:rPr>
+            <w:noProof/>
+            <w:webHidden/>
+          </w:rPr>
+          <w:fldChar w:fldCharType="begin"/>
+        </w:r>
+        <w:r>
+          <w:rPr>
+            <w:noProof/>
+            <w:webHidden/>
+          </w:rPr>
+          <w:instrText xml:space="preserve"> PAGEREF _Toc469791989 \h </w:instrText>
+        </w:r>
+        <w:r>
+          <w:rPr>
+            <w:noProof/>
+            <w:webHidden/>
+          </w:rPr>
+        </w:r>
+        <w:r>
+          <w:rPr>
+            <w:noProof/>
+            <w:webHidden/>
+          </w:rPr>
+          <w:fldChar w:fldCharType="separate"/>
+        </w:r>
+        <w:r>
+          <w:rPr>
+            <w:noProof/>
+            <w:webHidden/>
+          </w:rPr>
+          <w:t>11</w:t>
+        </w:r>
+        <w:r>
+          <w:rPr>
+            <w:noProof/>
+            <w:webHidden/>
+          </w:rPr>
+          <w:fldChar w:fldCharType="end"/>
+        </w:r>
+      </w:hyperlink>
+    </w:p>
+    <w:p>
+      <w:pPr>
+        <w:pStyle w:val="21"/>
+        <w:rPr>
+          <w:rFonts w:asciiTheme="minorHAnsi" w:eastAsiaTheme="minorEastAsia" w:hAnsiTheme="minorHAnsi" w:cstheme="minorBidi"/>
+          <w:noProof/>
+          <w:szCs w:val="22"/>
+        </w:rPr>
+      </w:pPr>
+      <w:hyperlink w:anchor="_Toc469791990" w:history="1">
+        <w:r>
+          <w:rPr>
+            <w:rStyle w:val="af2"/>
+            <w:rFonts w:eastAsia="黑体"/>
+            <w:noProof/>
+          </w:rPr>
+          <w:t xml:space="preserve">2.6 </w:t>
+        </w:r>
+        <w:r>
+          <w:rPr>
+            <w:rStyle w:val="af2"/>
+            <w:rFonts w:eastAsia="黑体"/>
+            <w:noProof/>
+          </w:rPr>
+          <w:t>本章小结</w:t>
+        </w:r>
+        <w:r>
+          <w:rPr>
+            <w:noProof/>
+            <w:webHidden/>
+          </w:rPr>
+          <w:tab/>
+        </w:r>
+        <w:r>
+          <w:rPr>
+            <w:noProof/>
+            <w:webHidden/>
+          </w:rPr>
+          <w:fldChar w:fldCharType="begin"/>
+        </w:r>
+        <w:r>
+          <w:rPr>
+            <w:noProof/>
+            <w:webHidden/>
+          </w:rPr>
+          <w:instrText xml:space="preserve"> PAGEREF _Toc469791990 \h </w:instrText>
+        </w:r>
+        <w:r>
+          <w:rPr>
+            <w:noProof/>
+            <w:webHidden/>
+          </w:rPr>
+        </w:r>
+        <w:r>
+          <w:rPr>
+            <w:noProof/>
+            <w:webHidden/>
+          </w:rPr>
+          <w:fldChar w:fldCharType="separate"/>
+        </w:r>
+        <w:r>
+          <w:rPr>
+            <w:noProof/>
+            <w:webHidden/>
+          </w:rPr>
+          <w:t>11</w:t>
+        </w:r>
+        <w:r>
+          <w:rPr>
+            <w:noProof/>
+            <w:webHidden/>
+          </w:rPr>
+          <w:fldChar w:fldCharType="end"/>
+        </w:r>
+      </w:hyperlink>
+    </w:p>
+    <w:p>
+      <w:pPr>
         <w:pStyle w:val="11"/>
         <w:rPr>
           <w:rFonts w:asciiTheme="minorHAnsi" w:eastAsiaTheme="minorEastAsia" w:hAnsiTheme="minorHAnsi" w:cstheme="minorBidi"/>
           <w:szCs w:val="22"/>
         </w:rPr>
       </w:pPr>
-      <w:hyperlink w:anchor="_Toc469264958" w:history="1">
+      <w:hyperlink w:anchor="_Toc469791991" w:history="1">
         <w:r>
           <w:rPr>
             <w:rStyle w:val="af2"/>
           </w:rPr>
-          <w:t>第三章 面向微博的在线广告点击行为预测需求分析</w:t>
+          <w:t>第三章  面向微博的在线广告点击行为预测需求分析</w:t>
         </w:r>
         <w:r>
           <w:rPr>
@@ -2958,7 +3393,7 @@
           <w:rPr>
             <w:webHidden/>
           </w:rPr>
-          <w:instrText xml:space="preserve"> PAGEREF _Toc469264958 \h </w:instrText>
+          <w:instrText xml:space="preserve"> PAGEREF _Toc469791991 \h </w:instrText>
         </w:r>
         <w:r>
           <w:rPr>
@@ -2975,7 +3410,7 @@
           <w:rPr>
             <w:webHidden/>
           </w:rPr>
-          <w:t>5</w:t>
+          <w:t>12</w:t>
         </w:r>
         <w:r>
           <w:rPr>
@@ -2993,7 +3428,7 @@
           <w:szCs w:val="22"/>
         </w:rPr>
       </w:pPr>
-      <w:hyperlink w:anchor="_Toc469264959" w:history="1">
+      <w:hyperlink w:anchor="_Toc469791992" w:history="1">
         <w:r>
           <w:rPr>
             <w:rStyle w:val="af2"/>
@@ -3029,7 +3464,7 @@
           <w:rPr>
             <w:webHidden/>
           </w:rPr>
-          <w:instrText xml:space="preserve"> PAGEREF _Toc469264959 \h </w:instrText>
+          <w:instrText xml:space="preserve"> PAGEREF _Toc469791992 \h </w:instrText>
         </w:r>
         <w:r>
           <w:rPr>
@@ -3046,7 +3481,7 @@
           <w:rPr>
             <w:webHidden/>
           </w:rPr>
-          <w:t>7</w:t>
+          <w:t>14</w:t>
         </w:r>
         <w:r>
           <w:rPr>
@@ -3064,7 +3499,7 @@
           <w:szCs w:val="22"/>
         </w:rPr>
       </w:pPr>
-      <w:hyperlink w:anchor="_Toc469264960" w:history="1">
+      <w:hyperlink w:anchor="_Toc469791993" w:history="1">
         <w:r>
           <w:rPr>
             <w:rStyle w:val="af2"/>
@@ -3100,7 +3535,7 @@
           <w:rPr>
             <w:webHidden/>
           </w:rPr>
-          <w:instrText xml:space="preserve"> PAGEREF _Toc469264960 \h </w:instrText>
+          <w:instrText xml:space="preserve"> PAGEREF _Toc469791993 \h </w:instrText>
         </w:r>
         <w:r>
           <w:rPr>
@@ -3117,7 +3552,7 @@
           <w:rPr>
             <w:webHidden/>
           </w:rPr>
-          <w:t>8</w:t>
+          <w:t>15</w:t>
         </w:r>
         <w:r>
           <w:rPr>
@@ -3135,7 +3570,7 @@
           <w:szCs w:val="22"/>
         </w:rPr>
       </w:pPr>
-      <w:hyperlink w:anchor="_Toc469264961" w:history="1">
+      <w:hyperlink w:anchor="_Toc469791994" w:history="1">
         <w:r>
           <w:rPr>
             <w:rStyle w:val="af2"/>
@@ -3158,7 +3593,7 @@
           <w:rPr>
             <w:webHidden/>
           </w:rPr>
-          <w:instrText xml:space="preserve"> PAGEREF _Toc469264961 \h </w:instrText>
+          <w:instrText xml:space="preserve"> PAGEREF _Toc469791994 \h </w:instrText>
         </w:r>
         <w:r>
           <w:rPr>
@@ -3175,7 +3610,7 @@
           <w:rPr>
             <w:webHidden/>
           </w:rPr>
-          <w:t>9</w:t>
+          <w:t>16</w:t>
         </w:r>
         <w:r>
           <w:rPr>
@@ -3193,7 +3628,7 @@
           <w:szCs w:val="22"/>
         </w:rPr>
       </w:pPr>
-      <w:hyperlink w:anchor="_Toc469264962" w:history="1">
+      <w:hyperlink w:anchor="_Toc469791995" w:history="1">
         <w:r>
           <w:rPr>
             <w:rStyle w:val="af2"/>
@@ -3216,7 +3651,7 @@
           <w:rPr>
             <w:webHidden/>
           </w:rPr>
-          <w:instrText xml:space="preserve"> PAGEREF _Toc469264962 \h </w:instrText>
+          <w:instrText xml:space="preserve"> PAGEREF _Toc469791995 \h </w:instrText>
         </w:r>
         <w:r>
           <w:rPr>
@@ -3233,7 +3668,7 @@
           <w:rPr>
             <w:webHidden/>
           </w:rPr>
-          <w:t>12</w:t>
+          <w:t>19</w:t>
         </w:r>
         <w:r>
           <w:rPr>
@@ -3251,7 +3686,7 @@
           <w:szCs w:val="22"/>
         </w:rPr>
       </w:pPr>
-      <w:hyperlink w:anchor="_Toc469264963" w:history="1">
+      <w:hyperlink w:anchor="_Toc469791996" w:history="1">
         <w:r>
           <w:rPr>
             <w:rStyle w:val="af2"/>
@@ -3274,7 +3709,7 @@
           <w:rPr>
             <w:webHidden/>
           </w:rPr>
-          <w:instrText xml:space="preserve"> PAGEREF _Toc469264963 \h </w:instrText>
+          <w:instrText xml:space="preserve"> PAGEREF _Toc469791996 \h </w:instrText>
         </w:r>
         <w:r>
           <w:rPr>
@@ -3291,7 +3726,7 @@
           <w:rPr>
             <w:webHidden/>
           </w:rPr>
-          <w:t>13</w:t>
+          <w:t>20</w:t>
         </w:r>
         <w:r>
           <w:rPr>
@@ -3309,7 +3744,7 @@
           <w:szCs w:val="22"/>
         </w:rPr>
       </w:pPr>
-      <w:hyperlink w:anchor="_Toc469264964" w:history="1">
+      <w:hyperlink w:anchor="_Toc469791997" w:history="1">
         <w:r>
           <w:rPr>
             <w:rStyle w:val="af2"/>
@@ -3332,7 +3767,7 @@
           <w:rPr>
             <w:webHidden/>
           </w:rPr>
-          <w:instrText xml:space="preserve"> PAGEREF _Toc469264964 \h </w:instrText>
+          <w:instrText xml:space="preserve"> PAGEREF _Toc469791997 \h </w:instrText>
         </w:r>
         <w:r>
           <w:rPr>
@@ -3349,7 +3784,7 @@
           <w:rPr>
             <w:webHidden/>
           </w:rPr>
-          <w:t>14</w:t>
+          <w:t>21</w:t>
         </w:r>
         <w:r>
           <w:rPr>
@@ -3375,6 +3810,7 @@
           <w:sz w:val="24"/>
           <w:lang w:val="zh-CN"/>
         </w:rPr>
+        <w:lastRenderedPageBreak/>
         <w:fldChar w:fldCharType="end"/>
       </w:r>
     </w:p>
@@ -3467,7 +3903,7 @@
           <w:szCs w:val="32"/>
         </w:rPr>
       </w:pPr>
-      <w:bookmarkStart w:id="5" w:name="_Toc469264946"/>
+      <w:bookmarkStart w:id="5" w:name="_Toc469791973"/>
       <w:r>
         <w:rPr>
           <w:rFonts w:ascii="黑体" w:eastAsia="黑体" w:hAnsi="黑体" w:hint="eastAsia"/>
@@ -3527,7 +3963,7 @@
           <w:szCs w:val="28"/>
         </w:rPr>
       </w:pPr>
-      <w:bookmarkStart w:id="6" w:name="_Toc469264947"/>
+      <w:bookmarkStart w:id="6" w:name="_Toc469791974"/>
       <w:r>
         <w:rPr>
           <w:rFonts w:ascii="Times New Roman" w:eastAsia="黑体" w:hAnsi="Times New Roman"/>
@@ -3658,53 +4094,12 @@
         </w:rPr>
         <w:t>。与此同时，电子商务产业也发展迅速，</w:t>
       </w:r>
-      <w:proofErr w:type="gramStart"/>
-      <w:r>
-        <w:rPr>
-          <w:rFonts w:ascii="宋体" w:hAnsi="宋体" w:hint="eastAsia"/>
-          <w:sz w:val="24"/>
-        </w:rPr>
-        <w:t>十二五</w:t>
-      </w:r>
-      <w:proofErr w:type="gramEnd"/>
-      <w:r>
-        <w:rPr>
-          <w:rFonts w:ascii="宋体" w:hAnsi="宋体" w:hint="eastAsia"/>
-          <w:sz w:val="24"/>
-        </w:rPr>
-        <w:t>期间，中国的网络零售交易额规模跃居世界第一，</w:t>
-      </w:r>
-      <w:proofErr w:type="gramStart"/>
-      <w:r>
-        <w:rPr>
-          <w:rFonts w:ascii="宋体" w:hAnsi="宋体" w:hint="eastAsia"/>
-          <w:sz w:val="24"/>
-        </w:rPr>
-        <w:t>网购在</w:t>
-      </w:r>
-      <w:proofErr w:type="gramEnd"/>
-      <w:r>
-        <w:rPr>
-          <w:rFonts w:ascii="宋体" w:hAnsi="宋体" w:hint="eastAsia"/>
-          <w:sz w:val="24"/>
-        </w:rPr>
-        <w:t>网民中的普及率高达55.7%，仅在2016年双11期间，</w:t>
-      </w:r>
-      <w:proofErr w:type="gramStart"/>
-      <w:r>
-        <w:rPr>
-          <w:rFonts w:ascii="宋体" w:hAnsi="宋体" w:hint="eastAsia"/>
-          <w:sz w:val="24"/>
-        </w:rPr>
-        <w:t>天猫交易额</w:t>
-      </w:r>
-      <w:proofErr w:type="gramEnd"/>
-      <w:r>
-        <w:rPr>
-          <w:rFonts w:ascii="宋体" w:hAnsi="宋体" w:hint="eastAsia"/>
-          <w:sz w:val="24"/>
-        </w:rPr>
-        <w:t>就突破1200亿元，物流订单量超6.5亿</w:t>
+      <w:r>
+        <w:rPr>
+          <w:rFonts w:ascii="宋体" w:hAnsi="宋体" w:hint="eastAsia"/>
+          <w:sz w:val="24"/>
+        </w:rPr>
+        <w:t>十二五期间，中国的网络零售交易额规模跃居世界第一，网购在网民中的普及率高达55.7%，仅在2016年双11期间，天猫交易额就突破1200亿元，物流订单量超6.5亿</w:t>
       </w:r>
       <w:r>
         <w:rPr>
@@ -3957,7 +4352,7 @@
           <w:szCs w:val="28"/>
         </w:rPr>
       </w:pPr>
-      <w:bookmarkStart w:id="7" w:name="_Toc469264948"/>
+      <w:bookmarkStart w:id="7" w:name="_Toc469791975"/>
       <w:r>
         <w:rPr>
           <w:rFonts w:ascii="Times New Roman" w:eastAsia="黑体" w:hAnsi="Times New Roman" w:hint="eastAsia"/>
@@ -4894,7 +5289,7 @@
           <w:szCs w:val="28"/>
         </w:rPr>
       </w:pPr>
-      <w:bookmarkStart w:id="8" w:name="_Toc469264949"/>
+      <w:bookmarkStart w:id="8" w:name="_Toc469791976"/>
       <w:r>
         <w:rPr>
           <w:rFonts w:ascii="Times New Roman" w:eastAsia="黑体" w:hAnsi="Times New Roman" w:hint="eastAsia"/>
@@ -5015,23 +5410,7 @@
           <w:rFonts w:ascii="宋体" w:hAnsi="宋体" w:hint="eastAsia"/>
           <w:sz w:val="24"/>
         </w:rPr>
-        <w:t>对于用户而言，用户的固有信息如年龄、性别、地域、职业、教育程度等信息可作为用户特征，我们称之为结构化特征；而如用户的行为数据如浏览过的网页、购买过的物品、转发过</w:t>
-      </w:r>
-      <w:proofErr w:type="gramStart"/>
-      <w:r>
-        <w:rPr>
-          <w:rFonts w:ascii="宋体" w:hAnsi="宋体" w:hint="eastAsia"/>
-          <w:sz w:val="24"/>
-        </w:rPr>
-        <w:t>的微博等</w:t>
-      </w:r>
-      <w:proofErr w:type="gramEnd"/>
-      <w:r>
-        <w:rPr>
-          <w:rFonts w:ascii="宋体" w:hAnsi="宋体" w:hint="eastAsia"/>
-          <w:sz w:val="24"/>
-        </w:rPr>
-        <w:t>非固有的，随时间和环境变化的特征，我们称之为非结构化特征。</w:t>
+        <w:t>对于用户而言，用户的固有信息如年龄、性别、地域、职业、教育程度等信息可作为用户特征，我们称之为结构化特征；而如用户的行为数据如浏览过的网页、购买过的物品、转发过的微博等非固有的，随时间和环境变化的特征，我们称之为非结构化特征。</w:t>
       </w:r>
       <w:r>
         <w:rPr>
@@ -5329,7 +5708,6 @@
         </w:rPr>
         <w:t>随后</w:t>
       </w:r>
-      <w:proofErr w:type="spellStart"/>
       <w:r>
         <w:rPr>
           <w:rFonts w:ascii="宋体" w:hAnsi="宋体"/>
@@ -5337,7 +5715,6 @@
         </w:rPr>
         <w:t>Kaggle</w:t>
       </w:r>
-      <w:proofErr w:type="spellEnd"/>
       <w:r>
         <w:rPr>
           <w:rFonts w:ascii="宋体" w:hAnsi="宋体" w:hint="eastAsia"/>
@@ -5443,55 +5820,7 @@
           <w:rFonts w:ascii="宋体" w:hAnsi="宋体" w:hint="eastAsia"/>
           <w:sz w:val="24"/>
         </w:rPr>
-        <w:t>利用用户的</w:t>
-      </w:r>
-      <w:proofErr w:type="gramStart"/>
-      <w:r>
-        <w:rPr>
-          <w:rFonts w:ascii="宋体" w:hAnsi="宋体" w:hint="eastAsia"/>
-          <w:sz w:val="24"/>
-        </w:rPr>
-        <w:t>微博行为</w:t>
-      </w:r>
-      <w:proofErr w:type="gramEnd"/>
-      <w:r>
-        <w:rPr>
-          <w:rFonts w:ascii="宋体" w:hAnsi="宋体" w:hint="eastAsia"/>
-          <w:sz w:val="24"/>
-        </w:rPr>
-        <w:t>记录(包括发表、转发、</w:t>
-      </w:r>
-      <w:proofErr w:type="gramStart"/>
-      <w:r>
-        <w:rPr>
-          <w:rFonts w:ascii="宋体" w:hAnsi="宋体" w:hint="eastAsia"/>
-          <w:sz w:val="24"/>
-        </w:rPr>
-        <w:t>点赞等</w:t>
-      </w:r>
-      <w:proofErr w:type="gramEnd"/>
-      <w:r>
-        <w:rPr>
-          <w:rFonts w:ascii="宋体" w:hAnsi="宋体" w:hint="eastAsia"/>
-          <w:sz w:val="24"/>
-        </w:rPr>
-        <w:t>行为)，使用GBDT方法在用户有</w:t>
-      </w:r>
-      <w:proofErr w:type="gramStart"/>
-      <w:r>
-        <w:rPr>
-          <w:rFonts w:ascii="宋体" w:hAnsi="宋体" w:hint="eastAsia"/>
-          <w:sz w:val="24"/>
-        </w:rPr>
-        <w:t>过行为的微博文章里提取非</w:t>
-      </w:r>
-      <w:proofErr w:type="gramEnd"/>
-      <w:r>
-        <w:rPr>
-          <w:rFonts w:ascii="宋体" w:hAnsi="宋体" w:hint="eastAsia"/>
-          <w:sz w:val="24"/>
-        </w:rPr>
-        <w:t>结构化特征，与结构化特征一起作为LR模型的训练数据训练出线上模型。实验证明，用了此方法后CTR预估准确率较之前只使用结构化特征有了明显的提升。</w:t>
+        <w:t>利用用户的微博行为记录(包括发表、转发、点赞等行为)，使用GBDT方法在用户有过行为的微博文章里提取非结构化特征，与结构化特征一起作为LR模型的训练数据训练出线上模型。实验证明，用了此方法后CTR预估准确率较之前只使用结构化特征有了明显的提升。</w:t>
       </w:r>
       <w:r>
         <w:rPr>
@@ -5512,7 +5841,7 @@
           <w:szCs w:val="28"/>
         </w:rPr>
       </w:pPr>
-      <w:bookmarkStart w:id="9" w:name="_Toc469264950"/>
+      <w:bookmarkStart w:id="9" w:name="_Toc469791977"/>
       <w:r>
         <w:rPr>
           <w:rFonts w:ascii="Times New Roman" w:eastAsia="黑体" w:hAnsi="Times New Roman" w:hint="eastAsia"/>
@@ -5607,7 +5936,7 @@
           <w:szCs w:val="32"/>
         </w:rPr>
       </w:pPr>
-      <w:bookmarkStart w:id="10" w:name="_Toc469264951"/>
+      <w:bookmarkStart w:id="10" w:name="_Toc469791978"/>
       <w:r>
         <w:rPr>
           <w:rFonts w:ascii="黑体" w:eastAsia="黑体" w:hAnsi="黑体" w:hint="eastAsia"/>
@@ -5667,7 +5996,7 @@
           <w:szCs w:val="28"/>
         </w:rPr>
       </w:pPr>
-      <w:bookmarkStart w:id="11" w:name="_Toc469264952"/>
+      <w:bookmarkStart w:id="11" w:name="_Toc469791979"/>
       <w:r>
         <w:rPr>
           <w:rFonts w:ascii="Times New Roman" w:eastAsia="黑体" w:hAnsi="Times New Roman"/>
@@ -6118,7 +6447,7 @@
         <w:spacing w:line="400" w:lineRule="exact"/>
         <w:ind w:firstLineChars="177" w:firstLine="425"/>
         <w:rPr>
-          <w:rFonts w:ascii="宋体" w:hAnsi="宋体" w:hint="eastAsia"/>
+          <w:rFonts w:ascii="宋体" w:hAnsi="宋体"/>
           <w:sz w:val="24"/>
         </w:rPr>
       </w:pPr>
@@ -6195,7 +6524,6 @@
         </w:rPr>
         <w:t>值，但逻辑回归实在预测一个连续值得概率。在有些应用场合中，这个连续的概率值就是最终</w:t>
       </w:r>
-      <w:bookmarkStart w:id="12" w:name="_GoBack"/>
       <w:r>
         <w:rPr>
           <w:rFonts w:ascii="宋体" w:hAnsi="宋体" w:hint="eastAsia"/>
@@ -6259,7 +6587,6 @@
           </wp:anchor>
         </w:drawing>
       </w:r>
-      <w:bookmarkEnd w:id="12"/>
       <w:r>
         <w:rPr>
           <w:rFonts w:ascii="宋体" w:hAnsi="宋体" w:hint="eastAsia"/>
@@ -6372,23 +6699,7 @@
           <w:rFonts w:ascii="宋体" w:hAnsi="宋体" w:hint="eastAsia"/>
           <w:sz w:val="24"/>
         </w:rPr>
-        <w:t>这里ε是逻辑斯谛分布误差。这里定义了一个</w:t>
-      </w:r>
-      <w:proofErr w:type="gramStart"/>
-      <w:r>
-        <w:rPr>
-          <w:rFonts w:ascii="宋体" w:hAnsi="宋体" w:hint="eastAsia"/>
-          <w:sz w:val="24"/>
-        </w:rPr>
-        <w:t>隐</w:t>
-      </w:r>
-      <w:proofErr w:type="gramEnd"/>
-      <w:r>
-        <w:rPr>
-          <w:rFonts w:ascii="宋体" w:hAnsi="宋体" w:hint="eastAsia"/>
-          <w:sz w:val="24"/>
-        </w:rPr>
-        <w:t xml:space="preserve">变量 </w:t>
+        <w:t xml:space="preserve">这里ε是逻辑斯谛分布误差。这里定义了一个隐变量 </w:t>
       </w:r>
       <m:oMath>
         <m:sSup>
@@ -6552,7 +6863,6 @@
         </w:rPr>
         <w:t>误差项ε未被测量，因此变量y</w:t>
       </w:r>
-      <w:proofErr w:type="gramStart"/>
       <w:r>
         <w:rPr>
           <w:rFonts w:ascii="宋体" w:hAnsi="宋体"/>
@@ -6560,45 +6870,12 @@
         </w:rPr>
         <w:t>’</w:t>
       </w:r>
-      <w:proofErr w:type="gramEnd"/>
-      <w:r>
-        <w:rPr>
-          <w:rFonts w:ascii="宋体" w:hAnsi="宋体" w:hint="eastAsia"/>
-          <w:sz w:val="24"/>
-        </w:rPr>
-        <w:t>也是</w:t>
-      </w:r>
-      <w:proofErr w:type="gramStart"/>
-      <w:r>
-        <w:rPr>
-          <w:rFonts w:ascii="宋体" w:hAnsi="宋体" w:hint="eastAsia"/>
-          <w:sz w:val="24"/>
-        </w:rPr>
-        <w:t>不</w:t>
-      </w:r>
-      <w:proofErr w:type="gramEnd"/>
-      <w:r>
-        <w:rPr>
-          <w:rFonts w:ascii="宋体" w:hAnsi="宋体" w:hint="eastAsia"/>
-          <w:sz w:val="24"/>
-        </w:rPr>
-        <w:t>可估的，因此被称作</w:t>
-      </w:r>
-      <w:proofErr w:type="gramStart"/>
-      <w:r>
-        <w:rPr>
-          <w:rFonts w:ascii="宋体" w:hAnsi="宋体" w:hint="eastAsia"/>
-          <w:sz w:val="24"/>
-        </w:rPr>
-        <w:t>隐</w:t>
-      </w:r>
-      <w:proofErr w:type="gramEnd"/>
-      <w:r>
-        <w:rPr>
-          <w:rFonts w:ascii="宋体" w:hAnsi="宋体" w:hint="eastAsia"/>
-          <w:sz w:val="24"/>
-        </w:rPr>
-        <w:t>变量。与普通回归分析不同的是，β参数不可以直接用y和x的方程式表示，相反，需要用</w:t>
+      <w:r>
+        <w:rPr>
+          <w:rFonts w:ascii="宋体" w:hAnsi="宋体" w:hint="eastAsia"/>
+          <w:sz w:val="24"/>
+        </w:rPr>
+        <w:t>也是不可估的，因此被称作隐变量。与普通回归分析不同的是，β参数不可以直接用y和x的方程式表示，相反，需要用</w:t>
       </w:r>
       <w:r>
         <w:rPr>
@@ -6633,6 +6910,7 @@
           <w:szCs w:val="26"/>
         </w:rPr>
       </w:pPr>
+      <w:bookmarkStart w:id="12" w:name="_Toc469791980"/>
       <w:r>
         <w:rPr>
           <w:rFonts w:eastAsia="黑体" w:hint="eastAsia"/>
@@ -6651,6 +6929,7 @@
         </w:rPr>
         <w:t>逻辑函数</w:t>
       </w:r>
+      <w:bookmarkEnd w:id="12"/>
     </w:p>
     <w:p>
       <w:pPr>
@@ -8730,21 +9009,12 @@
           </m:sup>
         </m:sSup>
       </m:oMath>
-      <w:proofErr w:type="gramStart"/>
-      <w:r>
-        <w:rPr>
-          <w:rFonts w:ascii="宋体" w:hAnsi="宋体" w:hint="eastAsia"/>
-          <w:sz w:val="24"/>
-        </w:rPr>
-        <w:t>倍</w:t>
-      </w:r>
-      <w:proofErr w:type="gramEnd"/>
-      <w:r>
-        <w:rPr>
-          <w:rFonts w:ascii="宋体" w:hAnsi="宋体" w:hint="eastAsia"/>
-          <w:sz w:val="24"/>
-        </w:rPr>
-        <w:t>。</w:t>
+      <w:r>
+        <w:rPr>
+          <w:rFonts w:ascii="宋体" w:hAnsi="宋体" w:hint="eastAsia"/>
+          <w:sz w:val="24"/>
+        </w:rPr>
+        <w:t>倍。</w:t>
       </w:r>
       <w:r>
         <w:rPr>
@@ -8788,23 +9058,7 @@
           <w:rFonts w:ascii="宋体" w:hAnsi="宋体" w:hint="eastAsia"/>
           <w:sz w:val="24"/>
         </w:rPr>
-        <w:t>，这里</w:t>
-      </w:r>
-      <w:proofErr w:type="spellStart"/>
-      <w:r>
-        <w:rPr>
-          <w:rFonts w:ascii="宋体" w:hAnsi="宋体" w:hint="eastAsia"/>
-          <w:sz w:val="24"/>
-        </w:rPr>
-        <w:t>a,b,c,d</w:t>
-      </w:r>
-      <w:proofErr w:type="spellEnd"/>
-      <w:r>
-        <w:rPr>
-          <w:rFonts w:ascii="宋体" w:hAnsi="宋体" w:hint="eastAsia"/>
-          <w:sz w:val="24"/>
-        </w:rPr>
-        <w:t>是2x</w:t>
+        <w:t>，这里a,b,c,d是2x</w:t>
       </w:r>
       <w:r>
         <w:rPr>
@@ -8853,13 +9107,13 @@
           <w:rFonts w:ascii="宋体" w:hAnsi="宋体"/>
           <w:sz w:val="24"/>
         </w:rPr>
-      </w:r>
-      <w:r>
-        <w:rPr>
-          <w:rFonts w:ascii="宋体" w:hAnsi="宋体"/>
-          <w:sz w:val="24"/>
-        </w:rPr>
         <w:instrText xml:space="preserve"> \* MERGEFORMAT </w:instrText>
+      </w:r>
+      <w:r>
+        <w:rPr>
+          <w:rFonts w:ascii="宋体" w:hAnsi="宋体"/>
+          <w:sz w:val="24"/>
+        </w:rPr>
       </w:r>
       <w:r>
         <w:rPr>
@@ -8901,6 +9155,7 @@
           <w:szCs w:val="26"/>
         </w:rPr>
       </w:pPr>
+      <w:bookmarkStart w:id="13" w:name="_Toc469791981"/>
       <w:r>
         <w:rPr>
           <w:rFonts w:eastAsia="黑体"/>
@@ -8928,6 +9183,7 @@
         </w:rPr>
         <w:t>调整</w:t>
       </w:r>
+      <w:bookmarkEnd w:id="13"/>
     </w:p>
     <w:p>
       <w:pPr>
@@ -11518,15 +11774,7 @@
           <w:rFonts w:ascii="宋体" w:hAnsi="宋体" w:hint="eastAsia"/>
           <w:sz w:val="24"/>
         </w:rPr>
-        <w:t>求导，令导函数等于0，为了求导方便，</w:t>
-      </w:r>
-      <w:proofErr w:type="gramStart"/>
-      <w:r>
-        <w:rPr>
-          <w:rFonts w:ascii="宋体" w:hAnsi="宋体" w:hint="eastAsia"/>
-          <w:sz w:val="24"/>
-        </w:rPr>
-        <w:t>对</w:t>
+        <w:t>求导，令导函数等于0，为了求导方便，对</w:t>
       </w:r>
       <w:r>
         <w:rPr>
@@ -11541,15 +11789,7 @@
           <w:rFonts w:ascii="宋体" w:hAnsi="宋体" w:hint="eastAsia"/>
           <w:sz w:val="24"/>
         </w:rPr>
-        <w:t>两边</w:t>
-      </w:r>
-      <w:proofErr w:type="gramEnd"/>
-      <w:r>
-        <w:rPr>
-          <w:rFonts w:ascii="宋体" w:hAnsi="宋体" w:hint="eastAsia"/>
-          <w:sz w:val="24"/>
-        </w:rPr>
-        <w:t>取对数得到：</w:t>
+        <w:t>两边取对数得到：</w:t>
       </w:r>
     </w:p>
     <w:p>
@@ -11566,14 +11806,7 @@
               <w:rFonts w:ascii="Cambria Math" w:hAnsi="Cambria Math"/>
               <w:sz w:val="24"/>
             </w:rPr>
-            <m:t>ln</m:t>
-          </m:r>
-          <m:r>
-            <w:rPr>
-              <w:rFonts w:ascii="Cambria Math" w:hAnsi="Cambria Math"/>
-              <w:sz w:val="24"/>
-            </w:rPr>
-            <m:t>L</m:t>
+            <m:t>lnL</m:t>
           </m:r>
           <m:d>
             <m:dPr>
@@ -11905,23 +12138,7 @@
           <w:rFonts w:ascii="宋体" w:hAnsi="宋体" w:hint="eastAsia"/>
           <w:sz w:val="24"/>
         </w:rPr>
-        <w:t>的k</w:t>
-      </w:r>
-      <w:proofErr w:type="gramStart"/>
-      <w:r>
-        <w:rPr>
-          <w:rFonts w:ascii="宋体" w:hAnsi="宋体" w:hint="eastAsia"/>
-          <w:sz w:val="24"/>
-        </w:rPr>
-        <w:t>个</w:t>
-      </w:r>
-      <w:proofErr w:type="gramEnd"/>
-      <w:r>
-        <w:rPr>
-          <w:rFonts w:ascii="宋体" w:hAnsi="宋体" w:hint="eastAsia"/>
-          <w:sz w:val="24"/>
-        </w:rPr>
-        <w:t>方程组成的方程组</w:t>
+        <w:t>的k个方程组成的方程组</w:t>
       </w:r>
       <w:r>
         <w:rPr>
@@ -11934,7 +12151,7 @@
     <w:p>
       <w:pPr>
         <w:rPr>
-          <w:rFonts w:ascii="宋体" w:hAnsi="宋体" w:hint="eastAsia"/>
+          <w:rFonts w:ascii="宋体" w:hAnsi="宋体"/>
           <w:sz w:val="24"/>
         </w:rPr>
       </w:pPr>
@@ -12012,7 +12229,7 @@
       <w:pPr>
         <w:spacing w:line="400" w:lineRule="exact"/>
         <w:rPr>
-          <w:rFonts w:ascii="宋体" w:hAnsi="宋体" w:hint="eastAsia"/>
+          <w:rFonts w:ascii="宋体" w:hAnsi="宋体"/>
           <w:sz w:val="24"/>
         </w:rPr>
       </w:pPr>
@@ -12245,7 +12462,7 @@
         <w:spacing w:line="400" w:lineRule="exact"/>
         <w:ind w:firstLineChars="177" w:firstLine="425"/>
         <w:rPr>
-          <w:rFonts w:ascii="宋体" w:hAnsi="宋体" w:hint="eastAsia"/>
+          <w:rFonts w:ascii="宋体" w:hAnsi="宋体"/>
           <w:sz w:val="24"/>
         </w:rPr>
       </w:pPr>
@@ -12330,39 +12547,7 @@
           <w:rFonts w:ascii="宋体" w:hAnsi="宋体" w:hint="eastAsia"/>
           <w:sz w:val="24"/>
         </w:rPr>
-        <w:t>，该方法从一个尝试</w:t>
-      </w:r>
-      <w:proofErr w:type="gramStart"/>
-      <w:r>
-        <w:rPr>
-          <w:rFonts w:ascii="宋体" w:hAnsi="宋体" w:hint="eastAsia"/>
-          <w:sz w:val="24"/>
-        </w:rPr>
-        <w:t>解开始</w:t>
-      </w:r>
-      <w:proofErr w:type="gramEnd"/>
-      <w:r>
-        <w:rPr>
-          <w:rFonts w:ascii="宋体" w:hAnsi="宋体" w:hint="eastAsia"/>
-          <w:sz w:val="24"/>
-        </w:rPr>
-        <w:t>在每次迭代过程中做</w:t>
-      </w:r>
-      <w:proofErr w:type="gramStart"/>
-      <w:r>
-        <w:rPr>
-          <w:rFonts w:ascii="宋体" w:hAnsi="宋体" w:hint="eastAsia"/>
-          <w:sz w:val="24"/>
-        </w:rPr>
-        <w:t>修正看</w:t>
-      </w:r>
-      <w:proofErr w:type="gramEnd"/>
-      <w:r>
-        <w:rPr>
-          <w:rFonts w:ascii="宋体" w:hAnsi="宋体" w:hint="eastAsia"/>
-          <w:sz w:val="24"/>
-        </w:rPr>
-        <w:t>是否比之前有准确度提升直到准确度达到稳定值，称之为收敛</w:t>
+        <w:t>，该方法从一个尝试解开始在每次迭代过程中做修正看是否比之前有准确度提升直到准确度达到稳定值，称之为收敛</w:t>
       </w:r>
       <w:r>
         <w:rPr>
@@ -12438,7 +12623,7 @@
           <w:szCs w:val="28"/>
         </w:rPr>
       </w:pPr>
-      <w:bookmarkStart w:id="13" w:name="_Toc469264953"/>
+      <w:bookmarkStart w:id="14" w:name="_Toc469791982"/>
       <w:r>
         <w:rPr>
           <w:rFonts w:ascii="Times New Roman" w:eastAsia="黑体" w:hAnsi="Times New Roman" w:hint="eastAsia"/>
@@ -12466,7 +12651,7 @@
         </w:rPr>
         <w:t>FTRL</w:t>
       </w:r>
-      <w:bookmarkEnd w:id="13"/>
+      <w:bookmarkEnd w:id="14"/>
     </w:p>
     <w:p>
       <w:pPr>
@@ -12477,6 +12662,1545 @@
           <w:sz w:val="24"/>
         </w:rPr>
       </w:pPr>
+      <w:r>
+        <w:rPr>
+          <w:rFonts w:ascii="宋体" w:hAnsi="宋体" w:hint="eastAsia"/>
+          <w:sz w:val="24"/>
+        </w:rPr>
+        <w:t>F</w:t>
+      </w:r>
+      <w:r>
+        <w:rPr>
+          <w:rFonts w:ascii="宋体" w:hAnsi="宋体"/>
+          <w:sz w:val="24"/>
+        </w:rPr>
+        <w:t>TRL(</w:t>
+      </w:r>
+      <w:r>
+        <w:rPr>
+          <w:rFonts w:ascii="宋体" w:hAnsi="宋体"/>
+          <w:sz w:val="24"/>
+        </w:rPr>
+        <w:t>Follow The Regularized Leader</w:t>
+      </w:r>
+      <w:r>
+        <w:rPr>
+          <w:rFonts w:ascii="宋体" w:hAnsi="宋体"/>
+          <w:sz w:val="24"/>
+        </w:rPr>
+        <w:t>)</w:t>
+      </w:r>
+      <w:r>
+        <w:rPr>
+          <w:rFonts w:ascii="宋体" w:hAnsi="宋体" w:hint="eastAsia"/>
+          <w:sz w:val="24"/>
+        </w:rPr>
+        <w:t>算法是由Google与2011年提出的在线学习算法</w:t>
+      </w:r>
+      <w:r>
+        <w:rPr>
+          <w:rFonts w:ascii="宋体" w:hAnsi="宋体"/>
+          <w:sz w:val="24"/>
+        </w:rPr>
+        <w:fldChar w:fldCharType="begin"/>
+      </w:r>
+      <w:r>
+        <w:rPr>
+          <w:rFonts w:ascii="宋体" w:hAnsi="宋体"/>
+          <w:sz w:val="24"/>
+        </w:rPr>
+        <w:instrText xml:space="preserve"> </w:instrText>
+      </w:r>
+      <w:r>
+        <w:rPr>
+          <w:rFonts w:ascii="宋体" w:hAnsi="宋体" w:hint="eastAsia"/>
+          <w:sz w:val="24"/>
+        </w:rPr>
+        <w:instrText>REF _Ref469774496 \r \h</w:instrText>
+      </w:r>
+      <w:r>
+        <w:rPr>
+          <w:rFonts w:ascii="宋体" w:hAnsi="宋体"/>
+          <w:sz w:val="24"/>
+        </w:rPr>
+        <w:instrText xml:space="preserve"> </w:instrText>
+      </w:r>
+      <w:r>
+        <w:rPr>
+          <w:rFonts w:ascii="宋体" w:hAnsi="宋体"/>
+          <w:sz w:val="24"/>
+        </w:rPr>
+      </w:r>
+      <w:r>
+        <w:rPr>
+          <w:rFonts w:ascii="宋体" w:hAnsi="宋体"/>
+          <w:sz w:val="24"/>
+        </w:rPr>
+        <w:fldChar w:fldCharType="separate"/>
+      </w:r>
+      <w:r>
+        <w:rPr>
+          <w:rFonts w:ascii="宋体" w:hAnsi="宋体"/>
+          <w:sz w:val="24"/>
+        </w:rPr>
+        <w:t>[24]</w:t>
+      </w:r>
+      <w:r>
+        <w:rPr>
+          <w:rFonts w:ascii="宋体" w:hAnsi="宋体"/>
+          <w:sz w:val="24"/>
+        </w:rPr>
+        <w:fldChar w:fldCharType="end"/>
+      </w:r>
+      <w:r>
+        <w:rPr>
+          <w:rFonts w:ascii="宋体" w:hAnsi="宋体" w:hint="eastAsia"/>
+          <w:sz w:val="24"/>
+        </w:rPr>
+        <w:t>，</w:t>
+      </w:r>
+      <w:r>
+        <w:rPr>
+          <w:rFonts w:ascii="宋体" w:hAnsi="宋体" w:hint="eastAsia"/>
+          <w:sz w:val="24"/>
+        </w:rPr>
+        <w:t>在处理逻辑回归问题上有出色的性能，</w:t>
+      </w:r>
+      <w:r>
+        <w:rPr>
+          <w:rFonts w:ascii="宋体" w:hAnsi="宋体" w:hint="eastAsia"/>
+          <w:sz w:val="24"/>
+        </w:rPr>
+        <w:t>已在互联网行业尤其是CTR预测中得到广泛的应用。</w:t>
+      </w:r>
+    </w:p>
+    <w:p>
+      <w:pPr>
+        <w:pStyle w:val="3"/>
+        <w:spacing w:before="240" w:after="120" w:line="400" w:lineRule="exact"/>
+        <w:rPr>
+          <w:rFonts w:eastAsia="黑体"/>
+          <w:b w:val="0"/>
+          <w:sz w:val="26"/>
+          <w:szCs w:val="26"/>
+        </w:rPr>
+      </w:pPr>
+      <w:bookmarkStart w:id="15" w:name="_Toc469791983"/>
+      <w:r>
+        <w:rPr>
+          <w:rFonts w:eastAsia="黑体" w:hint="eastAsia"/>
+          <w:b w:val="0"/>
+          <w:sz w:val="26"/>
+          <w:szCs w:val="26"/>
+        </w:rPr>
+        <w:t xml:space="preserve">2.2.1 </w:t>
+      </w:r>
+      <w:r>
+        <w:rPr>
+          <w:rFonts w:eastAsia="黑体" w:hint="eastAsia"/>
+          <w:b w:val="0"/>
+          <w:sz w:val="26"/>
+          <w:szCs w:val="26"/>
+        </w:rPr>
+        <w:t>背景</w:t>
+      </w:r>
+      <w:bookmarkEnd w:id="15"/>
+    </w:p>
+    <w:p>
+      <w:pPr>
+        <w:spacing w:line="400" w:lineRule="exact"/>
+        <w:rPr>
+          <w:rFonts w:ascii="宋体" w:hAnsi="宋体"/>
+          <w:sz w:val="24"/>
+        </w:rPr>
+      </w:pPr>
+      <w:r>
+        <w:rPr>
+          <w:rFonts w:ascii="宋体" w:hAnsi="宋体"/>
+          <w:sz w:val="24"/>
+        </w:rPr>
+        <w:tab/>
+      </w:r>
+      <w:r>
+        <w:rPr>
+          <w:rFonts w:ascii="宋体" w:hAnsi="宋体" w:hint="eastAsia"/>
+          <w:sz w:val="24"/>
+        </w:rPr>
+        <w:t>机器学习中常见的</w:t>
+      </w:r>
+      <w:r>
+        <w:rPr>
+          <w:rFonts w:ascii="宋体" w:hAnsi="宋体" w:hint="eastAsia"/>
+          <w:sz w:val="24"/>
+        </w:rPr>
+        <w:t>loss函数+正则化的结构风险最小化的优化问题</w:t>
+      </w:r>
+      <w:r>
+        <w:rPr>
+          <w:rFonts w:ascii="宋体" w:hAnsi="宋体" w:hint="eastAsia"/>
+          <w:sz w:val="24"/>
+        </w:rPr>
+        <w:t>（逻辑回归也是用的这种形式）可用两种形式描述，第一种是</w:t>
+      </w:r>
+      <w:r>
+        <w:rPr>
+          <w:rFonts w:ascii="宋体" w:hAnsi="宋体" w:hint="eastAsia"/>
+          <w:sz w:val="24"/>
+          <w:highlight w:val="yellow"/>
+        </w:rPr>
+        <w:t>无约束优化形式</w:t>
+      </w:r>
+      <w:r>
+        <w:rPr>
+          <w:rFonts w:ascii="宋体" w:hAnsi="宋体" w:hint="eastAsia"/>
+          <w:sz w:val="24"/>
+        </w:rPr>
+        <w:t>，</w:t>
+      </w:r>
+    </w:p>
+    <w:p>
+      <w:pPr>
+        <w:rPr>
+          <w:rFonts w:ascii="宋体" w:hAnsi="宋体"/>
+          <w:sz w:val="24"/>
+        </w:rPr>
+      </w:pPr>
+      <m:oMathPara>
+        <m:oMath>
+          <m:acc>
+            <m:accPr>
+              <m:ctrlPr>
+                <w:rPr>
+                  <w:rFonts w:ascii="Cambria Math" w:hAnsi="Cambria Math"/>
+                  <w:sz w:val="24"/>
+                </w:rPr>
+              </m:ctrlPr>
+            </m:accPr>
+            <m:e>
+              <m:r>
+                <w:rPr>
+                  <w:rFonts w:ascii="Cambria Math" w:hAnsi="Cambria Math" w:hint="eastAsia"/>
+                  <w:sz w:val="24"/>
+                </w:rPr>
+                <m:t>w</m:t>
+              </m:r>
+              <m:ctrlPr>
+                <w:rPr>
+                  <w:rFonts w:ascii="Cambria Math" w:hAnsi="Cambria Math" w:hint="eastAsia"/>
+                  <w:i/>
+                  <w:sz w:val="24"/>
+                </w:rPr>
+              </m:ctrlPr>
+            </m:e>
+          </m:acc>
+          <m:r>
+            <w:rPr>
+              <w:rFonts w:ascii="Cambria Math" w:hAnsi="Cambria Math"/>
+              <w:sz w:val="24"/>
+            </w:rPr>
+            <m:t>=</m:t>
+          </m:r>
+          <m:func>
+            <m:funcPr>
+              <m:ctrlPr>
+                <w:rPr>
+                  <w:rFonts w:ascii="Cambria Math" w:hAnsi="Cambria Math"/>
+                  <w:i/>
+                  <w:sz w:val="24"/>
+                </w:rPr>
+              </m:ctrlPr>
+            </m:funcPr>
+            <m:fName>
+              <m:r>
+                <m:rPr>
+                  <m:sty m:val="p"/>
+                </m:rPr>
+                <w:rPr>
+                  <w:rFonts w:ascii="Cambria Math" w:hAnsi="Cambria Math"/>
+                  <w:sz w:val="24"/>
+                </w:rPr>
+                <m:t>arg</m:t>
+              </m:r>
+            </m:fName>
+            <m:e>
+              <m:sSub>
+                <m:sSubPr>
+                  <m:ctrlPr>
+                    <w:rPr>
+                      <w:rFonts w:ascii="Cambria Math" w:hAnsi="Cambria Math"/>
+                      <w:i/>
+                      <w:sz w:val="24"/>
+                    </w:rPr>
+                  </m:ctrlPr>
+                </m:sSubPr>
+                <m:e>
+                  <m:r>
+                    <w:rPr>
+                      <w:rFonts w:ascii="Cambria Math" w:hAnsi="Cambria Math"/>
+                      <w:sz w:val="24"/>
+                    </w:rPr>
+                    <m:t>min</m:t>
+                  </m:r>
+                </m:e>
+                <m:sub>
+                  <m:r>
+                    <w:rPr>
+                      <w:rFonts w:ascii="Cambria Math" w:hAnsi="Cambria Math"/>
+                      <w:sz w:val="24"/>
+                    </w:rPr>
+                    <m:t>w</m:t>
+                  </m:r>
+                </m:sub>
+              </m:sSub>
+              <m:nary>
+                <m:naryPr>
+                  <m:chr m:val="∑"/>
+                  <m:limLoc m:val="undOvr"/>
+                  <m:ctrlPr>
+                    <w:rPr>
+                      <w:rFonts w:ascii="Cambria Math" w:hAnsi="Cambria Math"/>
+                      <w:i/>
+                      <w:sz w:val="24"/>
+                    </w:rPr>
+                  </m:ctrlPr>
+                </m:naryPr>
+                <m:sub>
+                  <m:r>
+                    <w:rPr>
+                      <w:rFonts w:ascii="Cambria Math" w:hAnsi="Cambria Math"/>
+                      <w:sz w:val="24"/>
+                    </w:rPr>
+                    <m:t>i=1</m:t>
+                  </m:r>
+                </m:sub>
+                <m:sup>
+                  <m:r>
+                    <w:rPr>
+                      <w:rFonts w:ascii="Cambria Math" w:hAnsi="Cambria Math"/>
+                      <w:sz w:val="24"/>
+                    </w:rPr>
+                    <m:t>n</m:t>
+                  </m:r>
+                </m:sup>
+                <m:e>
+                  <m:r>
+                    <w:rPr>
+                      <w:rFonts w:ascii="Cambria Math" w:hAnsi="Cambria Math"/>
+                      <w:sz w:val="24"/>
+                    </w:rPr>
+                    <m:t>L</m:t>
+                  </m:r>
+                  <m:d>
+                    <m:dPr>
+                      <m:ctrlPr>
+                        <w:rPr>
+                          <w:rFonts w:ascii="Cambria Math" w:hAnsi="Cambria Math"/>
+                          <w:i/>
+                          <w:sz w:val="24"/>
+                        </w:rPr>
+                      </m:ctrlPr>
+                    </m:dPr>
+                    <m:e>
+                      <m:r>
+                        <w:rPr>
+                          <w:rFonts w:ascii="Cambria Math" w:hAnsi="Cambria Math"/>
+                          <w:sz w:val="24"/>
+                        </w:rPr>
+                        <m:t>w,</m:t>
+                      </m:r>
+                      <m:sSub>
+                        <m:sSubPr>
+                          <m:ctrlPr>
+                            <w:rPr>
+                              <w:rFonts w:ascii="Cambria Math" w:hAnsi="Cambria Math"/>
+                              <w:i/>
+                              <w:sz w:val="24"/>
+                            </w:rPr>
+                          </m:ctrlPr>
+                        </m:sSubPr>
+                        <m:e>
+                          <m:r>
+                            <w:rPr>
+                              <w:rFonts w:ascii="Cambria Math" w:hAnsi="Cambria Math"/>
+                              <w:sz w:val="24"/>
+                            </w:rPr>
+                            <m:t>z</m:t>
+                          </m:r>
+                        </m:e>
+                        <m:sub>
+                          <m:r>
+                            <w:rPr>
+                              <w:rFonts w:ascii="Cambria Math" w:hAnsi="Cambria Math"/>
+                              <w:sz w:val="24"/>
+                            </w:rPr>
+                            <m:t>i</m:t>
+                          </m:r>
+                        </m:sub>
+                      </m:sSub>
+                    </m:e>
+                  </m:d>
+                  <m:r>
+                    <w:rPr>
+                      <w:rFonts w:ascii="Cambria Math" w:hAnsi="Cambria Math"/>
+                      <w:sz w:val="24"/>
+                    </w:rPr>
+                    <m:t>+</m:t>
+                  </m:r>
+                  <m:sSub>
+                    <m:sSubPr>
+                      <m:ctrlPr>
+                        <w:rPr>
+                          <w:rFonts w:ascii="Cambria Math" w:hAnsi="Cambria Math"/>
+                          <w:i/>
+                          <w:sz w:val="24"/>
+                        </w:rPr>
+                      </m:ctrlPr>
+                    </m:sSubPr>
+                    <m:e>
+                      <m:r>
+                        <w:rPr>
+                          <w:rFonts w:ascii="Cambria Math" w:hAnsi="Cambria Math" w:hint="eastAsia"/>
+                          <w:sz w:val="24"/>
+                        </w:rPr>
+                        <m:t>g</m:t>
+                      </m:r>
+                      <m:r>
+                        <w:rPr>
+                          <w:rFonts w:ascii="Cambria Math" w:hAnsi="Cambria Math"/>
+                          <w:sz w:val="24"/>
+                        </w:rPr>
+                        <m:t>||w||</m:t>
+                      </m:r>
+                    </m:e>
+                    <m:sub>
+                      <m:r>
+                        <w:rPr>
+                          <w:rFonts w:ascii="Cambria Math" w:hAnsi="Cambria Math"/>
+                          <w:sz w:val="24"/>
+                        </w:rPr>
+                        <m:t>1</m:t>
+                      </m:r>
+                    </m:sub>
+                  </m:sSub>
+                </m:e>
+              </m:nary>
+            </m:e>
+          </m:func>
+        </m:oMath>
+      </m:oMathPara>
+    </w:p>
+    <w:p>
+      <w:pPr>
+        <w:spacing w:line="400" w:lineRule="exact"/>
+        <w:rPr>
+          <w:rFonts w:ascii="宋体" w:hAnsi="宋体"/>
+          <w:sz w:val="24"/>
+        </w:rPr>
+      </w:pPr>
+      <w:r>
+        <w:rPr>
+          <w:rFonts w:ascii="宋体" w:hAnsi="宋体" w:hint="eastAsia"/>
+          <w:sz w:val="24"/>
+        </w:rPr>
+        <w:t>第二种是带约束项的凸优化：</w:t>
+      </w:r>
+    </w:p>
+    <w:p>
+      <w:pPr>
+        <w:rPr>
+          <w:rFonts w:ascii="宋体" w:hAnsi="宋体"/>
+          <w:sz w:val="24"/>
+        </w:rPr>
+      </w:pPr>
+      <m:oMathPara>
+        <m:oMath>
+          <m:acc>
+            <m:accPr>
+              <m:ctrlPr>
+                <w:rPr>
+                  <w:rFonts w:ascii="Cambria Math" w:hAnsi="Cambria Math"/>
+                  <w:sz w:val="24"/>
+                </w:rPr>
+              </m:ctrlPr>
+            </m:accPr>
+            <m:e>
+              <m:r>
+                <w:rPr>
+                  <w:rFonts w:ascii="Cambria Math" w:hAnsi="Cambria Math" w:hint="eastAsia"/>
+                  <w:sz w:val="24"/>
+                </w:rPr>
+                <m:t>w</m:t>
+              </m:r>
+              <m:ctrlPr>
+                <w:rPr>
+                  <w:rFonts w:ascii="Cambria Math" w:hAnsi="Cambria Math" w:hint="eastAsia"/>
+                  <w:i/>
+                  <w:sz w:val="24"/>
+                </w:rPr>
+              </m:ctrlPr>
+            </m:e>
+          </m:acc>
+          <m:r>
+            <w:rPr>
+              <w:rFonts w:ascii="Cambria Math" w:hAnsi="Cambria Math"/>
+              <w:sz w:val="24"/>
+            </w:rPr>
+            <m:t>=</m:t>
+          </m:r>
+          <m:func>
+            <m:funcPr>
+              <m:ctrlPr>
+                <w:rPr>
+                  <w:rFonts w:ascii="Cambria Math" w:hAnsi="Cambria Math"/>
+                  <w:i/>
+                  <w:sz w:val="24"/>
+                </w:rPr>
+              </m:ctrlPr>
+            </m:funcPr>
+            <m:fName>
+              <m:r>
+                <m:rPr>
+                  <m:sty m:val="p"/>
+                </m:rPr>
+                <w:rPr>
+                  <w:rFonts w:ascii="Cambria Math" w:hAnsi="Cambria Math"/>
+                  <w:sz w:val="24"/>
+                </w:rPr>
+                <m:t>arg</m:t>
+              </m:r>
+            </m:fName>
+            <m:e>
+              <m:sSub>
+                <m:sSubPr>
+                  <m:ctrlPr>
+                    <w:rPr>
+                      <w:rFonts w:ascii="Cambria Math" w:hAnsi="Cambria Math"/>
+                      <w:i/>
+                      <w:sz w:val="24"/>
+                    </w:rPr>
+                  </m:ctrlPr>
+                </m:sSubPr>
+                <m:e>
+                  <m:r>
+                    <w:rPr>
+                      <w:rFonts w:ascii="Cambria Math" w:hAnsi="Cambria Math"/>
+                      <w:sz w:val="24"/>
+                    </w:rPr>
+                    <m:t>min</m:t>
+                  </m:r>
+                </m:e>
+                <m:sub>
+                  <m:r>
+                    <w:rPr>
+                      <w:rFonts w:ascii="Cambria Math" w:hAnsi="Cambria Math"/>
+                      <w:sz w:val="24"/>
+                    </w:rPr>
+                    <m:t>w</m:t>
+                  </m:r>
+                </m:sub>
+              </m:sSub>
+              <m:nary>
+                <m:naryPr>
+                  <m:chr m:val="∑"/>
+                  <m:limLoc m:val="undOvr"/>
+                  <m:ctrlPr>
+                    <w:rPr>
+                      <w:rFonts w:ascii="Cambria Math" w:hAnsi="Cambria Math"/>
+                      <w:i/>
+                      <w:sz w:val="24"/>
+                    </w:rPr>
+                  </m:ctrlPr>
+                </m:naryPr>
+                <m:sub>
+                  <m:r>
+                    <w:rPr>
+                      <w:rFonts w:ascii="Cambria Math" w:hAnsi="Cambria Math"/>
+                      <w:sz w:val="24"/>
+                    </w:rPr>
+                    <m:t>i=1</m:t>
+                  </m:r>
+                </m:sub>
+                <m:sup>
+                  <m:r>
+                    <w:rPr>
+                      <w:rFonts w:ascii="Cambria Math" w:hAnsi="Cambria Math"/>
+                      <w:sz w:val="24"/>
+                    </w:rPr>
+                    <m:t>n</m:t>
+                  </m:r>
+                </m:sup>
+                <m:e>
+                  <m:r>
+                    <w:rPr>
+                      <w:rFonts w:ascii="Cambria Math" w:hAnsi="Cambria Math"/>
+                      <w:sz w:val="24"/>
+                    </w:rPr>
+                    <m:t>L</m:t>
+                  </m:r>
+                  <m:d>
+                    <m:dPr>
+                      <m:ctrlPr>
+                        <w:rPr>
+                          <w:rFonts w:ascii="Cambria Math" w:hAnsi="Cambria Math"/>
+                          <w:i/>
+                          <w:sz w:val="24"/>
+                        </w:rPr>
+                      </m:ctrlPr>
+                    </m:dPr>
+                    <m:e>
+                      <m:r>
+                        <w:rPr>
+                          <w:rFonts w:ascii="Cambria Math" w:hAnsi="Cambria Math"/>
+                          <w:sz w:val="24"/>
+                        </w:rPr>
+                        <m:t>w,</m:t>
+                      </m:r>
+                      <m:sSub>
+                        <m:sSubPr>
+                          <m:ctrlPr>
+                            <w:rPr>
+                              <w:rFonts w:ascii="Cambria Math" w:hAnsi="Cambria Math"/>
+                              <w:i/>
+                              <w:sz w:val="24"/>
+                            </w:rPr>
+                          </m:ctrlPr>
+                        </m:sSubPr>
+                        <m:e>
+                          <m:r>
+                            <w:rPr>
+                              <w:rFonts w:ascii="Cambria Math" w:hAnsi="Cambria Math"/>
+                              <w:sz w:val="24"/>
+                            </w:rPr>
+                            <m:t>z</m:t>
+                          </m:r>
+                        </m:e>
+                        <m:sub>
+                          <m:r>
+                            <w:rPr>
+                              <w:rFonts w:ascii="Cambria Math" w:hAnsi="Cambria Math"/>
+                              <w:sz w:val="24"/>
+                            </w:rPr>
+                            <m:t>i</m:t>
+                          </m:r>
+                        </m:sub>
+                      </m:sSub>
+                    </m:e>
+                  </m:d>
+                  <m:r>
+                    <w:rPr>
+                      <w:rFonts w:ascii="Cambria Math" w:hAnsi="Cambria Math"/>
+                      <w:sz w:val="24"/>
+                    </w:rPr>
+                    <m:t xml:space="preserve">  subject to </m:t>
+                  </m:r>
+                  <m:sSub>
+                    <m:sSubPr>
+                      <m:ctrlPr>
+                        <w:rPr>
+                          <w:rFonts w:ascii="Cambria Math" w:hAnsi="Cambria Math"/>
+                          <w:i/>
+                          <w:sz w:val="24"/>
+                        </w:rPr>
+                      </m:ctrlPr>
+                    </m:sSubPr>
+                    <m:e>
+                      <m:r>
+                        <w:rPr>
+                          <w:rFonts w:ascii="Cambria Math" w:hAnsi="Cambria Math"/>
+                          <w:sz w:val="24"/>
+                        </w:rPr>
+                        <m:t>||w||</m:t>
+                      </m:r>
+                    </m:e>
+                    <m:sub>
+                      <m:r>
+                        <w:rPr>
+                          <w:rFonts w:ascii="Cambria Math" w:hAnsi="Cambria Math"/>
+                          <w:sz w:val="24"/>
+                        </w:rPr>
+                        <m:t>1</m:t>
+                      </m:r>
+                    </m:sub>
+                  </m:sSub>
+                  <m:r>
+                    <w:rPr>
+                      <w:rFonts w:ascii="Cambria Math" w:hAnsi="Cambria Math"/>
+                      <w:sz w:val="24"/>
+                    </w:rPr>
+                    <m:t>≤s</m:t>
+                  </m:r>
+                </m:e>
+              </m:nary>
+            </m:e>
+          </m:func>
+        </m:oMath>
+      </m:oMathPara>
+    </w:p>
+    <w:p>
+      <w:pPr>
+        <w:spacing w:line="400" w:lineRule="exact"/>
+        <w:rPr>
+          <w:rFonts w:ascii="宋体" w:hAnsi="宋体"/>
+          <w:sz w:val="24"/>
+        </w:rPr>
+      </w:pPr>
+      <w:r>
+        <w:rPr>
+          <w:rFonts w:ascii="宋体" w:hAnsi="宋体" w:hint="eastAsia"/>
+          <w:sz w:val="24"/>
+        </w:rPr>
+        <w:t>当合理地选择g时，二者是等价的。</w:t>
+      </w:r>
+      <w:r>
+        <w:rPr>
+          <w:rFonts w:ascii="宋体" w:hAnsi="宋体" w:hint="eastAsia"/>
+          <w:sz w:val="24"/>
+        </w:rPr>
+        <w:t>而相关的算法都是建立在不同的描述基础之上。</w:t>
+      </w:r>
+    </w:p>
+    <w:p>
+      <w:pPr>
+        <w:spacing w:line="400" w:lineRule="exact"/>
+        <w:rPr>
+          <w:rFonts w:ascii="宋体" w:hAnsi="宋体"/>
+          <w:sz w:val="24"/>
+        </w:rPr>
+      </w:pPr>
+      <w:r>
+        <w:rPr>
+          <w:rFonts w:ascii="宋体" w:hAnsi="宋体"/>
+          <w:sz w:val="24"/>
+        </w:rPr>
+        <w:lastRenderedPageBreak/>
+        <w:tab/>
+      </w:r>
+      <w:r>
+        <w:rPr>
+          <w:rFonts w:ascii="宋体" w:hAnsi="宋体" w:hint="eastAsia"/>
+          <w:sz w:val="24"/>
+        </w:rPr>
+        <w:t>首先看批量(</w:t>
+      </w:r>
+      <w:r>
+        <w:rPr>
+          <w:rFonts w:ascii="宋体" w:hAnsi="宋体"/>
+          <w:sz w:val="24"/>
+        </w:rPr>
+        <w:t>batch</w:t>
+      </w:r>
+      <w:r>
+        <w:rPr>
+          <w:rFonts w:ascii="宋体" w:hAnsi="宋体" w:hint="eastAsia"/>
+          <w:sz w:val="24"/>
+        </w:rPr>
+        <w:t>)算法，批量算法中每次迭代用全体训练数据集计算全局参数，如全局梯度。优点是能够获得较好的精度，但缺点是处理大数据集时效率低，计算开销大，而且无法处理在线环境中的数据流。</w:t>
+      </w:r>
+      <w:r>
+        <w:rPr>
+          <w:rFonts w:ascii="宋体" w:hAnsi="宋体" w:hint="eastAsia"/>
+          <w:sz w:val="24"/>
+        </w:rPr>
+        <w:t>对于无约束优化形式，最常见的算法是全局梯度下降法：</w:t>
+      </w:r>
+    </w:p>
+    <w:p>
+      <w:pPr>
+        <w:spacing w:line="400" w:lineRule="exact"/>
+        <w:rPr>
+          <w:rFonts w:ascii="宋体" w:hAnsi="宋体"/>
+          <w:sz w:val="24"/>
+        </w:rPr>
+      </w:pPr>
+      <m:oMathPara>
+        <m:oMath>
+          <m:sSub>
+            <m:sSubPr>
+              <m:ctrlPr>
+                <w:rPr>
+                  <w:rFonts w:ascii="Cambria Math" w:hAnsi="Cambria Math"/>
+                  <w:sz w:val="24"/>
+                </w:rPr>
+              </m:ctrlPr>
+            </m:sSubPr>
+            <m:e>
+              <m:r>
+                <w:rPr>
+                  <w:rFonts w:ascii="Cambria Math" w:hAnsi="Cambria Math" w:hint="eastAsia"/>
+                  <w:sz w:val="24"/>
+                </w:rPr>
+                <m:t>x</m:t>
+              </m:r>
+            </m:e>
+            <m:sub>
+              <m:r>
+                <w:rPr>
+                  <w:rFonts w:ascii="Cambria Math" w:hAnsi="Cambria Math"/>
+                  <w:sz w:val="24"/>
+                </w:rPr>
+                <m:t>t+1</m:t>
+              </m:r>
+            </m:sub>
+          </m:sSub>
+          <m:r>
+            <w:rPr>
+              <w:rFonts w:ascii="Cambria Math" w:hAnsi="Cambria Math"/>
+              <w:sz w:val="24"/>
+            </w:rPr>
+            <m:t>=</m:t>
+          </m:r>
+          <m:sSub>
+            <m:sSubPr>
+              <m:ctrlPr>
+                <w:rPr>
+                  <w:rFonts w:ascii="Cambria Math" w:hAnsi="Cambria Math"/>
+                  <w:i/>
+                  <w:sz w:val="24"/>
+                </w:rPr>
+              </m:ctrlPr>
+            </m:sSubPr>
+            <m:e>
+              <m:r>
+                <w:rPr>
+                  <w:rFonts w:ascii="Cambria Math" w:hAnsi="Cambria Math"/>
+                  <w:sz w:val="24"/>
+                </w:rPr>
+                <m:t>x</m:t>
+              </m:r>
+            </m:e>
+            <m:sub>
+              <m:r>
+                <w:rPr>
+                  <w:rFonts w:ascii="Cambria Math" w:hAnsi="Cambria Math"/>
+                  <w:sz w:val="24"/>
+                </w:rPr>
+                <m:t>t</m:t>
+              </m:r>
+            </m:sub>
+          </m:sSub>
+          <m:r>
+            <w:rPr>
+              <w:rFonts w:ascii="Cambria Math" w:hAnsi="Cambria Math"/>
+              <w:sz w:val="24"/>
+            </w:rPr>
+            <m:t>-η</m:t>
+          </m:r>
+          <m:r>
+            <m:rPr>
+              <m:sty m:val="p"/>
+            </m:rPr>
+            <w:rPr>
+              <w:rFonts w:ascii="Cambria Math" w:hAnsi="Cambria Math"/>
+              <w:sz w:val="24"/>
+            </w:rPr>
+            <m:t>∇</m:t>
+          </m:r>
+          <m:r>
+            <w:rPr>
+              <w:rFonts w:ascii="Cambria Math" w:hAnsi="Cambria Math"/>
+              <w:sz w:val="24"/>
+            </w:rPr>
+            <m:t>f(</m:t>
+          </m:r>
+          <m:sSub>
+            <m:sSubPr>
+              <m:ctrlPr>
+                <w:rPr>
+                  <w:rFonts w:ascii="Cambria Math" w:hAnsi="Cambria Math"/>
+                  <w:i/>
+                  <w:sz w:val="24"/>
+                </w:rPr>
+              </m:ctrlPr>
+            </m:sSubPr>
+            <m:e>
+              <m:r>
+                <w:rPr>
+                  <w:rFonts w:ascii="Cambria Math" w:hAnsi="Cambria Math"/>
+                  <w:sz w:val="24"/>
+                </w:rPr>
+                <m:t>x</m:t>
+              </m:r>
+            </m:e>
+            <m:sub>
+              <m:r>
+                <w:rPr>
+                  <w:rFonts w:ascii="Cambria Math" w:hAnsi="Cambria Math"/>
+                  <w:sz w:val="24"/>
+                </w:rPr>
+                <m:t>t</m:t>
+              </m:r>
+            </m:sub>
+          </m:sSub>
+          <m:r>
+            <w:rPr>
+              <w:rFonts w:ascii="Cambria Math" w:hAnsi="Cambria Math"/>
+              <w:sz w:val="24"/>
+            </w:rPr>
+            <m:t>)</m:t>
+          </m:r>
+        </m:oMath>
+      </m:oMathPara>
+    </w:p>
+    <w:p>
+      <w:pPr>
+        <w:spacing w:line="400" w:lineRule="exact"/>
+        <w:rPr>
+          <w:rFonts w:ascii="宋体" w:hAnsi="宋体"/>
+          <w:sz w:val="24"/>
+        </w:rPr>
+      </w:pPr>
+      <w:r>
+        <w:rPr>
+          <w:rFonts w:ascii="宋体" w:hAnsi="宋体" w:hint="eastAsia"/>
+          <w:noProof/>
+          <w:sz w:val="24"/>
+        </w:rPr>
+        <w:drawing>
+          <wp:anchor distT="0" distB="0" distL="114300" distR="114300" simplePos="0" relativeHeight="251664384" behindDoc="0" locked="0" layoutInCell="1" allowOverlap="1" wp14:anchorId="7FC42AC3" wp14:editId="23A979B2">
+            <wp:simplePos x="0" y="0"/>
+            <wp:positionH relativeFrom="margin">
+              <wp:align>center</wp:align>
+            </wp:positionH>
+            <wp:positionV relativeFrom="paragraph">
+              <wp:posOffset>1037590</wp:posOffset>
+            </wp:positionV>
+            <wp:extent cx="2727325" cy="2404110"/>
+            <wp:effectExtent l="0" t="0" r="0" b="0"/>
+            <wp:wrapTopAndBottom/>
+            <wp:docPr id="8" name="图片 8"/>
+            <wp:cNvGraphicFramePr>
+              <a:graphicFrameLocks xmlns:a="http://schemas.openxmlformats.org/drawingml/2006/main" noChangeAspect="1"/>
+            </wp:cNvGraphicFramePr>
+            <a:graphic xmlns:a="http://schemas.openxmlformats.org/drawingml/2006/main">
+              <a:graphicData uri="http://schemas.openxmlformats.org/drawingml/2006/picture">
+                <pic:pic xmlns:pic="http://schemas.openxmlformats.org/drawingml/2006/picture">
+                  <pic:nvPicPr>
+                    <pic:cNvPr id="8" name="aUfY7j.jpg"/>
+                    <pic:cNvPicPr/>
+                  </pic:nvPicPr>
+                  <pic:blipFill>
+                    <a:blip r:embed="rId22">
+                      <a:extLst>
+                        <a:ext uri="{28A0092B-C50C-407E-A947-70E740481C1C}">
+                          <a14:useLocalDpi xmlns:a14="http://schemas.microsoft.com/office/drawing/2010/main" val="0"/>
+                        </a:ext>
+                      </a:extLst>
+                    </a:blip>
+                    <a:stretch>
+                      <a:fillRect/>
+                    </a:stretch>
+                  </pic:blipFill>
+                  <pic:spPr>
+                    <a:xfrm>
+                      <a:off x="0" y="0"/>
+                      <a:ext cx="2727325" cy="2404110"/>
+                    </a:xfrm>
+                    <a:prstGeom prst="rect">
+                      <a:avLst/>
+                    </a:prstGeom>
+                  </pic:spPr>
+                </pic:pic>
+              </a:graphicData>
+            </a:graphic>
+            <wp14:sizeRelH relativeFrom="page">
+              <wp14:pctWidth>0</wp14:pctWidth>
+            </wp14:sizeRelH>
+            <wp14:sizeRelV relativeFrom="page">
+              <wp14:pctHeight>0</wp14:pctHeight>
+            </wp14:sizeRelV>
+          </wp:anchor>
+        </w:drawing>
+      </w:r>
+      <w:r>
+        <w:rPr>
+          <w:rFonts w:ascii="宋体" w:hAnsi="宋体" w:hint="eastAsia"/>
+          <w:sz w:val="24"/>
+        </w:rPr>
+        <w:t>每次迭代求一个目标函数的全局梯度，用于计算学习率。此外还有牛顿法（切线近似）、BFGS（割线拟牛顿）等方法也是基于无约束优化的</w:t>
+      </w:r>
+      <w:r>
+        <w:rPr>
+          <w:rFonts w:ascii="宋体" w:hAnsi="宋体" w:hint="eastAsia"/>
+          <w:sz w:val="24"/>
+        </w:rPr>
+        <w:t>；而对于带约束项的凸优化形式，有投影梯度下降法，每次迭代后迭代结果可能位于约束集合之外，</w:t>
+      </w:r>
+      <w:r>
+        <w:rPr>
+          <w:rFonts w:ascii="宋体" w:hAnsi="宋体" w:hint="eastAsia"/>
+          <w:sz w:val="24"/>
+        </w:rPr>
+        <w:t>取该迭代结果在约束凸集合上的投影作为新的迭代结果</w:t>
+      </w:r>
+      <w:r>
+        <w:rPr>
+          <w:rFonts w:ascii="宋体" w:hAnsi="宋体" w:hint="eastAsia"/>
+          <w:sz w:val="24"/>
+        </w:rPr>
+        <w:t>，如图所示：</w:t>
+      </w:r>
+    </w:p>
+    <w:p>
+      <w:pPr>
+        <w:spacing w:line="400" w:lineRule="exact"/>
+        <w:rPr>
+          <w:rFonts w:ascii="宋体" w:hAnsi="宋体"/>
+          <w:sz w:val="24"/>
+        </w:rPr>
+      </w:pPr>
+      <w:r>
+        <w:rPr>
+          <w:rFonts w:ascii="宋体" w:hAnsi="宋体"/>
+          <w:sz w:val="24"/>
+        </w:rPr>
+        <w:tab/>
+      </w:r>
+      <w:r>
+        <w:rPr>
+          <w:rFonts w:ascii="宋体" w:hAnsi="宋体" w:hint="eastAsia"/>
+          <w:sz w:val="24"/>
+        </w:rPr>
+        <w:t>再来看在线算法，</w:t>
+      </w:r>
+      <w:r>
+        <w:rPr>
+          <w:rFonts w:ascii="宋体" w:hAnsi="宋体" w:hint="eastAsia"/>
+          <w:sz w:val="24"/>
+        </w:rPr>
+        <w:t>在线学习算法的特点是：每来一个训练样本，就用该样本产生的</w:t>
+      </w:r>
+      <w:r>
+        <w:rPr>
+          <w:rFonts w:ascii="宋体" w:hAnsi="宋体" w:hint="eastAsia"/>
+          <w:sz w:val="24"/>
+        </w:rPr>
+        <w:t>误差和梯度对模型进行</w:t>
+      </w:r>
+      <w:r>
+        <w:rPr>
+          <w:rFonts w:ascii="宋体" w:hAnsi="宋体" w:hint="eastAsia"/>
+          <w:sz w:val="24"/>
+        </w:rPr>
+        <w:t>一次</w:t>
+      </w:r>
+      <w:r>
+        <w:rPr>
+          <w:rFonts w:ascii="宋体" w:hAnsi="宋体" w:hint="eastAsia"/>
+          <w:sz w:val="24"/>
+        </w:rPr>
+        <w:t>修正，因此可以处理大数据量训练和在线训练。</w:t>
+      </w:r>
+      <w:r>
+        <w:rPr>
+          <w:rFonts w:ascii="宋体" w:hAnsi="宋体" w:hint="eastAsia"/>
+          <w:sz w:val="24"/>
+        </w:rPr>
+        <w:t>常用的</w:t>
+      </w:r>
+      <w:r>
+        <w:rPr>
+          <w:rFonts w:ascii="宋体" w:hAnsi="宋体" w:hint="eastAsia"/>
+          <w:sz w:val="24"/>
+        </w:rPr>
+        <w:t>算法</w:t>
+      </w:r>
+      <w:r>
+        <w:rPr>
+          <w:rFonts w:ascii="宋体" w:hAnsi="宋体" w:hint="eastAsia"/>
+          <w:sz w:val="24"/>
+        </w:rPr>
+        <w:t>有在线梯度下降（OGD）和随机梯度下降（SGD）等，本质思想是对单个数据的</w:t>
+      </w:r>
+      <m:oMath>
+        <m:r>
+          <m:rPr>
+            <m:sty m:val="p"/>
+          </m:rPr>
+          <w:rPr>
+            <w:rFonts w:ascii="Cambria Math" w:hAnsi="Cambria Math" w:hint="eastAsia"/>
+            <w:sz w:val="24"/>
+          </w:rPr>
+          <m:t>L</m:t>
+        </m:r>
+        <m:r>
+          <w:rPr>
+            <w:rFonts w:ascii="Cambria Math" w:hAnsi="Cambria Math"/>
+            <w:sz w:val="24"/>
+          </w:rPr>
+          <m:t xml:space="preserve">oss L(w, </m:t>
+        </m:r>
+        <m:sSub>
+          <m:sSubPr>
+            <m:ctrlPr>
+              <w:rPr>
+                <w:rFonts w:ascii="Cambria Math" w:hAnsi="Cambria Math"/>
+                <w:i/>
+                <w:sz w:val="24"/>
+              </w:rPr>
+            </m:ctrlPr>
+          </m:sSubPr>
+          <m:e>
+            <m:r>
+              <w:rPr>
+                <w:rFonts w:ascii="Cambria Math" w:hAnsi="Cambria Math"/>
+                <w:sz w:val="24"/>
+              </w:rPr>
+              <m:t>z</m:t>
+            </m:r>
+          </m:e>
+          <m:sub>
+            <m:r>
+              <w:rPr>
+                <w:rFonts w:ascii="Cambria Math" w:hAnsi="Cambria Math"/>
+                <w:sz w:val="24"/>
+              </w:rPr>
+              <m:t>i</m:t>
+            </m:r>
+          </m:sub>
+        </m:sSub>
+        <m:r>
+          <w:rPr>
+            <w:rFonts w:ascii="Cambria Math" w:hAnsi="Cambria Math"/>
+            <w:sz w:val="24"/>
+          </w:rPr>
+          <m:t>)</m:t>
+        </m:r>
+      </m:oMath>
+      <w:r>
+        <w:rPr>
+          <w:rFonts w:ascii="宋体" w:hAnsi="宋体" w:hint="eastAsia"/>
+          <w:sz w:val="24"/>
+        </w:rPr>
+        <w:t>做梯度下降，因为每一步的方向</w:t>
+      </w:r>
+      <w:r>
+        <w:rPr>
+          <w:rFonts w:ascii="宋体" w:hAnsi="宋体" w:hint="eastAsia"/>
+          <w:sz w:val="24"/>
+        </w:rPr>
+        <w:t>并不是全局最优的，所以整体呈现出来的会是一个看似随机的下降路线。</w:t>
+      </w:r>
+      <w:r>
+        <w:rPr>
+          <w:rFonts w:ascii="宋体" w:hAnsi="宋体" w:hint="eastAsia"/>
+          <w:sz w:val="24"/>
+        </w:rPr>
+        <w:t>典型迭代公式如下：</w:t>
+      </w:r>
+    </w:p>
+    <w:p>
+      <w:pPr>
+        <w:rPr>
+          <w:rFonts w:ascii="宋体" w:hAnsi="宋体"/>
+          <w:sz w:val="24"/>
+        </w:rPr>
+      </w:pPr>
+      <m:oMathPara>
+        <m:oMath>
+          <m:sSub>
+            <m:sSubPr>
+              <m:ctrlPr>
+                <w:rPr>
+                  <w:rFonts w:ascii="Cambria Math" w:hAnsi="Cambria Math"/>
+                  <w:sz w:val="24"/>
+                </w:rPr>
+              </m:ctrlPr>
+            </m:sSubPr>
+            <m:e>
+              <m:r>
+                <w:rPr>
+                  <w:rFonts w:ascii="Cambria Math" w:hAnsi="Cambria Math" w:hint="eastAsia"/>
+                  <w:sz w:val="24"/>
+                </w:rPr>
+                <m:t>w</m:t>
+              </m:r>
+            </m:e>
+            <m:sub>
+              <m:r>
+                <w:rPr>
+                  <w:rFonts w:ascii="Cambria Math" w:hAnsi="Cambria Math"/>
+                  <w:sz w:val="24"/>
+                </w:rPr>
+                <m:t>t+1</m:t>
+              </m:r>
+            </m:sub>
+          </m:sSub>
+          <m:r>
+            <w:rPr>
+              <w:rFonts w:ascii="Cambria Math" w:hAnsi="Cambria Math"/>
+              <w:sz w:val="24"/>
+            </w:rPr>
+            <m:t>=</m:t>
+          </m:r>
+          <m:nary>
+            <m:naryPr>
+              <m:chr m:val="∏"/>
+              <m:limLoc m:val="subSup"/>
+              <m:supHide m:val="1"/>
+              <m:ctrlPr>
+                <w:rPr>
+                  <w:rFonts w:ascii="Cambria Math" w:hAnsi="Cambria Math"/>
+                  <w:i/>
+                  <w:sz w:val="24"/>
+                </w:rPr>
+              </m:ctrlPr>
+            </m:naryPr>
+            <m:sub>
+              <m:r>
+                <w:rPr>
+                  <w:rFonts w:ascii="Cambria Math" w:hAnsi="Cambria Math"/>
+                  <w:sz w:val="24"/>
+                </w:rPr>
+                <m:t>C</m:t>
+              </m:r>
+            </m:sub>
+            <m:sup/>
+            <m:e>
+              <m:r>
+                <w:rPr>
+                  <w:rFonts w:ascii="Cambria Math" w:hAnsi="Cambria Math"/>
+                  <w:sz w:val="24"/>
+                </w:rPr>
+                <m:t>(</m:t>
+              </m:r>
+              <m:sSub>
+                <m:sSubPr>
+                  <m:ctrlPr>
+                    <w:rPr>
+                      <w:rFonts w:ascii="Cambria Math" w:hAnsi="Cambria Math"/>
+                      <w:i/>
+                      <w:sz w:val="24"/>
+                    </w:rPr>
+                  </m:ctrlPr>
+                </m:sSubPr>
+                <m:e>
+                  <m:r>
+                    <w:rPr>
+                      <w:rFonts w:ascii="Cambria Math" w:hAnsi="Cambria Math"/>
+                      <w:sz w:val="24"/>
+                    </w:rPr>
+                    <m:t>w</m:t>
+                  </m:r>
+                </m:e>
+                <m:sub>
+                  <m:r>
+                    <w:rPr>
+                      <w:rFonts w:ascii="Cambria Math" w:hAnsi="Cambria Math"/>
+                      <w:sz w:val="24"/>
+                    </w:rPr>
+                    <m:t>t</m:t>
+                  </m:r>
+                </m:sub>
+              </m:sSub>
+              <m:r>
+                <w:rPr>
+                  <w:rFonts w:ascii="Cambria Math" w:hAnsi="Cambria Math"/>
+                  <w:sz w:val="24"/>
+                </w:rPr>
+                <m:t>-</m:t>
+              </m:r>
+              <m:sSub>
+                <m:sSubPr>
+                  <m:ctrlPr>
+                    <w:rPr>
+                      <w:rFonts w:ascii="Cambria Math" w:hAnsi="Cambria Math"/>
+                      <w:i/>
+                      <w:sz w:val="24"/>
+                    </w:rPr>
+                  </m:ctrlPr>
+                </m:sSubPr>
+                <m:e>
+                  <m:r>
+                    <w:rPr>
+                      <w:rFonts w:ascii="Cambria Math" w:hAnsi="Cambria Math"/>
+                      <w:sz w:val="24"/>
+                    </w:rPr>
+                    <m:t>α</m:t>
+                  </m:r>
+                </m:e>
+                <m:sub>
+                  <m:r>
+                    <w:rPr>
+                      <w:rFonts w:ascii="Cambria Math" w:hAnsi="Cambria Math"/>
+                      <w:sz w:val="24"/>
+                    </w:rPr>
+                    <m:t>t</m:t>
+                  </m:r>
+                </m:sub>
+              </m:sSub>
+              <m:r>
+                <w:rPr>
+                  <w:rFonts w:ascii="Cambria Math" w:hAnsi="Cambria Math"/>
+                  <w:sz w:val="24"/>
+                </w:rPr>
+                <m:t>(</m:t>
+              </m:r>
+              <m:sSub>
+                <m:sSubPr>
+                  <m:ctrlPr>
+                    <w:rPr>
+                      <w:rFonts w:ascii="Cambria Math" w:hAnsi="Cambria Math"/>
+                      <w:i/>
+                      <w:sz w:val="24"/>
+                    </w:rPr>
+                  </m:ctrlPr>
+                </m:sSubPr>
+                <m:e>
+                  <m:r>
+                    <w:rPr>
+                      <w:rFonts w:ascii="Cambria Math" w:hAnsi="Cambria Math"/>
+                      <w:sz w:val="24"/>
+                    </w:rPr>
+                    <m:t>g</m:t>
+                  </m:r>
+                </m:e>
+                <m:sub>
+                  <m:r>
+                    <w:rPr>
+                      <w:rFonts w:ascii="Cambria Math" w:hAnsi="Cambria Math"/>
+                      <w:sz w:val="24"/>
+                    </w:rPr>
+                    <m:t>t</m:t>
+                  </m:r>
+                </m:sub>
+              </m:sSub>
+              <m:r>
+                <w:rPr>
+                  <w:rFonts w:ascii="Cambria Math" w:hAnsi="Cambria Math"/>
+                  <w:sz w:val="24"/>
+                </w:rPr>
+                <m:t>+</m:t>
+              </m:r>
+              <m:sSub>
+                <m:sSubPr>
+                  <m:ctrlPr>
+                    <w:rPr>
+                      <w:rFonts w:ascii="Cambria Math" w:hAnsi="Cambria Math"/>
+                      <w:i/>
+                      <w:sz w:val="24"/>
+                    </w:rPr>
+                  </m:ctrlPr>
+                </m:sSubPr>
+                <m:e>
+                  <m:r>
+                    <w:rPr>
+                      <w:rFonts w:ascii="Cambria Math" w:hAnsi="Cambria Math"/>
+                      <w:sz w:val="24"/>
+                    </w:rPr>
+                    <m:t>ξ</m:t>
+                  </m:r>
+                </m:e>
+                <m:sub>
+                  <m:r>
+                    <w:rPr>
+                      <w:rFonts w:ascii="Cambria Math" w:hAnsi="Cambria Math"/>
+                      <w:sz w:val="24"/>
+                    </w:rPr>
+                    <m:t>t</m:t>
+                  </m:r>
+                </m:sub>
+              </m:sSub>
+              <m:r>
+                <w:rPr>
+                  <w:rFonts w:ascii="Cambria Math" w:hAnsi="Cambria Math"/>
+                  <w:sz w:val="24"/>
+                </w:rPr>
+                <m:t>))</m:t>
+              </m:r>
+            </m:e>
+          </m:nary>
+        </m:oMath>
+      </m:oMathPara>
+    </w:p>
+    <w:p>
+      <w:pPr>
+        <w:spacing w:line="400" w:lineRule="exact"/>
+        <w:rPr>
+          <w:rFonts w:ascii="宋体" w:hAnsi="宋体"/>
+          <w:sz w:val="24"/>
+        </w:rPr>
+      </w:pPr>
+      <w:r>
+        <w:rPr>
+          <w:rFonts w:ascii="宋体" w:hAnsi="宋体" w:hint="eastAsia"/>
+          <w:sz w:val="24"/>
+        </w:rPr>
+        <w:t>这里使用混合正则化项：</w:t>
+      </w:r>
+    </w:p>
+    <w:p>
+      <w:pPr>
+        <w:spacing w:line="400" w:lineRule="exact"/>
+        <w:rPr>
+          <w:rFonts w:ascii="宋体" w:hAnsi="宋体"/>
+          <w:sz w:val="24"/>
+        </w:rPr>
+      </w:pPr>
+      <m:oMathPara>
+        <m:oMath>
+          <m:r>
+            <m:rPr>
+              <m:sty m:val="p"/>
+            </m:rPr>
+            <w:rPr>
+              <w:rFonts w:ascii="Cambria Math" w:hAnsi="Cambria Math"/>
+              <w:sz w:val="24"/>
+            </w:rPr>
+            <m:t>Ψ</m:t>
+          </m:r>
+          <m:d>
+            <m:dPr>
+              <m:ctrlPr>
+                <w:rPr>
+                  <w:rFonts w:ascii="Cambria Math" w:hAnsi="Cambria Math"/>
+                  <w:i/>
+                  <w:sz w:val="24"/>
+                </w:rPr>
+              </m:ctrlPr>
+            </m:dPr>
+            <m:e>
+              <m:r>
+                <w:rPr>
+                  <w:rFonts w:ascii="Cambria Math" w:hAnsi="Cambria Math"/>
+                  <w:sz w:val="24"/>
+                </w:rPr>
+                <m:t>w</m:t>
+              </m:r>
+            </m:e>
+          </m:d>
+          <m:r>
+            <w:rPr>
+              <w:rFonts w:ascii="Cambria Math" w:hAnsi="Cambria Math"/>
+              <w:sz w:val="24"/>
+            </w:rPr>
+            <m:t>=</m:t>
+          </m:r>
+          <m:sSub>
+            <m:sSubPr>
+              <m:ctrlPr>
+                <w:rPr>
+                  <w:rFonts w:ascii="Cambria Math" w:hAnsi="Cambria Math"/>
+                  <w:i/>
+                  <w:sz w:val="24"/>
+                </w:rPr>
+              </m:ctrlPr>
+            </m:sSubPr>
+            <m:e>
+              <m:r>
+                <w:rPr>
+                  <w:rFonts w:ascii="Cambria Math" w:hAnsi="Cambria Math"/>
+                  <w:sz w:val="24"/>
+                </w:rPr>
+                <m:t>I</m:t>
+              </m:r>
+            </m:e>
+            <m:sub>
+              <m:r>
+                <w:rPr>
+                  <w:rFonts w:ascii="Cambria Math" w:hAnsi="Cambria Math"/>
+                  <w:sz w:val="24"/>
+                </w:rPr>
+                <m:t>C</m:t>
+              </m:r>
+            </m:sub>
+          </m:sSub>
+          <m:d>
+            <m:dPr>
+              <m:ctrlPr>
+                <w:rPr>
+                  <w:rFonts w:ascii="Cambria Math" w:hAnsi="Cambria Math"/>
+                  <w:i/>
+                  <w:sz w:val="24"/>
+                </w:rPr>
+              </m:ctrlPr>
+            </m:dPr>
+            <m:e>
+              <m:r>
+                <w:rPr>
+                  <w:rFonts w:ascii="Cambria Math" w:hAnsi="Cambria Math"/>
+                  <w:sz w:val="24"/>
+                </w:rPr>
+                <m:t>w</m:t>
+              </m:r>
+            </m:e>
+          </m:d>
+          <m:r>
+            <w:rPr>
+              <w:rFonts w:ascii="Cambria Math" w:hAnsi="Cambria Math"/>
+              <w:sz w:val="24"/>
+            </w:rPr>
+            <m:t>+ψ(w)</m:t>
+          </m:r>
+        </m:oMath>
+      </m:oMathPara>
+    </w:p>
+    <w:p>
+      <w:pPr>
+        <w:spacing w:line="400" w:lineRule="exact"/>
+        <w:rPr>
+          <w:rFonts w:ascii="宋体" w:hAnsi="宋体"/>
+          <w:sz w:val="24"/>
+        </w:rPr>
+      </w:pPr>
+      <w:r>
+        <w:rPr>
+          <w:rFonts w:ascii="宋体" w:hAnsi="宋体" w:hint="eastAsia"/>
+          <w:sz w:val="24"/>
+        </w:rPr>
+        <w:t>其中</w:t>
+      </w:r>
+      <m:oMath>
+        <m:sSub>
+          <m:sSubPr>
+            <m:ctrlPr>
+              <w:rPr>
+                <w:rFonts w:ascii="Cambria Math" w:hAnsi="Cambria Math"/>
+                <w:i/>
+                <w:sz w:val="24"/>
+              </w:rPr>
+            </m:ctrlPr>
+          </m:sSubPr>
+          <m:e>
+            <m:r>
+              <w:rPr>
+                <w:rFonts w:ascii="Cambria Math" w:hAnsi="Cambria Math"/>
+                <w:sz w:val="24"/>
+              </w:rPr>
+              <m:t>g</m:t>
+            </m:r>
+          </m:e>
+          <m:sub>
+            <m:r>
+              <w:rPr>
+                <w:rFonts w:ascii="Cambria Math" w:hAnsi="Cambria Math"/>
+                <w:sz w:val="24"/>
+              </w:rPr>
+              <m:t>t</m:t>
+            </m:r>
+          </m:sub>
+        </m:sSub>
+      </m:oMath>
+      <w:r>
+        <w:rPr>
+          <w:rFonts w:ascii="宋体" w:hAnsi="宋体" w:hint="eastAsia"/>
+          <w:sz w:val="24"/>
+        </w:rPr>
+        <w:t>是单点的未加和的loss函数梯度，</w:t>
+      </w:r>
+      <w:r>
+        <w:rPr>
+          <w:rFonts w:ascii="宋体" w:hAnsi="宋体" w:hint="eastAsia"/>
+          <w:sz w:val="24"/>
+        </w:rPr>
+        <w:t>投影集合C是约束空间</w:t>
+      </w:r>
+      <w:r>
+        <w:rPr>
+          <w:rFonts w:ascii="宋体" w:hAnsi="宋体" w:hint="eastAsia"/>
+          <w:sz w:val="24"/>
+        </w:rPr>
+        <w:t>。</w:t>
+      </w:r>
     </w:p>
     <w:p>
       <w:pPr>
@@ -12487,6 +14211,1458 @@
           <w:sz w:val="24"/>
         </w:rPr>
       </w:pPr>
+      <w:r>
+        <w:rPr>
+          <w:rFonts w:ascii="宋体" w:hAnsi="宋体" w:hint="eastAsia"/>
+          <w:sz w:val="24"/>
+        </w:rPr>
+        <w:t>梯度下降法的优点是精度高，</w:t>
+      </w:r>
+      <w:r>
+        <w:rPr>
+          <w:rFonts w:ascii="宋体" w:hAnsi="宋体" w:hint="eastAsia"/>
+          <w:sz w:val="24"/>
+        </w:rPr>
+        <w:t>但缺点主要有：</w:t>
+      </w:r>
+      <w:r>
+        <w:rPr>
+          <w:rFonts w:ascii="宋体" w:hAnsi="宋体" w:hint="eastAsia"/>
+          <w:sz w:val="24"/>
+        </w:rPr>
+        <w:t>简单的在线梯度下降很难产生真正稀疏的解，稀疏性在机器学习中</w:t>
+      </w:r>
+      <w:r>
+        <w:rPr>
+          <w:rFonts w:ascii="宋体" w:hAnsi="宋体" w:hint="eastAsia"/>
+          <w:sz w:val="24"/>
+        </w:rPr>
+        <w:t>很重要，尤其在</w:t>
+      </w:r>
+      <w:r>
+        <w:rPr>
+          <w:rFonts w:ascii="宋体" w:hAnsi="宋体" w:hint="eastAsia"/>
+          <w:sz w:val="24"/>
+        </w:rPr>
+        <w:t>工程应用</w:t>
+      </w:r>
+      <w:r>
+        <w:rPr>
+          <w:rFonts w:ascii="宋体" w:hAnsi="宋体" w:hint="eastAsia"/>
+          <w:sz w:val="24"/>
+        </w:rPr>
+        <w:t>中</w:t>
+      </w:r>
+      <w:r>
+        <w:rPr>
+          <w:rFonts w:ascii="宋体" w:hAnsi="宋体" w:hint="eastAsia"/>
+          <w:sz w:val="24"/>
+        </w:rPr>
+        <w:t>稀疏的特征会大大减少</w:t>
+      </w:r>
+      <w:r>
+        <w:rPr>
+          <w:rFonts w:ascii="宋体" w:hAnsi="宋体" w:hint="eastAsia"/>
+          <w:sz w:val="24"/>
+        </w:rPr>
+        <w:t>预测时的时间和空间复杂度</w:t>
+      </w:r>
+      <w:r>
+        <w:rPr>
+          <w:rFonts w:ascii="宋体" w:hAnsi="宋体" w:hint="eastAsia"/>
+          <w:sz w:val="24"/>
+        </w:rPr>
+        <w:t>；另外，梯度下降发对于不可微点的迭代会存在</w:t>
+      </w:r>
+      <w:r>
+        <w:rPr>
+          <w:rFonts w:ascii="宋体" w:hAnsi="宋体" w:hint="eastAsia"/>
+          <w:sz w:val="24"/>
+        </w:rPr>
+        <w:t>问题</w:t>
+      </w:r>
+      <w:r>
+        <w:rPr>
+          <w:rFonts w:ascii="宋体" w:hAnsi="宋体" w:hint="eastAsia"/>
+          <w:sz w:val="24"/>
+        </w:rPr>
+        <w:t>。</w:t>
+      </w:r>
+    </w:p>
+    <w:p>
+      <w:pPr>
+        <w:pStyle w:val="3"/>
+        <w:spacing w:before="240" w:after="120" w:line="400" w:lineRule="exact"/>
+        <w:rPr>
+          <w:rFonts w:eastAsia="黑体"/>
+          <w:b w:val="0"/>
+          <w:sz w:val="26"/>
+          <w:szCs w:val="26"/>
+        </w:rPr>
+      </w:pPr>
+      <w:bookmarkStart w:id="16" w:name="_Toc469791984"/>
+      <w:r>
+        <w:rPr>
+          <w:rFonts w:eastAsia="黑体" w:hint="eastAsia"/>
+          <w:b w:val="0"/>
+          <w:sz w:val="26"/>
+          <w:szCs w:val="26"/>
+        </w:rPr>
+        <w:t xml:space="preserve">2.2.2 </w:t>
+      </w:r>
+      <w:r>
+        <w:rPr>
+          <w:rFonts w:eastAsia="黑体" w:hint="eastAsia"/>
+          <w:b w:val="0"/>
+          <w:sz w:val="26"/>
+          <w:szCs w:val="26"/>
+        </w:rPr>
+        <w:t>相关算法</w:t>
+      </w:r>
+      <w:bookmarkEnd w:id="16"/>
+    </w:p>
+    <w:p>
+      <w:pPr>
+        <w:spacing w:line="400" w:lineRule="exact"/>
+        <w:ind w:firstLineChars="177" w:firstLine="425"/>
+        <w:rPr>
+          <w:rFonts w:ascii="宋体" w:hAnsi="宋体"/>
+          <w:sz w:val="24"/>
+        </w:rPr>
+      </w:pPr>
+      <w:r>
+        <w:rPr>
+          <w:rFonts w:ascii="宋体" w:hAnsi="宋体" w:hint="eastAsia"/>
+          <w:sz w:val="24"/>
+        </w:rPr>
+        <w:t>上文提到稀疏性在机器学习中的重要性，解决此问题比较著名的方法有</w:t>
+      </w:r>
+      <w:r>
+        <w:rPr>
+          <w:rFonts w:ascii="宋体" w:hAnsi="宋体" w:hint="eastAsia"/>
+          <w:sz w:val="24"/>
+        </w:rPr>
+        <w:lastRenderedPageBreak/>
+        <w:t>FOBOS</w:t>
+      </w:r>
+      <w:r>
+        <w:rPr>
+          <w:rFonts w:ascii="宋体" w:hAnsi="宋体" w:hint="eastAsia"/>
+          <w:sz w:val="24"/>
+        </w:rPr>
+        <w:t>(</w:t>
+      </w:r>
+      <w:r>
+        <w:rPr>
+          <w:rFonts w:ascii="宋体" w:hAnsi="宋体" w:hint="eastAsia"/>
+          <w:sz w:val="24"/>
+        </w:rPr>
+        <w:t>Forward-Backward Splitting method</w:t>
+      </w:r>
+      <w:r>
+        <w:rPr>
+          <w:rFonts w:ascii="宋体" w:hAnsi="宋体" w:hint="eastAsia"/>
+          <w:sz w:val="24"/>
+        </w:rPr>
+        <w:t>)</w:t>
+      </w:r>
+      <w:r>
+        <w:rPr>
+          <w:rFonts w:ascii="宋体" w:hAnsi="宋体"/>
+          <w:sz w:val="24"/>
+        </w:rPr>
+        <w:fldChar w:fldCharType="begin"/>
+      </w:r>
+      <w:r>
+        <w:rPr>
+          <w:rFonts w:ascii="宋体" w:hAnsi="宋体"/>
+          <w:sz w:val="24"/>
+        </w:rPr>
+        <w:instrText xml:space="preserve"> </w:instrText>
+      </w:r>
+      <w:r>
+        <w:rPr>
+          <w:rFonts w:ascii="宋体" w:hAnsi="宋体" w:hint="eastAsia"/>
+          <w:sz w:val="24"/>
+        </w:rPr>
+        <w:instrText>REF _Ref469787414 \r \h</w:instrText>
+      </w:r>
+      <w:r>
+        <w:rPr>
+          <w:rFonts w:ascii="宋体" w:hAnsi="宋体"/>
+          <w:sz w:val="24"/>
+        </w:rPr>
+        <w:instrText xml:space="preserve"> </w:instrText>
+      </w:r>
+      <w:r>
+        <w:rPr>
+          <w:rFonts w:ascii="宋体" w:hAnsi="宋体"/>
+          <w:sz w:val="24"/>
+        </w:rPr>
+      </w:r>
+      <w:r>
+        <w:rPr>
+          <w:rFonts w:ascii="宋体" w:hAnsi="宋体"/>
+          <w:sz w:val="24"/>
+        </w:rPr>
+        <w:fldChar w:fldCharType="separate"/>
+      </w:r>
+      <w:r>
+        <w:rPr>
+          <w:rFonts w:ascii="宋体" w:hAnsi="宋体"/>
+          <w:sz w:val="24"/>
+        </w:rPr>
+        <w:t>[25]</w:t>
+      </w:r>
+      <w:r>
+        <w:rPr>
+          <w:rFonts w:ascii="宋体" w:hAnsi="宋体"/>
+          <w:sz w:val="24"/>
+        </w:rPr>
+        <w:fldChar w:fldCharType="end"/>
+      </w:r>
+      <w:r>
+        <w:rPr>
+          <w:rFonts w:ascii="宋体" w:hAnsi="宋体" w:hint="eastAsia"/>
+          <w:sz w:val="24"/>
+        </w:rPr>
+        <w:t>以及 RDA</w:t>
+      </w:r>
+      <w:r>
+        <w:rPr>
+          <w:rFonts w:ascii="宋体" w:hAnsi="宋体" w:hint="eastAsia"/>
+          <w:sz w:val="24"/>
+        </w:rPr>
+        <w:t>(</w:t>
+      </w:r>
+      <w:r>
+        <w:rPr>
+          <w:rFonts w:ascii="宋体" w:hAnsi="宋体" w:hint="eastAsia"/>
+          <w:sz w:val="24"/>
+        </w:rPr>
+        <w:t>Regularized dual averaging</w:t>
+      </w:r>
+      <w:r>
+        <w:rPr>
+          <w:rFonts w:ascii="宋体" w:hAnsi="宋体" w:hint="eastAsia"/>
+          <w:sz w:val="24"/>
+        </w:rPr>
+        <w:t>)</w:t>
+      </w:r>
+      <w:r>
+        <w:rPr>
+          <w:rFonts w:ascii="宋体" w:hAnsi="宋体"/>
+          <w:sz w:val="24"/>
+        </w:rPr>
+        <w:fldChar w:fldCharType="begin"/>
+      </w:r>
+      <w:r>
+        <w:rPr>
+          <w:rFonts w:ascii="宋体" w:hAnsi="宋体"/>
+          <w:sz w:val="24"/>
+        </w:rPr>
+        <w:instrText xml:space="preserve"> </w:instrText>
+      </w:r>
+      <w:r>
+        <w:rPr>
+          <w:rFonts w:ascii="宋体" w:hAnsi="宋体" w:hint="eastAsia"/>
+          <w:sz w:val="24"/>
+        </w:rPr>
+        <w:instrText>REF _Ref469787430 \r \h</w:instrText>
+      </w:r>
+      <w:r>
+        <w:rPr>
+          <w:rFonts w:ascii="宋体" w:hAnsi="宋体"/>
+          <w:sz w:val="24"/>
+        </w:rPr>
+        <w:instrText xml:space="preserve"> </w:instrText>
+      </w:r>
+      <w:r>
+        <w:rPr>
+          <w:rFonts w:ascii="宋体" w:hAnsi="宋体"/>
+          <w:sz w:val="24"/>
+        </w:rPr>
+      </w:r>
+      <w:r>
+        <w:rPr>
+          <w:rFonts w:ascii="宋体" w:hAnsi="宋体"/>
+          <w:sz w:val="24"/>
+        </w:rPr>
+        <w:fldChar w:fldCharType="separate"/>
+      </w:r>
+      <w:r>
+        <w:rPr>
+          <w:rFonts w:ascii="宋体" w:hAnsi="宋体"/>
+          <w:sz w:val="24"/>
+        </w:rPr>
+        <w:t>[26]</w:t>
+      </w:r>
+      <w:r>
+        <w:rPr>
+          <w:rFonts w:ascii="宋体" w:hAnsi="宋体"/>
+          <w:sz w:val="24"/>
+        </w:rPr>
+        <w:fldChar w:fldCharType="end"/>
+      </w:r>
+      <w:r>
+        <w:rPr>
+          <w:rFonts w:ascii="宋体" w:hAnsi="宋体" w:hint="eastAsia"/>
+          <w:sz w:val="24"/>
+        </w:rPr>
+        <w:t>，FTRL</w:t>
+      </w:r>
+      <w:r>
+        <w:rPr>
+          <w:rFonts w:ascii="宋体" w:hAnsi="宋体" w:hint="eastAsia"/>
+          <w:sz w:val="24"/>
+        </w:rPr>
+        <w:t>综合了这两种算法的优点。</w:t>
+      </w:r>
+    </w:p>
+    <w:p>
+      <w:pPr>
+        <w:spacing w:line="400" w:lineRule="exact"/>
+        <w:ind w:firstLineChars="177" w:firstLine="425"/>
+        <w:rPr>
+          <w:rFonts w:ascii="宋体" w:hAnsi="宋体"/>
+          <w:sz w:val="24"/>
+        </w:rPr>
+      </w:pPr>
+      <w:r>
+        <w:rPr>
+          <w:rFonts w:ascii="宋体" w:hAnsi="宋体" w:hint="eastAsia"/>
+          <w:sz w:val="24"/>
+        </w:rPr>
+        <w:t>FOBOS</w:t>
+      </w:r>
+      <w:r>
+        <w:rPr>
+          <w:rFonts w:ascii="宋体" w:hAnsi="宋体" w:hint="eastAsia"/>
+          <w:sz w:val="24"/>
+        </w:rPr>
+        <w:t>是</w:t>
+      </w:r>
+      <w:r>
+        <w:rPr>
+          <w:rFonts w:ascii="宋体" w:hAnsi="宋体" w:hint="eastAsia"/>
+          <w:sz w:val="24"/>
+        </w:rPr>
+        <w:t>google和伯克利</w:t>
+      </w:r>
+      <w:r>
+        <w:rPr>
+          <w:rFonts w:ascii="宋体" w:hAnsi="宋体" w:hint="eastAsia"/>
+          <w:sz w:val="24"/>
+        </w:rPr>
+        <w:t>20</w:t>
+      </w:r>
+      <w:r>
+        <w:rPr>
+          <w:rFonts w:ascii="宋体" w:hAnsi="宋体" w:hint="eastAsia"/>
+          <w:sz w:val="24"/>
+        </w:rPr>
+        <w:t>09年的工作</w:t>
+      </w:r>
+      <w:r>
+        <w:rPr>
+          <w:rFonts w:ascii="宋体" w:hAnsi="宋体" w:hint="eastAsia"/>
+          <w:sz w:val="24"/>
+        </w:rPr>
+        <w:t>，方法</w:t>
+      </w:r>
+      <w:r>
+        <w:rPr>
+          <w:rFonts w:ascii="宋体" w:hAnsi="宋体" w:hint="eastAsia"/>
+          <w:sz w:val="24"/>
+        </w:rPr>
+        <w:t>与投影梯度法类似，不同之处在于将每一个数据的迭代过程分解成一个经验损失梯度下降迭代和一个最优化问题，其中最优化问题</w:t>
+      </w:r>
+      <w:r>
+        <w:rPr>
+          <w:rFonts w:ascii="宋体" w:hAnsi="宋体" w:hint="eastAsia"/>
+          <w:sz w:val="24"/>
+        </w:rPr>
+        <w:t>有两项</w:t>
+      </w:r>
+      <w:r>
+        <w:rPr>
+          <w:rFonts w:ascii="宋体" w:hAnsi="宋体" w:hint="eastAsia"/>
+          <w:sz w:val="24"/>
+        </w:rPr>
+        <w:t>：一是</w:t>
+      </w:r>
+      <w:r>
+        <w:rPr>
+          <w:rFonts w:ascii="宋体" w:hAnsi="宋体" w:hint="eastAsia"/>
+          <w:sz w:val="24"/>
+        </w:rPr>
+        <w:t>2范数项</w:t>
+      </w:r>
+      <w:r>
+        <w:rPr>
+          <w:rFonts w:ascii="宋体" w:hAnsi="宋体" w:hint="eastAsia"/>
+          <w:sz w:val="24"/>
+        </w:rPr>
+        <w:t>，</w:t>
+      </w:r>
+      <w:r>
+        <w:rPr>
+          <w:rFonts w:ascii="宋体" w:hAnsi="宋体" w:hint="eastAsia"/>
+          <w:sz w:val="24"/>
+        </w:rPr>
+        <w:t>不能离第一步loss</w:t>
+      </w:r>
+      <w:r>
+        <w:rPr>
+          <w:rFonts w:ascii="宋体" w:hAnsi="宋体" w:hint="eastAsia"/>
+          <w:sz w:val="24"/>
+        </w:rPr>
+        <w:t>损失迭代结果太远；二是正则化项，用来限定模型复杂度抑制过拟合和做稀疏化，</w:t>
+      </w:r>
+      <w:r>
+        <w:rPr>
+          <w:rFonts w:ascii="宋体" w:hAnsi="宋体" w:hint="eastAsia"/>
+          <w:sz w:val="24"/>
+        </w:rPr>
+        <w:t>从而保证了最终结果的稀疏性和理论上的完备</w:t>
+      </w:r>
+      <w:r>
+        <w:rPr>
+          <w:rFonts w:ascii="宋体" w:hAnsi="宋体" w:hint="eastAsia"/>
+          <w:sz w:val="24"/>
+        </w:rPr>
+        <w:t>。</w:t>
+      </w:r>
+    </w:p>
+    <w:p>
+      <w:pPr>
+        <w:spacing w:line="400" w:lineRule="exact"/>
+        <w:ind w:firstLineChars="177" w:firstLine="425"/>
+        <w:rPr>
+          <w:rFonts w:ascii="宋体" w:hAnsi="宋体"/>
+          <w:sz w:val="24"/>
+        </w:rPr>
+      </w:pPr>
+      <w:r>
+        <w:rPr>
+          <w:rFonts w:ascii="宋体" w:hAnsi="宋体" w:hint="eastAsia"/>
+          <w:sz w:val="24"/>
+        </w:rPr>
+        <w:t>RDA是微软2010年的工作，其主要特点是：用</w:t>
+      </w:r>
+      <w:r>
+        <w:rPr>
+          <w:rFonts w:ascii="宋体" w:hAnsi="宋体"/>
+          <w:sz w:val="24"/>
+        </w:rPr>
+        <w:t>primal-dual algorithmic schema</w:t>
+      </w:r>
+      <w:r>
+        <w:rPr>
+          <w:rFonts w:ascii="宋体" w:hAnsi="宋体" w:hint="eastAsia"/>
+          <w:sz w:val="24"/>
+        </w:rPr>
+        <w:t>做非梯度下降；</w:t>
+      </w:r>
+      <w:r>
+        <w:rPr>
+          <w:rFonts w:ascii="宋体" w:hAnsi="宋体" w:hint="eastAsia"/>
+          <w:sz w:val="24"/>
+        </w:rPr>
+        <w:t>能够更好地在精度和稀疏性之间做</w:t>
+      </w:r>
+      <w:r>
+        <w:rPr>
+          <w:rFonts w:ascii="宋体" w:hAnsi="宋体" w:hint="eastAsia"/>
+          <w:sz w:val="24"/>
+        </w:rPr>
+        <w:t>平衡。</w:t>
+      </w:r>
+    </w:p>
+    <w:p>
+      <w:pPr>
+        <w:pStyle w:val="3"/>
+        <w:spacing w:before="240" w:after="120" w:line="400" w:lineRule="exact"/>
+        <w:rPr>
+          <w:rFonts w:eastAsia="黑体"/>
+          <w:b w:val="0"/>
+          <w:sz w:val="26"/>
+          <w:szCs w:val="26"/>
+        </w:rPr>
+      </w:pPr>
+      <w:bookmarkStart w:id="17" w:name="_Toc469791985"/>
+      <w:r>
+        <w:rPr>
+          <w:rFonts w:eastAsia="黑体" w:hint="eastAsia"/>
+          <w:b w:val="0"/>
+          <w:sz w:val="26"/>
+          <w:szCs w:val="26"/>
+        </w:rPr>
+        <w:t>2.2.3 FTRL</w:t>
+      </w:r>
+      <w:r>
+        <w:rPr>
+          <w:rFonts w:eastAsia="黑体" w:hint="eastAsia"/>
+          <w:b w:val="0"/>
+          <w:sz w:val="26"/>
+          <w:szCs w:val="26"/>
+        </w:rPr>
+        <w:t>算法</w:t>
+      </w:r>
+      <w:r>
+        <w:rPr>
+          <w:rFonts w:eastAsia="黑体" w:hint="eastAsia"/>
+          <w:b w:val="0"/>
+          <w:sz w:val="26"/>
+          <w:szCs w:val="26"/>
+        </w:rPr>
+        <w:t>实现</w:t>
+      </w:r>
+      <w:bookmarkEnd w:id="17"/>
+    </w:p>
+    <w:p>
+      <w:pPr>
+        <w:spacing w:line="400" w:lineRule="exact"/>
+        <w:rPr>
+          <w:rFonts w:ascii="宋体" w:hAnsi="宋体"/>
+          <w:sz w:val="24"/>
+        </w:rPr>
+      </w:pPr>
+      <w:r>
+        <w:rPr>
+          <w:rFonts w:ascii="宋体" w:hAnsi="宋体"/>
+          <w:noProof/>
+          <w:sz w:val="24"/>
+        </w:rPr>
+        <w:drawing>
+          <wp:anchor distT="0" distB="0" distL="114300" distR="114300" simplePos="0" relativeHeight="251665408" behindDoc="0" locked="0" layoutInCell="1" allowOverlap="1" wp14:anchorId="07D8272D" wp14:editId="0A639230">
+            <wp:simplePos x="0" y="0"/>
+            <wp:positionH relativeFrom="column">
+              <wp:posOffset>279532</wp:posOffset>
+            </wp:positionH>
+            <wp:positionV relativeFrom="paragraph">
+              <wp:posOffset>525567</wp:posOffset>
+            </wp:positionV>
+            <wp:extent cx="4791710" cy="4138295"/>
+            <wp:effectExtent l="0" t="0" r="8890" b="0"/>
+            <wp:wrapTopAndBottom/>
+            <wp:docPr id="9" name="图片 9"/>
+            <wp:cNvGraphicFramePr>
+              <a:graphicFrameLocks xmlns:a="http://schemas.openxmlformats.org/drawingml/2006/main" noChangeAspect="1"/>
+            </wp:cNvGraphicFramePr>
+            <a:graphic xmlns:a="http://schemas.openxmlformats.org/drawingml/2006/main">
+              <a:graphicData uri="http://schemas.openxmlformats.org/drawingml/2006/picture">
+                <pic:pic xmlns:pic="http://schemas.openxmlformats.org/drawingml/2006/picture">
+                  <pic:nvPicPr>
+                    <pic:cNvPr id="9" name="Qb6fUb.jpg"/>
+                    <pic:cNvPicPr/>
+                  </pic:nvPicPr>
+                  <pic:blipFill>
+                    <a:blip r:embed="rId23">
+                      <a:extLst>
+                        <a:ext uri="{28A0092B-C50C-407E-A947-70E740481C1C}">
+                          <a14:useLocalDpi xmlns:a14="http://schemas.microsoft.com/office/drawing/2010/main" val="0"/>
+                        </a:ext>
+                      </a:extLst>
+                    </a:blip>
+                    <a:stretch>
+                      <a:fillRect/>
+                    </a:stretch>
+                  </pic:blipFill>
+                  <pic:spPr>
+                    <a:xfrm>
+                      <a:off x="0" y="0"/>
+                      <a:ext cx="4791710" cy="4138295"/>
+                    </a:xfrm>
+                    <a:prstGeom prst="rect">
+                      <a:avLst/>
+                    </a:prstGeom>
+                  </pic:spPr>
+                </pic:pic>
+              </a:graphicData>
+            </a:graphic>
+            <wp14:sizeRelH relativeFrom="page">
+              <wp14:pctWidth>0</wp14:pctWidth>
+            </wp14:sizeRelH>
+            <wp14:sizeRelV relativeFrom="page">
+              <wp14:pctHeight>0</wp14:pctHeight>
+            </wp14:sizeRelV>
+          </wp:anchor>
+        </w:drawing>
+      </w:r>
+      <w:r>
+        <w:rPr>
+          <w:rFonts w:ascii="宋体" w:hAnsi="宋体"/>
+          <w:sz w:val="24"/>
+        </w:rPr>
+        <w:tab/>
+      </w:r>
+      <w:r>
+        <w:rPr>
+          <w:rFonts w:ascii="宋体" w:hAnsi="宋体"/>
+          <w:sz w:val="24"/>
+        </w:rPr>
+        <w:t>Google</w:t>
+      </w:r>
+      <w:r>
+        <w:rPr>
+          <w:rFonts w:ascii="宋体" w:hAnsi="宋体" w:hint="eastAsia"/>
+          <w:sz w:val="24"/>
+        </w:rPr>
+        <w:t>于2013年给出了</w:t>
+      </w:r>
+      <w:r>
+        <w:rPr>
+          <w:rFonts w:ascii="宋体" w:hAnsi="宋体" w:hint="eastAsia"/>
+          <w:sz w:val="24"/>
+        </w:rPr>
+        <w:t>逻辑回归下的per-coordinate FTRL_Proximal</w:t>
+      </w:r>
+      <w:r>
+        <w:rPr>
+          <w:rFonts w:ascii="宋体" w:hAnsi="宋体" w:hint="eastAsia"/>
+          <w:sz w:val="24"/>
+        </w:rPr>
+        <w:t>算法</w:t>
+      </w:r>
+      <w:r>
+        <w:rPr>
+          <w:rFonts w:ascii="宋体" w:hAnsi="宋体"/>
+          <w:sz w:val="24"/>
+        </w:rPr>
+        <w:fldChar w:fldCharType="begin"/>
+      </w:r>
+      <w:r>
+        <w:rPr>
+          <w:rFonts w:ascii="宋体" w:hAnsi="宋体"/>
+          <w:sz w:val="24"/>
+        </w:rPr>
+        <w:instrText xml:space="preserve"> </w:instrText>
+      </w:r>
+      <w:r>
+        <w:rPr>
+          <w:rFonts w:ascii="宋体" w:hAnsi="宋体" w:hint="eastAsia"/>
+          <w:sz w:val="24"/>
+        </w:rPr>
+        <w:instrText>REF _Ref469788095 \r \h</w:instrText>
+      </w:r>
+      <w:r>
+        <w:rPr>
+          <w:rFonts w:ascii="宋体" w:hAnsi="宋体"/>
+          <w:sz w:val="24"/>
+        </w:rPr>
+        <w:instrText xml:space="preserve"> </w:instrText>
+      </w:r>
+      <w:r>
+        <w:rPr>
+          <w:rFonts w:ascii="宋体" w:hAnsi="宋体"/>
+          <w:sz w:val="24"/>
+        </w:rPr>
+      </w:r>
+      <w:r>
+        <w:rPr>
+          <w:rFonts w:ascii="宋体" w:hAnsi="宋体"/>
+          <w:sz w:val="24"/>
+        </w:rPr>
+        <w:fldChar w:fldCharType="separate"/>
+      </w:r>
+      <w:r>
+        <w:rPr>
+          <w:rFonts w:ascii="宋体" w:hAnsi="宋体"/>
+          <w:sz w:val="24"/>
+        </w:rPr>
+        <w:t>[27]</w:t>
+      </w:r>
+      <w:r>
+        <w:rPr>
+          <w:rFonts w:ascii="宋体" w:hAnsi="宋体"/>
+          <w:sz w:val="24"/>
+        </w:rPr>
+        <w:fldChar w:fldCharType="end"/>
+      </w:r>
+      <w:r>
+        <w:rPr>
+          <w:rFonts w:ascii="宋体" w:hAnsi="宋体" w:hint="eastAsia"/>
+          <w:sz w:val="24"/>
+        </w:rPr>
+        <w:t>，结合了FOBOS和RDA的优点</w:t>
+      </w:r>
+      <w:r>
+        <w:rPr>
+          <w:rFonts w:ascii="宋体" w:hAnsi="宋体" w:hint="eastAsia"/>
+          <w:sz w:val="24"/>
+        </w:rPr>
+        <w:t>，伪代码如下：</w:t>
+      </w:r>
+    </w:p>
+    <w:p>
+      <w:pPr>
+        <w:spacing w:line="400" w:lineRule="exact"/>
+        <w:rPr>
+          <w:rFonts w:ascii="宋体" w:hAnsi="宋体"/>
+          <w:sz w:val="24"/>
+        </w:rPr>
+      </w:pPr>
+      <w:r>
+        <w:rPr>
+          <w:rFonts w:ascii="宋体" w:hAnsi="宋体" w:hint="eastAsia"/>
+          <w:sz w:val="24"/>
+        </w:rPr>
+        <w:t>其中per-coordinate表示</w:t>
+      </w:r>
+      <w:r>
+        <w:rPr>
+          <w:rFonts w:ascii="宋体" w:hAnsi="宋体" w:hint="eastAsia"/>
+          <w:sz w:val="24"/>
+        </w:rPr>
+        <w:t xml:space="preserve"> FTRL是对w每一维分开训练更新的，每一维使用的是不同的学习速率。与</w:t>
+      </w:r>
+      <w:r>
+        <w:rPr>
+          <w:rFonts w:ascii="宋体" w:hAnsi="宋体" w:hint="eastAsia"/>
+          <w:sz w:val="24"/>
+        </w:rPr>
+        <w:t>所有</w:t>
+      </w:r>
+      <w:r>
+        <w:rPr>
+          <w:rFonts w:ascii="宋体" w:hAnsi="宋体" w:hint="eastAsia"/>
+          <w:sz w:val="24"/>
+        </w:rPr>
+        <w:t>维度使用统一的学习速率相比，这种方法考虑了训练样本本身在不同特征上分布的不均匀性，如果包含w某一个维度特征的训练样本很少，那么该特征维度对应的训练速率可以独自保持比较大的值，没来一个包含该特征的样本，就可以在该样本的梯度上前进一大步，而不需要与其他特征维度的前进步调强行保持一致。</w:t>
+      </w:r>
+    </w:p>
+    <w:p>
+      <w:pPr>
+        <w:pStyle w:val="3"/>
+        <w:spacing w:before="240" w:after="120" w:line="400" w:lineRule="exact"/>
+        <w:rPr>
+          <w:rFonts w:eastAsia="黑体"/>
+          <w:b w:val="0"/>
+          <w:sz w:val="26"/>
+          <w:szCs w:val="26"/>
+        </w:rPr>
+      </w:pPr>
+      <w:bookmarkStart w:id="18" w:name="_Toc469791986"/>
+      <w:bookmarkStart w:id="19" w:name="_GoBack"/>
+      <w:bookmarkEnd w:id="19"/>
+      <w:r>
+        <w:rPr>
+          <w:rFonts w:eastAsia="黑体"/>
+          <w:b w:val="0"/>
+          <w:sz w:val="26"/>
+          <w:szCs w:val="26"/>
+        </w:rPr>
+        <w:lastRenderedPageBreak/>
+        <w:t xml:space="preserve">2.2.4 </w:t>
+      </w:r>
+      <w:r>
+        <w:rPr>
+          <w:rFonts w:eastAsia="黑体" w:hint="eastAsia"/>
+          <w:b w:val="0"/>
+          <w:sz w:val="26"/>
+          <w:szCs w:val="26"/>
+        </w:rPr>
+        <w:t>算法优化</w:t>
+      </w:r>
+      <w:bookmarkEnd w:id="18"/>
+    </w:p>
+    <w:p>
+      <w:pPr>
+        <w:spacing w:line="400" w:lineRule="exact"/>
+        <w:rPr>
+          <w:rFonts w:ascii="宋体" w:hAnsi="宋体"/>
+          <w:sz w:val="24"/>
+        </w:rPr>
+      </w:pPr>
+      <w:r>
+        <w:rPr>
+          <w:rFonts w:ascii="宋体" w:hAnsi="宋体"/>
+          <w:sz w:val="24"/>
+        </w:rPr>
+        <w:tab/>
+      </w:r>
+      <w:r>
+        <w:rPr>
+          <w:rFonts w:ascii="宋体" w:hAnsi="宋体" w:hint="eastAsia"/>
+          <w:sz w:val="24"/>
+        </w:rPr>
+        <w:t>在工程应用中会从不同的方面对算法做出一些优化来提高效率，主要优化措施有以下几种：</w:t>
+      </w:r>
+    </w:p>
+    <w:p>
+      <w:pPr>
+        <w:spacing w:line="400" w:lineRule="exact"/>
+        <w:rPr>
+          <w:rFonts w:ascii="宋体" w:hAnsi="宋体"/>
+          <w:sz w:val="24"/>
+        </w:rPr>
+      </w:pPr>
+      <w:r>
+        <w:rPr>
+          <w:rFonts w:ascii="宋体" w:hAnsi="宋体"/>
+          <w:sz w:val="24"/>
+        </w:rPr>
+        <w:tab/>
+        <w:t xml:space="preserve">1). </w:t>
+      </w:r>
+      <w:r>
+        <w:rPr>
+          <w:rFonts w:ascii="宋体" w:hAnsi="宋体" w:hint="eastAsia"/>
+          <w:sz w:val="24"/>
+        </w:rPr>
+        <w:t>内存节省，主要方法有：</w:t>
+      </w:r>
+      <w:r>
+        <w:rPr>
+          <w:rFonts w:ascii="宋体" w:hAnsi="宋体" w:hint="eastAsia"/>
+          <w:sz w:val="24"/>
+        </w:rPr>
+        <w:t>在线丢弃训练数据中很少出现的特征</w:t>
+      </w:r>
+      <w:r>
+        <w:rPr>
+          <w:rFonts w:ascii="宋体" w:hAnsi="宋体" w:hint="eastAsia"/>
+          <w:sz w:val="24"/>
+        </w:rPr>
+        <w:t>；</w:t>
+      </w:r>
+      <w:r>
+        <w:rPr>
+          <w:rFonts w:ascii="宋体" w:hAnsi="宋体" w:hint="eastAsia"/>
+          <w:sz w:val="24"/>
+        </w:rPr>
+        <w:t>对某一维度特征所来的训练样本，以</w:t>
+      </w:r>
+      <w:r>
+        <w:rPr>
+          <w:rFonts w:ascii="宋体" w:hAnsi="宋体" w:hint="eastAsia"/>
+          <w:sz w:val="24"/>
+        </w:rPr>
+        <w:t>一定</w:t>
+      </w:r>
+      <w:r>
+        <w:rPr>
+          <w:rFonts w:ascii="宋体" w:hAnsi="宋体" w:hint="eastAsia"/>
+          <w:sz w:val="24"/>
+        </w:rPr>
+        <w:t>的概率接受并更新模型；用bloom filter从概率上做某一特征出现k次才更新</w:t>
+      </w:r>
+      <w:r>
+        <w:rPr>
+          <w:rFonts w:ascii="宋体" w:hAnsi="宋体" w:hint="eastAsia"/>
+          <w:sz w:val="24"/>
+        </w:rPr>
+        <w:t>。</w:t>
+      </w:r>
+    </w:p>
+    <w:p>
+      <w:pPr>
+        <w:spacing w:line="400" w:lineRule="exact"/>
+        <w:rPr>
+          <w:rFonts w:ascii="宋体" w:hAnsi="宋体"/>
+          <w:sz w:val="24"/>
+        </w:rPr>
+      </w:pPr>
+      <w:r>
+        <w:rPr>
+          <w:rFonts w:ascii="宋体" w:hAnsi="宋体"/>
+          <w:sz w:val="24"/>
+        </w:rPr>
+        <w:tab/>
+        <w:t>2</w:t>
+      </w:r>
+      <w:r>
+        <w:rPr>
+          <w:rFonts w:ascii="宋体" w:hAnsi="宋体" w:hint="eastAsia"/>
+          <w:sz w:val="24"/>
+        </w:rPr>
+        <w:t xml:space="preserve">). </w:t>
+      </w:r>
+      <w:r>
+        <w:rPr>
+          <w:rFonts w:ascii="宋体" w:hAnsi="宋体" w:hint="eastAsia"/>
+          <w:sz w:val="24"/>
+        </w:rPr>
+        <w:t>浮点数重新编码</w:t>
+      </w:r>
+      <w:r>
+        <w:rPr>
+          <w:rFonts w:ascii="宋体" w:hAnsi="宋体" w:hint="eastAsia"/>
+          <w:sz w:val="24"/>
+        </w:rPr>
+        <w:t>，不用计算机中常用的32bit</w:t>
+      </w:r>
+      <w:r>
+        <w:rPr>
+          <w:rFonts w:ascii="宋体" w:hAnsi="宋体"/>
+          <w:sz w:val="24"/>
+        </w:rPr>
+        <w:t>(C/C++</w:t>
+      </w:r>
+      <w:r>
+        <w:rPr>
+          <w:rFonts w:ascii="宋体" w:hAnsi="宋体" w:hint="eastAsia"/>
+          <w:sz w:val="24"/>
+        </w:rPr>
+        <w:t>里的float</w:t>
+      </w:r>
+      <w:r>
+        <w:rPr>
+          <w:rFonts w:ascii="宋体" w:hAnsi="宋体"/>
+          <w:sz w:val="24"/>
+        </w:rPr>
+        <w:t>)</w:t>
+      </w:r>
+      <w:r>
+        <w:rPr>
+          <w:rFonts w:ascii="宋体" w:hAnsi="宋体" w:hint="eastAsia"/>
+          <w:sz w:val="24"/>
+        </w:rPr>
+        <w:t>或64bit</w:t>
+      </w:r>
+      <w:r>
+        <w:rPr>
+          <w:rFonts w:ascii="宋体" w:hAnsi="宋体"/>
+          <w:sz w:val="24"/>
+        </w:rPr>
+        <w:t>(C/C++</w:t>
+      </w:r>
+      <w:r>
+        <w:rPr>
+          <w:rFonts w:ascii="宋体" w:hAnsi="宋体" w:hint="eastAsia"/>
+          <w:sz w:val="24"/>
+        </w:rPr>
+        <w:t>里的double</w:t>
+      </w:r>
+      <w:r>
+        <w:rPr>
+          <w:rFonts w:ascii="宋体" w:hAnsi="宋体"/>
+          <w:sz w:val="24"/>
+        </w:rPr>
+        <w:t>)</w:t>
+      </w:r>
+      <w:r>
+        <w:rPr>
+          <w:rFonts w:ascii="宋体" w:hAnsi="宋体" w:hint="eastAsia"/>
+          <w:sz w:val="24"/>
+        </w:rPr>
+        <w:t>来存储浮点数，改用16bit编码，</w:t>
+      </w:r>
+      <w:r>
+        <w:rPr>
+          <w:rFonts w:ascii="宋体" w:hAnsi="宋体"/>
+          <w:sz w:val="24"/>
+        </w:rPr>
+        <w:t>但是要注意处理rounding技术对regret带来的影响</w:t>
+      </w:r>
+      <w:r>
+        <w:rPr>
+          <w:rFonts w:ascii="宋体" w:hAnsi="宋体" w:hint="eastAsia"/>
+          <w:sz w:val="24"/>
+        </w:rPr>
+        <w:t>。</w:t>
+      </w:r>
+    </w:p>
+    <w:p>
+      <w:pPr>
+        <w:spacing w:line="400" w:lineRule="exact"/>
+        <w:rPr>
+          <w:rFonts w:ascii="宋体" w:hAnsi="宋体"/>
+          <w:sz w:val="24"/>
+        </w:rPr>
+      </w:pPr>
+      <w:r>
+        <w:rPr>
+          <w:rFonts w:ascii="宋体" w:hAnsi="宋体"/>
+          <w:sz w:val="24"/>
+        </w:rPr>
+        <w:tab/>
+        <w:t xml:space="preserve">3). </w:t>
+      </w:r>
+      <w:r>
+        <w:rPr>
+          <w:rFonts w:ascii="宋体" w:hAnsi="宋体" w:hint="eastAsia"/>
+          <w:sz w:val="24"/>
+        </w:rPr>
+        <w:t>训练若干相似model</w:t>
+      </w:r>
+      <w:r>
+        <w:rPr>
+          <w:rFonts w:ascii="宋体" w:hAnsi="宋体" w:hint="eastAsia"/>
+          <w:sz w:val="24"/>
+        </w:rPr>
+        <w:t>，</w:t>
+      </w:r>
+      <w:r>
+        <w:rPr>
+          <w:rFonts w:ascii="宋体" w:hAnsi="宋体" w:hint="eastAsia"/>
+          <w:sz w:val="24"/>
+        </w:rPr>
+        <w:t>对同一份训练数据序列，同时训练多个相似的model</w:t>
+      </w:r>
+      <w:r>
+        <w:rPr>
+          <w:rFonts w:ascii="宋体" w:hAnsi="宋体" w:hint="eastAsia"/>
+          <w:sz w:val="24"/>
+        </w:rPr>
+        <w:t>，</w:t>
+      </w:r>
+      <w:r>
+        <w:rPr>
+          <w:rFonts w:ascii="宋体" w:hAnsi="宋体" w:hint="eastAsia"/>
+          <w:sz w:val="24"/>
+        </w:rPr>
+        <w:t>这些model有各自独享的一些feature，也有一些共享的feature</w:t>
+      </w:r>
+      <w:r>
+        <w:rPr>
+          <w:rFonts w:ascii="宋体" w:hAnsi="宋体" w:hint="eastAsia"/>
+          <w:sz w:val="24"/>
+        </w:rPr>
+        <w:t>，因为</w:t>
+      </w:r>
+      <w:r>
+        <w:rPr>
+          <w:rFonts w:ascii="宋体" w:hAnsi="宋体" w:hint="eastAsia"/>
+          <w:sz w:val="24"/>
+        </w:rPr>
+        <w:t>有的特征维度可以是各个模型独享的，而有的各个模型共享的特征，可以用同样的数据训练。</w:t>
+      </w:r>
+    </w:p>
+    <w:p>
+      <w:pPr>
+        <w:spacing w:line="400" w:lineRule="exact"/>
+        <w:rPr>
+          <w:rFonts w:ascii="宋体" w:hAnsi="宋体"/>
+          <w:sz w:val="24"/>
+        </w:rPr>
+      </w:pPr>
+      <w:r>
+        <w:rPr>
+          <w:rFonts w:ascii="宋体" w:hAnsi="宋体"/>
+          <w:sz w:val="24"/>
+        </w:rPr>
+        <w:tab/>
+        <w:t xml:space="preserve">4). </w:t>
+      </w:r>
+      <w:r>
+        <w:rPr>
+          <w:rFonts w:ascii="宋体" w:hAnsi="宋体"/>
+          <w:sz w:val="24"/>
+        </w:rPr>
+        <w:t>Single Value Structure</w:t>
+      </w:r>
+      <w:r>
+        <w:rPr>
+          <w:rFonts w:ascii="宋体" w:hAnsi="宋体" w:hint="eastAsia"/>
+          <w:sz w:val="24"/>
+        </w:rPr>
+        <w:t>，</w:t>
+      </w:r>
+      <w:r>
+        <w:rPr>
+          <w:rFonts w:ascii="宋体" w:hAnsi="宋体" w:hint="eastAsia"/>
+          <w:sz w:val="24"/>
+        </w:rPr>
+        <w:t>多个model公用一个feature存储（例如放到cbase等），各个model都更新这个共有的feature结构</w:t>
+      </w:r>
+      <w:r>
+        <w:rPr>
+          <w:rFonts w:ascii="宋体" w:hAnsi="宋体" w:hint="eastAsia"/>
+          <w:sz w:val="24"/>
+        </w:rPr>
+        <w:t>，</w:t>
+      </w:r>
+      <w:r>
+        <w:rPr>
+          <w:rFonts w:ascii="宋体" w:hAnsi="宋体" w:hint="eastAsia"/>
+          <w:sz w:val="24"/>
+        </w:rPr>
+        <w:t>对于某一个model</w:t>
+      </w:r>
+      <w:r>
+        <w:rPr>
+          <w:rFonts w:ascii="宋体" w:hAnsi="宋体" w:hint="eastAsia"/>
+          <w:sz w:val="24"/>
+        </w:rPr>
+        <w:t>和它所训练的特征向量的某一维，直接计算迭代结果并与旧值做</w:t>
+      </w:r>
+      <w:r>
+        <w:rPr>
+          <w:rFonts w:ascii="宋体" w:hAnsi="宋体" w:hint="eastAsia"/>
+          <w:sz w:val="24"/>
+        </w:rPr>
+        <w:t>平均</w:t>
+      </w:r>
+      <w:r>
+        <w:rPr>
+          <w:rFonts w:ascii="宋体" w:hAnsi="宋体" w:hint="eastAsia"/>
+          <w:sz w:val="24"/>
+        </w:rPr>
+        <w:t>。</w:t>
+      </w:r>
+    </w:p>
+    <w:p>
+      <w:pPr>
+        <w:spacing w:line="400" w:lineRule="exact"/>
+        <w:rPr>
+          <w:rFonts w:ascii="宋体" w:hAnsi="宋体"/>
+          <w:sz w:val="24"/>
+        </w:rPr>
+      </w:pPr>
+      <w:r>
+        <w:rPr>
+          <w:rFonts w:ascii="宋体" w:hAnsi="宋体"/>
+          <w:sz w:val="24"/>
+        </w:rPr>
+        <w:tab/>
+        <w:t>5</w:t>
+      </w:r>
+      <w:r>
+        <w:rPr>
+          <w:rFonts w:ascii="宋体" w:hAnsi="宋体" w:hint="eastAsia"/>
+          <w:sz w:val="24"/>
+        </w:rPr>
+        <w:t>). 训练数据重采样，</w:t>
+      </w:r>
+      <w:r>
+        <w:rPr>
+          <w:rFonts w:ascii="宋体" w:hAnsi="宋体" w:hint="eastAsia"/>
+          <w:sz w:val="24"/>
+        </w:rPr>
+        <w:t>在实际</w:t>
+      </w:r>
+      <w:r>
+        <w:rPr>
+          <w:rFonts w:ascii="宋体" w:hAnsi="宋体" w:hint="eastAsia"/>
+          <w:sz w:val="24"/>
+        </w:rPr>
+        <w:t>应用</w:t>
+      </w:r>
+      <w:r>
+        <w:rPr>
+          <w:rFonts w:ascii="宋体" w:hAnsi="宋体" w:hint="eastAsia"/>
+          <w:sz w:val="24"/>
+        </w:rPr>
+        <w:t>中CTR远小于50%</w:t>
+      </w:r>
+      <w:r>
+        <w:rPr>
+          <w:rFonts w:ascii="宋体" w:hAnsi="宋体" w:hint="eastAsia"/>
+          <w:sz w:val="24"/>
+        </w:rPr>
+        <w:t>，因此</w:t>
+      </w:r>
+      <w:r>
+        <w:rPr>
+          <w:rFonts w:ascii="宋体" w:hAnsi="宋体" w:hint="eastAsia"/>
+          <w:sz w:val="24"/>
+        </w:rPr>
+        <w:t>正样本更加有价值。通过对训练数据集进行</w:t>
+      </w:r>
+      <w:r>
+        <w:rPr>
+          <w:rFonts w:ascii="宋体" w:hAnsi="宋体" w:hint="eastAsia"/>
+          <w:sz w:val="24"/>
+        </w:rPr>
+        <w:t>重采样</w:t>
+      </w:r>
+      <w:r>
+        <w:rPr>
+          <w:rFonts w:ascii="宋体" w:hAnsi="宋体" w:hint="eastAsia"/>
+          <w:sz w:val="24"/>
+        </w:rPr>
+        <w:t>，可以大大减小训练数据集的大小</w:t>
+      </w:r>
+      <w:r>
+        <w:rPr>
+          <w:rFonts w:ascii="宋体" w:hAnsi="宋体" w:hint="eastAsia"/>
+          <w:sz w:val="24"/>
+        </w:rPr>
+        <w:t>。一般采样方法是</w:t>
+      </w:r>
+      <w:r>
+        <w:rPr>
+          <w:rFonts w:ascii="宋体" w:hAnsi="宋体" w:hint="eastAsia"/>
+          <w:sz w:val="24"/>
+        </w:rPr>
+        <w:t>正样本</w:t>
+      </w:r>
+      <w:r>
+        <w:rPr>
+          <w:rFonts w:ascii="宋体" w:hAnsi="宋体" w:hint="eastAsia"/>
+          <w:sz w:val="24"/>
+        </w:rPr>
+        <w:t>（至少有一个广告被点击</w:t>
+      </w:r>
+      <w:r>
+        <w:rPr>
+          <w:rFonts w:ascii="宋体" w:hAnsi="宋体" w:hint="eastAsia"/>
+          <w:sz w:val="24"/>
+        </w:rPr>
+        <w:t>）全部采</w:t>
+      </w:r>
+      <w:r>
+        <w:rPr>
+          <w:rFonts w:ascii="宋体" w:hAnsi="宋体" w:hint="eastAsia"/>
+          <w:sz w:val="24"/>
+        </w:rPr>
+        <w:t>样</w:t>
+      </w:r>
+      <w:r>
+        <w:rPr>
+          <w:rFonts w:ascii="宋体" w:hAnsi="宋体" w:hint="eastAsia"/>
+          <w:sz w:val="24"/>
+        </w:rPr>
+        <w:t>，负样本（完全没有广告被点击）</w:t>
+      </w:r>
+      <w:r>
+        <w:rPr>
+          <w:rFonts w:ascii="宋体" w:hAnsi="宋体" w:hint="eastAsia"/>
+          <w:sz w:val="24"/>
+        </w:rPr>
+        <w:t>按一定的</w:t>
+      </w:r>
+      <w:r>
+        <w:rPr>
+          <w:rFonts w:ascii="宋体" w:hAnsi="宋体" w:hint="eastAsia"/>
+          <w:sz w:val="24"/>
+        </w:rPr>
+        <w:t>比例</w:t>
+      </w:r>
+      <w:r>
+        <w:rPr>
+          <w:rFonts w:ascii="宋体" w:hAnsi="宋体" w:hint="eastAsia"/>
+          <w:sz w:val="24"/>
+        </w:rPr>
+        <w:t>r</w:t>
+      </w:r>
+      <w:r>
+        <w:rPr>
+          <w:rFonts w:ascii="宋体" w:hAnsi="宋体" w:hint="eastAsia"/>
+          <w:sz w:val="24"/>
+        </w:rPr>
+        <w:t>采样。但是直接在这种</w:t>
+      </w:r>
+      <w:r>
+        <w:rPr>
+          <w:rFonts w:ascii="宋体" w:hAnsi="宋体" w:hint="eastAsia"/>
+          <w:sz w:val="24"/>
+        </w:rPr>
+        <w:t>方法</w:t>
+      </w:r>
+      <w:r>
+        <w:rPr>
+          <w:rFonts w:ascii="宋体" w:hAnsi="宋体" w:hint="eastAsia"/>
+          <w:sz w:val="24"/>
+        </w:rPr>
+        <w:t>采样</w:t>
+      </w:r>
+      <w:r>
+        <w:rPr>
+          <w:rFonts w:ascii="宋体" w:hAnsi="宋体" w:hint="eastAsia"/>
+          <w:sz w:val="24"/>
+        </w:rPr>
+        <w:t>的数据集</w:t>
+      </w:r>
+      <w:r>
+        <w:rPr>
+          <w:rFonts w:ascii="宋体" w:hAnsi="宋体" w:hint="eastAsia"/>
+          <w:sz w:val="24"/>
+        </w:rPr>
+        <w:t>上进行训练</w:t>
+      </w:r>
+      <w:r>
+        <w:rPr>
+          <w:rFonts w:ascii="宋体" w:hAnsi="宋体" w:hint="eastAsia"/>
+          <w:sz w:val="24"/>
+        </w:rPr>
+        <w:t>会导致较大的预测偏差</w:t>
+      </w:r>
+      <w:r>
+        <w:rPr>
+          <w:rFonts w:ascii="宋体" w:hAnsi="宋体" w:hint="eastAsia"/>
+          <w:sz w:val="24"/>
+        </w:rPr>
+        <w:t>，解决方法是</w:t>
+      </w:r>
+      <w:r>
+        <w:rPr>
+          <w:rFonts w:ascii="宋体" w:hAnsi="宋体" w:hint="eastAsia"/>
+          <w:sz w:val="24"/>
+        </w:rPr>
+        <w:t>先采样减少负样本数目，在训练的时候再用权重弥补负样本</w:t>
+      </w:r>
+      <w:r>
+        <w:rPr>
+          <w:rFonts w:ascii="宋体" w:hAnsi="宋体" w:hint="eastAsia"/>
+          <w:sz w:val="24"/>
+        </w:rPr>
+        <w:t>，</w:t>
+      </w:r>
+      <w:r>
+        <w:rPr>
+          <w:rFonts w:ascii="宋体" w:hAnsi="宋体" w:hint="eastAsia"/>
+          <w:sz w:val="24"/>
+        </w:rPr>
+        <w:t>该</w:t>
+      </w:r>
+      <w:r>
+        <w:rPr>
+          <w:rFonts w:ascii="宋体" w:hAnsi="宋体" w:hint="eastAsia"/>
+          <w:sz w:val="24"/>
+        </w:rPr>
+        <w:t>权重直接乘到loss</w:t>
+      </w:r>
+      <w:r>
+        <w:rPr>
+          <w:rFonts w:ascii="宋体" w:hAnsi="宋体" w:hint="eastAsia"/>
+          <w:sz w:val="24"/>
+        </w:rPr>
+        <w:t>上面，从而梯度也会乘以这个权重：</w:t>
+      </w:r>
+    </w:p>
+    <w:p>
+      <w:pPr>
+        <w:rPr>
+          <w:rFonts w:ascii="宋体" w:hAnsi="宋体"/>
+          <w:sz w:val="24"/>
+        </w:rPr>
+      </w:pPr>
+      <m:oMathPara>
+        <m:oMath>
+          <m:sSub>
+            <m:sSubPr>
+              <m:ctrlPr>
+                <w:rPr>
+                  <w:rFonts w:ascii="Cambria Math" w:hAnsi="Cambria Math"/>
+                  <w:sz w:val="24"/>
+                </w:rPr>
+              </m:ctrlPr>
+            </m:sSubPr>
+            <m:e>
+              <m:r>
+                <w:rPr>
+                  <w:rFonts w:ascii="Cambria Math" w:hAnsi="Cambria Math" w:hint="eastAsia"/>
+                  <w:sz w:val="24"/>
+                </w:rPr>
+                <m:t>w</m:t>
+              </m:r>
+            </m:e>
+            <m:sub>
+              <m:r>
+                <w:rPr>
+                  <w:rFonts w:ascii="Cambria Math" w:hAnsi="Cambria Math"/>
+                  <w:sz w:val="24"/>
+                </w:rPr>
+                <m:t>t</m:t>
+              </m:r>
+            </m:sub>
+          </m:sSub>
+          <m:r>
+            <w:rPr>
+              <w:rFonts w:ascii="Cambria Math" w:hAnsi="Cambria Math"/>
+              <w:sz w:val="24"/>
+            </w:rPr>
+            <m:t>=</m:t>
+          </m:r>
+          <m:d>
+            <m:dPr>
+              <m:begChr m:val="{"/>
+              <m:endChr m:val=""/>
+              <m:ctrlPr>
+                <w:rPr>
+                  <w:rFonts w:ascii="Cambria Math" w:hAnsi="Cambria Math"/>
+                  <w:i/>
+                  <w:sz w:val="24"/>
+                </w:rPr>
+              </m:ctrlPr>
+            </m:dPr>
+            <m:e>
+              <m:eqArr>
+                <m:eqArrPr>
+                  <m:ctrlPr>
+                    <w:rPr>
+                      <w:rFonts w:ascii="Cambria Math" w:hAnsi="Cambria Math"/>
+                      <w:i/>
+                      <w:sz w:val="24"/>
+                    </w:rPr>
+                  </m:ctrlPr>
+                </m:eqArrPr>
+                <m:e>
+                  <m:r>
+                    <w:rPr>
+                      <w:rFonts w:ascii="Cambria Math" w:hAnsi="Cambria Math"/>
+                      <w:sz w:val="24"/>
+                    </w:rPr>
+                    <m:t xml:space="preserve">1  </m:t>
+                  </m:r>
+                  <m:r>
+                    <m:rPr>
+                      <m:sty m:val="p"/>
+                    </m:rPr>
+                    <w:rPr>
+                      <w:rFonts w:ascii="Cambria Math" w:hAnsi="Cambria Math" w:hint="eastAsia"/>
+                      <w:sz w:val="24"/>
+                    </w:rPr>
+                    <m:t>被点击的正样本</m:t>
+                  </m:r>
+                </m:e>
+                <m:e>
+                  <m:f>
+                    <m:fPr>
+                      <m:type m:val="lin"/>
+                      <m:ctrlPr>
+                        <w:rPr>
+                          <w:rFonts w:ascii="Cambria Math" w:hAnsi="Cambria Math"/>
+                          <w:i/>
+                          <w:sz w:val="24"/>
+                        </w:rPr>
+                      </m:ctrlPr>
+                    </m:fPr>
+                    <m:num>
+                      <m:r>
+                        <w:rPr>
+                          <w:rFonts w:ascii="Cambria Math" w:hAnsi="Cambria Math"/>
+                          <w:sz w:val="24"/>
+                        </w:rPr>
+                        <m:t>1</m:t>
+                      </m:r>
+                    </m:num>
+                    <m:den>
+                      <m:r>
+                        <w:rPr>
+                          <w:rFonts w:ascii="Cambria Math" w:hAnsi="Cambria Math"/>
+                          <w:sz w:val="24"/>
+                        </w:rPr>
+                        <m:t>r</m:t>
+                      </m:r>
+                    </m:den>
+                  </m:f>
+                  <m:r>
+                    <w:rPr>
+                      <w:rFonts w:ascii="Cambria Math" w:hAnsi="Cambria Math"/>
+                      <w:sz w:val="24"/>
+                    </w:rPr>
+                    <m:t xml:space="preserve"> </m:t>
+                  </m:r>
+                  <m:r>
+                    <m:rPr>
+                      <m:sty m:val="p"/>
+                    </m:rPr>
+                    <w:rPr>
+                      <w:rFonts w:ascii="Cambria Math" w:hAnsi="Cambria Math" w:hint="eastAsia"/>
+                      <w:sz w:val="24"/>
+                    </w:rPr>
+                    <m:t>未被点击的负样本</m:t>
+                  </m:r>
+                </m:e>
+              </m:eqArr>
+            </m:e>
+          </m:d>
+        </m:oMath>
+      </m:oMathPara>
     </w:p>
     <w:p>
       <w:pPr>
@@ -12499,7 +15675,7 @@
           <w:szCs w:val="28"/>
         </w:rPr>
       </w:pPr>
-      <w:bookmarkStart w:id="14" w:name="_Toc469264954"/>
+      <w:bookmarkStart w:id="20" w:name="_Toc469791987"/>
       <w:r>
         <w:rPr>
           <w:rFonts w:ascii="Times New Roman" w:eastAsia="黑体" w:hAnsi="Times New Roman"/>
@@ -12527,7 +15703,7 @@
         </w:rPr>
         <w:t xml:space="preserve"> GBDT</w:t>
       </w:r>
-      <w:bookmarkEnd w:id="14"/>
+      <w:bookmarkEnd w:id="20"/>
     </w:p>
     <w:p>
       <w:pPr>
@@ -12572,7 +15748,7 @@
           <w:szCs w:val="28"/>
         </w:rPr>
       </w:pPr>
-      <w:bookmarkStart w:id="15" w:name="_Toc469264955"/>
+      <w:bookmarkStart w:id="21" w:name="_Toc469791988"/>
       <w:r>
         <w:rPr>
           <w:rFonts w:ascii="Times New Roman" w:eastAsia="黑体" w:hAnsi="Times New Roman"/>
@@ -12627,7 +15803,7 @@
         </w:rPr>
         <w:t>预测</w:t>
       </w:r>
-      <w:bookmarkEnd w:id="15"/>
+      <w:bookmarkEnd w:id="21"/>
     </w:p>
     <w:p>
       <w:pPr>
@@ -12672,7 +15848,7 @@
           <w:szCs w:val="28"/>
         </w:rPr>
       </w:pPr>
-      <w:bookmarkStart w:id="16" w:name="_Toc469264956"/>
+      <w:bookmarkStart w:id="22" w:name="_Toc469791989"/>
       <w:r>
         <w:rPr>
           <w:rFonts w:ascii="Times New Roman" w:eastAsia="黑体" w:hAnsi="Times New Roman"/>
@@ -12692,7 +15868,7 @@
         </w:rPr>
         <w:t>分布式计算平台</w:t>
       </w:r>
-      <w:bookmarkEnd w:id="16"/>
+      <w:bookmarkEnd w:id="22"/>
     </w:p>
     <w:p>
       <w:pPr>
@@ -12760,7 +15936,7 @@
           <w:szCs w:val="28"/>
         </w:rPr>
       </w:pPr>
-      <w:bookmarkStart w:id="17" w:name="_Toc469264957"/>
+      <w:bookmarkStart w:id="23" w:name="_Toc469791990"/>
       <w:r>
         <w:rPr>
           <w:rFonts w:ascii="Times New Roman" w:eastAsia="黑体" w:hAnsi="Times New Roman"/>
@@ -12779,7 +15955,7 @@
         </w:rPr>
         <w:t>本章小结</w:t>
       </w:r>
-      <w:bookmarkEnd w:id="17"/>
+      <w:bookmarkEnd w:id="23"/>
     </w:p>
     <w:p>
       <w:pPr>
@@ -12841,7 +16017,7 @@
           <w:szCs w:val="32"/>
         </w:rPr>
       </w:pPr>
-      <w:bookmarkStart w:id="18" w:name="_Toc469264958"/>
+      <w:bookmarkStart w:id="24" w:name="_Toc469791991"/>
       <w:r>
         <w:rPr>
           <w:rFonts w:ascii="黑体" w:eastAsia="黑体" w:hAnsi="黑体" w:hint="eastAsia"/>
@@ -12868,29 +16044,9 @@
           <w:sz w:val="32"/>
           <w:szCs w:val="32"/>
         </w:rPr>
-        <w:t xml:space="preserve"> </w:t>
-      </w:r>
-      <w:proofErr w:type="gramStart"/>
-      <w:r>
-        <w:rPr>
-          <w:rFonts w:ascii="黑体" w:eastAsia="黑体" w:hAnsi="黑体" w:hint="eastAsia"/>
-          <w:b w:val="0"/>
-          <w:sz w:val="32"/>
-          <w:szCs w:val="32"/>
-        </w:rPr>
-        <w:t>面向微博的</w:t>
-      </w:r>
-      <w:proofErr w:type="gramEnd"/>
-      <w:r>
-        <w:rPr>
-          <w:rFonts w:ascii="黑体" w:eastAsia="黑体" w:hAnsi="黑体" w:hint="eastAsia"/>
-          <w:b w:val="0"/>
-          <w:sz w:val="32"/>
-          <w:szCs w:val="32"/>
-        </w:rPr>
-        <w:t>在线广告点击行为预测需求分析</w:t>
-      </w:r>
-      <w:bookmarkEnd w:id="18"/>
+        <w:t xml:space="preserve"> 面向微博的在线广告点击行为预测需求分析</w:t>
+      </w:r>
+      <w:bookmarkEnd w:id="24"/>
     </w:p>
     <w:p>
       <w:pPr>
@@ -12964,7 +16120,7 @@
           <w:szCs w:val="32"/>
         </w:rPr>
       </w:pPr>
-      <w:bookmarkStart w:id="19" w:name="_Toc469264959"/>
+      <w:bookmarkStart w:id="25" w:name="_Toc469791992"/>
       <w:r>
         <w:rPr>
           <w:rFonts w:ascii="黑体" w:eastAsia="黑体" w:hAnsi="黑体" w:hint="eastAsia"/>
@@ -13021,7 +16177,7 @@
         </w:rPr>
         <w:footnoteReference w:id="1"/>
       </w:r>
-      <w:bookmarkEnd w:id="19"/>
+      <w:bookmarkEnd w:id="25"/>
     </w:p>
     <w:p>
       <w:pPr>
@@ -13049,7 +16205,7 @@
           <w:noProof/>
         </w:rPr>
         <w:drawing>
-          <wp:inline distT="0" distB="0" distL="0" distR="0" wp14:anchorId="0365A6A5" wp14:editId="6DB6A862">
+          <wp:inline distT="0" distB="0" distL="0" distR="0" wp14:anchorId="29EB318F" wp14:editId="3ED9014F">
             <wp:extent cx="5687060" cy="2708275"/>
             <wp:effectExtent l="0" t="0" r="0" b="0"/>
             <wp:docPr id="2" name="图片 1"/>
@@ -13066,7 +16222,7 @@
                     </pic:cNvPicPr>
                   </pic:nvPicPr>
                   <pic:blipFill>
-                    <a:blip r:embed="rId22">
+                    <a:blip r:embed="rId24">
                       <a:extLst>
                         <a:ext uri="{28A0092B-C50C-407E-A947-70E740481C1C}">
                           <a14:useLocalDpi xmlns:a14="http://schemas.microsoft.com/office/drawing/2010/main" val="0"/>
@@ -13197,7 +16353,7 @@
           <w:szCs w:val="22"/>
         </w:rPr>
       </w:pPr>
-      <w:bookmarkStart w:id="20" w:name="_Toc353058547"/>
+      <w:bookmarkStart w:id="26" w:name="_Toc353058547"/>
       <w:r>
         <w:rPr>
           <w:rFonts w:ascii="宋体" w:hAnsi="宋体"/>
@@ -13251,7 +16407,7 @@
         </w:rPr>
         <w:t>）</w:t>
       </w:r>
-      <w:bookmarkEnd w:id="20"/>
+      <w:bookmarkEnd w:id="26"/>
     </w:p>
     <w:tbl>
       <w:tblPr>
@@ -13344,27 +16500,7 @@
                 <w:kern w:val="0"/>
                 <w:szCs w:val="21"/>
               </w:rPr>
-              <w:t xml:space="preserve">Stage 1 (&gt;7.1 </w:t>
-            </w:r>
-            <w:proofErr w:type="spellStart"/>
-            <w:r>
-              <w:rPr>
-                <w:b/>
-                <w:color w:val="000000"/>
-                <w:kern w:val="0"/>
-                <w:szCs w:val="21"/>
-              </w:rPr>
-              <w:t>μm</w:t>
-            </w:r>
-            <w:proofErr w:type="spellEnd"/>
-            <w:r>
-              <w:rPr>
-                <w:b/>
-                <w:color w:val="000000"/>
-                <w:kern w:val="0"/>
-                <w:szCs w:val="21"/>
-              </w:rPr>
-              <w:t>)</w:t>
+              <w:t>Stage 1 (&gt;7.1 μm)</w:t>
             </w:r>
           </w:p>
         </w:tc>
@@ -13399,27 +16535,7 @@
                 <w:kern w:val="0"/>
                 <w:szCs w:val="21"/>
               </w:rPr>
-              <w:t xml:space="preserve">Stage 2 (4.8-7.1 </w:t>
-            </w:r>
-            <w:proofErr w:type="spellStart"/>
-            <w:r>
-              <w:rPr>
-                <w:b/>
-                <w:color w:val="000000"/>
-                <w:kern w:val="0"/>
-                <w:szCs w:val="21"/>
-              </w:rPr>
-              <w:t>μm</w:t>
-            </w:r>
-            <w:proofErr w:type="spellEnd"/>
-            <w:r>
-              <w:rPr>
-                <w:b/>
-                <w:color w:val="000000"/>
-                <w:kern w:val="0"/>
-                <w:szCs w:val="21"/>
-              </w:rPr>
-              <w:t>)</w:t>
+              <w:t>Stage 2 (4.8-7.1 μm)</w:t>
             </w:r>
           </w:p>
         </w:tc>
@@ -13456,27 +16572,7 @@
                 <w:kern w:val="0"/>
                 <w:szCs w:val="21"/>
               </w:rPr>
-              <w:t xml:space="preserve">Stage 3 (3.2-4.7 </w:t>
-            </w:r>
-            <w:proofErr w:type="spellStart"/>
-            <w:r>
-              <w:rPr>
-                <w:b/>
-                <w:color w:val="000000"/>
-                <w:kern w:val="0"/>
-                <w:szCs w:val="21"/>
-              </w:rPr>
-              <w:t>μm</w:t>
-            </w:r>
-            <w:proofErr w:type="spellEnd"/>
-            <w:r>
-              <w:rPr>
-                <w:b/>
-                <w:color w:val="000000"/>
-                <w:kern w:val="0"/>
-                <w:szCs w:val="21"/>
-              </w:rPr>
-              <w:t>)</w:t>
+              <w:t>Stage 3 (3.2-4.7 μm)</w:t>
             </w:r>
           </w:p>
         </w:tc>
@@ -14911,7 +18007,7 @@
           <w:szCs w:val="32"/>
         </w:rPr>
       </w:pPr>
-      <w:bookmarkStart w:id="21" w:name="_Toc469264960"/>
+      <w:bookmarkStart w:id="27" w:name="_Toc469791993"/>
       <w:r>
         <w:rPr>
           <w:rFonts w:ascii="黑体" w:eastAsia="黑体" w:hAnsi="黑体" w:hint="eastAsia"/>
@@ -14958,7 +18054,7 @@
         </w:rPr>
         <w:t>结论及展望</w:t>
       </w:r>
-      <w:bookmarkEnd w:id="21"/>
+      <w:bookmarkEnd w:id="27"/>
     </w:p>
     <w:p>
       <w:pPr>
@@ -15010,7 +18106,7 @@
           <w:szCs w:val="32"/>
         </w:rPr>
       </w:pPr>
-      <w:bookmarkStart w:id="22" w:name="_Toc469264961"/>
+      <w:bookmarkStart w:id="28" w:name="_Toc469791994"/>
       <w:r>
         <w:rPr>
           <w:rFonts w:ascii="黑体" w:eastAsia="黑体" w:hAnsi="黑体" w:hint="eastAsia"/>
@@ -15031,7 +18127,7 @@
         </w:rPr>
         <w:footnoteReference w:id="2"/>
       </w:r>
-      <w:bookmarkEnd w:id="22"/>
+      <w:bookmarkEnd w:id="28"/>
     </w:p>
     <w:p>
       <w:pPr>
@@ -15046,7 +18142,7 @@
           <w:szCs w:val="21"/>
         </w:rPr>
       </w:pPr>
-      <w:bookmarkStart w:id="23" w:name="_Ref469004344"/>
+      <w:bookmarkStart w:id="29" w:name="_Ref469004344"/>
       <w:r>
         <w:rPr>
           <w:rFonts w:hint="eastAsia"/>
@@ -15075,7 +18171,7 @@
         </w:rPr>
         <w:t xml:space="preserve"> </w:t>
       </w:r>
-      <w:hyperlink r:id="rId23" w:history="1">
+      <w:hyperlink r:id="rId25" w:history="1">
         <w:r>
           <w:rPr>
             <w:rStyle w:val="af2"/>
@@ -15084,7 +18180,7 @@
           <w:t>http://www.cnnic.net.cn/</w:t>
         </w:r>
       </w:hyperlink>
-      <w:bookmarkEnd w:id="23"/>
+      <w:bookmarkEnd w:id="29"/>
     </w:p>
     <w:p>
       <w:pPr>
@@ -15099,7 +18195,7 @@
           <w:szCs w:val="21"/>
         </w:rPr>
       </w:pPr>
-      <w:bookmarkStart w:id="24" w:name="_Ref469004361"/>
+      <w:bookmarkStart w:id="30" w:name="_Ref469004361"/>
       <w:r>
         <w:rPr>
           <w:rFonts w:hint="eastAsia"/>
@@ -15114,7 +18210,7 @@
         </w:rPr>
         <w:t xml:space="preserve"> </w:t>
       </w:r>
-      <w:hyperlink r:id="rId24" w:history="1">
+      <w:hyperlink r:id="rId26" w:history="1">
         <w:r>
           <w:rPr>
             <w:rStyle w:val="af2"/>
@@ -15123,7 +18219,7 @@
           <w:t>http://finance.sina.com.cn/roll/2016-11-12/doc-ifxxsfip4572557.shtml</w:t>
         </w:r>
       </w:hyperlink>
-      <w:bookmarkEnd w:id="24"/>
+      <w:bookmarkEnd w:id="30"/>
     </w:p>
     <w:p>
       <w:pPr>
@@ -15138,7 +18234,7 @@
           <w:szCs w:val="21"/>
         </w:rPr>
       </w:pPr>
-      <w:bookmarkStart w:id="25" w:name="_Ref469144274"/>
+      <w:bookmarkStart w:id="31" w:name="_Ref469144274"/>
       <w:r>
         <w:rPr>
           <w:rFonts w:hint="eastAsia"/>
@@ -15209,7 +18305,7 @@
         </w:rPr>
         <w:t>, 2015</w:t>
       </w:r>
-      <w:bookmarkEnd w:id="25"/>
+      <w:bookmarkEnd w:id="31"/>
     </w:p>
     <w:p>
       <w:pPr>
@@ -15224,7 +18320,7 @@
           <w:szCs w:val="21"/>
         </w:rPr>
       </w:pPr>
-      <w:bookmarkStart w:id="26" w:name="_Ref469156043"/>
+      <w:bookmarkStart w:id="32" w:name="_Ref469156043"/>
       <w:r>
         <w:rPr>
           <w:rFonts w:hint="eastAsia"/>
@@ -15236,23 +18332,9 @@
         <w:rPr>
           <w:szCs w:val="21"/>
         </w:rPr>
-        <w:t xml:space="preserve">, Jones R. Comparing click logs and editorial labels for training query rewriting, Proceedings of the WWW 2007 Workshop on Query Log Analysis: Social and Technological Challenges. </w:t>
-      </w:r>
-      <w:proofErr w:type="gramStart"/>
-      <w:r>
-        <w:rPr>
-          <w:szCs w:val="21"/>
-        </w:rPr>
-        <w:t>Banff ,</w:t>
-      </w:r>
-      <w:proofErr w:type="gramEnd"/>
-      <w:r>
-        <w:rPr>
-          <w:szCs w:val="21"/>
-        </w:rPr>
-        <w:t xml:space="preserve"> Canada, 2007</w:t>
-      </w:r>
-      <w:bookmarkEnd w:id="26"/>
+        <w:t>, Jones R. Comparing click logs and editorial labels for training query rewriting, Proceedings of the WWW 2007 Workshop on Query Log Analysis: Social and Technological Challenges. Banff , Canada, 2007</w:t>
+      </w:r>
+      <w:bookmarkEnd w:id="32"/>
     </w:p>
     <w:p>
       <w:pPr>
@@ -15267,7 +18349,7 @@
           <w:szCs w:val="21"/>
         </w:rPr>
       </w:pPr>
-      <w:bookmarkStart w:id="27" w:name="_Ref469156674"/>
+      <w:bookmarkStart w:id="33" w:name="_Ref469156674"/>
       <w:r>
         <w:rPr>
           <w:rFonts w:hint="eastAsia"/>
@@ -15279,35 +18361,7 @@
         <w:rPr>
           <w:szCs w:val="21"/>
         </w:rPr>
-        <w:t xml:space="preserve"> M, </w:t>
-      </w:r>
-      <w:proofErr w:type="spellStart"/>
-      <w:r>
-        <w:rPr>
-          <w:szCs w:val="21"/>
-        </w:rPr>
-        <w:t>Dominowska</w:t>
-      </w:r>
-      <w:proofErr w:type="spellEnd"/>
-      <w:r>
-        <w:rPr>
-          <w:szCs w:val="21"/>
-        </w:rPr>
-        <w:t xml:space="preserve"> E, </w:t>
-      </w:r>
-      <w:proofErr w:type="spellStart"/>
-      <w:r>
-        <w:rPr>
-          <w:szCs w:val="21"/>
-        </w:rPr>
-        <w:t>Ragno</w:t>
-      </w:r>
-      <w:proofErr w:type="spellEnd"/>
-      <w:r>
-        <w:rPr>
-          <w:szCs w:val="21"/>
-        </w:rPr>
-        <w:t xml:space="preserve"> R. Predicting clicks: Estimating the click-through rate for new ads, Proceedings of the 16</w:t>
+        <w:t xml:space="preserve"> M, Dominowska E, Ragno R. Predicting clicks: Estimating the click-through rate for new ads, Proceedings of the 16</w:t>
       </w:r>
       <w:r>
         <w:rPr>
@@ -15322,7 +18376,7 @@
         </w:rPr>
         <w:t xml:space="preserve"> International conference on World Wide Web, Banff, Canada, 2007: 521-530</w:t>
       </w:r>
-      <w:bookmarkEnd w:id="27"/>
+      <w:bookmarkEnd w:id="33"/>
     </w:p>
     <w:p>
       <w:pPr>
@@ -15337,22 +18391,13 @@
           <w:szCs w:val="21"/>
         </w:rPr>
       </w:pPr>
-      <w:bookmarkStart w:id="28" w:name="_Ref469156677"/>
-      <w:proofErr w:type="spellStart"/>
+      <w:bookmarkStart w:id="34" w:name="_Ref469156677"/>
       <w:r>
         <w:rPr>
           <w:rFonts w:hint="eastAsia"/>
           <w:szCs w:val="21"/>
         </w:rPr>
-        <w:t>Guo</w:t>
-      </w:r>
-      <w:proofErr w:type="spellEnd"/>
-      <w:r>
-        <w:rPr>
-          <w:rFonts w:hint="eastAsia"/>
-          <w:szCs w:val="21"/>
-        </w:rPr>
-        <w:t xml:space="preserve"> F, </w:t>
+        <w:t xml:space="preserve">Guo F, </w:t>
       </w:r>
       <w:r>
         <w:rPr>
@@ -15373,7 +18418,7 @@
         </w:rPr>
         <w:t xml:space="preserve"> International conference on World Wide Web. Madrid, Spain, 2009: 11-20</w:t>
       </w:r>
-      <w:bookmarkEnd w:id="28"/>
+      <w:bookmarkEnd w:id="34"/>
     </w:p>
     <w:p>
       <w:pPr>
@@ -15388,36 +18433,19 @@
           <w:szCs w:val="21"/>
         </w:rPr>
       </w:pPr>
-      <w:bookmarkStart w:id="29" w:name="_Ref469158191"/>
-      <w:proofErr w:type="spellStart"/>
+      <w:bookmarkStart w:id="35" w:name="_Ref469158191"/>
       <w:r>
         <w:rPr>
           <w:rFonts w:hint="eastAsia"/>
           <w:szCs w:val="21"/>
         </w:rPr>
-        <w:t>Jahrer</w:t>
-      </w:r>
-      <w:proofErr w:type="spellEnd"/>
-      <w:r>
-        <w:rPr>
-          <w:rFonts w:hint="eastAsia"/>
+        <w:t xml:space="preserve">Jahrer M, </w:t>
+      </w:r>
+      <w:r>
+        <w:rPr>
           <w:szCs w:val="21"/>
         </w:rPr>
-        <w:t xml:space="preserve"> M, </w:t>
-      </w:r>
-      <w:proofErr w:type="spellStart"/>
-      <w:r>
-        <w:rPr>
-          <w:szCs w:val="21"/>
-        </w:rPr>
-        <w:t>Toscher</w:t>
-      </w:r>
-      <w:proofErr w:type="spellEnd"/>
-      <w:r>
-        <w:rPr>
-          <w:szCs w:val="21"/>
-        </w:rPr>
-        <w:t xml:space="preserve"> A, Lee J Y, et al. Ensemble of collaborative filtering and feature engineered models for click through rate prediction, Proceedings of the 18</w:t>
+        <w:t>Toscher A, Lee J Y, et al. Ensemble of collaborative filtering and feature engineered models for click through rate prediction, Proceedings of the 18</w:t>
       </w:r>
       <w:r>
         <w:rPr>
@@ -15430,23 +18458,9 @@
         <w:rPr>
           <w:szCs w:val="21"/>
         </w:rPr>
-        <w:t xml:space="preserve"> ACM SIGKDD Conference on Knowledge Discovery and Data Mining, </w:t>
-      </w:r>
-      <w:proofErr w:type="spellStart"/>
-      <w:r>
-        <w:rPr>
-          <w:szCs w:val="21"/>
-        </w:rPr>
-        <w:t>KDDCup</w:t>
-      </w:r>
-      <w:proofErr w:type="spellEnd"/>
-      <w:r>
-        <w:rPr>
-          <w:szCs w:val="21"/>
-        </w:rPr>
-        <w:t xml:space="preserve"> Workshop, Beijing, China, 2012</w:t>
-      </w:r>
-      <w:bookmarkEnd w:id="29"/>
+        <w:t xml:space="preserve"> ACM SIGKDD Conference on Knowledge Discovery and Data Mining, KDDCup Workshop, Beijing, China, 2012</w:t>
+      </w:r>
+      <w:bookmarkEnd w:id="35"/>
     </w:p>
     <w:p>
       <w:pPr>
@@ -15461,7 +18475,7 @@
           <w:szCs w:val="21"/>
         </w:rPr>
       </w:pPr>
-      <w:bookmarkStart w:id="30" w:name="_Ref469158477"/>
+      <w:bookmarkStart w:id="36" w:name="_Ref469158477"/>
       <w:r>
         <w:rPr>
           <w:rFonts w:hint="eastAsia"/>
@@ -15488,7 +18502,7 @@
         </w:rPr>
         <w:t xml:space="preserve"> ACM International Conference on Web Search and Data Mining, Seattle, USA. 2012: 323-332</w:t>
       </w:r>
-      <w:bookmarkEnd w:id="30"/>
+      <w:bookmarkEnd w:id="36"/>
     </w:p>
     <w:p>
       <w:pPr>
@@ -15503,8 +18517,7 @@
           <w:szCs w:val="21"/>
         </w:rPr>
       </w:pPr>
-      <w:bookmarkStart w:id="31" w:name="_Ref469170289"/>
-      <w:proofErr w:type="spellStart"/>
+      <w:bookmarkStart w:id="37" w:name="_Ref469170289"/>
       <w:r>
         <w:rPr>
           <w:rFonts w:hint="eastAsia"/>
@@ -15516,16 +18529,9 @@
         <w:rPr>
           <w:szCs w:val="21"/>
         </w:rPr>
-        <w:t>lson</w:t>
-      </w:r>
-      <w:proofErr w:type="spellEnd"/>
-      <w:r>
-        <w:rPr>
-          <w:szCs w:val="21"/>
-        </w:rPr>
-        <w:t xml:space="preserve"> M, Fain D. Predicating click-through rate using keyword clusters, Proceedings of the second workshop on Sponsored Search Auctions, Ann Arbor, USA, 2006: 9623-9628</w:t>
-      </w:r>
-      <w:bookmarkEnd w:id="31"/>
+        <w:t>lson M, Fain D. Predicating click-through rate using keyword clusters, Proceedings of the second workshop on Sponsored Search Auctions, Ann Arbor, USA, 2006: 9623-9628</w:t>
+      </w:r>
+      <w:bookmarkEnd w:id="37"/>
     </w:p>
     <w:p>
       <w:pPr>
@@ -15540,7 +18546,7 @@
           <w:szCs w:val="21"/>
         </w:rPr>
       </w:pPr>
-      <w:bookmarkStart w:id="32" w:name="_Ref469170597"/>
+      <w:bookmarkStart w:id="38" w:name="_Ref469170597"/>
       <w:r>
         <w:rPr>
           <w:rFonts w:hint="eastAsia"/>
@@ -15552,21 +18558,7 @@
         <w:rPr>
           <w:szCs w:val="21"/>
         </w:rPr>
-        <w:t xml:space="preserve">wal D, Border A Z, </w:t>
-      </w:r>
-      <w:proofErr w:type="spellStart"/>
-      <w:r>
-        <w:rPr>
-          <w:szCs w:val="21"/>
-        </w:rPr>
-        <w:t>Chakrabarti</w:t>
-      </w:r>
-      <w:proofErr w:type="spellEnd"/>
-      <w:r>
-        <w:rPr>
-          <w:szCs w:val="21"/>
-        </w:rPr>
-        <w:t xml:space="preserve"> D, et al. Estimating rate of rare events at multiple resolutions, Proceedings of the 13</w:t>
+        <w:t>wal D, Border A Z, Chakrabarti D, et al. Estimating rate of rare events at multiple resolutions, Proceedings of the 13</w:t>
       </w:r>
       <w:r>
         <w:rPr>
@@ -15581,7 +18573,7 @@
         </w:rPr>
         <w:t xml:space="preserve"> ACM SIGKDD International Conference on Knowledge Discovery and Data Mining, San Jose, USA, 2007: 16-25</w:t>
       </w:r>
-      <w:bookmarkEnd w:id="32"/>
+      <w:bookmarkEnd w:id="38"/>
     </w:p>
     <w:p>
       <w:pPr>
@@ -15596,7 +18588,7 @@
           <w:szCs w:val="21"/>
         </w:rPr>
       </w:pPr>
-      <w:bookmarkStart w:id="33" w:name="_Ref469171102"/>
+      <w:bookmarkStart w:id="39" w:name="_Ref469171102"/>
       <w:r>
         <w:rPr>
           <w:rFonts w:hint="eastAsia"/>
@@ -15614,37 +18606,9 @@
         <w:rPr>
           <w:szCs w:val="21"/>
         </w:rPr>
-        <w:t xml:space="preserve">Hua Xian-Sheng, Mei Tao, </w:t>
-      </w:r>
-      <w:proofErr w:type="spellStart"/>
-      <w:r>
-        <w:rPr>
-          <w:szCs w:val="21"/>
-        </w:rPr>
-        <w:t>Hanjialic</w:t>
-      </w:r>
-      <w:proofErr w:type="spellEnd"/>
-      <w:r>
-        <w:rPr>
-          <w:szCs w:val="21"/>
-        </w:rPr>
-        <w:t xml:space="preserve"> A </w:t>
-      </w:r>
-      <w:proofErr w:type="gramStart"/>
-      <w:r>
-        <w:rPr>
-          <w:szCs w:val="21"/>
-        </w:rPr>
-        <w:t>eds.</w:t>
-      </w:r>
-      <w:proofErr w:type="gramEnd"/>
-      <w:r>
-        <w:rPr>
-          <w:szCs w:val="21"/>
-        </w:rPr>
-        <w:t xml:space="preserve"> Online Multimedia Advertising: Techniques and Technologies. Hershey Pennsylvania, USA: IGI Global, 2010: 1-12</w:t>
-      </w:r>
-      <w:bookmarkEnd w:id="33"/>
+        <w:t>Hua Xian-Sheng, Mei Tao, Hanjialic A eds. Online Multimedia Advertising: Techniques and Technologies. Hershey Pennsylvania, USA: IGI Global, 2010: 1-12</w:t>
+      </w:r>
+      <w:bookmarkEnd w:id="39"/>
     </w:p>
     <w:p>
       <w:pPr>
@@ -15659,8 +18623,7 @@
           <w:szCs w:val="21"/>
         </w:rPr>
       </w:pPr>
-      <w:bookmarkStart w:id="34" w:name="_Ref469175230"/>
-      <w:proofErr w:type="spellStart"/>
+      <w:bookmarkStart w:id="40" w:name="_Ref469175230"/>
       <w:r>
         <w:rPr>
           <w:rFonts w:hint="eastAsia"/>
@@ -15668,26 +18631,11 @@
         </w:rPr>
         <w:t>Kempe</w:t>
       </w:r>
-      <w:proofErr w:type="spellEnd"/>
       <w:r>
         <w:rPr>
           <w:szCs w:val="21"/>
         </w:rPr>
-        <w:t xml:space="preserve"> D, </w:t>
-      </w:r>
-      <w:proofErr w:type="spellStart"/>
-      <w:r>
-        <w:rPr>
-          <w:szCs w:val="21"/>
-        </w:rPr>
-        <w:t>Mahdian</w:t>
-      </w:r>
-      <w:proofErr w:type="spellEnd"/>
-      <w:r>
-        <w:rPr>
-          <w:szCs w:val="21"/>
-        </w:rPr>
-        <w:t xml:space="preserve"> M, A cascade model for externalities in sponsored search, Proceedings of the 4</w:t>
+        <w:t xml:space="preserve"> D, Mahdian M, A cascade model for externalities in sponsored search, Proceedings of the 4</w:t>
       </w:r>
       <w:r>
         <w:rPr>
@@ -15702,7 +18650,7 @@
         </w:rPr>
         <w:t xml:space="preserve"> International Workshop on Internet and Network Economics, Chicago, USA, 2008: 585-596</w:t>
       </w:r>
-      <w:bookmarkEnd w:id="34"/>
+      <w:bookmarkEnd w:id="40"/>
     </w:p>
     <w:p>
       <w:pPr>
@@ -15717,22 +18665,13 @@
           <w:szCs w:val="21"/>
         </w:rPr>
       </w:pPr>
-      <w:bookmarkStart w:id="35" w:name="_Ref469175559"/>
-      <w:proofErr w:type="spellStart"/>
+      <w:bookmarkStart w:id="41" w:name="_Ref469175559"/>
       <w:r>
         <w:rPr>
           <w:rFonts w:hint="eastAsia"/>
           <w:szCs w:val="21"/>
         </w:rPr>
-        <w:t>Guo</w:t>
-      </w:r>
-      <w:proofErr w:type="spellEnd"/>
-      <w:r>
-        <w:rPr>
-          <w:rFonts w:hint="eastAsia"/>
-          <w:szCs w:val="21"/>
-        </w:rPr>
-        <w:t xml:space="preserve"> F, Liu C, Wang </w:t>
+        <w:t xml:space="preserve">Guo F, Liu C, Wang </w:t>
       </w:r>
       <w:r>
         <w:rPr>
@@ -15753,7 +18692,7 @@
         </w:rPr>
         <w:t xml:space="preserve"> ACM International Conference on Web Search and Data Mining, Barcelona, Spain, 2009: 124-131</w:t>
       </w:r>
-      <w:bookmarkEnd w:id="35"/>
+      <w:bookmarkEnd w:id="41"/>
     </w:p>
     <w:p>
       <w:pPr>
@@ -15768,73 +18707,64 @@
           <w:szCs w:val="21"/>
         </w:rPr>
       </w:pPr>
-      <w:bookmarkStart w:id="36" w:name="_Ref469186623"/>
-      <w:proofErr w:type="gramStart"/>
+      <w:bookmarkStart w:id="42" w:name="_Ref469186623"/>
       <w:r>
         <w:rPr>
           <w:rFonts w:hint="eastAsia"/>
           <w:szCs w:val="21"/>
         </w:rPr>
-        <w:t>腾讯大</w:t>
-      </w:r>
-      <w:proofErr w:type="gramEnd"/>
+        <w:t>腾讯大数据：</w:t>
+      </w:r>
       <w:r>
         <w:rPr>
           <w:rFonts w:hint="eastAsia"/>
           <w:szCs w:val="21"/>
         </w:rPr>
-        <w:t>数据：</w:t>
+        <w:t>CTR</w:t>
       </w:r>
       <w:r>
         <w:rPr>
           <w:rFonts w:hint="eastAsia"/>
           <w:szCs w:val="21"/>
         </w:rPr>
-        <w:t>CTR</w:t>
+        <w:t>预估中</w:t>
       </w:r>
       <w:r>
         <w:rPr>
           <w:rFonts w:hint="eastAsia"/>
           <w:szCs w:val="21"/>
         </w:rPr>
-        <w:t>预估中</w:t>
+        <w:t>GBDT</w:t>
       </w:r>
       <w:r>
         <w:rPr>
           <w:rFonts w:hint="eastAsia"/>
           <w:szCs w:val="21"/>
         </w:rPr>
-        <w:t>GBDT</w:t>
+        <w:t>与</w:t>
       </w:r>
       <w:r>
         <w:rPr>
           <w:rFonts w:hint="eastAsia"/>
           <w:szCs w:val="21"/>
         </w:rPr>
-        <w:t>与</w:t>
+        <w:t>LR</w:t>
       </w:r>
       <w:r>
         <w:rPr>
           <w:rFonts w:hint="eastAsia"/>
           <w:szCs w:val="21"/>
         </w:rPr>
-        <w:t>LR</w:t>
+        <w:t>融合方案</w:t>
       </w:r>
       <w:r>
         <w:rPr>
           <w:rFonts w:hint="eastAsia"/>
           <w:szCs w:val="21"/>
         </w:rPr>
-        <w:t>融合方案</w:t>
-      </w:r>
-      <w:r>
-        <w:rPr>
-          <w:rFonts w:hint="eastAsia"/>
-          <w:szCs w:val="21"/>
-        </w:rPr>
         <w:t xml:space="preserve"> </w:t>
       </w:r>
-      <w:hyperlink r:id="rId25" w:history="1">
+      <w:hyperlink r:id="rId27" w:history="1">
         <w:r>
           <w:rPr>
             <w:rStyle w:val="af2"/>
@@ -15843,7 +18773,7 @@
           <w:t>http://www.cbdio.com/BigData/2015-08/27/content_3750170.htm</w:t>
         </w:r>
       </w:hyperlink>
-      <w:bookmarkEnd w:id="36"/>
+      <w:bookmarkEnd w:id="42"/>
     </w:p>
     <w:p>
       <w:pPr>
@@ -15858,44 +18788,16 @@
           <w:szCs w:val="21"/>
         </w:rPr>
       </w:pPr>
-      <w:bookmarkStart w:id="37" w:name="_Ref469186916"/>
+      <w:bookmarkStart w:id="43" w:name="_Ref469186916"/>
       <w:r>
         <w:rPr>
           <w:szCs w:val="21"/>
         </w:rPr>
-        <w:t xml:space="preserve">He X, Pan J, </w:t>
-      </w:r>
-      <w:proofErr w:type="spellStart"/>
-      <w:r>
-        <w:rPr>
-          <w:szCs w:val="21"/>
-        </w:rPr>
-        <w:t>Jin</w:t>
-      </w:r>
-      <w:proofErr w:type="spellEnd"/>
-      <w:r>
-        <w:rPr>
-          <w:szCs w:val="21"/>
-        </w:rPr>
-        <w:t xml:space="preserve"> O, et al. Practical lessons from predicting clicks on ads at </w:t>
-      </w:r>
-      <w:proofErr w:type="spellStart"/>
-      <w:r>
-        <w:rPr>
-          <w:szCs w:val="21"/>
-        </w:rPr>
-        <w:t>facebook</w:t>
-      </w:r>
-      <w:proofErr w:type="spellEnd"/>
-      <w:r>
-        <w:rPr>
-          <w:szCs w:val="21"/>
-        </w:rPr>
-        <w:t>[C]. Proceedings of 20th ACM SIGKDD Conference on Knowledge Discovery and Data Mining. ACM, 2014: 1-9</w:t>
-      </w:r>
-      <w:bookmarkEnd w:id="37"/>
-    </w:p>
-    <w:bookmarkStart w:id="38" w:name="_Ref469187087"/>
+        <w:t>He X, Pan J, Jin O, et al. Practical lessons from predicting clicks on ads at facebook[C]. Proceedings of 20th ACM SIGKDD Conference on Knowledge Discovery and Data Mining. ACM, 2014: 1-9</w:t>
+      </w:r>
+      <w:bookmarkEnd w:id="43"/>
+    </w:p>
+    <w:bookmarkStart w:id="44" w:name="_Ref469187087"/>
     <w:p>
       <w:pPr>
         <w:pStyle w:val="af1"/>
@@ -15946,7 +18848,7 @@
         </w:rPr>
         <w:t>https://github.com/guestwalk/Kaggle-2014-criteo</w:t>
       </w:r>
-      <w:bookmarkEnd w:id="38"/>
+      <w:bookmarkEnd w:id="44"/>
       <w:r>
         <w:rPr>
           <w:szCs w:val="21"/>
@@ -15967,26 +18869,12 @@
           <w:szCs w:val="21"/>
         </w:rPr>
       </w:pPr>
-      <w:bookmarkStart w:id="39" w:name="_Ref469266672"/>
+      <w:bookmarkStart w:id="45" w:name="_Ref469266672"/>
       <w:r>
         <w:rPr>
           <w:szCs w:val="21"/>
         </w:rPr>
-        <w:t xml:space="preserve">Cox, DR. "The regression analysis of binary sequences (with discussion)". J Roy Stat </w:t>
-      </w:r>
-      <w:proofErr w:type="spellStart"/>
-      <w:r>
-        <w:rPr>
-          <w:szCs w:val="21"/>
-        </w:rPr>
-        <w:t>Soc</w:t>
-      </w:r>
-      <w:proofErr w:type="spellEnd"/>
-      <w:r>
-        <w:rPr>
-          <w:szCs w:val="21"/>
-        </w:rPr>
-        <w:t xml:space="preserve"> B. 20, 1958: </w:t>
+        <w:t xml:space="preserve">Cox, DR. "The regression analysis of binary sequences (with discussion)". J Roy Stat Soc B. 20, 1958: </w:t>
       </w:r>
       <w:r>
         <w:rPr>
@@ -15995,7 +18883,7 @@
         <w:lastRenderedPageBreak/>
         <w:t>215–242.</w:t>
       </w:r>
-      <w:bookmarkEnd w:id="39"/>
+      <w:bookmarkEnd w:id="45"/>
     </w:p>
     <w:p>
       <w:pPr>
@@ -16010,28 +18898,14 @@
           <w:szCs w:val="21"/>
         </w:rPr>
       </w:pPr>
-      <w:bookmarkStart w:id="40" w:name="_Ref469266673"/>
+      <w:bookmarkStart w:id="46" w:name="_Ref469266673"/>
       <w:r>
         <w:rPr>
           <w:szCs w:val="21"/>
         </w:rPr>
-        <w:t xml:space="preserve">Walker SH, Duncan DB. "Estimation of the probability of an event as a function of several independent variables". </w:t>
-      </w:r>
-      <w:proofErr w:type="spellStart"/>
-      <w:r>
-        <w:rPr>
-          <w:szCs w:val="21"/>
-        </w:rPr>
-        <w:t>Biometrika</w:t>
-      </w:r>
-      <w:proofErr w:type="spellEnd"/>
-      <w:r>
-        <w:rPr>
-          <w:szCs w:val="21"/>
-        </w:rPr>
-        <w:t>. 54, 1967: 167–178.</w:t>
-      </w:r>
-      <w:bookmarkEnd w:id="40"/>
+        <w:t>Walker SH, Duncan DB. "Estimation of the probability of an event as a function of several independent variables". Biometrika. 54, 1967: 167–178.</w:t>
+      </w:r>
+      <w:bookmarkEnd w:id="46"/>
     </w:p>
     <w:p>
       <w:pPr>
@@ -16046,8 +18920,8 @@
           <w:szCs w:val="21"/>
         </w:rPr>
       </w:pPr>
-      <w:hyperlink r:id="rId26" w:anchor="Logistic_function.2C_odds.2C_odds_ratio.2C_and_logit" w:history="1">
-        <w:bookmarkStart w:id="41" w:name="_Ref469432513"/>
+      <w:hyperlink r:id="rId28" w:anchor="Logistic_function.2C_odds.2C_odds_ratio.2C_and_logit" w:history="1">
+        <w:bookmarkStart w:id="47" w:name="_Ref469432513"/>
         <w:r>
           <w:rPr>
             <w:rStyle w:val="af2"/>
@@ -16055,7 +18929,7 @@
           </w:rPr>
           <w:t>https://en.wikipedia.org/wiki/Logistic_regression#Logistic_function.2C_odds.2C_odds_ratio.2C_and_logit</w:t>
         </w:r>
-        <w:bookmarkEnd w:id="41"/>
+        <w:bookmarkEnd w:id="47"/>
       </w:hyperlink>
     </w:p>
     <w:p>
@@ -16071,28 +18945,14 @@
           <w:szCs w:val="21"/>
         </w:rPr>
       </w:pPr>
-      <w:bookmarkStart w:id="42" w:name="_Ref469432529"/>
+      <w:bookmarkStart w:id="48" w:name="_Ref469432529"/>
       <w:r>
         <w:rPr>
           <w:szCs w:val="21"/>
         </w:rPr>
-        <w:t xml:space="preserve">Hosmer, David W.; </w:t>
-      </w:r>
-      <w:proofErr w:type="spellStart"/>
-      <w:r>
-        <w:rPr>
-          <w:szCs w:val="21"/>
-        </w:rPr>
-        <w:t>Lemeshow</w:t>
-      </w:r>
-      <w:proofErr w:type="spellEnd"/>
-      <w:r>
-        <w:rPr>
-          <w:szCs w:val="21"/>
-        </w:rPr>
-        <w:t>, Stanley. Applied Logistic Regression (2nd ed.). Wiley. ISBN 0-471-35632-8, 2000</w:t>
-      </w:r>
-      <w:bookmarkEnd w:id="42"/>
+        <w:t>Hosmer, David W.; Lemeshow, Stanley. Applied Logistic Regression (2nd ed.). Wiley. ISBN 0-471-35632-8, 2000</w:t>
+      </w:r>
+      <w:bookmarkEnd w:id="48"/>
     </w:p>
     <w:p>
       <w:pPr>
@@ -16107,34 +18967,26 @@
           <w:szCs w:val="21"/>
         </w:rPr>
       </w:pPr>
-      <w:bookmarkStart w:id="43" w:name="_Ref469608278"/>
-      <w:proofErr w:type="spellStart"/>
+      <w:bookmarkStart w:id="49" w:name="_Ref469608278"/>
       <w:r>
         <w:rPr>
           <w:szCs w:val="21"/>
         </w:rPr>
-        <w:t>Everitt</w:t>
-      </w:r>
-      <w:proofErr w:type="spellEnd"/>
+        <w:t>Everitt, Brian</w:t>
+      </w:r>
       <w:r>
         <w:rPr>
           <w:szCs w:val="21"/>
         </w:rPr>
-        <w:t>, Brian</w:t>
+        <w:t>. The Cambridge Dictionary of Statistics. Cambridge, UK New Y</w:t>
       </w:r>
       <w:r>
         <w:rPr>
           <w:szCs w:val="21"/>
         </w:rPr>
-        <w:t>. The Cambridge Dictionary of Statistics. Cambridge, UK New Y</w:t>
-      </w:r>
-      <w:r>
-        <w:rPr>
-          <w:szCs w:val="21"/>
-        </w:rPr>
         <w:t>ork: Cambridge University Press, 1998</w:t>
       </w:r>
-      <w:bookmarkEnd w:id="43"/>
+      <w:bookmarkEnd w:id="49"/>
     </w:p>
     <w:p>
       <w:pPr>
@@ -16149,36 +19001,14 @@
           <w:szCs w:val="21"/>
         </w:rPr>
       </w:pPr>
-      <w:bookmarkStart w:id="44" w:name="_Ref469608991"/>
-      <w:proofErr w:type="spellStart"/>
+      <w:bookmarkStart w:id="50" w:name="_Ref469608991"/>
       <w:r>
         <w:rPr>
           <w:szCs w:val="21"/>
         </w:rPr>
-        <w:t>Tjalling</w:t>
-      </w:r>
-      <w:proofErr w:type="spellEnd"/>
-      <w:r>
-        <w:rPr>
-          <w:szCs w:val="21"/>
-        </w:rPr>
-        <w:t xml:space="preserve"> J. </w:t>
-      </w:r>
-      <w:proofErr w:type="spellStart"/>
-      <w:r>
-        <w:rPr>
-          <w:szCs w:val="21"/>
-        </w:rPr>
-        <w:t>Ypma</w:t>
-      </w:r>
-      <w:proofErr w:type="spellEnd"/>
-      <w:r>
-        <w:rPr>
-          <w:szCs w:val="21"/>
-        </w:rPr>
-        <w:t>, Historical development of the Newton-Raphson method, SIAM Review 37 (4), 531–551, 1995.</w:t>
-      </w:r>
-      <w:bookmarkEnd w:id="44"/>
+        <w:t>Tjalling J. Ypma, Historical development of the Newton-Raphson method, SIAM Review 37 (4), 531–551, 1995.</w:t>
+      </w:r>
+      <w:bookmarkEnd w:id="50"/>
     </w:p>
     <w:p>
       <w:pPr>
@@ -16193,7 +19023,7 @@
           <w:szCs w:val="21"/>
         </w:rPr>
       </w:pPr>
-      <w:bookmarkStart w:id="45" w:name="_Ref469610034"/>
+      <w:bookmarkStart w:id="51" w:name="_Ref469610034"/>
       <w:r>
         <w:rPr>
           <w:szCs w:val="21"/>
@@ -16219,7 +19049,164 @@
         </w:rPr>
         <w:t>stic Regression (2nd ed.). SAGE, 2002</w:t>
       </w:r>
-      <w:bookmarkEnd w:id="45"/>
+      <w:bookmarkEnd w:id="51"/>
+    </w:p>
+    <w:p>
+      <w:pPr>
+        <w:pStyle w:val="af1"/>
+        <w:numPr>
+          <w:ilvl w:val="0"/>
+          <w:numId w:val="9"/>
+        </w:numPr>
+        <w:spacing w:before="60" w:line="320" w:lineRule="exact"/>
+        <w:ind w:firstLineChars="0"/>
+        <w:rPr>
+          <w:szCs w:val="21"/>
+        </w:rPr>
+      </w:pPr>
+      <w:bookmarkStart w:id="52" w:name="_Ref469774496"/>
+      <w:r>
+        <w:rPr>
+          <w:szCs w:val="21"/>
+        </w:rPr>
+        <w:t>H. Brendan McMahan</w:t>
+      </w:r>
+      <w:r>
+        <w:rPr>
+          <w:szCs w:val="21"/>
+        </w:rPr>
+        <w:t xml:space="preserve">, </w:t>
+      </w:r>
+      <w:r>
+        <w:rPr>
+          <w:szCs w:val="21"/>
+        </w:rPr>
+        <w:t>Follow-the-Regularized-Leader and Mirror Descent: Equivalence Theorems and L1 Regularization</w:t>
+      </w:r>
+      <w:r>
+        <w:rPr>
+          <w:rFonts w:hint="eastAsia"/>
+          <w:szCs w:val="21"/>
+        </w:rPr>
+        <w:t>, Google, Inc.</w:t>
+      </w:r>
+      <w:r>
+        <w:rPr>
+          <w:szCs w:val="21"/>
+        </w:rPr>
+        <w:t xml:space="preserve"> 2011</w:t>
+      </w:r>
+      <w:bookmarkEnd w:id="52"/>
+    </w:p>
+    <w:p>
+      <w:pPr>
+        <w:pStyle w:val="af1"/>
+        <w:numPr>
+          <w:ilvl w:val="0"/>
+          <w:numId w:val="9"/>
+        </w:numPr>
+        <w:spacing w:before="60" w:line="320" w:lineRule="exact"/>
+        <w:ind w:firstLineChars="0"/>
+        <w:rPr>
+          <w:szCs w:val="21"/>
+        </w:rPr>
+      </w:pPr>
+      <w:bookmarkStart w:id="53" w:name="_Ref469787414"/>
+      <w:r>
+        <w:rPr>
+          <w:szCs w:val="21"/>
+        </w:rPr>
+        <w:t>J. Duchi and Y. Singer. Efficient learning using forward-backward splitting. In Advances in Neural Information P</w:t>
+      </w:r>
+      <w:r>
+        <w:rPr>
+          <w:szCs w:val="21"/>
+        </w:rPr>
+        <w:t>rocessing Systems 22, pages 495-</w:t>
+      </w:r>
+      <w:r>
+        <w:rPr>
+          <w:szCs w:val="21"/>
+        </w:rPr>
+        <w:t>503. 2009</w:t>
+      </w:r>
+      <w:bookmarkEnd w:id="53"/>
+    </w:p>
+    <w:p>
+      <w:pPr>
+        <w:pStyle w:val="af1"/>
+        <w:numPr>
+          <w:ilvl w:val="0"/>
+          <w:numId w:val="9"/>
+        </w:numPr>
+        <w:spacing w:before="60" w:line="320" w:lineRule="exact"/>
+        <w:ind w:firstLineChars="0"/>
+        <w:rPr>
+          <w:szCs w:val="21"/>
+        </w:rPr>
+      </w:pPr>
+      <w:bookmarkStart w:id="54" w:name="_Ref469787430"/>
+      <w:r>
+        <w:rPr>
+          <w:szCs w:val="21"/>
+        </w:rPr>
+        <w:t>L. Xiao. Dual averaging method for regularized stochastic learning and online optimization. In NIPS, 2009</w:t>
+      </w:r>
+      <w:bookmarkEnd w:id="54"/>
+    </w:p>
+    <w:p>
+      <w:pPr>
+        <w:pStyle w:val="af1"/>
+        <w:numPr>
+          <w:ilvl w:val="0"/>
+          <w:numId w:val="9"/>
+        </w:numPr>
+        <w:spacing w:before="60" w:line="320" w:lineRule="exact"/>
+        <w:ind w:firstLineChars="0"/>
+        <w:rPr>
+          <w:szCs w:val="21"/>
+        </w:rPr>
+      </w:pPr>
+      <w:bookmarkStart w:id="55" w:name="_Ref469788095"/>
+      <w:r>
+        <w:rPr>
+          <w:szCs w:val="21"/>
+        </w:rPr>
+        <w:t>H. Brendan McMahan, Gary Holt, D. Sculley, Michael Young, Dietmar Ebner, Julian Grady, Lan Nie, Todd Phillips, Eugene Davydov, Daniel Golovin, Sharat Chikkerur, Dan Liu, Martin Wattenberg, Arnar Mar Hrafnkelsson, Tom Boulos, Jerem</w:t>
+      </w:r>
+      <w:r>
+        <w:rPr>
+          <w:szCs w:val="21"/>
+        </w:rPr>
+        <w:t xml:space="preserve">y Kubica, Ad Click Prediction: </w:t>
+      </w:r>
+      <w:r>
+        <w:rPr>
+          <w:rFonts w:hint="eastAsia"/>
+          <w:szCs w:val="21"/>
+        </w:rPr>
+        <w:t>A</w:t>
+      </w:r>
+      <w:r>
+        <w:rPr>
+          <w:szCs w:val="21"/>
+        </w:rPr>
+        <w:t xml:space="preserve"> View from the Trenches, Proceedings of the 19th ACM SIGKDD International Conference on Knowledge Discove</w:t>
+      </w:r>
+      <w:r>
+        <w:rPr>
+          <w:szCs w:val="21"/>
+        </w:rPr>
+        <w:t>ry and Data Mining (KDD)</w:t>
+      </w:r>
+      <w:r>
+        <w:rPr>
+          <w:rFonts w:hint="eastAsia"/>
+          <w:szCs w:val="21"/>
+        </w:rPr>
+        <w:t>, 2013</w:t>
+      </w:r>
+      <w:bookmarkEnd w:id="55"/>
     </w:p>
     <w:p>
       <w:pPr>
@@ -16269,21 +19256,7 @@
         <w:rPr>
           <w:szCs w:val="21"/>
         </w:rPr>
-        <w:t xml:space="preserve">[1] Intel </w:t>
-      </w:r>
-      <w:proofErr w:type="spellStart"/>
-      <w:r>
-        <w:rPr>
-          <w:szCs w:val="21"/>
-        </w:rPr>
-        <w:t>Corperation</w:t>
-      </w:r>
-      <w:proofErr w:type="spellEnd"/>
-      <w:r>
-        <w:rPr>
-          <w:szCs w:val="21"/>
-        </w:rPr>
-        <w:t>, http://download.intel.com/pressroom/kits/IntelProcessorHistory.pdf.</w:t>
+        <w:t>[1] Intel Corperation, http://download.intel.com/pressroom/kits/IntelProcessorHistory.pdf.</w:t>
       </w:r>
     </w:p>
     <w:p>
@@ -16298,21 +19271,7 @@
         <w:rPr>
           <w:szCs w:val="21"/>
         </w:rPr>
-        <w:t xml:space="preserve">[2] Intel </w:t>
-      </w:r>
-      <w:proofErr w:type="spellStart"/>
-      <w:r>
-        <w:rPr>
-          <w:szCs w:val="21"/>
-        </w:rPr>
-        <w:t>Corperation</w:t>
-      </w:r>
-      <w:proofErr w:type="spellEnd"/>
-      <w:r>
-        <w:rPr>
-          <w:szCs w:val="21"/>
-        </w:rPr>
-        <w:t>, http://www.intel.com/content/dam/www/public/us/en/documents/presentation/</w:t>
+        <w:t>[2] Intel Corperation, http://www.intel.com/content/dam/www/public/us/en/documents/presentation/</w:t>
       </w:r>
       <w:r>
         <w:rPr>
@@ -16336,7 +19295,6 @@
         </w:rPr>
         <w:t xml:space="preserve">[3] I. </w:t>
       </w:r>
-      <w:proofErr w:type="spellStart"/>
       <w:r>
         <w:rPr>
           <w:kern w:val="0"/>
@@ -16344,54 +19302,11 @@
         </w:rPr>
         <w:t>Žutić</w:t>
       </w:r>
-      <w:proofErr w:type="spellEnd"/>
       <w:r>
         <w:rPr>
           <w:szCs w:val="21"/>
         </w:rPr>
-        <w:t xml:space="preserve">, J. Fabian and S. </w:t>
-      </w:r>
-      <w:proofErr w:type="gramStart"/>
-      <w:r>
-        <w:rPr>
-          <w:szCs w:val="21"/>
-        </w:rPr>
-        <w:t>Das</w:t>
-      </w:r>
-      <w:proofErr w:type="gramEnd"/>
-      <w:r>
-        <w:rPr>
-          <w:szCs w:val="21"/>
-        </w:rPr>
-        <w:t xml:space="preserve"> </w:t>
-      </w:r>
-      <w:proofErr w:type="spellStart"/>
-      <w:r>
-        <w:rPr>
-          <w:szCs w:val="21"/>
-        </w:rPr>
-        <w:t>Sarma</w:t>
-      </w:r>
-      <w:proofErr w:type="spellEnd"/>
-      <w:r>
-        <w:rPr>
-          <w:szCs w:val="21"/>
-        </w:rPr>
-        <w:t xml:space="preserve">, </w:t>
-      </w:r>
-      <w:proofErr w:type="spellStart"/>
-      <w:r>
-        <w:rPr>
-          <w:szCs w:val="21"/>
-        </w:rPr>
-        <w:t>Spintronics</w:t>
-      </w:r>
-      <w:proofErr w:type="spellEnd"/>
-      <w:r>
-        <w:rPr>
-          <w:szCs w:val="21"/>
-        </w:rPr>
-        <w:t>: Fundamentals and applications, Reviews of Modern Physics 76 (2), 323-410 (2004).</w:t>
+        <w:t>, J. Fabian and S. Das Sarma, Spintronics: Fundamentals and applications, Reviews of Modern Physics 76 (2), 323-410 (2004).</w:t>
       </w:r>
     </w:p>
     <w:p>
@@ -16406,63 +19321,7 @@
         <w:rPr>
           <w:szCs w:val="21"/>
         </w:rPr>
-        <w:t xml:space="preserve">[4] R. Hanson, L. </w:t>
-      </w:r>
-      <w:proofErr w:type="spellStart"/>
-      <w:r>
-        <w:rPr>
-          <w:szCs w:val="21"/>
-        </w:rPr>
-        <w:t>Kouwenhoven</w:t>
-      </w:r>
-      <w:proofErr w:type="spellEnd"/>
-      <w:r>
-        <w:rPr>
-          <w:szCs w:val="21"/>
-        </w:rPr>
-        <w:t xml:space="preserve">, J. </w:t>
-      </w:r>
-      <w:proofErr w:type="spellStart"/>
-      <w:r>
-        <w:rPr>
-          <w:szCs w:val="21"/>
-        </w:rPr>
-        <w:t>Petta</w:t>
-      </w:r>
-      <w:proofErr w:type="spellEnd"/>
-      <w:r>
-        <w:rPr>
-          <w:szCs w:val="21"/>
-        </w:rPr>
-        <w:t xml:space="preserve">, S. </w:t>
-      </w:r>
-      <w:proofErr w:type="spellStart"/>
-      <w:r>
-        <w:rPr>
-          <w:szCs w:val="21"/>
-        </w:rPr>
-        <w:t>Tarucha</w:t>
-      </w:r>
-      <w:proofErr w:type="spellEnd"/>
-      <w:r>
-        <w:rPr>
-          <w:szCs w:val="21"/>
-        </w:rPr>
-        <w:t xml:space="preserve"> and L. </w:t>
-      </w:r>
-      <w:proofErr w:type="spellStart"/>
-      <w:r>
-        <w:rPr>
-          <w:szCs w:val="21"/>
-        </w:rPr>
-        <w:t>Vandersypen</w:t>
-      </w:r>
-      <w:proofErr w:type="spellEnd"/>
-      <w:r>
-        <w:rPr>
-          <w:szCs w:val="21"/>
-        </w:rPr>
-        <w:t>, Spins in few-electron quantum dots, Reviews of Modern Physics 79 (4), 1217 (2007).</w:t>
+        <w:t>[4] R. Hanson, L. Kouwenhoven, J. Petta, S. Tarucha and L. Vandersypen, Spins in few-electron quantum dots, Reviews of Modern Physics 79 (4), 1217 (2007).</w:t>
       </w:r>
     </w:p>
     <w:p>
@@ -16477,37 +19336,7 @@
         <w:rPr>
           <w:szCs w:val="21"/>
         </w:rPr>
-        <w:t xml:space="preserve">[5] D. Loss and D. P. </w:t>
-      </w:r>
-      <w:proofErr w:type="spellStart"/>
-      <w:r>
-        <w:rPr>
-          <w:szCs w:val="21"/>
-        </w:rPr>
-        <w:t>DiVincenzo</w:t>
-      </w:r>
-      <w:proofErr w:type="spellEnd"/>
-      <w:r>
-        <w:rPr>
-          <w:szCs w:val="21"/>
-        </w:rPr>
-        <w:t xml:space="preserve">, Quantum computation with quantum </w:t>
-      </w:r>
-      <w:proofErr w:type="spellStart"/>
-      <w:proofErr w:type="gramStart"/>
-      <w:r>
-        <w:rPr>
-          <w:szCs w:val="21"/>
-        </w:rPr>
-        <w:t>dots,Physical</w:t>
-      </w:r>
-      <w:proofErr w:type="spellEnd"/>
-      <w:proofErr w:type="gramEnd"/>
-      <w:r>
-        <w:rPr>
-          <w:szCs w:val="21"/>
-        </w:rPr>
-        <w:t xml:space="preserve"> Review A 57 (1), 120 (1998).</w:t>
+        <w:t>[5] D. Loss and D. P. DiVincenzo, Quantum computation with quantum dots,Physical Review A 57 (1), 120 (1998).</w:t>
       </w:r>
     </w:p>
     <w:p>
@@ -16602,7 +19431,6 @@
           <w:szCs w:val="21"/>
         </w:rPr>
       </w:pPr>
-      <w:proofErr w:type="gramStart"/>
       <w:r>
         <w:rPr>
           <w:rFonts w:hint="eastAsia"/>
@@ -16610,7 +19438,6 @@
         </w:rPr>
         <w:t>段凤魁</w:t>
       </w:r>
-      <w:proofErr w:type="gramEnd"/>
       <w:r>
         <w:rPr>
           <w:rFonts w:hint="eastAsia"/>
@@ -16632,7 +19459,6 @@
         </w:rPr>
         <w:t xml:space="preserve">, </w:t>
       </w:r>
-      <w:proofErr w:type="gramStart"/>
       <w:r>
         <w:rPr>
           <w:rFonts w:hint="eastAsia"/>
@@ -16640,7 +19466,6 @@
         </w:rPr>
         <w:t>刘咸德</w:t>
       </w:r>
-      <w:proofErr w:type="gramEnd"/>
       <w:r>
         <w:rPr>
           <w:rFonts w:hint="eastAsia"/>
@@ -16732,28 +19557,7 @@
         <w:rPr>
           <w:szCs w:val="21"/>
         </w:rPr>
-        <w:t xml:space="preserve">Bond, T. C.; Streets, D. G.; </w:t>
-      </w:r>
-      <w:proofErr w:type="spellStart"/>
-      <w:r>
-        <w:rPr>
-          <w:szCs w:val="21"/>
-        </w:rPr>
-        <w:t>Yarber</w:t>
-      </w:r>
-      <w:proofErr w:type="spellEnd"/>
-      <w:r>
-        <w:rPr>
-          <w:szCs w:val="21"/>
-        </w:rPr>
-        <w:t xml:space="preserve">, K. F.; et al. 2004. A technology-based global inventory of black and </w:t>
-      </w:r>
-      <w:r>
-        <w:rPr>
-          <w:szCs w:val="21"/>
-        </w:rPr>
-        <w:lastRenderedPageBreak/>
-        <w:t>organic carbon emissions from combustion. Journal of Geophysical Research, 109, D14203.</w:t>
+        <w:t>Bond, T. C.; Streets, D. G.; Yarber, K. F.; et al. 2004. A technology-based global inventory of black and organic carbon emissions from combustion. Journal of Geophysical Research, 109, D14203.</w:t>
       </w:r>
     </w:p>
     <w:p>
@@ -16779,33 +19583,11 @@
           <w:szCs w:val="21"/>
         </w:rPr>
       </w:pPr>
-      <w:proofErr w:type="spellStart"/>
       <w:r>
         <w:rPr>
           <w:szCs w:val="21"/>
         </w:rPr>
-        <w:t>Klimont</w:t>
-      </w:r>
-      <w:proofErr w:type="spellEnd"/>
-      <w:r>
-        <w:rPr>
-          <w:szCs w:val="21"/>
-        </w:rPr>
-        <w:t xml:space="preserve">, Z.; et al. 2009. Projections of SO2, NOx and carbonaceous aerosols emissions in Asia. </w:t>
-      </w:r>
-      <w:proofErr w:type="spellStart"/>
-      <w:r>
-        <w:rPr>
-          <w:szCs w:val="21"/>
-        </w:rPr>
-        <w:t>Tellus</w:t>
-      </w:r>
-      <w:proofErr w:type="spellEnd"/>
-      <w:r>
-        <w:rPr>
-          <w:szCs w:val="21"/>
-        </w:rPr>
-        <w:t>, 61B, 602-617.</w:t>
+        <w:t>Klimont, Z.; et al. 2009. Projections of SO2, NOx and carbonaceous aerosols emissions in Asia. Tellus, 61B, 602-617.</w:t>
       </w:r>
     </w:p>
     <w:p>
@@ -16831,47 +19613,11 @@
           <w:szCs w:val="21"/>
         </w:rPr>
       </w:pPr>
-      <w:proofErr w:type="spellStart"/>
       <w:r>
         <w:rPr>
           <w:szCs w:val="21"/>
         </w:rPr>
-        <w:t>Penner</w:t>
-      </w:r>
-      <w:proofErr w:type="spellEnd"/>
-      <w:r>
-        <w:rPr>
-          <w:szCs w:val="21"/>
-        </w:rPr>
-        <w:t xml:space="preserve">, J. E.; </w:t>
-      </w:r>
-      <w:proofErr w:type="spellStart"/>
-      <w:r>
-        <w:rPr>
-          <w:szCs w:val="21"/>
-        </w:rPr>
-        <w:t>Eddleman</w:t>
-      </w:r>
-      <w:proofErr w:type="spellEnd"/>
-      <w:r>
-        <w:rPr>
-          <w:szCs w:val="21"/>
-        </w:rPr>
-        <w:t xml:space="preserve">, H.; </w:t>
-      </w:r>
-      <w:proofErr w:type="spellStart"/>
-      <w:r>
-        <w:rPr>
-          <w:szCs w:val="21"/>
-        </w:rPr>
-        <w:t>Novakov</w:t>
-      </w:r>
-      <w:proofErr w:type="spellEnd"/>
-      <w:r>
-        <w:rPr>
-          <w:szCs w:val="21"/>
-        </w:rPr>
-        <w:t>, T. 1993. Towards the development of a global inventory for black carbon emissions. Atmospheric Environment, 27 (A): 1277-1295.</w:t>
+        <w:t>Penner, J. E.; Eddleman, H.; Novakov, T. 1993. Towards the development of a global inventory for black carbon emissions. Atmospheric Environment, 27 (A): 1277-1295.</w:t>
       </w:r>
     </w:p>
     <w:p>
@@ -16916,49 +19662,7 @@
         <w:rPr>
           <w:szCs w:val="21"/>
         </w:rPr>
-        <w:t xml:space="preserve">Streets, D.G.; </w:t>
-      </w:r>
-      <w:proofErr w:type="spellStart"/>
-      <w:r>
-        <w:rPr>
-          <w:szCs w:val="21"/>
-        </w:rPr>
-        <w:t>Shalini</w:t>
-      </w:r>
-      <w:proofErr w:type="spellEnd"/>
-      <w:r>
-        <w:rPr>
-          <w:szCs w:val="21"/>
-        </w:rPr>
-        <w:t xml:space="preserve">, G.; </w:t>
-      </w:r>
-      <w:proofErr w:type="spellStart"/>
-      <w:r>
-        <w:rPr>
-          <w:szCs w:val="21"/>
-        </w:rPr>
-        <w:t>Waldhoff</w:t>
-      </w:r>
-      <w:proofErr w:type="spellEnd"/>
-      <w:r>
-        <w:rPr>
-          <w:szCs w:val="21"/>
-        </w:rPr>
-        <w:t xml:space="preserve">, S.T.; et al. 2001. </w:t>
-      </w:r>
-      <w:proofErr w:type="spellStart"/>
-      <w:r>
-        <w:rPr>
-          <w:szCs w:val="21"/>
-        </w:rPr>
-        <w:t>Michae</w:t>
-      </w:r>
-      <w:proofErr w:type="spellEnd"/>
-      <w:r>
-        <w:rPr>
-          <w:szCs w:val="21"/>
-        </w:rPr>
-        <w:t xml:space="preserve"> Black carbon emissions in China. Atmospheric Environment, 35, 4281- 4296.</w:t>
+        <w:t>Streets, D.G.; Shalini, G.; Waldhoff, S.T.; et al. 2001. Michae Black carbon emissions in China. Atmospheric Environment, 35, 4281- 4296.</w:t>
       </w:r>
     </w:p>
     <w:p>
@@ -17011,7 +19715,7 @@
           <w:szCs w:val="32"/>
         </w:rPr>
       </w:pPr>
-      <w:bookmarkStart w:id="46" w:name="_Toc469264962"/>
+      <w:bookmarkStart w:id="56" w:name="_Toc469791995"/>
       <w:r>
         <w:rPr>
           <w:rFonts w:ascii="黑体" w:eastAsia="黑体" w:hAnsi="黑体" w:hint="eastAsia"/>
@@ -17040,7 +19744,7 @@
         </w:rPr>
         <w:t>附录示例</w:t>
       </w:r>
-      <w:bookmarkEnd w:id="46"/>
+      <w:bookmarkEnd w:id="56"/>
     </w:p>
     <w:p>
       <w:pPr>
@@ -17088,7 +19792,7 @@
           <w:szCs w:val="32"/>
         </w:rPr>
       </w:pPr>
-      <w:bookmarkStart w:id="47" w:name="_Toc469264963"/>
+      <w:bookmarkStart w:id="57" w:name="_Toc469791996"/>
       <w:r>
         <w:rPr>
           <w:rFonts w:ascii="黑体" w:eastAsia="黑体" w:hAnsi="黑体" w:hint="eastAsia"/>
@@ -17099,7 +19803,7 @@
         <w:lastRenderedPageBreak/>
         <w:t>致谢</w:t>
       </w:r>
-      <w:bookmarkEnd w:id="47"/>
+      <w:bookmarkEnd w:id="57"/>
     </w:p>
     <w:p>
       <w:pPr>
@@ -17241,7 +19945,7 @@
           <w:szCs w:val="32"/>
         </w:rPr>
       </w:pPr>
-      <w:bookmarkStart w:id="48" w:name="_Toc469264964"/>
+      <w:bookmarkStart w:id="58" w:name="_Toc469791997"/>
       <w:r>
         <w:rPr>
           <w:rFonts w:ascii="黑体" w:eastAsia="黑体" w:hAnsi="黑体" w:hint="eastAsia"/>
@@ -17252,7 +19956,7 @@
         <w:lastRenderedPageBreak/>
         <w:t>北京大学学位论文原创性声明和使用授权说明</w:t>
       </w:r>
-      <w:bookmarkEnd w:id="48"/>
+      <w:bookmarkEnd w:id="58"/>
     </w:p>
     <w:p>
       <w:pPr>
@@ -17772,7 +20476,7 @@
       </w:r>
     </w:p>
     <w:sectPr>
-      <w:footerReference w:type="default" r:id="rId27"/>
+      <w:footerReference w:type="default" r:id="rId29"/>
       <w:footnotePr>
         <w:numFmt w:val="decimalEnclosedCircleChinese"/>
         <w:numRestart w:val="eachPage"/>
@@ -17894,7 +20598,7 @@
         <w:noProof/>
         <w:lang w:val="zh-CN"/>
       </w:rPr>
-      <w:t>16</w:t>
+      <w:t>12</w:t>
     </w:r>
     <w:r>
       <w:fldChar w:fldCharType="end"/>
@@ -17964,7 +20668,7 @@
         <w:noProof/>
         <w:lang w:val="zh-CN"/>
       </w:rPr>
-      <w:t>15</w:t>
+      <w:t>11</w:t>
     </w:r>
     <w:r>
       <w:fldChar w:fldCharType="end"/>
@@ -18132,7 +20836,7 @@
         <w:sz w:val="21"/>
         <w:szCs w:val="21"/>
       </w:rPr>
-      <w:t>参考文献</w:t>
+      <w:t>第二章  相关技术</w:t>
     </w:r>
     <w:r>
       <w:rPr>
@@ -20274,7 +22978,7 @@
 </file>
 
 <file path=customXml/itemProps1.xml><?xml version="1.0" encoding="utf-8"?>
-<ds:datastoreItem xmlns:ds="http://schemas.openxmlformats.org/officeDocument/2006/customXml" ds:itemID="{449B10DF-FC2E-410D-B012-1881DAB62994}">
+<ds:datastoreItem xmlns:ds="http://schemas.openxmlformats.org/officeDocument/2006/customXml" ds:itemID="{DC7E0B8D-BCEC-4DCA-9590-4E2FCDBFC865}">
   <ds:schemaRefs>
     <ds:schemaRef ds:uri="http://schemas.openxmlformats.org/officeDocument/2006/bibliography"/>
   </ds:schemaRefs>

--- a/面向微博的在线广告点击行为预测系统设计与实现.docx
+++ b/面向微博的在线广告点击行为预测系统设计与实现.docx
@@ -6,6 +6,7 @@
       <w:pPr>
         <w:jc w:val="center"/>
         <w:rPr>
+          <w:rFonts w:hint="eastAsia"/>
           <w:sz w:val="24"/>
         </w:rPr>
       </w:pPr>
@@ -161,13 +162,23 @@
                 <w:szCs w:val="48"/>
               </w:rPr>
             </w:pPr>
+            <w:proofErr w:type="gramStart"/>
             <w:r>
               <w:rPr>
                 <w:rFonts w:ascii="黑体" w:eastAsia="黑体" w:hAnsi="黑体" w:hint="eastAsia"/>
                 <w:sz w:val="48"/>
                 <w:szCs w:val="48"/>
               </w:rPr>
-              <w:t>面向微博的在线广告点击</w:t>
+              <w:t>面向微博的</w:t>
+            </w:r>
+            <w:proofErr w:type="gramEnd"/>
+            <w:r>
+              <w:rPr>
+                <w:rFonts w:ascii="黑体" w:eastAsia="黑体" w:hAnsi="黑体" w:hint="eastAsia"/>
+                <w:sz w:val="48"/>
+                <w:szCs w:val="48"/>
+              </w:rPr>
+              <w:t>在线广告点击</w:t>
             </w:r>
           </w:p>
         </w:tc>
@@ -815,7 +826,7 @@
         </w:rPr>
       </w:pPr>
       <w:bookmarkStart w:id="0" w:name="_Toc387132155"/>
-      <w:bookmarkStart w:id="1" w:name="_Toc469791970"/>
+      <w:bookmarkStart w:id="1" w:name="_Toc469873027"/>
       <w:r>
         <w:rPr>
           <w:rFonts w:ascii="黑体" w:eastAsia="黑体" w:hAnsi="黑体" w:hint="eastAsia"/>
@@ -925,7 +936,23 @@
           <w:rFonts w:ascii="宋体" w:hAnsi="Courier New" w:cs="幼圆" w:hint="eastAsia"/>
           <w:sz w:val="24"/>
         </w:rPr>
-        <w:t>本文在用户结构化特征基础上，利用用户的微博行为数据（包括发表、转发、点赞）过的文章，通过特征工程转换为用户的非结构化特征，用GBDT和LR融合的方法做点击行为预估，并设计和实现了一个可商业化运营的线上分布式系统。实验和线上运行记录表明该方法较传统的只用结构化特征的方法</w:t>
+        <w:t>本文在用户结构化特征基础上，利用用户的</w:t>
+      </w:r>
+      <w:proofErr w:type="gramStart"/>
+      <w:r>
+        <w:rPr>
+          <w:rFonts w:ascii="宋体" w:hAnsi="Courier New" w:cs="幼圆" w:hint="eastAsia"/>
+          <w:sz w:val="24"/>
+        </w:rPr>
+        <w:t>微博行为</w:t>
+      </w:r>
+      <w:proofErr w:type="gramEnd"/>
+      <w:r>
+        <w:rPr>
+          <w:rFonts w:ascii="宋体" w:hAnsi="Courier New" w:cs="幼圆" w:hint="eastAsia"/>
+          <w:sz w:val="24"/>
+        </w:rPr>
+        <w:t>数据（包括发表、转发、点赞）过的文章，通过特征工程转换为用户的非结构化特征，用GBDT和LR融合的方法做点击行为预估，并设计和实现了一个可商业化运营的线上分布式系统。实验和线上运行记录表明该方法较传统的只用结构化特征的方法</w:t>
       </w:r>
       <w:r>
         <w:rPr>
@@ -1248,6 +1275,7 @@
         </w:rPr>
         <w:t xml:space="preserve"> </w:t>
       </w:r>
+      <w:proofErr w:type="gramStart"/>
       <w:r>
         <w:rPr>
           <w:rFonts w:ascii="Times New Roman" w:hAnsi="Times New Roman" w:cs="Times New Roman"/>
@@ -1262,7 +1290,16 @@
           <w:sz w:val="24"/>
           <w:szCs w:val="24"/>
         </w:rPr>
-        <w:t xml:space="preserve"> Major )</w:t>
+        <w:t xml:space="preserve"> Major</w:t>
+      </w:r>
+      <w:proofErr w:type="gramEnd"/>
+      <w:r>
+        <w:rPr>
+          <w:rFonts w:ascii="Times New Roman" w:hAnsi="Times New Roman" w:cs="Times New Roman"/>
+          <w:sz w:val="24"/>
+          <w:szCs w:val="24"/>
+        </w:rPr>
+        <w:t xml:space="preserve"> )</w:t>
       </w:r>
     </w:p>
     <w:p>
@@ -1312,7 +1349,7 @@
         </w:rPr>
       </w:pPr>
       <w:bookmarkStart w:id="2" w:name="_Toc387132156"/>
-      <w:bookmarkStart w:id="3" w:name="_Toc469791971"/>
+      <w:bookmarkStart w:id="3" w:name="_Toc469873028"/>
       <w:r>
         <w:rPr>
           <w:sz w:val="24"/>
@@ -1736,7 +1773,7 @@
           <w:szCs w:val="32"/>
         </w:rPr>
       </w:pPr>
-      <w:bookmarkStart w:id="4" w:name="_Toc469791972"/>
+      <w:bookmarkStart w:id="4" w:name="_Toc469873029"/>
       <w:r>
         <w:rPr>
           <w:rFonts w:ascii="黑体" w:eastAsia="黑体" w:hAnsi="黑体"/>
@@ -1766,7 +1803,7 @@
       <w:r>
         <w:fldChar w:fldCharType="separate"/>
       </w:r>
-      <w:hyperlink w:anchor="_Toc469791970" w:history="1">
+      <w:hyperlink w:anchor="_Toc469873027" w:history="1">
         <w:r>
           <w:rPr>
             <w:rStyle w:val="af2"/>
@@ -1789,7 +1826,7 @@
           <w:rPr>
             <w:webHidden/>
           </w:rPr>
-          <w:instrText xml:space="preserve"> PAGEREF _Toc469791970 \h </w:instrText>
+          <w:instrText xml:space="preserve"> PAGEREF _Toc469873027 \h </w:instrText>
         </w:r>
         <w:r>
           <w:rPr>
@@ -1824,7 +1861,7 @@
           <w:szCs w:val="22"/>
         </w:rPr>
       </w:pPr>
-      <w:hyperlink w:anchor="_Toc469791971" w:history="1">
+      <w:hyperlink w:anchor="_Toc469873028" w:history="1">
         <w:r>
           <w:rPr>
             <w:rStyle w:val="af2"/>
@@ -1847,7 +1884,7 @@
           <w:rPr>
             <w:webHidden/>
           </w:rPr>
-          <w:instrText xml:space="preserve"> PAGEREF _Toc469791971 \h </w:instrText>
+          <w:instrText xml:space="preserve"> PAGEREF _Toc469873028 \h </w:instrText>
         </w:r>
         <w:r>
           <w:rPr>
@@ -1882,7 +1919,7 @@
           <w:szCs w:val="22"/>
         </w:rPr>
       </w:pPr>
-      <w:hyperlink w:anchor="_Toc469791972" w:history="1">
+      <w:hyperlink w:anchor="_Toc469873029" w:history="1">
         <w:r>
           <w:rPr>
             <w:rStyle w:val="af2"/>
@@ -1905,7 +1942,7 @@
           <w:rPr>
             <w:webHidden/>
           </w:rPr>
-          <w:instrText xml:space="preserve"> PAGEREF _Toc469791972 \h </w:instrText>
+          <w:instrText xml:space="preserve"> PAGEREF _Toc469873029 \h </w:instrText>
         </w:r>
         <w:r>
           <w:rPr>
@@ -1940,7 +1977,7 @@
           <w:szCs w:val="22"/>
         </w:rPr>
       </w:pPr>
-      <w:hyperlink w:anchor="_Toc469791973" w:history="1">
+      <w:hyperlink w:anchor="_Toc469873030" w:history="1">
         <w:r>
           <w:rPr>
             <w:rStyle w:val="af2"/>
@@ -1976,7 +2013,7 @@
           <w:rPr>
             <w:webHidden/>
           </w:rPr>
-          <w:instrText xml:space="preserve"> PAGEREF _Toc469791973 \h </w:instrText>
+          <w:instrText xml:space="preserve"> PAGEREF _Toc469873030 \h </w:instrText>
         </w:r>
         <w:r>
           <w:rPr>
@@ -2012,7 +2049,7 @@
           <w:szCs w:val="22"/>
         </w:rPr>
       </w:pPr>
-      <w:hyperlink w:anchor="_Toc469791974" w:history="1">
+      <w:hyperlink w:anchor="_Toc469873031" w:history="1">
         <w:r>
           <w:rPr>
             <w:rStyle w:val="af2"/>
@@ -2056,7 +2093,7 @@
             <w:noProof/>
             <w:webHidden/>
           </w:rPr>
-          <w:instrText xml:space="preserve"> PAGEREF _Toc469791974 \h </w:instrText>
+          <w:instrText xml:space="preserve"> PAGEREF _Toc469873031 \h </w:instrText>
         </w:r>
         <w:r>
           <w:rPr>
@@ -2096,7 +2133,7 @@
           <w:szCs w:val="22"/>
         </w:rPr>
       </w:pPr>
-      <w:hyperlink w:anchor="_Toc469791975" w:history="1">
+      <w:hyperlink w:anchor="_Toc469873032" w:history="1">
         <w:r>
           <w:rPr>
             <w:rStyle w:val="af2"/>
@@ -2132,7 +2169,7 @@
             <w:noProof/>
             <w:webHidden/>
           </w:rPr>
-          <w:instrText xml:space="preserve"> PAGEREF _Toc469791975 \h </w:instrText>
+          <w:instrText xml:space="preserve"> PAGEREF _Toc469873032 \h </w:instrText>
         </w:r>
         <w:r>
           <w:rPr>
@@ -2172,7 +2209,7 @@
           <w:szCs w:val="22"/>
         </w:rPr>
       </w:pPr>
-      <w:hyperlink w:anchor="_Toc469791976" w:history="1">
+      <w:hyperlink w:anchor="_Toc469873033" w:history="1">
         <w:r>
           <w:rPr>
             <w:rStyle w:val="af2"/>
@@ -2208,7 +2245,7 @@
             <w:noProof/>
             <w:webHidden/>
           </w:rPr>
-          <w:instrText xml:space="preserve"> PAGEREF _Toc469791976 \h </w:instrText>
+          <w:instrText xml:space="preserve"> PAGEREF _Toc469873033 \h </w:instrText>
         </w:r>
         <w:r>
           <w:rPr>
@@ -2248,7 +2285,7 @@
           <w:szCs w:val="22"/>
         </w:rPr>
       </w:pPr>
-      <w:hyperlink w:anchor="_Toc469791977" w:history="1">
+      <w:hyperlink w:anchor="_Toc469873034" w:history="1">
         <w:r>
           <w:rPr>
             <w:rStyle w:val="af2"/>
@@ -2284,7 +2321,7 @@
             <w:noProof/>
             <w:webHidden/>
           </w:rPr>
-          <w:instrText xml:space="preserve"> PAGEREF _Toc469791977 \h </w:instrText>
+          <w:instrText xml:space="preserve"> PAGEREF _Toc469873034 \h </w:instrText>
         </w:r>
         <w:r>
           <w:rPr>
@@ -2323,7 +2360,7 @@
           <w:szCs w:val="22"/>
         </w:rPr>
       </w:pPr>
-      <w:hyperlink w:anchor="_Toc469791978" w:history="1">
+      <w:hyperlink w:anchor="_Toc469873035" w:history="1">
         <w:r>
           <w:rPr>
             <w:rStyle w:val="af2"/>
@@ -2359,7 +2396,7 @@
           <w:rPr>
             <w:webHidden/>
           </w:rPr>
-          <w:instrText xml:space="preserve"> PAGEREF _Toc469791978 \h </w:instrText>
+          <w:instrText xml:space="preserve"> PAGEREF _Toc469873035 \h </w:instrText>
         </w:r>
         <w:r>
           <w:rPr>
@@ -2395,7 +2432,7 @@
           <w:szCs w:val="22"/>
         </w:rPr>
       </w:pPr>
-      <w:hyperlink w:anchor="_Toc469791979" w:history="1">
+      <w:hyperlink w:anchor="_Toc469873036" w:history="1">
         <w:r>
           <w:rPr>
             <w:rStyle w:val="af2"/>
@@ -2431,7 +2468,7 @@
             <w:noProof/>
             <w:webHidden/>
           </w:rPr>
-          <w:instrText xml:space="preserve"> PAGEREF _Toc469791979 \h </w:instrText>
+          <w:instrText xml:space="preserve"> PAGEREF _Toc469873036 \h </w:instrText>
         </w:r>
         <w:r>
           <w:rPr>
@@ -2471,7 +2508,7 @@
           <w:szCs w:val="22"/>
         </w:rPr>
       </w:pPr>
-      <w:hyperlink w:anchor="_Toc469791980" w:history="1">
+      <w:hyperlink w:anchor="_Toc469873037" w:history="1">
         <w:r>
           <w:rPr>
             <w:rStyle w:val="af2"/>
@@ -2507,7 +2544,7 @@
             <w:noProof/>
             <w:webHidden/>
           </w:rPr>
-          <w:instrText xml:space="preserve"> PAGEREF _Toc469791980 \h </w:instrText>
+          <w:instrText xml:space="preserve"> PAGEREF _Toc469873037 \h </w:instrText>
         </w:r>
         <w:r>
           <w:rPr>
@@ -2547,7 +2584,7 @@
           <w:szCs w:val="22"/>
         </w:rPr>
       </w:pPr>
-      <w:hyperlink w:anchor="_Toc469791981" w:history="1">
+      <w:hyperlink w:anchor="_Toc469873038" w:history="1">
         <w:r>
           <w:rPr>
             <w:rStyle w:val="af2"/>
@@ -2583,7 +2620,7 @@
             <w:noProof/>
             <w:webHidden/>
           </w:rPr>
-          <w:instrText xml:space="preserve"> PAGEREF _Toc469791981 \h </w:instrText>
+          <w:instrText xml:space="preserve"> PAGEREF _Toc469873038 \h </w:instrText>
         </w:r>
         <w:r>
           <w:rPr>
@@ -2623,7 +2660,7 @@
           <w:szCs w:val="22"/>
         </w:rPr>
       </w:pPr>
-      <w:hyperlink w:anchor="_Toc469791982" w:history="1">
+      <w:hyperlink w:anchor="_Toc469873039" w:history="1">
         <w:r>
           <w:rPr>
             <w:rStyle w:val="af2"/>
@@ -2667,7 +2704,7 @@
             <w:noProof/>
             <w:webHidden/>
           </w:rPr>
-          <w:instrText xml:space="preserve"> PAGEREF _Toc469791982 \h </w:instrText>
+          <w:instrText xml:space="preserve"> PAGEREF _Toc469873039 \h </w:instrText>
         </w:r>
         <w:r>
           <w:rPr>
@@ -2707,7 +2744,7 @@
           <w:szCs w:val="22"/>
         </w:rPr>
       </w:pPr>
-      <w:hyperlink w:anchor="_Toc469791983" w:history="1">
+      <w:hyperlink w:anchor="_Toc469873040" w:history="1">
         <w:r>
           <w:rPr>
             <w:rStyle w:val="af2"/>
@@ -2743,7 +2780,7 @@
             <w:noProof/>
             <w:webHidden/>
           </w:rPr>
-          <w:instrText xml:space="preserve"> PAGEREF _Toc469791983 \h </w:instrText>
+          <w:instrText xml:space="preserve"> PAGEREF _Toc469873040 \h </w:instrText>
         </w:r>
         <w:r>
           <w:rPr>
@@ -2783,7 +2820,7 @@
           <w:szCs w:val="22"/>
         </w:rPr>
       </w:pPr>
-      <w:hyperlink w:anchor="_Toc469791984" w:history="1">
+      <w:hyperlink w:anchor="_Toc469873041" w:history="1">
         <w:r>
           <w:rPr>
             <w:rStyle w:val="af2"/>
@@ -2819,7 +2856,7 @@
             <w:noProof/>
             <w:webHidden/>
           </w:rPr>
-          <w:instrText xml:space="preserve"> PAGEREF _Toc469791984 \h </w:instrText>
+          <w:instrText xml:space="preserve"> PAGEREF _Toc469873041 \h </w:instrText>
         </w:r>
         <w:r>
           <w:rPr>
@@ -2859,7 +2896,7 @@
           <w:szCs w:val="22"/>
         </w:rPr>
       </w:pPr>
-      <w:hyperlink w:anchor="_Toc469791985" w:history="1">
+      <w:hyperlink w:anchor="_Toc469873042" w:history="1">
         <w:r>
           <w:rPr>
             <w:rStyle w:val="af2"/>
@@ -2895,7 +2932,7 @@
             <w:noProof/>
             <w:webHidden/>
           </w:rPr>
-          <w:instrText xml:space="preserve"> PAGEREF _Toc469791985 \h </w:instrText>
+          <w:instrText xml:space="preserve"> PAGEREF _Toc469873042 \h </w:instrText>
         </w:r>
         <w:r>
           <w:rPr>
@@ -2935,7 +2972,7 @@
           <w:szCs w:val="22"/>
         </w:rPr>
       </w:pPr>
-      <w:hyperlink w:anchor="_Toc469791986" w:history="1">
+      <w:hyperlink w:anchor="_Toc469873043" w:history="1">
         <w:r>
           <w:rPr>
             <w:rStyle w:val="af2"/>
@@ -2950,15 +2987,75 @@
             <w:rFonts w:eastAsia="黑体"/>
             <w:noProof/>
           </w:rPr>
-          <w:t>算法</w:t>
-        </w:r>
+          <w:t>算法优化</w:t>
+        </w:r>
+        <w:r>
+          <w:rPr>
+            <w:noProof/>
+            <w:webHidden/>
+          </w:rPr>
+          <w:tab/>
+        </w:r>
+        <w:r>
+          <w:rPr>
+            <w:noProof/>
+            <w:webHidden/>
+          </w:rPr>
+          <w:fldChar w:fldCharType="begin"/>
+        </w:r>
+        <w:r>
+          <w:rPr>
+            <w:noProof/>
+            <w:webHidden/>
+          </w:rPr>
+          <w:instrText xml:space="preserve"> PAGEREF _Toc469873043 \h </w:instrText>
+        </w:r>
+        <w:r>
+          <w:rPr>
+            <w:noProof/>
+            <w:webHidden/>
+          </w:rPr>
+        </w:r>
+        <w:r>
+          <w:rPr>
+            <w:noProof/>
+            <w:webHidden/>
+          </w:rPr>
+          <w:fldChar w:fldCharType="separate"/>
+        </w:r>
+        <w:r>
+          <w:rPr>
+            <w:noProof/>
+            <w:webHidden/>
+          </w:rPr>
+          <w:t>10</w:t>
+        </w:r>
+        <w:r>
+          <w:rPr>
+            <w:noProof/>
+            <w:webHidden/>
+          </w:rPr>
+          <w:fldChar w:fldCharType="end"/>
+        </w:r>
+      </w:hyperlink>
+    </w:p>
+    <w:p>
+      <w:pPr>
+        <w:pStyle w:val="21"/>
+        <w:rPr>
+          <w:rFonts w:asciiTheme="minorHAnsi" w:eastAsiaTheme="minorEastAsia" w:hAnsiTheme="minorHAnsi" w:cstheme="minorBidi"/>
+          <w:noProof/>
+          <w:szCs w:val="22"/>
+        </w:rPr>
+      </w:pPr>
+      <w:hyperlink w:anchor="_Toc469873044" w:history="1">
         <w:r>
           <w:rPr>
             <w:rStyle w:val="af2"/>
             <w:rFonts w:eastAsia="黑体"/>
             <w:noProof/>
           </w:rPr>
-          <w:t>优</w:t>
+          <w:t xml:space="preserve">2.3 </w:t>
         </w:r>
         <w:r>
           <w:rPr>
@@ -2966,7 +3063,15 @@
             <w:rFonts w:eastAsia="黑体"/>
             <w:noProof/>
           </w:rPr>
-          <w:t>化</w:t>
+          <w:t>迭代决策树</w:t>
+        </w:r>
+        <w:r>
+          <w:rPr>
+            <w:rStyle w:val="af2"/>
+            <w:rFonts w:eastAsia="黑体"/>
+            <w:noProof/>
+          </w:rPr>
+          <w:t xml:space="preserve"> GBDT</w:t>
         </w:r>
         <w:r>
           <w:rPr>
@@ -2987,7 +3092,7 @@
             <w:noProof/>
             <w:webHidden/>
           </w:rPr>
-          <w:instrText xml:space="preserve"> PAGEREF _Toc469791986 \h </w:instrText>
+          <w:instrText xml:space="preserve"> PAGEREF _Toc469873044 \h </w:instrText>
         </w:r>
         <w:r>
           <w:rPr>
@@ -3027,14 +3132,14 @@
           <w:szCs w:val="22"/>
         </w:rPr>
       </w:pPr>
-      <w:hyperlink w:anchor="_Toc469791987" w:history="1">
+      <w:hyperlink w:anchor="_Toc469873045" w:history="1">
         <w:r>
           <w:rPr>
             <w:rStyle w:val="af2"/>
             <w:rFonts w:eastAsia="黑体"/>
             <w:noProof/>
           </w:rPr>
-          <w:t xml:space="preserve">2.3 </w:t>
+          <w:t>2.4 GBDT</w:t>
         </w:r>
         <w:r>
           <w:rPr>
@@ -3042,7 +3147,7 @@
             <w:rFonts w:eastAsia="黑体"/>
             <w:noProof/>
           </w:rPr>
-          <w:t>迭代决策树</w:t>
+          <w:t>结合</w:t>
         </w:r>
         <w:r>
           <w:rPr>
@@ -3050,7 +3155,31 @@
             <w:rFonts w:eastAsia="黑体"/>
             <w:noProof/>
           </w:rPr>
-          <w:t xml:space="preserve"> GBDT</w:t>
+          <w:t>LR</w:t>
+        </w:r>
+        <w:r>
+          <w:rPr>
+            <w:rStyle w:val="af2"/>
+            <w:rFonts w:eastAsia="黑体"/>
+            <w:noProof/>
+          </w:rPr>
+          <w:t>用于</w:t>
+        </w:r>
+        <w:r>
+          <w:rPr>
+            <w:rStyle w:val="af2"/>
+            <w:rFonts w:eastAsia="黑体"/>
+            <w:noProof/>
+          </w:rPr>
+          <w:t>CTR</w:t>
+        </w:r>
+        <w:r>
+          <w:rPr>
+            <w:rStyle w:val="af2"/>
+            <w:rFonts w:eastAsia="黑体"/>
+            <w:noProof/>
+          </w:rPr>
+          <w:t>预测</w:t>
         </w:r>
         <w:r>
           <w:rPr>
@@ -3071,7 +3200,7 @@
             <w:noProof/>
             <w:webHidden/>
           </w:rPr>
-          <w:instrText xml:space="preserve"> PAGEREF _Toc469791987 \h </w:instrText>
+          <w:instrText xml:space="preserve"> PAGEREF _Toc469873045 \h </w:instrText>
         </w:r>
         <w:r>
           <w:rPr>
@@ -3111,14 +3240,14 @@
           <w:szCs w:val="22"/>
         </w:rPr>
       </w:pPr>
-      <w:hyperlink w:anchor="_Toc469791988" w:history="1">
+      <w:hyperlink w:anchor="_Toc469873046" w:history="1">
         <w:r>
           <w:rPr>
             <w:rStyle w:val="af2"/>
             <w:rFonts w:eastAsia="黑体"/>
             <w:noProof/>
           </w:rPr>
-          <w:t>2.4 GBDT</w:t>
+          <w:t xml:space="preserve">2.5 </w:t>
         </w:r>
         <w:r>
           <w:rPr>
@@ -3126,15 +3255,75 @@
             <w:rFonts w:eastAsia="黑体"/>
             <w:noProof/>
           </w:rPr>
-          <w:t>结合</w:t>
-        </w:r>
+          <w:t>在线广告点击预测系统构成</w:t>
+        </w:r>
+        <w:r>
+          <w:rPr>
+            <w:noProof/>
+            <w:webHidden/>
+          </w:rPr>
+          <w:tab/>
+        </w:r>
+        <w:r>
+          <w:rPr>
+            <w:noProof/>
+            <w:webHidden/>
+          </w:rPr>
+          <w:fldChar w:fldCharType="begin"/>
+        </w:r>
+        <w:r>
+          <w:rPr>
+            <w:noProof/>
+            <w:webHidden/>
+          </w:rPr>
+          <w:instrText xml:space="preserve"> PAGEREF _Toc469873046 \h </w:instrText>
+        </w:r>
+        <w:r>
+          <w:rPr>
+            <w:noProof/>
+            <w:webHidden/>
+          </w:rPr>
+        </w:r>
+        <w:r>
+          <w:rPr>
+            <w:noProof/>
+            <w:webHidden/>
+          </w:rPr>
+          <w:fldChar w:fldCharType="separate"/>
+        </w:r>
+        <w:r>
+          <w:rPr>
+            <w:noProof/>
+            <w:webHidden/>
+          </w:rPr>
+          <w:t>11</w:t>
+        </w:r>
+        <w:r>
+          <w:rPr>
+            <w:noProof/>
+            <w:webHidden/>
+          </w:rPr>
+          <w:fldChar w:fldCharType="end"/>
+        </w:r>
+      </w:hyperlink>
+    </w:p>
+    <w:p>
+      <w:pPr>
+        <w:pStyle w:val="31"/>
+        <w:rPr>
+          <w:rFonts w:asciiTheme="minorHAnsi" w:eastAsiaTheme="minorEastAsia" w:hAnsiTheme="minorHAnsi" w:cstheme="minorBidi"/>
+          <w:noProof/>
+          <w:szCs w:val="22"/>
+        </w:rPr>
+      </w:pPr>
+      <w:hyperlink w:anchor="_Toc469873047" w:history="1">
         <w:r>
           <w:rPr>
             <w:rStyle w:val="af2"/>
             <w:rFonts w:eastAsia="黑体"/>
             <w:noProof/>
           </w:rPr>
-          <w:t>LR</w:t>
+          <w:t>2.5.1 HTTP</w:t>
         </w:r>
         <w:r>
           <w:rPr>
@@ -3142,7 +3331,7 @@
             <w:rFonts w:eastAsia="黑体"/>
             <w:noProof/>
           </w:rPr>
-          <w:t>用于</w:t>
+          <w:t>服务器</w:t>
         </w:r>
         <w:r>
           <w:rPr>
@@ -3150,15 +3339,91 @@
             <w:rFonts w:eastAsia="黑体"/>
             <w:noProof/>
           </w:rPr>
-          <w:t>CTR</w:t>
-        </w:r>
+          <w:t>Ngnix</w:t>
+        </w:r>
+        <w:r>
+          <w:rPr>
+            <w:noProof/>
+            <w:webHidden/>
+          </w:rPr>
+          <w:tab/>
+        </w:r>
+        <w:r>
+          <w:rPr>
+            <w:noProof/>
+            <w:webHidden/>
+          </w:rPr>
+          <w:fldChar w:fldCharType="begin"/>
+        </w:r>
+        <w:r>
+          <w:rPr>
+            <w:noProof/>
+            <w:webHidden/>
+          </w:rPr>
+          <w:instrText xml:space="preserve"> PAGEREF _Toc469873047 \h </w:instrText>
+        </w:r>
+        <w:r>
+          <w:rPr>
+            <w:noProof/>
+            <w:webHidden/>
+          </w:rPr>
+        </w:r>
+        <w:r>
+          <w:rPr>
+            <w:noProof/>
+            <w:webHidden/>
+          </w:rPr>
+          <w:fldChar w:fldCharType="separate"/>
+        </w:r>
+        <w:r>
+          <w:rPr>
+            <w:noProof/>
+            <w:webHidden/>
+          </w:rPr>
+          <w:t>11</w:t>
+        </w:r>
+        <w:r>
+          <w:rPr>
+            <w:noProof/>
+            <w:webHidden/>
+          </w:rPr>
+          <w:fldChar w:fldCharType="end"/>
+        </w:r>
+      </w:hyperlink>
+    </w:p>
+    <w:p>
+      <w:pPr>
+        <w:pStyle w:val="31"/>
+        <w:rPr>
+          <w:rFonts w:asciiTheme="minorHAnsi" w:eastAsiaTheme="minorEastAsia" w:hAnsiTheme="minorHAnsi" w:cstheme="minorBidi"/>
+          <w:noProof/>
+          <w:szCs w:val="22"/>
+        </w:rPr>
+      </w:pPr>
+      <w:hyperlink w:anchor="_Toc469873048" w:history="1">
         <w:r>
           <w:rPr>
             <w:rStyle w:val="af2"/>
             <w:rFonts w:eastAsia="黑体"/>
             <w:noProof/>
           </w:rPr>
-          <w:t>预测</w:t>
+          <w:t xml:space="preserve">2.5.2 </w:t>
+        </w:r>
+        <w:r>
+          <w:rPr>
+            <w:rStyle w:val="af2"/>
+            <w:rFonts w:eastAsia="黑体"/>
+            <w:noProof/>
+          </w:rPr>
+          <w:t>分布式配置和集群管理工具</w:t>
+        </w:r>
+        <w:r>
+          <w:rPr>
+            <w:rStyle w:val="af2"/>
+            <w:rFonts w:eastAsia="黑体"/>
+            <w:noProof/>
+          </w:rPr>
+          <w:t>ZooKeeper</w:t>
         </w:r>
         <w:r>
           <w:rPr>
@@ -3179,7 +3444,7 @@
             <w:noProof/>
             <w:webHidden/>
           </w:rPr>
-          <w:instrText xml:space="preserve"> PAGEREF _Toc469791988 \h </w:instrText>
+          <w:instrText xml:space="preserve"> PAGEREF _Toc469873048 \h </w:instrText>
         </w:r>
         <w:r>
           <w:rPr>
@@ -3199,7 +3464,7 @@
             <w:noProof/>
             <w:webHidden/>
           </w:rPr>
-          <w:t>10</w:t>
+          <w:t>11</w:t>
         </w:r>
         <w:r>
           <w:rPr>
@@ -3212,21 +3477,21 @@
     </w:p>
     <w:p>
       <w:pPr>
-        <w:pStyle w:val="21"/>
+        <w:pStyle w:val="31"/>
         <w:rPr>
           <w:rFonts w:asciiTheme="minorHAnsi" w:eastAsiaTheme="minorEastAsia" w:hAnsiTheme="minorHAnsi" w:cstheme="minorBidi"/>
           <w:noProof/>
           <w:szCs w:val="22"/>
         </w:rPr>
       </w:pPr>
-      <w:hyperlink w:anchor="_Toc469791989" w:history="1">
+      <w:hyperlink w:anchor="_Toc469873049" w:history="1">
         <w:r>
           <w:rPr>
             <w:rStyle w:val="af2"/>
             <w:rFonts w:eastAsia="黑体"/>
             <w:noProof/>
           </w:rPr>
-          <w:t xml:space="preserve">2.5 </w:t>
+          <w:t xml:space="preserve">2.5.3 </w:t>
         </w:r>
         <w:r>
           <w:rPr>
@@ -3234,7 +3499,15 @@
             <w:rFonts w:eastAsia="黑体"/>
             <w:noProof/>
           </w:rPr>
-          <w:t>分布式计算平台</w:t>
+          <w:t>全文检索引擎</w:t>
+        </w:r>
+        <w:r>
+          <w:rPr>
+            <w:rStyle w:val="af2"/>
+            <w:rFonts w:eastAsia="黑体"/>
+            <w:noProof/>
+          </w:rPr>
+          <w:t>Lucene</w:t>
         </w:r>
         <w:r>
           <w:rPr>
@@ -3255,7 +3528,7 @@
             <w:noProof/>
             <w:webHidden/>
           </w:rPr>
-          <w:instrText xml:space="preserve"> PAGEREF _Toc469791989 \h </w:instrText>
+          <w:instrText xml:space="preserve"> PAGEREF _Toc469873049 \h </w:instrText>
         </w:r>
         <w:r>
           <w:rPr>
@@ -3288,21 +3561,21 @@
     </w:p>
     <w:p>
       <w:pPr>
-        <w:pStyle w:val="21"/>
+        <w:pStyle w:val="31"/>
         <w:rPr>
           <w:rFonts w:asciiTheme="minorHAnsi" w:eastAsiaTheme="minorEastAsia" w:hAnsiTheme="minorHAnsi" w:cstheme="minorBidi"/>
           <w:noProof/>
           <w:szCs w:val="22"/>
         </w:rPr>
       </w:pPr>
-      <w:hyperlink w:anchor="_Toc469791990" w:history="1">
+      <w:hyperlink w:anchor="_Toc469873050" w:history="1">
         <w:r>
           <w:rPr>
             <w:rStyle w:val="af2"/>
             <w:rFonts w:eastAsia="黑体"/>
             <w:noProof/>
           </w:rPr>
-          <w:t xml:space="preserve">2.6 </w:t>
+          <w:t xml:space="preserve">2.5.4 </w:t>
         </w:r>
         <w:r>
           <w:rPr>
@@ -3310,7 +3583,15 @@
             <w:rFonts w:eastAsia="黑体"/>
             <w:noProof/>
           </w:rPr>
-          <w:t>本章小结</w:t>
+          <w:t>跨语言通信接口</w:t>
+        </w:r>
+        <w:r>
+          <w:rPr>
+            <w:rStyle w:val="af2"/>
+            <w:rFonts w:eastAsia="黑体"/>
+            <w:noProof/>
+          </w:rPr>
+          <w:t>Thrift</w:t>
         </w:r>
         <w:r>
           <w:rPr>
@@ -3331,7 +3612,7 @@
             <w:noProof/>
             <w:webHidden/>
           </w:rPr>
-          <w:instrText xml:space="preserve"> PAGEREF _Toc469791990 \h </w:instrText>
+          <w:instrText xml:space="preserve"> PAGEREF _Toc469873050 \h </w:instrText>
         </w:r>
         <w:r>
           <w:rPr>
@@ -3364,13 +3645,343 @@
     </w:p>
     <w:p>
       <w:pPr>
+        <w:pStyle w:val="31"/>
+        <w:rPr>
+          <w:rFonts w:asciiTheme="minorHAnsi" w:eastAsiaTheme="minorEastAsia" w:hAnsiTheme="minorHAnsi" w:cstheme="minorBidi"/>
+          <w:noProof/>
+          <w:szCs w:val="22"/>
+        </w:rPr>
+      </w:pPr>
+      <w:hyperlink w:anchor="_Toc469873051" w:history="1">
+        <w:r>
+          <w:rPr>
+            <w:rStyle w:val="af2"/>
+            <w:rFonts w:eastAsia="黑体"/>
+            <w:noProof/>
+          </w:rPr>
+          <w:t xml:space="preserve">2.5.5 </w:t>
+        </w:r>
+        <w:r>
+          <w:rPr>
+            <w:rStyle w:val="af2"/>
+            <w:rFonts w:eastAsia="黑体"/>
+            <w:noProof/>
+          </w:rPr>
+          <w:t>数据高速公路</w:t>
+        </w:r>
+        <w:r>
+          <w:rPr>
+            <w:rStyle w:val="af2"/>
+            <w:rFonts w:eastAsia="黑体"/>
+            <w:noProof/>
+          </w:rPr>
+          <w:t>Flume</w:t>
+        </w:r>
+        <w:r>
+          <w:rPr>
+            <w:noProof/>
+            <w:webHidden/>
+          </w:rPr>
+          <w:tab/>
+        </w:r>
+        <w:r>
+          <w:rPr>
+            <w:noProof/>
+            <w:webHidden/>
+          </w:rPr>
+          <w:fldChar w:fldCharType="begin"/>
+        </w:r>
+        <w:r>
+          <w:rPr>
+            <w:noProof/>
+            <w:webHidden/>
+          </w:rPr>
+          <w:instrText xml:space="preserve"> PAGEREF _Toc469873051 \h </w:instrText>
+        </w:r>
+        <w:r>
+          <w:rPr>
+            <w:noProof/>
+            <w:webHidden/>
+          </w:rPr>
+        </w:r>
+        <w:r>
+          <w:rPr>
+            <w:noProof/>
+            <w:webHidden/>
+          </w:rPr>
+          <w:fldChar w:fldCharType="separate"/>
+        </w:r>
+        <w:r>
+          <w:rPr>
+            <w:noProof/>
+            <w:webHidden/>
+          </w:rPr>
+          <w:t>11</w:t>
+        </w:r>
+        <w:r>
+          <w:rPr>
+            <w:noProof/>
+            <w:webHidden/>
+          </w:rPr>
+          <w:fldChar w:fldCharType="end"/>
+        </w:r>
+      </w:hyperlink>
+    </w:p>
+    <w:p>
+      <w:pPr>
+        <w:pStyle w:val="31"/>
+        <w:rPr>
+          <w:rFonts w:asciiTheme="minorHAnsi" w:eastAsiaTheme="minorEastAsia" w:hAnsiTheme="minorHAnsi" w:cstheme="minorBidi"/>
+          <w:noProof/>
+          <w:szCs w:val="22"/>
+        </w:rPr>
+      </w:pPr>
+      <w:hyperlink w:anchor="_Toc469873052" w:history="1">
+        <w:r>
+          <w:rPr>
+            <w:rStyle w:val="af2"/>
+            <w:rFonts w:eastAsia="黑体"/>
+            <w:noProof/>
+          </w:rPr>
+          <w:t xml:space="preserve">2.5.6 </w:t>
+        </w:r>
+        <w:r>
+          <w:rPr>
+            <w:rStyle w:val="af2"/>
+            <w:rFonts w:eastAsia="黑体"/>
+            <w:noProof/>
+          </w:rPr>
+          <w:t>分布式数据处理平台</w:t>
+        </w:r>
+        <w:r>
+          <w:rPr>
+            <w:rStyle w:val="af2"/>
+            <w:rFonts w:eastAsia="黑体"/>
+            <w:noProof/>
+          </w:rPr>
+          <w:t>Hadoop</w:t>
+        </w:r>
+        <w:r>
+          <w:rPr>
+            <w:noProof/>
+            <w:webHidden/>
+          </w:rPr>
+          <w:tab/>
+        </w:r>
+        <w:r>
+          <w:rPr>
+            <w:noProof/>
+            <w:webHidden/>
+          </w:rPr>
+          <w:fldChar w:fldCharType="begin"/>
+        </w:r>
+        <w:r>
+          <w:rPr>
+            <w:noProof/>
+            <w:webHidden/>
+          </w:rPr>
+          <w:instrText xml:space="preserve"> PAGEREF _Toc469873052 \h </w:instrText>
+        </w:r>
+        <w:r>
+          <w:rPr>
+            <w:noProof/>
+            <w:webHidden/>
+          </w:rPr>
+        </w:r>
+        <w:r>
+          <w:rPr>
+            <w:noProof/>
+            <w:webHidden/>
+          </w:rPr>
+          <w:fldChar w:fldCharType="separate"/>
+        </w:r>
+        <w:r>
+          <w:rPr>
+            <w:noProof/>
+            <w:webHidden/>
+          </w:rPr>
+          <w:t>11</w:t>
+        </w:r>
+        <w:r>
+          <w:rPr>
+            <w:noProof/>
+            <w:webHidden/>
+          </w:rPr>
+          <w:fldChar w:fldCharType="end"/>
+        </w:r>
+      </w:hyperlink>
+    </w:p>
+    <w:p>
+      <w:pPr>
+        <w:pStyle w:val="31"/>
+        <w:rPr>
+          <w:rFonts w:asciiTheme="minorHAnsi" w:eastAsiaTheme="minorEastAsia" w:hAnsiTheme="minorHAnsi" w:cstheme="minorBidi"/>
+          <w:noProof/>
+          <w:szCs w:val="22"/>
+        </w:rPr>
+      </w:pPr>
+      <w:hyperlink w:anchor="_Toc469873053" w:history="1">
+        <w:r>
+          <w:rPr>
+            <w:rStyle w:val="af2"/>
+            <w:rFonts w:eastAsia="黑体"/>
+            <w:noProof/>
+          </w:rPr>
+          <w:t xml:space="preserve">2.5.7 </w:t>
+        </w:r>
+        <w:r>
+          <w:rPr>
+            <w:rStyle w:val="af2"/>
+            <w:rFonts w:eastAsia="黑体"/>
+            <w:noProof/>
+          </w:rPr>
+          <w:t>特征在线缓存</w:t>
+        </w:r>
+        <w:r>
+          <w:rPr>
+            <w:rStyle w:val="af2"/>
+            <w:rFonts w:eastAsia="黑体"/>
+            <w:noProof/>
+          </w:rPr>
+          <w:t>Redis</w:t>
+        </w:r>
+        <w:bookmarkStart w:id="5" w:name="_GoBack"/>
+        <w:bookmarkEnd w:id="5"/>
+        <w:r>
+          <w:rPr>
+            <w:noProof/>
+            <w:webHidden/>
+          </w:rPr>
+          <w:tab/>
+        </w:r>
+        <w:r>
+          <w:rPr>
+            <w:noProof/>
+            <w:webHidden/>
+          </w:rPr>
+          <w:fldChar w:fldCharType="begin"/>
+        </w:r>
+        <w:r>
+          <w:rPr>
+            <w:noProof/>
+            <w:webHidden/>
+          </w:rPr>
+          <w:instrText xml:space="preserve"> PAGEREF _Toc469873053 \h </w:instrText>
+        </w:r>
+        <w:r>
+          <w:rPr>
+            <w:noProof/>
+            <w:webHidden/>
+          </w:rPr>
+        </w:r>
+        <w:r>
+          <w:rPr>
+            <w:noProof/>
+            <w:webHidden/>
+          </w:rPr>
+          <w:fldChar w:fldCharType="separate"/>
+        </w:r>
+        <w:r>
+          <w:rPr>
+            <w:noProof/>
+            <w:webHidden/>
+          </w:rPr>
+          <w:t>11</w:t>
+        </w:r>
+        <w:r>
+          <w:rPr>
+            <w:noProof/>
+            <w:webHidden/>
+          </w:rPr>
+          <w:fldChar w:fldCharType="end"/>
+        </w:r>
+      </w:hyperlink>
+    </w:p>
+    <w:p>
+      <w:pPr>
+        <w:pStyle w:val="21"/>
+        <w:rPr>
+          <w:rFonts w:asciiTheme="minorHAnsi" w:eastAsiaTheme="minorEastAsia" w:hAnsiTheme="minorHAnsi" w:cstheme="minorBidi"/>
+          <w:noProof/>
+          <w:szCs w:val="22"/>
+        </w:rPr>
+      </w:pPr>
+      <w:hyperlink w:anchor="_Toc469873054" w:history="1">
+        <w:r>
+          <w:rPr>
+            <w:rStyle w:val="af2"/>
+            <w:rFonts w:eastAsia="黑体"/>
+            <w:noProof/>
+          </w:rPr>
+          <w:t xml:space="preserve">2.6 </w:t>
+        </w:r>
+        <w:r>
+          <w:rPr>
+            <w:rStyle w:val="af2"/>
+            <w:rFonts w:eastAsia="黑体"/>
+            <w:noProof/>
+          </w:rPr>
+          <w:t>本章小结</w:t>
+        </w:r>
+        <w:r>
+          <w:rPr>
+            <w:noProof/>
+            <w:webHidden/>
+          </w:rPr>
+          <w:tab/>
+        </w:r>
+        <w:r>
+          <w:rPr>
+            <w:noProof/>
+            <w:webHidden/>
+          </w:rPr>
+          <w:fldChar w:fldCharType="begin"/>
+        </w:r>
+        <w:r>
+          <w:rPr>
+            <w:noProof/>
+            <w:webHidden/>
+          </w:rPr>
+          <w:instrText xml:space="preserve"> PAGEREF _Toc469873054 \h </w:instrText>
+        </w:r>
+        <w:r>
+          <w:rPr>
+            <w:noProof/>
+            <w:webHidden/>
+          </w:rPr>
+        </w:r>
+        <w:r>
+          <w:rPr>
+            <w:noProof/>
+            <w:webHidden/>
+          </w:rPr>
+          <w:fldChar w:fldCharType="separate"/>
+        </w:r>
+        <w:r>
+          <w:rPr>
+            <w:noProof/>
+            <w:webHidden/>
+          </w:rPr>
+          <w:t>11</w:t>
+        </w:r>
+        <w:r>
+          <w:rPr>
+            <w:noProof/>
+            <w:webHidden/>
+          </w:rPr>
+          <w:fldChar w:fldCharType="end"/>
+        </w:r>
+      </w:hyperlink>
+    </w:p>
+    <w:p>
+      <w:pPr>
         <w:pStyle w:val="11"/>
         <w:rPr>
           <w:rFonts w:asciiTheme="minorHAnsi" w:eastAsiaTheme="minorEastAsia" w:hAnsiTheme="minorHAnsi" w:cstheme="minorBidi"/>
           <w:szCs w:val="22"/>
         </w:rPr>
       </w:pPr>
-      <w:hyperlink w:anchor="_Toc469791991" w:history="1">
+      <w:hyperlink w:anchor="_Toc469873055" w:history="1">
         <w:r>
           <w:rPr>
             <w:rStyle w:val="af2"/>
@@ -3393,7 +4004,7 @@
           <w:rPr>
             <w:webHidden/>
           </w:rPr>
-          <w:instrText xml:space="preserve"> PAGEREF _Toc469791991 \h </w:instrText>
+          <w:instrText xml:space="preserve"> PAGEREF _Toc469873055 \h </w:instrText>
         </w:r>
         <w:r>
           <w:rPr>
@@ -3428,7 +4039,7 @@
           <w:szCs w:val="22"/>
         </w:rPr>
       </w:pPr>
-      <w:hyperlink w:anchor="_Toc469791992" w:history="1">
+      <w:hyperlink w:anchor="_Toc469873056" w:history="1">
         <w:r>
           <w:rPr>
             <w:rStyle w:val="af2"/>
@@ -3464,7 +4075,7 @@
           <w:rPr>
             <w:webHidden/>
           </w:rPr>
-          <w:instrText xml:space="preserve"> PAGEREF _Toc469791992 \h </w:instrText>
+          <w:instrText xml:space="preserve"> PAGEREF _Toc469873056 \h </w:instrText>
         </w:r>
         <w:r>
           <w:rPr>
@@ -3499,7 +4110,7 @@
           <w:szCs w:val="22"/>
         </w:rPr>
       </w:pPr>
-      <w:hyperlink w:anchor="_Toc469791993" w:history="1">
+      <w:hyperlink w:anchor="_Toc469873057" w:history="1">
         <w:r>
           <w:rPr>
             <w:rStyle w:val="af2"/>
@@ -3535,7 +4146,7 @@
           <w:rPr>
             <w:webHidden/>
           </w:rPr>
-          <w:instrText xml:space="preserve"> PAGEREF _Toc469791993 \h </w:instrText>
+          <w:instrText xml:space="preserve"> PAGEREF _Toc469873057 \h </w:instrText>
         </w:r>
         <w:r>
           <w:rPr>
@@ -3570,7 +4181,7 @@
           <w:szCs w:val="22"/>
         </w:rPr>
       </w:pPr>
-      <w:hyperlink w:anchor="_Toc469791994" w:history="1">
+      <w:hyperlink w:anchor="_Toc469873058" w:history="1">
         <w:r>
           <w:rPr>
             <w:rStyle w:val="af2"/>
@@ -3593,7 +4204,7 @@
           <w:rPr>
             <w:webHidden/>
           </w:rPr>
-          <w:instrText xml:space="preserve"> PAGEREF _Toc469791994 \h </w:instrText>
+          <w:instrText xml:space="preserve"> PAGEREF _Toc469873058 \h </w:instrText>
         </w:r>
         <w:r>
           <w:rPr>
@@ -3628,7 +4239,7 @@
           <w:szCs w:val="22"/>
         </w:rPr>
       </w:pPr>
-      <w:hyperlink w:anchor="_Toc469791995" w:history="1">
+      <w:hyperlink w:anchor="_Toc469873059" w:history="1">
         <w:r>
           <w:rPr>
             <w:rStyle w:val="af2"/>
@@ -3651,7 +4262,7 @@
           <w:rPr>
             <w:webHidden/>
           </w:rPr>
-          <w:instrText xml:space="preserve"> PAGEREF _Toc469791995 \h </w:instrText>
+          <w:instrText xml:space="preserve"> PAGEREF _Toc469873059 \h </w:instrText>
         </w:r>
         <w:r>
           <w:rPr>
@@ -3686,7 +4297,7 @@
           <w:szCs w:val="22"/>
         </w:rPr>
       </w:pPr>
-      <w:hyperlink w:anchor="_Toc469791996" w:history="1">
+      <w:hyperlink w:anchor="_Toc469873060" w:history="1">
         <w:r>
           <w:rPr>
             <w:rStyle w:val="af2"/>
@@ -3709,7 +4320,7 @@
           <w:rPr>
             <w:webHidden/>
           </w:rPr>
-          <w:instrText xml:space="preserve"> PAGEREF _Toc469791996 \h </w:instrText>
+          <w:instrText xml:space="preserve"> PAGEREF _Toc469873060 \h </w:instrText>
         </w:r>
         <w:r>
           <w:rPr>
@@ -3744,7 +4355,7 @@
           <w:szCs w:val="22"/>
         </w:rPr>
       </w:pPr>
-      <w:hyperlink w:anchor="_Toc469791997" w:history="1">
+      <w:hyperlink w:anchor="_Toc469873061" w:history="1">
         <w:r>
           <w:rPr>
             <w:rStyle w:val="af2"/>
@@ -3767,7 +4378,7 @@
           <w:rPr>
             <w:webHidden/>
           </w:rPr>
-          <w:instrText xml:space="preserve"> PAGEREF _Toc469791997 \h </w:instrText>
+          <w:instrText xml:space="preserve"> PAGEREF _Toc469873061 \h </w:instrText>
         </w:r>
         <w:r>
           <w:rPr>
@@ -3810,7 +4421,6 @@
           <w:sz w:val="24"/>
           <w:lang w:val="zh-CN"/>
         </w:rPr>
-        <w:lastRenderedPageBreak/>
         <w:fldChar w:fldCharType="end"/>
       </w:r>
     </w:p>
@@ -3903,7 +4513,7 @@
           <w:szCs w:val="32"/>
         </w:rPr>
       </w:pPr>
-      <w:bookmarkStart w:id="5" w:name="_Toc469791973"/>
+      <w:bookmarkStart w:id="6" w:name="_Toc469873030"/>
       <w:r>
         <w:rPr>
           <w:rFonts w:ascii="黑体" w:eastAsia="黑体" w:hAnsi="黑体" w:hint="eastAsia"/>
@@ -3950,7 +4560,7 @@
         </w:rPr>
         <w:t>绪论</w:t>
       </w:r>
-      <w:bookmarkEnd w:id="5"/>
+      <w:bookmarkEnd w:id="6"/>
     </w:p>
     <w:p>
       <w:pPr>
@@ -3963,7 +4573,7 @@
           <w:szCs w:val="28"/>
         </w:rPr>
       </w:pPr>
-      <w:bookmarkStart w:id="6" w:name="_Toc469791974"/>
+      <w:bookmarkStart w:id="7" w:name="_Toc469873031"/>
       <w:r>
         <w:rPr>
           <w:rFonts w:ascii="Times New Roman" w:eastAsia="黑体" w:hAnsi="Times New Roman"/>
@@ -4000,7 +4610,7 @@
         </w:rPr>
         <w:t>项目背景</w:t>
       </w:r>
-      <w:bookmarkEnd w:id="6"/>
+      <w:bookmarkEnd w:id="7"/>
     </w:p>
     <w:p>
       <w:pPr>
@@ -4094,12 +4704,53 @@
         </w:rPr>
         <w:t>。与此同时，电子商务产业也发展迅速，</w:t>
       </w:r>
-      <w:r>
-        <w:rPr>
-          <w:rFonts w:ascii="宋体" w:hAnsi="宋体" w:hint="eastAsia"/>
-          <w:sz w:val="24"/>
-        </w:rPr>
-        <w:t>十二五期间，中国的网络零售交易额规模跃居世界第一，网购在网民中的普及率高达55.7%，仅在2016年双11期间，天猫交易额就突破1200亿元，物流订单量超6.5亿</w:t>
+      <w:proofErr w:type="gramStart"/>
+      <w:r>
+        <w:rPr>
+          <w:rFonts w:ascii="宋体" w:hAnsi="宋体" w:hint="eastAsia"/>
+          <w:sz w:val="24"/>
+        </w:rPr>
+        <w:t>十二五</w:t>
+      </w:r>
+      <w:proofErr w:type="gramEnd"/>
+      <w:r>
+        <w:rPr>
+          <w:rFonts w:ascii="宋体" w:hAnsi="宋体" w:hint="eastAsia"/>
+          <w:sz w:val="24"/>
+        </w:rPr>
+        <w:t>期间，中国的网络零售交易额规模跃居世界第一，</w:t>
+      </w:r>
+      <w:proofErr w:type="gramStart"/>
+      <w:r>
+        <w:rPr>
+          <w:rFonts w:ascii="宋体" w:hAnsi="宋体" w:hint="eastAsia"/>
+          <w:sz w:val="24"/>
+        </w:rPr>
+        <w:t>网购在</w:t>
+      </w:r>
+      <w:proofErr w:type="gramEnd"/>
+      <w:r>
+        <w:rPr>
+          <w:rFonts w:ascii="宋体" w:hAnsi="宋体" w:hint="eastAsia"/>
+          <w:sz w:val="24"/>
+        </w:rPr>
+        <w:t>网民中的普及率高达55.7%，仅在2016年双11期间，</w:t>
+      </w:r>
+      <w:proofErr w:type="gramStart"/>
+      <w:r>
+        <w:rPr>
+          <w:rFonts w:ascii="宋体" w:hAnsi="宋体" w:hint="eastAsia"/>
+          <w:sz w:val="24"/>
+        </w:rPr>
+        <w:t>天猫交易额</w:t>
+      </w:r>
+      <w:proofErr w:type="gramEnd"/>
+      <w:r>
+        <w:rPr>
+          <w:rFonts w:ascii="宋体" w:hAnsi="宋体" w:hint="eastAsia"/>
+          <w:sz w:val="24"/>
+        </w:rPr>
+        <w:t>就突破1200亿元，物流订单量超6.5亿</w:t>
       </w:r>
       <w:r>
         <w:rPr>
@@ -4352,7 +5003,7 @@
           <w:szCs w:val="28"/>
         </w:rPr>
       </w:pPr>
-      <w:bookmarkStart w:id="7" w:name="_Toc469791975"/>
+      <w:bookmarkStart w:id="8" w:name="_Toc469873032"/>
       <w:r>
         <w:rPr>
           <w:rFonts w:ascii="Times New Roman" w:eastAsia="黑体" w:hAnsi="Times New Roman" w:hint="eastAsia"/>
@@ -4371,7 +5022,7 @@
         </w:rPr>
         <w:t>广告点击率预测研究发展现状</w:t>
       </w:r>
-      <w:bookmarkEnd w:id="7"/>
+      <w:bookmarkEnd w:id="8"/>
     </w:p>
     <w:p>
       <w:pPr>
@@ -5289,7 +5940,7 @@
           <w:szCs w:val="28"/>
         </w:rPr>
       </w:pPr>
-      <w:bookmarkStart w:id="8" w:name="_Toc469791976"/>
+      <w:bookmarkStart w:id="9" w:name="_Toc469873033"/>
       <w:r>
         <w:rPr>
           <w:rFonts w:ascii="Times New Roman" w:eastAsia="黑体" w:hAnsi="Times New Roman" w:hint="eastAsia"/>
@@ -5308,7 +5959,7 @@
         </w:rPr>
         <w:t>本文的研究内容和方法</w:t>
       </w:r>
-      <w:bookmarkEnd w:id="8"/>
+      <w:bookmarkEnd w:id="9"/>
     </w:p>
     <w:p>
       <w:pPr>
@@ -5410,7 +6061,23 @@
           <w:rFonts w:ascii="宋体" w:hAnsi="宋体" w:hint="eastAsia"/>
           <w:sz w:val="24"/>
         </w:rPr>
-        <w:t>对于用户而言，用户的固有信息如年龄、性别、地域、职业、教育程度等信息可作为用户特征，我们称之为结构化特征；而如用户的行为数据如浏览过的网页、购买过的物品、转发过的微博等非固有的，随时间和环境变化的特征，我们称之为非结构化特征。</w:t>
+        <w:t>对于用户而言，用户的固有信息如年龄、性别、地域、职业、教育程度等信息可作为用户特征，我们称之为结构化特征；而如用户的行为数据如浏览过的网页、购买过的物品、转发过</w:t>
+      </w:r>
+      <w:proofErr w:type="gramStart"/>
+      <w:r>
+        <w:rPr>
+          <w:rFonts w:ascii="宋体" w:hAnsi="宋体" w:hint="eastAsia"/>
+          <w:sz w:val="24"/>
+        </w:rPr>
+        <w:t>的微博等</w:t>
+      </w:r>
+      <w:proofErr w:type="gramEnd"/>
+      <w:r>
+        <w:rPr>
+          <w:rFonts w:ascii="宋体" w:hAnsi="宋体" w:hint="eastAsia"/>
+          <w:sz w:val="24"/>
+        </w:rPr>
+        <w:t>非固有的，随时间和环境变化的特征，我们称之为非结构化特征。</w:t>
       </w:r>
       <w:r>
         <w:rPr>
@@ -5708,6 +6375,7 @@
         </w:rPr>
         <w:t>随后</w:t>
       </w:r>
+      <w:proofErr w:type="spellStart"/>
       <w:r>
         <w:rPr>
           <w:rFonts w:ascii="宋体" w:hAnsi="宋体"/>
@@ -5715,6 +6383,7 @@
         </w:rPr>
         <w:t>Kaggle</w:t>
       </w:r>
+      <w:proofErr w:type="spellEnd"/>
       <w:r>
         <w:rPr>
           <w:rFonts w:ascii="宋体" w:hAnsi="宋体" w:hint="eastAsia"/>
@@ -5820,7 +6489,55 @@
           <w:rFonts w:ascii="宋体" w:hAnsi="宋体" w:hint="eastAsia"/>
           <w:sz w:val="24"/>
         </w:rPr>
-        <w:t>利用用户的微博行为记录(包括发表、转发、点赞等行为)，使用GBDT方法在用户有过行为的微博文章里提取非结构化特征，与结构化特征一起作为LR模型的训练数据训练出线上模型。实验证明，用了此方法后CTR预估准确率较之前只使用结构化特征有了明显的提升。</w:t>
+        <w:t>利用用户的</w:t>
+      </w:r>
+      <w:proofErr w:type="gramStart"/>
+      <w:r>
+        <w:rPr>
+          <w:rFonts w:ascii="宋体" w:hAnsi="宋体" w:hint="eastAsia"/>
+          <w:sz w:val="24"/>
+        </w:rPr>
+        <w:t>微博行为</w:t>
+      </w:r>
+      <w:proofErr w:type="gramEnd"/>
+      <w:r>
+        <w:rPr>
+          <w:rFonts w:ascii="宋体" w:hAnsi="宋体" w:hint="eastAsia"/>
+          <w:sz w:val="24"/>
+        </w:rPr>
+        <w:t>记录(包括发表、转发、</w:t>
+      </w:r>
+      <w:proofErr w:type="gramStart"/>
+      <w:r>
+        <w:rPr>
+          <w:rFonts w:ascii="宋体" w:hAnsi="宋体" w:hint="eastAsia"/>
+          <w:sz w:val="24"/>
+        </w:rPr>
+        <w:t>点赞等</w:t>
+      </w:r>
+      <w:proofErr w:type="gramEnd"/>
+      <w:r>
+        <w:rPr>
+          <w:rFonts w:ascii="宋体" w:hAnsi="宋体" w:hint="eastAsia"/>
+          <w:sz w:val="24"/>
+        </w:rPr>
+        <w:t>行为)，使用GBDT方法在用户有</w:t>
+      </w:r>
+      <w:proofErr w:type="gramStart"/>
+      <w:r>
+        <w:rPr>
+          <w:rFonts w:ascii="宋体" w:hAnsi="宋体" w:hint="eastAsia"/>
+          <w:sz w:val="24"/>
+        </w:rPr>
+        <w:t>过行为的微博文章里提取非</w:t>
+      </w:r>
+      <w:proofErr w:type="gramEnd"/>
+      <w:r>
+        <w:rPr>
+          <w:rFonts w:ascii="宋体" w:hAnsi="宋体" w:hint="eastAsia"/>
+          <w:sz w:val="24"/>
+        </w:rPr>
+        <w:t>结构化特征，与结构化特征一起作为LR模型的训练数据训练出线上模型。实验证明，用了此方法后CTR预估准确率较之前只使用结构化特征有了明显的提升。</w:t>
       </w:r>
       <w:r>
         <w:rPr>
@@ -5841,7 +6558,7 @@
           <w:szCs w:val="28"/>
         </w:rPr>
       </w:pPr>
-      <w:bookmarkStart w:id="9" w:name="_Toc469791977"/>
+      <w:bookmarkStart w:id="10" w:name="_Toc469873034"/>
       <w:r>
         <w:rPr>
           <w:rFonts w:ascii="Times New Roman" w:eastAsia="黑体" w:hAnsi="Times New Roman" w:hint="eastAsia"/>
@@ -5860,7 +6577,7 @@
         </w:rPr>
         <w:t>本文内容组织结构</w:t>
       </w:r>
-      <w:bookmarkEnd w:id="9"/>
+      <w:bookmarkEnd w:id="10"/>
     </w:p>
     <w:p>
       <w:pPr>
@@ -5936,7 +6653,7 @@
           <w:szCs w:val="32"/>
         </w:rPr>
       </w:pPr>
-      <w:bookmarkStart w:id="10" w:name="_Toc469791978"/>
+      <w:bookmarkStart w:id="11" w:name="_Toc469873035"/>
       <w:r>
         <w:rPr>
           <w:rFonts w:ascii="黑体" w:eastAsia="黑体" w:hAnsi="黑体" w:hint="eastAsia"/>
@@ -5983,7 +6700,7 @@
         </w:rPr>
         <w:t>相关技术</w:t>
       </w:r>
-      <w:bookmarkEnd w:id="10"/>
+      <w:bookmarkEnd w:id="11"/>
     </w:p>
     <w:p>
       <w:pPr>
@@ -5996,7 +6713,7 @@
           <w:szCs w:val="28"/>
         </w:rPr>
       </w:pPr>
-      <w:bookmarkStart w:id="11" w:name="_Toc469791979"/>
+      <w:bookmarkStart w:id="12" w:name="_Toc469873036"/>
       <w:r>
         <w:rPr>
           <w:rFonts w:ascii="Times New Roman" w:eastAsia="黑体" w:hAnsi="Times New Roman"/>
@@ -6033,7 +6750,7 @@
         </w:rPr>
         <w:t>逻辑回归模型</w:t>
       </w:r>
-      <w:bookmarkEnd w:id="11"/>
+      <w:bookmarkEnd w:id="12"/>
     </w:p>
     <w:p>
       <w:pPr>
@@ -6699,7 +7416,23 @@
           <w:rFonts w:ascii="宋体" w:hAnsi="宋体" w:hint="eastAsia"/>
           <w:sz w:val="24"/>
         </w:rPr>
-        <w:t xml:space="preserve">这里ε是逻辑斯谛分布误差。这里定义了一个隐变量 </w:t>
+        <w:t>这里ε是逻辑斯谛分布误差。这里定义了一个</w:t>
+      </w:r>
+      <w:proofErr w:type="gramStart"/>
+      <w:r>
+        <w:rPr>
+          <w:rFonts w:ascii="宋体" w:hAnsi="宋体" w:hint="eastAsia"/>
+          <w:sz w:val="24"/>
+        </w:rPr>
+        <w:t>隐</w:t>
+      </w:r>
+      <w:proofErr w:type="gramEnd"/>
+      <w:r>
+        <w:rPr>
+          <w:rFonts w:ascii="宋体" w:hAnsi="宋体" w:hint="eastAsia"/>
+          <w:sz w:val="24"/>
+        </w:rPr>
+        <w:t xml:space="preserve">变量 </w:t>
       </w:r>
       <m:oMath>
         <m:sSup>
@@ -6863,6 +7596,7 @@
         </w:rPr>
         <w:t>误差项ε未被测量，因此变量y</w:t>
       </w:r>
+      <w:proofErr w:type="gramStart"/>
       <w:r>
         <w:rPr>
           <w:rFonts w:ascii="宋体" w:hAnsi="宋体"/>
@@ -6870,12 +7604,45 @@
         </w:rPr>
         <w:t>’</w:t>
       </w:r>
-      <w:r>
-        <w:rPr>
-          <w:rFonts w:ascii="宋体" w:hAnsi="宋体" w:hint="eastAsia"/>
-          <w:sz w:val="24"/>
-        </w:rPr>
-        <w:t>也是不可估的，因此被称作隐变量。与普通回归分析不同的是，β参数不可以直接用y和x的方程式表示，相反，需要用</w:t>
+      <w:proofErr w:type="gramEnd"/>
+      <w:r>
+        <w:rPr>
+          <w:rFonts w:ascii="宋体" w:hAnsi="宋体" w:hint="eastAsia"/>
+          <w:sz w:val="24"/>
+        </w:rPr>
+        <w:t>也是</w:t>
+      </w:r>
+      <w:proofErr w:type="gramStart"/>
+      <w:r>
+        <w:rPr>
+          <w:rFonts w:ascii="宋体" w:hAnsi="宋体" w:hint="eastAsia"/>
+          <w:sz w:val="24"/>
+        </w:rPr>
+        <w:t>不</w:t>
+      </w:r>
+      <w:proofErr w:type="gramEnd"/>
+      <w:r>
+        <w:rPr>
+          <w:rFonts w:ascii="宋体" w:hAnsi="宋体" w:hint="eastAsia"/>
+          <w:sz w:val="24"/>
+        </w:rPr>
+        <w:t>可估的，因此被称作</w:t>
+      </w:r>
+      <w:proofErr w:type="gramStart"/>
+      <w:r>
+        <w:rPr>
+          <w:rFonts w:ascii="宋体" w:hAnsi="宋体" w:hint="eastAsia"/>
+          <w:sz w:val="24"/>
+        </w:rPr>
+        <w:t>隐</w:t>
+      </w:r>
+      <w:proofErr w:type="gramEnd"/>
+      <w:r>
+        <w:rPr>
+          <w:rFonts w:ascii="宋体" w:hAnsi="宋体" w:hint="eastAsia"/>
+          <w:sz w:val="24"/>
+        </w:rPr>
+        <w:t>变量。与普通回归分析不同的是，β参数不可以直接用y和x的方程式表示，相反，需要用</w:t>
       </w:r>
       <w:r>
         <w:rPr>
@@ -6910,7 +7677,7 @@
           <w:szCs w:val="26"/>
         </w:rPr>
       </w:pPr>
-      <w:bookmarkStart w:id="12" w:name="_Toc469791980"/>
+      <w:bookmarkStart w:id="13" w:name="_Toc469873037"/>
       <w:r>
         <w:rPr>
           <w:rFonts w:eastAsia="黑体" w:hint="eastAsia"/>
@@ -6929,7 +7696,7 @@
         </w:rPr>
         <w:t>逻辑函数</w:t>
       </w:r>
-      <w:bookmarkEnd w:id="12"/>
+      <w:bookmarkEnd w:id="13"/>
     </w:p>
     <w:p>
       <w:pPr>
@@ -9009,12 +9776,21 @@
           </m:sup>
         </m:sSup>
       </m:oMath>
-      <w:r>
-        <w:rPr>
-          <w:rFonts w:ascii="宋体" w:hAnsi="宋体" w:hint="eastAsia"/>
-          <w:sz w:val="24"/>
-        </w:rPr>
-        <w:t>倍。</w:t>
+      <w:proofErr w:type="gramStart"/>
+      <w:r>
+        <w:rPr>
+          <w:rFonts w:ascii="宋体" w:hAnsi="宋体" w:hint="eastAsia"/>
+          <w:sz w:val="24"/>
+        </w:rPr>
+        <w:t>倍</w:t>
+      </w:r>
+      <w:proofErr w:type="gramEnd"/>
+      <w:r>
+        <w:rPr>
+          <w:rFonts w:ascii="宋体" w:hAnsi="宋体" w:hint="eastAsia"/>
+          <w:sz w:val="24"/>
+        </w:rPr>
+        <w:t>。</w:t>
       </w:r>
       <w:r>
         <w:rPr>
@@ -9058,7 +9834,23 @@
           <w:rFonts w:ascii="宋体" w:hAnsi="宋体" w:hint="eastAsia"/>
           <w:sz w:val="24"/>
         </w:rPr>
-        <w:t>，这里a,b,c,d是2x</w:t>
+        <w:t>，这里</w:t>
+      </w:r>
+      <w:proofErr w:type="spellStart"/>
+      <w:r>
+        <w:rPr>
+          <w:rFonts w:ascii="宋体" w:hAnsi="宋体" w:hint="eastAsia"/>
+          <w:sz w:val="24"/>
+        </w:rPr>
+        <w:t>a,b,c,d</w:t>
+      </w:r>
+      <w:proofErr w:type="spellEnd"/>
+      <w:r>
+        <w:rPr>
+          <w:rFonts w:ascii="宋体" w:hAnsi="宋体" w:hint="eastAsia"/>
+          <w:sz w:val="24"/>
+        </w:rPr>
+        <w:t>是2x</w:t>
       </w:r>
       <w:r>
         <w:rPr>
@@ -9155,7 +9947,7 @@
           <w:szCs w:val="26"/>
         </w:rPr>
       </w:pPr>
-      <w:bookmarkStart w:id="13" w:name="_Toc469791981"/>
+      <w:bookmarkStart w:id="14" w:name="_Toc469873038"/>
       <w:r>
         <w:rPr>
           <w:rFonts w:eastAsia="黑体"/>
@@ -9183,7 +9975,7 @@
         </w:rPr>
         <w:t>调整</w:t>
       </w:r>
-      <w:bookmarkEnd w:id="13"/>
+      <w:bookmarkEnd w:id="14"/>
     </w:p>
     <w:p>
       <w:pPr>
@@ -11774,7 +12566,15 @@
           <w:rFonts w:ascii="宋体" w:hAnsi="宋体" w:hint="eastAsia"/>
           <w:sz w:val="24"/>
         </w:rPr>
-        <w:t>求导，令导函数等于0，为了求导方便，对</w:t>
+        <w:t>求导，令导函数等于0，为了求导方便，</w:t>
+      </w:r>
+      <w:proofErr w:type="gramStart"/>
+      <w:r>
+        <w:rPr>
+          <w:rFonts w:ascii="宋体" w:hAnsi="宋体" w:hint="eastAsia"/>
+          <w:sz w:val="24"/>
+        </w:rPr>
+        <w:t>对</w:t>
       </w:r>
       <w:r>
         <w:rPr>
@@ -11789,7 +12589,15 @@
           <w:rFonts w:ascii="宋体" w:hAnsi="宋体" w:hint="eastAsia"/>
           <w:sz w:val="24"/>
         </w:rPr>
-        <w:t>两边取对数得到：</w:t>
+        <w:t>两边</w:t>
+      </w:r>
+      <w:proofErr w:type="gramEnd"/>
+      <w:r>
+        <w:rPr>
+          <w:rFonts w:ascii="宋体" w:hAnsi="宋体" w:hint="eastAsia"/>
+          <w:sz w:val="24"/>
+        </w:rPr>
+        <w:t>取对数得到：</w:t>
       </w:r>
     </w:p>
     <w:p>
@@ -12138,7 +12946,23 @@
           <w:rFonts w:ascii="宋体" w:hAnsi="宋体" w:hint="eastAsia"/>
           <w:sz w:val="24"/>
         </w:rPr>
-        <w:t>的k个方程组成的方程组</w:t>
+        <w:t>的k</w:t>
+      </w:r>
+      <w:proofErr w:type="gramStart"/>
+      <w:r>
+        <w:rPr>
+          <w:rFonts w:ascii="宋体" w:hAnsi="宋体" w:hint="eastAsia"/>
+          <w:sz w:val="24"/>
+        </w:rPr>
+        <w:t>个</w:t>
+      </w:r>
+      <w:proofErr w:type="gramEnd"/>
+      <w:r>
+        <w:rPr>
+          <w:rFonts w:ascii="宋体" w:hAnsi="宋体" w:hint="eastAsia"/>
+          <w:sz w:val="24"/>
+        </w:rPr>
+        <w:t>方程组成的方程组</w:t>
       </w:r>
       <w:r>
         <w:rPr>
@@ -12547,7 +13371,39 @@
           <w:rFonts w:ascii="宋体" w:hAnsi="宋体" w:hint="eastAsia"/>
           <w:sz w:val="24"/>
         </w:rPr>
-        <w:t>，该方法从一个尝试解开始在每次迭代过程中做修正看是否比之前有准确度提升直到准确度达到稳定值，称之为收敛</w:t>
+        <w:t>，该方法从一个尝试</w:t>
+      </w:r>
+      <w:proofErr w:type="gramStart"/>
+      <w:r>
+        <w:rPr>
+          <w:rFonts w:ascii="宋体" w:hAnsi="宋体" w:hint="eastAsia"/>
+          <w:sz w:val="24"/>
+        </w:rPr>
+        <w:t>解开始</w:t>
+      </w:r>
+      <w:proofErr w:type="gramEnd"/>
+      <w:r>
+        <w:rPr>
+          <w:rFonts w:ascii="宋体" w:hAnsi="宋体" w:hint="eastAsia"/>
+          <w:sz w:val="24"/>
+        </w:rPr>
+        <w:t>在每次迭代过程中做</w:t>
+      </w:r>
+      <w:proofErr w:type="gramStart"/>
+      <w:r>
+        <w:rPr>
+          <w:rFonts w:ascii="宋体" w:hAnsi="宋体" w:hint="eastAsia"/>
+          <w:sz w:val="24"/>
+        </w:rPr>
+        <w:t>修正看</w:t>
+      </w:r>
+      <w:proofErr w:type="gramEnd"/>
+      <w:r>
+        <w:rPr>
+          <w:rFonts w:ascii="宋体" w:hAnsi="宋体" w:hint="eastAsia"/>
+          <w:sz w:val="24"/>
+        </w:rPr>
+        <w:t>是否比之前有准确度提升直到准确度达到稳定值，称之为收敛</w:t>
       </w:r>
       <w:r>
         <w:rPr>
@@ -12623,7 +13479,7 @@
           <w:szCs w:val="28"/>
         </w:rPr>
       </w:pPr>
-      <w:bookmarkStart w:id="14" w:name="_Toc469791982"/>
+      <w:bookmarkStart w:id="15" w:name="_Toc469873039"/>
       <w:r>
         <w:rPr>
           <w:rFonts w:ascii="Times New Roman" w:eastAsia="黑体" w:hAnsi="Times New Roman" w:hint="eastAsia"/>
@@ -12651,7 +13507,7 @@
         </w:rPr>
         <w:t>FTRL</w:t>
       </w:r>
-      <w:bookmarkEnd w:id="14"/>
+      <w:bookmarkEnd w:id="15"/>
     </w:p>
     <w:p>
       <w:pPr>
@@ -12785,7 +13641,7 @@
           <w:szCs w:val="26"/>
         </w:rPr>
       </w:pPr>
-      <w:bookmarkStart w:id="15" w:name="_Toc469791983"/>
+      <w:bookmarkStart w:id="16" w:name="_Toc469873040"/>
       <w:r>
         <w:rPr>
           <w:rFonts w:eastAsia="黑体" w:hint="eastAsia"/>
@@ -12804,7 +13660,7 @@
         </w:rPr>
         <w:t>背景</w:t>
       </w:r>
-      <w:bookmarkEnd w:id="15"/>
+      <w:bookmarkEnd w:id="16"/>
     </w:p>
     <w:p>
       <w:pPr>
@@ -13102,7 +13958,23 @@
           <w:rFonts w:ascii="宋体" w:hAnsi="宋体" w:hint="eastAsia"/>
           <w:sz w:val="24"/>
         </w:rPr>
-        <w:t>第二种是带约束项的凸优化：</w:t>
+        <w:t>第二种是带约束项的</w:t>
+      </w:r>
+      <w:proofErr w:type="gramStart"/>
+      <w:r>
+        <w:rPr>
+          <w:rFonts w:ascii="宋体" w:hAnsi="宋体" w:hint="eastAsia"/>
+          <w:sz w:val="24"/>
+        </w:rPr>
+        <w:t>凸</w:t>
+      </w:r>
+      <w:proofErr w:type="gramEnd"/>
+      <w:r>
+        <w:rPr>
+          <w:rFonts w:ascii="宋体" w:hAnsi="宋体" w:hint="eastAsia"/>
+          <w:sz w:val="24"/>
+        </w:rPr>
+        <w:t>优化：</w:t>
       </w:r>
     </w:p>
     <w:p>
@@ -13394,7 +14266,39 @@
           <w:rFonts w:ascii="宋体" w:hAnsi="宋体" w:hint="eastAsia"/>
           <w:sz w:val="24"/>
         </w:rPr>
-        <w:t>)算法，批量算法中每次迭代用全体训练数据集计算全局参数，如全局梯度。优点是能够获得较好的精度，但缺点是处理大数据集时效率低，计算开销大，而且无法处理在线环境中的数据流。</w:t>
+        <w:t>)算法，批量算法中每次迭代</w:t>
+      </w:r>
+      <w:proofErr w:type="gramStart"/>
+      <w:r>
+        <w:rPr>
+          <w:rFonts w:ascii="宋体" w:hAnsi="宋体" w:hint="eastAsia"/>
+          <w:sz w:val="24"/>
+        </w:rPr>
+        <w:t>用全体</w:t>
+      </w:r>
+      <w:proofErr w:type="gramEnd"/>
+      <w:r>
+        <w:rPr>
+          <w:rFonts w:ascii="宋体" w:hAnsi="宋体" w:hint="eastAsia"/>
+          <w:sz w:val="24"/>
+        </w:rPr>
+        <w:t>训练数据</w:t>
+      </w:r>
+      <w:proofErr w:type="gramStart"/>
+      <w:r>
+        <w:rPr>
+          <w:rFonts w:ascii="宋体" w:hAnsi="宋体" w:hint="eastAsia"/>
+          <w:sz w:val="24"/>
+        </w:rPr>
+        <w:t>集计算</w:t>
+      </w:r>
+      <w:proofErr w:type="gramEnd"/>
+      <w:r>
+        <w:rPr>
+          <w:rFonts w:ascii="宋体" w:hAnsi="宋体" w:hint="eastAsia"/>
+          <w:sz w:val="24"/>
+        </w:rPr>
+        <w:t>全局参数，如全局梯度。优点是能够获得较好的精度，但缺点是处理大数据集时效率低，计算开销大，而且无法处理在线环境中的数据流。</w:t>
       </w:r>
       <w:r>
         <w:rPr>
@@ -13623,7 +14527,23 @@
           <w:rFonts w:ascii="宋体" w:hAnsi="宋体" w:hint="eastAsia"/>
           <w:sz w:val="24"/>
         </w:rPr>
-        <w:t>；而对于带约束项的凸优化形式，有投影梯度下降法，每次迭代后迭代结果可能位于约束集合之外，</w:t>
+        <w:t>；而对于带约束项的</w:t>
+      </w:r>
+      <w:proofErr w:type="gramStart"/>
+      <w:r>
+        <w:rPr>
+          <w:rFonts w:ascii="宋体" w:hAnsi="宋体" w:hint="eastAsia"/>
+          <w:sz w:val="24"/>
+        </w:rPr>
+        <w:t>凸</w:t>
+      </w:r>
+      <w:proofErr w:type="gramEnd"/>
+      <w:r>
+        <w:rPr>
+          <w:rFonts w:ascii="宋体" w:hAnsi="宋体" w:hint="eastAsia"/>
+          <w:sz w:val="24"/>
+        </w:rPr>
+        <w:t>优化形式，有投影梯度下降法，每次迭代后迭代结果可能位于约束集合之外，</w:t>
       </w:r>
       <w:r>
         <w:rPr>
@@ -14272,7 +15192,23 @@
           <w:rFonts w:ascii="宋体" w:hAnsi="宋体" w:hint="eastAsia"/>
           <w:sz w:val="24"/>
         </w:rPr>
-        <w:t>；另外，梯度下降发对于不可微点的迭代会存在</w:t>
+        <w:t>；另外，梯度下降</w:t>
+      </w:r>
+      <w:proofErr w:type="gramStart"/>
+      <w:r>
+        <w:rPr>
+          <w:rFonts w:ascii="宋体" w:hAnsi="宋体" w:hint="eastAsia"/>
+          <w:sz w:val="24"/>
+        </w:rPr>
+        <w:t>发对于</w:t>
+      </w:r>
+      <w:proofErr w:type="gramEnd"/>
+      <w:r>
+        <w:rPr>
+          <w:rFonts w:ascii="宋体" w:hAnsi="宋体" w:hint="eastAsia"/>
+          <w:sz w:val="24"/>
+        </w:rPr>
+        <w:t>不可微点的迭代会存在</w:t>
       </w:r>
       <w:r>
         <w:rPr>
@@ -14300,7 +15236,7 @@
           <w:szCs w:val="26"/>
         </w:rPr>
       </w:pPr>
-      <w:bookmarkStart w:id="16" w:name="_Toc469791984"/>
+      <w:bookmarkStart w:id="17" w:name="_Toc469873041"/>
       <w:r>
         <w:rPr>
           <w:rFonts w:eastAsia="黑体" w:hint="eastAsia"/>
@@ -14319,7 +15255,7 @@
         </w:rPr>
         <w:t>相关算法</w:t>
       </w:r>
-      <w:bookmarkEnd w:id="16"/>
+      <w:bookmarkEnd w:id="17"/>
     </w:p>
     <w:p>
       <w:pPr>
@@ -14547,7 +15483,23 @@
           <w:rFonts w:ascii="宋体" w:hAnsi="宋体" w:hint="eastAsia"/>
           <w:sz w:val="24"/>
         </w:rPr>
-        <w:t>google和伯克利</w:t>
+        <w:t>google和</w:t>
+      </w:r>
+      <w:proofErr w:type="gramStart"/>
+      <w:r>
+        <w:rPr>
+          <w:rFonts w:ascii="宋体" w:hAnsi="宋体" w:hint="eastAsia"/>
+          <w:sz w:val="24"/>
+        </w:rPr>
+        <w:t>伯克</w:t>
+      </w:r>
+      <w:proofErr w:type="gramEnd"/>
+      <w:r>
+        <w:rPr>
+          <w:rFonts w:ascii="宋体" w:hAnsi="宋体" w:hint="eastAsia"/>
+          <w:sz w:val="24"/>
+        </w:rPr>
+        <w:t>利</w:t>
       </w:r>
       <w:r>
         <w:rPr>
@@ -14690,7 +15642,7 @@
           <w:szCs w:val="26"/>
         </w:rPr>
       </w:pPr>
-      <w:bookmarkStart w:id="17" w:name="_Toc469791985"/>
+      <w:bookmarkStart w:id="18" w:name="_Toc469873042"/>
       <w:r>
         <w:rPr>
           <w:rFonts w:eastAsia="黑体" w:hint="eastAsia"/>
@@ -14718,7 +15670,7 @@
         </w:rPr>
         <w:t>实现</w:t>
       </w:r>
-      <w:bookmarkEnd w:id="17"/>
+      <w:bookmarkEnd w:id="18"/>
     </w:p>
     <w:p>
       <w:pPr>
@@ -14816,8 +15768,17 @@
           <w:rFonts w:ascii="宋体" w:hAnsi="宋体" w:hint="eastAsia"/>
           <w:sz w:val="24"/>
         </w:rPr>
-        <w:t>逻辑回归下的per-coordinate FTRL_Proximal</w:t>
-      </w:r>
+        <w:t xml:space="preserve">逻辑回归下的per-coordinate </w:t>
+      </w:r>
+      <w:proofErr w:type="spellStart"/>
+      <w:r>
+        <w:rPr>
+          <w:rFonts w:ascii="宋体" w:hAnsi="宋体" w:hint="eastAsia"/>
+          <w:sz w:val="24"/>
+        </w:rPr>
+        <w:t>FTRL_Proximal</w:t>
+      </w:r>
+      <w:proofErr w:type="spellEnd"/>
       <w:r>
         <w:rPr>
           <w:rFonts w:ascii="宋体" w:hAnsi="宋体" w:hint="eastAsia"/>
@@ -14929,7 +15890,55 @@
           <w:rFonts w:ascii="宋体" w:hAnsi="宋体" w:hint="eastAsia"/>
           <w:sz w:val="24"/>
         </w:rPr>
-        <w:t>维度使用统一的学习速率相比，这种方法考虑了训练样本本身在不同特征上分布的不均匀性，如果包含w某一个维度特征的训练样本很少，那么该特征维度对应的训练速率可以独自保持比较大的值，没来一个包含该特征的样本，就可以在该样本的梯度上前进一大步，而不需要与其他特征维度的前进步调强行保持一致。</w:t>
+        <w:t>维</w:t>
+      </w:r>
+      <w:proofErr w:type="gramStart"/>
+      <w:r>
+        <w:rPr>
+          <w:rFonts w:ascii="宋体" w:hAnsi="宋体" w:hint="eastAsia"/>
+          <w:sz w:val="24"/>
+        </w:rPr>
+        <w:t>度使用</w:t>
+      </w:r>
+      <w:proofErr w:type="gramEnd"/>
+      <w:r>
+        <w:rPr>
+          <w:rFonts w:ascii="宋体" w:hAnsi="宋体" w:hint="eastAsia"/>
+          <w:sz w:val="24"/>
+        </w:rPr>
+        <w:t>统一的学习速率相比，这种方法考虑了训练样本本身在不同特征上分布的不均匀性，如果包含w某一个维</w:t>
+      </w:r>
+      <w:proofErr w:type="gramStart"/>
+      <w:r>
+        <w:rPr>
+          <w:rFonts w:ascii="宋体" w:hAnsi="宋体" w:hint="eastAsia"/>
+          <w:sz w:val="24"/>
+        </w:rPr>
+        <w:t>度特征</w:t>
+      </w:r>
+      <w:proofErr w:type="gramEnd"/>
+      <w:r>
+        <w:rPr>
+          <w:rFonts w:ascii="宋体" w:hAnsi="宋体" w:hint="eastAsia"/>
+          <w:sz w:val="24"/>
+        </w:rPr>
+        <w:t>的训练样本很少，那么该特征维度对应的训练速率可以独自保持比较大的值，没来一个包含该特征的样本，就可以在该样本的梯度上前进一大步，而不需要与其</w:t>
+      </w:r>
+      <w:proofErr w:type="gramStart"/>
+      <w:r>
+        <w:rPr>
+          <w:rFonts w:ascii="宋体" w:hAnsi="宋体" w:hint="eastAsia"/>
+          <w:sz w:val="24"/>
+        </w:rPr>
+        <w:t>他特征维</w:t>
+      </w:r>
+      <w:proofErr w:type="gramEnd"/>
+      <w:r>
+        <w:rPr>
+          <w:rFonts w:ascii="宋体" w:hAnsi="宋体" w:hint="eastAsia"/>
+          <w:sz w:val="24"/>
+        </w:rPr>
+        <w:t>度的前进步调强行保持一致。</w:t>
       </w:r>
     </w:p>
     <w:p>
@@ -14943,9 +15952,7 @@
           <w:szCs w:val="26"/>
         </w:rPr>
       </w:pPr>
-      <w:bookmarkStart w:id="18" w:name="_Toc469791986"/>
-      <w:bookmarkStart w:id="19" w:name="_GoBack"/>
-      <w:bookmarkEnd w:id="19"/>
+      <w:bookmarkStart w:id="19" w:name="_Toc469873043"/>
       <w:r>
         <w:rPr>
           <w:rFonts w:eastAsia="黑体"/>
@@ -14965,7 +15972,7 @@
         </w:rPr>
         <w:t>算法优化</w:t>
       </w:r>
-      <w:bookmarkEnd w:id="18"/>
+      <w:bookmarkEnd w:id="19"/>
     </w:p>
     <w:p>
       <w:pPr>
@@ -15032,7 +16039,23 @@
           <w:rFonts w:ascii="宋体" w:hAnsi="宋体" w:hint="eastAsia"/>
           <w:sz w:val="24"/>
         </w:rPr>
-        <w:t>对某一维度特征所来的训练样本，以</w:t>
+        <w:t>对某一维</w:t>
+      </w:r>
+      <w:proofErr w:type="gramStart"/>
+      <w:r>
+        <w:rPr>
+          <w:rFonts w:ascii="宋体" w:hAnsi="宋体" w:hint="eastAsia"/>
+          <w:sz w:val="24"/>
+        </w:rPr>
+        <w:t>度特征</w:t>
+      </w:r>
+      <w:proofErr w:type="gramEnd"/>
+      <w:r>
+        <w:rPr>
+          <w:rFonts w:ascii="宋体" w:hAnsi="宋体" w:hint="eastAsia"/>
+          <w:sz w:val="24"/>
+        </w:rPr>
+        <w:t>所来的训练样本，以</w:t>
       </w:r>
       <w:r>
         <w:rPr>
@@ -15265,7 +16288,23 @@
           <w:rFonts w:ascii="宋体" w:hAnsi="宋体" w:hint="eastAsia"/>
           <w:sz w:val="24"/>
         </w:rPr>
-        <w:t>多个model公用一个feature存储（例如放到cbase等），各个model都更新这个共有的feature结构</w:t>
+        <w:t>多个model公用一个feature存储（例如放到</w:t>
+      </w:r>
+      <w:proofErr w:type="spellStart"/>
+      <w:r>
+        <w:rPr>
+          <w:rFonts w:ascii="宋体" w:hAnsi="宋体" w:hint="eastAsia"/>
+          <w:sz w:val="24"/>
+        </w:rPr>
+        <w:t>cbase</w:t>
+      </w:r>
+      <w:proofErr w:type="spellEnd"/>
+      <w:r>
+        <w:rPr>
+          <w:rFonts w:ascii="宋体" w:hAnsi="宋体" w:hint="eastAsia"/>
+          <w:sz w:val="24"/>
+        </w:rPr>
+        <w:t>等），各个model都更新这个共有的feature结构</w:t>
       </w:r>
       <w:r>
         <w:rPr>
@@ -15286,8 +16325,17 @@
           <w:rFonts w:ascii="宋体" w:hAnsi="宋体" w:hint="eastAsia"/>
           <w:sz w:val="24"/>
         </w:rPr>
-        <w:t>和它所训练的特征向量的某一维，直接计算迭代结果并与旧值做</w:t>
-      </w:r>
+        <w:t>和它所训练的特征向量的某一维，直接计算迭代结果并</w:t>
+      </w:r>
+      <w:proofErr w:type="gramStart"/>
+      <w:r>
+        <w:rPr>
+          <w:rFonts w:ascii="宋体" w:hAnsi="宋体" w:hint="eastAsia"/>
+          <w:sz w:val="24"/>
+        </w:rPr>
+        <w:t>与旧值做</w:t>
+      </w:r>
+      <w:proofErr w:type="gramEnd"/>
       <w:r>
         <w:rPr>
           <w:rFonts w:ascii="宋体" w:hAnsi="宋体" w:hint="eastAsia"/>
@@ -15675,7 +16723,7 @@
           <w:szCs w:val="28"/>
         </w:rPr>
       </w:pPr>
-      <w:bookmarkStart w:id="20" w:name="_Toc469791987"/>
+      <w:bookmarkStart w:id="20" w:name="_Toc469873044"/>
       <w:r>
         <w:rPr>
           <w:rFonts w:ascii="Times New Roman" w:eastAsia="黑体" w:hAnsi="Times New Roman"/>
@@ -15748,7 +16796,7 @@
           <w:szCs w:val="28"/>
         </w:rPr>
       </w:pPr>
-      <w:bookmarkStart w:id="21" w:name="_Toc469791988"/>
+      <w:bookmarkStart w:id="21" w:name="_Toc469873045"/>
       <w:r>
         <w:rPr>
           <w:rFonts w:ascii="Times New Roman" w:eastAsia="黑体" w:hAnsi="Times New Roman"/>
@@ -15848,7 +16896,7 @@
           <w:szCs w:val="28"/>
         </w:rPr>
       </w:pPr>
-      <w:bookmarkStart w:id="22" w:name="_Toc469791989"/>
+      <w:bookmarkStart w:id="22" w:name="_Toc469873046"/>
       <w:r>
         <w:rPr>
           <w:rFonts w:ascii="Times New Roman" w:eastAsia="黑体" w:hAnsi="Times New Roman"/>
@@ -15866,7 +16914,7 @@
           <w:sz w:val="28"/>
           <w:szCs w:val="28"/>
         </w:rPr>
-        <w:t>分布式计算平台</w:t>
+        <w:t>在线广告点击预测系统构成</w:t>
       </w:r>
       <w:bookmarkEnd w:id="22"/>
     </w:p>
@@ -15895,6 +16943,58 @@
     </w:p>
     <w:p>
       <w:pPr>
+        <w:pStyle w:val="3"/>
+        <w:spacing w:before="240" w:after="120" w:line="400" w:lineRule="exact"/>
+        <w:rPr>
+          <w:rFonts w:eastAsia="黑体" w:hint="eastAsia"/>
+          <w:b w:val="0"/>
+          <w:sz w:val="26"/>
+          <w:szCs w:val="26"/>
+        </w:rPr>
+      </w:pPr>
+      <w:bookmarkStart w:id="23" w:name="_Toc469873047"/>
+      <w:r>
+        <w:rPr>
+          <w:rFonts w:eastAsia="黑体"/>
+          <w:b w:val="0"/>
+          <w:sz w:val="26"/>
+          <w:szCs w:val="26"/>
+        </w:rPr>
+        <w:t xml:space="preserve">2.5.1 </w:t>
+      </w:r>
+      <w:r>
+        <w:rPr>
+          <w:rFonts w:eastAsia="黑体" w:hint="eastAsia"/>
+          <w:b w:val="0"/>
+          <w:sz w:val="26"/>
+          <w:szCs w:val="26"/>
+        </w:rPr>
+        <w:t>HTTP</w:t>
+      </w:r>
+      <w:r>
+        <w:rPr>
+          <w:rFonts w:eastAsia="黑体" w:hint="eastAsia"/>
+          <w:b w:val="0"/>
+          <w:sz w:val="26"/>
+          <w:szCs w:val="26"/>
+        </w:rPr>
+        <w:t>服务器</w:t>
+      </w:r>
+      <w:proofErr w:type="spellStart"/>
+      <w:r>
+        <w:rPr>
+          <w:rFonts w:eastAsia="黑体" w:hint="eastAsia"/>
+          <w:b w:val="0"/>
+          <w:sz w:val="26"/>
+          <w:szCs w:val="26"/>
+        </w:rPr>
+        <w:t>Ngnix</w:t>
+      </w:r>
+      <w:bookmarkEnd w:id="23"/>
+      <w:proofErr w:type="spellEnd"/>
+    </w:p>
+    <w:p>
+      <w:pPr>
         <w:spacing w:line="400" w:lineRule="exact"/>
         <w:rPr>
           <w:rFonts w:ascii="宋体" w:hAnsi="宋体"/>
@@ -15911,9 +17011,341 @@
     </w:p>
     <w:p>
       <w:pPr>
+        <w:pStyle w:val="3"/>
+        <w:spacing w:before="240" w:after="120" w:line="400" w:lineRule="exact"/>
+        <w:rPr>
+          <w:rFonts w:eastAsia="黑体"/>
+          <w:b w:val="0"/>
+          <w:sz w:val="26"/>
+          <w:szCs w:val="26"/>
+        </w:rPr>
+      </w:pPr>
+      <w:bookmarkStart w:id="24" w:name="_Toc469873048"/>
+      <w:r>
+        <w:rPr>
+          <w:rFonts w:eastAsia="黑体"/>
+          <w:b w:val="0"/>
+          <w:sz w:val="26"/>
+          <w:szCs w:val="26"/>
+        </w:rPr>
+        <w:t xml:space="preserve">2.5.2 </w:t>
+      </w:r>
+      <w:r>
+        <w:rPr>
+          <w:rFonts w:eastAsia="黑体" w:hint="eastAsia"/>
+          <w:b w:val="0"/>
+          <w:sz w:val="26"/>
+          <w:szCs w:val="26"/>
+        </w:rPr>
+        <w:t>分布式配置和集群管理工具</w:t>
+      </w:r>
+      <w:proofErr w:type="spellStart"/>
+      <w:r>
+        <w:rPr>
+          <w:rFonts w:eastAsia="黑体" w:hint="eastAsia"/>
+          <w:b w:val="0"/>
+          <w:sz w:val="26"/>
+          <w:szCs w:val="26"/>
+        </w:rPr>
+        <w:t>ZooKeeper</w:t>
+      </w:r>
+      <w:bookmarkEnd w:id="24"/>
+      <w:proofErr w:type="spellEnd"/>
+    </w:p>
+    <w:p>
+      <w:pPr>
         <w:spacing w:line="400" w:lineRule="exact"/>
         <w:rPr>
           <w:rFonts w:ascii="宋体" w:hAnsi="宋体"/>
+          <w:sz w:val="24"/>
+        </w:rPr>
+      </w:pPr>
+      <w:r>
+        <w:rPr>
+          <w:rFonts w:ascii="宋体" w:hAnsi="宋体"/>
+          <w:sz w:val="24"/>
+        </w:rPr>
+        <w:tab/>
+      </w:r>
+    </w:p>
+    <w:p>
+      <w:pPr>
+        <w:pStyle w:val="3"/>
+        <w:spacing w:before="240" w:after="120" w:line="400" w:lineRule="exact"/>
+        <w:rPr>
+          <w:rFonts w:eastAsia="黑体"/>
+          <w:b w:val="0"/>
+          <w:sz w:val="26"/>
+          <w:szCs w:val="26"/>
+        </w:rPr>
+      </w:pPr>
+      <w:bookmarkStart w:id="25" w:name="_Toc469873049"/>
+      <w:r>
+        <w:rPr>
+          <w:rFonts w:eastAsia="黑体"/>
+          <w:b w:val="0"/>
+          <w:sz w:val="26"/>
+          <w:szCs w:val="26"/>
+        </w:rPr>
+        <w:t xml:space="preserve">2.5.3 </w:t>
+      </w:r>
+      <w:r>
+        <w:rPr>
+          <w:rFonts w:eastAsia="黑体" w:hint="eastAsia"/>
+          <w:b w:val="0"/>
+          <w:sz w:val="26"/>
+          <w:szCs w:val="26"/>
+        </w:rPr>
+        <w:t>全文检索引擎</w:t>
+      </w:r>
+      <w:proofErr w:type="spellStart"/>
+      <w:r>
+        <w:rPr>
+          <w:rFonts w:eastAsia="黑体" w:hint="eastAsia"/>
+          <w:b w:val="0"/>
+          <w:sz w:val="26"/>
+          <w:szCs w:val="26"/>
+        </w:rPr>
+        <w:t>Lucene</w:t>
+      </w:r>
+      <w:bookmarkEnd w:id="25"/>
+      <w:proofErr w:type="spellEnd"/>
+    </w:p>
+    <w:p>
+      <w:pPr>
+        <w:spacing w:line="400" w:lineRule="exact"/>
+        <w:rPr>
+          <w:rFonts w:ascii="宋体" w:hAnsi="宋体"/>
+          <w:sz w:val="24"/>
+        </w:rPr>
+      </w:pPr>
+      <w:r>
+        <w:rPr>
+          <w:rFonts w:ascii="宋体" w:hAnsi="宋体"/>
+          <w:sz w:val="24"/>
+        </w:rPr>
+        <w:tab/>
+      </w:r>
+    </w:p>
+    <w:p>
+      <w:pPr>
+        <w:pStyle w:val="3"/>
+        <w:spacing w:before="240" w:after="120" w:line="400" w:lineRule="exact"/>
+        <w:rPr>
+          <w:rFonts w:eastAsia="黑体"/>
+          <w:b w:val="0"/>
+          <w:sz w:val="26"/>
+          <w:szCs w:val="26"/>
+        </w:rPr>
+      </w:pPr>
+      <w:bookmarkStart w:id="26" w:name="_Toc469873050"/>
+      <w:r>
+        <w:rPr>
+          <w:rFonts w:eastAsia="黑体"/>
+          <w:b w:val="0"/>
+          <w:sz w:val="26"/>
+          <w:szCs w:val="26"/>
+        </w:rPr>
+        <w:t xml:space="preserve">2.5.4 </w:t>
+      </w:r>
+      <w:r>
+        <w:rPr>
+          <w:rFonts w:eastAsia="黑体" w:hint="eastAsia"/>
+          <w:b w:val="0"/>
+          <w:sz w:val="26"/>
+          <w:szCs w:val="26"/>
+        </w:rPr>
+        <w:t>跨语言通信接口</w:t>
+      </w:r>
+      <w:r>
+        <w:rPr>
+          <w:rFonts w:eastAsia="黑体" w:hint="eastAsia"/>
+          <w:b w:val="0"/>
+          <w:sz w:val="26"/>
+          <w:szCs w:val="26"/>
+        </w:rPr>
+        <w:t>Thrift</w:t>
+      </w:r>
+      <w:bookmarkEnd w:id="26"/>
+    </w:p>
+    <w:p>
+      <w:pPr>
+        <w:spacing w:line="400" w:lineRule="exact"/>
+        <w:rPr>
+          <w:rFonts w:ascii="宋体" w:hAnsi="宋体"/>
+          <w:sz w:val="24"/>
+        </w:rPr>
+      </w:pPr>
+      <w:r>
+        <w:rPr>
+          <w:rFonts w:ascii="宋体" w:hAnsi="宋体"/>
+          <w:sz w:val="24"/>
+        </w:rPr>
+        <w:tab/>
+      </w:r>
+    </w:p>
+    <w:p>
+      <w:pPr>
+        <w:pStyle w:val="3"/>
+        <w:spacing w:before="240" w:after="120" w:line="400" w:lineRule="exact"/>
+        <w:rPr>
+          <w:rFonts w:eastAsia="黑体"/>
+          <w:b w:val="0"/>
+          <w:sz w:val="26"/>
+          <w:szCs w:val="26"/>
+        </w:rPr>
+      </w:pPr>
+      <w:bookmarkStart w:id="27" w:name="_Toc469873051"/>
+      <w:r>
+        <w:rPr>
+          <w:rFonts w:eastAsia="黑体"/>
+          <w:b w:val="0"/>
+          <w:sz w:val="26"/>
+          <w:szCs w:val="26"/>
+        </w:rPr>
+        <w:t xml:space="preserve">2.5.5 </w:t>
+      </w:r>
+      <w:r>
+        <w:rPr>
+          <w:rFonts w:eastAsia="黑体" w:hint="eastAsia"/>
+          <w:b w:val="0"/>
+          <w:sz w:val="26"/>
+          <w:szCs w:val="26"/>
+        </w:rPr>
+        <w:t>数据高速公路</w:t>
+      </w:r>
+      <w:r>
+        <w:rPr>
+          <w:rFonts w:eastAsia="黑体" w:hint="eastAsia"/>
+          <w:b w:val="0"/>
+          <w:sz w:val="26"/>
+          <w:szCs w:val="26"/>
+        </w:rPr>
+        <w:t>Flume</w:t>
+      </w:r>
+      <w:bookmarkEnd w:id="27"/>
+    </w:p>
+    <w:p>
+      <w:pPr>
+        <w:spacing w:line="400" w:lineRule="exact"/>
+        <w:rPr>
+          <w:rFonts w:ascii="宋体" w:hAnsi="宋体"/>
+          <w:sz w:val="24"/>
+        </w:rPr>
+      </w:pPr>
+      <w:r>
+        <w:rPr>
+          <w:rFonts w:ascii="宋体" w:hAnsi="宋体"/>
+          <w:sz w:val="24"/>
+        </w:rPr>
+        <w:tab/>
+      </w:r>
+    </w:p>
+    <w:p>
+      <w:pPr>
+        <w:pStyle w:val="3"/>
+        <w:spacing w:before="240" w:after="120" w:line="400" w:lineRule="exact"/>
+        <w:rPr>
+          <w:rFonts w:eastAsia="黑体"/>
+          <w:b w:val="0"/>
+          <w:sz w:val="26"/>
+          <w:szCs w:val="26"/>
+        </w:rPr>
+      </w:pPr>
+      <w:bookmarkStart w:id="28" w:name="_Toc469873052"/>
+      <w:r>
+        <w:rPr>
+          <w:rFonts w:eastAsia="黑体"/>
+          <w:b w:val="0"/>
+          <w:sz w:val="26"/>
+          <w:szCs w:val="26"/>
+        </w:rPr>
+        <w:t xml:space="preserve">2.5.6 </w:t>
+      </w:r>
+      <w:r>
+        <w:rPr>
+          <w:rFonts w:eastAsia="黑体" w:hint="eastAsia"/>
+          <w:b w:val="0"/>
+          <w:sz w:val="26"/>
+          <w:szCs w:val="26"/>
+        </w:rPr>
+        <w:t>分布式数据处理平台</w:t>
+      </w:r>
+      <w:r>
+        <w:rPr>
+          <w:rFonts w:eastAsia="黑体" w:hint="eastAsia"/>
+          <w:b w:val="0"/>
+          <w:sz w:val="26"/>
+          <w:szCs w:val="26"/>
+        </w:rPr>
+        <w:t>Hadoop</w:t>
+      </w:r>
+      <w:bookmarkEnd w:id="28"/>
+    </w:p>
+    <w:p>
+      <w:pPr>
+        <w:spacing w:line="400" w:lineRule="exact"/>
+        <w:rPr>
+          <w:rFonts w:ascii="宋体" w:hAnsi="宋体"/>
+          <w:sz w:val="24"/>
+        </w:rPr>
+      </w:pPr>
+      <w:r>
+        <w:rPr>
+          <w:rFonts w:ascii="宋体" w:hAnsi="宋体"/>
+          <w:sz w:val="24"/>
+        </w:rPr>
+        <w:tab/>
+      </w:r>
+    </w:p>
+    <w:p>
+      <w:pPr>
+        <w:pStyle w:val="3"/>
+        <w:spacing w:before="240" w:after="120" w:line="400" w:lineRule="exact"/>
+        <w:rPr>
+          <w:rFonts w:eastAsia="黑体" w:hint="eastAsia"/>
+          <w:b w:val="0"/>
+          <w:sz w:val="26"/>
+          <w:szCs w:val="26"/>
+        </w:rPr>
+      </w:pPr>
+      <w:bookmarkStart w:id="29" w:name="_Toc469873053"/>
+      <w:r>
+        <w:rPr>
+          <w:rFonts w:eastAsia="黑体"/>
+          <w:b w:val="0"/>
+          <w:sz w:val="26"/>
+          <w:szCs w:val="26"/>
+        </w:rPr>
+        <w:t xml:space="preserve">2.5.7 </w:t>
+      </w:r>
+      <w:r>
+        <w:rPr>
+          <w:rFonts w:eastAsia="黑体" w:hint="eastAsia"/>
+          <w:b w:val="0"/>
+          <w:sz w:val="26"/>
+          <w:szCs w:val="26"/>
+        </w:rPr>
+        <w:t>特征在线缓存</w:t>
+      </w:r>
+      <w:proofErr w:type="spellStart"/>
+      <w:r>
+        <w:rPr>
+          <w:rFonts w:eastAsia="黑体" w:hint="eastAsia"/>
+          <w:b w:val="0"/>
+          <w:sz w:val="26"/>
+          <w:szCs w:val="26"/>
+        </w:rPr>
+        <w:t>Redis</w:t>
+      </w:r>
+      <w:bookmarkEnd w:id="29"/>
+      <w:proofErr w:type="spellEnd"/>
+    </w:p>
+    <w:p>
+      <w:pPr>
+        <w:spacing w:line="400" w:lineRule="exact"/>
+        <w:rPr>
+          <w:rFonts w:ascii="宋体" w:hAnsi="宋体" w:hint="eastAsia"/>
           <w:sz w:val="24"/>
         </w:rPr>
       </w:pPr>
@@ -15936,7 +17368,7 @@
           <w:szCs w:val="28"/>
         </w:rPr>
       </w:pPr>
-      <w:bookmarkStart w:id="23" w:name="_Toc469791990"/>
+      <w:bookmarkStart w:id="30" w:name="_Toc469873054"/>
       <w:r>
         <w:rPr>
           <w:rFonts w:ascii="Times New Roman" w:eastAsia="黑体" w:hAnsi="Times New Roman"/>
@@ -15955,7 +17387,7 @@
         </w:rPr>
         <w:t>本章小结</w:t>
       </w:r>
-      <w:bookmarkEnd w:id="23"/>
+      <w:bookmarkEnd w:id="30"/>
     </w:p>
     <w:p>
       <w:pPr>
@@ -16017,7 +17449,7 @@
           <w:szCs w:val="32"/>
         </w:rPr>
       </w:pPr>
-      <w:bookmarkStart w:id="24" w:name="_Toc469791991"/>
+      <w:bookmarkStart w:id="31" w:name="_Toc469873055"/>
       <w:r>
         <w:rPr>
           <w:rFonts w:ascii="黑体" w:eastAsia="黑体" w:hAnsi="黑体" w:hint="eastAsia"/>
@@ -16044,9 +17476,29 @@
           <w:sz w:val="32"/>
           <w:szCs w:val="32"/>
         </w:rPr>
-        <w:t xml:space="preserve"> 面向微博的在线广告点击行为预测需求分析</w:t>
-      </w:r>
-      <w:bookmarkEnd w:id="24"/>
+        <w:t xml:space="preserve"> </w:t>
+      </w:r>
+      <w:proofErr w:type="gramStart"/>
+      <w:r>
+        <w:rPr>
+          <w:rFonts w:ascii="黑体" w:eastAsia="黑体" w:hAnsi="黑体" w:hint="eastAsia"/>
+          <w:b w:val="0"/>
+          <w:sz w:val="32"/>
+          <w:szCs w:val="32"/>
+        </w:rPr>
+        <w:t>面向微博的</w:t>
+      </w:r>
+      <w:proofErr w:type="gramEnd"/>
+      <w:r>
+        <w:rPr>
+          <w:rFonts w:ascii="黑体" w:eastAsia="黑体" w:hAnsi="黑体" w:hint="eastAsia"/>
+          <w:b w:val="0"/>
+          <w:sz w:val="32"/>
+          <w:szCs w:val="32"/>
+        </w:rPr>
+        <w:t>在线广告点击行为预测需求分析</w:t>
+      </w:r>
+      <w:bookmarkEnd w:id="31"/>
     </w:p>
     <w:p>
       <w:pPr>
@@ -16120,7 +17572,7 @@
           <w:szCs w:val="32"/>
         </w:rPr>
       </w:pPr>
-      <w:bookmarkStart w:id="25" w:name="_Toc469791992"/>
+      <w:bookmarkStart w:id="32" w:name="_Toc469873056"/>
       <w:r>
         <w:rPr>
           <w:rFonts w:ascii="黑体" w:eastAsia="黑体" w:hAnsi="黑体" w:hint="eastAsia"/>
@@ -16177,7 +17629,7 @@
         </w:rPr>
         <w:footnoteReference w:id="1"/>
       </w:r>
-      <w:bookmarkEnd w:id="25"/>
+      <w:bookmarkEnd w:id="32"/>
     </w:p>
     <w:p>
       <w:pPr>
@@ -16353,7 +17805,7 @@
           <w:szCs w:val="22"/>
         </w:rPr>
       </w:pPr>
-      <w:bookmarkStart w:id="26" w:name="_Toc353058547"/>
+      <w:bookmarkStart w:id="33" w:name="_Toc353058547"/>
       <w:r>
         <w:rPr>
           <w:rFonts w:ascii="宋体" w:hAnsi="宋体"/>
@@ -16407,7 +17859,7 @@
         </w:rPr>
         <w:t>）</w:t>
       </w:r>
-      <w:bookmarkEnd w:id="26"/>
+      <w:bookmarkEnd w:id="33"/>
     </w:p>
     <w:tbl>
       <w:tblPr>
@@ -16500,7 +17952,27 @@
                 <w:kern w:val="0"/>
                 <w:szCs w:val="21"/>
               </w:rPr>
-              <w:t>Stage 1 (&gt;7.1 μm)</w:t>
+              <w:t xml:space="preserve">Stage 1 (&gt;7.1 </w:t>
+            </w:r>
+            <w:proofErr w:type="spellStart"/>
+            <w:r>
+              <w:rPr>
+                <w:b/>
+                <w:color w:val="000000"/>
+                <w:kern w:val="0"/>
+                <w:szCs w:val="21"/>
+              </w:rPr>
+              <w:t>μm</w:t>
+            </w:r>
+            <w:proofErr w:type="spellEnd"/>
+            <w:r>
+              <w:rPr>
+                <w:b/>
+                <w:color w:val="000000"/>
+                <w:kern w:val="0"/>
+                <w:szCs w:val="21"/>
+              </w:rPr>
+              <w:t>)</w:t>
             </w:r>
           </w:p>
         </w:tc>
@@ -16535,7 +18007,27 @@
                 <w:kern w:val="0"/>
                 <w:szCs w:val="21"/>
               </w:rPr>
-              <w:t>Stage 2 (4.8-7.1 μm)</w:t>
+              <w:t xml:space="preserve">Stage 2 (4.8-7.1 </w:t>
+            </w:r>
+            <w:proofErr w:type="spellStart"/>
+            <w:r>
+              <w:rPr>
+                <w:b/>
+                <w:color w:val="000000"/>
+                <w:kern w:val="0"/>
+                <w:szCs w:val="21"/>
+              </w:rPr>
+              <w:t>μm</w:t>
+            </w:r>
+            <w:proofErr w:type="spellEnd"/>
+            <w:r>
+              <w:rPr>
+                <w:b/>
+                <w:color w:val="000000"/>
+                <w:kern w:val="0"/>
+                <w:szCs w:val="21"/>
+              </w:rPr>
+              <w:t>)</w:t>
             </w:r>
           </w:p>
         </w:tc>
@@ -16572,7 +18064,27 @@
                 <w:kern w:val="0"/>
                 <w:szCs w:val="21"/>
               </w:rPr>
-              <w:t>Stage 3 (3.2-4.7 μm)</w:t>
+              <w:t xml:space="preserve">Stage 3 (3.2-4.7 </w:t>
+            </w:r>
+            <w:proofErr w:type="spellStart"/>
+            <w:r>
+              <w:rPr>
+                <w:b/>
+                <w:color w:val="000000"/>
+                <w:kern w:val="0"/>
+                <w:szCs w:val="21"/>
+              </w:rPr>
+              <w:t>μm</w:t>
+            </w:r>
+            <w:proofErr w:type="spellEnd"/>
+            <w:r>
+              <w:rPr>
+                <w:b/>
+                <w:color w:val="000000"/>
+                <w:kern w:val="0"/>
+                <w:szCs w:val="21"/>
+              </w:rPr>
+              <w:t>)</w:t>
             </w:r>
           </w:p>
         </w:tc>
@@ -18007,7 +19519,7 @@
           <w:szCs w:val="32"/>
         </w:rPr>
       </w:pPr>
-      <w:bookmarkStart w:id="27" w:name="_Toc469791993"/>
+      <w:bookmarkStart w:id="34" w:name="_Toc469873057"/>
       <w:r>
         <w:rPr>
           <w:rFonts w:ascii="黑体" w:eastAsia="黑体" w:hAnsi="黑体" w:hint="eastAsia"/>
@@ -18054,7 +19566,7 @@
         </w:rPr>
         <w:t>结论及展望</w:t>
       </w:r>
-      <w:bookmarkEnd w:id="27"/>
+      <w:bookmarkEnd w:id="34"/>
     </w:p>
     <w:p>
       <w:pPr>
@@ -18106,7 +19618,7 @@
           <w:szCs w:val="32"/>
         </w:rPr>
       </w:pPr>
-      <w:bookmarkStart w:id="28" w:name="_Toc469791994"/>
+      <w:bookmarkStart w:id="35" w:name="_Toc469873058"/>
       <w:r>
         <w:rPr>
           <w:rFonts w:ascii="黑体" w:eastAsia="黑体" w:hAnsi="黑体" w:hint="eastAsia"/>
@@ -18127,7 +19639,7 @@
         </w:rPr>
         <w:footnoteReference w:id="2"/>
       </w:r>
-      <w:bookmarkEnd w:id="28"/>
+      <w:bookmarkEnd w:id="35"/>
     </w:p>
     <w:p>
       <w:pPr>
@@ -18142,7 +19654,7 @@
           <w:szCs w:val="21"/>
         </w:rPr>
       </w:pPr>
-      <w:bookmarkStart w:id="29" w:name="_Ref469004344"/>
+      <w:bookmarkStart w:id="36" w:name="_Ref469004344"/>
       <w:r>
         <w:rPr>
           <w:rFonts w:hint="eastAsia"/>
@@ -18180,7 +19692,7 @@
           <w:t>http://www.cnnic.net.cn/</w:t>
         </w:r>
       </w:hyperlink>
-      <w:bookmarkEnd w:id="29"/>
+      <w:bookmarkEnd w:id="36"/>
     </w:p>
     <w:p>
       <w:pPr>
@@ -18195,7 +19707,7 @@
           <w:szCs w:val="21"/>
         </w:rPr>
       </w:pPr>
-      <w:bookmarkStart w:id="30" w:name="_Ref469004361"/>
+      <w:bookmarkStart w:id="37" w:name="_Ref469004361"/>
       <w:r>
         <w:rPr>
           <w:rFonts w:hint="eastAsia"/>
@@ -18219,7 +19731,7 @@
           <w:t>http://finance.sina.com.cn/roll/2016-11-12/doc-ifxxsfip4572557.shtml</w:t>
         </w:r>
       </w:hyperlink>
-      <w:bookmarkEnd w:id="30"/>
+      <w:bookmarkEnd w:id="37"/>
     </w:p>
     <w:p>
       <w:pPr>
@@ -18234,7 +19746,7 @@
           <w:szCs w:val="21"/>
         </w:rPr>
       </w:pPr>
-      <w:bookmarkStart w:id="31" w:name="_Ref469144274"/>
+      <w:bookmarkStart w:id="38" w:name="_Ref469144274"/>
       <w:r>
         <w:rPr>
           <w:rFonts w:hint="eastAsia"/>
@@ -18305,7 +19817,7 @@
         </w:rPr>
         <w:t>, 2015</w:t>
       </w:r>
-      <w:bookmarkEnd w:id="31"/>
+      <w:bookmarkEnd w:id="38"/>
     </w:p>
     <w:p>
       <w:pPr>
@@ -18320,7 +19832,7 @@
           <w:szCs w:val="21"/>
         </w:rPr>
       </w:pPr>
-      <w:bookmarkStart w:id="32" w:name="_Ref469156043"/>
+      <w:bookmarkStart w:id="39" w:name="_Ref469156043"/>
       <w:r>
         <w:rPr>
           <w:rFonts w:hint="eastAsia"/>
@@ -18332,9 +19844,23 @@
         <w:rPr>
           <w:szCs w:val="21"/>
         </w:rPr>
-        <w:t>, Jones R. Comparing click logs and editorial labels for training query rewriting, Proceedings of the WWW 2007 Workshop on Query Log Analysis: Social and Technological Challenges. Banff , Canada, 2007</w:t>
-      </w:r>
-      <w:bookmarkEnd w:id="32"/>
+        <w:t xml:space="preserve">, Jones R. Comparing click logs and editorial labels for training query rewriting, Proceedings of the WWW 2007 Workshop on Query Log Analysis: Social and Technological Challenges. </w:t>
+      </w:r>
+      <w:proofErr w:type="gramStart"/>
+      <w:r>
+        <w:rPr>
+          <w:szCs w:val="21"/>
+        </w:rPr>
+        <w:t>Banff ,</w:t>
+      </w:r>
+      <w:proofErr w:type="gramEnd"/>
+      <w:r>
+        <w:rPr>
+          <w:szCs w:val="21"/>
+        </w:rPr>
+        <w:t xml:space="preserve"> Canada, 2007</w:t>
+      </w:r>
+      <w:bookmarkEnd w:id="39"/>
     </w:p>
     <w:p>
       <w:pPr>
@@ -18349,7 +19875,7 @@
           <w:szCs w:val="21"/>
         </w:rPr>
       </w:pPr>
-      <w:bookmarkStart w:id="33" w:name="_Ref469156674"/>
+      <w:bookmarkStart w:id="40" w:name="_Ref469156674"/>
       <w:r>
         <w:rPr>
           <w:rFonts w:hint="eastAsia"/>
@@ -18361,7 +19887,35 @@
         <w:rPr>
           <w:szCs w:val="21"/>
         </w:rPr>
-        <w:t xml:space="preserve"> M, Dominowska E, Ragno R. Predicting clicks: Estimating the click-through rate for new ads, Proceedings of the 16</w:t>
+        <w:t xml:space="preserve"> M, </w:t>
+      </w:r>
+      <w:proofErr w:type="spellStart"/>
+      <w:r>
+        <w:rPr>
+          <w:szCs w:val="21"/>
+        </w:rPr>
+        <w:t>Dominowska</w:t>
+      </w:r>
+      <w:proofErr w:type="spellEnd"/>
+      <w:r>
+        <w:rPr>
+          <w:szCs w:val="21"/>
+        </w:rPr>
+        <w:t xml:space="preserve"> E, </w:t>
+      </w:r>
+      <w:proofErr w:type="spellStart"/>
+      <w:r>
+        <w:rPr>
+          <w:szCs w:val="21"/>
+        </w:rPr>
+        <w:t>Ragno</w:t>
+      </w:r>
+      <w:proofErr w:type="spellEnd"/>
+      <w:r>
+        <w:rPr>
+          <w:szCs w:val="21"/>
+        </w:rPr>
+        <w:t xml:space="preserve"> R. Predicting clicks: Estimating the click-through rate for new ads, Proceedings of the 16</w:t>
       </w:r>
       <w:r>
         <w:rPr>
@@ -18376,7 +19930,7 @@
         </w:rPr>
         <w:t xml:space="preserve"> International conference on World Wide Web, Banff, Canada, 2007: 521-530</w:t>
       </w:r>
-      <w:bookmarkEnd w:id="33"/>
+      <w:bookmarkEnd w:id="40"/>
     </w:p>
     <w:p>
       <w:pPr>
@@ -18391,13 +19945,22 @@
           <w:szCs w:val="21"/>
         </w:rPr>
       </w:pPr>
-      <w:bookmarkStart w:id="34" w:name="_Ref469156677"/>
+      <w:bookmarkStart w:id="41" w:name="_Ref469156677"/>
+      <w:proofErr w:type="spellStart"/>
       <w:r>
         <w:rPr>
           <w:rFonts w:hint="eastAsia"/>
           <w:szCs w:val="21"/>
         </w:rPr>
-        <w:t xml:space="preserve">Guo F, </w:t>
+        <w:t>Guo</w:t>
+      </w:r>
+      <w:proofErr w:type="spellEnd"/>
+      <w:r>
+        <w:rPr>
+          <w:rFonts w:hint="eastAsia"/>
+          <w:szCs w:val="21"/>
+        </w:rPr>
+        <w:t xml:space="preserve"> F, </w:t>
       </w:r>
       <w:r>
         <w:rPr>
@@ -18418,7 +19981,7 @@
         </w:rPr>
         <w:t xml:space="preserve"> International conference on World Wide Web. Madrid, Spain, 2009: 11-20</w:t>
       </w:r>
-      <w:bookmarkEnd w:id="34"/>
+      <w:bookmarkEnd w:id="41"/>
     </w:p>
     <w:p>
       <w:pPr>
@@ -18433,19 +19996,36 @@
           <w:szCs w:val="21"/>
         </w:rPr>
       </w:pPr>
-      <w:bookmarkStart w:id="35" w:name="_Ref469158191"/>
+      <w:bookmarkStart w:id="42" w:name="_Ref469158191"/>
+      <w:proofErr w:type="spellStart"/>
       <w:r>
         <w:rPr>
           <w:rFonts w:hint="eastAsia"/>
           <w:szCs w:val="21"/>
         </w:rPr>
-        <w:t xml:space="preserve">Jahrer M, </w:t>
-      </w:r>
-      <w:r>
-        <w:rPr>
-          <w:szCs w:val="21"/>
-        </w:rPr>
-        <w:t>Toscher A, Lee J Y, et al. Ensemble of collaborative filtering and feature engineered models for click through rate prediction, Proceedings of the 18</w:t>
+        <w:t>Jahrer</w:t>
+      </w:r>
+      <w:proofErr w:type="spellEnd"/>
+      <w:r>
+        <w:rPr>
+          <w:rFonts w:hint="eastAsia"/>
+          <w:szCs w:val="21"/>
+        </w:rPr>
+        <w:t xml:space="preserve"> M, </w:t>
+      </w:r>
+      <w:proofErr w:type="spellStart"/>
+      <w:r>
+        <w:rPr>
+          <w:szCs w:val="21"/>
+        </w:rPr>
+        <w:t>Toscher</w:t>
+      </w:r>
+      <w:proofErr w:type="spellEnd"/>
+      <w:r>
+        <w:rPr>
+          <w:szCs w:val="21"/>
+        </w:rPr>
+        <w:t xml:space="preserve"> A, Lee J Y, et al. Ensemble of collaborative filtering and feature engineered models for click through rate prediction, Proceedings of the 18</w:t>
       </w:r>
       <w:r>
         <w:rPr>
@@ -18458,9 +20038,23 @@
         <w:rPr>
           <w:szCs w:val="21"/>
         </w:rPr>
-        <w:t xml:space="preserve"> ACM SIGKDD Conference on Knowledge Discovery and Data Mining, KDDCup Workshop, Beijing, China, 2012</w:t>
-      </w:r>
-      <w:bookmarkEnd w:id="35"/>
+        <w:t xml:space="preserve"> ACM SIGKDD Conference on Knowledge Discovery and Data Mining, </w:t>
+      </w:r>
+      <w:proofErr w:type="spellStart"/>
+      <w:r>
+        <w:rPr>
+          <w:szCs w:val="21"/>
+        </w:rPr>
+        <w:t>KDDCup</w:t>
+      </w:r>
+      <w:proofErr w:type="spellEnd"/>
+      <w:r>
+        <w:rPr>
+          <w:szCs w:val="21"/>
+        </w:rPr>
+        <w:t xml:space="preserve"> Workshop, Beijing, China, 2012</w:t>
+      </w:r>
+      <w:bookmarkEnd w:id="42"/>
     </w:p>
     <w:p>
       <w:pPr>
@@ -18475,7 +20069,7 @@
           <w:szCs w:val="21"/>
         </w:rPr>
       </w:pPr>
-      <w:bookmarkStart w:id="36" w:name="_Ref469158477"/>
+      <w:bookmarkStart w:id="43" w:name="_Ref469158477"/>
       <w:r>
         <w:rPr>
           <w:rFonts w:hint="eastAsia"/>
@@ -18502,7 +20096,7 @@
         </w:rPr>
         <w:t xml:space="preserve"> ACM International Conference on Web Search and Data Mining, Seattle, USA. 2012: 323-332</w:t>
       </w:r>
-      <w:bookmarkEnd w:id="36"/>
+      <w:bookmarkEnd w:id="43"/>
     </w:p>
     <w:p>
       <w:pPr>
@@ -18517,7 +20111,8 @@
           <w:szCs w:val="21"/>
         </w:rPr>
       </w:pPr>
-      <w:bookmarkStart w:id="37" w:name="_Ref469170289"/>
+      <w:bookmarkStart w:id="44" w:name="_Ref469170289"/>
+      <w:proofErr w:type="spellStart"/>
       <w:r>
         <w:rPr>
           <w:rFonts w:hint="eastAsia"/>
@@ -18529,9 +20124,16 @@
         <w:rPr>
           <w:szCs w:val="21"/>
         </w:rPr>
-        <w:t>lson M, Fain D. Predicating click-through rate using keyword clusters, Proceedings of the second workshop on Sponsored Search Auctions, Ann Arbor, USA, 2006: 9623-9628</w:t>
-      </w:r>
-      <w:bookmarkEnd w:id="37"/>
+        <w:t>lson</w:t>
+      </w:r>
+      <w:proofErr w:type="spellEnd"/>
+      <w:r>
+        <w:rPr>
+          <w:szCs w:val="21"/>
+        </w:rPr>
+        <w:t xml:space="preserve"> M, Fain D. Predicating click-through rate using keyword clusters, Proceedings of the second workshop on Sponsored Search Auctions, Ann Arbor, USA, 2006: 9623-9628</w:t>
+      </w:r>
+      <w:bookmarkEnd w:id="44"/>
     </w:p>
     <w:p>
       <w:pPr>
@@ -18546,7 +20148,7 @@
           <w:szCs w:val="21"/>
         </w:rPr>
       </w:pPr>
-      <w:bookmarkStart w:id="38" w:name="_Ref469170597"/>
+      <w:bookmarkStart w:id="45" w:name="_Ref469170597"/>
       <w:r>
         <w:rPr>
           <w:rFonts w:hint="eastAsia"/>
@@ -18558,7 +20160,21 @@
         <w:rPr>
           <w:szCs w:val="21"/>
         </w:rPr>
-        <w:t>wal D, Border A Z, Chakrabarti D, et al. Estimating rate of rare events at multiple resolutions, Proceedings of the 13</w:t>
+        <w:t xml:space="preserve">wal D, Border A Z, </w:t>
+      </w:r>
+      <w:proofErr w:type="spellStart"/>
+      <w:r>
+        <w:rPr>
+          <w:szCs w:val="21"/>
+        </w:rPr>
+        <w:t>Chakrabarti</w:t>
+      </w:r>
+      <w:proofErr w:type="spellEnd"/>
+      <w:r>
+        <w:rPr>
+          <w:szCs w:val="21"/>
+        </w:rPr>
+        <w:t xml:space="preserve"> D, et al. Estimating rate of rare events at multiple resolutions, Proceedings of the 13</w:t>
       </w:r>
       <w:r>
         <w:rPr>
@@ -18573,7 +20189,7 @@
         </w:rPr>
         <w:t xml:space="preserve"> ACM SIGKDD International Conference on Knowledge Discovery and Data Mining, San Jose, USA, 2007: 16-25</w:t>
       </w:r>
-      <w:bookmarkEnd w:id="38"/>
+      <w:bookmarkEnd w:id="45"/>
     </w:p>
     <w:p>
       <w:pPr>
@@ -18588,7 +20204,7 @@
           <w:szCs w:val="21"/>
         </w:rPr>
       </w:pPr>
-      <w:bookmarkStart w:id="39" w:name="_Ref469171102"/>
+      <w:bookmarkStart w:id="46" w:name="_Ref469171102"/>
       <w:r>
         <w:rPr>
           <w:rFonts w:hint="eastAsia"/>
@@ -18606,9 +20222,37 @@
         <w:rPr>
           <w:szCs w:val="21"/>
         </w:rPr>
-        <w:t>Hua Xian-Sheng, Mei Tao, Hanjialic A eds. Online Multimedia Advertising: Techniques and Technologies. Hershey Pennsylvania, USA: IGI Global, 2010: 1-12</w:t>
-      </w:r>
-      <w:bookmarkEnd w:id="39"/>
+        <w:t xml:space="preserve">Hua Xian-Sheng, Mei Tao, </w:t>
+      </w:r>
+      <w:proofErr w:type="spellStart"/>
+      <w:r>
+        <w:rPr>
+          <w:szCs w:val="21"/>
+        </w:rPr>
+        <w:t>Hanjialic</w:t>
+      </w:r>
+      <w:proofErr w:type="spellEnd"/>
+      <w:r>
+        <w:rPr>
+          <w:szCs w:val="21"/>
+        </w:rPr>
+        <w:t xml:space="preserve"> A </w:t>
+      </w:r>
+      <w:proofErr w:type="gramStart"/>
+      <w:r>
+        <w:rPr>
+          <w:szCs w:val="21"/>
+        </w:rPr>
+        <w:t>eds.</w:t>
+      </w:r>
+      <w:proofErr w:type="gramEnd"/>
+      <w:r>
+        <w:rPr>
+          <w:szCs w:val="21"/>
+        </w:rPr>
+        <w:t xml:space="preserve"> Online Multimedia Advertising: Techniques and Technologies. Hershey Pennsylvania, USA: IGI Global, 2010: 1-12</w:t>
+      </w:r>
+      <w:bookmarkEnd w:id="46"/>
     </w:p>
     <w:p>
       <w:pPr>
@@ -18623,7 +20267,8 @@
           <w:szCs w:val="21"/>
         </w:rPr>
       </w:pPr>
-      <w:bookmarkStart w:id="40" w:name="_Ref469175230"/>
+      <w:bookmarkStart w:id="47" w:name="_Ref469175230"/>
+      <w:proofErr w:type="spellStart"/>
       <w:r>
         <w:rPr>
           <w:rFonts w:hint="eastAsia"/>
@@ -18631,11 +20276,26 @@
         </w:rPr>
         <w:t>Kempe</w:t>
       </w:r>
-      <w:r>
-        <w:rPr>
-          <w:szCs w:val="21"/>
-        </w:rPr>
-        <w:t xml:space="preserve"> D, Mahdian M, A cascade model for externalities in sponsored search, Proceedings of the 4</w:t>
+      <w:proofErr w:type="spellEnd"/>
+      <w:r>
+        <w:rPr>
+          <w:szCs w:val="21"/>
+        </w:rPr>
+        <w:t xml:space="preserve"> D, </w:t>
+      </w:r>
+      <w:proofErr w:type="spellStart"/>
+      <w:r>
+        <w:rPr>
+          <w:szCs w:val="21"/>
+        </w:rPr>
+        <w:t>Mahdian</w:t>
+      </w:r>
+      <w:proofErr w:type="spellEnd"/>
+      <w:r>
+        <w:rPr>
+          <w:szCs w:val="21"/>
+        </w:rPr>
+        <w:t xml:space="preserve"> M, A cascade model for externalities in sponsored search, Proceedings of the 4</w:t>
       </w:r>
       <w:r>
         <w:rPr>
@@ -18650,7 +20310,7 @@
         </w:rPr>
         <w:t xml:space="preserve"> International Workshop on Internet and Network Economics, Chicago, USA, 2008: 585-596</w:t>
       </w:r>
-      <w:bookmarkEnd w:id="40"/>
+      <w:bookmarkEnd w:id="47"/>
     </w:p>
     <w:p>
       <w:pPr>
@@ -18665,13 +20325,22 @@
           <w:szCs w:val="21"/>
         </w:rPr>
       </w:pPr>
-      <w:bookmarkStart w:id="41" w:name="_Ref469175559"/>
+      <w:bookmarkStart w:id="48" w:name="_Ref469175559"/>
+      <w:proofErr w:type="spellStart"/>
       <w:r>
         <w:rPr>
           <w:rFonts w:hint="eastAsia"/>
           <w:szCs w:val="21"/>
         </w:rPr>
-        <w:t xml:space="preserve">Guo F, Liu C, Wang </w:t>
+        <w:t>Guo</w:t>
+      </w:r>
+      <w:proofErr w:type="spellEnd"/>
+      <w:r>
+        <w:rPr>
+          <w:rFonts w:hint="eastAsia"/>
+          <w:szCs w:val="21"/>
+        </w:rPr>
+        <w:t xml:space="preserve"> F, Liu C, Wang </w:t>
       </w:r>
       <w:r>
         <w:rPr>
@@ -18692,7 +20361,7 @@
         </w:rPr>
         <w:t xml:space="preserve"> ACM International Conference on Web Search and Data Mining, Barcelona, Spain, 2009: 124-131</w:t>
       </w:r>
-      <w:bookmarkEnd w:id="41"/>
+      <w:bookmarkEnd w:id="48"/>
     </w:p>
     <w:p>
       <w:pPr>
@@ -18707,13 +20376,22 @@
           <w:szCs w:val="21"/>
         </w:rPr>
       </w:pPr>
-      <w:bookmarkStart w:id="42" w:name="_Ref469186623"/>
+      <w:bookmarkStart w:id="49" w:name="_Ref469186623"/>
+      <w:proofErr w:type="gramStart"/>
       <w:r>
         <w:rPr>
           <w:rFonts w:hint="eastAsia"/>
           <w:szCs w:val="21"/>
         </w:rPr>
-        <w:t>腾讯大数据：</w:t>
+        <w:t>腾讯大</w:t>
+      </w:r>
+      <w:proofErr w:type="gramEnd"/>
+      <w:r>
+        <w:rPr>
+          <w:rFonts w:hint="eastAsia"/>
+          <w:szCs w:val="21"/>
+        </w:rPr>
+        <w:t>数据：</w:t>
       </w:r>
       <w:r>
         <w:rPr>
@@ -18773,7 +20451,7 @@
           <w:t>http://www.cbdio.com/BigData/2015-08/27/content_3750170.htm</w:t>
         </w:r>
       </w:hyperlink>
-      <w:bookmarkEnd w:id="42"/>
+      <w:bookmarkEnd w:id="49"/>
     </w:p>
     <w:p>
       <w:pPr>
@@ -18788,16 +20466,44 @@
           <w:szCs w:val="21"/>
         </w:rPr>
       </w:pPr>
-      <w:bookmarkStart w:id="43" w:name="_Ref469186916"/>
-      <w:r>
-        <w:rPr>
-          <w:szCs w:val="21"/>
-        </w:rPr>
-        <w:t>He X, Pan J, Jin O, et al. Practical lessons from predicting clicks on ads at facebook[C]. Proceedings of 20th ACM SIGKDD Conference on Knowledge Discovery and Data Mining. ACM, 2014: 1-9</w:t>
-      </w:r>
-      <w:bookmarkEnd w:id="43"/>
-    </w:p>
-    <w:bookmarkStart w:id="44" w:name="_Ref469187087"/>
+      <w:bookmarkStart w:id="50" w:name="_Ref469186916"/>
+      <w:r>
+        <w:rPr>
+          <w:szCs w:val="21"/>
+        </w:rPr>
+        <w:t xml:space="preserve">He X, Pan J, </w:t>
+      </w:r>
+      <w:proofErr w:type="spellStart"/>
+      <w:r>
+        <w:rPr>
+          <w:szCs w:val="21"/>
+        </w:rPr>
+        <w:t>Jin</w:t>
+      </w:r>
+      <w:proofErr w:type="spellEnd"/>
+      <w:r>
+        <w:rPr>
+          <w:szCs w:val="21"/>
+        </w:rPr>
+        <w:t xml:space="preserve"> O, et al. Practical lessons from predicting clicks on ads at </w:t>
+      </w:r>
+      <w:proofErr w:type="spellStart"/>
+      <w:r>
+        <w:rPr>
+          <w:szCs w:val="21"/>
+        </w:rPr>
+        <w:t>facebook</w:t>
+      </w:r>
+      <w:proofErr w:type="spellEnd"/>
+      <w:r>
+        <w:rPr>
+          <w:szCs w:val="21"/>
+        </w:rPr>
+        <w:t>[C]. Proceedings of 20th ACM SIGKDD Conference on Knowledge Discovery and Data Mining. ACM, 2014: 1-9</w:t>
+      </w:r>
+      <w:bookmarkEnd w:id="50"/>
+    </w:p>
+    <w:bookmarkStart w:id="51" w:name="_Ref469187087"/>
     <w:p>
       <w:pPr>
         <w:pStyle w:val="af1"/>
@@ -18848,7 +20554,7 @@
         </w:rPr>
         <w:t>https://github.com/guestwalk/Kaggle-2014-criteo</w:t>
       </w:r>
-      <w:bookmarkEnd w:id="44"/>
+      <w:bookmarkEnd w:id="51"/>
       <w:r>
         <w:rPr>
           <w:szCs w:val="21"/>
@@ -18869,12 +20575,26 @@
           <w:szCs w:val="21"/>
         </w:rPr>
       </w:pPr>
-      <w:bookmarkStart w:id="45" w:name="_Ref469266672"/>
-      <w:r>
-        <w:rPr>
-          <w:szCs w:val="21"/>
-        </w:rPr>
-        <w:t xml:space="preserve">Cox, DR. "The regression analysis of binary sequences (with discussion)". J Roy Stat Soc B. 20, 1958: </w:t>
+      <w:bookmarkStart w:id="52" w:name="_Ref469266672"/>
+      <w:r>
+        <w:rPr>
+          <w:szCs w:val="21"/>
+        </w:rPr>
+        <w:t xml:space="preserve">Cox, DR. "The regression analysis of binary sequences (with discussion)". J Roy Stat </w:t>
+      </w:r>
+      <w:proofErr w:type="spellStart"/>
+      <w:r>
+        <w:rPr>
+          <w:szCs w:val="21"/>
+        </w:rPr>
+        <w:t>Soc</w:t>
+      </w:r>
+      <w:proofErr w:type="spellEnd"/>
+      <w:r>
+        <w:rPr>
+          <w:szCs w:val="21"/>
+        </w:rPr>
+        <w:t xml:space="preserve"> B. 20, 1958: </w:t>
       </w:r>
       <w:r>
         <w:rPr>
@@ -18883,7 +20603,7 @@
         <w:lastRenderedPageBreak/>
         <w:t>215–242.</w:t>
       </w:r>
-      <w:bookmarkEnd w:id="45"/>
+      <w:bookmarkEnd w:id="52"/>
     </w:p>
     <w:p>
       <w:pPr>
@@ -18898,14 +20618,28 @@
           <w:szCs w:val="21"/>
         </w:rPr>
       </w:pPr>
-      <w:bookmarkStart w:id="46" w:name="_Ref469266673"/>
-      <w:r>
-        <w:rPr>
-          <w:szCs w:val="21"/>
-        </w:rPr>
-        <w:t>Walker SH, Duncan DB. "Estimation of the probability of an event as a function of several independent variables". Biometrika. 54, 1967: 167–178.</w:t>
-      </w:r>
-      <w:bookmarkEnd w:id="46"/>
+      <w:bookmarkStart w:id="53" w:name="_Ref469266673"/>
+      <w:r>
+        <w:rPr>
+          <w:szCs w:val="21"/>
+        </w:rPr>
+        <w:t xml:space="preserve">Walker SH, Duncan DB. "Estimation of the probability of an event as a function of several independent variables". </w:t>
+      </w:r>
+      <w:proofErr w:type="spellStart"/>
+      <w:r>
+        <w:rPr>
+          <w:szCs w:val="21"/>
+        </w:rPr>
+        <w:t>Biometrika</w:t>
+      </w:r>
+      <w:proofErr w:type="spellEnd"/>
+      <w:r>
+        <w:rPr>
+          <w:szCs w:val="21"/>
+        </w:rPr>
+        <w:t>. 54, 1967: 167–178.</w:t>
+      </w:r>
+      <w:bookmarkEnd w:id="53"/>
     </w:p>
     <w:p>
       <w:pPr>
@@ -18921,7 +20655,7 @@
         </w:rPr>
       </w:pPr>
       <w:hyperlink r:id="rId28" w:anchor="Logistic_function.2C_odds.2C_odds_ratio.2C_and_logit" w:history="1">
-        <w:bookmarkStart w:id="47" w:name="_Ref469432513"/>
+        <w:bookmarkStart w:id="54" w:name="_Ref469432513"/>
         <w:r>
           <w:rPr>
             <w:rStyle w:val="af2"/>
@@ -18929,7 +20663,7 @@
           </w:rPr>
           <w:t>https://en.wikipedia.org/wiki/Logistic_regression#Logistic_function.2C_odds.2C_odds_ratio.2C_and_logit</w:t>
         </w:r>
-        <w:bookmarkEnd w:id="47"/>
+        <w:bookmarkEnd w:id="54"/>
       </w:hyperlink>
     </w:p>
     <w:p>
@@ -18945,14 +20679,28 @@
           <w:szCs w:val="21"/>
         </w:rPr>
       </w:pPr>
-      <w:bookmarkStart w:id="48" w:name="_Ref469432529"/>
-      <w:r>
-        <w:rPr>
-          <w:szCs w:val="21"/>
-        </w:rPr>
-        <w:t>Hosmer, David W.; Lemeshow, Stanley. Applied Logistic Regression (2nd ed.). Wiley. ISBN 0-471-35632-8, 2000</w:t>
-      </w:r>
-      <w:bookmarkEnd w:id="48"/>
+      <w:bookmarkStart w:id="55" w:name="_Ref469432529"/>
+      <w:r>
+        <w:rPr>
+          <w:szCs w:val="21"/>
+        </w:rPr>
+        <w:t xml:space="preserve">Hosmer, David W.; </w:t>
+      </w:r>
+      <w:proofErr w:type="spellStart"/>
+      <w:r>
+        <w:rPr>
+          <w:szCs w:val="21"/>
+        </w:rPr>
+        <w:t>Lemeshow</w:t>
+      </w:r>
+      <w:proofErr w:type="spellEnd"/>
+      <w:r>
+        <w:rPr>
+          <w:szCs w:val="21"/>
+        </w:rPr>
+        <w:t>, Stanley. Applied Logistic Regression (2nd ed.). Wiley. ISBN 0-471-35632-8, 2000</w:t>
+      </w:r>
+      <w:bookmarkEnd w:id="55"/>
     </w:p>
     <w:p>
       <w:pPr>
@@ -18967,12 +20715,20 @@
           <w:szCs w:val="21"/>
         </w:rPr>
       </w:pPr>
-      <w:bookmarkStart w:id="49" w:name="_Ref469608278"/>
-      <w:r>
-        <w:rPr>
-          <w:szCs w:val="21"/>
-        </w:rPr>
-        <w:t>Everitt, Brian</w:t>
+      <w:bookmarkStart w:id="56" w:name="_Ref469608278"/>
+      <w:proofErr w:type="spellStart"/>
+      <w:r>
+        <w:rPr>
+          <w:szCs w:val="21"/>
+        </w:rPr>
+        <w:t>Everitt</w:t>
+      </w:r>
+      <w:proofErr w:type="spellEnd"/>
+      <w:r>
+        <w:rPr>
+          <w:szCs w:val="21"/>
+        </w:rPr>
+        <w:t>, Brian</w:t>
       </w:r>
       <w:r>
         <w:rPr>
@@ -18986,7 +20742,7 @@
         </w:rPr>
         <w:t>ork: Cambridge University Press, 1998</w:t>
       </w:r>
-      <w:bookmarkEnd w:id="49"/>
+      <w:bookmarkEnd w:id="56"/>
     </w:p>
     <w:p>
       <w:pPr>
@@ -19001,14 +20757,36 @@
           <w:szCs w:val="21"/>
         </w:rPr>
       </w:pPr>
-      <w:bookmarkStart w:id="50" w:name="_Ref469608991"/>
-      <w:r>
-        <w:rPr>
-          <w:szCs w:val="21"/>
-        </w:rPr>
-        <w:t>Tjalling J. Ypma, Historical development of the Newton-Raphson method, SIAM Review 37 (4), 531–551, 1995.</w:t>
-      </w:r>
-      <w:bookmarkEnd w:id="50"/>
+      <w:bookmarkStart w:id="57" w:name="_Ref469608991"/>
+      <w:proofErr w:type="spellStart"/>
+      <w:r>
+        <w:rPr>
+          <w:szCs w:val="21"/>
+        </w:rPr>
+        <w:t>Tjalling</w:t>
+      </w:r>
+      <w:proofErr w:type="spellEnd"/>
+      <w:r>
+        <w:rPr>
+          <w:szCs w:val="21"/>
+        </w:rPr>
+        <w:t xml:space="preserve"> J. </w:t>
+      </w:r>
+      <w:proofErr w:type="spellStart"/>
+      <w:r>
+        <w:rPr>
+          <w:szCs w:val="21"/>
+        </w:rPr>
+        <w:t>Ypma</w:t>
+      </w:r>
+      <w:proofErr w:type="spellEnd"/>
+      <w:r>
+        <w:rPr>
+          <w:szCs w:val="21"/>
+        </w:rPr>
+        <w:t>, Historical development of the Newton-Raphson method, SIAM Review 37 (4), 531–551, 1995.</w:t>
+      </w:r>
+      <w:bookmarkEnd w:id="57"/>
     </w:p>
     <w:p>
       <w:pPr>
@@ -19023,7 +20801,7 @@
           <w:szCs w:val="21"/>
         </w:rPr>
       </w:pPr>
-      <w:bookmarkStart w:id="51" w:name="_Ref469610034"/>
+      <w:bookmarkStart w:id="58" w:name="_Ref469610034"/>
       <w:r>
         <w:rPr>
           <w:szCs w:val="21"/>
@@ -19049,7 +20827,7 @@
         </w:rPr>
         <w:t>stic Regression (2nd ed.). SAGE, 2002</w:t>
       </w:r>
-      <w:bookmarkEnd w:id="51"/>
+      <w:bookmarkEnd w:id="58"/>
     </w:p>
     <w:p>
       <w:pPr>
@@ -19064,7 +20842,7 @@
           <w:szCs w:val="21"/>
         </w:rPr>
       </w:pPr>
-      <w:bookmarkStart w:id="52" w:name="_Ref469774496"/>
+      <w:bookmarkStart w:id="59" w:name="_Ref469774496"/>
       <w:r>
         <w:rPr>
           <w:szCs w:val="21"/>
@@ -19096,7 +20874,7 @@
         </w:rPr>
         <w:t xml:space="preserve"> 2011</w:t>
       </w:r>
-      <w:bookmarkEnd w:id="52"/>
+      <w:bookmarkEnd w:id="59"/>
     </w:p>
     <w:p>
       <w:pPr>
@@ -19111,12 +20889,26 @@
           <w:szCs w:val="21"/>
         </w:rPr>
       </w:pPr>
-      <w:bookmarkStart w:id="53" w:name="_Ref469787414"/>
-      <w:r>
-        <w:rPr>
-          <w:szCs w:val="21"/>
-        </w:rPr>
-        <w:t>J. Duchi and Y. Singer. Efficient learning using forward-backward splitting. In Advances in Neural Information P</w:t>
+      <w:bookmarkStart w:id="60" w:name="_Ref469787414"/>
+      <w:r>
+        <w:rPr>
+          <w:szCs w:val="21"/>
+        </w:rPr>
+        <w:t xml:space="preserve">J. </w:t>
+      </w:r>
+      <w:proofErr w:type="spellStart"/>
+      <w:r>
+        <w:rPr>
+          <w:szCs w:val="21"/>
+        </w:rPr>
+        <w:t>Duchi</w:t>
+      </w:r>
+      <w:proofErr w:type="spellEnd"/>
+      <w:r>
+        <w:rPr>
+          <w:szCs w:val="21"/>
+        </w:rPr>
+        <w:t xml:space="preserve"> and Y. Singer. Efficient learning using forward-backward splitting. In Advances in Neural Information P</w:t>
       </w:r>
       <w:r>
         <w:rPr>
@@ -19130,7 +20922,7 @@
         </w:rPr>
         <w:t>503. 2009</w:t>
       </w:r>
-      <w:bookmarkEnd w:id="53"/>
+      <w:bookmarkEnd w:id="60"/>
     </w:p>
     <w:p>
       <w:pPr>
@@ -19145,14 +20937,14 @@
           <w:szCs w:val="21"/>
         </w:rPr>
       </w:pPr>
-      <w:bookmarkStart w:id="54" w:name="_Ref469787430"/>
+      <w:bookmarkStart w:id="61" w:name="_Ref469787430"/>
       <w:r>
         <w:rPr>
           <w:szCs w:val="21"/>
         </w:rPr>
         <w:t>L. Xiao. Dual averaging method for regularized stochastic learning and online optimization. In NIPS, 2009</w:t>
       </w:r>
-      <w:bookmarkEnd w:id="54"/>
+      <w:bookmarkEnd w:id="61"/>
     </w:p>
     <w:p>
       <w:pPr>
@@ -19167,18 +20959,186 @@
           <w:szCs w:val="21"/>
         </w:rPr>
       </w:pPr>
-      <w:bookmarkStart w:id="55" w:name="_Ref469788095"/>
-      <w:r>
-        <w:rPr>
-          <w:szCs w:val="21"/>
-        </w:rPr>
-        <w:t>H. Brendan McMahan, Gary Holt, D. Sculley, Michael Young, Dietmar Ebner, Julian Grady, Lan Nie, Todd Phillips, Eugene Davydov, Daniel Golovin, Sharat Chikkerur, Dan Liu, Martin Wattenberg, Arnar Mar Hrafnkelsson, Tom Boulos, Jerem</w:t>
-      </w:r>
-      <w:r>
-        <w:rPr>
-          <w:szCs w:val="21"/>
-        </w:rPr>
-        <w:t xml:space="preserve">y Kubica, Ad Click Prediction: </w:t>
+      <w:bookmarkStart w:id="62" w:name="_Ref469788095"/>
+      <w:r>
+        <w:rPr>
+          <w:szCs w:val="21"/>
+        </w:rPr>
+        <w:t xml:space="preserve">H. Brendan McMahan, Gary Holt, D. </w:t>
+      </w:r>
+      <w:proofErr w:type="spellStart"/>
+      <w:r>
+        <w:rPr>
+          <w:szCs w:val="21"/>
+        </w:rPr>
+        <w:t>Sculley</w:t>
+      </w:r>
+      <w:proofErr w:type="spellEnd"/>
+      <w:r>
+        <w:rPr>
+          <w:szCs w:val="21"/>
+        </w:rPr>
+        <w:t xml:space="preserve">, Michael Young, </w:t>
+      </w:r>
+      <w:proofErr w:type="spellStart"/>
+      <w:r>
+        <w:rPr>
+          <w:szCs w:val="21"/>
+        </w:rPr>
+        <w:t>Dietmar</w:t>
+      </w:r>
+      <w:proofErr w:type="spellEnd"/>
+      <w:r>
+        <w:rPr>
+          <w:szCs w:val="21"/>
+        </w:rPr>
+        <w:t xml:space="preserve"> </w:t>
+      </w:r>
+      <w:proofErr w:type="spellStart"/>
+      <w:r>
+        <w:rPr>
+          <w:szCs w:val="21"/>
+        </w:rPr>
+        <w:t>Ebner</w:t>
+      </w:r>
+      <w:proofErr w:type="spellEnd"/>
+      <w:r>
+        <w:rPr>
+          <w:szCs w:val="21"/>
+        </w:rPr>
+        <w:t xml:space="preserve">, Julian Grady, Lan </w:t>
+      </w:r>
+      <w:proofErr w:type="spellStart"/>
+      <w:r>
+        <w:rPr>
+          <w:szCs w:val="21"/>
+        </w:rPr>
+        <w:t>Nie</w:t>
+      </w:r>
+      <w:proofErr w:type="spellEnd"/>
+      <w:r>
+        <w:rPr>
+          <w:szCs w:val="21"/>
+        </w:rPr>
+        <w:t xml:space="preserve">, Todd Phillips, Eugene </w:t>
+      </w:r>
+      <w:proofErr w:type="spellStart"/>
+      <w:r>
+        <w:rPr>
+          <w:szCs w:val="21"/>
+        </w:rPr>
+        <w:t>Davydov</w:t>
+      </w:r>
+      <w:proofErr w:type="spellEnd"/>
+      <w:r>
+        <w:rPr>
+          <w:szCs w:val="21"/>
+        </w:rPr>
+        <w:t xml:space="preserve">, Daniel </w:t>
+      </w:r>
+      <w:proofErr w:type="spellStart"/>
+      <w:r>
+        <w:rPr>
+          <w:szCs w:val="21"/>
+        </w:rPr>
+        <w:t>Golovin</w:t>
+      </w:r>
+      <w:proofErr w:type="spellEnd"/>
+      <w:r>
+        <w:rPr>
+          <w:szCs w:val="21"/>
+        </w:rPr>
+        <w:t xml:space="preserve">, </w:t>
+      </w:r>
+      <w:proofErr w:type="spellStart"/>
+      <w:r>
+        <w:rPr>
+          <w:szCs w:val="21"/>
+        </w:rPr>
+        <w:t>Sharat</w:t>
+      </w:r>
+      <w:proofErr w:type="spellEnd"/>
+      <w:r>
+        <w:rPr>
+          <w:szCs w:val="21"/>
+        </w:rPr>
+        <w:t xml:space="preserve"> </w:t>
+      </w:r>
+      <w:proofErr w:type="spellStart"/>
+      <w:r>
+        <w:rPr>
+          <w:szCs w:val="21"/>
+        </w:rPr>
+        <w:t>Chikkerur</w:t>
+      </w:r>
+      <w:proofErr w:type="spellEnd"/>
+      <w:r>
+        <w:rPr>
+          <w:szCs w:val="21"/>
+        </w:rPr>
+        <w:t xml:space="preserve">, Dan Liu, Martin Wattenberg, </w:t>
+      </w:r>
+      <w:proofErr w:type="spellStart"/>
+      <w:r>
+        <w:rPr>
+          <w:szCs w:val="21"/>
+        </w:rPr>
+        <w:t>Arnar</w:t>
+      </w:r>
+      <w:proofErr w:type="spellEnd"/>
+      <w:r>
+        <w:rPr>
+          <w:szCs w:val="21"/>
+        </w:rPr>
+        <w:t xml:space="preserve"> Mar </w:t>
+      </w:r>
+      <w:proofErr w:type="spellStart"/>
+      <w:r>
+        <w:rPr>
+          <w:szCs w:val="21"/>
+        </w:rPr>
+        <w:t>Hrafnkelsson</w:t>
+      </w:r>
+      <w:proofErr w:type="spellEnd"/>
+      <w:r>
+        <w:rPr>
+          <w:szCs w:val="21"/>
+        </w:rPr>
+        <w:t xml:space="preserve">, Tom </w:t>
+      </w:r>
+      <w:proofErr w:type="spellStart"/>
+      <w:r>
+        <w:rPr>
+          <w:szCs w:val="21"/>
+        </w:rPr>
+        <w:t>Boulos</w:t>
+      </w:r>
+      <w:proofErr w:type="spellEnd"/>
+      <w:r>
+        <w:rPr>
+          <w:szCs w:val="21"/>
+        </w:rPr>
+        <w:t>, Jerem</w:t>
+      </w:r>
+      <w:r>
+        <w:rPr>
+          <w:szCs w:val="21"/>
+        </w:rPr>
+        <w:t xml:space="preserve">y </w:t>
+      </w:r>
+      <w:proofErr w:type="spellStart"/>
+      <w:r>
+        <w:rPr>
+          <w:szCs w:val="21"/>
+        </w:rPr>
+        <w:t>Kubica</w:t>
+      </w:r>
+      <w:proofErr w:type="spellEnd"/>
+      <w:r>
+        <w:rPr>
+          <w:szCs w:val="21"/>
+        </w:rPr>
+        <w:t xml:space="preserve">, Ad Click Prediction: </w:t>
       </w:r>
       <w:r>
         <w:rPr>
@@ -19206,7 +21166,7 @@
         </w:rPr>
         <w:t>, 2013</w:t>
       </w:r>
-      <w:bookmarkEnd w:id="55"/>
+      <w:bookmarkEnd w:id="62"/>
     </w:p>
     <w:p>
       <w:pPr>
@@ -19256,7 +21216,21 @@
         <w:rPr>
           <w:szCs w:val="21"/>
         </w:rPr>
-        <w:t>[1] Intel Corperation, http://download.intel.com/pressroom/kits/IntelProcessorHistory.pdf.</w:t>
+        <w:t xml:space="preserve">[1] Intel </w:t>
+      </w:r>
+      <w:proofErr w:type="spellStart"/>
+      <w:r>
+        <w:rPr>
+          <w:szCs w:val="21"/>
+        </w:rPr>
+        <w:t>Corperation</w:t>
+      </w:r>
+      <w:proofErr w:type="spellEnd"/>
+      <w:r>
+        <w:rPr>
+          <w:szCs w:val="21"/>
+        </w:rPr>
+        <w:t>, http://download.intel.com/pressroom/kits/IntelProcessorHistory.pdf.</w:t>
       </w:r>
     </w:p>
     <w:p>
@@ -19271,7 +21245,21 @@
         <w:rPr>
           <w:szCs w:val="21"/>
         </w:rPr>
-        <w:t>[2] Intel Corperation, http://www.intel.com/content/dam/www/public/us/en/documents/presentation/</w:t>
+        <w:t xml:space="preserve">[2] Intel </w:t>
+      </w:r>
+      <w:proofErr w:type="spellStart"/>
+      <w:r>
+        <w:rPr>
+          <w:szCs w:val="21"/>
+        </w:rPr>
+        <w:t>Corperation</w:t>
+      </w:r>
+      <w:proofErr w:type="spellEnd"/>
+      <w:r>
+        <w:rPr>
+          <w:szCs w:val="21"/>
+        </w:rPr>
+        <w:t>, http://www.intel.com/content/dam/www/public/us/en/documents/presentation/</w:t>
       </w:r>
       <w:r>
         <w:rPr>
@@ -19295,6 +21283,7 @@
         </w:rPr>
         <w:t xml:space="preserve">[3] I. </w:t>
       </w:r>
+      <w:proofErr w:type="spellStart"/>
       <w:r>
         <w:rPr>
           <w:kern w:val="0"/>
@@ -19302,11 +21291,54 @@
         </w:rPr>
         <w:t>Žutić</w:t>
       </w:r>
-      <w:r>
-        <w:rPr>
-          <w:szCs w:val="21"/>
-        </w:rPr>
-        <w:t>, J. Fabian and S. Das Sarma, Spintronics: Fundamentals and applications, Reviews of Modern Physics 76 (2), 323-410 (2004).</w:t>
+      <w:proofErr w:type="spellEnd"/>
+      <w:r>
+        <w:rPr>
+          <w:szCs w:val="21"/>
+        </w:rPr>
+        <w:t xml:space="preserve">, J. Fabian and S. </w:t>
+      </w:r>
+      <w:proofErr w:type="gramStart"/>
+      <w:r>
+        <w:rPr>
+          <w:szCs w:val="21"/>
+        </w:rPr>
+        <w:t>Das</w:t>
+      </w:r>
+      <w:proofErr w:type="gramEnd"/>
+      <w:r>
+        <w:rPr>
+          <w:szCs w:val="21"/>
+        </w:rPr>
+        <w:t xml:space="preserve"> </w:t>
+      </w:r>
+      <w:proofErr w:type="spellStart"/>
+      <w:r>
+        <w:rPr>
+          <w:szCs w:val="21"/>
+        </w:rPr>
+        <w:t>Sarma</w:t>
+      </w:r>
+      <w:proofErr w:type="spellEnd"/>
+      <w:r>
+        <w:rPr>
+          <w:szCs w:val="21"/>
+        </w:rPr>
+        <w:t xml:space="preserve">, </w:t>
+      </w:r>
+      <w:proofErr w:type="spellStart"/>
+      <w:r>
+        <w:rPr>
+          <w:szCs w:val="21"/>
+        </w:rPr>
+        <w:t>Spintronics</w:t>
+      </w:r>
+      <w:proofErr w:type="spellEnd"/>
+      <w:r>
+        <w:rPr>
+          <w:szCs w:val="21"/>
+        </w:rPr>
+        <w:t>: Fundamentals and applications, Reviews of Modern Physics 76 (2), 323-410 (2004).</w:t>
       </w:r>
     </w:p>
     <w:p>
@@ -19321,7 +21353,63 @@
         <w:rPr>
           <w:szCs w:val="21"/>
         </w:rPr>
-        <w:t>[4] R. Hanson, L. Kouwenhoven, J. Petta, S. Tarucha and L. Vandersypen, Spins in few-electron quantum dots, Reviews of Modern Physics 79 (4), 1217 (2007).</w:t>
+        <w:t xml:space="preserve">[4] R. Hanson, L. </w:t>
+      </w:r>
+      <w:proofErr w:type="spellStart"/>
+      <w:r>
+        <w:rPr>
+          <w:szCs w:val="21"/>
+        </w:rPr>
+        <w:t>Kouwenhoven</w:t>
+      </w:r>
+      <w:proofErr w:type="spellEnd"/>
+      <w:r>
+        <w:rPr>
+          <w:szCs w:val="21"/>
+        </w:rPr>
+        <w:t xml:space="preserve">, J. </w:t>
+      </w:r>
+      <w:proofErr w:type="spellStart"/>
+      <w:r>
+        <w:rPr>
+          <w:szCs w:val="21"/>
+        </w:rPr>
+        <w:t>Petta</w:t>
+      </w:r>
+      <w:proofErr w:type="spellEnd"/>
+      <w:r>
+        <w:rPr>
+          <w:szCs w:val="21"/>
+        </w:rPr>
+        <w:t xml:space="preserve">, S. </w:t>
+      </w:r>
+      <w:proofErr w:type="spellStart"/>
+      <w:r>
+        <w:rPr>
+          <w:szCs w:val="21"/>
+        </w:rPr>
+        <w:t>Tarucha</w:t>
+      </w:r>
+      <w:proofErr w:type="spellEnd"/>
+      <w:r>
+        <w:rPr>
+          <w:szCs w:val="21"/>
+        </w:rPr>
+        <w:t xml:space="preserve"> and L. </w:t>
+      </w:r>
+      <w:proofErr w:type="spellStart"/>
+      <w:r>
+        <w:rPr>
+          <w:szCs w:val="21"/>
+        </w:rPr>
+        <w:t>Vandersypen</w:t>
+      </w:r>
+      <w:proofErr w:type="spellEnd"/>
+      <w:r>
+        <w:rPr>
+          <w:szCs w:val="21"/>
+        </w:rPr>
+        <w:t>, Spins in few-electron quantum dots, Reviews of Modern Physics 79 (4), 1217 (2007).</w:t>
       </w:r>
     </w:p>
     <w:p>
@@ -19336,7 +21424,37 @@
         <w:rPr>
           <w:szCs w:val="21"/>
         </w:rPr>
-        <w:t>[5] D. Loss and D. P. DiVincenzo, Quantum computation with quantum dots,Physical Review A 57 (1), 120 (1998).</w:t>
+        <w:t xml:space="preserve">[5] D. Loss and D. P. </w:t>
+      </w:r>
+      <w:proofErr w:type="spellStart"/>
+      <w:r>
+        <w:rPr>
+          <w:szCs w:val="21"/>
+        </w:rPr>
+        <w:t>DiVincenzo</w:t>
+      </w:r>
+      <w:proofErr w:type="spellEnd"/>
+      <w:r>
+        <w:rPr>
+          <w:szCs w:val="21"/>
+        </w:rPr>
+        <w:t xml:space="preserve">, Quantum computation with quantum </w:t>
+      </w:r>
+      <w:proofErr w:type="spellStart"/>
+      <w:proofErr w:type="gramStart"/>
+      <w:r>
+        <w:rPr>
+          <w:szCs w:val="21"/>
+        </w:rPr>
+        <w:t>dots,Physical</w:t>
+      </w:r>
+      <w:proofErr w:type="spellEnd"/>
+      <w:proofErr w:type="gramEnd"/>
+      <w:r>
+        <w:rPr>
+          <w:szCs w:val="21"/>
+        </w:rPr>
+        <w:t xml:space="preserve"> Review A 57 (1), 120 (1998).</w:t>
       </w:r>
     </w:p>
     <w:p>
@@ -19431,6 +21549,7 @@
           <w:szCs w:val="21"/>
         </w:rPr>
       </w:pPr>
+      <w:proofErr w:type="gramStart"/>
       <w:r>
         <w:rPr>
           <w:rFonts w:hint="eastAsia"/>
@@ -19438,6 +21557,7 @@
         </w:rPr>
         <w:t>段凤魁</w:t>
       </w:r>
+      <w:proofErr w:type="gramEnd"/>
       <w:r>
         <w:rPr>
           <w:rFonts w:hint="eastAsia"/>
@@ -19459,6 +21579,7 @@
         </w:rPr>
         <w:t xml:space="preserve">, </w:t>
       </w:r>
+      <w:proofErr w:type="gramStart"/>
       <w:r>
         <w:rPr>
           <w:rFonts w:hint="eastAsia"/>
@@ -19466,6 +21587,7 @@
         </w:rPr>
         <w:t>刘咸德</w:t>
       </w:r>
+      <w:proofErr w:type="gramEnd"/>
       <w:r>
         <w:rPr>
           <w:rFonts w:hint="eastAsia"/>
@@ -19557,7 +21679,21 @@
         <w:rPr>
           <w:szCs w:val="21"/>
         </w:rPr>
-        <w:t>Bond, T. C.; Streets, D. G.; Yarber, K. F.; et al. 2004. A technology-based global inventory of black and organic carbon emissions from combustion. Journal of Geophysical Research, 109, D14203.</w:t>
+        <w:t xml:space="preserve">Bond, T. C.; Streets, D. G.; </w:t>
+      </w:r>
+      <w:proofErr w:type="spellStart"/>
+      <w:r>
+        <w:rPr>
+          <w:szCs w:val="21"/>
+        </w:rPr>
+        <w:t>Yarber</w:t>
+      </w:r>
+      <w:proofErr w:type="spellEnd"/>
+      <w:r>
+        <w:rPr>
+          <w:szCs w:val="21"/>
+        </w:rPr>
+        <w:t>, K. F.; et al. 2004. A technology-based global inventory of black and organic carbon emissions from combustion. Journal of Geophysical Research, 109, D14203.</w:t>
       </w:r>
     </w:p>
     <w:p>
@@ -19583,11 +21719,33 @@
           <w:szCs w:val="21"/>
         </w:rPr>
       </w:pPr>
-      <w:r>
-        <w:rPr>
-          <w:szCs w:val="21"/>
-        </w:rPr>
-        <w:t>Klimont, Z.; et al. 2009. Projections of SO2, NOx and carbonaceous aerosols emissions in Asia. Tellus, 61B, 602-617.</w:t>
+      <w:proofErr w:type="spellStart"/>
+      <w:r>
+        <w:rPr>
+          <w:szCs w:val="21"/>
+        </w:rPr>
+        <w:t>Klimont</w:t>
+      </w:r>
+      <w:proofErr w:type="spellEnd"/>
+      <w:r>
+        <w:rPr>
+          <w:szCs w:val="21"/>
+        </w:rPr>
+        <w:t xml:space="preserve">, Z.; et al. 2009. Projections of SO2, NOx and carbonaceous aerosols emissions in Asia. </w:t>
+      </w:r>
+      <w:proofErr w:type="spellStart"/>
+      <w:r>
+        <w:rPr>
+          <w:szCs w:val="21"/>
+        </w:rPr>
+        <w:t>Tellus</w:t>
+      </w:r>
+      <w:proofErr w:type="spellEnd"/>
+      <w:r>
+        <w:rPr>
+          <w:szCs w:val="21"/>
+        </w:rPr>
+        <w:t>, 61B, 602-617.</w:t>
       </w:r>
     </w:p>
     <w:p>
@@ -19613,11 +21771,47 @@
           <w:szCs w:val="21"/>
         </w:rPr>
       </w:pPr>
-      <w:r>
-        <w:rPr>
-          <w:szCs w:val="21"/>
-        </w:rPr>
-        <w:t>Penner, J. E.; Eddleman, H.; Novakov, T. 1993. Towards the development of a global inventory for black carbon emissions. Atmospheric Environment, 27 (A): 1277-1295.</w:t>
+      <w:proofErr w:type="spellStart"/>
+      <w:r>
+        <w:rPr>
+          <w:szCs w:val="21"/>
+        </w:rPr>
+        <w:t>Penner</w:t>
+      </w:r>
+      <w:proofErr w:type="spellEnd"/>
+      <w:r>
+        <w:rPr>
+          <w:szCs w:val="21"/>
+        </w:rPr>
+        <w:t xml:space="preserve">, J. E.; </w:t>
+      </w:r>
+      <w:proofErr w:type="spellStart"/>
+      <w:r>
+        <w:rPr>
+          <w:szCs w:val="21"/>
+        </w:rPr>
+        <w:t>Eddleman</w:t>
+      </w:r>
+      <w:proofErr w:type="spellEnd"/>
+      <w:r>
+        <w:rPr>
+          <w:szCs w:val="21"/>
+        </w:rPr>
+        <w:t xml:space="preserve">, H.; </w:t>
+      </w:r>
+      <w:proofErr w:type="spellStart"/>
+      <w:r>
+        <w:rPr>
+          <w:szCs w:val="21"/>
+        </w:rPr>
+        <w:t>Novakov</w:t>
+      </w:r>
+      <w:proofErr w:type="spellEnd"/>
+      <w:r>
+        <w:rPr>
+          <w:szCs w:val="21"/>
+        </w:rPr>
+        <w:t>, T. 1993. Towards the development of a global inventory for black carbon emissions. Atmospheric Environment, 27 (A): 1277-1295.</w:t>
       </w:r>
     </w:p>
     <w:p>
@@ -19662,7 +21856,49 @@
         <w:rPr>
           <w:szCs w:val="21"/>
         </w:rPr>
-        <w:t>Streets, D.G.; Shalini, G.; Waldhoff, S.T.; et al. 2001. Michae Black carbon emissions in China. Atmospheric Environment, 35, 4281- 4296.</w:t>
+        <w:t xml:space="preserve">Streets, D.G.; </w:t>
+      </w:r>
+      <w:proofErr w:type="spellStart"/>
+      <w:r>
+        <w:rPr>
+          <w:szCs w:val="21"/>
+        </w:rPr>
+        <w:t>Shalini</w:t>
+      </w:r>
+      <w:proofErr w:type="spellEnd"/>
+      <w:r>
+        <w:rPr>
+          <w:szCs w:val="21"/>
+        </w:rPr>
+        <w:t xml:space="preserve">, G.; </w:t>
+      </w:r>
+      <w:proofErr w:type="spellStart"/>
+      <w:r>
+        <w:rPr>
+          <w:szCs w:val="21"/>
+        </w:rPr>
+        <w:t>Waldhoff</w:t>
+      </w:r>
+      <w:proofErr w:type="spellEnd"/>
+      <w:r>
+        <w:rPr>
+          <w:szCs w:val="21"/>
+        </w:rPr>
+        <w:t xml:space="preserve">, S.T.; et al. 2001. </w:t>
+      </w:r>
+      <w:proofErr w:type="spellStart"/>
+      <w:r>
+        <w:rPr>
+          <w:szCs w:val="21"/>
+        </w:rPr>
+        <w:t>Michae</w:t>
+      </w:r>
+      <w:proofErr w:type="spellEnd"/>
+      <w:r>
+        <w:rPr>
+          <w:szCs w:val="21"/>
+        </w:rPr>
+        <w:t xml:space="preserve"> Black carbon emissions in China. Atmospheric Environment, 35, 4281- 4296.</w:t>
       </w:r>
     </w:p>
     <w:p>
@@ -19715,7 +21951,7 @@
           <w:szCs w:val="32"/>
         </w:rPr>
       </w:pPr>
-      <w:bookmarkStart w:id="56" w:name="_Toc469791995"/>
+      <w:bookmarkStart w:id="63" w:name="_Toc469873059"/>
       <w:r>
         <w:rPr>
           <w:rFonts w:ascii="黑体" w:eastAsia="黑体" w:hAnsi="黑体" w:hint="eastAsia"/>
@@ -19744,7 +21980,7 @@
         </w:rPr>
         <w:t>附录示例</w:t>
       </w:r>
-      <w:bookmarkEnd w:id="56"/>
+      <w:bookmarkEnd w:id="63"/>
     </w:p>
     <w:p>
       <w:pPr>
@@ -19792,7 +22028,7 @@
           <w:szCs w:val="32"/>
         </w:rPr>
       </w:pPr>
-      <w:bookmarkStart w:id="57" w:name="_Toc469791996"/>
+      <w:bookmarkStart w:id="64" w:name="_Toc469873060"/>
       <w:r>
         <w:rPr>
           <w:rFonts w:ascii="黑体" w:eastAsia="黑体" w:hAnsi="黑体" w:hint="eastAsia"/>
@@ -19803,7 +22039,7 @@
         <w:lastRenderedPageBreak/>
         <w:t>致谢</w:t>
       </w:r>
-      <w:bookmarkEnd w:id="57"/>
+      <w:bookmarkEnd w:id="64"/>
     </w:p>
     <w:p>
       <w:pPr>
@@ -19945,7 +22181,7 @@
           <w:szCs w:val="32"/>
         </w:rPr>
       </w:pPr>
-      <w:bookmarkStart w:id="58" w:name="_Toc469791997"/>
+      <w:bookmarkStart w:id="65" w:name="_Toc469873061"/>
       <w:r>
         <w:rPr>
           <w:rFonts w:ascii="黑体" w:eastAsia="黑体" w:hAnsi="黑体" w:hint="eastAsia"/>
@@ -19956,7 +22192,7 @@
         <w:lastRenderedPageBreak/>
         <w:t>北京大学学位论文原创性声明和使用授权说明</w:t>
       </w:r>
-      <w:bookmarkEnd w:id="58"/>
+      <w:bookmarkEnd w:id="65"/>
     </w:p>
     <w:p>
       <w:pPr>
@@ -20598,7 +22834,7 @@
         <w:noProof/>
         <w:lang w:val="zh-CN"/>
       </w:rPr>
-      <w:t>12</w:t>
+      <w:t>IV</w:t>
     </w:r>
     <w:r>
       <w:fldChar w:fldCharType="end"/>
@@ -20668,7 +22904,7 @@
         <w:noProof/>
         <w:lang w:val="zh-CN"/>
       </w:rPr>
-      <w:t>11</w:t>
+      <w:t>1</w:t>
     </w:r>
     <w:r>
       <w:fldChar w:fldCharType="end"/>
@@ -20836,7 +23072,7 @@
         <w:sz w:val="21"/>
         <w:szCs w:val="21"/>
       </w:rPr>
-      <w:t>第二章  相关技术</w:t>
+      <w:t>第一章  绪论</w:t>
     </w:r>
     <w:r>
       <w:rPr>
@@ -22978,7 +25214,7 @@
 </file>
 
 <file path=customXml/itemProps1.xml><?xml version="1.0" encoding="utf-8"?>
-<ds:datastoreItem xmlns:ds="http://schemas.openxmlformats.org/officeDocument/2006/customXml" ds:itemID="{DC7E0B8D-BCEC-4DCA-9590-4E2FCDBFC865}">
+<ds:datastoreItem xmlns:ds="http://schemas.openxmlformats.org/officeDocument/2006/customXml" ds:itemID="{89DA93BE-6050-45CF-8825-8AB66CAAE0D7}">
   <ds:schemaRefs>
     <ds:schemaRef ds:uri="http://schemas.openxmlformats.org/officeDocument/2006/bibliography"/>
   </ds:schemaRefs>

--- a/面向微博的在线广告点击行为预测系统设计与实现.docx
+++ b/面向微博的在线广告点击行为预测系统设计与实现.docx
@@ -162,23 +162,13 @@
                 <w:szCs w:val="48"/>
               </w:rPr>
             </w:pPr>
-            <w:proofErr w:type="gramStart"/>
             <w:r>
               <w:rPr>
                 <w:rFonts w:ascii="黑体" w:eastAsia="黑体" w:hAnsi="黑体" w:hint="eastAsia"/>
                 <w:sz w:val="48"/>
                 <w:szCs w:val="48"/>
               </w:rPr>
-              <w:t>面向微博的</w:t>
-            </w:r>
-            <w:proofErr w:type="gramEnd"/>
-            <w:r>
-              <w:rPr>
-                <w:rFonts w:ascii="黑体" w:eastAsia="黑体" w:hAnsi="黑体" w:hint="eastAsia"/>
-                <w:sz w:val="48"/>
-                <w:szCs w:val="48"/>
-              </w:rPr>
-              <w:t>在线广告点击</w:t>
+              <w:t>面向微博的在线广告点击</w:t>
             </w:r>
           </w:p>
         </w:tc>
@@ -936,23 +926,7 @@
           <w:rFonts w:ascii="宋体" w:hAnsi="Courier New" w:cs="幼圆" w:hint="eastAsia"/>
           <w:sz w:val="24"/>
         </w:rPr>
-        <w:t>本文在用户结构化特征基础上，利用用户的</w:t>
-      </w:r>
-      <w:proofErr w:type="gramStart"/>
-      <w:r>
-        <w:rPr>
-          <w:rFonts w:ascii="宋体" w:hAnsi="Courier New" w:cs="幼圆" w:hint="eastAsia"/>
-          <w:sz w:val="24"/>
-        </w:rPr>
-        <w:t>微博行为</w:t>
-      </w:r>
-      <w:proofErr w:type="gramEnd"/>
-      <w:r>
-        <w:rPr>
-          <w:rFonts w:ascii="宋体" w:hAnsi="Courier New" w:cs="幼圆" w:hint="eastAsia"/>
-          <w:sz w:val="24"/>
-        </w:rPr>
-        <w:t>数据（包括发表、转发、点赞）过的文章，通过特征工程转换为用户的非结构化特征，用GBDT和LR融合的方法做点击行为预估，并设计和实现了一个可商业化运营的线上分布式系统。实验和线上运行记录表明该方法较传统的只用结构化特征的方法</w:t>
+        <w:t>本文在用户结构化特征基础上，利用用户的微博行为数据（包括发表、转发、点赞）过的文章，通过特征工程转换为用户的非结构化特征，用GBDT和LR融合的方法做点击行为预估，并设计和实现了一个可商业化运营的线上分布式系统。实验和线上运行记录表明该方法较传统的只用结构化特征的方法</w:t>
       </w:r>
       <w:r>
         <w:rPr>
@@ -1275,7 +1249,6 @@
         </w:rPr>
         <w:t xml:space="preserve"> </w:t>
       </w:r>
-      <w:proofErr w:type="gramStart"/>
       <w:r>
         <w:rPr>
           <w:rFonts w:ascii="Times New Roman" w:hAnsi="Times New Roman" w:cs="Times New Roman"/>
@@ -1290,16 +1263,7 @@
           <w:sz w:val="24"/>
           <w:szCs w:val="24"/>
         </w:rPr>
-        <w:t xml:space="preserve"> Major</w:t>
-      </w:r>
-      <w:proofErr w:type="gramEnd"/>
-      <w:r>
-        <w:rPr>
-          <w:rFonts w:ascii="Times New Roman" w:hAnsi="Times New Roman" w:cs="Times New Roman"/>
-          <w:sz w:val="24"/>
-          <w:szCs w:val="24"/>
-        </w:rPr>
-        <w:t xml:space="preserve"> )</w:t>
+        <w:t xml:space="preserve"> Major )</w:t>
       </w:r>
     </w:p>
     <w:p>
@@ -3845,8 +3809,6 @@
           </w:rPr>
           <w:t>Redis</w:t>
         </w:r>
-        <w:bookmarkStart w:id="5" w:name="_GoBack"/>
-        <w:bookmarkEnd w:id="5"/>
         <w:r>
           <w:rPr>
             <w:noProof/>
@@ -4513,7 +4475,7 @@
           <w:szCs w:val="32"/>
         </w:rPr>
       </w:pPr>
-      <w:bookmarkStart w:id="6" w:name="_Toc469873030"/>
+      <w:bookmarkStart w:id="5" w:name="_Toc469873030"/>
       <w:r>
         <w:rPr>
           <w:rFonts w:ascii="黑体" w:eastAsia="黑体" w:hAnsi="黑体" w:hint="eastAsia"/>
@@ -4560,7 +4522,7 @@
         </w:rPr>
         <w:t>绪论</w:t>
       </w:r>
-      <w:bookmarkEnd w:id="6"/>
+      <w:bookmarkEnd w:id="5"/>
     </w:p>
     <w:p>
       <w:pPr>
@@ -4573,7 +4535,7 @@
           <w:szCs w:val="28"/>
         </w:rPr>
       </w:pPr>
-      <w:bookmarkStart w:id="7" w:name="_Toc469873031"/>
+      <w:bookmarkStart w:id="6" w:name="_Toc469873031"/>
       <w:r>
         <w:rPr>
           <w:rFonts w:ascii="Times New Roman" w:eastAsia="黑体" w:hAnsi="Times New Roman"/>
@@ -4610,7 +4572,7 @@
         </w:rPr>
         <w:t>项目背景</w:t>
       </w:r>
-      <w:bookmarkEnd w:id="7"/>
+      <w:bookmarkEnd w:id="6"/>
     </w:p>
     <w:p>
       <w:pPr>
@@ -4704,53 +4666,12 @@
         </w:rPr>
         <w:t>。与此同时，电子商务产业也发展迅速，</w:t>
       </w:r>
-      <w:proofErr w:type="gramStart"/>
-      <w:r>
-        <w:rPr>
-          <w:rFonts w:ascii="宋体" w:hAnsi="宋体" w:hint="eastAsia"/>
-          <w:sz w:val="24"/>
-        </w:rPr>
-        <w:t>十二五</w:t>
-      </w:r>
-      <w:proofErr w:type="gramEnd"/>
-      <w:r>
-        <w:rPr>
-          <w:rFonts w:ascii="宋体" w:hAnsi="宋体" w:hint="eastAsia"/>
-          <w:sz w:val="24"/>
-        </w:rPr>
-        <w:t>期间，中国的网络零售交易额规模跃居世界第一，</w:t>
-      </w:r>
-      <w:proofErr w:type="gramStart"/>
-      <w:r>
-        <w:rPr>
-          <w:rFonts w:ascii="宋体" w:hAnsi="宋体" w:hint="eastAsia"/>
-          <w:sz w:val="24"/>
-        </w:rPr>
-        <w:t>网购在</w:t>
-      </w:r>
-      <w:proofErr w:type="gramEnd"/>
-      <w:r>
-        <w:rPr>
-          <w:rFonts w:ascii="宋体" w:hAnsi="宋体" w:hint="eastAsia"/>
-          <w:sz w:val="24"/>
-        </w:rPr>
-        <w:t>网民中的普及率高达55.7%，仅在2016年双11期间，</w:t>
-      </w:r>
-      <w:proofErr w:type="gramStart"/>
-      <w:r>
-        <w:rPr>
-          <w:rFonts w:ascii="宋体" w:hAnsi="宋体" w:hint="eastAsia"/>
-          <w:sz w:val="24"/>
-        </w:rPr>
-        <w:t>天猫交易额</w:t>
-      </w:r>
-      <w:proofErr w:type="gramEnd"/>
-      <w:r>
-        <w:rPr>
-          <w:rFonts w:ascii="宋体" w:hAnsi="宋体" w:hint="eastAsia"/>
-          <w:sz w:val="24"/>
-        </w:rPr>
-        <w:t>就突破1200亿元，物流订单量超6.5亿</w:t>
+      <w:r>
+        <w:rPr>
+          <w:rFonts w:ascii="宋体" w:hAnsi="宋体" w:hint="eastAsia"/>
+          <w:sz w:val="24"/>
+        </w:rPr>
+        <w:t>十二五期间，中国的网络零售交易额规模跃居世界第一，网购在网民中的普及率高达55.7%，仅在2016年双11期间，天猫交易额就突破1200亿元，物流订单量超6.5亿</w:t>
       </w:r>
       <w:r>
         <w:rPr>
@@ -5003,7 +4924,7 @@
           <w:szCs w:val="28"/>
         </w:rPr>
       </w:pPr>
-      <w:bookmarkStart w:id="8" w:name="_Toc469873032"/>
+      <w:bookmarkStart w:id="7" w:name="_Toc469873032"/>
       <w:r>
         <w:rPr>
           <w:rFonts w:ascii="Times New Roman" w:eastAsia="黑体" w:hAnsi="Times New Roman" w:hint="eastAsia"/>
@@ -5022,7 +4943,7 @@
         </w:rPr>
         <w:t>广告点击率预测研究发展现状</w:t>
       </w:r>
-      <w:bookmarkEnd w:id="8"/>
+      <w:bookmarkEnd w:id="7"/>
     </w:p>
     <w:p>
       <w:pPr>
@@ -5940,7 +5861,7 @@
           <w:szCs w:val="28"/>
         </w:rPr>
       </w:pPr>
-      <w:bookmarkStart w:id="9" w:name="_Toc469873033"/>
+      <w:bookmarkStart w:id="8" w:name="_Toc469873033"/>
       <w:r>
         <w:rPr>
           <w:rFonts w:ascii="Times New Roman" w:eastAsia="黑体" w:hAnsi="Times New Roman" w:hint="eastAsia"/>
@@ -5959,7 +5880,7 @@
         </w:rPr>
         <w:t>本文的研究内容和方法</w:t>
       </w:r>
-      <w:bookmarkEnd w:id="9"/>
+      <w:bookmarkEnd w:id="8"/>
     </w:p>
     <w:p>
       <w:pPr>
@@ -6061,23 +5982,7 @@
           <w:rFonts w:ascii="宋体" w:hAnsi="宋体" w:hint="eastAsia"/>
           <w:sz w:val="24"/>
         </w:rPr>
-        <w:t>对于用户而言，用户的固有信息如年龄、性别、地域、职业、教育程度等信息可作为用户特征，我们称之为结构化特征；而如用户的行为数据如浏览过的网页、购买过的物品、转发过</w:t>
-      </w:r>
-      <w:proofErr w:type="gramStart"/>
-      <w:r>
-        <w:rPr>
-          <w:rFonts w:ascii="宋体" w:hAnsi="宋体" w:hint="eastAsia"/>
-          <w:sz w:val="24"/>
-        </w:rPr>
-        <w:t>的微博等</w:t>
-      </w:r>
-      <w:proofErr w:type="gramEnd"/>
-      <w:r>
-        <w:rPr>
-          <w:rFonts w:ascii="宋体" w:hAnsi="宋体" w:hint="eastAsia"/>
-          <w:sz w:val="24"/>
-        </w:rPr>
-        <w:t>非固有的，随时间和环境变化的特征，我们称之为非结构化特征。</w:t>
+        <w:t>对于用户而言，用户的固有信息如年龄、性别、地域、职业、教育程度等信息可作为用户特征，我们称之为结构化特征；而如用户的行为数据如浏览过的网页、购买过的物品、转发过的微博等非固有的，随时间和环境变化的特征，我们称之为非结构化特征。</w:t>
       </w:r>
       <w:r>
         <w:rPr>
@@ -6375,7 +6280,6 @@
         </w:rPr>
         <w:t>随后</w:t>
       </w:r>
-      <w:proofErr w:type="spellStart"/>
       <w:r>
         <w:rPr>
           <w:rFonts w:ascii="宋体" w:hAnsi="宋体"/>
@@ -6383,7 +6287,6 @@
         </w:rPr>
         <w:t>Kaggle</w:t>
       </w:r>
-      <w:proofErr w:type="spellEnd"/>
       <w:r>
         <w:rPr>
           <w:rFonts w:ascii="宋体" w:hAnsi="宋体" w:hint="eastAsia"/>
@@ -6489,55 +6392,7 @@
           <w:rFonts w:ascii="宋体" w:hAnsi="宋体" w:hint="eastAsia"/>
           <w:sz w:val="24"/>
         </w:rPr>
-        <w:t>利用用户的</w:t>
-      </w:r>
-      <w:proofErr w:type="gramStart"/>
-      <w:r>
-        <w:rPr>
-          <w:rFonts w:ascii="宋体" w:hAnsi="宋体" w:hint="eastAsia"/>
-          <w:sz w:val="24"/>
-        </w:rPr>
-        <w:t>微博行为</w:t>
-      </w:r>
-      <w:proofErr w:type="gramEnd"/>
-      <w:r>
-        <w:rPr>
-          <w:rFonts w:ascii="宋体" w:hAnsi="宋体" w:hint="eastAsia"/>
-          <w:sz w:val="24"/>
-        </w:rPr>
-        <w:t>记录(包括发表、转发、</w:t>
-      </w:r>
-      <w:proofErr w:type="gramStart"/>
-      <w:r>
-        <w:rPr>
-          <w:rFonts w:ascii="宋体" w:hAnsi="宋体" w:hint="eastAsia"/>
-          <w:sz w:val="24"/>
-        </w:rPr>
-        <w:t>点赞等</w:t>
-      </w:r>
-      <w:proofErr w:type="gramEnd"/>
-      <w:r>
-        <w:rPr>
-          <w:rFonts w:ascii="宋体" w:hAnsi="宋体" w:hint="eastAsia"/>
-          <w:sz w:val="24"/>
-        </w:rPr>
-        <w:t>行为)，使用GBDT方法在用户有</w:t>
-      </w:r>
-      <w:proofErr w:type="gramStart"/>
-      <w:r>
-        <w:rPr>
-          <w:rFonts w:ascii="宋体" w:hAnsi="宋体" w:hint="eastAsia"/>
-          <w:sz w:val="24"/>
-        </w:rPr>
-        <w:t>过行为的微博文章里提取非</w:t>
-      </w:r>
-      <w:proofErr w:type="gramEnd"/>
-      <w:r>
-        <w:rPr>
-          <w:rFonts w:ascii="宋体" w:hAnsi="宋体" w:hint="eastAsia"/>
-          <w:sz w:val="24"/>
-        </w:rPr>
-        <w:t>结构化特征，与结构化特征一起作为LR模型的训练数据训练出线上模型。实验证明，用了此方法后CTR预估准确率较之前只使用结构化特征有了明显的提升。</w:t>
+        <w:t>利用用户的微博行为记录(包括发表、转发、点赞等行为)，使用GBDT方法在用户有过行为的微博文章里提取非结构化特征，与结构化特征一起作为LR模型的训练数据训练出线上模型。实验证明，用了此方法后CTR预估准确率较之前只使用结构化特征有了明显的提升。</w:t>
       </w:r>
       <w:r>
         <w:rPr>
@@ -6558,7 +6413,7 @@
           <w:szCs w:val="28"/>
         </w:rPr>
       </w:pPr>
-      <w:bookmarkStart w:id="10" w:name="_Toc469873034"/>
+      <w:bookmarkStart w:id="9" w:name="_Toc469873034"/>
       <w:r>
         <w:rPr>
           <w:rFonts w:ascii="Times New Roman" w:eastAsia="黑体" w:hAnsi="Times New Roman" w:hint="eastAsia"/>
@@ -6577,7 +6432,7 @@
         </w:rPr>
         <w:t>本文内容组织结构</w:t>
       </w:r>
-      <w:bookmarkEnd w:id="10"/>
+      <w:bookmarkEnd w:id="9"/>
     </w:p>
     <w:p>
       <w:pPr>
@@ -6653,7 +6508,7 @@
           <w:szCs w:val="32"/>
         </w:rPr>
       </w:pPr>
-      <w:bookmarkStart w:id="11" w:name="_Toc469873035"/>
+      <w:bookmarkStart w:id="10" w:name="_Toc469873035"/>
       <w:r>
         <w:rPr>
           <w:rFonts w:ascii="黑体" w:eastAsia="黑体" w:hAnsi="黑体" w:hint="eastAsia"/>
@@ -6700,7 +6555,7 @@
         </w:rPr>
         <w:t>相关技术</w:t>
       </w:r>
-      <w:bookmarkEnd w:id="11"/>
+      <w:bookmarkEnd w:id="10"/>
     </w:p>
     <w:p>
       <w:pPr>
@@ -6713,7 +6568,7 @@
           <w:szCs w:val="28"/>
         </w:rPr>
       </w:pPr>
-      <w:bookmarkStart w:id="12" w:name="_Toc469873036"/>
+      <w:bookmarkStart w:id="11" w:name="_Toc469873036"/>
       <w:r>
         <w:rPr>
           <w:rFonts w:ascii="Times New Roman" w:eastAsia="黑体" w:hAnsi="Times New Roman"/>
@@ -6750,7 +6605,7 @@
         </w:rPr>
         <w:t>逻辑回归模型</w:t>
       </w:r>
-      <w:bookmarkEnd w:id="12"/>
+      <w:bookmarkEnd w:id="11"/>
     </w:p>
     <w:p>
       <w:pPr>
@@ -7416,23 +7271,7 @@
           <w:rFonts w:ascii="宋体" w:hAnsi="宋体" w:hint="eastAsia"/>
           <w:sz w:val="24"/>
         </w:rPr>
-        <w:t>这里ε是逻辑斯谛分布误差。这里定义了一个</w:t>
-      </w:r>
-      <w:proofErr w:type="gramStart"/>
-      <w:r>
-        <w:rPr>
-          <w:rFonts w:ascii="宋体" w:hAnsi="宋体" w:hint="eastAsia"/>
-          <w:sz w:val="24"/>
-        </w:rPr>
-        <w:t>隐</w:t>
-      </w:r>
-      <w:proofErr w:type="gramEnd"/>
-      <w:r>
-        <w:rPr>
-          <w:rFonts w:ascii="宋体" w:hAnsi="宋体" w:hint="eastAsia"/>
-          <w:sz w:val="24"/>
-        </w:rPr>
-        <w:t xml:space="preserve">变量 </w:t>
+        <w:t xml:space="preserve">这里ε是逻辑斯谛分布误差。这里定义了一个隐变量 </w:t>
       </w:r>
       <m:oMath>
         <m:sSup>
@@ -7596,7 +7435,6 @@
         </w:rPr>
         <w:t>误差项ε未被测量，因此变量y</w:t>
       </w:r>
-      <w:proofErr w:type="gramStart"/>
       <w:r>
         <w:rPr>
           <w:rFonts w:ascii="宋体" w:hAnsi="宋体"/>
@@ -7604,45 +7442,12 @@
         </w:rPr>
         <w:t>’</w:t>
       </w:r>
-      <w:proofErr w:type="gramEnd"/>
-      <w:r>
-        <w:rPr>
-          <w:rFonts w:ascii="宋体" w:hAnsi="宋体" w:hint="eastAsia"/>
-          <w:sz w:val="24"/>
-        </w:rPr>
-        <w:t>也是</w:t>
-      </w:r>
-      <w:proofErr w:type="gramStart"/>
-      <w:r>
-        <w:rPr>
-          <w:rFonts w:ascii="宋体" w:hAnsi="宋体" w:hint="eastAsia"/>
-          <w:sz w:val="24"/>
-        </w:rPr>
-        <w:t>不</w:t>
-      </w:r>
-      <w:proofErr w:type="gramEnd"/>
-      <w:r>
-        <w:rPr>
-          <w:rFonts w:ascii="宋体" w:hAnsi="宋体" w:hint="eastAsia"/>
-          <w:sz w:val="24"/>
-        </w:rPr>
-        <w:t>可估的，因此被称作</w:t>
-      </w:r>
-      <w:proofErr w:type="gramStart"/>
-      <w:r>
-        <w:rPr>
-          <w:rFonts w:ascii="宋体" w:hAnsi="宋体" w:hint="eastAsia"/>
-          <w:sz w:val="24"/>
-        </w:rPr>
-        <w:t>隐</w:t>
-      </w:r>
-      <w:proofErr w:type="gramEnd"/>
-      <w:r>
-        <w:rPr>
-          <w:rFonts w:ascii="宋体" w:hAnsi="宋体" w:hint="eastAsia"/>
-          <w:sz w:val="24"/>
-        </w:rPr>
-        <w:t>变量。与普通回归分析不同的是，β参数不可以直接用y和x的方程式表示，相反，需要用</w:t>
+      <w:r>
+        <w:rPr>
+          <w:rFonts w:ascii="宋体" w:hAnsi="宋体" w:hint="eastAsia"/>
+          <w:sz w:val="24"/>
+        </w:rPr>
+        <w:t>也是不可估的，因此被称作隐变量。与普通回归分析不同的是，β参数不可以直接用y和x的方程式表示，相反，需要用</w:t>
       </w:r>
       <w:r>
         <w:rPr>
@@ -7677,7 +7482,7 @@
           <w:szCs w:val="26"/>
         </w:rPr>
       </w:pPr>
-      <w:bookmarkStart w:id="13" w:name="_Toc469873037"/>
+      <w:bookmarkStart w:id="12" w:name="_Toc469873037"/>
       <w:r>
         <w:rPr>
           <w:rFonts w:eastAsia="黑体" w:hint="eastAsia"/>
@@ -7696,7 +7501,7 @@
         </w:rPr>
         <w:t>逻辑函数</w:t>
       </w:r>
-      <w:bookmarkEnd w:id="13"/>
+      <w:bookmarkEnd w:id="12"/>
     </w:p>
     <w:p>
       <w:pPr>
@@ -9776,21 +9581,12 @@
           </m:sup>
         </m:sSup>
       </m:oMath>
-      <w:proofErr w:type="gramStart"/>
-      <w:r>
-        <w:rPr>
-          <w:rFonts w:ascii="宋体" w:hAnsi="宋体" w:hint="eastAsia"/>
-          <w:sz w:val="24"/>
-        </w:rPr>
-        <w:t>倍</w:t>
-      </w:r>
-      <w:proofErr w:type="gramEnd"/>
-      <w:r>
-        <w:rPr>
-          <w:rFonts w:ascii="宋体" w:hAnsi="宋体" w:hint="eastAsia"/>
-          <w:sz w:val="24"/>
-        </w:rPr>
-        <w:t>。</w:t>
+      <w:r>
+        <w:rPr>
+          <w:rFonts w:ascii="宋体" w:hAnsi="宋体" w:hint="eastAsia"/>
+          <w:sz w:val="24"/>
+        </w:rPr>
+        <w:t>倍。</w:t>
       </w:r>
       <w:r>
         <w:rPr>
@@ -9834,23 +9630,7 @@
           <w:rFonts w:ascii="宋体" w:hAnsi="宋体" w:hint="eastAsia"/>
           <w:sz w:val="24"/>
         </w:rPr>
-        <w:t>，这里</w:t>
-      </w:r>
-      <w:proofErr w:type="spellStart"/>
-      <w:r>
-        <w:rPr>
-          <w:rFonts w:ascii="宋体" w:hAnsi="宋体" w:hint="eastAsia"/>
-          <w:sz w:val="24"/>
-        </w:rPr>
-        <w:t>a,b,c,d</w:t>
-      </w:r>
-      <w:proofErr w:type="spellEnd"/>
-      <w:r>
-        <w:rPr>
-          <w:rFonts w:ascii="宋体" w:hAnsi="宋体" w:hint="eastAsia"/>
-          <w:sz w:val="24"/>
-        </w:rPr>
-        <w:t>是2x</w:t>
+        <w:t>，这里a,b,c,d是2x</w:t>
       </w:r>
       <w:r>
         <w:rPr>
@@ -9947,7 +9727,7 @@
           <w:szCs w:val="26"/>
         </w:rPr>
       </w:pPr>
-      <w:bookmarkStart w:id="14" w:name="_Toc469873038"/>
+      <w:bookmarkStart w:id="13" w:name="_Toc469873038"/>
       <w:r>
         <w:rPr>
           <w:rFonts w:eastAsia="黑体"/>
@@ -9975,7 +9755,7 @@
         </w:rPr>
         <w:t>调整</w:t>
       </w:r>
-      <w:bookmarkEnd w:id="14"/>
+      <w:bookmarkEnd w:id="13"/>
     </w:p>
     <w:p>
       <w:pPr>
@@ -12566,15 +12346,7 @@
           <w:rFonts w:ascii="宋体" w:hAnsi="宋体" w:hint="eastAsia"/>
           <w:sz w:val="24"/>
         </w:rPr>
-        <w:t>求导，令导函数等于0，为了求导方便，</w:t>
-      </w:r>
-      <w:proofErr w:type="gramStart"/>
-      <w:r>
-        <w:rPr>
-          <w:rFonts w:ascii="宋体" w:hAnsi="宋体" w:hint="eastAsia"/>
-          <w:sz w:val="24"/>
-        </w:rPr>
-        <w:t>对</w:t>
+        <w:t>求导，令导函数等于0，为了求导方便，对</w:t>
       </w:r>
       <w:r>
         <w:rPr>
@@ -12589,15 +12361,7 @@
           <w:rFonts w:ascii="宋体" w:hAnsi="宋体" w:hint="eastAsia"/>
           <w:sz w:val="24"/>
         </w:rPr>
-        <w:t>两边</w:t>
-      </w:r>
-      <w:proofErr w:type="gramEnd"/>
-      <w:r>
-        <w:rPr>
-          <w:rFonts w:ascii="宋体" w:hAnsi="宋体" w:hint="eastAsia"/>
-          <w:sz w:val="24"/>
-        </w:rPr>
-        <w:t>取对数得到：</w:t>
+        <w:t>两边取对数得到：</w:t>
       </w:r>
     </w:p>
     <w:p>
@@ -12946,23 +12710,7 @@
           <w:rFonts w:ascii="宋体" w:hAnsi="宋体" w:hint="eastAsia"/>
           <w:sz w:val="24"/>
         </w:rPr>
-        <w:t>的k</w:t>
-      </w:r>
-      <w:proofErr w:type="gramStart"/>
-      <w:r>
-        <w:rPr>
-          <w:rFonts w:ascii="宋体" w:hAnsi="宋体" w:hint="eastAsia"/>
-          <w:sz w:val="24"/>
-        </w:rPr>
-        <w:t>个</w:t>
-      </w:r>
-      <w:proofErr w:type="gramEnd"/>
-      <w:r>
-        <w:rPr>
-          <w:rFonts w:ascii="宋体" w:hAnsi="宋体" w:hint="eastAsia"/>
-          <w:sz w:val="24"/>
-        </w:rPr>
-        <w:t>方程组成的方程组</w:t>
+        <w:t>的k个方程组成的方程组</w:t>
       </w:r>
       <w:r>
         <w:rPr>
@@ -13371,39 +13119,7 @@
           <w:rFonts w:ascii="宋体" w:hAnsi="宋体" w:hint="eastAsia"/>
           <w:sz w:val="24"/>
         </w:rPr>
-        <w:t>，该方法从一个尝试</w:t>
-      </w:r>
-      <w:proofErr w:type="gramStart"/>
-      <w:r>
-        <w:rPr>
-          <w:rFonts w:ascii="宋体" w:hAnsi="宋体" w:hint="eastAsia"/>
-          <w:sz w:val="24"/>
-        </w:rPr>
-        <w:t>解开始</w:t>
-      </w:r>
-      <w:proofErr w:type="gramEnd"/>
-      <w:r>
-        <w:rPr>
-          <w:rFonts w:ascii="宋体" w:hAnsi="宋体" w:hint="eastAsia"/>
-          <w:sz w:val="24"/>
-        </w:rPr>
-        <w:t>在每次迭代过程中做</w:t>
-      </w:r>
-      <w:proofErr w:type="gramStart"/>
-      <w:r>
-        <w:rPr>
-          <w:rFonts w:ascii="宋体" w:hAnsi="宋体" w:hint="eastAsia"/>
-          <w:sz w:val="24"/>
-        </w:rPr>
-        <w:t>修正看</w:t>
-      </w:r>
-      <w:proofErr w:type="gramEnd"/>
-      <w:r>
-        <w:rPr>
-          <w:rFonts w:ascii="宋体" w:hAnsi="宋体" w:hint="eastAsia"/>
-          <w:sz w:val="24"/>
-        </w:rPr>
-        <w:t>是否比之前有准确度提升直到准确度达到稳定值，称之为收敛</w:t>
+        <w:t>，该方法从一个尝试解开始在每次迭代过程中做修正看是否比之前有准确度提升直到准确度达到稳定值，称之为收敛</w:t>
       </w:r>
       <w:r>
         <w:rPr>
@@ -13479,7 +13195,7 @@
           <w:szCs w:val="28"/>
         </w:rPr>
       </w:pPr>
-      <w:bookmarkStart w:id="15" w:name="_Toc469873039"/>
+      <w:bookmarkStart w:id="14" w:name="_Toc469873039"/>
       <w:r>
         <w:rPr>
           <w:rFonts w:ascii="Times New Roman" w:eastAsia="黑体" w:hAnsi="Times New Roman" w:hint="eastAsia"/>
@@ -13507,7 +13223,7 @@
         </w:rPr>
         <w:t>FTRL</w:t>
       </w:r>
-      <w:bookmarkEnd w:id="15"/>
+      <w:bookmarkEnd w:id="14"/>
     </w:p>
     <w:p>
       <w:pPr>
@@ -13641,7 +13357,7 @@
           <w:szCs w:val="26"/>
         </w:rPr>
       </w:pPr>
-      <w:bookmarkStart w:id="16" w:name="_Toc469873040"/>
+      <w:bookmarkStart w:id="15" w:name="_Toc469873040"/>
       <w:r>
         <w:rPr>
           <w:rFonts w:eastAsia="黑体" w:hint="eastAsia"/>
@@ -13660,7 +13376,7 @@
         </w:rPr>
         <w:t>背景</w:t>
       </w:r>
-      <w:bookmarkEnd w:id="16"/>
+      <w:bookmarkEnd w:id="15"/>
     </w:p>
     <w:p>
       <w:pPr>
@@ -13958,23 +13674,7 @@
           <w:rFonts w:ascii="宋体" w:hAnsi="宋体" w:hint="eastAsia"/>
           <w:sz w:val="24"/>
         </w:rPr>
-        <w:t>第二种是带约束项的</w:t>
-      </w:r>
-      <w:proofErr w:type="gramStart"/>
-      <w:r>
-        <w:rPr>
-          <w:rFonts w:ascii="宋体" w:hAnsi="宋体" w:hint="eastAsia"/>
-          <w:sz w:val="24"/>
-        </w:rPr>
-        <w:t>凸</w:t>
-      </w:r>
-      <w:proofErr w:type="gramEnd"/>
-      <w:r>
-        <w:rPr>
-          <w:rFonts w:ascii="宋体" w:hAnsi="宋体" w:hint="eastAsia"/>
-          <w:sz w:val="24"/>
-        </w:rPr>
-        <w:t>优化：</w:t>
+        <w:t>第二种是带约束项的凸优化：</w:t>
       </w:r>
     </w:p>
     <w:p>
@@ -14266,39 +13966,7 @@
           <w:rFonts w:ascii="宋体" w:hAnsi="宋体" w:hint="eastAsia"/>
           <w:sz w:val="24"/>
         </w:rPr>
-        <w:t>)算法，批量算法中每次迭代</w:t>
-      </w:r>
-      <w:proofErr w:type="gramStart"/>
-      <w:r>
-        <w:rPr>
-          <w:rFonts w:ascii="宋体" w:hAnsi="宋体" w:hint="eastAsia"/>
-          <w:sz w:val="24"/>
-        </w:rPr>
-        <w:t>用全体</w:t>
-      </w:r>
-      <w:proofErr w:type="gramEnd"/>
-      <w:r>
-        <w:rPr>
-          <w:rFonts w:ascii="宋体" w:hAnsi="宋体" w:hint="eastAsia"/>
-          <w:sz w:val="24"/>
-        </w:rPr>
-        <w:t>训练数据</w:t>
-      </w:r>
-      <w:proofErr w:type="gramStart"/>
-      <w:r>
-        <w:rPr>
-          <w:rFonts w:ascii="宋体" w:hAnsi="宋体" w:hint="eastAsia"/>
-          <w:sz w:val="24"/>
-        </w:rPr>
-        <w:t>集计算</w:t>
-      </w:r>
-      <w:proofErr w:type="gramEnd"/>
-      <w:r>
-        <w:rPr>
-          <w:rFonts w:ascii="宋体" w:hAnsi="宋体" w:hint="eastAsia"/>
-          <w:sz w:val="24"/>
-        </w:rPr>
-        <w:t>全局参数，如全局梯度。优点是能够获得较好的精度，但缺点是处理大数据集时效率低，计算开销大，而且无法处理在线环境中的数据流。</w:t>
+        <w:t>)算法，批量算法中每次迭代用全体训练数据集计算全局参数，如全局梯度。优点是能够获得较好的精度，但缺点是处理大数据集时效率低，计算开销大，而且无法处理在线环境中的数据流。</w:t>
       </w:r>
       <w:r>
         <w:rPr>
@@ -14527,23 +14195,7 @@
           <w:rFonts w:ascii="宋体" w:hAnsi="宋体" w:hint="eastAsia"/>
           <w:sz w:val="24"/>
         </w:rPr>
-        <w:t>；而对于带约束项的</w:t>
-      </w:r>
-      <w:proofErr w:type="gramStart"/>
-      <w:r>
-        <w:rPr>
-          <w:rFonts w:ascii="宋体" w:hAnsi="宋体" w:hint="eastAsia"/>
-          <w:sz w:val="24"/>
-        </w:rPr>
-        <w:t>凸</w:t>
-      </w:r>
-      <w:proofErr w:type="gramEnd"/>
-      <w:r>
-        <w:rPr>
-          <w:rFonts w:ascii="宋体" w:hAnsi="宋体" w:hint="eastAsia"/>
-          <w:sz w:val="24"/>
-        </w:rPr>
-        <w:t>优化形式，有投影梯度下降法，每次迭代后迭代结果可能位于约束集合之外，</w:t>
+        <w:t>；而对于带约束项的凸优化形式，有投影梯度下降法，每次迭代后迭代结果可能位于约束集合之外，</w:t>
       </w:r>
       <w:r>
         <w:rPr>
@@ -15192,23 +14844,7 @@
           <w:rFonts w:ascii="宋体" w:hAnsi="宋体" w:hint="eastAsia"/>
           <w:sz w:val="24"/>
         </w:rPr>
-        <w:t>；另外，梯度下降</w:t>
-      </w:r>
-      <w:proofErr w:type="gramStart"/>
-      <w:r>
-        <w:rPr>
-          <w:rFonts w:ascii="宋体" w:hAnsi="宋体" w:hint="eastAsia"/>
-          <w:sz w:val="24"/>
-        </w:rPr>
-        <w:t>发对于</w:t>
-      </w:r>
-      <w:proofErr w:type="gramEnd"/>
-      <w:r>
-        <w:rPr>
-          <w:rFonts w:ascii="宋体" w:hAnsi="宋体" w:hint="eastAsia"/>
-          <w:sz w:val="24"/>
-        </w:rPr>
-        <w:t>不可微点的迭代会存在</w:t>
+        <w:t>；另外，梯度下降发对于不可微点的迭代会存在</w:t>
       </w:r>
       <w:r>
         <w:rPr>
@@ -15236,7 +14872,7 @@
           <w:szCs w:val="26"/>
         </w:rPr>
       </w:pPr>
-      <w:bookmarkStart w:id="17" w:name="_Toc469873041"/>
+      <w:bookmarkStart w:id="16" w:name="_Toc469873041"/>
       <w:r>
         <w:rPr>
           <w:rFonts w:eastAsia="黑体" w:hint="eastAsia"/>
@@ -15255,7 +14891,7 @@
         </w:rPr>
         <w:t>相关算法</w:t>
       </w:r>
-      <w:bookmarkEnd w:id="17"/>
+      <w:bookmarkEnd w:id="16"/>
     </w:p>
     <w:p>
       <w:pPr>
@@ -15483,23 +15119,7 @@
           <w:rFonts w:ascii="宋体" w:hAnsi="宋体" w:hint="eastAsia"/>
           <w:sz w:val="24"/>
         </w:rPr>
-        <w:t>google和</w:t>
-      </w:r>
-      <w:proofErr w:type="gramStart"/>
-      <w:r>
-        <w:rPr>
-          <w:rFonts w:ascii="宋体" w:hAnsi="宋体" w:hint="eastAsia"/>
-          <w:sz w:val="24"/>
-        </w:rPr>
-        <w:t>伯克</w:t>
-      </w:r>
-      <w:proofErr w:type="gramEnd"/>
-      <w:r>
-        <w:rPr>
-          <w:rFonts w:ascii="宋体" w:hAnsi="宋体" w:hint="eastAsia"/>
-          <w:sz w:val="24"/>
-        </w:rPr>
-        <w:t>利</w:t>
+        <w:t>google和伯克利</w:t>
       </w:r>
       <w:r>
         <w:rPr>
@@ -15642,7 +15262,7 @@
           <w:szCs w:val="26"/>
         </w:rPr>
       </w:pPr>
-      <w:bookmarkStart w:id="18" w:name="_Toc469873042"/>
+      <w:bookmarkStart w:id="17" w:name="_Toc469873042"/>
       <w:r>
         <w:rPr>
           <w:rFonts w:eastAsia="黑体" w:hint="eastAsia"/>
@@ -15670,7 +15290,7 @@
         </w:rPr>
         <w:t>实现</w:t>
       </w:r>
-      <w:bookmarkEnd w:id="18"/>
+      <w:bookmarkEnd w:id="17"/>
     </w:p>
     <w:p>
       <w:pPr>
@@ -15768,17 +15388,8 @@
           <w:rFonts w:ascii="宋体" w:hAnsi="宋体" w:hint="eastAsia"/>
           <w:sz w:val="24"/>
         </w:rPr>
-        <w:t xml:space="preserve">逻辑回归下的per-coordinate </w:t>
-      </w:r>
-      <w:proofErr w:type="spellStart"/>
-      <w:r>
-        <w:rPr>
-          <w:rFonts w:ascii="宋体" w:hAnsi="宋体" w:hint="eastAsia"/>
-          <w:sz w:val="24"/>
-        </w:rPr>
-        <w:t>FTRL_Proximal</w:t>
-      </w:r>
-      <w:proofErr w:type="spellEnd"/>
+        <w:t>逻辑回归下的per-coordinate FTRL_Proximal</w:t>
+      </w:r>
       <w:r>
         <w:rPr>
           <w:rFonts w:ascii="宋体" w:hAnsi="宋体" w:hint="eastAsia"/>
@@ -15890,55 +15501,7 @@
           <w:rFonts w:ascii="宋体" w:hAnsi="宋体" w:hint="eastAsia"/>
           <w:sz w:val="24"/>
         </w:rPr>
-        <w:t>维</w:t>
-      </w:r>
-      <w:proofErr w:type="gramStart"/>
-      <w:r>
-        <w:rPr>
-          <w:rFonts w:ascii="宋体" w:hAnsi="宋体" w:hint="eastAsia"/>
-          <w:sz w:val="24"/>
-        </w:rPr>
-        <w:t>度使用</w:t>
-      </w:r>
-      <w:proofErr w:type="gramEnd"/>
-      <w:r>
-        <w:rPr>
-          <w:rFonts w:ascii="宋体" w:hAnsi="宋体" w:hint="eastAsia"/>
-          <w:sz w:val="24"/>
-        </w:rPr>
-        <w:t>统一的学习速率相比，这种方法考虑了训练样本本身在不同特征上分布的不均匀性，如果包含w某一个维</w:t>
-      </w:r>
-      <w:proofErr w:type="gramStart"/>
-      <w:r>
-        <w:rPr>
-          <w:rFonts w:ascii="宋体" w:hAnsi="宋体" w:hint="eastAsia"/>
-          <w:sz w:val="24"/>
-        </w:rPr>
-        <w:t>度特征</w:t>
-      </w:r>
-      <w:proofErr w:type="gramEnd"/>
-      <w:r>
-        <w:rPr>
-          <w:rFonts w:ascii="宋体" w:hAnsi="宋体" w:hint="eastAsia"/>
-          <w:sz w:val="24"/>
-        </w:rPr>
-        <w:t>的训练样本很少，那么该特征维度对应的训练速率可以独自保持比较大的值，没来一个包含该特征的样本，就可以在该样本的梯度上前进一大步，而不需要与其</w:t>
-      </w:r>
-      <w:proofErr w:type="gramStart"/>
-      <w:r>
-        <w:rPr>
-          <w:rFonts w:ascii="宋体" w:hAnsi="宋体" w:hint="eastAsia"/>
-          <w:sz w:val="24"/>
-        </w:rPr>
-        <w:t>他特征维</w:t>
-      </w:r>
-      <w:proofErr w:type="gramEnd"/>
-      <w:r>
-        <w:rPr>
-          <w:rFonts w:ascii="宋体" w:hAnsi="宋体" w:hint="eastAsia"/>
-          <w:sz w:val="24"/>
-        </w:rPr>
-        <w:t>度的前进步调强行保持一致。</w:t>
+        <w:t>维度使用统一的学习速率相比，这种方法考虑了训练样本本身在不同特征上分布的不均匀性，如果包含w某一个维度特征的训练样本很少，那么该特征维度对应的训练速率可以独自保持比较大的值，没来一个包含该特征的样本，就可以在该样本的梯度上前进一大步，而不需要与其他特征维度的前进步调强行保持一致。</w:t>
       </w:r>
     </w:p>
     <w:p>
@@ -15952,7 +15515,7 @@
           <w:szCs w:val="26"/>
         </w:rPr>
       </w:pPr>
-      <w:bookmarkStart w:id="19" w:name="_Toc469873043"/>
+      <w:bookmarkStart w:id="18" w:name="_Toc469873043"/>
       <w:r>
         <w:rPr>
           <w:rFonts w:eastAsia="黑体"/>
@@ -15972,7 +15535,7 @@
         </w:rPr>
         <w:t>算法优化</w:t>
       </w:r>
-      <w:bookmarkEnd w:id="19"/>
+      <w:bookmarkEnd w:id="18"/>
     </w:p>
     <w:p>
       <w:pPr>
@@ -16039,23 +15602,7 @@
           <w:rFonts w:ascii="宋体" w:hAnsi="宋体" w:hint="eastAsia"/>
           <w:sz w:val="24"/>
         </w:rPr>
-        <w:t>对某一维</w:t>
-      </w:r>
-      <w:proofErr w:type="gramStart"/>
-      <w:r>
-        <w:rPr>
-          <w:rFonts w:ascii="宋体" w:hAnsi="宋体" w:hint="eastAsia"/>
-          <w:sz w:val="24"/>
-        </w:rPr>
-        <w:t>度特征</w:t>
-      </w:r>
-      <w:proofErr w:type="gramEnd"/>
-      <w:r>
-        <w:rPr>
-          <w:rFonts w:ascii="宋体" w:hAnsi="宋体" w:hint="eastAsia"/>
-          <w:sz w:val="24"/>
-        </w:rPr>
-        <w:t>所来的训练样本，以</w:t>
+        <w:t>对某一维度特征所来的训练样本，以</w:t>
       </w:r>
       <w:r>
         <w:rPr>
@@ -16288,23 +15835,7 @@
           <w:rFonts w:ascii="宋体" w:hAnsi="宋体" w:hint="eastAsia"/>
           <w:sz w:val="24"/>
         </w:rPr>
-        <w:t>多个model公用一个feature存储（例如放到</w:t>
-      </w:r>
-      <w:proofErr w:type="spellStart"/>
-      <w:r>
-        <w:rPr>
-          <w:rFonts w:ascii="宋体" w:hAnsi="宋体" w:hint="eastAsia"/>
-          <w:sz w:val="24"/>
-        </w:rPr>
-        <w:t>cbase</w:t>
-      </w:r>
-      <w:proofErr w:type="spellEnd"/>
-      <w:r>
-        <w:rPr>
-          <w:rFonts w:ascii="宋体" w:hAnsi="宋体" w:hint="eastAsia"/>
-          <w:sz w:val="24"/>
-        </w:rPr>
-        <w:t>等），各个model都更新这个共有的feature结构</w:t>
+        <w:t>多个model公用一个feature存储（例如放到cbase等），各个model都更新这个共有的feature结构</w:t>
       </w:r>
       <w:r>
         <w:rPr>
@@ -16325,17 +15856,8 @@
           <w:rFonts w:ascii="宋体" w:hAnsi="宋体" w:hint="eastAsia"/>
           <w:sz w:val="24"/>
         </w:rPr>
-        <w:t>和它所训练的特征向量的某一维，直接计算迭代结果并</w:t>
-      </w:r>
-      <w:proofErr w:type="gramStart"/>
-      <w:r>
-        <w:rPr>
-          <w:rFonts w:ascii="宋体" w:hAnsi="宋体" w:hint="eastAsia"/>
-          <w:sz w:val="24"/>
-        </w:rPr>
-        <w:t>与旧值做</w:t>
-      </w:r>
-      <w:proofErr w:type="gramEnd"/>
+        <w:t>和它所训练的特征向量的某一维，直接计算迭代结果并与旧值做</w:t>
+      </w:r>
       <w:r>
         <w:rPr>
           <w:rFonts w:ascii="宋体" w:hAnsi="宋体" w:hint="eastAsia"/>
@@ -16723,7 +16245,7 @@
           <w:szCs w:val="28"/>
         </w:rPr>
       </w:pPr>
-      <w:bookmarkStart w:id="20" w:name="_Toc469873044"/>
+      <w:bookmarkStart w:id="19" w:name="_Toc469873044"/>
       <w:r>
         <w:rPr>
           <w:rFonts w:ascii="Times New Roman" w:eastAsia="黑体" w:hAnsi="Times New Roman"/>
@@ -16751,23 +16273,32 @@
         </w:rPr>
         <w:t xml:space="preserve"> GBDT</w:t>
       </w:r>
+      <w:bookmarkEnd w:id="19"/>
+    </w:p>
+    <w:p>
+      <w:pPr>
+        <w:spacing w:line="400" w:lineRule="exact"/>
+        <w:rPr>
+          <w:rFonts w:ascii="宋体" w:hAnsi="宋体"/>
+          <w:sz w:val="24"/>
+        </w:rPr>
+      </w:pPr>
+      <w:r>
+        <w:rPr>
+          <w:rFonts w:ascii="宋体" w:hAnsi="宋体"/>
+          <w:sz w:val="24"/>
+        </w:rPr>
+        <w:tab/>
+      </w:r>
+      <w:r>
+        <w:rPr>
+          <w:rFonts w:ascii="宋体" w:hAnsi="宋体" w:hint="eastAsia"/>
+          <w:sz w:val="24"/>
+        </w:rPr>
+        <w:t>GBDT（Gradient Boost Decision Tree）是一种常用的非线性模型</w:t>
+      </w:r>
+      <w:bookmarkStart w:id="20" w:name="_GoBack"/>
       <w:bookmarkEnd w:id="20"/>
-    </w:p>
-    <w:p>
-      <w:pPr>
-        <w:spacing w:line="400" w:lineRule="exact"/>
-        <w:rPr>
-          <w:rFonts w:ascii="宋体" w:hAnsi="宋体"/>
-          <w:sz w:val="24"/>
-        </w:rPr>
-      </w:pPr>
-      <w:r>
-        <w:rPr>
-          <w:rFonts w:ascii="宋体" w:hAnsi="宋体"/>
-          <w:sz w:val="24"/>
-        </w:rPr>
-        <w:tab/>
-      </w:r>
     </w:p>
     <w:p>
       <w:pPr>
@@ -16938,29 +16469,293 @@
           <w:rFonts w:ascii="宋体" w:hAnsi="宋体" w:hint="eastAsia"/>
           <w:sz w:val="24"/>
         </w:rPr>
-        <w:t>参考“计算广告 互联网商业变现的市场与技术”9.5章节</w:t>
+        <w:t>一个完整的可商业化运行的在线广告点击预测系统主要包括：1)请求接口：一般多用基于HTTP的web</w:t>
+      </w:r>
+      <w:r>
+        <w:rPr>
+          <w:rFonts w:ascii="宋体" w:hAnsi="宋体" w:hint="eastAsia"/>
+          <w:sz w:val="24"/>
+        </w:rPr>
+        <w:t>服务器；2)计算服务，为了处理大规模高并发高响应请求，一般使用分布式计算集群；</w:t>
+      </w:r>
+      <w:r>
+        <w:rPr>
+          <w:rFonts w:ascii="宋体" w:hAnsi="宋体" w:hint="eastAsia"/>
+          <w:sz w:val="24"/>
+        </w:rPr>
+        <w:t>3)数据存储服务，用于存储访问用户的特征信息以便更新模型用。一些大型企业一般会根据自身需求专门开发</w:t>
+      </w:r>
+      <w:r>
+        <w:rPr>
+          <w:rFonts w:ascii="宋体" w:hAnsi="宋体" w:hint="eastAsia"/>
+          <w:sz w:val="24"/>
+        </w:rPr>
+        <w:t>相关的系统，这样可以针对具体业务做专门的优化，而大多数公司，尤其是一些初创公司，通常选用开源的工具搭建自己的平台，以达到节省成本，快速开发部署，将主要精力投入到具体业务上来。本文采用后一种方法。下面分别介绍搭建在线广告点击预测系统所用到的工具。</w:t>
       </w:r>
     </w:p>
     <w:p>
       <w:pPr>
         <w:pStyle w:val="3"/>
         <w:spacing w:before="240" w:after="120" w:line="400" w:lineRule="exact"/>
+        <w:rPr>
+          <w:rFonts w:eastAsia="黑体"/>
+          <w:b w:val="0"/>
+          <w:sz w:val="26"/>
+          <w:szCs w:val="26"/>
+        </w:rPr>
+      </w:pPr>
+      <w:bookmarkStart w:id="23" w:name="_Toc469873047"/>
+      <w:r>
+        <w:rPr>
+          <w:rFonts w:eastAsia="黑体"/>
+          <w:b w:val="0"/>
+          <w:sz w:val="26"/>
+          <w:szCs w:val="26"/>
+        </w:rPr>
+        <w:t xml:space="preserve">2.5.1 </w:t>
+      </w:r>
+      <w:r>
         <w:rPr>
           <w:rFonts w:eastAsia="黑体" w:hint="eastAsia"/>
           <w:b w:val="0"/>
           <w:sz w:val="26"/>
           <w:szCs w:val="26"/>
         </w:rPr>
-      </w:pPr>
-      <w:bookmarkStart w:id="23" w:name="_Toc469873047"/>
-      <w:r>
+        <w:t>HTTP</w:t>
+      </w:r>
+      <w:r>
+        <w:rPr>
+          <w:rFonts w:eastAsia="黑体" w:hint="eastAsia"/>
+          <w:b w:val="0"/>
+          <w:sz w:val="26"/>
+          <w:szCs w:val="26"/>
+        </w:rPr>
+        <w:t>服务器</w:t>
+      </w:r>
+      <w:r>
+        <w:rPr>
+          <w:rFonts w:eastAsia="黑体" w:hint="eastAsia"/>
+          <w:b w:val="0"/>
+          <w:sz w:val="26"/>
+          <w:szCs w:val="26"/>
+        </w:rPr>
+        <w:t>Ngnix</w:t>
+      </w:r>
+      <w:bookmarkEnd w:id="23"/>
+    </w:p>
+    <w:p>
+      <w:pPr>
+        <w:spacing w:line="400" w:lineRule="exact"/>
+        <w:rPr>
+          <w:rFonts w:ascii="宋体" w:hAnsi="宋体"/>
+          <w:sz w:val="24"/>
+        </w:rPr>
+      </w:pPr>
+      <w:r>
+        <w:rPr>
+          <w:rFonts w:ascii="宋体" w:hAnsi="宋体"/>
+          <w:sz w:val="24"/>
+        </w:rPr>
+        <w:tab/>
+      </w:r>
+      <w:r>
+        <w:rPr>
+          <w:rFonts w:ascii="宋体" w:hAnsi="宋体" w:hint="eastAsia"/>
+          <w:sz w:val="24"/>
+        </w:rPr>
+        <w:t>由于广告</w:t>
+      </w:r>
+      <w:r>
+        <w:rPr>
+          <w:rFonts w:ascii="宋体" w:hAnsi="宋体" w:hint="eastAsia"/>
+          <w:sz w:val="24"/>
+        </w:rPr>
+        <w:t>点击率预测</w:t>
+      </w:r>
+      <w:r>
+        <w:rPr>
+          <w:rFonts w:ascii="宋体" w:hAnsi="宋体" w:hint="eastAsia"/>
+          <w:sz w:val="24"/>
+        </w:rPr>
+        <w:t>系统有高并发、低延迟的性能要求，</w:t>
+      </w:r>
+      <w:r>
+        <w:rPr>
+          <w:rFonts w:ascii="宋体" w:hAnsi="宋体" w:hint="eastAsia"/>
+          <w:sz w:val="24"/>
+        </w:rPr>
+        <w:t>因此在选择前端处理HTTP请求的web服务器上，ngnix(</w:t>
+      </w:r>
+      <w:hyperlink r:id="rId24" w:history="1">
+        <w:r>
+          <w:rPr>
+            <w:rStyle w:val="af2"/>
+            <w:rFonts w:ascii="宋体" w:hAnsi="宋体"/>
+            <w:sz w:val="24"/>
+          </w:rPr>
+          <w:t>http://www.nginx.org</w:t>
+        </w:r>
+      </w:hyperlink>
+      <w:r>
+        <w:rPr>
+          <w:rFonts w:ascii="宋体" w:hAnsi="宋体" w:hint="eastAsia"/>
+          <w:sz w:val="24"/>
+        </w:rPr>
+        <w:t>)成为这类系统的首选。</w:t>
+      </w:r>
+      <w:r>
+        <w:rPr>
+          <w:rFonts w:ascii="宋体" w:hAnsi="宋体" w:hint="eastAsia"/>
+          <w:sz w:val="24"/>
+        </w:rPr>
+        <w:t>Nginx</w:t>
+      </w:r>
+      <w:r>
+        <w:rPr>
+          <w:rFonts w:ascii="宋体" w:hAnsi="宋体" w:hint="eastAsia"/>
+          <w:sz w:val="24"/>
+        </w:rPr>
+        <w:t>是一款开源服务器软件，兼有</w:t>
+      </w:r>
+      <w:r>
+        <w:rPr>
+          <w:rFonts w:ascii="宋体" w:hAnsi="宋体" w:hint="eastAsia"/>
+          <w:sz w:val="24"/>
+        </w:rPr>
+        <w:t>HTTP</w:t>
+      </w:r>
+      <w:r>
+        <w:rPr>
+          <w:rFonts w:ascii="宋体" w:hAnsi="宋体" w:hint="eastAsia"/>
+          <w:sz w:val="24"/>
+        </w:rPr>
+        <w:t>服务器和反向代理服务器的功能。其主要特点在于高性能、高并发和低内存消耗，并且具有负载均衡、高速缓存、访问控制、带宽控制以及高效整合各种应用的能力，这些特性使得Nginx 非常适合计算广告这种并发很高的互联网服务。此外，Nginx 还提供了fastCGI这一与各种编程语言之间的通信接口，开发者可以很方便地将服务器的功能逻辑用</w:t>
+      </w:r>
+      <w:r>
+        <w:rPr>
+          <w:rFonts w:ascii="宋体" w:hAnsi="宋体" w:hint="eastAsia"/>
+          <w:sz w:val="24"/>
+        </w:rPr>
+        <w:t>fastCGI</w:t>
+      </w:r>
+      <w:r>
+        <w:rPr>
+          <w:rFonts w:ascii="宋体" w:hAnsi="宋体" w:hint="eastAsia"/>
+          <w:sz w:val="24"/>
+        </w:rPr>
+        <w:t>插件的形式实现，而无需关注响应HTTP 请求的细节。在广告</w:t>
+      </w:r>
+      <w:r>
+        <w:rPr>
+          <w:rFonts w:ascii="宋体" w:hAnsi="宋体" w:hint="eastAsia"/>
+          <w:sz w:val="24"/>
+        </w:rPr>
+        <w:t>点击预测</w:t>
+      </w:r>
+      <w:r>
+        <w:rPr>
+          <w:rFonts w:ascii="宋体" w:hAnsi="宋体" w:hint="eastAsia"/>
+          <w:sz w:val="24"/>
+        </w:rPr>
+        <w:t>系统中，用Nginx作为前端Web服务器，而将广告投放机的功能用C/C++语言实现成</w:t>
+      </w:r>
+      <w:r>
+        <w:rPr>
+          <w:rFonts w:ascii="宋体" w:hAnsi="宋体" w:hint="eastAsia"/>
+          <w:sz w:val="24"/>
+        </w:rPr>
+        <w:t>fastCGI</w:t>
+      </w:r>
+      <w:r>
+        <w:rPr>
+          <w:rFonts w:ascii="宋体" w:hAnsi="宋体" w:hint="eastAsia"/>
+          <w:sz w:val="24"/>
+        </w:rPr>
+        <w:t>插件，是一个开发成本较低、性能又很不错的方案。实际上，这一方案已经实现了一个基本的广告投放机，从事最简单的广告投放业务，而其他模块和功能则可以根据需求逐步开发</w:t>
+      </w:r>
+      <w:r>
+        <w:rPr>
+          <w:rFonts w:ascii="宋体" w:hAnsi="宋体"/>
+          <w:sz w:val="24"/>
+        </w:rPr>
+        <w:fldChar w:fldCharType="begin"/>
+      </w:r>
+      <w:r>
+        <w:rPr>
+          <w:rFonts w:ascii="宋体" w:hAnsi="宋体"/>
+          <w:sz w:val="24"/>
+        </w:rPr>
+        <w:instrText xml:space="preserve"> </w:instrText>
+      </w:r>
+      <w:r>
+        <w:rPr>
+          <w:rFonts w:ascii="宋体" w:hAnsi="宋体" w:hint="eastAsia"/>
+          <w:sz w:val="24"/>
+        </w:rPr>
+        <w:instrText>REF _Ref470397994 \r \h</w:instrText>
+      </w:r>
+      <w:r>
+        <w:rPr>
+          <w:rFonts w:ascii="宋体" w:hAnsi="宋体"/>
+          <w:sz w:val="24"/>
+        </w:rPr>
+        <w:instrText xml:space="preserve"> </w:instrText>
+      </w:r>
+      <w:r>
+        <w:rPr>
+          <w:rFonts w:ascii="宋体" w:hAnsi="宋体"/>
+          <w:sz w:val="24"/>
+        </w:rPr>
+      </w:r>
+      <w:r>
+        <w:rPr>
+          <w:rFonts w:ascii="宋体" w:hAnsi="宋体"/>
+          <w:sz w:val="24"/>
+        </w:rPr>
+        <w:fldChar w:fldCharType="separate"/>
+      </w:r>
+      <w:r>
+        <w:rPr>
+          <w:rFonts w:ascii="宋体" w:hAnsi="宋体"/>
+          <w:sz w:val="24"/>
+        </w:rPr>
+        <w:t>[28]</w:t>
+      </w:r>
+      <w:r>
+        <w:rPr>
+          <w:rFonts w:ascii="宋体" w:hAnsi="宋体"/>
+          <w:sz w:val="24"/>
+        </w:rPr>
+        <w:fldChar w:fldCharType="end"/>
+      </w:r>
+      <w:r>
+        <w:rPr>
+          <w:rFonts w:ascii="宋体" w:hAnsi="宋体" w:hint="eastAsia"/>
+          <w:sz w:val="24"/>
+        </w:rPr>
+        <w:t>。</w:t>
+      </w:r>
+    </w:p>
+    <w:p>
+      <w:pPr>
+        <w:pStyle w:val="3"/>
+        <w:spacing w:before="240" w:after="120" w:line="400" w:lineRule="exact"/>
         <w:rPr>
           <w:rFonts w:eastAsia="黑体"/>
           <w:b w:val="0"/>
           <w:sz w:val="26"/>
           <w:szCs w:val="26"/>
         </w:rPr>
-        <w:t xml:space="preserve">2.5.1 </w:t>
+      </w:pPr>
+      <w:bookmarkStart w:id="24" w:name="_Toc469873048"/>
+      <w:r>
+        <w:rPr>
+          <w:rFonts w:eastAsia="黑体"/>
+          <w:b w:val="0"/>
+          <w:sz w:val="26"/>
+          <w:szCs w:val="26"/>
+        </w:rPr>
+        <w:t xml:space="preserve">2.5.2 </w:t>
       </w:r>
       <w:r>
         <w:rPr>
@@ -16969,7 +16764,7 @@
           <w:sz w:val="26"/>
           <w:szCs w:val="26"/>
         </w:rPr>
-        <w:t>HTTP</w:t>
+        <w:t>分布式配置和集群管理工具</w:t>
       </w:r>
       <w:r>
         <w:rPr>
@@ -16978,9 +16773,216 @@
           <w:sz w:val="26"/>
           <w:szCs w:val="26"/>
         </w:rPr>
-        <w:t>服务器</w:t>
-      </w:r>
-      <w:proofErr w:type="spellStart"/>
+        <w:t>ZooKeeper</w:t>
+      </w:r>
+      <w:bookmarkEnd w:id="24"/>
+    </w:p>
+    <w:p>
+      <w:pPr>
+        <w:spacing w:line="400" w:lineRule="exact"/>
+        <w:rPr>
+          <w:rFonts w:ascii="宋体" w:hAnsi="宋体"/>
+          <w:sz w:val="24"/>
+        </w:rPr>
+      </w:pPr>
+      <w:r>
+        <w:rPr>
+          <w:rFonts w:ascii="宋体" w:hAnsi="宋体"/>
+          <w:sz w:val="24"/>
+        </w:rPr>
+        <w:tab/>
+      </w:r>
+      <w:r>
+        <w:rPr>
+          <w:rFonts w:ascii="宋体" w:hAnsi="宋体" w:hint="eastAsia"/>
+          <w:sz w:val="24"/>
+        </w:rPr>
+        <w:t>实际商业运营中的广告点击预测系统的流量惊人，单台服务器往往不能满足需要。在使用多台服务器的时候，会遇到很多诸如配置文件更新、集群上下线管理等分布式环境下的同步问题。ZooKeeper(http://zookeeper.apache.org)是解决这些问题非常有用的开源工具。</w:t>
+      </w:r>
+    </w:p>
+    <w:p>
+      <w:pPr>
+        <w:spacing w:line="400" w:lineRule="exact"/>
+        <w:rPr>
+          <w:rFonts w:ascii="宋体" w:hAnsi="宋体"/>
+          <w:sz w:val="24"/>
+        </w:rPr>
+      </w:pPr>
+      <w:r>
+        <w:rPr>
+          <w:rFonts w:ascii="宋体" w:hAnsi="宋体"/>
+          <w:sz w:val="24"/>
+        </w:rPr>
+        <w:tab/>
+      </w:r>
+      <w:r>
+        <w:rPr>
+          <w:rFonts w:ascii="宋体" w:hAnsi="宋体" w:hint="eastAsia"/>
+          <w:sz w:val="24"/>
+        </w:rPr>
+        <w:t>ZooKeeper 是为分布式应用建立更高层次的同步、配置管理、群组以及名称服务的通用工具。它的基础原理是参考文献</w:t>
+      </w:r>
+      <w:r>
+        <w:rPr>
+          <w:rFonts w:ascii="宋体" w:hAnsi="宋体"/>
+          <w:sz w:val="24"/>
+        </w:rPr>
+        <w:fldChar w:fldCharType="begin"/>
+      </w:r>
+      <w:r>
+        <w:rPr>
+          <w:rFonts w:ascii="宋体" w:hAnsi="宋体"/>
+          <w:sz w:val="24"/>
+        </w:rPr>
+        <w:instrText xml:space="preserve"> </w:instrText>
+      </w:r>
+      <w:r>
+        <w:rPr>
+          <w:rFonts w:ascii="宋体" w:hAnsi="宋体" w:hint="eastAsia"/>
+          <w:sz w:val="24"/>
+        </w:rPr>
+        <w:instrText>REF _Ref470398536 \r \h</w:instrText>
+      </w:r>
+      <w:r>
+        <w:rPr>
+          <w:rFonts w:ascii="宋体" w:hAnsi="宋体"/>
+          <w:sz w:val="24"/>
+        </w:rPr>
+        <w:instrText xml:space="preserve"> </w:instrText>
+      </w:r>
+      <w:r>
+        <w:rPr>
+          <w:rFonts w:ascii="宋体" w:hAnsi="宋体"/>
+          <w:sz w:val="24"/>
+        </w:rPr>
+      </w:r>
+      <w:r>
+        <w:rPr>
+          <w:rFonts w:ascii="宋体" w:hAnsi="宋体"/>
+          <w:sz w:val="24"/>
+        </w:rPr>
+        <w:fldChar w:fldCharType="separate"/>
+      </w:r>
+      <w:r>
+        <w:rPr>
+          <w:rFonts w:ascii="宋体" w:hAnsi="宋体"/>
+          <w:sz w:val="24"/>
+        </w:rPr>
+        <w:t>[29]</w:t>
+      </w:r>
+      <w:r>
+        <w:rPr>
+          <w:rFonts w:ascii="宋体" w:hAnsi="宋体"/>
+          <w:sz w:val="24"/>
+        </w:rPr>
+        <w:fldChar w:fldCharType="end"/>
+      </w:r>
+      <w:r>
+        <w:rPr>
+          <w:rFonts w:ascii="宋体" w:hAnsi="宋体" w:hint="eastAsia"/>
+          <w:sz w:val="24"/>
+        </w:rPr>
+        <w:t>中的Paxos算法，在编程上ZooKeeper的设计很简单。所使用的数据模型非常类似于文件系统的目录树结构和Windows中注册表的结构，有名称、树节点、键/值对等，可以看作一个树形结构的数据库，可以分布在不同的机器上做名称管理。由于ZooKeeper并不传递计算数据而是传递节点的运行状态，所以运行负载很低。</w:t>
+      </w:r>
+      <w:r>
+        <w:rPr>
+          <w:rFonts w:ascii="宋体" w:hAnsi="宋体" w:hint="eastAsia"/>
+          <w:sz w:val="24"/>
+        </w:rPr>
+        <w:t>ZooKeeper另一个典型应用是：当某台服务器宕机或者新机器上线，Nginx的负载均衡方案需要及时作出调整。显然，如果用人工地维护，响应时间</w:t>
+      </w:r>
+      <w:r>
+        <w:rPr>
+          <w:rFonts w:ascii="宋体" w:hAnsi="宋体" w:hint="eastAsia"/>
+          <w:sz w:val="24"/>
+        </w:rPr>
+        <w:lastRenderedPageBreak/>
+        <w:t>会很长，不可避免地会带来一些流量上的损失。利用ZooKeeper的Ephemeral类型节点可以很方便地实现此功能</w:t>
+      </w:r>
+      <w:r>
+        <w:rPr>
+          <w:rFonts w:ascii="宋体" w:hAnsi="宋体"/>
+          <w:sz w:val="24"/>
+        </w:rPr>
+        <w:fldChar w:fldCharType="begin"/>
+      </w:r>
+      <w:r>
+        <w:rPr>
+          <w:rFonts w:ascii="宋体" w:hAnsi="宋体"/>
+          <w:sz w:val="24"/>
+        </w:rPr>
+        <w:instrText xml:space="preserve"> </w:instrText>
+      </w:r>
+      <w:r>
+        <w:rPr>
+          <w:rFonts w:ascii="宋体" w:hAnsi="宋体" w:hint="eastAsia"/>
+          <w:sz w:val="24"/>
+        </w:rPr>
+        <w:instrText>REF _Ref470399016 \r \h</w:instrText>
+      </w:r>
+      <w:r>
+        <w:rPr>
+          <w:rFonts w:ascii="宋体" w:hAnsi="宋体"/>
+          <w:sz w:val="24"/>
+        </w:rPr>
+        <w:instrText xml:space="preserve"> </w:instrText>
+      </w:r>
+      <w:r>
+        <w:rPr>
+          <w:rFonts w:ascii="宋体" w:hAnsi="宋体"/>
+          <w:sz w:val="24"/>
+        </w:rPr>
+      </w:r>
+      <w:r>
+        <w:rPr>
+          <w:rFonts w:ascii="宋体" w:hAnsi="宋体"/>
+          <w:sz w:val="24"/>
+        </w:rPr>
+        <w:fldChar w:fldCharType="separate"/>
+      </w:r>
+      <w:r>
+        <w:rPr>
+          <w:rFonts w:ascii="宋体" w:hAnsi="宋体"/>
+          <w:sz w:val="24"/>
+        </w:rPr>
+        <w:t>[30]</w:t>
+      </w:r>
+      <w:r>
+        <w:rPr>
+          <w:rFonts w:ascii="宋体" w:hAnsi="宋体"/>
+          <w:sz w:val="24"/>
+        </w:rPr>
+        <w:fldChar w:fldCharType="end"/>
+      </w:r>
+      <w:r>
+        <w:rPr>
+          <w:rFonts w:ascii="宋体" w:hAnsi="宋体" w:hint="eastAsia"/>
+          <w:sz w:val="24"/>
+        </w:rPr>
+        <w:t>。</w:t>
+      </w:r>
+    </w:p>
+    <w:p>
+      <w:pPr>
+        <w:pStyle w:val="3"/>
+        <w:spacing w:before="240" w:after="120" w:line="400" w:lineRule="exact"/>
+        <w:rPr>
+          <w:rFonts w:eastAsia="黑体"/>
+          <w:b w:val="0"/>
+          <w:sz w:val="26"/>
+          <w:szCs w:val="26"/>
+        </w:rPr>
+      </w:pPr>
+      <w:bookmarkStart w:id="25" w:name="_Toc469873049"/>
+      <w:r>
+        <w:rPr>
+          <w:rFonts w:eastAsia="黑体"/>
+          <w:b w:val="0"/>
+          <w:sz w:val="26"/>
+          <w:szCs w:val="26"/>
+        </w:rPr>
+        <w:t xml:space="preserve">2.5.3 </w:t>
+      </w:r>
       <w:r>
         <w:rPr>
           <w:rFonts w:eastAsia="黑体" w:hint="eastAsia"/>
@@ -16988,10 +16990,18 @@
           <w:sz w:val="26"/>
           <w:szCs w:val="26"/>
         </w:rPr>
-        <w:t>Ngnix</w:t>
-      </w:r>
-      <w:bookmarkEnd w:id="23"/>
-      <w:proofErr w:type="spellEnd"/>
+        <w:t>全文检索引擎</w:t>
+      </w:r>
+      <w:r>
+        <w:rPr>
+          <w:rFonts w:eastAsia="黑体" w:hint="eastAsia"/>
+          <w:b w:val="0"/>
+          <w:sz w:val="26"/>
+          <w:szCs w:val="26"/>
+        </w:rPr>
+        <w:t>Lucene</w:t>
+      </w:r>
+      <w:bookmarkEnd w:id="25"/>
     </w:p>
     <w:p>
       <w:pPr>
@@ -17007,6 +17017,89 @@
           <w:sz w:val="24"/>
         </w:rPr>
         <w:tab/>
+      </w:r>
+      <w:r>
+        <w:rPr>
+          <w:rFonts w:ascii="宋体" w:hAnsi="宋体" w:hint="eastAsia"/>
+          <w:sz w:val="24"/>
+        </w:rPr>
+        <w:t>大多数广告业务在初始运营阶段并不见得需要一个真正的倒排检索引擎，不过当广告业务开始面向长尾广告主，广告库规模较大时，采用“倒排检索”加“排序”这样的两段式决策过程是必要的。然而，实现一个功能全面、效率较高的倒排索引并不是一件简单的事，并且由于其与核心业务逻辑关系并不大，也可以用开源方案来实现。在开源工具中，Lucene(http://lucene.apache.org)是比较常用的基于Java的全文检索工具包。Lucene并不是一个完整的搜索引擎，但是针对计算广告系统的需要，它可以方便地实现全文索引和检索功能。Lucene能够为文本类型的数据建立索引，其主要功能是替文档中的每个关键词建立索引</w:t>
+      </w:r>
+      <w:r>
+        <w:rPr>
+          <w:rFonts w:ascii="宋体" w:hAnsi="宋体"/>
+          <w:sz w:val="24"/>
+        </w:rPr>
+        <w:fldChar w:fldCharType="begin"/>
+      </w:r>
+      <w:r>
+        <w:rPr>
+          <w:rFonts w:ascii="宋体" w:hAnsi="宋体"/>
+          <w:sz w:val="24"/>
+        </w:rPr>
+        <w:instrText xml:space="preserve"> </w:instrText>
+      </w:r>
+      <w:r>
+        <w:rPr>
+          <w:rFonts w:ascii="宋体" w:hAnsi="宋体" w:hint="eastAsia"/>
+          <w:sz w:val="24"/>
+        </w:rPr>
+        <w:instrText>REF _Ref470400155 \r \h</w:instrText>
+      </w:r>
+      <w:r>
+        <w:rPr>
+          <w:rFonts w:ascii="宋体" w:hAnsi="宋体"/>
+          <w:sz w:val="24"/>
+        </w:rPr>
+        <w:instrText xml:space="preserve"> </w:instrText>
+      </w:r>
+      <w:r>
+        <w:rPr>
+          <w:rFonts w:ascii="宋体" w:hAnsi="宋体"/>
+          <w:sz w:val="24"/>
+        </w:rPr>
+      </w:r>
+      <w:r>
+        <w:rPr>
+          <w:rFonts w:ascii="宋体" w:hAnsi="宋体"/>
+          <w:sz w:val="24"/>
+        </w:rPr>
+        <w:fldChar w:fldCharType="separate"/>
+      </w:r>
+      <w:r>
+        <w:rPr>
+          <w:rFonts w:ascii="宋体" w:hAnsi="宋体"/>
+          <w:sz w:val="24"/>
+        </w:rPr>
+        <w:t>[31]</w:t>
+      </w:r>
+      <w:r>
+        <w:rPr>
+          <w:rFonts w:ascii="宋体" w:hAnsi="宋体"/>
+          <w:sz w:val="24"/>
+        </w:rPr>
+        <w:fldChar w:fldCharType="end"/>
+      </w:r>
+      <w:r>
+        <w:rPr>
+          <w:rFonts w:ascii="宋体" w:hAnsi="宋体" w:hint="eastAsia"/>
+          <w:sz w:val="24"/>
+        </w:rPr>
+        <w:t>。另外，</w:t>
+      </w:r>
+      <w:r>
+        <w:rPr>
+          <w:rFonts w:ascii="宋体" w:hAnsi="宋体" w:hint="eastAsia"/>
+          <w:sz w:val="24"/>
+        </w:rPr>
+        <w:t>Lucene</w:t>
+      </w:r>
+      <w:r>
+        <w:rPr>
+          <w:rFonts w:ascii="宋体" w:hAnsi="宋体" w:hint="eastAsia"/>
+          <w:sz w:val="24"/>
+        </w:rPr>
+        <w:t>还提供一组解读、过滤、分析文档，编排和使用索引的API。之所以选用Lucene除了它的高效和简单外，还因为它允许用户对其中的关键环节自定义功能逻辑。不过一些特殊的检索算法，如相关性检索，在Lucene中并不能直接支持，还需要在深入理解源代码的基础上改动或者另行开发。</w:t>
       </w:r>
     </w:p>
     <w:p>
@@ -17020,7 +17113,7 @@
           <w:szCs w:val="26"/>
         </w:rPr>
       </w:pPr>
-      <w:bookmarkStart w:id="24" w:name="_Toc469873048"/>
+      <w:bookmarkStart w:id="26" w:name="_Toc469873050"/>
       <w:r>
         <w:rPr>
           <w:rFonts w:eastAsia="黑体"/>
@@ -17028,7 +17121,7 @@
           <w:sz w:val="26"/>
           <w:szCs w:val="26"/>
         </w:rPr>
-        <w:t xml:space="preserve">2.5.2 </w:t>
+        <w:t xml:space="preserve">2.5.4 </w:t>
       </w:r>
       <w:r>
         <w:rPr>
@@ -17037,9 +17130,8 @@
           <w:sz w:val="26"/>
           <w:szCs w:val="26"/>
         </w:rPr>
-        <w:t>分布式配置和集群管理工具</w:t>
-      </w:r>
-      <w:proofErr w:type="spellStart"/>
+        <w:t>跨语言通信接口</w:t>
+      </w:r>
       <w:r>
         <w:rPr>
           <w:rFonts w:eastAsia="黑体" w:hint="eastAsia"/>
@@ -17047,10 +17139,9 @@
           <w:sz w:val="26"/>
           <w:szCs w:val="26"/>
         </w:rPr>
-        <w:t>ZooKeeper</w:t>
-      </w:r>
-      <w:bookmarkEnd w:id="24"/>
-      <w:proofErr w:type="spellEnd"/>
+        <w:t>Thrift</w:t>
+      </w:r>
+      <w:bookmarkEnd w:id="26"/>
     </w:p>
     <w:p>
       <w:pPr>
@@ -17066,6 +17157,134 @@
           <w:sz w:val="24"/>
         </w:rPr>
         <w:tab/>
+      </w:r>
+      <w:r>
+        <w:rPr>
+          <w:rFonts w:ascii="宋体" w:hAnsi="宋体" w:hint="eastAsia"/>
+          <w:sz w:val="24"/>
+        </w:rPr>
+        <w:t>如前文所述，一个完整的在线广告点击预测系统由若干不同的模块组成，这些模块可能是用不同的编程语言开发的。</w:t>
+      </w:r>
+      <w:r>
+        <w:rPr>
+          <w:rFonts w:ascii="宋体" w:hAnsi="宋体" w:hint="eastAsia"/>
+          <w:sz w:val="24"/>
+        </w:rPr>
+        <w:t>为了方便在不同语言的模块之间实现调用接口，避免应用开发者过多地将精力放在底层通信上，跨语言通信协议就是用来解决这个问题。其中比较著名的有</w:t>
+      </w:r>
+      <w:r>
+        <w:rPr>
+          <w:rFonts w:ascii="宋体" w:hAnsi="宋体" w:hint="eastAsia"/>
+          <w:sz w:val="24"/>
+        </w:rPr>
+        <w:t>Apache Thrift，</w:t>
+      </w:r>
+      <w:r>
+        <w:rPr>
+          <w:rFonts w:ascii="宋体" w:hAnsi="宋体" w:hint="eastAsia"/>
+          <w:sz w:val="24"/>
+        </w:rPr>
+        <w:t>gRPC等。以本系统所使用的Thrift</w:t>
+      </w:r>
+      <w:r>
+        <w:t xml:space="preserve"> </w:t>
+      </w:r>
+      <w:r>
+        <w:rPr>
+          <w:rFonts w:ascii="宋体" w:hAnsi="宋体"/>
+          <w:sz w:val="24"/>
+        </w:rPr>
+        <w:t>(http://thrift.apache.org)</w:t>
+      </w:r>
+      <w:r>
+        <w:rPr>
+          <w:rFonts w:ascii="宋体" w:hAnsi="宋体" w:hint="eastAsia"/>
+          <w:sz w:val="24"/>
+        </w:rPr>
+        <w:t>为例，</w:t>
+      </w:r>
+      <w:r>
+        <w:rPr>
+          <w:rFonts w:ascii="宋体" w:hAnsi="宋体" w:hint="eastAsia"/>
+          <w:sz w:val="24"/>
+        </w:rPr>
+        <w:t>它</w:t>
+      </w:r>
+      <w:r>
+        <w:rPr>
+          <w:rFonts w:ascii="宋体" w:hAnsi="宋体" w:hint="eastAsia"/>
+          <w:sz w:val="24"/>
+        </w:rPr>
+        <w:t>有自己的跨机器的通信框架，提供了一套代码生成工具，可以生成多种编程语言的通信过程代码，目前支持开发用的大多数编程语言如C++、Java、Python、PHP、Ruby、Erlang、Perl、Haskell、C#、Cocoa、JavaScript等。Thrift有一种描述对象和服务的界面定义语言IDL(Interface Definition Language)，它提供了一种网络协议，使用这些对象和服务定义的进程之间基于这种网络协议彼此进行通信，因此服务器端实现语言不会影响到客户端，这给系统各模块之间的通信提供了很大的便利</w:t>
+      </w:r>
+      <w:r>
+        <w:rPr>
+          <w:rFonts w:ascii="宋体" w:hAnsi="宋体"/>
+          <w:sz w:val="24"/>
+        </w:rPr>
+        <w:fldChar w:fldCharType="begin"/>
+      </w:r>
+      <w:r>
+        <w:rPr>
+          <w:rFonts w:ascii="宋体" w:hAnsi="宋体"/>
+          <w:sz w:val="24"/>
+        </w:rPr>
+        <w:instrText xml:space="preserve"> </w:instrText>
+      </w:r>
+      <w:r>
+        <w:rPr>
+          <w:rFonts w:ascii="宋体" w:hAnsi="宋体" w:hint="eastAsia"/>
+          <w:sz w:val="24"/>
+        </w:rPr>
+        <w:instrText>REF _Ref470401758 \r \h</w:instrText>
+      </w:r>
+      <w:r>
+        <w:rPr>
+          <w:rFonts w:ascii="宋体" w:hAnsi="宋体"/>
+          <w:sz w:val="24"/>
+        </w:rPr>
+        <w:instrText xml:space="preserve"> </w:instrText>
+      </w:r>
+      <w:r>
+        <w:rPr>
+          <w:rFonts w:ascii="宋体" w:hAnsi="宋体"/>
+          <w:sz w:val="24"/>
+        </w:rPr>
+      </w:r>
+      <w:r>
+        <w:rPr>
+          <w:rFonts w:ascii="宋体" w:hAnsi="宋体"/>
+          <w:sz w:val="24"/>
+        </w:rPr>
+        <w:fldChar w:fldCharType="separate"/>
+      </w:r>
+      <w:r>
+        <w:rPr>
+          <w:rFonts w:ascii="宋体" w:hAnsi="宋体"/>
+          <w:sz w:val="24"/>
+        </w:rPr>
+        <w:t>[32]</w:t>
+      </w:r>
+      <w:r>
+        <w:rPr>
+          <w:rFonts w:ascii="宋体" w:hAnsi="宋体"/>
+          <w:sz w:val="24"/>
+        </w:rPr>
+        <w:fldChar w:fldCharType="end"/>
+      </w:r>
+      <w:r>
+        <w:rPr>
+          <w:rFonts w:ascii="宋体" w:hAnsi="宋体" w:hint="eastAsia"/>
+          <w:sz w:val="24"/>
+        </w:rPr>
+        <w:t>。</w:t>
+      </w:r>
+      <w:r>
+        <w:rPr>
+          <w:rFonts w:ascii="宋体" w:hAnsi="宋体" w:hint="eastAsia"/>
+          <w:sz w:val="24"/>
+        </w:rPr>
+        <w:t>此外，Thrift 还提供了实践中非常有用的版本兼容性功能，即服务器端能在不影响现有的客户端的情况下增加数据结构、字段、服务方法和函数参数。这一特性使得大型工程中模块间的依赖性大为减弱，也能够显著降低开发成本。</w:t>
       </w:r>
     </w:p>
     <w:p>
@@ -17079,7 +17298,7 @@
           <w:szCs w:val="26"/>
         </w:rPr>
       </w:pPr>
-      <w:bookmarkStart w:id="25" w:name="_Toc469873049"/>
+      <w:bookmarkStart w:id="27" w:name="_Toc469873051"/>
       <w:r>
         <w:rPr>
           <w:rFonts w:eastAsia="黑体"/>
@@ -17087,7 +17306,7 @@
           <w:sz w:val="26"/>
           <w:szCs w:val="26"/>
         </w:rPr>
-        <w:t xml:space="preserve">2.5.3 </w:t>
+        <w:t xml:space="preserve">2.5.5 </w:t>
       </w:r>
       <w:r>
         <w:rPr>
@@ -17096,9 +17315,8 @@
           <w:sz w:val="26"/>
           <w:szCs w:val="26"/>
         </w:rPr>
-        <w:t>全文检索引擎</w:t>
-      </w:r>
-      <w:proofErr w:type="spellStart"/>
+        <w:t>数据高速公路</w:t>
+      </w:r>
       <w:r>
         <w:rPr>
           <w:rFonts w:eastAsia="黑体" w:hint="eastAsia"/>
@@ -17106,10 +17324,9 @@
           <w:sz w:val="26"/>
           <w:szCs w:val="26"/>
         </w:rPr>
-        <w:t>Lucene</w:t>
-      </w:r>
-      <w:bookmarkEnd w:id="25"/>
-      <w:proofErr w:type="spellEnd"/>
+        <w:t>Flume</w:t>
+      </w:r>
+      <w:bookmarkEnd w:id="27"/>
     </w:p>
     <w:p>
       <w:pPr>
@@ -17125,6 +17342,86 @@
           <w:sz w:val="24"/>
         </w:rPr>
         <w:tab/>
+      </w:r>
+      <w:r>
+        <w:rPr>
+          <w:rFonts w:ascii="宋体" w:hAnsi="宋体" w:hint="eastAsia"/>
+          <w:sz w:val="24"/>
+        </w:rPr>
+        <w:t>像广告点击实时预测这样的高并发系统，其在日常运行中产生的日志量也非常大。</w:t>
+      </w:r>
+      <w:r>
+        <w:rPr>
+          <w:rFonts w:ascii="宋体" w:hAnsi="宋体" w:hint="eastAsia"/>
+          <w:sz w:val="24"/>
+        </w:rPr>
+        <w:lastRenderedPageBreak/>
+        <w:t>为了不影响效率应该避免对数据做单点的集中式读写，而是尽量应该让数据的处理形成环形的流动，即由数据高速公路将线上日志准实时地送至离线或在线处理平台，再将处理结果存放在缓存中供线上决策使用。在这样的架构中，一个分布式、高吞吐率的数据传送通道至关重要。</w:t>
+      </w:r>
+    </w:p>
+    <w:p>
+      <w:pPr>
+        <w:spacing w:line="400" w:lineRule="exact"/>
+        <w:rPr>
+          <w:rFonts w:ascii="宋体" w:hAnsi="宋体"/>
+          <w:sz w:val="24"/>
+        </w:rPr>
+      </w:pPr>
+      <w:r>
+        <w:rPr>
+          <w:rFonts w:ascii="宋体" w:hAnsi="宋体"/>
+          <w:sz w:val="24"/>
+        </w:rPr>
+        <w:tab/>
+      </w:r>
+      <w:r>
+        <w:rPr>
+          <w:rFonts w:ascii="宋体" w:hAnsi="宋体" w:hint="eastAsia"/>
+          <w:sz w:val="24"/>
+        </w:rPr>
+        <w:t>在这类数据传输工具中，Flume(http://flume.apache.org)是比较常用的开源解决方案之一。Flume是Cloudera提供的一个高可用的、高可靠的、分布式的海量日志采集、聚合和传输的系统，它支持在日志系统中定制各类数据发送方，用于分布式地收集和汇总日志数据。Flume</w:t>
+      </w:r>
+      <w:r>
+        <w:rPr>
+          <w:rFonts w:ascii="宋体" w:hAnsi="宋体" w:hint="eastAsia"/>
+          <w:sz w:val="24"/>
+        </w:rPr>
+        <w:t>提供了从控制台</w:t>
+      </w:r>
+      <w:r>
+        <w:rPr>
+          <w:rFonts w:ascii="宋体" w:hAnsi="宋体" w:hint="eastAsia"/>
+          <w:sz w:val="24"/>
+        </w:rPr>
+        <w:t>、RPC（</w:t>
+      </w:r>
+      <w:r>
+        <w:rPr>
+          <w:rFonts w:ascii="宋体" w:hAnsi="宋体" w:hint="eastAsia"/>
+          <w:sz w:val="24"/>
+        </w:rPr>
+        <w:t>thrift）、文本</w:t>
+      </w:r>
+      <w:r>
+        <w:rPr>
+          <w:rFonts w:ascii="宋体" w:hAnsi="宋体" w:hint="eastAsia"/>
+          <w:sz w:val="24"/>
+        </w:rPr>
+        <w:t>、Tail操作（UNIX</w:t>
+      </w:r>
+      <w:r>
+        <w:rPr>
+          <w:rFonts w:ascii="宋体" w:hAnsi="宋体"/>
+          <w:sz w:val="24"/>
+        </w:rPr>
+        <w:t xml:space="preserve"> </w:t>
+      </w:r>
+      <w:r>
+        <w:rPr>
+          <w:rFonts w:ascii="宋体" w:hAnsi="宋体" w:hint="eastAsia"/>
+          <w:sz w:val="24"/>
+        </w:rPr>
+        <w:t>tail）、日志系统（syslog，支持TCP和UDP两种模式）以及命令执行（exec）等数据源上收集数据的能力。同时，Flume还提供了对数据进行简单处理并输出到各种数据接收方的能力。如果广告投放机采用syslog方式记录投放、点击等日志，可以很方便地通过配置Flume将日志传送到Hadoop上。</w:t>
       </w:r>
     </w:p>
     <w:p>
@@ -17138,7 +17435,7 @@
           <w:szCs w:val="26"/>
         </w:rPr>
       </w:pPr>
-      <w:bookmarkStart w:id="26" w:name="_Toc469873050"/>
+      <w:bookmarkStart w:id="28" w:name="_Toc469873052"/>
       <w:r>
         <w:rPr>
           <w:rFonts w:eastAsia="黑体"/>
@@ -17146,7 +17443,7 @@
           <w:sz w:val="26"/>
           <w:szCs w:val="26"/>
         </w:rPr>
-        <w:t xml:space="preserve">2.5.4 </w:t>
+        <w:t xml:space="preserve">2.5.6 </w:t>
       </w:r>
       <w:r>
         <w:rPr>
@@ -17155,7 +17452,7 @@
           <w:sz w:val="26"/>
           <w:szCs w:val="26"/>
         </w:rPr>
-        <w:t>跨语言通信接口</w:t>
+        <w:t>分布式数据处理平台</w:t>
       </w:r>
       <w:r>
         <w:rPr>
@@ -17164,9 +17461,9 @@
           <w:sz w:val="26"/>
           <w:szCs w:val="26"/>
         </w:rPr>
-        <w:t>Thrift</w:t>
-      </w:r>
-      <w:bookmarkEnd w:id="26"/>
+        <w:t>Hadoop</w:t>
+      </w:r>
+      <w:bookmarkEnd w:id="28"/>
     </w:p>
     <w:p>
       <w:pPr>
@@ -17182,6 +17479,287 @@
           <w:sz w:val="24"/>
         </w:rPr>
         <w:tab/>
+      </w:r>
+      <w:r>
+        <w:rPr>
+          <w:rFonts w:ascii="宋体" w:hAnsi="宋体" w:hint="eastAsia"/>
+          <w:sz w:val="24"/>
+        </w:rPr>
+        <w:t>在线广告点击预测系统在日常运行中会生成大量的离线数据，</w:t>
+      </w:r>
+      <w:r>
+        <w:rPr>
+          <w:rFonts w:ascii="宋体" w:hAnsi="宋体" w:hint="eastAsia"/>
+          <w:sz w:val="24"/>
+        </w:rPr>
+        <w:t>离线数据处理部分需要一个能够存储和加工海量数据的基础设施，实际上这也是大多数大数据系统都需要的平台。在开源的解决方案中Hadoop（http://hadoop.apache.org）几乎是工业界的标准选择。Hadoop的核心架构主要包括分布式文件系统HDFS、MapReduce和HBase，其中HDFS是GFS</w:t>
+      </w:r>
+      <w:r>
+        <w:rPr>
+          <w:rFonts w:ascii="宋体" w:hAnsi="宋体" w:hint="eastAsia"/>
+          <w:sz w:val="24"/>
+        </w:rPr>
+        <w:t>(</w:t>
+      </w:r>
+      <w:r>
+        <w:rPr>
+          <w:rFonts w:ascii="宋体" w:hAnsi="宋体" w:hint="eastAsia"/>
+          <w:sz w:val="24"/>
+        </w:rPr>
+        <w:t>Google File System</w:t>
+      </w:r>
+      <w:r>
+        <w:rPr>
+          <w:rFonts w:ascii="宋体" w:hAnsi="宋体"/>
+          <w:sz w:val="24"/>
+        </w:rPr>
+        <w:t>)</w:t>
+      </w:r>
+      <w:r>
+        <w:rPr>
+          <w:rFonts w:ascii="宋体" w:hAnsi="宋体"/>
+          <w:sz w:val="24"/>
+        </w:rPr>
+        <w:fldChar w:fldCharType="begin"/>
+      </w:r>
+      <w:r>
+        <w:rPr>
+          <w:rFonts w:ascii="宋体" w:hAnsi="宋体"/>
+          <w:sz w:val="24"/>
+        </w:rPr>
+        <w:instrText xml:space="preserve"> </w:instrText>
+      </w:r>
+      <w:r>
+        <w:rPr>
+          <w:rFonts w:ascii="宋体" w:hAnsi="宋体" w:hint="eastAsia"/>
+          <w:sz w:val="24"/>
+        </w:rPr>
+        <w:instrText>REF _Ref470403638 \r \h</w:instrText>
+      </w:r>
+      <w:r>
+        <w:rPr>
+          <w:rFonts w:ascii="宋体" w:hAnsi="宋体"/>
+          <w:sz w:val="24"/>
+        </w:rPr>
+        <w:instrText xml:space="preserve"> </w:instrText>
+      </w:r>
+      <w:r>
+        <w:rPr>
+          <w:rFonts w:ascii="宋体" w:hAnsi="宋体"/>
+          <w:sz w:val="24"/>
+        </w:rPr>
+      </w:r>
+      <w:r>
+        <w:rPr>
+          <w:rFonts w:ascii="宋体" w:hAnsi="宋体"/>
+          <w:sz w:val="24"/>
+        </w:rPr>
+        <w:fldChar w:fldCharType="separate"/>
+      </w:r>
+      <w:r>
+        <w:rPr>
+          <w:rFonts w:ascii="宋体" w:hAnsi="宋体"/>
+          <w:sz w:val="24"/>
+        </w:rPr>
+        <w:t>[33]</w:t>
+      </w:r>
+      <w:r>
+        <w:rPr>
+          <w:rFonts w:ascii="宋体" w:hAnsi="宋体"/>
+          <w:sz w:val="24"/>
+        </w:rPr>
+        <w:fldChar w:fldCharType="end"/>
+      </w:r>
+      <w:r>
+        <w:rPr>
+          <w:rFonts w:ascii="宋体" w:hAnsi="宋体" w:hint="eastAsia"/>
+          <w:sz w:val="24"/>
+        </w:rPr>
+        <w:t>的开源实现，MapReduce是</w:t>
+      </w:r>
+      <w:r>
+        <w:rPr>
+          <w:rFonts w:ascii="宋体" w:hAnsi="宋体" w:hint="eastAsia"/>
+          <w:sz w:val="24"/>
+        </w:rPr>
+        <w:t>Google MapReduce</w:t>
+      </w:r>
+      <w:r>
+        <w:rPr>
+          <w:rFonts w:ascii="宋体" w:hAnsi="宋体"/>
+          <w:sz w:val="24"/>
+        </w:rPr>
+        <w:fldChar w:fldCharType="begin"/>
+      </w:r>
+      <w:r>
+        <w:rPr>
+          <w:rFonts w:ascii="宋体" w:hAnsi="宋体"/>
+          <w:sz w:val="24"/>
+        </w:rPr>
+        <w:instrText xml:space="preserve"> </w:instrText>
+      </w:r>
+      <w:r>
+        <w:rPr>
+          <w:rFonts w:ascii="宋体" w:hAnsi="宋体" w:hint="eastAsia"/>
+          <w:sz w:val="24"/>
+        </w:rPr>
+        <w:instrText>REF _Ref470403762 \r \h</w:instrText>
+      </w:r>
+      <w:r>
+        <w:rPr>
+          <w:rFonts w:ascii="宋体" w:hAnsi="宋体"/>
+          <w:sz w:val="24"/>
+        </w:rPr>
+        <w:instrText xml:space="preserve"> </w:instrText>
+      </w:r>
+      <w:r>
+        <w:rPr>
+          <w:rFonts w:ascii="宋体" w:hAnsi="宋体"/>
+          <w:sz w:val="24"/>
+        </w:rPr>
+      </w:r>
+      <w:r>
+        <w:rPr>
+          <w:rFonts w:ascii="宋体" w:hAnsi="宋体"/>
+          <w:sz w:val="24"/>
+        </w:rPr>
+        <w:fldChar w:fldCharType="separate"/>
+      </w:r>
+      <w:r>
+        <w:rPr>
+          <w:rFonts w:ascii="宋体" w:hAnsi="宋体"/>
+          <w:sz w:val="24"/>
+        </w:rPr>
+        <w:t>[34]</w:t>
+      </w:r>
+      <w:r>
+        <w:rPr>
+          <w:rFonts w:ascii="宋体" w:hAnsi="宋体"/>
+          <w:sz w:val="24"/>
+        </w:rPr>
+        <w:fldChar w:fldCharType="end"/>
+      </w:r>
+      <w:r>
+        <w:rPr>
+          <w:rFonts w:ascii="宋体" w:hAnsi="宋体" w:hint="eastAsia"/>
+          <w:sz w:val="24"/>
+        </w:rPr>
+        <w:t>的开源实现，而HBase则是</w:t>
+      </w:r>
+      <w:r>
+        <w:rPr>
+          <w:rFonts w:ascii="宋体" w:hAnsi="宋体" w:hint="eastAsia"/>
+          <w:sz w:val="24"/>
+        </w:rPr>
+        <w:t>Google BigTable</w:t>
+      </w:r>
+      <w:r>
+        <w:rPr>
+          <w:rFonts w:ascii="宋体" w:hAnsi="宋体"/>
+          <w:sz w:val="24"/>
+        </w:rPr>
+        <w:fldChar w:fldCharType="begin"/>
+      </w:r>
+      <w:r>
+        <w:rPr>
+          <w:rFonts w:ascii="宋体" w:hAnsi="宋体"/>
+          <w:sz w:val="24"/>
+        </w:rPr>
+        <w:instrText xml:space="preserve"> </w:instrText>
+      </w:r>
+      <w:r>
+        <w:rPr>
+          <w:rFonts w:ascii="宋体" w:hAnsi="宋体" w:hint="eastAsia"/>
+          <w:sz w:val="24"/>
+        </w:rPr>
+        <w:instrText>REF _Ref470404047 \r \h</w:instrText>
+      </w:r>
+      <w:r>
+        <w:rPr>
+          <w:rFonts w:ascii="宋体" w:hAnsi="宋体"/>
+          <w:sz w:val="24"/>
+        </w:rPr>
+        <w:instrText xml:space="preserve"> </w:instrText>
+      </w:r>
+      <w:r>
+        <w:rPr>
+          <w:rFonts w:ascii="宋体" w:hAnsi="宋体"/>
+          <w:sz w:val="24"/>
+        </w:rPr>
+      </w:r>
+      <w:r>
+        <w:rPr>
+          <w:rFonts w:ascii="宋体" w:hAnsi="宋体"/>
+          <w:sz w:val="24"/>
+        </w:rPr>
+        <w:fldChar w:fldCharType="separate"/>
+      </w:r>
+      <w:r>
+        <w:rPr>
+          <w:rFonts w:ascii="宋体" w:hAnsi="宋体"/>
+          <w:sz w:val="24"/>
+        </w:rPr>
+        <w:t>[35]</w:t>
+      </w:r>
+      <w:r>
+        <w:rPr>
+          <w:rFonts w:ascii="宋体" w:hAnsi="宋体"/>
+          <w:sz w:val="24"/>
+        </w:rPr>
+        <w:fldChar w:fldCharType="end"/>
+      </w:r>
+      <w:r>
+        <w:rPr>
+          <w:rFonts w:ascii="宋体" w:hAnsi="宋体" w:hint="eastAsia"/>
+          <w:sz w:val="24"/>
+        </w:rPr>
+        <w:t>的开源实现。</w:t>
+      </w:r>
+    </w:p>
+    <w:p>
+      <w:pPr>
+        <w:spacing w:line="400" w:lineRule="exact"/>
+        <w:rPr>
+          <w:rFonts w:ascii="宋体" w:hAnsi="宋体"/>
+          <w:sz w:val="24"/>
+        </w:rPr>
+      </w:pPr>
+      <w:r>
+        <w:rPr>
+          <w:rFonts w:ascii="宋体" w:hAnsi="宋体"/>
+          <w:sz w:val="24"/>
+        </w:rPr>
+        <w:tab/>
+      </w:r>
+      <w:r>
+        <w:rPr>
+          <w:rFonts w:ascii="宋体" w:hAnsi="宋体" w:hint="eastAsia"/>
+          <w:sz w:val="24"/>
+        </w:rPr>
+        <w:t>Hadoop MapReduce是一种分布式计算框架，它由两个部分组成：Map和Reduce。Map是将一个作业分解成多个任务，而Reduce是将分解后多任务处理的结果汇总起来。在程序设计中，一项工作往往可以被拆分成为多个任务，任务之间的关系可以分为两种：一种是不相关的任务，可以并行执行；另一种是任务之间有相互依赖，先后顺序不能够颠倒，这种任务是无法并行处理的。MapReduce适用于第一种类型，庞大的集群可以看作是硬件资源池，将任务并行拆分，然后交由每一个空闲硬件资源去处理，能够极大地提高计算效率，同时这种资源无关性对于计算集群的横向扩展提供了最好的设计保证。为了降低MapReduce编程的复杂性，人们还开发了Hive、Pig等开源工具产品，使用类似于SQL的脚本语言发起各种数据计算任务。</w:t>
+      </w:r>
+    </w:p>
+    <w:p>
+      <w:pPr>
+        <w:spacing w:line="400" w:lineRule="exact"/>
+        <w:rPr>
+          <w:rFonts w:ascii="宋体" w:hAnsi="宋体"/>
+          <w:sz w:val="24"/>
+        </w:rPr>
+      </w:pPr>
+      <w:r>
+        <w:rPr>
+          <w:rFonts w:ascii="宋体" w:hAnsi="宋体"/>
+          <w:sz w:val="24"/>
+        </w:rPr>
+        <w:tab/>
+      </w:r>
+      <w:r>
+        <w:rPr>
+          <w:rFonts w:ascii="宋体" w:hAnsi="宋体" w:hint="eastAsia"/>
+          <w:sz w:val="24"/>
+        </w:rPr>
+        <w:t>在广告系统中，Hadoop主要承担着离线数据的存储和计算需求，是系统进行大规模数据处理不可或缺的基础平台。无论是受众定向、点击率预测还是基础的报表生成，都需要在Hadoop上进行大规模的数据处理。</w:t>
       </w:r>
     </w:p>
     <w:p>
@@ -17195,7 +17773,7 @@
           <w:szCs w:val="26"/>
         </w:rPr>
       </w:pPr>
-      <w:bookmarkStart w:id="27" w:name="_Toc469873051"/>
+      <w:bookmarkStart w:id="29" w:name="_Toc469873053"/>
       <w:r>
         <w:rPr>
           <w:rFonts w:eastAsia="黑体"/>
@@ -17203,7 +17781,8 @@
           <w:sz w:val="26"/>
           <w:szCs w:val="26"/>
         </w:rPr>
-        <w:t xml:space="preserve">2.5.5 </w:t>
+        <w:lastRenderedPageBreak/>
+        <w:t xml:space="preserve">2.5.7 </w:t>
       </w:r>
       <w:r>
         <w:rPr>
@@ -17212,7 +17791,7 @@
           <w:sz w:val="26"/>
           <w:szCs w:val="26"/>
         </w:rPr>
-        <w:t>数据高速公路</w:t>
+        <w:t>特征在线缓存</w:t>
       </w:r>
       <w:r>
         <w:rPr>
@@ -17221,9 +17800,9 @@
           <w:sz w:val="26"/>
           <w:szCs w:val="26"/>
         </w:rPr>
-        <w:t>Flume</w:t>
-      </w:r>
-      <w:bookmarkEnd w:id="27"/>
+        <w:t>Redis</w:t>
+      </w:r>
+      <w:bookmarkEnd w:id="29"/>
     </w:p>
     <w:p>
       <w:pPr>
@@ -17240,47 +17819,20 @@
         </w:rPr>
         <w:tab/>
       </w:r>
-    </w:p>
-    <w:p>
-      <w:pPr>
-        <w:pStyle w:val="3"/>
-        <w:spacing w:before="240" w:after="120" w:line="400" w:lineRule="exact"/>
-        <w:rPr>
-          <w:rFonts w:eastAsia="黑体"/>
-          <w:b w:val="0"/>
-          <w:sz w:val="26"/>
-          <w:szCs w:val="26"/>
-        </w:rPr>
-      </w:pPr>
-      <w:bookmarkStart w:id="28" w:name="_Toc469873052"/>
-      <w:r>
-        <w:rPr>
-          <w:rFonts w:eastAsia="黑体"/>
-          <w:b w:val="0"/>
-          <w:sz w:val="26"/>
-          <w:szCs w:val="26"/>
-        </w:rPr>
-        <w:t xml:space="preserve">2.5.6 </w:t>
-      </w:r>
-      <w:r>
-        <w:rPr>
-          <w:rFonts w:eastAsia="黑体" w:hint="eastAsia"/>
-          <w:b w:val="0"/>
-          <w:sz w:val="26"/>
-          <w:szCs w:val="26"/>
-        </w:rPr>
-        <w:t>分布式数据处理平台</w:t>
-      </w:r>
-      <w:r>
-        <w:rPr>
-          <w:rFonts w:eastAsia="黑体" w:hint="eastAsia"/>
-          <w:b w:val="0"/>
-          <w:sz w:val="26"/>
-          <w:szCs w:val="26"/>
-        </w:rPr>
-        <w:t>Hadoop</w:t>
-      </w:r>
-      <w:bookmarkEnd w:id="28"/>
+      <w:r>
+        <w:rPr>
+          <w:rFonts w:ascii="宋体" w:hAnsi="宋体" w:hint="eastAsia"/>
+          <w:sz w:val="24"/>
+        </w:rPr>
+        <w:t>在广告点击预测系统中，需要缓存点击率模型的参数和特征数据，以便用作模型定期更新。</w:t>
+      </w:r>
+      <w:r>
+        <w:rPr>
+          <w:rFonts w:ascii="宋体" w:hAnsi="宋体" w:hint="eastAsia"/>
+          <w:sz w:val="24"/>
+        </w:rPr>
+        <w:t>由于数据规模比较大，一般来说都无法直接存放在在线广告投放机的内存中，而是要用独立的缓存服务。在线用到的特征缓存有两个显著的特点，首先是往往只需要存储简单的键/值对，其次是大多数情形下需要支持高并发的随机读和不太频繁的批量写。在这样的需求下， Redis（http://www.redis.io）是比较合适的开源工具之一。</w:t>
+      </w:r>
     </w:p>
     <w:p>
       <w:pPr>
@@ -17297,64 +17849,47 @@
         </w:rPr>
         <w:tab/>
       </w:r>
-    </w:p>
-    <w:p>
-      <w:pPr>
-        <w:pStyle w:val="3"/>
-        <w:spacing w:before="240" w:after="120" w:line="400" w:lineRule="exact"/>
-        <w:rPr>
-          <w:rFonts w:eastAsia="黑体" w:hint="eastAsia"/>
-          <w:b w:val="0"/>
-          <w:sz w:val="26"/>
-          <w:szCs w:val="26"/>
-        </w:rPr>
-      </w:pPr>
-      <w:bookmarkStart w:id="29" w:name="_Toc469873053"/>
-      <w:r>
-        <w:rPr>
-          <w:rFonts w:eastAsia="黑体"/>
-          <w:b w:val="0"/>
-          <w:sz w:val="26"/>
-          <w:szCs w:val="26"/>
-        </w:rPr>
-        <w:t xml:space="preserve">2.5.7 </w:t>
-      </w:r>
-      <w:r>
-        <w:rPr>
-          <w:rFonts w:eastAsia="黑体" w:hint="eastAsia"/>
-          <w:b w:val="0"/>
-          <w:sz w:val="26"/>
-          <w:szCs w:val="26"/>
-        </w:rPr>
-        <w:t>特征在线缓存</w:t>
-      </w:r>
-      <w:proofErr w:type="spellStart"/>
-      <w:r>
-        <w:rPr>
-          <w:rFonts w:eastAsia="黑体" w:hint="eastAsia"/>
-          <w:b w:val="0"/>
-          <w:sz w:val="26"/>
-          <w:szCs w:val="26"/>
-        </w:rPr>
-        <w:t>Redis</w:t>
-      </w:r>
-      <w:bookmarkEnd w:id="29"/>
-      <w:proofErr w:type="spellEnd"/>
-    </w:p>
-    <w:p>
-      <w:pPr>
-        <w:spacing w:line="400" w:lineRule="exact"/>
-        <w:rPr>
-          <w:rFonts w:ascii="宋体" w:hAnsi="宋体" w:hint="eastAsia"/>
-          <w:sz w:val="24"/>
-        </w:rPr>
-      </w:pPr>
-      <w:r>
-        <w:rPr>
-          <w:rFonts w:ascii="宋体" w:hAnsi="宋体"/>
-          <w:sz w:val="24"/>
-        </w:rPr>
-        <w:tab/>
+      <w:r>
+        <w:rPr>
+          <w:rFonts w:ascii="宋体" w:hAnsi="宋体" w:hint="eastAsia"/>
+          <w:sz w:val="24"/>
+        </w:rPr>
+        <w:t>Redis是一种</w:t>
+      </w:r>
+      <w:r>
+        <w:rPr>
+          <w:rFonts w:ascii="宋体" w:hAnsi="宋体" w:hint="eastAsia"/>
+          <w:sz w:val="24"/>
+        </w:rPr>
+        <w:t>NoSQL</w:t>
+      </w:r>
+      <w:r>
+        <w:rPr>
+          <w:rFonts w:ascii="宋体" w:hAnsi="宋体" w:hint="eastAsia"/>
+          <w:sz w:val="24"/>
+        </w:rPr>
+        <w:t>数据库，它主要提供的是高性能的键值存储，采用的是内存数据集的方式。Redis的键值可以包括字符串、哈希、列表、集合和有序集合等数据类型，因此也被称作是一款数据结构服务器。Redis会周期性地把更新的数据写入磁盘或者把修改操作写入追加的记录文件，并且在此基础上实现了主从同步，具有非常快速的非阻塞首次同步、网络断开自动重连等功能。同时，Redis还具有其他一些特性，其中包括简单的check-and-set机制、</w:t>
+      </w:r>
+      <w:r>
+        <w:rPr>
+          <w:rFonts w:ascii="宋体" w:hAnsi="宋体" w:hint="eastAsia"/>
+          <w:sz w:val="24"/>
+        </w:rPr>
+        <w:t>pub/sub</w:t>
+      </w:r>
+      <w:r>
+        <w:rPr>
+          <w:rFonts w:ascii="宋体" w:hAnsi="宋体" w:hint="eastAsia"/>
+          <w:sz w:val="24"/>
+        </w:rPr>
+        <w:t>和配置设置等，使得它能够表现得更像高速缓存。Redis 还提供了丰富的客户端，支持现阶段流行的大多数编程语言，使用起来比较方便。</w:t>
+      </w:r>
+      <w:r>
+        <w:rPr>
+          <w:rFonts w:ascii="宋体" w:hAnsi="宋体" w:hint="eastAsia"/>
+          <w:sz w:val="24"/>
+        </w:rPr>
+        <w:t>在实际应用中当以批处理方式更新其中内容时，为了避免对线上高并发的读请求产生影响，一般采用多次写入的方案。</w:t>
       </w:r>
     </w:p>
     <w:p>
@@ -17476,27 +18011,7 @@
           <w:sz w:val="32"/>
           <w:szCs w:val="32"/>
         </w:rPr>
-        <w:t xml:space="preserve"> </w:t>
-      </w:r>
-      <w:proofErr w:type="gramStart"/>
-      <w:r>
-        <w:rPr>
-          <w:rFonts w:ascii="黑体" w:eastAsia="黑体" w:hAnsi="黑体" w:hint="eastAsia"/>
-          <w:b w:val="0"/>
-          <w:sz w:val="32"/>
-          <w:szCs w:val="32"/>
-        </w:rPr>
-        <w:t>面向微博的</w:t>
-      </w:r>
-      <w:proofErr w:type="gramEnd"/>
-      <w:r>
-        <w:rPr>
-          <w:rFonts w:ascii="黑体" w:eastAsia="黑体" w:hAnsi="黑体" w:hint="eastAsia"/>
-          <w:b w:val="0"/>
-          <w:sz w:val="32"/>
-          <w:szCs w:val="32"/>
-        </w:rPr>
-        <w:t>在线广告点击行为预测需求分析</w:t>
+        <w:t xml:space="preserve"> 面向微博的在线广告点击行为预测需求分析</w:t>
       </w:r>
       <w:bookmarkEnd w:id="31"/>
     </w:p>
@@ -17657,7 +18172,7 @@
           <w:noProof/>
         </w:rPr>
         <w:drawing>
-          <wp:inline distT="0" distB="0" distL="0" distR="0" wp14:anchorId="29EB318F" wp14:editId="3ED9014F">
+          <wp:inline distT="0" distB="0" distL="0" distR="0" wp14:anchorId="5D78D078" wp14:editId="7EE26BB9">
             <wp:extent cx="5687060" cy="2708275"/>
             <wp:effectExtent l="0" t="0" r="0" b="0"/>
             <wp:docPr id="2" name="图片 1"/>
@@ -17674,7 +18189,7 @@
                     </pic:cNvPicPr>
                   </pic:nvPicPr>
                   <pic:blipFill>
-                    <a:blip r:embed="rId24">
+                    <a:blip r:embed="rId25">
                       <a:extLst>
                         <a:ext uri="{28A0092B-C50C-407E-A947-70E740481C1C}">
                           <a14:useLocalDpi xmlns:a14="http://schemas.microsoft.com/office/drawing/2010/main" val="0"/>
@@ -17952,27 +18467,7 @@
                 <w:kern w:val="0"/>
                 <w:szCs w:val="21"/>
               </w:rPr>
-              <w:t xml:space="preserve">Stage 1 (&gt;7.1 </w:t>
-            </w:r>
-            <w:proofErr w:type="spellStart"/>
-            <w:r>
-              <w:rPr>
-                <w:b/>
-                <w:color w:val="000000"/>
-                <w:kern w:val="0"/>
-                <w:szCs w:val="21"/>
-              </w:rPr>
-              <w:t>μm</w:t>
-            </w:r>
-            <w:proofErr w:type="spellEnd"/>
-            <w:r>
-              <w:rPr>
-                <w:b/>
-                <w:color w:val="000000"/>
-                <w:kern w:val="0"/>
-                <w:szCs w:val="21"/>
-              </w:rPr>
-              <w:t>)</w:t>
+              <w:t>Stage 1 (&gt;7.1 μm)</w:t>
             </w:r>
           </w:p>
         </w:tc>
@@ -18007,27 +18502,7 @@
                 <w:kern w:val="0"/>
                 <w:szCs w:val="21"/>
               </w:rPr>
-              <w:t xml:space="preserve">Stage 2 (4.8-7.1 </w:t>
-            </w:r>
-            <w:proofErr w:type="spellStart"/>
-            <w:r>
-              <w:rPr>
-                <w:b/>
-                <w:color w:val="000000"/>
-                <w:kern w:val="0"/>
-                <w:szCs w:val="21"/>
-              </w:rPr>
-              <w:t>μm</w:t>
-            </w:r>
-            <w:proofErr w:type="spellEnd"/>
-            <w:r>
-              <w:rPr>
-                <w:b/>
-                <w:color w:val="000000"/>
-                <w:kern w:val="0"/>
-                <w:szCs w:val="21"/>
-              </w:rPr>
-              <w:t>)</w:t>
+              <w:t>Stage 2 (4.8-7.1 μm)</w:t>
             </w:r>
           </w:p>
         </w:tc>
@@ -18064,27 +18539,7 @@
                 <w:kern w:val="0"/>
                 <w:szCs w:val="21"/>
               </w:rPr>
-              <w:t xml:space="preserve">Stage 3 (3.2-4.7 </w:t>
-            </w:r>
-            <w:proofErr w:type="spellStart"/>
-            <w:r>
-              <w:rPr>
-                <w:b/>
-                <w:color w:val="000000"/>
-                <w:kern w:val="0"/>
-                <w:szCs w:val="21"/>
-              </w:rPr>
-              <w:t>μm</w:t>
-            </w:r>
-            <w:proofErr w:type="spellEnd"/>
-            <w:r>
-              <w:rPr>
-                <w:b/>
-                <w:color w:val="000000"/>
-                <w:kern w:val="0"/>
-                <w:szCs w:val="21"/>
-              </w:rPr>
-              <w:t>)</w:t>
+              <w:t>Stage 3 (3.2-4.7 μm)</w:t>
             </w:r>
           </w:p>
         </w:tc>
@@ -19683,7 +20138,7 @@
         </w:rPr>
         <w:t xml:space="preserve"> </w:t>
       </w:r>
-      <w:hyperlink r:id="rId25" w:history="1">
+      <w:hyperlink r:id="rId26" w:history="1">
         <w:r>
           <w:rPr>
             <w:rStyle w:val="af2"/>
@@ -19722,7 +20177,7 @@
         </w:rPr>
         <w:t xml:space="preserve"> </w:t>
       </w:r>
-      <w:hyperlink r:id="rId26" w:history="1">
+      <w:hyperlink r:id="rId27" w:history="1">
         <w:r>
           <w:rPr>
             <w:rStyle w:val="af2"/>
@@ -19787,7 +20242,7 @@
           <w:rFonts w:hint="eastAsia"/>
           <w:szCs w:val="21"/>
         </w:rPr>
-        <w:t xml:space="preserve"> </w:t>
+        <w:t>,</w:t>
       </w:r>
       <w:r>
         <w:rPr>
@@ -19832,35 +20287,12 @@
           <w:szCs w:val="21"/>
         </w:rPr>
       </w:pPr>
-      <w:bookmarkStart w:id="39" w:name="_Ref469156043"/>
-      <w:r>
-        <w:rPr>
-          <w:rFonts w:hint="eastAsia"/>
+      <w:r>
+        <w:rPr>
           <w:szCs w:val="21"/>
         </w:rPr>
-        <w:t>Zhang W V</w:t>
-      </w:r>
-      <w:r>
-        <w:rPr>
-          <w:szCs w:val="21"/>
-        </w:rPr>
-        <w:t xml:space="preserve">, Jones R. Comparing click logs and editorial labels for training query rewriting, Proceedings of the WWW 2007 Workshop on Query Log Analysis: Social and Technological Challenges. </w:t>
-      </w:r>
-      <w:proofErr w:type="gramStart"/>
-      <w:r>
-        <w:rPr>
-          <w:szCs w:val="21"/>
-        </w:rPr>
-        <w:t>Banff ,</w:t>
-      </w:r>
-      <w:proofErr w:type="gramEnd"/>
-      <w:r>
-        <w:rPr>
-          <w:szCs w:val="21"/>
-        </w:rPr>
-        <w:t xml:space="preserve"> Canada, 2007</w:t>
-      </w:r>
-      <w:bookmarkEnd w:id="39"/>
+        <w:t>Zhang, Wei Vivian, and Rosie Jones. "Comparing click logs and editorial labels for training query rewriting." WWW 2007 Workshop on Query Log Analysis: Social And Technological Challenges. 2007.</w:t>
+      </w:r>
     </w:p>
     <w:p>
       <w:pPr>
@@ -19875,7 +20307,7 @@
           <w:szCs w:val="21"/>
         </w:rPr>
       </w:pPr>
-      <w:bookmarkStart w:id="40" w:name="_Ref469156674"/>
+      <w:bookmarkStart w:id="39" w:name="_Ref469156674"/>
       <w:r>
         <w:rPr>
           <w:rFonts w:hint="eastAsia"/>
@@ -19887,35 +20319,7 @@
         <w:rPr>
           <w:szCs w:val="21"/>
         </w:rPr>
-        <w:t xml:space="preserve"> M, </w:t>
-      </w:r>
-      <w:proofErr w:type="spellStart"/>
-      <w:r>
-        <w:rPr>
-          <w:szCs w:val="21"/>
-        </w:rPr>
-        <w:t>Dominowska</w:t>
-      </w:r>
-      <w:proofErr w:type="spellEnd"/>
-      <w:r>
-        <w:rPr>
-          <w:szCs w:val="21"/>
-        </w:rPr>
-        <w:t xml:space="preserve"> E, </w:t>
-      </w:r>
-      <w:proofErr w:type="spellStart"/>
-      <w:r>
-        <w:rPr>
-          <w:szCs w:val="21"/>
-        </w:rPr>
-        <w:t>Ragno</w:t>
-      </w:r>
-      <w:proofErr w:type="spellEnd"/>
-      <w:r>
-        <w:rPr>
-          <w:szCs w:val="21"/>
-        </w:rPr>
-        <w:t xml:space="preserve"> R. Predicting clicks: Estimating the click-through rate for new ads, Proceedings of the 16</w:t>
+        <w:t xml:space="preserve"> M, Dominowska E, Ragno R. Predicting clicks: Estimating the click-through rate for new ads, Proceedings of the 16</w:t>
       </w:r>
       <w:r>
         <w:rPr>
@@ -19930,7 +20334,7 @@
         </w:rPr>
         <w:t xml:space="preserve"> International conference on World Wide Web, Banff, Canada, 2007: 521-530</w:t>
       </w:r>
-      <w:bookmarkEnd w:id="40"/>
+      <w:bookmarkEnd w:id="39"/>
     </w:p>
     <w:p>
       <w:pPr>
@@ -19945,22 +20349,13 @@
           <w:szCs w:val="21"/>
         </w:rPr>
       </w:pPr>
-      <w:bookmarkStart w:id="41" w:name="_Ref469156677"/>
-      <w:proofErr w:type="spellStart"/>
+      <w:bookmarkStart w:id="40" w:name="_Ref469156677"/>
       <w:r>
         <w:rPr>
           <w:rFonts w:hint="eastAsia"/>
           <w:szCs w:val="21"/>
         </w:rPr>
-        <w:t>Guo</w:t>
-      </w:r>
-      <w:proofErr w:type="spellEnd"/>
-      <w:r>
-        <w:rPr>
-          <w:rFonts w:hint="eastAsia"/>
-          <w:szCs w:val="21"/>
-        </w:rPr>
-        <w:t xml:space="preserve"> F, </w:t>
+        <w:t xml:space="preserve">Guo F, </w:t>
       </w:r>
       <w:r>
         <w:rPr>
@@ -19981,7 +20376,7 @@
         </w:rPr>
         <w:t xml:space="preserve"> International conference on World Wide Web. Madrid, Spain, 2009: 11-20</w:t>
       </w:r>
-      <w:bookmarkEnd w:id="41"/>
+      <w:bookmarkEnd w:id="40"/>
     </w:p>
     <w:p>
       <w:pPr>
@@ -19996,36 +20391,19 @@
           <w:szCs w:val="21"/>
         </w:rPr>
       </w:pPr>
-      <w:bookmarkStart w:id="42" w:name="_Ref469158191"/>
-      <w:proofErr w:type="spellStart"/>
+      <w:bookmarkStart w:id="41" w:name="_Ref469158191"/>
       <w:r>
         <w:rPr>
           <w:rFonts w:hint="eastAsia"/>
           <w:szCs w:val="21"/>
         </w:rPr>
-        <w:t>Jahrer</w:t>
-      </w:r>
-      <w:proofErr w:type="spellEnd"/>
-      <w:r>
-        <w:rPr>
-          <w:rFonts w:hint="eastAsia"/>
+        <w:t xml:space="preserve">Jahrer M, </w:t>
+      </w:r>
+      <w:r>
+        <w:rPr>
           <w:szCs w:val="21"/>
         </w:rPr>
-        <w:t xml:space="preserve"> M, </w:t>
-      </w:r>
-      <w:proofErr w:type="spellStart"/>
-      <w:r>
-        <w:rPr>
-          <w:szCs w:val="21"/>
-        </w:rPr>
-        <w:t>Toscher</w:t>
-      </w:r>
-      <w:proofErr w:type="spellEnd"/>
-      <w:r>
-        <w:rPr>
-          <w:szCs w:val="21"/>
-        </w:rPr>
-        <w:t xml:space="preserve"> A, Lee J Y, et al. Ensemble of collaborative filtering and feature engineered models for click through rate prediction, Proceedings of the 18</w:t>
+        <w:t>Toscher A, Lee J Y, et al. Ensemble of collaborative filtering and feature engineered models for click through rate prediction, Proceedings of the 18</w:t>
       </w:r>
       <w:r>
         <w:rPr>
@@ -20038,23 +20416,9 @@
         <w:rPr>
           <w:szCs w:val="21"/>
         </w:rPr>
-        <w:t xml:space="preserve"> ACM SIGKDD Conference on Knowledge Discovery and Data Mining, </w:t>
-      </w:r>
-      <w:proofErr w:type="spellStart"/>
-      <w:r>
-        <w:rPr>
-          <w:szCs w:val="21"/>
-        </w:rPr>
-        <w:t>KDDCup</w:t>
-      </w:r>
-      <w:proofErr w:type="spellEnd"/>
-      <w:r>
-        <w:rPr>
-          <w:szCs w:val="21"/>
-        </w:rPr>
-        <w:t xml:space="preserve"> Workshop, Beijing, China, 2012</w:t>
-      </w:r>
-      <w:bookmarkEnd w:id="42"/>
+        <w:t xml:space="preserve"> ACM SIGKDD Conference on Knowledge Discovery and Data Mining, KDDCup Workshop, Beijing, China, 2012</w:t>
+      </w:r>
+      <w:bookmarkEnd w:id="41"/>
     </w:p>
     <w:p>
       <w:pPr>
@@ -20069,7 +20433,7 @@
           <w:szCs w:val="21"/>
         </w:rPr>
       </w:pPr>
-      <w:bookmarkStart w:id="43" w:name="_Ref469158477"/>
+      <w:bookmarkStart w:id="42" w:name="_Ref469158477"/>
       <w:r>
         <w:rPr>
           <w:rFonts w:hint="eastAsia"/>
@@ -20096,7 +20460,7 @@
         </w:rPr>
         <w:t xml:space="preserve"> ACM International Conference on Web Search and Data Mining, Seattle, USA. 2012: 323-332</w:t>
       </w:r>
-      <w:bookmarkEnd w:id="43"/>
+      <w:bookmarkEnd w:id="42"/>
     </w:p>
     <w:p>
       <w:pPr>
@@ -20111,8 +20475,7 @@
           <w:szCs w:val="21"/>
         </w:rPr>
       </w:pPr>
-      <w:bookmarkStart w:id="44" w:name="_Ref469170289"/>
-      <w:proofErr w:type="spellStart"/>
+      <w:bookmarkStart w:id="43" w:name="_Ref469170289"/>
       <w:r>
         <w:rPr>
           <w:rFonts w:hint="eastAsia"/>
@@ -20124,16 +20487,9 @@
         <w:rPr>
           <w:szCs w:val="21"/>
         </w:rPr>
-        <w:t>lson</w:t>
-      </w:r>
-      <w:proofErr w:type="spellEnd"/>
-      <w:r>
-        <w:rPr>
-          <w:szCs w:val="21"/>
-        </w:rPr>
-        <w:t xml:space="preserve"> M, Fain D. Predicating click-through rate using keyword clusters, Proceedings of the second workshop on Sponsored Search Auctions, Ann Arbor, USA, 2006: 9623-9628</w:t>
-      </w:r>
-      <w:bookmarkEnd w:id="44"/>
+        <w:t>lson M, Fain D. Predicating click-through rate using keyword clusters, Proceedings of the second workshop on Sponsored Search Auctions, Ann Arbor, USA, 2006: 9623-9628</w:t>
+      </w:r>
+      <w:bookmarkEnd w:id="43"/>
     </w:p>
     <w:p>
       <w:pPr>
@@ -20148,48 +20504,12 @@
           <w:szCs w:val="21"/>
         </w:rPr>
       </w:pPr>
-      <w:bookmarkStart w:id="45" w:name="_Ref469170597"/>
-      <w:r>
-        <w:rPr>
-          <w:rFonts w:hint="eastAsia"/>
+      <w:r>
+        <w:rPr>
           <w:szCs w:val="21"/>
         </w:rPr>
-        <w:t>Agar</w:t>
-      </w:r>
-      <w:r>
-        <w:rPr>
-          <w:szCs w:val="21"/>
-        </w:rPr>
-        <w:t xml:space="preserve">wal D, Border A Z, </w:t>
-      </w:r>
-      <w:proofErr w:type="spellStart"/>
-      <w:r>
-        <w:rPr>
-          <w:szCs w:val="21"/>
-        </w:rPr>
-        <w:t>Chakrabarti</w:t>
-      </w:r>
-      <w:proofErr w:type="spellEnd"/>
-      <w:r>
-        <w:rPr>
-          <w:szCs w:val="21"/>
-        </w:rPr>
-        <w:t xml:space="preserve"> D, et al. Estimating rate of rare events at multiple resolutions, Proceedings of the 13</w:t>
-      </w:r>
-      <w:r>
-        <w:rPr>
-          <w:szCs w:val="21"/>
-          <w:vertAlign w:val="superscript"/>
-        </w:rPr>
-        <w:t>th</w:t>
-      </w:r>
-      <w:r>
-        <w:rPr>
-          <w:szCs w:val="21"/>
-        </w:rPr>
-        <w:t xml:space="preserve"> ACM SIGKDD International Conference on Knowledge Discovery and Data Mining, San Jose, USA, 2007: 16-25</w:t>
-      </w:r>
-      <w:bookmarkEnd w:id="45"/>
+        <w:t>Agarwal, Deepak, et al. "Estimating rates of rare events at multiple resolutions." Proceedings of the 13th ACM SIGKDD international conference on Knowledge discovery and data mining. ACM, 2007.</w:t>
+      </w:r>
     </w:p>
     <w:p>
       <w:pPr>
@@ -20204,7 +20524,7 @@
           <w:szCs w:val="21"/>
         </w:rPr>
       </w:pPr>
-      <w:bookmarkStart w:id="46" w:name="_Ref469171102"/>
+      <w:bookmarkStart w:id="44" w:name="_Ref469171102"/>
       <w:r>
         <w:rPr>
           <w:rFonts w:hint="eastAsia"/>
@@ -20222,37 +20542,9 @@
         <w:rPr>
           <w:szCs w:val="21"/>
         </w:rPr>
-        <w:t xml:space="preserve">Hua Xian-Sheng, Mei Tao, </w:t>
-      </w:r>
-      <w:proofErr w:type="spellStart"/>
-      <w:r>
-        <w:rPr>
-          <w:szCs w:val="21"/>
-        </w:rPr>
-        <w:t>Hanjialic</w:t>
-      </w:r>
-      <w:proofErr w:type="spellEnd"/>
-      <w:r>
-        <w:rPr>
-          <w:szCs w:val="21"/>
-        </w:rPr>
-        <w:t xml:space="preserve"> A </w:t>
-      </w:r>
-      <w:proofErr w:type="gramStart"/>
-      <w:r>
-        <w:rPr>
-          <w:szCs w:val="21"/>
-        </w:rPr>
-        <w:t>eds.</w:t>
-      </w:r>
-      <w:proofErr w:type="gramEnd"/>
-      <w:r>
-        <w:rPr>
-          <w:szCs w:val="21"/>
-        </w:rPr>
-        <w:t xml:space="preserve"> Online Multimedia Advertising: Techniques and Technologies. Hershey Pennsylvania, USA: IGI Global, 2010: 1-12</w:t>
-      </w:r>
-      <w:bookmarkEnd w:id="46"/>
+        <w:t>Hua Xian-Sheng, Mei Tao, Hanjialic A eds. Online Multimedia Advertising: Techniques and Technologies. Hershey Pennsylvania, USA: IGI Global, 2010: 1-12</w:t>
+      </w:r>
+      <w:bookmarkEnd w:id="44"/>
     </w:p>
     <w:p>
       <w:pPr>
@@ -20267,8 +20559,7 @@
           <w:szCs w:val="21"/>
         </w:rPr>
       </w:pPr>
-      <w:bookmarkStart w:id="47" w:name="_Ref469175230"/>
-      <w:proofErr w:type="spellStart"/>
+      <w:bookmarkStart w:id="45" w:name="_Ref469175230"/>
       <w:r>
         <w:rPr>
           <w:rFonts w:hint="eastAsia"/>
@@ -20276,26 +20567,11 @@
         </w:rPr>
         <w:t>Kempe</w:t>
       </w:r>
-      <w:proofErr w:type="spellEnd"/>
       <w:r>
         <w:rPr>
           <w:szCs w:val="21"/>
         </w:rPr>
-        <w:t xml:space="preserve"> D, </w:t>
-      </w:r>
-      <w:proofErr w:type="spellStart"/>
-      <w:r>
-        <w:rPr>
-          <w:szCs w:val="21"/>
-        </w:rPr>
-        <w:t>Mahdian</w:t>
-      </w:r>
-      <w:proofErr w:type="spellEnd"/>
-      <w:r>
-        <w:rPr>
-          <w:szCs w:val="21"/>
-        </w:rPr>
-        <w:t xml:space="preserve"> M, A cascade model for externalities in sponsored search, Proceedings of the 4</w:t>
+        <w:t xml:space="preserve"> D, Mahdian M, A cascade model for externalities in sponsored search, Proceedings of the 4</w:t>
       </w:r>
       <w:r>
         <w:rPr>
@@ -20310,7 +20586,7 @@
         </w:rPr>
         <w:t xml:space="preserve"> International Workshop on Internet and Network Economics, Chicago, USA, 2008: 585-596</w:t>
       </w:r>
-      <w:bookmarkEnd w:id="47"/>
+      <w:bookmarkEnd w:id="45"/>
     </w:p>
     <w:p>
       <w:pPr>
@@ -20325,22 +20601,13 @@
           <w:szCs w:val="21"/>
         </w:rPr>
       </w:pPr>
-      <w:bookmarkStart w:id="48" w:name="_Ref469175559"/>
-      <w:proofErr w:type="spellStart"/>
+      <w:bookmarkStart w:id="46" w:name="_Ref469175559"/>
       <w:r>
         <w:rPr>
           <w:rFonts w:hint="eastAsia"/>
           <w:szCs w:val="21"/>
         </w:rPr>
-        <w:t>Guo</w:t>
-      </w:r>
-      <w:proofErr w:type="spellEnd"/>
-      <w:r>
-        <w:rPr>
-          <w:rFonts w:hint="eastAsia"/>
-          <w:szCs w:val="21"/>
-        </w:rPr>
-        <w:t xml:space="preserve"> F, Liu C, Wang </w:t>
+        <w:t xml:space="preserve">Guo F, Liu C, Wang </w:t>
       </w:r>
       <w:r>
         <w:rPr>
@@ -20361,7 +20628,7 @@
         </w:rPr>
         <w:t xml:space="preserve"> ACM International Conference on Web Search and Data Mining, Barcelona, Spain, 2009: 124-131</w:t>
       </w:r>
-      <w:bookmarkEnd w:id="48"/>
+      <w:bookmarkEnd w:id="46"/>
     </w:p>
     <w:p>
       <w:pPr>
@@ -20376,73 +20643,64 @@
           <w:szCs w:val="21"/>
         </w:rPr>
       </w:pPr>
-      <w:bookmarkStart w:id="49" w:name="_Ref469186623"/>
-      <w:proofErr w:type="gramStart"/>
+      <w:bookmarkStart w:id="47" w:name="_Ref469186623"/>
       <w:r>
         <w:rPr>
           <w:rFonts w:hint="eastAsia"/>
           <w:szCs w:val="21"/>
         </w:rPr>
-        <w:t>腾讯大</w:t>
-      </w:r>
-      <w:proofErr w:type="gramEnd"/>
+        <w:t>腾讯大数据：</w:t>
+      </w:r>
       <w:r>
         <w:rPr>
           <w:rFonts w:hint="eastAsia"/>
           <w:szCs w:val="21"/>
         </w:rPr>
-        <w:t>数据：</w:t>
+        <w:t>CTR</w:t>
       </w:r>
       <w:r>
         <w:rPr>
           <w:rFonts w:hint="eastAsia"/>
           <w:szCs w:val="21"/>
         </w:rPr>
-        <w:t>CTR</w:t>
+        <w:t>预估中</w:t>
       </w:r>
       <w:r>
         <w:rPr>
           <w:rFonts w:hint="eastAsia"/>
           <w:szCs w:val="21"/>
         </w:rPr>
-        <w:t>预估中</w:t>
+        <w:t>GBDT</w:t>
       </w:r>
       <w:r>
         <w:rPr>
           <w:rFonts w:hint="eastAsia"/>
           <w:szCs w:val="21"/>
         </w:rPr>
-        <w:t>GBDT</w:t>
+        <w:t>与</w:t>
       </w:r>
       <w:r>
         <w:rPr>
           <w:rFonts w:hint="eastAsia"/>
           <w:szCs w:val="21"/>
         </w:rPr>
-        <w:t>与</w:t>
+        <w:t>LR</w:t>
       </w:r>
       <w:r>
         <w:rPr>
           <w:rFonts w:hint="eastAsia"/>
           <w:szCs w:val="21"/>
         </w:rPr>
-        <w:t>LR</w:t>
+        <w:t>融合方案</w:t>
       </w:r>
       <w:r>
         <w:rPr>
           <w:rFonts w:hint="eastAsia"/>
           <w:szCs w:val="21"/>
         </w:rPr>
-        <w:t>融合方案</w:t>
-      </w:r>
-      <w:r>
-        <w:rPr>
-          <w:rFonts w:hint="eastAsia"/>
-          <w:szCs w:val="21"/>
-        </w:rPr>
         <w:t xml:space="preserve"> </w:t>
       </w:r>
-      <w:hyperlink r:id="rId27" w:history="1">
+      <w:hyperlink r:id="rId28" w:history="1">
         <w:r>
           <w:rPr>
             <w:rStyle w:val="af2"/>
@@ -20451,7 +20709,7 @@
           <w:t>http://www.cbdio.com/BigData/2015-08/27/content_3750170.htm</w:t>
         </w:r>
       </w:hyperlink>
-      <w:bookmarkEnd w:id="49"/>
+      <w:bookmarkEnd w:id="47"/>
     </w:p>
     <w:p>
       <w:pPr>
@@ -20466,44 +20724,16 @@
           <w:szCs w:val="21"/>
         </w:rPr>
       </w:pPr>
-      <w:bookmarkStart w:id="50" w:name="_Ref469186916"/>
+      <w:bookmarkStart w:id="48" w:name="_Ref469186916"/>
       <w:r>
         <w:rPr>
           <w:szCs w:val="21"/>
         </w:rPr>
-        <w:t xml:space="preserve">He X, Pan J, </w:t>
-      </w:r>
-      <w:proofErr w:type="spellStart"/>
-      <w:r>
-        <w:rPr>
-          <w:szCs w:val="21"/>
-        </w:rPr>
-        <w:t>Jin</w:t>
-      </w:r>
-      <w:proofErr w:type="spellEnd"/>
-      <w:r>
-        <w:rPr>
-          <w:szCs w:val="21"/>
-        </w:rPr>
-        <w:t xml:space="preserve"> O, et al. Practical lessons from predicting clicks on ads at </w:t>
-      </w:r>
-      <w:proofErr w:type="spellStart"/>
-      <w:r>
-        <w:rPr>
-          <w:szCs w:val="21"/>
-        </w:rPr>
-        <w:t>facebook</w:t>
-      </w:r>
-      <w:proofErr w:type="spellEnd"/>
-      <w:r>
-        <w:rPr>
-          <w:szCs w:val="21"/>
-        </w:rPr>
-        <w:t>[C]. Proceedings of 20th ACM SIGKDD Conference on Knowledge Discovery and Data Mining. ACM, 2014: 1-9</w:t>
-      </w:r>
-      <w:bookmarkEnd w:id="50"/>
-    </w:p>
-    <w:bookmarkStart w:id="51" w:name="_Ref469187087"/>
+        <w:t>He X, Pan J, Jin O, et al. Practical lessons from predicting clicks on ads at facebook[C]. Proceedings of 20th ACM SIGKDD Conference on Knowledge Discovery and Data Mining. ACM, 2014: 1-9</w:t>
+      </w:r>
+      <w:bookmarkEnd w:id="48"/>
+    </w:p>
+    <w:bookmarkStart w:id="49" w:name="_Ref469187087"/>
     <w:p>
       <w:pPr>
         <w:pStyle w:val="af1"/>
@@ -20554,7 +20784,7 @@
         </w:rPr>
         <w:t>https://github.com/guestwalk/Kaggle-2014-criteo</w:t>
       </w:r>
-      <w:bookmarkEnd w:id="51"/>
+      <w:bookmarkEnd w:id="49"/>
       <w:r>
         <w:rPr>
           <w:szCs w:val="21"/>
@@ -20575,35 +20805,14 @@
           <w:szCs w:val="21"/>
         </w:rPr>
       </w:pPr>
-      <w:bookmarkStart w:id="52" w:name="_Ref469266672"/>
+      <w:bookmarkStart w:id="50" w:name="_Ref469266672"/>
       <w:r>
         <w:rPr>
           <w:szCs w:val="21"/>
         </w:rPr>
-        <w:t xml:space="preserve">Cox, DR. "The regression analysis of binary sequences (with discussion)". J Roy Stat </w:t>
-      </w:r>
-      <w:proofErr w:type="spellStart"/>
-      <w:r>
-        <w:rPr>
-          <w:szCs w:val="21"/>
-        </w:rPr>
-        <w:t>Soc</w:t>
-      </w:r>
-      <w:proofErr w:type="spellEnd"/>
-      <w:r>
-        <w:rPr>
-          <w:szCs w:val="21"/>
-        </w:rPr>
-        <w:t xml:space="preserve"> B. 20, 1958: </w:t>
-      </w:r>
-      <w:r>
-        <w:rPr>
-          <w:szCs w:val="21"/>
-        </w:rPr>
-        <w:lastRenderedPageBreak/>
-        <w:t>215–242.</w:t>
-      </w:r>
-      <w:bookmarkEnd w:id="52"/>
+        <w:t>Cox, DR. "The regression analysis of binary sequences (with discussion)". J Roy Stat Soc B. 20, 1958: 215–242.</w:t>
+      </w:r>
+      <w:bookmarkEnd w:id="50"/>
     </w:p>
     <w:p>
       <w:pPr>
@@ -20618,28 +20827,15 @@
           <w:szCs w:val="21"/>
         </w:rPr>
       </w:pPr>
-      <w:bookmarkStart w:id="53" w:name="_Ref469266673"/>
+      <w:bookmarkStart w:id="51" w:name="_Ref469266673"/>
       <w:r>
         <w:rPr>
           <w:szCs w:val="21"/>
         </w:rPr>
-        <w:t xml:space="preserve">Walker SH, Duncan DB. "Estimation of the probability of an event as a function of several independent variables". </w:t>
-      </w:r>
-      <w:proofErr w:type="spellStart"/>
-      <w:r>
-        <w:rPr>
-          <w:szCs w:val="21"/>
-        </w:rPr>
-        <w:t>Biometrika</w:t>
-      </w:r>
-      <w:proofErr w:type="spellEnd"/>
-      <w:r>
-        <w:rPr>
-          <w:szCs w:val="21"/>
-        </w:rPr>
-        <w:t>. 54, 1967: 167–178.</w:t>
-      </w:r>
-      <w:bookmarkEnd w:id="53"/>
+        <w:lastRenderedPageBreak/>
+        <w:t>Walker SH, Duncan DB. "Estimation of the probability of an event as a function of several independent variables". Biometrika. 54, 1967: 167–178.</w:t>
+      </w:r>
+      <w:bookmarkEnd w:id="51"/>
     </w:p>
     <w:p>
       <w:pPr>
@@ -20654,8 +20850,8 @@
           <w:szCs w:val="21"/>
         </w:rPr>
       </w:pPr>
-      <w:hyperlink r:id="rId28" w:anchor="Logistic_function.2C_odds.2C_odds_ratio.2C_and_logit" w:history="1">
-        <w:bookmarkStart w:id="54" w:name="_Ref469432513"/>
+      <w:hyperlink r:id="rId29" w:anchor="Logistic_function.2C_odds.2C_odds_ratio.2C_and_logit" w:history="1">
+        <w:bookmarkStart w:id="52" w:name="_Ref469432513"/>
         <w:r>
           <w:rPr>
             <w:rStyle w:val="af2"/>
@@ -20663,7 +20859,7 @@
           </w:rPr>
           <w:t>https://en.wikipedia.org/wiki/Logistic_regression#Logistic_function.2C_odds.2C_odds_ratio.2C_and_logit</w:t>
         </w:r>
-        <w:bookmarkEnd w:id="54"/>
+        <w:bookmarkEnd w:id="52"/>
       </w:hyperlink>
     </w:p>
     <w:p>
@@ -20679,28 +20875,14 @@
           <w:szCs w:val="21"/>
         </w:rPr>
       </w:pPr>
-      <w:bookmarkStart w:id="55" w:name="_Ref469432529"/>
+      <w:bookmarkStart w:id="53" w:name="_Ref469432529"/>
       <w:r>
         <w:rPr>
           <w:szCs w:val="21"/>
         </w:rPr>
-        <w:t xml:space="preserve">Hosmer, David W.; </w:t>
-      </w:r>
-      <w:proofErr w:type="spellStart"/>
-      <w:r>
-        <w:rPr>
-          <w:szCs w:val="21"/>
-        </w:rPr>
-        <w:t>Lemeshow</w:t>
-      </w:r>
-      <w:proofErr w:type="spellEnd"/>
-      <w:r>
-        <w:rPr>
-          <w:szCs w:val="21"/>
-        </w:rPr>
-        <w:t>, Stanley. Applied Logistic Regression (2nd ed.). Wiley. ISBN 0-471-35632-8, 2000</w:t>
-      </w:r>
-      <w:bookmarkEnd w:id="55"/>
+        <w:t>Hosmer, David W.; Lemeshow, Stanley. Applied Logistic Regression (2nd ed.). Wiley. ISBN 0-471-35632-8, 2000</w:t>
+      </w:r>
+      <w:bookmarkEnd w:id="53"/>
     </w:p>
     <w:p>
       <w:pPr>
@@ -20715,34 +20897,26 @@
           <w:szCs w:val="21"/>
         </w:rPr>
       </w:pPr>
-      <w:bookmarkStart w:id="56" w:name="_Ref469608278"/>
-      <w:proofErr w:type="spellStart"/>
+      <w:bookmarkStart w:id="54" w:name="_Ref469608278"/>
       <w:r>
         <w:rPr>
           <w:szCs w:val="21"/>
         </w:rPr>
-        <w:t>Everitt</w:t>
-      </w:r>
-      <w:proofErr w:type="spellEnd"/>
+        <w:t>Everitt, Brian</w:t>
+      </w:r>
       <w:r>
         <w:rPr>
           <w:szCs w:val="21"/>
         </w:rPr>
-        <w:t>, Brian</w:t>
+        <w:t>. The Cambridge Dictionary of Statistics. Cambridge, UK New Y</w:t>
       </w:r>
       <w:r>
         <w:rPr>
           <w:szCs w:val="21"/>
         </w:rPr>
-        <w:t>. The Cambridge Dictionary of Statistics. Cambridge, UK New Y</w:t>
-      </w:r>
-      <w:r>
-        <w:rPr>
-          <w:szCs w:val="21"/>
-        </w:rPr>
         <w:t>ork: Cambridge University Press, 1998</w:t>
       </w:r>
-      <w:bookmarkEnd w:id="56"/>
+      <w:bookmarkEnd w:id="54"/>
     </w:p>
     <w:p>
       <w:pPr>
@@ -20757,36 +20931,14 @@
           <w:szCs w:val="21"/>
         </w:rPr>
       </w:pPr>
-      <w:bookmarkStart w:id="57" w:name="_Ref469608991"/>
-      <w:proofErr w:type="spellStart"/>
+      <w:bookmarkStart w:id="55" w:name="_Ref469608991"/>
       <w:r>
         <w:rPr>
           <w:szCs w:val="21"/>
         </w:rPr>
-        <w:t>Tjalling</w:t>
-      </w:r>
-      <w:proofErr w:type="spellEnd"/>
-      <w:r>
-        <w:rPr>
-          <w:szCs w:val="21"/>
-        </w:rPr>
-        <w:t xml:space="preserve"> J. </w:t>
-      </w:r>
-      <w:proofErr w:type="spellStart"/>
-      <w:r>
-        <w:rPr>
-          <w:szCs w:val="21"/>
-        </w:rPr>
-        <w:t>Ypma</w:t>
-      </w:r>
-      <w:proofErr w:type="spellEnd"/>
-      <w:r>
-        <w:rPr>
-          <w:szCs w:val="21"/>
-        </w:rPr>
-        <w:t>, Historical development of the Newton-Raphson method, SIAM Review 37 (4), 531–551, 1995.</w:t>
-      </w:r>
-      <w:bookmarkEnd w:id="57"/>
+        <w:t>Tjalling J. Ypma, Historical development of the Newton-Raphson method, SIAM Review 37 (4), 531–551, 1995.</w:t>
+      </w:r>
+      <w:bookmarkEnd w:id="55"/>
     </w:p>
     <w:p>
       <w:pPr>
@@ -20801,7 +20953,7 @@
           <w:szCs w:val="21"/>
         </w:rPr>
       </w:pPr>
-      <w:bookmarkStart w:id="58" w:name="_Ref469610034"/>
+      <w:bookmarkStart w:id="56" w:name="_Ref469610034"/>
       <w:r>
         <w:rPr>
           <w:szCs w:val="21"/>
@@ -20827,7 +20979,7 @@
         </w:rPr>
         <w:t>stic Regression (2nd ed.). SAGE, 2002</w:t>
       </w:r>
-      <w:bookmarkEnd w:id="58"/>
+      <w:bookmarkEnd w:id="56"/>
     </w:p>
     <w:p>
       <w:pPr>
@@ -20842,7 +20994,7 @@
           <w:szCs w:val="21"/>
         </w:rPr>
       </w:pPr>
-      <w:bookmarkStart w:id="59" w:name="_Ref469774496"/>
+      <w:bookmarkStart w:id="57" w:name="_Ref469774496"/>
       <w:r>
         <w:rPr>
           <w:szCs w:val="21"/>
@@ -20874,7 +21026,7 @@
         </w:rPr>
         <w:t xml:space="preserve"> 2011</w:t>
       </w:r>
-      <w:bookmarkEnd w:id="59"/>
+      <w:bookmarkEnd w:id="57"/>
     </w:p>
     <w:p>
       <w:pPr>
@@ -20889,40 +21041,26 @@
           <w:szCs w:val="21"/>
         </w:rPr>
       </w:pPr>
-      <w:bookmarkStart w:id="60" w:name="_Ref469787414"/>
+      <w:bookmarkStart w:id="58" w:name="_Ref469787414"/>
       <w:r>
         <w:rPr>
           <w:szCs w:val="21"/>
         </w:rPr>
-        <w:t xml:space="preserve">J. </w:t>
-      </w:r>
-      <w:proofErr w:type="spellStart"/>
+        <w:t>J. Duchi and Y. Singer. Efficient learning using forward-backward splitting. In Advances in Neural Information P</w:t>
+      </w:r>
       <w:r>
         <w:rPr>
           <w:szCs w:val="21"/>
         </w:rPr>
-        <w:t>Duchi</w:t>
-      </w:r>
-      <w:proofErr w:type="spellEnd"/>
+        <w:t>rocessing Systems 22, pages 495-</w:t>
+      </w:r>
       <w:r>
         <w:rPr>
           <w:szCs w:val="21"/>
         </w:rPr>
-        <w:t xml:space="preserve"> and Y. Singer. Efficient learning using forward-backward splitting. In Advances in Neural Information P</w:t>
-      </w:r>
-      <w:r>
-        <w:rPr>
-          <w:szCs w:val="21"/>
-        </w:rPr>
-        <w:t>rocessing Systems 22, pages 495-</w:t>
-      </w:r>
-      <w:r>
-        <w:rPr>
-          <w:szCs w:val="21"/>
-        </w:rPr>
         <w:t>503. 2009</w:t>
       </w:r>
-      <w:bookmarkEnd w:id="60"/>
+      <w:bookmarkEnd w:id="58"/>
     </w:p>
     <w:p>
       <w:pPr>
@@ -20937,14 +21075,14 @@
           <w:szCs w:val="21"/>
         </w:rPr>
       </w:pPr>
-      <w:bookmarkStart w:id="61" w:name="_Ref469787430"/>
+      <w:bookmarkStart w:id="59" w:name="_Ref469787430"/>
       <w:r>
         <w:rPr>
           <w:szCs w:val="21"/>
         </w:rPr>
         <w:t>L. Xiao. Dual averaging method for regularized stochastic learning and online optimization. In NIPS, 2009</w:t>
       </w:r>
-      <w:bookmarkEnd w:id="61"/>
+      <w:bookmarkEnd w:id="59"/>
     </w:p>
     <w:p>
       <w:pPr>
@@ -20959,214 +21097,249 @@
           <w:szCs w:val="21"/>
         </w:rPr>
       </w:pPr>
-      <w:bookmarkStart w:id="62" w:name="_Ref469788095"/>
       <w:r>
         <w:rPr>
           <w:szCs w:val="21"/>
         </w:rPr>
-        <w:t xml:space="preserve">H. Brendan McMahan, Gary Holt, D. </w:t>
-      </w:r>
-      <w:proofErr w:type="spellStart"/>
-      <w:r>
+        <w:t>McMahan, H. Brendan, et al. "Ad click prediction: a view from the trenches." Proceedings of the 19th ACM SIGKDD international conference on Knowledge discovery and data mining. ACM, 2013.</w:t>
+      </w:r>
+    </w:p>
+    <w:p>
+      <w:pPr>
+        <w:pStyle w:val="af1"/>
+        <w:numPr>
+          <w:ilvl w:val="0"/>
+          <w:numId w:val="9"/>
+        </w:numPr>
+        <w:spacing w:before="60" w:line="320" w:lineRule="exact"/>
+        <w:ind w:firstLineChars="0"/>
         <w:rPr>
           <w:szCs w:val="21"/>
         </w:rPr>
-        <w:t>Sculley</w:t>
-      </w:r>
-      <w:proofErr w:type="spellEnd"/>
-      <w:r>
-        <w:rPr>
-          <w:szCs w:val="21"/>
-        </w:rPr>
-        <w:t xml:space="preserve">, Michael Young, </w:t>
-      </w:r>
-      <w:proofErr w:type="spellStart"/>
-      <w:r>
-        <w:rPr>
-          <w:szCs w:val="21"/>
-        </w:rPr>
-        <w:t>Dietmar</w:t>
-      </w:r>
-      <w:proofErr w:type="spellEnd"/>
-      <w:r>
-        <w:rPr>
-          <w:szCs w:val="21"/>
-        </w:rPr>
-        <w:t xml:space="preserve"> </w:t>
-      </w:r>
-      <w:proofErr w:type="spellStart"/>
-      <w:r>
-        <w:rPr>
-          <w:szCs w:val="21"/>
-        </w:rPr>
-        <w:t>Ebner</w:t>
-      </w:r>
-      <w:proofErr w:type="spellEnd"/>
-      <w:r>
-        <w:rPr>
-          <w:szCs w:val="21"/>
-        </w:rPr>
-        <w:t xml:space="preserve">, Julian Grady, Lan </w:t>
-      </w:r>
-      <w:proofErr w:type="spellStart"/>
-      <w:r>
-        <w:rPr>
-          <w:szCs w:val="21"/>
-        </w:rPr>
-        <w:t>Nie</w:t>
-      </w:r>
-      <w:proofErr w:type="spellEnd"/>
-      <w:r>
-        <w:rPr>
-          <w:szCs w:val="21"/>
-        </w:rPr>
-        <w:t xml:space="preserve">, Todd Phillips, Eugene </w:t>
-      </w:r>
-      <w:proofErr w:type="spellStart"/>
-      <w:r>
-        <w:rPr>
-          <w:szCs w:val="21"/>
-        </w:rPr>
-        <w:t>Davydov</w:t>
-      </w:r>
-      <w:proofErr w:type="spellEnd"/>
-      <w:r>
-        <w:rPr>
-          <w:szCs w:val="21"/>
-        </w:rPr>
-        <w:t xml:space="preserve">, Daniel </w:t>
-      </w:r>
-      <w:proofErr w:type="spellStart"/>
-      <w:r>
-        <w:rPr>
-          <w:szCs w:val="21"/>
-        </w:rPr>
-        <w:t>Golovin</w:t>
-      </w:r>
-      <w:proofErr w:type="spellEnd"/>
-      <w:r>
-        <w:rPr>
-          <w:szCs w:val="21"/>
-        </w:rPr>
-        <w:t xml:space="preserve">, </w:t>
-      </w:r>
-      <w:proofErr w:type="spellStart"/>
-      <w:r>
-        <w:rPr>
-          <w:szCs w:val="21"/>
-        </w:rPr>
-        <w:t>Sharat</w:t>
-      </w:r>
-      <w:proofErr w:type="spellEnd"/>
-      <w:r>
-        <w:rPr>
-          <w:szCs w:val="21"/>
-        </w:rPr>
-        <w:t xml:space="preserve"> </w:t>
-      </w:r>
-      <w:proofErr w:type="spellStart"/>
-      <w:r>
-        <w:rPr>
-          <w:szCs w:val="21"/>
-        </w:rPr>
-        <w:t>Chikkerur</w:t>
-      </w:r>
-      <w:proofErr w:type="spellEnd"/>
-      <w:r>
-        <w:rPr>
-          <w:szCs w:val="21"/>
-        </w:rPr>
-        <w:t xml:space="preserve">, Dan Liu, Martin Wattenberg, </w:t>
-      </w:r>
-      <w:proofErr w:type="spellStart"/>
-      <w:r>
-        <w:rPr>
-          <w:szCs w:val="21"/>
-        </w:rPr>
-        <w:t>Arnar</w:t>
-      </w:r>
-      <w:proofErr w:type="spellEnd"/>
-      <w:r>
-        <w:rPr>
-          <w:szCs w:val="21"/>
-        </w:rPr>
-        <w:t xml:space="preserve"> Mar </w:t>
-      </w:r>
-      <w:proofErr w:type="spellStart"/>
-      <w:r>
-        <w:rPr>
-          <w:szCs w:val="21"/>
-        </w:rPr>
-        <w:t>Hrafnkelsson</w:t>
-      </w:r>
-      <w:proofErr w:type="spellEnd"/>
-      <w:r>
-        <w:rPr>
-          <w:szCs w:val="21"/>
-        </w:rPr>
-        <w:t xml:space="preserve">, Tom </w:t>
-      </w:r>
-      <w:proofErr w:type="spellStart"/>
-      <w:r>
-        <w:rPr>
-          <w:szCs w:val="21"/>
-        </w:rPr>
-        <w:t>Boulos</w:t>
-      </w:r>
-      <w:proofErr w:type="spellEnd"/>
-      <w:r>
-        <w:rPr>
-          <w:szCs w:val="21"/>
-        </w:rPr>
-        <w:t>, Jerem</w:t>
-      </w:r>
-      <w:r>
-        <w:rPr>
-          <w:szCs w:val="21"/>
-        </w:rPr>
-        <w:t xml:space="preserve">y </w:t>
-      </w:r>
-      <w:proofErr w:type="spellStart"/>
-      <w:r>
-        <w:rPr>
-          <w:szCs w:val="21"/>
-        </w:rPr>
-        <w:t>Kubica</w:t>
-      </w:r>
-      <w:proofErr w:type="spellEnd"/>
-      <w:r>
-        <w:rPr>
-          <w:szCs w:val="21"/>
-        </w:rPr>
-        <w:t xml:space="preserve">, Ad Click Prediction: </w:t>
-      </w:r>
+      </w:pPr>
+      <w:bookmarkStart w:id="60" w:name="_Ref470397994"/>
       <w:r>
         <w:rPr>
           <w:rFonts w:hint="eastAsia"/>
           <w:szCs w:val="21"/>
         </w:rPr>
-        <w:t>A</w:t>
-      </w:r>
-      <w:r>
-        <w:rPr>
-          <w:szCs w:val="21"/>
-        </w:rPr>
-        <w:t xml:space="preserve"> View from the Trenches, Proceedings of the 19th ACM SIGKDD International Conference on Knowledge Discove</w:t>
-      </w:r>
-      <w:r>
-        <w:rPr>
-          <w:szCs w:val="21"/>
-        </w:rPr>
-        <w:t>ry and Data Mining (KDD)</w:t>
+        <w:t>陶辉</w:t>
       </w:r>
       <w:r>
         <w:rPr>
           <w:rFonts w:hint="eastAsia"/>
           <w:szCs w:val="21"/>
         </w:rPr>
+        <w:t xml:space="preserve">, </w:t>
+      </w:r>
+      <w:r>
+        <w:rPr>
+          <w:rFonts w:hint="eastAsia"/>
+          <w:szCs w:val="21"/>
+        </w:rPr>
+        <w:t>深入理解</w:t>
+      </w:r>
+      <w:r>
+        <w:rPr>
+          <w:rFonts w:hint="eastAsia"/>
+          <w:szCs w:val="21"/>
+        </w:rPr>
+        <w:t xml:space="preserve">Nginx: </w:t>
+      </w:r>
+      <w:r>
+        <w:rPr>
+          <w:rFonts w:hint="eastAsia"/>
+          <w:szCs w:val="21"/>
+        </w:rPr>
+        <w:t>模块开发与架构解析</w:t>
+      </w:r>
+      <w:r>
+        <w:rPr>
+          <w:rFonts w:hint="eastAsia"/>
+          <w:szCs w:val="21"/>
+        </w:rPr>
+        <w:t xml:space="preserve">, </w:t>
+      </w:r>
+      <w:r>
+        <w:rPr>
+          <w:rFonts w:hint="eastAsia"/>
+          <w:szCs w:val="21"/>
+        </w:rPr>
+        <w:t>机械工业出版社</w:t>
+      </w:r>
+      <w:r>
+        <w:rPr>
+          <w:rFonts w:hint="eastAsia"/>
+          <w:szCs w:val="21"/>
+        </w:rPr>
         <w:t>, 2013</w:t>
       </w:r>
+      <w:bookmarkEnd w:id="60"/>
+    </w:p>
+    <w:p>
+      <w:pPr>
+        <w:pStyle w:val="af1"/>
+        <w:numPr>
+          <w:ilvl w:val="0"/>
+          <w:numId w:val="9"/>
+        </w:numPr>
+        <w:spacing w:before="60" w:line="320" w:lineRule="exact"/>
+        <w:ind w:firstLineChars="0"/>
+        <w:rPr>
+          <w:szCs w:val="21"/>
+        </w:rPr>
+      </w:pPr>
+      <w:r>
+        <w:rPr>
+          <w:szCs w:val="21"/>
+        </w:rPr>
+        <w:t>Lamport, Leslie. "Paxos made simple." ACM Sigact News 32.4 (2001): 18-25.</w:t>
+      </w:r>
+    </w:p>
+    <w:p>
+      <w:pPr>
+        <w:pStyle w:val="af1"/>
+        <w:numPr>
+          <w:ilvl w:val="0"/>
+          <w:numId w:val="9"/>
+        </w:numPr>
+        <w:spacing w:before="60" w:line="320" w:lineRule="exact"/>
+        <w:ind w:firstLineChars="0"/>
+        <w:rPr>
+          <w:szCs w:val="21"/>
+        </w:rPr>
+      </w:pPr>
+      <w:r>
+        <w:rPr>
+          <w:szCs w:val="21"/>
+        </w:rPr>
+        <w:t>Junqueira, Flavio, and Benjamin Reed. ZooKeeper: distributed process coordination. " O'Reilly Media, Inc.", 2013.</w:t>
+      </w:r>
+    </w:p>
+    <w:p>
+      <w:pPr>
+        <w:pStyle w:val="af1"/>
+        <w:numPr>
+          <w:ilvl w:val="0"/>
+          <w:numId w:val="9"/>
+        </w:numPr>
+        <w:spacing w:before="60" w:line="320" w:lineRule="exact"/>
+        <w:ind w:firstLineChars="0"/>
+        <w:rPr>
+          <w:szCs w:val="21"/>
+        </w:rPr>
+      </w:pPr>
+      <w:bookmarkStart w:id="61" w:name="_Ref470400155"/>
+      <w:r>
+        <w:rPr>
+          <w:rFonts w:hint="eastAsia"/>
+          <w:szCs w:val="21"/>
+        </w:rPr>
+        <w:t xml:space="preserve">McCandless, Michael, Erik Hatcher, and Otis Gospodnetic. "Lucene </w:t>
+      </w:r>
+      <w:r>
+        <w:rPr>
+          <w:rFonts w:hint="eastAsia"/>
+          <w:szCs w:val="21"/>
+        </w:rPr>
+        <w:t>实战</w:t>
+      </w:r>
+      <w:r>
+        <w:rPr>
+          <w:rFonts w:hint="eastAsia"/>
+          <w:szCs w:val="21"/>
+        </w:rPr>
+        <w:t>." (2011): 6-7.</w:t>
+      </w:r>
+      <w:bookmarkEnd w:id="61"/>
+    </w:p>
+    <w:p>
+      <w:pPr>
+        <w:pStyle w:val="af1"/>
+        <w:numPr>
+          <w:ilvl w:val="0"/>
+          <w:numId w:val="9"/>
+        </w:numPr>
+        <w:spacing w:before="60" w:line="320" w:lineRule="exact"/>
+        <w:ind w:firstLineChars="0"/>
+        <w:rPr>
+          <w:szCs w:val="21"/>
+        </w:rPr>
+      </w:pPr>
+      <w:bookmarkStart w:id="62" w:name="_Ref470401758"/>
+      <w:r>
+        <w:rPr>
+          <w:szCs w:val="21"/>
+        </w:rPr>
+        <w:t>Rakowski, Krzysztof. Learning Apache Thrift. Packt Publishing Ltd, 2015.</w:t>
+      </w:r>
       <w:bookmarkEnd w:id="62"/>
+    </w:p>
+    <w:p>
+      <w:pPr>
+        <w:pStyle w:val="af1"/>
+        <w:numPr>
+          <w:ilvl w:val="0"/>
+          <w:numId w:val="9"/>
+        </w:numPr>
+        <w:spacing w:before="60" w:line="320" w:lineRule="exact"/>
+        <w:ind w:firstLineChars="0"/>
+        <w:rPr>
+          <w:szCs w:val="21"/>
+        </w:rPr>
+      </w:pPr>
+      <w:bookmarkStart w:id="63" w:name="_Ref470403638"/>
+      <w:r>
+        <w:rPr>
+          <w:szCs w:val="21"/>
+        </w:rPr>
+        <w:t>Ghemawat, Sanjay, Howard Gobioff, and Shun-Tak Leung. "The Google file system." ACM SIGOPS operating systems review. Vol. 37. No. 5. ACM, 2003.</w:t>
+      </w:r>
+      <w:bookmarkEnd w:id="63"/>
+    </w:p>
+    <w:p>
+      <w:pPr>
+        <w:pStyle w:val="af1"/>
+        <w:numPr>
+          <w:ilvl w:val="0"/>
+          <w:numId w:val="9"/>
+        </w:numPr>
+        <w:spacing w:before="60" w:line="320" w:lineRule="exact"/>
+        <w:ind w:firstLineChars="0"/>
+        <w:rPr>
+          <w:szCs w:val="21"/>
+        </w:rPr>
+      </w:pPr>
+      <w:bookmarkStart w:id="64" w:name="_Ref470403762"/>
+      <w:r>
+        <w:rPr>
+          <w:szCs w:val="21"/>
+        </w:rPr>
+        <w:t>Dean, Jeffrey, and Sanjay Ghemawat. "MapReduce: simplified data processing on large clusters." Communications of the ACM 51.1 (2008): 107-113.</w:t>
+      </w:r>
+      <w:bookmarkEnd w:id="64"/>
+    </w:p>
+    <w:p>
+      <w:pPr>
+        <w:pStyle w:val="af1"/>
+        <w:numPr>
+          <w:ilvl w:val="0"/>
+          <w:numId w:val="9"/>
+        </w:numPr>
+        <w:spacing w:before="60" w:line="320" w:lineRule="exact"/>
+        <w:ind w:firstLineChars="0"/>
+        <w:rPr>
+          <w:szCs w:val="21"/>
+        </w:rPr>
+      </w:pPr>
+      <w:bookmarkStart w:id="65" w:name="_Ref470404047"/>
+      <w:r>
+        <w:rPr>
+          <w:szCs w:val="21"/>
+        </w:rPr>
+        <w:t>Chang, Fay, et al. "Bigtable: A distributed storage system for structured data." ACM Transactions on Computer Systems (TOCS) 26.2 (2008): 4.</w:t>
+      </w:r>
+      <w:bookmarkEnd w:id="65"/>
     </w:p>
     <w:p>
       <w:pPr>
@@ -21216,21 +21389,7 @@
         <w:rPr>
           <w:szCs w:val="21"/>
         </w:rPr>
-        <w:t xml:space="preserve">[1] Intel </w:t>
-      </w:r>
-      <w:proofErr w:type="spellStart"/>
-      <w:r>
-        <w:rPr>
-          <w:szCs w:val="21"/>
-        </w:rPr>
-        <w:t>Corperation</w:t>
-      </w:r>
-      <w:proofErr w:type="spellEnd"/>
-      <w:r>
-        <w:rPr>
-          <w:szCs w:val="21"/>
-        </w:rPr>
-        <w:t>, http://download.intel.com/pressroom/kits/IntelProcessorHistory.pdf.</w:t>
+        <w:t>[1] Intel Corperation, http://download.intel.com/pressroom/kits/IntelProcessorHistory.pdf.</w:t>
       </w:r>
     </w:p>
     <w:p>
@@ -21245,21 +21404,7 @@
         <w:rPr>
           <w:szCs w:val="21"/>
         </w:rPr>
-        <w:t xml:space="preserve">[2] Intel </w:t>
-      </w:r>
-      <w:proofErr w:type="spellStart"/>
-      <w:r>
-        <w:rPr>
-          <w:szCs w:val="21"/>
-        </w:rPr>
-        <w:t>Corperation</w:t>
-      </w:r>
-      <w:proofErr w:type="spellEnd"/>
-      <w:r>
-        <w:rPr>
-          <w:szCs w:val="21"/>
-        </w:rPr>
-        <w:t>, http://www.intel.com/content/dam/www/public/us/en/documents/presentation/</w:t>
+        <w:t>[2] Intel Corperation, http://www.intel.com/content/dam/www/public/us/en/documents/presentation/</w:t>
       </w:r>
       <w:r>
         <w:rPr>
@@ -21281,9 +21426,9 @@
         <w:rPr>
           <w:szCs w:val="21"/>
         </w:rPr>
+        <w:lastRenderedPageBreak/>
         <w:t xml:space="preserve">[3] I. </w:t>
       </w:r>
-      <w:proofErr w:type="spellStart"/>
       <w:r>
         <w:rPr>
           <w:kern w:val="0"/>
@@ -21291,54 +21436,11 @@
         </w:rPr>
         <w:t>Žutić</w:t>
       </w:r>
-      <w:proofErr w:type="spellEnd"/>
       <w:r>
         <w:rPr>
           <w:szCs w:val="21"/>
         </w:rPr>
-        <w:t xml:space="preserve">, J. Fabian and S. </w:t>
-      </w:r>
-      <w:proofErr w:type="gramStart"/>
-      <w:r>
-        <w:rPr>
-          <w:szCs w:val="21"/>
-        </w:rPr>
-        <w:t>Das</w:t>
-      </w:r>
-      <w:proofErr w:type="gramEnd"/>
-      <w:r>
-        <w:rPr>
-          <w:szCs w:val="21"/>
-        </w:rPr>
-        <w:t xml:space="preserve"> </w:t>
-      </w:r>
-      <w:proofErr w:type="spellStart"/>
-      <w:r>
-        <w:rPr>
-          <w:szCs w:val="21"/>
-        </w:rPr>
-        <w:t>Sarma</w:t>
-      </w:r>
-      <w:proofErr w:type="spellEnd"/>
-      <w:r>
-        <w:rPr>
-          <w:szCs w:val="21"/>
-        </w:rPr>
-        <w:t xml:space="preserve">, </w:t>
-      </w:r>
-      <w:proofErr w:type="spellStart"/>
-      <w:r>
-        <w:rPr>
-          <w:szCs w:val="21"/>
-        </w:rPr>
-        <w:t>Spintronics</w:t>
-      </w:r>
-      <w:proofErr w:type="spellEnd"/>
-      <w:r>
-        <w:rPr>
-          <w:szCs w:val="21"/>
-        </w:rPr>
-        <w:t>: Fundamentals and applications, Reviews of Modern Physics 76 (2), 323-410 (2004).</w:t>
+        <w:t>, J. Fabian and S. Das Sarma, Spintronics: Fundamentals and applications, Reviews of Modern Physics 76 (2), 323-410 (2004).</w:t>
       </w:r>
     </w:p>
     <w:p>
@@ -21353,63 +21455,7 @@
         <w:rPr>
           <w:szCs w:val="21"/>
         </w:rPr>
-        <w:t xml:space="preserve">[4] R. Hanson, L. </w:t>
-      </w:r>
-      <w:proofErr w:type="spellStart"/>
-      <w:r>
-        <w:rPr>
-          <w:szCs w:val="21"/>
-        </w:rPr>
-        <w:t>Kouwenhoven</w:t>
-      </w:r>
-      <w:proofErr w:type="spellEnd"/>
-      <w:r>
-        <w:rPr>
-          <w:szCs w:val="21"/>
-        </w:rPr>
-        <w:t xml:space="preserve">, J. </w:t>
-      </w:r>
-      <w:proofErr w:type="spellStart"/>
-      <w:r>
-        <w:rPr>
-          <w:szCs w:val="21"/>
-        </w:rPr>
-        <w:t>Petta</w:t>
-      </w:r>
-      <w:proofErr w:type="spellEnd"/>
-      <w:r>
-        <w:rPr>
-          <w:szCs w:val="21"/>
-        </w:rPr>
-        <w:t xml:space="preserve">, S. </w:t>
-      </w:r>
-      <w:proofErr w:type="spellStart"/>
-      <w:r>
-        <w:rPr>
-          <w:szCs w:val="21"/>
-        </w:rPr>
-        <w:t>Tarucha</w:t>
-      </w:r>
-      <w:proofErr w:type="spellEnd"/>
-      <w:r>
-        <w:rPr>
-          <w:szCs w:val="21"/>
-        </w:rPr>
-        <w:t xml:space="preserve"> and L. </w:t>
-      </w:r>
-      <w:proofErr w:type="spellStart"/>
-      <w:r>
-        <w:rPr>
-          <w:szCs w:val="21"/>
-        </w:rPr>
-        <w:t>Vandersypen</w:t>
-      </w:r>
-      <w:proofErr w:type="spellEnd"/>
-      <w:r>
-        <w:rPr>
-          <w:szCs w:val="21"/>
-        </w:rPr>
-        <w:t>, Spins in few-electron quantum dots, Reviews of Modern Physics 79 (4), 1217 (2007).</w:t>
+        <w:t>[4] R. Hanson, L. Kouwenhoven, J. Petta, S. Tarucha and L. Vandersypen, Spins in few-electron quantum dots, Reviews of Modern Physics 79 (4), 1217 (2007).</w:t>
       </w:r>
     </w:p>
     <w:p>
@@ -21424,37 +21470,7 @@
         <w:rPr>
           <w:szCs w:val="21"/>
         </w:rPr>
-        <w:t xml:space="preserve">[5] D. Loss and D. P. </w:t>
-      </w:r>
-      <w:proofErr w:type="spellStart"/>
-      <w:r>
-        <w:rPr>
-          <w:szCs w:val="21"/>
-        </w:rPr>
-        <w:t>DiVincenzo</w:t>
-      </w:r>
-      <w:proofErr w:type="spellEnd"/>
-      <w:r>
-        <w:rPr>
-          <w:szCs w:val="21"/>
-        </w:rPr>
-        <w:t xml:space="preserve">, Quantum computation with quantum </w:t>
-      </w:r>
-      <w:proofErr w:type="spellStart"/>
-      <w:proofErr w:type="gramStart"/>
-      <w:r>
-        <w:rPr>
-          <w:szCs w:val="21"/>
-        </w:rPr>
-        <w:t>dots,Physical</w:t>
-      </w:r>
-      <w:proofErr w:type="spellEnd"/>
-      <w:proofErr w:type="gramEnd"/>
-      <w:r>
-        <w:rPr>
-          <w:szCs w:val="21"/>
-        </w:rPr>
-        <w:t xml:space="preserve"> Review A 57 (1), 120 (1998).</w:t>
+        <w:t>[5] D. Loss and D. P. DiVincenzo, Quantum computation with quantum dots,Physical Review A 57 (1), 120 (1998).</w:t>
       </w:r>
     </w:p>
     <w:p>
@@ -21549,7 +21565,6 @@
           <w:szCs w:val="21"/>
         </w:rPr>
       </w:pPr>
-      <w:proofErr w:type="gramStart"/>
       <w:r>
         <w:rPr>
           <w:rFonts w:hint="eastAsia"/>
@@ -21557,7 +21572,6 @@
         </w:rPr>
         <w:t>段凤魁</w:t>
       </w:r>
-      <w:proofErr w:type="gramEnd"/>
       <w:r>
         <w:rPr>
           <w:rFonts w:hint="eastAsia"/>
@@ -21579,7 +21593,6 @@
         </w:rPr>
         <w:t xml:space="preserve">, </w:t>
       </w:r>
-      <w:proofErr w:type="gramStart"/>
       <w:r>
         <w:rPr>
           <w:rFonts w:hint="eastAsia"/>
@@ -21587,7 +21600,6 @@
         </w:rPr>
         <w:t>刘咸德</w:t>
       </w:r>
-      <w:proofErr w:type="gramEnd"/>
       <w:r>
         <w:rPr>
           <w:rFonts w:hint="eastAsia"/>
@@ -21679,21 +21691,7 @@
         <w:rPr>
           <w:szCs w:val="21"/>
         </w:rPr>
-        <w:t xml:space="preserve">Bond, T. C.; Streets, D. G.; </w:t>
-      </w:r>
-      <w:proofErr w:type="spellStart"/>
-      <w:r>
-        <w:rPr>
-          <w:szCs w:val="21"/>
-        </w:rPr>
-        <w:t>Yarber</w:t>
-      </w:r>
-      <w:proofErr w:type="spellEnd"/>
-      <w:r>
-        <w:rPr>
-          <w:szCs w:val="21"/>
-        </w:rPr>
-        <w:t>, K. F.; et al. 2004. A technology-based global inventory of black and organic carbon emissions from combustion. Journal of Geophysical Research, 109, D14203.</w:t>
+        <w:t>Bond, T. C.; Streets, D. G.; Yarber, K. F.; et al. 2004. A technology-based global inventory of black and organic carbon emissions from combustion. Journal of Geophysical Research, 109, D14203.</w:t>
       </w:r>
     </w:p>
     <w:p>
@@ -21719,33 +21717,11 @@
           <w:szCs w:val="21"/>
         </w:rPr>
       </w:pPr>
-      <w:proofErr w:type="spellStart"/>
       <w:r>
         <w:rPr>
           <w:szCs w:val="21"/>
         </w:rPr>
-        <w:t>Klimont</w:t>
-      </w:r>
-      <w:proofErr w:type="spellEnd"/>
-      <w:r>
-        <w:rPr>
-          <w:szCs w:val="21"/>
-        </w:rPr>
-        <w:t xml:space="preserve">, Z.; et al. 2009. Projections of SO2, NOx and carbonaceous aerosols emissions in Asia. </w:t>
-      </w:r>
-      <w:proofErr w:type="spellStart"/>
-      <w:r>
-        <w:rPr>
-          <w:szCs w:val="21"/>
-        </w:rPr>
-        <w:t>Tellus</w:t>
-      </w:r>
-      <w:proofErr w:type="spellEnd"/>
-      <w:r>
-        <w:rPr>
-          <w:szCs w:val="21"/>
-        </w:rPr>
-        <w:t>, 61B, 602-617.</w:t>
+        <w:t>Klimont, Z.; et al. 2009. Projections of SO2, NOx and carbonaceous aerosols emissions in Asia. Tellus, 61B, 602-617.</w:t>
       </w:r>
     </w:p>
     <w:p>
@@ -21771,47 +21747,11 @@
           <w:szCs w:val="21"/>
         </w:rPr>
       </w:pPr>
-      <w:proofErr w:type="spellStart"/>
       <w:r>
         <w:rPr>
           <w:szCs w:val="21"/>
         </w:rPr>
-        <w:t>Penner</w:t>
-      </w:r>
-      <w:proofErr w:type="spellEnd"/>
-      <w:r>
-        <w:rPr>
-          <w:szCs w:val="21"/>
-        </w:rPr>
-        <w:t xml:space="preserve">, J. E.; </w:t>
-      </w:r>
-      <w:proofErr w:type="spellStart"/>
-      <w:r>
-        <w:rPr>
-          <w:szCs w:val="21"/>
-        </w:rPr>
-        <w:t>Eddleman</w:t>
-      </w:r>
-      <w:proofErr w:type="spellEnd"/>
-      <w:r>
-        <w:rPr>
-          <w:szCs w:val="21"/>
-        </w:rPr>
-        <w:t xml:space="preserve">, H.; </w:t>
-      </w:r>
-      <w:proofErr w:type="spellStart"/>
-      <w:r>
-        <w:rPr>
-          <w:szCs w:val="21"/>
-        </w:rPr>
-        <w:t>Novakov</w:t>
-      </w:r>
-      <w:proofErr w:type="spellEnd"/>
-      <w:r>
-        <w:rPr>
-          <w:szCs w:val="21"/>
-        </w:rPr>
-        <w:t>, T. 1993. Towards the development of a global inventory for black carbon emissions. Atmospheric Environment, 27 (A): 1277-1295.</w:t>
+        <w:t>Penner, J. E.; Eddleman, H.; Novakov, T. 1993. Towards the development of a global inventory for black carbon emissions. Atmospheric Environment, 27 (A): 1277-1295.</w:t>
       </w:r>
     </w:p>
     <w:p>
@@ -21856,49 +21796,7 @@
         <w:rPr>
           <w:szCs w:val="21"/>
         </w:rPr>
-        <w:t xml:space="preserve">Streets, D.G.; </w:t>
-      </w:r>
-      <w:proofErr w:type="spellStart"/>
-      <w:r>
-        <w:rPr>
-          <w:szCs w:val="21"/>
-        </w:rPr>
-        <w:t>Shalini</w:t>
-      </w:r>
-      <w:proofErr w:type="spellEnd"/>
-      <w:r>
-        <w:rPr>
-          <w:szCs w:val="21"/>
-        </w:rPr>
-        <w:t xml:space="preserve">, G.; </w:t>
-      </w:r>
-      <w:proofErr w:type="spellStart"/>
-      <w:r>
-        <w:rPr>
-          <w:szCs w:val="21"/>
-        </w:rPr>
-        <w:t>Waldhoff</w:t>
-      </w:r>
-      <w:proofErr w:type="spellEnd"/>
-      <w:r>
-        <w:rPr>
-          <w:szCs w:val="21"/>
-        </w:rPr>
-        <w:t xml:space="preserve">, S.T.; et al. 2001. </w:t>
-      </w:r>
-      <w:proofErr w:type="spellStart"/>
-      <w:r>
-        <w:rPr>
-          <w:szCs w:val="21"/>
-        </w:rPr>
-        <w:t>Michae</w:t>
-      </w:r>
-      <w:proofErr w:type="spellEnd"/>
-      <w:r>
-        <w:rPr>
-          <w:szCs w:val="21"/>
-        </w:rPr>
-        <w:t xml:space="preserve"> Black carbon emissions in China. Atmospheric Environment, 35, 4281- 4296.</w:t>
+        <w:t>Streets, D.G.; Shalini, G.; Waldhoff, S.T.; et al. 2001. Michae Black carbon emissions in China. Atmospheric Environment, 35, 4281- 4296.</w:t>
       </w:r>
     </w:p>
     <w:p>
@@ -21951,7 +21849,7 @@
           <w:szCs w:val="32"/>
         </w:rPr>
       </w:pPr>
-      <w:bookmarkStart w:id="63" w:name="_Toc469873059"/>
+      <w:bookmarkStart w:id="66" w:name="_Toc469873059"/>
       <w:r>
         <w:rPr>
           <w:rFonts w:ascii="黑体" w:eastAsia="黑体" w:hAnsi="黑体" w:hint="eastAsia"/>
@@ -21980,7 +21878,7 @@
         </w:rPr>
         <w:t>附录示例</w:t>
       </w:r>
-      <w:bookmarkEnd w:id="63"/>
+      <w:bookmarkEnd w:id="66"/>
     </w:p>
     <w:p>
       <w:pPr>
@@ -22028,7 +21926,7 @@
           <w:szCs w:val="32"/>
         </w:rPr>
       </w:pPr>
-      <w:bookmarkStart w:id="64" w:name="_Toc469873060"/>
+      <w:bookmarkStart w:id="67" w:name="_Toc469873060"/>
       <w:r>
         <w:rPr>
           <w:rFonts w:ascii="黑体" w:eastAsia="黑体" w:hAnsi="黑体" w:hint="eastAsia"/>
@@ -22039,7 +21937,7 @@
         <w:lastRenderedPageBreak/>
         <w:t>致谢</w:t>
       </w:r>
-      <w:bookmarkEnd w:id="64"/>
+      <w:bookmarkEnd w:id="67"/>
     </w:p>
     <w:p>
       <w:pPr>
@@ -22181,7 +22079,7 @@
           <w:szCs w:val="32"/>
         </w:rPr>
       </w:pPr>
-      <w:bookmarkStart w:id="65" w:name="_Toc469873061"/>
+      <w:bookmarkStart w:id="68" w:name="_Toc469873061"/>
       <w:r>
         <w:rPr>
           <w:rFonts w:ascii="黑体" w:eastAsia="黑体" w:hAnsi="黑体" w:hint="eastAsia"/>
@@ -22192,7 +22090,7 @@
         <w:lastRenderedPageBreak/>
         <w:t>北京大学学位论文原创性声明和使用授权说明</w:t>
       </w:r>
-      <w:bookmarkEnd w:id="65"/>
+      <w:bookmarkEnd w:id="68"/>
     </w:p>
     <w:p>
       <w:pPr>
@@ -22712,7 +22610,7 @@
       </w:r>
     </w:p>
     <w:sectPr>
-      <w:footerReference w:type="default" r:id="rId29"/>
+      <w:footerReference w:type="default" r:id="rId30"/>
       <w:footnotePr>
         <w:numFmt w:val="decimalEnclosedCircleChinese"/>
         <w:numRestart w:val="eachPage"/>
@@ -22834,7 +22732,7 @@
         <w:noProof/>
         <w:lang w:val="zh-CN"/>
       </w:rPr>
-      <w:t>IV</w:t>
+      <w:t>18</w:t>
     </w:r>
     <w:r>
       <w:fldChar w:fldCharType="end"/>
@@ -22904,7 +22802,7 @@
         <w:noProof/>
         <w:lang w:val="zh-CN"/>
       </w:rPr>
-      <w:t>1</w:t>
+      <w:t>19</w:t>
     </w:r>
     <w:r>
       <w:fldChar w:fldCharType="end"/>
@@ -23072,7 +22970,7 @@
         <w:sz w:val="21"/>
         <w:szCs w:val="21"/>
       </w:rPr>
-      <w:t>第一章  绪论</w:t>
+      <w:t>参考文献</w:t>
     </w:r>
     <w:r>
       <w:rPr>
@@ -24945,6 +24843,11 @@
       <w:szCs w:val="32"/>
     </w:rPr>
   </w:style>
+  <w:style w:type="character" w:customStyle="1" w:styleId="apple-converted-space">
+    <w:name w:val="apple-converted-space"/>
+    <w:basedOn w:val="a0"/>
+    <w:rsid w:val="00C677B1"/>
+  </w:style>
 </w:styles>
 </file>
 
@@ -25214,7 +25117,7 @@
 </file>
 
 <file path=customXml/itemProps1.xml><?xml version="1.0" encoding="utf-8"?>
-<ds:datastoreItem xmlns:ds="http://schemas.openxmlformats.org/officeDocument/2006/customXml" ds:itemID="{89DA93BE-6050-45CF-8825-8AB66CAAE0D7}">
+<ds:datastoreItem xmlns:ds="http://schemas.openxmlformats.org/officeDocument/2006/customXml" ds:itemID="{555D27FB-D9C4-492A-ADFD-2F2DE6A8D3E1}">
   <ds:schemaRefs>
     <ds:schemaRef ds:uri="http://schemas.openxmlformats.org/officeDocument/2006/bibliography"/>
   </ds:schemaRefs>

--- a/面向微博的在线广告点击行为预测系统设计与实现.docx
+++ b/面向微博的在线广告点击行为预测系统设计与实现.docx
@@ -816,7 +816,7 @@
         </w:rPr>
       </w:pPr>
       <w:bookmarkStart w:id="0" w:name="_Toc387132155"/>
-      <w:bookmarkStart w:id="1" w:name="_Toc469873027"/>
+      <w:bookmarkStart w:id="1" w:name="_Toc471364586"/>
       <w:r>
         <w:rPr>
           <w:rFonts w:ascii="黑体" w:eastAsia="黑体" w:hAnsi="黑体" w:hint="eastAsia"/>
@@ -1313,7 +1313,7 @@
         </w:rPr>
       </w:pPr>
       <w:bookmarkStart w:id="2" w:name="_Toc387132156"/>
-      <w:bookmarkStart w:id="3" w:name="_Toc469873028"/>
+      <w:bookmarkStart w:id="3" w:name="_Toc471364587"/>
       <w:r>
         <w:rPr>
           <w:sz w:val="24"/>
@@ -1737,7 +1737,7 @@
           <w:szCs w:val="32"/>
         </w:rPr>
       </w:pPr>
-      <w:bookmarkStart w:id="4" w:name="_Toc469873029"/>
+      <w:bookmarkStart w:id="4" w:name="_Toc471364588"/>
       <w:r>
         <w:rPr>
           <w:rFonts w:ascii="黑体" w:eastAsia="黑体" w:hAnsi="黑体"/>
@@ -1767,7 +1767,7 @@
       <w:r>
         <w:fldChar w:fldCharType="separate"/>
       </w:r>
-      <w:hyperlink w:anchor="_Toc469873027" w:history="1">
+      <w:hyperlink w:anchor="_Toc471364586" w:history="1">
         <w:r>
           <w:rPr>
             <w:rStyle w:val="af2"/>
@@ -1790,7 +1790,7 @@
           <w:rPr>
             <w:webHidden/>
           </w:rPr>
-          <w:instrText xml:space="preserve"> PAGEREF _Toc469873027 \h </w:instrText>
+          <w:instrText xml:space="preserve"> PAGEREF _Toc471364586 \h </w:instrText>
         </w:r>
         <w:r>
           <w:rPr>
@@ -1825,7 +1825,7 @@
           <w:szCs w:val="22"/>
         </w:rPr>
       </w:pPr>
-      <w:hyperlink w:anchor="_Toc469873028" w:history="1">
+      <w:hyperlink w:anchor="_Toc471364587" w:history="1">
         <w:r>
           <w:rPr>
             <w:rStyle w:val="af2"/>
@@ -1848,7 +1848,7 @@
           <w:rPr>
             <w:webHidden/>
           </w:rPr>
-          <w:instrText xml:space="preserve"> PAGEREF _Toc469873028 \h </w:instrText>
+          <w:instrText xml:space="preserve"> PAGEREF _Toc471364587 \h </w:instrText>
         </w:r>
         <w:r>
           <w:rPr>
@@ -1883,7 +1883,7 @@
           <w:szCs w:val="22"/>
         </w:rPr>
       </w:pPr>
-      <w:hyperlink w:anchor="_Toc469873029" w:history="1">
+      <w:hyperlink w:anchor="_Toc471364588" w:history="1">
         <w:r>
           <w:rPr>
             <w:rStyle w:val="af2"/>
@@ -1906,7 +1906,7 @@
           <w:rPr>
             <w:webHidden/>
           </w:rPr>
-          <w:instrText xml:space="preserve"> PAGEREF _Toc469873029 \h </w:instrText>
+          <w:instrText xml:space="preserve"> PAGEREF _Toc471364588 \h </w:instrText>
         </w:r>
         <w:r>
           <w:rPr>
@@ -1941,7 +1941,7 @@
           <w:szCs w:val="22"/>
         </w:rPr>
       </w:pPr>
-      <w:hyperlink w:anchor="_Toc469873030" w:history="1">
+      <w:hyperlink w:anchor="_Toc471364589" w:history="1">
         <w:r>
           <w:rPr>
             <w:rStyle w:val="af2"/>
@@ -1977,7 +1977,7 @@
           <w:rPr>
             <w:webHidden/>
           </w:rPr>
-          <w:instrText xml:space="preserve"> PAGEREF _Toc469873030 \h </w:instrText>
+          <w:instrText xml:space="preserve"> PAGEREF _Toc471364589 \h </w:instrText>
         </w:r>
         <w:r>
           <w:rPr>
@@ -2013,7 +2013,7 @@
           <w:szCs w:val="22"/>
         </w:rPr>
       </w:pPr>
-      <w:hyperlink w:anchor="_Toc469873031" w:history="1">
+      <w:hyperlink w:anchor="_Toc471364590" w:history="1">
         <w:r>
           <w:rPr>
             <w:rStyle w:val="af2"/>
@@ -2057,7 +2057,7 @@
             <w:noProof/>
             <w:webHidden/>
           </w:rPr>
-          <w:instrText xml:space="preserve"> PAGEREF _Toc469873031 \h </w:instrText>
+          <w:instrText xml:space="preserve"> PAGEREF _Toc471364590 \h </w:instrText>
         </w:r>
         <w:r>
           <w:rPr>
@@ -2097,7 +2097,7 @@
           <w:szCs w:val="22"/>
         </w:rPr>
       </w:pPr>
-      <w:hyperlink w:anchor="_Toc469873032" w:history="1">
+      <w:hyperlink w:anchor="_Toc471364591" w:history="1">
         <w:r>
           <w:rPr>
             <w:rStyle w:val="af2"/>
@@ -2133,7 +2133,7 @@
             <w:noProof/>
             <w:webHidden/>
           </w:rPr>
-          <w:instrText xml:space="preserve"> PAGEREF _Toc469873032 \h </w:instrText>
+          <w:instrText xml:space="preserve"> PAGEREF _Toc471364591 \h </w:instrText>
         </w:r>
         <w:r>
           <w:rPr>
@@ -2173,7 +2173,7 @@
           <w:szCs w:val="22"/>
         </w:rPr>
       </w:pPr>
-      <w:hyperlink w:anchor="_Toc469873033" w:history="1">
+      <w:hyperlink w:anchor="_Toc471364592" w:history="1">
         <w:r>
           <w:rPr>
             <w:rStyle w:val="af2"/>
@@ -2209,7 +2209,7 @@
             <w:noProof/>
             <w:webHidden/>
           </w:rPr>
-          <w:instrText xml:space="preserve"> PAGEREF _Toc469873033 \h </w:instrText>
+          <w:instrText xml:space="preserve"> PAGEREF _Toc471364592 \h </w:instrText>
         </w:r>
         <w:r>
           <w:rPr>
@@ -2249,7 +2249,7 @@
           <w:szCs w:val="22"/>
         </w:rPr>
       </w:pPr>
-      <w:hyperlink w:anchor="_Toc469873034" w:history="1">
+      <w:hyperlink w:anchor="_Toc471364593" w:history="1">
         <w:r>
           <w:rPr>
             <w:rStyle w:val="af2"/>
@@ -2285,7 +2285,7 @@
             <w:noProof/>
             <w:webHidden/>
           </w:rPr>
-          <w:instrText xml:space="preserve"> PAGEREF _Toc469873034 \h </w:instrText>
+          <w:instrText xml:space="preserve"> PAGEREF _Toc471364593 \h </w:instrText>
         </w:r>
         <w:r>
           <w:rPr>
@@ -2324,7 +2324,7 @@
           <w:szCs w:val="22"/>
         </w:rPr>
       </w:pPr>
-      <w:hyperlink w:anchor="_Toc469873035" w:history="1">
+      <w:hyperlink w:anchor="_Toc471364594" w:history="1">
         <w:r>
           <w:rPr>
             <w:rStyle w:val="af2"/>
@@ -2360,7 +2360,7 @@
           <w:rPr>
             <w:webHidden/>
           </w:rPr>
-          <w:instrText xml:space="preserve"> PAGEREF _Toc469873035 \h </w:instrText>
+          <w:instrText xml:space="preserve"> PAGEREF _Toc471364594 \h </w:instrText>
         </w:r>
         <w:r>
           <w:rPr>
@@ -2396,7 +2396,7 @@
           <w:szCs w:val="22"/>
         </w:rPr>
       </w:pPr>
-      <w:hyperlink w:anchor="_Toc469873036" w:history="1">
+      <w:hyperlink w:anchor="_Toc471364595" w:history="1">
         <w:r>
           <w:rPr>
             <w:rStyle w:val="af2"/>
@@ -2432,7 +2432,7 @@
             <w:noProof/>
             <w:webHidden/>
           </w:rPr>
-          <w:instrText xml:space="preserve"> PAGEREF _Toc469873036 \h </w:instrText>
+          <w:instrText xml:space="preserve"> PAGEREF _Toc471364595 \h </w:instrText>
         </w:r>
         <w:r>
           <w:rPr>
@@ -2472,7 +2472,7 @@
           <w:szCs w:val="22"/>
         </w:rPr>
       </w:pPr>
-      <w:hyperlink w:anchor="_Toc469873037" w:history="1">
+      <w:hyperlink w:anchor="_Toc471364596" w:history="1">
         <w:r>
           <w:rPr>
             <w:rStyle w:val="af2"/>
@@ -2508,7 +2508,7 @@
             <w:noProof/>
             <w:webHidden/>
           </w:rPr>
-          <w:instrText xml:space="preserve"> PAGEREF _Toc469873037 \h </w:instrText>
+          <w:instrText xml:space="preserve"> PAGEREF _Toc471364596 \h </w:instrText>
         </w:r>
         <w:r>
           <w:rPr>
@@ -2548,7 +2548,7 @@
           <w:szCs w:val="22"/>
         </w:rPr>
       </w:pPr>
-      <w:hyperlink w:anchor="_Toc469873038" w:history="1">
+      <w:hyperlink w:anchor="_Toc471364597" w:history="1">
         <w:r>
           <w:rPr>
             <w:rStyle w:val="af2"/>
@@ -2584,7 +2584,7 @@
             <w:noProof/>
             <w:webHidden/>
           </w:rPr>
-          <w:instrText xml:space="preserve"> PAGEREF _Toc469873038 \h </w:instrText>
+          <w:instrText xml:space="preserve"> PAGEREF _Toc471364597 \h </w:instrText>
         </w:r>
         <w:r>
           <w:rPr>
@@ -2624,7 +2624,7 @@
           <w:szCs w:val="22"/>
         </w:rPr>
       </w:pPr>
-      <w:hyperlink w:anchor="_Toc469873039" w:history="1">
+      <w:hyperlink w:anchor="_Toc471364598" w:history="1">
         <w:r>
           <w:rPr>
             <w:rStyle w:val="af2"/>
@@ -2668,7 +2668,7 @@
             <w:noProof/>
             <w:webHidden/>
           </w:rPr>
-          <w:instrText xml:space="preserve"> PAGEREF _Toc469873039 \h </w:instrText>
+          <w:instrText xml:space="preserve"> PAGEREF _Toc471364598 \h </w:instrText>
         </w:r>
         <w:r>
           <w:rPr>
@@ -2708,7 +2708,7 @@
           <w:szCs w:val="22"/>
         </w:rPr>
       </w:pPr>
-      <w:hyperlink w:anchor="_Toc469873040" w:history="1">
+      <w:hyperlink w:anchor="_Toc471364599" w:history="1">
         <w:r>
           <w:rPr>
             <w:rStyle w:val="af2"/>
@@ -2744,7 +2744,7 @@
             <w:noProof/>
             <w:webHidden/>
           </w:rPr>
-          <w:instrText xml:space="preserve"> PAGEREF _Toc469873040 \h </w:instrText>
+          <w:instrText xml:space="preserve"> PAGEREF _Toc471364599 \h </w:instrText>
         </w:r>
         <w:r>
           <w:rPr>
@@ -2784,7 +2784,7 @@
           <w:szCs w:val="22"/>
         </w:rPr>
       </w:pPr>
-      <w:hyperlink w:anchor="_Toc469873041" w:history="1">
+      <w:hyperlink w:anchor="_Toc471364600" w:history="1">
         <w:r>
           <w:rPr>
             <w:rStyle w:val="af2"/>
@@ -2820,7 +2820,7 @@
             <w:noProof/>
             <w:webHidden/>
           </w:rPr>
-          <w:instrText xml:space="preserve"> PAGEREF _Toc469873041 \h </w:instrText>
+          <w:instrText xml:space="preserve"> PAGEREF _Toc471364600 \h </w:instrText>
         </w:r>
         <w:r>
           <w:rPr>
@@ -2860,7 +2860,7 @@
           <w:szCs w:val="22"/>
         </w:rPr>
       </w:pPr>
-      <w:hyperlink w:anchor="_Toc469873042" w:history="1">
+      <w:hyperlink w:anchor="_Toc471364601" w:history="1">
         <w:r>
           <w:rPr>
             <w:rStyle w:val="af2"/>
@@ -2896,7 +2896,7 @@
             <w:noProof/>
             <w:webHidden/>
           </w:rPr>
-          <w:instrText xml:space="preserve"> PAGEREF _Toc469873042 \h </w:instrText>
+          <w:instrText xml:space="preserve"> PAGEREF _Toc471364601 \h </w:instrText>
         </w:r>
         <w:r>
           <w:rPr>
@@ -2936,7 +2936,7 @@
           <w:szCs w:val="22"/>
         </w:rPr>
       </w:pPr>
-      <w:hyperlink w:anchor="_Toc469873043" w:history="1">
+      <w:hyperlink w:anchor="_Toc471364602" w:history="1">
         <w:r>
           <w:rPr>
             <w:rStyle w:val="af2"/>
@@ -2972,7 +2972,7 @@
             <w:noProof/>
             <w:webHidden/>
           </w:rPr>
-          <w:instrText xml:space="preserve"> PAGEREF _Toc469873043 \h </w:instrText>
+          <w:instrText xml:space="preserve"> PAGEREF _Toc471364602 \h </w:instrText>
         </w:r>
         <w:r>
           <w:rPr>
@@ -3012,7 +3012,7 @@
           <w:szCs w:val="22"/>
         </w:rPr>
       </w:pPr>
-      <w:hyperlink w:anchor="_Toc469873044" w:history="1">
+      <w:hyperlink w:anchor="_Toc471364603" w:history="1">
         <w:r>
           <w:rPr>
             <w:rStyle w:val="af2"/>
@@ -3056,7 +3056,7 @@
             <w:noProof/>
             <w:webHidden/>
           </w:rPr>
-          <w:instrText xml:space="preserve"> PAGEREF _Toc469873044 \h </w:instrText>
+          <w:instrText xml:space="preserve"> PAGEREF _Toc471364603 \h </w:instrText>
         </w:r>
         <w:r>
           <w:rPr>
@@ -3089,21 +3089,21 @@
     </w:p>
     <w:p>
       <w:pPr>
-        <w:pStyle w:val="21"/>
+        <w:pStyle w:val="31"/>
         <w:rPr>
           <w:rFonts w:asciiTheme="minorHAnsi" w:eastAsiaTheme="minorEastAsia" w:hAnsiTheme="minorHAnsi" w:cstheme="minorBidi"/>
           <w:noProof/>
           <w:szCs w:val="22"/>
         </w:rPr>
       </w:pPr>
-      <w:hyperlink w:anchor="_Toc469873045" w:history="1">
+      <w:hyperlink w:anchor="_Toc471364604" w:history="1">
         <w:r>
           <w:rPr>
             <w:rStyle w:val="af2"/>
             <w:rFonts w:eastAsia="黑体"/>
             <w:noProof/>
           </w:rPr>
-          <w:t>2.4 GBDT</w:t>
+          <w:t xml:space="preserve">2.3.1 </w:t>
         </w:r>
         <w:r>
           <w:rPr>
@@ -3111,7 +3111,7 @@
             <w:rFonts w:eastAsia="黑体"/>
             <w:noProof/>
           </w:rPr>
-          <w:t>结合</w:t>
+          <w:t>回归决策树</w:t>
         </w:r>
         <w:r>
           <w:rPr>
@@ -3119,15 +3119,75 @@
             <w:rFonts w:eastAsia="黑体"/>
             <w:noProof/>
           </w:rPr>
-          <w:t>LR</w:t>
-        </w:r>
+          <w:t xml:space="preserve"> Regression Decision Tree</w:t>
+        </w:r>
+        <w:r>
+          <w:rPr>
+            <w:noProof/>
+            <w:webHidden/>
+          </w:rPr>
+          <w:tab/>
+        </w:r>
+        <w:r>
+          <w:rPr>
+            <w:noProof/>
+            <w:webHidden/>
+          </w:rPr>
+          <w:fldChar w:fldCharType="begin"/>
+        </w:r>
+        <w:r>
+          <w:rPr>
+            <w:noProof/>
+            <w:webHidden/>
+          </w:rPr>
+          <w:instrText xml:space="preserve"> PAGEREF _Toc471364604 \h </w:instrText>
+        </w:r>
+        <w:r>
+          <w:rPr>
+            <w:noProof/>
+            <w:webHidden/>
+          </w:rPr>
+        </w:r>
+        <w:r>
+          <w:rPr>
+            <w:noProof/>
+            <w:webHidden/>
+          </w:rPr>
+          <w:fldChar w:fldCharType="separate"/>
+        </w:r>
+        <w:r>
+          <w:rPr>
+            <w:noProof/>
+            <w:webHidden/>
+          </w:rPr>
+          <w:t>11</w:t>
+        </w:r>
+        <w:r>
+          <w:rPr>
+            <w:noProof/>
+            <w:webHidden/>
+          </w:rPr>
+          <w:fldChar w:fldCharType="end"/>
+        </w:r>
+      </w:hyperlink>
+    </w:p>
+    <w:p>
+      <w:pPr>
+        <w:pStyle w:val="31"/>
+        <w:rPr>
+          <w:rFonts w:asciiTheme="minorHAnsi" w:eastAsiaTheme="minorEastAsia" w:hAnsiTheme="minorHAnsi" w:cstheme="minorBidi"/>
+          <w:noProof/>
+          <w:szCs w:val="22"/>
+        </w:rPr>
+      </w:pPr>
+      <w:hyperlink w:anchor="_Toc471364605" w:history="1">
         <w:r>
           <w:rPr>
             <w:rStyle w:val="af2"/>
             <w:rFonts w:eastAsia="黑体"/>
             <w:noProof/>
           </w:rPr>
-          <w:t>用于</w:t>
+          <w:t xml:space="preserve">2.3.2 </w:t>
         </w:r>
         <w:r>
           <w:rPr>
@@ -3135,7 +3195,7 @@
             <w:rFonts w:eastAsia="黑体"/>
             <w:noProof/>
           </w:rPr>
-          <w:t>CTR</w:t>
+          <w:t>梯度迭代（</w:t>
         </w:r>
         <w:r>
           <w:rPr>
@@ -3143,11 +3203,19 @@
             <w:rFonts w:eastAsia="黑体"/>
             <w:noProof/>
           </w:rPr>
-          <w:t>预测</w:t>
-        </w:r>
-        <w:r>
-          <w:rPr>
+          <w:t>Gradient Boosting</w:t>
+        </w:r>
+        <w:r>
+          <w:rPr>
+            <w:rStyle w:val="af2"/>
+            <w:rFonts w:eastAsia="黑体"/>
             <w:noProof/>
+          </w:rPr>
+          <w:t>）</w:t>
+        </w:r>
+        <w:r>
+          <w:rPr>
+            <w:noProof/>
             <w:webHidden/>
           </w:rPr>
           <w:tab/>
@@ -3164,7 +3232,7 @@
             <w:noProof/>
             <w:webHidden/>
           </w:rPr>
-          <w:instrText xml:space="preserve"> PAGEREF _Toc469873045 \h </w:instrText>
+          <w:instrText xml:space="preserve"> PAGEREF _Toc471364605 \h </w:instrText>
         </w:r>
         <w:r>
           <w:rPr>
@@ -3184,7 +3252,7 @@
             <w:noProof/>
             <w:webHidden/>
           </w:rPr>
-          <w:t>10</w:t>
+          <w:t>11</w:t>
         </w:r>
         <w:r>
           <w:rPr>
@@ -3197,21 +3265,21 @@
     </w:p>
     <w:p>
       <w:pPr>
-        <w:pStyle w:val="21"/>
+        <w:pStyle w:val="31"/>
         <w:rPr>
           <w:rFonts w:asciiTheme="minorHAnsi" w:eastAsiaTheme="minorEastAsia" w:hAnsiTheme="minorHAnsi" w:cstheme="minorBidi"/>
           <w:noProof/>
           <w:szCs w:val="22"/>
         </w:rPr>
       </w:pPr>
-      <w:hyperlink w:anchor="_Toc469873046" w:history="1">
+      <w:hyperlink w:anchor="_Toc471364606" w:history="1">
         <w:r>
           <w:rPr>
             <w:rStyle w:val="af2"/>
             <w:rFonts w:eastAsia="黑体"/>
             <w:noProof/>
           </w:rPr>
-          <w:t xml:space="preserve">2.5 </w:t>
+          <w:t>2.3.3 GBDT</w:t>
         </w:r>
         <w:r>
           <w:rPr>
@@ -3219,7 +3287,7 @@
             <w:rFonts w:eastAsia="黑体"/>
             <w:noProof/>
           </w:rPr>
-          <w:t>在线广告点击预测系统构成</w:t>
+          <w:t>工作过程</w:t>
         </w:r>
         <w:r>
           <w:rPr>
@@ -3240,7 +3308,7 @@
             <w:noProof/>
             <w:webHidden/>
           </w:rPr>
-          <w:instrText xml:space="preserve"> PAGEREF _Toc469873046 \h </w:instrText>
+          <w:instrText xml:space="preserve"> PAGEREF _Toc471364606 \h </w:instrText>
         </w:r>
         <w:r>
           <w:rPr>
@@ -3260,7 +3328,7 @@
             <w:noProof/>
             <w:webHidden/>
           </w:rPr>
-          <w:t>11</w:t>
+          <w:t>12</w:t>
         </w:r>
         <w:r>
           <w:rPr>
@@ -3280,22 +3348,82 @@
           <w:szCs w:val="22"/>
         </w:rPr>
       </w:pPr>
-      <w:hyperlink w:anchor="_Toc469873047" w:history="1">
+      <w:hyperlink w:anchor="_Toc471364607" w:history="1">
         <w:r>
           <w:rPr>
             <w:rStyle w:val="af2"/>
             <w:rFonts w:eastAsia="黑体"/>
             <w:noProof/>
           </w:rPr>
-          <w:t>2.5.1 HTTP</w:t>
-        </w:r>
+          <w:t>2.3.4 Shrinkage</w:t>
+        </w:r>
+        <w:r>
+          <w:rPr>
+            <w:noProof/>
+            <w:webHidden/>
+          </w:rPr>
+          <w:tab/>
+        </w:r>
+        <w:r>
+          <w:rPr>
+            <w:noProof/>
+            <w:webHidden/>
+          </w:rPr>
+          <w:fldChar w:fldCharType="begin"/>
+        </w:r>
+        <w:r>
+          <w:rPr>
+            <w:noProof/>
+            <w:webHidden/>
+          </w:rPr>
+          <w:instrText xml:space="preserve"> PAGEREF _Toc471364607 \h </w:instrText>
+        </w:r>
+        <w:r>
+          <w:rPr>
+            <w:noProof/>
+            <w:webHidden/>
+          </w:rPr>
+        </w:r>
+        <w:r>
+          <w:rPr>
+            <w:noProof/>
+            <w:webHidden/>
+          </w:rPr>
+          <w:fldChar w:fldCharType="separate"/>
+        </w:r>
+        <w:r>
+          <w:rPr>
+            <w:noProof/>
+            <w:webHidden/>
+          </w:rPr>
+          <w:t>12</w:t>
+        </w:r>
+        <w:r>
+          <w:rPr>
+            <w:noProof/>
+            <w:webHidden/>
+          </w:rPr>
+          <w:fldChar w:fldCharType="end"/>
+        </w:r>
+      </w:hyperlink>
+    </w:p>
+    <w:p>
+      <w:pPr>
+        <w:pStyle w:val="21"/>
+        <w:rPr>
+          <w:rFonts w:asciiTheme="minorHAnsi" w:eastAsiaTheme="minorEastAsia" w:hAnsiTheme="minorHAnsi" w:cstheme="minorBidi"/>
+          <w:noProof/>
+          <w:szCs w:val="22"/>
+        </w:rPr>
+      </w:pPr>
+      <w:hyperlink w:anchor="_Toc471364608" w:history="1">
         <w:r>
           <w:rPr>
             <w:rStyle w:val="af2"/>
             <w:rFonts w:eastAsia="黑体"/>
             <w:noProof/>
           </w:rPr>
-          <w:t>服务器</w:t>
+          <w:t>2.4 GBDT</w:t>
         </w:r>
         <w:r>
           <w:rPr>
@@ -3303,11 +3431,43 @@
             <w:rFonts w:eastAsia="黑体"/>
             <w:noProof/>
           </w:rPr>
-          <w:t>Ngnix</w:t>
-        </w:r>
-        <w:r>
-          <w:rPr>
+          <w:t>和</w:t>
+        </w:r>
+        <w:r>
+          <w:rPr>
+            <w:rStyle w:val="af2"/>
+            <w:rFonts w:eastAsia="黑体"/>
             <w:noProof/>
+          </w:rPr>
+          <w:t>LR</w:t>
+        </w:r>
+        <w:r>
+          <w:rPr>
+            <w:rStyle w:val="af2"/>
+            <w:rFonts w:eastAsia="黑体"/>
+            <w:noProof/>
+          </w:rPr>
+          <w:t>结合用于</w:t>
+        </w:r>
+        <w:r>
+          <w:rPr>
+            <w:rStyle w:val="af2"/>
+            <w:rFonts w:eastAsia="黑体"/>
+            <w:noProof/>
+          </w:rPr>
+          <w:t>CTR</w:t>
+        </w:r>
+        <w:r>
+          <w:rPr>
+            <w:rStyle w:val="af2"/>
+            <w:rFonts w:eastAsia="黑体"/>
+            <w:noProof/>
+          </w:rPr>
+          <w:t>预测</w:t>
+        </w:r>
+        <w:r>
+          <w:rPr>
+            <w:noProof/>
             <w:webHidden/>
           </w:rPr>
           <w:tab/>
@@ -3324,7 +3484,7 @@
             <w:noProof/>
             <w:webHidden/>
           </w:rPr>
-          <w:instrText xml:space="preserve"> PAGEREF _Toc469873047 \h </w:instrText>
+          <w:instrText xml:space="preserve"> PAGEREF _Toc471364608 \h </w:instrText>
         </w:r>
         <w:r>
           <w:rPr>
@@ -3344,7 +3504,7 @@
             <w:noProof/>
             <w:webHidden/>
           </w:rPr>
-          <w:t>11</w:t>
+          <w:t>13</w:t>
         </w:r>
         <w:r>
           <w:rPr>
@@ -3357,21 +3517,21 @@
     </w:p>
     <w:p>
       <w:pPr>
-        <w:pStyle w:val="31"/>
+        <w:pStyle w:val="21"/>
         <w:rPr>
           <w:rFonts w:asciiTheme="minorHAnsi" w:eastAsiaTheme="minorEastAsia" w:hAnsiTheme="minorHAnsi" w:cstheme="minorBidi"/>
           <w:noProof/>
           <w:szCs w:val="22"/>
         </w:rPr>
       </w:pPr>
-      <w:hyperlink w:anchor="_Toc469873048" w:history="1">
+      <w:hyperlink w:anchor="_Toc471364609" w:history="1">
         <w:r>
           <w:rPr>
             <w:rStyle w:val="af2"/>
             <w:rFonts w:eastAsia="黑体"/>
             <w:noProof/>
           </w:rPr>
-          <w:t xml:space="preserve">2.5.2 </w:t>
+          <w:t xml:space="preserve">2.5 </w:t>
         </w:r>
         <w:r>
           <w:rPr>
@@ -3379,19 +3539,95 @@
             <w:rFonts w:eastAsia="黑体"/>
             <w:noProof/>
           </w:rPr>
-          <w:t>分布式配置和集群管理工具</w:t>
-        </w:r>
+          <w:t>在线广告点击预测系统构成</w:t>
+        </w:r>
+        <w:r>
+          <w:rPr>
+            <w:noProof/>
+            <w:webHidden/>
+          </w:rPr>
+          <w:tab/>
+        </w:r>
+        <w:r>
+          <w:rPr>
+            <w:noProof/>
+            <w:webHidden/>
+          </w:rPr>
+          <w:fldChar w:fldCharType="begin"/>
+        </w:r>
+        <w:r>
+          <w:rPr>
+            <w:noProof/>
+            <w:webHidden/>
+          </w:rPr>
+          <w:instrText xml:space="preserve"> PAGEREF _Toc471364609 \h </w:instrText>
+        </w:r>
+        <w:r>
+          <w:rPr>
+            <w:noProof/>
+            <w:webHidden/>
+          </w:rPr>
+        </w:r>
+        <w:r>
+          <w:rPr>
+            <w:noProof/>
+            <w:webHidden/>
+          </w:rPr>
+          <w:fldChar w:fldCharType="separate"/>
+        </w:r>
+        <w:r>
+          <w:rPr>
+            <w:noProof/>
+            <w:webHidden/>
+          </w:rPr>
+          <w:t>14</w:t>
+        </w:r>
+        <w:r>
+          <w:rPr>
+            <w:noProof/>
+            <w:webHidden/>
+          </w:rPr>
+          <w:fldChar w:fldCharType="end"/>
+        </w:r>
+      </w:hyperlink>
+    </w:p>
+    <w:p>
+      <w:pPr>
+        <w:pStyle w:val="31"/>
+        <w:rPr>
+          <w:rFonts w:asciiTheme="minorHAnsi" w:eastAsiaTheme="minorEastAsia" w:hAnsiTheme="minorHAnsi" w:cstheme="minorBidi"/>
+          <w:noProof/>
+          <w:szCs w:val="22"/>
+        </w:rPr>
+      </w:pPr>
+      <w:hyperlink w:anchor="_Toc471364610" w:history="1">
         <w:r>
           <w:rPr>
             <w:rStyle w:val="af2"/>
             <w:rFonts w:eastAsia="黑体"/>
             <w:noProof/>
           </w:rPr>
-          <w:t>ZooKeeper</w:t>
-        </w:r>
-        <w:r>
-          <w:rPr>
+          <w:t>2.5.1 HTTP</w:t>
+        </w:r>
+        <w:r>
+          <w:rPr>
+            <w:rStyle w:val="af2"/>
+            <w:rFonts w:eastAsia="黑体"/>
             <w:noProof/>
+          </w:rPr>
+          <w:t>服务器</w:t>
+        </w:r>
+        <w:r>
+          <w:rPr>
+            <w:rStyle w:val="af2"/>
+            <w:rFonts w:eastAsia="黑体"/>
+            <w:noProof/>
+          </w:rPr>
+          <w:t>Ngnix</w:t>
+        </w:r>
+        <w:r>
+          <w:rPr>
+            <w:noProof/>
             <w:webHidden/>
           </w:rPr>
           <w:tab/>
@@ -3408,7 +3644,7 @@
             <w:noProof/>
             <w:webHidden/>
           </w:rPr>
-          <w:instrText xml:space="preserve"> PAGEREF _Toc469873048 \h </w:instrText>
+          <w:instrText xml:space="preserve"> PAGEREF _Toc471364610 \h </w:instrText>
         </w:r>
         <w:r>
           <w:rPr>
@@ -3428,7 +3664,7 @@
             <w:noProof/>
             <w:webHidden/>
           </w:rPr>
-          <w:t>11</w:t>
+          <w:t>14</w:t>
         </w:r>
         <w:r>
           <w:rPr>
@@ -3448,14 +3684,14 @@
           <w:szCs w:val="22"/>
         </w:rPr>
       </w:pPr>
-      <w:hyperlink w:anchor="_Toc469873049" w:history="1">
+      <w:hyperlink w:anchor="_Toc471364611" w:history="1">
         <w:r>
           <w:rPr>
             <w:rStyle w:val="af2"/>
             <w:rFonts w:eastAsia="黑体"/>
             <w:noProof/>
           </w:rPr>
-          <w:t xml:space="preserve">2.5.3 </w:t>
+          <w:t xml:space="preserve">2.5.2 </w:t>
         </w:r>
         <w:r>
           <w:rPr>
@@ -3463,7 +3699,7 @@
             <w:rFonts w:eastAsia="黑体"/>
             <w:noProof/>
           </w:rPr>
-          <w:t>全文检索引擎</w:t>
+          <w:t>分布式配置和集群管理工具</w:t>
         </w:r>
         <w:r>
           <w:rPr>
@@ -3471,7 +3707,7 @@
             <w:rFonts w:eastAsia="黑体"/>
             <w:noProof/>
           </w:rPr>
-          <w:t>Lucene</w:t>
+          <w:t>ZooKeeper</w:t>
         </w:r>
         <w:r>
           <w:rPr>
@@ -3492,7 +3728,7 @@
             <w:noProof/>
             <w:webHidden/>
           </w:rPr>
-          <w:instrText xml:space="preserve"> PAGEREF _Toc469873049 \h </w:instrText>
+          <w:instrText xml:space="preserve"> PAGEREF _Toc471364611 \h </w:instrText>
         </w:r>
         <w:r>
           <w:rPr>
@@ -3512,7 +3748,7 @@
             <w:noProof/>
             <w:webHidden/>
           </w:rPr>
-          <w:t>11</w:t>
+          <w:t>14</w:t>
         </w:r>
         <w:r>
           <w:rPr>
@@ -3532,14 +3768,14 @@
           <w:szCs w:val="22"/>
         </w:rPr>
       </w:pPr>
-      <w:hyperlink w:anchor="_Toc469873050" w:history="1">
+      <w:hyperlink w:anchor="_Toc471364612" w:history="1">
         <w:r>
           <w:rPr>
             <w:rStyle w:val="af2"/>
             <w:rFonts w:eastAsia="黑体"/>
             <w:noProof/>
           </w:rPr>
-          <w:t xml:space="preserve">2.5.4 </w:t>
+          <w:t xml:space="preserve">2.5.3 </w:t>
         </w:r>
         <w:r>
           <w:rPr>
@@ -3547,7 +3783,7 @@
             <w:rFonts w:eastAsia="黑体"/>
             <w:noProof/>
           </w:rPr>
-          <w:t>跨语言通信接口</w:t>
+          <w:t>全文检索引擎</w:t>
         </w:r>
         <w:r>
           <w:rPr>
@@ -3555,7 +3791,7 @@
             <w:rFonts w:eastAsia="黑体"/>
             <w:noProof/>
           </w:rPr>
-          <w:t>Thrift</w:t>
+          <w:t>Lucene</w:t>
         </w:r>
         <w:r>
           <w:rPr>
@@ -3576,7 +3812,7 @@
             <w:noProof/>
             <w:webHidden/>
           </w:rPr>
-          <w:instrText xml:space="preserve"> PAGEREF _Toc469873050 \h </w:instrText>
+          <w:instrText xml:space="preserve"> PAGEREF _Toc471364612 \h </w:instrText>
         </w:r>
         <w:r>
           <w:rPr>
@@ -3596,7 +3832,7 @@
             <w:noProof/>
             <w:webHidden/>
           </w:rPr>
-          <w:t>11</w:t>
+          <w:t>15</w:t>
         </w:r>
         <w:r>
           <w:rPr>
@@ -3616,14 +3852,14 @@
           <w:szCs w:val="22"/>
         </w:rPr>
       </w:pPr>
-      <w:hyperlink w:anchor="_Toc469873051" w:history="1">
+      <w:hyperlink w:anchor="_Toc471364613" w:history="1">
         <w:r>
           <w:rPr>
             <w:rStyle w:val="af2"/>
             <w:rFonts w:eastAsia="黑体"/>
             <w:noProof/>
           </w:rPr>
-          <w:t xml:space="preserve">2.5.5 </w:t>
+          <w:t xml:space="preserve">2.5.4 </w:t>
         </w:r>
         <w:r>
           <w:rPr>
@@ -3631,7 +3867,7 @@
             <w:rFonts w:eastAsia="黑体"/>
             <w:noProof/>
           </w:rPr>
-          <w:t>数据高速公路</w:t>
+          <w:t>跨语言通信接口</w:t>
         </w:r>
         <w:r>
           <w:rPr>
@@ -3639,7 +3875,7 @@
             <w:rFonts w:eastAsia="黑体"/>
             <w:noProof/>
           </w:rPr>
-          <w:t>Flume</w:t>
+          <w:t>Thrift</w:t>
         </w:r>
         <w:r>
           <w:rPr>
@@ -3660,7 +3896,7 @@
             <w:noProof/>
             <w:webHidden/>
           </w:rPr>
-          <w:instrText xml:space="preserve"> PAGEREF _Toc469873051 \h </w:instrText>
+          <w:instrText xml:space="preserve"> PAGEREF _Toc471364613 \h </w:instrText>
         </w:r>
         <w:r>
           <w:rPr>
@@ -3680,7 +3916,7 @@
             <w:noProof/>
             <w:webHidden/>
           </w:rPr>
-          <w:t>11</w:t>
+          <w:t>15</w:t>
         </w:r>
         <w:r>
           <w:rPr>
@@ -3700,14 +3936,14 @@
           <w:szCs w:val="22"/>
         </w:rPr>
       </w:pPr>
-      <w:hyperlink w:anchor="_Toc469873052" w:history="1">
+      <w:hyperlink w:anchor="_Toc471364614" w:history="1">
         <w:r>
           <w:rPr>
             <w:rStyle w:val="af2"/>
             <w:rFonts w:eastAsia="黑体"/>
             <w:noProof/>
           </w:rPr>
-          <w:t xml:space="preserve">2.5.6 </w:t>
+          <w:t xml:space="preserve">2.5.5 </w:t>
         </w:r>
         <w:r>
           <w:rPr>
@@ -3715,7 +3951,7 @@
             <w:rFonts w:eastAsia="黑体"/>
             <w:noProof/>
           </w:rPr>
-          <w:t>分布式数据处理平台</w:t>
+          <w:t>数据高速公路</w:t>
         </w:r>
         <w:r>
           <w:rPr>
@@ -3723,7 +3959,7 @@
             <w:rFonts w:eastAsia="黑体"/>
             <w:noProof/>
           </w:rPr>
-          <w:t>Hadoop</w:t>
+          <w:t>Flume</w:t>
         </w:r>
         <w:r>
           <w:rPr>
@@ -3744,7 +3980,7 @@
             <w:noProof/>
             <w:webHidden/>
           </w:rPr>
-          <w:instrText xml:space="preserve"> PAGEREF _Toc469873052 \h </w:instrText>
+          <w:instrText xml:space="preserve"> PAGEREF _Toc471364614 \h </w:instrText>
         </w:r>
         <w:r>
           <w:rPr>
@@ -3764,7 +4000,7 @@
             <w:noProof/>
             <w:webHidden/>
           </w:rPr>
-          <w:t>11</w:t>
+          <w:t>16</w:t>
         </w:r>
         <w:r>
           <w:rPr>
@@ -3784,14 +4020,14 @@
           <w:szCs w:val="22"/>
         </w:rPr>
       </w:pPr>
-      <w:hyperlink w:anchor="_Toc469873053" w:history="1">
+      <w:hyperlink w:anchor="_Toc471364615" w:history="1">
         <w:r>
           <w:rPr>
             <w:rStyle w:val="af2"/>
             <w:rFonts w:eastAsia="黑体"/>
             <w:noProof/>
           </w:rPr>
-          <w:t xml:space="preserve">2.5.7 </w:t>
+          <w:t xml:space="preserve">2.5.6 </w:t>
         </w:r>
         <w:r>
           <w:rPr>
@@ -3799,7 +4035,7 @@
             <w:rFonts w:eastAsia="黑体"/>
             <w:noProof/>
           </w:rPr>
-          <w:t>特征在线缓存</w:t>
+          <w:t>分布式数据处理平台</w:t>
         </w:r>
         <w:r>
           <w:rPr>
@@ -3807,7 +4043,7 @@
             <w:rFonts w:eastAsia="黑体"/>
             <w:noProof/>
           </w:rPr>
-          <w:t>Redis</w:t>
+          <w:t>Hadoop</w:t>
         </w:r>
         <w:r>
           <w:rPr>
@@ -3828,7 +4064,7 @@
             <w:noProof/>
             <w:webHidden/>
           </w:rPr>
-          <w:instrText xml:space="preserve"> PAGEREF _Toc469873053 \h </w:instrText>
+          <w:instrText xml:space="preserve"> PAGEREF _Toc471364615 \h </w:instrText>
         </w:r>
         <w:r>
           <w:rPr>
@@ -3848,7 +4084,7 @@
             <w:noProof/>
             <w:webHidden/>
           </w:rPr>
-          <w:t>11</w:t>
+          <w:t>16</w:t>
         </w:r>
         <w:r>
           <w:rPr>
@@ -3861,21 +4097,21 @@
     </w:p>
     <w:p>
       <w:pPr>
-        <w:pStyle w:val="21"/>
+        <w:pStyle w:val="31"/>
         <w:rPr>
           <w:rFonts w:asciiTheme="minorHAnsi" w:eastAsiaTheme="minorEastAsia" w:hAnsiTheme="minorHAnsi" w:cstheme="minorBidi"/>
           <w:noProof/>
           <w:szCs w:val="22"/>
         </w:rPr>
       </w:pPr>
-      <w:hyperlink w:anchor="_Toc469873054" w:history="1">
+      <w:hyperlink w:anchor="_Toc471364616" w:history="1">
         <w:r>
           <w:rPr>
             <w:rStyle w:val="af2"/>
             <w:rFonts w:eastAsia="黑体"/>
             <w:noProof/>
           </w:rPr>
-          <w:t xml:space="preserve">2.6 </w:t>
+          <w:t xml:space="preserve">2.5.7 </w:t>
         </w:r>
         <w:r>
           <w:rPr>
@@ -3883,11 +4119,19 @@
             <w:rFonts w:eastAsia="黑体"/>
             <w:noProof/>
           </w:rPr>
-          <w:t>本章小结</w:t>
-        </w:r>
-        <w:r>
-          <w:rPr>
+          <w:t>特征在线缓存</w:t>
+        </w:r>
+        <w:r>
+          <w:rPr>
+            <w:rStyle w:val="af2"/>
+            <w:rFonts w:eastAsia="黑体"/>
             <w:noProof/>
+          </w:rPr>
+          <w:t>Redis</w:t>
+        </w:r>
+        <w:r>
+          <w:rPr>
+            <w:noProof/>
             <w:webHidden/>
           </w:rPr>
           <w:tab/>
@@ -3904,7 +4148,7 @@
             <w:noProof/>
             <w:webHidden/>
           </w:rPr>
-          <w:instrText xml:space="preserve"> PAGEREF _Toc469873054 \h </w:instrText>
+          <w:instrText xml:space="preserve"> PAGEREF _Toc471364616 \h </w:instrText>
         </w:r>
         <w:r>
           <w:rPr>
@@ -3924,7 +4168,99 @@
             <w:noProof/>
             <w:webHidden/>
           </w:rPr>
-          <w:t>11</w:t>
+          <w:t>17</w:t>
+        </w:r>
+        <w:r>
+          <w:rPr>
+            <w:noProof/>
+            <w:webHidden/>
+          </w:rPr>
+          <w:fldChar w:fldCharType="end"/>
+        </w:r>
+      </w:hyperlink>
+    </w:p>
+    <w:p>
+      <w:pPr>
+        <w:pStyle w:val="21"/>
+        <w:rPr>
+          <w:rFonts w:asciiTheme="minorHAnsi" w:eastAsiaTheme="minorEastAsia" w:hAnsiTheme="minorHAnsi" w:cstheme="minorBidi"/>
+          <w:noProof/>
+          <w:szCs w:val="22"/>
+        </w:rPr>
+      </w:pPr>
+      <w:hyperlink w:anchor="_Toc471364617" w:history="1">
+        <w:r>
+          <w:rPr>
+            <w:rStyle w:val="af2"/>
+            <w:rFonts w:eastAsia="黑体"/>
+            <w:noProof/>
+          </w:rPr>
+          <w:t xml:space="preserve">2.6 </w:t>
+        </w:r>
+        <w:r>
+          <w:rPr>
+            <w:rStyle w:val="af2"/>
+            <w:rFonts w:eastAsia="黑体"/>
+            <w:noProof/>
+          </w:rPr>
+          <w:t>本章</w:t>
+        </w:r>
+        <w:r>
+          <w:rPr>
+            <w:rStyle w:val="af2"/>
+            <w:rFonts w:eastAsia="黑体"/>
+            <w:noProof/>
+          </w:rPr>
+          <w:t>小</w:t>
+        </w:r>
+        <w:r>
+          <w:rPr>
+            <w:rStyle w:val="af2"/>
+            <w:rFonts w:eastAsia="黑体"/>
+            <w:noProof/>
+          </w:rPr>
+          <w:t>结</w:t>
+        </w:r>
+        <w:r>
+          <w:rPr>
+            <w:noProof/>
+            <w:webHidden/>
+          </w:rPr>
+          <w:tab/>
+        </w:r>
+        <w:r>
+          <w:rPr>
+            <w:noProof/>
+            <w:webHidden/>
+          </w:rPr>
+          <w:fldChar w:fldCharType="begin"/>
+        </w:r>
+        <w:r>
+          <w:rPr>
+            <w:noProof/>
+            <w:webHidden/>
+          </w:rPr>
+          <w:instrText xml:space="preserve"> PAGEREF _Toc471364617 \h </w:instrText>
+        </w:r>
+        <w:r>
+          <w:rPr>
+            <w:noProof/>
+            <w:webHidden/>
+          </w:rPr>
+        </w:r>
+        <w:r>
+          <w:rPr>
+            <w:noProof/>
+            <w:webHidden/>
+          </w:rPr>
+          <w:fldChar w:fldCharType="separate"/>
+        </w:r>
+        <w:r>
+          <w:rPr>
+            <w:noProof/>
+            <w:webHidden/>
+          </w:rPr>
+          <w:t>17</w:t>
         </w:r>
         <w:r>
           <w:rPr>
@@ -3943,7 +4279,7 @@
           <w:szCs w:val="22"/>
         </w:rPr>
       </w:pPr>
-      <w:hyperlink w:anchor="_Toc469873055" w:history="1">
+      <w:hyperlink w:anchor="_Toc471364618" w:history="1">
         <w:r>
           <w:rPr>
             <w:rStyle w:val="af2"/>
@@ -3966,7 +4302,7 @@
           <w:rPr>
             <w:webHidden/>
           </w:rPr>
-          <w:instrText xml:space="preserve"> PAGEREF _Toc469873055 \h </w:instrText>
+          <w:instrText xml:space="preserve"> PAGEREF _Toc471364618 \h </w:instrText>
         </w:r>
         <w:r>
           <w:rPr>
@@ -3983,7 +4319,7 @@
           <w:rPr>
             <w:webHidden/>
           </w:rPr>
-          <w:t>12</w:t>
+          <w:t>18</w:t>
         </w:r>
         <w:r>
           <w:rPr>
@@ -4001,7 +4337,7 @@
           <w:szCs w:val="22"/>
         </w:rPr>
       </w:pPr>
-      <w:hyperlink w:anchor="_Toc469873056" w:history="1">
+      <w:hyperlink w:anchor="_Toc471364619" w:history="1">
         <w:r>
           <w:rPr>
             <w:rStyle w:val="af2"/>
@@ -4037,7 +4373,7 @@
           <w:rPr>
             <w:webHidden/>
           </w:rPr>
-          <w:instrText xml:space="preserve"> PAGEREF _Toc469873056 \h </w:instrText>
+          <w:instrText xml:space="preserve"> PAGEREF _Toc471364619 \h </w:instrText>
         </w:r>
         <w:r>
           <w:rPr>
@@ -4054,7 +4390,7 @@
           <w:rPr>
             <w:webHidden/>
           </w:rPr>
-          <w:t>14</w:t>
+          <w:t>20</w:t>
         </w:r>
         <w:r>
           <w:rPr>
@@ -4072,7 +4408,7 @@
           <w:szCs w:val="22"/>
         </w:rPr>
       </w:pPr>
-      <w:hyperlink w:anchor="_Toc469873057" w:history="1">
+      <w:hyperlink w:anchor="_Toc471364620" w:history="1">
         <w:r>
           <w:rPr>
             <w:rStyle w:val="af2"/>
@@ -4108,7 +4444,7 @@
           <w:rPr>
             <w:webHidden/>
           </w:rPr>
-          <w:instrText xml:space="preserve"> PAGEREF _Toc469873057 \h </w:instrText>
+          <w:instrText xml:space="preserve"> PAGEREF _Toc471364620 \h </w:instrText>
         </w:r>
         <w:r>
           <w:rPr>
@@ -4125,7 +4461,7 @@
           <w:rPr>
             <w:webHidden/>
           </w:rPr>
-          <w:t>15</w:t>
+          <w:t>21</w:t>
         </w:r>
         <w:r>
           <w:rPr>
@@ -4143,7 +4479,7 @@
           <w:szCs w:val="22"/>
         </w:rPr>
       </w:pPr>
-      <w:hyperlink w:anchor="_Toc469873058" w:history="1">
+      <w:hyperlink w:anchor="_Toc471364621" w:history="1">
         <w:r>
           <w:rPr>
             <w:rStyle w:val="af2"/>
@@ -4166,7 +4502,7 @@
           <w:rPr>
             <w:webHidden/>
           </w:rPr>
-          <w:instrText xml:space="preserve"> PAGEREF _Toc469873058 \h </w:instrText>
+          <w:instrText xml:space="preserve"> PAGEREF _Toc471364621 \h </w:instrText>
         </w:r>
         <w:r>
           <w:rPr>
@@ -4183,7 +4519,7 @@
           <w:rPr>
             <w:webHidden/>
           </w:rPr>
-          <w:t>16</w:t>
+          <w:t>22</w:t>
         </w:r>
         <w:r>
           <w:rPr>
@@ -4201,7 +4537,7 @@
           <w:szCs w:val="22"/>
         </w:rPr>
       </w:pPr>
-      <w:hyperlink w:anchor="_Toc469873059" w:history="1">
+      <w:hyperlink w:anchor="_Toc471364622" w:history="1">
         <w:r>
           <w:rPr>
             <w:rStyle w:val="af2"/>
@@ -4224,7 +4560,7 @@
           <w:rPr>
             <w:webHidden/>
           </w:rPr>
-          <w:instrText xml:space="preserve"> PAGEREF _Toc469873059 \h </w:instrText>
+          <w:instrText xml:space="preserve"> PAGEREF _Toc471364622 \h </w:instrText>
         </w:r>
         <w:r>
           <w:rPr>
@@ -4241,7 +4577,7 @@
           <w:rPr>
             <w:webHidden/>
           </w:rPr>
-          <w:t>19</w:t>
+          <w:t>24</w:t>
         </w:r>
         <w:r>
           <w:rPr>
@@ -4259,7 +4595,7 @@
           <w:szCs w:val="22"/>
         </w:rPr>
       </w:pPr>
-      <w:hyperlink w:anchor="_Toc469873060" w:history="1">
+      <w:hyperlink w:anchor="_Toc471364623" w:history="1">
         <w:r>
           <w:rPr>
             <w:rStyle w:val="af2"/>
@@ -4282,7 +4618,7 @@
           <w:rPr>
             <w:webHidden/>
           </w:rPr>
-          <w:instrText xml:space="preserve"> PAGEREF _Toc469873060 \h </w:instrText>
+          <w:instrText xml:space="preserve"> PAGEREF _Toc471364623 \h </w:instrText>
         </w:r>
         <w:r>
           <w:rPr>
@@ -4299,7 +4635,7 @@
           <w:rPr>
             <w:webHidden/>
           </w:rPr>
-          <w:t>20</w:t>
+          <w:t>25</w:t>
         </w:r>
         <w:r>
           <w:rPr>
@@ -4317,7 +4653,7 @@
           <w:szCs w:val="22"/>
         </w:rPr>
       </w:pPr>
-      <w:hyperlink w:anchor="_Toc469873061" w:history="1">
+      <w:hyperlink w:anchor="_Toc471364624" w:history="1">
         <w:r>
           <w:rPr>
             <w:rStyle w:val="af2"/>
@@ -4340,7 +4676,7 @@
           <w:rPr>
             <w:webHidden/>
           </w:rPr>
-          <w:instrText xml:space="preserve"> PAGEREF _Toc469873061 \h </w:instrText>
+          <w:instrText xml:space="preserve"> PAGEREF _Toc471364624 \h </w:instrText>
         </w:r>
         <w:r>
           <w:rPr>
@@ -4357,7 +4693,7 @@
           <w:rPr>
             <w:webHidden/>
           </w:rPr>
-          <w:t>21</w:t>
+          <w:t>26</w:t>
         </w:r>
         <w:r>
           <w:rPr>
@@ -4475,7 +4811,7 @@
           <w:szCs w:val="32"/>
         </w:rPr>
       </w:pPr>
-      <w:bookmarkStart w:id="5" w:name="_Toc469873030"/>
+      <w:bookmarkStart w:id="5" w:name="_Toc471364589"/>
       <w:r>
         <w:rPr>
           <w:rFonts w:ascii="黑体" w:eastAsia="黑体" w:hAnsi="黑体" w:hint="eastAsia"/>
@@ -4535,7 +4871,7 @@
           <w:szCs w:val="28"/>
         </w:rPr>
       </w:pPr>
-      <w:bookmarkStart w:id="6" w:name="_Toc469873031"/>
+      <w:bookmarkStart w:id="6" w:name="_Toc471364590"/>
       <w:r>
         <w:rPr>
           <w:rFonts w:ascii="Times New Roman" w:eastAsia="黑体" w:hAnsi="Times New Roman"/>
@@ -4924,7 +5260,7 @@
           <w:szCs w:val="28"/>
         </w:rPr>
       </w:pPr>
-      <w:bookmarkStart w:id="7" w:name="_Toc469873032"/>
+      <w:bookmarkStart w:id="7" w:name="_Toc471364591"/>
       <w:r>
         <w:rPr>
           <w:rFonts w:ascii="Times New Roman" w:eastAsia="黑体" w:hAnsi="Times New Roman" w:hint="eastAsia"/>
@@ -5861,7 +6197,7 @@
           <w:szCs w:val="28"/>
         </w:rPr>
       </w:pPr>
-      <w:bookmarkStart w:id="8" w:name="_Toc469873033"/>
+      <w:bookmarkStart w:id="8" w:name="_Toc471364592"/>
       <w:r>
         <w:rPr>
           <w:rFonts w:ascii="Times New Roman" w:eastAsia="黑体" w:hAnsi="Times New Roman" w:hint="eastAsia"/>
@@ -6413,7 +6749,7 @@
           <w:szCs w:val="28"/>
         </w:rPr>
       </w:pPr>
-      <w:bookmarkStart w:id="9" w:name="_Toc469873034"/>
+      <w:bookmarkStart w:id="9" w:name="_Toc471364593"/>
       <w:r>
         <w:rPr>
           <w:rFonts w:ascii="Times New Roman" w:eastAsia="黑体" w:hAnsi="Times New Roman" w:hint="eastAsia"/>
@@ -6508,7 +6844,7 @@
           <w:szCs w:val="32"/>
         </w:rPr>
       </w:pPr>
-      <w:bookmarkStart w:id="10" w:name="_Toc469873035"/>
+      <w:bookmarkStart w:id="10" w:name="_Toc471364594"/>
       <w:r>
         <w:rPr>
           <w:rFonts w:ascii="黑体" w:eastAsia="黑体" w:hAnsi="黑体" w:hint="eastAsia"/>
@@ -6568,7 +6904,7 @@
           <w:szCs w:val="28"/>
         </w:rPr>
       </w:pPr>
-      <w:bookmarkStart w:id="11" w:name="_Toc469873036"/>
+      <w:bookmarkStart w:id="11" w:name="_Toc471364595"/>
       <w:r>
         <w:rPr>
           <w:rFonts w:ascii="Times New Roman" w:eastAsia="黑体" w:hAnsi="Times New Roman"/>
@@ -7482,7 +7818,7 @@
           <w:szCs w:val="26"/>
         </w:rPr>
       </w:pPr>
-      <w:bookmarkStart w:id="12" w:name="_Toc469873037"/>
+      <w:bookmarkStart w:id="12" w:name="_Toc471364596"/>
       <w:r>
         <w:rPr>
           <w:rFonts w:eastAsia="黑体" w:hint="eastAsia"/>
@@ -9727,7 +10063,7 @@
           <w:szCs w:val="26"/>
         </w:rPr>
       </w:pPr>
-      <w:bookmarkStart w:id="13" w:name="_Toc469873038"/>
+      <w:bookmarkStart w:id="13" w:name="_Toc471364597"/>
       <w:r>
         <w:rPr>
           <w:rFonts w:eastAsia="黑体"/>
@@ -13195,7 +13531,7 @@
           <w:szCs w:val="28"/>
         </w:rPr>
       </w:pPr>
-      <w:bookmarkStart w:id="14" w:name="_Toc469873039"/>
+      <w:bookmarkStart w:id="14" w:name="_Toc471364598"/>
       <w:r>
         <w:rPr>
           <w:rFonts w:ascii="Times New Roman" w:eastAsia="黑体" w:hAnsi="Times New Roman" w:hint="eastAsia"/>
@@ -13357,7 +13693,7 @@
           <w:szCs w:val="26"/>
         </w:rPr>
       </w:pPr>
-      <w:bookmarkStart w:id="15" w:name="_Toc469873040"/>
+      <w:bookmarkStart w:id="15" w:name="_Toc471364599"/>
       <w:r>
         <w:rPr>
           <w:rFonts w:eastAsia="黑体" w:hint="eastAsia"/>
@@ -14872,7 +15208,7 @@
           <w:szCs w:val="26"/>
         </w:rPr>
       </w:pPr>
-      <w:bookmarkStart w:id="16" w:name="_Toc469873041"/>
+      <w:bookmarkStart w:id="16" w:name="_Toc471364600"/>
       <w:r>
         <w:rPr>
           <w:rFonts w:eastAsia="黑体" w:hint="eastAsia"/>
@@ -15262,7 +15598,7 @@
           <w:szCs w:val="26"/>
         </w:rPr>
       </w:pPr>
-      <w:bookmarkStart w:id="17" w:name="_Toc469873042"/>
+      <w:bookmarkStart w:id="17" w:name="_Toc471364601"/>
       <w:r>
         <w:rPr>
           <w:rFonts w:eastAsia="黑体" w:hint="eastAsia"/>
@@ -15515,7 +15851,7 @@
           <w:szCs w:val="26"/>
         </w:rPr>
       </w:pPr>
-      <w:bookmarkStart w:id="18" w:name="_Toc469873043"/>
+      <w:bookmarkStart w:id="18" w:name="_Toc471364602"/>
       <w:r>
         <w:rPr>
           <w:rFonts w:eastAsia="黑体"/>
@@ -16245,7 +16581,7 @@
           <w:szCs w:val="28"/>
         </w:rPr>
       </w:pPr>
-      <w:bookmarkStart w:id="19" w:name="_Toc469873044"/>
+      <w:bookmarkStart w:id="19" w:name="_Toc471364603"/>
       <w:r>
         <w:rPr>
           <w:rFonts w:ascii="Times New Roman" w:eastAsia="黑体" w:hAnsi="Times New Roman"/>
@@ -16295,14 +16631,267 @@
           <w:rFonts w:ascii="宋体" w:hAnsi="宋体" w:hint="eastAsia"/>
           <w:sz w:val="24"/>
         </w:rPr>
-        <w:t>GBDT（Gradient Boost Decision Tree）是一种常用的非线性模型</w:t>
-      </w:r>
-      <w:bookmarkStart w:id="20" w:name="_GoBack"/>
+        <w:t>GBDT（Gradient Boost Decision Tree）</w:t>
+      </w:r>
+      <w:r>
+        <w:rPr>
+          <w:rFonts w:ascii="宋体" w:hAnsi="宋体" w:hint="eastAsia"/>
+          <w:sz w:val="24"/>
+        </w:rPr>
+        <w:t>是一种迭代的决策树算法，该算法由多棵决策树组成，</w:t>
+      </w:r>
+      <w:r>
+        <w:rPr>
+          <w:rFonts w:ascii="宋体" w:hAnsi="宋体" w:hint="eastAsia"/>
+          <w:sz w:val="24"/>
+        </w:rPr>
+        <w:t>每次迭代都在减少</w:t>
+      </w:r>
+      <w:r>
+        <w:rPr>
+          <w:rFonts w:ascii="宋体" w:hAnsi="宋体" w:hint="eastAsia"/>
+          <w:sz w:val="24"/>
+        </w:rPr>
+        <w:t>残差的梯度方向新建立一颗决策树，迭代多少次就会生成多少颗决策树，</w:t>
+      </w:r>
+      <w:r>
+        <w:rPr>
+          <w:rFonts w:ascii="宋体" w:hAnsi="宋体" w:hint="eastAsia"/>
+          <w:sz w:val="24"/>
+        </w:rPr>
+        <w:t>所有树的结论累加起来做最终答案。它在被提出之初就和SVM一起被认为是泛化能力较强的算法。近些年更因为被用于搜索排序的机器学习模型而引起大家关注。</w:t>
+      </w:r>
+      <w:r>
+        <w:rPr>
+          <w:rFonts w:ascii="宋体" w:hAnsi="宋体" w:hint="eastAsia"/>
+          <w:sz w:val="24"/>
+        </w:rPr>
+        <w:t>GBDT</w:t>
+      </w:r>
+      <w:r>
+        <w:rPr>
+          <w:rFonts w:ascii="宋体" w:hAnsi="宋体" w:hint="eastAsia"/>
+          <w:sz w:val="24"/>
+        </w:rPr>
+        <w:t>主要由三个概念组成：</w:t>
+      </w:r>
+      <w:r>
+        <w:rPr>
+          <w:rFonts w:ascii="宋体" w:hAnsi="宋体" w:hint="eastAsia"/>
+          <w:sz w:val="24"/>
+        </w:rPr>
+        <w:t>Regression Decistion Tree（即DT)，Gradient Boosting（即GB)，Shrinkage (算法的一个重要演进分枝，目前大部分</w:t>
+      </w:r>
+      <w:r>
+        <w:rPr>
+          <w:rFonts w:ascii="宋体" w:hAnsi="宋体" w:hint="eastAsia"/>
+          <w:sz w:val="24"/>
+        </w:rPr>
+        <w:t>实现都是依据该算法</w:t>
+      </w:r>
+      <w:r>
+        <w:rPr>
+          <w:rFonts w:ascii="宋体" w:hAnsi="宋体" w:hint="eastAsia"/>
+          <w:sz w:val="24"/>
+        </w:rPr>
+        <w:t>）。</w:t>
+      </w:r>
+    </w:p>
+    <w:p>
+      <w:pPr>
+        <w:pStyle w:val="3"/>
+        <w:spacing w:before="240" w:after="120" w:line="400" w:lineRule="exact"/>
+        <w:rPr>
+          <w:rFonts w:eastAsia="黑体"/>
+          <w:b w:val="0"/>
+          <w:sz w:val="26"/>
+          <w:szCs w:val="26"/>
+        </w:rPr>
+      </w:pPr>
+      <w:bookmarkStart w:id="20" w:name="_Toc471364604"/>
+      <w:r>
+        <w:rPr>
+          <w:rFonts w:eastAsia="黑体" w:hint="eastAsia"/>
+          <w:b w:val="0"/>
+          <w:sz w:val="26"/>
+          <w:szCs w:val="26"/>
+        </w:rPr>
+        <w:lastRenderedPageBreak/>
+        <w:t>2.3.1</w:t>
+      </w:r>
+      <w:r>
+        <w:rPr>
+          <w:rFonts w:eastAsia="黑体"/>
+          <w:b w:val="0"/>
+          <w:sz w:val="26"/>
+          <w:szCs w:val="26"/>
+        </w:rPr>
+        <w:t xml:space="preserve"> </w:t>
+      </w:r>
+      <w:r>
+        <w:rPr>
+          <w:rFonts w:eastAsia="黑体" w:hint="eastAsia"/>
+          <w:b w:val="0"/>
+          <w:sz w:val="26"/>
+          <w:szCs w:val="26"/>
+        </w:rPr>
+        <w:t>回归</w:t>
+      </w:r>
+      <w:r>
+        <w:rPr>
+          <w:rFonts w:eastAsia="黑体" w:hint="eastAsia"/>
+          <w:b w:val="0"/>
+          <w:sz w:val="26"/>
+          <w:szCs w:val="26"/>
+        </w:rPr>
+        <w:t>决策</w:t>
+      </w:r>
+      <w:r>
+        <w:rPr>
+          <w:rFonts w:eastAsia="黑体" w:hint="eastAsia"/>
+          <w:b w:val="0"/>
+          <w:sz w:val="26"/>
+          <w:szCs w:val="26"/>
+        </w:rPr>
+        <w:t>树</w:t>
+      </w:r>
+      <w:r>
+        <w:rPr>
+          <w:rFonts w:eastAsia="黑体" w:hint="eastAsia"/>
+          <w:b w:val="0"/>
+          <w:sz w:val="26"/>
+          <w:szCs w:val="26"/>
+        </w:rPr>
+        <w:t xml:space="preserve"> Regression Decision Tree</w:t>
+      </w:r>
       <w:bookmarkEnd w:id="20"/>
     </w:p>
     <w:p>
       <w:pPr>
         <w:spacing w:line="400" w:lineRule="exact"/>
+        <w:ind w:firstLine="420"/>
+        <w:rPr>
+          <w:rFonts w:ascii="宋体" w:hAnsi="宋体"/>
+          <w:sz w:val="24"/>
+        </w:rPr>
+      </w:pPr>
+      <w:r>
+        <w:rPr>
+          <w:rFonts w:ascii="宋体" w:hAnsi="宋体" w:hint="eastAsia"/>
+          <w:sz w:val="24"/>
+        </w:rPr>
+        <w:t>在机器学习和人工智能中，</w:t>
+      </w:r>
+      <w:r>
+        <w:rPr>
+          <w:rFonts w:ascii="宋体" w:hAnsi="宋体" w:hint="eastAsia"/>
+          <w:sz w:val="24"/>
+        </w:rPr>
+        <w:t>决策树</w:t>
+      </w:r>
+      <w:r>
+        <w:rPr>
+          <w:rFonts w:ascii="宋体" w:hAnsi="宋体" w:hint="eastAsia"/>
+          <w:sz w:val="24"/>
+        </w:rPr>
+        <w:t>可</w:t>
+      </w:r>
+      <w:r>
+        <w:rPr>
+          <w:rFonts w:ascii="宋体" w:hAnsi="宋体" w:hint="eastAsia"/>
+          <w:sz w:val="24"/>
+        </w:rPr>
+        <w:t>分为两大类，回归树和分类树。前者用于预测实数值，如明天的温度、用户的年龄、网页的相关程度；后者用于分类标签值，如晴天/阴天/雾/雨、用户性别、网页是否是垃圾页面。前者的结果加减是有意义的，</w:t>
+      </w:r>
+      <w:r>
+        <w:rPr>
+          <w:rFonts w:ascii="宋体" w:hAnsi="宋体" w:hint="eastAsia"/>
+          <w:sz w:val="24"/>
+        </w:rPr>
+        <w:t>后者则无意义。</w:t>
+      </w:r>
+      <w:r>
+        <w:rPr>
+          <w:rFonts w:ascii="宋体" w:hAnsi="宋体" w:hint="eastAsia"/>
+          <w:sz w:val="24"/>
+        </w:rPr>
+        <w:t>GBDT的核心在于累加所有树的结果作为最终结果，</w:t>
+      </w:r>
+      <w:r>
+        <w:rPr>
+          <w:rFonts w:ascii="宋体" w:hAnsi="宋体" w:hint="eastAsia"/>
+          <w:sz w:val="24"/>
+        </w:rPr>
+        <w:t>而分类树的结果</w:t>
+      </w:r>
+      <w:r>
+        <w:rPr>
+          <w:rFonts w:ascii="宋体" w:hAnsi="宋体" w:hint="eastAsia"/>
+          <w:sz w:val="24"/>
+        </w:rPr>
+        <w:t>是没办法累加的，所以GBDT</w:t>
+      </w:r>
+      <w:r>
+        <w:rPr>
+          <w:rFonts w:ascii="宋体" w:hAnsi="宋体" w:hint="eastAsia"/>
+          <w:sz w:val="24"/>
+        </w:rPr>
+        <w:t>中的树都是回归树，不是分类树。</w:t>
+      </w:r>
+    </w:p>
+    <w:p>
+      <w:pPr>
+        <w:pStyle w:val="3"/>
+        <w:spacing w:before="240" w:after="120" w:line="400" w:lineRule="exact"/>
+        <w:rPr>
+          <w:rFonts w:eastAsia="黑体"/>
+          <w:b w:val="0"/>
+          <w:sz w:val="26"/>
+          <w:szCs w:val="26"/>
+        </w:rPr>
+      </w:pPr>
+      <w:bookmarkStart w:id="21" w:name="_Toc471364605"/>
+      <w:r>
+        <w:rPr>
+          <w:rFonts w:eastAsia="黑体"/>
+          <w:b w:val="0"/>
+          <w:sz w:val="26"/>
+          <w:szCs w:val="26"/>
+        </w:rPr>
+        <w:t xml:space="preserve">2.3.2 </w:t>
+      </w:r>
+      <w:r>
+        <w:rPr>
+          <w:rFonts w:eastAsia="黑体" w:hint="eastAsia"/>
+          <w:b w:val="0"/>
+          <w:sz w:val="26"/>
+          <w:szCs w:val="26"/>
+        </w:rPr>
+        <w:t>梯度迭代（</w:t>
+      </w:r>
+      <w:r>
+        <w:rPr>
+          <w:rFonts w:eastAsia="黑体" w:hint="eastAsia"/>
+          <w:b w:val="0"/>
+          <w:sz w:val="26"/>
+          <w:szCs w:val="26"/>
+        </w:rPr>
+        <w:t>Gradient Boosting</w:t>
+      </w:r>
+      <w:r>
+        <w:rPr>
+          <w:rFonts w:eastAsia="黑体" w:hint="eastAsia"/>
+          <w:b w:val="0"/>
+          <w:sz w:val="26"/>
+          <w:szCs w:val="26"/>
+        </w:rPr>
+        <w:t>）</w:t>
+      </w:r>
+      <w:bookmarkEnd w:id="21"/>
+    </w:p>
+    <w:p>
+      <w:pPr>
+        <w:spacing w:line="400" w:lineRule="exact"/>
         <w:rPr>
           <w:rFonts w:ascii="宋体" w:hAnsi="宋体"/>
           <w:sz w:val="24"/>
@@ -16314,6 +16903,706 @@
           <w:sz w:val="24"/>
         </w:rPr>
         <w:tab/>
+      </w:r>
+      <w:r>
+        <w:rPr>
+          <w:rFonts w:ascii="宋体" w:hAnsi="宋体" w:hint="eastAsia"/>
+          <w:sz w:val="24"/>
+        </w:rPr>
+        <w:t>Boosting迭代，即通过迭代多棵树来共同决策。GBDT的核心就在于，每一棵树学的是之前所有树结论和的残差，这个残差就是一个加预测值后能得真实值的累加量。比如A的真实年龄是18岁，但第一棵树的预测年龄是12岁，差了6岁，即残差为6岁。那么在第二棵树里我们把A的年龄设为6岁去学习，如果第二棵树真的能把A分到6岁的叶子节点，那累加两棵树的结论就是A的真实年龄；如果第二棵树的结论是5岁，则A仍然存在1岁的残差，第三棵树里A的年龄就变成1岁，继续学习。</w:t>
+      </w:r>
+    </w:p>
+    <w:p>
+      <w:pPr>
+        <w:spacing w:line="400" w:lineRule="exact"/>
+        <w:rPr>
+          <w:rFonts w:ascii="宋体" w:hAnsi="宋体"/>
+          <w:sz w:val="24"/>
+        </w:rPr>
+      </w:pPr>
+      <w:r>
+        <w:rPr>
+          <w:noProof/>
+        </w:rPr>
+        <w:drawing>
+          <wp:anchor distT="0" distB="0" distL="114300" distR="114300" simplePos="0" relativeHeight="251668480" behindDoc="0" locked="0" layoutInCell="1" allowOverlap="1" wp14:anchorId="1144C7AC" wp14:editId="16ACD080">
+            <wp:simplePos x="0" y="0"/>
+            <wp:positionH relativeFrom="margin">
+              <wp:align>center</wp:align>
+            </wp:positionH>
+            <wp:positionV relativeFrom="paragraph">
+              <wp:posOffset>283305</wp:posOffset>
+            </wp:positionV>
+            <wp:extent cx="5200015" cy="4213225"/>
+            <wp:effectExtent l="0" t="0" r="635" b="0"/>
+            <wp:wrapTopAndBottom/>
+            <wp:docPr id="13" name="图片 13" descr="http://img.blog.csdn.net/20140503085235609"/>
+            <wp:cNvGraphicFramePr>
+              <a:graphicFrameLocks xmlns:a="http://schemas.openxmlformats.org/drawingml/2006/main" noChangeAspect="1"/>
+            </wp:cNvGraphicFramePr>
+            <a:graphic xmlns:a="http://schemas.openxmlformats.org/drawingml/2006/main">
+              <a:graphicData uri="http://schemas.openxmlformats.org/drawingml/2006/picture">
+                <pic:pic xmlns:pic="http://schemas.openxmlformats.org/drawingml/2006/picture">
+                  <pic:nvPicPr>
+                    <pic:cNvPr id="0" name="Picture 10" descr="http://img.blog.csdn.net/20140503085235609"/>
+                    <pic:cNvPicPr>
+                      <a:picLocks noChangeAspect="1" noChangeArrowheads="1"/>
+                    </pic:cNvPicPr>
+                  </pic:nvPicPr>
+                  <pic:blipFill>
+                    <a:blip r:embed="rId24">
+                      <a:extLst>
+                        <a:ext uri="{28A0092B-C50C-407E-A947-70E740481C1C}">
+                          <a14:useLocalDpi xmlns:a14="http://schemas.microsoft.com/office/drawing/2010/main" val="0"/>
+                        </a:ext>
+                      </a:extLst>
+                    </a:blip>
+                    <a:srcRect/>
+                    <a:stretch>
+                      <a:fillRect/>
+                    </a:stretch>
+                  </pic:blipFill>
+                  <pic:spPr bwMode="auto">
+                    <a:xfrm>
+                      <a:off x="0" y="0"/>
+                      <a:ext cx="5200015" cy="4213225"/>
+                    </a:xfrm>
+                    <a:prstGeom prst="rect">
+                      <a:avLst/>
+                    </a:prstGeom>
+                    <a:noFill/>
+                    <a:ln>
+                      <a:noFill/>
+                    </a:ln>
+                  </pic:spPr>
+                </pic:pic>
+              </a:graphicData>
+            </a:graphic>
+            <wp14:sizeRelH relativeFrom="page">
+              <wp14:pctWidth>0</wp14:pctWidth>
+            </wp14:sizeRelH>
+            <wp14:sizeRelV relativeFrom="page">
+              <wp14:pctHeight>0</wp14:pctHeight>
+            </wp14:sizeRelV>
+          </wp:anchor>
+        </w:drawing>
+      </w:r>
+      <w:r>
+        <w:rPr>
+          <w:rFonts w:ascii="宋体" w:hAnsi="宋体" w:hint="eastAsia"/>
+          <w:sz w:val="24"/>
+        </w:rPr>
+        <w:t>Gradient Boosting算法如下：</w:t>
+      </w:r>
+    </w:p>
+    <w:p>
+      <w:pPr>
+        <w:spacing w:line="400" w:lineRule="exact"/>
+        <w:rPr>
+          <w:rFonts w:ascii="宋体" w:hAnsi="宋体"/>
+          <w:sz w:val="24"/>
+        </w:rPr>
+      </w:pPr>
+    </w:p>
+    <w:p>
+      <w:pPr>
+        <w:pStyle w:val="3"/>
+        <w:spacing w:before="240" w:after="120" w:line="400" w:lineRule="exact"/>
+        <w:rPr>
+          <w:rFonts w:eastAsia="黑体"/>
+          <w:b w:val="0"/>
+          <w:sz w:val="26"/>
+          <w:szCs w:val="26"/>
+        </w:rPr>
+      </w:pPr>
+      <w:bookmarkStart w:id="22" w:name="_Toc471364606"/>
+      <w:r>
+        <w:rPr>
+          <w:rFonts w:eastAsia="黑体" w:hint="eastAsia"/>
+          <w:b w:val="0"/>
+          <w:sz w:val="26"/>
+          <w:szCs w:val="26"/>
+        </w:rPr>
+        <w:lastRenderedPageBreak/>
+        <w:t>2.3.3 GBDT</w:t>
+      </w:r>
+      <w:r>
+        <w:rPr>
+          <w:rFonts w:eastAsia="黑体" w:hint="eastAsia"/>
+          <w:b w:val="0"/>
+          <w:sz w:val="26"/>
+          <w:szCs w:val="26"/>
+        </w:rPr>
+        <w:t>工作过程</w:t>
+      </w:r>
+      <w:bookmarkEnd w:id="22"/>
+    </w:p>
+    <w:p>
+      <w:pPr>
+        <w:spacing w:line="400" w:lineRule="exact"/>
+        <w:ind w:firstLine="420"/>
+        <w:rPr>
+          <w:rFonts w:ascii="宋体" w:hAnsi="宋体"/>
+          <w:sz w:val="24"/>
+        </w:rPr>
+      </w:pPr>
+      <w:r>
+        <w:rPr>
+          <w:noProof/>
+        </w:rPr>
+        <w:drawing>
+          <wp:anchor distT="0" distB="0" distL="114300" distR="114300" simplePos="0" relativeHeight="251666432" behindDoc="0" locked="0" layoutInCell="1" allowOverlap="1" wp14:anchorId="3BB1DB47" wp14:editId="3135F6D4">
+            <wp:simplePos x="0" y="0"/>
+            <wp:positionH relativeFrom="column">
+              <wp:posOffset>628813</wp:posOffset>
+            </wp:positionH>
+            <wp:positionV relativeFrom="paragraph">
+              <wp:posOffset>804331</wp:posOffset>
+            </wp:positionV>
+            <wp:extent cx="4229735" cy="2249170"/>
+            <wp:effectExtent l="0" t="0" r="0" b="0"/>
+            <wp:wrapTopAndBottom/>
+            <wp:docPr id="10" name="图片 10" descr="http://image78.360doc.com/DownloadImg/2014/09/1122/45181960_1.png"/>
+            <wp:cNvGraphicFramePr>
+              <a:graphicFrameLocks xmlns:a="http://schemas.openxmlformats.org/drawingml/2006/main" noChangeAspect="1"/>
+            </wp:cNvGraphicFramePr>
+            <a:graphic xmlns:a="http://schemas.openxmlformats.org/drawingml/2006/main">
+              <a:graphicData uri="http://schemas.openxmlformats.org/drawingml/2006/picture">
+                <pic:pic xmlns:pic="http://schemas.openxmlformats.org/drawingml/2006/picture">
+                  <pic:nvPicPr>
+                    <pic:cNvPr id="0" name="Picture 1" descr="http://image78.360doc.com/DownloadImg/2014/09/1122/45181960_1.png"/>
+                    <pic:cNvPicPr>
+                      <a:picLocks noChangeAspect="1" noChangeArrowheads="1"/>
+                    </pic:cNvPicPr>
+                  </pic:nvPicPr>
+                  <pic:blipFill>
+                    <a:blip r:embed="rId25">
+                      <a:extLst>
+                        <a:ext uri="{28A0092B-C50C-407E-A947-70E740481C1C}">
+                          <a14:useLocalDpi xmlns:a14="http://schemas.microsoft.com/office/drawing/2010/main" val="0"/>
+                        </a:ext>
+                      </a:extLst>
+                    </a:blip>
+                    <a:srcRect/>
+                    <a:stretch>
+                      <a:fillRect/>
+                    </a:stretch>
+                  </pic:blipFill>
+                  <pic:spPr bwMode="auto">
+                    <a:xfrm>
+                      <a:off x="0" y="0"/>
+                      <a:ext cx="4229735" cy="2249170"/>
+                    </a:xfrm>
+                    <a:prstGeom prst="rect">
+                      <a:avLst/>
+                    </a:prstGeom>
+                    <a:noFill/>
+                    <a:ln>
+                      <a:noFill/>
+                    </a:ln>
+                  </pic:spPr>
+                </pic:pic>
+              </a:graphicData>
+            </a:graphic>
+            <wp14:sizeRelH relativeFrom="page">
+              <wp14:pctWidth>0</wp14:pctWidth>
+            </wp14:sizeRelH>
+            <wp14:sizeRelV relativeFrom="page">
+              <wp14:pctHeight>0</wp14:pctHeight>
+            </wp14:sizeRelV>
+          </wp:anchor>
+        </w:drawing>
+      </w:r>
+      <w:r>
+        <w:rPr>
+          <w:rFonts w:ascii="宋体" w:hAnsi="宋体" w:hint="eastAsia"/>
+          <w:sz w:val="24"/>
+        </w:rPr>
+        <w:t>以</w:t>
+      </w:r>
+      <w:r>
+        <w:rPr>
+          <w:rFonts w:ascii="宋体" w:hAnsi="宋体" w:hint="eastAsia"/>
+          <w:sz w:val="24"/>
+        </w:rPr>
+        <w:t>年龄预测</w:t>
+      </w:r>
+      <w:r>
+        <w:rPr>
+          <w:rFonts w:ascii="宋体" w:hAnsi="宋体" w:hint="eastAsia"/>
+          <w:sz w:val="24"/>
+        </w:rPr>
+        <w:t>为例</w:t>
+      </w:r>
+      <w:r>
+        <w:rPr>
+          <w:rFonts w:ascii="宋体" w:hAnsi="宋体" w:hint="eastAsia"/>
+          <w:sz w:val="24"/>
+        </w:rPr>
+        <w:t>，假设训练集只有4个人A,B,C,D，他们的年龄分别是14,16,24,26。其中A,B分别是高一和高三学生；C,D分别是应届毕业生和工作两年的员工。若用一棵传统的回归决策树来训练，</w:t>
+      </w:r>
+      <w:r>
+        <w:rPr>
+          <w:rFonts w:ascii="宋体" w:hAnsi="宋体" w:hint="eastAsia"/>
+          <w:sz w:val="24"/>
+        </w:rPr>
+        <w:t>过程如图所示：</w:t>
+      </w:r>
+    </w:p>
+    <w:p>
+      <w:pPr>
+        <w:spacing w:line="400" w:lineRule="exact"/>
+        <w:rPr>
+          <w:rFonts w:ascii="宋体" w:hAnsi="宋体"/>
+          <w:sz w:val="24"/>
+        </w:rPr>
+      </w:pPr>
+      <w:r>
+        <w:rPr>
+          <w:rFonts w:ascii="宋体" w:hAnsi="宋体" w:hint="eastAsia"/>
+          <w:sz w:val="24"/>
+        </w:rPr>
+        <w:t>如果使用GBDT来来训练，</w:t>
+      </w:r>
+      <w:r>
+        <w:rPr>
+          <w:rFonts w:ascii="宋体" w:hAnsi="宋体" w:hint="eastAsia"/>
+          <w:sz w:val="24"/>
+        </w:rPr>
+        <w:t>过程如下：（限定叶子节点做最多有两个，并且限定只学两棵树）</w:t>
+      </w:r>
+    </w:p>
+    <w:p>
+      <w:pPr>
+        <w:spacing w:line="400" w:lineRule="exact"/>
+        <w:rPr>
+          <w:rFonts w:ascii="宋体" w:hAnsi="宋体"/>
+          <w:sz w:val="24"/>
+        </w:rPr>
+      </w:pPr>
+      <w:r>
+        <w:rPr>
+          <w:rFonts w:ascii="宋体" w:hAnsi="宋体" w:hint="eastAsia"/>
+          <w:sz w:val="24"/>
+        </w:rPr>
+        <w:t>A: 14岁高一学生，购物较少，经常问学长问题；预测年龄A = 15 – 1 = 14</w:t>
+      </w:r>
+    </w:p>
+    <w:p>
+      <w:pPr>
+        <w:spacing w:line="400" w:lineRule="exact"/>
+        <w:rPr>
+          <w:rFonts w:ascii="宋体" w:hAnsi="宋体"/>
+          <w:sz w:val="24"/>
+        </w:rPr>
+      </w:pPr>
+      <w:r>
+        <w:rPr>
+          <w:rFonts w:ascii="宋体" w:hAnsi="宋体" w:hint="eastAsia"/>
+          <w:sz w:val="24"/>
+        </w:rPr>
+        <w:t>B: 16岁高三学生；购物较少，经常被学弟问问题；预测年龄B = 15 + 1 = 16</w:t>
+      </w:r>
+    </w:p>
+    <w:p>
+      <w:pPr>
+        <w:spacing w:line="400" w:lineRule="exact"/>
+        <w:rPr>
+          <w:rFonts w:ascii="宋体" w:hAnsi="宋体"/>
+          <w:sz w:val="24"/>
+        </w:rPr>
+      </w:pPr>
+      <w:r>
+        <w:rPr>
+          <w:rFonts w:ascii="宋体" w:hAnsi="宋体" w:hint="eastAsia"/>
+          <w:sz w:val="24"/>
+        </w:rPr>
+        <w:t>C: 24岁应届毕业生；购物较多，经常问师兄问题；预测年龄C = 25 – 1 = 24</w:t>
+      </w:r>
+    </w:p>
+    <w:p>
+      <w:pPr>
+        <w:spacing w:line="400" w:lineRule="exact"/>
+        <w:rPr>
+          <w:rFonts w:ascii="宋体" w:hAnsi="宋体"/>
+          <w:sz w:val="24"/>
+        </w:rPr>
+      </w:pPr>
+      <w:r>
+        <w:rPr>
+          <w:noProof/>
+        </w:rPr>
+        <w:drawing>
+          <wp:anchor distT="0" distB="0" distL="114300" distR="114300" simplePos="0" relativeHeight="251667456" behindDoc="0" locked="0" layoutInCell="1" allowOverlap="1" wp14:anchorId="1AABE651" wp14:editId="4FAF7F20">
+            <wp:simplePos x="0" y="0"/>
+            <wp:positionH relativeFrom="margin">
+              <wp:posOffset>628744</wp:posOffset>
+            </wp:positionH>
+            <wp:positionV relativeFrom="paragraph">
+              <wp:posOffset>311080</wp:posOffset>
+            </wp:positionV>
+            <wp:extent cx="3281045" cy="1469390"/>
+            <wp:effectExtent l="0" t="0" r="0" b="0"/>
+            <wp:wrapTopAndBottom/>
+            <wp:docPr id="12" name="图片 12" descr="http://image78.360doc.com/DownloadImg/2014/09/1122/45181960_2.png"/>
+            <wp:cNvGraphicFramePr>
+              <a:graphicFrameLocks xmlns:a="http://schemas.openxmlformats.org/drawingml/2006/main" noChangeAspect="1"/>
+            </wp:cNvGraphicFramePr>
+            <a:graphic xmlns:a="http://schemas.openxmlformats.org/drawingml/2006/main">
+              <a:graphicData uri="http://schemas.openxmlformats.org/drawingml/2006/picture">
+                <pic:pic xmlns:pic="http://schemas.openxmlformats.org/drawingml/2006/picture">
+                  <pic:nvPicPr>
+                    <pic:cNvPr id="0" name="Picture 8" descr="http://image78.360doc.com/DownloadImg/2014/09/1122/45181960_2.png"/>
+                    <pic:cNvPicPr>
+                      <a:picLocks noChangeAspect="1" noChangeArrowheads="1"/>
+                    </pic:cNvPicPr>
+                  </pic:nvPicPr>
+                  <pic:blipFill>
+                    <a:blip r:embed="rId26">
+                      <a:extLst>
+                        <a:ext uri="{28A0092B-C50C-407E-A947-70E740481C1C}">
+                          <a14:useLocalDpi xmlns:a14="http://schemas.microsoft.com/office/drawing/2010/main" val="0"/>
+                        </a:ext>
+                      </a:extLst>
+                    </a:blip>
+                    <a:srcRect/>
+                    <a:stretch>
+                      <a:fillRect/>
+                    </a:stretch>
+                  </pic:blipFill>
+                  <pic:spPr bwMode="auto">
+                    <a:xfrm>
+                      <a:off x="0" y="0"/>
+                      <a:ext cx="3281045" cy="1469390"/>
+                    </a:xfrm>
+                    <a:prstGeom prst="rect">
+                      <a:avLst/>
+                    </a:prstGeom>
+                    <a:noFill/>
+                    <a:ln>
+                      <a:noFill/>
+                    </a:ln>
+                  </pic:spPr>
+                </pic:pic>
+              </a:graphicData>
+            </a:graphic>
+            <wp14:sizeRelH relativeFrom="page">
+              <wp14:pctWidth>0</wp14:pctWidth>
+            </wp14:sizeRelH>
+            <wp14:sizeRelV relativeFrom="page">
+              <wp14:pctHeight>0</wp14:pctHeight>
+            </wp14:sizeRelV>
+          </wp:anchor>
+        </w:drawing>
+      </w:r>
+      <w:r>
+        <w:rPr>
+          <w:rFonts w:ascii="宋体" w:hAnsi="宋体" w:hint="eastAsia"/>
+          <w:sz w:val="24"/>
+        </w:rPr>
+        <w:t>D: 26岁工作两年员工；购物较多，经常被师弟问问题；预测年龄D = 25 + 1 = 26</w:t>
+      </w:r>
+    </w:p>
+    <w:p>
+      <w:pPr>
+        <w:pStyle w:val="3"/>
+        <w:spacing w:before="240" w:after="120" w:line="400" w:lineRule="exact"/>
+        <w:rPr>
+          <w:rFonts w:eastAsia="黑体"/>
+          <w:b w:val="0"/>
+          <w:sz w:val="26"/>
+          <w:szCs w:val="26"/>
+        </w:rPr>
+      </w:pPr>
+      <w:bookmarkStart w:id="23" w:name="_Toc471364607"/>
+      <w:r>
+        <w:rPr>
+          <w:rFonts w:eastAsia="黑体" w:hint="eastAsia"/>
+          <w:b w:val="0"/>
+          <w:sz w:val="26"/>
+          <w:szCs w:val="26"/>
+        </w:rPr>
+        <w:t xml:space="preserve">2.3.4 </w:t>
+      </w:r>
+      <w:r>
+        <w:rPr>
+          <w:rFonts w:eastAsia="黑体"/>
+          <w:b w:val="0"/>
+          <w:sz w:val="26"/>
+          <w:szCs w:val="26"/>
+        </w:rPr>
+        <w:t>Shrinkage</w:t>
+      </w:r>
+      <w:bookmarkEnd w:id="23"/>
+    </w:p>
+    <w:p>
+      <w:pPr>
+        <w:spacing w:line="400" w:lineRule="exact"/>
+        <w:rPr>
+          <w:rFonts w:ascii="宋体" w:hAnsi="宋体"/>
+          <w:sz w:val="24"/>
+        </w:rPr>
+      </w:pPr>
+      <w:r>
+        <w:rPr>
+          <w:rFonts w:ascii="宋体" w:hAnsi="宋体"/>
+          <w:sz w:val="24"/>
+        </w:rPr>
+        <w:tab/>
+      </w:r>
+      <w:r>
+        <w:rPr>
+          <w:rFonts w:ascii="宋体" w:hAnsi="宋体" w:hint="eastAsia"/>
+          <w:sz w:val="24"/>
+        </w:rPr>
+        <w:t>Shrinkage(缩减)的思想认为：每次走一小步逐渐逼近结果，要比每次迈一大步很快逼近结果的方式更容易避免过拟合。即它不完全信任每一个棵残差树，它认为每棵树只学到了结果的一小部分，累加的时候只累加一小部分，通过多学几棵树弥补不足。</w:t>
+      </w:r>
+      <w:r>
+        <w:rPr>
+          <w:rFonts w:ascii="宋体" w:hAnsi="宋体" w:hint="eastAsia"/>
+          <w:sz w:val="24"/>
+        </w:rPr>
+        <w:t>数学公式描述如下：</w:t>
+      </w:r>
+    </w:p>
+    <w:p>
+      <w:pPr>
+        <w:spacing w:line="400" w:lineRule="exact"/>
+        <w:rPr>
+          <w:rFonts w:ascii="宋体" w:hAnsi="宋体"/>
+          <w:sz w:val="24"/>
+        </w:rPr>
+      </w:pPr>
+      <m:oMathPara>
+        <m:oMath>
+          <m:sSub>
+            <m:sSubPr>
+              <m:ctrlPr>
+                <w:rPr>
+                  <w:rFonts w:ascii="Cambria Math" w:hAnsi="Cambria Math"/>
+                  <w:i/>
+                  <w:sz w:val="24"/>
+                </w:rPr>
+              </m:ctrlPr>
+            </m:sSubPr>
+            <m:e>
+              <m:r>
+                <w:rPr>
+                  <w:rFonts w:ascii="Cambria Math" w:hAnsi="Cambria Math"/>
+                  <w:sz w:val="24"/>
+                </w:rPr>
+                <m:t>F</m:t>
+              </m:r>
+            </m:e>
+            <m:sub>
+              <m:r>
+                <w:rPr>
+                  <w:rFonts w:ascii="Cambria Math" w:hAnsi="Cambria Math"/>
+                  <w:sz w:val="24"/>
+                </w:rPr>
+                <m:t>m</m:t>
+              </m:r>
+            </m:sub>
+          </m:sSub>
+          <m:d>
+            <m:dPr>
+              <m:ctrlPr>
+                <w:rPr>
+                  <w:rFonts w:ascii="Cambria Math" w:hAnsi="Cambria Math"/>
+                  <w:i/>
+                  <w:sz w:val="24"/>
+                </w:rPr>
+              </m:ctrlPr>
+            </m:dPr>
+            <m:e>
+              <m:r>
+                <w:rPr>
+                  <w:rFonts w:ascii="Cambria Math" w:hAnsi="Cambria Math"/>
+                  <w:sz w:val="24"/>
+                </w:rPr>
+                <m:t>x</m:t>
+              </m:r>
+            </m:e>
+          </m:d>
+          <m:r>
+            <w:rPr>
+              <w:rFonts w:ascii="Cambria Math" w:hAnsi="Cambria Math"/>
+              <w:sz w:val="24"/>
+            </w:rPr>
+            <m:t>=</m:t>
+          </m:r>
+          <m:sSub>
+            <m:sSubPr>
+              <m:ctrlPr>
+                <w:rPr>
+                  <w:rFonts w:ascii="Cambria Math" w:hAnsi="Cambria Math"/>
+                  <w:i/>
+                  <w:sz w:val="24"/>
+                </w:rPr>
+              </m:ctrlPr>
+            </m:sSubPr>
+            <m:e>
+              <m:r>
+                <w:rPr>
+                  <w:rFonts w:ascii="Cambria Math" w:hAnsi="Cambria Math"/>
+                  <w:sz w:val="24"/>
+                </w:rPr>
+                <m:t>F</m:t>
+              </m:r>
+            </m:e>
+            <m:sub>
+              <m:r>
+                <w:rPr>
+                  <w:rFonts w:ascii="Cambria Math" w:hAnsi="Cambria Math"/>
+                  <w:sz w:val="24"/>
+                </w:rPr>
+                <m:t>m-1</m:t>
+              </m:r>
+            </m:sub>
+          </m:sSub>
+          <m:d>
+            <m:dPr>
+              <m:ctrlPr>
+                <w:rPr>
+                  <w:rFonts w:ascii="Cambria Math" w:hAnsi="Cambria Math"/>
+                  <w:i/>
+                  <w:sz w:val="24"/>
+                </w:rPr>
+              </m:ctrlPr>
+            </m:dPr>
+            <m:e>
+              <m:r>
+                <w:rPr>
+                  <w:rFonts w:ascii="Cambria Math" w:hAnsi="Cambria Math"/>
+                  <w:sz w:val="24"/>
+                </w:rPr>
+                <m:t>x</m:t>
+              </m:r>
+            </m:e>
+          </m:d>
+          <m:r>
+            <w:rPr>
+              <w:rFonts w:ascii="Cambria Math" w:hAnsi="Cambria Math"/>
+              <w:sz w:val="24"/>
+            </w:rPr>
+            <m:t>+v*</m:t>
+          </m:r>
+          <m:sSub>
+            <m:sSubPr>
+              <m:ctrlPr>
+                <w:rPr>
+                  <w:rFonts w:ascii="Cambria Math" w:hAnsi="Cambria Math"/>
+                  <w:i/>
+                  <w:sz w:val="24"/>
+                </w:rPr>
+              </m:ctrlPr>
+            </m:sSubPr>
+            <m:e>
+              <m:r>
+                <w:rPr>
+                  <w:rFonts w:ascii="Cambria Math" w:hAnsi="Cambria Math"/>
+                  <w:sz w:val="24"/>
+                </w:rPr>
+                <m:t>γ</m:t>
+              </m:r>
+            </m:e>
+            <m:sub>
+              <m:r>
+                <w:rPr>
+                  <w:rFonts w:ascii="Cambria Math" w:hAnsi="Cambria Math"/>
+                  <w:sz w:val="24"/>
+                </w:rPr>
+                <m:t>m</m:t>
+              </m:r>
+            </m:sub>
+          </m:sSub>
+          <m:sSub>
+            <m:sSubPr>
+              <m:ctrlPr>
+                <w:rPr>
+                  <w:rFonts w:ascii="Cambria Math" w:hAnsi="Cambria Math"/>
+                  <w:i/>
+                  <w:sz w:val="24"/>
+                </w:rPr>
+              </m:ctrlPr>
+            </m:sSubPr>
+            <m:e>
+              <m:r>
+                <w:rPr>
+                  <w:rFonts w:ascii="Cambria Math" w:hAnsi="Cambria Math"/>
+                  <w:sz w:val="24"/>
+                </w:rPr>
+                <m:t>h</m:t>
+              </m:r>
+            </m:e>
+            <m:sub>
+              <m:r>
+                <w:rPr>
+                  <w:rFonts w:ascii="Cambria Math" w:hAnsi="Cambria Math"/>
+                  <w:sz w:val="24"/>
+                </w:rPr>
+                <m:t>m</m:t>
+              </m:r>
+            </m:sub>
+          </m:sSub>
+          <m:d>
+            <m:dPr>
+              <m:ctrlPr>
+                <w:rPr>
+                  <w:rFonts w:ascii="Cambria Math" w:hAnsi="Cambria Math"/>
+                  <w:i/>
+                  <w:sz w:val="24"/>
+                </w:rPr>
+              </m:ctrlPr>
+            </m:dPr>
+            <m:e>
+              <m:r>
+                <w:rPr>
+                  <w:rFonts w:ascii="Cambria Math" w:hAnsi="Cambria Math"/>
+                  <w:sz w:val="24"/>
+                </w:rPr>
+                <m:t>x</m:t>
+              </m:r>
+            </m:e>
+          </m:d>
+          <m:r>
+            <w:rPr>
+              <w:rFonts w:ascii="Cambria Math" w:hAnsi="Cambria Math"/>
+              <w:sz w:val="24"/>
+            </w:rPr>
+            <m:t>,  0&lt;v≤1</m:t>
+          </m:r>
+        </m:oMath>
+      </m:oMathPara>
+    </w:p>
+    <w:p>
+      <w:pPr>
+        <w:spacing w:line="400" w:lineRule="exact"/>
+        <w:rPr>
+          <w:rFonts w:ascii="宋体" w:hAnsi="宋体"/>
+          <w:sz w:val="24"/>
+        </w:rPr>
+      </w:pPr>
+      <w:r>
+        <w:rPr>
+          <w:rFonts w:ascii="宋体" w:hAnsi="宋体" w:hint="eastAsia"/>
+          <w:sz w:val="24"/>
+        </w:rPr>
+        <w:t>这里v是学习速率</w:t>
+      </w:r>
+      <w:r>
+        <w:rPr>
+          <w:rFonts w:ascii="宋体" w:hAnsi="宋体" w:hint="eastAsia"/>
+          <w:sz w:val="24"/>
+        </w:rPr>
+        <w:t>，</w:t>
+      </w:r>
+      <w:r>
+        <w:rPr>
+          <w:rFonts w:ascii="宋体" w:hAnsi="宋体" w:hint="eastAsia"/>
+          <w:sz w:val="24"/>
+        </w:rPr>
+        <w:t>一般都比较小，导致各个树的残差是渐变的而不是陡变的。</w:t>
       </w:r>
     </w:p>
     <w:p>
@@ -16327,7 +17616,7 @@
           <w:szCs w:val="28"/>
         </w:rPr>
       </w:pPr>
-      <w:bookmarkStart w:id="21" w:name="_Toc469873045"/>
+      <w:bookmarkStart w:id="24" w:name="_Toc471364608"/>
       <w:r>
         <w:rPr>
           <w:rFonts w:ascii="Times New Roman" w:eastAsia="黑体" w:hAnsi="Times New Roman"/>
@@ -16335,6 +17624,7 @@
           <w:sz w:val="28"/>
           <w:szCs w:val="28"/>
         </w:rPr>
+        <w:lastRenderedPageBreak/>
         <w:t>2.4 GBDT</w:t>
       </w:r>
       <w:r>
@@ -16344,7 +17634,7 @@
           <w:sz w:val="28"/>
           <w:szCs w:val="28"/>
         </w:rPr>
-        <w:t>结合</w:t>
+        <w:t>和</w:t>
       </w:r>
       <w:r>
         <w:rPr>
@@ -16362,7 +17652,7 @@
           <w:sz w:val="28"/>
           <w:szCs w:val="28"/>
         </w:rPr>
-        <w:t>用于</w:t>
+        <w:t>结合</w:t>
       </w:r>
       <w:r>
         <w:rPr>
@@ -16371,7 +17661,7 @@
           <w:sz w:val="28"/>
           <w:szCs w:val="28"/>
         </w:rPr>
-        <w:t>CTR</w:t>
+        <w:t>用于</w:t>
       </w:r>
       <w:r>
         <w:rPr>
@@ -16380,9 +17670,18 @@
           <w:sz w:val="28"/>
           <w:szCs w:val="28"/>
         </w:rPr>
+        <w:t>CTR</w:t>
+      </w:r>
+      <w:r>
+        <w:rPr>
+          <w:rFonts w:ascii="Times New Roman" w:eastAsia="黑体" w:hAnsi="Times New Roman" w:hint="eastAsia"/>
+          <w:b w:val="0"/>
+          <w:sz w:val="28"/>
+          <w:szCs w:val="28"/>
+        </w:rPr>
         <w:t>预测</w:t>
       </w:r>
-      <w:bookmarkEnd w:id="21"/>
+      <w:bookmarkEnd w:id="24"/>
     </w:p>
     <w:p>
       <w:pPr>
@@ -16394,11 +17693,175 @@
       </w:pPr>
       <w:r>
         <w:rPr>
+          <w:noProof/>
+        </w:rPr>
+        <w:drawing>
+          <wp:anchor distT="0" distB="0" distL="114300" distR="114300" simplePos="0" relativeHeight="251669504" behindDoc="0" locked="0" layoutInCell="1" allowOverlap="1" wp14:anchorId="655E4C77" wp14:editId="6DA8684A">
+            <wp:simplePos x="0" y="0"/>
+            <wp:positionH relativeFrom="margin">
+              <wp:posOffset>607137</wp:posOffset>
+            </wp:positionH>
+            <wp:positionV relativeFrom="paragraph">
+              <wp:posOffset>1286342</wp:posOffset>
+            </wp:positionV>
+            <wp:extent cx="4159250" cy="2653665"/>
+            <wp:effectExtent l="0" t="0" r="0" b="0"/>
+            <wp:wrapTopAndBottom/>
+            <wp:docPr id="11" name="图片 11" descr="http://img.blog.csdn.net/20150827190225375?watermark/2/text/aHR0cDovL2Jsb2cuY3Nkbi5uZXQv/font/5a6L5L2T/fontsize/400/fill/I0JBQkFCMA==/dissolve/70/gravity/Center"/>
+            <wp:cNvGraphicFramePr>
+              <a:graphicFrameLocks xmlns:a="http://schemas.openxmlformats.org/drawingml/2006/main" noChangeAspect="1"/>
+            </wp:cNvGraphicFramePr>
+            <a:graphic xmlns:a="http://schemas.openxmlformats.org/drawingml/2006/main">
+              <a:graphicData uri="http://schemas.openxmlformats.org/drawingml/2006/picture">
+                <pic:pic xmlns:pic="http://schemas.openxmlformats.org/drawingml/2006/picture">
+                  <pic:nvPicPr>
+                    <pic:cNvPr id="0" name="Picture 1" descr="http://img.blog.csdn.net/20150827190225375?watermark/2/text/aHR0cDovL2Jsb2cuY3Nkbi5uZXQv/font/5a6L5L2T/fontsize/400/fill/I0JBQkFCMA==/dissolve/70/gravity/Center"/>
+                    <pic:cNvPicPr>
+                      <a:picLocks noChangeAspect="1" noChangeArrowheads="1"/>
+                    </pic:cNvPicPr>
+                  </pic:nvPicPr>
+                  <pic:blipFill>
+                    <a:blip r:embed="rId27">
+                      <a:extLst>
+                        <a:ext uri="{28A0092B-C50C-407E-A947-70E740481C1C}">
+                          <a14:useLocalDpi xmlns:a14="http://schemas.microsoft.com/office/drawing/2010/main" val="0"/>
+                        </a:ext>
+                      </a:extLst>
+                    </a:blip>
+                    <a:srcRect/>
+                    <a:stretch>
+                      <a:fillRect/>
+                    </a:stretch>
+                  </pic:blipFill>
+                  <pic:spPr bwMode="auto">
+                    <a:xfrm>
+                      <a:off x="0" y="0"/>
+                      <a:ext cx="4159250" cy="2653665"/>
+                    </a:xfrm>
+                    <a:prstGeom prst="rect">
+                      <a:avLst/>
+                    </a:prstGeom>
+                    <a:noFill/>
+                    <a:ln>
+                      <a:noFill/>
+                    </a:ln>
+                  </pic:spPr>
+                </pic:pic>
+              </a:graphicData>
+            </a:graphic>
+            <wp14:sizeRelH relativeFrom="page">
+              <wp14:pctWidth>0</wp14:pctWidth>
+            </wp14:sizeRelH>
+            <wp14:sizeRelV relativeFrom="page">
+              <wp14:pctHeight>0</wp14:pctHeight>
+            </wp14:sizeRelV>
+          </wp:anchor>
+        </w:drawing>
+      </w:r>
+      <w:r>
+        <w:rPr>
           <w:rFonts w:ascii="宋体" w:hAnsi="宋体"/>
           <w:sz w:val="24"/>
         </w:rPr>
         <w:tab/>
       </w:r>
+      <w:r>
+        <w:rPr>
+          <w:rFonts w:ascii="宋体" w:hAnsi="宋体" w:hint="eastAsia"/>
+          <w:sz w:val="24"/>
+        </w:rPr>
+        <w:t>如前文所述，逻辑回归（LR）模型是一种很好的分类器，很适合广告点击预估的应用场景，然而缺点是不易选择有效的特征。</w:t>
+      </w:r>
+      <w:r>
+        <w:rPr>
+          <w:rFonts w:ascii="宋体" w:hAnsi="宋体" w:hint="eastAsia"/>
+          <w:sz w:val="24"/>
+        </w:rPr>
+        <w:t>GBDT的思想使其具有天然优势可以发现多种有区分性的特征以及特征组合，决策树的路径可以直接作为LR输入特征使用，省去了人工寻找特征、特征组合的步骤。</w:t>
+      </w:r>
+      <w:r>
+        <w:rPr>
+          <w:rFonts w:ascii="宋体" w:hAnsi="宋体" w:hint="eastAsia"/>
+          <w:sz w:val="24"/>
+        </w:rPr>
+        <w:t>这种通过GBDT生成LR特征的方式（GBDT+LR）</w:t>
+      </w:r>
+      <w:r>
+        <w:rPr>
+          <w:rFonts w:ascii="宋体" w:hAnsi="宋体" w:hint="eastAsia"/>
+          <w:sz w:val="24"/>
+        </w:rPr>
+        <w:t>最早由Facebook提出</w:t>
+      </w:r>
+      <w:r>
+        <w:rPr>
+          <w:rFonts w:ascii="宋体" w:hAnsi="宋体"/>
+          <w:sz w:val="24"/>
+        </w:rPr>
+        <w:fldChar w:fldCharType="begin"/>
+      </w:r>
+      <w:r>
+        <w:rPr>
+          <w:rFonts w:ascii="宋体" w:hAnsi="宋体"/>
+          <w:sz w:val="24"/>
+        </w:rPr>
+        <w:instrText xml:space="preserve"> </w:instrText>
+      </w:r>
+      <w:r>
+        <w:rPr>
+          <w:rFonts w:ascii="宋体" w:hAnsi="宋体" w:hint="eastAsia"/>
+          <w:sz w:val="24"/>
+        </w:rPr>
+        <w:instrText>REF _Ref471353175 \r \h</w:instrText>
+      </w:r>
+      <w:r>
+        <w:rPr>
+          <w:rFonts w:ascii="宋体" w:hAnsi="宋体"/>
+          <w:sz w:val="24"/>
+        </w:rPr>
+        <w:instrText xml:space="preserve"> </w:instrText>
+      </w:r>
+      <w:r>
+        <w:rPr>
+          <w:rFonts w:ascii="宋体" w:hAnsi="宋体"/>
+          <w:sz w:val="24"/>
+        </w:rPr>
+      </w:r>
+      <w:r>
+        <w:rPr>
+          <w:rFonts w:ascii="宋体" w:hAnsi="宋体"/>
+          <w:sz w:val="24"/>
+        </w:rPr>
+        <w:fldChar w:fldCharType="separate"/>
+      </w:r>
+      <w:r>
+        <w:rPr>
+          <w:rFonts w:ascii="宋体" w:hAnsi="宋体"/>
+          <w:sz w:val="24"/>
+        </w:rPr>
+        <w:t>[15]</w:t>
+      </w:r>
+      <w:r>
+        <w:rPr>
+          <w:rFonts w:ascii="宋体" w:hAnsi="宋体"/>
+          <w:sz w:val="24"/>
+        </w:rPr>
+        <w:fldChar w:fldCharType="end"/>
+      </w:r>
+      <w:r>
+        <w:rPr>
+          <w:rFonts w:ascii="宋体" w:hAnsi="宋体" w:hint="eastAsia"/>
+          <w:sz w:val="24"/>
+        </w:rPr>
+        <w:t>，应用效果不亚于人工特征选取。</w:t>
+      </w:r>
+      <w:r>
+        <w:rPr>
+          <w:rFonts w:ascii="宋体" w:hAnsi="宋体" w:hint="eastAsia"/>
+          <w:sz w:val="24"/>
+        </w:rPr>
+        <w:t>具体过程如图所示：</w:t>
+      </w:r>
     </w:p>
     <w:p>
       <w:pPr>
@@ -16410,10 +17873,355 @@
       </w:pPr>
       <w:r>
         <w:rPr>
+          <w:rFonts w:ascii="宋体" w:hAnsi="宋体" w:hint="eastAsia"/>
+          <w:sz w:val="24"/>
+        </w:rPr>
+        <w:t>上图中</w:t>
+      </w:r>
+      <w:r>
+        <w:rPr>
+          <w:rFonts w:ascii="宋体" w:hAnsi="宋体" w:hint="eastAsia"/>
+          <w:sz w:val="24"/>
+        </w:rPr>
+        <w:t>x为一条输入样本，遍历两棵树后，x样本分别落到两颗树的叶子节点上，每个叶子节点对应LR</w:t>
+      </w:r>
+      <w:r>
+        <w:rPr>
+          <w:rFonts w:ascii="宋体" w:hAnsi="宋体" w:hint="eastAsia"/>
+          <w:sz w:val="24"/>
+        </w:rPr>
+        <w:t>一维特征，通过遍历树</w:t>
+      </w:r>
+      <w:r>
+        <w:rPr>
+          <w:rFonts w:ascii="宋体" w:hAnsi="宋体" w:hint="eastAsia"/>
+          <w:sz w:val="24"/>
+        </w:rPr>
+        <w:t>就</w:t>
+      </w:r>
+      <w:r>
+        <w:rPr>
+          <w:rFonts w:ascii="宋体" w:hAnsi="宋体" w:hint="eastAsia"/>
+          <w:sz w:val="24"/>
+        </w:rPr>
+        <w:t>能得到</w:t>
+      </w:r>
+      <w:r>
+        <w:rPr>
+          <w:rFonts w:ascii="宋体" w:hAnsi="宋体" w:hint="eastAsia"/>
+          <w:sz w:val="24"/>
+        </w:rPr>
+        <w:t>该样本对应的所有LR</w:t>
+      </w:r>
+      <w:r>
+        <w:rPr>
+          <w:rFonts w:ascii="宋体" w:hAnsi="宋体" w:hint="eastAsia"/>
+          <w:sz w:val="24"/>
+        </w:rPr>
+        <w:t>特征。由于树的每条路径</w:t>
+      </w:r>
+      <w:r>
+        <w:rPr>
+          <w:rFonts w:ascii="宋体" w:hAnsi="宋体" w:hint="eastAsia"/>
+          <w:sz w:val="24"/>
+        </w:rPr>
+        <w:t>是通过最小化均方差等方法最终分割出来的有区分性路径，</w:t>
+      </w:r>
+      <w:r>
+        <w:rPr>
+          <w:rFonts w:ascii="宋体" w:hAnsi="宋体" w:hint="eastAsia"/>
+          <w:sz w:val="24"/>
+        </w:rPr>
+        <w:t>因此</w:t>
+      </w:r>
+      <w:r>
+        <w:rPr>
+          <w:rFonts w:ascii="宋体" w:hAnsi="宋体" w:hint="eastAsia"/>
+          <w:sz w:val="24"/>
+        </w:rPr>
+        <w:t>根据该路径得到的特征</w:t>
+      </w:r>
+      <w:r>
+        <w:rPr>
+          <w:rFonts w:ascii="宋体" w:hAnsi="宋体" w:hint="eastAsia"/>
+          <w:sz w:val="24"/>
+        </w:rPr>
+        <w:t>和</w:t>
+      </w:r>
+      <w:r>
+        <w:rPr>
+          <w:rFonts w:ascii="宋体" w:hAnsi="宋体" w:hint="eastAsia"/>
+          <w:sz w:val="24"/>
+        </w:rPr>
+        <w:t>特征组合都</w:t>
+      </w:r>
+      <w:r>
+        <w:rPr>
+          <w:rFonts w:ascii="宋体" w:hAnsi="宋体" w:hint="eastAsia"/>
+          <w:sz w:val="24"/>
+        </w:rPr>
+        <w:t>具有</w:t>
+      </w:r>
+      <w:r>
+        <w:rPr>
+          <w:rFonts w:ascii="宋体" w:hAnsi="宋体" w:hint="eastAsia"/>
+          <w:sz w:val="24"/>
+        </w:rPr>
+        <w:t>相对区分性</w:t>
+      </w:r>
+      <w:r>
+        <w:rPr>
+          <w:rFonts w:ascii="宋体" w:hAnsi="宋体" w:hint="eastAsia"/>
+          <w:sz w:val="24"/>
+        </w:rPr>
+        <w:t>。</w:t>
+      </w:r>
+    </w:p>
+    <w:p>
+      <w:pPr>
+        <w:spacing w:line="400" w:lineRule="exact"/>
+        <w:rPr>
+          <w:rFonts w:ascii="宋体" w:hAnsi="宋体"/>
+          <w:sz w:val="24"/>
+        </w:rPr>
+      </w:pPr>
+      <w:r>
+        <w:rPr>
+          <w:noProof/>
+        </w:rPr>
+        <w:drawing>
+          <wp:anchor distT="0" distB="0" distL="114300" distR="114300" simplePos="0" relativeHeight="251670528" behindDoc="0" locked="0" layoutInCell="1" allowOverlap="1" wp14:anchorId="37CB6A1B" wp14:editId="11B26840">
+            <wp:simplePos x="0" y="0"/>
+            <wp:positionH relativeFrom="margin">
+              <wp:align>center</wp:align>
+            </wp:positionH>
+            <wp:positionV relativeFrom="paragraph">
+              <wp:posOffset>1562269</wp:posOffset>
+            </wp:positionV>
+            <wp:extent cx="5165090" cy="1833880"/>
+            <wp:effectExtent l="0" t="0" r="0" b="0"/>
+            <wp:wrapTopAndBottom/>
+            <wp:docPr id="14" name="图片 14" descr="http://img.blog.csdn.net/20150827190318297?watermark/2/text/aHR0cDovL2Jsb2cuY3Nkbi5uZXQv/font/5a6L5L2T/fontsize/400/fill/I0JBQkFCMA==/dissolve/70/gravity/Center"/>
+            <wp:cNvGraphicFramePr>
+              <a:graphicFrameLocks xmlns:a="http://schemas.openxmlformats.org/drawingml/2006/main" noChangeAspect="1"/>
+            </wp:cNvGraphicFramePr>
+            <a:graphic xmlns:a="http://schemas.openxmlformats.org/drawingml/2006/main">
+              <a:graphicData uri="http://schemas.openxmlformats.org/drawingml/2006/picture">
+                <pic:pic xmlns:pic="http://schemas.openxmlformats.org/drawingml/2006/picture">
+                  <pic:nvPicPr>
+                    <pic:cNvPr id="0" name="Picture 3" descr="http://img.blog.csdn.net/20150827190318297?watermark/2/text/aHR0cDovL2Jsb2cuY3Nkbi5uZXQv/font/5a6L5L2T/fontsize/400/fill/I0JBQkFCMA==/dissolve/70/gravity/Center"/>
+                    <pic:cNvPicPr>
+                      <a:picLocks noChangeAspect="1" noChangeArrowheads="1"/>
+                    </pic:cNvPicPr>
+                  </pic:nvPicPr>
+                  <pic:blipFill>
+                    <a:blip r:embed="rId28">
+                      <a:extLst>
+                        <a:ext uri="{28A0092B-C50C-407E-A947-70E740481C1C}">
+                          <a14:useLocalDpi xmlns:a14="http://schemas.microsoft.com/office/drawing/2010/main" val="0"/>
+                        </a:ext>
+                      </a:extLst>
+                    </a:blip>
+                    <a:srcRect/>
+                    <a:stretch>
+                      <a:fillRect/>
+                    </a:stretch>
+                  </pic:blipFill>
+                  <pic:spPr bwMode="auto">
+                    <a:xfrm>
+                      <a:off x="0" y="0"/>
+                      <a:ext cx="5165090" cy="1833880"/>
+                    </a:xfrm>
+                    <a:prstGeom prst="rect">
+                      <a:avLst/>
+                    </a:prstGeom>
+                    <a:noFill/>
+                    <a:ln>
+                      <a:noFill/>
+                    </a:ln>
+                  </pic:spPr>
+                </pic:pic>
+              </a:graphicData>
+            </a:graphic>
+            <wp14:sizeRelH relativeFrom="page">
+              <wp14:pctWidth>0</wp14:pctWidth>
+            </wp14:sizeRelH>
+            <wp14:sizeRelV relativeFrom="page">
+              <wp14:pctHeight>0</wp14:pctHeight>
+            </wp14:sizeRelV>
+          </wp:anchor>
+        </w:drawing>
+      </w:r>
+      <w:r>
+        <w:rPr>
           <w:rFonts w:ascii="宋体" w:hAnsi="宋体"/>
           <w:sz w:val="24"/>
         </w:rPr>
         <w:tab/>
+      </w:r>
+      <w:r>
+        <w:rPr>
+          <w:rFonts w:ascii="宋体" w:hAnsi="宋体" w:hint="eastAsia"/>
+          <w:sz w:val="24"/>
+        </w:rPr>
+        <w:t>具体应用到广告点击预测中，常用的做法是：对于曝光充分训练样本充足的广告，单独建树，称为ID类树，用于</w:t>
+      </w:r>
+      <w:r>
+        <w:rPr>
+          <w:rFonts w:ascii="宋体" w:hAnsi="宋体" w:hint="eastAsia"/>
+          <w:sz w:val="24"/>
+        </w:rPr>
+        <w:t>发掘对单个广告有区分度的特征，但对于曝光不充分样本不充足的长尾广告，不以细粒度的</w:t>
+      </w:r>
+      <w:r>
+        <w:rPr>
+          <w:rFonts w:ascii="宋体" w:hAnsi="宋体" w:hint="eastAsia"/>
+          <w:sz w:val="24"/>
+        </w:rPr>
+        <w:t>属性</w:t>
+      </w:r>
+      <w:r>
+        <w:rPr>
+          <w:rFonts w:ascii="宋体" w:hAnsi="宋体" w:hint="eastAsia"/>
+          <w:sz w:val="24"/>
+        </w:rPr>
+        <w:t>建树，此类树作为</w:t>
+      </w:r>
+      <w:r>
+        <w:rPr>
+          <w:rFonts w:ascii="宋体" w:hAnsi="宋体" w:hint="eastAsia"/>
+          <w:sz w:val="24"/>
+        </w:rPr>
+        <w:t>非ID类树</w:t>
+      </w:r>
+      <w:r>
+        <w:rPr>
+          <w:rFonts w:ascii="宋体" w:hAnsi="宋体" w:hint="eastAsia"/>
+          <w:sz w:val="24"/>
+        </w:rPr>
+        <w:t>，即便曝光少的广告、广告主仍可以通过此类树得到有区分性的特征和</w:t>
+      </w:r>
+      <w:r>
+        <w:rPr>
+          <w:rFonts w:ascii="宋体" w:hAnsi="宋体" w:hint="eastAsia"/>
+          <w:sz w:val="24"/>
+        </w:rPr>
+        <w:t>特征组合。</w:t>
+      </w:r>
+      <w:r>
+        <w:rPr>
+          <w:rFonts w:ascii="宋体" w:hAnsi="宋体" w:hint="eastAsia"/>
+          <w:sz w:val="24"/>
+        </w:rPr>
+        <w:t>当一条样本</w:t>
+      </w:r>
+      <w:r>
+        <w:rPr>
+          <w:rFonts w:ascii="宋体" w:hAnsi="宋体" w:hint="eastAsia"/>
+          <w:sz w:val="24"/>
+        </w:rPr>
+        <w:t>进来时</w:t>
+      </w:r>
+      <w:r>
+        <w:rPr>
+          <w:rFonts w:ascii="宋体" w:hAnsi="宋体" w:hint="eastAsia"/>
+          <w:sz w:val="24"/>
+        </w:rPr>
+        <w:t>遍历两类树到叶子节点，得到的特征作为LR的输入。当</w:t>
+      </w:r>
+      <w:r>
+        <w:rPr>
+          <w:rFonts w:ascii="宋体" w:hAnsi="宋体" w:hint="eastAsia"/>
+          <w:sz w:val="24"/>
+        </w:rPr>
+        <w:t>广告</w:t>
+      </w:r>
+      <w:r>
+        <w:rPr>
+          <w:rFonts w:ascii="宋体" w:hAnsi="宋体" w:hint="eastAsia"/>
+          <w:sz w:val="24"/>
+        </w:rPr>
+        <w:t>曝光不充分不足以训练树时，其它树恰好作为补充。</w:t>
+      </w:r>
+      <w:r>
+        <w:rPr>
+          <w:rFonts w:ascii="宋体" w:hAnsi="宋体" w:hint="eastAsia"/>
+          <w:sz w:val="24"/>
+        </w:rPr>
+        <w:t>过程如下图所示：</w:t>
+      </w:r>
+    </w:p>
+    <w:p>
+      <w:pPr>
+        <w:spacing w:line="400" w:lineRule="exact"/>
+        <w:rPr>
+          <w:rFonts w:ascii="宋体" w:hAnsi="宋体"/>
+          <w:sz w:val="24"/>
+        </w:rPr>
+      </w:pPr>
+      <w:r>
+        <w:rPr>
+          <w:rFonts w:ascii="宋体" w:hAnsi="宋体" w:hint="eastAsia"/>
+          <w:sz w:val="24"/>
+        </w:rPr>
+        <w:lastRenderedPageBreak/>
+        <w:t>通过GBDT映射得到的特征空间维度</w:t>
+      </w:r>
+      <w:r>
+        <w:rPr>
+          <w:rFonts w:ascii="宋体" w:hAnsi="宋体" w:hint="eastAsia"/>
+          <w:sz w:val="24"/>
+        </w:rPr>
+        <w:t>等于</w:t>
+      </w:r>
+      <w:r>
+        <w:rPr>
+          <w:rFonts w:ascii="宋体" w:hAnsi="宋体" w:hint="eastAsia"/>
+          <w:sz w:val="24"/>
+        </w:rPr>
+        <w:t>GBDT树</w:t>
+      </w:r>
+      <w:r>
+        <w:rPr>
+          <w:rFonts w:ascii="宋体" w:hAnsi="宋体" w:hint="eastAsia"/>
+          <w:sz w:val="24"/>
+        </w:rPr>
+        <w:t>的</w:t>
+      </w:r>
+      <w:r>
+        <w:rPr>
+          <w:rFonts w:ascii="宋体" w:hAnsi="宋体" w:hint="eastAsia"/>
+          <w:sz w:val="24"/>
+        </w:rPr>
+        <w:t>叶子节点</w:t>
+      </w:r>
+      <w:r>
+        <w:rPr>
+          <w:rFonts w:ascii="宋体" w:hAnsi="宋体" w:hint="eastAsia"/>
+          <w:sz w:val="24"/>
+        </w:rPr>
+        <w:t>数。</w:t>
+      </w:r>
+      <w:r>
+        <w:rPr>
+          <w:rFonts w:ascii="宋体" w:hAnsi="宋体" w:hint="eastAsia"/>
+          <w:sz w:val="24"/>
+        </w:rPr>
+        <w:t>一个叶子节点对应一种有区分性的特征或</w:t>
+      </w:r>
+      <w:r>
+        <w:rPr>
+          <w:rFonts w:ascii="宋体" w:hAnsi="宋体" w:hint="eastAsia"/>
+          <w:sz w:val="24"/>
+        </w:rPr>
+        <w:t>特</w:t>
+      </w:r>
+      <w:r>
+        <w:rPr>
+          <w:rFonts w:ascii="宋体" w:hAnsi="宋体" w:hint="eastAsia"/>
+          <w:sz w:val="24"/>
+        </w:rPr>
+        <w:t>征组合。针对不同的应用场景可以选择不同的GBDT建树方案，以达到最优效果。</w:t>
       </w:r>
     </w:p>
     <w:p>
@@ -16427,7 +18235,7 @@
           <w:szCs w:val="28"/>
         </w:rPr>
       </w:pPr>
-      <w:bookmarkStart w:id="22" w:name="_Toc469873046"/>
+      <w:bookmarkStart w:id="25" w:name="_Toc471364609"/>
       <w:r>
         <w:rPr>
           <w:rFonts w:ascii="Times New Roman" w:eastAsia="黑体" w:hAnsi="Times New Roman"/>
@@ -16435,7 +18243,6 @@
           <w:sz w:val="28"/>
           <w:szCs w:val="28"/>
         </w:rPr>
-        <w:lastRenderedPageBreak/>
         <w:t xml:space="preserve">2.5 </w:t>
       </w:r>
       <w:r>
@@ -16447,7 +18254,7 @@
         </w:rPr>
         <w:t>在线广告点击预测系统构成</w:t>
       </w:r>
-      <w:bookmarkEnd w:id="22"/>
+      <w:bookmarkEnd w:id="25"/>
     </w:p>
     <w:p>
       <w:pPr>
@@ -16504,7 +18311,7 @@
           <w:szCs w:val="26"/>
         </w:rPr>
       </w:pPr>
-      <w:bookmarkStart w:id="23" w:name="_Toc469873047"/>
+      <w:bookmarkStart w:id="26" w:name="_Toc471364610"/>
       <w:r>
         <w:rPr>
           <w:rFonts w:eastAsia="黑体"/>
@@ -16541,7 +18348,7 @@
         </w:rPr>
         <w:t>Ngnix</w:t>
       </w:r>
-      <w:bookmarkEnd w:id="23"/>
+      <w:bookmarkEnd w:id="26"/>
     </w:p>
     <w:p>
       <w:pPr>
@@ -16586,7 +18393,7 @@
         </w:rPr>
         <w:t>因此在选择前端处理HTTP请求的web服务器上，ngnix(</w:t>
       </w:r>
-      <w:hyperlink r:id="rId24" w:history="1">
+      <w:hyperlink r:id="rId29" w:history="1">
         <w:r>
           <w:rPr>
             <w:rStyle w:val="af2"/>
@@ -16747,7 +18554,7 @@
           <w:szCs w:val="26"/>
         </w:rPr>
       </w:pPr>
-      <w:bookmarkStart w:id="24" w:name="_Toc469873048"/>
+      <w:bookmarkStart w:id="27" w:name="_Toc471364611"/>
       <w:r>
         <w:rPr>
           <w:rFonts w:eastAsia="黑体"/>
@@ -16775,7 +18582,7 @@
         </w:rPr>
         <w:t>ZooKeeper</w:t>
       </w:r>
-      <w:bookmarkEnd w:id="24"/>
+      <w:bookmarkEnd w:id="27"/>
     </w:p>
     <w:p>
       <w:pPr>
@@ -16882,14 +18689,7 @@
           <w:rFonts w:ascii="宋体" w:hAnsi="宋体" w:hint="eastAsia"/>
           <w:sz w:val="24"/>
         </w:rPr>
-        <w:t>中的Paxos算法，在编程上ZooKeeper的设计很简单。所使用的数据模型非常类似于文件系统的目录树结构和Windows中注册表的结构，有名称、树节点、键/值对等，可以看作一个树形结构的数据库，可以分布在不同的机器上做名称管理。由于ZooKeeper并不传递计算数据而是传递节点的运行状态，所以运行负载很低。</w:t>
-      </w:r>
-      <w:r>
-        <w:rPr>
-          <w:rFonts w:ascii="宋体" w:hAnsi="宋体" w:hint="eastAsia"/>
-          <w:sz w:val="24"/>
-        </w:rPr>
-        <w:t>ZooKeeper另一个典型应用是：当某台服务器宕机或者新机器上线，Nginx的负载均衡方案需要及时作出调整。显然，如果用人工地维护，响应时间</w:t>
+        <w:t>中的Paxos算法，在编程上ZooKeeper的设</w:t>
       </w:r>
       <w:r>
         <w:rPr>
@@ -16897,7 +18697,14 @@
           <w:sz w:val="24"/>
         </w:rPr>
         <w:lastRenderedPageBreak/>
-        <w:t>会很长，不可避免地会带来一些流量上的损失。利用ZooKeeper的Ephemeral类型节点可以很方便地实现此功能</w:t>
+        <w:t>计很简单。所使用的数据模型非常类似于文件系统的目录树结构和Windows中注册表的结构，有名称、树节点、键/值对等，可以看作一个树形结构的数据库，可以分布在不同的机器上做名称管理。由于ZooKeeper并不传递计算数据而是传递节点的运行状态，所以运行负载很低。</w:t>
+      </w:r>
+      <w:r>
+        <w:rPr>
+          <w:rFonts w:ascii="宋体" w:hAnsi="宋体" w:hint="eastAsia"/>
+          <w:sz w:val="24"/>
+        </w:rPr>
+        <w:t>ZooKeeper另一个典型应用是：当某台服务器宕机或者新机器上线，Nginx的负载均衡方案需要及时作出调整。显然，如果用人工地维护，响应时间会很长，不可避免地会带来一些流量上的损失。利用ZooKeeper的Ephemeral类型节点可以很方便地实现此功能</w:t>
       </w:r>
       <w:r>
         <w:rPr>
@@ -16973,7 +18780,7 @@
           <w:szCs w:val="26"/>
         </w:rPr>
       </w:pPr>
-      <w:bookmarkStart w:id="25" w:name="_Toc469873049"/>
+      <w:bookmarkStart w:id="28" w:name="_Toc471364612"/>
       <w:r>
         <w:rPr>
           <w:rFonts w:eastAsia="黑体"/>
@@ -17001,7 +18808,7 @@
         </w:rPr>
         <w:t>Lucene</w:t>
       </w:r>
-      <w:bookmarkEnd w:id="25"/>
+      <w:bookmarkEnd w:id="28"/>
     </w:p>
     <w:p>
       <w:pPr>
@@ -17113,7 +18920,7 @@
           <w:szCs w:val="26"/>
         </w:rPr>
       </w:pPr>
-      <w:bookmarkStart w:id="26" w:name="_Toc469873050"/>
+      <w:bookmarkStart w:id="29" w:name="_Toc471364613"/>
       <w:r>
         <w:rPr>
           <w:rFonts w:eastAsia="黑体"/>
@@ -17141,7 +18948,7 @@
         </w:rPr>
         <w:t>Thrift</w:t>
       </w:r>
-      <w:bookmarkEnd w:id="26"/>
+      <w:bookmarkEnd w:id="29"/>
     </w:p>
     <w:p>
       <w:pPr>
@@ -17284,7 +19091,15 @@
           <w:rFonts w:ascii="宋体" w:hAnsi="宋体" w:hint="eastAsia"/>
           <w:sz w:val="24"/>
         </w:rPr>
-        <w:t>此外，Thrift 还提供了实践中非常有用的版本兼容性功能，即服务器端能在不影响现有的客户端的情况下增加数据结构、字段、服务方法和函数参数。这一特性使得大型工程中模块间的依赖性大为减弱，也能够显著降低开发成本。</w:t>
+        <w:t>此外，Thrift 还提供了实践中非常有用的版本兼容性功能，即服务器端能在不影响现有的客户端的情况下增加数据结构、字段、服务方法</w:t>
+      </w:r>
+      <w:r>
+        <w:rPr>
+          <w:rFonts w:ascii="宋体" w:hAnsi="宋体" w:hint="eastAsia"/>
+          <w:sz w:val="24"/>
+        </w:rPr>
+        <w:lastRenderedPageBreak/>
+        <w:t>和函数参数。这一特性使得大型工程中模块间的依赖性大为减弱，也能够显著降低开发成本。</w:t>
       </w:r>
     </w:p>
     <w:p>
@@ -17298,7 +19113,7 @@
           <w:szCs w:val="26"/>
         </w:rPr>
       </w:pPr>
-      <w:bookmarkStart w:id="27" w:name="_Toc469873051"/>
+      <w:bookmarkStart w:id="30" w:name="_Toc471364614"/>
       <w:r>
         <w:rPr>
           <w:rFonts w:eastAsia="黑体"/>
@@ -17326,7 +19141,7 @@
         </w:rPr>
         <w:t>Flume</w:t>
       </w:r>
-      <w:bookmarkEnd w:id="27"/>
+      <w:bookmarkEnd w:id="30"/>
     </w:p>
     <w:p>
       <w:pPr>
@@ -17348,15 +19163,7 @@
           <w:rFonts w:ascii="宋体" w:hAnsi="宋体" w:hint="eastAsia"/>
           <w:sz w:val="24"/>
         </w:rPr>
-        <w:t>像广告点击实时预测这样的高并发系统，其在日常运行中产生的日志量也非常大。</w:t>
-      </w:r>
-      <w:r>
-        <w:rPr>
-          <w:rFonts w:ascii="宋体" w:hAnsi="宋体" w:hint="eastAsia"/>
-          <w:sz w:val="24"/>
-        </w:rPr>
-        <w:lastRenderedPageBreak/>
-        <w:t>为了不影响效率应该避免对数据做单点的集中式读写，而是尽量应该让数据的处理形成环形的流动，即由数据高速公路将线上日志准实时地送至离线或在线处理平台，再将处理结果存放在缓存中供线上决策使用。在这样的架构中，一个分布式、高吞吐率的数据传送通道至关重要。</w:t>
+        <w:t>像广告点击实时预测这样的高并发系统，其在日常运行中产生的日志量也非常大。为了不影响效率应该避免对数据做单点的集中式读写，而是尽量应该让数据的处理形成环形的流动，即由数据高速公路将线上日志准实时地送至离线或在线处理平台，再将处理结果存放在缓存中供线上决策使用。在这样的架构中，一个分布式、高吞吐率的数据传送通道至关重要。</w:t>
       </w:r>
     </w:p>
     <w:p>
@@ -17435,7 +19242,7 @@
           <w:szCs w:val="26"/>
         </w:rPr>
       </w:pPr>
-      <w:bookmarkStart w:id="28" w:name="_Toc469873052"/>
+      <w:bookmarkStart w:id="31" w:name="_Toc471364615"/>
       <w:r>
         <w:rPr>
           <w:rFonts w:eastAsia="黑体"/>
@@ -17463,7 +19270,7 @@
         </w:rPr>
         <w:t>Hadoop</w:t>
       </w:r>
-      <w:bookmarkEnd w:id="28"/>
+      <w:bookmarkEnd w:id="31"/>
     </w:p>
     <w:p>
       <w:pPr>
@@ -17752,6 +19559,7 @@
           <w:rFonts w:ascii="宋体" w:hAnsi="宋体"/>
           <w:sz w:val="24"/>
         </w:rPr>
+        <w:lastRenderedPageBreak/>
         <w:tab/>
       </w:r>
       <w:r>
@@ -17773,7 +19581,7 @@
           <w:szCs w:val="26"/>
         </w:rPr>
       </w:pPr>
-      <w:bookmarkStart w:id="29" w:name="_Toc469873053"/>
+      <w:bookmarkStart w:id="32" w:name="_Toc471364616"/>
       <w:r>
         <w:rPr>
           <w:rFonts w:eastAsia="黑体"/>
@@ -17781,7 +19589,6 @@
           <w:sz w:val="26"/>
           <w:szCs w:val="26"/>
         </w:rPr>
-        <w:lastRenderedPageBreak/>
         <w:t xml:space="preserve">2.5.7 </w:t>
       </w:r>
       <w:r>
@@ -17802,7 +19609,7 @@
         </w:rPr>
         <w:t>Redis</w:t>
       </w:r>
-      <w:bookmarkEnd w:id="29"/>
+      <w:bookmarkEnd w:id="32"/>
     </w:p>
     <w:p>
       <w:pPr>
@@ -17903,7 +19710,7 @@
           <w:szCs w:val="28"/>
         </w:rPr>
       </w:pPr>
-      <w:bookmarkStart w:id="30" w:name="_Toc469873054"/>
+      <w:bookmarkStart w:id="33" w:name="_Toc471364617"/>
       <w:r>
         <w:rPr>
           <w:rFonts w:ascii="Times New Roman" w:eastAsia="黑体" w:hAnsi="Times New Roman"/>
@@ -17922,7 +19729,7 @@
         </w:rPr>
         <w:t>本章小结</w:t>
       </w:r>
-      <w:bookmarkEnd w:id="30"/>
+      <w:bookmarkEnd w:id="33"/>
     </w:p>
     <w:p>
       <w:pPr>
@@ -17939,22 +19746,15 @@
         </w:rPr>
         <w:tab/>
       </w:r>
-    </w:p>
-    <w:p>
-      <w:pPr>
-        <w:spacing w:line="400" w:lineRule="exact"/>
-        <w:rPr>
-          <w:rFonts w:ascii="宋体" w:hAnsi="宋体"/>
-          <w:sz w:val="24"/>
-        </w:rPr>
-      </w:pPr>
-      <w:r>
-        <w:rPr>
-          <w:rFonts w:ascii="宋体" w:hAnsi="宋体"/>
-          <w:sz w:val="24"/>
-        </w:rPr>
-        <w:tab/>
-      </w:r>
+      <w:r>
+        <w:rPr>
+          <w:rFonts w:ascii="宋体" w:hAnsi="宋体" w:hint="eastAsia"/>
+          <w:sz w:val="24"/>
+        </w:rPr>
+        <w:t>本章主要介绍了广告点击行为预测的主要的算法逻辑回归模型与实现Ftrl；特征工程方法GBDT决策树；以及搭建一个可商业化运行平台用到的主要开源工具，这些算法和工具是构建本文的在线广告点击预测系统的基础设施。</w:t>
+      </w:r>
+      <w:bookmarkStart w:id="34" w:name="_GoBack"/>
+      <w:bookmarkEnd w:id="34"/>
     </w:p>
     <w:p>
       <w:pPr>
@@ -17984,7 +19784,7 @@
           <w:szCs w:val="32"/>
         </w:rPr>
       </w:pPr>
-      <w:bookmarkStart w:id="31" w:name="_Toc469873055"/>
+      <w:bookmarkStart w:id="35" w:name="_Toc471364618"/>
       <w:r>
         <w:rPr>
           <w:rFonts w:ascii="黑体" w:eastAsia="黑体" w:hAnsi="黑体" w:hint="eastAsia"/>
@@ -18013,7 +19813,7 @@
         </w:rPr>
         <w:t xml:space="preserve"> 面向微博的在线广告点击行为预测需求分析</w:t>
       </w:r>
-      <w:bookmarkEnd w:id="31"/>
+      <w:bookmarkEnd w:id="35"/>
     </w:p>
     <w:p>
       <w:pPr>
@@ -18087,7 +19887,7 @@
           <w:szCs w:val="32"/>
         </w:rPr>
       </w:pPr>
-      <w:bookmarkStart w:id="32" w:name="_Toc469873056"/>
+      <w:bookmarkStart w:id="36" w:name="_Toc471364619"/>
       <w:r>
         <w:rPr>
           <w:rFonts w:ascii="黑体" w:eastAsia="黑体" w:hAnsi="黑体" w:hint="eastAsia"/>
@@ -18144,7 +19944,7 @@
         </w:rPr>
         <w:footnoteReference w:id="1"/>
       </w:r>
-      <w:bookmarkEnd w:id="32"/>
+      <w:bookmarkEnd w:id="36"/>
     </w:p>
     <w:p>
       <w:pPr>
@@ -18172,7 +19972,7 @@
           <w:noProof/>
         </w:rPr>
         <w:drawing>
-          <wp:inline distT="0" distB="0" distL="0" distR="0" wp14:anchorId="5D78D078" wp14:editId="7EE26BB9">
+          <wp:inline distT="0" distB="0" distL="0" distR="0" wp14:anchorId="48F9E5B5" wp14:editId="35EE3C21">
             <wp:extent cx="5687060" cy="2708275"/>
             <wp:effectExtent l="0" t="0" r="0" b="0"/>
             <wp:docPr id="2" name="图片 1"/>
@@ -18189,7 +19989,7 @@
                     </pic:cNvPicPr>
                   </pic:nvPicPr>
                   <pic:blipFill>
-                    <a:blip r:embed="rId25">
+                    <a:blip r:embed="rId30">
                       <a:extLst>
                         <a:ext uri="{28A0092B-C50C-407E-A947-70E740481C1C}">
                           <a14:useLocalDpi xmlns:a14="http://schemas.microsoft.com/office/drawing/2010/main" val="0"/>
@@ -18320,7 +20120,7 @@
           <w:szCs w:val="22"/>
         </w:rPr>
       </w:pPr>
-      <w:bookmarkStart w:id="33" w:name="_Toc353058547"/>
+      <w:bookmarkStart w:id="37" w:name="_Toc353058547"/>
       <w:r>
         <w:rPr>
           <w:rFonts w:ascii="宋体" w:hAnsi="宋体"/>
@@ -18374,7 +20174,7 @@
         </w:rPr>
         <w:t>）</w:t>
       </w:r>
-      <w:bookmarkEnd w:id="33"/>
+      <w:bookmarkEnd w:id="37"/>
     </w:p>
     <w:tbl>
       <w:tblPr>
@@ -19974,7 +21774,7 @@
           <w:szCs w:val="32"/>
         </w:rPr>
       </w:pPr>
-      <w:bookmarkStart w:id="34" w:name="_Toc469873057"/>
+      <w:bookmarkStart w:id="38" w:name="_Toc471364620"/>
       <w:r>
         <w:rPr>
           <w:rFonts w:ascii="黑体" w:eastAsia="黑体" w:hAnsi="黑体" w:hint="eastAsia"/>
@@ -20021,7 +21821,7 @@
         </w:rPr>
         <w:t>结论及展望</w:t>
       </w:r>
-      <w:bookmarkEnd w:id="34"/>
+      <w:bookmarkEnd w:id="38"/>
     </w:p>
     <w:p>
       <w:pPr>
@@ -20073,7 +21873,7 @@
           <w:szCs w:val="32"/>
         </w:rPr>
       </w:pPr>
-      <w:bookmarkStart w:id="35" w:name="_Toc469873058"/>
+      <w:bookmarkStart w:id="39" w:name="_Toc471364621"/>
       <w:r>
         <w:rPr>
           <w:rFonts w:ascii="黑体" w:eastAsia="黑体" w:hAnsi="黑体" w:hint="eastAsia"/>
@@ -20094,7 +21894,7 @@
         </w:rPr>
         <w:footnoteReference w:id="2"/>
       </w:r>
-      <w:bookmarkEnd w:id="35"/>
+      <w:bookmarkEnd w:id="39"/>
     </w:p>
     <w:p>
       <w:pPr>
@@ -20109,7 +21909,7 @@
           <w:szCs w:val="21"/>
         </w:rPr>
       </w:pPr>
-      <w:bookmarkStart w:id="36" w:name="_Ref469004344"/>
+      <w:bookmarkStart w:id="40" w:name="_Ref469004344"/>
       <w:r>
         <w:rPr>
           <w:rFonts w:hint="eastAsia"/>
@@ -20138,7 +21938,7 @@
         </w:rPr>
         <w:t xml:space="preserve"> </w:t>
       </w:r>
-      <w:hyperlink r:id="rId26" w:history="1">
+      <w:hyperlink r:id="rId31" w:history="1">
         <w:r>
           <w:rPr>
             <w:rStyle w:val="af2"/>
@@ -20147,7 +21947,7 @@
           <w:t>http://www.cnnic.net.cn/</w:t>
         </w:r>
       </w:hyperlink>
-      <w:bookmarkEnd w:id="36"/>
+      <w:bookmarkEnd w:id="40"/>
     </w:p>
     <w:p>
       <w:pPr>
@@ -20162,7 +21962,7 @@
           <w:szCs w:val="21"/>
         </w:rPr>
       </w:pPr>
-      <w:bookmarkStart w:id="37" w:name="_Ref469004361"/>
+      <w:bookmarkStart w:id="41" w:name="_Ref469004361"/>
       <w:r>
         <w:rPr>
           <w:rFonts w:hint="eastAsia"/>
@@ -20177,7 +21977,7 @@
         </w:rPr>
         <w:t xml:space="preserve"> </w:t>
       </w:r>
-      <w:hyperlink r:id="rId27" w:history="1">
+      <w:hyperlink r:id="rId32" w:history="1">
         <w:r>
           <w:rPr>
             <w:rStyle w:val="af2"/>
@@ -20186,7 +21986,7 @@
           <w:t>http://finance.sina.com.cn/roll/2016-11-12/doc-ifxxsfip4572557.shtml</w:t>
         </w:r>
       </w:hyperlink>
-      <w:bookmarkEnd w:id="37"/>
+      <w:bookmarkEnd w:id="41"/>
     </w:p>
     <w:p>
       <w:pPr>
@@ -20201,7 +22001,7 @@
           <w:szCs w:val="21"/>
         </w:rPr>
       </w:pPr>
-      <w:bookmarkStart w:id="38" w:name="_Ref469144274"/>
+      <w:bookmarkStart w:id="42" w:name="_Ref469144274"/>
       <w:r>
         <w:rPr>
           <w:rFonts w:hint="eastAsia"/>
@@ -20272,7 +22072,7 @@
         </w:rPr>
         <w:t>, 2015</w:t>
       </w:r>
-      <w:bookmarkEnd w:id="38"/>
+      <w:bookmarkEnd w:id="42"/>
     </w:p>
     <w:p>
       <w:pPr>
@@ -20307,7 +22107,7 @@
           <w:szCs w:val="21"/>
         </w:rPr>
       </w:pPr>
-      <w:bookmarkStart w:id="39" w:name="_Ref469156674"/>
+      <w:bookmarkStart w:id="43" w:name="_Ref469156674"/>
       <w:r>
         <w:rPr>
           <w:rFonts w:hint="eastAsia"/>
@@ -20334,7 +22134,7 @@
         </w:rPr>
         <w:t xml:space="preserve"> International conference on World Wide Web, Banff, Canada, 2007: 521-530</w:t>
       </w:r>
-      <w:bookmarkEnd w:id="39"/>
+      <w:bookmarkEnd w:id="43"/>
     </w:p>
     <w:p>
       <w:pPr>
@@ -20349,7 +22149,7 @@
           <w:szCs w:val="21"/>
         </w:rPr>
       </w:pPr>
-      <w:bookmarkStart w:id="40" w:name="_Ref469156677"/>
+      <w:bookmarkStart w:id="44" w:name="_Ref469156677"/>
       <w:r>
         <w:rPr>
           <w:rFonts w:hint="eastAsia"/>
@@ -20376,7 +22176,7 @@
         </w:rPr>
         <w:t xml:space="preserve"> International conference on World Wide Web. Madrid, Spain, 2009: 11-20</w:t>
       </w:r>
-      <w:bookmarkEnd w:id="40"/>
+      <w:bookmarkEnd w:id="44"/>
     </w:p>
     <w:p>
       <w:pPr>
@@ -20391,7 +22191,7 @@
           <w:szCs w:val="21"/>
         </w:rPr>
       </w:pPr>
-      <w:bookmarkStart w:id="41" w:name="_Ref469158191"/>
+      <w:bookmarkStart w:id="45" w:name="_Ref469158191"/>
       <w:r>
         <w:rPr>
           <w:rFonts w:hint="eastAsia"/>
@@ -20418,7 +22218,7 @@
         </w:rPr>
         <w:t xml:space="preserve"> ACM SIGKDD Conference on Knowledge Discovery and Data Mining, KDDCup Workshop, Beijing, China, 2012</w:t>
       </w:r>
-      <w:bookmarkEnd w:id="41"/>
+      <w:bookmarkEnd w:id="45"/>
     </w:p>
     <w:p>
       <w:pPr>
@@ -20433,7 +22233,7 @@
           <w:szCs w:val="21"/>
         </w:rPr>
       </w:pPr>
-      <w:bookmarkStart w:id="42" w:name="_Ref469158477"/>
+      <w:bookmarkStart w:id="46" w:name="_Ref469158477"/>
       <w:r>
         <w:rPr>
           <w:rFonts w:hint="eastAsia"/>
@@ -20460,7 +22260,7 @@
         </w:rPr>
         <w:t xml:space="preserve"> ACM International Conference on Web Search and Data Mining, Seattle, USA. 2012: 323-332</w:t>
       </w:r>
-      <w:bookmarkEnd w:id="42"/>
+      <w:bookmarkEnd w:id="46"/>
     </w:p>
     <w:p>
       <w:pPr>
@@ -20475,7 +22275,7 @@
           <w:szCs w:val="21"/>
         </w:rPr>
       </w:pPr>
-      <w:bookmarkStart w:id="43" w:name="_Ref469170289"/>
+      <w:bookmarkStart w:id="47" w:name="_Ref469170289"/>
       <w:r>
         <w:rPr>
           <w:rFonts w:hint="eastAsia"/>
@@ -20489,7 +22289,7 @@
         </w:rPr>
         <w:t>lson M, Fain D. Predicating click-through rate using keyword clusters, Proceedings of the second workshop on Sponsored Search Auctions, Ann Arbor, USA, 2006: 9623-9628</w:t>
       </w:r>
-      <w:bookmarkEnd w:id="43"/>
+      <w:bookmarkEnd w:id="47"/>
     </w:p>
     <w:p>
       <w:pPr>
@@ -20524,7 +22324,7 @@
           <w:szCs w:val="21"/>
         </w:rPr>
       </w:pPr>
-      <w:bookmarkStart w:id="44" w:name="_Ref469171102"/>
+      <w:bookmarkStart w:id="48" w:name="_Ref469171102"/>
       <w:r>
         <w:rPr>
           <w:rFonts w:hint="eastAsia"/>
@@ -20544,7 +22344,7 @@
         </w:rPr>
         <w:t>Hua Xian-Sheng, Mei Tao, Hanjialic A eds. Online Multimedia Advertising: Techniques and Technologies. Hershey Pennsylvania, USA: IGI Global, 2010: 1-12</w:t>
       </w:r>
-      <w:bookmarkEnd w:id="44"/>
+      <w:bookmarkEnd w:id="48"/>
     </w:p>
     <w:p>
       <w:pPr>
@@ -20559,7 +22359,7 @@
           <w:szCs w:val="21"/>
         </w:rPr>
       </w:pPr>
-      <w:bookmarkStart w:id="45" w:name="_Ref469175230"/>
+      <w:bookmarkStart w:id="49" w:name="_Ref469175230"/>
       <w:r>
         <w:rPr>
           <w:rFonts w:hint="eastAsia"/>
@@ -20586,7 +22386,7 @@
         </w:rPr>
         <w:t xml:space="preserve"> International Workshop on Internet and Network Economics, Chicago, USA, 2008: 585-596</w:t>
       </w:r>
-      <w:bookmarkEnd w:id="45"/>
+      <w:bookmarkEnd w:id="49"/>
     </w:p>
     <w:p>
       <w:pPr>
@@ -20601,7 +22401,7 @@
           <w:szCs w:val="21"/>
         </w:rPr>
       </w:pPr>
-      <w:bookmarkStart w:id="46" w:name="_Ref469175559"/>
+      <w:bookmarkStart w:id="50" w:name="_Ref469175559"/>
       <w:r>
         <w:rPr>
           <w:rFonts w:hint="eastAsia"/>
@@ -20628,7 +22428,7 @@
         </w:rPr>
         <w:t xml:space="preserve"> ACM International Conference on Web Search and Data Mining, Barcelona, Spain, 2009: 124-131</w:t>
       </w:r>
-      <w:bookmarkEnd w:id="46"/>
+      <w:bookmarkEnd w:id="50"/>
     </w:p>
     <w:p>
       <w:pPr>
@@ -20643,7 +22443,7 @@
           <w:szCs w:val="21"/>
         </w:rPr>
       </w:pPr>
-      <w:bookmarkStart w:id="47" w:name="_Ref469186623"/>
+      <w:bookmarkStart w:id="51" w:name="_Ref469186623"/>
       <w:r>
         <w:rPr>
           <w:rFonts w:hint="eastAsia"/>
@@ -20700,7 +22500,7 @@
         </w:rPr>
         <w:t xml:space="preserve"> </w:t>
       </w:r>
-      <w:hyperlink r:id="rId28" w:history="1">
+      <w:hyperlink r:id="rId33" w:history="1">
         <w:r>
           <w:rPr>
             <w:rStyle w:val="af2"/>
@@ -20709,7 +22509,7 @@
           <w:t>http://www.cbdio.com/BigData/2015-08/27/content_3750170.htm</w:t>
         </w:r>
       </w:hyperlink>
-      <w:bookmarkEnd w:id="47"/>
+      <w:bookmarkEnd w:id="51"/>
     </w:p>
     <w:p>
       <w:pPr>
@@ -20724,16 +22524,16 @@
           <w:szCs w:val="21"/>
         </w:rPr>
       </w:pPr>
-      <w:bookmarkStart w:id="48" w:name="_Ref469186916"/>
+      <w:bookmarkStart w:id="52" w:name="_Ref471353175"/>
       <w:r>
         <w:rPr>
           <w:szCs w:val="21"/>
         </w:rPr>
-        <w:t>He X, Pan J, Jin O, et al. Practical lessons from predicting clicks on ads at facebook[C]. Proceedings of 20th ACM SIGKDD Conference on Knowledge Discovery and Data Mining. ACM, 2014: 1-9</w:t>
-      </w:r>
-      <w:bookmarkEnd w:id="48"/>
-    </w:p>
-    <w:bookmarkStart w:id="49" w:name="_Ref469187087"/>
+        <w:t>He, Xinran, et al. "Practical lessons from predicting clicks on ads at facebook." Proceedings of the Eighth International Workshop on Data Mining for Online Advertising. ACM, 2014.</w:t>
+      </w:r>
+      <w:bookmarkEnd w:id="52"/>
+    </w:p>
+    <w:bookmarkStart w:id="53" w:name="_Ref469187087"/>
     <w:p>
       <w:pPr>
         <w:pStyle w:val="af1"/>
@@ -20784,7 +22584,7 @@
         </w:rPr>
         <w:t>https://github.com/guestwalk/Kaggle-2014-criteo</w:t>
       </w:r>
-      <w:bookmarkEnd w:id="49"/>
+      <w:bookmarkEnd w:id="53"/>
       <w:r>
         <w:rPr>
           <w:szCs w:val="21"/>
@@ -20805,14 +22605,14 @@
           <w:szCs w:val="21"/>
         </w:rPr>
       </w:pPr>
-      <w:bookmarkStart w:id="50" w:name="_Ref469266672"/>
+      <w:bookmarkStart w:id="54" w:name="_Ref469266672"/>
       <w:r>
         <w:rPr>
           <w:szCs w:val="21"/>
         </w:rPr>
         <w:t>Cox, DR. "The regression analysis of binary sequences (with discussion)". J Roy Stat Soc B. 20, 1958: 215–242.</w:t>
       </w:r>
-      <w:bookmarkEnd w:id="50"/>
+      <w:bookmarkEnd w:id="54"/>
     </w:p>
     <w:p>
       <w:pPr>
@@ -20827,7 +22627,7 @@
           <w:szCs w:val="21"/>
         </w:rPr>
       </w:pPr>
-      <w:bookmarkStart w:id="51" w:name="_Ref469266673"/>
+      <w:bookmarkStart w:id="55" w:name="_Ref469266673"/>
       <w:r>
         <w:rPr>
           <w:szCs w:val="21"/>
@@ -20835,7 +22635,7 @@
         <w:lastRenderedPageBreak/>
         <w:t>Walker SH, Duncan DB. "Estimation of the probability of an event as a function of several independent variables". Biometrika. 54, 1967: 167–178.</w:t>
       </w:r>
-      <w:bookmarkEnd w:id="51"/>
+      <w:bookmarkEnd w:id="55"/>
     </w:p>
     <w:p>
       <w:pPr>
@@ -20850,8 +22650,8 @@
           <w:szCs w:val="21"/>
         </w:rPr>
       </w:pPr>
-      <w:hyperlink r:id="rId29" w:anchor="Logistic_function.2C_odds.2C_odds_ratio.2C_and_logit" w:history="1">
-        <w:bookmarkStart w:id="52" w:name="_Ref469432513"/>
+      <w:hyperlink r:id="rId34" w:anchor="Logistic_function.2C_odds.2C_odds_ratio.2C_and_logit" w:history="1">
+        <w:bookmarkStart w:id="56" w:name="_Ref469432513"/>
         <w:r>
           <w:rPr>
             <w:rStyle w:val="af2"/>
@@ -20859,7 +22659,7 @@
           </w:rPr>
           <w:t>https://en.wikipedia.org/wiki/Logistic_regression#Logistic_function.2C_odds.2C_odds_ratio.2C_and_logit</w:t>
         </w:r>
-        <w:bookmarkEnd w:id="52"/>
+        <w:bookmarkEnd w:id="56"/>
       </w:hyperlink>
     </w:p>
     <w:p>
@@ -20875,14 +22675,14 @@
           <w:szCs w:val="21"/>
         </w:rPr>
       </w:pPr>
-      <w:bookmarkStart w:id="53" w:name="_Ref469432529"/>
+      <w:bookmarkStart w:id="57" w:name="_Ref469432529"/>
       <w:r>
         <w:rPr>
           <w:szCs w:val="21"/>
         </w:rPr>
         <w:t>Hosmer, David W.; Lemeshow, Stanley. Applied Logistic Regression (2nd ed.). Wiley. ISBN 0-471-35632-8, 2000</w:t>
       </w:r>
-      <w:bookmarkEnd w:id="53"/>
+      <w:bookmarkEnd w:id="57"/>
     </w:p>
     <w:p>
       <w:pPr>
@@ -20897,7 +22697,7 @@
           <w:szCs w:val="21"/>
         </w:rPr>
       </w:pPr>
-      <w:bookmarkStart w:id="54" w:name="_Ref469608278"/>
+      <w:bookmarkStart w:id="58" w:name="_Ref469608278"/>
       <w:r>
         <w:rPr>
           <w:szCs w:val="21"/>
@@ -20916,7 +22716,7 @@
         </w:rPr>
         <w:t>ork: Cambridge University Press, 1998</w:t>
       </w:r>
-      <w:bookmarkEnd w:id="54"/>
+      <w:bookmarkEnd w:id="58"/>
     </w:p>
     <w:p>
       <w:pPr>
@@ -20931,14 +22731,14 @@
           <w:szCs w:val="21"/>
         </w:rPr>
       </w:pPr>
-      <w:bookmarkStart w:id="55" w:name="_Ref469608991"/>
+      <w:bookmarkStart w:id="59" w:name="_Ref469608991"/>
       <w:r>
         <w:rPr>
           <w:szCs w:val="21"/>
         </w:rPr>
         <w:t>Tjalling J. Ypma, Historical development of the Newton-Raphson method, SIAM Review 37 (4), 531–551, 1995.</w:t>
       </w:r>
-      <w:bookmarkEnd w:id="55"/>
+      <w:bookmarkEnd w:id="59"/>
     </w:p>
     <w:p>
       <w:pPr>
@@ -20953,7 +22753,7 @@
           <w:szCs w:val="21"/>
         </w:rPr>
       </w:pPr>
-      <w:bookmarkStart w:id="56" w:name="_Ref469610034"/>
+      <w:bookmarkStart w:id="60" w:name="_Ref469610034"/>
       <w:r>
         <w:rPr>
           <w:szCs w:val="21"/>
@@ -20979,7 +22779,7 @@
         </w:rPr>
         <w:t>stic Regression (2nd ed.). SAGE, 2002</w:t>
       </w:r>
-      <w:bookmarkEnd w:id="56"/>
+      <w:bookmarkEnd w:id="60"/>
     </w:p>
     <w:p>
       <w:pPr>
@@ -20994,7 +22794,7 @@
           <w:szCs w:val="21"/>
         </w:rPr>
       </w:pPr>
-      <w:bookmarkStart w:id="57" w:name="_Ref469774496"/>
+      <w:bookmarkStart w:id="61" w:name="_Ref469774496"/>
       <w:r>
         <w:rPr>
           <w:szCs w:val="21"/>
@@ -21026,7 +22826,7 @@
         </w:rPr>
         <w:t xml:space="preserve"> 2011</w:t>
       </w:r>
-      <w:bookmarkEnd w:id="57"/>
+      <w:bookmarkEnd w:id="61"/>
     </w:p>
     <w:p>
       <w:pPr>
@@ -21041,7 +22841,7 @@
           <w:szCs w:val="21"/>
         </w:rPr>
       </w:pPr>
-      <w:bookmarkStart w:id="58" w:name="_Ref469787414"/>
+      <w:bookmarkStart w:id="62" w:name="_Ref469787414"/>
       <w:r>
         <w:rPr>
           <w:szCs w:val="21"/>
@@ -21060,7 +22860,7 @@
         </w:rPr>
         <w:t>503. 2009</w:t>
       </w:r>
-      <w:bookmarkEnd w:id="58"/>
+      <w:bookmarkEnd w:id="62"/>
     </w:p>
     <w:p>
       <w:pPr>
@@ -21075,14 +22875,14 @@
           <w:szCs w:val="21"/>
         </w:rPr>
       </w:pPr>
-      <w:bookmarkStart w:id="59" w:name="_Ref469787430"/>
+      <w:bookmarkStart w:id="63" w:name="_Ref469787430"/>
       <w:r>
         <w:rPr>
           <w:szCs w:val="21"/>
         </w:rPr>
         <w:t>L. Xiao. Dual averaging method for regularized stochastic learning and online optimization. In NIPS, 2009</w:t>
       </w:r>
-      <w:bookmarkEnd w:id="59"/>
+      <w:bookmarkEnd w:id="63"/>
     </w:p>
     <w:p>
       <w:pPr>
@@ -21117,7 +22917,7 @@
           <w:szCs w:val="21"/>
         </w:rPr>
       </w:pPr>
-      <w:bookmarkStart w:id="60" w:name="_Ref470397994"/>
+      <w:bookmarkStart w:id="64" w:name="_Ref470397994"/>
       <w:r>
         <w:rPr>
           <w:rFonts w:hint="eastAsia"/>
@@ -21174,7 +22974,7 @@
         </w:rPr>
         <w:t>, 2013</w:t>
       </w:r>
-      <w:bookmarkEnd w:id="60"/>
+      <w:bookmarkEnd w:id="64"/>
     </w:p>
     <w:p>
       <w:pPr>
@@ -21229,7 +23029,7 @@
           <w:szCs w:val="21"/>
         </w:rPr>
       </w:pPr>
-      <w:bookmarkStart w:id="61" w:name="_Ref470400155"/>
+      <w:bookmarkStart w:id="65" w:name="_Ref470400155"/>
       <w:r>
         <w:rPr>
           <w:rFonts w:hint="eastAsia"/>
@@ -21251,7 +23051,7 @@
         </w:rPr>
         <w:t>." (2011): 6-7.</w:t>
       </w:r>
-      <w:bookmarkEnd w:id="61"/>
+      <w:bookmarkEnd w:id="65"/>
     </w:p>
     <w:p>
       <w:pPr>
@@ -21266,14 +23066,14 @@
           <w:szCs w:val="21"/>
         </w:rPr>
       </w:pPr>
-      <w:bookmarkStart w:id="62" w:name="_Ref470401758"/>
+      <w:bookmarkStart w:id="66" w:name="_Ref470401758"/>
       <w:r>
         <w:rPr>
           <w:szCs w:val="21"/>
         </w:rPr>
         <w:t>Rakowski, Krzysztof. Learning Apache Thrift. Packt Publishing Ltd, 2015.</w:t>
       </w:r>
-      <w:bookmarkEnd w:id="62"/>
+      <w:bookmarkEnd w:id="66"/>
     </w:p>
     <w:p>
       <w:pPr>
@@ -21288,14 +23088,14 @@
           <w:szCs w:val="21"/>
         </w:rPr>
       </w:pPr>
-      <w:bookmarkStart w:id="63" w:name="_Ref470403638"/>
+      <w:bookmarkStart w:id="67" w:name="_Ref470403638"/>
       <w:r>
         <w:rPr>
           <w:szCs w:val="21"/>
         </w:rPr>
         <w:t>Ghemawat, Sanjay, Howard Gobioff, and Shun-Tak Leung. "The Google file system." ACM SIGOPS operating systems review. Vol. 37. No. 5. ACM, 2003.</w:t>
       </w:r>
-      <w:bookmarkEnd w:id="63"/>
+      <w:bookmarkEnd w:id="67"/>
     </w:p>
     <w:p>
       <w:pPr>
@@ -21310,14 +23110,14 @@
           <w:szCs w:val="21"/>
         </w:rPr>
       </w:pPr>
-      <w:bookmarkStart w:id="64" w:name="_Ref470403762"/>
+      <w:bookmarkStart w:id="68" w:name="_Ref470403762"/>
       <w:r>
         <w:rPr>
           <w:szCs w:val="21"/>
         </w:rPr>
         <w:t>Dean, Jeffrey, and Sanjay Ghemawat. "MapReduce: simplified data processing on large clusters." Communications of the ACM 51.1 (2008): 107-113.</w:t>
       </w:r>
-      <w:bookmarkEnd w:id="64"/>
+      <w:bookmarkEnd w:id="68"/>
     </w:p>
     <w:p>
       <w:pPr>
@@ -21332,14 +23132,14 @@
           <w:szCs w:val="21"/>
         </w:rPr>
       </w:pPr>
-      <w:bookmarkStart w:id="65" w:name="_Ref470404047"/>
+      <w:bookmarkStart w:id="69" w:name="_Ref470404047"/>
       <w:r>
         <w:rPr>
           <w:szCs w:val="21"/>
         </w:rPr>
         <w:t>Chang, Fay, et al. "Bigtable: A distributed storage system for structured data." ACM Transactions on Computer Systems (TOCS) 26.2 (2008): 4.</w:t>
       </w:r>
-      <w:bookmarkEnd w:id="65"/>
+      <w:bookmarkEnd w:id="69"/>
     </w:p>
     <w:p>
       <w:pPr>
@@ -21362,457 +23162,11 @@
     <w:p>
       <w:pPr>
         <w:spacing w:before="60" w:line="320" w:lineRule="exact"/>
-        <w:ind w:leftChars="33" w:left="418" w:hangingChars="166" w:hanging="349"/>
+        <w:ind w:left="349" w:hangingChars="166" w:hanging="349"/>
         <w:rPr>
           <w:szCs w:val="21"/>
         </w:rPr>
       </w:pPr>
-    </w:p>
-    <w:p>
-      <w:pPr>
-        <w:spacing w:before="60" w:line="320" w:lineRule="exact"/>
-        <w:ind w:leftChars="33" w:left="418" w:hangingChars="166" w:hanging="349"/>
-        <w:rPr>
-          <w:szCs w:val="21"/>
-        </w:rPr>
-      </w:pPr>
-    </w:p>
-    <w:p>
-      <w:pPr>
-        <w:spacing w:before="60" w:line="320" w:lineRule="exact"/>
-        <w:ind w:leftChars="33" w:left="418" w:hangingChars="166" w:hanging="349"/>
-        <w:rPr>
-          <w:szCs w:val="21"/>
-        </w:rPr>
-      </w:pPr>
-      <w:r>
-        <w:rPr>
-          <w:szCs w:val="21"/>
-        </w:rPr>
-        <w:t>[1] Intel Corperation, http://download.intel.com/pressroom/kits/IntelProcessorHistory.pdf.</w:t>
-      </w:r>
-    </w:p>
-    <w:p>
-      <w:pPr>
-        <w:spacing w:before="60" w:line="320" w:lineRule="exact"/>
-        <w:ind w:leftChars="33" w:left="418" w:hangingChars="166" w:hanging="349"/>
-        <w:rPr>
-          <w:szCs w:val="21"/>
-        </w:rPr>
-      </w:pPr>
-      <w:r>
-        <w:rPr>
-          <w:szCs w:val="21"/>
-        </w:rPr>
-        <w:t>[2] Intel Corperation, http://www.intel.com/content/dam/www/public/us/en/documents/presentation/</w:t>
-      </w:r>
-      <w:r>
-        <w:rPr>
-          <w:szCs w:val="21"/>
-        </w:rPr>
-        <w:br/>
-        <w:t>revolutionary-22nm-transistor-technology-presentation.pdf.</w:t>
-      </w:r>
-    </w:p>
-    <w:p>
-      <w:pPr>
-        <w:spacing w:before="60" w:line="320" w:lineRule="exact"/>
-        <w:ind w:leftChars="33" w:left="418" w:hangingChars="166" w:hanging="349"/>
-        <w:rPr>
-          <w:szCs w:val="21"/>
-        </w:rPr>
-      </w:pPr>
-      <w:r>
-        <w:rPr>
-          <w:szCs w:val="21"/>
-        </w:rPr>
-        <w:lastRenderedPageBreak/>
-        <w:t xml:space="preserve">[3] I. </w:t>
-      </w:r>
-      <w:r>
-        <w:rPr>
-          <w:kern w:val="0"/>
-          <w:szCs w:val="21"/>
-        </w:rPr>
-        <w:t>Žutić</w:t>
-      </w:r>
-      <w:r>
-        <w:rPr>
-          <w:szCs w:val="21"/>
-        </w:rPr>
-        <w:t>, J. Fabian and S. Das Sarma, Spintronics: Fundamentals and applications, Reviews of Modern Physics 76 (2), 323-410 (2004).</w:t>
-      </w:r>
-    </w:p>
-    <w:p>
-      <w:pPr>
-        <w:spacing w:before="60" w:line="320" w:lineRule="exact"/>
-        <w:ind w:leftChars="33" w:left="418" w:hangingChars="166" w:hanging="349"/>
-        <w:rPr>
-          <w:szCs w:val="21"/>
-        </w:rPr>
-      </w:pPr>
-      <w:r>
-        <w:rPr>
-          <w:szCs w:val="21"/>
-        </w:rPr>
-        <w:t>[4] R. Hanson, L. Kouwenhoven, J. Petta, S. Tarucha and L. Vandersypen, Spins in few-electron quantum dots, Reviews of Modern Physics 79 (4), 1217 (2007).</w:t>
-      </w:r>
-    </w:p>
-    <w:p>
-      <w:pPr>
-        <w:spacing w:before="60" w:line="320" w:lineRule="exact"/>
-        <w:ind w:leftChars="33" w:left="418" w:hangingChars="166" w:hanging="349"/>
-        <w:rPr>
-          <w:szCs w:val="21"/>
-        </w:rPr>
-      </w:pPr>
-      <w:r>
-        <w:rPr>
-          <w:szCs w:val="21"/>
-        </w:rPr>
-        <w:t>[5] D. Loss and D. P. DiVincenzo, Quantum computation with quantum dots,Physical Review A 57 (1), 120 (1998).</w:t>
-      </w:r>
-    </w:p>
-    <w:p>
-      <w:pPr>
-        <w:spacing w:before="60" w:line="320" w:lineRule="exact"/>
-        <w:ind w:left="349" w:hangingChars="166" w:hanging="349"/>
-        <w:rPr>
-          <w:szCs w:val="21"/>
-        </w:rPr>
-      </w:pPr>
-    </w:p>
-    <w:p>
-      <w:pPr>
-        <w:spacing w:before="60" w:line="320" w:lineRule="exact"/>
-        <w:ind w:left="349" w:hangingChars="166" w:hanging="349"/>
-        <w:rPr>
-          <w:szCs w:val="21"/>
-        </w:rPr>
-      </w:pPr>
-    </w:p>
-    <w:p>
-      <w:pPr>
-        <w:spacing w:before="60" w:line="320" w:lineRule="exact"/>
-        <w:ind w:left="349" w:hangingChars="166" w:hanging="349"/>
-        <w:rPr>
-          <w:szCs w:val="21"/>
-        </w:rPr>
-      </w:pPr>
-    </w:p>
-    <w:p>
-      <w:pPr>
-        <w:spacing w:before="60" w:line="320" w:lineRule="exact"/>
-        <w:ind w:left="349" w:hangingChars="166" w:hanging="349"/>
-        <w:rPr>
-          <w:szCs w:val="21"/>
-        </w:rPr>
-      </w:pPr>
-    </w:p>
-    <w:p>
-      <w:pPr>
-        <w:spacing w:before="60" w:line="320" w:lineRule="exact"/>
-        <w:ind w:left="349" w:hangingChars="166" w:hanging="349"/>
-        <w:rPr>
-          <w:szCs w:val="21"/>
-        </w:rPr>
-      </w:pPr>
-      <w:r>
-        <w:rPr>
-          <w:rFonts w:hint="eastAsia"/>
-          <w:szCs w:val="21"/>
-        </w:rPr>
-        <w:t>注：以上是“顺序编码制”索引文献时参考文献著录法（对应第</w:t>
-      </w:r>
-      <w:r>
-        <w:rPr>
-          <w:rFonts w:hint="eastAsia"/>
-          <w:szCs w:val="21"/>
-        </w:rPr>
-        <w:t>1</w:t>
-      </w:r>
-      <w:r>
-        <w:rPr>
-          <w:rFonts w:hint="eastAsia"/>
-          <w:szCs w:val="21"/>
-        </w:rPr>
-        <w:t>章示例）。各项著录信息未核准，仅为样式参考。“著者—出版年”制索引文献著录方法如下（对应第二章示例）：</w:t>
-      </w:r>
-    </w:p>
-    <w:p>
-      <w:pPr>
-        <w:spacing w:before="60" w:line="320" w:lineRule="exact"/>
-        <w:ind w:left="349" w:hangingChars="166" w:hanging="349"/>
-        <w:rPr>
-          <w:szCs w:val="21"/>
-        </w:rPr>
-      </w:pPr>
-    </w:p>
-    <w:p>
-      <w:pPr>
-        <w:spacing w:before="60" w:line="320" w:lineRule="exact"/>
-        <w:ind w:left="349" w:hangingChars="166" w:hanging="349"/>
-        <w:rPr>
-          <w:szCs w:val="21"/>
-        </w:rPr>
-      </w:pPr>
-    </w:p>
-    <w:p>
-      <w:pPr>
-        <w:spacing w:before="60" w:line="320" w:lineRule="exact"/>
-        <w:ind w:left="420" w:hangingChars="200" w:hanging="420"/>
-        <w:rPr>
-          <w:szCs w:val="21"/>
-        </w:rPr>
-      </w:pPr>
-      <w:r>
-        <w:rPr>
-          <w:rFonts w:hint="eastAsia"/>
-          <w:szCs w:val="21"/>
-        </w:rPr>
-        <w:t>段凤魁</w:t>
-      </w:r>
-      <w:r>
-        <w:rPr>
-          <w:rFonts w:hint="eastAsia"/>
-          <w:szCs w:val="21"/>
-        </w:rPr>
-        <w:t xml:space="preserve">, </w:t>
-      </w:r>
-      <w:r>
-        <w:rPr>
-          <w:rFonts w:hint="eastAsia"/>
-          <w:szCs w:val="21"/>
-        </w:rPr>
-        <w:t>贺克斌</w:t>
-      </w:r>
-      <w:r>
-        <w:rPr>
-          <w:rFonts w:hint="eastAsia"/>
-          <w:szCs w:val="21"/>
-        </w:rPr>
-        <w:t xml:space="preserve">, </w:t>
-      </w:r>
-      <w:r>
-        <w:rPr>
-          <w:rFonts w:hint="eastAsia"/>
-          <w:szCs w:val="21"/>
-        </w:rPr>
-        <w:t>刘咸德</w:t>
-      </w:r>
-      <w:r>
-        <w:rPr>
-          <w:rFonts w:hint="eastAsia"/>
-          <w:szCs w:val="21"/>
-        </w:rPr>
-        <w:t xml:space="preserve">, </w:t>
-      </w:r>
-      <w:r>
-        <w:rPr>
-          <w:rFonts w:hint="eastAsia"/>
-          <w:szCs w:val="21"/>
-        </w:rPr>
-        <w:t>董树屏</w:t>
-      </w:r>
-      <w:r>
-        <w:rPr>
-          <w:rFonts w:hint="eastAsia"/>
-          <w:szCs w:val="21"/>
-        </w:rPr>
-        <w:t xml:space="preserve">, </w:t>
-      </w:r>
-      <w:r>
-        <w:rPr>
-          <w:rFonts w:hint="eastAsia"/>
-          <w:szCs w:val="21"/>
-        </w:rPr>
-        <w:t>杨复沫</w:t>
-      </w:r>
-      <w:r>
-        <w:rPr>
-          <w:rFonts w:hint="eastAsia"/>
-          <w:szCs w:val="21"/>
-        </w:rPr>
-        <w:t xml:space="preserve">. 2007. </w:t>
-      </w:r>
-      <w:r>
-        <w:rPr>
-          <w:rFonts w:hint="eastAsia"/>
-          <w:szCs w:val="21"/>
-        </w:rPr>
-        <w:t>含碳气溶胶研究进展：有机碳和元素碳</w:t>
-      </w:r>
-      <w:r>
-        <w:rPr>
-          <w:rFonts w:hint="eastAsia"/>
-          <w:szCs w:val="21"/>
-        </w:rPr>
-        <w:t xml:space="preserve">. </w:t>
-      </w:r>
-      <w:r>
-        <w:rPr>
-          <w:rFonts w:hint="eastAsia"/>
-          <w:szCs w:val="21"/>
-        </w:rPr>
-        <w:t>环境工程学报</w:t>
-      </w:r>
-      <w:r>
-        <w:rPr>
-          <w:rFonts w:hint="eastAsia"/>
-          <w:szCs w:val="21"/>
-        </w:rPr>
-        <w:t>, 1: 1-8.</w:t>
-      </w:r>
-    </w:p>
-    <w:p>
-      <w:pPr>
-        <w:spacing w:before="60" w:line="320" w:lineRule="exact"/>
-        <w:ind w:left="420" w:hangingChars="200" w:hanging="420"/>
-        <w:rPr>
-          <w:szCs w:val="21"/>
-        </w:rPr>
-      </w:pPr>
-      <w:r>
-        <w:rPr>
-          <w:szCs w:val="21"/>
-        </w:rPr>
-        <w:t>Bond T.C.; Bergstrom R.W. 2006. Light absorption by carbonaceous particles: an investigative review. Aerosol Science and Technology, 40: 27-67.</w:t>
-      </w:r>
-    </w:p>
-    <w:p>
-      <w:pPr>
-        <w:spacing w:before="60" w:line="320" w:lineRule="exact"/>
-        <w:ind w:left="420" w:hangingChars="200" w:hanging="420"/>
-        <w:rPr>
-          <w:szCs w:val="21"/>
-        </w:rPr>
-      </w:pPr>
-      <w:r>
-        <w:rPr>
-          <w:szCs w:val="21"/>
-        </w:rPr>
-        <w:t>Bond, T. C.; Streets, D. G.; Yarber, K. F.; et al. 2004. A technology-based global inventory of black and organic carbon emissions from combustion. Journal of Geophysical Research, 109, D14203.</w:t>
-      </w:r>
-    </w:p>
-    <w:p>
-      <w:pPr>
-        <w:spacing w:before="60" w:line="320" w:lineRule="exact"/>
-        <w:ind w:left="420" w:hangingChars="200" w:hanging="420"/>
-        <w:rPr>
-          <w:szCs w:val="21"/>
-        </w:rPr>
-      </w:pPr>
-      <w:r>
-        <w:rPr>
-          <w:szCs w:val="21"/>
-        </w:rPr>
-        <w:t>Cao, G. L.; Zhang, X. Y.; Zheng, F. C. 2006. Inventory of black carbon and organic carbon emissions from China. Atmospheric Environment, 40: 6516-6527.</w:t>
-      </w:r>
-    </w:p>
-    <w:p>
-      <w:pPr>
-        <w:spacing w:before="60" w:line="320" w:lineRule="exact"/>
-        <w:ind w:left="420" w:hangingChars="200" w:hanging="420"/>
-        <w:rPr>
-          <w:szCs w:val="21"/>
-        </w:rPr>
-      </w:pPr>
-      <w:r>
-        <w:rPr>
-          <w:szCs w:val="21"/>
-        </w:rPr>
-        <w:t>Klimont, Z.; et al. 2009. Projections of SO2, NOx and carbonaceous aerosols emissions in Asia. Tellus, 61B, 602-617.</w:t>
-      </w:r>
-    </w:p>
-    <w:p>
-      <w:pPr>
-        <w:spacing w:before="60" w:line="320" w:lineRule="exact"/>
-        <w:ind w:left="420" w:hangingChars="200" w:hanging="420"/>
-        <w:rPr>
-          <w:szCs w:val="21"/>
-        </w:rPr>
-      </w:pPr>
-      <w:r>
-        <w:rPr>
-          <w:szCs w:val="21"/>
-        </w:rPr>
-        <w:t>Lu, Z.; Zhang, Q.; Streets, D. G. 2011. Sulfur dioxide and primary carbonaceous aerosol emissions in China and India, 1996-2010. Atmospheric Chemistry and Physics, 11, 9839-9864.</w:t>
-      </w:r>
-    </w:p>
-    <w:p>
-      <w:pPr>
-        <w:spacing w:before="60" w:line="320" w:lineRule="exact"/>
-        <w:ind w:left="420" w:hangingChars="200" w:hanging="420"/>
-        <w:rPr>
-          <w:szCs w:val="21"/>
-        </w:rPr>
-      </w:pPr>
-      <w:r>
-        <w:rPr>
-          <w:szCs w:val="21"/>
-        </w:rPr>
-        <w:t>Penner, J. E.; Eddleman, H.; Novakov, T. 1993. Towards the development of a global inventory for black carbon emissions. Atmospheric Environment, 27 (A): 1277-1295.</w:t>
-      </w:r>
-    </w:p>
-    <w:p>
-      <w:pPr>
-        <w:spacing w:before="60" w:line="320" w:lineRule="exact"/>
-        <w:ind w:left="420" w:hangingChars="200" w:hanging="420"/>
-        <w:rPr>
-          <w:szCs w:val="21"/>
-        </w:rPr>
-      </w:pPr>
-      <w:r>
-        <w:rPr>
-          <w:szCs w:val="21"/>
-        </w:rPr>
-        <w:t>Streets, D. G.; Bond, T. C.; Carmichael, G. R.; et al. 2003. An inventory of gaseous and primary aerosol emissions in Asia in the year 2000. Journal of Geophysical Research, 108, 8809.</w:t>
-      </w:r>
-    </w:p>
-    <w:p>
-      <w:pPr>
-        <w:spacing w:before="60" w:line="320" w:lineRule="exact"/>
-        <w:ind w:left="420" w:hangingChars="200" w:hanging="420"/>
-        <w:rPr>
-          <w:szCs w:val="21"/>
-        </w:rPr>
-      </w:pPr>
-      <w:r>
-        <w:rPr>
-          <w:szCs w:val="21"/>
-        </w:rPr>
-        <w:t>Streets, D. G.; Bond, T. C.; Lee, T.; Jang, C. 2004. On the future of carbonaceous aerosol emissions. Journal of Geophysical Research, 109, D24212, doi:10.1029/2004JD004902.</w:t>
-      </w:r>
-    </w:p>
-    <w:p>
-      <w:pPr>
-        <w:spacing w:before="60" w:line="320" w:lineRule="exact"/>
-        <w:ind w:left="420" w:hangingChars="200" w:hanging="420"/>
-        <w:rPr>
-          <w:szCs w:val="21"/>
-        </w:rPr>
-      </w:pPr>
-      <w:r>
-        <w:rPr>
-          <w:szCs w:val="21"/>
-        </w:rPr>
-        <w:t>Streets, D.G.; Shalini, G.; Waldhoff, S.T.; et al. 2001. Michae Black carbon emissions in China. Atmospheric Environment, 35, 4281- 4296.</w:t>
-      </w:r>
-    </w:p>
-    <w:p>
-      <w:pPr>
-        <w:spacing w:before="60" w:line="320" w:lineRule="exact"/>
-        <w:ind w:left="420" w:hangingChars="200" w:hanging="420"/>
-        <w:rPr>
-          <w:szCs w:val="21"/>
-        </w:rPr>
-      </w:pPr>
-      <w:r>
-        <w:rPr>
-          <w:szCs w:val="21"/>
-        </w:rPr>
-        <w:t>Zhang, Q.; Streets, D. G.; Carmichael, G. R.; et al. 2009. Asian emissions in 2006 for the NASA INTEX-B mission. Atmospheric Chemistry Physics, 9, 4081- 4139.</w:t>
-      </w:r>
     </w:p>
     <w:p>
       <w:pPr>
@@ -21849,7 +23203,7 @@
           <w:szCs w:val="32"/>
         </w:rPr>
       </w:pPr>
-      <w:bookmarkStart w:id="66" w:name="_Toc469873059"/>
+      <w:bookmarkStart w:id="70" w:name="_Toc471364622"/>
       <w:r>
         <w:rPr>
           <w:rFonts w:ascii="黑体" w:eastAsia="黑体" w:hAnsi="黑体" w:hint="eastAsia"/>
@@ -21878,7 +23232,7 @@
         </w:rPr>
         <w:t>附录示例</w:t>
       </w:r>
-      <w:bookmarkEnd w:id="66"/>
+      <w:bookmarkEnd w:id="70"/>
     </w:p>
     <w:p>
       <w:pPr>
@@ -21926,7 +23280,7 @@
           <w:szCs w:val="32"/>
         </w:rPr>
       </w:pPr>
-      <w:bookmarkStart w:id="67" w:name="_Toc469873060"/>
+      <w:bookmarkStart w:id="71" w:name="_Toc471364623"/>
       <w:r>
         <w:rPr>
           <w:rFonts w:ascii="黑体" w:eastAsia="黑体" w:hAnsi="黑体" w:hint="eastAsia"/>
@@ -21937,7 +23291,7 @@
         <w:lastRenderedPageBreak/>
         <w:t>致谢</w:t>
       </w:r>
-      <w:bookmarkEnd w:id="67"/>
+      <w:bookmarkEnd w:id="71"/>
     </w:p>
     <w:p>
       <w:pPr>
@@ -22079,7 +23433,7 @@
           <w:szCs w:val="32"/>
         </w:rPr>
       </w:pPr>
-      <w:bookmarkStart w:id="68" w:name="_Toc469873061"/>
+      <w:bookmarkStart w:id="72" w:name="_Toc471364624"/>
       <w:r>
         <w:rPr>
           <w:rFonts w:ascii="黑体" w:eastAsia="黑体" w:hAnsi="黑体" w:hint="eastAsia"/>
@@ -22090,7 +23444,7 @@
         <w:lastRenderedPageBreak/>
         <w:t>北京大学学位论文原创性声明和使用授权说明</w:t>
       </w:r>
-      <w:bookmarkEnd w:id="68"/>
+      <w:bookmarkEnd w:id="72"/>
     </w:p>
     <w:p>
       <w:pPr>
@@ -22610,7 +23964,7 @@
       </w:r>
     </w:p>
     <w:sectPr>
-      <w:footerReference w:type="default" r:id="rId30"/>
+      <w:footerReference w:type="default" r:id="rId35"/>
       <w:footnotePr>
         <w:numFmt w:val="decimalEnclosedCircleChinese"/>
         <w:numRestart w:val="eachPage"/>
@@ -22732,7 +24086,7 @@
         <w:noProof/>
         <w:lang w:val="zh-CN"/>
       </w:rPr>
-      <w:t>18</w:t>
+      <w:t>24</w:t>
     </w:r>
     <w:r>
       <w:fldChar w:fldCharType="end"/>
@@ -22802,7 +24156,7 @@
         <w:noProof/>
         <w:lang w:val="zh-CN"/>
       </w:rPr>
-      <w:t>19</w:t>
+      <w:t>17</w:t>
     </w:r>
     <w:r>
       <w:fldChar w:fldCharType="end"/>
@@ -22970,7 +24324,7 @@
         <w:sz w:val="21"/>
         <w:szCs w:val="21"/>
       </w:rPr>
-      <w:t>参考文献</w:t>
+      <w:t>第二章  相关技术</w:t>
     </w:r>
     <w:r>
       <w:rPr>
@@ -25117,7 +26471,7 @@
 </file>
 
 <file path=customXml/itemProps1.xml><?xml version="1.0" encoding="utf-8"?>
-<ds:datastoreItem xmlns:ds="http://schemas.openxmlformats.org/officeDocument/2006/customXml" ds:itemID="{555D27FB-D9C4-492A-ADFD-2F2DE6A8D3E1}">
+<ds:datastoreItem xmlns:ds="http://schemas.openxmlformats.org/officeDocument/2006/customXml" ds:itemID="{6B5C6571-94A4-43F7-99DB-E225D9F2D089}">
   <ds:schemaRefs>
     <ds:schemaRef ds:uri="http://schemas.openxmlformats.org/officeDocument/2006/bibliography"/>
   </ds:schemaRefs>

--- a/面向微博的在线广告点击行为预测系统设计与实现.docx
+++ b/面向微博的在线广告点击行为预测系统设计与实现.docx
@@ -6,7 +6,6 @@
       <w:pPr>
         <w:jc w:val="center"/>
         <w:rPr>
-          <w:rFonts w:hint="eastAsia"/>
           <w:sz w:val="24"/>
         </w:rPr>
       </w:pPr>
@@ -162,13 +161,23 @@
                 <w:szCs w:val="48"/>
               </w:rPr>
             </w:pPr>
+            <w:proofErr w:type="gramStart"/>
             <w:r>
               <w:rPr>
                 <w:rFonts w:ascii="黑体" w:eastAsia="黑体" w:hAnsi="黑体" w:hint="eastAsia"/>
                 <w:sz w:val="48"/>
                 <w:szCs w:val="48"/>
               </w:rPr>
-              <w:t>面向微博的在线广告点击</w:t>
+              <w:t>面向微博的</w:t>
+            </w:r>
+            <w:proofErr w:type="gramEnd"/>
+            <w:r>
+              <w:rPr>
+                <w:rFonts w:ascii="黑体" w:eastAsia="黑体" w:hAnsi="黑体" w:hint="eastAsia"/>
+                <w:sz w:val="48"/>
+                <w:szCs w:val="48"/>
+              </w:rPr>
+              <w:t>在线广告点击</w:t>
             </w:r>
           </w:p>
         </w:tc>
@@ -816,7 +825,7 @@
         </w:rPr>
       </w:pPr>
       <w:bookmarkStart w:id="0" w:name="_Toc387132155"/>
-      <w:bookmarkStart w:id="1" w:name="_Toc471364586"/>
+      <w:bookmarkStart w:id="1" w:name="_Toc471445914"/>
       <w:r>
         <w:rPr>
           <w:rFonts w:ascii="黑体" w:eastAsia="黑体" w:hAnsi="黑体" w:hint="eastAsia"/>
@@ -926,7 +935,23 @@
           <w:rFonts w:ascii="宋体" w:hAnsi="Courier New" w:cs="幼圆" w:hint="eastAsia"/>
           <w:sz w:val="24"/>
         </w:rPr>
-        <w:t>本文在用户结构化特征基础上，利用用户的微博行为数据（包括发表、转发、点赞）过的文章，通过特征工程转换为用户的非结构化特征，用GBDT和LR融合的方法做点击行为预估，并设计和实现了一个可商业化运营的线上分布式系统。实验和线上运行记录表明该方法较传统的只用结构化特征的方法</w:t>
+        <w:t>本文在用户结构化特征基础上，利用用户的</w:t>
+      </w:r>
+      <w:proofErr w:type="gramStart"/>
+      <w:r>
+        <w:rPr>
+          <w:rFonts w:ascii="宋体" w:hAnsi="Courier New" w:cs="幼圆" w:hint="eastAsia"/>
+          <w:sz w:val="24"/>
+        </w:rPr>
+        <w:t>微博行为</w:t>
+      </w:r>
+      <w:proofErr w:type="gramEnd"/>
+      <w:r>
+        <w:rPr>
+          <w:rFonts w:ascii="宋体" w:hAnsi="Courier New" w:cs="幼圆" w:hint="eastAsia"/>
+          <w:sz w:val="24"/>
+        </w:rPr>
+        <w:t>数据（包括发表、转发、点赞）过的文章，通过特征工程转换为用户的非结构化特征，用GBDT和LR融合的方法做点击行为预估，并设计和实现了一个可商业化运营的线上分布式系统。实验和线上运行记录表明该方法较传统的只用结构化特征的方法</w:t>
       </w:r>
       <w:r>
         <w:rPr>
@@ -1249,6 +1274,7 @@
         </w:rPr>
         <w:t xml:space="preserve"> </w:t>
       </w:r>
+      <w:proofErr w:type="gramStart"/>
       <w:r>
         <w:rPr>
           <w:rFonts w:ascii="Times New Roman" w:hAnsi="Times New Roman" w:cs="Times New Roman"/>
@@ -1263,7 +1289,16 @@
           <w:sz w:val="24"/>
           <w:szCs w:val="24"/>
         </w:rPr>
-        <w:t xml:space="preserve"> Major )</w:t>
+        <w:t xml:space="preserve"> Major</w:t>
+      </w:r>
+      <w:proofErr w:type="gramEnd"/>
+      <w:r>
+        <w:rPr>
+          <w:rFonts w:ascii="Times New Roman" w:hAnsi="Times New Roman" w:cs="Times New Roman"/>
+          <w:sz w:val="24"/>
+          <w:szCs w:val="24"/>
+        </w:rPr>
+        <w:t xml:space="preserve"> )</w:t>
       </w:r>
     </w:p>
     <w:p>
@@ -1313,7 +1348,7 @@
         </w:rPr>
       </w:pPr>
       <w:bookmarkStart w:id="2" w:name="_Toc387132156"/>
-      <w:bookmarkStart w:id="3" w:name="_Toc471364587"/>
+      <w:bookmarkStart w:id="3" w:name="_Toc471445915"/>
       <w:r>
         <w:rPr>
           <w:sz w:val="24"/>
@@ -1737,7 +1772,7 @@
           <w:szCs w:val="32"/>
         </w:rPr>
       </w:pPr>
-      <w:bookmarkStart w:id="4" w:name="_Toc471364588"/>
+      <w:bookmarkStart w:id="4" w:name="_Toc471445916"/>
       <w:r>
         <w:rPr>
           <w:rFonts w:ascii="黑体" w:eastAsia="黑体" w:hAnsi="黑体"/>
@@ -1767,7 +1802,7 @@
       <w:r>
         <w:fldChar w:fldCharType="separate"/>
       </w:r>
-      <w:hyperlink w:anchor="_Toc471364586" w:history="1">
+      <w:hyperlink w:anchor="_Toc471445914" w:history="1">
         <w:r>
           <w:rPr>
             <w:rStyle w:val="af2"/>
@@ -1790,7 +1825,7 @@
           <w:rPr>
             <w:webHidden/>
           </w:rPr>
-          <w:instrText xml:space="preserve"> PAGEREF _Toc471364586 \h </w:instrText>
+          <w:instrText xml:space="preserve"> PAGEREF _Toc471445914 \h </w:instrText>
         </w:r>
         <w:r>
           <w:rPr>
@@ -1825,7 +1860,7 @@
           <w:szCs w:val="22"/>
         </w:rPr>
       </w:pPr>
-      <w:hyperlink w:anchor="_Toc471364587" w:history="1">
+      <w:hyperlink w:anchor="_Toc471445915" w:history="1">
         <w:r>
           <w:rPr>
             <w:rStyle w:val="af2"/>
@@ -1848,7 +1883,7 @@
           <w:rPr>
             <w:webHidden/>
           </w:rPr>
-          <w:instrText xml:space="preserve"> PAGEREF _Toc471364587 \h </w:instrText>
+          <w:instrText xml:space="preserve"> PAGEREF _Toc471445915 \h </w:instrText>
         </w:r>
         <w:r>
           <w:rPr>
@@ -1883,7 +1918,7 @@
           <w:szCs w:val="22"/>
         </w:rPr>
       </w:pPr>
-      <w:hyperlink w:anchor="_Toc471364588" w:history="1">
+      <w:hyperlink w:anchor="_Toc471445916" w:history="1">
         <w:r>
           <w:rPr>
             <w:rStyle w:val="af2"/>
@@ -1906,7 +1941,7 @@
           <w:rPr>
             <w:webHidden/>
           </w:rPr>
-          <w:instrText xml:space="preserve"> PAGEREF _Toc471364588 \h </w:instrText>
+          <w:instrText xml:space="preserve"> PAGEREF _Toc471445916 \h </w:instrText>
         </w:r>
         <w:r>
           <w:rPr>
@@ -1941,7 +1976,7 @@
           <w:szCs w:val="22"/>
         </w:rPr>
       </w:pPr>
-      <w:hyperlink w:anchor="_Toc471364589" w:history="1">
+      <w:hyperlink w:anchor="_Toc471445917" w:history="1">
         <w:r>
           <w:rPr>
             <w:rStyle w:val="af2"/>
@@ -1977,7 +2012,7 @@
           <w:rPr>
             <w:webHidden/>
           </w:rPr>
-          <w:instrText xml:space="preserve"> PAGEREF _Toc471364589 \h </w:instrText>
+          <w:instrText xml:space="preserve"> PAGEREF _Toc471445917 \h </w:instrText>
         </w:r>
         <w:r>
           <w:rPr>
@@ -2013,7 +2048,7 @@
           <w:szCs w:val="22"/>
         </w:rPr>
       </w:pPr>
-      <w:hyperlink w:anchor="_Toc471364590" w:history="1">
+      <w:hyperlink w:anchor="_Toc471445918" w:history="1">
         <w:r>
           <w:rPr>
             <w:rStyle w:val="af2"/>
@@ -2057,7 +2092,7 @@
             <w:noProof/>
             <w:webHidden/>
           </w:rPr>
-          <w:instrText xml:space="preserve"> PAGEREF _Toc471364590 \h </w:instrText>
+          <w:instrText xml:space="preserve"> PAGEREF _Toc471445918 \h </w:instrText>
         </w:r>
         <w:r>
           <w:rPr>
@@ -2097,7 +2132,7 @@
           <w:szCs w:val="22"/>
         </w:rPr>
       </w:pPr>
-      <w:hyperlink w:anchor="_Toc471364591" w:history="1">
+      <w:hyperlink w:anchor="_Toc471445919" w:history="1">
         <w:r>
           <w:rPr>
             <w:rStyle w:val="af2"/>
@@ -2133,7 +2168,7 @@
             <w:noProof/>
             <w:webHidden/>
           </w:rPr>
-          <w:instrText xml:space="preserve"> PAGEREF _Toc471364591 \h </w:instrText>
+          <w:instrText xml:space="preserve"> PAGEREF _Toc471445919 \h </w:instrText>
         </w:r>
         <w:r>
           <w:rPr>
@@ -2173,7 +2208,7 @@
           <w:szCs w:val="22"/>
         </w:rPr>
       </w:pPr>
-      <w:hyperlink w:anchor="_Toc471364592" w:history="1">
+      <w:hyperlink w:anchor="_Toc471445920" w:history="1">
         <w:r>
           <w:rPr>
             <w:rStyle w:val="af2"/>
@@ -2209,7 +2244,7 @@
             <w:noProof/>
             <w:webHidden/>
           </w:rPr>
-          <w:instrText xml:space="preserve"> PAGEREF _Toc471364592 \h </w:instrText>
+          <w:instrText xml:space="preserve"> PAGEREF _Toc471445920 \h </w:instrText>
         </w:r>
         <w:r>
           <w:rPr>
@@ -2249,7 +2284,7 @@
           <w:szCs w:val="22"/>
         </w:rPr>
       </w:pPr>
-      <w:hyperlink w:anchor="_Toc471364593" w:history="1">
+      <w:hyperlink w:anchor="_Toc471445921" w:history="1">
         <w:r>
           <w:rPr>
             <w:rStyle w:val="af2"/>
@@ -2285,7 +2320,7 @@
             <w:noProof/>
             <w:webHidden/>
           </w:rPr>
-          <w:instrText xml:space="preserve"> PAGEREF _Toc471364593 \h </w:instrText>
+          <w:instrText xml:space="preserve"> PAGEREF _Toc471445921 \h </w:instrText>
         </w:r>
         <w:r>
           <w:rPr>
@@ -2324,7 +2359,7 @@
           <w:szCs w:val="22"/>
         </w:rPr>
       </w:pPr>
-      <w:hyperlink w:anchor="_Toc471364594" w:history="1">
+      <w:hyperlink w:anchor="_Toc471445922" w:history="1">
         <w:r>
           <w:rPr>
             <w:rStyle w:val="af2"/>
@@ -2360,7 +2395,7 @@
           <w:rPr>
             <w:webHidden/>
           </w:rPr>
-          <w:instrText xml:space="preserve"> PAGEREF _Toc471364594 \h </w:instrText>
+          <w:instrText xml:space="preserve"> PAGEREF _Toc471445922 \h </w:instrText>
         </w:r>
         <w:r>
           <w:rPr>
@@ -2396,7 +2431,7 @@
           <w:szCs w:val="22"/>
         </w:rPr>
       </w:pPr>
-      <w:hyperlink w:anchor="_Toc471364595" w:history="1">
+      <w:hyperlink w:anchor="_Toc471445923" w:history="1">
         <w:r>
           <w:rPr>
             <w:rStyle w:val="af2"/>
@@ -2432,7 +2467,7 @@
             <w:noProof/>
             <w:webHidden/>
           </w:rPr>
-          <w:instrText xml:space="preserve"> PAGEREF _Toc471364595 \h </w:instrText>
+          <w:instrText xml:space="preserve"> PAGEREF _Toc471445923 \h </w:instrText>
         </w:r>
         <w:r>
           <w:rPr>
@@ -2465,14 +2500,14 @@
     </w:p>
     <w:p>
       <w:pPr>
-        <w:pStyle w:val="31"/>
+        <w:pStyle w:val="32"/>
         <w:rPr>
           <w:rFonts w:asciiTheme="minorHAnsi" w:eastAsiaTheme="minorEastAsia" w:hAnsiTheme="minorHAnsi" w:cstheme="minorBidi"/>
           <w:noProof/>
           <w:szCs w:val="22"/>
         </w:rPr>
       </w:pPr>
-      <w:hyperlink w:anchor="_Toc471364596" w:history="1">
+      <w:hyperlink w:anchor="_Toc471445924" w:history="1">
         <w:r>
           <w:rPr>
             <w:rStyle w:val="af2"/>
@@ -2508,7 +2543,7 @@
             <w:noProof/>
             <w:webHidden/>
           </w:rPr>
-          <w:instrText xml:space="preserve"> PAGEREF _Toc471364596 \h </w:instrText>
+          <w:instrText xml:space="preserve"> PAGEREF _Toc471445924 \h </w:instrText>
         </w:r>
         <w:r>
           <w:rPr>
@@ -2541,14 +2576,14 @@
     </w:p>
     <w:p>
       <w:pPr>
-        <w:pStyle w:val="31"/>
+        <w:pStyle w:val="32"/>
         <w:rPr>
           <w:rFonts w:asciiTheme="minorHAnsi" w:eastAsiaTheme="minorEastAsia" w:hAnsiTheme="minorHAnsi" w:cstheme="minorBidi"/>
           <w:noProof/>
           <w:szCs w:val="22"/>
         </w:rPr>
       </w:pPr>
-      <w:hyperlink w:anchor="_Toc471364597" w:history="1">
+      <w:hyperlink w:anchor="_Toc471445925" w:history="1">
         <w:r>
           <w:rPr>
             <w:rStyle w:val="af2"/>
@@ -2584,7 +2619,7 @@
             <w:noProof/>
             <w:webHidden/>
           </w:rPr>
-          <w:instrText xml:space="preserve"> PAGEREF _Toc471364597 \h </w:instrText>
+          <w:instrText xml:space="preserve"> PAGEREF _Toc471445925 \h </w:instrText>
         </w:r>
         <w:r>
           <w:rPr>
@@ -2624,7 +2659,7 @@
           <w:szCs w:val="22"/>
         </w:rPr>
       </w:pPr>
-      <w:hyperlink w:anchor="_Toc471364598" w:history="1">
+      <w:hyperlink w:anchor="_Toc471445926" w:history="1">
         <w:r>
           <w:rPr>
             <w:rStyle w:val="af2"/>
@@ -2668,7 +2703,7 @@
             <w:noProof/>
             <w:webHidden/>
           </w:rPr>
-          <w:instrText xml:space="preserve"> PAGEREF _Toc471364598 \h </w:instrText>
+          <w:instrText xml:space="preserve"> PAGEREF _Toc471445926 \h </w:instrText>
         </w:r>
         <w:r>
           <w:rPr>
@@ -2701,14 +2736,14 @@
     </w:p>
     <w:p>
       <w:pPr>
-        <w:pStyle w:val="31"/>
+        <w:pStyle w:val="32"/>
         <w:rPr>
           <w:rFonts w:asciiTheme="minorHAnsi" w:eastAsiaTheme="minorEastAsia" w:hAnsiTheme="minorHAnsi" w:cstheme="minorBidi"/>
           <w:noProof/>
           <w:szCs w:val="22"/>
         </w:rPr>
       </w:pPr>
-      <w:hyperlink w:anchor="_Toc471364599" w:history="1">
+      <w:hyperlink w:anchor="_Toc471445927" w:history="1">
         <w:r>
           <w:rPr>
             <w:rStyle w:val="af2"/>
@@ -2744,7 +2779,7 @@
             <w:noProof/>
             <w:webHidden/>
           </w:rPr>
-          <w:instrText xml:space="preserve"> PAGEREF _Toc471364599 \h </w:instrText>
+          <w:instrText xml:space="preserve"> PAGEREF _Toc471445927 \h </w:instrText>
         </w:r>
         <w:r>
           <w:rPr>
@@ -2777,14 +2812,14 @@
     </w:p>
     <w:p>
       <w:pPr>
-        <w:pStyle w:val="31"/>
+        <w:pStyle w:val="32"/>
         <w:rPr>
           <w:rFonts w:asciiTheme="minorHAnsi" w:eastAsiaTheme="minorEastAsia" w:hAnsiTheme="minorHAnsi" w:cstheme="minorBidi"/>
           <w:noProof/>
           <w:szCs w:val="22"/>
         </w:rPr>
       </w:pPr>
-      <w:hyperlink w:anchor="_Toc471364600" w:history="1">
+      <w:hyperlink w:anchor="_Toc471445928" w:history="1">
         <w:r>
           <w:rPr>
             <w:rStyle w:val="af2"/>
@@ -2820,7 +2855,7 @@
             <w:noProof/>
             <w:webHidden/>
           </w:rPr>
-          <w:instrText xml:space="preserve"> PAGEREF _Toc471364600 \h </w:instrText>
+          <w:instrText xml:space="preserve"> PAGEREF _Toc471445928 \h </w:instrText>
         </w:r>
         <w:r>
           <w:rPr>
@@ -2853,14 +2888,14 @@
     </w:p>
     <w:p>
       <w:pPr>
-        <w:pStyle w:val="31"/>
+        <w:pStyle w:val="32"/>
         <w:rPr>
           <w:rFonts w:asciiTheme="minorHAnsi" w:eastAsiaTheme="minorEastAsia" w:hAnsiTheme="minorHAnsi" w:cstheme="minorBidi"/>
           <w:noProof/>
           <w:szCs w:val="22"/>
         </w:rPr>
       </w:pPr>
-      <w:hyperlink w:anchor="_Toc471364601" w:history="1">
+      <w:hyperlink w:anchor="_Toc471445929" w:history="1">
         <w:r>
           <w:rPr>
             <w:rStyle w:val="af2"/>
@@ -2896,7 +2931,7 @@
             <w:noProof/>
             <w:webHidden/>
           </w:rPr>
-          <w:instrText xml:space="preserve"> PAGEREF _Toc471364601 \h </w:instrText>
+          <w:instrText xml:space="preserve"> PAGEREF _Toc471445929 \h </w:instrText>
         </w:r>
         <w:r>
           <w:rPr>
@@ -2929,14 +2964,14 @@
     </w:p>
     <w:p>
       <w:pPr>
-        <w:pStyle w:val="31"/>
+        <w:pStyle w:val="32"/>
         <w:rPr>
           <w:rFonts w:asciiTheme="minorHAnsi" w:eastAsiaTheme="minorEastAsia" w:hAnsiTheme="minorHAnsi" w:cstheme="minorBidi"/>
           <w:noProof/>
           <w:szCs w:val="22"/>
         </w:rPr>
       </w:pPr>
-      <w:hyperlink w:anchor="_Toc471364602" w:history="1">
+      <w:hyperlink w:anchor="_Toc471445930" w:history="1">
         <w:r>
           <w:rPr>
             <w:rStyle w:val="af2"/>
@@ -2972,7 +3007,7 @@
             <w:noProof/>
             <w:webHidden/>
           </w:rPr>
-          <w:instrText xml:space="preserve"> PAGEREF _Toc471364602 \h </w:instrText>
+          <w:instrText xml:space="preserve"> PAGEREF _Toc471445930 \h </w:instrText>
         </w:r>
         <w:r>
           <w:rPr>
@@ -3012,7 +3047,7 @@
           <w:szCs w:val="22"/>
         </w:rPr>
       </w:pPr>
-      <w:hyperlink w:anchor="_Toc471364603" w:history="1">
+      <w:hyperlink w:anchor="_Toc471445931" w:history="1">
         <w:r>
           <w:rPr>
             <w:rStyle w:val="af2"/>
@@ -3056,7 +3091,7 @@
             <w:noProof/>
             <w:webHidden/>
           </w:rPr>
-          <w:instrText xml:space="preserve"> PAGEREF _Toc471364603 \h </w:instrText>
+          <w:instrText xml:space="preserve"> PAGEREF _Toc471445931 \h </w:instrText>
         </w:r>
         <w:r>
           <w:rPr>
@@ -3089,14 +3124,14 @@
     </w:p>
     <w:p>
       <w:pPr>
-        <w:pStyle w:val="31"/>
+        <w:pStyle w:val="32"/>
         <w:rPr>
           <w:rFonts w:asciiTheme="minorHAnsi" w:eastAsiaTheme="minorEastAsia" w:hAnsiTheme="minorHAnsi" w:cstheme="minorBidi"/>
           <w:noProof/>
           <w:szCs w:val="22"/>
         </w:rPr>
       </w:pPr>
-      <w:hyperlink w:anchor="_Toc471364604" w:history="1">
+      <w:hyperlink w:anchor="_Toc471445932" w:history="1">
         <w:r>
           <w:rPr>
             <w:rStyle w:val="af2"/>
@@ -3140,7 +3175,7 @@
             <w:noProof/>
             <w:webHidden/>
           </w:rPr>
-          <w:instrText xml:space="preserve"> PAGEREF _Toc471364604 \h </w:instrText>
+          <w:instrText xml:space="preserve"> PAGEREF _Toc471445932 \h </w:instrText>
         </w:r>
         <w:r>
           <w:rPr>
@@ -3173,14 +3208,14 @@
     </w:p>
     <w:p>
       <w:pPr>
-        <w:pStyle w:val="31"/>
+        <w:pStyle w:val="32"/>
         <w:rPr>
           <w:rFonts w:asciiTheme="minorHAnsi" w:eastAsiaTheme="minorEastAsia" w:hAnsiTheme="minorHAnsi" w:cstheme="minorBidi"/>
           <w:noProof/>
           <w:szCs w:val="22"/>
         </w:rPr>
       </w:pPr>
-      <w:hyperlink w:anchor="_Toc471364605" w:history="1">
+      <w:hyperlink w:anchor="_Toc471445933" w:history="1">
         <w:r>
           <w:rPr>
             <w:rStyle w:val="af2"/>
@@ -3232,7 +3267,7 @@
             <w:noProof/>
             <w:webHidden/>
           </w:rPr>
-          <w:instrText xml:space="preserve"> PAGEREF _Toc471364605 \h </w:instrText>
+          <w:instrText xml:space="preserve"> PAGEREF _Toc471445933 \h </w:instrText>
         </w:r>
         <w:r>
           <w:rPr>
@@ -3265,14 +3300,14 @@
     </w:p>
     <w:p>
       <w:pPr>
-        <w:pStyle w:val="31"/>
+        <w:pStyle w:val="32"/>
         <w:rPr>
           <w:rFonts w:asciiTheme="minorHAnsi" w:eastAsiaTheme="minorEastAsia" w:hAnsiTheme="minorHAnsi" w:cstheme="minorBidi"/>
           <w:noProof/>
           <w:szCs w:val="22"/>
         </w:rPr>
       </w:pPr>
-      <w:hyperlink w:anchor="_Toc471364606" w:history="1">
+      <w:hyperlink w:anchor="_Toc471445934" w:history="1">
         <w:r>
           <w:rPr>
             <w:rStyle w:val="af2"/>
@@ -3308,7 +3343,7 @@
             <w:noProof/>
             <w:webHidden/>
           </w:rPr>
-          <w:instrText xml:space="preserve"> PAGEREF _Toc471364606 \h </w:instrText>
+          <w:instrText xml:space="preserve"> PAGEREF _Toc471445934 \h </w:instrText>
         </w:r>
         <w:r>
           <w:rPr>
@@ -3341,14 +3376,14 @@
     </w:p>
     <w:p>
       <w:pPr>
-        <w:pStyle w:val="31"/>
+        <w:pStyle w:val="32"/>
         <w:rPr>
           <w:rFonts w:asciiTheme="minorHAnsi" w:eastAsiaTheme="minorEastAsia" w:hAnsiTheme="minorHAnsi" w:cstheme="minorBidi"/>
           <w:noProof/>
           <w:szCs w:val="22"/>
         </w:rPr>
       </w:pPr>
-      <w:hyperlink w:anchor="_Toc471364607" w:history="1">
+      <w:hyperlink w:anchor="_Toc471445935" w:history="1">
         <w:r>
           <w:rPr>
             <w:rStyle w:val="af2"/>
@@ -3376,7 +3411,7 @@
             <w:noProof/>
             <w:webHidden/>
           </w:rPr>
-          <w:instrText xml:space="preserve"> PAGEREF _Toc471364607 \h </w:instrText>
+          <w:instrText xml:space="preserve"> PAGEREF _Toc471445935 \h </w:instrText>
         </w:r>
         <w:r>
           <w:rPr>
@@ -3416,7 +3451,7 @@
           <w:szCs w:val="22"/>
         </w:rPr>
       </w:pPr>
-      <w:hyperlink w:anchor="_Toc471364608" w:history="1">
+      <w:hyperlink w:anchor="_Toc471445936" w:history="1">
         <w:r>
           <w:rPr>
             <w:rStyle w:val="af2"/>
@@ -3484,7 +3519,7 @@
             <w:noProof/>
             <w:webHidden/>
           </w:rPr>
-          <w:instrText xml:space="preserve"> PAGEREF _Toc471364608 \h </w:instrText>
+          <w:instrText xml:space="preserve"> PAGEREF _Toc471445936 \h </w:instrText>
         </w:r>
         <w:r>
           <w:rPr>
@@ -3524,7 +3559,7 @@
           <w:szCs w:val="22"/>
         </w:rPr>
       </w:pPr>
-      <w:hyperlink w:anchor="_Toc471364609" w:history="1">
+      <w:hyperlink w:anchor="_Toc471445937" w:history="1">
         <w:r>
           <w:rPr>
             <w:rStyle w:val="af2"/>
@@ -3560,7 +3595,7 @@
             <w:noProof/>
             <w:webHidden/>
           </w:rPr>
-          <w:instrText xml:space="preserve"> PAGEREF _Toc471364609 \h </w:instrText>
+          <w:instrText xml:space="preserve"> PAGEREF _Toc471445937 \h </w:instrText>
         </w:r>
         <w:r>
           <w:rPr>
@@ -3593,14 +3628,14 @@
     </w:p>
     <w:p>
       <w:pPr>
-        <w:pStyle w:val="31"/>
+        <w:pStyle w:val="32"/>
         <w:rPr>
           <w:rFonts w:asciiTheme="minorHAnsi" w:eastAsiaTheme="minorEastAsia" w:hAnsiTheme="minorHAnsi" w:cstheme="minorBidi"/>
           <w:noProof/>
           <w:szCs w:val="22"/>
         </w:rPr>
       </w:pPr>
-      <w:hyperlink w:anchor="_Toc471364610" w:history="1">
+      <w:hyperlink w:anchor="_Toc471445938" w:history="1">
         <w:r>
           <w:rPr>
             <w:rStyle w:val="af2"/>
@@ -3644,7 +3679,7 @@
             <w:noProof/>
             <w:webHidden/>
           </w:rPr>
-          <w:instrText xml:space="preserve"> PAGEREF _Toc471364610 \h </w:instrText>
+          <w:instrText xml:space="preserve"> PAGEREF _Toc471445938 \h </w:instrText>
         </w:r>
         <w:r>
           <w:rPr>
@@ -3677,14 +3712,14 @@
     </w:p>
     <w:p>
       <w:pPr>
-        <w:pStyle w:val="31"/>
+        <w:pStyle w:val="32"/>
         <w:rPr>
           <w:rFonts w:asciiTheme="minorHAnsi" w:eastAsiaTheme="minorEastAsia" w:hAnsiTheme="minorHAnsi" w:cstheme="minorBidi"/>
           <w:noProof/>
           <w:szCs w:val="22"/>
         </w:rPr>
       </w:pPr>
-      <w:hyperlink w:anchor="_Toc471364611" w:history="1">
+      <w:hyperlink w:anchor="_Toc471445939" w:history="1">
         <w:r>
           <w:rPr>
             <w:rStyle w:val="af2"/>
@@ -3728,7 +3763,7 @@
             <w:noProof/>
             <w:webHidden/>
           </w:rPr>
-          <w:instrText xml:space="preserve"> PAGEREF _Toc471364611 \h </w:instrText>
+          <w:instrText xml:space="preserve"> PAGEREF _Toc471445939 \h </w:instrText>
         </w:r>
         <w:r>
           <w:rPr>
@@ -3761,14 +3796,14 @@
     </w:p>
     <w:p>
       <w:pPr>
-        <w:pStyle w:val="31"/>
+        <w:pStyle w:val="32"/>
         <w:rPr>
           <w:rFonts w:asciiTheme="minorHAnsi" w:eastAsiaTheme="minorEastAsia" w:hAnsiTheme="minorHAnsi" w:cstheme="minorBidi"/>
           <w:noProof/>
           <w:szCs w:val="22"/>
         </w:rPr>
       </w:pPr>
-      <w:hyperlink w:anchor="_Toc471364612" w:history="1">
+      <w:hyperlink w:anchor="_Toc471445940" w:history="1">
         <w:r>
           <w:rPr>
             <w:rStyle w:val="af2"/>
@@ -3812,7 +3847,7 @@
             <w:noProof/>
             <w:webHidden/>
           </w:rPr>
-          <w:instrText xml:space="preserve"> PAGEREF _Toc471364612 \h </w:instrText>
+          <w:instrText xml:space="preserve"> PAGEREF _Toc471445940 \h </w:instrText>
         </w:r>
         <w:r>
           <w:rPr>
@@ -3845,14 +3880,14 @@
     </w:p>
     <w:p>
       <w:pPr>
-        <w:pStyle w:val="31"/>
+        <w:pStyle w:val="32"/>
         <w:rPr>
           <w:rFonts w:asciiTheme="minorHAnsi" w:eastAsiaTheme="minorEastAsia" w:hAnsiTheme="minorHAnsi" w:cstheme="minorBidi"/>
           <w:noProof/>
           <w:szCs w:val="22"/>
         </w:rPr>
       </w:pPr>
-      <w:hyperlink w:anchor="_Toc471364613" w:history="1">
+      <w:hyperlink w:anchor="_Toc471445941" w:history="1">
         <w:r>
           <w:rPr>
             <w:rStyle w:val="af2"/>
@@ -3896,7 +3931,7 @@
             <w:noProof/>
             <w:webHidden/>
           </w:rPr>
-          <w:instrText xml:space="preserve"> PAGEREF _Toc471364613 \h </w:instrText>
+          <w:instrText xml:space="preserve"> PAGEREF _Toc471445941 \h </w:instrText>
         </w:r>
         <w:r>
           <w:rPr>
@@ -3929,14 +3964,14 @@
     </w:p>
     <w:p>
       <w:pPr>
-        <w:pStyle w:val="31"/>
+        <w:pStyle w:val="32"/>
         <w:rPr>
           <w:rFonts w:asciiTheme="minorHAnsi" w:eastAsiaTheme="minorEastAsia" w:hAnsiTheme="minorHAnsi" w:cstheme="minorBidi"/>
           <w:noProof/>
           <w:szCs w:val="22"/>
         </w:rPr>
       </w:pPr>
-      <w:hyperlink w:anchor="_Toc471364614" w:history="1">
+      <w:hyperlink w:anchor="_Toc471445942" w:history="1">
         <w:r>
           <w:rPr>
             <w:rStyle w:val="af2"/>
@@ -3980,7 +4015,7 @@
             <w:noProof/>
             <w:webHidden/>
           </w:rPr>
-          <w:instrText xml:space="preserve"> PAGEREF _Toc471364614 \h </w:instrText>
+          <w:instrText xml:space="preserve"> PAGEREF _Toc471445942 \h </w:instrText>
         </w:r>
         <w:r>
           <w:rPr>
@@ -4013,14 +4048,14 @@
     </w:p>
     <w:p>
       <w:pPr>
-        <w:pStyle w:val="31"/>
+        <w:pStyle w:val="32"/>
         <w:rPr>
           <w:rFonts w:asciiTheme="minorHAnsi" w:eastAsiaTheme="minorEastAsia" w:hAnsiTheme="minorHAnsi" w:cstheme="minorBidi"/>
           <w:noProof/>
           <w:szCs w:val="22"/>
         </w:rPr>
       </w:pPr>
-      <w:hyperlink w:anchor="_Toc471364615" w:history="1">
+      <w:hyperlink w:anchor="_Toc471445943" w:history="1">
         <w:r>
           <w:rPr>
             <w:rStyle w:val="af2"/>
@@ -4064,7 +4099,7 @@
             <w:noProof/>
             <w:webHidden/>
           </w:rPr>
-          <w:instrText xml:space="preserve"> PAGEREF _Toc471364615 \h </w:instrText>
+          <w:instrText xml:space="preserve"> PAGEREF _Toc471445943 \h </w:instrText>
         </w:r>
         <w:r>
           <w:rPr>
@@ -4097,14 +4132,14 @@
     </w:p>
     <w:p>
       <w:pPr>
-        <w:pStyle w:val="31"/>
+        <w:pStyle w:val="32"/>
         <w:rPr>
           <w:rFonts w:asciiTheme="minorHAnsi" w:eastAsiaTheme="minorEastAsia" w:hAnsiTheme="minorHAnsi" w:cstheme="minorBidi"/>
           <w:noProof/>
           <w:szCs w:val="22"/>
         </w:rPr>
       </w:pPr>
-      <w:hyperlink w:anchor="_Toc471364616" w:history="1">
+      <w:hyperlink w:anchor="_Toc471445944" w:history="1">
         <w:r>
           <w:rPr>
             <w:rStyle w:val="af2"/>
@@ -4148,7 +4183,7 @@
             <w:noProof/>
             <w:webHidden/>
           </w:rPr>
-          <w:instrText xml:space="preserve"> PAGEREF _Toc471364616 \h </w:instrText>
+          <w:instrText xml:space="preserve"> PAGEREF _Toc471445944 \h </w:instrText>
         </w:r>
         <w:r>
           <w:rPr>
@@ -4188,7 +4223,7 @@
           <w:szCs w:val="22"/>
         </w:rPr>
       </w:pPr>
-      <w:hyperlink w:anchor="_Toc471364617" w:history="1">
+      <w:hyperlink w:anchor="_Toc471445945" w:history="1">
         <w:r>
           <w:rPr>
             <w:rStyle w:val="af2"/>
@@ -4203,15 +4238,133 @@
             <w:rFonts w:eastAsia="黑体"/>
             <w:noProof/>
           </w:rPr>
-          <w:t>本章</w:t>
-        </w:r>
+          <w:t>本章小结</w:t>
+        </w:r>
+        <w:r>
+          <w:rPr>
+            <w:noProof/>
+            <w:webHidden/>
+          </w:rPr>
+          <w:tab/>
+        </w:r>
+        <w:r>
+          <w:rPr>
+            <w:noProof/>
+            <w:webHidden/>
+          </w:rPr>
+          <w:fldChar w:fldCharType="begin"/>
+        </w:r>
+        <w:r>
+          <w:rPr>
+            <w:noProof/>
+            <w:webHidden/>
+          </w:rPr>
+          <w:instrText xml:space="preserve"> PAGEREF _Toc471445945 \h </w:instrText>
+        </w:r>
+        <w:r>
+          <w:rPr>
+            <w:noProof/>
+            <w:webHidden/>
+          </w:rPr>
+        </w:r>
+        <w:r>
+          <w:rPr>
+            <w:noProof/>
+            <w:webHidden/>
+          </w:rPr>
+          <w:fldChar w:fldCharType="separate"/>
+        </w:r>
+        <w:r>
+          <w:rPr>
+            <w:noProof/>
+            <w:webHidden/>
+          </w:rPr>
+          <w:t>17</w:t>
+        </w:r>
+        <w:r>
+          <w:rPr>
+            <w:noProof/>
+            <w:webHidden/>
+          </w:rPr>
+          <w:fldChar w:fldCharType="end"/>
+        </w:r>
+      </w:hyperlink>
+    </w:p>
+    <w:p>
+      <w:pPr>
+        <w:pStyle w:val="11"/>
+        <w:rPr>
+          <w:rFonts w:asciiTheme="minorHAnsi" w:eastAsiaTheme="minorEastAsia" w:hAnsiTheme="minorHAnsi" w:cstheme="minorBidi"/>
+          <w:szCs w:val="22"/>
+        </w:rPr>
+      </w:pPr>
+      <w:hyperlink w:anchor="_Toc471445946" w:history="1">
+        <w:r>
+          <w:rPr>
+            <w:rStyle w:val="af2"/>
+          </w:rPr>
+          <w:t>第三章  面向微博的在线广告点击行为预测需求分析</w:t>
+        </w:r>
+        <w:r>
+          <w:rPr>
+            <w:webHidden/>
+          </w:rPr>
+          <w:tab/>
+        </w:r>
+        <w:r>
+          <w:rPr>
+            <w:webHidden/>
+          </w:rPr>
+          <w:fldChar w:fldCharType="begin"/>
+        </w:r>
+        <w:r>
+          <w:rPr>
+            <w:webHidden/>
+          </w:rPr>
+          <w:instrText xml:space="preserve"> PAGEREF _Toc471445946 \h </w:instrText>
+        </w:r>
+        <w:r>
+          <w:rPr>
+            <w:webHidden/>
+          </w:rPr>
+        </w:r>
+        <w:r>
+          <w:rPr>
+            <w:webHidden/>
+          </w:rPr>
+          <w:fldChar w:fldCharType="separate"/>
+        </w:r>
+        <w:r>
+          <w:rPr>
+            <w:webHidden/>
+          </w:rPr>
+          <w:t>18</w:t>
+        </w:r>
+        <w:r>
+          <w:rPr>
+            <w:webHidden/>
+          </w:rPr>
+          <w:fldChar w:fldCharType="end"/>
+        </w:r>
+      </w:hyperlink>
+    </w:p>
+    <w:p>
+      <w:pPr>
+        <w:pStyle w:val="21"/>
+        <w:rPr>
+          <w:rFonts w:asciiTheme="minorHAnsi" w:eastAsiaTheme="minorEastAsia" w:hAnsiTheme="minorHAnsi" w:cstheme="minorBidi"/>
+          <w:noProof/>
+          <w:szCs w:val="22"/>
+        </w:rPr>
+      </w:pPr>
+      <w:hyperlink w:anchor="_Toc471445947" w:history="1">
         <w:r>
           <w:rPr>
             <w:rStyle w:val="af2"/>
             <w:rFonts w:eastAsia="黑体"/>
             <w:noProof/>
           </w:rPr>
-          <w:t>小</w:t>
+          <w:t xml:space="preserve">3.1 </w:t>
         </w:r>
         <w:r>
           <w:rPr>
@@ -4219,7 +4372,7 @@
             <w:rFonts w:eastAsia="黑体"/>
             <w:noProof/>
           </w:rPr>
-          <w:t>结</w:t>
+          <w:t>性能需求</w:t>
         </w:r>
         <w:r>
           <w:rPr>
@@ -4240,7 +4393,7 @@
             <w:noProof/>
             <w:webHidden/>
           </w:rPr>
-          <w:instrText xml:space="preserve"> PAGEREF _Toc471364617 \h </w:instrText>
+          <w:instrText xml:space="preserve"> PAGEREF _Toc471445947 \h </w:instrText>
         </w:r>
         <w:r>
           <w:rPr>
@@ -4260,7 +4413,7 @@
             <w:noProof/>
             <w:webHidden/>
           </w:rPr>
-          <w:t>17</w:t>
+          <w:t>18</w:t>
         </w:r>
         <w:r>
           <w:rPr>
@@ -4279,12 +4432,25 @@
           <w:szCs w:val="22"/>
         </w:rPr>
       </w:pPr>
-      <w:hyperlink w:anchor="_Toc471364618" w:history="1">
+      <w:hyperlink w:anchor="_Toc471445948" w:history="1">
         <w:r>
           <w:rPr>
             <w:rStyle w:val="af2"/>
           </w:rPr>
-          <w:t>第三章  面向微博的在线广告点击行为预测需求分析</w:t>
+          <w:t>第</w:t>
+        </w:r>
+        <w:r>
+          <w:rPr>
+            <w:rStyle w:val="af2"/>
+            <w:rFonts w:ascii="Times New Roman" w:hAnsi="Times New Roman"/>
+          </w:rPr>
+          <w:t>四</w:t>
+        </w:r>
+        <w:r>
+          <w:rPr>
+            <w:rStyle w:val="af2"/>
+          </w:rPr>
+          <w:t>章  图表示例</w:t>
         </w:r>
         <w:r>
           <w:rPr>
@@ -4302,7 +4468,7 @@
           <w:rPr>
             <w:webHidden/>
           </w:rPr>
-          <w:instrText xml:space="preserve"> PAGEREF _Toc471364618 \h </w:instrText>
+          <w:instrText xml:space="preserve"> PAGEREF _Toc471445948 \h </w:instrText>
         </w:r>
         <w:r>
           <w:rPr>
@@ -4319,7 +4485,7 @@
           <w:rPr>
             <w:webHidden/>
           </w:rPr>
-          <w:t>18</w:t>
+          <w:t>20</w:t>
         </w:r>
         <w:r>
           <w:rPr>
@@ -4337,7 +4503,7 @@
           <w:szCs w:val="22"/>
         </w:rPr>
       </w:pPr>
-      <w:hyperlink w:anchor="_Toc471364619" w:history="1">
+      <w:hyperlink w:anchor="_Toc471445949" w:history="1">
         <w:r>
           <w:rPr>
             <w:rStyle w:val="af2"/>
@@ -4349,13 +4515,13 @@
             <w:rStyle w:val="af2"/>
             <w:rFonts w:ascii="Times New Roman" w:hAnsi="Times New Roman"/>
           </w:rPr>
-          <w:t>四</w:t>
+          <w:t>五</w:t>
         </w:r>
         <w:r>
           <w:rPr>
             <w:rStyle w:val="af2"/>
           </w:rPr>
-          <w:t>章  图表示例</w:t>
+          <w:t>章  结论及展望</w:t>
         </w:r>
         <w:r>
           <w:rPr>
@@ -4373,7 +4539,7 @@
           <w:rPr>
             <w:webHidden/>
           </w:rPr>
-          <w:instrText xml:space="preserve"> PAGEREF _Toc471364619 \h </w:instrText>
+          <w:instrText xml:space="preserve"> PAGEREF _Toc471445949 \h </w:instrText>
         </w:r>
         <w:r>
           <w:rPr>
@@ -4390,7 +4556,7 @@
           <w:rPr>
             <w:webHidden/>
           </w:rPr>
-          <w:t>20</w:t>
+          <w:t>21</w:t>
         </w:r>
         <w:r>
           <w:rPr>
@@ -4408,25 +4574,12 @@
           <w:szCs w:val="22"/>
         </w:rPr>
       </w:pPr>
-      <w:hyperlink w:anchor="_Toc471364620" w:history="1">
+      <w:hyperlink w:anchor="_Toc471445950" w:history="1">
         <w:r>
           <w:rPr>
             <w:rStyle w:val="af2"/>
           </w:rPr>
-          <w:t>第</w:t>
-        </w:r>
-        <w:r>
-          <w:rPr>
-            <w:rStyle w:val="af2"/>
-            <w:rFonts w:ascii="Times New Roman" w:hAnsi="Times New Roman"/>
-          </w:rPr>
-          <w:t>五</w:t>
-        </w:r>
-        <w:r>
-          <w:rPr>
-            <w:rStyle w:val="af2"/>
-          </w:rPr>
-          <w:t>章  结论及展望</w:t>
+          <w:t>参考文献</w:t>
         </w:r>
         <w:r>
           <w:rPr>
@@ -4444,7 +4597,7 @@
           <w:rPr>
             <w:webHidden/>
           </w:rPr>
-          <w:instrText xml:space="preserve"> PAGEREF _Toc471364620 \h </w:instrText>
+          <w:instrText xml:space="preserve"> PAGEREF _Toc471445950 \h </w:instrText>
         </w:r>
         <w:r>
           <w:rPr>
@@ -4461,7 +4614,7 @@
           <w:rPr>
             <w:webHidden/>
           </w:rPr>
-          <w:t>21</w:t>
+          <w:t>22</w:t>
         </w:r>
         <w:r>
           <w:rPr>
@@ -4479,12 +4632,12 @@
           <w:szCs w:val="22"/>
         </w:rPr>
       </w:pPr>
-      <w:hyperlink w:anchor="_Toc471364621" w:history="1">
+      <w:hyperlink w:anchor="_Toc471445951" w:history="1">
         <w:r>
           <w:rPr>
             <w:rStyle w:val="af2"/>
           </w:rPr>
-          <w:t>参考文献</w:t>
+          <w:t>附录A  附录示例</w:t>
         </w:r>
         <w:r>
           <w:rPr>
@@ -4502,7 +4655,7 @@
           <w:rPr>
             <w:webHidden/>
           </w:rPr>
-          <w:instrText xml:space="preserve"> PAGEREF _Toc471364621 \h </w:instrText>
+          <w:instrText xml:space="preserve"> PAGEREF _Toc471445951 \h </w:instrText>
         </w:r>
         <w:r>
           <w:rPr>
@@ -4519,7 +4672,7 @@
           <w:rPr>
             <w:webHidden/>
           </w:rPr>
-          <w:t>22</w:t>
+          <w:t>24</w:t>
         </w:r>
         <w:r>
           <w:rPr>
@@ -4537,12 +4690,12 @@
           <w:szCs w:val="22"/>
         </w:rPr>
       </w:pPr>
-      <w:hyperlink w:anchor="_Toc471364622" w:history="1">
+      <w:hyperlink w:anchor="_Toc471445952" w:history="1">
         <w:r>
           <w:rPr>
             <w:rStyle w:val="af2"/>
           </w:rPr>
-          <w:t>附录A  附录示例</w:t>
+          <w:t>致谢</w:t>
         </w:r>
         <w:r>
           <w:rPr>
@@ -4560,7 +4713,7 @@
           <w:rPr>
             <w:webHidden/>
           </w:rPr>
-          <w:instrText xml:space="preserve"> PAGEREF _Toc471364622 \h </w:instrText>
+          <w:instrText xml:space="preserve"> PAGEREF _Toc471445952 \h </w:instrText>
         </w:r>
         <w:r>
           <w:rPr>
@@ -4577,7 +4730,7 @@
           <w:rPr>
             <w:webHidden/>
           </w:rPr>
-          <w:t>24</w:t>
+          <w:t>25</w:t>
         </w:r>
         <w:r>
           <w:rPr>
@@ -4595,12 +4748,12 @@
           <w:szCs w:val="22"/>
         </w:rPr>
       </w:pPr>
-      <w:hyperlink w:anchor="_Toc471364623" w:history="1">
+      <w:hyperlink w:anchor="_Toc471445953" w:history="1">
         <w:r>
           <w:rPr>
             <w:rStyle w:val="af2"/>
           </w:rPr>
-          <w:t>致谢</w:t>
+          <w:t>北京大学学位论文原创性声明和使用授权说明</w:t>
         </w:r>
         <w:r>
           <w:rPr>
@@ -4618,65 +4771,7 @@
           <w:rPr>
             <w:webHidden/>
           </w:rPr>
-          <w:instrText xml:space="preserve"> PAGEREF _Toc471364623 \h </w:instrText>
-        </w:r>
-        <w:r>
-          <w:rPr>
-            <w:webHidden/>
-          </w:rPr>
-        </w:r>
-        <w:r>
-          <w:rPr>
-            <w:webHidden/>
-          </w:rPr>
-          <w:fldChar w:fldCharType="separate"/>
-        </w:r>
-        <w:r>
-          <w:rPr>
-            <w:webHidden/>
-          </w:rPr>
-          <w:t>25</w:t>
-        </w:r>
-        <w:r>
-          <w:rPr>
-            <w:webHidden/>
-          </w:rPr>
-          <w:fldChar w:fldCharType="end"/>
-        </w:r>
-      </w:hyperlink>
-    </w:p>
-    <w:p>
-      <w:pPr>
-        <w:pStyle w:val="11"/>
-        <w:rPr>
-          <w:rFonts w:asciiTheme="minorHAnsi" w:eastAsiaTheme="minorEastAsia" w:hAnsiTheme="minorHAnsi" w:cstheme="minorBidi"/>
-          <w:szCs w:val="22"/>
-        </w:rPr>
-      </w:pPr>
-      <w:hyperlink w:anchor="_Toc471364624" w:history="1">
-        <w:r>
-          <w:rPr>
-            <w:rStyle w:val="af2"/>
-          </w:rPr>
-          <w:t>北京大学学位论文原创性声明和使用授权说明</w:t>
-        </w:r>
-        <w:r>
-          <w:rPr>
-            <w:webHidden/>
-          </w:rPr>
-          <w:tab/>
-        </w:r>
-        <w:r>
-          <w:rPr>
-            <w:webHidden/>
-          </w:rPr>
-          <w:fldChar w:fldCharType="begin"/>
-        </w:r>
-        <w:r>
-          <w:rPr>
-            <w:webHidden/>
-          </w:rPr>
-          <w:instrText xml:space="preserve"> PAGEREF _Toc471364624 \h </w:instrText>
+          <w:instrText xml:space="preserve"> PAGEREF _Toc471445953 \h </w:instrText>
         </w:r>
         <w:r>
           <w:rPr>
@@ -4811,7 +4906,7 @@
           <w:szCs w:val="32"/>
         </w:rPr>
       </w:pPr>
-      <w:bookmarkStart w:id="5" w:name="_Toc471364589"/>
+      <w:bookmarkStart w:id="5" w:name="_Toc471445917"/>
       <w:r>
         <w:rPr>
           <w:rFonts w:ascii="黑体" w:eastAsia="黑体" w:hAnsi="黑体" w:hint="eastAsia"/>
@@ -4871,7 +4966,7 @@
           <w:szCs w:val="28"/>
         </w:rPr>
       </w:pPr>
-      <w:bookmarkStart w:id="6" w:name="_Toc471364590"/>
+      <w:bookmarkStart w:id="6" w:name="_Toc471445918"/>
       <w:r>
         <w:rPr>
           <w:rFonts w:ascii="Times New Roman" w:eastAsia="黑体" w:hAnsi="Times New Roman"/>
@@ -5002,12 +5097,53 @@
         </w:rPr>
         <w:t>。与此同时，电子商务产业也发展迅速，</w:t>
       </w:r>
-      <w:r>
-        <w:rPr>
-          <w:rFonts w:ascii="宋体" w:hAnsi="宋体" w:hint="eastAsia"/>
-          <w:sz w:val="24"/>
-        </w:rPr>
-        <w:t>十二五期间，中国的网络零售交易额规模跃居世界第一，网购在网民中的普及率高达55.7%，仅在2016年双11期间，天猫交易额就突破1200亿元，物流订单量超6.5亿</w:t>
+      <w:proofErr w:type="gramStart"/>
+      <w:r>
+        <w:rPr>
+          <w:rFonts w:ascii="宋体" w:hAnsi="宋体" w:hint="eastAsia"/>
+          <w:sz w:val="24"/>
+        </w:rPr>
+        <w:t>十二五</w:t>
+      </w:r>
+      <w:proofErr w:type="gramEnd"/>
+      <w:r>
+        <w:rPr>
+          <w:rFonts w:ascii="宋体" w:hAnsi="宋体" w:hint="eastAsia"/>
+          <w:sz w:val="24"/>
+        </w:rPr>
+        <w:t>期间，中国的网络零售交易额规模跃居世界第一，</w:t>
+      </w:r>
+      <w:proofErr w:type="gramStart"/>
+      <w:r>
+        <w:rPr>
+          <w:rFonts w:ascii="宋体" w:hAnsi="宋体" w:hint="eastAsia"/>
+          <w:sz w:val="24"/>
+        </w:rPr>
+        <w:t>网购在</w:t>
+      </w:r>
+      <w:proofErr w:type="gramEnd"/>
+      <w:r>
+        <w:rPr>
+          <w:rFonts w:ascii="宋体" w:hAnsi="宋体" w:hint="eastAsia"/>
+          <w:sz w:val="24"/>
+        </w:rPr>
+        <w:t>网民中的普及率高达55.7%，仅在2016年双11期间，</w:t>
+      </w:r>
+      <w:proofErr w:type="gramStart"/>
+      <w:r>
+        <w:rPr>
+          <w:rFonts w:ascii="宋体" w:hAnsi="宋体" w:hint="eastAsia"/>
+          <w:sz w:val="24"/>
+        </w:rPr>
+        <w:t>天猫交易额</w:t>
+      </w:r>
+      <w:proofErr w:type="gramEnd"/>
+      <w:r>
+        <w:rPr>
+          <w:rFonts w:ascii="宋体" w:hAnsi="宋体" w:hint="eastAsia"/>
+          <w:sz w:val="24"/>
+        </w:rPr>
+        <w:t>就突破1200亿元，物流订单量超6.5亿</w:t>
       </w:r>
       <w:r>
         <w:rPr>
@@ -5260,7 +5396,7 @@
           <w:szCs w:val="28"/>
         </w:rPr>
       </w:pPr>
-      <w:bookmarkStart w:id="7" w:name="_Toc471364591"/>
+      <w:bookmarkStart w:id="7" w:name="_Toc471445919"/>
       <w:r>
         <w:rPr>
           <w:rFonts w:ascii="Times New Roman" w:eastAsia="黑体" w:hAnsi="Times New Roman" w:hint="eastAsia"/>
@@ -6197,7 +6333,7 @@
           <w:szCs w:val="28"/>
         </w:rPr>
       </w:pPr>
-      <w:bookmarkStart w:id="8" w:name="_Toc471364592"/>
+      <w:bookmarkStart w:id="8" w:name="_Toc471445920"/>
       <w:r>
         <w:rPr>
           <w:rFonts w:ascii="Times New Roman" w:eastAsia="黑体" w:hAnsi="Times New Roman" w:hint="eastAsia"/>
@@ -6318,7 +6454,23 @@
           <w:rFonts w:ascii="宋体" w:hAnsi="宋体" w:hint="eastAsia"/>
           <w:sz w:val="24"/>
         </w:rPr>
-        <w:t>对于用户而言，用户的固有信息如年龄、性别、地域、职业、教育程度等信息可作为用户特征，我们称之为结构化特征；而如用户的行为数据如浏览过的网页、购买过的物品、转发过的微博等非固有的，随时间和环境变化的特征，我们称之为非结构化特征。</w:t>
+        <w:t>对于用户而言，用户的固有信息如年龄、性别、地域、职业、教育程度等信息可作为用户特征，我们称之为结构化特征；而如用户的行为数据如浏览过的网页、购买过的物品、转发过</w:t>
+      </w:r>
+      <w:proofErr w:type="gramStart"/>
+      <w:r>
+        <w:rPr>
+          <w:rFonts w:ascii="宋体" w:hAnsi="宋体" w:hint="eastAsia"/>
+          <w:sz w:val="24"/>
+        </w:rPr>
+        <w:t>的微博等</w:t>
+      </w:r>
+      <w:proofErr w:type="gramEnd"/>
+      <w:r>
+        <w:rPr>
+          <w:rFonts w:ascii="宋体" w:hAnsi="宋体" w:hint="eastAsia"/>
+          <w:sz w:val="24"/>
+        </w:rPr>
+        <w:t>非固有的，随时间和环境变化的特征，我们称之为非结构化特征。</w:t>
       </w:r>
       <w:r>
         <w:rPr>
@@ -6616,6 +6768,7 @@
         </w:rPr>
         <w:t>随后</w:t>
       </w:r>
+      <w:proofErr w:type="spellStart"/>
       <w:r>
         <w:rPr>
           <w:rFonts w:ascii="宋体" w:hAnsi="宋体"/>
@@ -6623,6 +6776,7 @@
         </w:rPr>
         <w:t>Kaggle</w:t>
       </w:r>
+      <w:proofErr w:type="spellEnd"/>
       <w:r>
         <w:rPr>
           <w:rFonts w:ascii="宋体" w:hAnsi="宋体" w:hint="eastAsia"/>
@@ -6728,7 +6882,55 @@
           <w:rFonts w:ascii="宋体" w:hAnsi="宋体" w:hint="eastAsia"/>
           <w:sz w:val="24"/>
         </w:rPr>
-        <w:t>利用用户的微博行为记录(包括发表、转发、点赞等行为)，使用GBDT方法在用户有过行为的微博文章里提取非结构化特征，与结构化特征一起作为LR模型的训练数据训练出线上模型。实验证明，用了此方法后CTR预估准确率较之前只使用结构化特征有了明显的提升。</w:t>
+        <w:t>利用用户的</w:t>
+      </w:r>
+      <w:proofErr w:type="gramStart"/>
+      <w:r>
+        <w:rPr>
+          <w:rFonts w:ascii="宋体" w:hAnsi="宋体" w:hint="eastAsia"/>
+          <w:sz w:val="24"/>
+        </w:rPr>
+        <w:t>微博行为</w:t>
+      </w:r>
+      <w:proofErr w:type="gramEnd"/>
+      <w:r>
+        <w:rPr>
+          <w:rFonts w:ascii="宋体" w:hAnsi="宋体" w:hint="eastAsia"/>
+          <w:sz w:val="24"/>
+        </w:rPr>
+        <w:t>记录(包括发表、转发、</w:t>
+      </w:r>
+      <w:proofErr w:type="gramStart"/>
+      <w:r>
+        <w:rPr>
+          <w:rFonts w:ascii="宋体" w:hAnsi="宋体" w:hint="eastAsia"/>
+          <w:sz w:val="24"/>
+        </w:rPr>
+        <w:t>点赞等</w:t>
+      </w:r>
+      <w:proofErr w:type="gramEnd"/>
+      <w:r>
+        <w:rPr>
+          <w:rFonts w:ascii="宋体" w:hAnsi="宋体" w:hint="eastAsia"/>
+          <w:sz w:val="24"/>
+        </w:rPr>
+        <w:t>行为)，使用GBDT方法在用户有</w:t>
+      </w:r>
+      <w:proofErr w:type="gramStart"/>
+      <w:r>
+        <w:rPr>
+          <w:rFonts w:ascii="宋体" w:hAnsi="宋体" w:hint="eastAsia"/>
+          <w:sz w:val="24"/>
+        </w:rPr>
+        <w:t>过行为的微博文章里提取非</w:t>
+      </w:r>
+      <w:proofErr w:type="gramEnd"/>
+      <w:r>
+        <w:rPr>
+          <w:rFonts w:ascii="宋体" w:hAnsi="宋体" w:hint="eastAsia"/>
+          <w:sz w:val="24"/>
+        </w:rPr>
+        <w:t>结构化特征，与结构化特征一起作为LR模型的训练数据训练出线上模型。实验证明，用了此方法后CTR预估准确率较之前只使用结构化特征有了明显的提升。</w:t>
       </w:r>
       <w:r>
         <w:rPr>
@@ -6749,7 +6951,7 @@
           <w:szCs w:val="28"/>
         </w:rPr>
       </w:pPr>
-      <w:bookmarkStart w:id="9" w:name="_Toc471364593"/>
+      <w:bookmarkStart w:id="9" w:name="_Toc471445921"/>
       <w:r>
         <w:rPr>
           <w:rFonts w:ascii="Times New Roman" w:eastAsia="黑体" w:hAnsi="Times New Roman" w:hint="eastAsia"/>
@@ -6844,7 +7046,7 @@
           <w:szCs w:val="32"/>
         </w:rPr>
       </w:pPr>
-      <w:bookmarkStart w:id="10" w:name="_Toc471364594"/>
+      <w:bookmarkStart w:id="10" w:name="_Toc471445922"/>
       <w:r>
         <w:rPr>
           <w:rFonts w:ascii="黑体" w:eastAsia="黑体" w:hAnsi="黑体" w:hint="eastAsia"/>
@@ -6904,7 +7106,7 @@
           <w:szCs w:val="28"/>
         </w:rPr>
       </w:pPr>
-      <w:bookmarkStart w:id="11" w:name="_Toc471364595"/>
+      <w:bookmarkStart w:id="11" w:name="_Toc471445923"/>
       <w:r>
         <w:rPr>
           <w:rFonts w:ascii="Times New Roman" w:eastAsia="黑体" w:hAnsi="Times New Roman"/>
@@ -7607,7 +7809,23 @@
           <w:rFonts w:ascii="宋体" w:hAnsi="宋体" w:hint="eastAsia"/>
           <w:sz w:val="24"/>
         </w:rPr>
-        <w:t xml:space="preserve">这里ε是逻辑斯谛分布误差。这里定义了一个隐变量 </w:t>
+        <w:t>这里ε是逻辑斯谛分布误差。这里定义了一个</w:t>
+      </w:r>
+      <w:proofErr w:type="gramStart"/>
+      <w:r>
+        <w:rPr>
+          <w:rFonts w:ascii="宋体" w:hAnsi="宋体" w:hint="eastAsia"/>
+          <w:sz w:val="24"/>
+        </w:rPr>
+        <w:t>隐</w:t>
+      </w:r>
+      <w:proofErr w:type="gramEnd"/>
+      <w:r>
+        <w:rPr>
+          <w:rFonts w:ascii="宋体" w:hAnsi="宋体" w:hint="eastAsia"/>
+          <w:sz w:val="24"/>
+        </w:rPr>
+        <w:t xml:space="preserve">变量 </w:t>
       </w:r>
       <m:oMath>
         <m:sSup>
@@ -7771,6 +7989,7 @@
         </w:rPr>
         <w:t>误差项ε未被测量，因此变量y</w:t>
       </w:r>
+      <w:proofErr w:type="gramStart"/>
       <w:r>
         <w:rPr>
           <w:rFonts w:ascii="宋体" w:hAnsi="宋体"/>
@@ -7778,12 +7997,45 @@
         </w:rPr>
         <w:t>’</w:t>
       </w:r>
-      <w:r>
-        <w:rPr>
-          <w:rFonts w:ascii="宋体" w:hAnsi="宋体" w:hint="eastAsia"/>
-          <w:sz w:val="24"/>
-        </w:rPr>
-        <w:t>也是不可估的，因此被称作隐变量。与普通回归分析不同的是，β参数不可以直接用y和x的方程式表示，相反，需要用</w:t>
+      <w:proofErr w:type="gramEnd"/>
+      <w:r>
+        <w:rPr>
+          <w:rFonts w:ascii="宋体" w:hAnsi="宋体" w:hint="eastAsia"/>
+          <w:sz w:val="24"/>
+        </w:rPr>
+        <w:t>也是</w:t>
+      </w:r>
+      <w:proofErr w:type="gramStart"/>
+      <w:r>
+        <w:rPr>
+          <w:rFonts w:ascii="宋体" w:hAnsi="宋体" w:hint="eastAsia"/>
+          <w:sz w:val="24"/>
+        </w:rPr>
+        <w:t>不</w:t>
+      </w:r>
+      <w:proofErr w:type="gramEnd"/>
+      <w:r>
+        <w:rPr>
+          <w:rFonts w:ascii="宋体" w:hAnsi="宋体" w:hint="eastAsia"/>
+          <w:sz w:val="24"/>
+        </w:rPr>
+        <w:t>可估的，因此被称作</w:t>
+      </w:r>
+      <w:proofErr w:type="gramStart"/>
+      <w:r>
+        <w:rPr>
+          <w:rFonts w:ascii="宋体" w:hAnsi="宋体" w:hint="eastAsia"/>
+          <w:sz w:val="24"/>
+        </w:rPr>
+        <w:t>隐</w:t>
+      </w:r>
+      <w:proofErr w:type="gramEnd"/>
+      <w:r>
+        <w:rPr>
+          <w:rFonts w:ascii="宋体" w:hAnsi="宋体" w:hint="eastAsia"/>
+          <w:sz w:val="24"/>
+        </w:rPr>
+        <w:t>变量。与普通回归分析不同的是，β参数不可以直接用y和x的方程式表示，相反，需要用</w:t>
       </w:r>
       <w:r>
         <w:rPr>
@@ -7809,7 +8061,7 @@
     </w:p>
     <w:p>
       <w:pPr>
-        <w:pStyle w:val="3"/>
+        <w:pStyle w:val="30"/>
         <w:spacing w:before="240" w:after="120" w:line="400" w:lineRule="exact"/>
         <w:rPr>
           <w:rFonts w:eastAsia="黑体"/>
@@ -7818,7 +8070,7 @@
           <w:szCs w:val="26"/>
         </w:rPr>
       </w:pPr>
-      <w:bookmarkStart w:id="12" w:name="_Toc471364596"/>
+      <w:bookmarkStart w:id="12" w:name="_Toc471445924"/>
       <w:r>
         <w:rPr>
           <w:rFonts w:eastAsia="黑体" w:hint="eastAsia"/>
@@ -9917,12 +10169,21 @@
           </m:sup>
         </m:sSup>
       </m:oMath>
-      <w:r>
-        <w:rPr>
-          <w:rFonts w:ascii="宋体" w:hAnsi="宋体" w:hint="eastAsia"/>
-          <w:sz w:val="24"/>
-        </w:rPr>
-        <w:t>倍。</w:t>
+      <w:proofErr w:type="gramStart"/>
+      <w:r>
+        <w:rPr>
+          <w:rFonts w:ascii="宋体" w:hAnsi="宋体" w:hint="eastAsia"/>
+          <w:sz w:val="24"/>
+        </w:rPr>
+        <w:t>倍</w:t>
+      </w:r>
+      <w:proofErr w:type="gramEnd"/>
+      <w:r>
+        <w:rPr>
+          <w:rFonts w:ascii="宋体" w:hAnsi="宋体" w:hint="eastAsia"/>
+          <w:sz w:val="24"/>
+        </w:rPr>
+        <w:t>。</w:t>
       </w:r>
       <w:r>
         <w:rPr>
@@ -9966,7 +10227,23 @@
           <w:rFonts w:ascii="宋体" w:hAnsi="宋体" w:hint="eastAsia"/>
           <w:sz w:val="24"/>
         </w:rPr>
-        <w:t>，这里a,b,c,d是2x</w:t>
+        <w:t>，这里</w:t>
+      </w:r>
+      <w:proofErr w:type="spellStart"/>
+      <w:r>
+        <w:rPr>
+          <w:rFonts w:ascii="宋体" w:hAnsi="宋体" w:hint="eastAsia"/>
+          <w:sz w:val="24"/>
+        </w:rPr>
+        <w:t>a,b,c,d</w:t>
+      </w:r>
+      <w:proofErr w:type="spellEnd"/>
+      <w:r>
+        <w:rPr>
+          <w:rFonts w:ascii="宋体" w:hAnsi="宋体" w:hint="eastAsia"/>
+          <w:sz w:val="24"/>
+        </w:rPr>
+        <w:t>是2x</w:t>
       </w:r>
       <w:r>
         <w:rPr>
@@ -10054,7 +10331,7 @@
     </w:p>
     <w:p>
       <w:pPr>
-        <w:pStyle w:val="3"/>
+        <w:pStyle w:val="30"/>
         <w:spacing w:before="240" w:after="120" w:line="400" w:lineRule="exact"/>
         <w:rPr>
           <w:rFonts w:eastAsia="黑体"/>
@@ -10063,7 +10340,7 @@
           <w:szCs w:val="26"/>
         </w:rPr>
       </w:pPr>
-      <w:bookmarkStart w:id="13" w:name="_Toc471364597"/>
+      <w:bookmarkStart w:id="13" w:name="_Toc471445925"/>
       <w:r>
         <w:rPr>
           <w:rFonts w:eastAsia="黑体"/>
@@ -12682,7 +12959,15 @@
           <w:rFonts w:ascii="宋体" w:hAnsi="宋体" w:hint="eastAsia"/>
           <w:sz w:val="24"/>
         </w:rPr>
-        <w:t>求导，令导函数等于0，为了求导方便，对</w:t>
+        <w:t>求导，令导函数等于0，为了求导方便，</w:t>
+      </w:r>
+      <w:proofErr w:type="gramStart"/>
+      <w:r>
+        <w:rPr>
+          <w:rFonts w:ascii="宋体" w:hAnsi="宋体" w:hint="eastAsia"/>
+          <w:sz w:val="24"/>
+        </w:rPr>
+        <w:t>对</w:t>
       </w:r>
       <w:r>
         <w:rPr>
@@ -12697,7 +12982,15 @@
           <w:rFonts w:ascii="宋体" w:hAnsi="宋体" w:hint="eastAsia"/>
           <w:sz w:val="24"/>
         </w:rPr>
-        <w:t>两边取对数得到：</w:t>
+        <w:t>两边</w:t>
+      </w:r>
+      <w:proofErr w:type="gramEnd"/>
+      <w:r>
+        <w:rPr>
+          <w:rFonts w:ascii="宋体" w:hAnsi="宋体" w:hint="eastAsia"/>
+          <w:sz w:val="24"/>
+        </w:rPr>
+        <w:t>取对数得到：</w:t>
       </w:r>
     </w:p>
     <w:p>
@@ -13046,7 +13339,23 @@
           <w:rFonts w:ascii="宋体" w:hAnsi="宋体" w:hint="eastAsia"/>
           <w:sz w:val="24"/>
         </w:rPr>
-        <w:t>的k个方程组成的方程组</w:t>
+        <w:t>的k</w:t>
+      </w:r>
+      <w:proofErr w:type="gramStart"/>
+      <w:r>
+        <w:rPr>
+          <w:rFonts w:ascii="宋体" w:hAnsi="宋体" w:hint="eastAsia"/>
+          <w:sz w:val="24"/>
+        </w:rPr>
+        <w:t>个</w:t>
+      </w:r>
+      <w:proofErr w:type="gramEnd"/>
+      <w:r>
+        <w:rPr>
+          <w:rFonts w:ascii="宋体" w:hAnsi="宋体" w:hint="eastAsia"/>
+          <w:sz w:val="24"/>
+        </w:rPr>
+        <w:t>方程组成的方程组</w:t>
       </w:r>
       <w:r>
         <w:rPr>
@@ -13455,7 +13764,39 @@
           <w:rFonts w:ascii="宋体" w:hAnsi="宋体" w:hint="eastAsia"/>
           <w:sz w:val="24"/>
         </w:rPr>
-        <w:t>，该方法从一个尝试解开始在每次迭代过程中做修正看是否比之前有准确度提升直到准确度达到稳定值，称之为收敛</w:t>
+        <w:t>，该方法从一个尝试</w:t>
+      </w:r>
+      <w:proofErr w:type="gramStart"/>
+      <w:r>
+        <w:rPr>
+          <w:rFonts w:ascii="宋体" w:hAnsi="宋体" w:hint="eastAsia"/>
+          <w:sz w:val="24"/>
+        </w:rPr>
+        <w:t>解开始</w:t>
+      </w:r>
+      <w:proofErr w:type="gramEnd"/>
+      <w:r>
+        <w:rPr>
+          <w:rFonts w:ascii="宋体" w:hAnsi="宋体" w:hint="eastAsia"/>
+          <w:sz w:val="24"/>
+        </w:rPr>
+        <w:t>在每次迭代过程中做</w:t>
+      </w:r>
+      <w:proofErr w:type="gramStart"/>
+      <w:r>
+        <w:rPr>
+          <w:rFonts w:ascii="宋体" w:hAnsi="宋体" w:hint="eastAsia"/>
+          <w:sz w:val="24"/>
+        </w:rPr>
+        <w:t>修正看</w:t>
+      </w:r>
+      <w:proofErr w:type="gramEnd"/>
+      <w:r>
+        <w:rPr>
+          <w:rFonts w:ascii="宋体" w:hAnsi="宋体" w:hint="eastAsia"/>
+          <w:sz w:val="24"/>
+        </w:rPr>
+        <w:t>是否比之前有准确度提升直到准确度达到稳定值，称之为收敛</w:t>
       </w:r>
       <w:r>
         <w:rPr>
@@ -13531,7 +13872,7 @@
           <w:szCs w:val="28"/>
         </w:rPr>
       </w:pPr>
-      <w:bookmarkStart w:id="14" w:name="_Toc471364598"/>
+      <w:bookmarkStart w:id="14" w:name="_Toc471445926"/>
       <w:r>
         <w:rPr>
           <w:rFonts w:ascii="Times New Roman" w:eastAsia="黑体" w:hAnsi="Times New Roman" w:hint="eastAsia"/>
@@ -13684,7 +14025,7 @@
     </w:p>
     <w:p>
       <w:pPr>
-        <w:pStyle w:val="3"/>
+        <w:pStyle w:val="30"/>
         <w:spacing w:before="240" w:after="120" w:line="400" w:lineRule="exact"/>
         <w:rPr>
           <w:rFonts w:eastAsia="黑体"/>
@@ -13693,7 +14034,7 @@
           <w:szCs w:val="26"/>
         </w:rPr>
       </w:pPr>
-      <w:bookmarkStart w:id="15" w:name="_Toc471364599"/>
+      <w:bookmarkStart w:id="15" w:name="_Toc471445927"/>
       <w:r>
         <w:rPr>
           <w:rFonts w:eastAsia="黑体" w:hint="eastAsia"/>
@@ -14010,7 +14351,23 @@
           <w:rFonts w:ascii="宋体" w:hAnsi="宋体" w:hint="eastAsia"/>
           <w:sz w:val="24"/>
         </w:rPr>
-        <w:t>第二种是带约束项的凸优化：</w:t>
+        <w:t>第二种是带约束项的</w:t>
+      </w:r>
+      <w:proofErr w:type="gramStart"/>
+      <w:r>
+        <w:rPr>
+          <w:rFonts w:ascii="宋体" w:hAnsi="宋体" w:hint="eastAsia"/>
+          <w:sz w:val="24"/>
+        </w:rPr>
+        <w:t>凸</w:t>
+      </w:r>
+      <w:proofErr w:type="gramEnd"/>
+      <w:r>
+        <w:rPr>
+          <w:rFonts w:ascii="宋体" w:hAnsi="宋体" w:hint="eastAsia"/>
+          <w:sz w:val="24"/>
+        </w:rPr>
+        <w:t>优化：</w:t>
       </w:r>
     </w:p>
     <w:p>
@@ -14302,7 +14659,39 @@
           <w:rFonts w:ascii="宋体" w:hAnsi="宋体" w:hint="eastAsia"/>
           <w:sz w:val="24"/>
         </w:rPr>
-        <w:t>)算法，批量算法中每次迭代用全体训练数据集计算全局参数，如全局梯度。优点是能够获得较好的精度，但缺点是处理大数据集时效率低，计算开销大，而且无法处理在线环境中的数据流。</w:t>
+        <w:t>)算法，批量算法中每次迭代</w:t>
+      </w:r>
+      <w:proofErr w:type="gramStart"/>
+      <w:r>
+        <w:rPr>
+          <w:rFonts w:ascii="宋体" w:hAnsi="宋体" w:hint="eastAsia"/>
+          <w:sz w:val="24"/>
+        </w:rPr>
+        <w:t>用全体</w:t>
+      </w:r>
+      <w:proofErr w:type="gramEnd"/>
+      <w:r>
+        <w:rPr>
+          <w:rFonts w:ascii="宋体" w:hAnsi="宋体" w:hint="eastAsia"/>
+          <w:sz w:val="24"/>
+        </w:rPr>
+        <w:t>训练数据</w:t>
+      </w:r>
+      <w:proofErr w:type="gramStart"/>
+      <w:r>
+        <w:rPr>
+          <w:rFonts w:ascii="宋体" w:hAnsi="宋体" w:hint="eastAsia"/>
+          <w:sz w:val="24"/>
+        </w:rPr>
+        <w:t>集计算</w:t>
+      </w:r>
+      <w:proofErr w:type="gramEnd"/>
+      <w:r>
+        <w:rPr>
+          <w:rFonts w:ascii="宋体" w:hAnsi="宋体" w:hint="eastAsia"/>
+          <w:sz w:val="24"/>
+        </w:rPr>
+        <w:t>全局参数，如全局梯度。优点是能够获得较好的精度，但缺点是处理大数据集时效率低，计算开销大，而且无法处理在线环境中的数据流。</w:t>
       </w:r>
       <w:r>
         <w:rPr>
@@ -14531,7 +14920,23 @@
           <w:rFonts w:ascii="宋体" w:hAnsi="宋体" w:hint="eastAsia"/>
           <w:sz w:val="24"/>
         </w:rPr>
-        <w:t>；而对于带约束项的凸优化形式，有投影梯度下降法，每次迭代后迭代结果可能位于约束集合之外，</w:t>
+        <w:t>；而对于带约束项的</w:t>
+      </w:r>
+      <w:proofErr w:type="gramStart"/>
+      <w:r>
+        <w:rPr>
+          <w:rFonts w:ascii="宋体" w:hAnsi="宋体" w:hint="eastAsia"/>
+          <w:sz w:val="24"/>
+        </w:rPr>
+        <w:t>凸</w:t>
+      </w:r>
+      <w:proofErr w:type="gramEnd"/>
+      <w:r>
+        <w:rPr>
+          <w:rFonts w:ascii="宋体" w:hAnsi="宋体" w:hint="eastAsia"/>
+          <w:sz w:val="24"/>
+        </w:rPr>
+        <w:t>优化形式，有投影梯度下降法，每次迭代后迭代结果可能位于约束集合之外，</w:t>
       </w:r>
       <w:r>
         <w:rPr>
@@ -15180,7 +15585,23 @@
           <w:rFonts w:ascii="宋体" w:hAnsi="宋体" w:hint="eastAsia"/>
           <w:sz w:val="24"/>
         </w:rPr>
-        <w:t>；另外，梯度下降发对于不可微点的迭代会存在</w:t>
+        <w:t>；另外，梯度下降</w:t>
+      </w:r>
+      <w:proofErr w:type="gramStart"/>
+      <w:r>
+        <w:rPr>
+          <w:rFonts w:ascii="宋体" w:hAnsi="宋体" w:hint="eastAsia"/>
+          <w:sz w:val="24"/>
+        </w:rPr>
+        <w:t>发对于</w:t>
+      </w:r>
+      <w:proofErr w:type="gramEnd"/>
+      <w:r>
+        <w:rPr>
+          <w:rFonts w:ascii="宋体" w:hAnsi="宋体" w:hint="eastAsia"/>
+          <w:sz w:val="24"/>
+        </w:rPr>
+        <w:t>不可微点的迭代会存在</w:t>
       </w:r>
       <w:r>
         <w:rPr>
@@ -15199,7 +15620,7 @@
     </w:p>
     <w:p>
       <w:pPr>
-        <w:pStyle w:val="3"/>
+        <w:pStyle w:val="30"/>
         <w:spacing w:before="240" w:after="120" w:line="400" w:lineRule="exact"/>
         <w:rPr>
           <w:rFonts w:eastAsia="黑体"/>
@@ -15208,7 +15629,7 @@
           <w:szCs w:val="26"/>
         </w:rPr>
       </w:pPr>
-      <w:bookmarkStart w:id="16" w:name="_Toc471364600"/>
+      <w:bookmarkStart w:id="16" w:name="_Toc471445928"/>
       <w:r>
         <w:rPr>
           <w:rFonts w:eastAsia="黑体" w:hint="eastAsia"/>
@@ -15455,7 +15876,23 @@
           <w:rFonts w:ascii="宋体" w:hAnsi="宋体" w:hint="eastAsia"/>
           <w:sz w:val="24"/>
         </w:rPr>
-        <w:t>google和伯克利</w:t>
+        <w:t>google和</w:t>
+      </w:r>
+      <w:proofErr w:type="gramStart"/>
+      <w:r>
+        <w:rPr>
+          <w:rFonts w:ascii="宋体" w:hAnsi="宋体" w:hint="eastAsia"/>
+          <w:sz w:val="24"/>
+        </w:rPr>
+        <w:t>伯克</w:t>
+      </w:r>
+      <w:proofErr w:type="gramEnd"/>
+      <w:r>
+        <w:rPr>
+          <w:rFonts w:ascii="宋体" w:hAnsi="宋体" w:hint="eastAsia"/>
+          <w:sz w:val="24"/>
+        </w:rPr>
+        <w:t>利</w:t>
       </w:r>
       <w:r>
         <w:rPr>
@@ -15589,7 +16026,7 @@
     </w:p>
     <w:p>
       <w:pPr>
-        <w:pStyle w:val="3"/>
+        <w:pStyle w:val="30"/>
         <w:spacing w:before="240" w:after="120" w:line="400" w:lineRule="exact"/>
         <w:rPr>
           <w:rFonts w:eastAsia="黑体"/>
@@ -15598,7 +16035,7 @@
           <w:szCs w:val="26"/>
         </w:rPr>
       </w:pPr>
-      <w:bookmarkStart w:id="17" w:name="_Toc471364601"/>
+      <w:bookmarkStart w:id="17" w:name="_Toc471445929"/>
       <w:r>
         <w:rPr>
           <w:rFonts w:eastAsia="黑体" w:hint="eastAsia"/>
@@ -15724,8 +16161,17 @@
           <w:rFonts w:ascii="宋体" w:hAnsi="宋体" w:hint="eastAsia"/>
           <w:sz w:val="24"/>
         </w:rPr>
-        <w:t>逻辑回归下的per-coordinate FTRL_Proximal</w:t>
-      </w:r>
+        <w:t xml:space="preserve">逻辑回归下的per-coordinate </w:t>
+      </w:r>
+      <w:proofErr w:type="spellStart"/>
+      <w:r>
+        <w:rPr>
+          <w:rFonts w:ascii="宋体" w:hAnsi="宋体" w:hint="eastAsia"/>
+          <w:sz w:val="24"/>
+        </w:rPr>
+        <w:t>FTRL_Proximal</w:t>
+      </w:r>
+      <w:proofErr w:type="spellEnd"/>
       <w:r>
         <w:rPr>
           <w:rFonts w:ascii="宋体" w:hAnsi="宋体" w:hint="eastAsia"/>
@@ -15837,12 +16283,60 @@
           <w:rFonts w:ascii="宋体" w:hAnsi="宋体" w:hint="eastAsia"/>
           <w:sz w:val="24"/>
         </w:rPr>
-        <w:t>维度使用统一的学习速率相比，这种方法考虑了训练样本本身在不同特征上分布的不均匀性，如果包含w某一个维度特征的训练样本很少，那么该特征维度对应的训练速率可以独自保持比较大的值，没来一个包含该特征的样本，就可以在该样本的梯度上前进一大步，而不需要与其他特征维度的前进步调强行保持一致。</w:t>
-      </w:r>
-    </w:p>
-    <w:p>
-      <w:pPr>
-        <w:pStyle w:val="3"/>
+        <w:t>维</w:t>
+      </w:r>
+      <w:proofErr w:type="gramStart"/>
+      <w:r>
+        <w:rPr>
+          <w:rFonts w:ascii="宋体" w:hAnsi="宋体" w:hint="eastAsia"/>
+          <w:sz w:val="24"/>
+        </w:rPr>
+        <w:t>度使用</w:t>
+      </w:r>
+      <w:proofErr w:type="gramEnd"/>
+      <w:r>
+        <w:rPr>
+          <w:rFonts w:ascii="宋体" w:hAnsi="宋体" w:hint="eastAsia"/>
+          <w:sz w:val="24"/>
+        </w:rPr>
+        <w:t>统一的学习速率相比，这种方法考虑了训练样本本身在不同特征上分布的不均匀性，如果包含w某一个维</w:t>
+      </w:r>
+      <w:proofErr w:type="gramStart"/>
+      <w:r>
+        <w:rPr>
+          <w:rFonts w:ascii="宋体" w:hAnsi="宋体" w:hint="eastAsia"/>
+          <w:sz w:val="24"/>
+        </w:rPr>
+        <w:t>度特征</w:t>
+      </w:r>
+      <w:proofErr w:type="gramEnd"/>
+      <w:r>
+        <w:rPr>
+          <w:rFonts w:ascii="宋体" w:hAnsi="宋体" w:hint="eastAsia"/>
+          <w:sz w:val="24"/>
+        </w:rPr>
+        <w:t>的训练样本很少，那么该特征维度对应的训练速率可以独自保持比较大的值，没来一个包含该特征的样本，就可以在该样本的梯度上前进一大步，而不需要与其</w:t>
+      </w:r>
+      <w:proofErr w:type="gramStart"/>
+      <w:r>
+        <w:rPr>
+          <w:rFonts w:ascii="宋体" w:hAnsi="宋体" w:hint="eastAsia"/>
+          <w:sz w:val="24"/>
+        </w:rPr>
+        <w:t>他特征维</w:t>
+      </w:r>
+      <w:proofErr w:type="gramEnd"/>
+      <w:r>
+        <w:rPr>
+          <w:rFonts w:ascii="宋体" w:hAnsi="宋体" w:hint="eastAsia"/>
+          <w:sz w:val="24"/>
+        </w:rPr>
+        <w:t>度的前进步调强行保持一致。</w:t>
+      </w:r>
+    </w:p>
+    <w:p>
+      <w:pPr>
+        <w:pStyle w:val="30"/>
         <w:spacing w:before="240" w:after="120" w:line="400" w:lineRule="exact"/>
         <w:rPr>
           <w:rFonts w:eastAsia="黑体"/>
@@ -15851,7 +16345,7 @@
           <w:szCs w:val="26"/>
         </w:rPr>
       </w:pPr>
-      <w:bookmarkStart w:id="18" w:name="_Toc471364602"/>
+      <w:bookmarkStart w:id="18" w:name="_Toc471445930"/>
       <w:r>
         <w:rPr>
           <w:rFonts w:eastAsia="黑体"/>
@@ -15938,7 +16432,23 @@
           <w:rFonts w:ascii="宋体" w:hAnsi="宋体" w:hint="eastAsia"/>
           <w:sz w:val="24"/>
         </w:rPr>
-        <w:t>对某一维度特征所来的训练样本，以</w:t>
+        <w:t>对某一维</w:t>
+      </w:r>
+      <w:proofErr w:type="gramStart"/>
+      <w:r>
+        <w:rPr>
+          <w:rFonts w:ascii="宋体" w:hAnsi="宋体" w:hint="eastAsia"/>
+          <w:sz w:val="24"/>
+        </w:rPr>
+        <w:t>度特征</w:t>
+      </w:r>
+      <w:proofErr w:type="gramEnd"/>
+      <w:r>
+        <w:rPr>
+          <w:rFonts w:ascii="宋体" w:hAnsi="宋体" w:hint="eastAsia"/>
+          <w:sz w:val="24"/>
+        </w:rPr>
+        <w:t>所来的训练样本，以</w:t>
       </w:r>
       <w:r>
         <w:rPr>
@@ -16171,7 +16681,23 @@
           <w:rFonts w:ascii="宋体" w:hAnsi="宋体" w:hint="eastAsia"/>
           <w:sz w:val="24"/>
         </w:rPr>
-        <w:t>多个model公用一个feature存储（例如放到cbase等），各个model都更新这个共有的feature结构</w:t>
+        <w:t>多个model公用一个feature存储（例如放到</w:t>
+      </w:r>
+      <w:proofErr w:type="spellStart"/>
+      <w:r>
+        <w:rPr>
+          <w:rFonts w:ascii="宋体" w:hAnsi="宋体" w:hint="eastAsia"/>
+          <w:sz w:val="24"/>
+        </w:rPr>
+        <w:t>cbase</w:t>
+      </w:r>
+      <w:proofErr w:type="spellEnd"/>
+      <w:r>
+        <w:rPr>
+          <w:rFonts w:ascii="宋体" w:hAnsi="宋体" w:hint="eastAsia"/>
+          <w:sz w:val="24"/>
+        </w:rPr>
+        <w:t>等），各个model都更新这个共有的feature结构</w:t>
       </w:r>
       <w:r>
         <w:rPr>
@@ -16192,8 +16718,17 @@
           <w:rFonts w:ascii="宋体" w:hAnsi="宋体" w:hint="eastAsia"/>
           <w:sz w:val="24"/>
         </w:rPr>
-        <w:t>和它所训练的特征向量的某一维，直接计算迭代结果并与旧值做</w:t>
-      </w:r>
+        <w:t>和它所训练的特征向量的某一维，直接计算迭代结果并</w:t>
+      </w:r>
+      <w:proofErr w:type="gramStart"/>
+      <w:r>
+        <w:rPr>
+          <w:rFonts w:ascii="宋体" w:hAnsi="宋体" w:hint="eastAsia"/>
+          <w:sz w:val="24"/>
+        </w:rPr>
+        <w:t>与旧值做</w:t>
+      </w:r>
+      <w:proofErr w:type="gramEnd"/>
       <w:r>
         <w:rPr>
           <w:rFonts w:ascii="宋体" w:hAnsi="宋体" w:hint="eastAsia"/>
@@ -16581,7 +17116,7 @@
           <w:szCs w:val="28"/>
         </w:rPr>
       </w:pPr>
-      <w:bookmarkStart w:id="19" w:name="_Toc471364603"/>
+      <w:bookmarkStart w:id="19" w:name="_Toc471445931"/>
       <w:r>
         <w:rPr>
           <w:rFonts w:ascii="Times New Roman" w:eastAsia="黑体" w:hAnsi="Times New Roman"/>
@@ -16680,7 +17215,23 @@
           <w:rFonts w:ascii="宋体" w:hAnsi="宋体" w:hint="eastAsia"/>
           <w:sz w:val="24"/>
         </w:rPr>
-        <w:t>Regression Decistion Tree（即DT)，Gradient Boosting（即GB)，Shrinkage (算法的一个重要演进分枝，目前大部分</w:t>
+        <w:t xml:space="preserve">Regression </w:t>
+      </w:r>
+      <w:proofErr w:type="spellStart"/>
+      <w:r>
+        <w:rPr>
+          <w:rFonts w:ascii="宋体" w:hAnsi="宋体" w:hint="eastAsia"/>
+          <w:sz w:val="24"/>
+        </w:rPr>
+        <w:t>Decistion</w:t>
+      </w:r>
+      <w:proofErr w:type="spellEnd"/>
+      <w:r>
+        <w:rPr>
+          <w:rFonts w:ascii="宋体" w:hAnsi="宋体" w:hint="eastAsia"/>
+          <w:sz w:val="24"/>
+        </w:rPr>
+        <w:t xml:space="preserve"> Tree（即DT)，Gradient Boosting（即GB)，Shrinkage (算法的一个重要演进分枝，目前大部分</w:t>
       </w:r>
       <w:r>
         <w:rPr>
@@ -16699,7 +17250,7 @@
     </w:p>
     <w:p>
       <w:pPr>
-        <w:pStyle w:val="3"/>
+        <w:pStyle w:val="30"/>
         <w:spacing w:before="240" w:after="120" w:line="400" w:lineRule="exact"/>
         <w:rPr>
           <w:rFonts w:eastAsia="黑体"/>
@@ -16708,7 +17259,7 @@
           <w:szCs w:val="26"/>
         </w:rPr>
       </w:pPr>
-      <w:bookmarkStart w:id="20" w:name="_Toc471364604"/>
+      <w:bookmarkStart w:id="20" w:name="_Toc471445932"/>
       <w:r>
         <w:rPr>
           <w:rFonts w:eastAsia="黑体" w:hint="eastAsia"/>
@@ -16841,7 +17392,7 @@
     </w:p>
     <w:p>
       <w:pPr>
-        <w:pStyle w:val="3"/>
+        <w:pStyle w:val="30"/>
         <w:spacing w:before="240" w:after="120" w:line="400" w:lineRule="exact"/>
         <w:rPr>
           <w:rFonts w:eastAsia="黑体"/>
@@ -16850,7 +17401,7 @@
           <w:szCs w:val="26"/>
         </w:rPr>
       </w:pPr>
-      <w:bookmarkStart w:id="21" w:name="_Toc471364605"/>
+      <w:bookmarkStart w:id="21" w:name="_Toc471445933"/>
       <w:r>
         <w:rPr>
           <w:rFonts w:eastAsia="黑体"/>
@@ -16909,7 +17460,23 @@
           <w:rFonts w:ascii="宋体" w:hAnsi="宋体" w:hint="eastAsia"/>
           <w:sz w:val="24"/>
         </w:rPr>
-        <w:t>Boosting迭代，即通过迭代多棵树来共同决策。GBDT的核心就在于，每一棵树学的是之前所有树结论和的残差，这个残差就是一个加预测值后能得真实值的累加量。比如A的真实年龄是18岁，但第一棵树的预测年龄是12岁，差了6岁，即残差为6岁。那么在第二棵树里我们把A的年龄设为6岁去学习，如果第二棵树真的能把A分到6岁的叶子节点，那累加两棵树的结论就是A的真实年龄；如果第二棵树的结论是5岁，则A仍然存在1岁的残差，第三棵树里A的年龄就变成1岁，继续学习。</w:t>
+        <w:t>Boosting迭代，即通过迭代多棵树来共同决策。GBDT的核心就在于，每一棵树学的</w:t>
+      </w:r>
+      <w:proofErr w:type="gramStart"/>
+      <w:r>
+        <w:rPr>
+          <w:rFonts w:ascii="宋体" w:hAnsi="宋体" w:hint="eastAsia"/>
+          <w:sz w:val="24"/>
+        </w:rPr>
+        <w:t>是之前</w:t>
+      </w:r>
+      <w:proofErr w:type="gramEnd"/>
+      <w:r>
+        <w:rPr>
+          <w:rFonts w:ascii="宋体" w:hAnsi="宋体" w:hint="eastAsia"/>
+          <w:sz w:val="24"/>
+        </w:rPr>
+        <w:t>所有树结论和的残差，这个残差就是一个加预测值后能得真实值的累加量。比如A的真实年龄是18岁，但第一棵树的预测年龄是12岁，差了6岁，即残差为6岁。那么在第二棵树里我们把A的年龄设为6岁去学习，如果第二棵树真的能把A分到6岁的叶子节点，那累加两棵树的结论就是A的真实年龄；如果第二棵树的结论是5岁，则A仍然存在1岁的残差，第三棵树里A的年龄就变成1岁，继续学习。</w:t>
       </w:r>
     </w:p>
     <w:p>
@@ -17006,7 +17573,7 @@
     </w:p>
     <w:p>
       <w:pPr>
-        <w:pStyle w:val="3"/>
+        <w:pStyle w:val="30"/>
         <w:spacing w:before="240" w:after="120" w:line="400" w:lineRule="exact"/>
         <w:rPr>
           <w:rFonts w:eastAsia="黑体"/>
@@ -17015,7 +17582,7 @@
           <w:szCs w:val="26"/>
         </w:rPr>
       </w:pPr>
-      <w:bookmarkStart w:id="22" w:name="_Toc471364606"/>
+      <w:bookmarkStart w:id="22" w:name="_Toc471445934"/>
       <w:r>
         <w:rPr>
           <w:rFonts w:eastAsia="黑体" w:hint="eastAsia"/>
@@ -17201,7 +17768,23 @@
           <w:rFonts w:ascii="宋体" w:hAnsi="宋体" w:hint="eastAsia"/>
           <w:sz w:val="24"/>
         </w:rPr>
-        <w:t>B: 16岁高三学生；购物较少，经常被学弟问问题；预测年龄B = 15 + 1 = 16</w:t>
+        <w:t>B: 16岁高三学生；购物较少，经常被</w:t>
+      </w:r>
+      <w:proofErr w:type="gramStart"/>
+      <w:r>
+        <w:rPr>
+          <w:rFonts w:ascii="宋体" w:hAnsi="宋体" w:hint="eastAsia"/>
+          <w:sz w:val="24"/>
+        </w:rPr>
+        <w:t>学弟问问题</w:t>
+      </w:r>
+      <w:proofErr w:type="gramEnd"/>
+      <w:r>
+        <w:rPr>
+          <w:rFonts w:ascii="宋体" w:hAnsi="宋体" w:hint="eastAsia"/>
+          <w:sz w:val="24"/>
+        </w:rPr>
+        <w:t>；预测年龄B = 15 + 1 = 16</w:t>
       </w:r>
     </w:p>
     <w:p>
@@ -17305,7 +17888,7 @@
     </w:p>
     <w:p>
       <w:pPr>
-        <w:pStyle w:val="3"/>
+        <w:pStyle w:val="30"/>
         <w:spacing w:before="240" w:after="120" w:line="400" w:lineRule="exact"/>
         <w:rPr>
           <w:rFonts w:eastAsia="黑体"/>
@@ -17314,7 +17897,7 @@
           <w:szCs w:val="26"/>
         </w:rPr>
       </w:pPr>
-      <w:bookmarkStart w:id="23" w:name="_Toc471364607"/>
+      <w:bookmarkStart w:id="23" w:name="_Toc471445935"/>
       <w:r>
         <w:rPr>
           <w:rFonts w:eastAsia="黑体" w:hint="eastAsia"/>
@@ -17355,7 +17938,71 @@
           <w:rFonts w:ascii="宋体" w:hAnsi="宋体" w:hint="eastAsia"/>
           <w:sz w:val="24"/>
         </w:rPr>
-        <w:t>Shrinkage(缩减)的思想认为：每次走一小步逐渐逼近结果，要比每次迈一大步很快逼近结果的方式更容易避免过拟合。即它不完全信任每一个棵残差树，它认为每棵树只学到了结果的一小部分，累加的时候只累加一小部分，通过多学几棵树弥补不足。</w:t>
+        <w:t>Shrinkage(缩减)的思想认为：每次走</w:t>
+      </w:r>
+      <w:proofErr w:type="gramStart"/>
+      <w:r>
+        <w:rPr>
+          <w:rFonts w:ascii="宋体" w:hAnsi="宋体" w:hint="eastAsia"/>
+          <w:sz w:val="24"/>
+        </w:rPr>
+        <w:t>一</w:t>
+      </w:r>
+      <w:proofErr w:type="gramEnd"/>
+      <w:r>
+        <w:rPr>
+          <w:rFonts w:ascii="宋体" w:hAnsi="宋体" w:hint="eastAsia"/>
+          <w:sz w:val="24"/>
+        </w:rPr>
+        <w:t>小步逐渐逼近结果，要比</w:t>
+      </w:r>
+      <w:proofErr w:type="gramStart"/>
+      <w:r>
+        <w:rPr>
+          <w:rFonts w:ascii="宋体" w:hAnsi="宋体" w:hint="eastAsia"/>
+          <w:sz w:val="24"/>
+        </w:rPr>
+        <w:t>每次迈一大步</w:t>
+      </w:r>
+      <w:proofErr w:type="gramEnd"/>
+      <w:r>
+        <w:rPr>
+          <w:rFonts w:ascii="宋体" w:hAnsi="宋体" w:hint="eastAsia"/>
+          <w:sz w:val="24"/>
+        </w:rPr>
+        <w:t>很快逼近结果的方式更容易避免过拟合。即它不完全信任每一个棵残差树，它认为每棵树只学到了结果的</w:t>
+      </w:r>
+      <w:proofErr w:type="gramStart"/>
+      <w:r>
+        <w:rPr>
+          <w:rFonts w:ascii="宋体" w:hAnsi="宋体" w:hint="eastAsia"/>
+          <w:sz w:val="24"/>
+        </w:rPr>
+        <w:t>一</w:t>
+      </w:r>
+      <w:proofErr w:type="gramEnd"/>
+      <w:r>
+        <w:rPr>
+          <w:rFonts w:ascii="宋体" w:hAnsi="宋体" w:hint="eastAsia"/>
+          <w:sz w:val="24"/>
+        </w:rPr>
+        <w:t>小部分，累加的时候只累加</w:t>
+      </w:r>
+      <w:proofErr w:type="gramStart"/>
+      <w:r>
+        <w:rPr>
+          <w:rFonts w:ascii="宋体" w:hAnsi="宋体" w:hint="eastAsia"/>
+          <w:sz w:val="24"/>
+        </w:rPr>
+        <w:t>一</w:t>
+      </w:r>
+      <w:proofErr w:type="gramEnd"/>
+      <w:r>
+        <w:rPr>
+          <w:rFonts w:ascii="宋体" w:hAnsi="宋体" w:hint="eastAsia"/>
+          <w:sz w:val="24"/>
+        </w:rPr>
+        <w:t>小部分，通过多学几棵树弥补不足。</w:t>
       </w:r>
       <w:r>
         <w:rPr>
@@ -17616,7 +18263,7 @@
           <w:szCs w:val="28"/>
         </w:rPr>
       </w:pPr>
-      <w:bookmarkStart w:id="24" w:name="_Toc471364608"/>
+      <w:bookmarkStart w:id="24" w:name="_Toc471445936"/>
       <w:r>
         <w:rPr>
           <w:rFonts w:ascii="Times New Roman" w:eastAsia="黑体" w:hAnsi="Times New Roman"/>
@@ -17853,7 +18500,23 @@
           <w:rFonts w:ascii="宋体" w:hAnsi="宋体" w:hint="eastAsia"/>
           <w:sz w:val="24"/>
         </w:rPr>
-        <w:t>，应用效果不亚于人工特征选取。</w:t>
+        <w:t>，应用效果不亚于人</w:t>
+      </w:r>
+      <w:proofErr w:type="gramStart"/>
+      <w:r>
+        <w:rPr>
+          <w:rFonts w:ascii="宋体" w:hAnsi="宋体" w:hint="eastAsia"/>
+          <w:sz w:val="24"/>
+        </w:rPr>
+        <w:t>工特征</w:t>
+      </w:r>
+      <w:proofErr w:type="gramEnd"/>
+      <w:r>
+        <w:rPr>
+          <w:rFonts w:ascii="宋体" w:hAnsi="宋体" w:hint="eastAsia"/>
+          <w:sz w:val="24"/>
+        </w:rPr>
+        <w:t>选取。</w:t>
       </w:r>
       <w:r>
         <w:rPr>
@@ -17890,8 +18553,17 @@
           <w:rFonts w:ascii="宋体" w:hAnsi="宋体" w:hint="eastAsia"/>
           <w:sz w:val="24"/>
         </w:rPr>
-        <w:t>一维特征，通过遍历树</w:t>
-      </w:r>
+        <w:t>一维特征，通过</w:t>
+      </w:r>
+      <w:proofErr w:type="gramStart"/>
+      <w:r>
+        <w:rPr>
+          <w:rFonts w:ascii="宋体" w:hAnsi="宋体" w:hint="eastAsia"/>
+          <w:sz w:val="24"/>
+        </w:rPr>
+        <w:t>遍历树</w:t>
+      </w:r>
+      <w:proofErr w:type="gramEnd"/>
       <w:r>
         <w:rPr>
           <w:rFonts w:ascii="宋体" w:hAnsi="宋体" w:hint="eastAsia"/>
@@ -18099,7 +18771,23 @@
           <w:rFonts w:ascii="宋体" w:hAnsi="宋体" w:hint="eastAsia"/>
           <w:sz w:val="24"/>
         </w:rPr>
-        <w:t>，即便曝光少的广告、广告主仍可以通过此类树得到有区分性的特征和</w:t>
+        <w:t>，即便曝光少的广告、广告主仍可以通过此类</w:t>
+      </w:r>
+      <w:proofErr w:type="gramStart"/>
+      <w:r>
+        <w:rPr>
+          <w:rFonts w:ascii="宋体" w:hAnsi="宋体" w:hint="eastAsia"/>
+          <w:sz w:val="24"/>
+        </w:rPr>
+        <w:t>树得到</w:t>
+      </w:r>
+      <w:proofErr w:type="gramEnd"/>
+      <w:r>
+        <w:rPr>
+          <w:rFonts w:ascii="宋体" w:hAnsi="宋体" w:hint="eastAsia"/>
+          <w:sz w:val="24"/>
+        </w:rPr>
+        <w:t>有区分性的特征和</w:t>
       </w:r>
       <w:r>
         <w:rPr>
@@ -18235,7 +18923,7 @@
           <w:szCs w:val="28"/>
         </w:rPr>
       </w:pPr>
-      <w:bookmarkStart w:id="25" w:name="_Toc471364609"/>
+      <w:bookmarkStart w:id="25" w:name="_Toc471445937"/>
       <w:r>
         <w:rPr>
           <w:rFonts w:ascii="Times New Roman" w:eastAsia="黑体" w:hAnsi="Times New Roman"/>
@@ -18302,7 +18990,7 @@
     </w:p>
     <w:p>
       <w:pPr>
-        <w:pStyle w:val="3"/>
+        <w:pStyle w:val="30"/>
         <w:spacing w:before="240" w:after="120" w:line="400" w:lineRule="exact"/>
         <w:rPr>
           <w:rFonts w:eastAsia="黑体"/>
@@ -18311,7 +18999,7 @@
           <w:szCs w:val="26"/>
         </w:rPr>
       </w:pPr>
-      <w:bookmarkStart w:id="26" w:name="_Toc471364610"/>
+      <w:bookmarkStart w:id="26" w:name="_Toc471445938"/>
       <w:r>
         <w:rPr>
           <w:rFonts w:eastAsia="黑体"/>
@@ -18339,6 +19027,7 @@
         </w:rPr>
         <w:t>服务器</w:t>
       </w:r>
+      <w:proofErr w:type="spellStart"/>
       <w:r>
         <w:rPr>
           <w:rFonts w:eastAsia="黑体" w:hint="eastAsia"/>
@@ -18349,6 +19038,7 @@
         <w:t>Ngnix</w:t>
       </w:r>
       <w:bookmarkEnd w:id="26"/>
+      <w:proofErr w:type="spellEnd"/>
     </w:p>
     <w:p>
       <w:pPr>
@@ -18391,7 +19081,23 @@
           <w:rFonts w:ascii="宋体" w:hAnsi="宋体" w:hint="eastAsia"/>
           <w:sz w:val="24"/>
         </w:rPr>
-        <w:t>因此在选择前端处理HTTP请求的web服务器上，ngnix(</w:t>
+        <w:t>因此在选择前端处理HTTP请求的web服务器上，</w:t>
+      </w:r>
+      <w:proofErr w:type="spellStart"/>
+      <w:r>
+        <w:rPr>
+          <w:rFonts w:ascii="宋体" w:hAnsi="宋体" w:hint="eastAsia"/>
+          <w:sz w:val="24"/>
+        </w:rPr>
+        <w:t>ngnix</w:t>
+      </w:r>
+      <w:proofErr w:type="spellEnd"/>
+      <w:r>
+        <w:rPr>
+          <w:rFonts w:ascii="宋体" w:hAnsi="宋体" w:hint="eastAsia"/>
+          <w:sz w:val="24"/>
+        </w:rPr>
+        <w:t>(</w:t>
       </w:r>
       <w:hyperlink r:id="rId29" w:history="1">
         <w:r>
@@ -18436,8 +19142,9 @@
           <w:rFonts w:ascii="宋体" w:hAnsi="宋体" w:hint="eastAsia"/>
           <w:sz w:val="24"/>
         </w:rPr>
-        <w:t>服务器和反向代理服务器的功能。其主要特点在于高性能、高并发和低内存消耗，并且具有负载均衡、高速缓存、访问控制、带宽控制以及高效整合各种应用的能力，这些特性使得Nginx 非常适合计算广告这种并发很高的互联网服务。此外，Nginx 还提供了fastCGI这一与各种编程语言之间的通信接口，开发者可以很方便地将服务器的功能逻辑用</w:t>
-      </w:r>
+        <w:t>服务器和反向代理服务器的功能。其主要特点在于高性能、高并发和低内存消耗，并且具有负载均衡、高速缓存、访问控制、带宽控制以及高效整合各种应用的能力，这些特性使得Nginx 非常适合计算广告这种并发很高的互联网服务。此外，Nginx 还提供了</w:t>
+      </w:r>
+      <w:proofErr w:type="spellStart"/>
       <w:r>
         <w:rPr>
           <w:rFonts w:ascii="宋体" w:hAnsi="宋体" w:hint="eastAsia"/>
@@ -18445,6 +19152,23 @@
         </w:rPr>
         <w:t>fastCGI</w:t>
       </w:r>
+      <w:proofErr w:type="spellEnd"/>
+      <w:r>
+        <w:rPr>
+          <w:rFonts w:ascii="宋体" w:hAnsi="宋体" w:hint="eastAsia"/>
+          <w:sz w:val="24"/>
+        </w:rPr>
+        <w:t>这一与各种编程语言之间的通信接口，开发者可以很方便地将服务器的功能逻辑用</w:t>
+      </w:r>
+      <w:proofErr w:type="spellStart"/>
+      <w:r>
+        <w:rPr>
+          <w:rFonts w:ascii="宋体" w:hAnsi="宋体" w:hint="eastAsia"/>
+          <w:sz w:val="24"/>
+        </w:rPr>
+        <w:t>fastCGI</w:t>
+      </w:r>
+      <w:proofErr w:type="spellEnd"/>
       <w:r>
         <w:rPr>
           <w:rFonts w:ascii="宋体" w:hAnsi="宋体" w:hint="eastAsia"/>
@@ -18466,6 +19190,7 @@
         </w:rPr>
         <w:t>系统中，用Nginx作为前端Web服务器，而将广告投放机的功能用C/C++语言实现成</w:t>
       </w:r>
+      <w:proofErr w:type="spellStart"/>
       <w:r>
         <w:rPr>
           <w:rFonts w:ascii="宋体" w:hAnsi="宋体" w:hint="eastAsia"/>
@@ -18473,6 +19198,7 @@
         </w:rPr>
         <w:t>fastCGI</w:t>
       </w:r>
+      <w:proofErr w:type="spellEnd"/>
       <w:r>
         <w:rPr>
           <w:rFonts w:ascii="宋体" w:hAnsi="宋体" w:hint="eastAsia"/>
@@ -18545,7 +19271,7 @@
     </w:p>
     <w:p>
       <w:pPr>
-        <w:pStyle w:val="3"/>
+        <w:pStyle w:val="30"/>
         <w:spacing w:before="240" w:after="120" w:line="400" w:lineRule="exact"/>
         <w:rPr>
           <w:rFonts w:eastAsia="黑体"/>
@@ -18554,7 +19280,7 @@
           <w:szCs w:val="26"/>
         </w:rPr>
       </w:pPr>
-      <w:bookmarkStart w:id="27" w:name="_Toc471364611"/>
+      <w:bookmarkStart w:id="27" w:name="_Toc471445939"/>
       <w:r>
         <w:rPr>
           <w:rFonts w:eastAsia="黑体"/>
@@ -18573,6 +19299,7 @@
         </w:rPr>
         <w:t>分布式配置和集群管理工具</w:t>
       </w:r>
+      <w:proofErr w:type="spellStart"/>
       <w:r>
         <w:rPr>
           <w:rFonts w:eastAsia="黑体" w:hint="eastAsia"/>
@@ -18583,6 +19310,7 @@
         <w:t>ZooKeeper</w:t>
       </w:r>
       <w:bookmarkEnd w:id="27"/>
+      <w:proofErr w:type="spellEnd"/>
     </w:p>
     <w:p>
       <w:pPr>
@@ -18604,7 +19332,23 @@
           <w:rFonts w:ascii="宋体" w:hAnsi="宋体" w:hint="eastAsia"/>
           <w:sz w:val="24"/>
         </w:rPr>
-        <w:t>实际商业运营中的广告点击预测系统的流量惊人，单台服务器往往不能满足需要。在使用多台服务器的时候，会遇到很多诸如配置文件更新、集群上下线管理等分布式环境下的同步问题。ZooKeeper(http://zookeeper.apache.org)是解决这些问题非常有用的开源工具。</w:t>
+        <w:t>实际商业运营中的广告点击预测系统的流量惊人，单台服务器往往不能满足需要。在使用多台服务器的时候，会遇到很多诸如配置文件更新、集群上下线管理等分布式环境下的同步问题。</w:t>
+      </w:r>
+      <w:proofErr w:type="spellStart"/>
+      <w:r>
+        <w:rPr>
+          <w:rFonts w:ascii="宋体" w:hAnsi="宋体" w:hint="eastAsia"/>
+          <w:sz w:val="24"/>
+        </w:rPr>
+        <w:t>ZooKeeper</w:t>
+      </w:r>
+      <w:proofErr w:type="spellEnd"/>
+      <w:r>
+        <w:rPr>
+          <w:rFonts w:ascii="宋体" w:hAnsi="宋体" w:hint="eastAsia"/>
+          <w:sz w:val="24"/>
+        </w:rPr>
+        <w:t>(http://zookeeper.apache.org)是解决这些问题非常有用的开源工具。</w:t>
       </w:r>
     </w:p>
     <w:p>
@@ -18622,12 +19366,21 @@
         </w:rPr>
         <w:tab/>
       </w:r>
-      <w:r>
-        <w:rPr>
-          <w:rFonts w:ascii="宋体" w:hAnsi="宋体" w:hint="eastAsia"/>
-          <w:sz w:val="24"/>
-        </w:rPr>
-        <w:t>ZooKeeper 是为分布式应用建立更高层次的同步、配置管理、群组以及名称服务的通用工具。它的基础原理是参考文献</w:t>
+      <w:proofErr w:type="spellStart"/>
+      <w:r>
+        <w:rPr>
+          <w:rFonts w:ascii="宋体" w:hAnsi="宋体" w:hint="eastAsia"/>
+          <w:sz w:val="24"/>
+        </w:rPr>
+        <w:t>ZooKeeper</w:t>
+      </w:r>
+      <w:proofErr w:type="spellEnd"/>
+      <w:r>
+        <w:rPr>
+          <w:rFonts w:ascii="宋体" w:hAnsi="宋体" w:hint="eastAsia"/>
+          <w:sz w:val="24"/>
+        </w:rPr>
+        <w:t xml:space="preserve"> 是为分布式应用建立更高层次的同步、配置管理、群组以及名称服务的通用工具。它的基础原理是参考文献</w:t>
       </w:r>
       <w:r>
         <w:rPr>
@@ -18689,7 +19442,39 @@
           <w:rFonts w:ascii="宋体" w:hAnsi="宋体" w:hint="eastAsia"/>
           <w:sz w:val="24"/>
         </w:rPr>
-        <w:t>中的Paxos算法，在编程上ZooKeeper的设</w:t>
+        <w:t>中的</w:t>
+      </w:r>
+      <w:proofErr w:type="spellStart"/>
+      <w:r>
+        <w:rPr>
+          <w:rFonts w:ascii="宋体" w:hAnsi="宋体" w:hint="eastAsia"/>
+          <w:sz w:val="24"/>
+        </w:rPr>
+        <w:t>Paxos</w:t>
+      </w:r>
+      <w:proofErr w:type="spellEnd"/>
+      <w:r>
+        <w:rPr>
+          <w:rFonts w:ascii="宋体" w:hAnsi="宋体" w:hint="eastAsia"/>
+          <w:sz w:val="24"/>
+        </w:rPr>
+        <w:t>算法，在编程上</w:t>
+      </w:r>
+      <w:proofErr w:type="spellStart"/>
+      <w:r>
+        <w:rPr>
+          <w:rFonts w:ascii="宋体" w:hAnsi="宋体" w:hint="eastAsia"/>
+          <w:sz w:val="24"/>
+        </w:rPr>
+        <w:t>ZooKeeper</w:t>
+      </w:r>
+      <w:proofErr w:type="spellEnd"/>
+      <w:r>
+        <w:rPr>
+          <w:rFonts w:ascii="宋体" w:hAnsi="宋体" w:hint="eastAsia"/>
+          <w:sz w:val="24"/>
+        </w:rPr>
+        <w:t>的设</w:t>
       </w:r>
       <w:r>
         <w:rPr>
@@ -18697,14 +19482,87 @@
           <w:sz w:val="24"/>
         </w:rPr>
         <w:lastRenderedPageBreak/>
-        <w:t>计很简单。所使用的数据模型非常类似于文件系统的目录树结构和Windows中注册表的结构，有名称、树节点、键/值对等，可以看作一个树形结构的数据库，可以分布在不同的机器上做名称管理。由于ZooKeeper并不传递计算数据而是传递节点的运行状态，所以运行负载很低。</w:t>
-      </w:r>
-      <w:r>
-        <w:rPr>
-          <w:rFonts w:ascii="宋体" w:hAnsi="宋体" w:hint="eastAsia"/>
-          <w:sz w:val="24"/>
-        </w:rPr>
-        <w:t>ZooKeeper另一个典型应用是：当某台服务器宕机或者新机器上线，Nginx的负载均衡方案需要及时作出调整。显然，如果用人工地维护，响应时间会很长，不可避免地会带来一些流量上的损失。利用ZooKeeper的Ephemeral类型节点可以很方便地实现此功能</w:t>
+        <w:t>计很简单。所使用的数据模型非常类似于文件系统的目录树结构和Windows中注册表的结构，有名称、树节点、键/值对等，可以看作一个树形结构的数据库，可以分布在不同的机器上做名称管理。由于</w:t>
+      </w:r>
+      <w:proofErr w:type="spellStart"/>
+      <w:r>
+        <w:rPr>
+          <w:rFonts w:ascii="宋体" w:hAnsi="宋体" w:hint="eastAsia"/>
+          <w:sz w:val="24"/>
+        </w:rPr>
+        <w:t>ZooKeeper</w:t>
+      </w:r>
+      <w:proofErr w:type="spellEnd"/>
+      <w:r>
+        <w:rPr>
+          <w:rFonts w:ascii="宋体" w:hAnsi="宋体" w:hint="eastAsia"/>
+          <w:sz w:val="24"/>
+        </w:rPr>
+        <w:t>并不传递计算数据而是传递节点的运行状态，所以运行负载很低。</w:t>
+      </w:r>
+      <w:proofErr w:type="spellStart"/>
+      <w:r>
+        <w:rPr>
+          <w:rFonts w:ascii="宋体" w:hAnsi="宋体" w:hint="eastAsia"/>
+          <w:sz w:val="24"/>
+        </w:rPr>
+        <w:t>ZooKeeper</w:t>
+      </w:r>
+      <w:proofErr w:type="spellEnd"/>
+      <w:r>
+        <w:rPr>
+          <w:rFonts w:ascii="宋体" w:hAnsi="宋体" w:hint="eastAsia"/>
+          <w:sz w:val="24"/>
+        </w:rPr>
+        <w:t>另一个典型应用是：当某台服务器</w:t>
+      </w:r>
+      <w:proofErr w:type="gramStart"/>
+      <w:r>
+        <w:rPr>
+          <w:rFonts w:ascii="宋体" w:hAnsi="宋体" w:hint="eastAsia"/>
+          <w:sz w:val="24"/>
+        </w:rPr>
+        <w:t>宕</w:t>
+      </w:r>
+      <w:proofErr w:type="gramEnd"/>
+      <w:r>
+        <w:rPr>
+          <w:rFonts w:ascii="宋体" w:hAnsi="宋体" w:hint="eastAsia"/>
+          <w:sz w:val="24"/>
+        </w:rPr>
+        <w:t>机或者新机器上线，Nginx的负载均衡方案需要及时</w:t>
+      </w:r>
+      <w:proofErr w:type="gramStart"/>
+      <w:r>
+        <w:rPr>
+          <w:rFonts w:ascii="宋体" w:hAnsi="宋体" w:hint="eastAsia"/>
+          <w:sz w:val="24"/>
+        </w:rPr>
+        <w:t>作出</w:t>
+      </w:r>
+      <w:proofErr w:type="gramEnd"/>
+      <w:r>
+        <w:rPr>
+          <w:rFonts w:ascii="宋体" w:hAnsi="宋体" w:hint="eastAsia"/>
+          <w:sz w:val="24"/>
+        </w:rPr>
+        <w:t>调整。显然，如果用人工地维护，响应时间会很长，不可避免地会带来一些流量上的损失。利用</w:t>
+      </w:r>
+      <w:proofErr w:type="spellStart"/>
+      <w:r>
+        <w:rPr>
+          <w:rFonts w:ascii="宋体" w:hAnsi="宋体" w:hint="eastAsia"/>
+          <w:sz w:val="24"/>
+        </w:rPr>
+        <w:t>ZooKeeper</w:t>
+      </w:r>
+      <w:proofErr w:type="spellEnd"/>
+      <w:r>
+        <w:rPr>
+          <w:rFonts w:ascii="宋体" w:hAnsi="宋体" w:hint="eastAsia"/>
+          <w:sz w:val="24"/>
+        </w:rPr>
+        <w:t>的Ephemeral类型节点可以很方便地实现此功能</w:t>
       </w:r>
       <w:r>
         <w:rPr>
@@ -18771,7 +19629,7 @@
     </w:p>
     <w:p>
       <w:pPr>
-        <w:pStyle w:val="3"/>
+        <w:pStyle w:val="30"/>
         <w:spacing w:before="240" w:after="120" w:line="400" w:lineRule="exact"/>
         <w:rPr>
           <w:rFonts w:eastAsia="黑体"/>
@@ -18780,7 +19638,7 @@
           <w:szCs w:val="26"/>
         </w:rPr>
       </w:pPr>
-      <w:bookmarkStart w:id="28" w:name="_Toc471364612"/>
+      <w:bookmarkStart w:id="28" w:name="_Toc471445940"/>
       <w:r>
         <w:rPr>
           <w:rFonts w:eastAsia="黑体"/>
@@ -18799,6 +19657,7 @@
         </w:rPr>
         <w:t>全文检索引擎</w:t>
       </w:r>
+      <w:proofErr w:type="spellStart"/>
       <w:r>
         <w:rPr>
           <w:rFonts w:eastAsia="黑体" w:hint="eastAsia"/>
@@ -18809,6 +19668,7 @@
         <w:t>Lucene</w:t>
       </w:r>
       <w:bookmarkEnd w:id="28"/>
+      <w:proofErr w:type="spellEnd"/>
     </w:p>
     <w:p>
       <w:pPr>
@@ -18830,7 +19690,71 @@
           <w:rFonts w:ascii="宋体" w:hAnsi="宋体" w:hint="eastAsia"/>
           <w:sz w:val="24"/>
         </w:rPr>
-        <w:t>大多数广告业务在初始运营阶段并不见得需要一个真正的倒排检索引擎，不过当广告业务开始面向长尾广告主，广告库规模较大时，采用“倒排检索”加“排序”这样的两段式决策过程是必要的。然而，实现一个功能全面、效率较高的倒排索引并不是一件简单的事，并且由于其与核心业务逻辑关系并不大，也可以用开源方案来实现。在开源工具中，Lucene(http://lucene.apache.org)是比较常用的基于Java的全文检索工具包。Lucene并不是一个完整的搜索引擎，但是针对计算广告系统的需要，它可以方便地实现全文索引和检索功能。Lucene能够为文本类型的数据建立索引，其主要功能是替文档中的每个关键词建立索引</w:t>
+        <w:t>大多数广告业务在初始运营阶段并不见得需要一个真正的倒排检索引擎，不过当广告业务开始面向长尾广告主，广告</w:t>
+      </w:r>
+      <w:proofErr w:type="gramStart"/>
+      <w:r>
+        <w:rPr>
+          <w:rFonts w:ascii="宋体" w:hAnsi="宋体" w:hint="eastAsia"/>
+          <w:sz w:val="24"/>
+        </w:rPr>
+        <w:t>库规模</w:t>
+      </w:r>
+      <w:proofErr w:type="gramEnd"/>
+      <w:r>
+        <w:rPr>
+          <w:rFonts w:ascii="宋体" w:hAnsi="宋体" w:hint="eastAsia"/>
+          <w:sz w:val="24"/>
+        </w:rPr>
+        <w:t>较大时，采用“倒排检索”加“排序”这样的两段式决策过程是必要的。然而，实现一个功能全面、效率较高的倒排索引并不是一件简单的事，并且由于其与核心业务逻辑关系并不大，也可以用开源方案来实现。在开源工具中，</w:t>
+      </w:r>
+      <w:proofErr w:type="spellStart"/>
+      <w:r>
+        <w:rPr>
+          <w:rFonts w:ascii="宋体" w:hAnsi="宋体" w:hint="eastAsia"/>
+          <w:sz w:val="24"/>
+        </w:rPr>
+        <w:t>Lucene</w:t>
+      </w:r>
+      <w:proofErr w:type="spellEnd"/>
+      <w:r>
+        <w:rPr>
+          <w:rFonts w:ascii="宋体" w:hAnsi="宋体" w:hint="eastAsia"/>
+          <w:sz w:val="24"/>
+        </w:rPr>
+        <w:t>(http://lucene.apache.org)是比较常用的基于Java的全文检索工具包。</w:t>
+      </w:r>
+      <w:proofErr w:type="spellStart"/>
+      <w:r>
+        <w:rPr>
+          <w:rFonts w:ascii="宋体" w:hAnsi="宋体" w:hint="eastAsia"/>
+          <w:sz w:val="24"/>
+        </w:rPr>
+        <w:t>Lucene</w:t>
+      </w:r>
+      <w:proofErr w:type="spellEnd"/>
+      <w:r>
+        <w:rPr>
+          <w:rFonts w:ascii="宋体" w:hAnsi="宋体" w:hint="eastAsia"/>
+          <w:sz w:val="24"/>
+        </w:rPr>
+        <w:t>并不是一个完整的搜索引擎，但是针对计算广告系统的需要，它可以方便地实现全文索引和检索功能。</w:t>
+      </w:r>
+      <w:proofErr w:type="spellStart"/>
+      <w:r>
+        <w:rPr>
+          <w:rFonts w:ascii="宋体" w:hAnsi="宋体" w:hint="eastAsia"/>
+          <w:sz w:val="24"/>
+        </w:rPr>
+        <w:t>Lucene</w:t>
+      </w:r>
+      <w:proofErr w:type="spellEnd"/>
+      <w:r>
+        <w:rPr>
+          <w:rFonts w:ascii="宋体" w:hAnsi="宋体" w:hint="eastAsia"/>
+          <w:sz w:val="24"/>
+        </w:rPr>
+        <w:t>能够为文本类型的数据建立索引，其主要功能是替文档中的每个关键词建立索引</w:t>
       </w:r>
       <w:r>
         <w:rPr>
@@ -18894,6 +19818,7 @@
         </w:rPr>
         <w:t>。另外，</w:t>
       </w:r>
+      <w:proofErr w:type="spellStart"/>
       <w:r>
         <w:rPr>
           <w:rFonts w:ascii="宋体" w:hAnsi="宋体" w:hint="eastAsia"/>
@@ -18901,17 +19826,50 @@
         </w:rPr>
         <w:t>Lucene</w:t>
       </w:r>
-      <w:r>
-        <w:rPr>
-          <w:rFonts w:ascii="宋体" w:hAnsi="宋体" w:hint="eastAsia"/>
-          <w:sz w:val="24"/>
-        </w:rPr>
-        <w:t>还提供一组解读、过滤、分析文档，编排和使用索引的API。之所以选用Lucene除了它的高效和简单外，还因为它允许用户对其中的关键环节自定义功能逻辑。不过一些特殊的检索算法，如相关性检索，在Lucene中并不能直接支持，还需要在深入理解源代码的基础上改动或者另行开发。</w:t>
-      </w:r>
-    </w:p>
-    <w:p>
-      <w:pPr>
-        <w:pStyle w:val="3"/>
+      <w:proofErr w:type="spellEnd"/>
+      <w:r>
+        <w:rPr>
+          <w:rFonts w:ascii="宋体" w:hAnsi="宋体" w:hint="eastAsia"/>
+          <w:sz w:val="24"/>
+        </w:rPr>
+        <w:t>还提供一组解读、过滤、分析文档，编排和使用索引的API。之所以选用</w:t>
+      </w:r>
+      <w:proofErr w:type="spellStart"/>
+      <w:r>
+        <w:rPr>
+          <w:rFonts w:ascii="宋体" w:hAnsi="宋体" w:hint="eastAsia"/>
+          <w:sz w:val="24"/>
+        </w:rPr>
+        <w:t>Lucene</w:t>
+      </w:r>
+      <w:proofErr w:type="spellEnd"/>
+      <w:r>
+        <w:rPr>
+          <w:rFonts w:ascii="宋体" w:hAnsi="宋体" w:hint="eastAsia"/>
+          <w:sz w:val="24"/>
+        </w:rPr>
+        <w:t>除了它的高效和简单外，还因为它允许用户对其中的关键环节自定义功能逻辑。不过一些特殊的检索算法，如相关性检索，在</w:t>
+      </w:r>
+      <w:proofErr w:type="spellStart"/>
+      <w:r>
+        <w:rPr>
+          <w:rFonts w:ascii="宋体" w:hAnsi="宋体" w:hint="eastAsia"/>
+          <w:sz w:val="24"/>
+        </w:rPr>
+        <w:t>Lucene</w:t>
+      </w:r>
+      <w:proofErr w:type="spellEnd"/>
+      <w:r>
+        <w:rPr>
+          <w:rFonts w:ascii="宋体" w:hAnsi="宋体" w:hint="eastAsia"/>
+          <w:sz w:val="24"/>
+        </w:rPr>
+        <w:t>中并不能直接支持，还需要在深入理解源代码的基础上改动或者另行开发。</w:t>
+      </w:r>
+    </w:p>
+    <w:p>
+      <w:pPr>
+        <w:pStyle w:val="30"/>
         <w:spacing w:before="240" w:after="120" w:line="400" w:lineRule="exact"/>
         <w:rPr>
           <w:rFonts w:eastAsia="黑体"/>
@@ -18920,7 +19878,7 @@
           <w:szCs w:val="26"/>
         </w:rPr>
       </w:pPr>
-      <w:bookmarkStart w:id="29" w:name="_Toc471364613"/>
+      <w:bookmarkStart w:id="29" w:name="_Toc471445941"/>
       <w:r>
         <w:rPr>
           <w:rFonts w:eastAsia="黑体"/>
@@ -18986,12 +19944,21 @@
         </w:rPr>
         <w:t>Apache Thrift，</w:t>
       </w:r>
-      <w:r>
-        <w:rPr>
-          <w:rFonts w:ascii="宋体" w:hAnsi="宋体" w:hint="eastAsia"/>
-          <w:sz w:val="24"/>
-        </w:rPr>
-        <w:t>gRPC等。以本系统所使用的Thrift</w:t>
+      <w:proofErr w:type="spellStart"/>
+      <w:r>
+        <w:rPr>
+          <w:rFonts w:ascii="宋体" w:hAnsi="宋体" w:hint="eastAsia"/>
+          <w:sz w:val="24"/>
+        </w:rPr>
+        <w:t>gRPC</w:t>
+      </w:r>
+      <w:proofErr w:type="spellEnd"/>
+      <w:r>
+        <w:rPr>
+          <w:rFonts w:ascii="宋体" w:hAnsi="宋体" w:hint="eastAsia"/>
+          <w:sz w:val="24"/>
+        </w:rPr>
+        <w:t>等。以本系统所使用的Thrift</w:t>
       </w:r>
       <w:r>
         <w:t xml:space="preserve"> </w:t>
@@ -19022,7 +19989,39 @@
           <w:rFonts w:ascii="宋体" w:hAnsi="宋体" w:hint="eastAsia"/>
           <w:sz w:val="24"/>
         </w:rPr>
-        <w:t>有自己的跨机器的通信框架，提供了一套代码生成工具，可以生成多种编程语言的通信过程代码，目前支持开发用的大多数编程语言如C++、Java、Python、PHP、Ruby、Erlang、Perl、Haskell、C#、Cocoa、JavaScript等。Thrift有一种描述对象和服务的界面定义语言IDL(Interface Definition Language)，它提供了一种网络协议，使用这些对象和服务定义的进程之间基于这种网络协议彼此进行通信，因此服务器端实现语言不会影响到客户端，这给系统各模块之间的通信提供了很大的便利</w:t>
+        <w:t>有自己的跨机器的通信框架，提供了一套代码生成工具，可以生成多种编程语言的通信过程代码，目前支持开发用的大多数编程语言如C++、Java、Python、PHP、Ruby、</w:t>
+      </w:r>
+      <w:proofErr w:type="spellStart"/>
+      <w:r>
+        <w:rPr>
+          <w:rFonts w:ascii="宋体" w:hAnsi="宋体" w:hint="eastAsia"/>
+          <w:sz w:val="24"/>
+        </w:rPr>
+        <w:t>Erlang</w:t>
+      </w:r>
+      <w:proofErr w:type="spellEnd"/>
+      <w:r>
+        <w:rPr>
+          <w:rFonts w:ascii="宋体" w:hAnsi="宋体" w:hint="eastAsia"/>
+          <w:sz w:val="24"/>
+        </w:rPr>
+        <w:t>、Perl、Haskell、C#、Cocoa、JavaScript等。Thrift有一种描述对象和服务的界面定义语言IDL(Interface Definition Language)，它提供了一种网络协议，使用这些对象和服务定义的进程之间基于这种网络协议彼此进行通信，因此服务器</w:t>
+      </w:r>
+      <w:proofErr w:type="gramStart"/>
+      <w:r>
+        <w:rPr>
+          <w:rFonts w:ascii="宋体" w:hAnsi="宋体" w:hint="eastAsia"/>
+          <w:sz w:val="24"/>
+        </w:rPr>
+        <w:t>端实现</w:t>
+      </w:r>
+      <w:proofErr w:type="gramEnd"/>
+      <w:r>
+        <w:rPr>
+          <w:rFonts w:ascii="宋体" w:hAnsi="宋体" w:hint="eastAsia"/>
+          <w:sz w:val="24"/>
+        </w:rPr>
+        <w:t>语言不会影响到客户端，这给系统各模块之间的通信提供了很大的便利</w:t>
       </w:r>
       <w:r>
         <w:rPr>
@@ -19091,7 +20090,23 @@
           <w:rFonts w:ascii="宋体" w:hAnsi="宋体" w:hint="eastAsia"/>
           <w:sz w:val="24"/>
         </w:rPr>
-        <w:t>此外，Thrift 还提供了实践中非常有用的版本兼容性功能，即服务器端能在不影响现有的客户端的情况下增加数据结构、字段、服务方法</w:t>
+        <w:t>此外，Thrift 还提供了实践中非常有用的版本兼容性功能，即</w:t>
+      </w:r>
+      <w:proofErr w:type="gramStart"/>
+      <w:r>
+        <w:rPr>
+          <w:rFonts w:ascii="宋体" w:hAnsi="宋体" w:hint="eastAsia"/>
+          <w:sz w:val="24"/>
+        </w:rPr>
+        <w:t>服务器端能在</w:t>
+      </w:r>
+      <w:proofErr w:type="gramEnd"/>
+      <w:r>
+        <w:rPr>
+          <w:rFonts w:ascii="宋体" w:hAnsi="宋体" w:hint="eastAsia"/>
+          <w:sz w:val="24"/>
+        </w:rPr>
+        <w:t>不影响现有的客户端的情况下增加数据结构、字段、服务方法</w:t>
       </w:r>
       <w:r>
         <w:rPr>
@@ -19104,7 +20119,7 @@
     </w:p>
     <w:p>
       <w:pPr>
-        <w:pStyle w:val="3"/>
+        <w:pStyle w:val="30"/>
         <w:spacing w:before="240" w:after="120" w:line="400" w:lineRule="exact"/>
         <w:rPr>
           <w:rFonts w:eastAsia="黑体"/>
@@ -19113,7 +20128,7 @@
           <w:szCs w:val="26"/>
         </w:rPr>
       </w:pPr>
-      <w:bookmarkStart w:id="30" w:name="_Toc471364614"/>
+      <w:bookmarkStart w:id="30" w:name="_Toc471445942"/>
       <w:r>
         <w:rPr>
           <w:rFonts w:eastAsia="黑体"/>
@@ -19163,7 +20178,23 @@
           <w:rFonts w:ascii="宋体" w:hAnsi="宋体" w:hint="eastAsia"/>
           <w:sz w:val="24"/>
         </w:rPr>
-        <w:t>像广告点击实时预测这样的高并发系统，其在日常运行中产生的日志量也非常大。为了不影响效率应该避免对数据做单点的集中式读写，而是尽量应该让数据的处理形成环形的流动，即由数据高速公路将线上日志准实时地送至离线或在线处理平台，再将处理结果存放在缓存中供线上决策使用。在这样的架构中，一个分布式、高吞吐率的数据传送通道至关重要。</w:t>
+        <w:t>像广告点击实时预测这样的高并发系统，其在日常运行中产生的日志量也非常大。为了不影响效率应该避免对数据做单点的集中式读写，而是尽量应该让数据的处理形成环形的流动，即由数据高速公路将线上日志准实时地送至离线或在线处理平台，再将处理结果存放在缓存</w:t>
+      </w:r>
+      <w:proofErr w:type="gramStart"/>
+      <w:r>
+        <w:rPr>
+          <w:rFonts w:ascii="宋体" w:hAnsi="宋体" w:hint="eastAsia"/>
+          <w:sz w:val="24"/>
+        </w:rPr>
+        <w:t>中供线上</w:t>
+      </w:r>
+      <w:proofErr w:type="gramEnd"/>
+      <w:r>
+        <w:rPr>
+          <w:rFonts w:ascii="宋体" w:hAnsi="宋体" w:hint="eastAsia"/>
+          <w:sz w:val="24"/>
+        </w:rPr>
+        <w:t>决策使用。在这样的架构中，一个分布式、高吞吐率的数据传送通道至关重要。</w:t>
       </w:r>
     </w:p>
     <w:p>
@@ -19233,7 +20264,7 @@
     </w:p>
     <w:p>
       <w:pPr>
-        <w:pStyle w:val="3"/>
+        <w:pStyle w:val="30"/>
         <w:spacing w:before="240" w:after="120" w:line="400" w:lineRule="exact"/>
         <w:rPr>
           <w:rFonts w:eastAsia="黑体"/>
@@ -19242,7 +20273,7 @@
           <w:szCs w:val="26"/>
         </w:rPr>
       </w:pPr>
-      <w:bookmarkStart w:id="31" w:name="_Toc471364615"/>
+      <w:bookmarkStart w:id="31" w:name="_Toc471445943"/>
       <w:r>
         <w:rPr>
           <w:rFonts w:eastAsia="黑体"/>
@@ -19299,7 +20330,39 @@
           <w:rFonts w:ascii="宋体" w:hAnsi="宋体" w:hint="eastAsia"/>
           <w:sz w:val="24"/>
         </w:rPr>
-        <w:t>离线数据处理部分需要一个能够存储和加工海量数据的基础设施，实际上这也是大多数大数据系统都需要的平台。在开源的解决方案中Hadoop（http://hadoop.apache.org）几乎是工业界的标准选择。Hadoop的核心架构主要包括分布式文件系统HDFS、MapReduce和HBase，其中HDFS是GFS</w:t>
+        <w:t>离线数据处理部分需要一个能够存储和加工海量数据的基础设施，实际上这也是大多数大数据系统都需要的平台。在开源的解决方案中Hadoop（http://hadoop.apache.org）几乎是工业界的标准选择。Hadoop的核心架构主要包括分布式文件系统HDFS、</w:t>
+      </w:r>
+      <w:proofErr w:type="spellStart"/>
+      <w:r>
+        <w:rPr>
+          <w:rFonts w:ascii="宋体" w:hAnsi="宋体" w:hint="eastAsia"/>
+          <w:sz w:val="24"/>
+        </w:rPr>
+        <w:t>MapReduce</w:t>
+      </w:r>
+      <w:proofErr w:type="spellEnd"/>
+      <w:r>
+        <w:rPr>
+          <w:rFonts w:ascii="宋体" w:hAnsi="宋体" w:hint="eastAsia"/>
+          <w:sz w:val="24"/>
+        </w:rPr>
+        <w:t>和</w:t>
+      </w:r>
+      <w:proofErr w:type="spellStart"/>
+      <w:r>
+        <w:rPr>
+          <w:rFonts w:ascii="宋体" w:hAnsi="宋体" w:hint="eastAsia"/>
+          <w:sz w:val="24"/>
+        </w:rPr>
+        <w:t>HBase</w:t>
+      </w:r>
+      <w:proofErr w:type="spellEnd"/>
+      <w:r>
+        <w:rPr>
+          <w:rFonts w:ascii="宋体" w:hAnsi="宋体" w:hint="eastAsia"/>
+          <w:sz w:val="24"/>
+        </w:rPr>
+        <w:t>，其中HDFS是GFS</w:t>
       </w:r>
       <w:r>
         <w:rPr>
@@ -19382,15 +20445,40 @@
           <w:rFonts w:ascii="宋体" w:hAnsi="宋体" w:hint="eastAsia"/>
           <w:sz w:val="24"/>
         </w:rPr>
-        <w:t>的开源实现，MapReduce是</w:t>
-      </w:r>
-      <w:r>
-        <w:rPr>
-          <w:rFonts w:ascii="宋体" w:hAnsi="宋体" w:hint="eastAsia"/>
-          <w:sz w:val="24"/>
-        </w:rPr>
-        <w:t>Google MapReduce</w:t>
-      </w:r>
+        <w:t>的开源实现，</w:t>
+      </w:r>
+      <w:proofErr w:type="spellStart"/>
+      <w:r>
+        <w:rPr>
+          <w:rFonts w:ascii="宋体" w:hAnsi="宋体" w:hint="eastAsia"/>
+          <w:sz w:val="24"/>
+        </w:rPr>
+        <w:t>MapReduce</w:t>
+      </w:r>
+      <w:proofErr w:type="spellEnd"/>
+      <w:r>
+        <w:rPr>
+          <w:rFonts w:ascii="宋体" w:hAnsi="宋体" w:hint="eastAsia"/>
+          <w:sz w:val="24"/>
+        </w:rPr>
+        <w:t>是</w:t>
+      </w:r>
+      <w:r>
+        <w:rPr>
+          <w:rFonts w:ascii="宋体" w:hAnsi="宋体" w:hint="eastAsia"/>
+          <w:sz w:val="24"/>
+        </w:rPr>
+        <w:t xml:space="preserve">Google </w:t>
+      </w:r>
+      <w:proofErr w:type="spellStart"/>
+      <w:r>
+        <w:rPr>
+          <w:rFonts w:ascii="宋体" w:hAnsi="宋体" w:hint="eastAsia"/>
+          <w:sz w:val="24"/>
+        </w:rPr>
+        <w:t>MapReduce</w:t>
+      </w:r>
+      <w:proofErr w:type="spellEnd"/>
       <w:r>
         <w:rPr>
           <w:rFonts w:ascii="宋体" w:hAnsi="宋体"/>
@@ -19451,15 +20539,40 @@
           <w:rFonts w:ascii="宋体" w:hAnsi="宋体" w:hint="eastAsia"/>
           <w:sz w:val="24"/>
         </w:rPr>
-        <w:t>的开源实现，而HBase则是</w:t>
-      </w:r>
-      <w:r>
-        <w:rPr>
-          <w:rFonts w:ascii="宋体" w:hAnsi="宋体" w:hint="eastAsia"/>
-          <w:sz w:val="24"/>
-        </w:rPr>
-        <w:t>Google BigTable</w:t>
-      </w:r>
+        <w:t>的开源实现，而</w:t>
+      </w:r>
+      <w:proofErr w:type="spellStart"/>
+      <w:r>
+        <w:rPr>
+          <w:rFonts w:ascii="宋体" w:hAnsi="宋体" w:hint="eastAsia"/>
+          <w:sz w:val="24"/>
+        </w:rPr>
+        <w:t>HBase</w:t>
+      </w:r>
+      <w:proofErr w:type="spellEnd"/>
+      <w:r>
+        <w:rPr>
+          <w:rFonts w:ascii="宋体" w:hAnsi="宋体" w:hint="eastAsia"/>
+          <w:sz w:val="24"/>
+        </w:rPr>
+        <w:t>则是</w:t>
+      </w:r>
+      <w:r>
+        <w:rPr>
+          <w:rFonts w:ascii="宋体" w:hAnsi="宋体" w:hint="eastAsia"/>
+          <w:sz w:val="24"/>
+        </w:rPr>
+        <w:t xml:space="preserve">Google </w:t>
+      </w:r>
+      <w:proofErr w:type="spellStart"/>
+      <w:r>
+        <w:rPr>
+          <w:rFonts w:ascii="宋体" w:hAnsi="宋体" w:hint="eastAsia"/>
+          <w:sz w:val="24"/>
+        </w:rPr>
+        <w:t>BigTable</w:t>
+      </w:r>
+      <w:proofErr w:type="spellEnd"/>
       <w:r>
         <w:rPr>
           <w:rFonts w:ascii="宋体" w:hAnsi="宋体"/>
@@ -19543,7 +20656,55 @@
           <w:rFonts w:ascii="宋体" w:hAnsi="宋体" w:hint="eastAsia"/>
           <w:sz w:val="24"/>
         </w:rPr>
-        <w:t>Hadoop MapReduce是一种分布式计算框架，它由两个部分组成：Map和Reduce。Map是将一个作业分解成多个任务，而Reduce是将分解后多任务处理的结果汇总起来。在程序设计中，一项工作往往可以被拆分成为多个任务，任务之间的关系可以分为两种：一种是不相关的任务，可以并行执行；另一种是任务之间有相互依赖，先后顺序不能够颠倒，这种任务是无法并行处理的。MapReduce适用于第一种类型，庞大的集群可以看作是硬件资源池，将任务并行拆分，然后交由每一个空闲硬件资源去处理，能够极大地提高计算效率，同时这种资源无关性对于计算集群的横向扩展提供了最好的设计保证。为了降低MapReduce编程的复杂性，人们还开发了Hive、Pig等开源工具产品，使用类似于SQL的脚本语言发起各种数据计算任务。</w:t>
+        <w:t xml:space="preserve">Hadoop </w:t>
+      </w:r>
+      <w:proofErr w:type="spellStart"/>
+      <w:r>
+        <w:rPr>
+          <w:rFonts w:ascii="宋体" w:hAnsi="宋体" w:hint="eastAsia"/>
+          <w:sz w:val="24"/>
+        </w:rPr>
+        <w:t>MapReduce</w:t>
+      </w:r>
+      <w:proofErr w:type="spellEnd"/>
+      <w:r>
+        <w:rPr>
+          <w:rFonts w:ascii="宋体" w:hAnsi="宋体" w:hint="eastAsia"/>
+          <w:sz w:val="24"/>
+        </w:rPr>
+        <w:t>是一种分布式计算框架，它由两个部分组成：Map和Reduce。Map是将一个作业分解成多个任务，而Reduce是将分解后多任务处理的结果汇总起来。在程序设计中，一项工作往往可以被拆分成为多个任务，任务之间的关系可以分为两种：一种是不相关的任务，可以并行执行；另一种是任务之间有相互依赖，先后顺序不能够颠倒，这种任务是无法并行处理的。</w:t>
+      </w:r>
+      <w:proofErr w:type="spellStart"/>
+      <w:r>
+        <w:rPr>
+          <w:rFonts w:ascii="宋体" w:hAnsi="宋体" w:hint="eastAsia"/>
+          <w:sz w:val="24"/>
+        </w:rPr>
+        <w:t>MapReduce</w:t>
+      </w:r>
+      <w:proofErr w:type="spellEnd"/>
+      <w:r>
+        <w:rPr>
+          <w:rFonts w:ascii="宋体" w:hAnsi="宋体" w:hint="eastAsia"/>
+          <w:sz w:val="24"/>
+        </w:rPr>
+        <w:t>适用于第一种类型，庞大的集群可以看作是硬件资源池，将任务并行拆分，然后交由每一个空闲硬件资源去处理，能够极大地提高计算效率，同时这种资源无关性对于计算集群的横向扩展提供了最好的设计保证。为了降低</w:t>
+      </w:r>
+      <w:proofErr w:type="spellStart"/>
+      <w:r>
+        <w:rPr>
+          <w:rFonts w:ascii="宋体" w:hAnsi="宋体" w:hint="eastAsia"/>
+          <w:sz w:val="24"/>
+        </w:rPr>
+        <w:t>MapReduce</w:t>
+      </w:r>
+      <w:proofErr w:type="spellEnd"/>
+      <w:r>
+        <w:rPr>
+          <w:rFonts w:ascii="宋体" w:hAnsi="宋体" w:hint="eastAsia"/>
+          <w:sz w:val="24"/>
+        </w:rPr>
+        <w:t>编程的复杂性，人们还开发了Hive、Pig等开源工具产品，使用类似于SQL的脚本语言发起各种数据计算任务。</w:t>
       </w:r>
     </w:p>
     <w:p>
@@ -19572,7 +20733,7 @@
     </w:p>
     <w:p>
       <w:pPr>
-        <w:pStyle w:val="3"/>
+        <w:pStyle w:val="30"/>
         <w:spacing w:before="240" w:after="120" w:line="400" w:lineRule="exact"/>
         <w:rPr>
           <w:rFonts w:eastAsia="黑体"/>
@@ -19581,7 +20742,7 @@
           <w:szCs w:val="26"/>
         </w:rPr>
       </w:pPr>
-      <w:bookmarkStart w:id="32" w:name="_Toc471364616"/>
+      <w:bookmarkStart w:id="32" w:name="_Toc471445944"/>
       <w:r>
         <w:rPr>
           <w:rFonts w:eastAsia="黑体"/>
@@ -19600,6 +20761,7 @@
         </w:rPr>
         <w:t>特征在线缓存</w:t>
       </w:r>
+      <w:proofErr w:type="spellStart"/>
       <w:r>
         <w:rPr>
           <w:rFonts w:eastAsia="黑体" w:hint="eastAsia"/>
@@ -19610,6 +20772,7 @@
         <w:t>Redis</w:t>
       </w:r>
       <w:bookmarkEnd w:id="32"/>
+      <w:proofErr w:type="spellEnd"/>
     </w:p>
     <w:p>
       <w:pPr>
@@ -19638,7 +20801,23 @@
           <w:rFonts w:ascii="宋体" w:hAnsi="宋体" w:hint="eastAsia"/>
           <w:sz w:val="24"/>
         </w:rPr>
-        <w:t>由于数据规模比较大，一般来说都无法直接存放在在线广告投放机的内存中，而是要用独立的缓存服务。在线用到的特征缓存有两个显著的特点，首先是往往只需要存储简单的键/值对，其次是大多数情形下需要支持高并发的随机读和不太频繁的批量写。在这样的需求下， Redis（http://www.redis.io）是比较合适的开源工具之一。</w:t>
+        <w:t xml:space="preserve">由于数据规模比较大，一般来说都无法直接存放在在线广告投放机的内存中，而是要用独立的缓存服务。在线用到的特征缓存有两个显著的特点，首先是往往只需要存储简单的键/值对，其次是大多数情形下需要支持高并发的随机读和不太频繁的批量写。在这样的需求下， </w:t>
+      </w:r>
+      <w:proofErr w:type="spellStart"/>
+      <w:r>
+        <w:rPr>
+          <w:rFonts w:ascii="宋体" w:hAnsi="宋体" w:hint="eastAsia"/>
+          <w:sz w:val="24"/>
+        </w:rPr>
+        <w:t>Redis</w:t>
+      </w:r>
+      <w:proofErr w:type="spellEnd"/>
+      <w:r>
+        <w:rPr>
+          <w:rFonts w:ascii="宋体" w:hAnsi="宋体" w:hint="eastAsia"/>
+          <w:sz w:val="24"/>
+        </w:rPr>
+        <w:t>（http://www.redis.io）是比较合适的开源工具之一。</w:t>
       </w:r>
     </w:p>
     <w:p>
@@ -19656,12 +20835,21 @@
         </w:rPr>
         <w:tab/>
       </w:r>
-      <w:r>
-        <w:rPr>
-          <w:rFonts w:ascii="宋体" w:hAnsi="宋体" w:hint="eastAsia"/>
-          <w:sz w:val="24"/>
-        </w:rPr>
-        <w:t>Redis是一种</w:t>
+      <w:proofErr w:type="spellStart"/>
+      <w:r>
+        <w:rPr>
+          <w:rFonts w:ascii="宋体" w:hAnsi="宋体" w:hint="eastAsia"/>
+          <w:sz w:val="24"/>
+        </w:rPr>
+        <w:t>Redis</w:t>
+      </w:r>
+      <w:proofErr w:type="spellEnd"/>
+      <w:r>
+        <w:rPr>
+          <w:rFonts w:ascii="宋体" w:hAnsi="宋体" w:hint="eastAsia"/>
+          <w:sz w:val="24"/>
+        </w:rPr>
+        <w:t>是一种</w:t>
       </w:r>
       <w:r>
         <w:rPr>
@@ -19675,7 +20863,55 @@
           <w:rFonts w:ascii="宋体" w:hAnsi="宋体" w:hint="eastAsia"/>
           <w:sz w:val="24"/>
         </w:rPr>
-        <w:t>数据库，它主要提供的是高性能的键值存储，采用的是内存数据集的方式。Redis的键值可以包括字符串、哈希、列表、集合和有序集合等数据类型，因此也被称作是一款数据结构服务器。Redis会周期性地把更新的数据写入磁盘或者把修改操作写入追加的记录文件，并且在此基础上实现了主从同步，具有非常快速的非阻塞首次同步、网络断开自动重连等功能。同时，Redis还具有其他一些特性，其中包括简单的check-and-set机制、</w:t>
+        <w:t>数据库，它主要提供的是高性能的键值存储，采用的是内存数据集的方式。</w:t>
+      </w:r>
+      <w:proofErr w:type="spellStart"/>
+      <w:r>
+        <w:rPr>
+          <w:rFonts w:ascii="宋体" w:hAnsi="宋体" w:hint="eastAsia"/>
+          <w:sz w:val="24"/>
+        </w:rPr>
+        <w:t>Redis</w:t>
+      </w:r>
+      <w:proofErr w:type="spellEnd"/>
+      <w:r>
+        <w:rPr>
+          <w:rFonts w:ascii="宋体" w:hAnsi="宋体" w:hint="eastAsia"/>
+          <w:sz w:val="24"/>
+        </w:rPr>
+        <w:t>的键值可以包括字符串、哈希、列表、集合和有序集合等数据类型，因此也被称作是一款数据结构服务器。</w:t>
+      </w:r>
+      <w:proofErr w:type="spellStart"/>
+      <w:r>
+        <w:rPr>
+          <w:rFonts w:ascii="宋体" w:hAnsi="宋体" w:hint="eastAsia"/>
+          <w:sz w:val="24"/>
+        </w:rPr>
+        <w:t>Redis</w:t>
+      </w:r>
+      <w:proofErr w:type="spellEnd"/>
+      <w:r>
+        <w:rPr>
+          <w:rFonts w:ascii="宋体" w:hAnsi="宋体" w:hint="eastAsia"/>
+          <w:sz w:val="24"/>
+        </w:rPr>
+        <w:t>会周期性地把更新的数据写入磁盘或者把修改操作写入追加的记录文件，并且在此基础上实现了主从同步，具有非常快速的非阻塞首次同步、网络断开自动重连等功能。同时，</w:t>
+      </w:r>
+      <w:proofErr w:type="spellStart"/>
+      <w:r>
+        <w:rPr>
+          <w:rFonts w:ascii="宋体" w:hAnsi="宋体" w:hint="eastAsia"/>
+          <w:sz w:val="24"/>
+        </w:rPr>
+        <w:t>Redis</w:t>
+      </w:r>
+      <w:proofErr w:type="spellEnd"/>
+      <w:r>
+        <w:rPr>
+          <w:rFonts w:ascii="宋体" w:hAnsi="宋体" w:hint="eastAsia"/>
+          <w:sz w:val="24"/>
+        </w:rPr>
+        <w:t>还具有其他一些特性，其中包括简单的check-and-set机制、</w:t>
       </w:r>
       <w:r>
         <w:rPr>
@@ -19689,7 +20925,23 @@
           <w:rFonts w:ascii="宋体" w:hAnsi="宋体" w:hint="eastAsia"/>
           <w:sz w:val="24"/>
         </w:rPr>
-        <w:t>和配置设置等，使得它能够表现得更像高速缓存。Redis 还提供了丰富的客户端，支持现阶段流行的大多数编程语言，使用起来比较方便。</w:t>
+        <w:t>和配置设置等，使得它能够表现得更像高速缓存。</w:t>
+      </w:r>
+      <w:proofErr w:type="spellStart"/>
+      <w:r>
+        <w:rPr>
+          <w:rFonts w:ascii="宋体" w:hAnsi="宋体" w:hint="eastAsia"/>
+          <w:sz w:val="24"/>
+        </w:rPr>
+        <w:t>Redis</w:t>
+      </w:r>
+      <w:proofErr w:type="spellEnd"/>
+      <w:r>
+        <w:rPr>
+          <w:rFonts w:ascii="宋体" w:hAnsi="宋体" w:hint="eastAsia"/>
+          <w:sz w:val="24"/>
+        </w:rPr>
+        <w:t xml:space="preserve"> 还提供了丰富的客户端，支持现阶段流行的大多数编程语言，使用起来比较方便。</w:t>
       </w:r>
       <w:r>
         <w:rPr>
@@ -19710,7 +20962,7 @@
           <w:szCs w:val="28"/>
         </w:rPr>
       </w:pPr>
-      <w:bookmarkStart w:id="33" w:name="_Toc471364617"/>
+      <w:bookmarkStart w:id="33" w:name="_Toc471445945"/>
       <w:r>
         <w:rPr>
           <w:rFonts w:ascii="Times New Roman" w:eastAsia="黑体" w:hAnsi="Times New Roman"/>
@@ -19751,10 +21003,24 @@
           <w:rFonts w:ascii="宋体" w:hAnsi="宋体" w:hint="eastAsia"/>
           <w:sz w:val="24"/>
         </w:rPr>
-        <w:t>本章主要介绍了广告点击行为预测的主要的算法逻辑回归模型与实现Ftrl；特征工程方法GBDT决策树；以及搭建一个可商业化运行平台用到的主要开源工具，这些算法和工具是构建本文的在线广告点击预测系统的基础设施。</w:t>
-      </w:r>
-      <w:bookmarkStart w:id="34" w:name="_GoBack"/>
-      <w:bookmarkEnd w:id="34"/>
+        <w:t>本章主要介绍了广告点击行为预测的主要的算法逻辑回归模型与实现</w:t>
+      </w:r>
+      <w:proofErr w:type="spellStart"/>
+      <w:r>
+        <w:rPr>
+          <w:rFonts w:ascii="宋体" w:hAnsi="宋体" w:hint="eastAsia"/>
+          <w:sz w:val="24"/>
+        </w:rPr>
+        <w:t>Ftrl</w:t>
+      </w:r>
+      <w:proofErr w:type="spellEnd"/>
+      <w:r>
+        <w:rPr>
+          <w:rFonts w:ascii="宋体" w:hAnsi="宋体" w:hint="eastAsia"/>
+          <w:sz w:val="24"/>
+        </w:rPr>
+        <w:t>；特征工程方法GBDT决策树；以及搭建一个可商业化运行平台用到的主要开源工具，这些算法和工具是构建本文的在线广告点击预测系统的基础设施。</w:t>
+      </w:r>
     </w:p>
     <w:p>
       <w:pPr>
@@ -19784,7 +21050,7 @@
           <w:szCs w:val="32"/>
         </w:rPr>
       </w:pPr>
-      <w:bookmarkStart w:id="35" w:name="_Toc471364618"/>
+      <w:bookmarkStart w:id="34" w:name="_Toc471445946"/>
       <w:r>
         <w:rPr>
           <w:rFonts w:ascii="黑体" w:eastAsia="黑体" w:hAnsi="黑体" w:hint="eastAsia"/>
@@ -19811,7 +21077,82 @@
           <w:sz w:val="32"/>
           <w:szCs w:val="32"/>
         </w:rPr>
-        <w:t xml:space="preserve"> 面向微博的在线广告点击行为预测需求分析</w:t>
+        <w:t xml:space="preserve"> </w:t>
+      </w:r>
+      <w:proofErr w:type="gramStart"/>
+      <w:r>
+        <w:rPr>
+          <w:rFonts w:ascii="黑体" w:eastAsia="黑体" w:hAnsi="黑体" w:hint="eastAsia"/>
+          <w:b w:val="0"/>
+          <w:sz w:val="32"/>
+          <w:szCs w:val="32"/>
+        </w:rPr>
+        <w:t>面向微博的</w:t>
+      </w:r>
+      <w:proofErr w:type="gramEnd"/>
+      <w:r>
+        <w:rPr>
+          <w:rFonts w:ascii="黑体" w:eastAsia="黑体" w:hAnsi="黑体" w:hint="eastAsia"/>
+          <w:b w:val="0"/>
+          <w:sz w:val="32"/>
+          <w:szCs w:val="32"/>
+        </w:rPr>
+        <w:t>在线广告点击行为预测需求分析</w:t>
+      </w:r>
+      <w:bookmarkEnd w:id="34"/>
+    </w:p>
+    <w:p>
+      <w:pPr>
+        <w:spacing w:line="400" w:lineRule="exact"/>
+        <w:rPr>
+          <w:rFonts w:ascii="宋体" w:hAnsi="宋体"/>
+          <w:sz w:val="24"/>
+        </w:rPr>
+      </w:pPr>
+      <w:r>
+        <w:rPr>
+          <w:rFonts w:ascii="宋体" w:hAnsi="宋体"/>
+          <w:sz w:val="24"/>
+        </w:rPr>
+        <w:tab/>
+      </w:r>
+      <w:r>
+        <w:rPr>
+          <w:rFonts w:ascii="宋体" w:hAnsi="宋体" w:hint="eastAsia"/>
+          <w:sz w:val="24"/>
+        </w:rPr>
+        <w:t>在线广告点击行为预测作为广告投放的一个重要环节，其流程涉及一系列复杂的数据处理与计算，根据业务类型和实现方法的不同，自然有其特殊的需求。</w:t>
+      </w:r>
+    </w:p>
+    <w:p>
+      <w:pPr>
+        <w:pStyle w:val="2"/>
+        <w:spacing w:before="480" w:after="120" w:line="400" w:lineRule="exact"/>
+        <w:rPr>
+          <w:rFonts w:ascii="Times New Roman" w:eastAsia="黑体" w:hAnsi="Times New Roman"/>
+          <w:b w:val="0"/>
+          <w:sz w:val="28"/>
+          <w:szCs w:val="28"/>
+        </w:rPr>
+      </w:pPr>
+      <w:bookmarkStart w:id="35" w:name="_Toc471445947"/>
+      <w:r>
+        <w:rPr>
+          <w:rFonts w:ascii="Times New Roman" w:eastAsia="黑体" w:hAnsi="Times New Roman" w:hint="eastAsia"/>
+          <w:b w:val="0"/>
+          <w:sz w:val="28"/>
+          <w:szCs w:val="28"/>
+        </w:rPr>
+        <w:t xml:space="preserve">3.1 </w:t>
+      </w:r>
+      <w:r>
+        <w:rPr>
+          <w:rFonts w:ascii="Times New Roman" w:eastAsia="黑体" w:hAnsi="Times New Roman" w:hint="eastAsia"/>
+          <w:b w:val="0"/>
+          <w:sz w:val="28"/>
+          <w:szCs w:val="28"/>
+        </w:rPr>
+        <w:t>性能需求</w:t>
       </w:r>
       <w:bookmarkEnd w:id="35"/>
     </w:p>
@@ -19823,6 +21164,20 @@
           <w:sz w:val="24"/>
         </w:rPr>
       </w:pPr>
+      <w:r>
+        <w:rPr>
+          <w:rFonts w:ascii="宋体" w:hAnsi="宋体"/>
+          <w:sz w:val="24"/>
+        </w:rPr>
+        <w:tab/>
+      </w:r>
+      <w:r>
+        <w:rPr>
+          <w:rFonts w:ascii="宋体" w:hAnsi="宋体" w:hint="eastAsia"/>
+          <w:sz w:val="24"/>
+        </w:rPr>
+        <w:t>作为一个可商用的在线广告点击预测系统，在性能上不仅要求有很高的响应速度，而且还要能够及时地更新在线预测所使用的模型，保证使用的是最新最近的数据。此外对预测结果的准确度也是越高越好，因为这将直接影响广告收益。</w:t>
+      </w:r>
     </w:p>
     <w:p>
       <w:pPr>
@@ -19832,6 +21187,27 @@
           <w:sz w:val="24"/>
         </w:rPr>
       </w:pPr>
+      <w:r>
+        <w:rPr>
+          <w:rFonts w:ascii="宋体" w:hAnsi="宋体"/>
+          <w:sz w:val="24"/>
+        </w:rPr>
+        <w:tab/>
+      </w:r>
+      <w:r>
+        <w:rPr>
+          <w:rFonts w:ascii="宋体" w:hAnsi="宋体" w:hint="eastAsia"/>
+          <w:sz w:val="24"/>
+        </w:rPr>
+        <w:t>在响应速度方面，为了能够达到毫秒级的响应速度，除了采取线下训练，线上预测并更新模型的方法之外，本文专门为这个在线广告点击预测系统实现了一个基于MPI的分布式计算集群，将收到的请求按照负载均衡的原则平均分配到集群中的每台主机上，借此提高并发度，加快响应速度。</w:t>
+      </w:r>
+      <w:r>
+        <w:rPr>
+          <w:rFonts w:ascii="宋体" w:hAnsi="宋体" w:hint="eastAsia"/>
+          <w:sz w:val="24"/>
+        </w:rPr>
+        <w:t>分布式集群架构如图所示：</w:t>
+      </w:r>
     </w:p>
     <w:p>
       <w:pPr>
@@ -19841,15 +21217,873 @@
           <w:sz w:val="24"/>
         </w:rPr>
       </w:pPr>
+      <w:r>
+        <w:rPr>
+          <w:rFonts w:ascii="宋体" w:hAnsi="宋体"/>
+          <w:sz w:val="24"/>
+        </w:rPr>
+        <w:object w:dxaOrig="1440" w:dyaOrig="1440">
+          <v:shapetype id="_x0000_t75" coordsize="21600,21600" o:spt="75" o:preferrelative="t" path="m@4@5l@4@11@9@11@9@5xe" filled="f" stroked="f">
+            <v:stroke joinstyle="miter"/>
+            <v:formulas>
+              <v:f eqn="if lineDrawn pixelLineWidth 0"/>
+              <v:f eqn="sum @0 1 0"/>
+              <v:f eqn="sum 0 0 @1"/>
+              <v:f eqn="prod @2 1 2"/>
+              <v:f eqn="prod @3 21600 pixelWidth"/>
+              <v:f eqn="prod @3 21600 pixelHeight"/>
+              <v:f eqn="sum @0 0 1"/>
+              <v:f eqn="prod @6 1 2"/>
+              <v:f eqn="prod @7 21600 pixelWidth"/>
+              <v:f eqn="sum @8 21600 0"/>
+              <v:f eqn="prod @7 21600 pixelHeight"/>
+              <v:f eqn="sum @10 21600 0"/>
+            </v:formulas>
+            <v:path o:extrusionok="f" gradientshapeok="t" o:connecttype="rect"/>
+            <o:lock v:ext="edit" aspectratio="t"/>
+          </v:shapetype>
+          <v:shape id="_x0000_s1027" type="#_x0000_t75" style="position:absolute;left:0;text-align:left;margin-left:0;margin-top:6.35pt;width:327.2pt;height:218.55pt;z-index:251672576;mso-position-horizontal:center;mso-position-horizontal-relative:text;mso-position-vertical-relative:text" o:allowoverlap="f">
+            <v:imagedata r:id="rId30" o:title=""/>
+            <w10:wrap type="topAndBottom"/>
+          </v:shape>
+          <o:OLEObject Type="Embed" ProgID="Visio.Drawing.15" ShapeID="_x0000_s1027" DrawAspect="Content" ObjectID="_1545255803" r:id="rId31"/>
+        </w:object>
+      </w:r>
+      <w:r>
+        <w:rPr>
+          <w:rFonts w:ascii="宋体" w:hAnsi="宋体" w:hint="eastAsia"/>
+          <w:sz w:val="24"/>
+        </w:rPr>
+        <w:t>其中</w:t>
+      </w:r>
+      <w:proofErr w:type="spellStart"/>
+      <w:r>
+        <w:rPr>
+          <w:rFonts w:ascii="宋体" w:hAnsi="宋体" w:hint="eastAsia"/>
+          <w:sz w:val="24"/>
+        </w:rPr>
+        <w:t>APIServer</w:t>
+      </w:r>
+      <w:proofErr w:type="spellEnd"/>
+      <w:r>
+        <w:rPr>
+          <w:rFonts w:ascii="宋体" w:hAnsi="宋体" w:hint="eastAsia"/>
+          <w:sz w:val="24"/>
+        </w:rPr>
+        <w:t>是一个http服务器，</w:t>
+      </w:r>
+      <w:r>
+        <w:rPr>
+          <w:rFonts w:ascii="宋体" w:hAnsi="宋体" w:hint="eastAsia"/>
+          <w:sz w:val="24"/>
+        </w:rPr>
+        <w:t>负责接收请求数据，</w:t>
+      </w:r>
+      <w:r>
+        <w:rPr>
+          <w:rFonts w:ascii="宋体" w:hAnsi="宋体" w:hint="eastAsia"/>
+          <w:sz w:val="24"/>
+        </w:rPr>
+        <w:t>然后把收到的请求平均分配到计算集群上，集群中的每台主机都有一个统一的算法（LR）模型，计算主机要做的工作是：1）请求数据预处理，主要是特征提取和转换；2）用现有的LR模型结合请求数据特征做出预测，即用户是否会点击该广告；3）将特征数据缓存到</w:t>
+      </w:r>
+      <w:proofErr w:type="spellStart"/>
+      <w:r>
+        <w:rPr>
+          <w:rFonts w:ascii="宋体" w:hAnsi="宋体" w:hint="eastAsia"/>
+          <w:sz w:val="24"/>
+        </w:rPr>
+        <w:t>Redis</w:t>
+      </w:r>
+      <w:proofErr w:type="spellEnd"/>
+      <w:r>
+        <w:rPr>
+          <w:rFonts w:ascii="宋体" w:hAnsi="宋体" w:hint="eastAsia"/>
+          <w:sz w:val="24"/>
+        </w:rPr>
+        <w:t>服务器上，并待用户实际行为（点击动作是否发生）后更新特征缓存中的记录。</w:t>
+      </w:r>
+      <w:r>
+        <w:rPr>
+          <w:rFonts w:ascii="宋体" w:hAnsi="宋体" w:hint="eastAsia"/>
+          <w:sz w:val="24"/>
+        </w:rPr>
+        <w:t>模型在线训练更新服务会定期用</w:t>
+      </w:r>
+      <w:proofErr w:type="spellStart"/>
+      <w:r>
+        <w:rPr>
+          <w:rFonts w:ascii="宋体" w:hAnsi="宋体" w:hint="eastAsia"/>
+          <w:sz w:val="24"/>
+        </w:rPr>
+        <w:t>Redis</w:t>
+      </w:r>
+      <w:proofErr w:type="spellEnd"/>
+      <w:r>
+        <w:rPr>
+          <w:rFonts w:ascii="宋体" w:hAnsi="宋体" w:hint="eastAsia"/>
+          <w:sz w:val="24"/>
+        </w:rPr>
+        <w:t>特征缓存里积累的数据对线上模型做增量训练更新，然后分发给每台计算主机用作后续预测。</w:t>
+      </w:r>
+    </w:p>
+    <w:p>
+      <w:pPr>
+        <w:pStyle w:val="2"/>
+        <w:spacing w:before="480" w:after="120" w:line="400" w:lineRule="exact"/>
+        <w:rPr>
+          <w:rFonts w:ascii="Times New Roman" w:eastAsia="黑体" w:hAnsi="Times New Roman"/>
+          <w:b w:val="0"/>
+          <w:sz w:val="28"/>
+          <w:szCs w:val="28"/>
+        </w:rPr>
+      </w:pPr>
+      <w:r>
+        <w:rPr>
+          <w:rFonts w:ascii="Times New Roman" w:eastAsia="黑体" w:hAnsi="Times New Roman" w:hint="eastAsia"/>
+          <w:b w:val="0"/>
+          <w:sz w:val="28"/>
+          <w:szCs w:val="28"/>
+        </w:rPr>
+        <w:lastRenderedPageBreak/>
+        <w:t xml:space="preserve">3.2 </w:t>
+      </w:r>
+      <w:r>
+        <w:rPr>
+          <w:rFonts w:ascii="Times New Roman" w:eastAsia="黑体" w:hAnsi="Times New Roman" w:hint="eastAsia"/>
+          <w:b w:val="0"/>
+          <w:sz w:val="28"/>
+          <w:szCs w:val="28"/>
+        </w:rPr>
+        <w:t>功能需求</w:t>
+      </w:r>
     </w:p>
     <w:p>
       <w:pPr>
         <w:spacing w:line="400" w:lineRule="exact"/>
         <w:rPr>
-          <w:rFonts w:ascii="宋体" w:hAnsi="宋体"/>
-          <w:sz w:val="24"/>
-        </w:rPr>
-      </w:pPr>
+          <w:rFonts w:ascii="宋体" w:hAnsi="宋体" w:hint="eastAsia"/>
+          <w:sz w:val="24"/>
+        </w:rPr>
+      </w:pPr>
+      <w:r>
+        <w:rPr>
+          <w:rFonts w:ascii="宋体" w:hAnsi="宋体"/>
+          <w:sz w:val="24"/>
+        </w:rPr>
+        <w:tab/>
+      </w:r>
+      <w:r>
+        <w:rPr>
+          <w:rFonts w:ascii="宋体" w:hAnsi="宋体" w:hint="eastAsia"/>
+          <w:sz w:val="24"/>
+        </w:rPr>
+        <w:t>本系统是基于用户</w:t>
+      </w:r>
+      <w:proofErr w:type="gramStart"/>
+      <w:r>
+        <w:rPr>
+          <w:rFonts w:ascii="宋体" w:hAnsi="宋体" w:hint="eastAsia"/>
+          <w:sz w:val="24"/>
+        </w:rPr>
+        <w:t>微博数据</w:t>
+      </w:r>
+      <w:proofErr w:type="gramEnd"/>
+      <w:r>
+        <w:rPr>
+          <w:rFonts w:ascii="宋体" w:hAnsi="宋体" w:hint="eastAsia"/>
+          <w:sz w:val="24"/>
+        </w:rPr>
+        <w:t>的在线广告点击预测系统，除了具有一般CTR预估系统的功能如模型训练与更新之外，还需要有必要的</w:t>
+      </w:r>
+      <w:proofErr w:type="gramStart"/>
+      <w:r>
+        <w:rPr>
+          <w:rFonts w:ascii="宋体" w:hAnsi="宋体" w:hint="eastAsia"/>
+          <w:sz w:val="24"/>
+        </w:rPr>
+        <w:t>对微博数据</w:t>
+      </w:r>
+      <w:proofErr w:type="gramEnd"/>
+      <w:r>
+        <w:rPr>
+          <w:rFonts w:ascii="宋体" w:hAnsi="宋体" w:hint="eastAsia"/>
+          <w:sz w:val="24"/>
+        </w:rPr>
+        <w:t>（主要是文本数据）进行处理的能力，如分词</w:t>
+      </w:r>
+      <w:r>
+        <w:rPr>
+          <w:rFonts w:ascii="宋体" w:hAnsi="宋体" w:hint="eastAsia"/>
+          <w:sz w:val="24"/>
+        </w:rPr>
+        <w:t>、词性标识</w:t>
+      </w:r>
+      <w:r>
+        <w:rPr>
+          <w:rFonts w:ascii="宋体" w:hAnsi="宋体" w:hint="eastAsia"/>
+          <w:sz w:val="24"/>
+        </w:rPr>
+        <w:t>、关键词提取、主题预测</w:t>
+      </w:r>
+      <w:r>
+        <w:rPr>
+          <w:rFonts w:ascii="宋体" w:hAnsi="宋体" w:hint="eastAsia"/>
+          <w:sz w:val="24"/>
+        </w:rPr>
+        <w:t>、文章向量化表示等。而这些功能主要是基于</w:t>
+      </w:r>
+      <w:proofErr w:type="spellStart"/>
+      <w:r>
+        <w:rPr>
+          <w:rFonts w:ascii="宋体" w:hAnsi="宋体" w:hint="eastAsia"/>
+          <w:sz w:val="24"/>
+        </w:rPr>
+        <w:t>jieba</w:t>
+      </w:r>
+      <w:proofErr w:type="spellEnd"/>
+      <w:r>
+        <w:rPr>
+          <w:rFonts w:ascii="宋体" w:hAnsi="宋体" w:hint="eastAsia"/>
+          <w:sz w:val="24"/>
+        </w:rPr>
+        <w:t>实现的。</w:t>
+      </w:r>
+      <w:proofErr w:type="spellStart"/>
+      <w:r>
+        <w:rPr>
+          <w:rFonts w:ascii="宋体" w:hAnsi="宋体"/>
+          <w:sz w:val="24"/>
+        </w:rPr>
+        <w:t>J</w:t>
+      </w:r>
+      <w:r>
+        <w:rPr>
+          <w:rFonts w:ascii="宋体" w:hAnsi="宋体" w:hint="eastAsia"/>
+          <w:sz w:val="24"/>
+        </w:rPr>
+        <w:t>ieba</w:t>
+      </w:r>
+      <w:proofErr w:type="spellEnd"/>
+      <w:r>
+        <w:rPr>
+          <w:rFonts w:ascii="宋体" w:hAnsi="宋体" w:hint="eastAsia"/>
+          <w:sz w:val="24"/>
+        </w:rPr>
+        <w:t>是很好的中文自然语言处理工具</w:t>
+      </w:r>
+      <w:r>
+        <w:rPr>
+          <w:rFonts w:ascii="宋体" w:hAnsi="宋体"/>
+          <w:sz w:val="24"/>
+        </w:rPr>
+        <w:fldChar w:fldCharType="begin"/>
+      </w:r>
+      <w:r>
+        <w:rPr>
+          <w:rFonts w:ascii="宋体" w:hAnsi="宋体"/>
+          <w:sz w:val="24"/>
+        </w:rPr>
+        <w:instrText xml:space="preserve"> </w:instrText>
+      </w:r>
+      <w:r>
+        <w:rPr>
+          <w:rFonts w:ascii="宋体" w:hAnsi="宋体" w:hint="eastAsia"/>
+          <w:sz w:val="24"/>
+        </w:rPr>
+        <w:instrText>REF _Ref471491382 \r \h</w:instrText>
+      </w:r>
+      <w:r>
+        <w:rPr>
+          <w:rFonts w:ascii="宋体" w:hAnsi="宋体"/>
+          <w:sz w:val="24"/>
+        </w:rPr>
+        <w:instrText xml:space="preserve"> </w:instrText>
+      </w:r>
+      <w:r>
+        <w:rPr>
+          <w:rFonts w:ascii="宋体" w:hAnsi="宋体"/>
+          <w:sz w:val="24"/>
+        </w:rPr>
+      </w:r>
+      <w:r>
+        <w:rPr>
+          <w:rFonts w:ascii="宋体" w:hAnsi="宋体"/>
+          <w:sz w:val="24"/>
+        </w:rPr>
+        <w:fldChar w:fldCharType="separate"/>
+      </w:r>
+      <w:r>
+        <w:rPr>
+          <w:rFonts w:ascii="宋体" w:hAnsi="宋体"/>
+          <w:sz w:val="24"/>
+        </w:rPr>
+        <w:t>[37]</w:t>
+      </w:r>
+      <w:r>
+        <w:rPr>
+          <w:rFonts w:ascii="宋体" w:hAnsi="宋体"/>
+          <w:sz w:val="24"/>
+        </w:rPr>
+        <w:fldChar w:fldCharType="end"/>
+      </w:r>
+      <w:r>
+        <w:rPr>
+          <w:rFonts w:ascii="宋体" w:hAnsi="宋体" w:hint="eastAsia"/>
+          <w:sz w:val="24"/>
+        </w:rPr>
+        <w:t>，其分词功能十分强大</w:t>
+      </w:r>
+      <w:r>
+        <w:rPr>
+          <w:rFonts w:ascii="宋体" w:hAnsi="宋体" w:hint="eastAsia"/>
+          <w:sz w:val="24"/>
+        </w:rPr>
+        <w:t>，采用了</w:t>
+      </w:r>
+      <w:r>
+        <w:rPr>
+          <w:rFonts w:ascii="宋体" w:hAnsi="宋体" w:hint="eastAsia"/>
+          <w:sz w:val="24"/>
+        </w:rPr>
+        <w:t>基于前缀词典实现高效</w:t>
+      </w:r>
+      <w:proofErr w:type="gramStart"/>
+      <w:r>
+        <w:rPr>
+          <w:rFonts w:ascii="宋体" w:hAnsi="宋体" w:hint="eastAsia"/>
+          <w:sz w:val="24"/>
+        </w:rPr>
+        <w:t>的词图扫描</w:t>
+      </w:r>
+      <w:proofErr w:type="gramEnd"/>
+      <w:r>
+        <w:rPr>
+          <w:rFonts w:ascii="宋体" w:hAnsi="宋体" w:hint="eastAsia"/>
+          <w:sz w:val="24"/>
+        </w:rPr>
+        <w:t>，生成句子中汉字所有可能成</w:t>
+      </w:r>
+      <w:proofErr w:type="gramStart"/>
+      <w:r>
+        <w:rPr>
+          <w:rFonts w:ascii="宋体" w:hAnsi="宋体" w:hint="eastAsia"/>
+          <w:sz w:val="24"/>
+        </w:rPr>
+        <w:t>词情况</w:t>
+      </w:r>
+      <w:proofErr w:type="gramEnd"/>
+      <w:r>
+        <w:rPr>
+          <w:rFonts w:ascii="宋体" w:hAnsi="宋体" w:hint="eastAsia"/>
+          <w:sz w:val="24"/>
+        </w:rPr>
+        <w:t>所构成的有向无环图</w:t>
+      </w:r>
+      <w:r>
+        <w:rPr>
+          <w:rFonts w:ascii="宋体" w:hAnsi="宋体" w:hint="eastAsia"/>
+          <w:sz w:val="24"/>
+        </w:rPr>
+        <w:t>；并用</w:t>
+      </w:r>
+      <w:r>
+        <w:rPr>
+          <w:rFonts w:ascii="宋体" w:hAnsi="宋体" w:hint="eastAsia"/>
+          <w:sz w:val="24"/>
+        </w:rPr>
+        <w:t>动态规划查找最大概率路径, 找出基于词频的最大切分组合</w:t>
+      </w:r>
+      <w:r>
+        <w:rPr>
+          <w:rFonts w:ascii="宋体" w:hAnsi="宋体" w:hint="eastAsia"/>
+          <w:sz w:val="24"/>
+        </w:rPr>
+        <w:t>；</w:t>
+      </w:r>
+      <w:r>
+        <w:rPr>
+          <w:rFonts w:ascii="宋体" w:hAnsi="宋体" w:hint="eastAsia"/>
+          <w:sz w:val="24"/>
+        </w:rPr>
+        <w:t>对于未登录词，采用了基于汉字成</w:t>
+      </w:r>
+      <w:proofErr w:type="gramStart"/>
+      <w:r>
+        <w:rPr>
+          <w:rFonts w:ascii="宋体" w:hAnsi="宋体" w:hint="eastAsia"/>
+          <w:sz w:val="24"/>
+        </w:rPr>
+        <w:t>词能力</w:t>
+      </w:r>
+      <w:proofErr w:type="gramEnd"/>
+      <w:r>
+        <w:rPr>
+          <w:rFonts w:ascii="宋体" w:hAnsi="宋体" w:hint="eastAsia"/>
+          <w:sz w:val="24"/>
+        </w:rPr>
+        <w:t>的</w:t>
+      </w:r>
+      <w:r>
+        <w:rPr>
+          <w:rFonts w:ascii="宋体" w:hAnsi="宋体" w:hint="eastAsia"/>
+          <w:sz w:val="24"/>
+        </w:rPr>
+        <w:t>HMM模型结合</w:t>
+      </w:r>
+      <w:r>
+        <w:rPr>
+          <w:rFonts w:ascii="宋体" w:hAnsi="宋体" w:hint="eastAsia"/>
+          <w:sz w:val="24"/>
+        </w:rPr>
+        <w:t>Viterbi算法</w:t>
+      </w:r>
+      <w:r>
+        <w:rPr>
+          <w:rFonts w:ascii="宋体" w:hAnsi="宋体" w:hint="eastAsia"/>
+          <w:sz w:val="24"/>
+        </w:rPr>
+        <w:t>处理。</w:t>
+      </w:r>
+      <w:proofErr w:type="spellStart"/>
+      <w:r>
+        <w:rPr>
+          <w:rFonts w:ascii="宋体" w:hAnsi="宋体" w:hint="eastAsia"/>
+          <w:sz w:val="24"/>
+        </w:rPr>
+        <w:t>Jieba</w:t>
+      </w:r>
+      <w:proofErr w:type="spellEnd"/>
+      <w:r>
+        <w:rPr>
+          <w:rFonts w:ascii="宋体" w:hAnsi="宋体" w:hint="eastAsia"/>
+          <w:sz w:val="24"/>
+        </w:rPr>
+        <w:t>有3种分词模式，分别是：1）</w:t>
+      </w:r>
+      <w:r>
+        <w:rPr>
+          <w:rFonts w:ascii="宋体" w:hAnsi="宋体" w:hint="eastAsia"/>
+          <w:sz w:val="24"/>
+        </w:rPr>
+        <w:t>精确模式，试图将句子最精确地切开，适合文本分析；</w:t>
+      </w:r>
+      <w:r>
+        <w:rPr>
+          <w:rFonts w:ascii="宋体" w:hAnsi="宋体" w:hint="eastAsia"/>
+          <w:sz w:val="24"/>
+        </w:rPr>
+        <w:t>2）</w:t>
+      </w:r>
+      <w:r>
+        <w:rPr>
+          <w:rFonts w:ascii="宋体" w:hAnsi="宋体" w:hint="eastAsia"/>
+          <w:sz w:val="24"/>
+        </w:rPr>
+        <w:t>全模式，把句子中所有的可以成词的词语都扫描出来, 速度非常快，但是不能解决歧义；</w:t>
+      </w:r>
+      <w:r>
+        <w:rPr>
+          <w:rFonts w:ascii="宋体" w:hAnsi="宋体" w:hint="eastAsia"/>
+          <w:sz w:val="24"/>
+        </w:rPr>
+        <w:t>3）</w:t>
+      </w:r>
+      <w:r>
+        <w:rPr>
+          <w:rFonts w:ascii="宋体" w:hAnsi="宋体" w:hint="eastAsia"/>
+          <w:sz w:val="24"/>
+        </w:rPr>
+        <w:t>搜索引擎模式，在精确模式的基础上，对长词再次切分，提高召回率，适合用于搜索引擎分词。</w:t>
+      </w:r>
+      <w:r>
+        <w:rPr>
+          <w:rFonts w:ascii="宋体" w:hAnsi="宋体" w:hint="eastAsia"/>
+          <w:sz w:val="24"/>
+        </w:rPr>
+        <w:t>此外还支持用户自定义词典，可以根据具体应用环境使用不同的词典，如医学、IT、时尚等等。</w:t>
+      </w:r>
+      <w:r>
+        <w:rPr>
+          <w:rFonts w:ascii="宋体" w:hAnsi="宋体" w:hint="eastAsia"/>
+          <w:sz w:val="24"/>
+        </w:rPr>
+        <w:t>同时</w:t>
+      </w:r>
+      <w:proofErr w:type="spellStart"/>
+      <w:r>
+        <w:rPr>
+          <w:rFonts w:ascii="宋体" w:hAnsi="宋体" w:hint="eastAsia"/>
+          <w:sz w:val="24"/>
+        </w:rPr>
+        <w:t>Jieba</w:t>
+      </w:r>
+      <w:proofErr w:type="spellEnd"/>
+      <w:r>
+        <w:rPr>
+          <w:rFonts w:ascii="宋体" w:hAnsi="宋体" w:hint="eastAsia"/>
+          <w:sz w:val="24"/>
+        </w:rPr>
+        <w:t>具有并行分词能力，能极大提高分词效率。关键词抽取方面，实现了基于TF-IDF</w:t>
+      </w:r>
+      <w:r>
+        <w:rPr>
+          <w:rFonts w:ascii="宋体" w:hAnsi="宋体" w:hint="eastAsia"/>
+          <w:sz w:val="24"/>
+        </w:rPr>
+        <w:t>和</w:t>
+      </w:r>
+      <w:proofErr w:type="spellStart"/>
+      <w:r>
+        <w:rPr>
+          <w:rFonts w:ascii="宋体" w:hAnsi="宋体" w:hint="eastAsia"/>
+          <w:sz w:val="24"/>
+        </w:rPr>
+        <w:t>TextRank</w:t>
+      </w:r>
+      <w:proofErr w:type="spellEnd"/>
+      <w:r>
+        <w:rPr>
+          <w:rFonts w:ascii="宋体" w:hAnsi="宋体" w:hint="eastAsia"/>
+          <w:sz w:val="24"/>
+        </w:rPr>
+        <w:t>算法</w:t>
+      </w:r>
+      <w:r>
+        <w:rPr>
+          <w:rFonts w:ascii="宋体" w:hAnsi="宋体"/>
+          <w:sz w:val="24"/>
+        </w:rPr>
+        <w:fldChar w:fldCharType="begin"/>
+      </w:r>
+      <w:r>
+        <w:rPr>
+          <w:rFonts w:ascii="宋体" w:hAnsi="宋体"/>
+          <w:sz w:val="24"/>
+        </w:rPr>
+        <w:instrText xml:space="preserve"> </w:instrText>
+      </w:r>
+      <w:r>
+        <w:rPr>
+          <w:rFonts w:ascii="宋体" w:hAnsi="宋体" w:hint="eastAsia"/>
+          <w:sz w:val="24"/>
+        </w:rPr>
+        <w:instrText>REF _Ref471490150 \r \h</w:instrText>
+      </w:r>
+      <w:r>
+        <w:rPr>
+          <w:rFonts w:ascii="宋体" w:hAnsi="宋体"/>
+          <w:sz w:val="24"/>
+        </w:rPr>
+        <w:instrText xml:space="preserve"> </w:instrText>
+      </w:r>
+      <w:r>
+        <w:rPr>
+          <w:rFonts w:ascii="宋体" w:hAnsi="宋体"/>
+          <w:sz w:val="24"/>
+        </w:rPr>
+      </w:r>
+      <w:r>
+        <w:rPr>
+          <w:rFonts w:ascii="宋体" w:hAnsi="宋体"/>
+          <w:sz w:val="24"/>
+        </w:rPr>
+        <w:fldChar w:fldCharType="separate"/>
+      </w:r>
+      <w:r>
+        <w:rPr>
+          <w:rFonts w:ascii="宋体" w:hAnsi="宋体"/>
+          <w:sz w:val="24"/>
+        </w:rPr>
+        <w:t>[3</w:t>
+      </w:r>
+      <w:r>
+        <w:rPr>
+          <w:rFonts w:ascii="宋体" w:hAnsi="宋体"/>
+          <w:sz w:val="24"/>
+        </w:rPr>
+        <w:t>6</w:t>
+      </w:r>
+      <w:r>
+        <w:rPr>
+          <w:rFonts w:ascii="宋体" w:hAnsi="宋体"/>
+          <w:sz w:val="24"/>
+        </w:rPr>
+        <w:t>]</w:t>
+      </w:r>
+      <w:r>
+        <w:rPr>
+          <w:rFonts w:ascii="宋体" w:hAnsi="宋体"/>
+          <w:sz w:val="24"/>
+        </w:rPr>
+        <w:fldChar w:fldCharType="end"/>
+      </w:r>
+      <w:r>
+        <w:rPr>
+          <w:rFonts w:ascii="宋体" w:hAnsi="宋体" w:hint="eastAsia"/>
+          <w:sz w:val="24"/>
+        </w:rPr>
+        <w:t>的关键词提取并有很好的效果。</w:t>
+      </w:r>
+      <w:r>
+        <w:rPr>
+          <w:rFonts w:ascii="宋体" w:hAnsi="宋体" w:hint="eastAsia"/>
+          <w:sz w:val="24"/>
+        </w:rPr>
+        <w:t>总之，</w:t>
+      </w:r>
+      <w:proofErr w:type="spellStart"/>
+      <w:r>
+        <w:rPr>
+          <w:rFonts w:ascii="宋体" w:hAnsi="宋体" w:hint="eastAsia"/>
+          <w:sz w:val="24"/>
+        </w:rPr>
+        <w:t>Jieba</w:t>
+      </w:r>
+      <w:proofErr w:type="spellEnd"/>
+      <w:r>
+        <w:rPr>
+          <w:rFonts w:ascii="宋体" w:hAnsi="宋体" w:hint="eastAsia"/>
+          <w:sz w:val="24"/>
+        </w:rPr>
+        <w:t>是中文自然语言处理的多面手工具，其高效的处理速度和高精确度</w:t>
+      </w:r>
+      <w:r>
+        <w:rPr>
+          <w:rFonts w:ascii="宋体" w:hAnsi="宋体" w:hint="eastAsia"/>
+          <w:sz w:val="24"/>
+        </w:rPr>
+        <w:t>为后续的特征转换和算法处理提供可可靠的保证。</w:t>
+      </w:r>
+    </w:p>
+    <w:p>
+      <w:pPr>
+        <w:spacing w:line="400" w:lineRule="exact"/>
+        <w:rPr>
+          <w:rFonts w:ascii="宋体" w:hAnsi="宋体"/>
+          <w:sz w:val="24"/>
+        </w:rPr>
+      </w:pPr>
+      <w:r>
+        <w:rPr>
+          <w:rFonts w:ascii="宋体" w:hAnsi="宋体"/>
+          <w:sz w:val="24"/>
+        </w:rPr>
+        <w:tab/>
+      </w:r>
+      <w:r>
+        <w:rPr>
+          <w:rFonts w:ascii="宋体" w:hAnsi="宋体" w:hint="eastAsia"/>
+          <w:sz w:val="24"/>
+        </w:rPr>
+        <w:t>除了线上的功能之外，线下的功能需求主要</w:t>
+      </w:r>
+      <w:r>
+        <w:rPr>
+          <w:rFonts w:ascii="宋体" w:hAnsi="宋体" w:hint="eastAsia"/>
+          <w:sz w:val="24"/>
+        </w:rPr>
+        <w:t>是文本的特征工程，即将用户的</w:t>
+      </w:r>
+      <w:proofErr w:type="gramStart"/>
+      <w:r>
+        <w:rPr>
+          <w:rFonts w:ascii="宋体" w:hAnsi="宋体" w:hint="eastAsia"/>
+          <w:sz w:val="24"/>
+        </w:rPr>
+        <w:t>微博文章</w:t>
+      </w:r>
+      <w:proofErr w:type="gramEnd"/>
+      <w:r>
+        <w:rPr>
+          <w:rFonts w:ascii="宋体" w:hAnsi="宋体" w:hint="eastAsia"/>
+          <w:sz w:val="24"/>
+        </w:rPr>
+        <w:t>数据转换为能被算法（逻辑回归）模型所处理的数值向量。这个过程主要由word</w:t>
+      </w:r>
+      <w:r>
+        <w:rPr>
+          <w:rFonts w:ascii="宋体" w:hAnsi="宋体"/>
+          <w:sz w:val="24"/>
+        </w:rPr>
+        <w:t>2</w:t>
+      </w:r>
+      <w:r>
+        <w:rPr>
+          <w:rFonts w:ascii="宋体" w:hAnsi="宋体" w:hint="eastAsia"/>
+          <w:sz w:val="24"/>
+        </w:rPr>
+        <w:t>vec、article</w:t>
+      </w:r>
+      <w:r>
+        <w:rPr>
+          <w:rFonts w:ascii="宋体" w:hAnsi="宋体"/>
+          <w:sz w:val="24"/>
+        </w:rPr>
+        <w:t>2</w:t>
+      </w:r>
+      <w:r>
+        <w:rPr>
+          <w:rFonts w:ascii="宋体" w:hAnsi="宋体" w:hint="eastAsia"/>
+          <w:sz w:val="24"/>
+        </w:rPr>
+        <w:t>vec、</w:t>
+      </w:r>
+      <w:proofErr w:type="spellStart"/>
+      <w:r>
+        <w:rPr>
+          <w:rFonts w:ascii="宋体" w:hAnsi="宋体" w:hint="eastAsia"/>
+          <w:sz w:val="24"/>
+        </w:rPr>
+        <w:t>xgboost</w:t>
+      </w:r>
+      <w:proofErr w:type="spellEnd"/>
+      <w:r>
+        <w:rPr>
+          <w:rFonts w:ascii="宋体" w:hAnsi="宋体" w:hint="eastAsia"/>
+          <w:sz w:val="24"/>
+        </w:rPr>
+        <w:t>等工具实现</w:t>
+      </w:r>
+      <w:r>
+        <w:rPr>
+          <w:rFonts w:ascii="宋体" w:hAnsi="宋体" w:hint="eastAsia"/>
+          <w:sz w:val="24"/>
+        </w:rPr>
+        <w:t>，为了提高效率，在本系统的分布式集群计算服务中也添加了对线下功能服务的支持</w:t>
+      </w:r>
+      <w:r>
+        <w:rPr>
+          <w:rFonts w:ascii="宋体" w:hAnsi="宋体" w:hint="eastAsia"/>
+          <w:sz w:val="24"/>
+        </w:rPr>
+        <w:t>，具体过程在下一章详细论述。</w:t>
+      </w:r>
+    </w:p>
+    <w:p>
+      <w:pPr>
+        <w:pStyle w:val="2"/>
+        <w:spacing w:before="480" w:after="120" w:line="400" w:lineRule="exact"/>
+        <w:rPr>
+          <w:rFonts w:ascii="Times New Roman" w:eastAsia="黑体" w:hAnsi="Times New Roman" w:hint="eastAsia"/>
+          <w:b w:val="0"/>
+          <w:sz w:val="28"/>
+          <w:szCs w:val="28"/>
+        </w:rPr>
+      </w:pPr>
+      <w:r>
+        <w:rPr>
+          <w:rFonts w:ascii="Times New Roman" w:eastAsia="黑体" w:hAnsi="Times New Roman" w:hint="eastAsia"/>
+          <w:b w:val="0"/>
+          <w:sz w:val="28"/>
+          <w:szCs w:val="28"/>
+        </w:rPr>
+        <w:t xml:space="preserve">3.3 </w:t>
+      </w:r>
+      <w:r>
+        <w:rPr>
+          <w:rFonts w:ascii="Times New Roman" w:eastAsia="黑体" w:hAnsi="Times New Roman" w:hint="eastAsia"/>
+          <w:b w:val="0"/>
+          <w:sz w:val="28"/>
+          <w:szCs w:val="28"/>
+        </w:rPr>
+        <w:t>非功能需求</w:t>
+      </w:r>
+    </w:p>
+    <w:p>
+      <w:pPr>
+        <w:spacing w:line="400" w:lineRule="exact"/>
+        <w:rPr>
+          <w:rFonts w:ascii="宋体" w:hAnsi="宋体" w:hint="eastAsia"/>
+          <w:sz w:val="24"/>
+        </w:rPr>
+      </w:pPr>
+      <w:r>
+        <w:rPr>
+          <w:rFonts w:ascii="宋体" w:hAnsi="宋体"/>
+          <w:sz w:val="24"/>
+        </w:rPr>
+        <w:tab/>
+      </w:r>
+      <w:r>
+        <w:rPr>
+          <w:rFonts w:ascii="宋体" w:hAnsi="宋体" w:hint="eastAsia"/>
+          <w:sz w:val="24"/>
+        </w:rPr>
+        <w:t>除了支持业务的功能需求和性能需求之外，非功能需求主要是易用性和</w:t>
+      </w:r>
+      <w:proofErr w:type="gramStart"/>
+      <w:r>
+        <w:rPr>
+          <w:rFonts w:ascii="宋体" w:hAnsi="宋体" w:hint="eastAsia"/>
+          <w:sz w:val="24"/>
+        </w:rPr>
+        <w:t>可</w:t>
+      </w:r>
+      <w:proofErr w:type="gramEnd"/>
+      <w:r>
+        <w:rPr>
+          <w:rFonts w:ascii="宋体" w:hAnsi="宋体" w:hint="eastAsia"/>
+          <w:sz w:val="24"/>
+        </w:rPr>
+        <w:t>扩展性。</w:t>
+      </w:r>
+    </w:p>
+    <w:p>
+      <w:pPr>
+        <w:spacing w:line="400" w:lineRule="exact"/>
+        <w:rPr>
+          <w:rFonts w:ascii="宋体" w:hAnsi="宋体" w:hint="eastAsia"/>
+          <w:sz w:val="24"/>
+        </w:rPr>
+      </w:pPr>
+      <w:r>
+        <w:rPr>
+          <w:rFonts w:ascii="宋体" w:hAnsi="宋体"/>
+          <w:sz w:val="24"/>
+        </w:rPr>
+        <w:tab/>
+      </w:r>
+      <w:r>
+        <w:rPr>
+          <w:rFonts w:ascii="宋体" w:hAnsi="宋体" w:hint="eastAsia"/>
+          <w:sz w:val="24"/>
+        </w:rPr>
+        <w:t>易用性方面，要求分布式集群上的所有算法通过</w:t>
+      </w:r>
+      <w:proofErr w:type="spellStart"/>
+      <w:r>
+        <w:rPr>
+          <w:rFonts w:ascii="宋体" w:hAnsi="宋体" w:hint="eastAsia"/>
+          <w:sz w:val="24"/>
+        </w:rPr>
+        <w:t>APIServer</w:t>
+      </w:r>
+      <w:proofErr w:type="spellEnd"/>
+      <w:r>
+        <w:rPr>
+          <w:rFonts w:ascii="宋体" w:hAnsi="宋体" w:hint="eastAsia"/>
+          <w:sz w:val="24"/>
+        </w:rPr>
+        <w:t>对外提供两种服务接口，一是HTTP（</w:t>
+      </w:r>
+      <w:proofErr w:type="spellStart"/>
+      <w:r>
+        <w:rPr>
+          <w:rFonts w:ascii="宋体" w:hAnsi="宋体" w:hint="eastAsia"/>
+          <w:sz w:val="24"/>
+        </w:rPr>
+        <w:t>Json</w:t>
+      </w:r>
+      <w:proofErr w:type="spellEnd"/>
+      <w:r>
+        <w:rPr>
+          <w:rFonts w:ascii="宋体" w:hAnsi="宋体" w:hint="eastAsia"/>
+          <w:sz w:val="24"/>
+        </w:rPr>
+        <w:t>格式封装）实时线上请求，主要用于提供在线服务的线上算法；而是命令行请求，用于批处理数据文件，主要用于线下算法如文本处理、分词、特征工程。</w:t>
+      </w:r>
+      <w:bookmarkStart w:id="36" w:name="_GoBack"/>
+      <w:bookmarkEnd w:id="36"/>
     </w:p>
     <w:p>
       <w:pPr>
@@ -19887,7 +22121,7 @@
           <w:szCs w:val="32"/>
         </w:rPr>
       </w:pPr>
-      <w:bookmarkStart w:id="36" w:name="_Toc471364619"/>
+      <w:bookmarkStart w:id="37" w:name="_Toc471445948"/>
       <w:r>
         <w:rPr>
           <w:rFonts w:ascii="黑体" w:eastAsia="黑体" w:hAnsi="黑体" w:hint="eastAsia"/>
@@ -19944,7 +22178,7 @@
         </w:rPr>
         <w:footnoteReference w:id="1"/>
       </w:r>
-      <w:bookmarkEnd w:id="36"/>
+      <w:bookmarkEnd w:id="37"/>
     </w:p>
     <w:p>
       <w:pPr>
@@ -19972,7 +22206,7 @@
           <w:noProof/>
         </w:rPr>
         <w:drawing>
-          <wp:inline distT="0" distB="0" distL="0" distR="0" wp14:anchorId="48F9E5B5" wp14:editId="35EE3C21">
+          <wp:inline distT="0" distB="0" distL="0" distR="0" wp14:anchorId="381334DA" wp14:editId="53DF6D9B">
             <wp:extent cx="5687060" cy="2708275"/>
             <wp:effectExtent l="0" t="0" r="0" b="0"/>
             <wp:docPr id="2" name="图片 1"/>
@@ -19989,7 +22223,7 @@
                     </pic:cNvPicPr>
                   </pic:nvPicPr>
                   <pic:blipFill>
-                    <a:blip r:embed="rId30">
+                    <a:blip r:embed="rId32">
                       <a:extLst>
                         <a:ext uri="{28A0092B-C50C-407E-A947-70E740481C1C}">
                           <a14:useLocalDpi xmlns:a14="http://schemas.microsoft.com/office/drawing/2010/main" val="0"/>
@@ -20120,7 +22354,7 @@
           <w:szCs w:val="22"/>
         </w:rPr>
       </w:pPr>
-      <w:bookmarkStart w:id="37" w:name="_Toc353058547"/>
+      <w:bookmarkStart w:id="38" w:name="_Toc353058547"/>
       <w:r>
         <w:rPr>
           <w:rFonts w:ascii="宋体" w:hAnsi="宋体"/>
@@ -20174,7 +22408,7 @@
         </w:rPr>
         <w:t>）</w:t>
       </w:r>
-      <w:bookmarkEnd w:id="37"/>
+      <w:bookmarkEnd w:id="38"/>
     </w:p>
     <w:tbl>
       <w:tblPr>
@@ -20267,7 +22501,27 @@
                 <w:kern w:val="0"/>
                 <w:szCs w:val="21"/>
               </w:rPr>
-              <w:t>Stage 1 (&gt;7.1 μm)</w:t>
+              <w:t xml:space="preserve">Stage 1 (&gt;7.1 </w:t>
+            </w:r>
+            <w:proofErr w:type="spellStart"/>
+            <w:r>
+              <w:rPr>
+                <w:b/>
+                <w:color w:val="000000"/>
+                <w:kern w:val="0"/>
+                <w:szCs w:val="21"/>
+              </w:rPr>
+              <w:t>μm</w:t>
+            </w:r>
+            <w:proofErr w:type="spellEnd"/>
+            <w:r>
+              <w:rPr>
+                <w:b/>
+                <w:color w:val="000000"/>
+                <w:kern w:val="0"/>
+                <w:szCs w:val="21"/>
+              </w:rPr>
+              <w:t>)</w:t>
             </w:r>
           </w:p>
         </w:tc>
@@ -20302,7 +22556,27 @@
                 <w:kern w:val="0"/>
                 <w:szCs w:val="21"/>
               </w:rPr>
-              <w:t>Stage 2 (4.8-7.1 μm)</w:t>
+              <w:t xml:space="preserve">Stage 2 (4.8-7.1 </w:t>
+            </w:r>
+            <w:proofErr w:type="spellStart"/>
+            <w:r>
+              <w:rPr>
+                <w:b/>
+                <w:color w:val="000000"/>
+                <w:kern w:val="0"/>
+                <w:szCs w:val="21"/>
+              </w:rPr>
+              <w:t>μm</w:t>
+            </w:r>
+            <w:proofErr w:type="spellEnd"/>
+            <w:r>
+              <w:rPr>
+                <w:b/>
+                <w:color w:val="000000"/>
+                <w:kern w:val="0"/>
+                <w:szCs w:val="21"/>
+              </w:rPr>
+              <w:t>)</w:t>
             </w:r>
           </w:p>
         </w:tc>
@@ -20339,7 +22613,27 @@
                 <w:kern w:val="0"/>
                 <w:szCs w:val="21"/>
               </w:rPr>
-              <w:t>Stage 3 (3.2-4.7 μm)</w:t>
+              <w:t xml:space="preserve">Stage 3 (3.2-4.7 </w:t>
+            </w:r>
+            <w:proofErr w:type="spellStart"/>
+            <w:r>
+              <w:rPr>
+                <w:b/>
+                <w:color w:val="000000"/>
+                <w:kern w:val="0"/>
+                <w:szCs w:val="21"/>
+              </w:rPr>
+              <w:t>μm</w:t>
+            </w:r>
+            <w:proofErr w:type="spellEnd"/>
+            <w:r>
+              <w:rPr>
+                <w:b/>
+                <w:color w:val="000000"/>
+                <w:kern w:val="0"/>
+                <w:szCs w:val="21"/>
+              </w:rPr>
+              <w:t>)</w:t>
             </w:r>
           </w:p>
         </w:tc>
@@ -21774,7 +24068,7 @@
           <w:szCs w:val="32"/>
         </w:rPr>
       </w:pPr>
-      <w:bookmarkStart w:id="38" w:name="_Toc471364620"/>
+      <w:bookmarkStart w:id="39" w:name="_Toc471445949"/>
       <w:r>
         <w:rPr>
           <w:rFonts w:ascii="黑体" w:eastAsia="黑体" w:hAnsi="黑体" w:hint="eastAsia"/>
@@ -21821,7 +24115,7 @@
         </w:rPr>
         <w:t>结论及展望</w:t>
       </w:r>
-      <w:bookmarkEnd w:id="38"/>
+      <w:bookmarkEnd w:id="39"/>
     </w:p>
     <w:p>
       <w:pPr>
@@ -21873,7 +24167,7 @@
           <w:szCs w:val="32"/>
         </w:rPr>
       </w:pPr>
-      <w:bookmarkStart w:id="39" w:name="_Toc471364621"/>
+      <w:bookmarkStart w:id="40" w:name="_Toc471445950"/>
       <w:r>
         <w:rPr>
           <w:rFonts w:ascii="黑体" w:eastAsia="黑体" w:hAnsi="黑体" w:hint="eastAsia"/>
@@ -21894,7 +24188,7 @@
         </w:rPr>
         <w:footnoteReference w:id="2"/>
       </w:r>
-      <w:bookmarkEnd w:id="39"/>
+      <w:bookmarkEnd w:id="40"/>
     </w:p>
     <w:p>
       <w:pPr>
@@ -21909,7 +24203,7 @@
           <w:szCs w:val="21"/>
         </w:rPr>
       </w:pPr>
-      <w:bookmarkStart w:id="40" w:name="_Ref469004344"/>
+      <w:bookmarkStart w:id="41" w:name="_Ref469004344"/>
       <w:r>
         <w:rPr>
           <w:rFonts w:hint="eastAsia"/>
@@ -21938,7 +24232,7 @@
         </w:rPr>
         <w:t xml:space="preserve"> </w:t>
       </w:r>
-      <w:hyperlink r:id="rId31" w:history="1">
+      <w:hyperlink r:id="rId33" w:history="1">
         <w:r>
           <w:rPr>
             <w:rStyle w:val="af2"/>
@@ -21947,7 +24241,7 @@
           <w:t>http://www.cnnic.net.cn/</w:t>
         </w:r>
       </w:hyperlink>
-      <w:bookmarkEnd w:id="40"/>
+      <w:bookmarkEnd w:id="41"/>
     </w:p>
     <w:p>
       <w:pPr>
@@ -21962,7 +24256,7 @@
           <w:szCs w:val="21"/>
         </w:rPr>
       </w:pPr>
-      <w:bookmarkStart w:id="41" w:name="_Ref469004361"/>
+      <w:bookmarkStart w:id="42" w:name="_Ref469004361"/>
       <w:r>
         <w:rPr>
           <w:rFonts w:hint="eastAsia"/>
@@ -21977,7 +24271,7 @@
         </w:rPr>
         <w:t xml:space="preserve"> </w:t>
       </w:r>
-      <w:hyperlink r:id="rId32" w:history="1">
+      <w:hyperlink r:id="rId34" w:history="1">
         <w:r>
           <w:rPr>
             <w:rStyle w:val="af2"/>
@@ -21986,7 +24280,7 @@
           <w:t>http://finance.sina.com.cn/roll/2016-11-12/doc-ifxxsfip4572557.shtml</w:t>
         </w:r>
       </w:hyperlink>
-      <w:bookmarkEnd w:id="41"/>
+      <w:bookmarkEnd w:id="42"/>
     </w:p>
     <w:p>
       <w:pPr>
@@ -22001,7 +24295,7 @@
           <w:szCs w:val="21"/>
         </w:rPr>
       </w:pPr>
-      <w:bookmarkStart w:id="42" w:name="_Ref469144274"/>
+      <w:bookmarkStart w:id="43" w:name="_Ref469144274"/>
       <w:r>
         <w:rPr>
           <w:rFonts w:hint="eastAsia"/>
@@ -22072,7 +24366,7 @@
         </w:rPr>
         <w:t>, 2015</w:t>
       </w:r>
-      <w:bookmarkEnd w:id="42"/>
+      <w:bookmarkEnd w:id="43"/>
     </w:p>
     <w:p>
       <w:pPr>
@@ -22091,7 +24385,21 @@
         <w:rPr>
           <w:szCs w:val="21"/>
         </w:rPr>
-        <w:t>Zhang, Wei Vivian, and Rosie Jones. "Comparing click logs and editorial labels for training query rewriting." WWW 2007 Workshop on Query Log Analysis: Social And Technological Challenges. 2007.</w:t>
+        <w:t xml:space="preserve">Zhang, Wei Vivian, and Rosie Jones. "Comparing click logs and editorial labels for training query rewriting." WWW 2007 Workshop on Query Log Analysis: Social </w:t>
+      </w:r>
+      <w:proofErr w:type="gramStart"/>
+      <w:r>
+        <w:rPr>
+          <w:szCs w:val="21"/>
+        </w:rPr>
+        <w:t>And</w:t>
+      </w:r>
+      <w:proofErr w:type="gramEnd"/>
+      <w:r>
+        <w:rPr>
+          <w:szCs w:val="21"/>
+        </w:rPr>
+        <w:t xml:space="preserve"> Technological Challenges. 2007.</w:t>
       </w:r>
     </w:p>
     <w:p>
@@ -22107,7 +24415,7 @@
           <w:szCs w:val="21"/>
         </w:rPr>
       </w:pPr>
-      <w:bookmarkStart w:id="43" w:name="_Ref469156674"/>
+      <w:bookmarkStart w:id="44" w:name="_Ref469156674"/>
       <w:r>
         <w:rPr>
           <w:rFonts w:hint="eastAsia"/>
@@ -22119,7 +24427,35 @@
         <w:rPr>
           <w:szCs w:val="21"/>
         </w:rPr>
-        <w:t xml:space="preserve"> M, Dominowska E, Ragno R. Predicting clicks: Estimating the click-through rate for new ads, Proceedings of the 16</w:t>
+        <w:t xml:space="preserve"> M, </w:t>
+      </w:r>
+      <w:proofErr w:type="spellStart"/>
+      <w:r>
+        <w:rPr>
+          <w:szCs w:val="21"/>
+        </w:rPr>
+        <w:t>Dominowska</w:t>
+      </w:r>
+      <w:proofErr w:type="spellEnd"/>
+      <w:r>
+        <w:rPr>
+          <w:szCs w:val="21"/>
+        </w:rPr>
+        <w:t xml:space="preserve"> E, </w:t>
+      </w:r>
+      <w:proofErr w:type="spellStart"/>
+      <w:r>
+        <w:rPr>
+          <w:szCs w:val="21"/>
+        </w:rPr>
+        <w:t>Ragno</w:t>
+      </w:r>
+      <w:proofErr w:type="spellEnd"/>
+      <w:r>
+        <w:rPr>
+          <w:szCs w:val="21"/>
+        </w:rPr>
+        <w:t xml:space="preserve"> R. Predicting clicks: Estimating the click-through rate for new ads, Proceedings of the 16</w:t>
       </w:r>
       <w:r>
         <w:rPr>
@@ -22134,7 +24470,7 @@
         </w:rPr>
         <w:t xml:space="preserve"> International conference on World Wide Web, Banff, Canada, 2007: 521-530</w:t>
       </w:r>
-      <w:bookmarkEnd w:id="43"/>
+      <w:bookmarkEnd w:id="44"/>
     </w:p>
     <w:p>
       <w:pPr>
@@ -22149,13 +24485,22 @@
           <w:szCs w:val="21"/>
         </w:rPr>
       </w:pPr>
-      <w:bookmarkStart w:id="44" w:name="_Ref469156677"/>
+      <w:bookmarkStart w:id="45" w:name="_Ref469156677"/>
+      <w:proofErr w:type="spellStart"/>
       <w:r>
         <w:rPr>
           <w:rFonts w:hint="eastAsia"/>
           <w:szCs w:val="21"/>
         </w:rPr>
-        <w:t xml:space="preserve">Guo F, </w:t>
+        <w:t>Guo</w:t>
+      </w:r>
+      <w:proofErr w:type="spellEnd"/>
+      <w:r>
+        <w:rPr>
+          <w:rFonts w:hint="eastAsia"/>
+          <w:szCs w:val="21"/>
+        </w:rPr>
+        <w:t xml:space="preserve"> F, </w:t>
       </w:r>
       <w:r>
         <w:rPr>
@@ -22176,7 +24521,7 @@
         </w:rPr>
         <w:t xml:space="preserve"> International conference on World Wide Web. Madrid, Spain, 2009: 11-20</w:t>
       </w:r>
-      <w:bookmarkEnd w:id="44"/>
+      <w:bookmarkEnd w:id="45"/>
     </w:p>
     <w:p>
       <w:pPr>
@@ -22191,19 +24536,36 @@
           <w:szCs w:val="21"/>
         </w:rPr>
       </w:pPr>
-      <w:bookmarkStart w:id="45" w:name="_Ref469158191"/>
+      <w:bookmarkStart w:id="46" w:name="_Ref469158191"/>
+      <w:proofErr w:type="spellStart"/>
       <w:r>
         <w:rPr>
           <w:rFonts w:hint="eastAsia"/>
           <w:szCs w:val="21"/>
         </w:rPr>
-        <w:t xml:space="preserve">Jahrer M, </w:t>
-      </w:r>
-      <w:r>
-        <w:rPr>
+        <w:t>Jahrer</w:t>
+      </w:r>
+      <w:proofErr w:type="spellEnd"/>
+      <w:r>
+        <w:rPr>
+          <w:rFonts w:hint="eastAsia"/>
           <w:szCs w:val="21"/>
         </w:rPr>
-        <w:t>Toscher A, Lee J Y, et al. Ensemble of collaborative filtering and feature engineered models for click through rate prediction, Proceedings of the 18</w:t>
+        <w:t xml:space="preserve"> M, </w:t>
+      </w:r>
+      <w:proofErr w:type="spellStart"/>
+      <w:r>
+        <w:rPr>
+          <w:szCs w:val="21"/>
+        </w:rPr>
+        <w:t>Toscher</w:t>
+      </w:r>
+      <w:proofErr w:type="spellEnd"/>
+      <w:r>
+        <w:rPr>
+          <w:szCs w:val="21"/>
+        </w:rPr>
+        <w:t xml:space="preserve"> A, Lee J Y, et al. Ensemble of collaborative filtering and feature engineered models for click through rate prediction, Proceedings of the 18</w:t>
       </w:r>
       <w:r>
         <w:rPr>
@@ -22216,9 +24578,23 @@
         <w:rPr>
           <w:szCs w:val="21"/>
         </w:rPr>
-        <w:t xml:space="preserve"> ACM SIGKDD Conference on Knowledge Discovery and Data Mining, KDDCup Workshop, Beijing, China, 2012</w:t>
-      </w:r>
-      <w:bookmarkEnd w:id="45"/>
+        <w:t xml:space="preserve"> ACM SIGKDD Conference on Knowledge Discovery and Data Mining, </w:t>
+      </w:r>
+      <w:proofErr w:type="spellStart"/>
+      <w:r>
+        <w:rPr>
+          <w:szCs w:val="21"/>
+        </w:rPr>
+        <w:t>KDDCup</w:t>
+      </w:r>
+      <w:proofErr w:type="spellEnd"/>
+      <w:r>
+        <w:rPr>
+          <w:szCs w:val="21"/>
+        </w:rPr>
+        <w:t xml:space="preserve"> Workshop, Beijing, China, 2012</w:t>
+      </w:r>
+      <w:bookmarkEnd w:id="46"/>
     </w:p>
     <w:p>
       <w:pPr>
@@ -22233,7 +24609,7 @@
           <w:szCs w:val="21"/>
         </w:rPr>
       </w:pPr>
-      <w:bookmarkStart w:id="46" w:name="_Ref469158477"/>
+      <w:bookmarkStart w:id="47" w:name="_Ref469158477"/>
       <w:r>
         <w:rPr>
           <w:rFonts w:hint="eastAsia"/>
@@ -22260,7 +24636,7 @@
         </w:rPr>
         <w:t xml:space="preserve"> ACM International Conference on Web Search and Data Mining, Seattle, USA. 2012: 323-332</w:t>
       </w:r>
-      <w:bookmarkEnd w:id="46"/>
+      <w:bookmarkEnd w:id="47"/>
     </w:p>
     <w:p>
       <w:pPr>
@@ -22275,7 +24651,8 @@
           <w:szCs w:val="21"/>
         </w:rPr>
       </w:pPr>
-      <w:bookmarkStart w:id="47" w:name="_Ref469170289"/>
+      <w:bookmarkStart w:id="48" w:name="_Ref469170289"/>
+      <w:proofErr w:type="spellStart"/>
       <w:r>
         <w:rPr>
           <w:rFonts w:hint="eastAsia"/>
@@ -22287,9 +24664,16 @@
         <w:rPr>
           <w:szCs w:val="21"/>
         </w:rPr>
-        <w:t>lson M, Fain D. Predicating click-through rate using keyword clusters, Proceedings of the second workshop on Sponsored Search Auctions, Ann Arbor, USA, 2006: 9623-9628</w:t>
-      </w:r>
-      <w:bookmarkEnd w:id="47"/>
+        <w:t>lson</w:t>
+      </w:r>
+      <w:proofErr w:type="spellEnd"/>
+      <w:r>
+        <w:rPr>
+          <w:szCs w:val="21"/>
+        </w:rPr>
+        <w:t xml:space="preserve"> M, Fain D. Predicating click-through rate using keyword clusters, Proceedings of the second workshop on Sponsored Search Auctions, Ann Arbor, USA, 2006: 9623-9628</w:t>
+      </w:r>
+      <w:bookmarkEnd w:id="48"/>
     </w:p>
     <w:p>
       <w:pPr>
@@ -22324,7 +24708,7 @@
           <w:szCs w:val="21"/>
         </w:rPr>
       </w:pPr>
-      <w:bookmarkStart w:id="48" w:name="_Ref469171102"/>
+      <w:bookmarkStart w:id="49" w:name="_Ref469171102"/>
       <w:r>
         <w:rPr>
           <w:rFonts w:hint="eastAsia"/>
@@ -22342,9 +24726,37 @@
         <w:rPr>
           <w:szCs w:val="21"/>
         </w:rPr>
-        <w:t>Hua Xian-Sheng, Mei Tao, Hanjialic A eds. Online Multimedia Advertising: Techniques and Technologies. Hershey Pennsylvania, USA: IGI Global, 2010: 1-12</w:t>
-      </w:r>
-      <w:bookmarkEnd w:id="48"/>
+        <w:t xml:space="preserve">Hua Xian-Sheng, Mei Tao, </w:t>
+      </w:r>
+      <w:proofErr w:type="spellStart"/>
+      <w:r>
+        <w:rPr>
+          <w:szCs w:val="21"/>
+        </w:rPr>
+        <w:t>Hanjialic</w:t>
+      </w:r>
+      <w:proofErr w:type="spellEnd"/>
+      <w:r>
+        <w:rPr>
+          <w:szCs w:val="21"/>
+        </w:rPr>
+        <w:t xml:space="preserve"> A </w:t>
+      </w:r>
+      <w:proofErr w:type="gramStart"/>
+      <w:r>
+        <w:rPr>
+          <w:szCs w:val="21"/>
+        </w:rPr>
+        <w:t>eds.</w:t>
+      </w:r>
+      <w:proofErr w:type="gramEnd"/>
+      <w:r>
+        <w:rPr>
+          <w:szCs w:val="21"/>
+        </w:rPr>
+        <w:t xml:space="preserve"> Online Multimedia Advertising: Techniques and Technologies. Hershey Pennsylvania, USA: IGI Global, 2010: 1-12</w:t>
+      </w:r>
+      <w:bookmarkEnd w:id="49"/>
     </w:p>
     <w:p>
       <w:pPr>
@@ -22359,7 +24771,8 @@
           <w:szCs w:val="21"/>
         </w:rPr>
       </w:pPr>
-      <w:bookmarkStart w:id="49" w:name="_Ref469175230"/>
+      <w:bookmarkStart w:id="50" w:name="_Ref469175230"/>
+      <w:proofErr w:type="spellStart"/>
       <w:r>
         <w:rPr>
           <w:rFonts w:hint="eastAsia"/>
@@ -22367,11 +24780,26 @@
         </w:rPr>
         <w:t>Kempe</w:t>
       </w:r>
+      <w:proofErr w:type="spellEnd"/>
       <w:r>
         <w:rPr>
           <w:szCs w:val="21"/>
         </w:rPr>
-        <w:t xml:space="preserve"> D, Mahdian M, A cascade model for externalities in sponsored search, Proceedings of the 4</w:t>
+        <w:t xml:space="preserve"> D, </w:t>
+      </w:r>
+      <w:proofErr w:type="spellStart"/>
+      <w:r>
+        <w:rPr>
+          <w:szCs w:val="21"/>
+        </w:rPr>
+        <w:t>Mahdian</w:t>
+      </w:r>
+      <w:proofErr w:type="spellEnd"/>
+      <w:r>
+        <w:rPr>
+          <w:szCs w:val="21"/>
+        </w:rPr>
+        <w:t xml:space="preserve"> M, A cascade model for externalities in sponsored search, Proceedings of the 4</w:t>
       </w:r>
       <w:r>
         <w:rPr>
@@ -22386,7 +24814,7 @@
         </w:rPr>
         <w:t xml:space="preserve"> International Workshop on Internet and Network Economics, Chicago, USA, 2008: 585-596</w:t>
       </w:r>
-      <w:bookmarkEnd w:id="49"/>
+      <w:bookmarkEnd w:id="50"/>
     </w:p>
     <w:p>
       <w:pPr>
@@ -22401,13 +24829,22 @@
           <w:szCs w:val="21"/>
         </w:rPr>
       </w:pPr>
-      <w:bookmarkStart w:id="50" w:name="_Ref469175559"/>
+      <w:bookmarkStart w:id="51" w:name="_Ref469175559"/>
+      <w:proofErr w:type="spellStart"/>
       <w:r>
         <w:rPr>
           <w:rFonts w:hint="eastAsia"/>
           <w:szCs w:val="21"/>
         </w:rPr>
-        <w:t xml:space="preserve">Guo F, Liu C, Wang </w:t>
+        <w:t>Guo</w:t>
+      </w:r>
+      <w:proofErr w:type="spellEnd"/>
+      <w:r>
+        <w:rPr>
+          <w:rFonts w:hint="eastAsia"/>
+          <w:szCs w:val="21"/>
+        </w:rPr>
+        <w:t xml:space="preserve"> F, Liu C, Wang </w:t>
       </w:r>
       <w:r>
         <w:rPr>
@@ -22428,7 +24865,7 @@
         </w:rPr>
         <w:t xml:space="preserve"> ACM International Conference on Web Search and Data Mining, Barcelona, Spain, 2009: 124-131</w:t>
       </w:r>
-      <w:bookmarkEnd w:id="50"/>
+      <w:bookmarkEnd w:id="51"/>
     </w:p>
     <w:p>
       <w:pPr>
@@ -22443,64 +24880,73 @@
           <w:szCs w:val="21"/>
         </w:rPr>
       </w:pPr>
-      <w:bookmarkStart w:id="51" w:name="_Ref469186623"/>
+      <w:bookmarkStart w:id="52" w:name="_Ref469186623"/>
+      <w:proofErr w:type="gramStart"/>
       <w:r>
         <w:rPr>
           <w:rFonts w:hint="eastAsia"/>
           <w:szCs w:val="21"/>
         </w:rPr>
-        <w:t>腾讯大数据：</w:t>
-      </w:r>
+        <w:t>腾讯大</w:t>
+      </w:r>
+      <w:proofErr w:type="gramEnd"/>
       <w:r>
         <w:rPr>
           <w:rFonts w:hint="eastAsia"/>
           <w:szCs w:val="21"/>
         </w:rPr>
-        <w:t>CTR</w:t>
+        <w:t>数据：</w:t>
       </w:r>
       <w:r>
         <w:rPr>
           <w:rFonts w:hint="eastAsia"/>
           <w:szCs w:val="21"/>
         </w:rPr>
-        <w:t>预估中</w:t>
+        <w:t>CTR</w:t>
       </w:r>
       <w:r>
         <w:rPr>
           <w:rFonts w:hint="eastAsia"/>
           <w:szCs w:val="21"/>
         </w:rPr>
-        <w:t>GBDT</w:t>
+        <w:t>预估中</w:t>
       </w:r>
       <w:r>
         <w:rPr>
           <w:rFonts w:hint="eastAsia"/>
           <w:szCs w:val="21"/>
         </w:rPr>
-        <w:t>与</w:t>
+        <w:t>GBDT</w:t>
       </w:r>
       <w:r>
         <w:rPr>
           <w:rFonts w:hint="eastAsia"/>
           <w:szCs w:val="21"/>
         </w:rPr>
-        <w:t>LR</w:t>
+        <w:t>与</w:t>
       </w:r>
       <w:r>
         <w:rPr>
           <w:rFonts w:hint="eastAsia"/>
           <w:szCs w:val="21"/>
         </w:rPr>
-        <w:t>融合方案</w:t>
+        <w:t>LR</w:t>
       </w:r>
       <w:r>
         <w:rPr>
           <w:rFonts w:hint="eastAsia"/>
           <w:szCs w:val="21"/>
         </w:rPr>
+        <w:t>融合方案</w:t>
+      </w:r>
+      <w:r>
+        <w:rPr>
+          <w:rFonts w:hint="eastAsia"/>
+          <w:szCs w:val="21"/>
+        </w:rPr>
         <w:t xml:space="preserve"> </w:t>
       </w:r>
-      <w:hyperlink r:id="rId33" w:history="1">
+      <w:hyperlink r:id="rId35" w:history="1">
         <w:r>
           <w:rPr>
             <w:rStyle w:val="af2"/>
@@ -22509,7 +24955,7 @@
           <w:t>http://www.cbdio.com/BigData/2015-08/27/content_3750170.htm</w:t>
         </w:r>
       </w:hyperlink>
-      <w:bookmarkEnd w:id="51"/>
+      <w:bookmarkEnd w:id="52"/>
     </w:p>
     <w:p>
       <w:pPr>
@@ -22524,16 +24970,30 @@
           <w:szCs w:val="21"/>
         </w:rPr>
       </w:pPr>
-      <w:bookmarkStart w:id="52" w:name="_Ref471353175"/>
+      <w:bookmarkStart w:id="53" w:name="_Ref471353175"/>
       <w:r>
         <w:rPr>
           <w:szCs w:val="21"/>
         </w:rPr>
-        <w:t>He, Xinran, et al. "Practical lessons from predicting clicks on ads at facebook." Proceedings of the Eighth International Workshop on Data Mining for Online Advertising. ACM, 2014.</w:t>
-      </w:r>
-      <w:bookmarkEnd w:id="52"/>
-    </w:p>
-    <w:bookmarkStart w:id="53" w:name="_Ref469187087"/>
+        <w:t xml:space="preserve">He, Xinran, et al. "Practical lessons from predicting clicks on ads at </w:t>
+      </w:r>
+      <w:proofErr w:type="spellStart"/>
+      <w:r>
+        <w:rPr>
+          <w:szCs w:val="21"/>
+        </w:rPr>
+        <w:t>facebook</w:t>
+      </w:r>
+      <w:proofErr w:type="spellEnd"/>
+      <w:r>
+        <w:rPr>
+          <w:szCs w:val="21"/>
+        </w:rPr>
+        <w:t>." Proceedings of the Eighth International Workshop on Data Mining for Online Advertising. ACM, 2014.</w:t>
+      </w:r>
+      <w:bookmarkEnd w:id="53"/>
+    </w:p>
+    <w:bookmarkStart w:id="54" w:name="_Ref469187087"/>
     <w:p>
       <w:pPr>
         <w:pStyle w:val="af1"/>
@@ -22584,7 +25044,7 @@
         </w:rPr>
         <w:t>https://github.com/guestwalk/Kaggle-2014-criteo</w:t>
       </w:r>
-      <w:bookmarkEnd w:id="53"/>
+      <w:bookmarkEnd w:id="54"/>
       <w:r>
         <w:rPr>
           <w:szCs w:val="21"/>
@@ -22605,14 +25065,28 @@
           <w:szCs w:val="21"/>
         </w:rPr>
       </w:pPr>
-      <w:bookmarkStart w:id="54" w:name="_Ref469266672"/>
+      <w:bookmarkStart w:id="55" w:name="_Ref469266672"/>
       <w:r>
         <w:rPr>
           <w:szCs w:val="21"/>
         </w:rPr>
-        <w:t>Cox, DR. "The regression analysis of binary sequences (with discussion)". J Roy Stat Soc B. 20, 1958: 215–242.</w:t>
-      </w:r>
-      <w:bookmarkEnd w:id="54"/>
+        <w:t xml:space="preserve">Cox, DR. "The regression analysis of binary sequences (with discussion)". J Roy Stat </w:t>
+      </w:r>
+      <w:proofErr w:type="spellStart"/>
+      <w:r>
+        <w:rPr>
+          <w:szCs w:val="21"/>
+        </w:rPr>
+        <w:t>Soc</w:t>
+      </w:r>
+      <w:proofErr w:type="spellEnd"/>
+      <w:r>
+        <w:rPr>
+          <w:szCs w:val="21"/>
+        </w:rPr>
+        <w:t xml:space="preserve"> B. 20, 1958: 215–242.</w:t>
+      </w:r>
+      <w:bookmarkEnd w:id="55"/>
     </w:p>
     <w:p>
       <w:pPr>
@@ -22627,15 +25101,29 @@
           <w:szCs w:val="21"/>
         </w:rPr>
       </w:pPr>
-      <w:bookmarkStart w:id="55" w:name="_Ref469266673"/>
+      <w:bookmarkStart w:id="56" w:name="_Ref469266673"/>
       <w:r>
         <w:rPr>
           <w:szCs w:val="21"/>
         </w:rPr>
         <w:lastRenderedPageBreak/>
-        <w:t>Walker SH, Duncan DB. "Estimation of the probability of an event as a function of several independent variables". Biometrika. 54, 1967: 167–178.</w:t>
-      </w:r>
-      <w:bookmarkEnd w:id="55"/>
+        <w:t xml:space="preserve">Walker SH, Duncan DB. "Estimation of the probability of an event as a function of several independent variables". </w:t>
+      </w:r>
+      <w:proofErr w:type="spellStart"/>
+      <w:r>
+        <w:rPr>
+          <w:szCs w:val="21"/>
+        </w:rPr>
+        <w:t>Biometrika</w:t>
+      </w:r>
+      <w:proofErr w:type="spellEnd"/>
+      <w:r>
+        <w:rPr>
+          <w:szCs w:val="21"/>
+        </w:rPr>
+        <w:t>. 54, 1967: 167–178.</w:t>
+      </w:r>
+      <w:bookmarkEnd w:id="56"/>
     </w:p>
     <w:p>
       <w:pPr>
@@ -22650,8 +25138,8 @@
           <w:szCs w:val="21"/>
         </w:rPr>
       </w:pPr>
-      <w:hyperlink r:id="rId34" w:anchor="Logistic_function.2C_odds.2C_odds_ratio.2C_and_logit" w:history="1">
-        <w:bookmarkStart w:id="56" w:name="_Ref469432513"/>
+      <w:hyperlink r:id="rId36" w:anchor="Logistic_function.2C_odds.2C_odds_ratio.2C_and_logit" w:history="1">
+        <w:bookmarkStart w:id="57" w:name="_Ref469432513"/>
         <w:r>
           <w:rPr>
             <w:rStyle w:val="af2"/>
@@ -22659,7 +25147,7 @@
           </w:rPr>
           <w:t>https://en.wikipedia.org/wiki/Logistic_regression#Logistic_function.2C_odds.2C_odds_ratio.2C_and_logit</w:t>
         </w:r>
-        <w:bookmarkEnd w:id="56"/>
+        <w:bookmarkEnd w:id="57"/>
       </w:hyperlink>
     </w:p>
     <w:p>
@@ -22675,14 +25163,28 @@
           <w:szCs w:val="21"/>
         </w:rPr>
       </w:pPr>
-      <w:bookmarkStart w:id="57" w:name="_Ref469432529"/>
+      <w:bookmarkStart w:id="58" w:name="_Ref469432529"/>
       <w:r>
         <w:rPr>
           <w:szCs w:val="21"/>
         </w:rPr>
-        <w:t>Hosmer, David W.; Lemeshow, Stanley. Applied Logistic Regression (2nd ed.). Wiley. ISBN 0-471-35632-8, 2000</w:t>
-      </w:r>
-      <w:bookmarkEnd w:id="57"/>
+        <w:t xml:space="preserve">Hosmer, David W.; </w:t>
+      </w:r>
+      <w:proofErr w:type="spellStart"/>
+      <w:r>
+        <w:rPr>
+          <w:szCs w:val="21"/>
+        </w:rPr>
+        <w:t>Lemeshow</w:t>
+      </w:r>
+      <w:proofErr w:type="spellEnd"/>
+      <w:r>
+        <w:rPr>
+          <w:szCs w:val="21"/>
+        </w:rPr>
+        <w:t>, Stanley. Applied Logistic Regression (2nd ed.). Wiley. ISBN 0-471-35632-8, 2000</w:t>
+      </w:r>
+      <w:bookmarkEnd w:id="58"/>
     </w:p>
     <w:p>
       <w:pPr>
@@ -22697,17 +25199,25 @@
           <w:szCs w:val="21"/>
         </w:rPr>
       </w:pPr>
-      <w:bookmarkStart w:id="58" w:name="_Ref469608278"/>
+      <w:bookmarkStart w:id="59" w:name="_Ref469608278"/>
+      <w:proofErr w:type="spellStart"/>
       <w:r>
         <w:rPr>
           <w:szCs w:val="21"/>
         </w:rPr>
-        <w:t>Everitt, Brian</w:t>
-      </w:r>
+        <w:t>Everitt</w:t>
+      </w:r>
+      <w:proofErr w:type="spellEnd"/>
       <w:r>
         <w:rPr>
           <w:szCs w:val="21"/>
         </w:rPr>
+        <w:t>, Brian</w:t>
+      </w:r>
+      <w:r>
+        <w:rPr>
+          <w:szCs w:val="21"/>
+        </w:rPr>
         <w:t>. The Cambridge Dictionary of Statistics. Cambridge, UK New Y</w:t>
       </w:r>
       <w:r>
@@ -22716,7 +25226,7 @@
         </w:rPr>
         <w:t>ork: Cambridge University Press, 1998</w:t>
       </w:r>
-      <w:bookmarkEnd w:id="58"/>
+      <w:bookmarkEnd w:id="59"/>
     </w:p>
     <w:p>
       <w:pPr>
@@ -22731,14 +25241,36 @@
           <w:szCs w:val="21"/>
         </w:rPr>
       </w:pPr>
-      <w:bookmarkStart w:id="59" w:name="_Ref469608991"/>
+      <w:bookmarkStart w:id="60" w:name="_Ref469608991"/>
+      <w:proofErr w:type="spellStart"/>
       <w:r>
         <w:rPr>
           <w:szCs w:val="21"/>
         </w:rPr>
-        <w:t>Tjalling J. Ypma, Historical development of the Newton-Raphson method, SIAM Review 37 (4), 531–551, 1995.</w:t>
-      </w:r>
-      <w:bookmarkEnd w:id="59"/>
+        <w:t>Tjalling</w:t>
+      </w:r>
+      <w:proofErr w:type="spellEnd"/>
+      <w:r>
+        <w:rPr>
+          <w:szCs w:val="21"/>
+        </w:rPr>
+        <w:t xml:space="preserve"> J. </w:t>
+      </w:r>
+      <w:proofErr w:type="spellStart"/>
+      <w:r>
+        <w:rPr>
+          <w:szCs w:val="21"/>
+        </w:rPr>
+        <w:t>Ypma</w:t>
+      </w:r>
+      <w:proofErr w:type="spellEnd"/>
+      <w:r>
+        <w:rPr>
+          <w:szCs w:val="21"/>
+        </w:rPr>
+        <w:t>, Historical development of the Newton-Raphson method, SIAM Review 37 (4), 531–551, 1995.</w:t>
+      </w:r>
+      <w:bookmarkEnd w:id="60"/>
     </w:p>
     <w:p>
       <w:pPr>
@@ -22753,7 +25285,7 @@
           <w:szCs w:val="21"/>
         </w:rPr>
       </w:pPr>
-      <w:bookmarkStart w:id="60" w:name="_Ref469610034"/>
+      <w:bookmarkStart w:id="61" w:name="_Ref469610034"/>
       <w:r>
         <w:rPr>
           <w:szCs w:val="21"/>
@@ -22779,7 +25311,7 @@
         </w:rPr>
         <w:t>stic Regression (2nd ed.). SAGE, 2002</w:t>
       </w:r>
-      <w:bookmarkEnd w:id="60"/>
+      <w:bookmarkEnd w:id="61"/>
     </w:p>
     <w:p>
       <w:pPr>
@@ -22794,7 +25326,7 @@
           <w:szCs w:val="21"/>
         </w:rPr>
       </w:pPr>
-      <w:bookmarkStart w:id="61" w:name="_Ref469774496"/>
+      <w:bookmarkStart w:id="62" w:name="_Ref469774496"/>
       <w:r>
         <w:rPr>
           <w:szCs w:val="21"/>
@@ -22826,7 +25358,7 @@
         </w:rPr>
         <w:t xml:space="preserve"> 2011</w:t>
       </w:r>
-      <w:bookmarkEnd w:id="61"/>
+      <w:bookmarkEnd w:id="62"/>
     </w:p>
     <w:p>
       <w:pPr>
@@ -22841,17 +25373,31 @@
           <w:szCs w:val="21"/>
         </w:rPr>
       </w:pPr>
-      <w:bookmarkStart w:id="62" w:name="_Ref469787414"/>
+      <w:bookmarkStart w:id="63" w:name="_Ref469787414"/>
       <w:r>
         <w:rPr>
           <w:szCs w:val="21"/>
         </w:rPr>
-        <w:t>J. Duchi and Y. Singer. Efficient learning using forward-backward splitting. In Advances in Neural Information P</w:t>
-      </w:r>
+        <w:t xml:space="preserve">J. </w:t>
+      </w:r>
+      <w:proofErr w:type="spellStart"/>
       <w:r>
         <w:rPr>
           <w:szCs w:val="21"/>
         </w:rPr>
+        <w:t>Duchi</w:t>
+      </w:r>
+      <w:proofErr w:type="spellEnd"/>
+      <w:r>
+        <w:rPr>
+          <w:szCs w:val="21"/>
+        </w:rPr>
+        <w:t xml:space="preserve"> and Y. Singer. Efficient learning using forward-backward splitting. In Advances in Neural Information P</w:t>
+      </w:r>
+      <w:r>
+        <w:rPr>
+          <w:szCs w:val="21"/>
+        </w:rPr>
         <w:t>rocessing Systems 22, pages 495-</w:t>
       </w:r>
       <w:r>
@@ -22860,7 +25406,7 @@
         </w:rPr>
         <w:t>503. 2009</w:t>
       </w:r>
-      <w:bookmarkEnd w:id="62"/>
+      <w:bookmarkEnd w:id="63"/>
     </w:p>
     <w:p>
       <w:pPr>
@@ -22875,14 +25421,14 @@
           <w:szCs w:val="21"/>
         </w:rPr>
       </w:pPr>
-      <w:bookmarkStart w:id="63" w:name="_Ref469787430"/>
+      <w:bookmarkStart w:id="64" w:name="_Ref469787430"/>
       <w:r>
         <w:rPr>
           <w:szCs w:val="21"/>
         </w:rPr>
         <w:t>L. Xiao. Dual averaging method for regularized stochastic learning and online optimization. In NIPS, 2009</w:t>
       </w:r>
-      <w:bookmarkEnd w:id="63"/>
+      <w:bookmarkEnd w:id="64"/>
     </w:p>
     <w:p>
       <w:pPr>
@@ -22917,7 +25463,7 @@
           <w:szCs w:val="21"/>
         </w:rPr>
       </w:pPr>
-      <w:bookmarkStart w:id="64" w:name="_Ref470397994"/>
+      <w:bookmarkStart w:id="65" w:name="_Ref470397994"/>
       <w:r>
         <w:rPr>
           <w:rFonts w:hint="eastAsia"/>
@@ -22974,7 +25520,7 @@
         </w:rPr>
         <w:t>, 2013</w:t>
       </w:r>
-      <w:bookmarkEnd w:id="64"/>
+      <w:bookmarkEnd w:id="65"/>
     </w:p>
     <w:p>
       <w:pPr>
@@ -22989,11 +25535,47 @@
           <w:szCs w:val="21"/>
         </w:rPr>
       </w:pPr>
+      <w:proofErr w:type="spellStart"/>
       <w:r>
         <w:rPr>
           <w:szCs w:val="21"/>
         </w:rPr>
-        <w:t>Lamport, Leslie. "Paxos made simple." ACM Sigact News 32.4 (2001): 18-25.</w:t>
+        <w:t>Lamport</w:t>
+      </w:r>
+      <w:proofErr w:type="spellEnd"/>
+      <w:r>
+        <w:rPr>
+          <w:szCs w:val="21"/>
+        </w:rPr>
+        <w:t>, Leslie. "</w:t>
+      </w:r>
+      <w:proofErr w:type="spellStart"/>
+      <w:r>
+        <w:rPr>
+          <w:szCs w:val="21"/>
+        </w:rPr>
+        <w:t>Paxos</w:t>
+      </w:r>
+      <w:proofErr w:type="spellEnd"/>
+      <w:r>
+        <w:rPr>
+          <w:szCs w:val="21"/>
+        </w:rPr>
+        <w:t xml:space="preserve"> made simple." ACM </w:t>
+      </w:r>
+      <w:proofErr w:type="spellStart"/>
+      <w:r>
+        <w:rPr>
+          <w:szCs w:val="21"/>
+        </w:rPr>
+        <w:t>Sigact</w:t>
+      </w:r>
+      <w:proofErr w:type="spellEnd"/>
+      <w:r>
+        <w:rPr>
+          <w:szCs w:val="21"/>
+        </w:rPr>
+        <w:t xml:space="preserve"> News 32.4 (2001): 18-25.</w:t>
       </w:r>
     </w:p>
     <w:p>
@@ -23009,11 +25591,33 @@
           <w:szCs w:val="21"/>
         </w:rPr>
       </w:pPr>
+      <w:proofErr w:type="spellStart"/>
       <w:r>
         <w:rPr>
           <w:szCs w:val="21"/>
         </w:rPr>
-        <w:t>Junqueira, Flavio, and Benjamin Reed. ZooKeeper: distributed process coordination. " O'Reilly Media, Inc.", 2013.</w:t>
+        <w:t>Junqueira</w:t>
+      </w:r>
+      <w:proofErr w:type="spellEnd"/>
+      <w:r>
+        <w:rPr>
+          <w:szCs w:val="21"/>
+        </w:rPr>
+        <w:t xml:space="preserve">, Flavio, and Benjamin Reed. </w:t>
+      </w:r>
+      <w:proofErr w:type="spellStart"/>
+      <w:r>
+        <w:rPr>
+          <w:szCs w:val="21"/>
+        </w:rPr>
+        <w:t>ZooKeeper</w:t>
+      </w:r>
+      <w:proofErr w:type="spellEnd"/>
+      <w:r>
+        <w:rPr>
+          <w:szCs w:val="21"/>
+        </w:rPr>
+        <w:t>: distributed process coordination. " O'Reilly Media, Inc.", 2013.</w:t>
       </w:r>
     </w:p>
     <w:p>
@@ -23029,29 +25633,61 @@
           <w:szCs w:val="21"/>
         </w:rPr>
       </w:pPr>
-      <w:bookmarkStart w:id="65" w:name="_Ref470400155"/>
+      <w:bookmarkStart w:id="66" w:name="_Ref470400155"/>
       <w:r>
         <w:rPr>
           <w:rFonts w:hint="eastAsia"/>
           <w:szCs w:val="21"/>
         </w:rPr>
-        <w:t xml:space="preserve">McCandless, Michael, Erik Hatcher, and Otis Gospodnetic. "Lucene </w:t>
-      </w:r>
+        <w:t xml:space="preserve">McCandless, Michael, Erik Hatcher, and Otis </w:t>
+      </w:r>
+      <w:proofErr w:type="spellStart"/>
       <w:r>
         <w:rPr>
           <w:rFonts w:hint="eastAsia"/>
           <w:szCs w:val="21"/>
         </w:rPr>
-        <w:t>实战</w:t>
-      </w:r>
+        <w:t>Gospodnetic</w:t>
+      </w:r>
+      <w:proofErr w:type="spellEnd"/>
       <w:r>
         <w:rPr>
           <w:rFonts w:hint="eastAsia"/>
           <w:szCs w:val="21"/>
         </w:rPr>
+        <w:t>. "</w:t>
+      </w:r>
+      <w:proofErr w:type="spellStart"/>
+      <w:r>
+        <w:rPr>
+          <w:rFonts w:hint="eastAsia"/>
+          <w:szCs w:val="21"/>
+        </w:rPr>
+        <w:t>Lucene</w:t>
+      </w:r>
+      <w:proofErr w:type="spellEnd"/>
+      <w:r>
+        <w:rPr>
+          <w:rFonts w:hint="eastAsia"/>
+          <w:szCs w:val="21"/>
+        </w:rPr>
+        <w:t xml:space="preserve"> </w:t>
+      </w:r>
+      <w:r>
+        <w:rPr>
+          <w:rFonts w:hint="eastAsia"/>
+          <w:szCs w:val="21"/>
+        </w:rPr>
+        <w:t>实战</w:t>
+      </w:r>
+      <w:r>
+        <w:rPr>
+          <w:rFonts w:hint="eastAsia"/>
+          <w:szCs w:val="21"/>
+        </w:rPr>
         <w:t>." (2011): 6-7.</w:t>
       </w:r>
-      <w:bookmarkEnd w:id="65"/>
+      <w:bookmarkEnd w:id="66"/>
     </w:p>
     <w:p>
       <w:pPr>
@@ -23066,14 +25702,36 @@
           <w:szCs w:val="21"/>
         </w:rPr>
       </w:pPr>
-      <w:bookmarkStart w:id="66" w:name="_Ref470401758"/>
+      <w:bookmarkStart w:id="67" w:name="_Ref470401758"/>
+      <w:proofErr w:type="spellStart"/>
       <w:r>
         <w:rPr>
           <w:szCs w:val="21"/>
         </w:rPr>
-        <w:t>Rakowski, Krzysztof. Learning Apache Thrift. Packt Publishing Ltd, 2015.</w:t>
-      </w:r>
-      <w:bookmarkEnd w:id="66"/>
+        <w:t>Rakowski</w:t>
+      </w:r>
+      <w:proofErr w:type="spellEnd"/>
+      <w:r>
+        <w:rPr>
+          <w:szCs w:val="21"/>
+        </w:rPr>
+        <w:t xml:space="preserve">, Krzysztof. Learning Apache Thrift. </w:t>
+      </w:r>
+      <w:proofErr w:type="spellStart"/>
+      <w:r>
+        <w:rPr>
+          <w:szCs w:val="21"/>
+        </w:rPr>
+        <w:t>Packt</w:t>
+      </w:r>
+      <w:proofErr w:type="spellEnd"/>
+      <w:r>
+        <w:rPr>
+          <w:szCs w:val="21"/>
+        </w:rPr>
+        <w:t xml:space="preserve"> Publishing Ltd, 2015.</w:t>
+      </w:r>
+      <w:bookmarkEnd w:id="67"/>
     </w:p>
     <w:p>
       <w:pPr>
@@ -23088,14 +25746,50 @@
           <w:szCs w:val="21"/>
         </w:rPr>
       </w:pPr>
-      <w:bookmarkStart w:id="67" w:name="_Ref470403638"/>
+      <w:bookmarkStart w:id="68" w:name="_Ref470403638"/>
+      <w:proofErr w:type="spellStart"/>
       <w:r>
         <w:rPr>
           <w:szCs w:val="21"/>
         </w:rPr>
-        <w:t>Ghemawat, Sanjay, Howard Gobioff, and Shun-Tak Leung. "The Google file system." ACM SIGOPS operating systems review. Vol. 37. No. 5. ACM, 2003.</w:t>
-      </w:r>
-      <w:bookmarkEnd w:id="67"/>
+        <w:t>Ghemawat</w:t>
+      </w:r>
+      <w:proofErr w:type="spellEnd"/>
+      <w:r>
+        <w:rPr>
+          <w:szCs w:val="21"/>
+        </w:rPr>
+        <w:t xml:space="preserve">, Sanjay, Howard </w:t>
+      </w:r>
+      <w:proofErr w:type="spellStart"/>
+      <w:r>
+        <w:rPr>
+          <w:szCs w:val="21"/>
+        </w:rPr>
+        <w:t>Gobioff</w:t>
+      </w:r>
+      <w:proofErr w:type="spellEnd"/>
+      <w:r>
+        <w:rPr>
+          <w:szCs w:val="21"/>
+        </w:rPr>
+        <w:t>, and Shun-</w:t>
+      </w:r>
+      <w:proofErr w:type="spellStart"/>
+      <w:r>
+        <w:rPr>
+          <w:szCs w:val="21"/>
+        </w:rPr>
+        <w:t>Tak</w:t>
+      </w:r>
+      <w:proofErr w:type="spellEnd"/>
+      <w:r>
+        <w:rPr>
+          <w:szCs w:val="21"/>
+        </w:rPr>
+        <w:t xml:space="preserve"> Leung. "The Google file system." ACM SIGOPS operating systems review. Vol. 37. No. 5. ACM, 2003.</w:t>
+      </w:r>
+      <w:bookmarkEnd w:id="68"/>
     </w:p>
     <w:p>
       <w:pPr>
@@ -23110,14 +25804,42 @@
           <w:szCs w:val="21"/>
         </w:rPr>
       </w:pPr>
-      <w:bookmarkStart w:id="68" w:name="_Ref470403762"/>
+      <w:bookmarkStart w:id="69" w:name="_Ref470403762"/>
       <w:r>
         <w:rPr>
           <w:szCs w:val="21"/>
         </w:rPr>
-        <w:t>Dean, Jeffrey, and Sanjay Ghemawat. "MapReduce: simplified data processing on large clusters." Communications of the ACM 51.1 (2008): 107-113.</w:t>
-      </w:r>
-      <w:bookmarkEnd w:id="68"/>
+        <w:t xml:space="preserve">Dean, Jeffrey, and Sanjay </w:t>
+      </w:r>
+      <w:proofErr w:type="spellStart"/>
+      <w:r>
+        <w:rPr>
+          <w:szCs w:val="21"/>
+        </w:rPr>
+        <w:t>Ghemawat</w:t>
+      </w:r>
+      <w:proofErr w:type="spellEnd"/>
+      <w:r>
+        <w:rPr>
+          <w:szCs w:val="21"/>
+        </w:rPr>
+        <w:t>. "</w:t>
+      </w:r>
+      <w:proofErr w:type="spellStart"/>
+      <w:r>
+        <w:rPr>
+          <w:szCs w:val="21"/>
+        </w:rPr>
+        <w:t>MapReduce</w:t>
+      </w:r>
+      <w:proofErr w:type="spellEnd"/>
+      <w:r>
+        <w:rPr>
+          <w:szCs w:val="21"/>
+        </w:rPr>
+        <w:t>: simplified data processing on large clusters." Communications of the ACM 51.1 (2008): 107-113.</w:t>
+      </w:r>
+      <w:bookmarkEnd w:id="69"/>
     </w:p>
     <w:p>
       <w:pPr>
@@ -23132,14 +25854,108 @@
           <w:szCs w:val="21"/>
         </w:rPr>
       </w:pPr>
-      <w:bookmarkStart w:id="69" w:name="_Ref470404047"/>
+      <w:bookmarkStart w:id="70" w:name="_Ref470404047"/>
       <w:r>
         <w:rPr>
           <w:szCs w:val="21"/>
         </w:rPr>
-        <w:t>Chang, Fay, et al. "Bigtable: A distributed storage system for structured data." ACM Transactions on Computer Systems (TOCS) 26.2 (2008): 4.</w:t>
-      </w:r>
-      <w:bookmarkEnd w:id="69"/>
+        <w:t>Chang, Fay, et al. "</w:t>
+      </w:r>
+      <w:proofErr w:type="spellStart"/>
+      <w:r>
+        <w:rPr>
+          <w:szCs w:val="21"/>
+        </w:rPr>
+        <w:t>Bigtable</w:t>
+      </w:r>
+      <w:proofErr w:type="spellEnd"/>
+      <w:r>
+        <w:rPr>
+          <w:szCs w:val="21"/>
+        </w:rPr>
+        <w:t>: A distributed storage system for structured data." ACM Transactions on Computer Systems (TOCS) 26.2 (2008): 4.</w:t>
+      </w:r>
+      <w:bookmarkEnd w:id="70"/>
+    </w:p>
+    <w:p>
+      <w:pPr>
+        <w:pStyle w:val="af1"/>
+        <w:numPr>
+          <w:ilvl w:val="0"/>
+          <w:numId w:val="9"/>
+        </w:numPr>
+        <w:spacing w:before="60" w:line="320" w:lineRule="exact"/>
+        <w:ind w:firstLineChars="0"/>
+        <w:rPr>
+          <w:szCs w:val="21"/>
+        </w:rPr>
+      </w:pPr>
+      <w:bookmarkStart w:id="71" w:name="_Ref471490150"/>
+      <w:proofErr w:type="spellStart"/>
+      <w:r>
+        <w:rPr>
+          <w:szCs w:val="21"/>
+        </w:rPr>
+        <w:t>Mihalcea</w:t>
+      </w:r>
+      <w:proofErr w:type="spellEnd"/>
+      <w:r>
+        <w:rPr>
+          <w:szCs w:val="21"/>
+        </w:rPr>
+        <w:t xml:space="preserve">, Rada, and Paul </w:t>
+      </w:r>
+      <w:proofErr w:type="spellStart"/>
+      <w:r>
+        <w:rPr>
+          <w:szCs w:val="21"/>
+        </w:rPr>
+        <w:t>Tarau</w:t>
+      </w:r>
+      <w:proofErr w:type="spellEnd"/>
+      <w:r>
+        <w:rPr>
+          <w:szCs w:val="21"/>
+        </w:rPr>
+        <w:t>. "</w:t>
+      </w:r>
+      <w:proofErr w:type="spellStart"/>
+      <w:r>
+        <w:rPr>
+          <w:szCs w:val="21"/>
+        </w:rPr>
+        <w:t>TextRank</w:t>
+      </w:r>
+      <w:proofErr w:type="spellEnd"/>
+      <w:r>
+        <w:rPr>
+          <w:szCs w:val="21"/>
+        </w:rPr>
+        <w:t>: Bringing order into texts." Association for Computational Linguistics, 2004.</w:t>
+      </w:r>
+      <w:bookmarkEnd w:id="71"/>
+    </w:p>
+    <w:p>
+      <w:pPr>
+        <w:pStyle w:val="af1"/>
+        <w:numPr>
+          <w:ilvl w:val="0"/>
+          <w:numId w:val="9"/>
+        </w:numPr>
+        <w:spacing w:before="60" w:line="320" w:lineRule="exact"/>
+        <w:ind w:firstLineChars="0"/>
+        <w:rPr>
+          <w:szCs w:val="21"/>
+        </w:rPr>
+      </w:pPr>
+      <w:bookmarkStart w:id="72" w:name="_Ref471491382"/>
+      <w:r>
+        <w:rPr>
+          <w:szCs w:val="21"/>
+        </w:rPr>
+        <w:t>https://github.com/fxsjy/jieba/</w:t>
+      </w:r>
+      <w:bookmarkEnd w:id="72"/>
     </w:p>
     <w:p>
       <w:pPr>
@@ -23189,6 +26005,7 @@
         <w:rPr>
           <w:szCs w:val="21"/>
         </w:rPr>
+        <w:lastRenderedPageBreak/>
         <w:br w:type="page"/>
       </w:r>
     </w:p>
@@ -23203,7 +26020,7 @@
           <w:szCs w:val="32"/>
         </w:rPr>
       </w:pPr>
-      <w:bookmarkStart w:id="70" w:name="_Toc471364622"/>
+      <w:bookmarkStart w:id="73" w:name="_Toc471445951"/>
       <w:r>
         <w:rPr>
           <w:rFonts w:ascii="黑体" w:eastAsia="黑体" w:hAnsi="黑体" w:hint="eastAsia"/>
@@ -23232,7 +26049,7 @@
         </w:rPr>
         <w:t>附录示例</w:t>
       </w:r>
-      <w:bookmarkEnd w:id="70"/>
+      <w:bookmarkEnd w:id="73"/>
     </w:p>
     <w:p>
       <w:pPr>
@@ -23280,7 +26097,7 @@
           <w:szCs w:val="32"/>
         </w:rPr>
       </w:pPr>
-      <w:bookmarkStart w:id="71" w:name="_Toc471364623"/>
+      <w:bookmarkStart w:id="74" w:name="_Toc471445952"/>
       <w:r>
         <w:rPr>
           <w:rFonts w:ascii="黑体" w:eastAsia="黑体" w:hAnsi="黑体" w:hint="eastAsia"/>
@@ -23291,7 +26108,7 @@
         <w:lastRenderedPageBreak/>
         <w:t>致谢</w:t>
       </w:r>
-      <w:bookmarkEnd w:id="71"/>
+      <w:bookmarkEnd w:id="74"/>
     </w:p>
     <w:p>
       <w:pPr>
@@ -23433,7 +26250,7 @@
           <w:szCs w:val="32"/>
         </w:rPr>
       </w:pPr>
-      <w:bookmarkStart w:id="72" w:name="_Toc471364624"/>
+      <w:bookmarkStart w:id="75" w:name="_Toc471445953"/>
       <w:r>
         <w:rPr>
           <w:rFonts w:ascii="黑体" w:eastAsia="黑体" w:hAnsi="黑体" w:hint="eastAsia"/>
@@ -23444,7 +26261,7 @@
         <w:lastRenderedPageBreak/>
         <w:t>北京大学学位论文原创性声明和使用授权说明</w:t>
       </w:r>
-      <w:bookmarkEnd w:id="72"/>
+      <w:bookmarkEnd w:id="75"/>
     </w:p>
     <w:p>
       <w:pPr>
@@ -23964,7 +26781,7 @@
       </w:r>
     </w:p>
     <w:sectPr>
-      <w:footerReference w:type="default" r:id="rId35"/>
+      <w:footerReference w:type="default" r:id="rId37"/>
       <w:footnotePr>
         <w:numFmt w:val="decimalEnclosedCircleChinese"/>
         <w:numRestart w:val="eachPage"/>
@@ -24086,7 +26903,7 @@
         <w:noProof/>
         <w:lang w:val="zh-CN"/>
       </w:rPr>
-      <w:t>24</w:t>
+      <w:t>26</w:t>
     </w:r>
     <w:r>
       <w:fldChar w:fldCharType="end"/>
@@ -24156,7 +26973,7 @@
         <w:noProof/>
         <w:lang w:val="zh-CN"/>
       </w:rPr>
-      <w:t>17</w:t>
+      <w:t>27</w:t>
     </w:r>
     <w:r>
       <w:fldChar w:fldCharType="end"/>
@@ -24324,7 +27141,7 @@
         <w:sz w:val="21"/>
         <w:szCs w:val="21"/>
       </w:rPr>
-      <w:t>第二章  相关技术</w:t>
+      <w:t>致谢</w:t>
     </w:r>
     <w:r>
       <w:rPr>
@@ -24430,6 +27247,324 @@
     </w:lvl>
   </w:abstractNum>
   <w:abstractNum w:abstractNumId="1" w15:restartNumberingAfterBreak="0">
+    <w:nsid w:val="16073487"/>
+    <w:multiLevelType w:val="multilevel"/>
+    <w:tmpl w:val="6562D0F4"/>
+    <w:lvl w:ilvl="0">
+      <w:start w:val="1"/>
+      <w:numFmt w:val="none"/>
+      <w:lvlText w:val="第一章"/>
+      <w:lvlJc w:val="left"/>
+      <w:pPr>
+        <w:ind w:left="425" w:hanging="425"/>
+      </w:pPr>
+      <w:rPr>
+        <w:rFonts w:hint="eastAsia"/>
+      </w:rPr>
+    </w:lvl>
+    <w:lvl w:ilvl="1">
+      <w:start w:val="1"/>
+      <w:numFmt w:val="decimal"/>
+      <w:lvlText w:val="%1.%2.1"/>
+      <w:lvlJc w:val="left"/>
+      <w:pPr>
+        <w:ind w:left="992" w:hanging="567"/>
+      </w:pPr>
+      <w:rPr>
+        <w:rFonts w:hint="eastAsia"/>
+      </w:rPr>
+    </w:lvl>
+    <w:lvl w:ilvl="2">
+      <w:start w:val="1"/>
+      <w:numFmt w:val="decimal"/>
+      <w:lvlText w:val="%1.%2.%3.1"/>
+      <w:lvlJc w:val="left"/>
+      <w:pPr>
+        <w:ind w:left="1418" w:hanging="567"/>
+      </w:pPr>
+      <w:rPr>
+        <w:rFonts w:hint="eastAsia"/>
+      </w:rPr>
+    </w:lvl>
+    <w:lvl w:ilvl="3">
+      <w:start w:val="1"/>
+      <w:numFmt w:val="decimal"/>
+      <w:lvlText w:val="%1.%2.%3.%4.1"/>
+      <w:lvlJc w:val="left"/>
+      <w:pPr>
+        <w:ind w:left="1984" w:hanging="708"/>
+      </w:pPr>
+      <w:rPr>
+        <w:rFonts w:hint="eastAsia"/>
+      </w:rPr>
+    </w:lvl>
+    <w:lvl w:ilvl="4">
+      <w:start w:val="1"/>
+      <w:numFmt w:val="decimal"/>
+      <w:lvlText w:val="%1.%2.%3.%4.%5.1"/>
+      <w:lvlJc w:val="left"/>
+      <w:pPr>
+        <w:ind w:left="2551" w:hanging="850"/>
+      </w:pPr>
+      <w:rPr>
+        <w:rFonts w:hint="eastAsia"/>
+      </w:rPr>
+    </w:lvl>
+    <w:lvl w:ilvl="5">
+      <w:start w:val="1"/>
+      <w:numFmt w:val="decimal"/>
+      <w:lvlText w:val="%1.%2.%3.%4.%5.%6"/>
+      <w:lvlJc w:val="left"/>
+      <w:pPr>
+        <w:ind w:left="3260" w:hanging="1134"/>
+      </w:pPr>
+      <w:rPr>
+        <w:rFonts w:hint="eastAsia"/>
+      </w:rPr>
+    </w:lvl>
+    <w:lvl w:ilvl="6">
+      <w:start w:val="1"/>
+      <w:numFmt w:val="decimal"/>
+      <w:lvlText w:val="%1.%2.%3.%4.%5.%6.%7"/>
+      <w:lvlJc w:val="left"/>
+      <w:pPr>
+        <w:ind w:left="3827" w:hanging="1276"/>
+      </w:pPr>
+      <w:rPr>
+        <w:rFonts w:hint="eastAsia"/>
+      </w:rPr>
+    </w:lvl>
+    <w:lvl w:ilvl="7">
+      <w:start w:val="1"/>
+      <w:numFmt w:val="decimal"/>
+      <w:lvlText w:val="%1.%2.%3.%4.%5.%6.%7.%8"/>
+      <w:lvlJc w:val="left"/>
+      <w:pPr>
+        <w:ind w:left="4394" w:hanging="1418"/>
+      </w:pPr>
+      <w:rPr>
+        <w:rFonts w:hint="eastAsia"/>
+      </w:rPr>
+    </w:lvl>
+    <w:lvl w:ilvl="8">
+      <w:start w:val="1"/>
+      <w:numFmt w:val="decimal"/>
+      <w:lvlText w:val="%1.%2.%3.%4.%5.%6.%7.%8.%9"/>
+      <w:lvlJc w:val="left"/>
+      <w:pPr>
+        <w:ind w:left="5102" w:hanging="1700"/>
+      </w:pPr>
+      <w:rPr>
+        <w:rFonts w:hint="eastAsia"/>
+      </w:rPr>
+    </w:lvl>
+  </w:abstractNum>
+  <w:abstractNum w:abstractNumId="2" w15:restartNumberingAfterBreak="0">
+    <w:nsid w:val="1D834EB0"/>
+    <w:multiLevelType w:val="multilevel"/>
+    <w:tmpl w:val="0409001D"/>
+    <w:lvl w:ilvl="0">
+      <w:start w:val="1"/>
+      <w:numFmt w:val="decimal"/>
+      <w:lvlText w:val="%1"/>
+      <w:lvlJc w:val="left"/>
+      <w:pPr>
+        <w:ind w:left="425" w:hanging="425"/>
+      </w:pPr>
+    </w:lvl>
+    <w:lvl w:ilvl="1">
+      <w:start w:val="1"/>
+      <w:numFmt w:val="decimal"/>
+      <w:lvlText w:val="%1.%2"/>
+      <w:lvlJc w:val="left"/>
+      <w:pPr>
+        <w:ind w:left="992" w:hanging="567"/>
+      </w:pPr>
+    </w:lvl>
+    <w:lvl w:ilvl="2">
+      <w:start w:val="1"/>
+      <w:numFmt w:val="decimal"/>
+      <w:lvlText w:val="%1.%2.%3"/>
+      <w:lvlJc w:val="left"/>
+      <w:pPr>
+        <w:ind w:left="1418" w:hanging="567"/>
+      </w:pPr>
+    </w:lvl>
+    <w:lvl w:ilvl="3">
+      <w:start w:val="1"/>
+      <w:numFmt w:val="decimal"/>
+      <w:lvlText w:val="%1.%2.%3.%4"/>
+      <w:lvlJc w:val="left"/>
+      <w:pPr>
+        <w:ind w:left="1984" w:hanging="708"/>
+      </w:pPr>
+    </w:lvl>
+    <w:lvl w:ilvl="4">
+      <w:start w:val="1"/>
+      <w:numFmt w:val="decimal"/>
+      <w:lvlText w:val="%1.%2.%3.%4.%5"/>
+      <w:lvlJc w:val="left"/>
+      <w:pPr>
+        <w:ind w:left="2551" w:hanging="850"/>
+      </w:pPr>
+    </w:lvl>
+    <w:lvl w:ilvl="5">
+      <w:start w:val="1"/>
+      <w:numFmt w:val="decimal"/>
+      <w:lvlText w:val="%1.%2.%3.%4.%5.%6"/>
+      <w:lvlJc w:val="left"/>
+      <w:pPr>
+        <w:ind w:left="3260" w:hanging="1134"/>
+      </w:pPr>
+    </w:lvl>
+    <w:lvl w:ilvl="6">
+      <w:start w:val="1"/>
+      <w:numFmt w:val="decimal"/>
+      <w:lvlText w:val="%1.%2.%3.%4.%5.%6.%7"/>
+      <w:lvlJc w:val="left"/>
+      <w:pPr>
+        <w:ind w:left="3827" w:hanging="1276"/>
+      </w:pPr>
+    </w:lvl>
+    <w:lvl w:ilvl="7">
+      <w:start w:val="1"/>
+      <w:numFmt w:val="decimal"/>
+      <w:lvlText w:val="%1.%2.%3.%4.%5.%6.%7.%8"/>
+      <w:lvlJc w:val="left"/>
+      <w:pPr>
+        <w:ind w:left="4394" w:hanging="1418"/>
+      </w:pPr>
+    </w:lvl>
+    <w:lvl w:ilvl="8">
+      <w:start w:val="1"/>
+      <w:numFmt w:val="decimal"/>
+      <w:lvlText w:val="%1.%2.%3.%4.%5.%6.%7.%8.%9"/>
+      <w:lvlJc w:val="left"/>
+      <w:pPr>
+        <w:ind w:left="5102" w:hanging="1700"/>
+      </w:pPr>
+    </w:lvl>
+  </w:abstractNum>
+  <w:abstractNum w:abstractNumId="3" w15:restartNumberingAfterBreak="0">
+    <w:nsid w:val="31141759"/>
+    <w:multiLevelType w:val="multilevel"/>
+    <w:tmpl w:val="0409001D"/>
+    <w:numStyleLink w:val="3"/>
+  </w:abstractNum>
+  <w:abstractNum w:abstractNumId="4" w15:restartNumberingAfterBreak="0">
+    <w:nsid w:val="34432BC3"/>
+    <w:multiLevelType w:val="multilevel"/>
+    <w:tmpl w:val="6BBEF8E8"/>
+    <w:lvl w:ilvl="0">
+      <w:start w:val="1"/>
+      <w:numFmt w:val="decimal"/>
+      <w:lvlText w:val="%1"/>
+      <w:lvlJc w:val="left"/>
+      <w:pPr>
+        <w:ind w:left="425" w:hanging="425"/>
+      </w:pPr>
+      <w:rPr>
+        <w:rFonts w:hint="eastAsia"/>
+      </w:rPr>
+    </w:lvl>
+    <w:lvl w:ilvl="1">
+      <w:start w:val="1"/>
+      <w:numFmt w:val="decimal"/>
+      <w:lvlText w:val="%1.%2"/>
+      <w:lvlJc w:val="left"/>
+      <w:pPr>
+        <w:ind w:left="992" w:hanging="567"/>
+      </w:pPr>
+      <w:rPr>
+        <w:rFonts w:hint="eastAsia"/>
+      </w:rPr>
+    </w:lvl>
+    <w:lvl w:ilvl="2">
+      <w:start w:val="1"/>
+      <w:numFmt w:val="decimal"/>
+      <w:lvlText w:val="%1.%2.%3"/>
+      <w:lvlJc w:val="left"/>
+      <w:pPr>
+        <w:ind w:left="1418" w:hanging="567"/>
+      </w:pPr>
+      <w:rPr>
+        <w:rFonts w:hint="eastAsia"/>
+      </w:rPr>
+    </w:lvl>
+    <w:lvl w:ilvl="3">
+      <w:start w:val="1"/>
+      <w:numFmt w:val="decimal"/>
+      <w:lvlText w:val="%1.%2.%3.%4"/>
+      <w:lvlJc w:val="left"/>
+      <w:pPr>
+        <w:ind w:left="1984" w:hanging="708"/>
+      </w:pPr>
+      <w:rPr>
+        <w:rFonts w:hint="eastAsia"/>
+      </w:rPr>
+    </w:lvl>
+    <w:lvl w:ilvl="4">
+      <w:start w:val="1"/>
+      <w:numFmt w:val="decimal"/>
+      <w:lvlText w:val="%1.%2.%3.%4.%5"/>
+      <w:lvlJc w:val="left"/>
+      <w:pPr>
+        <w:ind w:left="2551" w:hanging="850"/>
+      </w:pPr>
+      <w:rPr>
+        <w:rFonts w:hint="eastAsia"/>
+      </w:rPr>
+    </w:lvl>
+    <w:lvl w:ilvl="5">
+      <w:start w:val="1"/>
+      <w:numFmt w:val="decimal"/>
+      <w:lvlText w:val="%1.%2.%3.%4.%5.%6"/>
+      <w:lvlJc w:val="left"/>
+      <w:pPr>
+        <w:ind w:left="3260" w:hanging="1134"/>
+      </w:pPr>
+      <w:rPr>
+        <w:rFonts w:hint="eastAsia"/>
+      </w:rPr>
+    </w:lvl>
+    <w:lvl w:ilvl="6">
+      <w:start w:val="1"/>
+      <w:numFmt w:val="decimal"/>
+      <w:lvlText w:val="%1.%2.%3.%4.%5.%6.%7"/>
+      <w:lvlJc w:val="left"/>
+      <w:pPr>
+        <w:ind w:left="3827" w:hanging="1276"/>
+      </w:pPr>
+      <w:rPr>
+        <w:rFonts w:hint="eastAsia"/>
+      </w:rPr>
+    </w:lvl>
+    <w:lvl w:ilvl="7">
+      <w:start w:val="1"/>
+      <w:numFmt w:val="decimal"/>
+      <w:lvlText w:val="%1.%2.%3.%4.%5.%6.%7.%8"/>
+      <w:lvlJc w:val="left"/>
+      <w:pPr>
+        <w:ind w:left="4394" w:hanging="1418"/>
+      </w:pPr>
+      <w:rPr>
+        <w:rFonts w:hint="eastAsia"/>
+      </w:rPr>
+    </w:lvl>
+    <w:lvl w:ilvl="8">
+      <w:start w:val="1"/>
+      <w:numFmt w:val="decimal"/>
+      <w:lvlText w:val="%1.%2.%3.%4.%5.%6.%7.%8.%9"/>
+      <w:lvlJc w:val="left"/>
+      <w:pPr>
+        <w:ind w:left="5102" w:hanging="1700"/>
+      </w:pPr>
+      <w:rPr>
+        <w:rFonts w:hint="eastAsia"/>
+      </w:rPr>
+    </w:lvl>
+  </w:abstractNum>
+  <w:abstractNum w:abstractNumId="5" w15:restartNumberingAfterBreak="0">
     <w:nsid w:val="35A656E4"/>
     <w:multiLevelType w:val="hybridMultilevel"/>
     <w:tmpl w:val="83A26B68"/>
@@ -24518,7 +27653,93 @@
       </w:pPr>
     </w:lvl>
   </w:abstractNum>
-  <w:abstractNum w:abstractNumId="2" w15:restartNumberingAfterBreak="0">
+  <w:abstractNum w:abstractNumId="6" w15:restartNumberingAfterBreak="0">
+    <w:nsid w:val="3A3E1142"/>
+    <w:multiLevelType w:val="multilevel"/>
+    <w:tmpl w:val="0409001D"/>
+    <w:lvl w:ilvl="0">
+      <w:start w:val="1"/>
+      <w:numFmt w:val="decimal"/>
+      <w:lvlText w:val="%1"/>
+      <w:lvlJc w:val="left"/>
+      <w:pPr>
+        <w:ind w:left="425" w:hanging="425"/>
+      </w:pPr>
+    </w:lvl>
+    <w:lvl w:ilvl="1">
+      <w:start w:val="1"/>
+      <w:numFmt w:val="decimal"/>
+      <w:lvlText w:val="%1.%2"/>
+      <w:lvlJc w:val="left"/>
+      <w:pPr>
+        <w:ind w:left="992" w:hanging="567"/>
+      </w:pPr>
+    </w:lvl>
+    <w:lvl w:ilvl="2">
+      <w:start w:val="1"/>
+      <w:numFmt w:val="decimal"/>
+      <w:lvlText w:val="%1.%2.%3"/>
+      <w:lvlJc w:val="left"/>
+      <w:pPr>
+        <w:ind w:left="1418" w:hanging="567"/>
+      </w:pPr>
+    </w:lvl>
+    <w:lvl w:ilvl="3">
+      <w:start w:val="1"/>
+      <w:numFmt w:val="decimal"/>
+      <w:lvlText w:val="%1.%2.%3.%4"/>
+      <w:lvlJc w:val="left"/>
+      <w:pPr>
+        <w:ind w:left="1984" w:hanging="708"/>
+      </w:pPr>
+    </w:lvl>
+    <w:lvl w:ilvl="4">
+      <w:start w:val="1"/>
+      <w:numFmt w:val="decimal"/>
+      <w:lvlText w:val="%1.%2.%3.%4.%5"/>
+      <w:lvlJc w:val="left"/>
+      <w:pPr>
+        <w:ind w:left="2551" w:hanging="850"/>
+      </w:pPr>
+    </w:lvl>
+    <w:lvl w:ilvl="5">
+      <w:start w:val="1"/>
+      <w:numFmt w:val="decimal"/>
+      <w:lvlText w:val="%1.%2.%3.%4.%5.%6"/>
+      <w:lvlJc w:val="left"/>
+      <w:pPr>
+        <w:ind w:left="3260" w:hanging="1134"/>
+      </w:pPr>
+    </w:lvl>
+    <w:lvl w:ilvl="6">
+      <w:start w:val="1"/>
+      <w:numFmt w:val="decimal"/>
+      <w:lvlText w:val="%1.%2.%3.%4.%5.%6.%7"/>
+      <w:lvlJc w:val="left"/>
+      <w:pPr>
+        <w:ind w:left="3827" w:hanging="1276"/>
+      </w:pPr>
+    </w:lvl>
+    <w:lvl w:ilvl="7">
+      <w:start w:val="1"/>
+      <w:numFmt w:val="decimal"/>
+      <w:lvlText w:val="%1.%2.%3.%4.%5.%6.%7.%8"/>
+      <w:lvlJc w:val="left"/>
+      <w:pPr>
+        <w:ind w:left="4394" w:hanging="1418"/>
+      </w:pPr>
+    </w:lvl>
+    <w:lvl w:ilvl="8">
+      <w:start w:val="1"/>
+      <w:numFmt w:val="decimal"/>
+      <w:lvlText w:val="%1.%2.%3.%4.%5.%6.%7.%8.%9"/>
+      <w:lvlJc w:val="left"/>
+      <w:pPr>
+        <w:ind w:left="5102" w:hanging="1700"/>
+      </w:pPr>
+    </w:lvl>
+  </w:abstractNum>
+  <w:abstractNum w:abstractNumId="7" w15:restartNumberingAfterBreak="0">
     <w:nsid w:val="3D3F6067"/>
     <w:multiLevelType w:val="multilevel"/>
     <w:tmpl w:val="3EF6F5BE"/>
@@ -24631,7 +27852,7 @@
       </w:rPr>
     </w:lvl>
   </w:abstractNum>
-  <w:abstractNum w:abstractNumId="3" w15:restartNumberingAfterBreak="0">
+  <w:abstractNum w:abstractNumId="8" w15:restartNumberingAfterBreak="0">
     <w:nsid w:val="44344D73"/>
     <w:multiLevelType w:val="hybridMultilevel"/>
     <w:tmpl w:val="EFA07396"/>
@@ -24720,7 +27941,93 @@
       </w:pPr>
     </w:lvl>
   </w:abstractNum>
-  <w:abstractNum w:abstractNumId="4" w15:restartNumberingAfterBreak="0">
+  <w:abstractNum w:abstractNumId="9" w15:restartNumberingAfterBreak="0">
+    <w:nsid w:val="4C174A98"/>
+    <w:multiLevelType w:val="hybridMultilevel"/>
+    <w:tmpl w:val="D61EF45E"/>
+    <w:lvl w:ilvl="0" w:tplc="0409000F">
+      <w:start w:val="1"/>
+      <w:numFmt w:val="decimal"/>
+      <w:lvlText w:val="%1."/>
+      <w:lvlJc w:val="left"/>
+      <w:pPr>
+        <w:ind w:left="420" w:hanging="420"/>
+      </w:pPr>
+    </w:lvl>
+    <w:lvl w:ilvl="1" w:tplc="04090019" w:tentative="1">
+      <w:start w:val="1"/>
+      <w:numFmt w:val="lowerLetter"/>
+      <w:lvlText w:val="%2)"/>
+      <w:lvlJc w:val="left"/>
+      <w:pPr>
+        <w:ind w:left="840" w:hanging="420"/>
+      </w:pPr>
+    </w:lvl>
+    <w:lvl w:ilvl="2" w:tplc="0409001B" w:tentative="1">
+      <w:start w:val="1"/>
+      <w:numFmt w:val="lowerRoman"/>
+      <w:lvlText w:val="%3."/>
+      <w:lvlJc w:val="right"/>
+      <w:pPr>
+        <w:ind w:left="1260" w:hanging="420"/>
+      </w:pPr>
+    </w:lvl>
+    <w:lvl w:ilvl="3" w:tplc="0409000F" w:tentative="1">
+      <w:start w:val="1"/>
+      <w:numFmt w:val="decimal"/>
+      <w:lvlText w:val="%4."/>
+      <w:lvlJc w:val="left"/>
+      <w:pPr>
+        <w:ind w:left="1680" w:hanging="420"/>
+      </w:pPr>
+    </w:lvl>
+    <w:lvl w:ilvl="4" w:tplc="04090019" w:tentative="1">
+      <w:start w:val="1"/>
+      <w:numFmt w:val="lowerLetter"/>
+      <w:lvlText w:val="%5)"/>
+      <w:lvlJc w:val="left"/>
+      <w:pPr>
+        <w:ind w:left="2100" w:hanging="420"/>
+      </w:pPr>
+    </w:lvl>
+    <w:lvl w:ilvl="5" w:tplc="0409001B" w:tentative="1">
+      <w:start w:val="1"/>
+      <w:numFmt w:val="lowerRoman"/>
+      <w:lvlText w:val="%6."/>
+      <w:lvlJc w:val="right"/>
+      <w:pPr>
+        <w:ind w:left="2520" w:hanging="420"/>
+      </w:pPr>
+    </w:lvl>
+    <w:lvl w:ilvl="6" w:tplc="0409000F" w:tentative="1">
+      <w:start w:val="1"/>
+      <w:numFmt w:val="decimal"/>
+      <w:lvlText w:val="%7."/>
+      <w:lvlJc w:val="left"/>
+      <w:pPr>
+        <w:ind w:left="2940" w:hanging="420"/>
+      </w:pPr>
+    </w:lvl>
+    <w:lvl w:ilvl="7" w:tplc="04090019" w:tentative="1">
+      <w:start w:val="1"/>
+      <w:numFmt w:val="lowerLetter"/>
+      <w:lvlText w:val="%8)"/>
+      <w:lvlJc w:val="left"/>
+      <w:pPr>
+        <w:ind w:left="3360" w:hanging="420"/>
+      </w:pPr>
+    </w:lvl>
+    <w:lvl w:ilvl="8" w:tplc="0409001B" w:tentative="1">
+      <w:start w:val="1"/>
+      <w:numFmt w:val="lowerRoman"/>
+      <w:lvlText w:val="%9."/>
+      <w:lvlJc w:val="right"/>
+      <w:pPr>
+        <w:ind w:left="3780" w:hanging="420"/>
+      </w:pPr>
+    </w:lvl>
+  </w:abstractNum>
+  <w:abstractNum w:abstractNumId="10" w15:restartNumberingAfterBreak="0">
     <w:nsid w:val="56C917DC"/>
     <w:multiLevelType w:val="multilevel"/>
     <w:tmpl w:val="6AA0E586"/>
@@ -24833,7 +28140,7 @@
       </w:rPr>
     </w:lvl>
   </w:abstractNum>
-  <w:abstractNum w:abstractNumId="5" w15:restartNumberingAfterBreak="0">
+  <w:abstractNum w:abstractNumId="11" w15:restartNumberingAfterBreak="0">
     <w:nsid w:val="58D237DF"/>
     <w:multiLevelType w:val="hybridMultilevel"/>
     <w:tmpl w:val="6E6A4B1A"/>
@@ -24973,7 +28280,180 @@
       </w:rPr>
     </w:lvl>
   </w:abstractNum>
-  <w:abstractNum w:abstractNumId="6" w15:restartNumberingAfterBreak="0">
+  <w:abstractNum w:abstractNumId="12" w15:restartNumberingAfterBreak="0">
+    <w:nsid w:val="608D4366"/>
+    <w:multiLevelType w:val="multilevel"/>
+    <w:tmpl w:val="0409001D"/>
+    <w:lvl w:ilvl="0">
+      <w:start w:val="1"/>
+      <w:numFmt w:val="decimal"/>
+      <w:lvlText w:val="%1"/>
+      <w:lvlJc w:val="left"/>
+      <w:pPr>
+        <w:ind w:left="425" w:hanging="425"/>
+      </w:pPr>
+    </w:lvl>
+    <w:lvl w:ilvl="1">
+      <w:start w:val="1"/>
+      <w:numFmt w:val="decimal"/>
+      <w:lvlText w:val="%1.%2"/>
+      <w:lvlJc w:val="left"/>
+      <w:pPr>
+        <w:ind w:left="992" w:hanging="567"/>
+      </w:pPr>
+    </w:lvl>
+    <w:lvl w:ilvl="2">
+      <w:start w:val="1"/>
+      <w:numFmt w:val="decimal"/>
+      <w:lvlText w:val="%1.%2.%3"/>
+      <w:lvlJc w:val="left"/>
+      <w:pPr>
+        <w:ind w:left="1418" w:hanging="567"/>
+      </w:pPr>
+    </w:lvl>
+    <w:lvl w:ilvl="3">
+      <w:start w:val="1"/>
+      <w:numFmt w:val="decimal"/>
+      <w:lvlText w:val="%1.%2.%3.%4"/>
+      <w:lvlJc w:val="left"/>
+      <w:pPr>
+        <w:ind w:left="1984" w:hanging="708"/>
+      </w:pPr>
+    </w:lvl>
+    <w:lvl w:ilvl="4">
+      <w:start w:val="1"/>
+      <w:numFmt w:val="decimal"/>
+      <w:lvlText w:val="%1.%2.%3.%4.%5"/>
+      <w:lvlJc w:val="left"/>
+      <w:pPr>
+        <w:ind w:left="2551" w:hanging="850"/>
+      </w:pPr>
+    </w:lvl>
+    <w:lvl w:ilvl="5">
+      <w:start w:val="1"/>
+      <w:numFmt w:val="decimal"/>
+      <w:lvlText w:val="%1.%2.%3.%4.%5.%6"/>
+      <w:lvlJc w:val="left"/>
+      <w:pPr>
+        <w:ind w:left="3260" w:hanging="1134"/>
+      </w:pPr>
+    </w:lvl>
+    <w:lvl w:ilvl="6">
+      <w:start w:val="1"/>
+      <w:numFmt w:val="decimal"/>
+      <w:lvlText w:val="%1.%2.%3.%4.%5.%6.%7"/>
+      <w:lvlJc w:val="left"/>
+      <w:pPr>
+        <w:ind w:left="3827" w:hanging="1276"/>
+      </w:pPr>
+    </w:lvl>
+    <w:lvl w:ilvl="7">
+      <w:start w:val="1"/>
+      <w:numFmt w:val="decimal"/>
+      <w:lvlText w:val="%1.%2.%3.%4.%5.%6.%7.%8"/>
+      <w:lvlJc w:val="left"/>
+      <w:pPr>
+        <w:ind w:left="4394" w:hanging="1418"/>
+      </w:pPr>
+    </w:lvl>
+    <w:lvl w:ilvl="8">
+      <w:start w:val="1"/>
+      <w:numFmt w:val="decimal"/>
+      <w:lvlText w:val="%1.%2.%3.%4.%5.%6.%7.%8.%9"/>
+      <w:lvlJc w:val="left"/>
+      <w:pPr>
+        <w:ind w:left="5102" w:hanging="1700"/>
+      </w:pPr>
+    </w:lvl>
+  </w:abstractNum>
+  <w:abstractNum w:abstractNumId="13" w15:restartNumberingAfterBreak="0">
+    <w:nsid w:val="67FD32DB"/>
+    <w:multiLevelType w:val="multilevel"/>
+    <w:tmpl w:val="0409001D"/>
+    <w:styleLink w:val="3"/>
+    <w:lvl w:ilvl="0">
+      <w:start w:val="3"/>
+      <w:numFmt w:val="decimal"/>
+      <w:lvlText w:val="%1"/>
+      <w:lvlJc w:val="left"/>
+      <w:pPr>
+        <w:ind w:left="425" w:hanging="425"/>
+      </w:pPr>
+    </w:lvl>
+    <w:lvl w:ilvl="1">
+      <w:start w:val="1"/>
+      <w:numFmt w:val="decimal"/>
+      <w:lvlText w:val="%1.%2"/>
+      <w:lvlJc w:val="left"/>
+      <w:pPr>
+        <w:ind w:left="992" w:hanging="567"/>
+      </w:pPr>
+    </w:lvl>
+    <w:lvl w:ilvl="2">
+      <w:start w:val="1"/>
+      <w:numFmt w:val="decimal"/>
+      <w:lvlText w:val="%1.%2.%3"/>
+      <w:lvlJc w:val="left"/>
+      <w:pPr>
+        <w:ind w:left="1418" w:hanging="567"/>
+      </w:pPr>
+    </w:lvl>
+    <w:lvl w:ilvl="3">
+      <w:start w:val="1"/>
+      <w:numFmt w:val="decimal"/>
+      <w:lvlText w:val="%1.%2.%3.%4"/>
+      <w:lvlJc w:val="left"/>
+      <w:pPr>
+        <w:ind w:left="1984" w:hanging="708"/>
+      </w:pPr>
+    </w:lvl>
+    <w:lvl w:ilvl="4">
+      <w:start w:val="1"/>
+      <w:numFmt w:val="decimal"/>
+      <w:lvlText w:val="%1.%2.%3.%4.%5"/>
+      <w:lvlJc w:val="left"/>
+      <w:pPr>
+        <w:ind w:left="2551" w:hanging="850"/>
+      </w:pPr>
+    </w:lvl>
+    <w:lvl w:ilvl="5">
+      <w:start w:val="1"/>
+      <w:numFmt w:val="decimal"/>
+      <w:lvlText w:val="%1.%2.%3.%4.%5.%6"/>
+      <w:lvlJc w:val="left"/>
+      <w:pPr>
+        <w:ind w:left="3260" w:hanging="1134"/>
+      </w:pPr>
+    </w:lvl>
+    <w:lvl w:ilvl="6">
+      <w:start w:val="1"/>
+      <w:numFmt w:val="decimal"/>
+      <w:lvlText w:val="%1.%2.%3.%4.%5.%6.%7"/>
+      <w:lvlJc w:val="left"/>
+      <w:pPr>
+        <w:ind w:left="3827" w:hanging="1276"/>
+      </w:pPr>
+    </w:lvl>
+    <w:lvl w:ilvl="7">
+      <w:start w:val="1"/>
+      <w:numFmt w:val="decimal"/>
+      <w:lvlText w:val="%1.%2.%3.%4.%5.%6.%7.%8"/>
+      <w:lvlJc w:val="left"/>
+      <w:pPr>
+        <w:ind w:left="4394" w:hanging="1418"/>
+      </w:pPr>
+    </w:lvl>
+    <w:lvl w:ilvl="8">
+      <w:start w:val="1"/>
+      <w:numFmt w:val="decimal"/>
+      <w:lvlText w:val="%1.%2.%3.%4.%5.%6.%7.%8.%9"/>
+      <w:lvlJc w:val="left"/>
+      <w:pPr>
+        <w:ind w:left="5102" w:hanging="1700"/>
+      </w:pPr>
+    </w:lvl>
+  </w:abstractNum>
+  <w:abstractNum w:abstractNumId="14" w15:restartNumberingAfterBreak="0">
     <w:nsid w:val="6B9634B4"/>
     <w:multiLevelType w:val="multilevel"/>
     <w:tmpl w:val="6AA0E586"/>
@@ -25086,7 +28566,93 @@
       </w:rPr>
     </w:lvl>
   </w:abstractNum>
-  <w:abstractNum w:abstractNumId="7" w15:restartNumberingAfterBreak="0">
+  <w:abstractNum w:abstractNumId="15" w15:restartNumberingAfterBreak="0">
+    <w:nsid w:val="6C583DC8"/>
+    <w:multiLevelType w:val="multilevel"/>
+    <w:tmpl w:val="0409001D"/>
+    <w:lvl w:ilvl="0">
+      <w:start w:val="1"/>
+      <w:numFmt w:val="decimal"/>
+      <w:lvlText w:val="%1"/>
+      <w:lvlJc w:val="left"/>
+      <w:pPr>
+        <w:ind w:left="425" w:hanging="425"/>
+      </w:pPr>
+    </w:lvl>
+    <w:lvl w:ilvl="1">
+      <w:start w:val="1"/>
+      <w:numFmt w:val="decimal"/>
+      <w:lvlText w:val="%1.%2"/>
+      <w:lvlJc w:val="left"/>
+      <w:pPr>
+        <w:ind w:left="992" w:hanging="567"/>
+      </w:pPr>
+    </w:lvl>
+    <w:lvl w:ilvl="2">
+      <w:start w:val="1"/>
+      <w:numFmt w:val="decimal"/>
+      <w:lvlText w:val="%1.%2.%3"/>
+      <w:lvlJc w:val="left"/>
+      <w:pPr>
+        <w:ind w:left="1418" w:hanging="567"/>
+      </w:pPr>
+    </w:lvl>
+    <w:lvl w:ilvl="3">
+      <w:start w:val="1"/>
+      <w:numFmt w:val="decimal"/>
+      <w:lvlText w:val="%1.%2.%3.%4"/>
+      <w:lvlJc w:val="left"/>
+      <w:pPr>
+        <w:ind w:left="1984" w:hanging="708"/>
+      </w:pPr>
+    </w:lvl>
+    <w:lvl w:ilvl="4">
+      <w:start w:val="1"/>
+      <w:numFmt w:val="decimal"/>
+      <w:lvlText w:val="%1.%2.%3.%4.%5"/>
+      <w:lvlJc w:val="left"/>
+      <w:pPr>
+        <w:ind w:left="2551" w:hanging="850"/>
+      </w:pPr>
+    </w:lvl>
+    <w:lvl w:ilvl="5">
+      <w:start w:val="1"/>
+      <w:numFmt w:val="decimal"/>
+      <w:lvlText w:val="%1.%2.%3.%4.%5.%6"/>
+      <w:lvlJc w:val="left"/>
+      <w:pPr>
+        <w:ind w:left="3260" w:hanging="1134"/>
+      </w:pPr>
+    </w:lvl>
+    <w:lvl w:ilvl="6">
+      <w:start w:val="1"/>
+      <w:numFmt w:val="decimal"/>
+      <w:lvlText w:val="%1.%2.%3.%4.%5.%6.%7"/>
+      <w:lvlJc w:val="left"/>
+      <w:pPr>
+        <w:ind w:left="3827" w:hanging="1276"/>
+      </w:pPr>
+    </w:lvl>
+    <w:lvl w:ilvl="7">
+      <w:start w:val="1"/>
+      <w:numFmt w:val="decimal"/>
+      <w:lvlText w:val="%1.%2.%3.%4.%5.%6.%7.%8"/>
+      <w:lvlJc w:val="left"/>
+      <w:pPr>
+        <w:ind w:left="4394" w:hanging="1418"/>
+      </w:pPr>
+    </w:lvl>
+    <w:lvl w:ilvl="8">
+      <w:start w:val="1"/>
+      <w:numFmt w:val="decimal"/>
+      <w:lvlText w:val="%1.%2.%3.%4.%5.%6.%7.%8.%9"/>
+      <w:lvlJc w:val="left"/>
+      <w:pPr>
+        <w:ind w:left="5102" w:hanging="1700"/>
+      </w:pPr>
+    </w:lvl>
+  </w:abstractNum>
+  <w:abstractNum w:abstractNumId="16" w15:restartNumberingAfterBreak="0">
     <w:nsid w:val="72543E7D"/>
     <w:multiLevelType w:val="hybridMultilevel"/>
     <w:tmpl w:val="D744F25A"/>
@@ -25175,7 +28741,7 @@
       </w:pPr>
     </w:lvl>
   </w:abstractNum>
-  <w:abstractNum w:abstractNumId="8" w15:restartNumberingAfterBreak="0">
+  <w:abstractNum w:abstractNumId="17" w15:restartNumberingAfterBreak="0">
     <w:nsid w:val="7AD17047"/>
     <w:multiLevelType w:val="hybridMultilevel"/>
     <w:tmpl w:val="D4102152"/>
@@ -25289,31 +28855,58 @@
     </w:lvl>
   </w:abstractNum>
   <w:num w:numId="1">
-    <w:abstractNumId w:val="4"/>
+    <w:abstractNumId w:val="10"/>
   </w:num>
   <w:num w:numId="2">
-    <w:abstractNumId w:val="8"/>
+    <w:abstractNumId w:val="17"/>
   </w:num>
   <w:num w:numId="3">
-    <w:abstractNumId w:val="6"/>
+    <w:abstractNumId w:val="14"/>
   </w:num>
   <w:num w:numId="4">
+    <w:abstractNumId w:val="16"/>
+  </w:num>
+  <w:num w:numId="5">
     <w:abstractNumId w:val="7"/>
   </w:num>
-  <w:num w:numId="5">
-    <w:abstractNumId w:val="2"/>
+  <w:num w:numId="6">
+    <w:abstractNumId w:val="11"/>
   </w:num>
-  <w:num w:numId="6">
+  <w:num w:numId="7">
     <w:abstractNumId w:val="5"/>
   </w:num>
-  <w:num w:numId="7">
-    <w:abstractNumId w:val="1"/>
-  </w:num>
   <w:num w:numId="8">
-    <w:abstractNumId w:val="3"/>
+    <w:abstractNumId w:val="8"/>
   </w:num>
   <w:num w:numId="9">
     <w:abstractNumId w:val="0"/>
+  </w:num>
+  <w:num w:numId="10">
+    <w:abstractNumId w:val="2"/>
+  </w:num>
+  <w:num w:numId="11">
+    <w:abstractNumId w:val="13"/>
+  </w:num>
+  <w:num w:numId="12">
+    <w:abstractNumId w:val="3"/>
+  </w:num>
+  <w:num w:numId="13">
+    <w:abstractNumId w:val="6"/>
+  </w:num>
+  <w:num w:numId="14">
+    <w:abstractNumId w:val="15"/>
+  </w:num>
+  <w:num w:numId="15">
+    <w:abstractNumId w:val="12"/>
+  </w:num>
+  <w:num w:numId="16">
+    <w:abstractNumId w:val="4"/>
+  </w:num>
+  <w:num w:numId="17">
+    <w:abstractNumId w:val="1"/>
+  </w:num>
+  <w:num w:numId="18">
+    <w:abstractNumId w:val="9"/>
   </w:num>
 </w:numbering>
 </file>
@@ -25763,11 +29356,11 @@
       <w:szCs w:val="32"/>
     </w:rPr>
   </w:style>
-  <w:style w:type="paragraph" w:styleId="3">
+  <w:style w:type="paragraph" w:styleId="30">
     <w:name w:val="heading 3"/>
     <w:basedOn w:val="a"/>
     <w:next w:val="a"/>
-    <w:link w:val="30"/>
+    <w:link w:val="31"/>
     <w:uiPriority w:val="9"/>
     <w:unhideWhenUsed/>
     <w:qFormat/>
@@ -26062,10 +29655,10 @@
       <w:szCs w:val="32"/>
     </w:rPr>
   </w:style>
-  <w:style w:type="character" w:customStyle="1" w:styleId="30">
+  <w:style w:type="character" w:customStyle="1" w:styleId="31">
     <w:name w:val="标题 3 字符"/>
     <w:basedOn w:val="a0"/>
-    <w:link w:val="3"/>
+    <w:link w:val="30"/>
     <w:uiPriority w:val="9"/>
     <w:rsid w:val="007D3537"/>
     <w:rPr>
@@ -26144,7 +29737,7 @@
       <w:ind w:leftChars="134" w:left="281" w:firstLine="2"/>
     </w:pPr>
   </w:style>
-  <w:style w:type="paragraph" w:styleId="31">
+  <w:style w:type="paragraph" w:styleId="32">
     <w:name w:val="toc 3"/>
     <w:basedOn w:val="a"/>
     <w:next w:val="a"/>
@@ -26201,6 +29794,84 @@
     <w:name w:val="apple-converted-space"/>
     <w:basedOn w:val="a0"/>
     <w:rsid w:val="00C677B1"/>
+  </w:style>
+  <w:style w:type="character" w:styleId="af5">
+    <w:name w:val="annotation reference"/>
+    <w:basedOn w:val="a0"/>
+    <w:uiPriority w:val="99"/>
+    <w:semiHidden/>
+    <w:unhideWhenUsed/>
+    <w:rsid w:val="009D40C0"/>
+    <w:rPr>
+      <w:sz w:val="21"/>
+      <w:szCs w:val="21"/>
+    </w:rPr>
+  </w:style>
+  <w:style w:type="paragraph" w:styleId="af6">
+    <w:name w:val="annotation text"/>
+    <w:basedOn w:val="a"/>
+    <w:link w:val="af7"/>
+    <w:uiPriority w:val="99"/>
+    <w:semiHidden/>
+    <w:unhideWhenUsed/>
+    <w:rsid w:val="009D40C0"/>
+    <w:pPr>
+      <w:jc w:val="left"/>
+    </w:pPr>
+  </w:style>
+  <w:style w:type="character" w:customStyle="1" w:styleId="af7">
+    <w:name w:val="批注文字 字符"/>
+    <w:basedOn w:val="a0"/>
+    <w:link w:val="af6"/>
+    <w:uiPriority w:val="99"/>
+    <w:semiHidden/>
+    <w:rsid w:val="009D40C0"/>
+    <w:rPr>
+      <w:rFonts w:ascii="Times New Roman" w:hAnsi="Times New Roman"/>
+      <w:kern w:val="2"/>
+      <w:sz w:val="21"/>
+      <w:szCs w:val="24"/>
+    </w:rPr>
+  </w:style>
+  <w:style w:type="paragraph" w:styleId="af8">
+    <w:name w:val="annotation subject"/>
+    <w:basedOn w:val="af6"/>
+    <w:next w:val="af6"/>
+    <w:link w:val="af9"/>
+    <w:uiPriority w:val="99"/>
+    <w:semiHidden/>
+    <w:unhideWhenUsed/>
+    <w:rsid w:val="009D40C0"/>
+    <w:rPr>
+      <w:b/>
+      <w:bCs/>
+    </w:rPr>
+  </w:style>
+  <w:style w:type="character" w:customStyle="1" w:styleId="af9">
+    <w:name w:val="批注主题 字符"/>
+    <w:basedOn w:val="af7"/>
+    <w:link w:val="af8"/>
+    <w:uiPriority w:val="99"/>
+    <w:semiHidden/>
+    <w:rsid w:val="009D40C0"/>
+    <w:rPr>
+      <w:rFonts w:ascii="Times New Roman" w:hAnsi="Times New Roman"/>
+      <w:b/>
+      <w:bCs/>
+      <w:kern w:val="2"/>
+      <w:sz w:val="21"/>
+      <w:szCs w:val="24"/>
+    </w:rPr>
+  </w:style>
+  <w:style w:type="numbering" w:customStyle="1" w:styleId="3">
+    <w:name w:val="样式3"/>
+    <w:uiPriority w:val="99"/>
+    <w:rsid w:val="00C86F7A"/>
+    <w:pPr>
+      <w:numPr>
+        <w:numId w:val="11"/>
+      </w:numPr>
+    </w:pPr>
   </w:style>
 </w:styles>
 </file>
@@ -26471,7 +30142,7 @@
 </file>
 
 <file path=customXml/itemProps1.xml><?xml version="1.0" encoding="utf-8"?>
-<ds:datastoreItem xmlns:ds="http://schemas.openxmlformats.org/officeDocument/2006/customXml" ds:itemID="{6B5C6571-94A4-43F7-99DB-E225D9F2D089}">
+<ds:datastoreItem xmlns:ds="http://schemas.openxmlformats.org/officeDocument/2006/customXml" ds:itemID="{B90E15D1-C98A-409D-830B-63A806E4C22E}">
   <ds:schemaRefs>
     <ds:schemaRef ds:uri="http://schemas.openxmlformats.org/officeDocument/2006/bibliography"/>
   </ds:schemaRefs>

--- a/面向微博的在线广告点击行为预测系统设计与实现.docx
+++ b/面向微博的在线广告点击行为预测系统设计与实现.docx
@@ -6,6 +6,7 @@
       <w:pPr>
         <w:jc w:val="center"/>
         <w:rPr>
+          <w:rFonts w:hint="eastAsia"/>
           <w:sz w:val="24"/>
         </w:rPr>
       </w:pPr>
@@ -161,23 +162,13 @@
                 <w:szCs w:val="48"/>
               </w:rPr>
             </w:pPr>
-            <w:proofErr w:type="gramStart"/>
             <w:r>
               <w:rPr>
                 <w:rFonts w:ascii="黑体" w:eastAsia="黑体" w:hAnsi="黑体" w:hint="eastAsia"/>
                 <w:sz w:val="48"/>
                 <w:szCs w:val="48"/>
               </w:rPr>
-              <w:t>面向微博的</w:t>
-            </w:r>
-            <w:proofErr w:type="gramEnd"/>
-            <w:r>
-              <w:rPr>
-                <w:rFonts w:ascii="黑体" w:eastAsia="黑体" w:hAnsi="黑体" w:hint="eastAsia"/>
-                <w:sz w:val="48"/>
-                <w:szCs w:val="48"/>
-              </w:rPr>
-              <w:t>在线广告点击</w:t>
+              <w:t>面向微博的在线广告点击</w:t>
             </w:r>
           </w:p>
         </w:tc>
@@ -825,7 +816,7 @@
         </w:rPr>
       </w:pPr>
       <w:bookmarkStart w:id="0" w:name="_Toc387132155"/>
-      <w:bookmarkStart w:id="1" w:name="_Toc471445914"/>
+      <w:bookmarkStart w:id="1" w:name="_Toc471914621"/>
       <w:r>
         <w:rPr>
           <w:rFonts w:ascii="黑体" w:eastAsia="黑体" w:hAnsi="黑体" w:hint="eastAsia"/>
@@ -935,23 +926,7 @@
           <w:rFonts w:ascii="宋体" w:hAnsi="Courier New" w:cs="幼圆" w:hint="eastAsia"/>
           <w:sz w:val="24"/>
         </w:rPr>
-        <w:t>本文在用户结构化特征基础上，利用用户的</w:t>
-      </w:r>
-      <w:proofErr w:type="gramStart"/>
-      <w:r>
-        <w:rPr>
-          <w:rFonts w:ascii="宋体" w:hAnsi="Courier New" w:cs="幼圆" w:hint="eastAsia"/>
-          <w:sz w:val="24"/>
-        </w:rPr>
-        <w:t>微博行为</w:t>
-      </w:r>
-      <w:proofErr w:type="gramEnd"/>
-      <w:r>
-        <w:rPr>
-          <w:rFonts w:ascii="宋体" w:hAnsi="Courier New" w:cs="幼圆" w:hint="eastAsia"/>
-          <w:sz w:val="24"/>
-        </w:rPr>
-        <w:t>数据（包括发表、转发、点赞）过的文章，通过特征工程转换为用户的非结构化特征，用GBDT和LR融合的方法做点击行为预估，并设计和实现了一个可商业化运营的线上分布式系统。实验和线上运行记录表明该方法较传统的只用结构化特征的方法</w:t>
+        <w:t>本文在用户结构化特征基础上，利用用户的微博行为数据（包括发表、转发、点赞）过的文章，通过特征工程转换为用户的非结构化特征，用GBDT和LR融合的方法做点击行为预估，并设计和实现了一个可商业化运营的线上分布式系统。实验和线上运行记录表明该方法较传统的只用结构化特征的方法</w:t>
       </w:r>
       <w:r>
         <w:rPr>
@@ -1274,7 +1249,6 @@
         </w:rPr>
         <w:t xml:space="preserve"> </w:t>
       </w:r>
-      <w:proofErr w:type="gramStart"/>
       <w:r>
         <w:rPr>
           <w:rFonts w:ascii="Times New Roman" w:hAnsi="Times New Roman" w:cs="Times New Roman"/>
@@ -1289,16 +1263,7 @@
           <w:sz w:val="24"/>
           <w:szCs w:val="24"/>
         </w:rPr>
-        <w:t xml:space="preserve"> Major</w:t>
-      </w:r>
-      <w:proofErr w:type="gramEnd"/>
-      <w:r>
-        <w:rPr>
-          <w:rFonts w:ascii="Times New Roman" w:hAnsi="Times New Roman" w:cs="Times New Roman"/>
-          <w:sz w:val="24"/>
-          <w:szCs w:val="24"/>
-        </w:rPr>
-        <w:t xml:space="preserve"> )</w:t>
+        <w:t xml:space="preserve"> Major )</w:t>
       </w:r>
     </w:p>
     <w:p>
@@ -1348,7 +1313,7 @@
         </w:rPr>
       </w:pPr>
       <w:bookmarkStart w:id="2" w:name="_Toc387132156"/>
-      <w:bookmarkStart w:id="3" w:name="_Toc471445915"/>
+      <w:bookmarkStart w:id="3" w:name="_Toc471914622"/>
       <w:r>
         <w:rPr>
           <w:sz w:val="24"/>
@@ -1772,7 +1737,7 @@
           <w:szCs w:val="32"/>
         </w:rPr>
       </w:pPr>
-      <w:bookmarkStart w:id="4" w:name="_Toc471445916"/>
+      <w:bookmarkStart w:id="4" w:name="_Toc471914623"/>
       <w:r>
         <w:rPr>
           <w:rFonts w:ascii="黑体" w:eastAsia="黑体" w:hAnsi="黑体"/>
@@ -1802,7 +1767,7 @@
       <w:r>
         <w:fldChar w:fldCharType="separate"/>
       </w:r>
-      <w:hyperlink w:anchor="_Toc471445914" w:history="1">
+      <w:hyperlink w:anchor="_Toc471914621" w:history="1">
         <w:r>
           <w:rPr>
             <w:rStyle w:val="af2"/>
@@ -1825,7 +1790,7 @@
           <w:rPr>
             <w:webHidden/>
           </w:rPr>
-          <w:instrText xml:space="preserve"> PAGEREF _Toc471445914 \h </w:instrText>
+          <w:instrText xml:space="preserve"> PAGEREF _Toc471914621 \h </w:instrText>
         </w:r>
         <w:r>
           <w:rPr>
@@ -1860,7 +1825,7 @@
           <w:szCs w:val="22"/>
         </w:rPr>
       </w:pPr>
-      <w:hyperlink w:anchor="_Toc471445915" w:history="1">
+      <w:hyperlink w:anchor="_Toc471914622" w:history="1">
         <w:r>
           <w:rPr>
             <w:rStyle w:val="af2"/>
@@ -1883,7 +1848,7 @@
           <w:rPr>
             <w:webHidden/>
           </w:rPr>
-          <w:instrText xml:space="preserve"> PAGEREF _Toc471445915 \h </w:instrText>
+          <w:instrText xml:space="preserve"> PAGEREF _Toc471914622 \h </w:instrText>
         </w:r>
         <w:r>
           <w:rPr>
@@ -1918,7 +1883,7 @@
           <w:szCs w:val="22"/>
         </w:rPr>
       </w:pPr>
-      <w:hyperlink w:anchor="_Toc471445916" w:history="1">
+      <w:hyperlink w:anchor="_Toc471914623" w:history="1">
         <w:r>
           <w:rPr>
             <w:rStyle w:val="af2"/>
@@ -1941,7 +1906,7 @@
           <w:rPr>
             <w:webHidden/>
           </w:rPr>
-          <w:instrText xml:space="preserve"> PAGEREF _Toc471445916 \h </w:instrText>
+          <w:instrText xml:space="preserve"> PAGEREF _Toc471914623 \h </w:instrText>
         </w:r>
         <w:r>
           <w:rPr>
@@ -1976,7 +1941,7 @@
           <w:szCs w:val="22"/>
         </w:rPr>
       </w:pPr>
-      <w:hyperlink w:anchor="_Toc471445917" w:history="1">
+      <w:hyperlink w:anchor="_Toc471914624" w:history="1">
         <w:r>
           <w:rPr>
             <w:rStyle w:val="af2"/>
@@ -2012,7 +1977,7 @@
           <w:rPr>
             <w:webHidden/>
           </w:rPr>
-          <w:instrText xml:space="preserve"> PAGEREF _Toc471445917 \h </w:instrText>
+          <w:instrText xml:space="preserve"> PAGEREF _Toc471914624 \h </w:instrText>
         </w:r>
         <w:r>
           <w:rPr>
@@ -2048,7 +2013,7 @@
           <w:szCs w:val="22"/>
         </w:rPr>
       </w:pPr>
-      <w:hyperlink w:anchor="_Toc471445918" w:history="1">
+      <w:hyperlink w:anchor="_Toc471914625" w:history="1">
         <w:r>
           <w:rPr>
             <w:rStyle w:val="af2"/>
@@ -2092,7 +2057,7 @@
             <w:noProof/>
             <w:webHidden/>
           </w:rPr>
-          <w:instrText xml:space="preserve"> PAGEREF _Toc471445918 \h </w:instrText>
+          <w:instrText xml:space="preserve"> PAGEREF _Toc471914625 \h </w:instrText>
         </w:r>
         <w:r>
           <w:rPr>
@@ -2132,7 +2097,7 @@
           <w:szCs w:val="22"/>
         </w:rPr>
       </w:pPr>
-      <w:hyperlink w:anchor="_Toc471445919" w:history="1">
+      <w:hyperlink w:anchor="_Toc471914626" w:history="1">
         <w:r>
           <w:rPr>
             <w:rStyle w:val="af2"/>
@@ -2168,7 +2133,7 @@
             <w:noProof/>
             <w:webHidden/>
           </w:rPr>
-          <w:instrText xml:space="preserve"> PAGEREF _Toc471445919 \h </w:instrText>
+          <w:instrText xml:space="preserve"> PAGEREF _Toc471914626 \h </w:instrText>
         </w:r>
         <w:r>
           <w:rPr>
@@ -2208,7 +2173,7 @@
           <w:szCs w:val="22"/>
         </w:rPr>
       </w:pPr>
-      <w:hyperlink w:anchor="_Toc471445920" w:history="1">
+      <w:hyperlink w:anchor="_Toc471914627" w:history="1">
         <w:r>
           <w:rPr>
             <w:rStyle w:val="af2"/>
@@ -2244,7 +2209,7 @@
             <w:noProof/>
             <w:webHidden/>
           </w:rPr>
-          <w:instrText xml:space="preserve"> PAGEREF _Toc471445920 \h </w:instrText>
+          <w:instrText xml:space="preserve"> PAGEREF _Toc471914627 \h </w:instrText>
         </w:r>
         <w:r>
           <w:rPr>
@@ -2284,7 +2249,7 @@
           <w:szCs w:val="22"/>
         </w:rPr>
       </w:pPr>
-      <w:hyperlink w:anchor="_Toc471445921" w:history="1">
+      <w:hyperlink w:anchor="_Toc471914628" w:history="1">
         <w:r>
           <w:rPr>
             <w:rStyle w:val="af2"/>
@@ -2320,7 +2285,7 @@
             <w:noProof/>
             <w:webHidden/>
           </w:rPr>
-          <w:instrText xml:space="preserve"> PAGEREF _Toc471445921 \h </w:instrText>
+          <w:instrText xml:space="preserve"> PAGEREF _Toc471914628 \h </w:instrText>
         </w:r>
         <w:r>
           <w:rPr>
@@ -2359,7 +2324,7 @@
           <w:szCs w:val="22"/>
         </w:rPr>
       </w:pPr>
-      <w:hyperlink w:anchor="_Toc471445922" w:history="1">
+      <w:hyperlink w:anchor="_Toc471914629" w:history="1">
         <w:r>
           <w:rPr>
             <w:rStyle w:val="af2"/>
@@ -2395,7 +2360,7 @@
           <w:rPr>
             <w:webHidden/>
           </w:rPr>
-          <w:instrText xml:space="preserve"> PAGEREF _Toc471445922 \h </w:instrText>
+          <w:instrText xml:space="preserve"> PAGEREF _Toc471914629 \h </w:instrText>
         </w:r>
         <w:r>
           <w:rPr>
@@ -2431,7 +2396,7 @@
           <w:szCs w:val="22"/>
         </w:rPr>
       </w:pPr>
-      <w:hyperlink w:anchor="_Toc471445923" w:history="1">
+      <w:hyperlink w:anchor="_Toc471914630" w:history="1">
         <w:r>
           <w:rPr>
             <w:rStyle w:val="af2"/>
@@ -2467,7 +2432,7 @@
             <w:noProof/>
             <w:webHidden/>
           </w:rPr>
-          <w:instrText xml:space="preserve"> PAGEREF _Toc471445923 \h </w:instrText>
+          <w:instrText xml:space="preserve"> PAGEREF _Toc471914630 \h </w:instrText>
         </w:r>
         <w:r>
           <w:rPr>
@@ -2507,7 +2472,7 @@
           <w:szCs w:val="22"/>
         </w:rPr>
       </w:pPr>
-      <w:hyperlink w:anchor="_Toc471445924" w:history="1">
+      <w:hyperlink w:anchor="_Toc471914631" w:history="1">
         <w:r>
           <w:rPr>
             <w:rStyle w:val="af2"/>
@@ -2543,7 +2508,7 @@
             <w:noProof/>
             <w:webHidden/>
           </w:rPr>
-          <w:instrText xml:space="preserve"> PAGEREF _Toc471445924 \h </w:instrText>
+          <w:instrText xml:space="preserve"> PAGEREF _Toc471914631 \h </w:instrText>
         </w:r>
         <w:r>
           <w:rPr>
@@ -2583,7 +2548,7 @@
           <w:szCs w:val="22"/>
         </w:rPr>
       </w:pPr>
-      <w:hyperlink w:anchor="_Toc471445925" w:history="1">
+      <w:hyperlink w:anchor="_Toc471914632" w:history="1">
         <w:r>
           <w:rPr>
             <w:rStyle w:val="af2"/>
@@ -2619,7 +2584,7 @@
             <w:noProof/>
             <w:webHidden/>
           </w:rPr>
-          <w:instrText xml:space="preserve"> PAGEREF _Toc471445925 \h </w:instrText>
+          <w:instrText xml:space="preserve"> PAGEREF _Toc471914632 \h </w:instrText>
         </w:r>
         <w:r>
           <w:rPr>
@@ -2659,7 +2624,7 @@
           <w:szCs w:val="22"/>
         </w:rPr>
       </w:pPr>
-      <w:hyperlink w:anchor="_Toc471445926" w:history="1">
+      <w:hyperlink w:anchor="_Toc471914633" w:history="1">
         <w:r>
           <w:rPr>
             <w:rStyle w:val="af2"/>
@@ -2703,7 +2668,7 @@
             <w:noProof/>
             <w:webHidden/>
           </w:rPr>
-          <w:instrText xml:space="preserve"> PAGEREF _Toc471445926 \h </w:instrText>
+          <w:instrText xml:space="preserve"> PAGEREF _Toc471914633 \h </w:instrText>
         </w:r>
         <w:r>
           <w:rPr>
@@ -2743,7 +2708,7 @@
           <w:szCs w:val="22"/>
         </w:rPr>
       </w:pPr>
-      <w:hyperlink w:anchor="_Toc471445927" w:history="1">
+      <w:hyperlink w:anchor="_Toc471914634" w:history="1">
         <w:r>
           <w:rPr>
             <w:rStyle w:val="af2"/>
@@ -2779,7 +2744,7 @@
             <w:noProof/>
             <w:webHidden/>
           </w:rPr>
-          <w:instrText xml:space="preserve"> PAGEREF _Toc471445927 \h </w:instrText>
+          <w:instrText xml:space="preserve"> PAGEREF _Toc471914634 \h </w:instrText>
         </w:r>
         <w:r>
           <w:rPr>
@@ -2819,7 +2784,7 @@
           <w:szCs w:val="22"/>
         </w:rPr>
       </w:pPr>
-      <w:hyperlink w:anchor="_Toc471445928" w:history="1">
+      <w:hyperlink w:anchor="_Toc471914635" w:history="1">
         <w:r>
           <w:rPr>
             <w:rStyle w:val="af2"/>
@@ -2855,7 +2820,7 @@
             <w:noProof/>
             <w:webHidden/>
           </w:rPr>
-          <w:instrText xml:space="preserve"> PAGEREF _Toc471445928 \h </w:instrText>
+          <w:instrText xml:space="preserve"> PAGEREF _Toc471914635 \h </w:instrText>
         </w:r>
         <w:r>
           <w:rPr>
@@ -2895,7 +2860,7 @@
           <w:szCs w:val="22"/>
         </w:rPr>
       </w:pPr>
-      <w:hyperlink w:anchor="_Toc471445929" w:history="1">
+      <w:hyperlink w:anchor="_Toc471914636" w:history="1">
         <w:r>
           <w:rPr>
             <w:rStyle w:val="af2"/>
@@ -2931,7 +2896,7 @@
             <w:noProof/>
             <w:webHidden/>
           </w:rPr>
-          <w:instrText xml:space="preserve"> PAGEREF _Toc471445929 \h </w:instrText>
+          <w:instrText xml:space="preserve"> PAGEREF _Toc471914636 \h </w:instrText>
         </w:r>
         <w:r>
           <w:rPr>
@@ -2971,7 +2936,7 @@
           <w:szCs w:val="22"/>
         </w:rPr>
       </w:pPr>
-      <w:hyperlink w:anchor="_Toc471445930" w:history="1">
+      <w:hyperlink w:anchor="_Toc471914637" w:history="1">
         <w:r>
           <w:rPr>
             <w:rStyle w:val="af2"/>
@@ -3007,7 +2972,7 @@
             <w:noProof/>
             <w:webHidden/>
           </w:rPr>
-          <w:instrText xml:space="preserve"> PAGEREF _Toc471445930 \h </w:instrText>
+          <w:instrText xml:space="preserve"> PAGEREF _Toc471914637 \h </w:instrText>
         </w:r>
         <w:r>
           <w:rPr>
@@ -3047,7 +3012,7 @@
           <w:szCs w:val="22"/>
         </w:rPr>
       </w:pPr>
-      <w:hyperlink w:anchor="_Toc471445931" w:history="1">
+      <w:hyperlink w:anchor="_Toc471914638" w:history="1">
         <w:r>
           <w:rPr>
             <w:rStyle w:val="af2"/>
@@ -3091,7 +3056,7 @@
             <w:noProof/>
             <w:webHidden/>
           </w:rPr>
-          <w:instrText xml:space="preserve"> PAGEREF _Toc471445931 \h </w:instrText>
+          <w:instrText xml:space="preserve"> PAGEREF _Toc471914638 \h </w:instrText>
         </w:r>
         <w:r>
           <w:rPr>
@@ -3131,7 +3096,7 @@
           <w:szCs w:val="22"/>
         </w:rPr>
       </w:pPr>
-      <w:hyperlink w:anchor="_Toc471445932" w:history="1">
+      <w:hyperlink w:anchor="_Toc471914639" w:history="1">
         <w:r>
           <w:rPr>
             <w:rStyle w:val="af2"/>
@@ -3175,7 +3140,7 @@
             <w:noProof/>
             <w:webHidden/>
           </w:rPr>
-          <w:instrText xml:space="preserve"> PAGEREF _Toc471445932 \h </w:instrText>
+          <w:instrText xml:space="preserve"> PAGEREF _Toc471914639 \h </w:instrText>
         </w:r>
         <w:r>
           <w:rPr>
@@ -3215,7 +3180,7 @@
           <w:szCs w:val="22"/>
         </w:rPr>
       </w:pPr>
-      <w:hyperlink w:anchor="_Toc471445933" w:history="1">
+      <w:hyperlink w:anchor="_Toc471914640" w:history="1">
         <w:r>
           <w:rPr>
             <w:rStyle w:val="af2"/>
@@ -3267,7 +3232,7 @@
             <w:noProof/>
             <w:webHidden/>
           </w:rPr>
-          <w:instrText xml:space="preserve"> PAGEREF _Toc471445933 \h </w:instrText>
+          <w:instrText xml:space="preserve"> PAGEREF _Toc471914640 \h </w:instrText>
         </w:r>
         <w:r>
           <w:rPr>
@@ -3307,7 +3272,7 @@
           <w:szCs w:val="22"/>
         </w:rPr>
       </w:pPr>
-      <w:hyperlink w:anchor="_Toc471445934" w:history="1">
+      <w:hyperlink w:anchor="_Toc471914641" w:history="1">
         <w:r>
           <w:rPr>
             <w:rStyle w:val="af2"/>
@@ -3343,7 +3308,7 @@
             <w:noProof/>
             <w:webHidden/>
           </w:rPr>
-          <w:instrText xml:space="preserve"> PAGEREF _Toc471445934 \h </w:instrText>
+          <w:instrText xml:space="preserve"> PAGEREF _Toc471914641 \h </w:instrText>
         </w:r>
         <w:r>
           <w:rPr>
@@ -3383,7 +3348,7 @@
           <w:szCs w:val="22"/>
         </w:rPr>
       </w:pPr>
-      <w:hyperlink w:anchor="_Toc471445935" w:history="1">
+      <w:hyperlink w:anchor="_Toc471914642" w:history="1">
         <w:r>
           <w:rPr>
             <w:rStyle w:val="af2"/>
@@ -3411,7 +3376,7 @@
             <w:noProof/>
             <w:webHidden/>
           </w:rPr>
-          <w:instrText xml:space="preserve"> PAGEREF _Toc471445935 \h </w:instrText>
+          <w:instrText xml:space="preserve"> PAGEREF _Toc471914642 \h </w:instrText>
         </w:r>
         <w:r>
           <w:rPr>
@@ -3451,7 +3416,7 @@
           <w:szCs w:val="22"/>
         </w:rPr>
       </w:pPr>
-      <w:hyperlink w:anchor="_Toc471445936" w:history="1">
+      <w:hyperlink w:anchor="_Toc471914643" w:history="1">
         <w:r>
           <w:rPr>
             <w:rStyle w:val="af2"/>
@@ -3519,7 +3484,7 @@
             <w:noProof/>
             <w:webHidden/>
           </w:rPr>
-          <w:instrText xml:space="preserve"> PAGEREF _Toc471445936 \h </w:instrText>
+          <w:instrText xml:space="preserve"> PAGEREF _Toc471914643 \h </w:instrText>
         </w:r>
         <w:r>
           <w:rPr>
@@ -3559,7 +3524,7 @@
           <w:szCs w:val="22"/>
         </w:rPr>
       </w:pPr>
-      <w:hyperlink w:anchor="_Toc471445937" w:history="1">
+      <w:hyperlink w:anchor="_Toc471914644" w:history="1">
         <w:r>
           <w:rPr>
             <w:rStyle w:val="af2"/>
@@ -3595,7 +3560,7 @@
             <w:noProof/>
             <w:webHidden/>
           </w:rPr>
-          <w:instrText xml:space="preserve"> PAGEREF _Toc471445937 \h </w:instrText>
+          <w:instrText xml:space="preserve"> PAGEREF _Toc471914644 \h </w:instrText>
         </w:r>
         <w:r>
           <w:rPr>
@@ -3635,7 +3600,7 @@
           <w:szCs w:val="22"/>
         </w:rPr>
       </w:pPr>
-      <w:hyperlink w:anchor="_Toc471445938" w:history="1">
+      <w:hyperlink w:anchor="_Toc471914645" w:history="1">
         <w:r>
           <w:rPr>
             <w:rStyle w:val="af2"/>
@@ -3679,7 +3644,7 @@
             <w:noProof/>
             <w:webHidden/>
           </w:rPr>
-          <w:instrText xml:space="preserve"> PAGEREF _Toc471445938 \h </w:instrText>
+          <w:instrText xml:space="preserve"> PAGEREF _Toc471914645 \h </w:instrText>
         </w:r>
         <w:r>
           <w:rPr>
@@ -3719,7 +3684,7 @@
           <w:szCs w:val="22"/>
         </w:rPr>
       </w:pPr>
-      <w:hyperlink w:anchor="_Toc471445939" w:history="1">
+      <w:hyperlink w:anchor="_Toc471914646" w:history="1">
         <w:r>
           <w:rPr>
             <w:rStyle w:val="af2"/>
@@ -3763,7 +3728,7 @@
             <w:noProof/>
             <w:webHidden/>
           </w:rPr>
-          <w:instrText xml:space="preserve"> PAGEREF _Toc471445939 \h </w:instrText>
+          <w:instrText xml:space="preserve"> PAGEREF _Toc471914646 \h </w:instrText>
         </w:r>
         <w:r>
           <w:rPr>
@@ -3803,7 +3768,7 @@
           <w:szCs w:val="22"/>
         </w:rPr>
       </w:pPr>
-      <w:hyperlink w:anchor="_Toc471445940" w:history="1">
+      <w:hyperlink w:anchor="_Toc471914647" w:history="1">
         <w:r>
           <w:rPr>
             <w:rStyle w:val="af2"/>
@@ -3847,7 +3812,7 @@
             <w:noProof/>
             <w:webHidden/>
           </w:rPr>
-          <w:instrText xml:space="preserve"> PAGEREF _Toc471445940 \h </w:instrText>
+          <w:instrText xml:space="preserve"> PAGEREF _Toc471914647 \h </w:instrText>
         </w:r>
         <w:r>
           <w:rPr>
@@ -3887,7 +3852,7 @@
           <w:szCs w:val="22"/>
         </w:rPr>
       </w:pPr>
-      <w:hyperlink w:anchor="_Toc471445941" w:history="1">
+      <w:hyperlink w:anchor="_Toc471914648" w:history="1">
         <w:r>
           <w:rPr>
             <w:rStyle w:val="af2"/>
@@ -3931,7 +3896,7 @@
             <w:noProof/>
             <w:webHidden/>
           </w:rPr>
-          <w:instrText xml:space="preserve"> PAGEREF _Toc471445941 \h </w:instrText>
+          <w:instrText xml:space="preserve"> PAGEREF _Toc471914648 \h </w:instrText>
         </w:r>
         <w:r>
           <w:rPr>
@@ -3971,7 +3936,7 @@
           <w:szCs w:val="22"/>
         </w:rPr>
       </w:pPr>
-      <w:hyperlink w:anchor="_Toc471445942" w:history="1">
+      <w:hyperlink w:anchor="_Toc471914649" w:history="1">
         <w:r>
           <w:rPr>
             <w:rStyle w:val="af2"/>
@@ -4015,7 +3980,7 @@
             <w:noProof/>
             <w:webHidden/>
           </w:rPr>
-          <w:instrText xml:space="preserve"> PAGEREF _Toc471445942 \h </w:instrText>
+          <w:instrText xml:space="preserve"> PAGEREF _Toc471914649 \h </w:instrText>
         </w:r>
         <w:r>
           <w:rPr>
@@ -4055,7 +4020,7 @@
           <w:szCs w:val="22"/>
         </w:rPr>
       </w:pPr>
-      <w:hyperlink w:anchor="_Toc471445943" w:history="1">
+      <w:hyperlink w:anchor="_Toc471914650" w:history="1">
         <w:r>
           <w:rPr>
             <w:rStyle w:val="af2"/>
@@ -4099,7 +4064,7 @@
             <w:noProof/>
             <w:webHidden/>
           </w:rPr>
-          <w:instrText xml:space="preserve"> PAGEREF _Toc471445943 \h </w:instrText>
+          <w:instrText xml:space="preserve"> PAGEREF _Toc471914650 \h </w:instrText>
         </w:r>
         <w:r>
           <w:rPr>
@@ -4139,7 +4104,7 @@
           <w:szCs w:val="22"/>
         </w:rPr>
       </w:pPr>
-      <w:hyperlink w:anchor="_Toc471445944" w:history="1">
+      <w:hyperlink w:anchor="_Toc471914651" w:history="1">
         <w:r>
           <w:rPr>
             <w:rStyle w:val="af2"/>
@@ -4183,7 +4148,7 @@
             <w:noProof/>
             <w:webHidden/>
           </w:rPr>
-          <w:instrText xml:space="preserve"> PAGEREF _Toc471445944 \h </w:instrText>
+          <w:instrText xml:space="preserve"> PAGEREF _Toc471914651 \h </w:instrText>
         </w:r>
         <w:r>
           <w:rPr>
@@ -4223,7 +4188,7 @@
           <w:szCs w:val="22"/>
         </w:rPr>
       </w:pPr>
-      <w:hyperlink w:anchor="_Toc471445945" w:history="1">
+      <w:hyperlink w:anchor="_Toc471914652" w:history="1">
         <w:r>
           <w:rPr>
             <w:rStyle w:val="af2"/>
@@ -4259,7 +4224,7 @@
             <w:noProof/>
             <w:webHidden/>
           </w:rPr>
-          <w:instrText xml:space="preserve"> PAGEREF _Toc471445945 \h </w:instrText>
+          <w:instrText xml:space="preserve"> PAGEREF _Toc471914652 \h </w:instrText>
         </w:r>
         <w:r>
           <w:rPr>
@@ -4298,7 +4263,7 @@
           <w:szCs w:val="22"/>
         </w:rPr>
       </w:pPr>
-      <w:hyperlink w:anchor="_Toc471445946" w:history="1">
+      <w:hyperlink w:anchor="_Toc471914653" w:history="1">
         <w:r>
           <w:rPr>
             <w:rStyle w:val="af2"/>
@@ -4321,7 +4286,7 @@
           <w:rPr>
             <w:webHidden/>
           </w:rPr>
-          <w:instrText xml:space="preserve"> PAGEREF _Toc471445946 \h </w:instrText>
+          <w:instrText xml:space="preserve"> PAGEREF _Toc471914653 \h </w:instrText>
         </w:r>
         <w:r>
           <w:rPr>
@@ -4357,7 +4322,7 @@
           <w:szCs w:val="22"/>
         </w:rPr>
       </w:pPr>
-      <w:hyperlink w:anchor="_Toc471445947" w:history="1">
+      <w:hyperlink w:anchor="_Toc471914654" w:history="1">
         <w:r>
           <w:rPr>
             <w:rStyle w:val="af2"/>
@@ -4393,7 +4358,7 @@
             <w:noProof/>
             <w:webHidden/>
           </w:rPr>
-          <w:instrText xml:space="preserve"> PAGEREF _Toc471445947 \h </w:instrText>
+          <w:instrText xml:space="preserve"> PAGEREF _Toc471914654 \h </w:instrText>
         </w:r>
         <w:r>
           <w:rPr>
@@ -4414,6 +4379,174 @@
             <w:webHidden/>
           </w:rPr>
           <w:t>18</w:t>
+        </w:r>
+        <w:r>
+          <w:rPr>
+            <w:noProof/>
+            <w:webHidden/>
+          </w:rPr>
+          <w:fldChar w:fldCharType="end"/>
+        </w:r>
+      </w:hyperlink>
+    </w:p>
+    <w:p>
+      <w:pPr>
+        <w:pStyle w:val="21"/>
+        <w:rPr>
+          <w:rFonts w:asciiTheme="minorHAnsi" w:eastAsiaTheme="minorEastAsia" w:hAnsiTheme="minorHAnsi" w:cstheme="minorBidi"/>
+          <w:noProof/>
+          <w:szCs w:val="22"/>
+        </w:rPr>
+      </w:pPr>
+      <w:hyperlink w:anchor="_Toc471914655" w:history="1">
+        <w:r>
+          <w:rPr>
+            <w:rStyle w:val="af2"/>
+            <w:rFonts w:eastAsia="黑体"/>
+            <w:noProof/>
+          </w:rPr>
+          <w:t xml:space="preserve">3.2 </w:t>
+        </w:r>
+        <w:r>
+          <w:rPr>
+            <w:rStyle w:val="af2"/>
+            <w:rFonts w:eastAsia="黑体"/>
+            <w:noProof/>
+          </w:rPr>
+          <w:t>功能需求</w:t>
+        </w:r>
+        <w:r>
+          <w:rPr>
+            <w:noProof/>
+            <w:webHidden/>
+          </w:rPr>
+          <w:tab/>
+        </w:r>
+        <w:r>
+          <w:rPr>
+            <w:noProof/>
+            <w:webHidden/>
+          </w:rPr>
+          <w:fldChar w:fldCharType="begin"/>
+        </w:r>
+        <w:r>
+          <w:rPr>
+            <w:noProof/>
+            <w:webHidden/>
+          </w:rPr>
+          <w:instrText xml:space="preserve"> PAGEREF _Toc471914655 \h </w:instrText>
+        </w:r>
+        <w:r>
+          <w:rPr>
+            <w:noProof/>
+            <w:webHidden/>
+          </w:rPr>
+        </w:r>
+        <w:r>
+          <w:rPr>
+            <w:noProof/>
+            <w:webHidden/>
+          </w:rPr>
+          <w:fldChar w:fldCharType="separate"/>
+        </w:r>
+        <w:r>
+          <w:rPr>
+            <w:noProof/>
+            <w:webHidden/>
+          </w:rPr>
+          <w:t>19</w:t>
+        </w:r>
+        <w:r>
+          <w:rPr>
+            <w:noProof/>
+            <w:webHidden/>
+          </w:rPr>
+          <w:fldChar w:fldCharType="end"/>
+        </w:r>
+      </w:hyperlink>
+    </w:p>
+    <w:p>
+      <w:pPr>
+        <w:pStyle w:val="21"/>
+        <w:rPr>
+          <w:rFonts w:asciiTheme="minorHAnsi" w:eastAsiaTheme="minorEastAsia" w:hAnsiTheme="minorHAnsi" w:cstheme="minorBidi"/>
+          <w:noProof/>
+          <w:szCs w:val="22"/>
+        </w:rPr>
+      </w:pPr>
+      <w:hyperlink w:anchor="_Toc471914656" w:history="1">
+        <w:r>
+          <w:rPr>
+            <w:rStyle w:val="af2"/>
+            <w:rFonts w:eastAsia="黑体"/>
+            <w:noProof/>
+          </w:rPr>
+          <w:t xml:space="preserve">3.3 </w:t>
+        </w:r>
+        <w:r>
+          <w:rPr>
+            <w:rStyle w:val="af2"/>
+            <w:rFonts w:eastAsia="黑体"/>
+            <w:noProof/>
+          </w:rPr>
+          <w:t>非功能</w:t>
+        </w:r>
+        <w:r>
+          <w:rPr>
+            <w:rStyle w:val="af2"/>
+            <w:rFonts w:eastAsia="黑体"/>
+            <w:noProof/>
+          </w:rPr>
+          <w:t>需</w:t>
+        </w:r>
+        <w:r>
+          <w:rPr>
+            <w:rStyle w:val="af2"/>
+            <w:rFonts w:eastAsia="黑体"/>
+            <w:noProof/>
+          </w:rPr>
+          <w:t>求</w:t>
+        </w:r>
+        <w:r>
+          <w:rPr>
+            <w:noProof/>
+            <w:webHidden/>
+          </w:rPr>
+          <w:tab/>
+        </w:r>
+        <w:r>
+          <w:rPr>
+            <w:noProof/>
+            <w:webHidden/>
+          </w:rPr>
+          <w:fldChar w:fldCharType="begin"/>
+        </w:r>
+        <w:r>
+          <w:rPr>
+            <w:noProof/>
+            <w:webHidden/>
+          </w:rPr>
+          <w:instrText xml:space="preserve"> PAGEREF _Toc471914656 \h </w:instrText>
+        </w:r>
+        <w:r>
+          <w:rPr>
+            <w:noProof/>
+            <w:webHidden/>
+          </w:rPr>
+        </w:r>
+        <w:r>
+          <w:rPr>
+            <w:noProof/>
+            <w:webHidden/>
+          </w:rPr>
+          <w:fldChar w:fldCharType="separate"/>
+        </w:r>
+        <w:r>
+          <w:rPr>
+            <w:noProof/>
+            <w:webHidden/>
+          </w:rPr>
+          <w:t>19</w:t>
         </w:r>
         <w:r>
           <w:rPr>
@@ -4432,7 +4565,7 @@
           <w:szCs w:val="22"/>
         </w:rPr>
       </w:pPr>
-      <w:hyperlink w:anchor="_Toc471445948" w:history="1">
+      <w:hyperlink w:anchor="_Toc471914657" w:history="1">
         <w:r>
           <w:rPr>
             <w:rStyle w:val="af2"/>
@@ -4468,7 +4601,7 @@
           <w:rPr>
             <w:webHidden/>
           </w:rPr>
-          <w:instrText xml:space="preserve"> PAGEREF _Toc471445948 \h </w:instrText>
+          <w:instrText xml:space="preserve"> PAGEREF _Toc471914657 \h </w:instrText>
         </w:r>
         <w:r>
           <w:rPr>
@@ -4485,7 +4618,7 @@
           <w:rPr>
             <w:webHidden/>
           </w:rPr>
-          <w:t>20</w:t>
+          <w:t>21</w:t>
         </w:r>
         <w:r>
           <w:rPr>
@@ -4503,7 +4636,7 @@
           <w:szCs w:val="22"/>
         </w:rPr>
       </w:pPr>
-      <w:hyperlink w:anchor="_Toc471445949" w:history="1">
+      <w:hyperlink w:anchor="_Toc471914658" w:history="1">
         <w:r>
           <w:rPr>
             <w:rStyle w:val="af2"/>
@@ -4539,7 +4672,7 @@
           <w:rPr>
             <w:webHidden/>
           </w:rPr>
-          <w:instrText xml:space="preserve"> PAGEREF _Toc471445949 \h </w:instrText>
+          <w:instrText xml:space="preserve"> PAGEREF _Toc471914658 \h </w:instrText>
         </w:r>
         <w:r>
           <w:rPr>
@@ -4556,7 +4689,7 @@
           <w:rPr>
             <w:webHidden/>
           </w:rPr>
-          <w:t>21</w:t>
+          <w:t>22</w:t>
         </w:r>
         <w:r>
           <w:rPr>
@@ -4574,7 +4707,7 @@
           <w:szCs w:val="22"/>
         </w:rPr>
       </w:pPr>
-      <w:hyperlink w:anchor="_Toc471445950" w:history="1">
+      <w:hyperlink w:anchor="_Toc471914659" w:history="1">
         <w:r>
           <w:rPr>
             <w:rStyle w:val="af2"/>
@@ -4597,7 +4730,7 @@
           <w:rPr>
             <w:webHidden/>
           </w:rPr>
-          <w:instrText xml:space="preserve"> PAGEREF _Toc471445950 \h </w:instrText>
+          <w:instrText xml:space="preserve"> PAGEREF _Toc471914659 \h </w:instrText>
         </w:r>
         <w:r>
           <w:rPr>
@@ -4614,7 +4747,7 @@
           <w:rPr>
             <w:webHidden/>
           </w:rPr>
-          <w:t>22</w:t>
+          <w:t>23</w:t>
         </w:r>
         <w:r>
           <w:rPr>
@@ -4632,7 +4765,7 @@
           <w:szCs w:val="22"/>
         </w:rPr>
       </w:pPr>
-      <w:hyperlink w:anchor="_Toc471445951" w:history="1">
+      <w:hyperlink w:anchor="_Toc471914660" w:history="1">
         <w:r>
           <w:rPr>
             <w:rStyle w:val="af2"/>
@@ -4655,7 +4788,7 @@
           <w:rPr>
             <w:webHidden/>
           </w:rPr>
-          <w:instrText xml:space="preserve"> PAGEREF _Toc471445951 \h </w:instrText>
+          <w:instrText xml:space="preserve"> PAGEREF _Toc471914660 \h </w:instrText>
         </w:r>
         <w:r>
           <w:rPr>
@@ -4672,7 +4805,7 @@
           <w:rPr>
             <w:webHidden/>
           </w:rPr>
-          <w:t>24</w:t>
+          <w:t>26</w:t>
         </w:r>
         <w:r>
           <w:rPr>
@@ -4690,7 +4823,7 @@
           <w:szCs w:val="22"/>
         </w:rPr>
       </w:pPr>
-      <w:hyperlink w:anchor="_Toc471445952" w:history="1">
+      <w:hyperlink w:anchor="_Toc471914661" w:history="1">
         <w:r>
           <w:rPr>
             <w:rStyle w:val="af2"/>
@@ -4713,7 +4846,7 @@
           <w:rPr>
             <w:webHidden/>
           </w:rPr>
-          <w:instrText xml:space="preserve"> PAGEREF _Toc471445952 \h </w:instrText>
+          <w:instrText xml:space="preserve"> PAGEREF _Toc471914661 \h </w:instrText>
         </w:r>
         <w:r>
           <w:rPr>
@@ -4730,7 +4863,7 @@
           <w:rPr>
             <w:webHidden/>
           </w:rPr>
-          <w:t>25</w:t>
+          <w:t>27</w:t>
         </w:r>
         <w:r>
           <w:rPr>
@@ -4748,7 +4881,7 @@
           <w:szCs w:val="22"/>
         </w:rPr>
       </w:pPr>
-      <w:hyperlink w:anchor="_Toc471445953" w:history="1">
+      <w:hyperlink w:anchor="_Toc471914662" w:history="1">
         <w:r>
           <w:rPr>
             <w:rStyle w:val="af2"/>
@@ -4771,7 +4904,7 @@
           <w:rPr>
             <w:webHidden/>
           </w:rPr>
-          <w:instrText xml:space="preserve"> PAGEREF _Toc471445953 \h </w:instrText>
+          <w:instrText xml:space="preserve"> PAGEREF _Toc471914662 \h </w:instrText>
         </w:r>
         <w:r>
           <w:rPr>
@@ -4788,7 +4921,7 @@
           <w:rPr>
             <w:webHidden/>
           </w:rPr>
-          <w:t>26</w:t>
+          <w:t>28</w:t>
         </w:r>
         <w:r>
           <w:rPr>
@@ -4906,7 +5039,7 @@
           <w:szCs w:val="32"/>
         </w:rPr>
       </w:pPr>
-      <w:bookmarkStart w:id="5" w:name="_Toc471445917"/>
+      <w:bookmarkStart w:id="5" w:name="_Toc471914624"/>
       <w:r>
         <w:rPr>
           <w:rFonts w:ascii="黑体" w:eastAsia="黑体" w:hAnsi="黑体" w:hint="eastAsia"/>
@@ -4966,7 +5099,7 @@
           <w:szCs w:val="28"/>
         </w:rPr>
       </w:pPr>
-      <w:bookmarkStart w:id="6" w:name="_Toc471445918"/>
+      <w:bookmarkStart w:id="6" w:name="_Toc471914625"/>
       <w:r>
         <w:rPr>
           <w:rFonts w:ascii="Times New Roman" w:eastAsia="黑体" w:hAnsi="Times New Roman"/>
@@ -5097,53 +5230,12 @@
         </w:rPr>
         <w:t>。与此同时，电子商务产业也发展迅速，</w:t>
       </w:r>
-      <w:proofErr w:type="gramStart"/>
-      <w:r>
-        <w:rPr>
-          <w:rFonts w:ascii="宋体" w:hAnsi="宋体" w:hint="eastAsia"/>
-          <w:sz w:val="24"/>
-        </w:rPr>
-        <w:t>十二五</w:t>
-      </w:r>
-      <w:proofErr w:type="gramEnd"/>
-      <w:r>
-        <w:rPr>
-          <w:rFonts w:ascii="宋体" w:hAnsi="宋体" w:hint="eastAsia"/>
-          <w:sz w:val="24"/>
-        </w:rPr>
-        <w:t>期间，中国的网络零售交易额规模跃居世界第一，</w:t>
-      </w:r>
-      <w:proofErr w:type="gramStart"/>
-      <w:r>
-        <w:rPr>
-          <w:rFonts w:ascii="宋体" w:hAnsi="宋体" w:hint="eastAsia"/>
-          <w:sz w:val="24"/>
-        </w:rPr>
-        <w:t>网购在</w:t>
-      </w:r>
-      <w:proofErr w:type="gramEnd"/>
-      <w:r>
-        <w:rPr>
-          <w:rFonts w:ascii="宋体" w:hAnsi="宋体" w:hint="eastAsia"/>
-          <w:sz w:val="24"/>
-        </w:rPr>
-        <w:t>网民中的普及率高达55.7%，仅在2016年双11期间，</w:t>
-      </w:r>
-      <w:proofErr w:type="gramStart"/>
-      <w:r>
-        <w:rPr>
-          <w:rFonts w:ascii="宋体" w:hAnsi="宋体" w:hint="eastAsia"/>
-          <w:sz w:val="24"/>
-        </w:rPr>
-        <w:t>天猫交易额</w:t>
-      </w:r>
-      <w:proofErr w:type="gramEnd"/>
-      <w:r>
-        <w:rPr>
-          <w:rFonts w:ascii="宋体" w:hAnsi="宋体" w:hint="eastAsia"/>
-          <w:sz w:val="24"/>
-        </w:rPr>
-        <w:t>就突破1200亿元，物流订单量超6.5亿</w:t>
+      <w:r>
+        <w:rPr>
+          <w:rFonts w:ascii="宋体" w:hAnsi="宋体" w:hint="eastAsia"/>
+          <w:sz w:val="24"/>
+        </w:rPr>
+        <w:t>十二五期间，中国的网络零售交易额规模跃居世界第一，网购在网民中的普及率高达55.7%，仅在2016年双11期间，天猫交易额就突破1200亿元，物流订单量超6.5亿</w:t>
       </w:r>
       <w:r>
         <w:rPr>
@@ -5396,7 +5488,7 @@
           <w:szCs w:val="28"/>
         </w:rPr>
       </w:pPr>
-      <w:bookmarkStart w:id="7" w:name="_Toc471445919"/>
+      <w:bookmarkStart w:id="7" w:name="_Toc471914626"/>
       <w:r>
         <w:rPr>
           <w:rFonts w:ascii="Times New Roman" w:eastAsia="黑体" w:hAnsi="Times New Roman" w:hint="eastAsia"/>
@@ -6333,7 +6425,7 @@
           <w:szCs w:val="28"/>
         </w:rPr>
       </w:pPr>
-      <w:bookmarkStart w:id="8" w:name="_Toc471445920"/>
+      <w:bookmarkStart w:id="8" w:name="_Toc471914627"/>
       <w:r>
         <w:rPr>
           <w:rFonts w:ascii="Times New Roman" w:eastAsia="黑体" w:hAnsi="Times New Roman" w:hint="eastAsia"/>
@@ -6454,23 +6546,7 @@
           <w:rFonts w:ascii="宋体" w:hAnsi="宋体" w:hint="eastAsia"/>
           <w:sz w:val="24"/>
         </w:rPr>
-        <w:t>对于用户而言，用户的固有信息如年龄、性别、地域、职业、教育程度等信息可作为用户特征，我们称之为结构化特征；而如用户的行为数据如浏览过的网页、购买过的物品、转发过</w:t>
-      </w:r>
-      <w:proofErr w:type="gramStart"/>
-      <w:r>
-        <w:rPr>
-          <w:rFonts w:ascii="宋体" w:hAnsi="宋体" w:hint="eastAsia"/>
-          <w:sz w:val="24"/>
-        </w:rPr>
-        <w:t>的微博等</w:t>
-      </w:r>
-      <w:proofErr w:type="gramEnd"/>
-      <w:r>
-        <w:rPr>
-          <w:rFonts w:ascii="宋体" w:hAnsi="宋体" w:hint="eastAsia"/>
-          <w:sz w:val="24"/>
-        </w:rPr>
-        <w:t>非固有的，随时间和环境变化的特征，我们称之为非结构化特征。</w:t>
+        <w:t>对于用户而言，用户的固有信息如年龄、性别、地域、职业、教育程度等信息可作为用户特征，我们称之为结构化特征；而如用户的行为数据如浏览过的网页、购买过的物品、转发过的微博等非固有的，随时间和环境变化的特征，我们称之为非结构化特征。</w:t>
       </w:r>
       <w:r>
         <w:rPr>
@@ -6768,7 +6844,6 @@
         </w:rPr>
         <w:t>随后</w:t>
       </w:r>
-      <w:proofErr w:type="spellStart"/>
       <w:r>
         <w:rPr>
           <w:rFonts w:ascii="宋体" w:hAnsi="宋体"/>
@@ -6776,7 +6851,6 @@
         </w:rPr>
         <w:t>Kaggle</w:t>
       </w:r>
-      <w:proofErr w:type="spellEnd"/>
       <w:r>
         <w:rPr>
           <w:rFonts w:ascii="宋体" w:hAnsi="宋体" w:hint="eastAsia"/>
@@ -6882,55 +6956,7 @@
           <w:rFonts w:ascii="宋体" w:hAnsi="宋体" w:hint="eastAsia"/>
           <w:sz w:val="24"/>
         </w:rPr>
-        <w:t>利用用户的</w:t>
-      </w:r>
-      <w:proofErr w:type="gramStart"/>
-      <w:r>
-        <w:rPr>
-          <w:rFonts w:ascii="宋体" w:hAnsi="宋体" w:hint="eastAsia"/>
-          <w:sz w:val="24"/>
-        </w:rPr>
-        <w:t>微博行为</w:t>
-      </w:r>
-      <w:proofErr w:type="gramEnd"/>
-      <w:r>
-        <w:rPr>
-          <w:rFonts w:ascii="宋体" w:hAnsi="宋体" w:hint="eastAsia"/>
-          <w:sz w:val="24"/>
-        </w:rPr>
-        <w:t>记录(包括发表、转发、</w:t>
-      </w:r>
-      <w:proofErr w:type="gramStart"/>
-      <w:r>
-        <w:rPr>
-          <w:rFonts w:ascii="宋体" w:hAnsi="宋体" w:hint="eastAsia"/>
-          <w:sz w:val="24"/>
-        </w:rPr>
-        <w:t>点赞等</w:t>
-      </w:r>
-      <w:proofErr w:type="gramEnd"/>
-      <w:r>
-        <w:rPr>
-          <w:rFonts w:ascii="宋体" w:hAnsi="宋体" w:hint="eastAsia"/>
-          <w:sz w:val="24"/>
-        </w:rPr>
-        <w:t>行为)，使用GBDT方法在用户有</w:t>
-      </w:r>
-      <w:proofErr w:type="gramStart"/>
-      <w:r>
-        <w:rPr>
-          <w:rFonts w:ascii="宋体" w:hAnsi="宋体" w:hint="eastAsia"/>
-          <w:sz w:val="24"/>
-        </w:rPr>
-        <w:t>过行为的微博文章里提取非</w:t>
-      </w:r>
-      <w:proofErr w:type="gramEnd"/>
-      <w:r>
-        <w:rPr>
-          <w:rFonts w:ascii="宋体" w:hAnsi="宋体" w:hint="eastAsia"/>
-          <w:sz w:val="24"/>
-        </w:rPr>
-        <w:t>结构化特征，与结构化特征一起作为LR模型的训练数据训练出线上模型。实验证明，用了此方法后CTR预估准确率较之前只使用结构化特征有了明显的提升。</w:t>
+        <w:t>利用用户的微博行为记录(包括发表、转发、点赞等行为)，使用GBDT方法在用户有过行为的微博文章里提取非结构化特征，与结构化特征一起作为LR模型的训练数据训练出线上模型。实验证明，用了此方法后CTR预估准确率较之前只使用结构化特征有了明显的提升。</w:t>
       </w:r>
       <w:r>
         <w:rPr>
@@ -6951,7 +6977,7 @@
           <w:szCs w:val="28"/>
         </w:rPr>
       </w:pPr>
-      <w:bookmarkStart w:id="9" w:name="_Toc471445921"/>
+      <w:bookmarkStart w:id="9" w:name="_Toc471914628"/>
       <w:r>
         <w:rPr>
           <w:rFonts w:ascii="Times New Roman" w:eastAsia="黑体" w:hAnsi="Times New Roman" w:hint="eastAsia"/>
@@ -7046,7 +7072,7 @@
           <w:szCs w:val="32"/>
         </w:rPr>
       </w:pPr>
-      <w:bookmarkStart w:id="10" w:name="_Toc471445922"/>
+      <w:bookmarkStart w:id="10" w:name="_Toc471914629"/>
       <w:r>
         <w:rPr>
           <w:rFonts w:ascii="黑体" w:eastAsia="黑体" w:hAnsi="黑体" w:hint="eastAsia"/>
@@ -7106,7 +7132,7 @@
           <w:szCs w:val="28"/>
         </w:rPr>
       </w:pPr>
-      <w:bookmarkStart w:id="11" w:name="_Toc471445923"/>
+      <w:bookmarkStart w:id="11" w:name="_Toc471914630"/>
       <w:r>
         <w:rPr>
           <w:rFonts w:ascii="Times New Roman" w:eastAsia="黑体" w:hAnsi="Times New Roman"/>
@@ -7809,23 +7835,7 @@
           <w:rFonts w:ascii="宋体" w:hAnsi="宋体" w:hint="eastAsia"/>
           <w:sz w:val="24"/>
         </w:rPr>
-        <w:t>这里ε是逻辑斯谛分布误差。这里定义了一个</w:t>
-      </w:r>
-      <w:proofErr w:type="gramStart"/>
-      <w:r>
-        <w:rPr>
-          <w:rFonts w:ascii="宋体" w:hAnsi="宋体" w:hint="eastAsia"/>
-          <w:sz w:val="24"/>
-        </w:rPr>
-        <w:t>隐</w:t>
-      </w:r>
-      <w:proofErr w:type="gramEnd"/>
-      <w:r>
-        <w:rPr>
-          <w:rFonts w:ascii="宋体" w:hAnsi="宋体" w:hint="eastAsia"/>
-          <w:sz w:val="24"/>
-        </w:rPr>
-        <w:t xml:space="preserve">变量 </w:t>
+        <w:t xml:space="preserve">这里ε是逻辑斯谛分布误差。这里定义了一个隐变量 </w:t>
       </w:r>
       <m:oMath>
         <m:sSup>
@@ -7989,7 +7999,6 @@
         </w:rPr>
         <w:t>误差项ε未被测量，因此变量y</w:t>
       </w:r>
-      <w:proofErr w:type="gramStart"/>
       <w:r>
         <w:rPr>
           <w:rFonts w:ascii="宋体" w:hAnsi="宋体"/>
@@ -7997,45 +8006,12 @@
         </w:rPr>
         <w:t>’</w:t>
       </w:r>
-      <w:proofErr w:type="gramEnd"/>
-      <w:r>
-        <w:rPr>
-          <w:rFonts w:ascii="宋体" w:hAnsi="宋体" w:hint="eastAsia"/>
-          <w:sz w:val="24"/>
-        </w:rPr>
-        <w:t>也是</w:t>
-      </w:r>
-      <w:proofErr w:type="gramStart"/>
-      <w:r>
-        <w:rPr>
-          <w:rFonts w:ascii="宋体" w:hAnsi="宋体" w:hint="eastAsia"/>
-          <w:sz w:val="24"/>
-        </w:rPr>
-        <w:t>不</w:t>
-      </w:r>
-      <w:proofErr w:type="gramEnd"/>
-      <w:r>
-        <w:rPr>
-          <w:rFonts w:ascii="宋体" w:hAnsi="宋体" w:hint="eastAsia"/>
-          <w:sz w:val="24"/>
-        </w:rPr>
-        <w:t>可估的，因此被称作</w:t>
-      </w:r>
-      <w:proofErr w:type="gramStart"/>
-      <w:r>
-        <w:rPr>
-          <w:rFonts w:ascii="宋体" w:hAnsi="宋体" w:hint="eastAsia"/>
-          <w:sz w:val="24"/>
-        </w:rPr>
-        <w:t>隐</w:t>
-      </w:r>
-      <w:proofErr w:type="gramEnd"/>
-      <w:r>
-        <w:rPr>
-          <w:rFonts w:ascii="宋体" w:hAnsi="宋体" w:hint="eastAsia"/>
-          <w:sz w:val="24"/>
-        </w:rPr>
-        <w:t>变量。与普通回归分析不同的是，β参数不可以直接用y和x的方程式表示，相反，需要用</w:t>
+      <w:r>
+        <w:rPr>
+          <w:rFonts w:ascii="宋体" w:hAnsi="宋体" w:hint="eastAsia"/>
+          <w:sz w:val="24"/>
+        </w:rPr>
+        <w:t>也是不可估的，因此被称作隐变量。与普通回归分析不同的是，β参数不可以直接用y和x的方程式表示，相反，需要用</w:t>
       </w:r>
       <w:r>
         <w:rPr>
@@ -8070,7 +8046,7 @@
           <w:szCs w:val="26"/>
         </w:rPr>
       </w:pPr>
-      <w:bookmarkStart w:id="12" w:name="_Toc471445924"/>
+      <w:bookmarkStart w:id="12" w:name="_Toc471914631"/>
       <w:r>
         <w:rPr>
           <w:rFonts w:eastAsia="黑体" w:hint="eastAsia"/>
@@ -10169,21 +10145,12 @@
           </m:sup>
         </m:sSup>
       </m:oMath>
-      <w:proofErr w:type="gramStart"/>
-      <w:r>
-        <w:rPr>
-          <w:rFonts w:ascii="宋体" w:hAnsi="宋体" w:hint="eastAsia"/>
-          <w:sz w:val="24"/>
-        </w:rPr>
-        <w:t>倍</w:t>
-      </w:r>
-      <w:proofErr w:type="gramEnd"/>
-      <w:r>
-        <w:rPr>
-          <w:rFonts w:ascii="宋体" w:hAnsi="宋体" w:hint="eastAsia"/>
-          <w:sz w:val="24"/>
-        </w:rPr>
-        <w:t>。</w:t>
+      <w:r>
+        <w:rPr>
+          <w:rFonts w:ascii="宋体" w:hAnsi="宋体" w:hint="eastAsia"/>
+          <w:sz w:val="24"/>
+        </w:rPr>
+        <w:t>倍。</w:t>
       </w:r>
       <w:r>
         <w:rPr>
@@ -10227,23 +10194,7 @@
           <w:rFonts w:ascii="宋体" w:hAnsi="宋体" w:hint="eastAsia"/>
           <w:sz w:val="24"/>
         </w:rPr>
-        <w:t>，这里</w:t>
-      </w:r>
-      <w:proofErr w:type="spellStart"/>
-      <w:r>
-        <w:rPr>
-          <w:rFonts w:ascii="宋体" w:hAnsi="宋体" w:hint="eastAsia"/>
-          <w:sz w:val="24"/>
-        </w:rPr>
-        <w:t>a,b,c,d</w:t>
-      </w:r>
-      <w:proofErr w:type="spellEnd"/>
-      <w:r>
-        <w:rPr>
-          <w:rFonts w:ascii="宋体" w:hAnsi="宋体" w:hint="eastAsia"/>
-          <w:sz w:val="24"/>
-        </w:rPr>
-        <w:t>是2x</w:t>
+        <w:t>，这里a,b,c,d是2x</w:t>
       </w:r>
       <w:r>
         <w:rPr>
@@ -10340,7 +10291,7 @@
           <w:szCs w:val="26"/>
         </w:rPr>
       </w:pPr>
-      <w:bookmarkStart w:id="13" w:name="_Toc471445925"/>
+      <w:bookmarkStart w:id="13" w:name="_Toc471914632"/>
       <w:r>
         <w:rPr>
           <w:rFonts w:eastAsia="黑体"/>
@@ -12959,15 +12910,7 @@
           <w:rFonts w:ascii="宋体" w:hAnsi="宋体" w:hint="eastAsia"/>
           <w:sz w:val="24"/>
         </w:rPr>
-        <w:t>求导，令导函数等于0，为了求导方便，</w:t>
-      </w:r>
-      <w:proofErr w:type="gramStart"/>
-      <w:r>
-        <w:rPr>
-          <w:rFonts w:ascii="宋体" w:hAnsi="宋体" w:hint="eastAsia"/>
-          <w:sz w:val="24"/>
-        </w:rPr>
-        <w:t>对</w:t>
+        <w:t>求导，令导函数等于0，为了求导方便，对</w:t>
       </w:r>
       <w:r>
         <w:rPr>
@@ -12982,15 +12925,7 @@
           <w:rFonts w:ascii="宋体" w:hAnsi="宋体" w:hint="eastAsia"/>
           <w:sz w:val="24"/>
         </w:rPr>
-        <w:t>两边</w:t>
-      </w:r>
-      <w:proofErr w:type="gramEnd"/>
-      <w:r>
-        <w:rPr>
-          <w:rFonts w:ascii="宋体" w:hAnsi="宋体" w:hint="eastAsia"/>
-          <w:sz w:val="24"/>
-        </w:rPr>
-        <w:t>取对数得到：</w:t>
+        <w:t>两边取对数得到：</w:t>
       </w:r>
     </w:p>
     <w:p>
@@ -13339,23 +13274,7 @@
           <w:rFonts w:ascii="宋体" w:hAnsi="宋体" w:hint="eastAsia"/>
           <w:sz w:val="24"/>
         </w:rPr>
-        <w:t>的k</w:t>
-      </w:r>
-      <w:proofErr w:type="gramStart"/>
-      <w:r>
-        <w:rPr>
-          <w:rFonts w:ascii="宋体" w:hAnsi="宋体" w:hint="eastAsia"/>
-          <w:sz w:val="24"/>
-        </w:rPr>
-        <w:t>个</w:t>
-      </w:r>
-      <w:proofErr w:type="gramEnd"/>
-      <w:r>
-        <w:rPr>
-          <w:rFonts w:ascii="宋体" w:hAnsi="宋体" w:hint="eastAsia"/>
-          <w:sz w:val="24"/>
-        </w:rPr>
-        <w:t>方程组成的方程组</w:t>
+        <w:t>的k个方程组成的方程组</w:t>
       </w:r>
       <w:r>
         <w:rPr>
@@ -13764,39 +13683,7 @@
           <w:rFonts w:ascii="宋体" w:hAnsi="宋体" w:hint="eastAsia"/>
           <w:sz w:val="24"/>
         </w:rPr>
-        <w:t>，该方法从一个尝试</w:t>
-      </w:r>
-      <w:proofErr w:type="gramStart"/>
-      <w:r>
-        <w:rPr>
-          <w:rFonts w:ascii="宋体" w:hAnsi="宋体" w:hint="eastAsia"/>
-          <w:sz w:val="24"/>
-        </w:rPr>
-        <w:t>解开始</w:t>
-      </w:r>
-      <w:proofErr w:type="gramEnd"/>
-      <w:r>
-        <w:rPr>
-          <w:rFonts w:ascii="宋体" w:hAnsi="宋体" w:hint="eastAsia"/>
-          <w:sz w:val="24"/>
-        </w:rPr>
-        <w:t>在每次迭代过程中做</w:t>
-      </w:r>
-      <w:proofErr w:type="gramStart"/>
-      <w:r>
-        <w:rPr>
-          <w:rFonts w:ascii="宋体" w:hAnsi="宋体" w:hint="eastAsia"/>
-          <w:sz w:val="24"/>
-        </w:rPr>
-        <w:t>修正看</w:t>
-      </w:r>
-      <w:proofErr w:type="gramEnd"/>
-      <w:r>
-        <w:rPr>
-          <w:rFonts w:ascii="宋体" w:hAnsi="宋体" w:hint="eastAsia"/>
-          <w:sz w:val="24"/>
-        </w:rPr>
-        <w:t>是否比之前有准确度提升直到准确度达到稳定值，称之为收敛</w:t>
+        <w:t>，该方法从一个尝试解开始在每次迭代过程中做修正看是否比之前有准确度提升直到准确度达到稳定值，称之为收敛</w:t>
       </w:r>
       <w:r>
         <w:rPr>
@@ -13872,7 +13759,7 @@
           <w:szCs w:val="28"/>
         </w:rPr>
       </w:pPr>
-      <w:bookmarkStart w:id="14" w:name="_Toc471445926"/>
+      <w:bookmarkStart w:id="14" w:name="_Toc471914633"/>
       <w:r>
         <w:rPr>
           <w:rFonts w:ascii="Times New Roman" w:eastAsia="黑体" w:hAnsi="Times New Roman" w:hint="eastAsia"/>
@@ -14034,7 +13921,7 @@
           <w:szCs w:val="26"/>
         </w:rPr>
       </w:pPr>
-      <w:bookmarkStart w:id="15" w:name="_Toc471445927"/>
+      <w:bookmarkStart w:id="15" w:name="_Toc471914634"/>
       <w:r>
         <w:rPr>
           <w:rFonts w:eastAsia="黑体" w:hint="eastAsia"/>
@@ -14351,23 +14238,7 @@
           <w:rFonts w:ascii="宋体" w:hAnsi="宋体" w:hint="eastAsia"/>
           <w:sz w:val="24"/>
         </w:rPr>
-        <w:t>第二种是带约束项的</w:t>
-      </w:r>
-      <w:proofErr w:type="gramStart"/>
-      <w:r>
-        <w:rPr>
-          <w:rFonts w:ascii="宋体" w:hAnsi="宋体" w:hint="eastAsia"/>
-          <w:sz w:val="24"/>
-        </w:rPr>
-        <w:t>凸</w:t>
-      </w:r>
-      <w:proofErr w:type="gramEnd"/>
-      <w:r>
-        <w:rPr>
-          <w:rFonts w:ascii="宋体" w:hAnsi="宋体" w:hint="eastAsia"/>
-          <w:sz w:val="24"/>
-        </w:rPr>
-        <w:t>优化：</w:t>
+        <w:t>第二种是带约束项的凸优化：</w:t>
       </w:r>
     </w:p>
     <w:p>
@@ -14659,39 +14530,7 @@
           <w:rFonts w:ascii="宋体" w:hAnsi="宋体" w:hint="eastAsia"/>
           <w:sz w:val="24"/>
         </w:rPr>
-        <w:t>)算法，批量算法中每次迭代</w:t>
-      </w:r>
-      <w:proofErr w:type="gramStart"/>
-      <w:r>
-        <w:rPr>
-          <w:rFonts w:ascii="宋体" w:hAnsi="宋体" w:hint="eastAsia"/>
-          <w:sz w:val="24"/>
-        </w:rPr>
-        <w:t>用全体</w:t>
-      </w:r>
-      <w:proofErr w:type="gramEnd"/>
-      <w:r>
-        <w:rPr>
-          <w:rFonts w:ascii="宋体" w:hAnsi="宋体" w:hint="eastAsia"/>
-          <w:sz w:val="24"/>
-        </w:rPr>
-        <w:t>训练数据</w:t>
-      </w:r>
-      <w:proofErr w:type="gramStart"/>
-      <w:r>
-        <w:rPr>
-          <w:rFonts w:ascii="宋体" w:hAnsi="宋体" w:hint="eastAsia"/>
-          <w:sz w:val="24"/>
-        </w:rPr>
-        <w:t>集计算</w:t>
-      </w:r>
-      <w:proofErr w:type="gramEnd"/>
-      <w:r>
-        <w:rPr>
-          <w:rFonts w:ascii="宋体" w:hAnsi="宋体" w:hint="eastAsia"/>
-          <w:sz w:val="24"/>
-        </w:rPr>
-        <w:t>全局参数，如全局梯度。优点是能够获得较好的精度，但缺点是处理大数据集时效率低，计算开销大，而且无法处理在线环境中的数据流。</w:t>
+        <w:t>)算法，批量算法中每次迭代用全体训练数据集计算全局参数，如全局梯度。优点是能够获得较好的精度，但缺点是处理大数据集时效率低，计算开销大，而且无法处理在线环境中的数据流。</w:t>
       </w:r>
       <w:r>
         <w:rPr>
@@ -14920,23 +14759,7 @@
           <w:rFonts w:ascii="宋体" w:hAnsi="宋体" w:hint="eastAsia"/>
           <w:sz w:val="24"/>
         </w:rPr>
-        <w:t>；而对于带约束项的</w:t>
-      </w:r>
-      <w:proofErr w:type="gramStart"/>
-      <w:r>
-        <w:rPr>
-          <w:rFonts w:ascii="宋体" w:hAnsi="宋体" w:hint="eastAsia"/>
-          <w:sz w:val="24"/>
-        </w:rPr>
-        <w:t>凸</w:t>
-      </w:r>
-      <w:proofErr w:type="gramEnd"/>
-      <w:r>
-        <w:rPr>
-          <w:rFonts w:ascii="宋体" w:hAnsi="宋体" w:hint="eastAsia"/>
-          <w:sz w:val="24"/>
-        </w:rPr>
-        <w:t>优化形式，有投影梯度下降法，每次迭代后迭代结果可能位于约束集合之外，</w:t>
+        <w:t>；而对于带约束项的凸优化形式，有投影梯度下降法，每次迭代后迭代结果可能位于约束集合之外，</w:t>
       </w:r>
       <w:r>
         <w:rPr>
@@ -15585,23 +15408,7 @@
           <w:rFonts w:ascii="宋体" w:hAnsi="宋体" w:hint="eastAsia"/>
           <w:sz w:val="24"/>
         </w:rPr>
-        <w:t>；另外，梯度下降</w:t>
-      </w:r>
-      <w:proofErr w:type="gramStart"/>
-      <w:r>
-        <w:rPr>
-          <w:rFonts w:ascii="宋体" w:hAnsi="宋体" w:hint="eastAsia"/>
-          <w:sz w:val="24"/>
-        </w:rPr>
-        <w:t>发对于</w:t>
-      </w:r>
-      <w:proofErr w:type="gramEnd"/>
-      <w:r>
-        <w:rPr>
-          <w:rFonts w:ascii="宋体" w:hAnsi="宋体" w:hint="eastAsia"/>
-          <w:sz w:val="24"/>
-        </w:rPr>
-        <w:t>不可微点的迭代会存在</w:t>
+        <w:t>；另外，梯度下降发对于不可微点的迭代会存在</w:t>
       </w:r>
       <w:r>
         <w:rPr>
@@ -15629,7 +15436,7 @@
           <w:szCs w:val="26"/>
         </w:rPr>
       </w:pPr>
-      <w:bookmarkStart w:id="16" w:name="_Toc471445928"/>
+      <w:bookmarkStart w:id="16" w:name="_Toc471914635"/>
       <w:r>
         <w:rPr>
           <w:rFonts w:eastAsia="黑体" w:hint="eastAsia"/>
@@ -15876,23 +15683,7 @@
           <w:rFonts w:ascii="宋体" w:hAnsi="宋体" w:hint="eastAsia"/>
           <w:sz w:val="24"/>
         </w:rPr>
-        <w:t>google和</w:t>
-      </w:r>
-      <w:proofErr w:type="gramStart"/>
-      <w:r>
-        <w:rPr>
-          <w:rFonts w:ascii="宋体" w:hAnsi="宋体" w:hint="eastAsia"/>
-          <w:sz w:val="24"/>
-        </w:rPr>
-        <w:t>伯克</w:t>
-      </w:r>
-      <w:proofErr w:type="gramEnd"/>
-      <w:r>
-        <w:rPr>
-          <w:rFonts w:ascii="宋体" w:hAnsi="宋体" w:hint="eastAsia"/>
-          <w:sz w:val="24"/>
-        </w:rPr>
-        <w:t>利</w:t>
+        <w:t>google和伯克利</w:t>
       </w:r>
       <w:r>
         <w:rPr>
@@ -16035,7 +15826,7 @@
           <w:szCs w:val="26"/>
         </w:rPr>
       </w:pPr>
-      <w:bookmarkStart w:id="17" w:name="_Toc471445929"/>
+      <w:bookmarkStart w:id="17" w:name="_Toc471914636"/>
       <w:r>
         <w:rPr>
           <w:rFonts w:eastAsia="黑体" w:hint="eastAsia"/>
@@ -16161,17 +15952,8 @@
           <w:rFonts w:ascii="宋体" w:hAnsi="宋体" w:hint="eastAsia"/>
           <w:sz w:val="24"/>
         </w:rPr>
-        <w:t xml:space="preserve">逻辑回归下的per-coordinate </w:t>
-      </w:r>
-      <w:proofErr w:type="spellStart"/>
-      <w:r>
-        <w:rPr>
-          <w:rFonts w:ascii="宋体" w:hAnsi="宋体" w:hint="eastAsia"/>
-          <w:sz w:val="24"/>
-        </w:rPr>
-        <w:t>FTRL_Proximal</w:t>
-      </w:r>
-      <w:proofErr w:type="spellEnd"/>
+        <w:t>逻辑回归下的per-coordinate FTRL_Proximal</w:t>
+      </w:r>
       <w:r>
         <w:rPr>
           <w:rFonts w:ascii="宋体" w:hAnsi="宋体" w:hint="eastAsia"/>
@@ -16283,55 +16065,7 @@
           <w:rFonts w:ascii="宋体" w:hAnsi="宋体" w:hint="eastAsia"/>
           <w:sz w:val="24"/>
         </w:rPr>
-        <w:t>维</w:t>
-      </w:r>
-      <w:proofErr w:type="gramStart"/>
-      <w:r>
-        <w:rPr>
-          <w:rFonts w:ascii="宋体" w:hAnsi="宋体" w:hint="eastAsia"/>
-          <w:sz w:val="24"/>
-        </w:rPr>
-        <w:t>度使用</w:t>
-      </w:r>
-      <w:proofErr w:type="gramEnd"/>
-      <w:r>
-        <w:rPr>
-          <w:rFonts w:ascii="宋体" w:hAnsi="宋体" w:hint="eastAsia"/>
-          <w:sz w:val="24"/>
-        </w:rPr>
-        <w:t>统一的学习速率相比，这种方法考虑了训练样本本身在不同特征上分布的不均匀性，如果包含w某一个维</w:t>
-      </w:r>
-      <w:proofErr w:type="gramStart"/>
-      <w:r>
-        <w:rPr>
-          <w:rFonts w:ascii="宋体" w:hAnsi="宋体" w:hint="eastAsia"/>
-          <w:sz w:val="24"/>
-        </w:rPr>
-        <w:t>度特征</w:t>
-      </w:r>
-      <w:proofErr w:type="gramEnd"/>
-      <w:r>
-        <w:rPr>
-          <w:rFonts w:ascii="宋体" w:hAnsi="宋体" w:hint="eastAsia"/>
-          <w:sz w:val="24"/>
-        </w:rPr>
-        <w:t>的训练样本很少，那么该特征维度对应的训练速率可以独自保持比较大的值，没来一个包含该特征的样本，就可以在该样本的梯度上前进一大步，而不需要与其</w:t>
-      </w:r>
-      <w:proofErr w:type="gramStart"/>
-      <w:r>
-        <w:rPr>
-          <w:rFonts w:ascii="宋体" w:hAnsi="宋体" w:hint="eastAsia"/>
-          <w:sz w:val="24"/>
-        </w:rPr>
-        <w:t>他特征维</w:t>
-      </w:r>
-      <w:proofErr w:type="gramEnd"/>
-      <w:r>
-        <w:rPr>
-          <w:rFonts w:ascii="宋体" w:hAnsi="宋体" w:hint="eastAsia"/>
-          <w:sz w:val="24"/>
-        </w:rPr>
-        <w:t>度的前进步调强行保持一致。</w:t>
+        <w:t>维度使用统一的学习速率相比，这种方法考虑了训练样本本身在不同特征上分布的不均匀性，如果包含w某一个维度特征的训练样本很少，那么该特征维度对应的训练速率可以独自保持比较大的值，没来一个包含该特征的样本，就可以在该样本的梯度上前进一大步，而不需要与其他特征维度的前进步调强行保持一致。</w:t>
       </w:r>
     </w:p>
     <w:p>
@@ -16345,7 +16079,7 @@
           <w:szCs w:val="26"/>
         </w:rPr>
       </w:pPr>
-      <w:bookmarkStart w:id="18" w:name="_Toc471445930"/>
+      <w:bookmarkStart w:id="18" w:name="_Toc471914637"/>
       <w:r>
         <w:rPr>
           <w:rFonts w:eastAsia="黑体"/>
@@ -16432,23 +16166,7 @@
           <w:rFonts w:ascii="宋体" w:hAnsi="宋体" w:hint="eastAsia"/>
           <w:sz w:val="24"/>
         </w:rPr>
-        <w:t>对某一维</w:t>
-      </w:r>
-      <w:proofErr w:type="gramStart"/>
-      <w:r>
-        <w:rPr>
-          <w:rFonts w:ascii="宋体" w:hAnsi="宋体" w:hint="eastAsia"/>
-          <w:sz w:val="24"/>
-        </w:rPr>
-        <w:t>度特征</w:t>
-      </w:r>
-      <w:proofErr w:type="gramEnd"/>
-      <w:r>
-        <w:rPr>
-          <w:rFonts w:ascii="宋体" w:hAnsi="宋体" w:hint="eastAsia"/>
-          <w:sz w:val="24"/>
-        </w:rPr>
-        <w:t>所来的训练样本，以</w:t>
+        <w:t>对某一维度特征所来的训练样本，以</w:t>
       </w:r>
       <w:r>
         <w:rPr>
@@ -16681,23 +16399,7 @@
           <w:rFonts w:ascii="宋体" w:hAnsi="宋体" w:hint="eastAsia"/>
           <w:sz w:val="24"/>
         </w:rPr>
-        <w:t>多个model公用一个feature存储（例如放到</w:t>
-      </w:r>
-      <w:proofErr w:type="spellStart"/>
-      <w:r>
-        <w:rPr>
-          <w:rFonts w:ascii="宋体" w:hAnsi="宋体" w:hint="eastAsia"/>
-          <w:sz w:val="24"/>
-        </w:rPr>
-        <w:t>cbase</w:t>
-      </w:r>
-      <w:proofErr w:type="spellEnd"/>
-      <w:r>
-        <w:rPr>
-          <w:rFonts w:ascii="宋体" w:hAnsi="宋体" w:hint="eastAsia"/>
-          <w:sz w:val="24"/>
-        </w:rPr>
-        <w:t>等），各个model都更新这个共有的feature结构</w:t>
+        <w:t>多个model公用一个feature存储（例如放到cbase等），各个model都更新这个共有的feature结构</w:t>
       </w:r>
       <w:r>
         <w:rPr>
@@ -16718,17 +16420,8 @@
           <w:rFonts w:ascii="宋体" w:hAnsi="宋体" w:hint="eastAsia"/>
           <w:sz w:val="24"/>
         </w:rPr>
-        <w:t>和它所训练的特征向量的某一维，直接计算迭代结果并</w:t>
-      </w:r>
-      <w:proofErr w:type="gramStart"/>
-      <w:r>
-        <w:rPr>
-          <w:rFonts w:ascii="宋体" w:hAnsi="宋体" w:hint="eastAsia"/>
-          <w:sz w:val="24"/>
-        </w:rPr>
-        <w:t>与旧值做</w:t>
-      </w:r>
-      <w:proofErr w:type="gramEnd"/>
+        <w:t>和它所训练的特征向量的某一维，直接计算迭代结果并与旧值做</w:t>
+      </w:r>
       <w:r>
         <w:rPr>
           <w:rFonts w:ascii="宋体" w:hAnsi="宋体" w:hint="eastAsia"/>
@@ -17116,7 +16809,7 @@
           <w:szCs w:val="28"/>
         </w:rPr>
       </w:pPr>
-      <w:bookmarkStart w:id="19" w:name="_Toc471445931"/>
+      <w:bookmarkStart w:id="19" w:name="_Toc471914638"/>
       <w:r>
         <w:rPr>
           <w:rFonts w:ascii="Times New Roman" w:eastAsia="黑体" w:hAnsi="Times New Roman"/>
@@ -17215,23 +16908,7 @@
           <w:rFonts w:ascii="宋体" w:hAnsi="宋体" w:hint="eastAsia"/>
           <w:sz w:val="24"/>
         </w:rPr>
-        <w:t xml:space="preserve">Regression </w:t>
-      </w:r>
-      <w:proofErr w:type="spellStart"/>
-      <w:r>
-        <w:rPr>
-          <w:rFonts w:ascii="宋体" w:hAnsi="宋体" w:hint="eastAsia"/>
-          <w:sz w:val="24"/>
-        </w:rPr>
-        <w:t>Decistion</w:t>
-      </w:r>
-      <w:proofErr w:type="spellEnd"/>
-      <w:r>
-        <w:rPr>
-          <w:rFonts w:ascii="宋体" w:hAnsi="宋体" w:hint="eastAsia"/>
-          <w:sz w:val="24"/>
-        </w:rPr>
-        <w:t xml:space="preserve"> Tree（即DT)，Gradient Boosting（即GB)，Shrinkage (算法的一个重要演进分枝，目前大部分</w:t>
+        <w:t>Regression Decistion Tree（即DT)，Gradient Boosting（即GB)，Shrinkage (算法的一个重要演进分枝，目前大部分</w:t>
       </w:r>
       <w:r>
         <w:rPr>
@@ -17259,7 +16936,7 @@
           <w:szCs w:val="26"/>
         </w:rPr>
       </w:pPr>
-      <w:bookmarkStart w:id="20" w:name="_Toc471445932"/>
+      <w:bookmarkStart w:id="20" w:name="_Toc471914639"/>
       <w:r>
         <w:rPr>
           <w:rFonts w:eastAsia="黑体" w:hint="eastAsia"/>
@@ -17401,7 +17078,7 @@
           <w:szCs w:val="26"/>
         </w:rPr>
       </w:pPr>
-      <w:bookmarkStart w:id="21" w:name="_Toc471445933"/>
+      <w:bookmarkStart w:id="21" w:name="_Toc471914640"/>
       <w:r>
         <w:rPr>
           <w:rFonts w:eastAsia="黑体"/>
@@ -17460,23 +17137,7 @@
           <w:rFonts w:ascii="宋体" w:hAnsi="宋体" w:hint="eastAsia"/>
           <w:sz w:val="24"/>
         </w:rPr>
-        <w:t>Boosting迭代，即通过迭代多棵树来共同决策。GBDT的核心就在于，每一棵树学的</w:t>
-      </w:r>
-      <w:proofErr w:type="gramStart"/>
-      <w:r>
-        <w:rPr>
-          <w:rFonts w:ascii="宋体" w:hAnsi="宋体" w:hint="eastAsia"/>
-          <w:sz w:val="24"/>
-        </w:rPr>
-        <w:t>是之前</w:t>
-      </w:r>
-      <w:proofErr w:type="gramEnd"/>
-      <w:r>
-        <w:rPr>
-          <w:rFonts w:ascii="宋体" w:hAnsi="宋体" w:hint="eastAsia"/>
-          <w:sz w:val="24"/>
-        </w:rPr>
-        <w:t>所有树结论和的残差，这个残差就是一个加预测值后能得真实值的累加量。比如A的真实年龄是18岁，但第一棵树的预测年龄是12岁，差了6岁，即残差为6岁。那么在第二棵树里我们把A的年龄设为6岁去学习，如果第二棵树真的能把A分到6岁的叶子节点，那累加两棵树的结论就是A的真实年龄；如果第二棵树的结论是5岁，则A仍然存在1岁的残差，第三棵树里A的年龄就变成1岁，继续学习。</w:t>
+        <w:t>Boosting迭代，即通过迭代多棵树来共同决策。GBDT的核心就在于，每一棵树学的是之前所有树结论和的残差，这个残差就是一个加预测值后能得真实值的累加量。比如A的真实年龄是18岁，但第一棵树的预测年龄是12岁，差了6岁，即残差为6岁。那么在第二棵树里我们把A的年龄设为6岁去学习，如果第二棵树真的能把A分到6岁的叶子节点，那累加两棵树的结论就是A的真实年龄；如果第二棵树的结论是5岁，则A仍然存在1岁的残差，第三棵树里A的年龄就变成1岁，继续学习。</w:t>
       </w:r>
     </w:p>
     <w:p>
@@ -17582,7 +17243,7 @@
           <w:szCs w:val="26"/>
         </w:rPr>
       </w:pPr>
-      <w:bookmarkStart w:id="22" w:name="_Toc471445934"/>
+      <w:bookmarkStart w:id="22" w:name="_Toc471914641"/>
       <w:r>
         <w:rPr>
           <w:rFonts w:eastAsia="黑体" w:hint="eastAsia"/>
@@ -17768,23 +17429,7 @@
           <w:rFonts w:ascii="宋体" w:hAnsi="宋体" w:hint="eastAsia"/>
           <w:sz w:val="24"/>
         </w:rPr>
-        <w:t>B: 16岁高三学生；购物较少，经常被</w:t>
-      </w:r>
-      <w:proofErr w:type="gramStart"/>
-      <w:r>
-        <w:rPr>
-          <w:rFonts w:ascii="宋体" w:hAnsi="宋体" w:hint="eastAsia"/>
-          <w:sz w:val="24"/>
-        </w:rPr>
-        <w:t>学弟问问题</w:t>
-      </w:r>
-      <w:proofErr w:type="gramEnd"/>
-      <w:r>
-        <w:rPr>
-          <w:rFonts w:ascii="宋体" w:hAnsi="宋体" w:hint="eastAsia"/>
-          <w:sz w:val="24"/>
-        </w:rPr>
-        <w:t>；预测年龄B = 15 + 1 = 16</w:t>
+        <w:t>B: 16岁高三学生；购物较少，经常被学弟问问题；预测年龄B = 15 + 1 = 16</w:t>
       </w:r>
     </w:p>
     <w:p>
@@ -17897,7 +17542,7 @@
           <w:szCs w:val="26"/>
         </w:rPr>
       </w:pPr>
-      <w:bookmarkStart w:id="23" w:name="_Toc471445935"/>
+      <w:bookmarkStart w:id="23" w:name="_Toc471914642"/>
       <w:r>
         <w:rPr>
           <w:rFonts w:eastAsia="黑体" w:hint="eastAsia"/>
@@ -17938,71 +17583,7 @@
           <w:rFonts w:ascii="宋体" w:hAnsi="宋体" w:hint="eastAsia"/>
           <w:sz w:val="24"/>
         </w:rPr>
-        <w:t>Shrinkage(缩减)的思想认为：每次走</w:t>
-      </w:r>
-      <w:proofErr w:type="gramStart"/>
-      <w:r>
-        <w:rPr>
-          <w:rFonts w:ascii="宋体" w:hAnsi="宋体" w:hint="eastAsia"/>
-          <w:sz w:val="24"/>
-        </w:rPr>
-        <w:t>一</w:t>
-      </w:r>
-      <w:proofErr w:type="gramEnd"/>
-      <w:r>
-        <w:rPr>
-          <w:rFonts w:ascii="宋体" w:hAnsi="宋体" w:hint="eastAsia"/>
-          <w:sz w:val="24"/>
-        </w:rPr>
-        <w:t>小步逐渐逼近结果，要比</w:t>
-      </w:r>
-      <w:proofErr w:type="gramStart"/>
-      <w:r>
-        <w:rPr>
-          <w:rFonts w:ascii="宋体" w:hAnsi="宋体" w:hint="eastAsia"/>
-          <w:sz w:val="24"/>
-        </w:rPr>
-        <w:t>每次迈一大步</w:t>
-      </w:r>
-      <w:proofErr w:type="gramEnd"/>
-      <w:r>
-        <w:rPr>
-          <w:rFonts w:ascii="宋体" w:hAnsi="宋体" w:hint="eastAsia"/>
-          <w:sz w:val="24"/>
-        </w:rPr>
-        <w:t>很快逼近结果的方式更容易避免过拟合。即它不完全信任每一个棵残差树，它认为每棵树只学到了结果的</w:t>
-      </w:r>
-      <w:proofErr w:type="gramStart"/>
-      <w:r>
-        <w:rPr>
-          <w:rFonts w:ascii="宋体" w:hAnsi="宋体" w:hint="eastAsia"/>
-          <w:sz w:val="24"/>
-        </w:rPr>
-        <w:t>一</w:t>
-      </w:r>
-      <w:proofErr w:type="gramEnd"/>
-      <w:r>
-        <w:rPr>
-          <w:rFonts w:ascii="宋体" w:hAnsi="宋体" w:hint="eastAsia"/>
-          <w:sz w:val="24"/>
-        </w:rPr>
-        <w:t>小部分，累加的时候只累加</w:t>
-      </w:r>
-      <w:proofErr w:type="gramStart"/>
-      <w:r>
-        <w:rPr>
-          <w:rFonts w:ascii="宋体" w:hAnsi="宋体" w:hint="eastAsia"/>
-          <w:sz w:val="24"/>
-        </w:rPr>
-        <w:t>一</w:t>
-      </w:r>
-      <w:proofErr w:type="gramEnd"/>
-      <w:r>
-        <w:rPr>
-          <w:rFonts w:ascii="宋体" w:hAnsi="宋体" w:hint="eastAsia"/>
-          <w:sz w:val="24"/>
-        </w:rPr>
-        <w:t>小部分，通过多学几棵树弥补不足。</w:t>
+        <w:t>Shrinkage(缩减)的思想认为：每次走一小步逐渐逼近结果，要比每次迈一大步很快逼近结果的方式更容易避免过拟合。即它不完全信任每一个棵残差树，它认为每棵树只学到了结果的一小部分，累加的时候只累加一小部分，通过多学几棵树弥补不足。</w:t>
       </w:r>
       <w:r>
         <w:rPr>
@@ -18263,7 +17844,7 @@
           <w:szCs w:val="28"/>
         </w:rPr>
       </w:pPr>
-      <w:bookmarkStart w:id="24" w:name="_Toc471445936"/>
+      <w:bookmarkStart w:id="24" w:name="_Toc471914643"/>
       <w:r>
         <w:rPr>
           <w:rFonts w:ascii="Times New Roman" w:eastAsia="黑体" w:hAnsi="Times New Roman"/>
@@ -18500,23 +18081,7 @@
           <w:rFonts w:ascii="宋体" w:hAnsi="宋体" w:hint="eastAsia"/>
           <w:sz w:val="24"/>
         </w:rPr>
-        <w:t>，应用效果不亚于人</w:t>
-      </w:r>
-      <w:proofErr w:type="gramStart"/>
-      <w:r>
-        <w:rPr>
-          <w:rFonts w:ascii="宋体" w:hAnsi="宋体" w:hint="eastAsia"/>
-          <w:sz w:val="24"/>
-        </w:rPr>
-        <w:t>工特征</w:t>
-      </w:r>
-      <w:proofErr w:type="gramEnd"/>
-      <w:r>
-        <w:rPr>
-          <w:rFonts w:ascii="宋体" w:hAnsi="宋体" w:hint="eastAsia"/>
-          <w:sz w:val="24"/>
-        </w:rPr>
-        <w:t>选取。</w:t>
+        <w:t>，应用效果不亚于人工特征选取。</w:t>
       </w:r>
       <w:r>
         <w:rPr>
@@ -18553,17 +18118,8 @@
           <w:rFonts w:ascii="宋体" w:hAnsi="宋体" w:hint="eastAsia"/>
           <w:sz w:val="24"/>
         </w:rPr>
-        <w:t>一维特征，通过</w:t>
-      </w:r>
-      <w:proofErr w:type="gramStart"/>
-      <w:r>
-        <w:rPr>
-          <w:rFonts w:ascii="宋体" w:hAnsi="宋体" w:hint="eastAsia"/>
-          <w:sz w:val="24"/>
-        </w:rPr>
-        <w:t>遍历树</w:t>
-      </w:r>
-      <w:proofErr w:type="gramEnd"/>
+        <w:t>一维特征，通过遍历树</w:t>
+      </w:r>
       <w:r>
         <w:rPr>
           <w:rFonts w:ascii="宋体" w:hAnsi="宋体" w:hint="eastAsia"/>
@@ -18771,23 +18327,7 @@
           <w:rFonts w:ascii="宋体" w:hAnsi="宋体" w:hint="eastAsia"/>
           <w:sz w:val="24"/>
         </w:rPr>
-        <w:t>，即便曝光少的广告、广告主仍可以通过此类</w:t>
-      </w:r>
-      <w:proofErr w:type="gramStart"/>
-      <w:r>
-        <w:rPr>
-          <w:rFonts w:ascii="宋体" w:hAnsi="宋体" w:hint="eastAsia"/>
-          <w:sz w:val="24"/>
-        </w:rPr>
-        <w:t>树得到</w:t>
-      </w:r>
-      <w:proofErr w:type="gramEnd"/>
-      <w:r>
-        <w:rPr>
-          <w:rFonts w:ascii="宋体" w:hAnsi="宋体" w:hint="eastAsia"/>
-          <w:sz w:val="24"/>
-        </w:rPr>
-        <w:t>有区分性的特征和</w:t>
+        <w:t>，即便曝光少的广告、广告主仍可以通过此类树得到有区分性的特征和</w:t>
       </w:r>
       <w:r>
         <w:rPr>
@@ -18923,7 +18463,7 @@
           <w:szCs w:val="28"/>
         </w:rPr>
       </w:pPr>
-      <w:bookmarkStart w:id="25" w:name="_Toc471445937"/>
+      <w:bookmarkStart w:id="25" w:name="_Toc471914644"/>
       <w:r>
         <w:rPr>
           <w:rFonts w:ascii="Times New Roman" w:eastAsia="黑体" w:hAnsi="Times New Roman"/>
@@ -18999,7 +18539,7 @@
           <w:szCs w:val="26"/>
         </w:rPr>
       </w:pPr>
-      <w:bookmarkStart w:id="26" w:name="_Toc471445938"/>
+      <w:bookmarkStart w:id="26" w:name="_Toc471914645"/>
       <w:r>
         <w:rPr>
           <w:rFonts w:eastAsia="黑体"/>
@@ -19027,7 +18567,6 @@
         </w:rPr>
         <w:t>服务器</w:t>
       </w:r>
-      <w:proofErr w:type="spellStart"/>
       <w:r>
         <w:rPr>
           <w:rFonts w:eastAsia="黑体" w:hint="eastAsia"/>
@@ -19038,7 +18577,6 @@
         <w:t>Ngnix</w:t>
       </w:r>
       <w:bookmarkEnd w:id="26"/>
-      <w:proofErr w:type="spellEnd"/>
     </w:p>
     <w:p>
       <w:pPr>
@@ -19081,23 +18619,7 @@
           <w:rFonts w:ascii="宋体" w:hAnsi="宋体" w:hint="eastAsia"/>
           <w:sz w:val="24"/>
         </w:rPr>
-        <w:t>因此在选择前端处理HTTP请求的web服务器上，</w:t>
-      </w:r>
-      <w:proofErr w:type="spellStart"/>
-      <w:r>
-        <w:rPr>
-          <w:rFonts w:ascii="宋体" w:hAnsi="宋体" w:hint="eastAsia"/>
-          <w:sz w:val="24"/>
-        </w:rPr>
-        <w:t>ngnix</w:t>
-      </w:r>
-      <w:proofErr w:type="spellEnd"/>
-      <w:r>
-        <w:rPr>
-          <w:rFonts w:ascii="宋体" w:hAnsi="宋体" w:hint="eastAsia"/>
-          <w:sz w:val="24"/>
-        </w:rPr>
-        <w:t>(</w:t>
+        <w:t>因此在选择前端处理HTTP请求的web服务器上，ngnix(</w:t>
       </w:r>
       <w:hyperlink r:id="rId29" w:history="1">
         <w:r>
@@ -19142,9 +18664,8 @@
           <w:rFonts w:ascii="宋体" w:hAnsi="宋体" w:hint="eastAsia"/>
           <w:sz w:val="24"/>
         </w:rPr>
-        <w:t>服务器和反向代理服务器的功能。其主要特点在于高性能、高并发和低内存消耗，并且具有负载均衡、高速缓存、访问控制、带宽控制以及高效整合各种应用的能力，这些特性使得Nginx 非常适合计算广告这种并发很高的互联网服务。此外，Nginx 还提供了</w:t>
-      </w:r>
-      <w:proofErr w:type="spellStart"/>
+        <w:t>服务器和反向代理服务器的功能。其主要特点在于高性能、高并发和低内存消耗，并且具有负载均衡、高速缓存、访问控制、带宽控制以及高效整合各种应用的能力，这些特性使得Nginx 非常适合计算广告这种并发很高的互联网服务。此外，Nginx 还提供了fastCGI这一与各种编程语言之间的通信接口，开发者可以很方便地将服务器的功能逻辑用</w:t>
+      </w:r>
       <w:r>
         <w:rPr>
           <w:rFonts w:ascii="宋体" w:hAnsi="宋体" w:hint="eastAsia"/>
@@ -19152,15 +18673,27 @@
         </w:rPr>
         <w:t>fastCGI</w:t>
       </w:r>
-      <w:proofErr w:type="spellEnd"/>
-      <w:r>
-        <w:rPr>
-          <w:rFonts w:ascii="宋体" w:hAnsi="宋体" w:hint="eastAsia"/>
-          <w:sz w:val="24"/>
-        </w:rPr>
-        <w:t>这一与各种编程语言之间的通信接口，开发者可以很方便地将服务器的功能逻辑用</w:t>
-      </w:r>
-      <w:proofErr w:type="spellStart"/>
+      <w:r>
+        <w:rPr>
+          <w:rFonts w:ascii="宋体" w:hAnsi="宋体" w:hint="eastAsia"/>
+          <w:sz w:val="24"/>
+        </w:rPr>
+        <w:t>插件的形式实现，而无需关注响应HTTP 请求的细节。在广告</w:t>
+      </w:r>
+      <w:r>
+        <w:rPr>
+          <w:rFonts w:ascii="宋体" w:hAnsi="宋体" w:hint="eastAsia"/>
+          <w:sz w:val="24"/>
+        </w:rPr>
+        <w:t>点击预测</w:t>
+      </w:r>
+      <w:r>
+        <w:rPr>
+          <w:rFonts w:ascii="宋体" w:hAnsi="宋体" w:hint="eastAsia"/>
+          <w:sz w:val="24"/>
+        </w:rPr>
+        <w:t>系统中，用Nginx作为前端Web服务器，而将广告投放机的功能用C/C++语言实现成</w:t>
+      </w:r>
       <w:r>
         <w:rPr>
           <w:rFonts w:ascii="宋体" w:hAnsi="宋体" w:hint="eastAsia"/>
@@ -19168,37 +18701,6 @@
         </w:rPr>
         <w:t>fastCGI</w:t>
       </w:r>
-      <w:proofErr w:type="spellEnd"/>
-      <w:r>
-        <w:rPr>
-          <w:rFonts w:ascii="宋体" w:hAnsi="宋体" w:hint="eastAsia"/>
-          <w:sz w:val="24"/>
-        </w:rPr>
-        <w:t>插件的形式实现，而无需关注响应HTTP 请求的细节。在广告</w:t>
-      </w:r>
-      <w:r>
-        <w:rPr>
-          <w:rFonts w:ascii="宋体" w:hAnsi="宋体" w:hint="eastAsia"/>
-          <w:sz w:val="24"/>
-        </w:rPr>
-        <w:t>点击预测</w:t>
-      </w:r>
-      <w:r>
-        <w:rPr>
-          <w:rFonts w:ascii="宋体" w:hAnsi="宋体" w:hint="eastAsia"/>
-          <w:sz w:val="24"/>
-        </w:rPr>
-        <w:t>系统中，用Nginx作为前端Web服务器，而将广告投放机的功能用C/C++语言实现成</w:t>
-      </w:r>
-      <w:proofErr w:type="spellStart"/>
-      <w:r>
-        <w:rPr>
-          <w:rFonts w:ascii="宋体" w:hAnsi="宋体" w:hint="eastAsia"/>
-          <w:sz w:val="24"/>
-        </w:rPr>
-        <w:t>fastCGI</w:t>
-      </w:r>
-      <w:proofErr w:type="spellEnd"/>
       <w:r>
         <w:rPr>
           <w:rFonts w:ascii="宋体" w:hAnsi="宋体" w:hint="eastAsia"/>
@@ -19280,7 +18782,7 @@
           <w:szCs w:val="26"/>
         </w:rPr>
       </w:pPr>
-      <w:bookmarkStart w:id="27" w:name="_Toc471445939"/>
+      <w:bookmarkStart w:id="27" w:name="_Toc471914646"/>
       <w:r>
         <w:rPr>
           <w:rFonts w:eastAsia="黑体"/>
@@ -19299,7 +18801,6 @@
         </w:rPr>
         <w:t>分布式配置和集群管理工具</w:t>
       </w:r>
-      <w:proofErr w:type="spellStart"/>
       <w:r>
         <w:rPr>
           <w:rFonts w:eastAsia="黑体" w:hint="eastAsia"/>
@@ -19310,7 +18811,6 @@
         <w:t>ZooKeeper</w:t>
       </w:r>
       <w:bookmarkEnd w:id="27"/>
-      <w:proofErr w:type="spellEnd"/>
     </w:p>
     <w:p>
       <w:pPr>
@@ -19332,23 +18832,7 @@
           <w:rFonts w:ascii="宋体" w:hAnsi="宋体" w:hint="eastAsia"/>
           <w:sz w:val="24"/>
         </w:rPr>
-        <w:t>实际商业运营中的广告点击预测系统的流量惊人，单台服务器往往不能满足需要。在使用多台服务器的时候，会遇到很多诸如配置文件更新、集群上下线管理等分布式环境下的同步问题。</w:t>
-      </w:r>
-      <w:proofErr w:type="spellStart"/>
-      <w:r>
-        <w:rPr>
-          <w:rFonts w:ascii="宋体" w:hAnsi="宋体" w:hint="eastAsia"/>
-          <w:sz w:val="24"/>
-        </w:rPr>
-        <w:t>ZooKeeper</w:t>
-      </w:r>
-      <w:proofErr w:type="spellEnd"/>
-      <w:r>
-        <w:rPr>
-          <w:rFonts w:ascii="宋体" w:hAnsi="宋体" w:hint="eastAsia"/>
-          <w:sz w:val="24"/>
-        </w:rPr>
-        <w:t>(http://zookeeper.apache.org)是解决这些问题非常有用的开源工具。</w:t>
+        <w:t>实际商业运营中的广告点击预测系统的流量惊人，单台服务器往往不能满足需要。在使用多台服务器的时候，会遇到很多诸如配置文件更新、集群上下线管理等分布式环境下的同步问题。ZooKeeper(http://zookeeper.apache.org)是解决这些问题非常有用的开源工具。</w:t>
       </w:r>
     </w:p>
     <w:p>
@@ -19366,21 +18850,12 @@
         </w:rPr>
         <w:tab/>
       </w:r>
-      <w:proofErr w:type="spellStart"/>
-      <w:r>
-        <w:rPr>
-          <w:rFonts w:ascii="宋体" w:hAnsi="宋体" w:hint="eastAsia"/>
-          <w:sz w:val="24"/>
-        </w:rPr>
-        <w:t>ZooKeeper</w:t>
-      </w:r>
-      <w:proofErr w:type="spellEnd"/>
-      <w:r>
-        <w:rPr>
-          <w:rFonts w:ascii="宋体" w:hAnsi="宋体" w:hint="eastAsia"/>
-          <w:sz w:val="24"/>
-        </w:rPr>
-        <w:t xml:space="preserve"> 是为分布式应用建立更高层次的同步、配置管理、群组以及名称服务的通用工具。它的基础原理是参考文献</w:t>
+      <w:r>
+        <w:rPr>
+          <w:rFonts w:ascii="宋体" w:hAnsi="宋体" w:hint="eastAsia"/>
+          <w:sz w:val="24"/>
+        </w:rPr>
+        <w:t>ZooKeeper 是为分布式应用建立更高层次的同步、配置管理、群组以及名称服务的通用工具。它的基础原理是参考文献</w:t>
       </w:r>
       <w:r>
         <w:rPr>
@@ -19442,39 +18917,7 @@
           <w:rFonts w:ascii="宋体" w:hAnsi="宋体" w:hint="eastAsia"/>
           <w:sz w:val="24"/>
         </w:rPr>
-        <w:t>中的</w:t>
-      </w:r>
-      <w:proofErr w:type="spellStart"/>
-      <w:r>
-        <w:rPr>
-          <w:rFonts w:ascii="宋体" w:hAnsi="宋体" w:hint="eastAsia"/>
-          <w:sz w:val="24"/>
-        </w:rPr>
-        <w:t>Paxos</w:t>
-      </w:r>
-      <w:proofErr w:type="spellEnd"/>
-      <w:r>
-        <w:rPr>
-          <w:rFonts w:ascii="宋体" w:hAnsi="宋体" w:hint="eastAsia"/>
-          <w:sz w:val="24"/>
-        </w:rPr>
-        <w:t>算法，在编程上</w:t>
-      </w:r>
-      <w:proofErr w:type="spellStart"/>
-      <w:r>
-        <w:rPr>
-          <w:rFonts w:ascii="宋体" w:hAnsi="宋体" w:hint="eastAsia"/>
-          <w:sz w:val="24"/>
-        </w:rPr>
-        <w:t>ZooKeeper</w:t>
-      </w:r>
-      <w:proofErr w:type="spellEnd"/>
-      <w:r>
-        <w:rPr>
-          <w:rFonts w:ascii="宋体" w:hAnsi="宋体" w:hint="eastAsia"/>
-          <w:sz w:val="24"/>
-        </w:rPr>
-        <w:t>的设</w:t>
+        <w:t>中的Paxos算法，在编程上ZooKeeper的设</w:t>
       </w:r>
       <w:r>
         <w:rPr>
@@ -19482,87 +18925,14 @@
           <w:sz w:val="24"/>
         </w:rPr>
         <w:lastRenderedPageBreak/>
-        <w:t>计很简单。所使用的数据模型非常类似于文件系统的目录树结构和Windows中注册表的结构，有名称、树节点、键/值对等，可以看作一个树形结构的数据库，可以分布在不同的机器上做名称管理。由于</w:t>
-      </w:r>
-      <w:proofErr w:type="spellStart"/>
-      <w:r>
-        <w:rPr>
-          <w:rFonts w:ascii="宋体" w:hAnsi="宋体" w:hint="eastAsia"/>
-          <w:sz w:val="24"/>
-        </w:rPr>
-        <w:t>ZooKeeper</w:t>
-      </w:r>
-      <w:proofErr w:type="spellEnd"/>
-      <w:r>
-        <w:rPr>
-          <w:rFonts w:ascii="宋体" w:hAnsi="宋体" w:hint="eastAsia"/>
-          <w:sz w:val="24"/>
-        </w:rPr>
-        <w:t>并不传递计算数据而是传递节点的运行状态，所以运行负载很低。</w:t>
-      </w:r>
-      <w:proofErr w:type="spellStart"/>
-      <w:r>
-        <w:rPr>
-          <w:rFonts w:ascii="宋体" w:hAnsi="宋体" w:hint="eastAsia"/>
-          <w:sz w:val="24"/>
-        </w:rPr>
-        <w:t>ZooKeeper</w:t>
-      </w:r>
-      <w:proofErr w:type="spellEnd"/>
-      <w:r>
-        <w:rPr>
-          <w:rFonts w:ascii="宋体" w:hAnsi="宋体" w:hint="eastAsia"/>
-          <w:sz w:val="24"/>
-        </w:rPr>
-        <w:t>另一个典型应用是：当某台服务器</w:t>
-      </w:r>
-      <w:proofErr w:type="gramStart"/>
-      <w:r>
-        <w:rPr>
-          <w:rFonts w:ascii="宋体" w:hAnsi="宋体" w:hint="eastAsia"/>
-          <w:sz w:val="24"/>
-        </w:rPr>
-        <w:t>宕</w:t>
-      </w:r>
-      <w:proofErr w:type="gramEnd"/>
-      <w:r>
-        <w:rPr>
-          <w:rFonts w:ascii="宋体" w:hAnsi="宋体" w:hint="eastAsia"/>
-          <w:sz w:val="24"/>
-        </w:rPr>
-        <w:t>机或者新机器上线，Nginx的负载均衡方案需要及时</w:t>
-      </w:r>
-      <w:proofErr w:type="gramStart"/>
-      <w:r>
-        <w:rPr>
-          <w:rFonts w:ascii="宋体" w:hAnsi="宋体" w:hint="eastAsia"/>
-          <w:sz w:val="24"/>
-        </w:rPr>
-        <w:t>作出</w:t>
-      </w:r>
-      <w:proofErr w:type="gramEnd"/>
-      <w:r>
-        <w:rPr>
-          <w:rFonts w:ascii="宋体" w:hAnsi="宋体" w:hint="eastAsia"/>
-          <w:sz w:val="24"/>
-        </w:rPr>
-        <w:t>调整。显然，如果用人工地维护，响应时间会很长，不可避免地会带来一些流量上的损失。利用</w:t>
-      </w:r>
-      <w:proofErr w:type="spellStart"/>
-      <w:r>
-        <w:rPr>
-          <w:rFonts w:ascii="宋体" w:hAnsi="宋体" w:hint="eastAsia"/>
-          <w:sz w:val="24"/>
-        </w:rPr>
-        <w:t>ZooKeeper</w:t>
-      </w:r>
-      <w:proofErr w:type="spellEnd"/>
-      <w:r>
-        <w:rPr>
-          <w:rFonts w:ascii="宋体" w:hAnsi="宋体" w:hint="eastAsia"/>
-          <w:sz w:val="24"/>
-        </w:rPr>
-        <w:t>的Ephemeral类型节点可以很方便地实现此功能</w:t>
+        <w:t>计很简单。所使用的数据模型非常类似于文件系统的目录树结构和Windows中注册表的结构，有名称、树节点、键/值对等，可以看作一个树形结构的数据库，可以分布在不同的机器上做名称管理。由于ZooKeeper并不传递计算数据而是传递节点的运行状态，所以运行负载很低。</w:t>
+      </w:r>
+      <w:r>
+        <w:rPr>
+          <w:rFonts w:ascii="宋体" w:hAnsi="宋体" w:hint="eastAsia"/>
+          <w:sz w:val="24"/>
+        </w:rPr>
+        <w:t>ZooKeeper另一个典型应用是：当某台服务器宕机或者新机器上线，Nginx的负载均衡方案需要及时作出调整。显然，如果用人工地维护，响应时间会很长，不可避免地会带来一些流量上的损失。利用ZooKeeper的Ephemeral类型节点可以很方便地实现此功能</w:t>
       </w:r>
       <w:r>
         <w:rPr>
@@ -19638,7 +19008,7 @@
           <w:szCs w:val="26"/>
         </w:rPr>
       </w:pPr>
-      <w:bookmarkStart w:id="28" w:name="_Toc471445940"/>
+      <w:bookmarkStart w:id="28" w:name="_Toc471914647"/>
       <w:r>
         <w:rPr>
           <w:rFonts w:eastAsia="黑体"/>
@@ -19657,7 +19027,6 @@
         </w:rPr>
         <w:t>全文检索引擎</w:t>
       </w:r>
-      <w:proofErr w:type="spellStart"/>
       <w:r>
         <w:rPr>
           <w:rFonts w:eastAsia="黑体" w:hint="eastAsia"/>
@@ -19668,7 +19037,6 @@
         <w:t>Lucene</w:t>
       </w:r>
       <w:bookmarkEnd w:id="28"/>
-      <w:proofErr w:type="spellEnd"/>
     </w:p>
     <w:p>
       <w:pPr>
@@ -19690,25 +19058,70 @@
           <w:rFonts w:ascii="宋体" w:hAnsi="宋体" w:hint="eastAsia"/>
           <w:sz w:val="24"/>
         </w:rPr>
-        <w:t>大多数广告业务在初始运营阶段并不见得需要一个真正的倒排检索引擎，不过当广告业务开始面向长尾广告主，广告</w:t>
-      </w:r>
-      <w:proofErr w:type="gramStart"/>
-      <w:r>
-        <w:rPr>
-          <w:rFonts w:ascii="宋体" w:hAnsi="宋体" w:hint="eastAsia"/>
-          <w:sz w:val="24"/>
-        </w:rPr>
-        <w:t>库规模</w:t>
-      </w:r>
-      <w:proofErr w:type="gramEnd"/>
-      <w:r>
-        <w:rPr>
-          <w:rFonts w:ascii="宋体" w:hAnsi="宋体" w:hint="eastAsia"/>
-          <w:sz w:val="24"/>
-        </w:rPr>
-        <w:t>较大时，采用“倒排检索”加“排序”这样的两段式决策过程是必要的。然而，实现一个功能全面、效率较高的倒排索引并不是一件简单的事，并且由于其与核心业务逻辑关系并不大，也可以用开源方案来实现。在开源工具中，</w:t>
-      </w:r>
-      <w:proofErr w:type="spellStart"/>
+        <w:t>大多数广告业务在初始运营阶段并不见得需要一个真正的倒排检索引擎，不过当广告业务开始面向长尾广告主，广告库规模较大时，采用“倒排检索”加“排序”这样的两段式决策过程是必要的。然而，实现一个功能全面、效率较高的倒排索引并不是一件简单的事，并且由于其与核心业务逻辑关系并不大，也可以用开源方案来实现。在开源工具中，Lucene(http://lucene.apache.org)是比较常用的基于Java的全文检索工具包。Lucene并不是一个完整的搜索引擎，但是针对计算广告系统的需要，它可以方便地实现全文索引和检索功能。Lucene能够为文本类型的数据建立索引，其主要功能是替文档中的每个关键词建立索引</w:t>
+      </w:r>
+      <w:r>
+        <w:rPr>
+          <w:rFonts w:ascii="宋体" w:hAnsi="宋体"/>
+          <w:sz w:val="24"/>
+        </w:rPr>
+        <w:fldChar w:fldCharType="begin"/>
+      </w:r>
+      <w:r>
+        <w:rPr>
+          <w:rFonts w:ascii="宋体" w:hAnsi="宋体"/>
+          <w:sz w:val="24"/>
+        </w:rPr>
+        <w:instrText xml:space="preserve"> </w:instrText>
+      </w:r>
+      <w:r>
+        <w:rPr>
+          <w:rFonts w:ascii="宋体" w:hAnsi="宋体" w:hint="eastAsia"/>
+          <w:sz w:val="24"/>
+        </w:rPr>
+        <w:instrText>REF _Ref470400155 \r \h</w:instrText>
+      </w:r>
+      <w:r>
+        <w:rPr>
+          <w:rFonts w:ascii="宋体" w:hAnsi="宋体"/>
+          <w:sz w:val="24"/>
+        </w:rPr>
+        <w:instrText xml:space="preserve"> </w:instrText>
+      </w:r>
+      <w:r>
+        <w:rPr>
+          <w:rFonts w:ascii="宋体" w:hAnsi="宋体"/>
+          <w:sz w:val="24"/>
+        </w:rPr>
+      </w:r>
+      <w:r>
+        <w:rPr>
+          <w:rFonts w:ascii="宋体" w:hAnsi="宋体"/>
+          <w:sz w:val="24"/>
+        </w:rPr>
+        <w:fldChar w:fldCharType="separate"/>
+      </w:r>
+      <w:r>
+        <w:rPr>
+          <w:rFonts w:ascii="宋体" w:hAnsi="宋体"/>
+          <w:sz w:val="24"/>
+        </w:rPr>
+        <w:t>[31]</w:t>
+      </w:r>
+      <w:r>
+        <w:rPr>
+          <w:rFonts w:ascii="宋体" w:hAnsi="宋体"/>
+          <w:sz w:val="24"/>
+        </w:rPr>
+        <w:fldChar w:fldCharType="end"/>
+      </w:r>
+      <w:r>
+        <w:rPr>
+          <w:rFonts w:ascii="宋体" w:hAnsi="宋体" w:hint="eastAsia"/>
+          <w:sz w:val="24"/>
+        </w:rPr>
+        <w:t>。另外，</w:t>
+      </w:r>
       <w:r>
         <w:rPr>
           <w:rFonts w:ascii="宋体" w:hAnsi="宋体" w:hint="eastAsia"/>
@@ -19716,155 +19129,12 @@
         </w:rPr>
         <w:t>Lucene</w:t>
       </w:r>
-      <w:proofErr w:type="spellEnd"/>
-      <w:r>
-        <w:rPr>
-          <w:rFonts w:ascii="宋体" w:hAnsi="宋体" w:hint="eastAsia"/>
-          <w:sz w:val="24"/>
-        </w:rPr>
-        <w:t>(http://lucene.apache.org)是比较常用的基于Java的全文检索工具包。</w:t>
-      </w:r>
-      <w:proofErr w:type="spellStart"/>
-      <w:r>
-        <w:rPr>
-          <w:rFonts w:ascii="宋体" w:hAnsi="宋体" w:hint="eastAsia"/>
-          <w:sz w:val="24"/>
-        </w:rPr>
-        <w:t>Lucene</w:t>
-      </w:r>
-      <w:proofErr w:type="spellEnd"/>
-      <w:r>
-        <w:rPr>
-          <w:rFonts w:ascii="宋体" w:hAnsi="宋体" w:hint="eastAsia"/>
-          <w:sz w:val="24"/>
-        </w:rPr>
-        <w:t>并不是一个完整的搜索引擎，但是针对计算广告系统的需要，它可以方便地实现全文索引和检索功能。</w:t>
-      </w:r>
-      <w:proofErr w:type="spellStart"/>
-      <w:r>
-        <w:rPr>
-          <w:rFonts w:ascii="宋体" w:hAnsi="宋体" w:hint="eastAsia"/>
-          <w:sz w:val="24"/>
-        </w:rPr>
-        <w:t>Lucene</w:t>
-      </w:r>
-      <w:proofErr w:type="spellEnd"/>
-      <w:r>
-        <w:rPr>
-          <w:rFonts w:ascii="宋体" w:hAnsi="宋体" w:hint="eastAsia"/>
-          <w:sz w:val="24"/>
-        </w:rPr>
-        <w:t>能够为文本类型的数据建立索引，其主要功能是替文档中的每个关键词建立索引</w:t>
-      </w:r>
-      <w:r>
-        <w:rPr>
-          <w:rFonts w:ascii="宋体" w:hAnsi="宋体"/>
-          <w:sz w:val="24"/>
-        </w:rPr>
-        <w:fldChar w:fldCharType="begin"/>
-      </w:r>
-      <w:r>
-        <w:rPr>
-          <w:rFonts w:ascii="宋体" w:hAnsi="宋体"/>
-          <w:sz w:val="24"/>
-        </w:rPr>
-        <w:instrText xml:space="preserve"> </w:instrText>
-      </w:r>
-      <w:r>
-        <w:rPr>
-          <w:rFonts w:ascii="宋体" w:hAnsi="宋体" w:hint="eastAsia"/>
-          <w:sz w:val="24"/>
-        </w:rPr>
-        <w:instrText>REF _Ref470400155 \r \h</w:instrText>
-      </w:r>
-      <w:r>
-        <w:rPr>
-          <w:rFonts w:ascii="宋体" w:hAnsi="宋体"/>
-          <w:sz w:val="24"/>
-        </w:rPr>
-        <w:instrText xml:space="preserve"> </w:instrText>
-      </w:r>
-      <w:r>
-        <w:rPr>
-          <w:rFonts w:ascii="宋体" w:hAnsi="宋体"/>
-          <w:sz w:val="24"/>
-        </w:rPr>
-      </w:r>
-      <w:r>
-        <w:rPr>
-          <w:rFonts w:ascii="宋体" w:hAnsi="宋体"/>
-          <w:sz w:val="24"/>
-        </w:rPr>
-        <w:fldChar w:fldCharType="separate"/>
-      </w:r>
-      <w:r>
-        <w:rPr>
-          <w:rFonts w:ascii="宋体" w:hAnsi="宋体"/>
-          <w:sz w:val="24"/>
-        </w:rPr>
-        <w:t>[31]</w:t>
-      </w:r>
-      <w:r>
-        <w:rPr>
-          <w:rFonts w:ascii="宋体" w:hAnsi="宋体"/>
-          <w:sz w:val="24"/>
-        </w:rPr>
-        <w:fldChar w:fldCharType="end"/>
-      </w:r>
-      <w:r>
-        <w:rPr>
-          <w:rFonts w:ascii="宋体" w:hAnsi="宋体" w:hint="eastAsia"/>
-          <w:sz w:val="24"/>
-        </w:rPr>
-        <w:t>。另外，</w:t>
-      </w:r>
-      <w:proofErr w:type="spellStart"/>
-      <w:r>
-        <w:rPr>
-          <w:rFonts w:ascii="宋体" w:hAnsi="宋体" w:hint="eastAsia"/>
-          <w:sz w:val="24"/>
-        </w:rPr>
-        <w:t>Lucene</w:t>
-      </w:r>
-      <w:proofErr w:type="spellEnd"/>
-      <w:r>
-        <w:rPr>
-          <w:rFonts w:ascii="宋体" w:hAnsi="宋体" w:hint="eastAsia"/>
-          <w:sz w:val="24"/>
-        </w:rPr>
-        <w:t>还提供一组解读、过滤、分析文档，编排和使用索引的API。之所以选用</w:t>
-      </w:r>
-      <w:proofErr w:type="spellStart"/>
-      <w:r>
-        <w:rPr>
-          <w:rFonts w:ascii="宋体" w:hAnsi="宋体" w:hint="eastAsia"/>
-          <w:sz w:val="24"/>
-        </w:rPr>
-        <w:t>Lucene</w:t>
-      </w:r>
-      <w:proofErr w:type="spellEnd"/>
-      <w:r>
-        <w:rPr>
-          <w:rFonts w:ascii="宋体" w:hAnsi="宋体" w:hint="eastAsia"/>
-          <w:sz w:val="24"/>
-        </w:rPr>
-        <w:t>除了它的高效和简单外，还因为它允许用户对其中的关键环节自定义功能逻辑。不过一些特殊的检索算法，如相关性检索，在</w:t>
-      </w:r>
-      <w:proofErr w:type="spellStart"/>
-      <w:r>
-        <w:rPr>
-          <w:rFonts w:ascii="宋体" w:hAnsi="宋体" w:hint="eastAsia"/>
-          <w:sz w:val="24"/>
-        </w:rPr>
-        <w:t>Lucene</w:t>
-      </w:r>
-      <w:proofErr w:type="spellEnd"/>
-      <w:r>
-        <w:rPr>
-          <w:rFonts w:ascii="宋体" w:hAnsi="宋体" w:hint="eastAsia"/>
-          <w:sz w:val="24"/>
-        </w:rPr>
-        <w:t>中并不能直接支持，还需要在深入理解源代码的基础上改动或者另行开发。</w:t>
+      <w:r>
+        <w:rPr>
+          <w:rFonts w:ascii="宋体" w:hAnsi="宋体" w:hint="eastAsia"/>
+          <w:sz w:val="24"/>
+        </w:rPr>
+        <w:t>还提供一组解读、过滤、分析文档，编排和使用索引的API。之所以选用Lucene除了它的高效和简单外，还因为它允许用户对其中的关键环节自定义功能逻辑。不过一些特殊的检索算法，如相关性检索，在Lucene中并不能直接支持，还需要在深入理解源代码的基础上改动或者另行开发。</w:t>
       </w:r>
     </w:p>
     <w:p>
@@ -19878,7 +19148,7 @@
           <w:szCs w:val="26"/>
         </w:rPr>
       </w:pPr>
-      <w:bookmarkStart w:id="29" w:name="_Toc471445941"/>
+      <w:bookmarkStart w:id="29" w:name="_Toc471914648"/>
       <w:r>
         <w:rPr>
           <w:rFonts w:eastAsia="黑体"/>
@@ -19944,21 +19214,12 @@
         </w:rPr>
         <w:t>Apache Thrift，</w:t>
       </w:r>
-      <w:proofErr w:type="spellStart"/>
-      <w:r>
-        <w:rPr>
-          <w:rFonts w:ascii="宋体" w:hAnsi="宋体" w:hint="eastAsia"/>
-          <w:sz w:val="24"/>
-        </w:rPr>
-        <w:t>gRPC</w:t>
-      </w:r>
-      <w:proofErr w:type="spellEnd"/>
-      <w:r>
-        <w:rPr>
-          <w:rFonts w:ascii="宋体" w:hAnsi="宋体" w:hint="eastAsia"/>
-          <w:sz w:val="24"/>
-        </w:rPr>
-        <w:t>等。以本系统所使用的Thrift</w:t>
+      <w:r>
+        <w:rPr>
+          <w:rFonts w:ascii="宋体" w:hAnsi="宋体" w:hint="eastAsia"/>
+          <w:sz w:val="24"/>
+        </w:rPr>
+        <w:t>gRPC等。以本系统所使用的Thrift</w:t>
       </w:r>
       <w:r>
         <w:t xml:space="preserve"> </w:t>
@@ -19989,39 +19250,7 @@
           <w:rFonts w:ascii="宋体" w:hAnsi="宋体" w:hint="eastAsia"/>
           <w:sz w:val="24"/>
         </w:rPr>
-        <w:t>有自己的跨机器的通信框架，提供了一套代码生成工具，可以生成多种编程语言的通信过程代码，目前支持开发用的大多数编程语言如C++、Java、Python、PHP、Ruby、</w:t>
-      </w:r>
-      <w:proofErr w:type="spellStart"/>
-      <w:r>
-        <w:rPr>
-          <w:rFonts w:ascii="宋体" w:hAnsi="宋体" w:hint="eastAsia"/>
-          <w:sz w:val="24"/>
-        </w:rPr>
-        <w:t>Erlang</w:t>
-      </w:r>
-      <w:proofErr w:type="spellEnd"/>
-      <w:r>
-        <w:rPr>
-          <w:rFonts w:ascii="宋体" w:hAnsi="宋体" w:hint="eastAsia"/>
-          <w:sz w:val="24"/>
-        </w:rPr>
-        <w:t>、Perl、Haskell、C#、Cocoa、JavaScript等。Thrift有一种描述对象和服务的界面定义语言IDL(Interface Definition Language)，它提供了一种网络协议，使用这些对象和服务定义的进程之间基于这种网络协议彼此进行通信，因此服务器</w:t>
-      </w:r>
-      <w:proofErr w:type="gramStart"/>
-      <w:r>
-        <w:rPr>
-          <w:rFonts w:ascii="宋体" w:hAnsi="宋体" w:hint="eastAsia"/>
-          <w:sz w:val="24"/>
-        </w:rPr>
-        <w:t>端实现</w:t>
-      </w:r>
-      <w:proofErr w:type="gramEnd"/>
-      <w:r>
-        <w:rPr>
-          <w:rFonts w:ascii="宋体" w:hAnsi="宋体" w:hint="eastAsia"/>
-          <w:sz w:val="24"/>
-        </w:rPr>
-        <w:t>语言不会影响到客户端，这给系统各模块之间的通信提供了很大的便利</w:t>
+        <w:t>有自己的跨机器的通信框架，提供了一套代码生成工具，可以生成多种编程语言的通信过程代码，目前支持开发用的大多数编程语言如C++、Java、Python、PHP、Ruby、Erlang、Perl、Haskell、C#、Cocoa、JavaScript等。Thrift有一种描述对象和服务的界面定义语言IDL(Interface Definition Language)，它提供了一种网络协议，使用这些对象和服务定义的进程之间基于这种网络协议彼此进行通信，因此服务器端实现语言不会影响到客户端，这给系统各模块之间的通信提供了很大的便利</w:t>
       </w:r>
       <w:r>
         <w:rPr>
@@ -20090,23 +19319,7 @@
           <w:rFonts w:ascii="宋体" w:hAnsi="宋体" w:hint="eastAsia"/>
           <w:sz w:val="24"/>
         </w:rPr>
-        <w:t>此外，Thrift 还提供了实践中非常有用的版本兼容性功能，即</w:t>
-      </w:r>
-      <w:proofErr w:type="gramStart"/>
-      <w:r>
-        <w:rPr>
-          <w:rFonts w:ascii="宋体" w:hAnsi="宋体" w:hint="eastAsia"/>
-          <w:sz w:val="24"/>
-        </w:rPr>
-        <w:t>服务器端能在</w:t>
-      </w:r>
-      <w:proofErr w:type="gramEnd"/>
-      <w:r>
-        <w:rPr>
-          <w:rFonts w:ascii="宋体" w:hAnsi="宋体" w:hint="eastAsia"/>
-          <w:sz w:val="24"/>
-        </w:rPr>
-        <w:t>不影响现有的客户端的情况下增加数据结构、字段、服务方法</w:t>
+        <w:t>此外，Thrift 还提供了实践中非常有用的版本兼容性功能，即服务器端能在不影响现有的客户端的情况下增加数据结构、字段、服务方法</w:t>
       </w:r>
       <w:r>
         <w:rPr>
@@ -20128,7 +19341,7 @@
           <w:szCs w:val="26"/>
         </w:rPr>
       </w:pPr>
-      <w:bookmarkStart w:id="30" w:name="_Toc471445942"/>
+      <w:bookmarkStart w:id="30" w:name="_Toc471914649"/>
       <w:r>
         <w:rPr>
           <w:rFonts w:eastAsia="黑体"/>
@@ -20178,23 +19391,7 @@
           <w:rFonts w:ascii="宋体" w:hAnsi="宋体" w:hint="eastAsia"/>
           <w:sz w:val="24"/>
         </w:rPr>
-        <w:t>像广告点击实时预测这样的高并发系统，其在日常运行中产生的日志量也非常大。为了不影响效率应该避免对数据做单点的集中式读写，而是尽量应该让数据的处理形成环形的流动，即由数据高速公路将线上日志准实时地送至离线或在线处理平台，再将处理结果存放在缓存</w:t>
-      </w:r>
-      <w:proofErr w:type="gramStart"/>
-      <w:r>
-        <w:rPr>
-          <w:rFonts w:ascii="宋体" w:hAnsi="宋体" w:hint="eastAsia"/>
-          <w:sz w:val="24"/>
-        </w:rPr>
-        <w:t>中供线上</w:t>
-      </w:r>
-      <w:proofErr w:type="gramEnd"/>
-      <w:r>
-        <w:rPr>
-          <w:rFonts w:ascii="宋体" w:hAnsi="宋体" w:hint="eastAsia"/>
-          <w:sz w:val="24"/>
-        </w:rPr>
-        <w:t>决策使用。在这样的架构中，一个分布式、高吞吐率的数据传送通道至关重要。</w:t>
+        <w:t>像广告点击实时预测这样的高并发系统，其在日常运行中产生的日志量也非常大。为了不影响效率应该避免对数据做单点的集中式读写，而是尽量应该让数据的处理形成环形的流动，即由数据高速公路将线上日志准实时地送至离线或在线处理平台，再将处理结果存放在缓存中供线上决策使用。在这样的架构中，一个分布式、高吞吐率的数据传送通道至关重要。</w:t>
       </w:r>
     </w:p>
     <w:p>
@@ -20273,7 +19470,7 @@
           <w:szCs w:val="26"/>
         </w:rPr>
       </w:pPr>
-      <w:bookmarkStart w:id="31" w:name="_Toc471445943"/>
+      <w:bookmarkStart w:id="31" w:name="_Toc471914650"/>
       <w:r>
         <w:rPr>
           <w:rFonts w:eastAsia="黑体"/>
@@ -20330,39 +19527,7 @@
           <w:rFonts w:ascii="宋体" w:hAnsi="宋体" w:hint="eastAsia"/>
           <w:sz w:val="24"/>
         </w:rPr>
-        <w:t>离线数据处理部分需要一个能够存储和加工海量数据的基础设施，实际上这也是大多数大数据系统都需要的平台。在开源的解决方案中Hadoop（http://hadoop.apache.org）几乎是工业界的标准选择。Hadoop的核心架构主要包括分布式文件系统HDFS、</w:t>
-      </w:r>
-      <w:proofErr w:type="spellStart"/>
-      <w:r>
-        <w:rPr>
-          <w:rFonts w:ascii="宋体" w:hAnsi="宋体" w:hint="eastAsia"/>
-          <w:sz w:val="24"/>
-        </w:rPr>
-        <w:t>MapReduce</w:t>
-      </w:r>
-      <w:proofErr w:type="spellEnd"/>
-      <w:r>
-        <w:rPr>
-          <w:rFonts w:ascii="宋体" w:hAnsi="宋体" w:hint="eastAsia"/>
-          <w:sz w:val="24"/>
-        </w:rPr>
-        <w:t>和</w:t>
-      </w:r>
-      <w:proofErr w:type="spellStart"/>
-      <w:r>
-        <w:rPr>
-          <w:rFonts w:ascii="宋体" w:hAnsi="宋体" w:hint="eastAsia"/>
-          <w:sz w:val="24"/>
-        </w:rPr>
-        <w:t>HBase</w:t>
-      </w:r>
-      <w:proofErr w:type="spellEnd"/>
-      <w:r>
-        <w:rPr>
-          <w:rFonts w:ascii="宋体" w:hAnsi="宋体" w:hint="eastAsia"/>
-          <w:sz w:val="24"/>
-        </w:rPr>
-        <w:t>，其中HDFS是GFS</w:t>
+        <w:t>离线数据处理部分需要一个能够存储和加工海量数据的基础设施，实际上这也是大多数大数据系统都需要的平台。在开源的解决方案中Hadoop（http://hadoop.apache.org）几乎是工业界的标准选择。Hadoop的核心架构主要包括分布式文件系统HDFS、MapReduce和HBase，其中HDFS是GFS</w:t>
       </w:r>
       <w:r>
         <w:rPr>
@@ -20445,40 +19610,15 @@
           <w:rFonts w:ascii="宋体" w:hAnsi="宋体" w:hint="eastAsia"/>
           <w:sz w:val="24"/>
         </w:rPr>
-        <w:t>的开源实现，</w:t>
-      </w:r>
-      <w:proofErr w:type="spellStart"/>
-      <w:r>
-        <w:rPr>
-          <w:rFonts w:ascii="宋体" w:hAnsi="宋体" w:hint="eastAsia"/>
-          <w:sz w:val="24"/>
-        </w:rPr>
-        <w:t>MapReduce</w:t>
-      </w:r>
-      <w:proofErr w:type="spellEnd"/>
-      <w:r>
-        <w:rPr>
-          <w:rFonts w:ascii="宋体" w:hAnsi="宋体" w:hint="eastAsia"/>
-          <w:sz w:val="24"/>
-        </w:rPr>
-        <w:t>是</w:t>
-      </w:r>
-      <w:r>
-        <w:rPr>
-          <w:rFonts w:ascii="宋体" w:hAnsi="宋体" w:hint="eastAsia"/>
-          <w:sz w:val="24"/>
-        </w:rPr>
-        <w:t xml:space="preserve">Google </w:t>
-      </w:r>
-      <w:proofErr w:type="spellStart"/>
-      <w:r>
-        <w:rPr>
-          <w:rFonts w:ascii="宋体" w:hAnsi="宋体" w:hint="eastAsia"/>
-          <w:sz w:val="24"/>
-        </w:rPr>
-        <w:t>MapReduce</w:t>
-      </w:r>
-      <w:proofErr w:type="spellEnd"/>
+        <w:t>的开源实现，MapReduce是</w:t>
+      </w:r>
+      <w:r>
+        <w:rPr>
+          <w:rFonts w:ascii="宋体" w:hAnsi="宋体" w:hint="eastAsia"/>
+          <w:sz w:val="24"/>
+        </w:rPr>
+        <w:t>Google MapReduce</w:t>
+      </w:r>
       <w:r>
         <w:rPr>
           <w:rFonts w:ascii="宋体" w:hAnsi="宋体"/>
@@ -20539,40 +19679,15 @@
           <w:rFonts w:ascii="宋体" w:hAnsi="宋体" w:hint="eastAsia"/>
           <w:sz w:val="24"/>
         </w:rPr>
-        <w:t>的开源实现，而</w:t>
-      </w:r>
-      <w:proofErr w:type="spellStart"/>
-      <w:r>
-        <w:rPr>
-          <w:rFonts w:ascii="宋体" w:hAnsi="宋体" w:hint="eastAsia"/>
-          <w:sz w:val="24"/>
-        </w:rPr>
-        <w:t>HBase</w:t>
-      </w:r>
-      <w:proofErr w:type="spellEnd"/>
-      <w:r>
-        <w:rPr>
-          <w:rFonts w:ascii="宋体" w:hAnsi="宋体" w:hint="eastAsia"/>
-          <w:sz w:val="24"/>
-        </w:rPr>
-        <w:t>则是</w:t>
-      </w:r>
-      <w:r>
-        <w:rPr>
-          <w:rFonts w:ascii="宋体" w:hAnsi="宋体" w:hint="eastAsia"/>
-          <w:sz w:val="24"/>
-        </w:rPr>
-        <w:t xml:space="preserve">Google </w:t>
-      </w:r>
-      <w:proofErr w:type="spellStart"/>
-      <w:r>
-        <w:rPr>
-          <w:rFonts w:ascii="宋体" w:hAnsi="宋体" w:hint="eastAsia"/>
-          <w:sz w:val="24"/>
-        </w:rPr>
-        <w:t>BigTable</w:t>
-      </w:r>
-      <w:proofErr w:type="spellEnd"/>
+        <w:t>的开源实现，而HBase则是</w:t>
+      </w:r>
+      <w:r>
+        <w:rPr>
+          <w:rFonts w:ascii="宋体" w:hAnsi="宋体" w:hint="eastAsia"/>
+          <w:sz w:val="24"/>
+        </w:rPr>
+        <w:t>Google BigTable</w:t>
+      </w:r>
       <w:r>
         <w:rPr>
           <w:rFonts w:ascii="宋体" w:hAnsi="宋体"/>
@@ -20656,55 +19771,7 @@
           <w:rFonts w:ascii="宋体" w:hAnsi="宋体" w:hint="eastAsia"/>
           <w:sz w:val="24"/>
         </w:rPr>
-        <w:t xml:space="preserve">Hadoop </w:t>
-      </w:r>
-      <w:proofErr w:type="spellStart"/>
-      <w:r>
-        <w:rPr>
-          <w:rFonts w:ascii="宋体" w:hAnsi="宋体" w:hint="eastAsia"/>
-          <w:sz w:val="24"/>
-        </w:rPr>
-        <w:t>MapReduce</w:t>
-      </w:r>
-      <w:proofErr w:type="spellEnd"/>
-      <w:r>
-        <w:rPr>
-          <w:rFonts w:ascii="宋体" w:hAnsi="宋体" w:hint="eastAsia"/>
-          <w:sz w:val="24"/>
-        </w:rPr>
-        <w:t>是一种分布式计算框架，它由两个部分组成：Map和Reduce。Map是将一个作业分解成多个任务，而Reduce是将分解后多任务处理的结果汇总起来。在程序设计中，一项工作往往可以被拆分成为多个任务，任务之间的关系可以分为两种：一种是不相关的任务，可以并行执行；另一种是任务之间有相互依赖，先后顺序不能够颠倒，这种任务是无法并行处理的。</w:t>
-      </w:r>
-      <w:proofErr w:type="spellStart"/>
-      <w:r>
-        <w:rPr>
-          <w:rFonts w:ascii="宋体" w:hAnsi="宋体" w:hint="eastAsia"/>
-          <w:sz w:val="24"/>
-        </w:rPr>
-        <w:t>MapReduce</w:t>
-      </w:r>
-      <w:proofErr w:type="spellEnd"/>
-      <w:r>
-        <w:rPr>
-          <w:rFonts w:ascii="宋体" w:hAnsi="宋体" w:hint="eastAsia"/>
-          <w:sz w:val="24"/>
-        </w:rPr>
-        <w:t>适用于第一种类型，庞大的集群可以看作是硬件资源池，将任务并行拆分，然后交由每一个空闲硬件资源去处理，能够极大地提高计算效率，同时这种资源无关性对于计算集群的横向扩展提供了最好的设计保证。为了降低</w:t>
-      </w:r>
-      <w:proofErr w:type="spellStart"/>
-      <w:r>
-        <w:rPr>
-          <w:rFonts w:ascii="宋体" w:hAnsi="宋体" w:hint="eastAsia"/>
-          <w:sz w:val="24"/>
-        </w:rPr>
-        <w:t>MapReduce</w:t>
-      </w:r>
-      <w:proofErr w:type="spellEnd"/>
-      <w:r>
-        <w:rPr>
-          <w:rFonts w:ascii="宋体" w:hAnsi="宋体" w:hint="eastAsia"/>
-          <w:sz w:val="24"/>
-        </w:rPr>
-        <w:t>编程的复杂性，人们还开发了Hive、Pig等开源工具产品，使用类似于SQL的脚本语言发起各种数据计算任务。</w:t>
+        <w:t>Hadoop MapReduce是一种分布式计算框架，它由两个部分组成：Map和Reduce。Map是将一个作业分解成多个任务，而Reduce是将分解后多任务处理的结果汇总起来。在程序设计中，一项工作往往可以被拆分成为多个任务，任务之间的关系可以分为两种：一种是不相关的任务，可以并行执行；另一种是任务之间有相互依赖，先后顺序不能够颠倒，这种任务是无法并行处理的。MapReduce适用于第一种类型，庞大的集群可以看作是硬件资源池，将任务并行拆分，然后交由每一个空闲硬件资源去处理，能够极大地提高计算效率，同时这种资源无关性对于计算集群的横向扩展提供了最好的设计保证。为了降低MapReduce编程的复杂性，人们还开发了Hive、Pig等开源工具产品，使用类似于SQL的脚本语言发起各种数据计算任务。</w:t>
       </w:r>
     </w:p>
     <w:p>
@@ -20742,7 +19809,7 @@
           <w:szCs w:val="26"/>
         </w:rPr>
       </w:pPr>
-      <w:bookmarkStart w:id="32" w:name="_Toc471445944"/>
+      <w:bookmarkStart w:id="32" w:name="_Toc471914651"/>
       <w:r>
         <w:rPr>
           <w:rFonts w:eastAsia="黑体"/>
@@ -20761,7 +19828,6 @@
         </w:rPr>
         <w:t>特征在线缓存</w:t>
       </w:r>
-      <w:proofErr w:type="spellStart"/>
       <w:r>
         <w:rPr>
           <w:rFonts w:eastAsia="黑体" w:hint="eastAsia"/>
@@ -20772,7 +19838,6 @@
         <w:t>Redis</w:t>
       </w:r>
       <w:bookmarkEnd w:id="32"/>
-      <w:proofErr w:type="spellEnd"/>
     </w:p>
     <w:p>
       <w:pPr>
@@ -20801,23 +19866,7 @@
           <w:rFonts w:ascii="宋体" w:hAnsi="宋体" w:hint="eastAsia"/>
           <w:sz w:val="24"/>
         </w:rPr>
-        <w:t xml:space="preserve">由于数据规模比较大，一般来说都无法直接存放在在线广告投放机的内存中，而是要用独立的缓存服务。在线用到的特征缓存有两个显著的特点，首先是往往只需要存储简单的键/值对，其次是大多数情形下需要支持高并发的随机读和不太频繁的批量写。在这样的需求下， </w:t>
-      </w:r>
-      <w:proofErr w:type="spellStart"/>
-      <w:r>
-        <w:rPr>
-          <w:rFonts w:ascii="宋体" w:hAnsi="宋体" w:hint="eastAsia"/>
-          <w:sz w:val="24"/>
-        </w:rPr>
-        <w:t>Redis</w:t>
-      </w:r>
-      <w:proofErr w:type="spellEnd"/>
-      <w:r>
-        <w:rPr>
-          <w:rFonts w:ascii="宋体" w:hAnsi="宋体" w:hint="eastAsia"/>
-          <w:sz w:val="24"/>
-        </w:rPr>
-        <w:t>（http://www.redis.io）是比较合适的开源工具之一。</w:t>
+        <w:t>由于数据规模比较大，一般来说都无法直接存放在在线广告投放机的内存中，而是要用独立的缓存服务。在线用到的特征缓存有两个显著的特点，首先是往往只需要存储简单的键/值对，其次是大多数情形下需要支持高并发的随机读和不太频繁的批量写。在这样的需求下， Redis（http://www.redis.io）是比较合适的开源工具之一。</w:t>
       </w:r>
     </w:p>
     <w:p>
@@ -20835,21 +19884,12 @@
         </w:rPr>
         <w:tab/>
       </w:r>
-      <w:proofErr w:type="spellStart"/>
-      <w:r>
-        <w:rPr>
-          <w:rFonts w:ascii="宋体" w:hAnsi="宋体" w:hint="eastAsia"/>
-          <w:sz w:val="24"/>
-        </w:rPr>
-        <w:t>Redis</w:t>
-      </w:r>
-      <w:proofErr w:type="spellEnd"/>
-      <w:r>
-        <w:rPr>
-          <w:rFonts w:ascii="宋体" w:hAnsi="宋体" w:hint="eastAsia"/>
-          <w:sz w:val="24"/>
-        </w:rPr>
-        <w:t>是一种</w:t>
+      <w:r>
+        <w:rPr>
+          <w:rFonts w:ascii="宋体" w:hAnsi="宋体" w:hint="eastAsia"/>
+          <w:sz w:val="24"/>
+        </w:rPr>
+        <w:t>Redis是一种</w:t>
       </w:r>
       <w:r>
         <w:rPr>
@@ -20863,55 +19903,7 @@
           <w:rFonts w:ascii="宋体" w:hAnsi="宋体" w:hint="eastAsia"/>
           <w:sz w:val="24"/>
         </w:rPr>
-        <w:t>数据库，它主要提供的是高性能的键值存储，采用的是内存数据集的方式。</w:t>
-      </w:r>
-      <w:proofErr w:type="spellStart"/>
-      <w:r>
-        <w:rPr>
-          <w:rFonts w:ascii="宋体" w:hAnsi="宋体" w:hint="eastAsia"/>
-          <w:sz w:val="24"/>
-        </w:rPr>
-        <w:t>Redis</w:t>
-      </w:r>
-      <w:proofErr w:type="spellEnd"/>
-      <w:r>
-        <w:rPr>
-          <w:rFonts w:ascii="宋体" w:hAnsi="宋体" w:hint="eastAsia"/>
-          <w:sz w:val="24"/>
-        </w:rPr>
-        <w:t>的键值可以包括字符串、哈希、列表、集合和有序集合等数据类型，因此也被称作是一款数据结构服务器。</w:t>
-      </w:r>
-      <w:proofErr w:type="spellStart"/>
-      <w:r>
-        <w:rPr>
-          <w:rFonts w:ascii="宋体" w:hAnsi="宋体" w:hint="eastAsia"/>
-          <w:sz w:val="24"/>
-        </w:rPr>
-        <w:t>Redis</w:t>
-      </w:r>
-      <w:proofErr w:type="spellEnd"/>
-      <w:r>
-        <w:rPr>
-          <w:rFonts w:ascii="宋体" w:hAnsi="宋体" w:hint="eastAsia"/>
-          <w:sz w:val="24"/>
-        </w:rPr>
-        <w:t>会周期性地把更新的数据写入磁盘或者把修改操作写入追加的记录文件，并且在此基础上实现了主从同步，具有非常快速的非阻塞首次同步、网络断开自动重连等功能。同时，</w:t>
-      </w:r>
-      <w:proofErr w:type="spellStart"/>
-      <w:r>
-        <w:rPr>
-          <w:rFonts w:ascii="宋体" w:hAnsi="宋体" w:hint="eastAsia"/>
-          <w:sz w:val="24"/>
-        </w:rPr>
-        <w:t>Redis</w:t>
-      </w:r>
-      <w:proofErr w:type="spellEnd"/>
-      <w:r>
-        <w:rPr>
-          <w:rFonts w:ascii="宋体" w:hAnsi="宋体" w:hint="eastAsia"/>
-          <w:sz w:val="24"/>
-        </w:rPr>
-        <w:t>还具有其他一些特性，其中包括简单的check-and-set机制、</w:t>
+        <w:t>数据库，它主要提供的是高性能的键值存储，采用的是内存数据集的方式。Redis的键值可以包括字符串、哈希、列表、集合和有序集合等数据类型，因此也被称作是一款数据结构服务器。Redis会周期性地把更新的数据写入磁盘或者把修改操作写入追加的记录文件，并且在此基础上实现了主从同步，具有非常快速的非阻塞首次同步、网络断开自动重连等功能。同时，Redis还具有其他一些特性，其中包括简单的check-and-set机制、</w:t>
       </w:r>
       <w:r>
         <w:rPr>
@@ -20925,23 +19917,7 @@
           <w:rFonts w:ascii="宋体" w:hAnsi="宋体" w:hint="eastAsia"/>
           <w:sz w:val="24"/>
         </w:rPr>
-        <w:t>和配置设置等，使得它能够表现得更像高速缓存。</w:t>
-      </w:r>
-      <w:proofErr w:type="spellStart"/>
-      <w:r>
-        <w:rPr>
-          <w:rFonts w:ascii="宋体" w:hAnsi="宋体" w:hint="eastAsia"/>
-          <w:sz w:val="24"/>
-        </w:rPr>
-        <w:t>Redis</w:t>
-      </w:r>
-      <w:proofErr w:type="spellEnd"/>
-      <w:r>
-        <w:rPr>
-          <w:rFonts w:ascii="宋体" w:hAnsi="宋体" w:hint="eastAsia"/>
-          <w:sz w:val="24"/>
-        </w:rPr>
-        <w:t xml:space="preserve"> 还提供了丰富的客户端，支持现阶段流行的大多数编程语言，使用起来比较方便。</w:t>
+        <w:t>和配置设置等，使得它能够表现得更像高速缓存。Redis 还提供了丰富的客户端，支持现阶段流行的大多数编程语言，使用起来比较方便。</w:t>
       </w:r>
       <w:r>
         <w:rPr>
@@ -20962,7 +19938,7 @@
           <w:szCs w:val="28"/>
         </w:rPr>
       </w:pPr>
-      <w:bookmarkStart w:id="33" w:name="_Toc471445945"/>
+      <w:bookmarkStart w:id="33" w:name="_Toc471914652"/>
       <w:r>
         <w:rPr>
           <w:rFonts w:ascii="Times New Roman" w:eastAsia="黑体" w:hAnsi="Times New Roman"/>
@@ -21003,23 +19979,7 @@
           <w:rFonts w:ascii="宋体" w:hAnsi="宋体" w:hint="eastAsia"/>
           <w:sz w:val="24"/>
         </w:rPr>
-        <w:t>本章主要介绍了广告点击行为预测的主要的算法逻辑回归模型与实现</w:t>
-      </w:r>
-      <w:proofErr w:type="spellStart"/>
-      <w:r>
-        <w:rPr>
-          <w:rFonts w:ascii="宋体" w:hAnsi="宋体" w:hint="eastAsia"/>
-          <w:sz w:val="24"/>
-        </w:rPr>
-        <w:t>Ftrl</w:t>
-      </w:r>
-      <w:proofErr w:type="spellEnd"/>
-      <w:r>
-        <w:rPr>
-          <w:rFonts w:ascii="宋体" w:hAnsi="宋体" w:hint="eastAsia"/>
-          <w:sz w:val="24"/>
-        </w:rPr>
-        <w:t>；特征工程方法GBDT决策树；以及搭建一个可商业化运行平台用到的主要开源工具，这些算法和工具是构建本文的在线广告点击预测系统的基础设施。</w:t>
+        <w:t>本章主要介绍了广告点击行为预测的主要的算法逻辑回归模型与实现Ftrl；特征工程方法GBDT决策树；以及搭建一个可商业化运行平台用到的主要开源工具，这些算法和工具是构建本文的在线广告点击预测系统的基础设施。</w:t>
       </w:r>
     </w:p>
     <w:p>
@@ -21050,7 +20010,7 @@
           <w:szCs w:val="32"/>
         </w:rPr>
       </w:pPr>
-      <w:bookmarkStart w:id="34" w:name="_Toc471445946"/>
+      <w:bookmarkStart w:id="34" w:name="_Toc471914653"/>
       <w:r>
         <w:rPr>
           <w:rFonts w:ascii="黑体" w:eastAsia="黑体" w:hAnsi="黑体" w:hint="eastAsia"/>
@@ -21077,9 +20037,8 @@
           <w:sz w:val="32"/>
           <w:szCs w:val="32"/>
         </w:rPr>
-        <w:t xml:space="preserve"> </w:t>
-      </w:r>
-      <w:proofErr w:type="gramStart"/>
+        <w:t xml:space="preserve"> 面向微博的在线广告点击行为预测</w:t>
+      </w:r>
       <w:r>
         <w:rPr>
           <w:rFonts w:ascii="黑体" w:eastAsia="黑体" w:hAnsi="黑体" w:hint="eastAsia"/>
@@ -21087,9 +20046,8 @@
           <w:sz w:val="32"/>
           <w:szCs w:val="32"/>
         </w:rPr>
-        <w:t>面向微博的</w:t>
-      </w:r>
-      <w:proofErr w:type="gramEnd"/>
+        <w:t>系统</w:t>
+      </w:r>
       <w:r>
         <w:rPr>
           <w:rFonts w:ascii="黑体" w:eastAsia="黑体" w:hAnsi="黑体" w:hint="eastAsia"/>
@@ -21097,7 +20055,7 @@
           <w:sz w:val="32"/>
           <w:szCs w:val="32"/>
         </w:rPr>
-        <w:t>在线广告点击行为预测需求分析</w:t>
+        <w:t>需求分析</w:t>
       </w:r>
       <w:bookmarkEnd w:id="34"/>
     </w:p>
@@ -21135,7 +20093,7 @@
           <w:szCs w:val="28"/>
         </w:rPr>
       </w:pPr>
-      <w:bookmarkStart w:id="35" w:name="_Toc471445947"/>
+      <w:bookmarkStart w:id="35" w:name="_Toc471914654"/>
       <w:r>
         <w:rPr>
           <w:rFonts w:ascii="Times New Roman" w:eastAsia="黑体" w:hAnsi="Times New Roman" w:hint="eastAsia"/>
@@ -21246,7 +20204,7 @@
             <v:imagedata r:id="rId30" o:title=""/>
             <w10:wrap type="topAndBottom"/>
           </v:shape>
-          <o:OLEObject Type="Embed" ProgID="Visio.Drawing.15" ShapeID="_x0000_s1027" DrawAspect="Content" ObjectID="_1545255803" r:id="rId31"/>
+          <o:OLEObject Type="Embed" ProgID="Visio.Drawing.15" ShapeID="_x0000_s1027" DrawAspect="Content" ObjectID="_1545745808" r:id="rId31"/>
         </w:object>
       </w:r>
       <w:r>
@@ -21254,17 +20212,8 @@
           <w:rFonts w:ascii="宋体" w:hAnsi="宋体" w:hint="eastAsia"/>
           <w:sz w:val="24"/>
         </w:rPr>
-        <w:t>其中</w:t>
-      </w:r>
-      <w:proofErr w:type="spellStart"/>
-      <w:r>
-        <w:rPr>
-          <w:rFonts w:ascii="宋体" w:hAnsi="宋体" w:hint="eastAsia"/>
-          <w:sz w:val="24"/>
-        </w:rPr>
-        <w:t>APIServer</w:t>
-      </w:r>
-      <w:proofErr w:type="spellEnd"/>
+        <w:t>其中APIServer</w:t>
+      </w:r>
       <w:r>
         <w:rPr>
           <w:rFonts w:ascii="宋体" w:hAnsi="宋体" w:hint="eastAsia"/>
@@ -21284,46 +20233,14 @@
           <w:rFonts w:ascii="宋体" w:hAnsi="宋体" w:hint="eastAsia"/>
           <w:sz w:val="24"/>
         </w:rPr>
-        <w:t>然后把收到的请求平均分配到计算集群上，集群中的每台主机都有一个统一的算法（LR）模型，计算主机要做的工作是：1）请求数据预处理，主要是特征提取和转换；2）用现有的LR模型结合请求数据特征做出预测，即用户是否会点击该广告；3）将特征数据缓存到</w:t>
-      </w:r>
-      <w:proofErr w:type="spellStart"/>
-      <w:r>
-        <w:rPr>
-          <w:rFonts w:ascii="宋体" w:hAnsi="宋体" w:hint="eastAsia"/>
-          <w:sz w:val="24"/>
-        </w:rPr>
-        <w:t>Redis</w:t>
-      </w:r>
-      <w:proofErr w:type="spellEnd"/>
-      <w:r>
-        <w:rPr>
-          <w:rFonts w:ascii="宋体" w:hAnsi="宋体" w:hint="eastAsia"/>
-          <w:sz w:val="24"/>
-        </w:rPr>
-        <w:t>服务器上，并待用户实际行为（点击动作是否发生）后更新特征缓存中的记录。</w:t>
-      </w:r>
-      <w:r>
-        <w:rPr>
-          <w:rFonts w:ascii="宋体" w:hAnsi="宋体" w:hint="eastAsia"/>
-          <w:sz w:val="24"/>
-        </w:rPr>
-        <w:t>模型在线训练更新服务会定期用</w:t>
-      </w:r>
-      <w:proofErr w:type="spellStart"/>
-      <w:r>
-        <w:rPr>
-          <w:rFonts w:ascii="宋体" w:hAnsi="宋体" w:hint="eastAsia"/>
-          <w:sz w:val="24"/>
-        </w:rPr>
-        <w:t>Redis</w:t>
-      </w:r>
-      <w:proofErr w:type="spellEnd"/>
-      <w:r>
-        <w:rPr>
-          <w:rFonts w:ascii="宋体" w:hAnsi="宋体" w:hint="eastAsia"/>
-          <w:sz w:val="24"/>
-        </w:rPr>
-        <w:t>特征缓存里积累的数据对线上模型做增量训练更新，然后分发给每台计算主机用作后续预测。</w:t>
+        <w:t>然后把收到的请求平均分配到计算集群上，集群中的每台主机都有一个统一的算法（LR）模型，计算主机要做的工作是：1）请求数据预处理，主要是特征提取和转换；2）用现有的LR模型结合请求数据特征做出预测，即用户是否会点击该广告；3）将特征数据缓存到Redis服务器上，并待用户实际行为（点击动作是否发生）后更新特征缓存中的记录。</w:t>
+      </w:r>
+      <w:r>
+        <w:rPr>
+          <w:rFonts w:ascii="宋体" w:hAnsi="宋体" w:hint="eastAsia"/>
+          <w:sz w:val="24"/>
+        </w:rPr>
+        <w:t>模型在线训练更新服务会定期用Redis特征缓存里积累的数据对线上模型做增量训练更新，然后分发给每台计算主机用作后续预测。</w:t>
       </w:r>
     </w:p>
     <w:p>
@@ -21337,6 +20254,7 @@
           <w:szCs w:val="28"/>
         </w:rPr>
       </w:pPr>
+      <w:bookmarkStart w:id="36" w:name="_Toc471914655"/>
       <w:r>
         <w:rPr>
           <w:rFonts w:ascii="Times New Roman" w:eastAsia="黑体" w:hAnsi="Times New Roman" w:hint="eastAsia"/>
@@ -21356,12 +20274,13 @@
         </w:rPr>
         <w:t>功能需求</w:t>
       </w:r>
+      <w:bookmarkEnd w:id="36"/>
     </w:p>
     <w:p>
       <w:pPr>
         <w:spacing w:line="400" w:lineRule="exact"/>
         <w:rPr>
-          <w:rFonts w:ascii="宋体" w:hAnsi="宋体" w:hint="eastAsia"/>
+          <w:rFonts w:ascii="宋体" w:hAnsi="宋体"/>
           <w:sz w:val="24"/>
         </w:rPr>
       </w:pPr>
@@ -21377,39 +20296,7 @@
           <w:rFonts w:ascii="宋体" w:hAnsi="宋体" w:hint="eastAsia"/>
           <w:sz w:val="24"/>
         </w:rPr>
-        <w:t>本系统是基于用户</w:t>
-      </w:r>
-      <w:proofErr w:type="gramStart"/>
-      <w:r>
-        <w:rPr>
-          <w:rFonts w:ascii="宋体" w:hAnsi="宋体" w:hint="eastAsia"/>
-          <w:sz w:val="24"/>
-        </w:rPr>
-        <w:t>微博数据</w:t>
-      </w:r>
-      <w:proofErr w:type="gramEnd"/>
-      <w:r>
-        <w:rPr>
-          <w:rFonts w:ascii="宋体" w:hAnsi="宋体" w:hint="eastAsia"/>
-          <w:sz w:val="24"/>
-        </w:rPr>
-        <w:t>的在线广告点击预测系统，除了具有一般CTR预估系统的功能如模型训练与更新之外，还需要有必要的</w:t>
-      </w:r>
-      <w:proofErr w:type="gramStart"/>
-      <w:r>
-        <w:rPr>
-          <w:rFonts w:ascii="宋体" w:hAnsi="宋体" w:hint="eastAsia"/>
-          <w:sz w:val="24"/>
-        </w:rPr>
-        <w:t>对微博数据</w:t>
-      </w:r>
-      <w:proofErr w:type="gramEnd"/>
-      <w:r>
-        <w:rPr>
-          <w:rFonts w:ascii="宋体" w:hAnsi="宋体" w:hint="eastAsia"/>
-          <w:sz w:val="24"/>
-        </w:rPr>
-        <w:t>（主要是文本数据）进行处理的能力，如分词</w:t>
+        <w:t>本系统是基于用户微博数据的在线广告点击预测系统，除了具有一般CTR预估系统的功能如模型训练与更新之外，还需要有必要的对微博数据（主要是文本数据）进行处理的能力，如分词</w:t>
       </w:r>
       <w:r>
         <w:rPr>
@@ -21430,25 +20317,8 @@
           <w:rFonts w:ascii="宋体" w:hAnsi="宋体" w:hint="eastAsia"/>
           <w:sz w:val="24"/>
         </w:rPr>
-        <w:t>、文章向量化表示等。而这些功能主要是基于</w:t>
-      </w:r>
-      <w:proofErr w:type="spellStart"/>
-      <w:r>
-        <w:rPr>
-          <w:rFonts w:ascii="宋体" w:hAnsi="宋体" w:hint="eastAsia"/>
-          <w:sz w:val="24"/>
-        </w:rPr>
-        <w:t>jieba</w:t>
-      </w:r>
-      <w:proofErr w:type="spellEnd"/>
-      <w:r>
-        <w:rPr>
-          <w:rFonts w:ascii="宋体" w:hAnsi="宋体" w:hint="eastAsia"/>
-          <w:sz w:val="24"/>
-        </w:rPr>
-        <w:t>实现的。</w:t>
-      </w:r>
-      <w:proofErr w:type="spellStart"/>
+        <w:t>、文章向量化表示等。而这些功能主要是基于jieba实现的。</w:t>
+      </w:r>
       <w:r>
         <w:rPr>
           <w:rFonts w:ascii="宋体" w:hAnsi="宋体"/>
@@ -21461,15 +20331,7 @@
           <w:rFonts w:ascii="宋体" w:hAnsi="宋体" w:hint="eastAsia"/>
           <w:sz w:val="24"/>
         </w:rPr>
-        <w:t>ieba</w:t>
-      </w:r>
-      <w:proofErr w:type="spellEnd"/>
-      <w:r>
-        <w:rPr>
-          <w:rFonts w:ascii="宋体" w:hAnsi="宋体" w:hint="eastAsia"/>
-          <w:sz w:val="24"/>
-        </w:rPr>
-        <w:t>是很好的中文自然语言处理工具</w:t>
+        <w:t>ieba是很好的中文自然语言处理工具</w:t>
       </w:r>
       <w:r>
         <w:rPr>
@@ -21545,39 +20407,7 @@
           <w:rFonts w:ascii="宋体" w:hAnsi="宋体" w:hint="eastAsia"/>
           <w:sz w:val="24"/>
         </w:rPr>
-        <w:t>基于前缀词典实现高效</w:t>
-      </w:r>
-      <w:proofErr w:type="gramStart"/>
-      <w:r>
-        <w:rPr>
-          <w:rFonts w:ascii="宋体" w:hAnsi="宋体" w:hint="eastAsia"/>
-          <w:sz w:val="24"/>
-        </w:rPr>
-        <w:t>的词图扫描</w:t>
-      </w:r>
-      <w:proofErr w:type="gramEnd"/>
-      <w:r>
-        <w:rPr>
-          <w:rFonts w:ascii="宋体" w:hAnsi="宋体" w:hint="eastAsia"/>
-          <w:sz w:val="24"/>
-        </w:rPr>
-        <w:t>，生成句子中汉字所有可能成</w:t>
-      </w:r>
-      <w:proofErr w:type="gramStart"/>
-      <w:r>
-        <w:rPr>
-          <w:rFonts w:ascii="宋体" w:hAnsi="宋体" w:hint="eastAsia"/>
-          <w:sz w:val="24"/>
-        </w:rPr>
-        <w:t>词情况</w:t>
-      </w:r>
-      <w:proofErr w:type="gramEnd"/>
-      <w:r>
-        <w:rPr>
-          <w:rFonts w:ascii="宋体" w:hAnsi="宋体" w:hint="eastAsia"/>
-          <w:sz w:val="24"/>
-        </w:rPr>
-        <w:t>所构成的有向无环图</w:t>
+        <w:t>基于前缀词典实现高效的词图扫描，生成句子中汉字所有可能成词情况所构成的有向无环图</w:t>
       </w:r>
       <w:r>
         <w:rPr>
@@ -21605,23 +20435,7 @@
           <w:rFonts w:ascii="宋体" w:hAnsi="宋体" w:hint="eastAsia"/>
           <w:sz w:val="24"/>
         </w:rPr>
-        <w:t>对于未登录词，采用了基于汉字成</w:t>
-      </w:r>
-      <w:proofErr w:type="gramStart"/>
-      <w:r>
-        <w:rPr>
-          <w:rFonts w:ascii="宋体" w:hAnsi="宋体" w:hint="eastAsia"/>
-          <w:sz w:val="24"/>
-        </w:rPr>
-        <w:t>词能力</w:t>
-      </w:r>
-      <w:proofErr w:type="gramEnd"/>
-      <w:r>
-        <w:rPr>
-          <w:rFonts w:ascii="宋体" w:hAnsi="宋体" w:hint="eastAsia"/>
-          <w:sz w:val="24"/>
-        </w:rPr>
-        <w:t>的</w:t>
+        <w:t>对于未登录词，采用了基于汉字成词能力的</w:t>
       </w:r>
       <w:r>
         <w:rPr>
@@ -21642,17 +20456,8 @@
           <w:rFonts w:ascii="宋体" w:hAnsi="宋体" w:hint="eastAsia"/>
           <w:sz w:val="24"/>
         </w:rPr>
-        <w:t>处理。</w:t>
-      </w:r>
-      <w:proofErr w:type="spellStart"/>
-      <w:r>
-        <w:rPr>
-          <w:rFonts w:ascii="宋体" w:hAnsi="宋体" w:hint="eastAsia"/>
-          <w:sz w:val="24"/>
-        </w:rPr>
-        <w:t>Jieba</w:t>
-      </w:r>
-      <w:proofErr w:type="spellEnd"/>
+        <w:t>处理。Jieba</w:t>
+      </w:r>
       <w:r>
         <w:rPr>
           <w:rFonts w:ascii="宋体" w:hAnsi="宋体" w:hint="eastAsia"/>
@@ -21707,46 +20512,14 @@
           <w:rFonts w:ascii="宋体" w:hAnsi="宋体" w:hint="eastAsia"/>
           <w:sz w:val="24"/>
         </w:rPr>
-        <w:t>同时</w:t>
-      </w:r>
-      <w:proofErr w:type="spellStart"/>
-      <w:r>
-        <w:rPr>
-          <w:rFonts w:ascii="宋体" w:hAnsi="宋体" w:hint="eastAsia"/>
-          <w:sz w:val="24"/>
-        </w:rPr>
-        <w:t>Jieba</w:t>
-      </w:r>
-      <w:proofErr w:type="spellEnd"/>
-      <w:r>
-        <w:rPr>
-          <w:rFonts w:ascii="宋体" w:hAnsi="宋体" w:hint="eastAsia"/>
-          <w:sz w:val="24"/>
-        </w:rPr>
-        <w:t>具有并行分词能力，能极大提高分词效率。关键词抽取方面，实现了基于TF-IDF</w:t>
-      </w:r>
-      <w:r>
-        <w:rPr>
-          <w:rFonts w:ascii="宋体" w:hAnsi="宋体" w:hint="eastAsia"/>
-          <w:sz w:val="24"/>
-        </w:rPr>
-        <w:t>和</w:t>
-      </w:r>
-      <w:proofErr w:type="spellStart"/>
-      <w:r>
-        <w:rPr>
-          <w:rFonts w:ascii="宋体" w:hAnsi="宋体" w:hint="eastAsia"/>
-          <w:sz w:val="24"/>
-        </w:rPr>
-        <w:t>TextRank</w:t>
-      </w:r>
-      <w:proofErr w:type="spellEnd"/>
-      <w:r>
-        <w:rPr>
-          <w:rFonts w:ascii="宋体" w:hAnsi="宋体" w:hint="eastAsia"/>
-          <w:sz w:val="24"/>
-        </w:rPr>
-        <w:t>算法</w:t>
+        <w:t>同时Jieba具有并行分词能力，能极大提高分词效率。关键词抽取方面，实现了基于TF-IDF</w:t>
+      </w:r>
+      <w:r>
+        <w:rPr>
+          <w:rFonts w:ascii="宋体" w:hAnsi="宋体" w:hint="eastAsia"/>
+          <w:sz w:val="24"/>
+        </w:rPr>
+        <w:t>和TextRank算法</w:t>
       </w:r>
       <w:r>
         <w:rPr>
@@ -21794,21 +20567,7 @@
           <w:rFonts w:ascii="宋体" w:hAnsi="宋体"/>
           <w:sz w:val="24"/>
         </w:rPr>
-        <w:t>[3</w:t>
-      </w:r>
-      <w:r>
-        <w:rPr>
-          <w:rFonts w:ascii="宋体" w:hAnsi="宋体"/>
-          <w:sz w:val="24"/>
-        </w:rPr>
-        <w:t>6</w:t>
-      </w:r>
-      <w:r>
-        <w:rPr>
-          <w:rFonts w:ascii="宋体" w:hAnsi="宋体"/>
-          <w:sz w:val="24"/>
-        </w:rPr>
-        <w:t>]</w:t>
+        <w:t>[36]</w:t>
       </w:r>
       <w:r>
         <w:rPr>
@@ -21829,23 +20588,7 @@
           <w:rFonts w:ascii="宋体" w:hAnsi="宋体" w:hint="eastAsia"/>
           <w:sz w:val="24"/>
         </w:rPr>
-        <w:t>总之，</w:t>
-      </w:r>
-      <w:proofErr w:type="spellStart"/>
-      <w:r>
-        <w:rPr>
-          <w:rFonts w:ascii="宋体" w:hAnsi="宋体" w:hint="eastAsia"/>
-          <w:sz w:val="24"/>
-        </w:rPr>
-        <w:t>Jieba</w:t>
-      </w:r>
-      <w:proofErr w:type="spellEnd"/>
-      <w:r>
-        <w:rPr>
-          <w:rFonts w:ascii="宋体" w:hAnsi="宋体" w:hint="eastAsia"/>
-          <w:sz w:val="24"/>
-        </w:rPr>
-        <w:t>是中文自然语言处理的多面手工具，其高效的处理速度和高精确度</w:t>
+        <w:t>总之，Jieba是中文自然语言处理的多面手工具，其高效的处理速度和高精确度</w:t>
       </w:r>
       <w:r>
         <w:rPr>
@@ -21882,23 +20625,7 @@
           <w:rFonts w:ascii="宋体" w:hAnsi="宋体" w:hint="eastAsia"/>
           <w:sz w:val="24"/>
         </w:rPr>
-        <w:t>是文本的特征工程，即将用户的</w:t>
-      </w:r>
-      <w:proofErr w:type="gramStart"/>
-      <w:r>
-        <w:rPr>
-          <w:rFonts w:ascii="宋体" w:hAnsi="宋体" w:hint="eastAsia"/>
-          <w:sz w:val="24"/>
-        </w:rPr>
-        <w:t>微博文章</w:t>
-      </w:r>
-      <w:proofErr w:type="gramEnd"/>
-      <w:r>
-        <w:rPr>
-          <w:rFonts w:ascii="宋体" w:hAnsi="宋体" w:hint="eastAsia"/>
-          <w:sz w:val="24"/>
-        </w:rPr>
-        <w:t>数据转换为能被算法（逻辑回归）模型所处理的数值向量。这个过程主要由word</w:t>
+        <w:t>是文本的特征工程，即将用户的微博文章数据转换为能被算法（逻辑回归）模型所处理的数值向量。这个过程主要由word</w:t>
       </w:r>
       <w:r>
         <w:rPr>
@@ -21926,23 +20653,7 @@
           <w:rFonts w:ascii="宋体" w:hAnsi="宋体" w:hint="eastAsia"/>
           <w:sz w:val="24"/>
         </w:rPr>
-        <w:t>vec、</w:t>
-      </w:r>
-      <w:proofErr w:type="spellStart"/>
-      <w:r>
-        <w:rPr>
-          <w:rFonts w:ascii="宋体" w:hAnsi="宋体" w:hint="eastAsia"/>
-          <w:sz w:val="24"/>
-        </w:rPr>
-        <w:t>xgboost</w:t>
-      </w:r>
-      <w:proofErr w:type="spellEnd"/>
-      <w:r>
-        <w:rPr>
-          <w:rFonts w:ascii="宋体" w:hAnsi="宋体" w:hint="eastAsia"/>
-          <w:sz w:val="24"/>
-        </w:rPr>
-        <w:t>等工具实现</w:t>
+        <w:t>vec、xgboost等工具实现</w:t>
       </w:r>
       <w:r>
         <w:rPr>
@@ -21963,13 +20674,23 @@
       <w:pPr>
         <w:pStyle w:val="2"/>
         <w:spacing w:before="480" w:after="120" w:line="400" w:lineRule="exact"/>
+        <w:rPr>
+          <w:rFonts w:ascii="Times New Roman" w:eastAsia="黑体" w:hAnsi="Times New Roman"/>
+          <w:b w:val="0"/>
+          <w:sz w:val="28"/>
+          <w:szCs w:val="28"/>
+        </w:rPr>
+      </w:pPr>
+      <w:bookmarkStart w:id="37" w:name="_Toc471914656"/>
+      <w:r>
         <w:rPr>
           <w:rFonts w:ascii="Times New Roman" w:eastAsia="黑体" w:hAnsi="Times New Roman" w:hint="eastAsia"/>
           <w:b w:val="0"/>
           <w:sz w:val="28"/>
           <w:szCs w:val="28"/>
         </w:rPr>
-      </w:pPr>
+        <w:t xml:space="preserve">3.3 </w:t>
+      </w:r>
       <w:r>
         <w:rPr>
           <w:rFonts w:ascii="Times New Roman" w:eastAsia="黑体" w:hAnsi="Times New Roman" w:hint="eastAsia"/>
@@ -21977,23 +20698,15 @@
           <w:sz w:val="28"/>
           <w:szCs w:val="28"/>
         </w:rPr>
-        <w:t xml:space="preserve">3.3 </w:t>
-      </w:r>
-      <w:r>
-        <w:rPr>
-          <w:rFonts w:ascii="Times New Roman" w:eastAsia="黑体" w:hAnsi="Times New Roman" w:hint="eastAsia"/>
-          <w:b w:val="0"/>
-          <w:sz w:val="28"/>
-          <w:szCs w:val="28"/>
-        </w:rPr>
         <w:t>非功能需求</w:t>
       </w:r>
+      <w:bookmarkEnd w:id="37"/>
     </w:p>
     <w:p>
       <w:pPr>
         <w:spacing w:line="400" w:lineRule="exact"/>
         <w:rPr>
-          <w:rFonts w:ascii="宋体" w:hAnsi="宋体" w:hint="eastAsia"/>
+          <w:rFonts w:ascii="宋体" w:hAnsi="宋体"/>
           <w:sz w:val="24"/>
         </w:rPr>
       </w:pPr>
@@ -22009,30 +20722,14 @@
           <w:rFonts w:ascii="宋体" w:hAnsi="宋体" w:hint="eastAsia"/>
           <w:sz w:val="24"/>
         </w:rPr>
-        <w:t>除了支持业务的功能需求和性能需求之外，非功能需求主要是易用性和</w:t>
-      </w:r>
-      <w:proofErr w:type="gramStart"/>
-      <w:r>
-        <w:rPr>
-          <w:rFonts w:ascii="宋体" w:hAnsi="宋体" w:hint="eastAsia"/>
-          <w:sz w:val="24"/>
-        </w:rPr>
-        <w:t>可</w:t>
-      </w:r>
-      <w:proofErr w:type="gramEnd"/>
-      <w:r>
-        <w:rPr>
-          <w:rFonts w:ascii="宋体" w:hAnsi="宋体" w:hint="eastAsia"/>
-          <w:sz w:val="24"/>
-        </w:rPr>
-        <w:t>扩展性。</w:t>
+        <w:t>除了支持业务的功能需求和性能需求之外，非功能需求主要是易用性和可扩展性。</w:t>
       </w:r>
     </w:p>
     <w:p>
       <w:pPr>
         <w:spacing w:line="400" w:lineRule="exact"/>
         <w:rPr>
-          <w:rFonts w:ascii="宋体" w:hAnsi="宋体" w:hint="eastAsia"/>
+          <w:rFonts w:ascii="宋体" w:hAnsi="宋体"/>
           <w:sz w:val="24"/>
         </w:rPr>
       </w:pPr>
@@ -22048,42 +20745,59 @@
           <w:rFonts w:ascii="宋体" w:hAnsi="宋体" w:hint="eastAsia"/>
           <w:sz w:val="24"/>
         </w:rPr>
-        <w:t>易用性方面，要求分布式集群上的所有算法通过</w:t>
-      </w:r>
-      <w:proofErr w:type="spellStart"/>
-      <w:r>
-        <w:rPr>
-          <w:rFonts w:ascii="宋体" w:hAnsi="宋体" w:hint="eastAsia"/>
-          <w:sz w:val="24"/>
-        </w:rPr>
-        <w:t>APIServer</w:t>
-      </w:r>
-      <w:proofErr w:type="spellEnd"/>
-      <w:r>
-        <w:rPr>
-          <w:rFonts w:ascii="宋体" w:hAnsi="宋体" w:hint="eastAsia"/>
-          <w:sz w:val="24"/>
-        </w:rPr>
-        <w:t>对外提供两种服务接口，一是HTTP（</w:t>
-      </w:r>
-      <w:proofErr w:type="spellStart"/>
-      <w:r>
-        <w:rPr>
-          <w:rFonts w:ascii="宋体" w:hAnsi="宋体" w:hint="eastAsia"/>
-          <w:sz w:val="24"/>
-        </w:rPr>
-        <w:t>Json</w:t>
-      </w:r>
-      <w:proofErr w:type="spellEnd"/>
-      <w:r>
-        <w:rPr>
-          <w:rFonts w:ascii="宋体" w:hAnsi="宋体" w:hint="eastAsia"/>
-          <w:sz w:val="24"/>
-        </w:rPr>
-        <w:t>格式封装）实时线上请求，主要用于提供在线服务的线上算法；而是命令行请求，用于批处理数据文件，主要用于线下算法如文本处理、分词、特征工程。</w:t>
-      </w:r>
-      <w:bookmarkStart w:id="36" w:name="_GoBack"/>
-      <w:bookmarkEnd w:id="36"/>
+        <w:t>易用性方面</w:t>
+      </w:r>
+      <w:r>
+        <w:rPr>
+          <w:rFonts w:ascii="宋体" w:hAnsi="宋体" w:hint="eastAsia"/>
+          <w:sz w:val="24"/>
+        </w:rPr>
+        <w:t>：</w:t>
+      </w:r>
+      <w:r>
+        <w:rPr>
+          <w:rFonts w:ascii="宋体" w:hAnsi="宋体" w:hint="eastAsia"/>
+          <w:sz w:val="24"/>
+        </w:rPr>
+        <w:t>要求分布式集群上的所有算法通过APIServer对外提供两种服务接口，一是HTTP（Json格式封装）实时线上请求，主要用于提供在线服务的线上算法；而是命令行请求，用于批处理数据文件，主要用于线下算法如文本处理、分词、特征工程。</w:t>
+      </w:r>
+    </w:p>
+    <w:p>
+      <w:pPr>
+        <w:spacing w:line="400" w:lineRule="exact"/>
+        <w:rPr>
+          <w:rFonts w:ascii="宋体" w:hAnsi="宋体"/>
+          <w:sz w:val="24"/>
+        </w:rPr>
+      </w:pPr>
+      <w:r>
+        <w:rPr>
+          <w:rFonts w:ascii="宋体" w:hAnsi="宋体"/>
+          <w:sz w:val="24"/>
+        </w:rPr>
+        <w:tab/>
+      </w:r>
+      <w:r>
+        <w:rPr>
+          <w:rFonts w:ascii="宋体" w:hAnsi="宋体" w:hint="eastAsia"/>
+          <w:sz w:val="24"/>
+        </w:rPr>
+        <w:t>可扩展性方面：要求系统提供二次开发接口，一个现成的算法只要</w:t>
+      </w:r>
+      <w:r>
+        <w:rPr>
+          <w:rFonts w:ascii="宋体" w:hAnsi="宋体" w:hint="eastAsia"/>
+          <w:sz w:val="24"/>
+        </w:rPr>
+        <w:t>按照系统规范要求进行必要的改造和封装，就能够无缝兼容与系统，提供线上服务。</w:t>
+      </w:r>
+      <w:r>
+        <w:rPr>
+          <w:rFonts w:ascii="宋体" w:hAnsi="宋体" w:hint="eastAsia"/>
+          <w:sz w:val="24"/>
+        </w:rPr>
+        <w:t>添加算法无需修改或重新编译现有模块。</w:t>
+      </w:r>
     </w:p>
     <w:p>
       <w:pPr>
@@ -22099,14 +20813,6 @@
           <w:rFonts w:ascii="宋体" w:hAnsi="宋体"/>
           <w:sz w:val="24"/>
         </w:rPr>
-        <w:br w:type="page"/>
-      </w:r>
-      <w:r>
-        <w:rPr>
-          <w:rFonts w:ascii="宋体" w:hAnsi="宋体"/>
-          <w:sz w:val="24"/>
-        </w:rPr>
-        <w:lastRenderedPageBreak/>
         <w:br w:type="page"/>
       </w:r>
     </w:p>
@@ -22121,7 +20827,126 @@
           <w:szCs w:val="32"/>
         </w:rPr>
       </w:pPr>
-      <w:bookmarkStart w:id="37" w:name="_Toc471445948"/>
+      <w:r>
+        <w:rPr>
+          <w:rFonts w:ascii="黑体" w:eastAsia="黑体" w:hAnsi="黑体" w:hint="eastAsia"/>
+          <w:b w:val="0"/>
+          <w:sz w:val="32"/>
+          <w:szCs w:val="32"/>
+        </w:rPr>
+        <w:lastRenderedPageBreak/>
+        <w:t>第四章  面向微博的在线广告点击行为预测系统设计与实现</w:t>
+      </w:r>
+    </w:p>
+    <w:p>
+      <w:pPr>
+        <w:spacing w:line="400" w:lineRule="exact"/>
+        <w:rPr>
+          <w:rFonts w:ascii="宋体" w:hAnsi="宋体" w:hint="eastAsia"/>
+          <w:sz w:val="24"/>
+        </w:rPr>
+      </w:pPr>
+      <w:r>
+        <w:rPr>
+          <w:rFonts w:ascii="宋体" w:hAnsi="宋体"/>
+          <w:sz w:val="24"/>
+        </w:rPr>
+        <w:tab/>
+      </w:r>
+      <w:bookmarkStart w:id="38" w:name="_GoBack"/>
+      <w:bookmarkEnd w:id="38"/>
+    </w:p>
+    <w:p>
+      <w:pPr>
+        <w:spacing w:line="400" w:lineRule="exact"/>
+        <w:rPr>
+          <w:rFonts w:ascii="宋体" w:hAnsi="宋体"/>
+          <w:sz w:val="24"/>
+        </w:rPr>
+      </w:pPr>
+    </w:p>
+    <w:p>
+      <w:pPr>
+        <w:spacing w:line="400" w:lineRule="exact"/>
+        <w:rPr>
+          <w:rFonts w:ascii="宋体" w:hAnsi="宋体"/>
+          <w:sz w:val="24"/>
+        </w:rPr>
+      </w:pPr>
+    </w:p>
+    <w:p>
+      <w:pPr>
+        <w:spacing w:line="400" w:lineRule="exact"/>
+        <w:rPr>
+          <w:rFonts w:ascii="宋体" w:hAnsi="宋体"/>
+          <w:sz w:val="24"/>
+        </w:rPr>
+      </w:pPr>
+    </w:p>
+    <w:p>
+      <w:pPr>
+        <w:spacing w:line="400" w:lineRule="exact"/>
+        <w:rPr>
+          <w:rFonts w:ascii="宋体" w:hAnsi="宋体"/>
+          <w:sz w:val="24"/>
+        </w:rPr>
+      </w:pPr>
+    </w:p>
+    <w:p>
+      <w:pPr>
+        <w:spacing w:line="400" w:lineRule="exact"/>
+        <w:rPr>
+          <w:rFonts w:ascii="宋体" w:hAnsi="宋体"/>
+          <w:sz w:val="24"/>
+        </w:rPr>
+      </w:pPr>
+    </w:p>
+    <w:p>
+      <w:pPr>
+        <w:spacing w:line="400" w:lineRule="exact"/>
+        <w:rPr>
+          <w:rFonts w:ascii="宋体" w:hAnsi="宋体" w:hint="eastAsia"/>
+          <w:sz w:val="24"/>
+        </w:rPr>
+      </w:pPr>
+    </w:p>
+    <w:p>
+      <w:pPr>
+        <w:widowControl/>
+        <w:jc w:val="left"/>
+        <w:rPr>
+          <w:rFonts w:ascii="宋体" w:hAnsi="宋体"/>
+          <w:sz w:val="24"/>
+        </w:rPr>
+      </w:pPr>
+      <w:r>
+        <w:rPr>
+          <w:rFonts w:ascii="宋体" w:hAnsi="宋体"/>
+          <w:sz w:val="24"/>
+        </w:rPr>
+        <w:br w:type="page"/>
+      </w:r>
+      <w:r>
+        <w:rPr>
+          <w:rFonts w:ascii="宋体" w:hAnsi="宋体"/>
+          <w:sz w:val="24"/>
+        </w:rPr>
+        <w:lastRenderedPageBreak/>
+        <w:br w:type="page"/>
+      </w:r>
+    </w:p>
+    <w:p>
+      <w:pPr>
+        <w:pStyle w:val="1"/>
+        <w:jc w:val="center"/>
+        <w:rPr>
+          <w:rFonts w:ascii="黑体" w:eastAsia="黑体" w:hAnsi="黑体"/>
+          <w:b w:val="0"/>
+          <w:sz w:val="32"/>
+          <w:szCs w:val="32"/>
+        </w:rPr>
+      </w:pPr>
+      <w:bookmarkStart w:id="39" w:name="_Toc471914657"/>
       <w:r>
         <w:rPr>
           <w:rFonts w:ascii="黑体" w:eastAsia="黑体" w:hAnsi="黑体" w:hint="eastAsia"/>
@@ -22178,7 +21003,7 @@
         </w:rPr>
         <w:footnoteReference w:id="1"/>
       </w:r>
-      <w:bookmarkEnd w:id="37"/>
+      <w:bookmarkEnd w:id="39"/>
     </w:p>
     <w:p>
       <w:pPr>
@@ -22354,7 +21179,7 @@
           <w:szCs w:val="22"/>
         </w:rPr>
       </w:pPr>
-      <w:bookmarkStart w:id="38" w:name="_Toc353058547"/>
+      <w:bookmarkStart w:id="40" w:name="_Toc353058547"/>
       <w:r>
         <w:rPr>
           <w:rFonts w:ascii="宋体" w:hAnsi="宋体"/>
@@ -22408,7 +21233,7 @@
         </w:rPr>
         <w:t>）</w:t>
       </w:r>
-      <w:bookmarkEnd w:id="38"/>
+      <w:bookmarkEnd w:id="40"/>
     </w:p>
     <w:tbl>
       <w:tblPr>
@@ -22501,27 +21326,7 @@
                 <w:kern w:val="0"/>
                 <w:szCs w:val="21"/>
               </w:rPr>
-              <w:t xml:space="preserve">Stage 1 (&gt;7.1 </w:t>
-            </w:r>
-            <w:proofErr w:type="spellStart"/>
-            <w:r>
-              <w:rPr>
-                <w:b/>
-                <w:color w:val="000000"/>
-                <w:kern w:val="0"/>
-                <w:szCs w:val="21"/>
-              </w:rPr>
-              <w:t>μm</w:t>
-            </w:r>
-            <w:proofErr w:type="spellEnd"/>
-            <w:r>
-              <w:rPr>
-                <w:b/>
-                <w:color w:val="000000"/>
-                <w:kern w:val="0"/>
-                <w:szCs w:val="21"/>
-              </w:rPr>
-              <w:t>)</w:t>
+              <w:t>Stage 1 (&gt;7.1 μm)</w:t>
             </w:r>
           </w:p>
         </w:tc>
@@ -22556,27 +21361,7 @@
                 <w:kern w:val="0"/>
                 <w:szCs w:val="21"/>
               </w:rPr>
-              <w:t xml:space="preserve">Stage 2 (4.8-7.1 </w:t>
-            </w:r>
-            <w:proofErr w:type="spellStart"/>
-            <w:r>
-              <w:rPr>
-                <w:b/>
-                <w:color w:val="000000"/>
-                <w:kern w:val="0"/>
-                <w:szCs w:val="21"/>
-              </w:rPr>
-              <w:t>μm</w:t>
-            </w:r>
-            <w:proofErr w:type="spellEnd"/>
-            <w:r>
-              <w:rPr>
-                <w:b/>
-                <w:color w:val="000000"/>
-                <w:kern w:val="0"/>
-                <w:szCs w:val="21"/>
-              </w:rPr>
-              <w:t>)</w:t>
+              <w:t>Stage 2 (4.8-7.1 μm)</w:t>
             </w:r>
           </w:p>
         </w:tc>
@@ -22613,27 +21398,7 @@
                 <w:kern w:val="0"/>
                 <w:szCs w:val="21"/>
               </w:rPr>
-              <w:t xml:space="preserve">Stage 3 (3.2-4.7 </w:t>
-            </w:r>
-            <w:proofErr w:type="spellStart"/>
-            <w:r>
-              <w:rPr>
-                <w:b/>
-                <w:color w:val="000000"/>
-                <w:kern w:val="0"/>
-                <w:szCs w:val="21"/>
-              </w:rPr>
-              <w:t>μm</w:t>
-            </w:r>
-            <w:proofErr w:type="spellEnd"/>
-            <w:r>
-              <w:rPr>
-                <w:b/>
-                <w:color w:val="000000"/>
-                <w:kern w:val="0"/>
-                <w:szCs w:val="21"/>
-              </w:rPr>
-              <w:t>)</w:t>
+              <w:t>Stage 3 (3.2-4.7 μm)</w:t>
             </w:r>
           </w:p>
         </w:tc>
@@ -24068,7 +22833,7 @@
           <w:szCs w:val="32"/>
         </w:rPr>
       </w:pPr>
-      <w:bookmarkStart w:id="39" w:name="_Toc471445949"/>
+      <w:bookmarkStart w:id="41" w:name="_Toc471914658"/>
       <w:r>
         <w:rPr>
           <w:rFonts w:ascii="黑体" w:eastAsia="黑体" w:hAnsi="黑体" w:hint="eastAsia"/>
@@ -24115,7 +22880,7 @@
         </w:rPr>
         <w:t>结论及展望</w:t>
       </w:r>
-      <w:bookmarkEnd w:id="39"/>
+      <w:bookmarkEnd w:id="41"/>
     </w:p>
     <w:p>
       <w:pPr>
@@ -24167,7 +22932,7 @@
           <w:szCs w:val="32"/>
         </w:rPr>
       </w:pPr>
-      <w:bookmarkStart w:id="40" w:name="_Toc471445950"/>
+      <w:bookmarkStart w:id="42" w:name="_Toc471914659"/>
       <w:r>
         <w:rPr>
           <w:rFonts w:ascii="黑体" w:eastAsia="黑体" w:hAnsi="黑体" w:hint="eastAsia"/>
@@ -24188,7 +22953,7 @@
         </w:rPr>
         <w:footnoteReference w:id="2"/>
       </w:r>
-      <w:bookmarkEnd w:id="40"/>
+      <w:bookmarkEnd w:id="42"/>
     </w:p>
     <w:p>
       <w:pPr>
@@ -24203,7 +22968,7 @@
           <w:szCs w:val="21"/>
         </w:rPr>
       </w:pPr>
-      <w:bookmarkStart w:id="41" w:name="_Ref469004344"/>
+      <w:bookmarkStart w:id="43" w:name="_Ref469004344"/>
       <w:r>
         <w:rPr>
           <w:rFonts w:hint="eastAsia"/>
@@ -24241,7 +23006,7 @@
           <w:t>http://www.cnnic.net.cn/</w:t>
         </w:r>
       </w:hyperlink>
-      <w:bookmarkEnd w:id="41"/>
+      <w:bookmarkEnd w:id="43"/>
     </w:p>
     <w:p>
       <w:pPr>
@@ -24256,7 +23021,7 @@
           <w:szCs w:val="21"/>
         </w:rPr>
       </w:pPr>
-      <w:bookmarkStart w:id="42" w:name="_Ref469004361"/>
+      <w:bookmarkStart w:id="44" w:name="_Ref469004361"/>
       <w:r>
         <w:rPr>
           <w:rFonts w:hint="eastAsia"/>
@@ -24280,7 +23045,7 @@
           <w:t>http://finance.sina.com.cn/roll/2016-11-12/doc-ifxxsfip4572557.shtml</w:t>
         </w:r>
       </w:hyperlink>
-      <w:bookmarkEnd w:id="42"/>
+      <w:bookmarkEnd w:id="44"/>
     </w:p>
     <w:p>
       <w:pPr>
@@ -24295,7 +23060,7 @@
           <w:szCs w:val="21"/>
         </w:rPr>
       </w:pPr>
-      <w:bookmarkStart w:id="43" w:name="_Ref469144274"/>
+      <w:bookmarkStart w:id="45" w:name="_Ref469144274"/>
       <w:r>
         <w:rPr>
           <w:rFonts w:hint="eastAsia"/>
@@ -24366,7 +23131,7 @@
         </w:rPr>
         <w:t>, 2015</w:t>
       </w:r>
-      <w:bookmarkEnd w:id="43"/>
+      <w:bookmarkEnd w:id="45"/>
     </w:p>
     <w:p>
       <w:pPr>
@@ -24385,21 +23150,7 @@
         <w:rPr>
           <w:szCs w:val="21"/>
         </w:rPr>
-        <w:t xml:space="preserve">Zhang, Wei Vivian, and Rosie Jones. "Comparing click logs and editorial labels for training query rewriting." WWW 2007 Workshop on Query Log Analysis: Social </w:t>
-      </w:r>
-      <w:proofErr w:type="gramStart"/>
-      <w:r>
-        <w:rPr>
-          <w:szCs w:val="21"/>
-        </w:rPr>
-        <w:t>And</w:t>
-      </w:r>
-      <w:proofErr w:type="gramEnd"/>
-      <w:r>
-        <w:rPr>
-          <w:szCs w:val="21"/>
-        </w:rPr>
-        <w:t xml:space="preserve"> Technological Challenges. 2007.</w:t>
+        <w:t>Zhang, Wei Vivian, and Rosie Jones. "Comparing click logs and editorial labels for training query rewriting." WWW 2007 Workshop on Query Log Analysis: Social And Technological Challenges. 2007.</w:t>
       </w:r>
     </w:p>
     <w:p>
@@ -24415,7 +23166,7 @@
           <w:szCs w:val="21"/>
         </w:rPr>
       </w:pPr>
-      <w:bookmarkStart w:id="44" w:name="_Ref469156674"/>
+      <w:bookmarkStart w:id="46" w:name="_Ref469156674"/>
       <w:r>
         <w:rPr>
           <w:rFonts w:hint="eastAsia"/>
@@ -24427,35 +23178,7 @@
         <w:rPr>
           <w:szCs w:val="21"/>
         </w:rPr>
-        <w:t xml:space="preserve"> M, </w:t>
-      </w:r>
-      <w:proofErr w:type="spellStart"/>
-      <w:r>
-        <w:rPr>
-          <w:szCs w:val="21"/>
-        </w:rPr>
-        <w:t>Dominowska</w:t>
-      </w:r>
-      <w:proofErr w:type="spellEnd"/>
-      <w:r>
-        <w:rPr>
-          <w:szCs w:val="21"/>
-        </w:rPr>
-        <w:t xml:space="preserve"> E, </w:t>
-      </w:r>
-      <w:proofErr w:type="spellStart"/>
-      <w:r>
-        <w:rPr>
-          <w:szCs w:val="21"/>
-        </w:rPr>
-        <w:t>Ragno</w:t>
-      </w:r>
-      <w:proofErr w:type="spellEnd"/>
-      <w:r>
-        <w:rPr>
-          <w:szCs w:val="21"/>
-        </w:rPr>
-        <w:t xml:space="preserve"> R. Predicting clicks: Estimating the click-through rate for new ads, Proceedings of the 16</w:t>
+        <w:t xml:space="preserve"> M, Dominowska E, Ragno R. Predicting clicks: Estimating the click-through rate for new ads, Proceedings of the 16</w:t>
       </w:r>
       <w:r>
         <w:rPr>
@@ -24470,7 +23193,7 @@
         </w:rPr>
         <w:t xml:space="preserve"> International conference on World Wide Web, Banff, Canada, 2007: 521-530</w:t>
       </w:r>
-      <w:bookmarkEnd w:id="44"/>
+      <w:bookmarkEnd w:id="46"/>
     </w:p>
     <w:p>
       <w:pPr>
@@ -24485,22 +23208,13 @@
           <w:szCs w:val="21"/>
         </w:rPr>
       </w:pPr>
-      <w:bookmarkStart w:id="45" w:name="_Ref469156677"/>
-      <w:proofErr w:type="spellStart"/>
+      <w:bookmarkStart w:id="47" w:name="_Ref469156677"/>
       <w:r>
         <w:rPr>
           <w:rFonts w:hint="eastAsia"/>
           <w:szCs w:val="21"/>
         </w:rPr>
-        <w:t>Guo</w:t>
-      </w:r>
-      <w:proofErr w:type="spellEnd"/>
-      <w:r>
-        <w:rPr>
-          <w:rFonts w:hint="eastAsia"/>
-          <w:szCs w:val="21"/>
-        </w:rPr>
-        <w:t xml:space="preserve"> F, </w:t>
+        <w:t xml:space="preserve">Guo F, </w:t>
       </w:r>
       <w:r>
         <w:rPr>
@@ -24521,7 +23235,7 @@
         </w:rPr>
         <w:t xml:space="preserve"> International conference on World Wide Web. Madrid, Spain, 2009: 11-20</w:t>
       </w:r>
-      <w:bookmarkEnd w:id="45"/>
+      <w:bookmarkEnd w:id="47"/>
     </w:p>
     <w:p>
       <w:pPr>
@@ -24536,36 +23250,19 @@
           <w:szCs w:val="21"/>
         </w:rPr>
       </w:pPr>
-      <w:bookmarkStart w:id="46" w:name="_Ref469158191"/>
-      <w:proofErr w:type="spellStart"/>
+      <w:bookmarkStart w:id="48" w:name="_Ref469158191"/>
       <w:r>
         <w:rPr>
           <w:rFonts w:hint="eastAsia"/>
           <w:szCs w:val="21"/>
         </w:rPr>
-        <w:t>Jahrer</w:t>
-      </w:r>
-      <w:proofErr w:type="spellEnd"/>
-      <w:r>
-        <w:rPr>
-          <w:rFonts w:hint="eastAsia"/>
+        <w:t xml:space="preserve">Jahrer M, </w:t>
+      </w:r>
+      <w:r>
+        <w:rPr>
           <w:szCs w:val="21"/>
         </w:rPr>
-        <w:t xml:space="preserve"> M, </w:t>
-      </w:r>
-      <w:proofErr w:type="spellStart"/>
-      <w:r>
-        <w:rPr>
-          <w:szCs w:val="21"/>
-        </w:rPr>
-        <w:t>Toscher</w:t>
-      </w:r>
-      <w:proofErr w:type="spellEnd"/>
-      <w:r>
-        <w:rPr>
-          <w:szCs w:val="21"/>
-        </w:rPr>
-        <w:t xml:space="preserve"> A, Lee J Y, et al. Ensemble of collaborative filtering and feature engineered models for click through rate prediction, Proceedings of the 18</w:t>
+        <w:t>Toscher A, Lee J Y, et al. Ensemble of collaborative filtering and feature engineered models for click through rate prediction, Proceedings of the 18</w:t>
       </w:r>
       <w:r>
         <w:rPr>
@@ -24578,23 +23275,9 @@
         <w:rPr>
           <w:szCs w:val="21"/>
         </w:rPr>
-        <w:t xml:space="preserve"> ACM SIGKDD Conference on Knowledge Discovery and Data Mining, </w:t>
-      </w:r>
-      <w:proofErr w:type="spellStart"/>
-      <w:r>
-        <w:rPr>
-          <w:szCs w:val="21"/>
-        </w:rPr>
-        <w:t>KDDCup</w:t>
-      </w:r>
-      <w:proofErr w:type="spellEnd"/>
-      <w:r>
-        <w:rPr>
-          <w:szCs w:val="21"/>
-        </w:rPr>
-        <w:t xml:space="preserve"> Workshop, Beijing, China, 2012</w:t>
-      </w:r>
-      <w:bookmarkEnd w:id="46"/>
+        <w:t xml:space="preserve"> ACM SIGKDD Conference on Knowledge Discovery and Data Mining, KDDCup Workshop, Beijing, China, 2012</w:t>
+      </w:r>
+      <w:bookmarkEnd w:id="48"/>
     </w:p>
     <w:p>
       <w:pPr>
@@ -24609,7 +23292,7 @@
           <w:szCs w:val="21"/>
         </w:rPr>
       </w:pPr>
-      <w:bookmarkStart w:id="47" w:name="_Ref469158477"/>
+      <w:bookmarkStart w:id="49" w:name="_Ref469158477"/>
       <w:r>
         <w:rPr>
           <w:rFonts w:hint="eastAsia"/>
@@ -24636,7 +23319,7 @@
         </w:rPr>
         <w:t xml:space="preserve"> ACM International Conference on Web Search and Data Mining, Seattle, USA. 2012: 323-332</w:t>
       </w:r>
-      <w:bookmarkEnd w:id="47"/>
+      <w:bookmarkEnd w:id="49"/>
     </w:p>
     <w:p>
       <w:pPr>
@@ -24651,8 +23334,7 @@
           <w:szCs w:val="21"/>
         </w:rPr>
       </w:pPr>
-      <w:bookmarkStart w:id="48" w:name="_Ref469170289"/>
-      <w:proofErr w:type="spellStart"/>
+      <w:bookmarkStart w:id="50" w:name="_Ref469170289"/>
       <w:r>
         <w:rPr>
           <w:rFonts w:hint="eastAsia"/>
@@ -24664,16 +23346,9 @@
         <w:rPr>
           <w:szCs w:val="21"/>
         </w:rPr>
-        <w:t>lson</w:t>
-      </w:r>
-      <w:proofErr w:type="spellEnd"/>
-      <w:r>
-        <w:rPr>
-          <w:szCs w:val="21"/>
-        </w:rPr>
-        <w:t xml:space="preserve"> M, Fain D. Predicating click-through rate using keyword clusters, Proceedings of the second workshop on Sponsored Search Auctions, Ann Arbor, USA, 2006: 9623-9628</w:t>
-      </w:r>
-      <w:bookmarkEnd w:id="48"/>
+        <w:t>lson M, Fain D. Predicating click-through rate using keyword clusters, Proceedings of the second workshop on Sponsored Search Auctions, Ann Arbor, USA, 2006: 9623-9628</w:t>
+      </w:r>
+      <w:bookmarkEnd w:id="50"/>
     </w:p>
     <w:p>
       <w:pPr>
@@ -24708,7 +23383,7 @@
           <w:szCs w:val="21"/>
         </w:rPr>
       </w:pPr>
-      <w:bookmarkStart w:id="49" w:name="_Ref469171102"/>
+      <w:bookmarkStart w:id="51" w:name="_Ref469171102"/>
       <w:r>
         <w:rPr>
           <w:rFonts w:hint="eastAsia"/>
@@ -24726,37 +23401,9 @@
         <w:rPr>
           <w:szCs w:val="21"/>
         </w:rPr>
-        <w:t xml:space="preserve">Hua Xian-Sheng, Mei Tao, </w:t>
-      </w:r>
-      <w:proofErr w:type="spellStart"/>
-      <w:r>
-        <w:rPr>
-          <w:szCs w:val="21"/>
-        </w:rPr>
-        <w:t>Hanjialic</w:t>
-      </w:r>
-      <w:proofErr w:type="spellEnd"/>
-      <w:r>
-        <w:rPr>
-          <w:szCs w:val="21"/>
-        </w:rPr>
-        <w:t xml:space="preserve"> A </w:t>
-      </w:r>
-      <w:proofErr w:type="gramStart"/>
-      <w:r>
-        <w:rPr>
-          <w:szCs w:val="21"/>
-        </w:rPr>
-        <w:t>eds.</w:t>
-      </w:r>
-      <w:proofErr w:type="gramEnd"/>
-      <w:r>
-        <w:rPr>
-          <w:szCs w:val="21"/>
-        </w:rPr>
-        <w:t xml:space="preserve"> Online Multimedia Advertising: Techniques and Technologies. Hershey Pennsylvania, USA: IGI Global, 2010: 1-12</w:t>
-      </w:r>
-      <w:bookmarkEnd w:id="49"/>
+        <w:t>Hua Xian-Sheng, Mei Tao, Hanjialic A eds. Online Multimedia Advertising: Techniques and Technologies. Hershey Pennsylvania, USA: IGI Global, 2010: 1-12</w:t>
+      </w:r>
+      <w:bookmarkEnd w:id="51"/>
     </w:p>
     <w:p>
       <w:pPr>
@@ -24771,8 +23418,7 @@
           <w:szCs w:val="21"/>
         </w:rPr>
       </w:pPr>
-      <w:bookmarkStart w:id="50" w:name="_Ref469175230"/>
-      <w:proofErr w:type="spellStart"/>
+      <w:bookmarkStart w:id="52" w:name="_Ref469175230"/>
       <w:r>
         <w:rPr>
           <w:rFonts w:hint="eastAsia"/>
@@ -24780,26 +23426,11 @@
         </w:rPr>
         <w:t>Kempe</w:t>
       </w:r>
-      <w:proofErr w:type="spellEnd"/>
       <w:r>
         <w:rPr>
           <w:szCs w:val="21"/>
         </w:rPr>
-        <w:t xml:space="preserve"> D, </w:t>
-      </w:r>
-      <w:proofErr w:type="spellStart"/>
-      <w:r>
-        <w:rPr>
-          <w:szCs w:val="21"/>
-        </w:rPr>
-        <w:t>Mahdian</w:t>
-      </w:r>
-      <w:proofErr w:type="spellEnd"/>
-      <w:r>
-        <w:rPr>
-          <w:szCs w:val="21"/>
-        </w:rPr>
-        <w:t xml:space="preserve"> M, A cascade model for externalities in sponsored search, Proceedings of the 4</w:t>
+        <w:t xml:space="preserve"> D, Mahdian M, A cascade model for externalities in sponsored search, Proceedings of the 4</w:t>
       </w:r>
       <w:r>
         <w:rPr>
@@ -24814,7 +23445,7 @@
         </w:rPr>
         <w:t xml:space="preserve"> International Workshop on Internet and Network Economics, Chicago, USA, 2008: 585-596</w:t>
       </w:r>
-      <w:bookmarkEnd w:id="50"/>
+      <w:bookmarkEnd w:id="52"/>
     </w:p>
     <w:p>
       <w:pPr>
@@ -24829,22 +23460,13 @@
           <w:szCs w:val="21"/>
         </w:rPr>
       </w:pPr>
-      <w:bookmarkStart w:id="51" w:name="_Ref469175559"/>
-      <w:proofErr w:type="spellStart"/>
+      <w:bookmarkStart w:id="53" w:name="_Ref469175559"/>
       <w:r>
         <w:rPr>
           <w:rFonts w:hint="eastAsia"/>
           <w:szCs w:val="21"/>
         </w:rPr>
-        <w:t>Guo</w:t>
-      </w:r>
-      <w:proofErr w:type="spellEnd"/>
-      <w:r>
-        <w:rPr>
-          <w:rFonts w:hint="eastAsia"/>
-          <w:szCs w:val="21"/>
-        </w:rPr>
-        <w:t xml:space="preserve"> F, Liu C, Wang </w:t>
+        <w:t xml:space="preserve">Guo F, Liu C, Wang </w:t>
       </w:r>
       <w:r>
         <w:rPr>
@@ -24865,7 +23487,7 @@
         </w:rPr>
         <w:t xml:space="preserve"> ACM International Conference on Web Search and Data Mining, Barcelona, Spain, 2009: 124-131</w:t>
       </w:r>
-      <w:bookmarkEnd w:id="51"/>
+      <w:bookmarkEnd w:id="53"/>
     </w:p>
     <w:p>
       <w:pPr>
@@ -24880,70 +23502,61 @@
           <w:szCs w:val="21"/>
         </w:rPr>
       </w:pPr>
-      <w:bookmarkStart w:id="52" w:name="_Ref469186623"/>
-      <w:proofErr w:type="gramStart"/>
+      <w:bookmarkStart w:id="54" w:name="_Ref469186623"/>
       <w:r>
         <w:rPr>
           <w:rFonts w:hint="eastAsia"/>
           <w:szCs w:val="21"/>
         </w:rPr>
-        <w:t>腾讯大</w:t>
-      </w:r>
-      <w:proofErr w:type="gramEnd"/>
+        <w:t>腾讯大数据：</w:t>
+      </w:r>
       <w:r>
         <w:rPr>
           <w:rFonts w:hint="eastAsia"/>
           <w:szCs w:val="21"/>
         </w:rPr>
-        <w:t>数据：</w:t>
+        <w:t>CTR</w:t>
       </w:r>
       <w:r>
         <w:rPr>
           <w:rFonts w:hint="eastAsia"/>
           <w:szCs w:val="21"/>
         </w:rPr>
-        <w:t>CTR</w:t>
+        <w:t>预估中</w:t>
       </w:r>
       <w:r>
         <w:rPr>
           <w:rFonts w:hint="eastAsia"/>
           <w:szCs w:val="21"/>
         </w:rPr>
-        <w:t>预估中</w:t>
+        <w:t>GBDT</w:t>
       </w:r>
       <w:r>
         <w:rPr>
           <w:rFonts w:hint="eastAsia"/>
           <w:szCs w:val="21"/>
         </w:rPr>
-        <w:t>GBDT</w:t>
+        <w:t>与</w:t>
       </w:r>
       <w:r>
         <w:rPr>
           <w:rFonts w:hint="eastAsia"/>
           <w:szCs w:val="21"/>
         </w:rPr>
-        <w:t>与</w:t>
+        <w:t>LR</w:t>
       </w:r>
       <w:r>
         <w:rPr>
           <w:rFonts w:hint="eastAsia"/>
           <w:szCs w:val="21"/>
         </w:rPr>
-        <w:t>LR</w:t>
+        <w:t>融合方案</w:t>
       </w:r>
       <w:r>
         <w:rPr>
           <w:rFonts w:hint="eastAsia"/>
           <w:szCs w:val="21"/>
         </w:rPr>
-        <w:t>融合方案</w:t>
-      </w:r>
-      <w:r>
-        <w:rPr>
-          <w:rFonts w:hint="eastAsia"/>
-          <w:szCs w:val="21"/>
-        </w:rPr>
         <w:t xml:space="preserve"> </w:t>
       </w:r>
       <w:hyperlink r:id="rId35" w:history="1">
@@ -24955,7 +23568,7 @@
           <w:t>http://www.cbdio.com/BigData/2015-08/27/content_3750170.htm</w:t>
         </w:r>
       </w:hyperlink>
-      <w:bookmarkEnd w:id="52"/>
+      <w:bookmarkEnd w:id="54"/>
     </w:p>
     <w:p>
       <w:pPr>
@@ -24970,30 +23583,16 @@
           <w:szCs w:val="21"/>
         </w:rPr>
       </w:pPr>
-      <w:bookmarkStart w:id="53" w:name="_Ref471353175"/>
+      <w:bookmarkStart w:id="55" w:name="_Ref471353175"/>
       <w:r>
         <w:rPr>
           <w:szCs w:val="21"/>
         </w:rPr>
-        <w:t xml:space="preserve">He, Xinran, et al. "Practical lessons from predicting clicks on ads at </w:t>
-      </w:r>
-      <w:proofErr w:type="spellStart"/>
-      <w:r>
-        <w:rPr>
-          <w:szCs w:val="21"/>
-        </w:rPr>
-        <w:t>facebook</w:t>
-      </w:r>
-      <w:proofErr w:type="spellEnd"/>
-      <w:r>
-        <w:rPr>
-          <w:szCs w:val="21"/>
-        </w:rPr>
-        <w:t>." Proceedings of the Eighth International Workshop on Data Mining for Online Advertising. ACM, 2014.</w:t>
-      </w:r>
-      <w:bookmarkEnd w:id="53"/>
-    </w:p>
-    <w:bookmarkStart w:id="54" w:name="_Ref469187087"/>
+        <w:t>He, Xinran, et al. "Practical lessons from predicting clicks on ads at facebook." Proceedings of the Eighth International Workshop on Data Mining for Online Advertising. ACM, 2014.</w:t>
+      </w:r>
+      <w:bookmarkEnd w:id="55"/>
+    </w:p>
+    <w:bookmarkStart w:id="56" w:name="_Ref469187087"/>
     <w:p>
       <w:pPr>
         <w:pStyle w:val="af1"/>
@@ -25044,7 +23643,7 @@
         </w:rPr>
         <w:t>https://github.com/guestwalk/Kaggle-2014-criteo</w:t>
       </w:r>
-      <w:bookmarkEnd w:id="54"/>
+      <w:bookmarkEnd w:id="56"/>
       <w:r>
         <w:rPr>
           <w:szCs w:val="21"/>
@@ -25065,28 +23664,14 @@
           <w:szCs w:val="21"/>
         </w:rPr>
       </w:pPr>
-      <w:bookmarkStart w:id="55" w:name="_Ref469266672"/>
+      <w:bookmarkStart w:id="57" w:name="_Ref469266672"/>
       <w:r>
         <w:rPr>
           <w:szCs w:val="21"/>
         </w:rPr>
-        <w:t xml:space="preserve">Cox, DR. "The regression analysis of binary sequences (with discussion)". J Roy Stat </w:t>
-      </w:r>
-      <w:proofErr w:type="spellStart"/>
-      <w:r>
-        <w:rPr>
-          <w:szCs w:val="21"/>
-        </w:rPr>
-        <w:t>Soc</w:t>
-      </w:r>
-      <w:proofErr w:type="spellEnd"/>
-      <w:r>
-        <w:rPr>
-          <w:szCs w:val="21"/>
-        </w:rPr>
-        <w:t xml:space="preserve"> B. 20, 1958: 215–242.</w:t>
-      </w:r>
-      <w:bookmarkEnd w:id="55"/>
+        <w:t>Cox, DR. "The regression analysis of binary sequences (with discussion)". J Roy Stat Soc B. 20, 1958: 215–242.</w:t>
+      </w:r>
+      <w:bookmarkEnd w:id="57"/>
     </w:p>
     <w:p>
       <w:pPr>
@@ -25101,29 +23686,15 @@
           <w:szCs w:val="21"/>
         </w:rPr>
       </w:pPr>
-      <w:bookmarkStart w:id="56" w:name="_Ref469266673"/>
+      <w:bookmarkStart w:id="58" w:name="_Ref469266673"/>
       <w:r>
         <w:rPr>
           <w:szCs w:val="21"/>
         </w:rPr>
         <w:lastRenderedPageBreak/>
-        <w:t xml:space="preserve">Walker SH, Duncan DB. "Estimation of the probability of an event as a function of several independent variables". </w:t>
-      </w:r>
-      <w:proofErr w:type="spellStart"/>
-      <w:r>
-        <w:rPr>
-          <w:szCs w:val="21"/>
-        </w:rPr>
-        <w:t>Biometrika</w:t>
-      </w:r>
-      <w:proofErr w:type="spellEnd"/>
-      <w:r>
-        <w:rPr>
-          <w:szCs w:val="21"/>
-        </w:rPr>
-        <w:t>. 54, 1967: 167–178.</w:t>
-      </w:r>
-      <w:bookmarkEnd w:id="56"/>
+        <w:t>Walker SH, Duncan DB. "Estimation of the probability of an event as a function of several independent variables". Biometrika. 54, 1967: 167–178.</w:t>
+      </w:r>
+      <w:bookmarkEnd w:id="58"/>
     </w:p>
     <w:p>
       <w:pPr>
@@ -25139,7 +23710,7 @@
         </w:rPr>
       </w:pPr>
       <w:hyperlink r:id="rId36" w:anchor="Logistic_function.2C_odds.2C_odds_ratio.2C_and_logit" w:history="1">
-        <w:bookmarkStart w:id="57" w:name="_Ref469432513"/>
+        <w:bookmarkStart w:id="59" w:name="_Ref469432513"/>
         <w:r>
           <w:rPr>
             <w:rStyle w:val="af2"/>
@@ -25147,7 +23718,7 @@
           </w:rPr>
           <w:t>https://en.wikipedia.org/wiki/Logistic_regression#Logistic_function.2C_odds.2C_odds_ratio.2C_and_logit</w:t>
         </w:r>
-        <w:bookmarkEnd w:id="57"/>
+        <w:bookmarkEnd w:id="59"/>
       </w:hyperlink>
     </w:p>
     <w:p>
@@ -25163,28 +23734,14 @@
           <w:szCs w:val="21"/>
         </w:rPr>
       </w:pPr>
-      <w:bookmarkStart w:id="58" w:name="_Ref469432529"/>
+      <w:bookmarkStart w:id="60" w:name="_Ref469432529"/>
       <w:r>
         <w:rPr>
           <w:szCs w:val="21"/>
         </w:rPr>
-        <w:t xml:space="preserve">Hosmer, David W.; </w:t>
-      </w:r>
-      <w:proofErr w:type="spellStart"/>
-      <w:r>
-        <w:rPr>
-          <w:szCs w:val="21"/>
-        </w:rPr>
-        <w:t>Lemeshow</w:t>
-      </w:r>
-      <w:proofErr w:type="spellEnd"/>
-      <w:r>
-        <w:rPr>
-          <w:szCs w:val="21"/>
-        </w:rPr>
-        <w:t>, Stanley. Applied Logistic Regression (2nd ed.). Wiley. ISBN 0-471-35632-8, 2000</w:t>
-      </w:r>
-      <w:bookmarkEnd w:id="58"/>
+        <w:t>Hosmer, David W.; Lemeshow, Stanley. Applied Logistic Regression (2nd ed.). Wiley. ISBN 0-471-35632-8, 2000</w:t>
+      </w:r>
+      <w:bookmarkEnd w:id="60"/>
     </w:p>
     <w:p>
       <w:pPr>
@@ -25199,34 +23756,26 @@
           <w:szCs w:val="21"/>
         </w:rPr>
       </w:pPr>
-      <w:bookmarkStart w:id="59" w:name="_Ref469608278"/>
-      <w:proofErr w:type="spellStart"/>
+      <w:bookmarkStart w:id="61" w:name="_Ref469608278"/>
       <w:r>
         <w:rPr>
           <w:szCs w:val="21"/>
         </w:rPr>
-        <w:t>Everitt</w:t>
-      </w:r>
-      <w:proofErr w:type="spellEnd"/>
+        <w:t>Everitt, Brian</w:t>
+      </w:r>
       <w:r>
         <w:rPr>
           <w:szCs w:val="21"/>
         </w:rPr>
-        <w:t>, Brian</w:t>
+        <w:t>. The Cambridge Dictionary of Statistics. Cambridge, UK New Y</w:t>
       </w:r>
       <w:r>
         <w:rPr>
           <w:szCs w:val="21"/>
         </w:rPr>
-        <w:t>. The Cambridge Dictionary of Statistics. Cambridge, UK New Y</w:t>
-      </w:r>
-      <w:r>
-        <w:rPr>
-          <w:szCs w:val="21"/>
-        </w:rPr>
         <w:t>ork: Cambridge University Press, 1998</w:t>
       </w:r>
-      <w:bookmarkEnd w:id="59"/>
+      <w:bookmarkEnd w:id="61"/>
     </w:p>
     <w:p>
       <w:pPr>
@@ -25241,36 +23790,14 @@
           <w:szCs w:val="21"/>
         </w:rPr>
       </w:pPr>
-      <w:bookmarkStart w:id="60" w:name="_Ref469608991"/>
-      <w:proofErr w:type="spellStart"/>
+      <w:bookmarkStart w:id="62" w:name="_Ref469608991"/>
       <w:r>
         <w:rPr>
           <w:szCs w:val="21"/>
         </w:rPr>
-        <w:t>Tjalling</w:t>
-      </w:r>
-      <w:proofErr w:type="spellEnd"/>
-      <w:r>
-        <w:rPr>
-          <w:szCs w:val="21"/>
-        </w:rPr>
-        <w:t xml:space="preserve"> J. </w:t>
-      </w:r>
-      <w:proofErr w:type="spellStart"/>
-      <w:r>
-        <w:rPr>
-          <w:szCs w:val="21"/>
-        </w:rPr>
-        <w:t>Ypma</w:t>
-      </w:r>
-      <w:proofErr w:type="spellEnd"/>
-      <w:r>
-        <w:rPr>
-          <w:szCs w:val="21"/>
-        </w:rPr>
-        <w:t>, Historical development of the Newton-Raphson method, SIAM Review 37 (4), 531–551, 1995.</w:t>
-      </w:r>
-      <w:bookmarkEnd w:id="60"/>
+        <w:t>Tjalling J. Ypma, Historical development of the Newton-Raphson method, SIAM Review 37 (4), 531–551, 1995.</w:t>
+      </w:r>
+      <w:bookmarkEnd w:id="62"/>
     </w:p>
     <w:p>
       <w:pPr>
@@ -25285,7 +23812,7 @@
           <w:szCs w:val="21"/>
         </w:rPr>
       </w:pPr>
-      <w:bookmarkStart w:id="61" w:name="_Ref469610034"/>
+      <w:bookmarkStart w:id="63" w:name="_Ref469610034"/>
       <w:r>
         <w:rPr>
           <w:szCs w:val="21"/>
@@ -25311,7 +23838,7 @@
         </w:rPr>
         <w:t>stic Regression (2nd ed.). SAGE, 2002</w:t>
       </w:r>
-      <w:bookmarkEnd w:id="61"/>
+      <w:bookmarkEnd w:id="63"/>
     </w:p>
     <w:p>
       <w:pPr>
@@ -25326,7 +23853,7 @@
           <w:szCs w:val="21"/>
         </w:rPr>
       </w:pPr>
-      <w:bookmarkStart w:id="62" w:name="_Ref469774496"/>
+      <w:bookmarkStart w:id="64" w:name="_Ref469774496"/>
       <w:r>
         <w:rPr>
           <w:szCs w:val="21"/>
@@ -25358,7 +23885,7 @@
         </w:rPr>
         <w:t xml:space="preserve"> 2011</w:t>
       </w:r>
-      <w:bookmarkEnd w:id="62"/>
+      <w:bookmarkEnd w:id="64"/>
     </w:p>
     <w:p>
       <w:pPr>
@@ -25373,40 +23900,26 @@
           <w:szCs w:val="21"/>
         </w:rPr>
       </w:pPr>
-      <w:bookmarkStart w:id="63" w:name="_Ref469787414"/>
+      <w:bookmarkStart w:id="65" w:name="_Ref469787414"/>
       <w:r>
         <w:rPr>
           <w:szCs w:val="21"/>
         </w:rPr>
-        <w:t xml:space="preserve">J. </w:t>
-      </w:r>
-      <w:proofErr w:type="spellStart"/>
+        <w:t>J. Duchi and Y. Singer. Efficient learning using forward-backward splitting. In Advances in Neural Information P</w:t>
+      </w:r>
       <w:r>
         <w:rPr>
           <w:szCs w:val="21"/>
         </w:rPr>
-        <w:t>Duchi</w:t>
-      </w:r>
-      <w:proofErr w:type="spellEnd"/>
+        <w:t>rocessing Systems 22, pages 495-</w:t>
+      </w:r>
       <w:r>
         <w:rPr>
           <w:szCs w:val="21"/>
         </w:rPr>
-        <w:t xml:space="preserve"> and Y. Singer. Efficient learning using forward-backward splitting. In Advances in Neural Information P</w:t>
-      </w:r>
-      <w:r>
-        <w:rPr>
-          <w:szCs w:val="21"/>
-        </w:rPr>
-        <w:t>rocessing Systems 22, pages 495-</w:t>
-      </w:r>
-      <w:r>
-        <w:rPr>
-          <w:szCs w:val="21"/>
-        </w:rPr>
         <w:t>503. 2009</w:t>
       </w:r>
-      <w:bookmarkEnd w:id="63"/>
+      <w:bookmarkEnd w:id="65"/>
     </w:p>
     <w:p>
       <w:pPr>
@@ -25421,14 +23934,14 @@
           <w:szCs w:val="21"/>
         </w:rPr>
       </w:pPr>
-      <w:bookmarkStart w:id="64" w:name="_Ref469787430"/>
+      <w:bookmarkStart w:id="66" w:name="_Ref469787430"/>
       <w:r>
         <w:rPr>
           <w:szCs w:val="21"/>
         </w:rPr>
         <w:t>L. Xiao. Dual averaging method for regularized stochastic learning and online optimization. In NIPS, 2009</w:t>
       </w:r>
-      <w:bookmarkEnd w:id="64"/>
+      <w:bookmarkEnd w:id="66"/>
     </w:p>
     <w:p>
       <w:pPr>
@@ -25463,7 +23976,7 @@
           <w:szCs w:val="21"/>
         </w:rPr>
       </w:pPr>
-      <w:bookmarkStart w:id="65" w:name="_Ref470397994"/>
+      <w:bookmarkStart w:id="67" w:name="_Ref470397994"/>
       <w:r>
         <w:rPr>
           <w:rFonts w:hint="eastAsia"/>
@@ -25520,7 +24033,7 @@
         </w:rPr>
         <w:t>, 2013</w:t>
       </w:r>
-      <w:bookmarkEnd w:id="65"/>
+      <w:bookmarkEnd w:id="67"/>
     </w:p>
     <w:p>
       <w:pPr>
@@ -25535,47 +24048,11 @@
           <w:szCs w:val="21"/>
         </w:rPr>
       </w:pPr>
-      <w:proofErr w:type="spellStart"/>
       <w:r>
         <w:rPr>
           <w:szCs w:val="21"/>
         </w:rPr>
-        <w:t>Lamport</w:t>
-      </w:r>
-      <w:proofErr w:type="spellEnd"/>
-      <w:r>
-        <w:rPr>
-          <w:szCs w:val="21"/>
-        </w:rPr>
-        <w:t>, Leslie. "</w:t>
-      </w:r>
-      <w:proofErr w:type="spellStart"/>
-      <w:r>
-        <w:rPr>
-          <w:szCs w:val="21"/>
-        </w:rPr>
-        <w:t>Paxos</w:t>
-      </w:r>
-      <w:proofErr w:type="spellEnd"/>
-      <w:r>
-        <w:rPr>
-          <w:szCs w:val="21"/>
-        </w:rPr>
-        <w:t xml:space="preserve"> made simple." ACM </w:t>
-      </w:r>
-      <w:proofErr w:type="spellStart"/>
-      <w:r>
-        <w:rPr>
-          <w:szCs w:val="21"/>
-        </w:rPr>
-        <w:t>Sigact</w:t>
-      </w:r>
-      <w:proofErr w:type="spellEnd"/>
-      <w:r>
-        <w:rPr>
-          <w:szCs w:val="21"/>
-        </w:rPr>
-        <w:t xml:space="preserve"> News 32.4 (2001): 18-25.</w:t>
+        <w:t>Lamport, Leslie. "Paxos made simple." ACM Sigact News 32.4 (2001): 18-25.</w:t>
       </w:r>
     </w:p>
     <w:p>
@@ -25591,33 +24068,11 @@
           <w:szCs w:val="21"/>
         </w:rPr>
       </w:pPr>
-      <w:proofErr w:type="spellStart"/>
       <w:r>
         <w:rPr>
           <w:szCs w:val="21"/>
         </w:rPr>
-        <w:t>Junqueira</w:t>
-      </w:r>
-      <w:proofErr w:type="spellEnd"/>
-      <w:r>
-        <w:rPr>
-          <w:szCs w:val="21"/>
-        </w:rPr>
-        <w:t xml:space="preserve">, Flavio, and Benjamin Reed. </w:t>
-      </w:r>
-      <w:proofErr w:type="spellStart"/>
-      <w:r>
-        <w:rPr>
-          <w:szCs w:val="21"/>
-        </w:rPr>
-        <w:t>ZooKeeper</w:t>
-      </w:r>
-      <w:proofErr w:type="spellEnd"/>
-      <w:r>
-        <w:rPr>
-          <w:szCs w:val="21"/>
-        </w:rPr>
-        <w:t>: distributed process coordination. " O'Reilly Media, Inc.", 2013.</w:t>
+        <w:t>Junqueira, Flavio, and Benjamin Reed. ZooKeeper: distributed process coordination. " O'Reilly Media, Inc.", 2013.</w:t>
       </w:r>
     </w:p>
     <w:p>
@@ -25633,61 +24088,29 @@
           <w:szCs w:val="21"/>
         </w:rPr>
       </w:pPr>
-      <w:bookmarkStart w:id="66" w:name="_Ref470400155"/>
+      <w:bookmarkStart w:id="68" w:name="_Ref470400155"/>
       <w:r>
         <w:rPr>
           <w:rFonts w:hint="eastAsia"/>
           <w:szCs w:val="21"/>
         </w:rPr>
-        <w:t xml:space="preserve">McCandless, Michael, Erik Hatcher, and Otis </w:t>
-      </w:r>
-      <w:proofErr w:type="spellStart"/>
+        <w:t xml:space="preserve">McCandless, Michael, Erik Hatcher, and Otis Gospodnetic. "Lucene </w:t>
+      </w:r>
       <w:r>
         <w:rPr>
           <w:rFonts w:hint="eastAsia"/>
           <w:szCs w:val="21"/>
         </w:rPr>
-        <w:t>Gospodnetic</w:t>
-      </w:r>
-      <w:proofErr w:type="spellEnd"/>
+        <w:t>实战</w:t>
+      </w:r>
       <w:r>
         <w:rPr>
           <w:rFonts w:hint="eastAsia"/>
           <w:szCs w:val="21"/>
         </w:rPr>
-        <w:t>. "</w:t>
-      </w:r>
-      <w:proofErr w:type="spellStart"/>
-      <w:r>
-        <w:rPr>
-          <w:rFonts w:hint="eastAsia"/>
-          <w:szCs w:val="21"/>
-        </w:rPr>
-        <w:t>Lucene</w:t>
-      </w:r>
-      <w:proofErr w:type="spellEnd"/>
-      <w:r>
-        <w:rPr>
-          <w:rFonts w:hint="eastAsia"/>
-          <w:szCs w:val="21"/>
-        </w:rPr>
-        <w:t xml:space="preserve"> </w:t>
-      </w:r>
-      <w:r>
-        <w:rPr>
-          <w:rFonts w:hint="eastAsia"/>
-          <w:szCs w:val="21"/>
-        </w:rPr>
-        <w:t>实战</w:t>
-      </w:r>
-      <w:r>
-        <w:rPr>
-          <w:rFonts w:hint="eastAsia"/>
-          <w:szCs w:val="21"/>
-        </w:rPr>
         <w:t>." (2011): 6-7.</w:t>
       </w:r>
-      <w:bookmarkEnd w:id="66"/>
+      <w:bookmarkEnd w:id="68"/>
     </w:p>
     <w:p>
       <w:pPr>
@@ -25702,36 +24125,14 @@
           <w:szCs w:val="21"/>
         </w:rPr>
       </w:pPr>
-      <w:bookmarkStart w:id="67" w:name="_Ref470401758"/>
-      <w:proofErr w:type="spellStart"/>
+      <w:bookmarkStart w:id="69" w:name="_Ref470401758"/>
       <w:r>
         <w:rPr>
           <w:szCs w:val="21"/>
         </w:rPr>
-        <w:t>Rakowski</w:t>
-      </w:r>
-      <w:proofErr w:type="spellEnd"/>
-      <w:r>
-        <w:rPr>
-          <w:szCs w:val="21"/>
-        </w:rPr>
-        <w:t xml:space="preserve">, Krzysztof. Learning Apache Thrift. </w:t>
-      </w:r>
-      <w:proofErr w:type="spellStart"/>
-      <w:r>
-        <w:rPr>
-          <w:szCs w:val="21"/>
-        </w:rPr>
-        <w:t>Packt</w:t>
-      </w:r>
-      <w:proofErr w:type="spellEnd"/>
-      <w:r>
-        <w:rPr>
-          <w:szCs w:val="21"/>
-        </w:rPr>
-        <w:t xml:space="preserve"> Publishing Ltd, 2015.</w:t>
-      </w:r>
-      <w:bookmarkEnd w:id="67"/>
+        <w:t>Rakowski, Krzysztof. Learning Apache Thrift. Packt Publishing Ltd, 2015.</w:t>
+      </w:r>
+      <w:bookmarkEnd w:id="69"/>
     </w:p>
     <w:p>
       <w:pPr>
@@ -25746,50 +24147,14 @@
           <w:szCs w:val="21"/>
         </w:rPr>
       </w:pPr>
-      <w:bookmarkStart w:id="68" w:name="_Ref470403638"/>
-      <w:proofErr w:type="spellStart"/>
+      <w:bookmarkStart w:id="70" w:name="_Ref470403638"/>
       <w:r>
         <w:rPr>
           <w:szCs w:val="21"/>
         </w:rPr>
-        <w:t>Ghemawat</w:t>
-      </w:r>
-      <w:proofErr w:type="spellEnd"/>
-      <w:r>
-        <w:rPr>
-          <w:szCs w:val="21"/>
-        </w:rPr>
-        <w:t xml:space="preserve">, Sanjay, Howard </w:t>
-      </w:r>
-      <w:proofErr w:type="spellStart"/>
-      <w:r>
-        <w:rPr>
-          <w:szCs w:val="21"/>
-        </w:rPr>
-        <w:t>Gobioff</w:t>
-      </w:r>
-      <w:proofErr w:type="spellEnd"/>
-      <w:r>
-        <w:rPr>
-          <w:szCs w:val="21"/>
-        </w:rPr>
-        <w:t>, and Shun-</w:t>
-      </w:r>
-      <w:proofErr w:type="spellStart"/>
-      <w:r>
-        <w:rPr>
-          <w:szCs w:val="21"/>
-        </w:rPr>
-        <w:t>Tak</w:t>
-      </w:r>
-      <w:proofErr w:type="spellEnd"/>
-      <w:r>
-        <w:rPr>
-          <w:szCs w:val="21"/>
-        </w:rPr>
-        <w:t xml:space="preserve"> Leung. "The Google file system." ACM SIGOPS operating systems review. Vol. 37. No. 5. ACM, 2003.</w:t>
-      </w:r>
-      <w:bookmarkEnd w:id="68"/>
+        <w:t>Ghemawat, Sanjay, Howard Gobioff, and Shun-Tak Leung. "The Google file system." ACM SIGOPS operating systems review. Vol. 37. No. 5. ACM, 2003.</w:t>
+      </w:r>
+      <w:bookmarkEnd w:id="70"/>
     </w:p>
     <w:p>
       <w:pPr>
@@ -25804,42 +24169,14 @@
           <w:szCs w:val="21"/>
         </w:rPr>
       </w:pPr>
-      <w:bookmarkStart w:id="69" w:name="_Ref470403762"/>
+      <w:bookmarkStart w:id="71" w:name="_Ref470403762"/>
       <w:r>
         <w:rPr>
           <w:szCs w:val="21"/>
         </w:rPr>
-        <w:t xml:space="preserve">Dean, Jeffrey, and Sanjay </w:t>
-      </w:r>
-      <w:proofErr w:type="spellStart"/>
-      <w:r>
-        <w:rPr>
-          <w:szCs w:val="21"/>
-        </w:rPr>
-        <w:t>Ghemawat</w:t>
-      </w:r>
-      <w:proofErr w:type="spellEnd"/>
-      <w:r>
-        <w:rPr>
-          <w:szCs w:val="21"/>
-        </w:rPr>
-        <w:t>. "</w:t>
-      </w:r>
-      <w:proofErr w:type="spellStart"/>
-      <w:r>
-        <w:rPr>
-          <w:szCs w:val="21"/>
-        </w:rPr>
-        <w:t>MapReduce</w:t>
-      </w:r>
-      <w:proofErr w:type="spellEnd"/>
-      <w:r>
-        <w:rPr>
-          <w:szCs w:val="21"/>
-        </w:rPr>
-        <w:t>: simplified data processing on large clusters." Communications of the ACM 51.1 (2008): 107-113.</w:t>
-      </w:r>
-      <w:bookmarkEnd w:id="69"/>
+        <w:t>Dean, Jeffrey, and Sanjay Ghemawat. "MapReduce: simplified data processing on large clusters." Communications of the ACM 51.1 (2008): 107-113.</w:t>
+      </w:r>
+      <w:bookmarkEnd w:id="71"/>
     </w:p>
     <w:p>
       <w:pPr>
@@ -25854,28 +24191,14 @@
           <w:szCs w:val="21"/>
         </w:rPr>
       </w:pPr>
-      <w:bookmarkStart w:id="70" w:name="_Ref470404047"/>
+      <w:bookmarkStart w:id="72" w:name="_Ref470404047"/>
       <w:r>
         <w:rPr>
           <w:szCs w:val="21"/>
         </w:rPr>
-        <w:t>Chang, Fay, et al. "</w:t>
-      </w:r>
-      <w:proofErr w:type="spellStart"/>
-      <w:r>
-        <w:rPr>
-          <w:szCs w:val="21"/>
-        </w:rPr>
-        <w:t>Bigtable</w:t>
-      </w:r>
-      <w:proofErr w:type="spellEnd"/>
-      <w:r>
-        <w:rPr>
-          <w:szCs w:val="21"/>
-        </w:rPr>
-        <w:t>: A distributed storage system for structured data." ACM Transactions on Computer Systems (TOCS) 26.2 (2008): 4.</w:t>
-      </w:r>
-      <w:bookmarkEnd w:id="70"/>
+        <w:t>Chang, Fay, et al. "Bigtable: A distributed storage system for structured data." ACM Transactions on Computer Systems (TOCS) 26.2 (2008): 4.</w:t>
+      </w:r>
+      <w:bookmarkEnd w:id="72"/>
     </w:p>
     <w:p>
       <w:pPr>
@@ -25890,50 +24213,14 @@
           <w:szCs w:val="21"/>
         </w:rPr>
       </w:pPr>
-      <w:bookmarkStart w:id="71" w:name="_Ref471490150"/>
-      <w:proofErr w:type="spellStart"/>
+      <w:bookmarkStart w:id="73" w:name="_Ref471490150"/>
       <w:r>
         <w:rPr>
           <w:szCs w:val="21"/>
         </w:rPr>
-        <w:t>Mihalcea</w:t>
-      </w:r>
-      <w:proofErr w:type="spellEnd"/>
-      <w:r>
-        <w:rPr>
-          <w:szCs w:val="21"/>
-        </w:rPr>
-        <w:t xml:space="preserve">, Rada, and Paul </w:t>
-      </w:r>
-      <w:proofErr w:type="spellStart"/>
-      <w:r>
-        <w:rPr>
-          <w:szCs w:val="21"/>
-        </w:rPr>
-        <w:t>Tarau</w:t>
-      </w:r>
-      <w:proofErr w:type="spellEnd"/>
-      <w:r>
-        <w:rPr>
-          <w:szCs w:val="21"/>
-        </w:rPr>
-        <w:t>. "</w:t>
-      </w:r>
-      <w:proofErr w:type="spellStart"/>
-      <w:r>
-        <w:rPr>
-          <w:szCs w:val="21"/>
-        </w:rPr>
-        <w:t>TextRank</w:t>
-      </w:r>
-      <w:proofErr w:type="spellEnd"/>
-      <w:r>
-        <w:rPr>
-          <w:szCs w:val="21"/>
-        </w:rPr>
-        <w:t>: Bringing order into texts." Association for Computational Linguistics, 2004.</w:t>
-      </w:r>
-      <w:bookmarkEnd w:id="71"/>
+        <w:t>Mihalcea, Rada, and Paul Tarau. "TextRank: Bringing order into texts." Association for Computational Linguistics, 2004.</w:t>
+      </w:r>
+      <w:bookmarkEnd w:id="73"/>
     </w:p>
     <w:p>
       <w:pPr>
@@ -25948,14 +24235,14 @@
           <w:szCs w:val="21"/>
         </w:rPr>
       </w:pPr>
-      <w:bookmarkStart w:id="72" w:name="_Ref471491382"/>
+      <w:bookmarkStart w:id="74" w:name="_Ref471491382"/>
       <w:r>
         <w:rPr>
           <w:szCs w:val="21"/>
         </w:rPr>
         <w:t>https://github.com/fxsjy/jieba/</w:t>
       </w:r>
-      <w:bookmarkEnd w:id="72"/>
+      <w:bookmarkEnd w:id="74"/>
     </w:p>
     <w:p>
       <w:pPr>
@@ -26020,7 +24307,7 @@
           <w:szCs w:val="32"/>
         </w:rPr>
       </w:pPr>
-      <w:bookmarkStart w:id="73" w:name="_Toc471445951"/>
+      <w:bookmarkStart w:id="75" w:name="_Toc471914660"/>
       <w:r>
         <w:rPr>
           <w:rFonts w:ascii="黑体" w:eastAsia="黑体" w:hAnsi="黑体" w:hint="eastAsia"/>
@@ -26049,7 +24336,7 @@
         </w:rPr>
         <w:t>附录示例</w:t>
       </w:r>
-      <w:bookmarkEnd w:id="73"/>
+      <w:bookmarkEnd w:id="75"/>
     </w:p>
     <w:p>
       <w:pPr>
@@ -26097,7 +24384,7 @@
           <w:szCs w:val="32"/>
         </w:rPr>
       </w:pPr>
-      <w:bookmarkStart w:id="74" w:name="_Toc471445952"/>
+      <w:bookmarkStart w:id="76" w:name="_Toc471914661"/>
       <w:r>
         <w:rPr>
           <w:rFonts w:ascii="黑体" w:eastAsia="黑体" w:hAnsi="黑体" w:hint="eastAsia"/>
@@ -26108,7 +24395,7 @@
         <w:lastRenderedPageBreak/>
         <w:t>致谢</w:t>
       </w:r>
-      <w:bookmarkEnd w:id="74"/>
+      <w:bookmarkEnd w:id="76"/>
     </w:p>
     <w:p>
       <w:pPr>
@@ -26250,7 +24537,7 @@
           <w:szCs w:val="32"/>
         </w:rPr>
       </w:pPr>
-      <w:bookmarkStart w:id="75" w:name="_Toc471445953"/>
+      <w:bookmarkStart w:id="77" w:name="_Toc471914662"/>
       <w:r>
         <w:rPr>
           <w:rFonts w:ascii="黑体" w:eastAsia="黑体" w:hAnsi="黑体" w:hint="eastAsia"/>
@@ -26261,7 +24548,7 @@
         <w:lastRenderedPageBreak/>
         <w:t>北京大学学位论文原创性声明和使用授权说明</w:t>
       </w:r>
-      <w:bookmarkEnd w:id="75"/>
+      <w:bookmarkEnd w:id="77"/>
     </w:p>
     <w:p>
       <w:pPr>
@@ -26903,7 +25190,7 @@
         <w:noProof/>
         <w:lang w:val="zh-CN"/>
       </w:rPr>
-      <w:t>26</w:t>
+      <w:t>20</w:t>
     </w:r>
     <w:r>
       <w:fldChar w:fldCharType="end"/>
@@ -26973,7 +25260,7 @@
         <w:noProof/>
         <w:lang w:val="zh-CN"/>
       </w:rPr>
-      <w:t>27</w:t>
+      <w:t>19</w:t>
     </w:r>
     <w:r>
       <w:fldChar w:fldCharType="end"/>
@@ -27141,7 +25428,7 @@
         <w:sz w:val="21"/>
         <w:szCs w:val="21"/>
       </w:rPr>
-      <w:t>致谢</w:t>
+      <w:t>第三章  面向微博的在线广告点击行为预测系统需求分析</w:t>
     </w:r>
     <w:r>
       <w:rPr>
@@ -30142,7 +28429,7 @@
 </file>
 
 <file path=customXml/itemProps1.xml><?xml version="1.0" encoding="utf-8"?>
-<ds:datastoreItem xmlns:ds="http://schemas.openxmlformats.org/officeDocument/2006/customXml" ds:itemID="{B90E15D1-C98A-409D-830B-63A806E4C22E}">
+<ds:datastoreItem xmlns:ds="http://schemas.openxmlformats.org/officeDocument/2006/customXml" ds:itemID="{2AADD43E-E17E-4749-BA62-75A7280BFAE9}">
   <ds:schemaRefs>
     <ds:schemaRef ds:uri="http://schemas.openxmlformats.org/officeDocument/2006/bibliography"/>
   </ds:schemaRefs>

--- a/面向微博的在线广告点击行为预测系统设计与实现.docx
+++ b/面向微博的在线广告点击行为预测系统设计与实现.docx
@@ -816,7 +816,7 @@
         </w:rPr>
       </w:pPr>
       <w:bookmarkStart w:id="0" w:name="_Toc387132155"/>
-      <w:bookmarkStart w:id="1" w:name="_Toc471914621"/>
+      <w:bookmarkStart w:id="1" w:name="_Toc472005167"/>
       <w:r>
         <w:rPr>
           <w:rFonts w:ascii="黑体" w:eastAsia="黑体" w:hAnsi="黑体" w:hint="eastAsia"/>
@@ -1313,7 +1313,7 @@
         </w:rPr>
       </w:pPr>
       <w:bookmarkStart w:id="2" w:name="_Toc387132156"/>
-      <w:bookmarkStart w:id="3" w:name="_Toc471914622"/>
+      <w:bookmarkStart w:id="3" w:name="_Toc472005168"/>
       <w:r>
         <w:rPr>
           <w:sz w:val="24"/>
@@ -1737,7 +1737,7 @@
           <w:szCs w:val="32"/>
         </w:rPr>
       </w:pPr>
-      <w:bookmarkStart w:id="4" w:name="_Toc471914623"/>
+      <w:bookmarkStart w:id="4" w:name="_Toc472005169"/>
       <w:r>
         <w:rPr>
           <w:rFonts w:ascii="黑体" w:eastAsia="黑体" w:hAnsi="黑体"/>
@@ -1767,7 +1767,7 @@
       <w:r>
         <w:fldChar w:fldCharType="separate"/>
       </w:r>
-      <w:hyperlink w:anchor="_Toc471914621" w:history="1">
+      <w:hyperlink w:anchor="_Toc472005167" w:history="1">
         <w:r>
           <w:rPr>
             <w:rStyle w:val="af2"/>
@@ -1790,7 +1790,7 @@
           <w:rPr>
             <w:webHidden/>
           </w:rPr>
-          <w:instrText xml:space="preserve"> PAGEREF _Toc471914621 \h </w:instrText>
+          <w:instrText xml:space="preserve"> PAGEREF _Toc472005167 \h </w:instrText>
         </w:r>
         <w:r>
           <w:rPr>
@@ -1825,7 +1825,7 @@
           <w:szCs w:val="22"/>
         </w:rPr>
       </w:pPr>
-      <w:hyperlink w:anchor="_Toc471914622" w:history="1">
+      <w:hyperlink w:anchor="_Toc472005168" w:history="1">
         <w:r>
           <w:rPr>
             <w:rStyle w:val="af2"/>
@@ -1848,7 +1848,7 @@
           <w:rPr>
             <w:webHidden/>
           </w:rPr>
-          <w:instrText xml:space="preserve"> PAGEREF _Toc471914622 \h </w:instrText>
+          <w:instrText xml:space="preserve"> PAGEREF _Toc472005168 \h </w:instrText>
         </w:r>
         <w:r>
           <w:rPr>
@@ -1883,7 +1883,7 @@
           <w:szCs w:val="22"/>
         </w:rPr>
       </w:pPr>
-      <w:hyperlink w:anchor="_Toc471914623" w:history="1">
+      <w:hyperlink w:anchor="_Toc472005169" w:history="1">
         <w:r>
           <w:rPr>
             <w:rStyle w:val="af2"/>
@@ -1906,7 +1906,7 @@
           <w:rPr>
             <w:webHidden/>
           </w:rPr>
-          <w:instrText xml:space="preserve"> PAGEREF _Toc471914623 \h </w:instrText>
+          <w:instrText xml:space="preserve"> PAGEREF _Toc472005169 \h </w:instrText>
         </w:r>
         <w:r>
           <w:rPr>
@@ -1941,7 +1941,7 @@
           <w:szCs w:val="22"/>
         </w:rPr>
       </w:pPr>
-      <w:hyperlink w:anchor="_Toc471914624" w:history="1">
+      <w:hyperlink w:anchor="_Toc472005170" w:history="1">
         <w:r>
           <w:rPr>
             <w:rStyle w:val="af2"/>
@@ -1977,7 +1977,7 @@
           <w:rPr>
             <w:webHidden/>
           </w:rPr>
-          <w:instrText xml:space="preserve"> PAGEREF _Toc471914624 \h </w:instrText>
+          <w:instrText xml:space="preserve"> PAGEREF _Toc472005170 \h </w:instrText>
         </w:r>
         <w:r>
           <w:rPr>
@@ -2013,7 +2013,7 @@
           <w:szCs w:val="22"/>
         </w:rPr>
       </w:pPr>
-      <w:hyperlink w:anchor="_Toc471914625" w:history="1">
+      <w:hyperlink w:anchor="_Toc472005171" w:history="1">
         <w:r>
           <w:rPr>
             <w:rStyle w:val="af2"/>
@@ -2057,7 +2057,7 @@
             <w:noProof/>
             <w:webHidden/>
           </w:rPr>
-          <w:instrText xml:space="preserve"> PAGEREF _Toc471914625 \h </w:instrText>
+          <w:instrText xml:space="preserve"> PAGEREF _Toc472005171 \h </w:instrText>
         </w:r>
         <w:r>
           <w:rPr>
@@ -2097,7 +2097,7 @@
           <w:szCs w:val="22"/>
         </w:rPr>
       </w:pPr>
-      <w:hyperlink w:anchor="_Toc471914626" w:history="1">
+      <w:hyperlink w:anchor="_Toc472005172" w:history="1">
         <w:r>
           <w:rPr>
             <w:rStyle w:val="af2"/>
@@ -2133,7 +2133,7 @@
             <w:noProof/>
             <w:webHidden/>
           </w:rPr>
-          <w:instrText xml:space="preserve"> PAGEREF _Toc471914626 \h </w:instrText>
+          <w:instrText xml:space="preserve"> PAGEREF _Toc472005172 \h </w:instrText>
         </w:r>
         <w:r>
           <w:rPr>
@@ -2173,7 +2173,7 @@
           <w:szCs w:val="22"/>
         </w:rPr>
       </w:pPr>
-      <w:hyperlink w:anchor="_Toc471914627" w:history="1">
+      <w:hyperlink w:anchor="_Toc472005173" w:history="1">
         <w:r>
           <w:rPr>
             <w:rStyle w:val="af2"/>
@@ -2209,7 +2209,7 @@
             <w:noProof/>
             <w:webHidden/>
           </w:rPr>
-          <w:instrText xml:space="preserve"> PAGEREF _Toc471914627 \h </w:instrText>
+          <w:instrText xml:space="preserve"> PAGEREF _Toc472005173 \h </w:instrText>
         </w:r>
         <w:r>
           <w:rPr>
@@ -2249,7 +2249,7 @@
           <w:szCs w:val="22"/>
         </w:rPr>
       </w:pPr>
-      <w:hyperlink w:anchor="_Toc471914628" w:history="1">
+      <w:hyperlink w:anchor="_Toc472005174" w:history="1">
         <w:r>
           <w:rPr>
             <w:rStyle w:val="af2"/>
@@ -2285,7 +2285,7 @@
             <w:noProof/>
             <w:webHidden/>
           </w:rPr>
-          <w:instrText xml:space="preserve"> PAGEREF _Toc471914628 \h </w:instrText>
+          <w:instrText xml:space="preserve"> PAGEREF _Toc472005174 \h </w:instrText>
         </w:r>
         <w:r>
           <w:rPr>
@@ -2324,7 +2324,7 @@
           <w:szCs w:val="22"/>
         </w:rPr>
       </w:pPr>
-      <w:hyperlink w:anchor="_Toc471914629" w:history="1">
+      <w:hyperlink w:anchor="_Toc472005175" w:history="1">
         <w:r>
           <w:rPr>
             <w:rStyle w:val="af2"/>
@@ -2360,7 +2360,7 @@
           <w:rPr>
             <w:webHidden/>
           </w:rPr>
-          <w:instrText xml:space="preserve"> PAGEREF _Toc471914629 \h </w:instrText>
+          <w:instrText xml:space="preserve"> PAGEREF _Toc472005175 \h </w:instrText>
         </w:r>
         <w:r>
           <w:rPr>
@@ -2396,7 +2396,7 @@
           <w:szCs w:val="22"/>
         </w:rPr>
       </w:pPr>
-      <w:hyperlink w:anchor="_Toc471914630" w:history="1">
+      <w:hyperlink w:anchor="_Toc472005176" w:history="1">
         <w:r>
           <w:rPr>
             <w:rStyle w:val="af2"/>
@@ -2432,7 +2432,7 @@
             <w:noProof/>
             <w:webHidden/>
           </w:rPr>
-          <w:instrText xml:space="preserve"> PAGEREF _Toc471914630 \h </w:instrText>
+          <w:instrText xml:space="preserve"> PAGEREF _Toc472005176 \h </w:instrText>
         </w:r>
         <w:r>
           <w:rPr>
@@ -2472,7 +2472,7 @@
           <w:szCs w:val="22"/>
         </w:rPr>
       </w:pPr>
-      <w:hyperlink w:anchor="_Toc471914631" w:history="1">
+      <w:hyperlink w:anchor="_Toc472005177" w:history="1">
         <w:r>
           <w:rPr>
             <w:rStyle w:val="af2"/>
@@ -2508,7 +2508,7 @@
             <w:noProof/>
             <w:webHidden/>
           </w:rPr>
-          <w:instrText xml:space="preserve"> PAGEREF _Toc471914631 \h </w:instrText>
+          <w:instrText xml:space="preserve"> PAGEREF _Toc472005177 \h </w:instrText>
         </w:r>
         <w:r>
           <w:rPr>
@@ -2548,7 +2548,7 @@
           <w:szCs w:val="22"/>
         </w:rPr>
       </w:pPr>
-      <w:hyperlink w:anchor="_Toc471914632" w:history="1">
+      <w:hyperlink w:anchor="_Toc472005178" w:history="1">
         <w:r>
           <w:rPr>
             <w:rStyle w:val="af2"/>
@@ -2584,7 +2584,7 @@
             <w:noProof/>
             <w:webHidden/>
           </w:rPr>
-          <w:instrText xml:space="preserve"> PAGEREF _Toc471914632 \h </w:instrText>
+          <w:instrText xml:space="preserve"> PAGEREF _Toc472005178 \h </w:instrText>
         </w:r>
         <w:r>
           <w:rPr>
@@ -2624,7 +2624,7 @@
           <w:szCs w:val="22"/>
         </w:rPr>
       </w:pPr>
-      <w:hyperlink w:anchor="_Toc471914633" w:history="1">
+      <w:hyperlink w:anchor="_Toc472005179" w:history="1">
         <w:r>
           <w:rPr>
             <w:rStyle w:val="af2"/>
@@ -2668,7 +2668,7 @@
             <w:noProof/>
             <w:webHidden/>
           </w:rPr>
-          <w:instrText xml:space="preserve"> PAGEREF _Toc471914633 \h </w:instrText>
+          <w:instrText xml:space="preserve"> PAGEREF _Toc472005179 \h </w:instrText>
         </w:r>
         <w:r>
           <w:rPr>
@@ -2708,7 +2708,7 @@
           <w:szCs w:val="22"/>
         </w:rPr>
       </w:pPr>
-      <w:hyperlink w:anchor="_Toc471914634" w:history="1">
+      <w:hyperlink w:anchor="_Toc472005180" w:history="1">
         <w:r>
           <w:rPr>
             <w:rStyle w:val="af2"/>
@@ -2744,7 +2744,7 @@
             <w:noProof/>
             <w:webHidden/>
           </w:rPr>
-          <w:instrText xml:space="preserve"> PAGEREF _Toc471914634 \h </w:instrText>
+          <w:instrText xml:space="preserve"> PAGEREF _Toc472005180 \h </w:instrText>
         </w:r>
         <w:r>
           <w:rPr>
@@ -2784,7 +2784,7 @@
           <w:szCs w:val="22"/>
         </w:rPr>
       </w:pPr>
-      <w:hyperlink w:anchor="_Toc471914635" w:history="1">
+      <w:hyperlink w:anchor="_Toc472005181" w:history="1">
         <w:r>
           <w:rPr>
             <w:rStyle w:val="af2"/>
@@ -2820,7 +2820,7 @@
             <w:noProof/>
             <w:webHidden/>
           </w:rPr>
-          <w:instrText xml:space="preserve"> PAGEREF _Toc471914635 \h </w:instrText>
+          <w:instrText xml:space="preserve"> PAGEREF _Toc472005181 \h </w:instrText>
         </w:r>
         <w:r>
           <w:rPr>
@@ -2860,7 +2860,7 @@
           <w:szCs w:val="22"/>
         </w:rPr>
       </w:pPr>
-      <w:hyperlink w:anchor="_Toc471914636" w:history="1">
+      <w:hyperlink w:anchor="_Toc472005182" w:history="1">
         <w:r>
           <w:rPr>
             <w:rStyle w:val="af2"/>
@@ -2896,7 +2896,7 @@
             <w:noProof/>
             <w:webHidden/>
           </w:rPr>
-          <w:instrText xml:space="preserve"> PAGEREF _Toc471914636 \h </w:instrText>
+          <w:instrText xml:space="preserve"> PAGEREF _Toc472005182 \h </w:instrText>
         </w:r>
         <w:r>
           <w:rPr>
@@ -2936,7 +2936,7 @@
           <w:szCs w:val="22"/>
         </w:rPr>
       </w:pPr>
-      <w:hyperlink w:anchor="_Toc471914637" w:history="1">
+      <w:hyperlink w:anchor="_Toc472005183" w:history="1">
         <w:r>
           <w:rPr>
             <w:rStyle w:val="af2"/>
@@ -2972,7 +2972,7 @@
             <w:noProof/>
             <w:webHidden/>
           </w:rPr>
-          <w:instrText xml:space="preserve"> PAGEREF _Toc471914637 \h </w:instrText>
+          <w:instrText xml:space="preserve"> PAGEREF _Toc472005183 \h </w:instrText>
         </w:r>
         <w:r>
           <w:rPr>
@@ -3012,7 +3012,7 @@
           <w:szCs w:val="22"/>
         </w:rPr>
       </w:pPr>
-      <w:hyperlink w:anchor="_Toc471914638" w:history="1">
+      <w:hyperlink w:anchor="_Toc472005184" w:history="1">
         <w:r>
           <w:rPr>
             <w:rStyle w:val="af2"/>
@@ -3056,7 +3056,7 @@
             <w:noProof/>
             <w:webHidden/>
           </w:rPr>
-          <w:instrText xml:space="preserve"> PAGEREF _Toc471914638 \h </w:instrText>
+          <w:instrText xml:space="preserve"> PAGEREF _Toc472005184 \h </w:instrText>
         </w:r>
         <w:r>
           <w:rPr>
@@ -3096,7 +3096,7 @@
           <w:szCs w:val="22"/>
         </w:rPr>
       </w:pPr>
-      <w:hyperlink w:anchor="_Toc471914639" w:history="1">
+      <w:hyperlink w:anchor="_Toc472005185" w:history="1">
         <w:r>
           <w:rPr>
             <w:rStyle w:val="af2"/>
@@ -3140,7 +3140,7 @@
             <w:noProof/>
             <w:webHidden/>
           </w:rPr>
-          <w:instrText xml:space="preserve"> PAGEREF _Toc471914639 \h </w:instrText>
+          <w:instrText xml:space="preserve"> PAGEREF _Toc472005185 \h </w:instrText>
         </w:r>
         <w:r>
           <w:rPr>
@@ -3180,7 +3180,7 @@
           <w:szCs w:val="22"/>
         </w:rPr>
       </w:pPr>
-      <w:hyperlink w:anchor="_Toc471914640" w:history="1">
+      <w:hyperlink w:anchor="_Toc472005186" w:history="1">
         <w:r>
           <w:rPr>
             <w:rStyle w:val="af2"/>
@@ -3232,7 +3232,7 @@
             <w:noProof/>
             <w:webHidden/>
           </w:rPr>
-          <w:instrText xml:space="preserve"> PAGEREF _Toc471914640 \h </w:instrText>
+          <w:instrText xml:space="preserve"> PAGEREF _Toc472005186 \h </w:instrText>
         </w:r>
         <w:r>
           <w:rPr>
@@ -3272,7 +3272,7 @@
           <w:szCs w:val="22"/>
         </w:rPr>
       </w:pPr>
-      <w:hyperlink w:anchor="_Toc471914641" w:history="1">
+      <w:hyperlink w:anchor="_Toc472005187" w:history="1">
         <w:r>
           <w:rPr>
             <w:rStyle w:val="af2"/>
@@ -3308,7 +3308,7 @@
             <w:noProof/>
             <w:webHidden/>
           </w:rPr>
-          <w:instrText xml:space="preserve"> PAGEREF _Toc471914641 \h </w:instrText>
+          <w:instrText xml:space="preserve"> PAGEREF _Toc472005187 \h </w:instrText>
         </w:r>
         <w:r>
           <w:rPr>
@@ -3348,7 +3348,7 @@
           <w:szCs w:val="22"/>
         </w:rPr>
       </w:pPr>
-      <w:hyperlink w:anchor="_Toc471914642" w:history="1">
+      <w:hyperlink w:anchor="_Toc472005188" w:history="1">
         <w:r>
           <w:rPr>
             <w:rStyle w:val="af2"/>
@@ -3376,7 +3376,7 @@
             <w:noProof/>
             <w:webHidden/>
           </w:rPr>
-          <w:instrText xml:space="preserve"> PAGEREF _Toc471914642 \h </w:instrText>
+          <w:instrText xml:space="preserve"> PAGEREF _Toc472005188 \h </w:instrText>
         </w:r>
         <w:r>
           <w:rPr>
@@ -3416,7 +3416,7 @@
           <w:szCs w:val="22"/>
         </w:rPr>
       </w:pPr>
-      <w:hyperlink w:anchor="_Toc471914643" w:history="1">
+      <w:hyperlink w:anchor="_Toc472005189" w:history="1">
         <w:r>
           <w:rPr>
             <w:rStyle w:val="af2"/>
@@ -3484,7 +3484,7 @@
             <w:noProof/>
             <w:webHidden/>
           </w:rPr>
-          <w:instrText xml:space="preserve"> PAGEREF _Toc471914643 \h </w:instrText>
+          <w:instrText xml:space="preserve"> PAGEREF _Toc472005189 \h </w:instrText>
         </w:r>
         <w:r>
           <w:rPr>
@@ -3524,7 +3524,7 @@
           <w:szCs w:val="22"/>
         </w:rPr>
       </w:pPr>
-      <w:hyperlink w:anchor="_Toc471914644" w:history="1">
+      <w:hyperlink w:anchor="_Toc472005190" w:history="1">
         <w:r>
           <w:rPr>
             <w:rStyle w:val="af2"/>
@@ -3560,7 +3560,7 @@
             <w:noProof/>
             <w:webHidden/>
           </w:rPr>
-          <w:instrText xml:space="preserve"> PAGEREF _Toc471914644 \h </w:instrText>
+          <w:instrText xml:space="preserve"> PAGEREF _Toc472005190 \h </w:instrText>
         </w:r>
         <w:r>
           <w:rPr>
@@ -3600,7 +3600,7 @@
           <w:szCs w:val="22"/>
         </w:rPr>
       </w:pPr>
-      <w:hyperlink w:anchor="_Toc471914645" w:history="1">
+      <w:hyperlink w:anchor="_Toc472005191" w:history="1">
         <w:r>
           <w:rPr>
             <w:rStyle w:val="af2"/>
@@ -3644,7 +3644,7 @@
             <w:noProof/>
             <w:webHidden/>
           </w:rPr>
-          <w:instrText xml:space="preserve"> PAGEREF _Toc471914645 \h </w:instrText>
+          <w:instrText xml:space="preserve"> PAGEREF _Toc472005191 \h </w:instrText>
         </w:r>
         <w:r>
           <w:rPr>
@@ -3684,7 +3684,7 @@
           <w:szCs w:val="22"/>
         </w:rPr>
       </w:pPr>
-      <w:hyperlink w:anchor="_Toc471914646" w:history="1">
+      <w:hyperlink w:anchor="_Toc472005192" w:history="1">
         <w:r>
           <w:rPr>
             <w:rStyle w:val="af2"/>
@@ -3728,7 +3728,7 @@
             <w:noProof/>
             <w:webHidden/>
           </w:rPr>
-          <w:instrText xml:space="preserve"> PAGEREF _Toc471914646 \h </w:instrText>
+          <w:instrText xml:space="preserve"> PAGEREF _Toc472005192 \h </w:instrText>
         </w:r>
         <w:r>
           <w:rPr>
@@ -3768,7 +3768,7 @@
           <w:szCs w:val="22"/>
         </w:rPr>
       </w:pPr>
-      <w:hyperlink w:anchor="_Toc471914647" w:history="1">
+      <w:hyperlink w:anchor="_Toc472005193" w:history="1">
         <w:r>
           <w:rPr>
             <w:rStyle w:val="af2"/>
@@ -3812,7 +3812,7 @@
             <w:noProof/>
             <w:webHidden/>
           </w:rPr>
-          <w:instrText xml:space="preserve"> PAGEREF _Toc471914647 \h </w:instrText>
+          <w:instrText xml:space="preserve"> PAGEREF _Toc472005193 \h </w:instrText>
         </w:r>
         <w:r>
           <w:rPr>
@@ -3852,7 +3852,7 @@
           <w:szCs w:val="22"/>
         </w:rPr>
       </w:pPr>
-      <w:hyperlink w:anchor="_Toc471914648" w:history="1">
+      <w:hyperlink w:anchor="_Toc472005194" w:history="1">
         <w:r>
           <w:rPr>
             <w:rStyle w:val="af2"/>
@@ -3896,7 +3896,7 @@
             <w:noProof/>
             <w:webHidden/>
           </w:rPr>
-          <w:instrText xml:space="preserve"> PAGEREF _Toc471914648 \h </w:instrText>
+          <w:instrText xml:space="preserve"> PAGEREF _Toc472005194 \h </w:instrText>
         </w:r>
         <w:r>
           <w:rPr>
@@ -3936,7 +3936,7 @@
           <w:szCs w:val="22"/>
         </w:rPr>
       </w:pPr>
-      <w:hyperlink w:anchor="_Toc471914649" w:history="1">
+      <w:hyperlink w:anchor="_Toc472005195" w:history="1">
         <w:r>
           <w:rPr>
             <w:rStyle w:val="af2"/>
@@ -3980,7 +3980,7 @@
             <w:noProof/>
             <w:webHidden/>
           </w:rPr>
-          <w:instrText xml:space="preserve"> PAGEREF _Toc471914649 \h </w:instrText>
+          <w:instrText xml:space="preserve"> PAGEREF _Toc472005195 \h </w:instrText>
         </w:r>
         <w:r>
           <w:rPr>
@@ -4020,7 +4020,7 @@
           <w:szCs w:val="22"/>
         </w:rPr>
       </w:pPr>
-      <w:hyperlink w:anchor="_Toc471914650" w:history="1">
+      <w:hyperlink w:anchor="_Toc472005196" w:history="1">
         <w:r>
           <w:rPr>
             <w:rStyle w:val="af2"/>
@@ -4064,7 +4064,7 @@
             <w:noProof/>
             <w:webHidden/>
           </w:rPr>
-          <w:instrText xml:space="preserve"> PAGEREF _Toc471914650 \h </w:instrText>
+          <w:instrText xml:space="preserve"> PAGEREF _Toc472005196 \h </w:instrText>
         </w:r>
         <w:r>
           <w:rPr>
@@ -4104,7 +4104,7 @@
           <w:szCs w:val="22"/>
         </w:rPr>
       </w:pPr>
-      <w:hyperlink w:anchor="_Toc471914651" w:history="1">
+      <w:hyperlink w:anchor="_Toc472005197" w:history="1">
         <w:r>
           <w:rPr>
             <w:rStyle w:val="af2"/>
@@ -4148,7 +4148,7 @@
             <w:noProof/>
             <w:webHidden/>
           </w:rPr>
-          <w:instrText xml:space="preserve"> PAGEREF _Toc471914651 \h </w:instrText>
+          <w:instrText xml:space="preserve"> PAGEREF _Toc472005197 \h </w:instrText>
         </w:r>
         <w:r>
           <w:rPr>
@@ -4188,7 +4188,7 @@
           <w:szCs w:val="22"/>
         </w:rPr>
       </w:pPr>
-      <w:hyperlink w:anchor="_Toc471914652" w:history="1">
+      <w:hyperlink w:anchor="_Toc472005198" w:history="1">
         <w:r>
           <w:rPr>
             <w:rStyle w:val="af2"/>
@@ -4224,7 +4224,7 @@
             <w:noProof/>
             <w:webHidden/>
           </w:rPr>
-          <w:instrText xml:space="preserve"> PAGEREF _Toc471914652 \h </w:instrText>
+          <w:instrText xml:space="preserve"> PAGEREF _Toc472005198 \h </w:instrText>
         </w:r>
         <w:r>
           <w:rPr>
@@ -4263,12 +4263,12 @@
           <w:szCs w:val="22"/>
         </w:rPr>
       </w:pPr>
-      <w:hyperlink w:anchor="_Toc471914653" w:history="1">
+      <w:hyperlink w:anchor="_Toc472005199" w:history="1">
         <w:r>
           <w:rPr>
             <w:rStyle w:val="af2"/>
           </w:rPr>
-          <w:t>第三章  面向微博的在线广告点击行为预测需求分析</w:t>
+          <w:t>第三章  系统需求分析</w:t>
         </w:r>
         <w:r>
           <w:rPr>
@@ -4286,7 +4286,7 @@
           <w:rPr>
             <w:webHidden/>
           </w:rPr>
-          <w:instrText xml:space="preserve"> PAGEREF _Toc471914653 \h </w:instrText>
+          <w:instrText xml:space="preserve"> PAGEREF _Toc472005199 \h </w:instrText>
         </w:r>
         <w:r>
           <w:rPr>
@@ -4322,7 +4322,7 @@
           <w:szCs w:val="22"/>
         </w:rPr>
       </w:pPr>
-      <w:hyperlink w:anchor="_Toc471914654" w:history="1">
+      <w:hyperlink w:anchor="_Toc472005200" w:history="1">
         <w:r>
           <w:rPr>
             <w:rStyle w:val="af2"/>
@@ -4358,7 +4358,7 @@
             <w:noProof/>
             <w:webHidden/>
           </w:rPr>
-          <w:instrText xml:space="preserve"> PAGEREF _Toc471914654 \h </w:instrText>
+          <w:instrText xml:space="preserve"> PAGEREF _Toc472005200 \h </w:instrText>
         </w:r>
         <w:r>
           <w:rPr>
@@ -4398,7 +4398,7 @@
           <w:szCs w:val="22"/>
         </w:rPr>
       </w:pPr>
-      <w:hyperlink w:anchor="_Toc471914655" w:history="1">
+      <w:hyperlink w:anchor="_Toc472005201" w:history="1">
         <w:r>
           <w:rPr>
             <w:rStyle w:val="af2"/>
@@ -4434,7 +4434,7 @@
             <w:noProof/>
             <w:webHidden/>
           </w:rPr>
-          <w:instrText xml:space="preserve"> PAGEREF _Toc471914655 \h </w:instrText>
+          <w:instrText xml:space="preserve"> PAGEREF _Toc472005201 \h </w:instrText>
         </w:r>
         <w:r>
           <w:rPr>
@@ -4474,7 +4474,7 @@
           <w:szCs w:val="22"/>
         </w:rPr>
       </w:pPr>
-      <w:hyperlink w:anchor="_Toc471914656" w:history="1">
+      <w:hyperlink w:anchor="_Toc472005202" w:history="1">
         <w:r>
           <w:rPr>
             <w:rStyle w:val="af2"/>
@@ -4489,44 +4489,28 @@
             <w:rFonts w:eastAsia="黑体"/>
             <w:noProof/>
           </w:rPr>
-          <w:t>非功能</w:t>
-        </w:r>
-        <w:r>
-          <w:rPr>
-            <w:rStyle w:val="af2"/>
-            <w:rFonts w:eastAsia="黑体"/>
+          <w:t>非功能需求</w:t>
+        </w:r>
+        <w:r>
+          <w:rPr>
             <w:noProof/>
-          </w:rPr>
-          <w:t>需</w:t>
-        </w:r>
-        <w:r>
-          <w:rPr>
-            <w:rStyle w:val="af2"/>
-            <w:rFonts w:eastAsia="黑体"/>
+            <w:webHidden/>
+          </w:rPr>
+          <w:tab/>
+        </w:r>
+        <w:r>
+          <w:rPr>
             <w:noProof/>
-          </w:rPr>
-          <w:t>求</w:t>
+            <w:webHidden/>
+          </w:rPr>
+          <w:fldChar w:fldCharType="begin"/>
         </w:r>
         <w:r>
           <w:rPr>
             <w:noProof/>
             <w:webHidden/>
           </w:rPr>
-          <w:tab/>
-        </w:r>
-        <w:r>
-          <w:rPr>
-            <w:noProof/>
-            <w:webHidden/>
-          </w:rPr>
-          <w:fldChar w:fldCharType="begin"/>
-        </w:r>
-        <w:r>
-          <w:rPr>
-            <w:noProof/>
-            <w:webHidden/>
-          </w:rPr>
-          <w:instrText xml:space="preserve"> PAGEREF _Toc471914656 \h </w:instrText>
+          <w:instrText xml:space="preserve"> PAGEREF _Toc472005202 \h </w:instrText>
         </w:r>
         <w:r>
           <w:rPr>
@@ -4565,7 +4549,65 @@
           <w:szCs w:val="22"/>
         </w:rPr>
       </w:pPr>
-      <w:hyperlink w:anchor="_Toc471914657" w:history="1">
+      <w:hyperlink w:anchor="_Toc472005203" w:history="1">
+        <w:r>
+          <w:rPr>
+            <w:rStyle w:val="af2"/>
+          </w:rPr>
+          <w:t>第四章  系统设计与实现</w:t>
+        </w:r>
+        <w:r>
+          <w:rPr>
+            <w:webHidden/>
+          </w:rPr>
+          <w:tab/>
+        </w:r>
+        <w:r>
+          <w:rPr>
+            <w:webHidden/>
+          </w:rPr>
+          <w:fldChar w:fldCharType="begin"/>
+        </w:r>
+        <w:r>
+          <w:rPr>
+            <w:webHidden/>
+          </w:rPr>
+          <w:instrText xml:space="preserve"> PAGEREF _Toc472005203 \h </w:instrText>
+        </w:r>
+        <w:r>
+          <w:rPr>
+            <w:webHidden/>
+          </w:rPr>
+        </w:r>
+        <w:r>
+          <w:rPr>
+            <w:webHidden/>
+          </w:rPr>
+          <w:fldChar w:fldCharType="separate"/>
+        </w:r>
+        <w:r>
+          <w:rPr>
+            <w:webHidden/>
+          </w:rPr>
+          <w:t>20</w:t>
+        </w:r>
+        <w:r>
+          <w:rPr>
+            <w:webHidden/>
+          </w:rPr>
+          <w:fldChar w:fldCharType="end"/>
+        </w:r>
+      </w:hyperlink>
+    </w:p>
+    <w:p>
+      <w:pPr>
+        <w:pStyle w:val="11"/>
+        <w:rPr>
+          <w:rFonts w:asciiTheme="minorHAnsi" w:eastAsiaTheme="minorEastAsia" w:hAnsiTheme="minorHAnsi" w:cstheme="minorBidi"/>
+          <w:szCs w:val="22"/>
+        </w:rPr>
+      </w:pPr>
+      <w:hyperlink w:anchor="_Toc472005204" w:history="1">
         <w:r>
           <w:rPr>
             <w:rStyle w:val="af2"/>
@@ -4601,7 +4643,7 @@
           <w:rPr>
             <w:webHidden/>
           </w:rPr>
-          <w:instrText xml:space="preserve"> PAGEREF _Toc471914657 \h </w:instrText>
+          <w:instrText xml:space="preserve"> PAGEREF _Toc472005204 \h </w:instrText>
         </w:r>
         <w:r>
           <w:rPr>
@@ -4618,7 +4660,7 @@
           <w:rPr>
             <w:webHidden/>
           </w:rPr>
-          <w:t>21</w:t>
+          <w:t>22</w:t>
         </w:r>
         <w:r>
           <w:rPr>
@@ -4636,7 +4678,7 @@
           <w:szCs w:val="22"/>
         </w:rPr>
       </w:pPr>
-      <w:hyperlink w:anchor="_Toc471914658" w:history="1">
+      <w:hyperlink w:anchor="_Toc472005205" w:history="1">
         <w:r>
           <w:rPr>
             <w:rStyle w:val="af2"/>
@@ -4672,7 +4714,7 @@
           <w:rPr>
             <w:webHidden/>
           </w:rPr>
-          <w:instrText xml:space="preserve"> PAGEREF _Toc471914658 \h </w:instrText>
+          <w:instrText xml:space="preserve"> PAGEREF _Toc472005205 \h </w:instrText>
         </w:r>
         <w:r>
           <w:rPr>
@@ -4689,7 +4731,7 @@
           <w:rPr>
             <w:webHidden/>
           </w:rPr>
-          <w:t>22</w:t>
+          <w:t>23</w:t>
         </w:r>
         <w:r>
           <w:rPr>
@@ -4707,7 +4749,7 @@
           <w:szCs w:val="22"/>
         </w:rPr>
       </w:pPr>
-      <w:hyperlink w:anchor="_Toc471914659" w:history="1">
+      <w:hyperlink w:anchor="_Toc472005206" w:history="1">
         <w:r>
           <w:rPr>
             <w:rStyle w:val="af2"/>
@@ -4730,7 +4772,7 @@
           <w:rPr>
             <w:webHidden/>
           </w:rPr>
-          <w:instrText xml:space="preserve"> PAGEREF _Toc471914659 \h </w:instrText>
+          <w:instrText xml:space="preserve"> PAGEREF _Toc472005206 \h </w:instrText>
         </w:r>
         <w:r>
           <w:rPr>
@@ -4747,7 +4789,7 @@
           <w:rPr>
             <w:webHidden/>
           </w:rPr>
-          <w:t>23</w:t>
+          <w:t>24</w:t>
         </w:r>
         <w:r>
           <w:rPr>
@@ -4765,7 +4807,7 @@
           <w:szCs w:val="22"/>
         </w:rPr>
       </w:pPr>
-      <w:hyperlink w:anchor="_Toc471914660" w:history="1">
+      <w:hyperlink w:anchor="_Toc472005207" w:history="1">
         <w:r>
           <w:rPr>
             <w:rStyle w:val="af2"/>
@@ -4788,7 +4830,7 @@
           <w:rPr>
             <w:webHidden/>
           </w:rPr>
-          <w:instrText xml:space="preserve"> PAGEREF _Toc471914660 \h </w:instrText>
+          <w:instrText xml:space="preserve"> PAGEREF _Toc472005207 \h </w:instrText>
         </w:r>
         <w:r>
           <w:rPr>
@@ -4805,7 +4847,7 @@
           <w:rPr>
             <w:webHidden/>
           </w:rPr>
-          <w:t>26</w:t>
+          <w:t>27</w:t>
         </w:r>
         <w:r>
           <w:rPr>
@@ -4823,7 +4865,7 @@
           <w:szCs w:val="22"/>
         </w:rPr>
       </w:pPr>
-      <w:hyperlink w:anchor="_Toc471914661" w:history="1">
+      <w:hyperlink w:anchor="_Toc472005208" w:history="1">
         <w:r>
           <w:rPr>
             <w:rStyle w:val="af2"/>
@@ -4846,7 +4888,7 @@
           <w:rPr>
             <w:webHidden/>
           </w:rPr>
-          <w:instrText xml:space="preserve"> PAGEREF _Toc471914661 \h </w:instrText>
+          <w:instrText xml:space="preserve"> PAGEREF _Toc472005208 \h </w:instrText>
         </w:r>
         <w:r>
           <w:rPr>
@@ -4863,7 +4905,7 @@
           <w:rPr>
             <w:webHidden/>
           </w:rPr>
-          <w:t>27</w:t>
+          <w:t>28</w:t>
         </w:r>
         <w:r>
           <w:rPr>
@@ -4881,7 +4923,7 @@
           <w:szCs w:val="22"/>
         </w:rPr>
       </w:pPr>
-      <w:hyperlink w:anchor="_Toc471914662" w:history="1">
+      <w:hyperlink w:anchor="_Toc472005209" w:history="1">
         <w:r>
           <w:rPr>
             <w:rStyle w:val="af2"/>
@@ -4904,7 +4946,7 @@
           <w:rPr>
             <w:webHidden/>
           </w:rPr>
-          <w:instrText xml:space="preserve"> PAGEREF _Toc471914662 \h </w:instrText>
+          <w:instrText xml:space="preserve"> PAGEREF _Toc472005209 \h </w:instrText>
         </w:r>
         <w:r>
           <w:rPr>
@@ -4921,7 +4963,7 @@
           <w:rPr>
             <w:webHidden/>
           </w:rPr>
-          <w:t>28</w:t>
+          <w:t>29</w:t>
         </w:r>
         <w:r>
           <w:rPr>
@@ -5039,7 +5081,7 @@
           <w:szCs w:val="32"/>
         </w:rPr>
       </w:pPr>
-      <w:bookmarkStart w:id="5" w:name="_Toc471914624"/>
+      <w:bookmarkStart w:id="5" w:name="_Toc472005170"/>
       <w:r>
         <w:rPr>
           <w:rFonts w:ascii="黑体" w:eastAsia="黑体" w:hAnsi="黑体" w:hint="eastAsia"/>
@@ -5099,7 +5141,7 @@
           <w:szCs w:val="28"/>
         </w:rPr>
       </w:pPr>
-      <w:bookmarkStart w:id="6" w:name="_Toc471914625"/>
+      <w:bookmarkStart w:id="6" w:name="_Toc472005171"/>
       <w:r>
         <w:rPr>
           <w:rFonts w:ascii="Times New Roman" w:eastAsia="黑体" w:hAnsi="Times New Roman"/>
@@ -5488,7 +5530,7 @@
           <w:szCs w:val="28"/>
         </w:rPr>
       </w:pPr>
-      <w:bookmarkStart w:id="7" w:name="_Toc471914626"/>
+      <w:bookmarkStart w:id="7" w:name="_Toc472005172"/>
       <w:r>
         <w:rPr>
           <w:rFonts w:ascii="Times New Roman" w:eastAsia="黑体" w:hAnsi="Times New Roman" w:hint="eastAsia"/>
@@ -6425,7 +6467,7 @@
           <w:szCs w:val="28"/>
         </w:rPr>
       </w:pPr>
-      <w:bookmarkStart w:id="8" w:name="_Toc471914627"/>
+      <w:bookmarkStart w:id="8" w:name="_Toc472005173"/>
       <w:r>
         <w:rPr>
           <w:rFonts w:ascii="Times New Roman" w:eastAsia="黑体" w:hAnsi="Times New Roman" w:hint="eastAsia"/>
@@ -6462,7 +6504,7 @@
           <w:sz w:val="24"/>
         </w:rPr>
         <w:drawing>
-          <wp:anchor distT="0" distB="0" distL="114300" distR="114300" simplePos="0" relativeHeight="251659264" behindDoc="0" locked="0" layoutInCell="1" allowOverlap="1" wp14:anchorId="29F656DD" wp14:editId="6A6F35AC">
+          <wp:anchor distT="0" distB="0" distL="114300" distR="114300" simplePos="0" relativeHeight="251654144" behindDoc="0" locked="0" layoutInCell="1" allowOverlap="1" wp14:anchorId="29F656DD" wp14:editId="6A6F35AC">
             <wp:simplePos x="0" y="0"/>
             <wp:positionH relativeFrom="margin">
               <wp:posOffset>520700</wp:posOffset>
@@ -6977,7 +7019,7 @@
           <w:szCs w:val="28"/>
         </w:rPr>
       </w:pPr>
-      <w:bookmarkStart w:id="9" w:name="_Toc471914628"/>
+      <w:bookmarkStart w:id="9" w:name="_Toc472005174"/>
       <w:r>
         <w:rPr>
           <w:rFonts w:ascii="Times New Roman" w:eastAsia="黑体" w:hAnsi="Times New Roman" w:hint="eastAsia"/>
@@ -7072,7 +7114,7 @@
           <w:szCs w:val="32"/>
         </w:rPr>
       </w:pPr>
-      <w:bookmarkStart w:id="10" w:name="_Toc471914629"/>
+      <w:bookmarkStart w:id="10" w:name="_Toc472005175"/>
       <w:r>
         <w:rPr>
           <w:rFonts w:ascii="黑体" w:eastAsia="黑体" w:hAnsi="黑体" w:hint="eastAsia"/>
@@ -7132,7 +7174,7 @@
           <w:szCs w:val="28"/>
         </w:rPr>
       </w:pPr>
-      <w:bookmarkStart w:id="11" w:name="_Toc471914630"/>
+      <w:bookmarkStart w:id="11" w:name="_Toc472005176"/>
       <w:r>
         <w:rPr>
           <w:rFonts w:ascii="Times New Roman" w:eastAsia="黑体" w:hAnsi="Times New Roman"/>
@@ -7187,7 +7229,7 @@
           <w:sz w:val="24"/>
         </w:rPr>
         <w:drawing>
-          <wp:anchor distT="0" distB="0" distL="114300" distR="114300" simplePos="0" relativeHeight="251662336" behindDoc="0" locked="0" layoutInCell="1" allowOverlap="1" wp14:anchorId="044F3982" wp14:editId="6E5DD4A4">
+          <wp:anchor distT="0" distB="0" distL="114300" distR="114300" simplePos="0" relativeHeight="251657216" behindDoc="0" locked="0" layoutInCell="1" allowOverlap="1" wp14:anchorId="044F3982" wp14:editId="6E5DD4A4">
             <wp:simplePos x="0" y="0"/>
             <wp:positionH relativeFrom="margin">
               <wp:align>center</wp:align>
@@ -7668,7 +7710,7 @@
         </w:rPr>
         <w:lastRenderedPageBreak/>
         <w:drawing>
-          <wp:anchor distT="0" distB="0" distL="114300" distR="114300" simplePos="0" relativeHeight="251663360" behindDoc="0" locked="0" layoutInCell="1" allowOverlap="1" wp14:anchorId="79C20090" wp14:editId="229C998A">
+          <wp:anchor distT="0" distB="0" distL="114300" distR="114300" simplePos="0" relativeHeight="251658240" behindDoc="0" locked="0" layoutInCell="1" allowOverlap="1" wp14:anchorId="79C20090" wp14:editId="229C998A">
             <wp:simplePos x="0" y="0"/>
             <wp:positionH relativeFrom="margin">
               <wp:align>center</wp:align>
@@ -7747,7 +7789,7 @@
           <w:sz w:val="24"/>
         </w:rPr>
         <w:drawing>
-          <wp:anchor distT="0" distB="0" distL="114300" distR="114300" simplePos="0" relativeHeight="251660288" behindDoc="0" locked="0" layoutInCell="1" allowOverlap="1" wp14:anchorId="405285F2" wp14:editId="38E96B62">
+          <wp:anchor distT="0" distB="0" distL="114300" distR="114300" simplePos="0" relativeHeight="251655168" behindDoc="0" locked="0" layoutInCell="1" allowOverlap="1" wp14:anchorId="405285F2" wp14:editId="38E96B62">
             <wp:simplePos x="0" y="0"/>
             <wp:positionH relativeFrom="margin">
               <wp:posOffset>1769110</wp:posOffset>
@@ -8046,7 +8088,7 @@
           <w:szCs w:val="26"/>
         </w:rPr>
       </w:pPr>
-      <w:bookmarkStart w:id="12" w:name="_Toc471914631"/>
+      <w:bookmarkStart w:id="12" w:name="_Toc472005177"/>
       <w:r>
         <w:rPr>
           <w:rFonts w:eastAsia="黑体" w:hint="eastAsia"/>
@@ -8236,7 +8278,7 @@
           <w:noProof/>
         </w:rPr>
         <w:drawing>
-          <wp:anchor distT="0" distB="0" distL="114300" distR="114300" simplePos="0" relativeHeight="251661312" behindDoc="0" locked="0" layoutInCell="1" allowOverlap="1" wp14:anchorId="75C97DB2" wp14:editId="4DE81677">
+          <wp:anchor distT="0" distB="0" distL="114300" distR="114300" simplePos="0" relativeHeight="251656192" behindDoc="0" locked="0" layoutInCell="1" allowOverlap="1" wp14:anchorId="75C97DB2" wp14:editId="4DE81677">
             <wp:simplePos x="0" y="0"/>
             <wp:positionH relativeFrom="margin">
               <wp:posOffset>1174750</wp:posOffset>
@@ -10291,7 +10333,7 @@
           <w:szCs w:val="26"/>
         </w:rPr>
       </w:pPr>
-      <w:bookmarkStart w:id="13" w:name="_Toc471914632"/>
+      <w:bookmarkStart w:id="13" w:name="_Toc472005178"/>
       <w:r>
         <w:rPr>
           <w:rFonts w:eastAsia="黑体"/>
@@ -13759,7 +13801,7 @@
           <w:szCs w:val="28"/>
         </w:rPr>
       </w:pPr>
-      <w:bookmarkStart w:id="14" w:name="_Toc471914633"/>
+      <w:bookmarkStart w:id="14" w:name="_Toc472005179"/>
       <w:r>
         <w:rPr>
           <w:rFonts w:ascii="Times New Roman" w:eastAsia="黑体" w:hAnsi="Times New Roman" w:hint="eastAsia"/>
@@ -13921,7 +13963,7 @@
           <w:szCs w:val="26"/>
         </w:rPr>
       </w:pPr>
-      <w:bookmarkStart w:id="15" w:name="_Toc471914634"/>
+      <w:bookmarkStart w:id="15" w:name="_Toc472005180"/>
       <w:r>
         <w:rPr>
           <w:rFonts w:eastAsia="黑体" w:hint="eastAsia"/>
@@ -14692,7 +14734,7 @@
           <w:sz w:val="24"/>
         </w:rPr>
         <w:drawing>
-          <wp:anchor distT="0" distB="0" distL="114300" distR="114300" simplePos="0" relativeHeight="251664384" behindDoc="0" locked="0" layoutInCell="1" allowOverlap="1" wp14:anchorId="7FC42AC3" wp14:editId="23A979B2">
+          <wp:anchor distT="0" distB="0" distL="114300" distR="114300" simplePos="0" relativeHeight="251659264" behindDoc="0" locked="0" layoutInCell="1" allowOverlap="1" wp14:anchorId="7FC42AC3" wp14:editId="23A979B2">
             <wp:simplePos x="0" y="0"/>
             <wp:positionH relativeFrom="margin">
               <wp:align>center</wp:align>
@@ -15436,7 +15478,7 @@
           <w:szCs w:val="26"/>
         </w:rPr>
       </w:pPr>
-      <w:bookmarkStart w:id="16" w:name="_Toc471914635"/>
+      <w:bookmarkStart w:id="16" w:name="_Toc472005181"/>
       <w:r>
         <w:rPr>
           <w:rFonts w:eastAsia="黑体" w:hint="eastAsia"/>
@@ -15826,7 +15868,7 @@
           <w:szCs w:val="26"/>
         </w:rPr>
       </w:pPr>
-      <w:bookmarkStart w:id="17" w:name="_Toc471914636"/>
+      <w:bookmarkStart w:id="17" w:name="_Toc472005182"/>
       <w:r>
         <w:rPr>
           <w:rFonts w:eastAsia="黑体" w:hint="eastAsia"/>
@@ -15871,7 +15913,7 @@
           <w:sz w:val="24"/>
         </w:rPr>
         <w:drawing>
-          <wp:anchor distT="0" distB="0" distL="114300" distR="114300" simplePos="0" relativeHeight="251665408" behindDoc="0" locked="0" layoutInCell="1" allowOverlap="1" wp14:anchorId="07D8272D" wp14:editId="0A639230">
+          <wp:anchor distT="0" distB="0" distL="114300" distR="114300" simplePos="0" relativeHeight="251660288" behindDoc="0" locked="0" layoutInCell="1" allowOverlap="1" wp14:anchorId="07D8272D" wp14:editId="0A639230">
             <wp:simplePos x="0" y="0"/>
             <wp:positionH relativeFrom="column">
               <wp:posOffset>279532</wp:posOffset>
@@ -16079,7 +16121,7 @@
           <w:szCs w:val="26"/>
         </w:rPr>
       </w:pPr>
-      <w:bookmarkStart w:id="18" w:name="_Toc471914637"/>
+      <w:bookmarkStart w:id="18" w:name="_Toc472005183"/>
       <w:r>
         <w:rPr>
           <w:rFonts w:eastAsia="黑体"/>
@@ -16809,7 +16851,7 @@
           <w:szCs w:val="28"/>
         </w:rPr>
       </w:pPr>
-      <w:bookmarkStart w:id="19" w:name="_Toc471914638"/>
+      <w:bookmarkStart w:id="19" w:name="_Toc472005184"/>
       <w:r>
         <w:rPr>
           <w:rFonts w:ascii="Times New Roman" w:eastAsia="黑体" w:hAnsi="Times New Roman"/>
@@ -16936,7 +16978,7 @@
           <w:szCs w:val="26"/>
         </w:rPr>
       </w:pPr>
-      <w:bookmarkStart w:id="20" w:name="_Toc471914639"/>
+      <w:bookmarkStart w:id="20" w:name="_Toc472005185"/>
       <w:r>
         <w:rPr>
           <w:rFonts w:eastAsia="黑体" w:hint="eastAsia"/>
@@ -17078,7 +17120,7 @@
           <w:szCs w:val="26"/>
         </w:rPr>
       </w:pPr>
-      <w:bookmarkStart w:id="21" w:name="_Toc471914640"/>
+      <w:bookmarkStart w:id="21" w:name="_Toc472005186"/>
       <w:r>
         <w:rPr>
           <w:rFonts w:eastAsia="黑体"/>
@@ -17153,7 +17195,7 @@
           <w:noProof/>
         </w:rPr>
         <w:drawing>
-          <wp:anchor distT="0" distB="0" distL="114300" distR="114300" simplePos="0" relativeHeight="251668480" behindDoc="0" locked="0" layoutInCell="1" allowOverlap="1" wp14:anchorId="1144C7AC" wp14:editId="16ACD080">
+          <wp:anchor distT="0" distB="0" distL="114300" distR="114300" simplePos="0" relativeHeight="251663360" behindDoc="0" locked="0" layoutInCell="1" allowOverlap="1" wp14:anchorId="1144C7AC" wp14:editId="16ACD080">
             <wp:simplePos x="0" y="0"/>
             <wp:positionH relativeFrom="margin">
               <wp:align>center</wp:align>
@@ -17243,7 +17285,7 @@
           <w:szCs w:val="26"/>
         </w:rPr>
       </w:pPr>
-      <w:bookmarkStart w:id="22" w:name="_Toc471914641"/>
+      <w:bookmarkStart w:id="22" w:name="_Toc472005187"/>
       <w:r>
         <w:rPr>
           <w:rFonts w:eastAsia="黑体" w:hint="eastAsia"/>
@@ -17279,7 +17321,7 @@
           <w:noProof/>
         </w:rPr>
         <w:drawing>
-          <wp:anchor distT="0" distB="0" distL="114300" distR="114300" simplePos="0" relativeHeight="251666432" behindDoc="0" locked="0" layoutInCell="1" allowOverlap="1" wp14:anchorId="3BB1DB47" wp14:editId="3135F6D4">
+          <wp:anchor distT="0" distB="0" distL="114300" distR="114300" simplePos="0" relativeHeight="251661312" behindDoc="0" locked="0" layoutInCell="1" allowOverlap="1" wp14:anchorId="3BB1DB47" wp14:editId="3135F6D4">
             <wp:simplePos x="0" y="0"/>
             <wp:positionH relativeFrom="column">
               <wp:posOffset>628813</wp:posOffset>
@@ -17461,7 +17503,7 @@
           <w:noProof/>
         </w:rPr>
         <w:drawing>
-          <wp:anchor distT="0" distB="0" distL="114300" distR="114300" simplePos="0" relativeHeight="251667456" behindDoc="0" locked="0" layoutInCell="1" allowOverlap="1" wp14:anchorId="1AABE651" wp14:editId="4FAF7F20">
+          <wp:anchor distT="0" distB="0" distL="114300" distR="114300" simplePos="0" relativeHeight="251662336" behindDoc="0" locked="0" layoutInCell="1" allowOverlap="1" wp14:anchorId="1AABE651" wp14:editId="4FAF7F20">
             <wp:simplePos x="0" y="0"/>
             <wp:positionH relativeFrom="margin">
               <wp:posOffset>628744</wp:posOffset>
@@ -17542,7 +17584,7 @@
           <w:szCs w:val="26"/>
         </w:rPr>
       </w:pPr>
-      <w:bookmarkStart w:id="23" w:name="_Toc471914642"/>
+      <w:bookmarkStart w:id="23" w:name="_Toc472005188"/>
       <w:r>
         <w:rPr>
           <w:rFonts w:eastAsia="黑体" w:hint="eastAsia"/>
@@ -17844,7 +17886,7 @@
           <w:szCs w:val="28"/>
         </w:rPr>
       </w:pPr>
-      <w:bookmarkStart w:id="24" w:name="_Toc471914643"/>
+      <w:bookmarkStart w:id="24" w:name="_Toc472005189"/>
       <w:r>
         <w:rPr>
           <w:rFonts w:ascii="Times New Roman" w:eastAsia="黑体" w:hAnsi="Times New Roman"/>
@@ -17924,7 +17966,7 @@
           <w:noProof/>
         </w:rPr>
         <w:drawing>
-          <wp:anchor distT="0" distB="0" distL="114300" distR="114300" simplePos="0" relativeHeight="251669504" behindDoc="0" locked="0" layoutInCell="1" allowOverlap="1" wp14:anchorId="655E4C77" wp14:editId="6DA8684A">
+          <wp:anchor distT="0" distB="0" distL="114300" distR="114300" simplePos="0" relativeHeight="251664384" behindDoc="0" locked="0" layoutInCell="1" allowOverlap="1" wp14:anchorId="655E4C77" wp14:editId="6DA8684A">
             <wp:simplePos x="0" y="0"/>
             <wp:positionH relativeFrom="margin">
               <wp:posOffset>607137</wp:posOffset>
@@ -18218,7 +18260,7 @@
           <w:noProof/>
         </w:rPr>
         <w:drawing>
-          <wp:anchor distT="0" distB="0" distL="114300" distR="114300" simplePos="0" relativeHeight="251670528" behindDoc="0" locked="0" layoutInCell="1" allowOverlap="1" wp14:anchorId="37CB6A1B" wp14:editId="11B26840">
+          <wp:anchor distT="0" distB="0" distL="114300" distR="114300" simplePos="0" relativeHeight="251665408" behindDoc="0" locked="0" layoutInCell="1" allowOverlap="1" wp14:anchorId="37CB6A1B" wp14:editId="11B26840">
             <wp:simplePos x="0" y="0"/>
             <wp:positionH relativeFrom="margin">
               <wp:align>center</wp:align>
@@ -18463,7 +18505,7 @@
           <w:szCs w:val="28"/>
         </w:rPr>
       </w:pPr>
-      <w:bookmarkStart w:id="25" w:name="_Toc471914644"/>
+      <w:bookmarkStart w:id="25" w:name="_Toc472005190"/>
       <w:r>
         <w:rPr>
           <w:rFonts w:ascii="Times New Roman" w:eastAsia="黑体" w:hAnsi="Times New Roman"/>
@@ -18539,7 +18581,7 @@
           <w:szCs w:val="26"/>
         </w:rPr>
       </w:pPr>
-      <w:bookmarkStart w:id="26" w:name="_Toc471914645"/>
+      <w:bookmarkStart w:id="26" w:name="_Toc472005191"/>
       <w:r>
         <w:rPr>
           <w:rFonts w:eastAsia="黑体"/>
@@ -18782,7 +18824,7 @@
           <w:szCs w:val="26"/>
         </w:rPr>
       </w:pPr>
-      <w:bookmarkStart w:id="27" w:name="_Toc471914646"/>
+      <w:bookmarkStart w:id="27" w:name="_Toc472005192"/>
       <w:r>
         <w:rPr>
           <w:rFonts w:eastAsia="黑体"/>
@@ -19008,7 +19050,7 @@
           <w:szCs w:val="26"/>
         </w:rPr>
       </w:pPr>
-      <w:bookmarkStart w:id="28" w:name="_Toc471914647"/>
+      <w:bookmarkStart w:id="28" w:name="_Toc472005193"/>
       <w:r>
         <w:rPr>
           <w:rFonts w:eastAsia="黑体"/>
@@ -19148,7 +19190,7 @@
           <w:szCs w:val="26"/>
         </w:rPr>
       </w:pPr>
-      <w:bookmarkStart w:id="29" w:name="_Toc471914648"/>
+      <w:bookmarkStart w:id="29" w:name="_Toc472005194"/>
       <w:r>
         <w:rPr>
           <w:rFonts w:eastAsia="黑体"/>
@@ -19341,7 +19383,7 @@
           <w:szCs w:val="26"/>
         </w:rPr>
       </w:pPr>
-      <w:bookmarkStart w:id="30" w:name="_Toc471914649"/>
+      <w:bookmarkStart w:id="30" w:name="_Toc472005195"/>
       <w:r>
         <w:rPr>
           <w:rFonts w:eastAsia="黑体"/>
@@ -19470,7 +19512,7 @@
           <w:szCs w:val="26"/>
         </w:rPr>
       </w:pPr>
-      <w:bookmarkStart w:id="31" w:name="_Toc471914650"/>
+      <w:bookmarkStart w:id="31" w:name="_Toc472005196"/>
       <w:r>
         <w:rPr>
           <w:rFonts w:eastAsia="黑体"/>
@@ -19809,7 +19851,7 @@
           <w:szCs w:val="26"/>
         </w:rPr>
       </w:pPr>
-      <w:bookmarkStart w:id="32" w:name="_Toc471914651"/>
+      <w:bookmarkStart w:id="32" w:name="_Toc472005197"/>
       <w:r>
         <w:rPr>
           <w:rFonts w:eastAsia="黑体"/>
@@ -19938,7 +19980,7 @@
           <w:szCs w:val="28"/>
         </w:rPr>
       </w:pPr>
-      <w:bookmarkStart w:id="33" w:name="_Toc471914652"/>
+      <w:bookmarkStart w:id="33" w:name="_Toc472005198"/>
       <w:r>
         <w:rPr>
           <w:rFonts w:ascii="Times New Roman" w:eastAsia="黑体" w:hAnsi="Times New Roman"/>
@@ -20010,7 +20052,7 @@
           <w:szCs w:val="32"/>
         </w:rPr>
       </w:pPr>
-      <w:bookmarkStart w:id="34" w:name="_Toc471914653"/>
+      <w:bookmarkStart w:id="34" w:name="_Toc472005199"/>
       <w:r>
         <w:rPr>
           <w:rFonts w:ascii="黑体" w:eastAsia="黑体" w:hAnsi="黑体" w:hint="eastAsia"/>
@@ -20037,7 +20079,7 @@
           <w:sz w:val="32"/>
           <w:szCs w:val="32"/>
         </w:rPr>
-        <w:t xml:space="preserve"> 面向微博的在线广告点击行为预测</w:t>
+        <w:t xml:space="preserve"> </w:t>
       </w:r>
       <w:r>
         <w:rPr>
@@ -20093,7 +20135,7 @@
           <w:szCs w:val="28"/>
         </w:rPr>
       </w:pPr>
-      <w:bookmarkStart w:id="35" w:name="_Toc471914654"/>
+      <w:bookmarkStart w:id="35" w:name="_Toc472005200"/>
       <w:r>
         <w:rPr>
           <w:rFonts w:ascii="Times New Roman" w:eastAsia="黑体" w:hAnsi="Times New Roman" w:hint="eastAsia"/>
@@ -20200,11 +20242,11 @@
             <v:path o:extrusionok="f" gradientshapeok="t" o:connecttype="rect"/>
             <o:lock v:ext="edit" aspectratio="t"/>
           </v:shapetype>
-          <v:shape id="_x0000_s1027" type="#_x0000_t75" style="position:absolute;left:0;text-align:left;margin-left:0;margin-top:6.35pt;width:327.2pt;height:218.55pt;z-index:251672576;mso-position-horizontal:center;mso-position-horizontal-relative:text;mso-position-vertical-relative:text" o:allowoverlap="f">
+          <v:shape id="_x0000_s1027" type="#_x0000_t75" style="position:absolute;left:0;text-align:left;margin-left:0;margin-top:6.35pt;width:327.2pt;height:218.55pt;z-index:251667456;mso-position-horizontal:center;mso-position-horizontal-relative:text;mso-position-vertical-relative:text" o:allowoverlap="f">
             <v:imagedata r:id="rId30" o:title=""/>
             <w10:wrap type="topAndBottom"/>
           </v:shape>
-          <o:OLEObject Type="Embed" ProgID="Visio.Drawing.15" ShapeID="_x0000_s1027" DrawAspect="Content" ObjectID="_1545745808" r:id="rId31"/>
+          <o:OLEObject Type="Embed" ProgID="Visio.Drawing.15" ShapeID="_x0000_s1027" DrawAspect="Content" ObjectID="_1546092027" r:id="rId31"/>
         </w:object>
       </w:r>
       <w:r>
@@ -20254,7 +20296,7 @@
           <w:szCs w:val="28"/>
         </w:rPr>
       </w:pPr>
-      <w:bookmarkStart w:id="36" w:name="_Toc471914655"/>
+      <w:bookmarkStart w:id="36" w:name="_Toc472005201"/>
       <w:r>
         <w:rPr>
           <w:rFonts w:ascii="Times New Roman" w:eastAsia="黑体" w:hAnsi="Times New Roman" w:hint="eastAsia"/>
@@ -20681,7 +20723,7 @@
           <w:szCs w:val="28"/>
         </w:rPr>
       </w:pPr>
-      <w:bookmarkStart w:id="37" w:name="_Toc471914656"/>
+      <w:bookmarkStart w:id="37" w:name="_Toc472005202"/>
       <w:r>
         <w:rPr>
           <w:rFonts w:ascii="Times New Roman" w:eastAsia="黑体" w:hAnsi="Times New Roman" w:hint="eastAsia"/>
@@ -20759,7 +20801,42 @@
           <w:rFonts w:ascii="宋体" w:hAnsi="宋体" w:hint="eastAsia"/>
           <w:sz w:val="24"/>
         </w:rPr>
-        <w:t>要求分布式集群上的所有算法通过APIServer对外提供两种服务接口，一是HTTP（Json格式封装）实时线上请求，主要用于提供在线服务的线上算法；而是命令行请求，用于批处理数据文件，主要用于线下算法如文本处理、分词、特征工程。</w:t>
+        <w:t>要求分布式集群上的所有算法通过APIServer对外提供两种服务接口，一是</w:t>
+      </w:r>
+      <w:r>
+        <w:rPr>
+          <w:rFonts w:ascii="宋体" w:hAnsi="宋体" w:hint="eastAsia"/>
+          <w:sz w:val="24"/>
+        </w:rPr>
+        <w:t>基于</w:t>
+      </w:r>
+      <w:r>
+        <w:rPr>
+          <w:rFonts w:ascii="宋体" w:hAnsi="宋体"/>
+          <w:sz w:val="24"/>
+        </w:rPr>
+        <w:t>WebService</w:t>
+      </w:r>
+      <w:r>
+        <w:rPr>
+          <w:rFonts w:ascii="宋体" w:hAnsi="宋体" w:hint="eastAsia"/>
+          <w:sz w:val="24"/>
+        </w:rPr>
+        <w:t>的</w:t>
+      </w:r>
+      <w:r>
+        <w:rPr>
+          <w:rFonts w:ascii="宋体" w:hAnsi="宋体" w:hint="eastAsia"/>
+          <w:sz w:val="24"/>
+        </w:rPr>
+        <w:t>实时线上请求，主要用于提供在线服务的线上算法；二</w:t>
+      </w:r>
+      <w:r>
+        <w:rPr>
+          <w:rFonts w:ascii="宋体" w:hAnsi="宋体" w:hint="eastAsia"/>
+          <w:sz w:val="24"/>
+        </w:rPr>
+        <w:t>是命令行请求，用于批处理数据文件，主要用于线下算法如文本处理、分词、特征工程。</w:t>
       </w:r>
     </w:p>
     <w:p>
@@ -20827,6 +20904,7 @@
           <w:szCs w:val="32"/>
         </w:rPr>
       </w:pPr>
+      <w:bookmarkStart w:id="38" w:name="_Toc472005203"/>
       <w:r>
         <w:rPr>
           <w:rFonts w:ascii="黑体" w:eastAsia="黑体" w:hAnsi="黑体" w:hint="eastAsia"/>
@@ -20835,17 +20913,102 @@
           <w:szCs w:val="32"/>
         </w:rPr>
         <w:lastRenderedPageBreak/>
-        <w:t>第四章  面向微博的在线广告点击行为预测系统设计与实现</w:t>
+        <w:t>第四章  系统设计与实现</w:t>
+      </w:r>
+      <w:bookmarkEnd w:id="38"/>
+    </w:p>
+    <w:p>
+      <w:pPr>
+        <w:pStyle w:val="2"/>
+        <w:spacing w:before="480" w:after="120" w:line="400" w:lineRule="exact"/>
+        <w:rPr>
+          <w:rFonts w:ascii="Times New Roman" w:eastAsia="黑体" w:hAnsi="Times New Roman"/>
+          <w:b w:val="0"/>
+          <w:sz w:val="28"/>
+          <w:szCs w:val="28"/>
+        </w:rPr>
+      </w:pPr>
+      <w:r>
+        <w:rPr>
+          <w:rFonts w:ascii="Times New Roman" w:eastAsia="黑体" w:hAnsi="Times New Roman" w:hint="eastAsia"/>
+          <w:b w:val="0"/>
+          <w:sz w:val="28"/>
+          <w:szCs w:val="28"/>
+        </w:rPr>
+        <w:t xml:space="preserve">4.1 </w:t>
+      </w:r>
+      <w:r>
+        <w:rPr>
+          <w:rFonts w:ascii="Times New Roman" w:eastAsia="黑体" w:hAnsi="Times New Roman" w:hint="eastAsia"/>
+          <w:b w:val="0"/>
+          <w:sz w:val="28"/>
+          <w:szCs w:val="28"/>
+        </w:rPr>
+        <w:t>系统整体架构</w:t>
       </w:r>
     </w:p>
     <w:p>
       <w:pPr>
         <w:spacing w:line="400" w:lineRule="exact"/>
         <w:rPr>
-          <w:rFonts w:ascii="宋体" w:hAnsi="宋体" w:hint="eastAsia"/>
-          <w:sz w:val="24"/>
-        </w:rPr>
-      </w:pPr>
+          <w:rFonts w:ascii="宋体" w:hAnsi="宋体"/>
+          <w:sz w:val="24"/>
+        </w:rPr>
+      </w:pPr>
+      <w:r>
+        <w:rPr>
+          <w:noProof/>
+        </w:rPr>
+        <w:drawing>
+          <wp:anchor distT="0" distB="0" distL="114300" distR="114300" simplePos="0" relativeHeight="251669504" behindDoc="0" locked="0" layoutInCell="1" allowOverlap="1" wp14:anchorId="0CFBDE98" wp14:editId="359712FC">
+            <wp:simplePos x="0" y="0"/>
+            <wp:positionH relativeFrom="margin">
+              <wp:align>center</wp:align>
+            </wp:positionH>
+            <wp:positionV relativeFrom="paragraph">
+              <wp:posOffset>540179</wp:posOffset>
+            </wp:positionV>
+            <wp:extent cx="5259070" cy="820420"/>
+            <wp:effectExtent l="0" t="0" r="0" b="0"/>
+            <wp:wrapTopAndBottom/>
+            <wp:docPr id="29" name="图片 29"/>
+            <wp:cNvGraphicFramePr>
+              <a:graphicFrameLocks xmlns:a="http://schemas.openxmlformats.org/drawingml/2006/main" noChangeAspect="1"/>
+            </wp:cNvGraphicFramePr>
+            <a:graphic xmlns:a="http://schemas.openxmlformats.org/drawingml/2006/main">
+              <a:graphicData uri="http://schemas.openxmlformats.org/drawingml/2006/picture">
+                <pic:pic xmlns:pic="http://schemas.openxmlformats.org/drawingml/2006/picture">
+                  <pic:nvPicPr>
+                    <pic:cNvPr id="1" name=""/>
+                    <pic:cNvPicPr/>
+                  </pic:nvPicPr>
+                  <pic:blipFill>
+                    <a:blip r:embed="rId32"/>
+                    <a:stretch>
+                      <a:fillRect/>
+                    </a:stretch>
+                  </pic:blipFill>
+                  <pic:spPr>
+                    <a:xfrm>
+                      <a:off x="0" y="0"/>
+                      <a:ext cx="5259070" cy="820420"/>
+                    </a:xfrm>
+                    <a:prstGeom prst="rect">
+                      <a:avLst/>
+                    </a:prstGeom>
+                  </pic:spPr>
+                </pic:pic>
+              </a:graphicData>
+            </a:graphic>
+            <wp14:sizeRelH relativeFrom="margin">
+              <wp14:pctWidth>0</wp14:pctWidth>
+            </wp14:sizeRelH>
+            <wp14:sizeRelV relativeFrom="margin">
+              <wp14:pctHeight>0</wp14:pctHeight>
+            </wp14:sizeRelV>
+          </wp:anchor>
+        </w:drawing>
+      </w:r>
       <w:r>
         <w:rPr>
           <w:rFonts w:ascii="宋体" w:hAnsi="宋体"/>
@@ -20853,8 +21016,20 @@
         </w:rPr>
         <w:tab/>
       </w:r>
-      <w:bookmarkStart w:id="38" w:name="_GoBack"/>
-      <w:bookmarkEnd w:id="38"/>
+      <w:r>
+        <w:rPr>
+          <w:rFonts w:ascii="宋体" w:hAnsi="宋体" w:hint="eastAsia"/>
+          <w:sz w:val="24"/>
+        </w:rPr>
+        <w:t>为了满足性能上高并发、快响应的需求，系统整体采用一个请求处理/分发单元+多个计算单元组成的分布式计算集群的总-分架构。</w:t>
+      </w:r>
+      <w:r>
+        <w:rPr>
+          <w:rFonts w:ascii="宋体" w:hAnsi="宋体" w:hint="eastAsia"/>
+          <w:sz w:val="24"/>
+        </w:rPr>
+        <w:t>如图所示：</w:t>
+      </w:r>
     </w:p>
     <w:p>
       <w:pPr>
@@ -20864,6 +21039,43 @@
           <w:sz w:val="24"/>
         </w:rPr>
       </w:pPr>
+      <w:bookmarkStart w:id="39" w:name="_GoBack"/>
+      <w:bookmarkEnd w:id="39"/>
+      <w:r>
+        <w:rPr>
+          <w:rFonts w:ascii="宋体" w:hAnsi="宋体" w:hint="eastAsia"/>
+          <w:sz w:val="24"/>
+        </w:rPr>
+        <w:t>A</w:t>
+      </w:r>
+      <w:r>
+        <w:rPr>
+          <w:rFonts w:ascii="宋体" w:hAnsi="宋体"/>
+          <w:sz w:val="24"/>
+        </w:rPr>
+        <w:t>piServer</w:t>
+      </w:r>
+      <w:r>
+        <w:rPr>
+          <w:rFonts w:ascii="宋体" w:hAnsi="宋体" w:hint="eastAsia"/>
+          <w:sz w:val="24"/>
+        </w:rPr>
+        <w:t>是一个基于WebService的在线请求处理服务器，</w:t>
+      </w:r>
+      <w:r>
+        <w:rPr>
+          <w:rFonts w:ascii="宋体" w:hAnsi="宋体" w:hint="eastAsia"/>
+          <w:sz w:val="24"/>
+        </w:rPr>
+        <w:t>用于接收外部请求，并将收到的请求转换为RPC调用并按照负载均衡的原则分发到计算集群上的主机。</w:t>
+      </w:r>
+      <w:r>
+        <w:rPr>
+          <w:rFonts w:ascii="宋体" w:hAnsi="宋体" w:hint="eastAsia"/>
+          <w:sz w:val="24"/>
+        </w:rPr>
+        <w:t>计算集群完成请求的计算任务并将结果返回给ApiServer，ApiServer将收到的结果以WebService的形式（http+json）返回给请求者。</w:t>
+      </w:r>
     </w:p>
     <w:p>
       <w:pPr>
@@ -20905,7 +21117,7 @@
       <w:pPr>
         <w:spacing w:line="400" w:lineRule="exact"/>
         <w:rPr>
-          <w:rFonts w:ascii="宋体" w:hAnsi="宋体" w:hint="eastAsia"/>
+          <w:rFonts w:ascii="宋体" w:hAnsi="宋体"/>
           <w:sz w:val="24"/>
         </w:rPr>
       </w:pPr>
@@ -20946,7 +21158,7 @@
           <w:szCs w:val="32"/>
         </w:rPr>
       </w:pPr>
-      <w:bookmarkStart w:id="39" w:name="_Toc471914657"/>
+      <w:bookmarkStart w:id="40" w:name="_Toc472005204"/>
       <w:r>
         <w:rPr>
           <w:rFonts w:ascii="黑体" w:eastAsia="黑体" w:hAnsi="黑体" w:hint="eastAsia"/>
@@ -21003,7 +21215,7 @@
         </w:rPr>
         <w:footnoteReference w:id="1"/>
       </w:r>
-      <w:bookmarkEnd w:id="39"/>
+      <w:bookmarkEnd w:id="40"/>
     </w:p>
     <w:p>
       <w:pPr>
@@ -21048,7 +21260,7 @@
                     </pic:cNvPicPr>
                   </pic:nvPicPr>
                   <pic:blipFill>
-                    <a:blip r:embed="rId32">
+                    <a:blip r:embed="rId33">
                       <a:extLst>
                         <a:ext uri="{28A0092B-C50C-407E-A947-70E740481C1C}">
                           <a14:useLocalDpi xmlns:a14="http://schemas.microsoft.com/office/drawing/2010/main" val="0"/>
@@ -21179,7 +21391,7 @@
           <w:szCs w:val="22"/>
         </w:rPr>
       </w:pPr>
-      <w:bookmarkStart w:id="40" w:name="_Toc353058547"/>
+      <w:bookmarkStart w:id="41" w:name="_Toc353058547"/>
       <w:r>
         <w:rPr>
           <w:rFonts w:ascii="宋体" w:hAnsi="宋体"/>
@@ -21233,7 +21445,7 @@
         </w:rPr>
         <w:t>）</w:t>
       </w:r>
-      <w:bookmarkEnd w:id="40"/>
+      <w:bookmarkEnd w:id="41"/>
     </w:p>
     <w:tbl>
       <w:tblPr>
@@ -22833,7 +23045,7 @@
           <w:szCs w:val="32"/>
         </w:rPr>
       </w:pPr>
-      <w:bookmarkStart w:id="41" w:name="_Toc471914658"/>
+      <w:bookmarkStart w:id="42" w:name="_Toc472005205"/>
       <w:r>
         <w:rPr>
           <w:rFonts w:ascii="黑体" w:eastAsia="黑体" w:hAnsi="黑体" w:hint="eastAsia"/>
@@ -22880,7 +23092,7 @@
         </w:rPr>
         <w:t>结论及展望</w:t>
       </w:r>
-      <w:bookmarkEnd w:id="41"/>
+      <w:bookmarkEnd w:id="42"/>
     </w:p>
     <w:p>
       <w:pPr>
@@ -22932,7 +23144,7 @@
           <w:szCs w:val="32"/>
         </w:rPr>
       </w:pPr>
-      <w:bookmarkStart w:id="42" w:name="_Toc471914659"/>
+      <w:bookmarkStart w:id="43" w:name="_Toc472005206"/>
       <w:r>
         <w:rPr>
           <w:rFonts w:ascii="黑体" w:eastAsia="黑体" w:hAnsi="黑体" w:hint="eastAsia"/>
@@ -22953,7 +23165,7 @@
         </w:rPr>
         <w:footnoteReference w:id="2"/>
       </w:r>
-      <w:bookmarkEnd w:id="42"/>
+      <w:bookmarkEnd w:id="43"/>
     </w:p>
     <w:p>
       <w:pPr>
@@ -22968,7 +23180,7 @@
           <w:szCs w:val="21"/>
         </w:rPr>
       </w:pPr>
-      <w:bookmarkStart w:id="43" w:name="_Ref469004344"/>
+      <w:bookmarkStart w:id="44" w:name="_Ref469004344"/>
       <w:r>
         <w:rPr>
           <w:rFonts w:hint="eastAsia"/>
@@ -22997,7 +23209,7 @@
         </w:rPr>
         <w:t xml:space="preserve"> </w:t>
       </w:r>
-      <w:hyperlink r:id="rId33" w:history="1">
+      <w:hyperlink r:id="rId34" w:history="1">
         <w:r>
           <w:rPr>
             <w:rStyle w:val="af2"/>
@@ -23006,7 +23218,7 @@
           <w:t>http://www.cnnic.net.cn/</w:t>
         </w:r>
       </w:hyperlink>
-      <w:bookmarkEnd w:id="43"/>
+      <w:bookmarkEnd w:id="44"/>
     </w:p>
     <w:p>
       <w:pPr>
@@ -23021,7 +23233,7 @@
           <w:szCs w:val="21"/>
         </w:rPr>
       </w:pPr>
-      <w:bookmarkStart w:id="44" w:name="_Ref469004361"/>
+      <w:bookmarkStart w:id="45" w:name="_Ref469004361"/>
       <w:r>
         <w:rPr>
           <w:rFonts w:hint="eastAsia"/>
@@ -23036,7 +23248,7 @@
         </w:rPr>
         <w:t xml:space="preserve"> </w:t>
       </w:r>
-      <w:hyperlink r:id="rId34" w:history="1">
+      <w:hyperlink r:id="rId35" w:history="1">
         <w:r>
           <w:rPr>
             <w:rStyle w:val="af2"/>
@@ -23045,7 +23257,7 @@
           <w:t>http://finance.sina.com.cn/roll/2016-11-12/doc-ifxxsfip4572557.shtml</w:t>
         </w:r>
       </w:hyperlink>
-      <w:bookmarkEnd w:id="44"/>
+      <w:bookmarkEnd w:id="45"/>
     </w:p>
     <w:p>
       <w:pPr>
@@ -23060,7 +23272,7 @@
           <w:szCs w:val="21"/>
         </w:rPr>
       </w:pPr>
-      <w:bookmarkStart w:id="45" w:name="_Ref469144274"/>
+      <w:bookmarkStart w:id="46" w:name="_Ref469144274"/>
       <w:r>
         <w:rPr>
           <w:rFonts w:hint="eastAsia"/>
@@ -23131,7 +23343,7 @@
         </w:rPr>
         <w:t>, 2015</w:t>
       </w:r>
-      <w:bookmarkEnd w:id="45"/>
+      <w:bookmarkEnd w:id="46"/>
     </w:p>
     <w:p>
       <w:pPr>
@@ -23166,7 +23378,7 @@
           <w:szCs w:val="21"/>
         </w:rPr>
       </w:pPr>
-      <w:bookmarkStart w:id="46" w:name="_Ref469156674"/>
+      <w:bookmarkStart w:id="47" w:name="_Ref469156674"/>
       <w:r>
         <w:rPr>
           <w:rFonts w:hint="eastAsia"/>
@@ -23193,7 +23405,7 @@
         </w:rPr>
         <w:t xml:space="preserve"> International conference on World Wide Web, Banff, Canada, 2007: 521-530</w:t>
       </w:r>
-      <w:bookmarkEnd w:id="46"/>
+      <w:bookmarkEnd w:id="47"/>
     </w:p>
     <w:p>
       <w:pPr>
@@ -23208,7 +23420,7 @@
           <w:szCs w:val="21"/>
         </w:rPr>
       </w:pPr>
-      <w:bookmarkStart w:id="47" w:name="_Ref469156677"/>
+      <w:bookmarkStart w:id="48" w:name="_Ref469156677"/>
       <w:r>
         <w:rPr>
           <w:rFonts w:hint="eastAsia"/>
@@ -23235,7 +23447,7 @@
         </w:rPr>
         <w:t xml:space="preserve"> International conference on World Wide Web. Madrid, Spain, 2009: 11-20</w:t>
       </w:r>
-      <w:bookmarkEnd w:id="47"/>
+      <w:bookmarkEnd w:id="48"/>
     </w:p>
     <w:p>
       <w:pPr>
@@ -23250,7 +23462,7 @@
           <w:szCs w:val="21"/>
         </w:rPr>
       </w:pPr>
-      <w:bookmarkStart w:id="48" w:name="_Ref469158191"/>
+      <w:bookmarkStart w:id="49" w:name="_Ref469158191"/>
       <w:r>
         <w:rPr>
           <w:rFonts w:hint="eastAsia"/>
@@ -23277,7 +23489,7 @@
         </w:rPr>
         <w:t xml:space="preserve"> ACM SIGKDD Conference on Knowledge Discovery and Data Mining, KDDCup Workshop, Beijing, China, 2012</w:t>
       </w:r>
-      <w:bookmarkEnd w:id="48"/>
+      <w:bookmarkEnd w:id="49"/>
     </w:p>
     <w:p>
       <w:pPr>
@@ -23292,7 +23504,7 @@
           <w:szCs w:val="21"/>
         </w:rPr>
       </w:pPr>
-      <w:bookmarkStart w:id="49" w:name="_Ref469158477"/>
+      <w:bookmarkStart w:id="50" w:name="_Ref469158477"/>
       <w:r>
         <w:rPr>
           <w:rFonts w:hint="eastAsia"/>
@@ -23319,7 +23531,7 @@
         </w:rPr>
         <w:t xml:space="preserve"> ACM International Conference on Web Search and Data Mining, Seattle, USA. 2012: 323-332</w:t>
       </w:r>
-      <w:bookmarkEnd w:id="49"/>
+      <w:bookmarkEnd w:id="50"/>
     </w:p>
     <w:p>
       <w:pPr>
@@ -23334,7 +23546,7 @@
           <w:szCs w:val="21"/>
         </w:rPr>
       </w:pPr>
-      <w:bookmarkStart w:id="50" w:name="_Ref469170289"/>
+      <w:bookmarkStart w:id="51" w:name="_Ref469170289"/>
       <w:r>
         <w:rPr>
           <w:rFonts w:hint="eastAsia"/>
@@ -23348,7 +23560,7 @@
         </w:rPr>
         <w:t>lson M, Fain D. Predicating click-through rate using keyword clusters, Proceedings of the second workshop on Sponsored Search Auctions, Ann Arbor, USA, 2006: 9623-9628</w:t>
       </w:r>
-      <w:bookmarkEnd w:id="50"/>
+      <w:bookmarkEnd w:id="51"/>
     </w:p>
     <w:p>
       <w:pPr>
@@ -23383,7 +23595,7 @@
           <w:szCs w:val="21"/>
         </w:rPr>
       </w:pPr>
-      <w:bookmarkStart w:id="51" w:name="_Ref469171102"/>
+      <w:bookmarkStart w:id="52" w:name="_Ref469171102"/>
       <w:r>
         <w:rPr>
           <w:rFonts w:hint="eastAsia"/>
@@ -23403,7 +23615,7 @@
         </w:rPr>
         <w:t>Hua Xian-Sheng, Mei Tao, Hanjialic A eds. Online Multimedia Advertising: Techniques and Technologies. Hershey Pennsylvania, USA: IGI Global, 2010: 1-12</w:t>
       </w:r>
-      <w:bookmarkEnd w:id="51"/>
+      <w:bookmarkEnd w:id="52"/>
     </w:p>
     <w:p>
       <w:pPr>
@@ -23418,7 +23630,7 @@
           <w:szCs w:val="21"/>
         </w:rPr>
       </w:pPr>
-      <w:bookmarkStart w:id="52" w:name="_Ref469175230"/>
+      <w:bookmarkStart w:id="53" w:name="_Ref469175230"/>
       <w:r>
         <w:rPr>
           <w:rFonts w:hint="eastAsia"/>
@@ -23445,7 +23657,7 @@
         </w:rPr>
         <w:t xml:space="preserve"> International Workshop on Internet and Network Economics, Chicago, USA, 2008: 585-596</w:t>
       </w:r>
-      <w:bookmarkEnd w:id="52"/>
+      <w:bookmarkEnd w:id="53"/>
     </w:p>
     <w:p>
       <w:pPr>
@@ -23460,7 +23672,7 @@
           <w:szCs w:val="21"/>
         </w:rPr>
       </w:pPr>
-      <w:bookmarkStart w:id="53" w:name="_Ref469175559"/>
+      <w:bookmarkStart w:id="54" w:name="_Ref469175559"/>
       <w:r>
         <w:rPr>
           <w:rFonts w:hint="eastAsia"/>
@@ -23487,7 +23699,7 @@
         </w:rPr>
         <w:t xml:space="preserve"> ACM International Conference on Web Search and Data Mining, Barcelona, Spain, 2009: 124-131</w:t>
       </w:r>
-      <w:bookmarkEnd w:id="53"/>
+      <w:bookmarkEnd w:id="54"/>
     </w:p>
     <w:p>
       <w:pPr>
@@ -23502,7 +23714,7 @@
           <w:szCs w:val="21"/>
         </w:rPr>
       </w:pPr>
-      <w:bookmarkStart w:id="54" w:name="_Ref469186623"/>
+      <w:bookmarkStart w:id="55" w:name="_Ref469186623"/>
       <w:r>
         <w:rPr>
           <w:rFonts w:hint="eastAsia"/>
@@ -23559,7 +23771,7 @@
         </w:rPr>
         <w:t xml:space="preserve"> </w:t>
       </w:r>
-      <w:hyperlink r:id="rId35" w:history="1">
+      <w:hyperlink r:id="rId36" w:history="1">
         <w:r>
           <w:rPr>
             <w:rStyle w:val="af2"/>
@@ -23568,7 +23780,7 @@
           <w:t>http://www.cbdio.com/BigData/2015-08/27/content_3750170.htm</w:t>
         </w:r>
       </w:hyperlink>
-      <w:bookmarkEnd w:id="54"/>
+      <w:bookmarkEnd w:id="55"/>
     </w:p>
     <w:p>
       <w:pPr>
@@ -23583,16 +23795,16 @@
           <w:szCs w:val="21"/>
         </w:rPr>
       </w:pPr>
-      <w:bookmarkStart w:id="55" w:name="_Ref471353175"/>
+      <w:bookmarkStart w:id="56" w:name="_Ref471353175"/>
       <w:r>
         <w:rPr>
           <w:szCs w:val="21"/>
         </w:rPr>
         <w:t>He, Xinran, et al. "Practical lessons from predicting clicks on ads at facebook." Proceedings of the Eighth International Workshop on Data Mining for Online Advertising. ACM, 2014.</w:t>
       </w:r>
-      <w:bookmarkEnd w:id="55"/>
-    </w:p>
-    <w:bookmarkStart w:id="56" w:name="_Ref469187087"/>
+      <w:bookmarkEnd w:id="56"/>
+    </w:p>
+    <w:bookmarkStart w:id="57" w:name="_Ref469187087"/>
     <w:p>
       <w:pPr>
         <w:pStyle w:val="af1"/>
@@ -23643,7 +23855,7 @@
         </w:rPr>
         <w:t>https://github.com/guestwalk/Kaggle-2014-criteo</w:t>
       </w:r>
-      <w:bookmarkEnd w:id="56"/>
+      <w:bookmarkEnd w:id="57"/>
       <w:r>
         <w:rPr>
           <w:szCs w:val="21"/>
@@ -23664,14 +23876,14 @@
           <w:szCs w:val="21"/>
         </w:rPr>
       </w:pPr>
-      <w:bookmarkStart w:id="57" w:name="_Ref469266672"/>
+      <w:bookmarkStart w:id="58" w:name="_Ref469266672"/>
       <w:r>
         <w:rPr>
           <w:szCs w:val="21"/>
         </w:rPr>
         <w:t>Cox, DR. "The regression analysis of binary sequences (with discussion)". J Roy Stat Soc B. 20, 1958: 215–242.</w:t>
       </w:r>
-      <w:bookmarkEnd w:id="57"/>
+      <w:bookmarkEnd w:id="58"/>
     </w:p>
     <w:p>
       <w:pPr>
@@ -23686,7 +23898,7 @@
           <w:szCs w:val="21"/>
         </w:rPr>
       </w:pPr>
-      <w:bookmarkStart w:id="58" w:name="_Ref469266673"/>
+      <w:bookmarkStart w:id="59" w:name="_Ref469266673"/>
       <w:r>
         <w:rPr>
           <w:szCs w:val="21"/>
@@ -23694,7 +23906,7 @@
         <w:lastRenderedPageBreak/>
         <w:t>Walker SH, Duncan DB. "Estimation of the probability of an event as a function of several independent variables". Biometrika. 54, 1967: 167–178.</w:t>
       </w:r>
-      <w:bookmarkEnd w:id="58"/>
+      <w:bookmarkEnd w:id="59"/>
     </w:p>
     <w:p>
       <w:pPr>
@@ -23709,8 +23921,8 @@
           <w:szCs w:val="21"/>
         </w:rPr>
       </w:pPr>
-      <w:hyperlink r:id="rId36" w:anchor="Logistic_function.2C_odds.2C_odds_ratio.2C_and_logit" w:history="1">
-        <w:bookmarkStart w:id="59" w:name="_Ref469432513"/>
+      <w:hyperlink r:id="rId37" w:anchor="Logistic_function.2C_odds.2C_odds_ratio.2C_and_logit" w:history="1">
+        <w:bookmarkStart w:id="60" w:name="_Ref469432513"/>
         <w:r>
           <w:rPr>
             <w:rStyle w:val="af2"/>
@@ -23718,7 +23930,7 @@
           </w:rPr>
           <w:t>https://en.wikipedia.org/wiki/Logistic_regression#Logistic_function.2C_odds.2C_odds_ratio.2C_and_logit</w:t>
         </w:r>
-        <w:bookmarkEnd w:id="59"/>
+        <w:bookmarkEnd w:id="60"/>
       </w:hyperlink>
     </w:p>
     <w:p>
@@ -23734,14 +23946,14 @@
           <w:szCs w:val="21"/>
         </w:rPr>
       </w:pPr>
-      <w:bookmarkStart w:id="60" w:name="_Ref469432529"/>
+      <w:bookmarkStart w:id="61" w:name="_Ref469432529"/>
       <w:r>
         <w:rPr>
           <w:szCs w:val="21"/>
         </w:rPr>
         <w:t>Hosmer, David W.; Lemeshow, Stanley. Applied Logistic Regression (2nd ed.). Wiley. ISBN 0-471-35632-8, 2000</w:t>
       </w:r>
-      <w:bookmarkEnd w:id="60"/>
+      <w:bookmarkEnd w:id="61"/>
     </w:p>
     <w:p>
       <w:pPr>
@@ -23756,7 +23968,7 @@
           <w:szCs w:val="21"/>
         </w:rPr>
       </w:pPr>
-      <w:bookmarkStart w:id="61" w:name="_Ref469608278"/>
+      <w:bookmarkStart w:id="62" w:name="_Ref469608278"/>
       <w:r>
         <w:rPr>
           <w:szCs w:val="21"/>
@@ -23775,7 +23987,7 @@
         </w:rPr>
         <w:t>ork: Cambridge University Press, 1998</w:t>
       </w:r>
-      <w:bookmarkEnd w:id="61"/>
+      <w:bookmarkEnd w:id="62"/>
     </w:p>
     <w:p>
       <w:pPr>
@@ -23790,14 +24002,14 @@
           <w:szCs w:val="21"/>
         </w:rPr>
       </w:pPr>
-      <w:bookmarkStart w:id="62" w:name="_Ref469608991"/>
+      <w:bookmarkStart w:id="63" w:name="_Ref469608991"/>
       <w:r>
         <w:rPr>
           <w:szCs w:val="21"/>
         </w:rPr>
         <w:t>Tjalling J. Ypma, Historical development of the Newton-Raphson method, SIAM Review 37 (4), 531–551, 1995.</w:t>
       </w:r>
-      <w:bookmarkEnd w:id="62"/>
+      <w:bookmarkEnd w:id="63"/>
     </w:p>
     <w:p>
       <w:pPr>
@@ -23812,7 +24024,7 @@
           <w:szCs w:val="21"/>
         </w:rPr>
       </w:pPr>
-      <w:bookmarkStart w:id="63" w:name="_Ref469610034"/>
+      <w:bookmarkStart w:id="64" w:name="_Ref469610034"/>
       <w:r>
         <w:rPr>
           <w:szCs w:val="21"/>
@@ -23838,7 +24050,7 @@
         </w:rPr>
         <w:t>stic Regression (2nd ed.). SAGE, 2002</w:t>
       </w:r>
-      <w:bookmarkEnd w:id="63"/>
+      <w:bookmarkEnd w:id="64"/>
     </w:p>
     <w:p>
       <w:pPr>
@@ -23853,7 +24065,7 @@
           <w:szCs w:val="21"/>
         </w:rPr>
       </w:pPr>
-      <w:bookmarkStart w:id="64" w:name="_Ref469774496"/>
+      <w:bookmarkStart w:id="65" w:name="_Ref469774496"/>
       <w:r>
         <w:rPr>
           <w:szCs w:val="21"/>
@@ -23885,7 +24097,7 @@
         </w:rPr>
         <w:t xml:space="preserve"> 2011</w:t>
       </w:r>
-      <w:bookmarkEnd w:id="64"/>
+      <w:bookmarkEnd w:id="65"/>
     </w:p>
     <w:p>
       <w:pPr>
@@ -23900,7 +24112,7 @@
           <w:szCs w:val="21"/>
         </w:rPr>
       </w:pPr>
-      <w:bookmarkStart w:id="65" w:name="_Ref469787414"/>
+      <w:bookmarkStart w:id="66" w:name="_Ref469787414"/>
       <w:r>
         <w:rPr>
           <w:szCs w:val="21"/>
@@ -23919,7 +24131,7 @@
         </w:rPr>
         <w:t>503. 2009</w:t>
       </w:r>
-      <w:bookmarkEnd w:id="65"/>
+      <w:bookmarkEnd w:id="66"/>
     </w:p>
     <w:p>
       <w:pPr>
@@ -23934,14 +24146,14 @@
           <w:szCs w:val="21"/>
         </w:rPr>
       </w:pPr>
-      <w:bookmarkStart w:id="66" w:name="_Ref469787430"/>
+      <w:bookmarkStart w:id="67" w:name="_Ref469787430"/>
       <w:r>
         <w:rPr>
           <w:szCs w:val="21"/>
         </w:rPr>
         <w:t>L. Xiao. Dual averaging method for regularized stochastic learning and online optimization. In NIPS, 2009</w:t>
       </w:r>
-      <w:bookmarkEnd w:id="66"/>
+      <w:bookmarkEnd w:id="67"/>
     </w:p>
     <w:p>
       <w:pPr>
@@ -23976,7 +24188,7 @@
           <w:szCs w:val="21"/>
         </w:rPr>
       </w:pPr>
-      <w:bookmarkStart w:id="67" w:name="_Ref470397994"/>
+      <w:bookmarkStart w:id="68" w:name="_Ref470397994"/>
       <w:r>
         <w:rPr>
           <w:rFonts w:hint="eastAsia"/>
@@ -24033,7 +24245,7 @@
         </w:rPr>
         <w:t>, 2013</w:t>
       </w:r>
-      <w:bookmarkEnd w:id="67"/>
+      <w:bookmarkEnd w:id="68"/>
     </w:p>
     <w:p>
       <w:pPr>
@@ -24088,7 +24300,7 @@
           <w:szCs w:val="21"/>
         </w:rPr>
       </w:pPr>
-      <w:bookmarkStart w:id="68" w:name="_Ref470400155"/>
+      <w:bookmarkStart w:id="69" w:name="_Ref470400155"/>
       <w:r>
         <w:rPr>
           <w:rFonts w:hint="eastAsia"/>
@@ -24110,7 +24322,7 @@
         </w:rPr>
         <w:t>." (2011): 6-7.</w:t>
       </w:r>
-      <w:bookmarkEnd w:id="68"/>
+      <w:bookmarkEnd w:id="69"/>
     </w:p>
     <w:p>
       <w:pPr>
@@ -24125,14 +24337,14 @@
           <w:szCs w:val="21"/>
         </w:rPr>
       </w:pPr>
-      <w:bookmarkStart w:id="69" w:name="_Ref470401758"/>
+      <w:bookmarkStart w:id="70" w:name="_Ref470401758"/>
       <w:r>
         <w:rPr>
           <w:szCs w:val="21"/>
         </w:rPr>
         <w:t>Rakowski, Krzysztof. Learning Apache Thrift. Packt Publishing Ltd, 2015.</w:t>
       </w:r>
-      <w:bookmarkEnd w:id="69"/>
+      <w:bookmarkEnd w:id="70"/>
     </w:p>
     <w:p>
       <w:pPr>
@@ -24147,14 +24359,14 @@
           <w:szCs w:val="21"/>
         </w:rPr>
       </w:pPr>
-      <w:bookmarkStart w:id="70" w:name="_Ref470403638"/>
+      <w:bookmarkStart w:id="71" w:name="_Ref470403638"/>
       <w:r>
         <w:rPr>
           <w:szCs w:val="21"/>
         </w:rPr>
         <w:t>Ghemawat, Sanjay, Howard Gobioff, and Shun-Tak Leung. "The Google file system." ACM SIGOPS operating systems review. Vol. 37. No. 5. ACM, 2003.</w:t>
       </w:r>
-      <w:bookmarkEnd w:id="70"/>
+      <w:bookmarkEnd w:id="71"/>
     </w:p>
     <w:p>
       <w:pPr>
@@ -24169,14 +24381,14 @@
           <w:szCs w:val="21"/>
         </w:rPr>
       </w:pPr>
-      <w:bookmarkStart w:id="71" w:name="_Ref470403762"/>
+      <w:bookmarkStart w:id="72" w:name="_Ref470403762"/>
       <w:r>
         <w:rPr>
           <w:szCs w:val="21"/>
         </w:rPr>
         <w:t>Dean, Jeffrey, and Sanjay Ghemawat. "MapReduce: simplified data processing on large clusters." Communications of the ACM 51.1 (2008): 107-113.</w:t>
       </w:r>
-      <w:bookmarkEnd w:id="71"/>
+      <w:bookmarkEnd w:id="72"/>
     </w:p>
     <w:p>
       <w:pPr>
@@ -24191,14 +24403,14 @@
           <w:szCs w:val="21"/>
         </w:rPr>
       </w:pPr>
-      <w:bookmarkStart w:id="72" w:name="_Ref470404047"/>
+      <w:bookmarkStart w:id="73" w:name="_Ref470404047"/>
       <w:r>
         <w:rPr>
           <w:szCs w:val="21"/>
         </w:rPr>
         <w:t>Chang, Fay, et al. "Bigtable: A distributed storage system for structured data." ACM Transactions on Computer Systems (TOCS) 26.2 (2008): 4.</w:t>
       </w:r>
-      <w:bookmarkEnd w:id="72"/>
+      <w:bookmarkEnd w:id="73"/>
     </w:p>
     <w:p>
       <w:pPr>
@@ -24213,14 +24425,14 @@
           <w:szCs w:val="21"/>
         </w:rPr>
       </w:pPr>
-      <w:bookmarkStart w:id="73" w:name="_Ref471490150"/>
+      <w:bookmarkStart w:id="74" w:name="_Ref471490150"/>
       <w:r>
         <w:rPr>
           <w:szCs w:val="21"/>
         </w:rPr>
         <w:t>Mihalcea, Rada, and Paul Tarau. "TextRank: Bringing order into texts." Association for Computational Linguistics, 2004.</w:t>
       </w:r>
-      <w:bookmarkEnd w:id="73"/>
+      <w:bookmarkEnd w:id="74"/>
     </w:p>
     <w:p>
       <w:pPr>
@@ -24235,14 +24447,14 @@
           <w:szCs w:val="21"/>
         </w:rPr>
       </w:pPr>
-      <w:bookmarkStart w:id="74" w:name="_Ref471491382"/>
+      <w:bookmarkStart w:id="75" w:name="_Ref471491382"/>
       <w:r>
         <w:rPr>
           <w:szCs w:val="21"/>
         </w:rPr>
         <w:t>https://github.com/fxsjy/jieba/</w:t>
       </w:r>
-      <w:bookmarkEnd w:id="74"/>
+      <w:bookmarkEnd w:id="75"/>
     </w:p>
     <w:p>
       <w:pPr>
@@ -24307,7 +24519,7 @@
           <w:szCs w:val="32"/>
         </w:rPr>
       </w:pPr>
-      <w:bookmarkStart w:id="75" w:name="_Toc471914660"/>
+      <w:bookmarkStart w:id="76" w:name="_Toc472005207"/>
       <w:r>
         <w:rPr>
           <w:rFonts w:ascii="黑体" w:eastAsia="黑体" w:hAnsi="黑体" w:hint="eastAsia"/>
@@ -24336,7 +24548,7 @@
         </w:rPr>
         <w:t>附录示例</w:t>
       </w:r>
-      <w:bookmarkEnd w:id="75"/>
+      <w:bookmarkEnd w:id="76"/>
     </w:p>
     <w:p>
       <w:pPr>
@@ -24384,7 +24596,7 @@
           <w:szCs w:val="32"/>
         </w:rPr>
       </w:pPr>
-      <w:bookmarkStart w:id="76" w:name="_Toc471914661"/>
+      <w:bookmarkStart w:id="77" w:name="_Toc472005208"/>
       <w:r>
         <w:rPr>
           <w:rFonts w:ascii="黑体" w:eastAsia="黑体" w:hAnsi="黑体" w:hint="eastAsia"/>
@@ -24395,7 +24607,7 @@
         <w:lastRenderedPageBreak/>
         <w:t>致谢</w:t>
       </w:r>
-      <w:bookmarkEnd w:id="76"/>
+      <w:bookmarkEnd w:id="77"/>
     </w:p>
     <w:p>
       <w:pPr>
@@ -24537,7 +24749,7 @@
           <w:szCs w:val="32"/>
         </w:rPr>
       </w:pPr>
-      <w:bookmarkStart w:id="77" w:name="_Toc471914662"/>
+      <w:bookmarkStart w:id="78" w:name="_Toc472005209"/>
       <w:r>
         <w:rPr>
           <w:rFonts w:ascii="黑体" w:eastAsia="黑体" w:hAnsi="黑体" w:hint="eastAsia"/>
@@ -24548,7 +24760,7 @@
         <w:lastRenderedPageBreak/>
         <w:t>北京大学学位论文原创性声明和使用授权说明</w:t>
       </w:r>
-      <w:bookmarkEnd w:id="77"/>
+      <w:bookmarkEnd w:id="78"/>
     </w:p>
     <w:p>
       <w:pPr>
@@ -25068,7 +25280,7 @@
       </w:r>
     </w:p>
     <w:sectPr>
-      <w:footerReference w:type="default" r:id="rId37"/>
+      <w:footerReference w:type="default" r:id="rId38"/>
       <w:footnotePr>
         <w:numFmt w:val="decimalEnclosedCircleChinese"/>
         <w:numRestart w:val="eachPage"/>
@@ -25190,7 +25402,7 @@
         <w:noProof/>
         <w:lang w:val="zh-CN"/>
       </w:rPr>
-      <w:t>20</w:t>
+      <w:t>28</w:t>
     </w:r>
     <w:r>
       <w:fldChar w:fldCharType="end"/>
@@ -25260,7 +25472,7 @@
         <w:noProof/>
         <w:lang w:val="zh-CN"/>
       </w:rPr>
-      <w:t>19</w:t>
+      <w:t>29</w:t>
     </w:r>
     <w:r>
       <w:fldChar w:fldCharType="end"/>
@@ -25428,7 +25640,7 @@
         <w:sz w:val="21"/>
         <w:szCs w:val="21"/>
       </w:rPr>
-      <w:t>第三章  面向微博的在线广告点击行为预测系统需求分析</w:t>
+      <w:t>北京大学学位论文原创性声明和使用授权说明</w:t>
     </w:r>
     <w:r>
       <w:rPr>
@@ -27668,7 +27880,6 @@
   <w:style w:type="character" w:default="1" w:styleId="a0">
     <w:name w:val="Default Paragraph Font"/>
     <w:uiPriority w:val="1"/>
-    <w:semiHidden/>
     <w:unhideWhenUsed/>
   </w:style>
   <w:style w:type="table" w:default="1" w:styleId="a1">
@@ -28160,6 +28371,24 @@
       </w:numPr>
     </w:pPr>
   </w:style>
+  <w:style w:type="paragraph" w:styleId="afa">
+    <w:name w:val="Normal (Web)"/>
+    <w:basedOn w:val="a"/>
+    <w:uiPriority w:val="99"/>
+    <w:semiHidden/>
+    <w:unhideWhenUsed/>
+    <w:rsid w:val="0017591A"/>
+    <w:pPr>
+      <w:widowControl/>
+      <w:spacing w:before="100" w:beforeAutospacing="1" w:after="100" w:afterAutospacing="1"/>
+      <w:jc w:val="left"/>
+    </w:pPr>
+    <w:rPr>
+      <w:rFonts w:ascii="宋体" w:hAnsi="宋体" w:cs="宋体"/>
+      <w:kern w:val="0"/>
+      <w:sz w:val="24"/>
+    </w:rPr>
+  </w:style>
 </w:styles>
 </file>
 
@@ -28429,7 +28658,7 @@
 </file>
 
 <file path=customXml/itemProps1.xml><?xml version="1.0" encoding="utf-8"?>
-<ds:datastoreItem xmlns:ds="http://schemas.openxmlformats.org/officeDocument/2006/customXml" ds:itemID="{2AADD43E-E17E-4749-BA62-75A7280BFAE9}">
+<ds:datastoreItem xmlns:ds="http://schemas.openxmlformats.org/officeDocument/2006/customXml" ds:itemID="{5165C3C2-A233-4B91-BF43-4837B3DC3C3A}">
   <ds:schemaRefs>
     <ds:schemaRef ds:uri="http://schemas.openxmlformats.org/officeDocument/2006/bibliography"/>
   </ds:schemaRefs>

--- a/面向微博的在线广告点击行为预测系统设计与实现.docx
+++ b/面向微博的在线广告点击行为预测系统设计与实现.docx
@@ -20246,7 +20246,7 @@
             <v:imagedata r:id="rId30" o:title=""/>
             <w10:wrap type="topAndBottom"/>
           </v:shape>
-          <o:OLEObject Type="Embed" ProgID="Visio.Drawing.15" ShapeID="_x0000_s1027" DrawAspect="Content" ObjectID="_1546092027" r:id="rId31"/>
+          <o:OLEObject Type="Embed" ProgID="Visio.Drawing.15" ShapeID="_x0000_s1027" DrawAspect="Content" ObjectID="_1546288543" r:id="rId31"/>
         </w:object>
       </w:r>
       <w:r>
@@ -21039,61 +21039,511 @@
           <w:sz w:val="24"/>
         </w:rPr>
       </w:pPr>
+      <w:r>
+        <w:rPr>
+          <w:rFonts w:ascii="宋体" w:hAnsi="宋体" w:hint="eastAsia"/>
+          <w:sz w:val="24"/>
+        </w:rPr>
+        <w:t>A</w:t>
+      </w:r>
+      <w:r>
+        <w:rPr>
+          <w:rFonts w:ascii="宋体" w:hAnsi="宋体"/>
+          <w:sz w:val="24"/>
+        </w:rPr>
+        <w:t>piServer</w:t>
+      </w:r>
+      <w:r>
+        <w:rPr>
+          <w:rFonts w:ascii="宋体" w:hAnsi="宋体" w:hint="eastAsia"/>
+          <w:sz w:val="24"/>
+        </w:rPr>
+        <w:t>是一个基于WebService的在线请求处理服务器，</w:t>
+      </w:r>
+      <w:r>
+        <w:rPr>
+          <w:rFonts w:ascii="宋体" w:hAnsi="宋体" w:hint="eastAsia"/>
+          <w:sz w:val="24"/>
+        </w:rPr>
+        <w:t>用于接收外部请求，并将收到的请求转换为RPC调用并按照负载均衡的原则分发到计算集群上的主机。</w:t>
+      </w:r>
+      <w:r>
+        <w:rPr>
+          <w:rFonts w:ascii="宋体" w:hAnsi="宋体" w:hint="eastAsia"/>
+          <w:sz w:val="24"/>
+        </w:rPr>
+        <w:t>计算集群完成请求的计算任务并将结果返回给ApiServer，ApiServer将收到的结果以WebService的形式（http+json）返回给请求者。</w:t>
+      </w:r>
+    </w:p>
+    <w:p>
+      <w:pPr>
+        <w:spacing w:line="400" w:lineRule="exact"/>
+        <w:rPr>
+          <w:rFonts w:ascii="宋体" w:hAnsi="宋体"/>
+          <w:sz w:val="24"/>
+        </w:rPr>
+      </w:pPr>
+      <w:r>
+        <w:rPr>
+          <w:rFonts w:ascii="宋体" w:hAnsi="宋体"/>
+          <w:sz w:val="24"/>
+        </w:rPr>
+        <w:tab/>
+      </w:r>
+      <w:r>
+        <w:rPr>
+          <w:rFonts w:ascii="宋体" w:hAnsi="宋体" w:hint="eastAsia"/>
+          <w:sz w:val="24"/>
+        </w:rPr>
+        <w:t>分布式计算集群上除了算法运行任务的计算服务器之外，还包括用于特征缓存的数据服务器和用于模型更新的服务器。</w:t>
+      </w:r>
+      <w:r>
+        <w:rPr>
+          <w:rFonts w:ascii="宋体" w:hAnsi="宋体" w:hint="eastAsia"/>
+          <w:sz w:val="24"/>
+        </w:rPr>
+        <w:t>特征缓存服务用作当收到广告点击预测请求时缓存请求数据中的用户特征和用户实际行为（点击或未点击），当缓存到一定数目时通过增量训练更新线上模型，从而能够实时反映用户兴趣行为的变化。</w:t>
+      </w:r>
+    </w:p>
+    <w:p>
+      <w:pPr>
+        <w:pStyle w:val="2"/>
+        <w:spacing w:before="480" w:after="120" w:line="400" w:lineRule="exact"/>
+        <w:rPr>
+          <w:rFonts w:ascii="Times New Roman" w:eastAsia="黑体" w:hAnsi="Times New Roman"/>
+          <w:b w:val="0"/>
+          <w:sz w:val="28"/>
+          <w:szCs w:val="28"/>
+        </w:rPr>
+      </w:pPr>
+      <w:r>
+        <w:rPr>
+          <w:rFonts w:ascii="Times New Roman" w:eastAsia="黑体" w:hAnsi="Times New Roman" w:hint="eastAsia"/>
+          <w:b w:val="0"/>
+          <w:sz w:val="28"/>
+          <w:szCs w:val="28"/>
+        </w:rPr>
+        <w:t>4</w:t>
+      </w:r>
+      <w:r>
+        <w:rPr>
+          <w:rFonts w:ascii="Times New Roman" w:eastAsia="黑体" w:hAnsi="Times New Roman"/>
+          <w:b w:val="0"/>
+          <w:sz w:val="28"/>
+          <w:szCs w:val="28"/>
+        </w:rPr>
+        <w:t xml:space="preserve">.2 </w:t>
+      </w:r>
+      <w:r>
+        <w:rPr>
+          <w:rFonts w:ascii="Times New Roman" w:eastAsia="黑体" w:hAnsi="Times New Roman" w:hint="eastAsia"/>
+          <w:b w:val="0"/>
+          <w:sz w:val="28"/>
+          <w:szCs w:val="28"/>
+        </w:rPr>
+        <w:t>Service</w:t>
+      </w:r>
+      <w:r>
+        <w:rPr>
+          <w:rFonts w:ascii="Times New Roman" w:eastAsia="黑体" w:hAnsi="Times New Roman" w:hint="eastAsia"/>
+          <w:b w:val="0"/>
+          <w:sz w:val="28"/>
+          <w:szCs w:val="28"/>
+        </w:rPr>
+        <w:t>定义</w:t>
+      </w:r>
+    </w:p>
+    <w:p>
+      <w:pPr>
+        <w:spacing w:line="400" w:lineRule="exact"/>
+        <w:rPr>
+          <w:rFonts w:ascii="宋体" w:hAnsi="宋体"/>
+          <w:sz w:val="24"/>
+        </w:rPr>
+      </w:pPr>
+      <w:r>
+        <w:rPr>
+          <w:noProof/>
+        </w:rPr>
+        <w:drawing>
+          <wp:anchor distT="0" distB="0" distL="114300" distR="114300" simplePos="0" relativeHeight="251673600" behindDoc="0" locked="0" layoutInCell="1" allowOverlap="1" wp14:anchorId="0F8CD73F" wp14:editId="292A55FE">
+            <wp:simplePos x="0" y="0"/>
+            <wp:positionH relativeFrom="margin">
+              <wp:posOffset>348211</wp:posOffset>
+            </wp:positionH>
+            <wp:positionV relativeFrom="paragraph">
+              <wp:posOffset>609354</wp:posOffset>
+            </wp:positionV>
+            <wp:extent cx="4508500" cy="1107440"/>
+            <wp:effectExtent l="0" t="0" r="6350" b="0"/>
+            <wp:wrapTopAndBottom/>
+            <wp:docPr id="16" name="图片 16"/>
+            <wp:cNvGraphicFramePr>
+              <a:graphicFrameLocks xmlns:a="http://schemas.openxmlformats.org/drawingml/2006/main" noChangeAspect="1"/>
+            </wp:cNvGraphicFramePr>
+            <a:graphic xmlns:a="http://schemas.openxmlformats.org/drawingml/2006/main">
+              <a:graphicData uri="http://schemas.openxmlformats.org/drawingml/2006/picture">
+                <pic:pic xmlns:pic="http://schemas.openxmlformats.org/drawingml/2006/picture">
+                  <pic:nvPicPr>
+                    <pic:cNvPr id="1" name=""/>
+                    <pic:cNvPicPr/>
+                  </pic:nvPicPr>
+                  <pic:blipFill>
+                    <a:blip r:embed="rId33"/>
+                    <a:stretch>
+                      <a:fillRect/>
+                    </a:stretch>
+                  </pic:blipFill>
+                  <pic:spPr>
+                    <a:xfrm>
+                      <a:off x="0" y="0"/>
+                      <a:ext cx="4508500" cy="1107440"/>
+                    </a:xfrm>
+                    <a:prstGeom prst="rect">
+                      <a:avLst/>
+                    </a:prstGeom>
+                  </pic:spPr>
+                </pic:pic>
+              </a:graphicData>
+            </a:graphic>
+            <wp14:sizeRelH relativeFrom="margin">
+              <wp14:pctWidth>0</wp14:pctWidth>
+            </wp14:sizeRelH>
+            <wp14:sizeRelV relativeFrom="margin">
+              <wp14:pctHeight>0</wp14:pctHeight>
+            </wp14:sizeRelV>
+          </wp:anchor>
+        </w:drawing>
+      </w:r>
+      <w:r>
+        <w:rPr>
+          <w:rFonts w:ascii="宋体" w:hAnsi="宋体"/>
+          <w:sz w:val="24"/>
+        </w:rPr>
+        <w:tab/>
+      </w:r>
+      <w:r>
+        <w:rPr>
+          <w:rFonts w:ascii="宋体" w:hAnsi="宋体" w:hint="eastAsia"/>
+          <w:sz w:val="24"/>
+        </w:rPr>
+        <w:t>在本系统中定义一个service为能够对外提供线上服务的算法运行实例，主要包括请求处理模块（ApiServer端运行）和算法实现模块（在分布式集群上运行）</w:t>
+      </w:r>
+      <w:r>
+        <w:rPr>
+          <w:rFonts w:ascii="宋体" w:hAnsi="宋体" w:hint="eastAsia"/>
+          <w:sz w:val="24"/>
+        </w:rPr>
+        <w:t>，</w:t>
+      </w:r>
+    </w:p>
+    <w:p>
+      <w:pPr>
+        <w:spacing w:line="400" w:lineRule="exact"/>
+        <w:rPr>
+          <w:rFonts w:ascii="宋体" w:hAnsi="宋体"/>
+          <w:sz w:val="24"/>
+        </w:rPr>
+      </w:pPr>
+      <w:r>
+        <w:rPr>
+          <w:rFonts w:ascii="宋体" w:hAnsi="宋体" w:hint="eastAsia"/>
+          <w:sz w:val="24"/>
+        </w:rPr>
+        <w:t>算法实现模块主要由运行算法的计算服务主机构成，根据业务需求可能也会有其他的支持服务如特征缓存数据库</w:t>
+      </w:r>
+      <w:r>
+        <w:rPr>
+          <w:rFonts w:ascii="宋体" w:hAnsi="宋体" w:hint="eastAsia"/>
+          <w:sz w:val="24"/>
+        </w:rPr>
+        <w:t>等</w:t>
+      </w:r>
+      <w:r>
+        <w:rPr>
+          <w:rFonts w:ascii="宋体" w:hAnsi="宋体" w:hint="eastAsia"/>
+          <w:sz w:val="24"/>
+        </w:rPr>
+        <w:t>。</w:t>
+      </w:r>
+      <w:r>
+        <w:rPr>
+          <w:rFonts w:ascii="宋体" w:hAnsi="宋体" w:hint="eastAsia"/>
+          <w:sz w:val="24"/>
+        </w:rPr>
+        <w:t>在系统控制台端可以通过lsservice命令查看当前线</w:t>
+      </w:r>
+      <w:r>
+        <w:rPr>
+          <w:rFonts w:ascii="宋体" w:hAnsi="宋体" w:hint="eastAsia"/>
+          <w:sz w:val="24"/>
+        </w:rPr>
+        <w:lastRenderedPageBreak/>
+        <w:t>上运行</w:t>
+      </w:r>
+      <w:r>
+        <w:rPr>
+          <w:noProof/>
+        </w:rPr>
+        <w:drawing>
+          <wp:anchor distT="0" distB="0" distL="114300" distR="114300" simplePos="0" relativeHeight="251671552" behindDoc="0" locked="0" layoutInCell="1" allowOverlap="1" wp14:anchorId="24A9EDEB" wp14:editId="26191CA6">
+            <wp:simplePos x="0" y="0"/>
+            <wp:positionH relativeFrom="column">
+              <wp:posOffset>262890</wp:posOffset>
+            </wp:positionH>
+            <wp:positionV relativeFrom="paragraph">
+              <wp:posOffset>335280</wp:posOffset>
+            </wp:positionV>
+            <wp:extent cx="4533265" cy="2367915"/>
+            <wp:effectExtent l="0" t="0" r="635" b="0"/>
+            <wp:wrapTopAndBottom/>
+            <wp:docPr id="15" name="图片 15"/>
+            <wp:cNvGraphicFramePr>
+              <a:graphicFrameLocks xmlns:a="http://schemas.openxmlformats.org/drawingml/2006/main" noChangeAspect="1"/>
+            </wp:cNvGraphicFramePr>
+            <a:graphic xmlns:a="http://schemas.openxmlformats.org/drawingml/2006/main">
+              <a:graphicData uri="http://schemas.openxmlformats.org/drawingml/2006/picture">
+                <pic:pic xmlns:pic="http://schemas.openxmlformats.org/drawingml/2006/picture">
+                  <pic:nvPicPr>
+                    <pic:cNvPr id="1" name=""/>
+                    <pic:cNvPicPr/>
+                  </pic:nvPicPr>
+                  <pic:blipFill>
+                    <a:blip r:embed="rId34"/>
+                    <a:stretch>
+                      <a:fillRect/>
+                    </a:stretch>
+                  </pic:blipFill>
+                  <pic:spPr>
+                    <a:xfrm>
+                      <a:off x="0" y="0"/>
+                      <a:ext cx="4533265" cy="2367915"/>
+                    </a:xfrm>
+                    <a:prstGeom prst="rect">
+                      <a:avLst/>
+                    </a:prstGeom>
+                  </pic:spPr>
+                </pic:pic>
+              </a:graphicData>
+            </a:graphic>
+            <wp14:sizeRelH relativeFrom="margin">
+              <wp14:pctWidth>0</wp14:pctWidth>
+            </wp14:sizeRelH>
+            <wp14:sizeRelV relativeFrom="margin">
+              <wp14:pctHeight>0</wp14:pctHeight>
+            </wp14:sizeRelV>
+          </wp:anchor>
+        </w:drawing>
+      </w:r>
+      <w:r>
+        <w:rPr>
+          <w:rFonts w:ascii="宋体" w:hAnsi="宋体" w:hint="eastAsia"/>
+          <w:sz w:val="24"/>
+        </w:rPr>
+        <w:t>的service</w:t>
+      </w:r>
+      <w:r>
+        <w:rPr>
+          <w:rFonts w:ascii="宋体" w:hAnsi="宋体" w:hint="eastAsia"/>
+          <w:sz w:val="24"/>
+        </w:rPr>
+        <w:t>列表，如图所示：</w:t>
+      </w:r>
+    </w:p>
+    <w:p>
+      <w:pPr>
+        <w:spacing w:line="400" w:lineRule="exact"/>
+        <w:rPr>
+          <w:rFonts w:ascii="宋体" w:hAnsi="宋体"/>
+          <w:sz w:val="24"/>
+        </w:rPr>
+      </w:pPr>
+      <w:r>
+        <w:rPr>
+          <w:rFonts w:ascii="宋体" w:hAnsi="宋体" w:hint="eastAsia"/>
+          <w:sz w:val="24"/>
+        </w:rPr>
+        <w:t>可以看到service的服务器列表，每个服务器属性主要有IP地址和端口号、支持的最大并发数（Thrift</w:t>
+      </w:r>
+      <w:r>
+        <w:rPr>
+          <w:rFonts w:ascii="宋体" w:hAnsi="宋体"/>
+          <w:sz w:val="24"/>
+        </w:rPr>
+        <w:t xml:space="preserve"> </w:t>
+      </w:r>
+      <w:r>
+        <w:rPr>
+          <w:rFonts w:ascii="宋体" w:hAnsi="宋体" w:hint="eastAsia"/>
+          <w:sz w:val="24"/>
+        </w:rPr>
+        <w:t>RPC</w:t>
+      </w:r>
+      <w:r>
+        <w:rPr>
+          <w:rFonts w:ascii="宋体" w:hAnsi="宋体"/>
+          <w:sz w:val="24"/>
+        </w:rPr>
+        <w:t xml:space="preserve"> </w:t>
+      </w:r>
+      <w:r>
+        <w:rPr>
+          <w:rFonts w:ascii="宋体" w:hAnsi="宋体" w:hint="eastAsia"/>
+          <w:sz w:val="24"/>
+        </w:rPr>
+        <w:t>Server参数）、以及当前的连接数（从ApiServer发起的连接）。</w:t>
+      </w:r>
+    </w:p>
+    <w:p>
+      <w:pPr>
+        <w:spacing w:line="400" w:lineRule="exact"/>
+        <w:rPr>
+          <w:rFonts w:ascii="宋体" w:hAnsi="宋体"/>
+          <w:sz w:val="24"/>
+        </w:rPr>
+      </w:pPr>
+      <w:r>
+        <w:rPr>
+          <w:rFonts w:ascii="宋体" w:hAnsi="宋体"/>
+          <w:noProof/>
+          <w:sz w:val="24"/>
+        </w:rPr>
+        <w:object w:dxaOrig="1440" w:dyaOrig="1440">
+          <v:shape id="_x0000_s1028" type="#_x0000_t75" style="position:absolute;left:0;text-align:left;margin-left:2.15pt;margin-top:81.25pt;width:446.45pt;height:315pt;z-index:251675648;mso-position-horizontal-relative:text;mso-position-vertical-relative:text">
+            <v:imagedata r:id="rId35" o:title=""/>
+            <w10:wrap type="topAndBottom"/>
+          </v:shape>
+          <o:OLEObject Type="Embed" ProgID="Visio.Drawing.15" ShapeID="_x0000_s1028" DrawAspect="Content" ObjectID="_1546288544" r:id="rId36"/>
+        </w:object>
+      </w:r>
+      <w:r>
+        <w:rPr>
+          <w:rFonts w:ascii="宋体" w:hAnsi="宋体"/>
+          <w:sz w:val="24"/>
+        </w:rPr>
+        <w:tab/>
+      </w:r>
+      <w:r>
+        <w:rPr>
+          <w:rFonts w:ascii="宋体" w:hAnsi="宋体" w:hint="eastAsia"/>
+          <w:sz w:val="24"/>
+        </w:rPr>
+        <w:t>由于不同的业务处理请求的方式不同，当</w:t>
+      </w:r>
+      <w:r>
+        <w:rPr>
+          <w:rFonts w:ascii="宋体" w:hAnsi="宋体" w:hint="eastAsia"/>
+          <w:sz w:val="24"/>
+        </w:rPr>
+        <w:t>向系统中添加一个新的service</w:t>
+      </w:r>
+      <w:r>
+        <w:rPr>
+          <w:rFonts w:ascii="宋体" w:hAnsi="宋体" w:hint="eastAsia"/>
+          <w:sz w:val="24"/>
+        </w:rPr>
+        <w:t>时</w:t>
+      </w:r>
+      <w:r>
+        <w:rPr>
+          <w:rFonts w:ascii="宋体" w:hAnsi="宋体" w:hint="eastAsia"/>
+          <w:sz w:val="24"/>
+        </w:rPr>
+        <w:t>，除了要实现分布式集群上运行的算法模块之外，还要实现ApiServer上运行的请求处理模块</w:t>
+      </w:r>
+      <w:r>
+        <w:rPr>
+          <w:rFonts w:ascii="宋体" w:hAnsi="宋体" w:hint="eastAsia"/>
+          <w:sz w:val="24"/>
+        </w:rPr>
+        <w:t>，各个service请求处理模块由service的二次开发人员所编写，因此和ApiServer是松耦合的，支持运行时动态添加</w:t>
+      </w:r>
+      <w:r>
+        <w:rPr>
+          <w:rFonts w:ascii="宋体" w:hAnsi="宋体" w:hint="eastAsia"/>
+          <w:sz w:val="24"/>
+        </w:rPr>
+        <w:t>而不必重新编译ApiServer。</w:t>
+      </w:r>
+    </w:p>
+    <w:p>
+      <w:pPr>
+        <w:spacing w:line="400" w:lineRule="exact"/>
+        <w:rPr>
+          <w:rFonts w:ascii="宋体" w:hAnsi="宋体" w:hint="eastAsia"/>
+          <w:sz w:val="24"/>
+        </w:rPr>
+      </w:pPr>
+    </w:p>
+    <w:p>
+      <w:pPr>
+        <w:pStyle w:val="2"/>
+        <w:spacing w:before="480" w:after="120" w:line="400" w:lineRule="exact"/>
+        <w:rPr>
+          <w:rFonts w:ascii="Times New Roman" w:eastAsia="黑体" w:hAnsi="Times New Roman"/>
+          <w:b w:val="0"/>
+          <w:sz w:val="28"/>
+          <w:szCs w:val="28"/>
+        </w:rPr>
+      </w:pPr>
+      <w:r>
+        <w:rPr>
+          <w:rFonts w:ascii="Times New Roman" w:eastAsia="黑体" w:hAnsi="Times New Roman" w:hint="eastAsia"/>
+          <w:b w:val="0"/>
+          <w:sz w:val="28"/>
+          <w:szCs w:val="28"/>
+        </w:rPr>
+        <w:lastRenderedPageBreak/>
+        <w:t>4.3 ApiServer</w:t>
+      </w:r>
+      <w:r>
+        <w:rPr>
+          <w:rFonts w:ascii="Times New Roman" w:eastAsia="黑体" w:hAnsi="Times New Roman" w:hint="eastAsia"/>
+          <w:b w:val="0"/>
+          <w:sz w:val="28"/>
+          <w:szCs w:val="28"/>
+        </w:rPr>
+        <w:t>设计与实现</w:t>
+      </w:r>
+    </w:p>
+    <w:p>
+      <w:pPr>
+        <w:spacing w:line="400" w:lineRule="exact"/>
+        <w:rPr>
+          <w:rFonts w:ascii="宋体" w:hAnsi="宋体"/>
+          <w:sz w:val="24"/>
+        </w:rPr>
+      </w:pPr>
+      <w:r>
+        <w:rPr>
+          <w:rFonts w:ascii="宋体" w:hAnsi="宋体"/>
+          <w:sz w:val="24"/>
+        </w:rPr>
+        <w:tab/>
+      </w:r>
+      <w:r>
+        <w:rPr>
+          <w:rFonts w:ascii="宋体" w:hAnsi="宋体" w:hint="eastAsia"/>
+          <w:sz w:val="24"/>
+        </w:rPr>
+        <w:t>在本系统中ApiServer主要任务是接收外部请求，并交给请求所指定的service处理。</w:t>
+      </w:r>
+      <w:r>
+        <w:rPr>
+          <w:rFonts w:ascii="宋体" w:hAnsi="宋体" w:hint="eastAsia"/>
+          <w:sz w:val="24"/>
+        </w:rPr>
+        <w:t>为了能够支持</w:t>
+      </w:r>
+      <w:r>
+        <w:rPr>
+          <w:rFonts w:ascii="宋体" w:hAnsi="宋体" w:hint="eastAsia"/>
+          <w:sz w:val="24"/>
+        </w:rPr>
+        <w:t>运行时动态加载，所有在ApiServer上运行的service请求处理模块都被要求编译成动态链接库。</w:t>
+      </w:r>
       <w:bookmarkStart w:id="39" w:name="_GoBack"/>
       <w:bookmarkEnd w:id="39"/>
-      <w:r>
-        <w:rPr>
-          <w:rFonts w:ascii="宋体" w:hAnsi="宋体" w:hint="eastAsia"/>
-          <w:sz w:val="24"/>
-        </w:rPr>
-        <w:t>A</w:t>
-      </w:r>
-      <w:r>
-        <w:rPr>
-          <w:rFonts w:ascii="宋体" w:hAnsi="宋体"/>
-          <w:sz w:val="24"/>
-        </w:rPr>
-        <w:t>piServer</w:t>
-      </w:r>
-      <w:r>
-        <w:rPr>
-          <w:rFonts w:ascii="宋体" w:hAnsi="宋体" w:hint="eastAsia"/>
-          <w:sz w:val="24"/>
-        </w:rPr>
-        <w:t>是一个基于WebService的在线请求处理服务器，</w:t>
-      </w:r>
-      <w:r>
-        <w:rPr>
-          <w:rFonts w:ascii="宋体" w:hAnsi="宋体" w:hint="eastAsia"/>
-          <w:sz w:val="24"/>
-        </w:rPr>
-        <w:t>用于接收外部请求，并将收到的请求转换为RPC调用并按照负载均衡的原则分发到计算集群上的主机。</w:t>
-      </w:r>
-      <w:r>
-        <w:rPr>
-          <w:rFonts w:ascii="宋体" w:hAnsi="宋体" w:hint="eastAsia"/>
-          <w:sz w:val="24"/>
-        </w:rPr>
-        <w:t>计算集群完成请求的计算任务并将结果返回给ApiServer，ApiServer将收到的结果以WebService的形式（http+json）返回给请求者。</w:t>
-      </w:r>
-    </w:p>
-    <w:p>
-      <w:pPr>
-        <w:spacing w:line="400" w:lineRule="exact"/>
-        <w:rPr>
-          <w:rFonts w:ascii="宋体" w:hAnsi="宋体"/>
-          <w:sz w:val="24"/>
-        </w:rPr>
-      </w:pPr>
-    </w:p>
-    <w:p>
-      <w:pPr>
-        <w:spacing w:line="400" w:lineRule="exact"/>
-        <w:rPr>
-          <w:rFonts w:ascii="宋体" w:hAnsi="宋体"/>
-          <w:sz w:val="24"/>
-        </w:rPr>
-      </w:pPr>
     </w:p>
     <w:p>
       <w:pPr>
@@ -21260,7 +21710,7 @@
                     </pic:cNvPicPr>
                   </pic:nvPicPr>
                   <pic:blipFill>
-                    <a:blip r:embed="rId33">
+                    <a:blip r:embed="rId37">
                       <a:extLst>
                         <a:ext uri="{28A0092B-C50C-407E-A947-70E740481C1C}">
                           <a14:useLocalDpi xmlns:a14="http://schemas.microsoft.com/office/drawing/2010/main" val="0"/>
@@ -23209,7 +23659,7 @@
         </w:rPr>
         <w:t xml:space="preserve"> </w:t>
       </w:r>
-      <w:hyperlink r:id="rId34" w:history="1">
+      <w:hyperlink r:id="rId38" w:history="1">
         <w:r>
           <w:rPr>
             <w:rStyle w:val="af2"/>
@@ -23248,7 +23698,7 @@
         </w:rPr>
         <w:t xml:space="preserve"> </w:t>
       </w:r>
-      <w:hyperlink r:id="rId35" w:history="1">
+      <w:hyperlink r:id="rId39" w:history="1">
         <w:r>
           <w:rPr>
             <w:rStyle w:val="af2"/>
@@ -23771,7 +24221,7 @@
         </w:rPr>
         <w:t xml:space="preserve"> </w:t>
       </w:r>
-      <w:hyperlink r:id="rId36" w:history="1">
+      <w:hyperlink r:id="rId40" w:history="1">
         <w:r>
           <w:rPr>
             <w:rStyle w:val="af2"/>
@@ -23921,7 +24371,7 @@
           <w:szCs w:val="21"/>
         </w:rPr>
       </w:pPr>
-      <w:hyperlink r:id="rId37" w:anchor="Logistic_function.2C_odds.2C_odds_ratio.2C_and_logit" w:history="1">
+      <w:hyperlink r:id="rId41" w:anchor="Logistic_function.2C_odds.2C_odds_ratio.2C_and_logit" w:history="1">
         <w:bookmarkStart w:id="60" w:name="_Ref469432513"/>
         <w:r>
           <w:rPr>
@@ -25280,7 +25730,7 @@
       </w:r>
     </w:p>
     <w:sectPr>
-      <w:footerReference w:type="default" r:id="rId38"/>
+      <w:footerReference w:type="default" r:id="rId42"/>
       <w:footnotePr>
         <w:numFmt w:val="decimalEnclosedCircleChinese"/>
         <w:numRestart w:val="eachPage"/>
@@ -25640,7 +26090,7 @@
         <w:sz w:val="21"/>
         <w:szCs w:val="21"/>
       </w:rPr>
-      <w:t>北京大学学位论文原创性声明和使用授权说明</w:t>
+      <w:t>附录A  附录示例</w:t>
     </w:r>
     <w:r>
       <w:rPr>
@@ -27880,6 +28330,7 @@
   <w:style w:type="character" w:default="1" w:styleId="a0">
     <w:name w:val="Default Paragraph Font"/>
     <w:uiPriority w:val="1"/>
+    <w:semiHidden/>
     <w:unhideWhenUsed/>
   </w:style>
   <w:style w:type="table" w:default="1" w:styleId="a1">
@@ -28658,7 +29109,7 @@
 </file>
 
 <file path=customXml/itemProps1.xml><?xml version="1.0" encoding="utf-8"?>
-<ds:datastoreItem xmlns:ds="http://schemas.openxmlformats.org/officeDocument/2006/customXml" ds:itemID="{5165C3C2-A233-4B91-BF43-4837B3DC3C3A}">
+<ds:datastoreItem xmlns:ds="http://schemas.openxmlformats.org/officeDocument/2006/customXml" ds:itemID="{536C64EF-0A0E-4325-960B-75A5A8463D80}">
   <ds:schemaRefs>
     <ds:schemaRef ds:uri="http://schemas.openxmlformats.org/officeDocument/2006/bibliography"/>
   </ds:schemaRefs>

--- a/面向微博的在线广告点击行为预测系统设计与实现.docx
+++ b/面向微博的在线广告点击行为预测系统设计与实现.docx
@@ -162,13 +162,23 @@
                 <w:szCs w:val="48"/>
               </w:rPr>
             </w:pPr>
+            <w:proofErr w:type="gramStart"/>
             <w:r>
               <w:rPr>
                 <w:rFonts w:ascii="黑体" w:eastAsia="黑体" w:hAnsi="黑体" w:hint="eastAsia"/>
                 <w:sz w:val="48"/>
                 <w:szCs w:val="48"/>
               </w:rPr>
-              <w:t>面向微博的在线广告点击</w:t>
+              <w:t>面向微博的</w:t>
+            </w:r>
+            <w:proofErr w:type="gramEnd"/>
+            <w:r>
+              <w:rPr>
+                <w:rFonts w:ascii="黑体" w:eastAsia="黑体" w:hAnsi="黑体" w:hint="eastAsia"/>
+                <w:sz w:val="48"/>
+                <w:szCs w:val="48"/>
+              </w:rPr>
+              <w:t>在线广告点击</w:t>
             </w:r>
           </w:p>
         </w:tc>
@@ -816,7 +826,7 @@
         </w:rPr>
       </w:pPr>
       <w:bookmarkStart w:id="0" w:name="_Toc387132155"/>
-      <w:bookmarkStart w:id="1" w:name="_Toc472005167"/>
+      <w:bookmarkStart w:id="1" w:name="_Toc472587032"/>
       <w:r>
         <w:rPr>
           <w:rFonts w:ascii="黑体" w:eastAsia="黑体" w:hAnsi="黑体" w:hint="eastAsia"/>
@@ -926,7 +936,23 @@
           <w:rFonts w:ascii="宋体" w:hAnsi="Courier New" w:cs="幼圆" w:hint="eastAsia"/>
           <w:sz w:val="24"/>
         </w:rPr>
-        <w:t>本文在用户结构化特征基础上，利用用户的微博行为数据（包括发表、转发、点赞）过的文章，通过特征工程转换为用户的非结构化特征，用GBDT和LR融合的方法做点击行为预估，并设计和实现了一个可商业化运营的线上分布式系统。实验和线上运行记录表明该方法较传统的只用结构化特征的方法</w:t>
+        <w:t>本文在用户结构化特征基础上，利用用户的</w:t>
+      </w:r>
+      <w:proofErr w:type="gramStart"/>
+      <w:r>
+        <w:rPr>
+          <w:rFonts w:ascii="宋体" w:hAnsi="Courier New" w:cs="幼圆" w:hint="eastAsia"/>
+          <w:sz w:val="24"/>
+        </w:rPr>
+        <w:t>微博行为</w:t>
+      </w:r>
+      <w:proofErr w:type="gramEnd"/>
+      <w:r>
+        <w:rPr>
+          <w:rFonts w:ascii="宋体" w:hAnsi="Courier New" w:cs="幼圆" w:hint="eastAsia"/>
+          <w:sz w:val="24"/>
+        </w:rPr>
+        <w:t>数据（包括发表、转发、点赞）过的文章，通过特征工程转换为用户的非结构化特征，用GBDT和LR融合的方法做点击行为预估，并设计和实现了一个可商业化运营的线上分布式系统。实验和线上运行记录表明该方法较传统的只用结构化特征的方法</w:t>
       </w:r>
       <w:r>
         <w:rPr>
@@ -1249,6 +1275,7 @@
         </w:rPr>
         <w:t xml:space="preserve"> </w:t>
       </w:r>
+      <w:proofErr w:type="gramStart"/>
       <w:r>
         <w:rPr>
           <w:rFonts w:ascii="Times New Roman" w:hAnsi="Times New Roman" w:cs="Times New Roman"/>
@@ -1263,7 +1290,16 @@
           <w:sz w:val="24"/>
           <w:szCs w:val="24"/>
         </w:rPr>
-        <w:t xml:space="preserve"> Major )</w:t>
+        <w:t xml:space="preserve"> Major</w:t>
+      </w:r>
+      <w:proofErr w:type="gramEnd"/>
+      <w:r>
+        <w:rPr>
+          <w:rFonts w:ascii="Times New Roman" w:hAnsi="Times New Roman" w:cs="Times New Roman"/>
+          <w:sz w:val="24"/>
+          <w:szCs w:val="24"/>
+        </w:rPr>
+        <w:t xml:space="preserve"> )</w:t>
       </w:r>
     </w:p>
     <w:p>
@@ -1313,7 +1349,7 @@
         </w:rPr>
       </w:pPr>
       <w:bookmarkStart w:id="2" w:name="_Toc387132156"/>
-      <w:bookmarkStart w:id="3" w:name="_Toc472005168"/>
+      <w:bookmarkStart w:id="3" w:name="_Toc472587033"/>
       <w:r>
         <w:rPr>
           <w:sz w:val="24"/>
@@ -1737,7 +1773,7 @@
           <w:szCs w:val="32"/>
         </w:rPr>
       </w:pPr>
-      <w:bookmarkStart w:id="4" w:name="_Toc472005169"/>
+      <w:bookmarkStart w:id="4" w:name="_Toc472587034"/>
       <w:r>
         <w:rPr>
           <w:rFonts w:ascii="黑体" w:eastAsia="黑体" w:hAnsi="黑体"/>
@@ -1767,7 +1803,7 @@
       <w:r>
         <w:fldChar w:fldCharType="separate"/>
       </w:r>
-      <w:hyperlink w:anchor="_Toc472005167" w:history="1">
+      <w:hyperlink w:anchor="_Toc472587032" w:history="1">
         <w:r>
           <w:rPr>
             <w:rStyle w:val="af2"/>
@@ -1790,7 +1826,7 @@
           <w:rPr>
             <w:webHidden/>
           </w:rPr>
-          <w:instrText xml:space="preserve"> PAGEREF _Toc472005167 \h </w:instrText>
+          <w:instrText xml:space="preserve"> PAGEREF _Toc472587032 \h </w:instrText>
         </w:r>
         <w:r>
           <w:rPr>
@@ -1825,7 +1861,7 @@
           <w:szCs w:val="22"/>
         </w:rPr>
       </w:pPr>
-      <w:hyperlink w:anchor="_Toc472005168" w:history="1">
+      <w:hyperlink w:anchor="_Toc472587033" w:history="1">
         <w:r>
           <w:rPr>
             <w:rStyle w:val="af2"/>
@@ -1848,7 +1884,7 @@
           <w:rPr>
             <w:webHidden/>
           </w:rPr>
-          <w:instrText xml:space="preserve"> PAGEREF _Toc472005168 \h </w:instrText>
+          <w:instrText xml:space="preserve"> PAGEREF _Toc472587033 \h </w:instrText>
         </w:r>
         <w:r>
           <w:rPr>
@@ -1883,7 +1919,7 @@
           <w:szCs w:val="22"/>
         </w:rPr>
       </w:pPr>
-      <w:hyperlink w:anchor="_Toc472005169" w:history="1">
+      <w:hyperlink w:anchor="_Toc472587034" w:history="1">
         <w:r>
           <w:rPr>
             <w:rStyle w:val="af2"/>
@@ -1906,7 +1942,7 @@
           <w:rPr>
             <w:webHidden/>
           </w:rPr>
-          <w:instrText xml:space="preserve"> PAGEREF _Toc472005169 \h </w:instrText>
+          <w:instrText xml:space="preserve"> PAGEREF _Toc472587034 \h </w:instrText>
         </w:r>
         <w:r>
           <w:rPr>
@@ -1941,7 +1977,7 @@
           <w:szCs w:val="22"/>
         </w:rPr>
       </w:pPr>
-      <w:hyperlink w:anchor="_Toc472005170" w:history="1">
+      <w:hyperlink w:anchor="_Toc472587035" w:history="1">
         <w:r>
           <w:rPr>
             <w:rStyle w:val="af2"/>
@@ -1977,7 +2013,7 @@
           <w:rPr>
             <w:webHidden/>
           </w:rPr>
-          <w:instrText xml:space="preserve"> PAGEREF _Toc472005170 \h </w:instrText>
+          <w:instrText xml:space="preserve"> PAGEREF _Toc472587035 \h </w:instrText>
         </w:r>
         <w:r>
           <w:rPr>
@@ -2013,7 +2049,7 @@
           <w:szCs w:val="22"/>
         </w:rPr>
       </w:pPr>
-      <w:hyperlink w:anchor="_Toc472005171" w:history="1">
+      <w:hyperlink w:anchor="_Toc472587036" w:history="1">
         <w:r>
           <w:rPr>
             <w:rStyle w:val="af2"/>
@@ -2057,7 +2093,7 @@
             <w:noProof/>
             <w:webHidden/>
           </w:rPr>
-          <w:instrText xml:space="preserve"> PAGEREF _Toc472005171 \h </w:instrText>
+          <w:instrText xml:space="preserve"> PAGEREF _Toc472587036 \h </w:instrText>
         </w:r>
         <w:r>
           <w:rPr>
@@ -2097,7 +2133,7 @@
           <w:szCs w:val="22"/>
         </w:rPr>
       </w:pPr>
-      <w:hyperlink w:anchor="_Toc472005172" w:history="1">
+      <w:hyperlink w:anchor="_Toc472587037" w:history="1">
         <w:r>
           <w:rPr>
             <w:rStyle w:val="af2"/>
@@ -2133,7 +2169,7 @@
             <w:noProof/>
             <w:webHidden/>
           </w:rPr>
-          <w:instrText xml:space="preserve"> PAGEREF _Toc472005172 \h </w:instrText>
+          <w:instrText xml:space="preserve"> PAGEREF _Toc472587037 \h </w:instrText>
         </w:r>
         <w:r>
           <w:rPr>
@@ -2173,7 +2209,7 @@
           <w:szCs w:val="22"/>
         </w:rPr>
       </w:pPr>
-      <w:hyperlink w:anchor="_Toc472005173" w:history="1">
+      <w:hyperlink w:anchor="_Toc472587038" w:history="1">
         <w:r>
           <w:rPr>
             <w:rStyle w:val="af2"/>
@@ -2209,7 +2245,7 @@
             <w:noProof/>
             <w:webHidden/>
           </w:rPr>
-          <w:instrText xml:space="preserve"> PAGEREF _Toc472005173 \h </w:instrText>
+          <w:instrText xml:space="preserve"> PAGEREF _Toc472587038 \h </w:instrText>
         </w:r>
         <w:r>
           <w:rPr>
@@ -2249,7 +2285,7 @@
           <w:szCs w:val="22"/>
         </w:rPr>
       </w:pPr>
-      <w:hyperlink w:anchor="_Toc472005174" w:history="1">
+      <w:hyperlink w:anchor="_Toc472587039" w:history="1">
         <w:r>
           <w:rPr>
             <w:rStyle w:val="af2"/>
@@ -2285,7 +2321,7 @@
             <w:noProof/>
             <w:webHidden/>
           </w:rPr>
-          <w:instrText xml:space="preserve"> PAGEREF _Toc472005174 \h </w:instrText>
+          <w:instrText xml:space="preserve"> PAGEREF _Toc472587039 \h </w:instrText>
         </w:r>
         <w:r>
           <w:rPr>
@@ -2324,7 +2360,7 @@
           <w:szCs w:val="22"/>
         </w:rPr>
       </w:pPr>
-      <w:hyperlink w:anchor="_Toc472005175" w:history="1">
+      <w:hyperlink w:anchor="_Toc472587040" w:history="1">
         <w:r>
           <w:rPr>
             <w:rStyle w:val="af2"/>
@@ -2360,7 +2396,7 @@
           <w:rPr>
             <w:webHidden/>
           </w:rPr>
-          <w:instrText xml:space="preserve"> PAGEREF _Toc472005175 \h </w:instrText>
+          <w:instrText xml:space="preserve"> PAGEREF _Toc472587040 \h </w:instrText>
         </w:r>
         <w:r>
           <w:rPr>
@@ -2396,7 +2432,7 @@
           <w:szCs w:val="22"/>
         </w:rPr>
       </w:pPr>
-      <w:hyperlink w:anchor="_Toc472005176" w:history="1">
+      <w:hyperlink w:anchor="_Toc472587041" w:history="1">
         <w:r>
           <w:rPr>
             <w:rStyle w:val="af2"/>
@@ -2432,7 +2468,7 @@
             <w:noProof/>
             <w:webHidden/>
           </w:rPr>
-          <w:instrText xml:space="preserve"> PAGEREF _Toc472005176 \h </w:instrText>
+          <w:instrText xml:space="preserve"> PAGEREF _Toc472587041 \h </w:instrText>
         </w:r>
         <w:r>
           <w:rPr>
@@ -2472,7 +2508,7 @@
           <w:szCs w:val="22"/>
         </w:rPr>
       </w:pPr>
-      <w:hyperlink w:anchor="_Toc472005177" w:history="1">
+      <w:hyperlink w:anchor="_Toc472587042" w:history="1">
         <w:r>
           <w:rPr>
             <w:rStyle w:val="af2"/>
@@ -2508,7 +2544,7 @@
             <w:noProof/>
             <w:webHidden/>
           </w:rPr>
-          <w:instrText xml:space="preserve"> PAGEREF _Toc472005177 \h </w:instrText>
+          <w:instrText xml:space="preserve"> PAGEREF _Toc472587042 \h </w:instrText>
         </w:r>
         <w:r>
           <w:rPr>
@@ -2548,7 +2584,7 @@
           <w:szCs w:val="22"/>
         </w:rPr>
       </w:pPr>
-      <w:hyperlink w:anchor="_Toc472005178" w:history="1">
+      <w:hyperlink w:anchor="_Toc472587043" w:history="1">
         <w:r>
           <w:rPr>
             <w:rStyle w:val="af2"/>
@@ -2584,7 +2620,7 @@
             <w:noProof/>
             <w:webHidden/>
           </w:rPr>
-          <w:instrText xml:space="preserve"> PAGEREF _Toc472005178 \h </w:instrText>
+          <w:instrText xml:space="preserve"> PAGEREF _Toc472587043 \h </w:instrText>
         </w:r>
         <w:r>
           <w:rPr>
@@ -2624,7 +2660,7 @@
           <w:szCs w:val="22"/>
         </w:rPr>
       </w:pPr>
-      <w:hyperlink w:anchor="_Toc472005179" w:history="1">
+      <w:hyperlink w:anchor="_Toc472587044" w:history="1">
         <w:r>
           <w:rPr>
             <w:rStyle w:val="af2"/>
@@ -2668,7 +2704,7 @@
             <w:noProof/>
             <w:webHidden/>
           </w:rPr>
-          <w:instrText xml:space="preserve"> PAGEREF _Toc472005179 \h </w:instrText>
+          <w:instrText xml:space="preserve"> PAGEREF _Toc472587044 \h </w:instrText>
         </w:r>
         <w:r>
           <w:rPr>
@@ -2708,7 +2744,7 @@
           <w:szCs w:val="22"/>
         </w:rPr>
       </w:pPr>
-      <w:hyperlink w:anchor="_Toc472005180" w:history="1">
+      <w:hyperlink w:anchor="_Toc472587045" w:history="1">
         <w:r>
           <w:rPr>
             <w:rStyle w:val="af2"/>
@@ -2744,7 +2780,7 @@
             <w:noProof/>
             <w:webHidden/>
           </w:rPr>
-          <w:instrText xml:space="preserve"> PAGEREF _Toc472005180 \h </w:instrText>
+          <w:instrText xml:space="preserve"> PAGEREF _Toc472587045 \h </w:instrText>
         </w:r>
         <w:r>
           <w:rPr>
@@ -2784,7 +2820,7 @@
           <w:szCs w:val="22"/>
         </w:rPr>
       </w:pPr>
-      <w:hyperlink w:anchor="_Toc472005181" w:history="1">
+      <w:hyperlink w:anchor="_Toc472587046" w:history="1">
         <w:r>
           <w:rPr>
             <w:rStyle w:val="af2"/>
@@ -2820,7 +2856,7 @@
             <w:noProof/>
             <w:webHidden/>
           </w:rPr>
-          <w:instrText xml:space="preserve"> PAGEREF _Toc472005181 \h </w:instrText>
+          <w:instrText xml:space="preserve"> PAGEREF _Toc472587046 \h </w:instrText>
         </w:r>
         <w:r>
           <w:rPr>
@@ -2860,7 +2896,7 @@
           <w:szCs w:val="22"/>
         </w:rPr>
       </w:pPr>
-      <w:hyperlink w:anchor="_Toc472005182" w:history="1">
+      <w:hyperlink w:anchor="_Toc472587047" w:history="1">
         <w:r>
           <w:rPr>
             <w:rStyle w:val="af2"/>
@@ -2896,7 +2932,7 @@
             <w:noProof/>
             <w:webHidden/>
           </w:rPr>
-          <w:instrText xml:space="preserve"> PAGEREF _Toc472005182 \h </w:instrText>
+          <w:instrText xml:space="preserve"> PAGEREF _Toc472587047 \h </w:instrText>
         </w:r>
         <w:r>
           <w:rPr>
@@ -2936,7 +2972,7 @@
           <w:szCs w:val="22"/>
         </w:rPr>
       </w:pPr>
-      <w:hyperlink w:anchor="_Toc472005183" w:history="1">
+      <w:hyperlink w:anchor="_Toc472587048" w:history="1">
         <w:r>
           <w:rPr>
             <w:rStyle w:val="af2"/>
@@ -2972,7 +3008,7 @@
             <w:noProof/>
             <w:webHidden/>
           </w:rPr>
-          <w:instrText xml:space="preserve"> PAGEREF _Toc472005183 \h </w:instrText>
+          <w:instrText xml:space="preserve"> PAGEREF _Toc472587048 \h </w:instrText>
         </w:r>
         <w:r>
           <w:rPr>
@@ -3012,7 +3048,7 @@
           <w:szCs w:val="22"/>
         </w:rPr>
       </w:pPr>
-      <w:hyperlink w:anchor="_Toc472005184" w:history="1">
+      <w:hyperlink w:anchor="_Toc472587049" w:history="1">
         <w:r>
           <w:rPr>
             <w:rStyle w:val="af2"/>
@@ -3056,7 +3092,7 @@
             <w:noProof/>
             <w:webHidden/>
           </w:rPr>
-          <w:instrText xml:space="preserve"> PAGEREF _Toc472005184 \h </w:instrText>
+          <w:instrText xml:space="preserve"> PAGEREF _Toc472587049 \h </w:instrText>
         </w:r>
         <w:r>
           <w:rPr>
@@ -3096,7 +3132,7 @@
           <w:szCs w:val="22"/>
         </w:rPr>
       </w:pPr>
-      <w:hyperlink w:anchor="_Toc472005185" w:history="1">
+      <w:hyperlink w:anchor="_Toc472587050" w:history="1">
         <w:r>
           <w:rPr>
             <w:rStyle w:val="af2"/>
@@ -3140,7 +3176,7 @@
             <w:noProof/>
             <w:webHidden/>
           </w:rPr>
-          <w:instrText xml:space="preserve"> PAGEREF _Toc472005185 \h </w:instrText>
+          <w:instrText xml:space="preserve"> PAGEREF _Toc472587050 \h </w:instrText>
         </w:r>
         <w:r>
           <w:rPr>
@@ -3180,7 +3216,7 @@
           <w:szCs w:val="22"/>
         </w:rPr>
       </w:pPr>
-      <w:hyperlink w:anchor="_Toc472005186" w:history="1">
+      <w:hyperlink w:anchor="_Toc472587051" w:history="1">
         <w:r>
           <w:rPr>
             <w:rStyle w:val="af2"/>
@@ -3232,7 +3268,7 @@
             <w:noProof/>
             <w:webHidden/>
           </w:rPr>
-          <w:instrText xml:space="preserve"> PAGEREF _Toc472005186 \h </w:instrText>
+          <w:instrText xml:space="preserve"> PAGEREF _Toc472587051 \h </w:instrText>
         </w:r>
         <w:r>
           <w:rPr>
@@ -3272,7 +3308,7 @@
           <w:szCs w:val="22"/>
         </w:rPr>
       </w:pPr>
-      <w:hyperlink w:anchor="_Toc472005187" w:history="1">
+      <w:hyperlink w:anchor="_Toc472587052" w:history="1">
         <w:r>
           <w:rPr>
             <w:rStyle w:val="af2"/>
@@ -3308,7 +3344,7 @@
             <w:noProof/>
             <w:webHidden/>
           </w:rPr>
-          <w:instrText xml:space="preserve"> PAGEREF _Toc472005187 \h </w:instrText>
+          <w:instrText xml:space="preserve"> PAGEREF _Toc472587052 \h </w:instrText>
         </w:r>
         <w:r>
           <w:rPr>
@@ -3348,7 +3384,7 @@
           <w:szCs w:val="22"/>
         </w:rPr>
       </w:pPr>
-      <w:hyperlink w:anchor="_Toc472005188" w:history="1">
+      <w:hyperlink w:anchor="_Toc472587053" w:history="1">
         <w:r>
           <w:rPr>
             <w:rStyle w:val="af2"/>
@@ -3376,7 +3412,7 @@
             <w:noProof/>
             <w:webHidden/>
           </w:rPr>
-          <w:instrText xml:space="preserve"> PAGEREF _Toc472005188 \h </w:instrText>
+          <w:instrText xml:space="preserve"> PAGEREF _Toc472587053 \h </w:instrText>
         </w:r>
         <w:r>
           <w:rPr>
@@ -3416,7 +3452,7 @@
           <w:szCs w:val="22"/>
         </w:rPr>
       </w:pPr>
-      <w:hyperlink w:anchor="_Toc472005189" w:history="1">
+      <w:hyperlink w:anchor="_Toc472587054" w:history="1">
         <w:r>
           <w:rPr>
             <w:rStyle w:val="af2"/>
@@ -3484,7 +3520,7 @@
             <w:noProof/>
             <w:webHidden/>
           </w:rPr>
-          <w:instrText xml:space="preserve"> PAGEREF _Toc472005189 \h </w:instrText>
+          <w:instrText xml:space="preserve"> PAGEREF _Toc472587054 \h </w:instrText>
         </w:r>
         <w:r>
           <w:rPr>
@@ -3524,7 +3560,7 @@
           <w:szCs w:val="22"/>
         </w:rPr>
       </w:pPr>
-      <w:hyperlink w:anchor="_Toc472005190" w:history="1">
+      <w:hyperlink w:anchor="_Toc472587055" w:history="1">
         <w:r>
           <w:rPr>
             <w:rStyle w:val="af2"/>
@@ -3560,7 +3596,7 @@
             <w:noProof/>
             <w:webHidden/>
           </w:rPr>
-          <w:instrText xml:space="preserve"> PAGEREF _Toc472005190 \h </w:instrText>
+          <w:instrText xml:space="preserve"> PAGEREF _Toc472587055 \h </w:instrText>
         </w:r>
         <w:r>
           <w:rPr>
@@ -3600,7 +3636,7 @@
           <w:szCs w:val="22"/>
         </w:rPr>
       </w:pPr>
-      <w:hyperlink w:anchor="_Toc472005191" w:history="1">
+      <w:hyperlink w:anchor="_Toc472587056" w:history="1">
         <w:r>
           <w:rPr>
             <w:rStyle w:val="af2"/>
@@ -3644,7 +3680,7 @@
             <w:noProof/>
             <w:webHidden/>
           </w:rPr>
-          <w:instrText xml:space="preserve"> PAGEREF _Toc472005191 \h </w:instrText>
+          <w:instrText xml:space="preserve"> PAGEREF _Toc472587056 \h </w:instrText>
         </w:r>
         <w:r>
           <w:rPr>
@@ -3684,7 +3720,7 @@
           <w:szCs w:val="22"/>
         </w:rPr>
       </w:pPr>
-      <w:hyperlink w:anchor="_Toc472005192" w:history="1">
+      <w:hyperlink w:anchor="_Toc472587057" w:history="1">
         <w:r>
           <w:rPr>
             <w:rStyle w:val="af2"/>
@@ -3728,7 +3764,7 @@
             <w:noProof/>
             <w:webHidden/>
           </w:rPr>
-          <w:instrText xml:space="preserve"> PAGEREF _Toc472005192 \h </w:instrText>
+          <w:instrText xml:space="preserve"> PAGEREF _Toc472587057 \h </w:instrText>
         </w:r>
         <w:r>
           <w:rPr>
@@ -3768,7 +3804,7 @@
           <w:szCs w:val="22"/>
         </w:rPr>
       </w:pPr>
-      <w:hyperlink w:anchor="_Toc472005193" w:history="1">
+      <w:hyperlink w:anchor="_Toc472587058" w:history="1">
         <w:r>
           <w:rPr>
             <w:rStyle w:val="af2"/>
@@ -3812,7 +3848,7 @@
             <w:noProof/>
             <w:webHidden/>
           </w:rPr>
-          <w:instrText xml:space="preserve"> PAGEREF _Toc472005193 \h </w:instrText>
+          <w:instrText xml:space="preserve"> PAGEREF _Toc472587058 \h </w:instrText>
         </w:r>
         <w:r>
           <w:rPr>
@@ -3852,7 +3888,7 @@
           <w:szCs w:val="22"/>
         </w:rPr>
       </w:pPr>
-      <w:hyperlink w:anchor="_Toc472005194" w:history="1">
+      <w:hyperlink w:anchor="_Toc472587059" w:history="1">
         <w:r>
           <w:rPr>
             <w:rStyle w:val="af2"/>
@@ -3896,7 +3932,7 @@
             <w:noProof/>
             <w:webHidden/>
           </w:rPr>
-          <w:instrText xml:space="preserve"> PAGEREF _Toc472005194 \h </w:instrText>
+          <w:instrText xml:space="preserve"> PAGEREF _Toc472587059 \h </w:instrText>
         </w:r>
         <w:r>
           <w:rPr>
@@ -3936,7 +3972,7 @@
           <w:szCs w:val="22"/>
         </w:rPr>
       </w:pPr>
-      <w:hyperlink w:anchor="_Toc472005195" w:history="1">
+      <w:hyperlink w:anchor="_Toc472587060" w:history="1">
         <w:r>
           <w:rPr>
             <w:rStyle w:val="af2"/>
@@ -3980,7 +4016,7 @@
             <w:noProof/>
             <w:webHidden/>
           </w:rPr>
-          <w:instrText xml:space="preserve"> PAGEREF _Toc472005195 \h </w:instrText>
+          <w:instrText xml:space="preserve"> PAGEREF _Toc472587060 \h </w:instrText>
         </w:r>
         <w:r>
           <w:rPr>
@@ -4020,7 +4056,7 @@
           <w:szCs w:val="22"/>
         </w:rPr>
       </w:pPr>
-      <w:hyperlink w:anchor="_Toc472005196" w:history="1">
+      <w:hyperlink w:anchor="_Toc472587061" w:history="1">
         <w:r>
           <w:rPr>
             <w:rStyle w:val="af2"/>
@@ -4064,7 +4100,7 @@
             <w:noProof/>
             <w:webHidden/>
           </w:rPr>
-          <w:instrText xml:space="preserve"> PAGEREF _Toc472005196 \h </w:instrText>
+          <w:instrText xml:space="preserve"> PAGEREF _Toc472587061 \h </w:instrText>
         </w:r>
         <w:r>
           <w:rPr>
@@ -4104,7 +4140,7 @@
           <w:szCs w:val="22"/>
         </w:rPr>
       </w:pPr>
-      <w:hyperlink w:anchor="_Toc472005197" w:history="1">
+      <w:hyperlink w:anchor="_Toc472587062" w:history="1">
         <w:r>
           <w:rPr>
             <w:rStyle w:val="af2"/>
@@ -4148,7 +4184,7 @@
             <w:noProof/>
             <w:webHidden/>
           </w:rPr>
-          <w:instrText xml:space="preserve"> PAGEREF _Toc472005197 \h </w:instrText>
+          <w:instrText xml:space="preserve"> PAGEREF _Toc472587062 \h </w:instrText>
         </w:r>
         <w:r>
           <w:rPr>
@@ -4188,7 +4224,7 @@
           <w:szCs w:val="22"/>
         </w:rPr>
       </w:pPr>
-      <w:hyperlink w:anchor="_Toc472005198" w:history="1">
+      <w:hyperlink w:anchor="_Toc472587063" w:history="1">
         <w:r>
           <w:rPr>
             <w:rStyle w:val="af2"/>
@@ -4224,7 +4260,7 @@
             <w:noProof/>
             <w:webHidden/>
           </w:rPr>
-          <w:instrText xml:space="preserve"> PAGEREF _Toc472005198 \h </w:instrText>
+          <w:instrText xml:space="preserve"> PAGEREF _Toc472587063 \h </w:instrText>
         </w:r>
         <w:r>
           <w:rPr>
@@ -4263,7 +4299,7 @@
           <w:szCs w:val="22"/>
         </w:rPr>
       </w:pPr>
-      <w:hyperlink w:anchor="_Toc472005199" w:history="1">
+      <w:hyperlink w:anchor="_Toc472587064" w:history="1">
         <w:r>
           <w:rPr>
             <w:rStyle w:val="af2"/>
@@ -4286,7 +4322,7 @@
           <w:rPr>
             <w:webHidden/>
           </w:rPr>
-          <w:instrText xml:space="preserve"> PAGEREF _Toc472005199 \h </w:instrText>
+          <w:instrText xml:space="preserve"> PAGEREF _Toc472587064 \h </w:instrText>
         </w:r>
         <w:r>
           <w:rPr>
@@ -4322,7 +4358,7 @@
           <w:szCs w:val="22"/>
         </w:rPr>
       </w:pPr>
-      <w:hyperlink w:anchor="_Toc472005200" w:history="1">
+      <w:hyperlink w:anchor="_Toc472587065" w:history="1">
         <w:r>
           <w:rPr>
             <w:rStyle w:val="af2"/>
@@ -4358,7 +4394,7 @@
             <w:noProof/>
             <w:webHidden/>
           </w:rPr>
-          <w:instrText xml:space="preserve"> PAGEREF _Toc472005200 \h </w:instrText>
+          <w:instrText xml:space="preserve"> PAGEREF _Toc472587065 \h </w:instrText>
         </w:r>
         <w:r>
           <w:rPr>
@@ -4398,7 +4434,7 @@
           <w:szCs w:val="22"/>
         </w:rPr>
       </w:pPr>
-      <w:hyperlink w:anchor="_Toc472005201" w:history="1">
+      <w:hyperlink w:anchor="_Toc472587066" w:history="1">
         <w:r>
           <w:rPr>
             <w:rStyle w:val="af2"/>
@@ -4434,7 +4470,7 @@
             <w:noProof/>
             <w:webHidden/>
           </w:rPr>
-          <w:instrText xml:space="preserve"> PAGEREF _Toc472005201 \h </w:instrText>
+          <w:instrText xml:space="preserve"> PAGEREF _Toc472587066 \h </w:instrText>
         </w:r>
         <w:r>
           <w:rPr>
@@ -4474,7 +4510,7 @@
           <w:szCs w:val="22"/>
         </w:rPr>
       </w:pPr>
-      <w:hyperlink w:anchor="_Toc472005202" w:history="1">
+      <w:hyperlink w:anchor="_Toc472587067" w:history="1">
         <w:r>
           <w:rPr>
             <w:rStyle w:val="af2"/>
@@ -4510,7 +4546,7 @@
             <w:noProof/>
             <w:webHidden/>
           </w:rPr>
-          <w:instrText xml:space="preserve"> PAGEREF _Toc472005202 \h </w:instrText>
+          <w:instrText xml:space="preserve"> PAGEREF _Toc472587067 \h </w:instrText>
         </w:r>
         <w:r>
           <w:rPr>
@@ -4549,7 +4585,7 @@
           <w:szCs w:val="22"/>
         </w:rPr>
       </w:pPr>
-      <w:hyperlink w:anchor="_Toc472005203" w:history="1">
+      <w:hyperlink w:anchor="_Toc472587068" w:history="1">
         <w:r>
           <w:rPr>
             <w:rStyle w:val="af2"/>
@@ -4572,7 +4608,7 @@
           <w:rPr>
             <w:webHidden/>
           </w:rPr>
-          <w:instrText xml:space="preserve"> PAGEREF _Toc472005203 \h </w:instrText>
+          <w:instrText xml:space="preserve"> PAGEREF _Toc472587068 \h </w:instrText>
         </w:r>
         <w:r>
           <w:rPr>
@@ -4593,6 +4629,234 @@
         </w:r>
         <w:r>
           <w:rPr>
+            <w:webHidden/>
+          </w:rPr>
+          <w:fldChar w:fldCharType="end"/>
+        </w:r>
+      </w:hyperlink>
+    </w:p>
+    <w:p>
+      <w:pPr>
+        <w:pStyle w:val="21"/>
+        <w:rPr>
+          <w:rFonts w:asciiTheme="minorHAnsi" w:eastAsiaTheme="minorEastAsia" w:hAnsiTheme="minorHAnsi" w:cstheme="minorBidi"/>
+          <w:noProof/>
+          <w:szCs w:val="22"/>
+        </w:rPr>
+      </w:pPr>
+      <w:hyperlink w:anchor="_Toc472587069" w:history="1">
+        <w:r>
+          <w:rPr>
+            <w:rStyle w:val="af2"/>
+            <w:rFonts w:eastAsia="黑体"/>
+            <w:noProof/>
+          </w:rPr>
+          <w:t xml:space="preserve">4.1 </w:t>
+        </w:r>
+        <w:r>
+          <w:rPr>
+            <w:rStyle w:val="af2"/>
+            <w:rFonts w:eastAsia="黑体"/>
+            <w:noProof/>
+          </w:rPr>
+          <w:t>系统整体架构</w:t>
+        </w:r>
+        <w:r>
+          <w:rPr>
+            <w:noProof/>
+            <w:webHidden/>
+          </w:rPr>
+          <w:tab/>
+        </w:r>
+        <w:r>
+          <w:rPr>
+            <w:noProof/>
+            <w:webHidden/>
+          </w:rPr>
+          <w:fldChar w:fldCharType="begin"/>
+        </w:r>
+        <w:r>
+          <w:rPr>
+            <w:noProof/>
+            <w:webHidden/>
+          </w:rPr>
+          <w:instrText xml:space="preserve"> PAGEREF _Toc472587069 \h </w:instrText>
+        </w:r>
+        <w:r>
+          <w:rPr>
+            <w:noProof/>
+            <w:webHidden/>
+          </w:rPr>
+        </w:r>
+        <w:r>
+          <w:rPr>
+            <w:noProof/>
+            <w:webHidden/>
+          </w:rPr>
+          <w:fldChar w:fldCharType="separate"/>
+        </w:r>
+        <w:r>
+          <w:rPr>
+            <w:noProof/>
+            <w:webHidden/>
+          </w:rPr>
+          <w:t>20</w:t>
+        </w:r>
+        <w:r>
+          <w:rPr>
+            <w:noProof/>
+            <w:webHidden/>
+          </w:rPr>
+          <w:fldChar w:fldCharType="end"/>
+        </w:r>
+      </w:hyperlink>
+    </w:p>
+    <w:p>
+      <w:pPr>
+        <w:pStyle w:val="21"/>
+        <w:rPr>
+          <w:rFonts w:asciiTheme="minorHAnsi" w:eastAsiaTheme="minorEastAsia" w:hAnsiTheme="minorHAnsi" w:cstheme="minorBidi"/>
+          <w:noProof/>
+          <w:szCs w:val="22"/>
+        </w:rPr>
+      </w:pPr>
+      <w:hyperlink w:anchor="_Toc472587070" w:history="1">
+        <w:r>
+          <w:rPr>
+            <w:rStyle w:val="af2"/>
+            <w:rFonts w:eastAsia="黑体"/>
+            <w:noProof/>
+          </w:rPr>
+          <w:t>4.2 Service</w:t>
+        </w:r>
+        <w:r>
+          <w:rPr>
+            <w:rStyle w:val="af2"/>
+            <w:rFonts w:eastAsia="黑体"/>
+            <w:noProof/>
+          </w:rPr>
+          <w:t>定义</w:t>
+        </w:r>
+        <w:r>
+          <w:rPr>
+            <w:noProof/>
+            <w:webHidden/>
+          </w:rPr>
+          <w:tab/>
+        </w:r>
+        <w:r>
+          <w:rPr>
+            <w:noProof/>
+            <w:webHidden/>
+          </w:rPr>
+          <w:fldChar w:fldCharType="begin"/>
+        </w:r>
+        <w:r>
+          <w:rPr>
+            <w:noProof/>
+            <w:webHidden/>
+          </w:rPr>
+          <w:instrText xml:space="preserve"> PAGEREF _Toc472587070 \h </w:instrText>
+        </w:r>
+        <w:r>
+          <w:rPr>
+            <w:noProof/>
+            <w:webHidden/>
+          </w:rPr>
+        </w:r>
+        <w:r>
+          <w:rPr>
+            <w:noProof/>
+            <w:webHidden/>
+          </w:rPr>
+          <w:fldChar w:fldCharType="separate"/>
+        </w:r>
+        <w:r>
+          <w:rPr>
+            <w:noProof/>
+            <w:webHidden/>
+          </w:rPr>
+          <w:t>20</w:t>
+        </w:r>
+        <w:r>
+          <w:rPr>
+            <w:noProof/>
+            <w:webHidden/>
+          </w:rPr>
+          <w:fldChar w:fldCharType="end"/>
+        </w:r>
+      </w:hyperlink>
+    </w:p>
+    <w:p>
+      <w:pPr>
+        <w:pStyle w:val="21"/>
+        <w:rPr>
+          <w:rFonts w:asciiTheme="minorHAnsi" w:eastAsiaTheme="minorEastAsia" w:hAnsiTheme="minorHAnsi" w:cstheme="minorBidi"/>
+          <w:noProof/>
+          <w:szCs w:val="22"/>
+        </w:rPr>
+      </w:pPr>
+      <w:hyperlink w:anchor="_Toc472587071" w:history="1">
+        <w:r>
+          <w:rPr>
+            <w:rStyle w:val="af2"/>
+            <w:rFonts w:eastAsia="黑体"/>
+            <w:noProof/>
+          </w:rPr>
+          <w:t>4.3 ApiServer</w:t>
+        </w:r>
+        <w:r>
+          <w:rPr>
+            <w:rStyle w:val="af2"/>
+            <w:rFonts w:eastAsia="黑体"/>
+            <w:noProof/>
+          </w:rPr>
+          <w:t>设计与实现</w:t>
+        </w:r>
+        <w:r>
+          <w:rPr>
+            <w:noProof/>
+            <w:webHidden/>
+          </w:rPr>
+          <w:tab/>
+        </w:r>
+        <w:r>
+          <w:rPr>
+            <w:noProof/>
+            <w:webHidden/>
+          </w:rPr>
+          <w:fldChar w:fldCharType="begin"/>
+        </w:r>
+        <w:r>
+          <w:rPr>
+            <w:noProof/>
+            <w:webHidden/>
+          </w:rPr>
+          <w:instrText xml:space="preserve"> PAGEREF _Toc472587071 \h </w:instrText>
+        </w:r>
+        <w:r>
+          <w:rPr>
+            <w:noProof/>
+            <w:webHidden/>
+          </w:rPr>
+        </w:r>
+        <w:r>
+          <w:rPr>
+            <w:noProof/>
+            <w:webHidden/>
+          </w:rPr>
+          <w:fldChar w:fldCharType="separate"/>
+        </w:r>
+        <w:r>
+          <w:rPr>
+            <w:noProof/>
+            <w:webHidden/>
+          </w:rPr>
+          <w:t>22</w:t>
+        </w:r>
+        <w:r>
+          <w:rPr>
+            <w:noProof/>
             <w:webHidden/>
           </w:rPr>
           <w:fldChar w:fldCharType="end"/>
@@ -4607,7 +4871,7 @@
           <w:szCs w:val="22"/>
         </w:rPr>
       </w:pPr>
-      <w:hyperlink w:anchor="_Toc472005204" w:history="1">
+      <w:hyperlink w:anchor="_Toc472587072" w:history="1">
         <w:r>
           <w:rPr>
             <w:rStyle w:val="af2"/>
@@ -4643,7 +4907,7 @@
           <w:rPr>
             <w:webHidden/>
           </w:rPr>
-          <w:instrText xml:space="preserve"> PAGEREF _Toc472005204 \h </w:instrText>
+          <w:instrText xml:space="preserve"> PAGEREF _Toc472587072 \h </w:instrText>
         </w:r>
         <w:r>
           <w:rPr>
@@ -4660,7 +4924,7 @@
           <w:rPr>
             <w:webHidden/>
           </w:rPr>
-          <w:t>22</w:t>
+          <w:t>24</w:t>
         </w:r>
         <w:r>
           <w:rPr>
@@ -4678,7 +4942,7 @@
           <w:szCs w:val="22"/>
         </w:rPr>
       </w:pPr>
-      <w:hyperlink w:anchor="_Toc472005205" w:history="1">
+      <w:hyperlink w:anchor="_Toc472587073" w:history="1">
         <w:r>
           <w:rPr>
             <w:rStyle w:val="af2"/>
@@ -4714,7 +4978,7 @@
           <w:rPr>
             <w:webHidden/>
           </w:rPr>
-          <w:instrText xml:space="preserve"> PAGEREF _Toc472005205 \h </w:instrText>
+          <w:instrText xml:space="preserve"> PAGEREF _Toc472587073 \h </w:instrText>
         </w:r>
         <w:r>
           <w:rPr>
@@ -4731,7 +4995,7 @@
           <w:rPr>
             <w:webHidden/>
           </w:rPr>
-          <w:t>23</w:t>
+          <w:t>25</w:t>
         </w:r>
         <w:r>
           <w:rPr>
@@ -4749,7 +5013,7 @@
           <w:szCs w:val="22"/>
         </w:rPr>
       </w:pPr>
-      <w:hyperlink w:anchor="_Toc472005206" w:history="1">
+      <w:hyperlink w:anchor="_Toc472587074" w:history="1">
         <w:r>
           <w:rPr>
             <w:rStyle w:val="af2"/>
@@ -4772,7 +5036,7 @@
           <w:rPr>
             <w:webHidden/>
           </w:rPr>
-          <w:instrText xml:space="preserve"> PAGEREF _Toc472005206 \h </w:instrText>
+          <w:instrText xml:space="preserve"> PAGEREF _Toc472587074 \h </w:instrText>
         </w:r>
         <w:r>
           <w:rPr>
@@ -4789,7 +5053,7 @@
           <w:rPr>
             <w:webHidden/>
           </w:rPr>
-          <w:t>24</w:t>
+          <w:t>26</w:t>
         </w:r>
         <w:r>
           <w:rPr>
@@ -4807,7 +5071,7 @@
           <w:szCs w:val="22"/>
         </w:rPr>
       </w:pPr>
-      <w:hyperlink w:anchor="_Toc472005207" w:history="1">
+      <w:hyperlink w:anchor="_Toc472587075" w:history="1">
         <w:r>
           <w:rPr>
             <w:rStyle w:val="af2"/>
@@ -4830,7 +5094,7 @@
           <w:rPr>
             <w:webHidden/>
           </w:rPr>
-          <w:instrText xml:space="preserve"> PAGEREF _Toc472005207 \h </w:instrText>
+          <w:instrText xml:space="preserve"> PAGEREF _Toc472587075 \h </w:instrText>
         </w:r>
         <w:r>
           <w:rPr>
@@ -4847,7 +5111,7 @@
           <w:rPr>
             <w:webHidden/>
           </w:rPr>
-          <w:t>27</w:t>
+          <w:t>29</w:t>
         </w:r>
         <w:r>
           <w:rPr>
@@ -4865,7 +5129,7 @@
           <w:szCs w:val="22"/>
         </w:rPr>
       </w:pPr>
-      <w:hyperlink w:anchor="_Toc472005208" w:history="1">
+      <w:hyperlink w:anchor="_Toc472587076" w:history="1">
         <w:r>
           <w:rPr>
             <w:rStyle w:val="af2"/>
@@ -4888,7 +5152,7 @@
           <w:rPr>
             <w:webHidden/>
           </w:rPr>
-          <w:instrText xml:space="preserve"> PAGEREF _Toc472005208 \h </w:instrText>
+          <w:instrText xml:space="preserve"> PAGEREF _Toc472587076 \h </w:instrText>
         </w:r>
         <w:r>
           <w:rPr>
@@ -4905,7 +5169,7 @@
           <w:rPr>
             <w:webHidden/>
           </w:rPr>
-          <w:t>28</w:t>
+          <w:t>30</w:t>
         </w:r>
         <w:r>
           <w:rPr>
@@ -4923,7 +5187,7 @@
           <w:szCs w:val="22"/>
         </w:rPr>
       </w:pPr>
-      <w:hyperlink w:anchor="_Toc472005209" w:history="1">
+      <w:hyperlink w:anchor="_Toc472587077" w:history="1">
         <w:r>
           <w:rPr>
             <w:rStyle w:val="af2"/>
@@ -4946,7 +5210,7 @@
           <w:rPr>
             <w:webHidden/>
           </w:rPr>
-          <w:instrText xml:space="preserve"> PAGEREF _Toc472005209 \h </w:instrText>
+          <w:instrText xml:space="preserve"> PAGEREF _Toc472587077 \h </w:instrText>
         </w:r>
         <w:r>
           <w:rPr>
@@ -4963,7 +5227,7 @@
           <w:rPr>
             <w:webHidden/>
           </w:rPr>
-          <w:t>29</w:t>
+          <w:t>31</w:t>
         </w:r>
         <w:r>
           <w:rPr>
@@ -5081,7 +5345,7 @@
           <w:szCs w:val="32"/>
         </w:rPr>
       </w:pPr>
-      <w:bookmarkStart w:id="5" w:name="_Toc472005170"/>
+      <w:bookmarkStart w:id="5" w:name="_Toc472587035"/>
       <w:r>
         <w:rPr>
           <w:rFonts w:ascii="黑体" w:eastAsia="黑体" w:hAnsi="黑体" w:hint="eastAsia"/>
@@ -5141,7 +5405,7 @@
           <w:szCs w:val="28"/>
         </w:rPr>
       </w:pPr>
-      <w:bookmarkStart w:id="6" w:name="_Toc472005171"/>
+      <w:bookmarkStart w:id="6" w:name="_Toc472587036"/>
       <w:r>
         <w:rPr>
           <w:rFonts w:ascii="Times New Roman" w:eastAsia="黑体" w:hAnsi="Times New Roman"/>
@@ -5272,12 +5536,53 @@
         </w:rPr>
         <w:t>。与此同时，电子商务产业也发展迅速，</w:t>
       </w:r>
-      <w:r>
-        <w:rPr>
-          <w:rFonts w:ascii="宋体" w:hAnsi="宋体" w:hint="eastAsia"/>
-          <w:sz w:val="24"/>
-        </w:rPr>
-        <w:t>十二五期间，中国的网络零售交易额规模跃居世界第一，网购在网民中的普及率高达55.7%，仅在2016年双11期间，天猫交易额就突破1200亿元，物流订单量超6.5亿</w:t>
+      <w:proofErr w:type="gramStart"/>
+      <w:r>
+        <w:rPr>
+          <w:rFonts w:ascii="宋体" w:hAnsi="宋体" w:hint="eastAsia"/>
+          <w:sz w:val="24"/>
+        </w:rPr>
+        <w:t>十二五</w:t>
+      </w:r>
+      <w:proofErr w:type="gramEnd"/>
+      <w:r>
+        <w:rPr>
+          <w:rFonts w:ascii="宋体" w:hAnsi="宋体" w:hint="eastAsia"/>
+          <w:sz w:val="24"/>
+        </w:rPr>
+        <w:t>期间，中国的网络零售交易额规模跃居世界第一，</w:t>
+      </w:r>
+      <w:proofErr w:type="gramStart"/>
+      <w:r>
+        <w:rPr>
+          <w:rFonts w:ascii="宋体" w:hAnsi="宋体" w:hint="eastAsia"/>
+          <w:sz w:val="24"/>
+        </w:rPr>
+        <w:t>网购在</w:t>
+      </w:r>
+      <w:proofErr w:type="gramEnd"/>
+      <w:r>
+        <w:rPr>
+          <w:rFonts w:ascii="宋体" w:hAnsi="宋体" w:hint="eastAsia"/>
+          <w:sz w:val="24"/>
+        </w:rPr>
+        <w:t>网民中的普及率高达55.7%，仅在2016年双11期间，</w:t>
+      </w:r>
+      <w:proofErr w:type="gramStart"/>
+      <w:r>
+        <w:rPr>
+          <w:rFonts w:ascii="宋体" w:hAnsi="宋体" w:hint="eastAsia"/>
+          <w:sz w:val="24"/>
+        </w:rPr>
+        <w:t>天猫交易额</w:t>
+      </w:r>
+      <w:proofErr w:type="gramEnd"/>
+      <w:r>
+        <w:rPr>
+          <w:rFonts w:ascii="宋体" w:hAnsi="宋体" w:hint="eastAsia"/>
+          <w:sz w:val="24"/>
+        </w:rPr>
+        <w:t>就突破1200亿元，物流订单量超6.5亿</w:t>
       </w:r>
       <w:r>
         <w:rPr>
@@ -5530,7 +5835,7 @@
           <w:szCs w:val="28"/>
         </w:rPr>
       </w:pPr>
-      <w:bookmarkStart w:id="7" w:name="_Toc472005172"/>
+      <w:bookmarkStart w:id="7" w:name="_Toc472587037"/>
       <w:r>
         <w:rPr>
           <w:rFonts w:ascii="Times New Roman" w:eastAsia="黑体" w:hAnsi="Times New Roman" w:hint="eastAsia"/>
@@ -6467,7 +6772,7 @@
           <w:szCs w:val="28"/>
         </w:rPr>
       </w:pPr>
-      <w:bookmarkStart w:id="8" w:name="_Toc472005173"/>
+      <w:bookmarkStart w:id="8" w:name="_Toc472587038"/>
       <w:r>
         <w:rPr>
           <w:rFonts w:ascii="Times New Roman" w:eastAsia="黑体" w:hAnsi="Times New Roman" w:hint="eastAsia"/>
@@ -6588,7 +6893,23 @@
           <w:rFonts w:ascii="宋体" w:hAnsi="宋体" w:hint="eastAsia"/>
           <w:sz w:val="24"/>
         </w:rPr>
-        <w:t>对于用户而言，用户的固有信息如年龄、性别、地域、职业、教育程度等信息可作为用户特征，我们称之为结构化特征；而如用户的行为数据如浏览过的网页、购买过的物品、转发过的微博等非固有的，随时间和环境变化的特征，我们称之为非结构化特征。</w:t>
+        <w:t>对于用户而言，用户的固有信息如年龄、性别、地域、职业、教育程度等信息可作为用户特征，我们称之为结构化特征；而如用户的行为数据如浏览过的网页、购买过的物品、转发过</w:t>
+      </w:r>
+      <w:proofErr w:type="gramStart"/>
+      <w:r>
+        <w:rPr>
+          <w:rFonts w:ascii="宋体" w:hAnsi="宋体" w:hint="eastAsia"/>
+          <w:sz w:val="24"/>
+        </w:rPr>
+        <w:t>的微博等</w:t>
+      </w:r>
+      <w:proofErr w:type="gramEnd"/>
+      <w:r>
+        <w:rPr>
+          <w:rFonts w:ascii="宋体" w:hAnsi="宋体" w:hint="eastAsia"/>
+          <w:sz w:val="24"/>
+        </w:rPr>
+        <w:t>非固有的，随时间和环境变化的特征，我们称之为非结构化特征。</w:t>
       </w:r>
       <w:r>
         <w:rPr>
@@ -6886,6 +7207,7 @@
         </w:rPr>
         <w:t>随后</w:t>
       </w:r>
+      <w:proofErr w:type="spellStart"/>
       <w:r>
         <w:rPr>
           <w:rFonts w:ascii="宋体" w:hAnsi="宋体"/>
@@ -6893,6 +7215,7 @@
         </w:rPr>
         <w:t>Kaggle</w:t>
       </w:r>
+      <w:proofErr w:type="spellEnd"/>
       <w:r>
         <w:rPr>
           <w:rFonts w:ascii="宋体" w:hAnsi="宋体" w:hint="eastAsia"/>
@@ -6998,7 +7321,55 @@
           <w:rFonts w:ascii="宋体" w:hAnsi="宋体" w:hint="eastAsia"/>
           <w:sz w:val="24"/>
         </w:rPr>
-        <w:t>利用用户的微博行为记录(包括发表、转发、点赞等行为)，使用GBDT方法在用户有过行为的微博文章里提取非结构化特征，与结构化特征一起作为LR模型的训练数据训练出线上模型。实验证明，用了此方法后CTR预估准确率较之前只使用结构化特征有了明显的提升。</w:t>
+        <w:t>利用用户的</w:t>
+      </w:r>
+      <w:proofErr w:type="gramStart"/>
+      <w:r>
+        <w:rPr>
+          <w:rFonts w:ascii="宋体" w:hAnsi="宋体" w:hint="eastAsia"/>
+          <w:sz w:val="24"/>
+        </w:rPr>
+        <w:t>微博行为</w:t>
+      </w:r>
+      <w:proofErr w:type="gramEnd"/>
+      <w:r>
+        <w:rPr>
+          <w:rFonts w:ascii="宋体" w:hAnsi="宋体" w:hint="eastAsia"/>
+          <w:sz w:val="24"/>
+        </w:rPr>
+        <w:t>记录(包括发表、转发、</w:t>
+      </w:r>
+      <w:proofErr w:type="gramStart"/>
+      <w:r>
+        <w:rPr>
+          <w:rFonts w:ascii="宋体" w:hAnsi="宋体" w:hint="eastAsia"/>
+          <w:sz w:val="24"/>
+        </w:rPr>
+        <w:t>点赞等</w:t>
+      </w:r>
+      <w:proofErr w:type="gramEnd"/>
+      <w:r>
+        <w:rPr>
+          <w:rFonts w:ascii="宋体" w:hAnsi="宋体" w:hint="eastAsia"/>
+          <w:sz w:val="24"/>
+        </w:rPr>
+        <w:t>行为)，使用GBDT方法在用户有</w:t>
+      </w:r>
+      <w:proofErr w:type="gramStart"/>
+      <w:r>
+        <w:rPr>
+          <w:rFonts w:ascii="宋体" w:hAnsi="宋体" w:hint="eastAsia"/>
+          <w:sz w:val="24"/>
+        </w:rPr>
+        <w:t>过行为的微博文章里提取非</w:t>
+      </w:r>
+      <w:proofErr w:type="gramEnd"/>
+      <w:r>
+        <w:rPr>
+          <w:rFonts w:ascii="宋体" w:hAnsi="宋体" w:hint="eastAsia"/>
+          <w:sz w:val="24"/>
+        </w:rPr>
+        <w:t>结构化特征，与结构化特征一起作为LR模型的训练数据训练出线上模型。实验证明，用了此方法后CTR预估准确率较之前只使用结构化特征有了明显的提升。</w:t>
       </w:r>
       <w:r>
         <w:rPr>
@@ -7019,7 +7390,7 @@
           <w:szCs w:val="28"/>
         </w:rPr>
       </w:pPr>
-      <w:bookmarkStart w:id="9" w:name="_Toc472005174"/>
+      <w:bookmarkStart w:id="9" w:name="_Toc472587039"/>
       <w:r>
         <w:rPr>
           <w:rFonts w:ascii="Times New Roman" w:eastAsia="黑体" w:hAnsi="Times New Roman" w:hint="eastAsia"/>
@@ -7114,7 +7485,7 @@
           <w:szCs w:val="32"/>
         </w:rPr>
       </w:pPr>
-      <w:bookmarkStart w:id="10" w:name="_Toc472005175"/>
+      <w:bookmarkStart w:id="10" w:name="_Toc472587040"/>
       <w:r>
         <w:rPr>
           <w:rFonts w:ascii="黑体" w:eastAsia="黑体" w:hAnsi="黑体" w:hint="eastAsia"/>
@@ -7174,7 +7545,7 @@
           <w:szCs w:val="28"/>
         </w:rPr>
       </w:pPr>
-      <w:bookmarkStart w:id="11" w:name="_Toc472005176"/>
+      <w:bookmarkStart w:id="11" w:name="_Toc472587041"/>
       <w:r>
         <w:rPr>
           <w:rFonts w:ascii="Times New Roman" w:eastAsia="黑体" w:hAnsi="Times New Roman"/>
@@ -7877,7 +8248,23 @@
           <w:rFonts w:ascii="宋体" w:hAnsi="宋体" w:hint="eastAsia"/>
           <w:sz w:val="24"/>
         </w:rPr>
-        <w:t xml:space="preserve">这里ε是逻辑斯谛分布误差。这里定义了一个隐变量 </w:t>
+        <w:t>这里ε是逻辑斯谛分布误差。这里定义了一个</w:t>
+      </w:r>
+      <w:proofErr w:type="gramStart"/>
+      <w:r>
+        <w:rPr>
+          <w:rFonts w:ascii="宋体" w:hAnsi="宋体" w:hint="eastAsia"/>
+          <w:sz w:val="24"/>
+        </w:rPr>
+        <w:t>隐</w:t>
+      </w:r>
+      <w:proofErr w:type="gramEnd"/>
+      <w:r>
+        <w:rPr>
+          <w:rFonts w:ascii="宋体" w:hAnsi="宋体" w:hint="eastAsia"/>
+          <w:sz w:val="24"/>
+        </w:rPr>
+        <w:t xml:space="preserve">变量 </w:t>
       </w:r>
       <m:oMath>
         <m:sSup>
@@ -8041,6 +8428,7 @@
         </w:rPr>
         <w:t>误差项ε未被测量，因此变量y</w:t>
       </w:r>
+      <w:proofErr w:type="gramStart"/>
       <w:r>
         <w:rPr>
           <w:rFonts w:ascii="宋体" w:hAnsi="宋体"/>
@@ -8048,12 +8436,45 @@
         </w:rPr>
         <w:t>’</w:t>
       </w:r>
-      <w:r>
-        <w:rPr>
-          <w:rFonts w:ascii="宋体" w:hAnsi="宋体" w:hint="eastAsia"/>
-          <w:sz w:val="24"/>
-        </w:rPr>
-        <w:t>也是不可估的，因此被称作隐变量。与普通回归分析不同的是，β参数不可以直接用y和x的方程式表示，相反，需要用</w:t>
+      <w:proofErr w:type="gramEnd"/>
+      <w:r>
+        <w:rPr>
+          <w:rFonts w:ascii="宋体" w:hAnsi="宋体" w:hint="eastAsia"/>
+          <w:sz w:val="24"/>
+        </w:rPr>
+        <w:t>也是</w:t>
+      </w:r>
+      <w:proofErr w:type="gramStart"/>
+      <w:r>
+        <w:rPr>
+          <w:rFonts w:ascii="宋体" w:hAnsi="宋体" w:hint="eastAsia"/>
+          <w:sz w:val="24"/>
+        </w:rPr>
+        <w:t>不</w:t>
+      </w:r>
+      <w:proofErr w:type="gramEnd"/>
+      <w:r>
+        <w:rPr>
+          <w:rFonts w:ascii="宋体" w:hAnsi="宋体" w:hint="eastAsia"/>
+          <w:sz w:val="24"/>
+        </w:rPr>
+        <w:t>可估的，因此被称作</w:t>
+      </w:r>
+      <w:proofErr w:type="gramStart"/>
+      <w:r>
+        <w:rPr>
+          <w:rFonts w:ascii="宋体" w:hAnsi="宋体" w:hint="eastAsia"/>
+          <w:sz w:val="24"/>
+        </w:rPr>
+        <w:t>隐</w:t>
+      </w:r>
+      <w:proofErr w:type="gramEnd"/>
+      <w:r>
+        <w:rPr>
+          <w:rFonts w:ascii="宋体" w:hAnsi="宋体" w:hint="eastAsia"/>
+          <w:sz w:val="24"/>
+        </w:rPr>
+        <w:t>变量。与普通回归分析不同的是，β参数不可以直接用y和x的方程式表示，相反，需要用</w:t>
       </w:r>
       <w:r>
         <w:rPr>
@@ -8088,7 +8509,7 @@
           <w:szCs w:val="26"/>
         </w:rPr>
       </w:pPr>
-      <w:bookmarkStart w:id="12" w:name="_Toc472005177"/>
+      <w:bookmarkStart w:id="12" w:name="_Toc472587042"/>
       <w:r>
         <w:rPr>
           <w:rFonts w:eastAsia="黑体" w:hint="eastAsia"/>
@@ -10187,12 +10608,21 @@
           </m:sup>
         </m:sSup>
       </m:oMath>
-      <w:r>
-        <w:rPr>
-          <w:rFonts w:ascii="宋体" w:hAnsi="宋体" w:hint="eastAsia"/>
-          <w:sz w:val="24"/>
-        </w:rPr>
-        <w:t>倍。</w:t>
+      <w:proofErr w:type="gramStart"/>
+      <w:r>
+        <w:rPr>
+          <w:rFonts w:ascii="宋体" w:hAnsi="宋体" w:hint="eastAsia"/>
+          <w:sz w:val="24"/>
+        </w:rPr>
+        <w:t>倍</w:t>
+      </w:r>
+      <w:proofErr w:type="gramEnd"/>
+      <w:r>
+        <w:rPr>
+          <w:rFonts w:ascii="宋体" w:hAnsi="宋体" w:hint="eastAsia"/>
+          <w:sz w:val="24"/>
+        </w:rPr>
+        <w:t>。</w:t>
       </w:r>
       <w:r>
         <w:rPr>
@@ -10236,7 +10666,23 @@
           <w:rFonts w:ascii="宋体" w:hAnsi="宋体" w:hint="eastAsia"/>
           <w:sz w:val="24"/>
         </w:rPr>
-        <w:t>，这里a,b,c,d是2x</w:t>
+        <w:t>，这里</w:t>
+      </w:r>
+      <w:proofErr w:type="spellStart"/>
+      <w:r>
+        <w:rPr>
+          <w:rFonts w:ascii="宋体" w:hAnsi="宋体" w:hint="eastAsia"/>
+          <w:sz w:val="24"/>
+        </w:rPr>
+        <w:t>a,b,c,d</w:t>
+      </w:r>
+      <w:proofErr w:type="spellEnd"/>
+      <w:r>
+        <w:rPr>
+          <w:rFonts w:ascii="宋体" w:hAnsi="宋体" w:hint="eastAsia"/>
+          <w:sz w:val="24"/>
+        </w:rPr>
+        <w:t>是2x</w:t>
       </w:r>
       <w:r>
         <w:rPr>
@@ -10333,7 +10779,7 @@
           <w:szCs w:val="26"/>
         </w:rPr>
       </w:pPr>
-      <w:bookmarkStart w:id="13" w:name="_Toc472005178"/>
+      <w:bookmarkStart w:id="13" w:name="_Toc472587043"/>
       <w:r>
         <w:rPr>
           <w:rFonts w:eastAsia="黑体"/>
@@ -12952,7 +13398,15 @@
           <w:rFonts w:ascii="宋体" w:hAnsi="宋体" w:hint="eastAsia"/>
           <w:sz w:val="24"/>
         </w:rPr>
-        <w:t>求导，令导函数等于0，为了求导方便，对</w:t>
+        <w:t>求导，令导函数等于0，为了求导方便，</w:t>
+      </w:r>
+      <w:proofErr w:type="gramStart"/>
+      <w:r>
+        <w:rPr>
+          <w:rFonts w:ascii="宋体" w:hAnsi="宋体" w:hint="eastAsia"/>
+          <w:sz w:val="24"/>
+        </w:rPr>
+        <w:t>对</w:t>
       </w:r>
       <w:r>
         <w:rPr>
@@ -12967,7 +13421,15 @@
           <w:rFonts w:ascii="宋体" w:hAnsi="宋体" w:hint="eastAsia"/>
           <w:sz w:val="24"/>
         </w:rPr>
-        <w:t>两边取对数得到：</w:t>
+        <w:t>两边</w:t>
+      </w:r>
+      <w:proofErr w:type="gramEnd"/>
+      <w:r>
+        <w:rPr>
+          <w:rFonts w:ascii="宋体" w:hAnsi="宋体" w:hint="eastAsia"/>
+          <w:sz w:val="24"/>
+        </w:rPr>
+        <w:t>取对数得到：</w:t>
       </w:r>
     </w:p>
     <w:p>
@@ -13316,7 +13778,23 @@
           <w:rFonts w:ascii="宋体" w:hAnsi="宋体" w:hint="eastAsia"/>
           <w:sz w:val="24"/>
         </w:rPr>
-        <w:t>的k个方程组成的方程组</w:t>
+        <w:t>的k</w:t>
+      </w:r>
+      <w:proofErr w:type="gramStart"/>
+      <w:r>
+        <w:rPr>
+          <w:rFonts w:ascii="宋体" w:hAnsi="宋体" w:hint="eastAsia"/>
+          <w:sz w:val="24"/>
+        </w:rPr>
+        <w:t>个</w:t>
+      </w:r>
+      <w:proofErr w:type="gramEnd"/>
+      <w:r>
+        <w:rPr>
+          <w:rFonts w:ascii="宋体" w:hAnsi="宋体" w:hint="eastAsia"/>
+          <w:sz w:val="24"/>
+        </w:rPr>
+        <w:t>方程组成的方程组</w:t>
       </w:r>
       <w:r>
         <w:rPr>
@@ -13725,7 +14203,39 @@
           <w:rFonts w:ascii="宋体" w:hAnsi="宋体" w:hint="eastAsia"/>
           <w:sz w:val="24"/>
         </w:rPr>
-        <w:t>，该方法从一个尝试解开始在每次迭代过程中做修正看是否比之前有准确度提升直到准确度达到稳定值，称之为收敛</w:t>
+        <w:t>，该方法从一个尝试</w:t>
+      </w:r>
+      <w:proofErr w:type="gramStart"/>
+      <w:r>
+        <w:rPr>
+          <w:rFonts w:ascii="宋体" w:hAnsi="宋体" w:hint="eastAsia"/>
+          <w:sz w:val="24"/>
+        </w:rPr>
+        <w:t>解开始</w:t>
+      </w:r>
+      <w:proofErr w:type="gramEnd"/>
+      <w:r>
+        <w:rPr>
+          <w:rFonts w:ascii="宋体" w:hAnsi="宋体" w:hint="eastAsia"/>
+          <w:sz w:val="24"/>
+        </w:rPr>
+        <w:t>在每次迭代过程中做</w:t>
+      </w:r>
+      <w:proofErr w:type="gramStart"/>
+      <w:r>
+        <w:rPr>
+          <w:rFonts w:ascii="宋体" w:hAnsi="宋体" w:hint="eastAsia"/>
+          <w:sz w:val="24"/>
+        </w:rPr>
+        <w:t>修正看</w:t>
+      </w:r>
+      <w:proofErr w:type="gramEnd"/>
+      <w:r>
+        <w:rPr>
+          <w:rFonts w:ascii="宋体" w:hAnsi="宋体" w:hint="eastAsia"/>
+          <w:sz w:val="24"/>
+        </w:rPr>
+        <w:t>是否比之前有准确度提升直到准确度达到稳定值，称之为收敛</w:t>
       </w:r>
       <w:r>
         <w:rPr>
@@ -13801,7 +14311,7 @@
           <w:szCs w:val="28"/>
         </w:rPr>
       </w:pPr>
-      <w:bookmarkStart w:id="14" w:name="_Toc472005179"/>
+      <w:bookmarkStart w:id="14" w:name="_Toc472587044"/>
       <w:r>
         <w:rPr>
           <w:rFonts w:ascii="Times New Roman" w:eastAsia="黑体" w:hAnsi="Times New Roman" w:hint="eastAsia"/>
@@ -13963,7 +14473,7 @@
           <w:szCs w:val="26"/>
         </w:rPr>
       </w:pPr>
-      <w:bookmarkStart w:id="15" w:name="_Toc472005180"/>
+      <w:bookmarkStart w:id="15" w:name="_Toc472587045"/>
       <w:r>
         <w:rPr>
           <w:rFonts w:eastAsia="黑体" w:hint="eastAsia"/>
@@ -14280,7 +14790,23 @@
           <w:rFonts w:ascii="宋体" w:hAnsi="宋体" w:hint="eastAsia"/>
           <w:sz w:val="24"/>
         </w:rPr>
-        <w:t>第二种是带约束项的凸优化：</w:t>
+        <w:t>第二种是带约束项的</w:t>
+      </w:r>
+      <w:proofErr w:type="gramStart"/>
+      <w:r>
+        <w:rPr>
+          <w:rFonts w:ascii="宋体" w:hAnsi="宋体" w:hint="eastAsia"/>
+          <w:sz w:val="24"/>
+        </w:rPr>
+        <w:t>凸</w:t>
+      </w:r>
+      <w:proofErr w:type="gramEnd"/>
+      <w:r>
+        <w:rPr>
+          <w:rFonts w:ascii="宋体" w:hAnsi="宋体" w:hint="eastAsia"/>
+          <w:sz w:val="24"/>
+        </w:rPr>
+        <w:t>优化：</w:t>
       </w:r>
     </w:p>
     <w:p>
@@ -14572,7 +15098,39 @@
           <w:rFonts w:ascii="宋体" w:hAnsi="宋体" w:hint="eastAsia"/>
           <w:sz w:val="24"/>
         </w:rPr>
-        <w:t>)算法，批量算法中每次迭代用全体训练数据集计算全局参数，如全局梯度。优点是能够获得较好的精度，但缺点是处理大数据集时效率低，计算开销大，而且无法处理在线环境中的数据流。</w:t>
+        <w:t>)算法，批量算法中每次迭代</w:t>
+      </w:r>
+      <w:proofErr w:type="gramStart"/>
+      <w:r>
+        <w:rPr>
+          <w:rFonts w:ascii="宋体" w:hAnsi="宋体" w:hint="eastAsia"/>
+          <w:sz w:val="24"/>
+        </w:rPr>
+        <w:t>用全体</w:t>
+      </w:r>
+      <w:proofErr w:type="gramEnd"/>
+      <w:r>
+        <w:rPr>
+          <w:rFonts w:ascii="宋体" w:hAnsi="宋体" w:hint="eastAsia"/>
+          <w:sz w:val="24"/>
+        </w:rPr>
+        <w:t>训练数据</w:t>
+      </w:r>
+      <w:proofErr w:type="gramStart"/>
+      <w:r>
+        <w:rPr>
+          <w:rFonts w:ascii="宋体" w:hAnsi="宋体" w:hint="eastAsia"/>
+          <w:sz w:val="24"/>
+        </w:rPr>
+        <w:t>集计算</w:t>
+      </w:r>
+      <w:proofErr w:type="gramEnd"/>
+      <w:r>
+        <w:rPr>
+          <w:rFonts w:ascii="宋体" w:hAnsi="宋体" w:hint="eastAsia"/>
+          <w:sz w:val="24"/>
+        </w:rPr>
+        <w:t>全局参数，如全局梯度。优点是能够获得较好的精度，但缺点是处理大数据集时效率低，计算开销大，而且无法处理在线环境中的数据流。</w:t>
       </w:r>
       <w:r>
         <w:rPr>
@@ -14801,7 +15359,23 @@
           <w:rFonts w:ascii="宋体" w:hAnsi="宋体" w:hint="eastAsia"/>
           <w:sz w:val="24"/>
         </w:rPr>
-        <w:t>；而对于带约束项的凸优化形式，有投影梯度下降法，每次迭代后迭代结果可能位于约束集合之外，</w:t>
+        <w:t>；而对于带约束项的</w:t>
+      </w:r>
+      <w:proofErr w:type="gramStart"/>
+      <w:r>
+        <w:rPr>
+          <w:rFonts w:ascii="宋体" w:hAnsi="宋体" w:hint="eastAsia"/>
+          <w:sz w:val="24"/>
+        </w:rPr>
+        <w:t>凸</w:t>
+      </w:r>
+      <w:proofErr w:type="gramEnd"/>
+      <w:r>
+        <w:rPr>
+          <w:rFonts w:ascii="宋体" w:hAnsi="宋体" w:hint="eastAsia"/>
+          <w:sz w:val="24"/>
+        </w:rPr>
+        <w:t>优化形式，有投影梯度下降法，每次迭代后迭代结果可能位于约束集合之外，</w:t>
       </w:r>
       <w:r>
         <w:rPr>
@@ -15450,7 +16024,23 @@
           <w:rFonts w:ascii="宋体" w:hAnsi="宋体" w:hint="eastAsia"/>
           <w:sz w:val="24"/>
         </w:rPr>
-        <w:t>；另外，梯度下降发对于不可微点的迭代会存在</w:t>
+        <w:t>；另外，梯度下降</w:t>
+      </w:r>
+      <w:proofErr w:type="gramStart"/>
+      <w:r>
+        <w:rPr>
+          <w:rFonts w:ascii="宋体" w:hAnsi="宋体" w:hint="eastAsia"/>
+          <w:sz w:val="24"/>
+        </w:rPr>
+        <w:t>发对于</w:t>
+      </w:r>
+      <w:proofErr w:type="gramEnd"/>
+      <w:r>
+        <w:rPr>
+          <w:rFonts w:ascii="宋体" w:hAnsi="宋体" w:hint="eastAsia"/>
+          <w:sz w:val="24"/>
+        </w:rPr>
+        <w:t>不可微点的迭代会存在</w:t>
       </w:r>
       <w:r>
         <w:rPr>
@@ -15478,7 +16068,7 @@
           <w:szCs w:val="26"/>
         </w:rPr>
       </w:pPr>
-      <w:bookmarkStart w:id="16" w:name="_Toc472005181"/>
+      <w:bookmarkStart w:id="16" w:name="_Toc472587046"/>
       <w:r>
         <w:rPr>
           <w:rFonts w:eastAsia="黑体" w:hint="eastAsia"/>
@@ -15725,7 +16315,23 @@
           <w:rFonts w:ascii="宋体" w:hAnsi="宋体" w:hint="eastAsia"/>
           <w:sz w:val="24"/>
         </w:rPr>
-        <w:t>google和伯克利</w:t>
+        <w:t>google和</w:t>
+      </w:r>
+      <w:proofErr w:type="gramStart"/>
+      <w:r>
+        <w:rPr>
+          <w:rFonts w:ascii="宋体" w:hAnsi="宋体" w:hint="eastAsia"/>
+          <w:sz w:val="24"/>
+        </w:rPr>
+        <w:t>伯克</w:t>
+      </w:r>
+      <w:proofErr w:type="gramEnd"/>
+      <w:r>
+        <w:rPr>
+          <w:rFonts w:ascii="宋体" w:hAnsi="宋体" w:hint="eastAsia"/>
+          <w:sz w:val="24"/>
+        </w:rPr>
+        <w:t>利</w:t>
       </w:r>
       <w:r>
         <w:rPr>
@@ -15868,7 +16474,7 @@
           <w:szCs w:val="26"/>
         </w:rPr>
       </w:pPr>
-      <w:bookmarkStart w:id="17" w:name="_Toc472005182"/>
+      <w:bookmarkStart w:id="17" w:name="_Toc472587047"/>
       <w:r>
         <w:rPr>
           <w:rFonts w:eastAsia="黑体" w:hint="eastAsia"/>
@@ -15994,8 +16600,17 @@
           <w:rFonts w:ascii="宋体" w:hAnsi="宋体" w:hint="eastAsia"/>
           <w:sz w:val="24"/>
         </w:rPr>
-        <w:t>逻辑回归下的per-coordinate FTRL_Proximal</w:t>
-      </w:r>
+        <w:t xml:space="preserve">逻辑回归下的per-coordinate </w:t>
+      </w:r>
+      <w:proofErr w:type="spellStart"/>
+      <w:r>
+        <w:rPr>
+          <w:rFonts w:ascii="宋体" w:hAnsi="宋体" w:hint="eastAsia"/>
+          <w:sz w:val="24"/>
+        </w:rPr>
+        <w:t>FTRL_Proximal</w:t>
+      </w:r>
+      <w:proofErr w:type="spellEnd"/>
       <w:r>
         <w:rPr>
           <w:rFonts w:ascii="宋体" w:hAnsi="宋体" w:hint="eastAsia"/>
@@ -16107,7 +16722,55 @@
           <w:rFonts w:ascii="宋体" w:hAnsi="宋体" w:hint="eastAsia"/>
           <w:sz w:val="24"/>
         </w:rPr>
-        <w:t>维度使用统一的学习速率相比，这种方法考虑了训练样本本身在不同特征上分布的不均匀性，如果包含w某一个维度特征的训练样本很少，那么该特征维度对应的训练速率可以独自保持比较大的值，没来一个包含该特征的样本，就可以在该样本的梯度上前进一大步，而不需要与其他特征维度的前进步调强行保持一致。</w:t>
+        <w:t>维</w:t>
+      </w:r>
+      <w:proofErr w:type="gramStart"/>
+      <w:r>
+        <w:rPr>
+          <w:rFonts w:ascii="宋体" w:hAnsi="宋体" w:hint="eastAsia"/>
+          <w:sz w:val="24"/>
+        </w:rPr>
+        <w:t>度使用</w:t>
+      </w:r>
+      <w:proofErr w:type="gramEnd"/>
+      <w:r>
+        <w:rPr>
+          <w:rFonts w:ascii="宋体" w:hAnsi="宋体" w:hint="eastAsia"/>
+          <w:sz w:val="24"/>
+        </w:rPr>
+        <w:t>统一的学习速率相比，这种方法考虑了训练样本本身在不同特征上分布的不均匀性，如果包含w某一个维</w:t>
+      </w:r>
+      <w:proofErr w:type="gramStart"/>
+      <w:r>
+        <w:rPr>
+          <w:rFonts w:ascii="宋体" w:hAnsi="宋体" w:hint="eastAsia"/>
+          <w:sz w:val="24"/>
+        </w:rPr>
+        <w:t>度特征</w:t>
+      </w:r>
+      <w:proofErr w:type="gramEnd"/>
+      <w:r>
+        <w:rPr>
+          <w:rFonts w:ascii="宋体" w:hAnsi="宋体" w:hint="eastAsia"/>
+          <w:sz w:val="24"/>
+        </w:rPr>
+        <w:t>的训练样本很少，那么该特征维度对应的训练速率可以独自保持比较大的值，没来一个包含该特征的样本，就可以在该样本的梯度上前进一大步，而不需要与其</w:t>
+      </w:r>
+      <w:proofErr w:type="gramStart"/>
+      <w:r>
+        <w:rPr>
+          <w:rFonts w:ascii="宋体" w:hAnsi="宋体" w:hint="eastAsia"/>
+          <w:sz w:val="24"/>
+        </w:rPr>
+        <w:t>他特征维</w:t>
+      </w:r>
+      <w:proofErr w:type="gramEnd"/>
+      <w:r>
+        <w:rPr>
+          <w:rFonts w:ascii="宋体" w:hAnsi="宋体" w:hint="eastAsia"/>
+          <w:sz w:val="24"/>
+        </w:rPr>
+        <w:t>度的前进步调强行保持一致。</w:t>
       </w:r>
     </w:p>
     <w:p>
@@ -16121,7 +16784,7 @@
           <w:szCs w:val="26"/>
         </w:rPr>
       </w:pPr>
-      <w:bookmarkStart w:id="18" w:name="_Toc472005183"/>
+      <w:bookmarkStart w:id="18" w:name="_Toc472587048"/>
       <w:r>
         <w:rPr>
           <w:rFonts w:eastAsia="黑体"/>
@@ -16208,7 +16871,23 @@
           <w:rFonts w:ascii="宋体" w:hAnsi="宋体" w:hint="eastAsia"/>
           <w:sz w:val="24"/>
         </w:rPr>
-        <w:t>对某一维度特征所来的训练样本，以</w:t>
+        <w:t>对某一维</w:t>
+      </w:r>
+      <w:proofErr w:type="gramStart"/>
+      <w:r>
+        <w:rPr>
+          <w:rFonts w:ascii="宋体" w:hAnsi="宋体" w:hint="eastAsia"/>
+          <w:sz w:val="24"/>
+        </w:rPr>
+        <w:t>度特征</w:t>
+      </w:r>
+      <w:proofErr w:type="gramEnd"/>
+      <w:r>
+        <w:rPr>
+          <w:rFonts w:ascii="宋体" w:hAnsi="宋体" w:hint="eastAsia"/>
+          <w:sz w:val="24"/>
+        </w:rPr>
+        <w:t>所来的训练样本，以</w:t>
       </w:r>
       <w:r>
         <w:rPr>
@@ -16441,7 +17120,23 @@
           <w:rFonts w:ascii="宋体" w:hAnsi="宋体" w:hint="eastAsia"/>
           <w:sz w:val="24"/>
         </w:rPr>
-        <w:t>多个model公用一个feature存储（例如放到cbase等），各个model都更新这个共有的feature结构</w:t>
+        <w:t>多个model公用一个feature存储（例如放到</w:t>
+      </w:r>
+      <w:proofErr w:type="spellStart"/>
+      <w:r>
+        <w:rPr>
+          <w:rFonts w:ascii="宋体" w:hAnsi="宋体" w:hint="eastAsia"/>
+          <w:sz w:val="24"/>
+        </w:rPr>
+        <w:t>cbase</w:t>
+      </w:r>
+      <w:proofErr w:type="spellEnd"/>
+      <w:r>
+        <w:rPr>
+          <w:rFonts w:ascii="宋体" w:hAnsi="宋体" w:hint="eastAsia"/>
+          <w:sz w:val="24"/>
+        </w:rPr>
+        <w:t>等），各个model都更新这个共有的feature结构</w:t>
       </w:r>
       <w:r>
         <w:rPr>
@@ -16462,8 +17157,17 @@
           <w:rFonts w:ascii="宋体" w:hAnsi="宋体" w:hint="eastAsia"/>
           <w:sz w:val="24"/>
         </w:rPr>
-        <w:t>和它所训练的特征向量的某一维，直接计算迭代结果并与旧值做</w:t>
-      </w:r>
+        <w:t>和它所训练的特征向量的某一维，直接计算迭代结果并</w:t>
+      </w:r>
+      <w:proofErr w:type="gramStart"/>
+      <w:r>
+        <w:rPr>
+          <w:rFonts w:ascii="宋体" w:hAnsi="宋体" w:hint="eastAsia"/>
+          <w:sz w:val="24"/>
+        </w:rPr>
+        <w:t>与旧值做</w:t>
+      </w:r>
+      <w:proofErr w:type="gramEnd"/>
       <w:r>
         <w:rPr>
           <w:rFonts w:ascii="宋体" w:hAnsi="宋体" w:hint="eastAsia"/>
@@ -16851,7 +17555,7 @@
           <w:szCs w:val="28"/>
         </w:rPr>
       </w:pPr>
-      <w:bookmarkStart w:id="19" w:name="_Toc472005184"/>
+      <w:bookmarkStart w:id="19" w:name="_Toc472587049"/>
       <w:r>
         <w:rPr>
           <w:rFonts w:ascii="Times New Roman" w:eastAsia="黑体" w:hAnsi="Times New Roman"/>
@@ -16950,7 +17654,23 @@
           <w:rFonts w:ascii="宋体" w:hAnsi="宋体" w:hint="eastAsia"/>
           <w:sz w:val="24"/>
         </w:rPr>
-        <w:t>Regression Decistion Tree（即DT)，Gradient Boosting（即GB)，Shrinkage (算法的一个重要演进分枝，目前大部分</w:t>
+        <w:t xml:space="preserve">Regression </w:t>
+      </w:r>
+      <w:proofErr w:type="spellStart"/>
+      <w:r>
+        <w:rPr>
+          <w:rFonts w:ascii="宋体" w:hAnsi="宋体" w:hint="eastAsia"/>
+          <w:sz w:val="24"/>
+        </w:rPr>
+        <w:t>Decistion</w:t>
+      </w:r>
+      <w:proofErr w:type="spellEnd"/>
+      <w:r>
+        <w:rPr>
+          <w:rFonts w:ascii="宋体" w:hAnsi="宋体" w:hint="eastAsia"/>
+          <w:sz w:val="24"/>
+        </w:rPr>
+        <w:t xml:space="preserve"> Tree（即DT)，Gradient Boosting（即GB)，Shrinkage (算法的一个重要演进分枝，目前大部分</w:t>
       </w:r>
       <w:r>
         <w:rPr>
@@ -16978,7 +17698,7 @@
           <w:szCs w:val="26"/>
         </w:rPr>
       </w:pPr>
-      <w:bookmarkStart w:id="20" w:name="_Toc472005185"/>
+      <w:bookmarkStart w:id="20" w:name="_Toc472587050"/>
       <w:r>
         <w:rPr>
           <w:rFonts w:eastAsia="黑体" w:hint="eastAsia"/>
@@ -17120,7 +17840,7 @@
           <w:szCs w:val="26"/>
         </w:rPr>
       </w:pPr>
-      <w:bookmarkStart w:id="21" w:name="_Toc472005186"/>
+      <w:bookmarkStart w:id="21" w:name="_Toc472587051"/>
       <w:r>
         <w:rPr>
           <w:rFonts w:eastAsia="黑体"/>
@@ -17179,7 +17899,23 @@
           <w:rFonts w:ascii="宋体" w:hAnsi="宋体" w:hint="eastAsia"/>
           <w:sz w:val="24"/>
         </w:rPr>
-        <w:t>Boosting迭代，即通过迭代多棵树来共同决策。GBDT的核心就在于，每一棵树学的是之前所有树结论和的残差，这个残差就是一个加预测值后能得真实值的累加量。比如A的真实年龄是18岁，但第一棵树的预测年龄是12岁，差了6岁，即残差为6岁。那么在第二棵树里我们把A的年龄设为6岁去学习，如果第二棵树真的能把A分到6岁的叶子节点，那累加两棵树的结论就是A的真实年龄；如果第二棵树的结论是5岁，则A仍然存在1岁的残差，第三棵树里A的年龄就变成1岁，继续学习。</w:t>
+        <w:t>Boosting迭代，即通过迭代多棵树来共同决策。GBDT的核心就在于，每一棵树学的</w:t>
+      </w:r>
+      <w:proofErr w:type="gramStart"/>
+      <w:r>
+        <w:rPr>
+          <w:rFonts w:ascii="宋体" w:hAnsi="宋体" w:hint="eastAsia"/>
+          <w:sz w:val="24"/>
+        </w:rPr>
+        <w:t>是之前</w:t>
+      </w:r>
+      <w:proofErr w:type="gramEnd"/>
+      <w:r>
+        <w:rPr>
+          <w:rFonts w:ascii="宋体" w:hAnsi="宋体" w:hint="eastAsia"/>
+          <w:sz w:val="24"/>
+        </w:rPr>
+        <w:t>所有树结论和的残差，这个残差就是一个加预测值后能得真实值的累加量。比如A的真实年龄是18岁，但第一棵树的预测年龄是12岁，差了6岁，即残差为6岁。那么在第二棵树里我们把A的年龄设为6岁去学习，如果第二棵树真的能把A分到6岁的叶子节点，那累加两棵树的结论就是A的真实年龄；如果第二棵树的结论是5岁，则A仍然存在1岁的残差，第三棵树里A的年龄就变成1岁，继续学习。</w:t>
       </w:r>
     </w:p>
     <w:p>
@@ -17285,7 +18021,7 @@
           <w:szCs w:val="26"/>
         </w:rPr>
       </w:pPr>
-      <w:bookmarkStart w:id="22" w:name="_Toc472005187"/>
+      <w:bookmarkStart w:id="22" w:name="_Toc472587052"/>
       <w:r>
         <w:rPr>
           <w:rFonts w:eastAsia="黑体" w:hint="eastAsia"/>
@@ -17471,7 +18207,23 @@
           <w:rFonts w:ascii="宋体" w:hAnsi="宋体" w:hint="eastAsia"/>
           <w:sz w:val="24"/>
         </w:rPr>
-        <w:t>B: 16岁高三学生；购物较少，经常被学弟问问题；预测年龄B = 15 + 1 = 16</w:t>
+        <w:t>B: 16岁高三学生；购物较少，经常被</w:t>
+      </w:r>
+      <w:proofErr w:type="gramStart"/>
+      <w:r>
+        <w:rPr>
+          <w:rFonts w:ascii="宋体" w:hAnsi="宋体" w:hint="eastAsia"/>
+          <w:sz w:val="24"/>
+        </w:rPr>
+        <w:t>学弟问问题</w:t>
+      </w:r>
+      <w:proofErr w:type="gramEnd"/>
+      <w:r>
+        <w:rPr>
+          <w:rFonts w:ascii="宋体" w:hAnsi="宋体" w:hint="eastAsia"/>
+          <w:sz w:val="24"/>
+        </w:rPr>
+        <w:t>；预测年龄B = 15 + 1 = 16</w:t>
       </w:r>
     </w:p>
     <w:p>
@@ -17584,7 +18336,7 @@
           <w:szCs w:val="26"/>
         </w:rPr>
       </w:pPr>
-      <w:bookmarkStart w:id="23" w:name="_Toc472005188"/>
+      <w:bookmarkStart w:id="23" w:name="_Toc472587053"/>
       <w:r>
         <w:rPr>
           <w:rFonts w:eastAsia="黑体" w:hint="eastAsia"/>
@@ -17625,7 +18377,71 @@
           <w:rFonts w:ascii="宋体" w:hAnsi="宋体" w:hint="eastAsia"/>
           <w:sz w:val="24"/>
         </w:rPr>
-        <w:t>Shrinkage(缩减)的思想认为：每次走一小步逐渐逼近结果，要比每次迈一大步很快逼近结果的方式更容易避免过拟合。即它不完全信任每一个棵残差树，它认为每棵树只学到了结果的一小部分，累加的时候只累加一小部分，通过多学几棵树弥补不足。</w:t>
+        <w:t>Shrinkage(缩减)的思想认为：每次走</w:t>
+      </w:r>
+      <w:proofErr w:type="gramStart"/>
+      <w:r>
+        <w:rPr>
+          <w:rFonts w:ascii="宋体" w:hAnsi="宋体" w:hint="eastAsia"/>
+          <w:sz w:val="24"/>
+        </w:rPr>
+        <w:t>一</w:t>
+      </w:r>
+      <w:proofErr w:type="gramEnd"/>
+      <w:r>
+        <w:rPr>
+          <w:rFonts w:ascii="宋体" w:hAnsi="宋体" w:hint="eastAsia"/>
+          <w:sz w:val="24"/>
+        </w:rPr>
+        <w:t>小步逐渐逼近结果，要比</w:t>
+      </w:r>
+      <w:proofErr w:type="gramStart"/>
+      <w:r>
+        <w:rPr>
+          <w:rFonts w:ascii="宋体" w:hAnsi="宋体" w:hint="eastAsia"/>
+          <w:sz w:val="24"/>
+        </w:rPr>
+        <w:t>每次迈一大步</w:t>
+      </w:r>
+      <w:proofErr w:type="gramEnd"/>
+      <w:r>
+        <w:rPr>
+          <w:rFonts w:ascii="宋体" w:hAnsi="宋体" w:hint="eastAsia"/>
+          <w:sz w:val="24"/>
+        </w:rPr>
+        <w:t>很快逼近结果的方式更容易避免过拟合。即它不完全信任每一个棵残差树，它认为每棵树只学到了结果的</w:t>
+      </w:r>
+      <w:proofErr w:type="gramStart"/>
+      <w:r>
+        <w:rPr>
+          <w:rFonts w:ascii="宋体" w:hAnsi="宋体" w:hint="eastAsia"/>
+          <w:sz w:val="24"/>
+        </w:rPr>
+        <w:t>一</w:t>
+      </w:r>
+      <w:proofErr w:type="gramEnd"/>
+      <w:r>
+        <w:rPr>
+          <w:rFonts w:ascii="宋体" w:hAnsi="宋体" w:hint="eastAsia"/>
+          <w:sz w:val="24"/>
+        </w:rPr>
+        <w:t>小部分，累加的时候只累加</w:t>
+      </w:r>
+      <w:proofErr w:type="gramStart"/>
+      <w:r>
+        <w:rPr>
+          <w:rFonts w:ascii="宋体" w:hAnsi="宋体" w:hint="eastAsia"/>
+          <w:sz w:val="24"/>
+        </w:rPr>
+        <w:t>一</w:t>
+      </w:r>
+      <w:proofErr w:type="gramEnd"/>
+      <w:r>
+        <w:rPr>
+          <w:rFonts w:ascii="宋体" w:hAnsi="宋体" w:hint="eastAsia"/>
+          <w:sz w:val="24"/>
+        </w:rPr>
+        <w:t>小部分，通过多学几棵树弥补不足。</w:t>
       </w:r>
       <w:r>
         <w:rPr>
@@ -17886,7 +18702,7 @@
           <w:szCs w:val="28"/>
         </w:rPr>
       </w:pPr>
-      <w:bookmarkStart w:id="24" w:name="_Toc472005189"/>
+      <w:bookmarkStart w:id="24" w:name="_Toc472587054"/>
       <w:r>
         <w:rPr>
           <w:rFonts w:ascii="Times New Roman" w:eastAsia="黑体" w:hAnsi="Times New Roman"/>
@@ -18123,7 +18939,23 @@
           <w:rFonts w:ascii="宋体" w:hAnsi="宋体" w:hint="eastAsia"/>
           <w:sz w:val="24"/>
         </w:rPr>
-        <w:t>，应用效果不亚于人工特征选取。</w:t>
+        <w:t>，应用效果不亚于人</w:t>
+      </w:r>
+      <w:proofErr w:type="gramStart"/>
+      <w:r>
+        <w:rPr>
+          <w:rFonts w:ascii="宋体" w:hAnsi="宋体" w:hint="eastAsia"/>
+          <w:sz w:val="24"/>
+        </w:rPr>
+        <w:t>工特征</w:t>
+      </w:r>
+      <w:proofErr w:type="gramEnd"/>
+      <w:r>
+        <w:rPr>
+          <w:rFonts w:ascii="宋体" w:hAnsi="宋体" w:hint="eastAsia"/>
+          <w:sz w:val="24"/>
+        </w:rPr>
+        <w:t>选取。</w:t>
       </w:r>
       <w:r>
         <w:rPr>
@@ -18160,8 +18992,17 @@
           <w:rFonts w:ascii="宋体" w:hAnsi="宋体" w:hint="eastAsia"/>
           <w:sz w:val="24"/>
         </w:rPr>
-        <w:t>一维特征，通过遍历树</w:t>
-      </w:r>
+        <w:t>一维特征，通过</w:t>
+      </w:r>
+      <w:proofErr w:type="gramStart"/>
+      <w:r>
+        <w:rPr>
+          <w:rFonts w:ascii="宋体" w:hAnsi="宋体" w:hint="eastAsia"/>
+          <w:sz w:val="24"/>
+        </w:rPr>
+        <w:t>遍历树</w:t>
+      </w:r>
+      <w:proofErr w:type="gramEnd"/>
       <w:r>
         <w:rPr>
           <w:rFonts w:ascii="宋体" w:hAnsi="宋体" w:hint="eastAsia"/>
@@ -18369,7 +19210,23 @@
           <w:rFonts w:ascii="宋体" w:hAnsi="宋体" w:hint="eastAsia"/>
           <w:sz w:val="24"/>
         </w:rPr>
-        <w:t>，即便曝光少的广告、广告主仍可以通过此类树得到有区分性的特征和</w:t>
+        <w:t>，即便曝光少的广告、广告主仍可以通过此类</w:t>
+      </w:r>
+      <w:proofErr w:type="gramStart"/>
+      <w:r>
+        <w:rPr>
+          <w:rFonts w:ascii="宋体" w:hAnsi="宋体" w:hint="eastAsia"/>
+          <w:sz w:val="24"/>
+        </w:rPr>
+        <w:t>树得到</w:t>
+      </w:r>
+      <w:proofErr w:type="gramEnd"/>
+      <w:r>
+        <w:rPr>
+          <w:rFonts w:ascii="宋体" w:hAnsi="宋体" w:hint="eastAsia"/>
+          <w:sz w:val="24"/>
+        </w:rPr>
+        <w:t>有区分性的特征和</w:t>
       </w:r>
       <w:r>
         <w:rPr>
@@ -18505,7 +19362,7 @@
           <w:szCs w:val="28"/>
         </w:rPr>
       </w:pPr>
-      <w:bookmarkStart w:id="25" w:name="_Toc472005190"/>
+      <w:bookmarkStart w:id="25" w:name="_Toc472587055"/>
       <w:r>
         <w:rPr>
           <w:rFonts w:ascii="Times New Roman" w:eastAsia="黑体" w:hAnsi="Times New Roman"/>
@@ -18581,7 +19438,7 @@
           <w:szCs w:val="26"/>
         </w:rPr>
       </w:pPr>
-      <w:bookmarkStart w:id="26" w:name="_Toc472005191"/>
+      <w:bookmarkStart w:id="26" w:name="_Toc472587056"/>
       <w:r>
         <w:rPr>
           <w:rFonts w:eastAsia="黑体"/>
@@ -18609,6 +19466,7 @@
         </w:rPr>
         <w:t>服务器</w:t>
       </w:r>
+      <w:proofErr w:type="spellStart"/>
       <w:r>
         <w:rPr>
           <w:rFonts w:eastAsia="黑体" w:hint="eastAsia"/>
@@ -18619,6 +19477,7 @@
         <w:t>Ngnix</w:t>
       </w:r>
       <w:bookmarkEnd w:id="26"/>
+      <w:proofErr w:type="spellEnd"/>
     </w:p>
     <w:p>
       <w:pPr>
@@ -18661,7 +19520,23 @@
           <w:rFonts w:ascii="宋体" w:hAnsi="宋体" w:hint="eastAsia"/>
           <w:sz w:val="24"/>
         </w:rPr>
-        <w:t>因此在选择前端处理HTTP请求的web服务器上，ngnix(</w:t>
+        <w:t>因此在选择前端处理HTTP请求的web服务器上，</w:t>
+      </w:r>
+      <w:proofErr w:type="spellStart"/>
+      <w:r>
+        <w:rPr>
+          <w:rFonts w:ascii="宋体" w:hAnsi="宋体" w:hint="eastAsia"/>
+          <w:sz w:val="24"/>
+        </w:rPr>
+        <w:t>ngnix</w:t>
+      </w:r>
+      <w:proofErr w:type="spellEnd"/>
+      <w:r>
+        <w:rPr>
+          <w:rFonts w:ascii="宋体" w:hAnsi="宋体" w:hint="eastAsia"/>
+          <w:sz w:val="24"/>
+        </w:rPr>
+        <w:t>(</w:t>
       </w:r>
       <w:hyperlink r:id="rId29" w:history="1">
         <w:r>
@@ -18706,8 +19581,9 @@
           <w:rFonts w:ascii="宋体" w:hAnsi="宋体" w:hint="eastAsia"/>
           <w:sz w:val="24"/>
         </w:rPr>
-        <w:t>服务器和反向代理服务器的功能。其主要特点在于高性能、高并发和低内存消耗，并且具有负载均衡、高速缓存、访问控制、带宽控制以及高效整合各种应用的能力，这些特性使得Nginx 非常适合计算广告这种并发很高的互联网服务。此外，Nginx 还提供了fastCGI这一与各种编程语言之间的通信接口，开发者可以很方便地将服务器的功能逻辑用</w:t>
-      </w:r>
+        <w:t>服务器和反向代理服务器的功能。其主要特点在于高性能、高并发和低内存消耗，并且具有负载均衡、高速缓存、访问控制、带宽控制以及高效整合各种应用的能力，这些特性使得Nginx 非常适合计算广告这种并发很高的互联网服务。此外，Nginx 还提供了</w:t>
+      </w:r>
+      <w:proofErr w:type="spellStart"/>
       <w:r>
         <w:rPr>
           <w:rFonts w:ascii="宋体" w:hAnsi="宋体" w:hint="eastAsia"/>
@@ -18715,6 +19591,23 @@
         </w:rPr>
         <w:t>fastCGI</w:t>
       </w:r>
+      <w:proofErr w:type="spellEnd"/>
+      <w:r>
+        <w:rPr>
+          <w:rFonts w:ascii="宋体" w:hAnsi="宋体" w:hint="eastAsia"/>
+          <w:sz w:val="24"/>
+        </w:rPr>
+        <w:t>这一与各种编程语言之间的通信接口，开发者可以很方便地将服务器的功能逻辑用</w:t>
+      </w:r>
+      <w:proofErr w:type="spellStart"/>
+      <w:r>
+        <w:rPr>
+          <w:rFonts w:ascii="宋体" w:hAnsi="宋体" w:hint="eastAsia"/>
+          <w:sz w:val="24"/>
+        </w:rPr>
+        <w:t>fastCGI</w:t>
+      </w:r>
+      <w:proofErr w:type="spellEnd"/>
       <w:r>
         <w:rPr>
           <w:rFonts w:ascii="宋体" w:hAnsi="宋体" w:hint="eastAsia"/>
@@ -18736,6 +19629,7 @@
         </w:rPr>
         <w:t>系统中，用Nginx作为前端Web服务器，而将广告投放机的功能用C/C++语言实现成</w:t>
       </w:r>
+      <w:proofErr w:type="spellStart"/>
       <w:r>
         <w:rPr>
           <w:rFonts w:ascii="宋体" w:hAnsi="宋体" w:hint="eastAsia"/>
@@ -18743,6 +19637,7 @@
         </w:rPr>
         <w:t>fastCGI</w:t>
       </w:r>
+      <w:proofErr w:type="spellEnd"/>
       <w:r>
         <w:rPr>
           <w:rFonts w:ascii="宋体" w:hAnsi="宋体" w:hint="eastAsia"/>
@@ -18824,7 +19719,7 @@
           <w:szCs w:val="26"/>
         </w:rPr>
       </w:pPr>
-      <w:bookmarkStart w:id="27" w:name="_Toc472005192"/>
+      <w:bookmarkStart w:id="27" w:name="_Toc472587057"/>
       <w:r>
         <w:rPr>
           <w:rFonts w:eastAsia="黑体"/>
@@ -18843,6 +19738,7 @@
         </w:rPr>
         <w:t>分布式配置和集群管理工具</w:t>
       </w:r>
+      <w:proofErr w:type="spellStart"/>
       <w:r>
         <w:rPr>
           <w:rFonts w:eastAsia="黑体" w:hint="eastAsia"/>
@@ -18853,6 +19749,7 @@
         <w:t>ZooKeeper</w:t>
       </w:r>
       <w:bookmarkEnd w:id="27"/>
+      <w:proofErr w:type="spellEnd"/>
     </w:p>
     <w:p>
       <w:pPr>
@@ -18874,7 +19771,23 @@
           <w:rFonts w:ascii="宋体" w:hAnsi="宋体" w:hint="eastAsia"/>
           <w:sz w:val="24"/>
         </w:rPr>
-        <w:t>实际商业运营中的广告点击预测系统的流量惊人，单台服务器往往不能满足需要。在使用多台服务器的时候，会遇到很多诸如配置文件更新、集群上下线管理等分布式环境下的同步问题。ZooKeeper(http://zookeeper.apache.org)是解决这些问题非常有用的开源工具。</w:t>
+        <w:t>实际商业运营中的广告点击预测系统的流量惊人，单台服务器往往不能满足需要。在使用多台服务器的时候，会遇到很多诸如配置文件更新、集群上下线管理等分布式环境下的同步问题。</w:t>
+      </w:r>
+      <w:proofErr w:type="spellStart"/>
+      <w:r>
+        <w:rPr>
+          <w:rFonts w:ascii="宋体" w:hAnsi="宋体" w:hint="eastAsia"/>
+          <w:sz w:val="24"/>
+        </w:rPr>
+        <w:t>ZooKeeper</w:t>
+      </w:r>
+      <w:proofErr w:type="spellEnd"/>
+      <w:r>
+        <w:rPr>
+          <w:rFonts w:ascii="宋体" w:hAnsi="宋体" w:hint="eastAsia"/>
+          <w:sz w:val="24"/>
+        </w:rPr>
+        <w:t>(http://zookeeper.apache.org)是解决这些问题非常有用的开源工具。</w:t>
       </w:r>
     </w:p>
     <w:p>
@@ -18892,12 +19805,21 @@
         </w:rPr>
         <w:tab/>
       </w:r>
-      <w:r>
-        <w:rPr>
-          <w:rFonts w:ascii="宋体" w:hAnsi="宋体" w:hint="eastAsia"/>
-          <w:sz w:val="24"/>
-        </w:rPr>
-        <w:t>ZooKeeper 是为分布式应用建立更高层次的同步、配置管理、群组以及名称服务的通用工具。它的基础原理是参考文献</w:t>
+      <w:proofErr w:type="spellStart"/>
+      <w:r>
+        <w:rPr>
+          <w:rFonts w:ascii="宋体" w:hAnsi="宋体" w:hint="eastAsia"/>
+          <w:sz w:val="24"/>
+        </w:rPr>
+        <w:t>ZooKeeper</w:t>
+      </w:r>
+      <w:proofErr w:type="spellEnd"/>
+      <w:r>
+        <w:rPr>
+          <w:rFonts w:ascii="宋体" w:hAnsi="宋体" w:hint="eastAsia"/>
+          <w:sz w:val="24"/>
+        </w:rPr>
+        <w:t xml:space="preserve"> 是为分布式应用建立更高层次的同步、配置管理、群组以及名称服务的通用工具。它的基础原理是参考文献</w:t>
       </w:r>
       <w:r>
         <w:rPr>
@@ -18959,7 +19881,39 @@
           <w:rFonts w:ascii="宋体" w:hAnsi="宋体" w:hint="eastAsia"/>
           <w:sz w:val="24"/>
         </w:rPr>
-        <w:t>中的Paxos算法，在编程上ZooKeeper的设</w:t>
+        <w:t>中的</w:t>
+      </w:r>
+      <w:proofErr w:type="spellStart"/>
+      <w:r>
+        <w:rPr>
+          <w:rFonts w:ascii="宋体" w:hAnsi="宋体" w:hint="eastAsia"/>
+          <w:sz w:val="24"/>
+        </w:rPr>
+        <w:t>Paxos</w:t>
+      </w:r>
+      <w:proofErr w:type="spellEnd"/>
+      <w:r>
+        <w:rPr>
+          <w:rFonts w:ascii="宋体" w:hAnsi="宋体" w:hint="eastAsia"/>
+          <w:sz w:val="24"/>
+        </w:rPr>
+        <w:t>算法，在编程上</w:t>
+      </w:r>
+      <w:proofErr w:type="spellStart"/>
+      <w:r>
+        <w:rPr>
+          <w:rFonts w:ascii="宋体" w:hAnsi="宋体" w:hint="eastAsia"/>
+          <w:sz w:val="24"/>
+        </w:rPr>
+        <w:t>ZooKeeper</w:t>
+      </w:r>
+      <w:proofErr w:type="spellEnd"/>
+      <w:r>
+        <w:rPr>
+          <w:rFonts w:ascii="宋体" w:hAnsi="宋体" w:hint="eastAsia"/>
+          <w:sz w:val="24"/>
+        </w:rPr>
+        <w:t>的设</w:t>
       </w:r>
       <w:r>
         <w:rPr>
@@ -18967,14 +19921,87 @@
           <w:sz w:val="24"/>
         </w:rPr>
         <w:lastRenderedPageBreak/>
-        <w:t>计很简单。所使用的数据模型非常类似于文件系统的目录树结构和Windows中注册表的结构，有名称、树节点、键/值对等，可以看作一个树形结构的数据库，可以分布在不同的机器上做名称管理。由于ZooKeeper并不传递计算数据而是传递节点的运行状态，所以运行负载很低。</w:t>
-      </w:r>
-      <w:r>
-        <w:rPr>
-          <w:rFonts w:ascii="宋体" w:hAnsi="宋体" w:hint="eastAsia"/>
-          <w:sz w:val="24"/>
-        </w:rPr>
-        <w:t>ZooKeeper另一个典型应用是：当某台服务器宕机或者新机器上线，Nginx的负载均衡方案需要及时作出调整。显然，如果用人工地维护，响应时间会很长，不可避免地会带来一些流量上的损失。利用ZooKeeper的Ephemeral类型节点可以很方便地实现此功能</w:t>
+        <w:t>计很简单。所使用的数据模型非常类似于文件系统的目录树结构和Windows中注册表的结构，有名称、树节点、键/值对等，可以看作一个树形结构的数据库，可以分布在不同的机器上做名称管理。由于</w:t>
+      </w:r>
+      <w:proofErr w:type="spellStart"/>
+      <w:r>
+        <w:rPr>
+          <w:rFonts w:ascii="宋体" w:hAnsi="宋体" w:hint="eastAsia"/>
+          <w:sz w:val="24"/>
+        </w:rPr>
+        <w:t>ZooKeeper</w:t>
+      </w:r>
+      <w:proofErr w:type="spellEnd"/>
+      <w:r>
+        <w:rPr>
+          <w:rFonts w:ascii="宋体" w:hAnsi="宋体" w:hint="eastAsia"/>
+          <w:sz w:val="24"/>
+        </w:rPr>
+        <w:t>并不传递计算数据而是传递节点的运行状态，所以运行负载很低。</w:t>
+      </w:r>
+      <w:proofErr w:type="spellStart"/>
+      <w:r>
+        <w:rPr>
+          <w:rFonts w:ascii="宋体" w:hAnsi="宋体" w:hint="eastAsia"/>
+          <w:sz w:val="24"/>
+        </w:rPr>
+        <w:t>ZooKeeper</w:t>
+      </w:r>
+      <w:proofErr w:type="spellEnd"/>
+      <w:r>
+        <w:rPr>
+          <w:rFonts w:ascii="宋体" w:hAnsi="宋体" w:hint="eastAsia"/>
+          <w:sz w:val="24"/>
+        </w:rPr>
+        <w:t>另一个典型应用是：当某台服务器</w:t>
+      </w:r>
+      <w:proofErr w:type="gramStart"/>
+      <w:r>
+        <w:rPr>
+          <w:rFonts w:ascii="宋体" w:hAnsi="宋体" w:hint="eastAsia"/>
+          <w:sz w:val="24"/>
+        </w:rPr>
+        <w:t>宕</w:t>
+      </w:r>
+      <w:proofErr w:type="gramEnd"/>
+      <w:r>
+        <w:rPr>
+          <w:rFonts w:ascii="宋体" w:hAnsi="宋体" w:hint="eastAsia"/>
+          <w:sz w:val="24"/>
+        </w:rPr>
+        <w:t>机或者新机器上线，Nginx的负载均衡方案需要及时</w:t>
+      </w:r>
+      <w:proofErr w:type="gramStart"/>
+      <w:r>
+        <w:rPr>
+          <w:rFonts w:ascii="宋体" w:hAnsi="宋体" w:hint="eastAsia"/>
+          <w:sz w:val="24"/>
+        </w:rPr>
+        <w:t>作出</w:t>
+      </w:r>
+      <w:proofErr w:type="gramEnd"/>
+      <w:r>
+        <w:rPr>
+          <w:rFonts w:ascii="宋体" w:hAnsi="宋体" w:hint="eastAsia"/>
+          <w:sz w:val="24"/>
+        </w:rPr>
+        <w:t>调整。显然，如果用人工地维护，响应时间会很长，不可避免地会带来一些流量上的损失。利用</w:t>
+      </w:r>
+      <w:proofErr w:type="spellStart"/>
+      <w:r>
+        <w:rPr>
+          <w:rFonts w:ascii="宋体" w:hAnsi="宋体" w:hint="eastAsia"/>
+          <w:sz w:val="24"/>
+        </w:rPr>
+        <w:t>ZooKeeper</w:t>
+      </w:r>
+      <w:proofErr w:type="spellEnd"/>
+      <w:r>
+        <w:rPr>
+          <w:rFonts w:ascii="宋体" w:hAnsi="宋体" w:hint="eastAsia"/>
+          <w:sz w:val="24"/>
+        </w:rPr>
+        <w:t>的Ephemeral类型节点可以很方便地实现此功能</w:t>
       </w:r>
       <w:r>
         <w:rPr>
@@ -19050,7 +20077,7 @@
           <w:szCs w:val="26"/>
         </w:rPr>
       </w:pPr>
-      <w:bookmarkStart w:id="28" w:name="_Toc472005193"/>
+      <w:bookmarkStart w:id="28" w:name="_Toc472587058"/>
       <w:r>
         <w:rPr>
           <w:rFonts w:eastAsia="黑体"/>
@@ -19069,6 +20096,7 @@
         </w:rPr>
         <w:t>全文检索引擎</w:t>
       </w:r>
+      <w:proofErr w:type="spellStart"/>
       <w:r>
         <w:rPr>
           <w:rFonts w:eastAsia="黑体" w:hint="eastAsia"/>
@@ -19079,6 +20107,7 @@
         <w:t>Lucene</w:t>
       </w:r>
       <w:bookmarkEnd w:id="28"/>
+      <w:proofErr w:type="spellEnd"/>
     </w:p>
     <w:p>
       <w:pPr>
@@ -19100,7 +20129,71 @@
           <w:rFonts w:ascii="宋体" w:hAnsi="宋体" w:hint="eastAsia"/>
           <w:sz w:val="24"/>
         </w:rPr>
-        <w:t>大多数广告业务在初始运营阶段并不见得需要一个真正的倒排检索引擎，不过当广告业务开始面向长尾广告主，广告库规模较大时，采用“倒排检索”加“排序”这样的两段式决策过程是必要的。然而，实现一个功能全面、效率较高的倒排索引并不是一件简单的事，并且由于其与核心业务逻辑关系并不大，也可以用开源方案来实现。在开源工具中，Lucene(http://lucene.apache.org)是比较常用的基于Java的全文检索工具包。Lucene并不是一个完整的搜索引擎，但是针对计算广告系统的需要，它可以方便地实现全文索引和检索功能。Lucene能够为文本类型的数据建立索引，其主要功能是替文档中的每个关键词建立索引</w:t>
+        <w:t>大多数广告业务在初始运营阶段并不见得需要一个真正的倒排检索引擎，不过当广告业务开始面向长尾广告主，广告</w:t>
+      </w:r>
+      <w:proofErr w:type="gramStart"/>
+      <w:r>
+        <w:rPr>
+          <w:rFonts w:ascii="宋体" w:hAnsi="宋体" w:hint="eastAsia"/>
+          <w:sz w:val="24"/>
+        </w:rPr>
+        <w:t>库规模</w:t>
+      </w:r>
+      <w:proofErr w:type="gramEnd"/>
+      <w:r>
+        <w:rPr>
+          <w:rFonts w:ascii="宋体" w:hAnsi="宋体" w:hint="eastAsia"/>
+          <w:sz w:val="24"/>
+        </w:rPr>
+        <w:t>较大时，采用“倒排检索”加“排序”这样的两段式决策过程是必要的。然而，实现一个功能全面、效率较高的倒排索引并不是一件简单的事，并且由于其与核心业务逻辑关系并不大，也可以用开源方案来实现。在开源工具中，</w:t>
+      </w:r>
+      <w:proofErr w:type="spellStart"/>
+      <w:r>
+        <w:rPr>
+          <w:rFonts w:ascii="宋体" w:hAnsi="宋体" w:hint="eastAsia"/>
+          <w:sz w:val="24"/>
+        </w:rPr>
+        <w:t>Lucene</w:t>
+      </w:r>
+      <w:proofErr w:type="spellEnd"/>
+      <w:r>
+        <w:rPr>
+          <w:rFonts w:ascii="宋体" w:hAnsi="宋体" w:hint="eastAsia"/>
+          <w:sz w:val="24"/>
+        </w:rPr>
+        <w:t>(http://lucene.apache.org)是比较常用的基于Java的全文检索工具包。</w:t>
+      </w:r>
+      <w:proofErr w:type="spellStart"/>
+      <w:r>
+        <w:rPr>
+          <w:rFonts w:ascii="宋体" w:hAnsi="宋体" w:hint="eastAsia"/>
+          <w:sz w:val="24"/>
+        </w:rPr>
+        <w:t>Lucene</w:t>
+      </w:r>
+      <w:proofErr w:type="spellEnd"/>
+      <w:r>
+        <w:rPr>
+          <w:rFonts w:ascii="宋体" w:hAnsi="宋体" w:hint="eastAsia"/>
+          <w:sz w:val="24"/>
+        </w:rPr>
+        <w:t>并不是一个完整的搜索引擎，但是针对计算广告系统的需要，它可以方便地实现全文索引和检索功能。</w:t>
+      </w:r>
+      <w:proofErr w:type="spellStart"/>
+      <w:r>
+        <w:rPr>
+          <w:rFonts w:ascii="宋体" w:hAnsi="宋体" w:hint="eastAsia"/>
+          <w:sz w:val="24"/>
+        </w:rPr>
+        <w:t>Lucene</w:t>
+      </w:r>
+      <w:proofErr w:type="spellEnd"/>
+      <w:r>
+        <w:rPr>
+          <w:rFonts w:ascii="宋体" w:hAnsi="宋体" w:hint="eastAsia"/>
+          <w:sz w:val="24"/>
+        </w:rPr>
+        <w:t>能够为文本类型的数据建立索引，其主要功能是替文档中的每个关键词建立索引</w:t>
       </w:r>
       <w:r>
         <w:rPr>
@@ -19164,6 +20257,7 @@
         </w:rPr>
         <w:t>。另外，</w:t>
       </w:r>
+      <w:proofErr w:type="spellStart"/>
       <w:r>
         <w:rPr>
           <w:rFonts w:ascii="宋体" w:hAnsi="宋体" w:hint="eastAsia"/>
@@ -19171,12 +20265,45 @@
         </w:rPr>
         <w:t>Lucene</w:t>
       </w:r>
-      <w:r>
-        <w:rPr>
-          <w:rFonts w:ascii="宋体" w:hAnsi="宋体" w:hint="eastAsia"/>
-          <w:sz w:val="24"/>
-        </w:rPr>
-        <w:t>还提供一组解读、过滤、分析文档，编排和使用索引的API。之所以选用Lucene除了它的高效和简单外，还因为它允许用户对其中的关键环节自定义功能逻辑。不过一些特殊的检索算法，如相关性检索，在Lucene中并不能直接支持，还需要在深入理解源代码的基础上改动或者另行开发。</w:t>
+      <w:proofErr w:type="spellEnd"/>
+      <w:r>
+        <w:rPr>
+          <w:rFonts w:ascii="宋体" w:hAnsi="宋体" w:hint="eastAsia"/>
+          <w:sz w:val="24"/>
+        </w:rPr>
+        <w:t>还提供一组解读、过滤、分析文档，编排和使用索引的API。之所以选用</w:t>
+      </w:r>
+      <w:proofErr w:type="spellStart"/>
+      <w:r>
+        <w:rPr>
+          <w:rFonts w:ascii="宋体" w:hAnsi="宋体" w:hint="eastAsia"/>
+          <w:sz w:val="24"/>
+        </w:rPr>
+        <w:t>Lucene</w:t>
+      </w:r>
+      <w:proofErr w:type="spellEnd"/>
+      <w:r>
+        <w:rPr>
+          <w:rFonts w:ascii="宋体" w:hAnsi="宋体" w:hint="eastAsia"/>
+          <w:sz w:val="24"/>
+        </w:rPr>
+        <w:t>除了它的高效和简单外，还因为它允许用户对其中的关键环节自定义功能逻辑。不过一些特殊的检索算法，如相关性检索，在</w:t>
+      </w:r>
+      <w:proofErr w:type="spellStart"/>
+      <w:r>
+        <w:rPr>
+          <w:rFonts w:ascii="宋体" w:hAnsi="宋体" w:hint="eastAsia"/>
+          <w:sz w:val="24"/>
+        </w:rPr>
+        <w:t>Lucene</w:t>
+      </w:r>
+      <w:proofErr w:type="spellEnd"/>
+      <w:r>
+        <w:rPr>
+          <w:rFonts w:ascii="宋体" w:hAnsi="宋体" w:hint="eastAsia"/>
+          <w:sz w:val="24"/>
+        </w:rPr>
+        <w:t>中并不能直接支持，还需要在深入理解源代码的基础上改动或者另行开发。</w:t>
       </w:r>
     </w:p>
     <w:p>
@@ -19190,7 +20317,7 @@
           <w:szCs w:val="26"/>
         </w:rPr>
       </w:pPr>
-      <w:bookmarkStart w:id="29" w:name="_Toc472005194"/>
+      <w:bookmarkStart w:id="29" w:name="_Toc472587059"/>
       <w:r>
         <w:rPr>
           <w:rFonts w:eastAsia="黑体"/>
@@ -19256,12 +20383,21 @@
         </w:rPr>
         <w:t>Apache Thrift，</w:t>
       </w:r>
-      <w:r>
-        <w:rPr>
-          <w:rFonts w:ascii="宋体" w:hAnsi="宋体" w:hint="eastAsia"/>
-          <w:sz w:val="24"/>
-        </w:rPr>
-        <w:t>gRPC等。以本系统所使用的Thrift</w:t>
+      <w:proofErr w:type="spellStart"/>
+      <w:r>
+        <w:rPr>
+          <w:rFonts w:ascii="宋体" w:hAnsi="宋体" w:hint="eastAsia"/>
+          <w:sz w:val="24"/>
+        </w:rPr>
+        <w:t>gRPC</w:t>
+      </w:r>
+      <w:proofErr w:type="spellEnd"/>
+      <w:r>
+        <w:rPr>
+          <w:rFonts w:ascii="宋体" w:hAnsi="宋体" w:hint="eastAsia"/>
+          <w:sz w:val="24"/>
+        </w:rPr>
+        <w:t>等。以本系统所使用的Thrift</w:t>
       </w:r>
       <w:r>
         <w:t xml:space="preserve"> </w:t>
@@ -19292,7 +20428,39 @@
           <w:rFonts w:ascii="宋体" w:hAnsi="宋体" w:hint="eastAsia"/>
           <w:sz w:val="24"/>
         </w:rPr>
-        <w:t>有自己的跨机器的通信框架，提供了一套代码生成工具，可以生成多种编程语言的通信过程代码，目前支持开发用的大多数编程语言如C++、Java、Python、PHP、Ruby、Erlang、Perl、Haskell、C#、Cocoa、JavaScript等。Thrift有一种描述对象和服务的界面定义语言IDL(Interface Definition Language)，它提供了一种网络协议，使用这些对象和服务定义的进程之间基于这种网络协议彼此进行通信，因此服务器端实现语言不会影响到客户端，这给系统各模块之间的通信提供了很大的便利</w:t>
+        <w:t>有自己的跨机器的通信框架，提供了一套代码生成工具，可以生成多种编程语言的通信过程代码，目前支持开发用的大多数编程语言如C++、Java、Python、PHP、Ruby、</w:t>
+      </w:r>
+      <w:proofErr w:type="spellStart"/>
+      <w:r>
+        <w:rPr>
+          <w:rFonts w:ascii="宋体" w:hAnsi="宋体" w:hint="eastAsia"/>
+          <w:sz w:val="24"/>
+        </w:rPr>
+        <w:t>Erlang</w:t>
+      </w:r>
+      <w:proofErr w:type="spellEnd"/>
+      <w:r>
+        <w:rPr>
+          <w:rFonts w:ascii="宋体" w:hAnsi="宋体" w:hint="eastAsia"/>
+          <w:sz w:val="24"/>
+        </w:rPr>
+        <w:t>、Perl、Haskell、C#、Cocoa、JavaScript等。Thrift有一种描述对象和服务的界面定义语言IDL(Interface Definition Language)，它提供了一种网络协议，使用这些对象和服务定义的进程之间基于这种网络协议彼此进行通信，因此服务器</w:t>
+      </w:r>
+      <w:proofErr w:type="gramStart"/>
+      <w:r>
+        <w:rPr>
+          <w:rFonts w:ascii="宋体" w:hAnsi="宋体" w:hint="eastAsia"/>
+          <w:sz w:val="24"/>
+        </w:rPr>
+        <w:t>端实现</w:t>
+      </w:r>
+      <w:proofErr w:type="gramEnd"/>
+      <w:r>
+        <w:rPr>
+          <w:rFonts w:ascii="宋体" w:hAnsi="宋体" w:hint="eastAsia"/>
+          <w:sz w:val="24"/>
+        </w:rPr>
+        <w:t>语言不会影响到客户端，这给系统各模块之间的通信提供了很大的便利</w:t>
       </w:r>
       <w:r>
         <w:rPr>
@@ -19361,7 +20529,23 @@
           <w:rFonts w:ascii="宋体" w:hAnsi="宋体" w:hint="eastAsia"/>
           <w:sz w:val="24"/>
         </w:rPr>
-        <w:t>此外，Thrift 还提供了实践中非常有用的版本兼容性功能，即服务器端能在不影响现有的客户端的情况下增加数据结构、字段、服务方法</w:t>
+        <w:t>此外，Thrift 还提供了实践中非常有用的版本兼容性功能，即</w:t>
+      </w:r>
+      <w:proofErr w:type="gramStart"/>
+      <w:r>
+        <w:rPr>
+          <w:rFonts w:ascii="宋体" w:hAnsi="宋体" w:hint="eastAsia"/>
+          <w:sz w:val="24"/>
+        </w:rPr>
+        <w:t>服务器端能在</w:t>
+      </w:r>
+      <w:proofErr w:type="gramEnd"/>
+      <w:r>
+        <w:rPr>
+          <w:rFonts w:ascii="宋体" w:hAnsi="宋体" w:hint="eastAsia"/>
+          <w:sz w:val="24"/>
+        </w:rPr>
+        <w:t>不影响现有的客户端的情况下增加数据结构、字段、服务方法</w:t>
       </w:r>
       <w:r>
         <w:rPr>
@@ -19383,7 +20567,7 @@
           <w:szCs w:val="26"/>
         </w:rPr>
       </w:pPr>
-      <w:bookmarkStart w:id="30" w:name="_Toc472005195"/>
+      <w:bookmarkStart w:id="30" w:name="_Toc472587060"/>
       <w:r>
         <w:rPr>
           <w:rFonts w:eastAsia="黑体"/>
@@ -19433,7 +20617,23 @@
           <w:rFonts w:ascii="宋体" w:hAnsi="宋体" w:hint="eastAsia"/>
           <w:sz w:val="24"/>
         </w:rPr>
-        <w:t>像广告点击实时预测这样的高并发系统，其在日常运行中产生的日志量也非常大。为了不影响效率应该避免对数据做单点的集中式读写，而是尽量应该让数据的处理形成环形的流动，即由数据高速公路将线上日志准实时地送至离线或在线处理平台，再将处理结果存放在缓存中供线上决策使用。在这样的架构中，一个分布式、高吞吐率的数据传送通道至关重要。</w:t>
+        <w:t>像广告点击实时预测这样的高并发系统，其在日常运行中产生的日志量也非常大。为了不影响效率应该避免对数据做单点的集中式读写，而是尽量应该让数据的处理形成环形的流动，即由数据高速公路将线上日志准实时地送至离线或在线处理平台，再将处理结果存放在缓存</w:t>
+      </w:r>
+      <w:proofErr w:type="gramStart"/>
+      <w:r>
+        <w:rPr>
+          <w:rFonts w:ascii="宋体" w:hAnsi="宋体" w:hint="eastAsia"/>
+          <w:sz w:val="24"/>
+        </w:rPr>
+        <w:t>中供线上</w:t>
+      </w:r>
+      <w:proofErr w:type="gramEnd"/>
+      <w:r>
+        <w:rPr>
+          <w:rFonts w:ascii="宋体" w:hAnsi="宋体" w:hint="eastAsia"/>
+          <w:sz w:val="24"/>
+        </w:rPr>
+        <w:t>决策使用。在这样的架构中，一个分布式、高吞吐率的数据传送通道至关重要。</w:t>
       </w:r>
     </w:p>
     <w:p>
@@ -19512,7 +20712,7 @@
           <w:szCs w:val="26"/>
         </w:rPr>
       </w:pPr>
-      <w:bookmarkStart w:id="31" w:name="_Toc472005196"/>
+      <w:bookmarkStart w:id="31" w:name="_Toc472587061"/>
       <w:r>
         <w:rPr>
           <w:rFonts w:eastAsia="黑体"/>
@@ -19569,7 +20769,39 @@
           <w:rFonts w:ascii="宋体" w:hAnsi="宋体" w:hint="eastAsia"/>
           <w:sz w:val="24"/>
         </w:rPr>
-        <w:t>离线数据处理部分需要一个能够存储和加工海量数据的基础设施，实际上这也是大多数大数据系统都需要的平台。在开源的解决方案中Hadoop（http://hadoop.apache.org）几乎是工业界的标准选择。Hadoop的核心架构主要包括分布式文件系统HDFS、MapReduce和HBase，其中HDFS是GFS</w:t>
+        <w:t>离线数据处理部分需要一个能够存储和加工海量数据的基础设施，实际上这也是大多数大数据系统都需要的平台。在开源的解决方案中Hadoop（http://hadoop.apache.org）几乎是工业界的标准选择。Hadoop的核心架构主要包括分布式文件系统HDFS、</w:t>
+      </w:r>
+      <w:proofErr w:type="spellStart"/>
+      <w:r>
+        <w:rPr>
+          <w:rFonts w:ascii="宋体" w:hAnsi="宋体" w:hint="eastAsia"/>
+          <w:sz w:val="24"/>
+        </w:rPr>
+        <w:t>MapReduce</w:t>
+      </w:r>
+      <w:proofErr w:type="spellEnd"/>
+      <w:r>
+        <w:rPr>
+          <w:rFonts w:ascii="宋体" w:hAnsi="宋体" w:hint="eastAsia"/>
+          <w:sz w:val="24"/>
+        </w:rPr>
+        <w:t>和</w:t>
+      </w:r>
+      <w:proofErr w:type="spellStart"/>
+      <w:r>
+        <w:rPr>
+          <w:rFonts w:ascii="宋体" w:hAnsi="宋体" w:hint="eastAsia"/>
+          <w:sz w:val="24"/>
+        </w:rPr>
+        <w:t>HBase</w:t>
+      </w:r>
+      <w:proofErr w:type="spellEnd"/>
+      <w:r>
+        <w:rPr>
+          <w:rFonts w:ascii="宋体" w:hAnsi="宋体" w:hint="eastAsia"/>
+          <w:sz w:val="24"/>
+        </w:rPr>
+        <w:t>，其中HDFS是GFS</w:t>
       </w:r>
       <w:r>
         <w:rPr>
@@ -19652,15 +20884,40 @@
           <w:rFonts w:ascii="宋体" w:hAnsi="宋体" w:hint="eastAsia"/>
           <w:sz w:val="24"/>
         </w:rPr>
-        <w:t>的开源实现，MapReduce是</w:t>
-      </w:r>
-      <w:r>
-        <w:rPr>
-          <w:rFonts w:ascii="宋体" w:hAnsi="宋体" w:hint="eastAsia"/>
-          <w:sz w:val="24"/>
-        </w:rPr>
-        <w:t>Google MapReduce</w:t>
-      </w:r>
+        <w:t>的开源实现，</w:t>
+      </w:r>
+      <w:proofErr w:type="spellStart"/>
+      <w:r>
+        <w:rPr>
+          <w:rFonts w:ascii="宋体" w:hAnsi="宋体" w:hint="eastAsia"/>
+          <w:sz w:val="24"/>
+        </w:rPr>
+        <w:t>MapReduce</w:t>
+      </w:r>
+      <w:proofErr w:type="spellEnd"/>
+      <w:r>
+        <w:rPr>
+          <w:rFonts w:ascii="宋体" w:hAnsi="宋体" w:hint="eastAsia"/>
+          <w:sz w:val="24"/>
+        </w:rPr>
+        <w:t>是</w:t>
+      </w:r>
+      <w:r>
+        <w:rPr>
+          <w:rFonts w:ascii="宋体" w:hAnsi="宋体" w:hint="eastAsia"/>
+          <w:sz w:val="24"/>
+        </w:rPr>
+        <w:t xml:space="preserve">Google </w:t>
+      </w:r>
+      <w:proofErr w:type="spellStart"/>
+      <w:r>
+        <w:rPr>
+          <w:rFonts w:ascii="宋体" w:hAnsi="宋体" w:hint="eastAsia"/>
+          <w:sz w:val="24"/>
+        </w:rPr>
+        <w:t>MapReduce</w:t>
+      </w:r>
+      <w:proofErr w:type="spellEnd"/>
       <w:r>
         <w:rPr>
           <w:rFonts w:ascii="宋体" w:hAnsi="宋体"/>
@@ -19721,15 +20978,40 @@
           <w:rFonts w:ascii="宋体" w:hAnsi="宋体" w:hint="eastAsia"/>
           <w:sz w:val="24"/>
         </w:rPr>
-        <w:t>的开源实现，而HBase则是</w:t>
-      </w:r>
-      <w:r>
-        <w:rPr>
-          <w:rFonts w:ascii="宋体" w:hAnsi="宋体" w:hint="eastAsia"/>
-          <w:sz w:val="24"/>
-        </w:rPr>
-        <w:t>Google BigTable</w:t>
-      </w:r>
+        <w:t>的开源实现，而</w:t>
+      </w:r>
+      <w:proofErr w:type="spellStart"/>
+      <w:r>
+        <w:rPr>
+          <w:rFonts w:ascii="宋体" w:hAnsi="宋体" w:hint="eastAsia"/>
+          <w:sz w:val="24"/>
+        </w:rPr>
+        <w:t>HBase</w:t>
+      </w:r>
+      <w:proofErr w:type="spellEnd"/>
+      <w:r>
+        <w:rPr>
+          <w:rFonts w:ascii="宋体" w:hAnsi="宋体" w:hint="eastAsia"/>
+          <w:sz w:val="24"/>
+        </w:rPr>
+        <w:t>则是</w:t>
+      </w:r>
+      <w:r>
+        <w:rPr>
+          <w:rFonts w:ascii="宋体" w:hAnsi="宋体" w:hint="eastAsia"/>
+          <w:sz w:val="24"/>
+        </w:rPr>
+        <w:t xml:space="preserve">Google </w:t>
+      </w:r>
+      <w:proofErr w:type="spellStart"/>
+      <w:r>
+        <w:rPr>
+          <w:rFonts w:ascii="宋体" w:hAnsi="宋体" w:hint="eastAsia"/>
+          <w:sz w:val="24"/>
+        </w:rPr>
+        <w:t>BigTable</w:t>
+      </w:r>
+      <w:proofErr w:type="spellEnd"/>
       <w:r>
         <w:rPr>
           <w:rFonts w:ascii="宋体" w:hAnsi="宋体"/>
@@ -19813,7 +21095,55 @@
           <w:rFonts w:ascii="宋体" w:hAnsi="宋体" w:hint="eastAsia"/>
           <w:sz w:val="24"/>
         </w:rPr>
-        <w:t>Hadoop MapReduce是一种分布式计算框架，它由两个部分组成：Map和Reduce。Map是将一个作业分解成多个任务，而Reduce是将分解后多任务处理的结果汇总起来。在程序设计中，一项工作往往可以被拆分成为多个任务，任务之间的关系可以分为两种：一种是不相关的任务，可以并行执行；另一种是任务之间有相互依赖，先后顺序不能够颠倒，这种任务是无法并行处理的。MapReduce适用于第一种类型，庞大的集群可以看作是硬件资源池，将任务并行拆分，然后交由每一个空闲硬件资源去处理，能够极大地提高计算效率，同时这种资源无关性对于计算集群的横向扩展提供了最好的设计保证。为了降低MapReduce编程的复杂性，人们还开发了Hive、Pig等开源工具产品，使用类似于SQL的脚本语言发起各种数据计算任务。</w:t>
+        <w:t xml:space="preserve">Hadoop </w:t>
+      </w:r>
+      <w:proofErr w:type="spellStart"/>
+      <w:r>
+        <w:rPr>
+          <w:rFonts w:ascii="宋体" w:hAnsi="宋体" w:hint="eastAsia"/>
+          <w:sz w:val="24"/>
+        </w:rPr>
+        <w:t>MapReduce</w:t>
+      </w:r>
+      <w:proofErr w:type="spellEnd"/>
+      <w:r>
+        <w:rPr>
+          <w:rFonts w:ascii="宋体" w:hAnsi="宋体" w:hint="eastAsia"/>
+          <w:sz w:val="24"/>
+        </w:rPr>
+        <w:t>是一种分布式计算框架，它由两个部分组成：Map和Reduce。Map是将一个作业分解成多个任务，而Reduce是将分解后多任务处理的结果汇总起来。在程序设计中，一项工作往往可以被拆分成为多个任务，任务之间的关系可以分为两种：一种是不相关的任务，可以并行执行；另一种是任务之间有相互依赖，先后顺序不能够颠倒，这种任务是无法并行处理的。</w:t>
+      </w:r>
+      <w:proofErr w:type="spellStart"/>
+      <w:r>
+        <w:rPr>
+          <w:rFonts w:ascii="宋体" w:hAnsi="宋体" w:hint="eastAsia"/>
+          <w:sz w:val="24"/>
+        </w:rPr>
+        <w:t>MapReduce</w:t>
+      </w:r>
+      <w:proofErr w:type="spellEnd"/>
+      <w:r>
+        <w:rPr>
+          <w:rFonts w:ascii="宋体" w:hAnsi="宋体" w:hint="eastAsia"/>
+          <w:sz w:val="24"/>
+        </w:rPr>
+        <w:t>适用于第一种类型，庞大的集群可以看作是硬件资源池，将任务并行拆分，然后交由每一个空闲硬件资源去处理，能够极大地提高计算效率，同时这种资源无关性对于计算集群的横向扩展提供了最好的设计保证。为了降低</w:t>
+      </w:r>
+      <w:proofErr w:type="spellStart"/>
+      <w:r>
+        <w:rPr>
+          <w:rFonts w:ascii="宋体" w:hAnsi="宋体" w:hint="eastAsia"/>
+          <w:sz w:val="24"/>
+        </w:rPr>
+        <w:t>MapReduce</w:t>
+      </w:r>
+      <w:proofErr w:type="spellEnd"/>
+      <w:r>
+        <w:rPr>
+          <w:rFonts w:ascii="宋体" w:hAnsi="宋体" w:hint="eastAsia"/>
+          <w:sz w:val="24"/>
+        </w:rPr>
+        <w:t>编程的复杂性，人们还开发了Hive、Pig等开源工具产品，使用类似于SQL的脚本语言发起各种数据计算任务。</w:t>
       </w:r>
     </w:p>
     <w:p>
@@ -19851,7 +21181,7 @@
           <w:szCs w:val="26"/>
         </w:rPr>
       </w:pPr>
-      <w:bookmarkStart w:id="32" w:name="_Toc472005197"/>
+      <w:bookmarkStart w:id="32" w:name="_Toc472587062"/>
       <w:r>
         <w:rPr>
           <w:rFonts w:eastAsia="黑体"/>
@@ -19870,6 +21200,7 @@
         </w:rPr>
         <w:t>特征在线缓存</w:t>
       </w:r>
+      <w:proofErr w:type="spellStart"/>
       <w:r>
         <w:rPr>
           <w:rFonts w:eastAsia="黑体" w:hint="eastAsia"/>
@@ -19880,6 +21211,7 @@
         <w:t>Redis</w:t>
       </w:r>
       <w:bookmarkEnd w:id="32"/>
+      <w:proofErr w:type="spellEnd"/>
     </w:p>
     <w:p>
       <w:pPr>
@@ -19908,7 +21240,23 @@
           <w:rFonts w:ascii="宋体" w:hAnsi="宋体" w:hint="eastAsia"/>
           <w:sz w:val="24"/>
         </w:rPr>
-        <w:t>由于数据规模比较大，一般来说都无法直接存放在在线广告投放机的内存中，而是要用独立的缓存服务。在线用到的特征缓存有两个显著的特点，首先是往往只需要存储简单的键/值对，其次是大多数情形下需要支持高并发的随机读和不太频繁的批量写。在这样的需求下， Redis（http://www.redis.io）是比较合适的开源工具之一。</w:t>
+        <w:t xml:space="preserve">由于数据规模比较大，一般来说都无法直接存放在在线广告投放机的内存中，而是要用独立的缓存服务。在线用到的特征缓存有两个显著的特点，首先是往往只需要存储简单的键/值对，其次是大多数情形下需要支持高并发的随机读和不太频繁的批量写。在这样的需求下， </w:t>
+      </w:r>
+      <w:proofErr w:type="spellStart"/>
+      <w:r>
+        <w:rPr>
+          <w:rFonts w:ascii="宋体" w:hAnsi="宋体" w:hint="eastAsia"/>
+          <w:sz w:val="24"/>
+        </w:rPr>
+        <w:t>Redis</w:t>
+      </w:r>
+      <w:proofErr w:type="spellEnd"/>
+      <w:r>
+        <w:rPr>
+          <w:rFonts w:ascii="宋体" w:hAnsi="宋体" w:hint="eastAsia"/>
+          <w:sz w:val="24"/>
+        </w:rPr>
+        <w:t>（http://www.redis.io）是比较合适的开源工具之一。</w:t>
       </w:r>
     </w:p>
     <w:p>
@@ -19926,12 +21274,21 @@
         </w:rPr>
         <w:tab/>
       </w:r>
-      <w:r>
-        <w:rPr>
-          <w:rFonts w:ascii="宋体" w:hAnsi="宋体" w:hint="eastAsia"/>
-          <w:sz w:val="24"/>
-        </w:rPr>
-        <w:t>Redis是一种</w:t>
+      <w:proofErr w:type="spellStart"/>
+      <w:r>
+        <w:rPr>
+          <w:rFonts w:ascii="宋体" w:hAnsi="宋体" w:hint="eastAsia"/>
+          <w:sz w:val="24"/>
+        </w:rPr>
+        <w:t>Redis</w:t>
+      </w:r>
+      <w:proofErr w:type="spellEnd"/>
+      <w:r>
+        <w:rPr>
+          <w:rFonts w:ascii="宋体" w:hAnsi="宋体" w:hint="eastAsia"/>
+          <w:sz w:val="24"/>
+        </w:rPr>
+        <w:t>是一种</w:t>
       </w:r>
       <w:r>
         <w:rPr>
@@ -19945,7 +21302,55 @@
           <w:rFonts w:ascii="宋体" w:hAnsi="宋体" w:hint="eastAsia"/>
           <w:sz w:val="24"/>
         </w:rPr>
-        <w:t>数据库，它主要提供的是高性能的键值存储，采用的是内存数据集的方式。Redis的键值可以包括字符串、哈希、列表、集合和有序集合等数据类型，因此也被称作是一款数据结构服务器。Redis会周期性地把更新的数据写入磁盘或者把修改操作写入追加的记录文件，并且在此基础上实现了主从同步，具有非常快速的非阻塞首次同步、网络断开自动重连等功能。同时，Redis还具有其他一些特性，其中包括简单的check-and-set机制、</w:t>
+        <w:t>数据库，它主要提供的是高性能的键值存储，采用的是内存数据集的方式。</w:t>
+      </w:r>
+      <w:proofErr w:type="spellStart"/>
+      <w:r>
+        <w:rPr>
+          <w:rFonts w:ascii="宋体" w:hAnsi="宋体" w:hint="eastAsia"/>
+          <w:sz w:val="24"/>
+        </w:rPr>
+        <w:t>Redis</w:t>
+      </w:r>
+      <w:proofErr w:type="spellEnd"/>
+      <w:r>
+        <w:rPr>
+          <w:rFonts w:ascii="宋体" w:hAnsi="宋体" w:hint="eastAsia"/>
+          <w:sz w:val="24"/>
+        </w:rPr>
+        <w:t>的键值可以包括字符串、哈希、列表、集合和有序集合等数据类型，因此也被称作是一款数据结构服务器。</w:t>
+      </w:r>
+      <w:proofErr w:type="spellStart"/>
+      <w:r>
+        <w:rPr>
+          <w:rFonts w:ascii="宋体" w:hAnsi="宋体" w:hint="eastAsia"/>
+          <w:sz w:val="24"/>
+        </w:rPr>
+        <w:t>Redis</w:t>
+      </w:r>
+      <w:proofErr w:type="spellEnd"/>
+      <w:r>
+        <w:rPr>
+          <w:rFonts w:ascii="宋体" w:hAnsi="宋体" w:hint="eastAsia"/>
+          <w:sz w:val="24"/>
+        </w:rPr>
+        <w:t>会周期性地把更新的数据写入磁盘或者把修改操作写入追加的记录文件，并且在此基础上实现了主从同步，具有非常快速的非阻塞首次同步、网络断开自动重连等功能。同时，</w:t>
+      </w:r>
+      <w:proofErr w:type="spellStart"/>
+      <w:r>
+        <w:rPr>
+          <w:rFonts w:ascii="宋体" w:hAnsi="宋体" w:hint="eastAsia"/>
+          <w:sz w:val="24"/>
+        </w:rPr>
+        <w:t>Redis</w:t>
+      </w:r>
+      <w:proofErr w:type="spellEnd"/>
+      <w:r>
+        <w:rPr>
+          <w:rFonts w:ascii="宋体" w:hAnsi="宋体" w:hint="eastAsia"/>
+          <w:sz w:val="24"/>
+        </w:rPr>
+        <w:t>还具有其他一些特性，其中包括简单的check-and-set机制、</w:t>
       </w:r>
       <w:r>
         <w:rPr>
@@ -19959,7 +21364,23 @@
           <w:rFonts w:ascii="宋体" w:hAnsi="宋体" w:hint="eastAsia"/>
           <w:sz w:val="24"/>
         </w:rPr>
-        <w:t>和配置设置等，使得它能够表现得更像高速缓存。Redis 还提供了丰富的客户端，支持现阶段流行的大多数编程语言，使用起来比较方便。</w:t>
+        <w:t>和配置设置等，使得它能够表现得更像高速缓存。</w:t>
+      </w:r>
+      <w:proofErr w:type="spellStart"/>
+      <w:r>
+        <w:rPr>
+          <w:rFonts w:ascii="宋体" w:hAnsi="宋体" w:hint="eastAsia"/>
+          <w:sz w:val="24"/>
+        </w:rPr>
+        <w:t>Redis</w:t>
+      </w:r>
+      <w:proofErr w:type="spellEnd"/>
+      <w:r>
+        <w:rPr>
+          <w:rFonts w:ascii="宋体" w:hAnsi="宋体" w:hint="eastAsia"/>
+          <w:sz w:val="24"/>
+        </w:rPr>
+        <w:t xml:space="preserve"> 还提供了丰富的客户端，支持现阶段流行的大多数编程语言，使用起来比较方便。</w:t>
       </w:r>
       <w:r>
         <w:rPr>
@@ -19980,7 +21401,7 @@
           <w:szCs w:val="28"/>
         </w:rPr>
       </w:pPr>
-      <w:bookmarkStart w:id="33" w:name="_Toc472005198"/>
+      <w:bookmarkStart w:id="33" w:name="_Toc472587063"/>
       <w:r>
         <w:rPr>
           <w:rFonts w:ascii="Times New Roman" w:eastAsia="黑体" w:hAnsi="Times New Roman"/>
@@ -20021,7 +21442,23 @@
           <w:rFonts w:ascii="宋体" w:hAnsi="宋体" w:hint="eastAsia"/>
           <w:sz w:val="24"/>
         </w:rPr>
-        <w:t>本章主要介绍了广告点击行为预测的主要的算法逻辑回归模型与实现Ftrl；特征工程方法GBDT决策树；以及搭建一个可商业化运行平台用到的主要开源工具，这些算法和工具是构建本文的在线广告点击预测系统的基础设施。</w:t>
+        <w:t>本章主要介绍了广告点击行为预测的主要的算法逻辑回归模型与实现</w:t>
+      </w:r>
+      <w:proofErr w:type="spellStart"/>
+      <w:r>
+        <w:rPr>
+          <w:rFonts w:ascii="宋体" w:hAnsi="宋体" w:hint="eastAsia"/>
+          <w:sz w:val="24"/>
+        </w:rPr>
+        <w:t>Ftrl</w:t>
+      </w:r>
+      <w:proofErr w:type="spellEnd"/>
+      <w:r>
+        <w:rPr>
+          <w:rFonts w:ascii="宋体" w:hAnsi="宋体" w:hint="eastAsia"/>
+          <w:sz w:val="24"/>
+        </w:rPr>
+        <w:t>；特征工程方法GBDT决策树；以及搭建一个可商业化运行平台用到的主要开源工具，这些算法和工具是构建本文的在线广告点击预测系统的基础设施。</w:t>
       </w:r>
     </w:p>
     <w:p>
@@ -20052,7 +21489,7 @@
           <w:szCs w:val="32"/>
         </w:rPr>
       </w:pPr>
-      <w:bookmarkStart w:id="34" w:name="_Toc472005199"/>
+      <w:bookmarkStart w:id="34" w:name="_Toc472587064"/>
       <w:r>
         <w:rPr>
           <w:rFonts w:ascii="黑体" w:eastAsia="黑体" w:hAnsi="黑体" w:hint="eastAsia"/>
@@ -20135,7 +21572,7 @@
           <w:szCs w:val="28"/>
         </w:rPr>
       </w:pPr>
-      <w:bookmarkStart w:id="35" w:name="_Toc472005200"/>
+      <w:bookmarkStart w:id="35" w:name="_Toc472587065"/>
       <w:r>
         <w:rPr>
           <w:rFonts w:ascii="Times New Roman" w:eastAsia="黑体" w:hAnsi="Times New Roman" w:hint="eastAsia"/>
@@ -20242,11 +21679,11 @@
             <v:path o:extrusionok="f" gradientshapeok="t" o:connecttype="rect"/>
             <o:lock v:ext="edit" aspectratio="t"/>
           </v:shapetype>
-          <v:shape id="_x0000_s1027" type="#_x0000_t75" style="position:absolute;left:0;text-align:left;margin-left:0;margin-top:6.35pt;width:327.2pt;height:218.55pt;z-index:251667456;mso-position-horizontal:center;mso-position-horizontal-relative:text;mso-position-vertical-relative:text" o:allowoverlap="f">
+          <v:shape id="_x0000_s1027" type="#_x0000_t75" style="position:absolute;left:0;text-align:left;margin-left:0;margin-top:6.35pt;width:327.2pt;height:218.55pt;z-index:251667456;mso-position-horizontal:center" o:allowoverlap="f">
             <v:imagedata r:id="rId30" o:title=""/>
             <w10:wrap type="topAndBottom"/>
           </v:shape>
-          <o:OLEObject Type="Embed" ProgID="Visio.Drawing.15" ShapeID="_x0000_s1027" DrawAspect="Content" ObjectID="_1546288543" r:id="rId31"/>
+          <o:OLEObject Type="Embed" ProgID="Visio.Drawing.15" ShapeID="_x0000_s1027" DrawAspect="Content" ObjectID="_1546378926" r:id="rId31"/>
         </w:object>
       </w:r>
       <w:r>
@@ -20254,8 +21691,17 @@
           <w:rFonts w:ascii="宋体" w:hAnsi="宋体" w:hint="eastAsia"/>
           <w:sz w:val="24"/>
         </w:rPr>
-        <w:t>其中APIServer</w:t>
-      </w:r>
+        <w:t>其中</w:t>
+      </w:r>
+      <w:proofErr w:type="spellStart"/>
+      <w:r>
+        <w:rPr>
+          <w:rFonts w:ascii="宋体" w:hAnsi="宋体" w:hint="eastAsia"/>
+          <w:sz w:val="24"/>
+        </w:rPr>
+        <w:t>APIServer</w:t>
+      </w:r>
+      <w:proofErr w:type="spellEnd"/>
       <w:r>
         <w:rPr>
           <w:rFonts w:ascii="宋体" w:hAnsi="宋体" w:hint="eastAsia"/>
@@ -20275,14 +21721,46 @@
           <w:rFonts w:ascii="宋体" w:hAnsi="宋体" w:hint="eastAsia"/>
           <w:sz w:val="24"/>
         </w:rPr>
-        <w:t>然后把收到的请求平均分配到计算集群上，集群中的每台主机都有一个统一的算法（LR）模型，计算主机要做的工作是：1）请求数据预处理，主要是特征提取和转换；2）用现有的LR模型结合请求数据特征做出预测，即用户是否会点击该广告；3）将特征数据缓存到Redis服务器上，并待用户实际行为（点击动作是否发生）后更新特征缓存中的记录。</w:t>
-      </w:r>
-      <w:r>
-        <w:rPr>
-          <w:rFonts w:ascii="宋体" w:hAnsi="宋体" w:hint="eastAsia"/>
-          <w:sz w:val="24"/>
-        </w:rPr>
-        <w:t>模型在线训练更新服务会定期用Redis特征缓存里积累的数据对线上模型做增量训练更新，然后分发给每台计算主机用作后续预测。</w:t>
+        <w:t>然后把收到的请求平均分配到计算集群上，集群中的每台主机都有一个统一的算法（LR）模型，计算主机要做的工作是：1）请求数据预处理，主要是特征提取和转换；2）用现有的LR模型结合请求数据特征做出预测，即用户是否会点击该广告；3）将特征数据缓存到</w:t>
+      </w:r>
+      <w:proofErr w:type="spellStart"/>
+      <w:r>
+        <w:rPr>
+          <w:rFonts w:ascii="宋体" w:hAnsi="宋体" w:hint="eastAsia"/>
+          <w:sz w:val="24"/>
+        </w:rPr>
+        <w:t>Redis</w:t>
+      </w:r>
+      <w:proofErr w:type="spellEnd"/>
+      <w:r>
+        <w:rPr>
+          <w:rFonts w:ascii="宋体" w:hAnsi="宋体" w:hint="eastAsia"/>
+          <w:sz w:val="24"/>
+        </w:rPr>
+        <w:t>服务器上，并待用户实际行为（点击动作是否发生）后更新特征缓存中的记录。</w:t>
+      </w:r>
+      <w:r>
+        <w:rPr>
+          <w:rFonts w:ascii="宋体" w:hAnsi="宋体" w:hint="eastAsia"/>
+          <w:sz w:val="24"/>
+        </w:rPr>
+        <w:t>模型在线训练更新服务会定期用</w:t>
+      </w:r>
+      <w:proofErr w:type="spellStart"/>
+      <w:r>
+        <w:rPr>
+          <w:rFonts w:ascii="宋体" w:hAnsi="宋体" w:hint="eastAsia"/>
+          <w:sz w:val="24"/>
+        </w:rPr>
+        <w:t>Redis</w:t>
+      </w:r>
+      <w:proofErr w:type="spellEnd"/>
+      <w:r>
+        <w:rPr>
+          <w:rFonts w:ascii="宋体" w:hAnsi="宋体" w:hint="eastAsia"/>
+          <w:sz w:val="24"/>
+        </w:rPr>
+        <w:t>特征缓存里积累的数据对线上模型做增量训练更新，然后分发给每台计算主机用作后续预测。</w:t>
       </w:r>
     </w:p>
     <w:p>
@@ -20296,7 +21774,7 @@
           <w:szCs w:val="28"/>
         </w:rPr>
       </w:pPr>
-      <w:bookmarkStart w:id="36" w:name="_Toc472005201"/>
+      <w:bookmarkStart w:id="36" w:name="_Toc472587066"/>
       <w:r>
         <w:rPr>
           <w:rFonts w:ascii="Times New Roman" w:eastAsia="黑体" w:hAnsi="Times New Roman" w:hint="eastAsia"/>
@@ -20338,7 +21816,39 @@
           <w:rFonts w:ascii="宋体" w:hAnsi="宋体" w:hint="eastAsia"/>
           <w:sz w:val="24"/>
         </w:rPr>
-        <w:t>本系统是基于用户微博数据的在线广告点击预测系统，除了具有一般CTR预估系统的功能如模型训练与更新之外，还需要有必要的对微博数据（主要是文本数据）进行处理的能力，如分词</w:t>
+        <w:t>本系统是基于用户</w:t>
+      </w:r>
+      <w:proofErr w:type="gramStart"/>
+      <w:r>
+        <w:rPr>
+          <w:rFonts w:ascii="宋体" w:hAnsi="宋体" w:hint="eastAsia"/>
+          <w:sz w:val="24"/>
+        </w:rPr>
+        <w:t>微博数据</w:t>
+      </w:r>
+      <w:proofErr w:type="gramEnd"/>
+      <w:r>
+        <w:rPr>
+          <w:rFonts w:ascii="宋体" w:hAnsi="宋体" w:hint="eastAsia"/>
+          <w:sz w:val="24"/>
+        </w:rPr>
+        <w:t>的在线广告点击预测系统，除了具有一般CTR预估系统的功能如模型训练与更新之外，还需要有必要的</w:t>
+      </w:r>
+      <w:proofErr w:type="gramStart"/>
+      <w:r>
+        <w:rPr>
+          <w:rFonts w:ascii="宋体" w:hAnsi="宋体" w:hint="eastAsia"/>
+          <w:sz w:val="24"/>
+        </w:rPr>
+        <w:t>对微博数据</w:t>
+      </w:r>
+      <w:proofErr w:type="gramEnd"/>
+      <w:r>
+        <w:rPr>
+          <w:rFonts w:ascii="宋体" w:hAnsi="宋体" w:hint="eastAsia"/>
+          <w:sz w:val="24"/>
+        </w:rPr>
+        <w:t>（主要是文本数据）进行处理的能力，如分词</w:t>
       </w:r>
       <w:r>
         <w:rPr>
@@ -20359,8 +21869,25 @@
           <w:rFonts w:ascii="宋体" w:hAnsi="宋体" w:hint="eastAsia"/>
           <w:sz w:val="24"/>
         </w:rPr>
-        <w:t>、文章向量化表示等。而这些功能主要是基于jieba实现的。</w:t>
-      </w:r>
+        <w:t>、文章向量化表示等。而这些功能主要是基于</w:t>
+      </w:r>
+      <w:proofErr w:type="spellStart"/>
+      <w:r>
+        <w:rPr>
+          <w:rFonts w:ascii="宋体" w:hAnsi="宋体" w:hint="eastAsia"/>
+          <w:sz w:val="24"/>
+        </w:rPr>
+        <w:t>jieba</w:t>
+      </w:r>
+      <w:proofErr w:type="spellEnd"/>
+      <w:r>
+        <w:rPr>
+          <w:rFonts w:ascii="宋体" w:hAnsi="宋体" w:hint="eastAsia"/>
+          <w:sz w:val="24"/>
+        </w:rPr>
+        <w:t>实现的。</w:t>
+      </w:r>
+      <w:proofErr w:type="spellStart"/>
       <w:r>
         <w:rPr>
           <w:rFonts w:ascii="宋体" w:hAnsi="宋体"/>
@@ -20373,7 +21900,15 @@
           <w:rFonts w:ascii="宋体" w:hAnsi="宋体" w:hint="eastAsia"/>
           <w:sz w:val="24"/>
         </w:rPr>
-        <w:t>ieba是很好的中文自然语言处理工具</w:t>
+        <w:t>ieba</w:t>
+      </w:r>
+      <w:proofErr w:type="spellEnd"/>
+      <w:r>
+        <w:rPr>
+          <w:rFonts w:ascii="宋体" w:hAnsi="宋体" w:hint="eastAsia"/>
+          <w:sz w:val="24"/>
+        </w:rPr>
+        <w:t>是很好的中文自然语言处理工具</w:t>
       </w:r>
       <w:r>
         <w:rPr>
@@ -20449,7 +21984,39 @@
           <w:rFonts w:ascii="宋体" w:hAnsi="宋体" w:hint="eastAsia"/>
           <w:sz w:val="24"/>
         </w:rPr>
-        <w:t>基于前缀词典实现高效的词图扫描，生成句子中汉字所有可能成词情况所构成的有向无环图</w:t>
+        <w:t>基于前缀词典实现高效</w:t>
+      </w:r>
+      <w:proofErr w:type="gramStart"/>
+      <w:r>
+        <w:rPr>
+          <w:rFonts w:ascii="宋体" w:hAnsi="宋体" w:hint="eastAsia"/>
+          <w:sz w:val="24"/>
+        </w:rPr>
+        <w:t>的词图扫描</w:t>
+      </w:r>
+      <w:proofErr w:type="gramEnd"/>
+      <w:r>
+        <w:rPr>
+          <w:rFonts w:ascii="宋体" w:hAnsi="宋体" w:hint="eastAsia"/>
+          <w:sz w:val="24"/>
+        </w:rPr>
+        <w:t>，生成句子中汉字所有可能成</w:t>
+      </w:r>
+      <w:proofErr w:type="gramStart"/>
+      <w:r>
+        <w:rPr>
+          <w:rFonts w:ascii="宋体" w:hAnsi="宋体" w:hint="eastAsia"/>
+          <w:sz w:val="24"/>
+        </w:rPr>
+        <w:t>词情况</w:t>
+      </w:r>
+      <w:proofErr w:type="gramEnd"/>
+      <w:r>
+        <w:rPr>
+          <w:rFonts w:ascii="宋体" w:hAnsi="宋体" w:hint="eastAsia"/>
+          <w:sz w:val="24"/>
+        </w:rPr>
+        <w:t>所构成的有向无环图</w:t>
       </w:r>
       <w:r>
         <w:rPr>
@@ -20477,7 +22044,23 @@
           <w:rFonts w:ascii="宋体" w:hAnsi="宋体" w:hint="eastAsia"/>
           <w:sz w:val="24"/>
         </w:rPr>
-        <w:t>对于未登录词，采用了基于汉字成词能力的</w:t>
+        <w:t>对于未登录词，采用了基于汉字成</w:t>
+      </w:r>
+      <w:proofErr w:type="gramStart"/>
+      <w:r>
+        <w:rPr>
+          <w:rFonts w:ascii="宋体" w:hAnsi="宋体" w:hint="eastAsia"/>
+          <w:sz w:val="24"/>
+        </w:rPr>
+        <w:t>词能力</w:t>
+      </w:r>
+      <w:proofErr w:type="gramEnd"/>
+      <w:r>
+        <w:rPr>
+          <w:rFonts w:ascii="宋体" w:hAnsi="宋体" w:hint="eastAsia"/>
+          <w:sz w:val="24"/>
+        </w:rPr>
+        <w:t>的</w:t>
       </w:r>
       <w:r>
         <w:rPr>
@@ -20498,8 +22081,17 @@
           <w:rFonts w:ascii="宋体" w:hAnsi="宋体" w:hint="eastAsia"/>
           <w:sz w:val="24"/>
         </w:rPr>
-        <w:t>处理。Jieba</w:t>
-      </w:r>
+        <w:t>处理。</w:t>
+      </w:r>
+      <w:proofErr w:type="spellStart"/>
+      <w:r>
+        <w:rPr>
+          <w:rFonts w:ascii="宋体" w:hAnsi="宋体" w:hint="eastAsia"/>
+          <w:sz w:val="24"/>
+        </w:rPr>
+        <w:t>Jieba</w:t>
+      </w:r>
+      <w:proofErr w:type="spellEnd"/>
       <w:r>
         <w:rPr>
           <w:rFonts w:ascii="宋体" w:hAnsi="宋体" w:hint="eastAsia"/>
@@ -20554,14 +22146,46 @@
           <w:rFonts w:ascii="宋体" w:hAnsi="宋体" w:hint="eastAsia"/>
           <w:sz w:val="24"/>
         </w:rPr>
-        <w:t>同时Jieba具有并行分词能力，能极大提高分词效率。关键词抽取方面，实现了基于TF-IDF</w:t>
-      </w:r>
-      <w:r>
-        <w:rPr>
-          <w:rFonts w:ascii="宋体" w:hAnsi="宋体" w:hint="eastAsia"/>
-          <w:sz w:val="24"/>
-        </w:rPr>
-        <w:t>和TextRank算法</w:t>
+        <w:t>同时</w:t>
+      </w:r>
+      <w:proofErr w:type="spellStart"/>
+      <w:r>
+        <w:rPr>
+          <w:rFonts w:ascii="宋体" w:hAnsi="宋体" w:hint="eastAsia"/>
+          <w:sz w:val="24"/>
+        </w:rPr>
+        <w:t>Jieba</w:t>
+      </w:r>
+      <w:proofErr w:type="spellEnd"/>
+      <w:r>
+        <w:rPr>
+          <w:rFonts w:ascii="宋体" w:hAnsi="宋体" w:hint="eastAsia"/>
+          <w:sz w:val="24"/>
+        </w:rPr>
+        <w:t>具有并行分词能力，能极大提高分词效率。关键词抽取方面，实现了基于TF-IDF</w:t>
+      </w:r>
+      <w:r>
+        <w:rPr>
+          <w:rFonts w:ascii="宋体" w:hAnsi="宋体" w:hint="eastAsia"/>
+          <w:sz w:val="24"/>
+        </w:rPr>
+        <w:t>和</w:t>
+      </w:r>
+      <w:proofErr w:type="spellStart"/>
+      <w:r>
+        <w:rPr>
+          <w:rFonts w:ascii="宋体" w:hAnsi="宋体" w:hint="eastAsia"/>
+          <w:sz w:val="24"/>
+        </w:rPr>
+        <w:t>TextRank</w:t>
+      </w:r>
+      <w:proofErr w:type="spellEnd"/>
+      <w:r>
+        <w:rPr>
+          <w:rFonts w:ascii="宋体" w:hAnsi="宋体" w:hint="eastAsia"/>
+          <w:sz w:val="24"/>
+        </w:rPr>
+        <w:t>算法</w:t>
       </w:r>
       <w:r>
         <w:rPr>
@@ -20630,7 +22254,23 @@
           <w:rFonts w:ascii="宋体" w:hAnsi="宋体" w:hint="eastAsia"/>
           <w:sz w:val="24"/>
         </w:rPr>
-        <w:t>总之，Jieba是中文自然语言处理的多面手工具，其高效的处理速度和高精确度</w:t>
+        <w:t>总之，</w:t>
+      </w:r>
+      <w:proofErr w:type="spellStart"/>
+      <w:r>
+        <w:rPr>
+          <w:rFonts w:ascii="宋体" w:hAnsi="宋体" w:hint="eastAsia"/>
+          <w:sz w:val="24"/>
+        </w:rPr>
+        <w:t>Jieba</w:t>
+      </w:r>
+      <w:proofErr w:type="spellEnd"/>
+      <w:r>
+        <w:rPr>
+          <w:rFonts w:ascii="宋体" w:hAnsi="宋体" w:hint="eastAsia"/>
+          <w:sz w:val="24"/>
+        </w:rPr>
+        <w:t>是中文自然语言处理的多面手工具，其高效的处理速度和高精确度</w:t>
       </w:r>
       <w:r>
         <w:rPr>
@@ -20667,7 +22307,23 @@
           <w:rFonts w:ascii="宋体" w:hAnsi="宋体" w:hint="eastAsia"/>
           <w:sz w:val="24"/>
         </w:rPr>
-        <w:t>是文本的特征工程，即将用户的微博文章数据转换为能被算法（逻辑回归）模型所处理的数值向量。这个过程主要由word</w:t>
+        <w:t>是文本的特征工程，即将用户的</w:t>
+      </w:r>
+      <w:proofErr w:type="gramStart"/>
+      <w:r>
+        <w:rPr>
+          <w:rFonts w:ascii="宋体" w:hAnsi="宋体" w:hint="eastAsia"/>
+          <w:sz w:val="24"/>
+        </w:rPr>
+        <w:t>微博文章</w:t>
+      </w:r>
+      <w:proofErr w:type="gramEnd"/>
+      <w:r>
+        <w:rPr>
+          <w:rFonts w:ascii="宋体" w:hAnsi="宋体" w:hint="eastAsia"/>
+          <w:sz w:val="24"/>
+        </w:rPr>
+        <w:t>数据转换为能被算法（逻辑回归）模型所处理的数值向量。这个过程主要由word</w:t>
       </w:r>
       <w:r>
         <w:rPr>
@@ -20695,7 +22351,23 @@
           <w:rFonts w:ascii="宋体" w:hAnsi="宋体" w:hint="eastAsia"/>
           <w:sz w:val="24"/>
         </w:rPr>
-        <w:t>vec、xgboost等工具实现</w:t>
+        <w:t>vec、</w:t>
+      </w:r>
+      <w:proofErr w:type="spellStart"/>
+      <w:r>
+        <w:rPr>
+          <w:rFonts w:ascii="宋体" w:hAnsi="宋体" w:hint="eastAsia"/>
+          <w:sz w:val="24"/>
+        </w:rPr>
+        <w:t>xgboost</w:t>
+      </w:r>
+      <w:proofErr w:type="spellEnd"/>
+      <w:r>
+        <w:rPr>
+          <w:rFonts w:ascii="宋体" w:hAnsi="宋体" w:hint="eastAsia"/>
+          <w:sz w:val="24"/>
+        </w:rPr>
+        <w:t>等工具实现</w:t>
       </w:r>
       <w:r>
         <w:rPr>
@@ -20723,7 +22395,7 @@
           <w:szCs w:val="28"/>
         </w:rPr>
       </w:pPr>
-      <w:bookmarkStart w:id="37" w:name="_Toc472005202"/>
+      <w:bookmarkStart w:id="37" w:name="_Toc472587067"/>
       <w:r>
         <w:rPr>
           <w:rFonts w:ascii="Times New Roman" w:eastAsia="黑体" w:hAnsi="Times New Roman" w:hint="eastAsia"/>
@@ -20764,7 +22436,23 @@
           <w:rFonts w:ascii="宋体" w:hAnsi="宋体" w:hint="eastAsia"/>
           <w:sz w:val="24"/>
         </w:rPr>
-        <w:t>除了支持业务的功能需求和性能需求之外，非功能需求主要是易用性和可扩展性。</w:t>
+        <w:t>除了支持业务的功能需求和性能需求之外，非功能需求主要是易用性和</w:t>
+      </w:r>
+      <w:proofErr w:type="gramStart"/>
+      <w:r>
+        <w:rPr>
+          <w:rFonts w:ascii="宋体" w:hAnsi="宋体" w:hint="eastAsia"/>
+          <w:sz w:val="24"/>
+        </w:rPr>
+        <w:t>可</w:t>
+      </w:r>
+      <w:proofErr w:type="gramEnd"/>
+      <w:r>
+        <w:rPr>
+          <w:rFonts w:ascii="宋体" w:hAnsi="宋体" w:hint="eastAsia"/>
+          <w:sz w:val="24"/>
+        </w:rPr>
+        <w:t>扩展性。</w:t>
       </w:r>
     </w:p>
     <w:p>
@@ -20801,7 +22489,23 @@
           <w:rFonts w:ascii="宋体" w:hAnsi="宋体" w:hint="eastAsia"/>
           <w:sz w:val="24"/>
         </w:rPr>
-        <w:t>要求分布式集群上的所有算法通过APIServer对外提供两种服务接口，一是</w:t>
+        <w:t>要求分布式集群上的所有算法通过</w:t>
+      </w:r>
+      <w:proofErr w:type="spellStart"/>
+      <w:r>
+        <w:rPr>
+          <w:rFonts w:ascii="宋体" w:hAnsi="宋体" w:hint="eastAsia"/>
+          <w:sz w:val="24"/>
+        </w:rPr>
+        <w:t>APIServer</w:t>
+      </w:r>
+      <w:proofErr w:type="spellEnd"/>
+      <w:r>
+        <w:rPr>
+          <w:rFonts w:ascii="宋体" w:hAnsi="宋体" w:hint="eastAsia"/>
+          <w:sz w:val="24"/>
+        </w:rPr>
+        <w:t>对外提供两种服务接口，一是</w:t>
       </w:r>
       <w:r>
         <w:rPr>
@@ -20810,6 +22514,7 @@
         </w:rPr>
         <w:t>基于</w:t>
       </w:r>
+      <w:proofErr w:type="spellStart"/>
       <w:r>
         <w:rPr>
           <w:rFonts w:ascii="宋体" w:hAnsi="宋体"/>
@@ -20817,6 +22522,7 @@
         </w:rPr>
         <w:t>WebService</w:t>
       </w:r>
+      <w:proofErr w:type="spellEnd"/>
       <w:r>
         <w:rPr>
           <w:rFonts w:ascii="宋体" w:hAnsi="宋体" w:hint="eastAsia"/>
@@ -20824,12 +22530,21 @@
         </w:rPr>
         <w:t>的</w:t>
       </w:r>
-      <w:r>
-        <w:rPr>
-          <w:rFonts w:ascii="宋体" w:hAnsi="宋体" w:hint="eastAsia"/>
-          <w:sz w:val="24"/>
-        </w:rPr>
-        <w:t>实时线上请求，主要用于提供在线服务的线上算法；二</w:t>
+      <w:proofErr w:type="gramStart"/>
+      <w:r>
+        <w:rPr>
+          <w:rFonts w:ascii="宋体" w:hAnsi="宋体" w:hint="eastAsia"/>
+          <w:sz w:val="24"/>
+        </w:rPr>
+        <w:t>实时线</w:t>
+      </w:r>
+      <w:proofErr w:type="gramEnd"/>
+      <w:r>
+        <w:rPr>
+          <w:rFonts w:ascii="宋体" w:hAnsi="宋体" w:hint="eastAsia"/>
+          <w:sz w:val="24"/>
+        </w:rPr>
+        <w:t>上请求，主要用于提供在线服务的线上算法；二</w:t>
       </w:r>
       <w:r>
         <w:rPr>
@@ -20904,7 +22619,7 @@
           <w:szCs w:val="32"/>
         </w:rPr>
       </w:pPr>
-      <w:bookmarkStart w:id="38" w:name="_Toc472005203"/>
+      <w:bookmarkStart w:id="38" w:name="_Toc472587068"/>
       <w:r>
         <w:rPr>
           <w:rFonts w:ascii="黑体" w:eastAsia="黑体" w:hAnsi="黑体" w:hint="eastAsia"/>
@@ -20928,6 +22643,7 @@
           <w:szCs w:val="28"/>
         </w:rPr>
       </w:pPr>
+      <w:bookmarkStart w:id="39" w:name="_Toc472587069"/>
       <w:r>
         <w:rPr>
           <w:rFonts w:ascii="Times New Roman" w:eastAsia="黑体" w:hAnsi="Times New Roman" w:hint="eastAsia"/>
@@ -20946,6 +22662,7 @@
         </w:rPr>
         <w:t>系统整体架构</w:t>
       </w:r>
+      <w:bookmarkEnd w:id="39"/>
     </w:p>
     <w:p>
       <w:pPr>
@@ -21039,6 +22756,7 @@
           <w:sz w:val="24"/>
         </w:rPr>
       </w:pPr>
+      <w:proofErr w:type="spellStart"/>
       <w:r>
         <w:rPr>
           <w:rFonts w:ascii="宋体" w:hAnsi="宋体" w:hint="eastAsia"/>
@@ -21053,12 +22771,29 @@
         </w:rPr>
         <w:t>piServer</w:t>
       </w:r>
-      <w:r>
-        <w:rPr>
-          <w:rFonts w:ascii="宋体" w:hAnsi="宋体" w:hint="eastAsia"/>
-          <w:sz w:val="24"/>
-        </w:rPr>
-        <w:t>是一个基于WebService的在线请求处理服务器，</w:t>
+      <w:proofErr w:type="spellEnd"/>
+      <w:r>
+        <w:rPr>
+          <w:rFonts w:ascii="宋体" w:hAnsi="宋体" w:hint="eastAsia"/>
+          <w:sz w:val="24"/>
+        </w:rPr>
+        <w:t>是一个基于</w:t>
+      </w:r>
+      <w:proofErr w:type="spellStart"/>
+      <w:r>
+        <w:rPr>
+          <w:rFonts w:ascii="宋体" w:hAnsi="宋体" w:hint="eastAsia"/>
+          <w:sz w:val="24"/>
+        </w:rPr>
+        <w:t>WebService</w:t>
+      </w:r>
+      <w:proofErr w:type="spellEnd"/>
+      <w:r>
+        <w:rPr>
+          <w:rFonts w:ascii="宋体" w:hAnsi="宋体" w:hint="eastAsia"/>
+          <w:sz w:val="24"/>
+        </w:rPr>
+        <w:t>的在线请求处理服务器，</w:t>
       </w:r>
       <w:r>
         <w:rPr>
@@ -21072,7 +22807,71 @@
           <w:rFonts w:ascii="宋体" w:hAnsi="宋体" w:hint="eastAsia"/>
           <w:sz w:val="24"/>
         </w:rPr>
-        <w:t>计算集群完成请求的计算任务并将结果返回给ApiServer，ApiServer将收到的结果以WebService的形式（http+json）返回给请求者。</w:t>
+        <w:t>计算集群完成请求的计算任务并将结果返回给</w:t>
+      </w:r>
+      <w:proofErr w:type="spellStart"/>
+      <w:r>
+        <w:rPr>
+          <w:rFonts w:ascii="宋体" w:hAnsi="宋体" w:hint="eastAsia"/>
+          <w:sz w:val="24"/>
+        </w:rPr>
+        <w:t>ApiServer</w:t>
+      </w:r>
+      <w:proofErr w:type="spellEnd"/>
+      <w:r>
+        <w:rPr>
+          <w:rFonts w:ascii="宋体" w:hAnsi="宋体" w:hint="eastAsia"/>
+          <w:sz w:val="24"/>
+        </w:rPr>
+        <w:t>，</w:t>
+      </w:r>
+      <w:proofErr w:type="spellStart"/>
+      <w:r>
+        <w:rPr>
+          <w:rFonts w:ascii="宋体" w:hAnsi="宋体" w:hint="eastAsia"/>
+          <w:sz w:val="24"/>
+        </w:rPr>
+        <w:t>ApiServer</w:t>
+      </w:r>
+      <w:proofErr w:type="spellEnd"/>
+      <w:r>
+        <w:rPr>
+          <w:rFonts w:ascii="宋体" w:hAnsi="宋体" w:hint="eastAsia"/>
+          <w:sz w:val="24"/>
+        </w:rPr>
+        <w:t>将收到的结果以</w:t>
+      </w:r>
+      <w:proofErr w:type="spellStart"/>
+      <w:r>
+        <w:rPr>
+          <w:rFonts w:ascii="宋体" w:hAnsi="宋体" w:hint="eastAsia"/>
+          <w:sz w:val="24"/>
+        </w:rPr>
+        <w:t>WebService</w:t>
+      </w:r>
+      <w:proofErr w:type="spellEnd"/>
+      <w:r>
+        <w:rPr>
+          <w:rFonts w:ascii="宋体" w:hAnsi="宋体" w:hint="eastAsia"/>
+          <w:sz w:val="24"/>
+        </w:rPr>
+        <w:t>的形式（</w:t>
+      </w:r>
+      <w:proofErr w:type="spellStart"/>
+      <w:r>
+        <w:rPr>
+          <w:rFonts w:ascii="宋体" w:hAnsi="宋体" w:hint="eastAsia"/>
+          <w:sz w:val="24"/>
+        </w:rPr>
+        <w:t>http+json</w:t>
+      </w:r>
+      <w:proofErr w:type="spellEnd"/>
+      <w:r>
+        <w:rPr>
+          <w:rFonts w:ascii="宋体" w:hAnsi="宋体" w:hint="eastAsia"/>
+          <w:sz w:val="24"/>
+        </w:rPr>
+        <w:t>）返回给请求者。</w:t>
       </w:r>
     </w:p>
     <w:p>
@@ -21102,7 +22901,23 @@
           <w:rFonts w:ascii="宋体" w:hAnsi="宋体" w:hint="eastAsia"/>
           <w:sz w:val="24"/>
         </w:rPr>
-        <w:t>特征缓存服务用作当收到广告点击预测请求时缓存请求数据中的用户特征和用户实际行为（点击或未点击），当缓存到一定数目时通过增量训练更新线上模型，从而能够实时反映用户兴趣行为的变化。</w:t>
+        <w:t>特征缓存服务用作当收到广告点击预测请求时缓存请求数据中的用户特征和用户实际行为（点击或未点击），当缓存到一定数目时通过增量训练</w:t>
+      </w:r>
+      <w:proofErr w:type="gramStart"/>
+      <w:r>
+        <w:rPr>
+          <w:rFonts w:ascii="宋体" w:hAnsi="宋体" w:hint="eastAsia"/>
+          <w:sz w:val="24"/>
+        </w:rPr>
+        <w:t>更新线</w:t>
+      </w:r>
+      <w:proofErr w:type="gramEnd"/>
+      <w:r>
+        <w:rPr>
+          <w:rFonts w:ascii="宋体" w:hAnsi="宋体" w:hint="eastAsia"/>
+          <w:sz w:val="24"/>
+        </w:rPr>
+        <w:t>上模型，从而能够实时反映用户兴趣行为的变化。</w:t>
       </w:r>
     </w:p>
     <w:p>
@@ -21116,6 +22931,7 @@
           <w:szCs w:val="28"/>
         </w:rPr>
       </w:pPr>
+      <w:bookmarkStart w:id="40" w:name="_Toc472587070"/>
       <w:r>
         <w:rPr>
           <w:rFonts w:ascii="Times New Roman" w:eastAsia="黑体" w:hAnsi="Times New Roman" w:hint="eastAsia"/>
@@ -21152,6 +22968,7 @@
         </w:rPr>
         <w:t>定义</w:t>
       </w:r>
+      <w:bookmarkEnd w:id="40"/>
     </w:p>
     <w:p>
       <w:pPr>
@@ -21227,7 +23044,23 @@
           <w:rFonts w:ascii="宋体" w:hAnsi="宋体" w:hint="eastAsia"/>
           <w:sz w:val="24"/>
         </w:rPr>
-        <w:t>在本系统中定义一个service为能够对外提供线上服务的算法运行实例，主要包括请求处理模块（ApiServer端运行）和算法实现模块（在分布式集群上运行）</w:t>
+        <w:t>在本系统中定义一个service为能够对外提供线上服务的算法运行实例，主要包括请求处理模块（</w:t>
+      </w:r>
+      <w:proofErr w:type="spellStart"/>
+      <w:r>
+        <w:rPr>
+          <w:rFonts w:ascii="宋体" w:hAnsi="宋体" w:hint="eastAsia"/>
+          <w:sz w:val="24"/>
+        </w:rPr>
+        <w:t>ApiServer</w:t>
+      </w:r>
+      <w:proofErr w:type="spellEnd"/>
+      <w:r>
+        <w:rPr>
+          <w:rFonts w:ascii="宋体" w:hAnsi="宋体" w:hint="eastAsia"/>
+          <w:sz w:val="24"/>
+        </w:rPr>
+        <w:t>端运行）和算法实现模块（在分布式集群上运行）</w:t>
       </w:r>
       <w:r>
         <w:rPr>
@@ -21271,31 +23104,49 @@
           <w:rFonts w:ascii="宋体" w:hAnsi="宋体" w:hint="eastAsia"/>
           <w:sz w:val="24"/>
         </w:rPr>
-        <w:t>在系统控制台端可以通过lsservice命令查看当前线</w:t>
-      </w:r>
-      <w:r>
-        <w:rPr>
-          <w:rFonts w:ascii="宋体" w:hAnsi="宋体" w:hint="eastAsia"/>
-          <w:sz w:val="24"/>
+        <w:t>在系统控制台端可以通过</w:t>
+      </w:r>
+      <w:proofErr w:type="spellStart"/>
+      <w:r>
+        <w:rPr>
+          <w:rFonts w:ascii="宋体" w:hAnsi="宋体" w:hint="eastAsia"/>
+          <w:sz w:val="24"/>
+        </w:rPr>
+        <w:t>lsservice</w:t>
+      </w:r>
+      <w:proofErr w:type="spellEnd"/>
+      <w:r>
+        <w:rPr>
+          <w:rFonts w:ascii="宋体" w:hAnsi="宋体" w:hint="eastAsia"/>
+          <w:sz w:val="24"/>
+        </w:rPr>
+        <w:t>命令查看</w:t>
+      </w:r>
+      <w:proofErr w:type="gramStart"/>
+      <w:r>
+        <w:rPr>
+          <w:rFonts w:ascii="宋体" w:hAnsi="宋体" w:hint="eastAsia"/>
+          <w:sz w:val="24"/>
+        </w:rPr>
+        <w:t>当前线</w:t>
+      </w:r>
+      <w:proofErr w:type="gramEnd"/>
+      <w:r>
+        <w:rPr>
+          <w:noProof/>
         </w:rPr>
         <w:lastRenderedPageBreak/>
-        <w:t>上运行</w:t>
-      </w:r>
-      <w:r>
-        <w:rPr>
-          <w:noProof/>
-        </w:rPr>
         <w:drawing>
-          <wp:anchor distT="0" distB="0" distL="114300" distR="114300" simplePos="0" relativeHeight="251671552" behindDoc="0" locked="0" layoutInCell="1" allowOverlap="1" wp14:anchorId="24A9EDEB" wp14:editId="26191CA6">
+          <wp:anchor distT="0" distB="0" distL="114300" distR="114300" simplePos="0" relativeHeight="251671552" behindDoc="0" locked="0" layoutInCell="1" allowOverlap="1" wp14:anchorId="776DB5A8" wp14:editId="46DEDA3A">
             <wp:simplePos x="0" y="0"/>
             <wp:positionH relativeFrom="column">
-              <wp:posOffset>262890</wp:posOffset>
+              <wp:posOffset>711312</wp:posOffset>
             </wp:positionH>
             <wp:positionV relativeFrom="paragraph">
-              <wp:posOffset>335280</wp:posOffset>
+              <wp:posOffset>316454</wp:posOffset>
             </wp:positionV>
-            <wp:extent cx="4533265" cy="2367915"/>
-            <wp:effectExtent l="0" t="0" r="635" b="0"/>
+            <wp:extent cx="3813175" cy="1991360"/>
+            <wp:effectExtent l="0" t="0" r="0" b="8890"/>
             <wp:wrapTopAndBottom/>
             <wp:docPr id="15" name="图片 15"/>
             <wp:cNvGraphicFramePr>
@@ -21317,7 +23168,7 @@
                   <pic:spPr>
                     <a:xfrm>
                       <a:off x="0" y="0"/>
-                      <a:ext cx="4533265" cy="2367915"/>
+                      <a:ext cx="3813175" cy="1991360"/>
                     </a:xfrm>
                     <a:prstGeom prst="rect">
                       <a:avLst/>
@@ -21340,7 +23191,7 @@
           <w:rFonts w:ascii="宋体" w:hAnsi="宋体" w:hint="eastAsia"/>
           <w:sz w:val="24"/>
         </w:rPr>
-        <w:t>的service</w:t>
+        <w:t>上运行的service</w:t>
       </w:r>
       <w:r>
         <w:rPr>
@@ -21391,14 +23242,30 @@
           <w:rFonts w:ascii="宋体" w:hAnsi="宋体" w:hint="eastAsia"/>
           <w:sz w:val="24"/>
         </w:rPr>
-        <w:t>Server参数）、以及当前的连接数（从ApiServer发起的连接）。</w:t>
+        <w:t>Server参数）、以及当前的连接数（从</w:t>
+      </w:r>
+      <w:proofErr w:type="spellStart"/>
+      <w:r>
+        <w:rPr>
+          <w:rFonts w:ascii="宋体" w:hAnsi="宋体" w:hint="eastAsia"/>
+          <w:sz w:val="24"/>
+        </w:rPr>
+        <w:t>ApiServer</w:t>
+      </w:r>
+      <w:proofErr w:type="spellEnd"/>
+      <w:r>
+        <w:rPr>
+          <w:rFonts w:ascii="宋体" w:hAnsi="宋体" w:hint="eastAsia"/>
+          <w:sz w:val="24"/>
+        </w:rPr>
+        <w:t>发起的连接）。</w:t>
       </w:r>
     </w:p>
     <w:p>
       <w:pPr>
         <w:spacing w:line="400" w:lineRule="exact"/>
         <w:rPr>
-          <w:rFonts w:ascii="宋体" w:hAnsi="宋体"/>
+          <w:rFonts w:ascii="宋体" w:hAnsi="宋体" w:hint="eastAsia"/>
           <w:sz w:val="24"/>
         </w:rPr>
       </w:pPr>
@@ -21408,12 +23275,12 @@
           <w:noProof/>
           <w:sz w:val="24"/>
         </w:rPr>
-        <w:object w:dxaOrig="1440" w:dyaOrig="1440">
-          <v:shape id="_x0000_s1028" type="#_x0000_t75" style="position:absolute;left:0;text-align:left;margin-left:2.15pt;margin-top:81.25pt;width:446.45pt;height:315pt;z-index:251675648;mso-position-horizontal-relative:text;mso-position-vertical-relative:text">
+        <w:object w:dxaOrig="225" w:dyaOrig="225">
+          <v:shape id="_x0000_s1031" type="#_x0000_t75" style="position:absolute;left:0;text-align:left;margin-left:0;margin-top:82.15pt;width:399.5pt;height:343.15pt;z-index:-251636736;mso-position-horizontal:center;mso-position-horizontal-relative:text;mso-position-vertical-relative:text" wrapcoords="-41 47 -41 13724 2067 14384 2310 14384 2310 15139 2148 15563 2107 15752 243 16129 -41 16224 -41 21459 21559 21459 21600 16224 21235 16129 19128 15893 19047 15563 18885 15139 18885 14384 19331 14384 21559 13771 21559 47 -41 47">
             <v:imagedata r:id="rId35" o:title=""/>
             <w10:wrap type="topAndBottom"/>
           </v:shape>
-          <o:OLEObject Type="Embed" ProgID="Visio.Drawing.15" ShapeID="_x0000_s1028" DrawAspect="Content" ObjectID="_1546288544" r:id="rId36"/>
+          <o:OLEObject Type="Embed" ProgID="Visio.Drawing.15" ShapeID="_x0000_s1031" DrawAspect="Content" ObjectID="_1546378927" r:id="rId36"/>
         </w:object>
       </w:r>
       <w:r>
@@ -21449,21 +23316,69 @@
           <w:rFonts w:ascii="宋体" w:hAnsi="宋体" w:hint="eastAsia"/>
           <w:sz w:val="24"/>
         </w:rPr>
-        <w:t>，除了要实现分布式集群上运行的算法模块之外，还要实现ApiServer上运行的请求处理模块</w:t>
-      </w:r>
-      <w:r>
-        <w:rPr>
-          <w:rFonts w:ascii="宋体" w:hAnsi="宋体" w:hint="eastAsia"/>
-          <w:sz w:val="24"/>
-        </w:rPr>
-        <w:t>，各个service请求处理模块由service的二次开发人员所编写，因此和ApiServer是松耦合的，支持运行时动态添加</w:t>
-      </w:r>
-      <w:r>
-        <w:rPr>
-          <w:rFonts w:ascii="宋体" w:hAnsi="宋体" w:hint="eastAsia"/>
-          <w:sz w:val="24"/>
-        </w:rPr>
-        <w:t>而不必重新编译ApiServer。</w:t>
+        <w:t>，除了要实现分布式集群上运行的算法模块之外，还要实现</w:t>
+      </w:r>
+      <w:proofErr w:type="spellStart"/>
+      <w:r>
+        <w:rPr>
+          <w:rFonts w:ascii="宋体" w:hAnsi="宋体" w:hint="eastAsia"/>
+          <w:sz w:val="24"/>
+        </w:rPr>
+        <w:t>ApiServer</w:t>
+      </w:r>
+      <w:proofErr w:type="spellEnd"/>
+      <w:r>
+        <w:rPr>
+          <w:rFonts w:ascii="宋体" w:hAnsi="宋体" w:hint="eastAsia"/>
+          <w:sz w:val="24"/>
+        </w:rPr>
+        <w:t>上运行的请求处理模块</w:t>
+      </w:r>
+      <w:r>
+        <w:rPr>
+          <w:rFonts w:ascii="宋体" w:hAnsi="宋体" w:hint="eastAsia"/>
+          <w:sz w:val="24"/>
+        </w:rPr>
+        <w:t>，各个service请求处理模块由service的二次开发人员所编写，因此和</w:t>
+      </w:r>
+      <w:proofErr w:type="spellStart"/>
+      <w:r>
+        <w:rPr>
+          <w:rFonts w:ascii="宋体" w:hAnsi="宋体" w:hint="eastAsia"/>
+          <w:sz w:val="24"/>
+        </w:rPr>
+        <w:t>ApiServer</w:t>
+      </w:r>
+      <w:proofErr w:type="spellEnd"/>
+      <w:r>
+        <w:rPr>
+          <w:rFonts w:ascii="宋体" w:hAnsi="宋体" w:hint="eastAsia"/>
+          <w:sz w:val="24"/>
+        </w:rPr>
+        <w:t>是松耦合的，支持运行时动态添加</w:t>
+      </w:r>
+      <w:r>
+        <w:rPr>
+          <w:rFonts w:ascii="宋体" w:hAnsi="宋体" w:hint="eastAsia"/>
+          <w:sz w:val="24"/>
+        </w:rPr>
+        <w:t>而不必重新编译</w:t>
+      </w:r>
+      <w:proofErr w:type="spellStart"/>
+      <w:r>
+        <w:rPr>
+          <w:rFonts w:ascii="宋体" w:hAnsi="宋体" w:hint="eastAsia"/>
+          <w:sz w:val="24"/>
+        </w:rPr>
+        <w:t>ApiServer</w:t>
+      </w:r>
+      <w:proofErr w:type="spellEnd"/>
+      <w:r>
+        <w:rPr>
+          <w:rFonts w:ascii="宋体" w:hAnsi="宋体" w:hint="eastAsia"/>
+          <w:sz w:val="24"/>
+        </w:rPr>
+        <w:t>。</w:t>
       </w:r>
     </w:p>
     <w:p>
@@ -21474,6 +23389,170 @@
           <w:sz w:val="24"/>
         </w:rPr>
       </w:pPr>
+      <w:r>
+        <w:rPr>
+          <w:rFonts w:ascii="宋体" w:hAnsi="宋体" w:hint="eastAsia"/>
+          <w:sz w:val="24"/>
+        </w:rPr>
+        <w:t>在Service基类中提供</w:t>
+      </w:r>
+      <w:proofErr w:type="gramStart"/>
+      <w:r>
+        <w:rPr>
+          <w:rFonts w:ascii="宋体" w:hAnsi="宋体" w:hint="eastAsia"/>
+          <w:sz w:val="24"/>
+        </w:rPr>
+        <w:t>两个纯虚函数</w:t>
+      </w:r>
+      <w:proofErr w:type="gramEnd"/>
+      <w:r>
+        <w:rPr>
+          <w:rFonts w:ascii="宋体" w:hAnsi="宋体" w:hint="eastAsia"/>
+          <w:sz w:val="24"/>
+        </w:rPr>
+        <w:t>，分别是</w:t>
+      </w:r>
+      <w:proofErr w:type="spellStart"/>
+      <w:r>
+        <w:rPr>
+          <w:rFonts w:ascii="宋体" w:hAnsi="宋体" w:hint="eastAsia"/>
+          <w:sz w:val="24"/>
+        </w:rPr>
+        <w:t>handleRequest</w:t>
+      </w:r>
+      <w:proofErr w:type="spellEnd"/>
+      <w:r>
+        <w:rPr>
+          <w:rFonts w:ascii="宋体" w:hAnsi="宋体" w:hint="eastAsia"/>
+          <w:sz w:val="24"/>
+        </w:rPr>
+        <w:t>和</w:t>
+      </w:r>
+      <w:proofErr w:type="spellStart"/>
+      <w:r>
+        <w:rPr>
+          <w:rFonts w:ascii="宋体" w:hAnsi="宋体" w:hint="eastAsia"/>
+          <w:sz w:val="24"/>
+        </w:rPr>
+        <w:t>handleCommand</w:t>
+      </w:r>
+      <w:proofErr w:type="spellEnd"/>
+      <w:r>
+        <w:rPr>
+          <w:rFonts w:ascii="宋体" w:hAnsi="宋体" w:hint="eastAsia"/>
+          <w:sz w:val="24"/>
+        </w:rPr>
+        <w:t>，前者</w:t>
+      </w:r>
+      <w:r>
+        <w:rPr>
+          <w:rFonts w:ascii="宋体" w:hAnsi="宋体" w:hint="eastAsia"/>
+          <w:sz w:val="24"/>
+        </w:rPr>
+        <w:lastRenderedPageBreak/>
+        <w:t>用来处理http在线请求，对外提供</w:t>
+      </w:r>
+      <w:proofErr w:type="spellStart"/>
+      <w:r>
+        <w:rPr>
+          <w:rFonts w:ascii="宋体" w:hAnsi="宋体" w:hint="eastAsia"/>
+          <w:sz w:val="24"/>
+        </w:rPr>
+        <w:t>WebService</w:t>
+      </w:r>
+      <w:proofErr w:type="spellEnd"/>
+      <w:r>
+        <w:rPr>
+          <w:rFonts w:ascii="宋体" w:hAnsi="宋体" w:hint="eastAsia"/>
+          <w:sz w:val="24"/>
+        </w:rPr>
+        <w:t>服务</w:t>
+      </w:r>
+      <w:r>
+        <w:rPr>
+          <w:rFonts w:ascii="宋体" w:hAnsi="宋体" w:hint="eastAsia"/>
+          <w:sz w:val="24"/>
+        </w:rPr>
+        <w:t>，后者提供基于命令行的用户接口。每一个具体的service</w:t>
+      </w:r>
+      <w:proofErr w:type="gramStart"/>
+      <w:r>
+        <w:rPr>
+          <w:rFonts w:ascii="宋体" w:hAnsi="宋体" w:hint="eastAsia"/>
+          <w:sz w:val="24"/>
+        </w:rPr>
+        <w:t>派生类都要</w:t>
+      </w:r>
+      <w:proofErr w:type="gramEnd"/>
+      <w:r>
+        <w:rPr>
+          <w:rFonts w:ascii="宋体" w:hAnsi="宋体" w:hint="eastAsia"/>
+          <w:sz w:val="24"/>
+        </w:rPr>
+        <w:t>根据自己特定的业务需求和处理方法提供这两个函数的功能实现。</w:t>
+      </w:r>
+    </w:p>
+    <w:p>
+      <w:pPr>
+        <w:spacing w:line="400" w:lineRule="exact"/>
+        <w:rPr>
+          <w:rFonts w:ascii="宋体" w:hAnsi="宋体" w:hint="eastAsia"/>
+          <w:sz w:val="24"/>
+        </w:rPr>
+      </w:pPr>
+      <w:r>
+        <w:rPr>
+          <w:rFonts w:ascii="宋体" w:hAnsi="宋体"/>
+          <w:sz w:val="24"/>
+     